--- a/DAMH_NHOM_15/DOCUMENTS/DAMH_NHOM_15.docx
+++ b/DAMH_NHOM_15/DOCUMENTS/DAMH_NHOM_15.docx
@@ -222,7 +222,7 @@
                           </pic:cNvPicPr>
                         </pic:nvPicPr>
                         <pic:blipFill>
-                          <a:blip r:embed="rId6">
+                          <a:blip r:embed="rId8">
                             <a:extLst>
                               <a:ext uri="{28A0092B-C50C-407E-A947-70E740481C1C}">
                                 <a14:useLocalDpi xmlns:a14="http://schemas.microsoft.com/office/drawing/2010/main" val="0"/>
@@ -853,15 +853,7 @@
           <w:b/>
           <w:color w:val="000000" w:themeColor="text1"/>
         </w:rPr>
-        <w:t xml:space="preserve">Phần </w:t>
-      </w:r>
-      <w:r>
-        <w:rPr>
-          <w:rFonts w:eastAsia="Times New Roman"/>
-          <w:b/>
-          <w:color w:val="000000" w:themeColor="text1"/>
-        </w:rPr>
-        <w:t>mềm quản lý vật liệu xây dưng</w:t>
+        <w:t>Phần mềm quản lý vật liệu xây dựng</w:t>
       </w:r>
       <w:r>
         <w:t xml:space="preserve"> do cá nhân/nhóm</w:t>
@@ -923,18 +915,7 @@
           <w:szCs w:val="26"/>
           <w:lang w:val="nb-NO"/>
         </w:rPr>
-        <w:t xml:space="preserve">Phần </w:t>
-      </w:r>
-      <w:r>
-        <w:rPr>
-          <w:rFonts w:ascii="Times New Roman" w:eastAsia="Times New Roman" w:hAnsi="Times New Roman" w:cs="Times New Roman"/>
-          <w:b/>
-          <w:color w:val="000000" w:themeColor="text1"/>
-          <w:sz w:val="26"/>
-          <w:szCs w:val="26"/>
-          <w:lang w:val="nb-NO"/>
-        </w:rPr>
-        <w:t>mềm quản lý vật liệu xây dưng</w:t>
+        <w:t>Phần mềm quản lý vật liệu xây dựng</w:t>
       </w:r>
       <w:r>
         <w:rPr>
@@ -1035,12 +1016,12 @@
           <w:szCs w:val="26"/>
         </w:rPr>
         <w:sectPr>
-          <w:headerReference w:type="even" r:id="rId7"/>
-          <w:headerReference w:type="default" r:id="rId8"/>
-          <w:footerReference w:type="even" r:id="rId9"/>
-          <w:footerReference w:type="default" r:id="rId10"/>
-          <w:headerReference w:type="first" r:id="rId11"/>
-          <w:footerReference w:type="first" r:id="rId12"/>
+          <w:headerReference w:type="even" r:id="rId9"/>
+          <w:headerReference w:type="default" r:id="rId10"/>
+          <w:footerReference w:type="even" r:id="rId11"/>
+          <w:footerReference w:type="default" r:id="rId12"/>
+          <w:headerReference w:type="first" r:id="rId13"/>
+          <w:footerReference w:type="first" r:id="rId14"/>
           <w:pgSz w:w="11906" w:h="16838" w:code="9"/>
           <w:pgMar w:top="1701" w:right="1134" w:bottom="1701" w:left="1701" w:header="720" w:footer="720" w:gutter="0"/>
           <w:pgBorders w:display="firstPage" w:offsetFrom="page">
@@ -1116,7 +1097,7 @@
     <w:sdt>
       <w:sdtPr>
         <w:rPr>
-          <w:rFonts w:eastAsiaTheme="minorHAnsi" w:cstheme="majorHAnsi"/>
+          <w:rFonts w:asciiTheme="minorHAnsi" w:eastAsiaTheme="minorHAnsi" w:hAnsiTheme="minorHAnsi" w:cstheme="majorHAnsi"/>
           <w:color w:val="auto"/>
           <w:sz w:val="28"/>
           <w:szCs w:val="28"/>
@@ -1181,7 +1162,7 @@
             </w:rPr>
             <w:fldChar w:fldCharType="separate"/>
           </w:r>
-          <w:hyperlink w:anchor="_Toc177658292" w:history="1">
+          <w:hyperlink w:anchor="_Toc177658562" w:history="1">
             <w:r>
               <w:rPr>
                 <w:rStyle w:val="Siuktni"/>
@@ -1205,7 +1186,7 @@
               <w:rPr>
                 <w:webHidden/>
               </w:rPr>
-              <w:instrText xml:space="preserve"> PAGEREF _Toc177658292 \h </w:instrText>
+              <w:instrText xml:space="preserve"> PAGEREF _Toc177658562 \h </w:instrText>
             </w:r>
             <w:r>
               <w:rPr>
@@ -1248,13 +1229,13 @@
               <w14:ligatures w14:val="standardContextual"/>
             </w:rPr>
           </w:pPr>
-          <w:hyperlink w:anchor="_Toc177658293" w:history="1">
+          <w:hyperlink w:anchor="_Toc177658563" w:history="1">
             <w:r>
               <w:rPr>
                 <w:rStyle w:val="Siuktni"/>
                 <w:noProof/>
               </w:rPr>
-              <w:t>I. Định Nghĩa Vấn Đề</w:t>
+              <w:t>I. Định Nghĩa vấn đề</w:t>
             </w:r>
             <w:r>
               <w:rPr>
@@ -1275,7 +1256,7 @@
                 <w:noProof/>
                 <w:webHidden/>
               </w:rPr>
-              <w:instrText xml:space="preserve"> PAGEREF _Toc177658293 \h </w:instrText>
+              <w:instrText xml:space="preserve"> PAGEREF _Toc177658563 \h </w:instrText>
             </w:r>
             <w:r>
               <w:rPr>
@@ -1322,7 +1303,7 @@
               <w14:ligatures w14:val="standardContextual"/>
             </w:rPr>
           </w:pPr>
-          <w:hyperlink w:anchor="_Toc177658294" w:history="1">
+          <w:hyperlink w:anchor="_Toc177658564" w:history="1">
             <w:r>
               <w:rPr>
                 <w:rStyle w:val="Siuktni"/>
@@ -1349,7 +1330,7 @@
                 <w:noProof/>
                 <w:webHidden/>
               </w:rPr>
-              <w:instrText xml:space="preserve"> PAGEREF _Toc177658294 \h </w:instrText>
+              <w:instrText xml:space="preserve"> PAGEREF _Toc177658564 \h </w:instrText>
             </w:r>
             <w:r>
               <w:rPr>
@@ -1396,7 +1377,7 @@
               <w14:ligatures w14:val="standardContextual"/>
             </w:rPr>
           </w:pPr>
-          <w:hyperlink w:anchor="_Toc177658295" w:history="1">
+          <w:hyperlink w:anchor="_Toc177658565" w:history="1">
             <w:r>
               <w:rPr>
                 <w:rStyle w:val="Siuktni"/>
@@ -1423,7 +1404,7 @@
                 <w:noProof/>
                 <w:webHidden/>
               </w:rPr>
-              <w:instrText xml:space="preserve"> PAGEREF _Toc177658295 \h </w:instrText>
+              <w:instrText xml:space="preserve"> PAGEREF _Toc177658565 \h </w:instrText>
             </w:r>
             <w:r>
               <w:rPr>
@@ -1466,7 +1447,7 @@
               <w14:ligatures w14:val="standardContextual"/>
             </w:rPr>
           </w:pPr>
-          <w:hyperlink w:anchor="_Toc177658296" w:history="1">
+          <w:hyperlink w:anchor="_Toc177658566" w:history="1">
             <w:r>
               <w:rPr>
                 <w:rStyle w:val="Siuktni"/>
@@ -1490,7 +1471,7 @@
               <w:rPr>
                 <w:webHidden/>
               </w:rPr>
-              <w:instrText xml:space="preserve"> PAGEREF _Toc177658296 \h </w:instrText>
+              <w:instrText xml:space="preserve"> PAGEREF _Toc177658566 \h </w:instrText>
             </w:r>
             <w:r>
               <w:rPr>
@@ -1533,7 +1514,7 @@
               <w14:ligatures w14:val="standardContextual"/>
             </w:rPr>
           </w:pPr>
-          <w:hyperlink w:anchor="_Toc177658297" w:history="1">
+          <w:hyperlink w:anchor="_Toc177658567" w:history="1">
             <w:r>
               <w:rPr>
                 <w:rStyle w:val="Siuktni"/>
@@ -1560,7 +1541,7 @@
                 <w:noProof/>
                 <w:webHidden/>
               </w:rPr>
-              <w:instrText xml:space="preserve"> PAGEREF _Toc177658297 \h </w:instrText>
+              <w:instrText xml:space="preserve"> PAGEREF _Toc177658567 \h </w:instrText>
             </w:r>
             <w:r>
               <w:rPr>
@@ -1607,7 +1588,7 @@
               <w14:ligatures w14:val="standardContextual"/>
             </w:rPr>
           </w:pPr>
-          <w:hyperlink w:anchor="_Toc177658298" w:history="1">
+          <w:hyperlink w:anchor="_Toc177658568" w:history="1">
             <w:r>
               <w:rPr>
                 <w:rStyle w:val="Siuktni"/>
@@ -1634,7 +1615,7 @@
                 <w:noProof/>
                 <w:webHidden/>
               </w:rPr>
-              <w:instrText xml:space="preserve"> PAGEREF _Toc177658298 \h </w:instrText>
+              <w:instrText xml:space="preserve"> PAGEREF _Toc177658568 \h </w:instrText>
             </w:r>
             <w:r>
               <w:rPr>
@@ -1681,7 +1662,7 @@
               <w14:ligatures w14:val="standardContextual"/>
             </w:rPr>
           </w:pPr>
-          <w:hyperlink w:anchor="_Toc177658299" w:history="1">
+          <w:hyperlink w:anchor="_Toc177658569" w:history="1">
             <w:r>
               <w:rPr>
                 <w:rStyle w:val="Siuktni"/>
@@ -1709,7 +1690,7 @@
                 <w:noProof/>
                 <w:webHidden/>
               </w:rPr>
-              <w:instrText xml:space="preserve"> PAGEREF _Toc177658299 \h </w:instrText>
+              <w:instrText xml:space="preserve"> PAGEREF _Toc177658569 \h </w:instrText>
             </w:r>
             <w:r>
               <w:rPr>
@@ -1752,7 +1733,7 @@
               <w14:ligatures w14:val="standardContextual"/>
             </w:rPr>
           </w:pPr>
-          <w:hyperlink w:anchor="_Toc177658300" w:history="1">
+          <w:hyperlink w:anchor="_Toc177658570" w:history="1">
             <w:r>
               <w:rPr>
                 <w:rStyle w:val="Siuktni"/>
@@ -1776,7 +1757,7 @@
               <w:rPr>
                 <w:webHidden/>
               </w:rPr>
-              <w:instrText xml:space="preserve"> PAGEREF _Toc177658300 \h </w:instrText>
+              <w:instrText xml:space="preserve"> PAGEREF _Toc177658570 \h </w:instrText>
             </w:r>
             <w:r>
               <w:rPr>
@@ -1819,21 +1800,13 @@
               <w14:ligatures w14:val="standardContextual"/>
             </w:rPr>
           </w:pPr>
-          <w:hyperlink w:anchor="_Toc177658301" w:history="1">
+          <w:hyperlink w:anchor="_Toc177658571" w:history="1">
             <w:r>
               <w:rPr>
                 <w:rStyle w:val="Siuktni"/>
                 <w:noProof/>
               </w:rPr>
-              <w:t xml:space="preserve">I . </w:t>
-            </w:r>
-            <w:r>
-              <w:rPr>
-                <w:rStyle w:val="Siuktni"/>
-                <w:noProof/>
-                <w:lang w:val="fr-FR"/>
-              </w:rPr>
-              <w:t>Các sơ đồ cần thiết</w:t>
+              <w:t>I . Các sơ đồ cần thiết</w:t>
             </w:r>
             <w:r>
               <w:rPr>
@@ -1854,7 +1827,7 @@
                 <w:noProof/>
                 <w:webHidden/>
               </w:rPr>
-              <w:instrText xml:space="preserve"> PAGEREF _Toc177658301 \h </w:instrText>
+              <w:instrText xml:space="preserve"> PAGEREF _Toc177658571 \h </w:instrText>
             </w:r>
             <w:r>
               <w:rPr>
@@ -1901,7 +1874,7 @@
               <w14:ligatures w14:val="standardContextual"/>
             </w:rPr>
           </w:pPr>
-          <w:hyperlink w:anchor="_Toc177658302" w:history="1">
+          <w:hyperlink w:anchor="_Toc177658572" w:history="1">
             <w:r>
               <w:rPr>
                 <w:rStyle w:val="Siuktni"/>
@@ -1928,7 +1901,7 @@
                 <w:noProof/>
                 <w:webHidden/>
               </w:rPr>
-              <w:instrText xml:space="preserve"> PAGEREF _Toc177658302 \h </w:instrText>
+              <w:instrText xml:space="preserve"> PAGEREF _Toc177658572 \h </w:instrText>
             </w:r>
             <w:r>
               <w:rPr>
@@ -1971,7 +1944,7 @@
               <w14:ligatures w14:val="standardContextual"/>
             </w:rPr>
           </w:pPr>
-          <w:hyperlink w:anchor="_Toc177658303" w:history="1">
+          <w:hyperlink w:anchor="_Toc177658573" w:history="1">
             <w:r>
               <w:rPr>
                 <w:rStyle w:val="Siuktni"/>
@@ -1995,7 +1968,7 @@
               <w:rPr>
                 <w:webHidden/>
               </w:rPr>
-              <w:instrText xml:space="preserve"> PAGEREF _Toc177658303 \h </w:instrText>
+              <w:instrText xml:space="preserve"> PAGEREF _Toc177658573 \h </w:instrText>
             </w:r>
             <w:r>
               <w:rPr>
@@ -2039,7 +2012,7 @@
               <w14:ligatures w14:val="standardContextual"/>
             </w:rPr>
           </w:pPr>
-          <w:hyperlink w:anchor="_Toc177658304" w:history="1">
+          <w:hyperlink w:anchor="_Toc177658574" w:history="1">
             <w:r>
               <w:rPr>
                 <w:rStyle w:val="Siuktni"/>
@@ -2085,7 +2058,7 @@
                 <w:noProof/>
                 <w:webHidden/>
               </w:rPr>
-              <w:instrText xml:space="preserve"> PAGEREF _Toc177658304 \h </w:instrText>
+              <w:instrText xml:space="preserve"> PAGEREF _Toc177658574 \h </w:instrText>
             </w:r>
             <w:r>
               <w:rPr>
@@ -2133,7 +2106,7 @@
               <w14:ligatures w14:val="standardContextual"/>
             </w:rPr>
           </w:pPr>
-          <w:hyperlink w:anchor="_Toc177658305" w:history="1">
+          <w:hyperlink w:anchor="_Toc177658575" w:history="1">
             <w:r>
               <w:rPr>
                 <w:rStyle w:val="Siuktni"/>
@@ -2181,7 +2154,7 @@
                 <w:noProof/>
                 <w:webHidden/>
               </w:rPr>
-              <w:instrText xml:space="preserve"> PAGEREF _Toc177658305 \h </w:instrText>
+              <w:instrText xml:space="preserve"> PAGEREF _Toc177658575 \h </w:instrText>
             </w:r>
             <w:r>
               <w:rPr>
@@ -2229,7 +2202,7 @@
               <w14:ligatures w14:val="standardContextual"/>
             </w:rPr>
           </w:pPr>
-          <w:hyperlink w:anchor="_Toc177658306" w:history="1">
+          <w:hyperlink w:anchor="_Toc177658576" w:history="1">
             <w:r>
               <w:rPr>
                 <w:rStyle w:val="Siuktni"/>
@@ -2277,7 +2250,7 @@
                 <w:noProof/>
                 <w:webHidden/>
               </w:rPr>
-              <w:instrText xml:space="preserve"> PAGEREF _Toc177658306 \h </w:instrText>
+              <w:instrText xml:space="preserve"> PAGEREF _Toc177658576 \h </w:instrText>
             </w:r>
             <w:r>
               <w:rPr>
@@ -2320,7 +2293,7 @@
               <w14:ligatures w14:val="standardContextual"/>
             </w:rPr>
           </w:pPr>
-          <w:hyperlink w:anchor="_Toc177658307" w:history="1">
+          <w:hyperlink w:anchor="_Toc177658577" w:history="1">
             <w:r>
               <w:rPr>
                 <w:rStyle w:val="Siuktni"/>
@@ -2345,7 +2318,7 @@
               <w:rPr>
                 <w:webHidden/>
               </w:rPr>
-              <w:instrText xml:space="preserve"> PAGEREF _Toc177658307 \h </w:instrText>
+              <w:instrText xml:space="preserve"> PAGEREF _Toc177658577 \h </w:instrText>
             </w:r>
             <w:r>
               <w:rPr>
@@ -2384,7 +2357,7 @@
               <w14:ligatures w14:val="standardContextual"/>
             </w:rPr>
           </w:pPr>
-          <w:hyperlink w:anchor="_Toc177658308" w:history="1">
+          <w:hyperlink w:anchor="_Toc177658578" w:history="1">
             <w:r>
               <w:rPr>
                 <w:rStyle w:val="Siuktni"/>
@@ -2409,7 +2382,7 @@
               <w:rPr>
                 <w:webHidden/>
               </w:rPr>
-              <w:instrText xml:space="preserve"> PAGEREF _Toc177658308 \h </w:instrText>
+              <w:instrText xml:space="preserve"> PAGEREF _Toc177658578 \h </w:instrText>
             </w:r>
             <w:r>
               <w:rPr>
@@ -2448,7 +2421,7 @@
               <w14:ligatures w14:val="standardContextual"/>
             </w:rPr>
           </w:pPr>
-          <w:hyperlink w:anchor="_Toc177658309" w:history="1">
+          <w:hyperlink w:anchor="_Toc177658579" w:history="1">
             <w:r>
               <w:rPr>
                 <w:rStyle w:val="Siuktni"/>
@@ -2474,7 +2447,7 @@
               <w:rPr>
                 <w:webHidden/>
               </w:rPr>
-              <w:instrText xml:space="preserve"> PAGEREF _Toc177658309 \h </w:instrText>
+              <w:instrText xml:space="preserve"> PAGEREF _Toc177658579 \h </w:instrText>
             </w:r>
             <w:r>
               <w:rPr>
@@ -2541,7 +2514,7 @@
         <w:ind w:left="431" w:hanging="431"/>
         <w:jc w:val="center"/>
       </w:pPr>
-      <w:bookmarkStart w:id="2" w:name="_Toc177658292"/>
+      <w:bookmarkStart w:id="2" w:name="_Toc177658562"/>
       <w:r>
         <w:rPr>
           <w:rFonts w:eastAsia="Arial"/>
@@ -2562,7 +2535,7 @@
         <w:pStyle w:val="u2"/>
         <w:ind w:left="578" w:hanging="578"/>
       </w:pPr>
-      <w:bookmarkStart w:id="3" w:name="_Toc177658293"/>
+      <w:bookmarkStart w:id="3" w:name="_Toc177658563"/>
       <w:r>
         <w:t xml:space="preserve">I. </w:t>
       </w:r>
@@ -2571,7 +2544,19 @@
         <w:t>Định Nghĩa</w:t>
       </w:r>
       <w:r>
-        <w:t xml:space="preserve"> Vấn Đề</w:t>
+        <w:t xml:space="preserve"> </w:t>
+      </w:r>
+      <w:r>
+        <w:t>v</w:t>
+      </w:r>
+      <w:r>
+        <w:t xml:space="preserve">ấn </w:t>
+      </w:r>
+      <w:r>
+        <w:t>đ</w:t>
+      </w:r>
+      <w:r>
+        <w:t>ề</w:t>
       </w:r>
       <w:bookmarkEnd w:id="3"/>
       <w:r>
@@ -2855,7 +2840,7 @@
         <w:pStyle w:val="u2"/>
         <w:ind w:left="578" w:hanging="578"/>
       </w:pPr>
-      <w:bookmarkStart w:id="6" w:name="_Toc177658294"/>
+      <w:bookmarkStart w:id="6" w:name="_Toc177658564"/>
       <w:r>
         <w:t>II. Phạm vi của đồ án</w:t>
       </w:r>
@@ -2891,7 +2876,7 @@
         <w:spacing w:after="151"/>
         <w:ind w:firstLine="0"/>
       </w:pPr>
-      <w:bookmarkStart w:id="7" w:name="_Toc177658295"/>
+      <w:bookmarkStart w:id="7" w:name="_Toc177658565"/>
       <w:r>
         <w:t>III. Mục tiêu, sự cần th</w:t>
       </w:r>
@@ -2935,7 +2920,7 @@
         <w:ind w:left="431" w:firstLine="0"/>
         <w:jc w:val="center"/>
       </w:pPr>
-      <w:bookmarkStart w:id="9" w:name="_Toc177658296"/>
+      <w:bookmarkStart w:id="9" w:name="_Toc177658566"/>
       <w:r>
         <w:rPr>
           <w:rFonts w:eastAsia="Arial"/>
@@ -2955,7 +2940,7 @@
         <w:pStyle w:val="u2"/>
         <w:ind w:firstLine="0"/>
       </w:pPr>
-      <w:bookmarkStart w:id="10" w:name="_Toc177658297"/>
+      <w:bookmarkStart w:id="10" w:name="_Toc177658567"/>
       <w:r>
         <w:t>I . Phân tích yêu cầu hệ thống, quy trình nghiệp vụ</w:t>
       </w:r>
@@ -2985,7 +2970,7 @@
         <w:pStyle w:val="u2"/>
         <w:ind w:left="578" w:hanging="578"/>
       </w:pPr>
-      <w:bookmarkStart w:id="11" w:name="_Toc177658298"/>
+      <w:bookmarkStart w:id="11" w:name="_Toc177658568"/>
       <w:r>
         <w:t>II. Yêu cầu chức năng</w:t>
       </w:r>
@@ -3021,7 +3006,7 @@
           <w:rFonts w:ascii="Times New Roman" w:hAnsi="Times New Roman" w:cs="Times New Roman"/>
         </w:rPr>
       </w:pPr>
-      <w:bookmarkStart w:id="12" w:name="_Toc177658299"/>
+      <w:bookmarkStart w:id="12" w:name="_Toc177658569"/>
       <w:r>
         <w:rPr>
           <w:rFonts w:ascii="Times New Roman" w:hAnsi="Times New Roman" w:cs="Times New Roman"/>
@@ -3074,7 +3059,7 @@
         <w:jc w:val="center"/>
       </w:pPr>
       <w:bookmarkStart w:id="13" w:name="_Toc177657298"/>
-      <w:bookmarkStart w:id="14" w:name="_Toc177658300"/>
+      <w:bookmarkStart w:id="14" w:name="_Toc177658570"/>
       <w:r>
         <w:rPr>
           <w:rFonts w:eastAsia="Arial"/>
@@ -3108,22 +3093,13 @@
         <w:ind w:firstLine="0"/>
       </w:pPr>
       <w:bookmarkStart w:id="15" w:name="_Toc177657299"/>
-      <w:bookmarkStart w:id="16" w:name="_Toc177658301"/>
+      <w:bookmarkStart w:id="16" w:name="_Toc177658571"/>
       <w:r>
         <w:t xml:space="preserve">I . </w:t>
       </w:r>
       <w:bookmarkEnd w:id="15"/>
       <w:r>
-        <w:rPr>
-          <w:lang w:val="fr-FR"/>
-        </w:rPr>
-        <w:t>Các sơ đồ cần thi</w:t>
-      </w:r>
-      <w:r>
-        <w:rPr>
-          <w:lang w:val="fr-FR"/>
-        </w:rPr>
-        <w:t>ết</w:t>
+        <w:t>Các sơ đồ cần thiết</w:t>
       </w:r>
       <w:bookmarkEnd w:id="16"/>
     </w:p>
@@ -3153,7 +3129,7 @@
         <w:ind w:left="578" w:hanging="578"/>
       </w:pPr>
       <w:bookmarkStart w:id="17" w:name="_Toc177657300"/>
-      <w:bookmarkStart w:id="18" w:name="_Toc177658302"/>
+      <w:bookmarkStart w:id="18" w:name="_Toc177658572"/>
       <w:r>
         <w:lastRenderedPageBreak/>
         <w:t xml:space="preserve">II. </w:t>
@@ -3195,7 +3171,7 @@
           <w:rFonts w:eastAsia="Arial"/>
         </w:rPr>
       </w:pPr>
-      <w:bookmarkStart w:id="19" w:name="_Toc177658303"/>
+      <w:bookmarkStart w:id="19" w:name="_Toc177658573"/>
       <w:r>
         <w:rPr>
           <w:rFonts w:eastAsia="Arial"/>
@@ -3213,7 +3189,7 @@
         </w:numPr>
         <w:spacing w:after="116"/>
       </w:pPr>
-      <w:bookmarkStart w:id="20" w:name="_Toc177658304"/>
+      <w:bookmarkStart w:id="20" w:name="_Toc177658574"/>
       <w:r>
         <w:t>Giao Diện Hệ Thống</w:t>
       </w:r>
@@ -3239,7 +3215,7 @@
           <w:lang w:val="nb-NO"/>
         </w:rPr>
       </w:pPr>
-      <w:bookmarkStart w:id="21" w:name="_Toc177658305"/>
+      <w:bookmarkStart w:id="21" w:name="_Toc177658575"/>
       <w:r>
         <w:rPr>
           <w:lang w:val="nb-NO"/>
@@ -3280,7 +3256,7 @@
         </w:rPr>
       </w:pPr>
       <w:bookmarkStart w:id="22" w:name="_Toc177657308"/>
-      <w:bookmarkStart w:id="23" w:name="_Toc177658306"/>
+      <w:bookmarkStart w:id="23" w:name="_Toc177658576"/>
       <w:r>
         <w:rPr>
           <w:lang w:val="nb-NO"/>
@@ -3314,7 +3290,7 @@
         </w:rPr>
       </w:pPr>
       <w:bookmarkStart w:id="24" w:name="_Toc177657309"/>
-      <w:bookmarkStart w:id="25" w:name="_Toc177658307"/>
+      <w:bookmarkStart w:id="25" w:name="_Toc177658577"/>
       <w:r>
         <w:rPr>
           <w:rFonts w:eastAsia="Arial"/>
@@ -3355,7 +3331,7 @@
         </w:rPr>
       </w:pPr>
       <w:bookmarkStart w:id="26" w:name="_Toc177657310"/>
-      <w:bookmarkStart w:id="27" w:name="_Toc177658308"/>
+      <w:bookmarkStart w:id="27" w:name="_Toc177658578"/>
       <w:r>
         <w:rPr>
           <w:rFonts w:eastAsia="Arial"/>
@@ -3401,7 +3377,7 @@
         </w:rPr>
       </w:pPr>
       <w:bookmarkStart w:id="28" w:name="_Toc177657311"/>
-      <w:bookmarkStart w:id="29" w:name="_Toc177658309"/>
+      <w:bookmarkStart w:id="29" w:name="_Toc177658579"/>
       <w:r>
         <w:rPr>
           <w:rFonts w:ascii="Times New Roman" w:eastAsia="Times New Roman" w:hAnsi="Times New Roman" w:cs="Times New Roman"/>
@@ -3434,12 +3410,12 @@
       </w:pPr>
     </w:p>
     <w:sectPr>
-      <w:headerReference w:type="even" r:id="rId13"/>
-      <w:headerReference w:type="default" r:id="rId14"/>
-      <w:footerReference w:type="even" r:id="rId15"/>
-      <w:footerReference w:type="default" r:id="rId16"/>
-      <w:headerReference w:type="first" r:id="rId17"/>
-      <w:footerReference w:type="first" r:id="rId18"/>
+      <w:headerReference w:type="even" r:id="rId15"/>
+      <w:headerReference w:type="default" r:id="rId16"/>
+      <w:footerReference w:type="even" r:id="rId17"/>
+      <w:footerReference w:type="default" r:id="rId18"/>
+      <w:headerReference w:type="first" r:id="rId19"/>
+      <w:footerReference w:type="first" r:id="rId20"/>
       <w:pgSz w:w="11906" w:h="16838"/>
       <w:pgMar w:top="1440" w:right="1440" w:bottom="1440" w:left="1440" w:header="708" w:footer="708" w:gutter="0"/>
       <w:cols w:space="708"/>
@@ -3447,6 +3423,31 @@
     </w:sectPr>
   </w:body>
 </w:document>
+</file>
+
+<file path=word/endnotes.xml><?xml version="1.0" encoding="utf-8"?>
+<w:endnotes xmlns:wpc="http://schemas.microsoft.com/office/word/2010/wordprocessingCanvas" xmlns:cx="http://schemas.microsoft.com/office/drawing/2014/chartex" xmlns:cx1="http://schemas.microsoft.com/office/drawing/2015/9/8/chartex" xmlns:cx2="http://schemas.microsoft.com/office/drawing/2015/10/21/chartex" xmlns:cx3="http://schemas.microsoft.com/office/drawing/2016/5/9/chartex" xmlns:cx4="http://schemas.microsoft.com/office/drawing/2016/5/10/chartex" xmlns:cx5="http://schemas.microsoft.com/office/drawing/2016/5/11/chartex" xmlns:cx6="http://schemas.microsoft.com/office/drawing/2016/5/12/chartex" xmlns:cx7="http://schemas.microsoft.com/office/drawing/2016/5/13/chartex" xmlns:cx8="http://schemas.microsoft.com/office/drawing/2016/5/14/chartex" xmlns:mc="http://schemas.openxmlformats.org/markup-compatibility/2006" xmlns:aink="http://schemas.microsoft.com/office/drawing/2016/ink" xmlns:am3d="http://schemas.microsoft.com/office/drawing/2017/model3d" xmlns:o="urn:schemas-microsoft-com:office:office" xmlns:oel="http://schemas.microsoft.com/office/2019/extlst" xmlns:r="http://schemas.openxmlformats.org/officeDocument/2006/relationships" xmlns:m="http://schemas.openxmlformats.org/officeDocument/2006/math" xmlns:v="urn:schemas-microsoft-com:vml" xmlns:wp14="http://schemas.microsoft.com/office/word/2010/wordprocessingDrawing" xmlns:wp="http://schemas.openxmlformats.org/drawingml/2006/wordprocessingDrawing" xmlns:w10="urn:schemas-microsoft-com:office:word" xmlns:w="http://schemas.openxmlformats.org/wordprocessingml/2006/main" xmlns:w14="http://schemas.microsoft.com/office/word/2010/wordml" xmlns:w15="http://schemas.microsoft.com/office/word/2012/wordml" xmlns:w16cex="http://schemas.microsoft.com/office/word/2018/wordml/cex" xmlns:w16cid="http://schemas.microsoft.com/office/word/2016/wordml/cid" xmlns:w16="http://schemas.microsoft.com/office/word/2018/wordml" xmlns:w16du="http://schemas.microsoft.com/office/word/2023/wordml/word16du" xmlns:w16sdtdh="http://schemas.microsoft.com/office/word/2020/wordml/sdtdatahash" xmlns:w16se="http://schemas.microsoft.com/office/word/2015/wordml/symex" xmlns:wpg="http://schemas.microsoft.com/office/word/2010/wordprocessingGroup" xmlns:wpi="http://schemas.microsoft.com/office/word/2010/wordprocessingInk" xmlns:wne="http://schemas.microsoft.com/office/word/2006/wordml" xmlns:wps="http://schemas.microsoft.com/office/word/2010/wordprocessingShape" mc:Ignorable="w14 w15 w16se w16cid w16 w16cex w16sdtdh w16du wp14">
+  <w:endnote w:type="separator" w:id="-1">
+    <w:p>
+      <w:pPr>
+        <w:spacing w:after="0" w:line="240" w:lineRule="auto"/>
+      </w:pPr>
+      <w:r>
+        <w:separator/>
+      </w:r>
+    </w:p>
+  </w:endnote>
+  <w:endnote w:type="continuationSeparator" w:id="0">
+    <w:p>
+      <w:pPr>
+        <w:spacing w:after="0" w:line="240" w:lineRule="auto"/>
+      </w:pPr>
+      <w:r>
+        <w:continuationSeparator/>
+      </w:r>
+    </w:p>
+  </w:endnote>
+</w:endnotes>
 </file>
 
 <file path=word/footer1.xml><?xml version="1.0" encoding="utf-8"?>
@@ -4882,6 +4883,31 @@
     </w:r>
   </w:p>
 </w:ftr>
+</file>
+
+<file path=word/footnotes.xml><?xml version="1.0" encoding="utf-8"?>
+<w:footnotes xmlns:wpc="http://schemas.microsoft.com/office/word/2010/wordprocessingCanvas" xmlns:cx="http://schemas.microsoft.com/office/drawing/2014/chartex" xmlns:cx1="http://schemas.microsoft.com/office/drawing/2015/9/8/chartex" xmlns:cx2="http://schemas.microsoft.com/office/drawing/2015/10/21/chartex" xmlns:cx3="http://schemas.microsoft.com/office/drawing/2016/5/9/chartex" xmlns:cx4="http://schemas.microsoft.com/office/drawing/2016/5/10/chartex" xmlns:cx5="http://schemas.microsoft.com/office/drawing/2016/5/11/chartex" xmlns:cx6="http://schemas.microsoft.com/office/drawing/2016/5/12/chartex" xmlns:cx7="http://schemas.microsoft.com/office/drawing/2016/5/13/chartex" xmlns:cx8="http://schemas.microsoft.com/office/drawing/2016/5/14/chartex" xmlns:mc="http://schemas.openxmlformats.org/markup-compatibility/2006" xmlns:aink="http://schemas.microsoft.com/office/drawing/2016/ink" xmlns:am3d="http://schemas.microsoft.com/office/drawing/2017/model3d" xmlns:o="urn:schemas-microsoft-com:office:office" xmlns:oel="http://schemas.microsoft.com/office/2019/extlst" xmlns:r="http://schemas.openxmlformats.org/officeDocument/2006/relationships" xmlns:m="http://schemas.openxmlformats.org/officeDocument/2006/math" xmlns:v="urn:schemas-microsoft-com:vml" xmlns:wp14="http://schemas.microsoft.com/office/word/2010/wordprocessingDrawing" xmlns:wp="http://schemas.openxmlformats.org/drawingml/2006/wordprocessingDrawing" xmlns:w10="urn:schemas-microsoft-com:office:word" xmlns:w="http://schemas.openxmlformats.org/wordprocessingml/2006/main" xmlns:w14="http://schemas.microsoft.com/office/word/2010/wordml" xmlns:w15="http://schemas.microsoft.com/office/word/2012/wordml" xmlns:w16cex="http://schemas.microsoft.com/office/word/2018/wordml/cex" xmlns:w16cid="http://schemas.microsoft.com/office/word/2016/wordml/cid" xmlns:w16="http://schemas.microsoft.com/office/word/2018/wordml" xmlns:w16du="http://schemas.microsoft.com/office/word/2023/wordml/word16du" xmlns:w16sdtdh="http://schemas.microsoft.com/office/word/2020/wordml/sdtdatahash" xmlns:w16se="http://schemas.microsoft.com/office/word/2015/wordml/symex" xmlns:wpg="http://schemas.microsoft.com/office/word/2010/wordprocessingGroup" xmlns:wpi="http://schemas.microsoft.com/office/word/2010/wordprocessingInk" xmlns:wne="http://schemas.microsoft.com/office/word/2006/wordml" xmlns:wps="http://schemas.microsoft.com/office/word/2010/wordprocessingShape" mc:Ignorable="w14 w15 w16se w16cid w16 w16cex w16sdtdh w16du wp14">
+  <w:footnote w:type="separator" w:id="-1">
+    <w:p>
+      <w:pPr>
+        <w:spacing w:after="0" w:line="240" w:lineRule="auto"/>
+      </w:pPr>
+      <w:r>
+        <w:separator/>
+      </w:r>
+    </w:p>
+  </w:footnote>
+  <w:footnote w:type="continuationSeparator" w:id="0">
+    <w:p>
+      <w:pPr>
+        <w:spacing w:after="0" w:line="240" w:lineRule="auto"/>
+      </w:pPr>
+      <w:r>
+        <w:continuationSeparator/>
+      </w:r>
+    </w:p>
+  </w:footnote>
+</w:footnotes>
 </file>
 
 <file path=word/header1.xml><?xml version="1.0" encoding="utf-8"?>
@@ -6120,6 +6146,7 @@
       <w:numPr>
         <w:ilvl w:val="1"/>
       </w:numPr>
+      <w:ind w:firstLine="720"/>
     </w:pPr>
     <w:rPr>
       <w:rFonts w:eastAsiaTheme="majorEastAsia" w:cstheme="majorBidi"/>

--- a/DAMH_NHOM_15/DOCUMENTS/DAMH_NHOM_15.docx
+++ b/DAMH_NHOM_15/DOCUMENTS/DAMH_NHOM_15.docx
@@ -156,7 +156,7 @@
                 <w:szCs w:val="28"/>
                 <w:lang w:val="nb-NO"/>
               </w:rPr>
-              <w:t xml:space="preserve">                                              </w:t>
+              <w:t xml:space="preserve">                                     </w:t>
             </w:r>
             <w:r>
               <w:rPr>
@@ -1061,48 +1061,17 @@
         <w:t>Nhóm 15</w:t>
       </w:r>
     </w:p>
-    <w:bookmarkEnd w:id="0"/>
-    <w:p>
-      <w:pPr>
-        <w:pStyle w:val="Tiu"/>
-        <w:ind w:left="720" w:firstLine="0"/>
-        <w:jc w:val="center"/>
-        <w:rPr>
-          <w:rFonts w:ascii="Times New Roman" w:eastAsia="Arial" w:hAnsi="Times New Roman" w:cs="Times New Roman"/>
-          <w:sz w:val="32"/>
-          <w:szCs w:val="32"/>
-        </w:rPr>
-      </w:pPr>
-    </w:p>
-    <w:p>
-      <w:pPr>
-        <w:pStyle w:val="Tiu"/>
-        <w:ind w:left="720" w:firstLine="0"/>
-        <w:jc w:val="center"/>
-        <w:rPr>
-          <w:rFonts w:ascii="Times New Roman" w:eastAsia="Arial" w:hAnsi="Times New Roman" w:cs="Times New Roman"/>
-          <w:sz w:val="32"/>
-          <w:szCs w:val="32"/>
-        </w:rPr>
-      </w:pPr>
-      <w:r>
-        <w:rPr>
-          <w:rFonts w:ascii="Times New Roman" w:eastAsia="Arial" w:hAnsi="Times New Roman" w:cs="Times New Roman"/>
-          <w:sz w:val="32"/>
-          <w:szCs w:val="32"/>
-        </w:rPr>
-        <w:t>MỤC LỤC</w:t>
-      </w:r>
-    </w:p>
+    <w:bookmarkEnd w:id="0" w:displacedByCustomXml="next"/>
     <w:sdt>
       <w:sdtPr>
         <w:rPr>
-          <w:rFonts w:asciiTheme="minorHAnsi" w:eastAsiaTheme="minorHAnsi" w:hAnsiTheme="minorHAnsi" w:cstheme="majorHAnsi"/>
+          <w:rFonts w:asciiTheme="minorHAnsi" w:eastAsiaTheme="minorHAnsi" w:hAnsiTheme="minorHAnsi" w:cstheme="minorBidi"/>
           <w:color w:val="auto"/>
-          <w:sz w:val="28"/>
-          <w:szCs w:val="28"/>
-        </w:rPr>
-        <w:id w:val="-1963878542"/>
+          <w:sz w:val="22"/>
+          <w:szCs w:val="22"/>
+          <w:lang w:val="vi-VN"/>
+        </w:rPr>
+        <w:id w:val="-643511300"/>
         <w:docPartObj>
           <w:docPartGallery w:val="Table of Contents"/>
           <w:docPartUnique/>
@@ -1112,19 +1081,30 @@
         <w:rPr>
           <w:b/>
           <w:bCs/>
-          <w:noProof/>
+          <w:lang w:val="en-US"/>
         </w:rPr>
       </w:sdtEndPr>
       <w:sdtContent>
         <w:p>
           <w:pPr>
             <w:pStyle w:val="uMucluc"/>
+            <w:spacing w:after="480"/>
+            <w:jc w:val="center"/>
             <w:rPr>
-              <w:rFonts w:cstheme="majorHAnsi"/>
-              <w:sz w:val="28"/>
-              <w:szCs w:val="28"/>
+              <w:color w:val="000000" w:themeColor="text1"/>
+              <w:sz w:val="48"/>
+              <w:szCs w:val="48"/>
             </w:rPr>
           </w:pPr>
+          <w:r>
+            <w:rPr>
+              <w:color w:val="000000" w:themeColor="text1"/>
+              <w:sz w:val="48"/>
+              <w:szCs w:val="48"/>
+              <w:lang w:val="vi-VN"/>
+            </w:rPr>
+            <w:t>Mục lục</w:t>
+          </w:r>
         </w:p>
         <w:p>
           <w:pPr>
@@ -1139,30 +1119,15 @@
             </w:rPr>
           </w:pPr>
           <w:r>
-            <w:rPr>
-              <w:rFonts w:asciiTheme="majorHAnsi" w:hAnsiTheme="majorHAnsi" w:cstheme="majorHAnsi"/>
-              <w:sz w:val="28"/>
-              <w:szCs w:val="28"/>
-            </w:rPr>
             <w:fldChar w:fldCharType="begin"/>
           </w:r>
           <w:r>
-            <w:rPr>
-              <w:rFonts w:asciiTheme="majorHAnsi" w:hAnsiTheme="majorHAnsi" w:cstheme="majorHAnsi"/>
-              <w:sz w:val="28"/>
-              <w:szCs w:val="28"/>
-            </w:rPr>
             <w:instrText xml:space="preserve"> TOC \o "1-3" \h \z \u </w:instrText>
           </w:r>
           <w:r>
-            <w:rPr>
-              <w:rFonts w:asciiTheme="majorHAnsi" w:hAnsiTheme="majorHAnsi" w:cstheme="majorHAnsi"/>
-              <w:sz w:val="28"/>
-              <w:szCs w:val="28"/>
-            </w:rPr>
             <w:fldChar w:fldCharType="separate"/>
           </w:r>
-          <w:hyperlink w:anchor="_Toc177658562" w:history="1">
+          <w:hyperlink w:anchor="_Toc177935049" w:history="1">
             <w:r>
               <w:rPr>
                 <w:rStyle w:val="Siuktni"/>
@@ -1186,7 +1151,7 @@
               <w:rPr>
                 <w:webHidden/>
               </w:rPr>
-              <w:instrText xml:space="preserve"> PAGEREF _Toc177658562 \h </w:instrText>
+              <w:instrText xml:space="preserve"> PAGEREF _Toc177935049 \h </w:instrText>
             </w:r>
             <w:r>
               <w:rPr>
@@ -1229,13 +1194,13 @@
               <w14:ligatures w14:val="standardContextual"/>
             </w:rPr>
           </w:pPr>
-          <w:hyperlink w:anchor="_Toc177658563" w:history="1">
+          <w:hyperlink w:anchor="_Toc177935050" w:history="1">
             <w:r>
               <w:rPr>
                 <w:rStyle w:val="Siuktni"/>
                 <w:noProof/>
               </w:rPr>
-              <w:t>I. Định Nghĩa vấn đề</w:t>
+              <w:t>I. Định nghĩa vấn đề</w:t>
             </w:r>
             <w:r>
               <w:rPr>
@@ -1256,7 +1221,7 @@
                 <w:noProof/>
                 <w:webHidden/>
               </w:rPr>
-              <w:instrText xml:space="preserve"> PAGEREF _Toc177658563 \h </w:instrText>
+              <w:instrText xml:space="preserve"> PAGEREF _Toc177935050 \h </w:instrText>
             </w:r>
             <w:r>
               <w:rPr>
@@ -1303,7 +1268,7 @@
               <w14:ligatures w14:val="standardContextual"/>
             </w:rPr>
           </w:pPr>
-          <w:hyperlink w:anchor="_Toc177658564" w:history="1">
+          <w:hyperlink w:anchor="_Toc177935051" w:history="1">
             <w:r>
               <w:rPr>
                 <w:rStyle w:val="Siuktni"/>
@@ -1330,7 +1295,7 @@
                 <w:noProof/>
                 <w:webHidden/>
               </w:rPr>
-              <w:instrText xml:space="preserve"> PAGEREF _Toc177658564 \h </w:instrText>
+              <w:instrText xml:space="preserve"> PAGEREF _Toc177935051 \h </w:instrText>
             </w:r>
             <w:r>
               <w:rPr>
@@ -1377,7 +1342,7 @@
               <w14:ligatures w14:val="standardContextual"/>
             </w:rPr>
           </w:pPr>
-          <w:hyperlink w:anchor="_Toc177658565" w:history="1">
+          <w:hyperlink w:anchor="_Toc177935052" w:history="1">
             <w:r>
               <w:rPr>
                 <w:rStyle w:val="Siuktni"/>
@@ -1404,7 +1369,7 @@
                 <w:noProof/>
                 <w:webHidden/>
               </w:rPr>
-              <w:instrText xml:space="preserve"> PAGEREF _Toc177658565 \h </w:instrText>
+              <w:instrText xml:space="preserve"> PAGEREF _Toc177935052 \h </w:instrText>
             </w:r>
             <w:r>
               <w:rPr>
@@ -1447,7 +1412,7 @@
               <w14:ligatures w14:val="standardContextual"/>
             </w:rPr>
           </w:pPr>
-          <w:hyperlink w:anchor="_Toc177658566" w:history="1">
+          <w:hyperlink w:anchor="_Toc177935053" w:history="1">
             <w:r>
               <w:rPr>
                 <w:rStyle w:val="Siuktni"/>
@@ -1471,7 +1436,7 @@
               <w:rPr>
                 <w:webHidden/>
               </w:rPr>
-              <w:instrText xml:space="preserve"> PAGEREF _Toc177658566 \h </w:instrText>
+              <w:instrText xml:space="preserve"> PAGEREF _Toc177935053 \h </w:instrText>
             </w:r>
             <w:r>
               <w:rPr>
@@ -1514,7 +1479,7 @@
               <w14:ligatures w14:val="standardContextual"/>
             </w:rPr>
           </w:pPr>
-          <w:hyperlink w:anchor="_Toc177658567" w:history="1">
+          <w:hyperlink w:anchor="_Toc177935054" w:history="1">
             <w:r>
               <w:rPr>
                 <w:rStyle w:val="Siuktni"/>
@@ -1541,7 +1506,7 @@
                 <w:noProof/>
                 <w:webHidden/>
               </w:rPr>
-              <w:instrText xml:space="preserve"> PAGEREF _Toc177658567 \h </w:instrText>
+              <w:instrText xml:space="preserve"> PAGEREF _Toc177935054 \h </w:instrText>
             </w:r>
             <w:r>
               <w:rPr>
@@ -1588,7 +1553,7 @@
               <w14:ligatures w14:val="standardContextual"/>
             </w:rPr>
           </w:pPr>
-          <w:hyperlink w:anchor="_Toc177658568" w:history="1">
+          <w:hyperlink w:anchor="_Toc177935055" w:history="1">
             <w:r>
               <w:rPr>
                 <w:rStyle w:val="Siuktni"/>
@@ -1615,7 +1580,7 @@
                 <w:noProof/>
                 <w:webHidden/>
               </w:rPr>
-              <w:instrText xml:space="preserve"> PAGEREF _Toc177658568 \h </w:instrText>
+              <w:instrText xml:space="preserve"> PAGEREF _Toc177935055 \h </w:instrText>
             </w:r>
             <w:r>
               <w:rPr>
@@ -1662,7 +1627,7 @@
               <w14:ligatures w14:val="standardContextual"/>
             </w:rPr>
           </w:pPr>
-          <w:hyperlink w:anchor="_Toc177658569" w:history="1">
+          <w:hyperlink w:anchor="_Toc177935056" w:history="1">
             <w:r>
               <w:rPr>
                 <w:rStyle w:val="Siuktni"/>
@@ -1690,7 +1655,7 @@
                 <w:noProof/>
                 <w:webHidden/>
               </w:rPr>
-              <w:instrText xml:space="preserve"> PAGEREF _Toc177658569 \h </w:instrText>
+              <w:instrText xml:space="preserve"> PAGEREF _Toc177935056 \h </w:instrText>
             </w:r>
             <w:r>
               <w:rPr>
@@ -1733,7 +1698,7 @@
               <w14:ligatures w14:val="standardContextual"/>
             </w:rPr>
           </w:pPr>
-          <w:hyperlink w:anchor="_Toc177658570" w:history="1">
+          <w:hyperlink w:anchor="_Toc177935057" w:history="1">
             <w:r>
               <w:rPr>
                 <w:rStyle w:val="Siuktni"/>
@@ -1757,7 +1722,7 @@
               <w:rPr>
                 <w:webHidden/>
               </w:rPr>
-              <w:instrText xml:space="preserve"> PAGEREF _Toc177658570 \h </w:instrText>
+              <w:instrText xml:space="preserve"> PAGEREF _Toc177935057 \h </w:instrText>
             </w:r>
             <w:r>
               <w:rPr>
@@ -1800,7 +1765,7 @@
               <w14:ligatures w14:val="standardContextual"/>
             </w:rPr>
           </w:pPr>
-          <w:hyperlink w:anchor="_Toc177658571" w:history="1">
+          <w:hyperlink w:anchor="_Toc177935058" w:history="1">
             <w:r>
               <w:rPr>
                 <w:rStyle w:val="Siuktni"/>
@@ -1827,7 +1792,7 @@
                 <w:noProof/>
                 <w:webHidden/>
               </w:rPr>
-              <w:instrText xml:space="preserve"> PAGEREF _Toc177658571 \h </w:instrText>
+              <w:instrText xml:space="preserve"> PAGEREF _Toc177935058 \h </w:instrText>
             </w:r>
             <w:r>
               <w:rPr>
@@ -1874,7 +1839,7 @@
               <w14:ligatures w14:val="standardContextual"/>
             </w:rPr>
           </w:pPr>
-          <w:hyperlink w:anchor="_Toc177658572" w:history="1">
+          <w:hyperlink w:anchor="_Toc177935059" w:history="1">
             <w:r>
               <w:rPr>
                 <w:rStyle w:val="Siuktni"/>
@@ -1901,7 +1866,7 @@
                 <w:noProof/>
                 <w:webHidden/>
               </w:rPr>
-              <w:instrText xml:space="preserve"> PAGEREF _Toc177658572 \h </w:instrText>
+              <w:instrText xml:space="preserve"> PAGEREF _Toc177935059 \h </w:instrText>
             </w:r>
             <w:r>
               <w:rPr>
@@ -1944,7 +1909,7 @@
               <w14:ligatures w14:val="standardContextual"/>
             </w:rPr>
           </w:pPr>
-          <w:hyperlink w:anchor="_Toc177658573" w:history="1">
+          <w:hyperlink w:anchor="_Toc177935060" w:history="1">
             <w:r>
               <w:rPr>
                 <w:rStyle w:val="Siuktni"/>
@@ -1968,7 +1933,7 @@
               <w:rPr>
                 <w:webHidden/>
               </w:rPr>
-              <w:instrText xml:space="preserve"> PAGEREF _Toc177658573 \h </w:instrText>
+              <w:instrText xml:space="preserve"> PAGEREF _Toc177935060 \h </w:instrText>
             </w:r>
             <w:r>
               <w:rPr>
@@ -2012,7 +1977,7 @@
               <w14:ligatures w14:val="standardContextual"/>
             </w:rPr>
           </w:pPr>
-          <w:hyperlink w:anchor="_Toc177658574" w:history="1">
+          <w:hyperlink w:anchor="_Toc177935061" w:history="1">
             <w:r>
               <w:rPr>
                 <w:rStyle w:val="Siuktni"/>
@@ -2058,7 +2023,7 @@
                 <w:noProof/>
                 <w:webHidden/>
               </w:rPr>
-              <w:instrText xml:space="preserve"> PAGEREF _Toc177658574 \h </w:instrText>
+              <w:instrText xml:space="preserve"> PAGEREF _Toc177935061 \h </w:instrText>
             </w:r>
             <w:r>
               <w:rPr>
@@ -2106,7 +2071,7 @@
               <w14:ligatures w14:val="standardContextual"/>
             </w:rPr>
           </w:pPr>
-          <w:hyperlink w:anchor="_Toc177658575" w:history="1">
+          <w:hyperlink w:anchor="_Toc177935062" w:history="1">
             <w:r>
               <w:rPr>
                 <w:rStyle w:val="Siuktni"/>
@@ -2154,7 +2119,7 @@
                 <w:noProof/>
                 <w:webHidden/>
               </w:rPr>
-              <w:instrText xml:space="preserve"> PAGEREF _Toc177658575 \h </w:instrText>
+              <w:instrText xml:space="preserve"> PAGEREF _Toc177935062 \h </w:instrText>
             </w:r>
             <w:r>
               <w:rPr>
@@ -2202,7 +2167,7 @@
               <w14:ligatures w14:val="standardContextual"/>
             </w:rPr>
           </w:pPr>
-          <w:hyperlink w:anchor="_Toc177658576" w:history="1">
+          <w:hyperlink w:anchor="_Toc177935063" w:history="1">
             <w:r>
               <w:rPr>
                 <w:rStyle w:val="Siuktni"/>
@@ -2250,7 +2215,7 @@
                 <w:noProof/>
                 <w:webHidden/>
               </w:rPr>
-              <w:instrText xml:space="preserve"> PAGEREF _Toc177658576 \h </w:instrText>
+              <w:instrText xml:space="preserve"> PAGEREF _Toc177935063 \h </w:instrText>
             </w:r>
             <w:r>
               <w:rPr>
@@ -2293,7 +2258,7 @@
               <w14:ligatures w14:val="standardContextual"/>
             </w:rPr>
           </w:pPr>
-          <w:hyperlink w:anchor="_Toc177658577" w:history="1">
+          <w:hyperlink w:anchor="_Toc177935064" w:history="1">
             <w:r>
               <w:rPr>
                 <w:rStyle w:val="Siuktni"/>
@@ -2318,7 +2283,7 @@
               <w:rPr>
                 <w:webHidden/>
               </w:rPr>
-              <w:instrText xml:space="preserve"> PAGEREF _Toc177658577 \h </w:instrText>
+              <w:instrText xml:space="preserve"> PAGEREF _Toc177935064 \h </w:instrText>
             </w:r>
             <w:r>
               <w:rPr>
@@ -2357,7 +2322,7 @@
               <w14:ligatures w14:val="standardContextual"/>
             </w:rPr>
           </w:pPr>
-          <w:hyperlink w:anchor="_Toc177658578" w:history="1">
+          <w:hyperlink w:anchor="_Toc177935065" w:history="1">
             <w:r>
               <w:rPr>
                 <w:rStyle w:val="Siuktni"/>
@@ -2382,7 +2347,7 @@
               <w:rPr>
                 <w:webHidden/>
               </w:rPr>
-              <w:instrText xml:space="preserve"> PAGEREF _Toc177658578 \h </w:instrText>
+              <w:instrText xml:space="preserve"> PAGEREF _Toc177935065 \h </w:instrText>
             </w:r>
             <w:r>
               <w:rPr>
@@ -2421,12 +2386,12 @@
               <w14:ligatures w14:val="standardContextual"/>
             </w:rPr>
           </w:pPr>
-          <w:hyperlink w:anchor="_Toc177658579" w:history="1">
+          <w:hyperlink w:anchor="_Toc177935066" w:history="1">
             <w:r>
               <w:rPr>
                 <w:rStyle w:val="Siuktni"/>
                 <w:rFonts w:eastAsia="Times New Roman"/>
-                <w:b/>
+                <w:bCs/>
                 <w:lang w:val="nb-NO"/>
               </w:rPr>
               <w:t>CHƯƠNG 7. PHỤ LỤC</w:t>
@@ -2447,7 +2412,7 @@
               <w:rPr>
                 <w:webHidden/>
               </w:rPr>
-              <w:instrText xml:space="preserve"> PAGEREF _Toc177658579 \h </w:instrText>
+              <w:instrText xml:space="preserve"> PAGEREF _Toc177935066 \h </w:instrText>
             </w:r>
             <w:r>
               <w:rPr>
@@ -2477,12 +2442,8 @@
         <w:p>
           <w:r>
             <w:rPr>
-              <w:rFonts w:asciiTheme="majorHAnsi" w:hAnsiTheme="majorHAnsi" w:cstheme="majorHAnsi"/>
               <w:b/>
               <w:bCs/>
-              <w:noProof/>
-              <w:sz w:val="28"/>
-              <w:szCs w:val="28"/>
             </w:rPr>
             <w:fldChar w:fldCharType="end"/>
           </w:r>
@@ -2514,7 +2475,7 @@
         <w:ind w:left="431" w:hanging="431"/>
         <w:jc w:val="center"/>
       </w:pPr>
-      <w:bookmarkStart w:id="2" w:name="_Toc177658562"/>
+      <w:bookmarkStart w:id="2" w:name="_Toc177935049"/>
       <w:r>
         <w:rPr>
           <w:rFonts w:eastAsia="Arial"/>
@@ -2535,13 +2496,19 @@
         <w:pStyle w:val="u2"/>
         <w:ind w:left="578" w:hanging="578"/>
       </w:pPr>
-      <w:bookmarkStart w:id="3" w:name="_Toc177658563"/>
+      <w:bookmarkStart w:id="3" w:name="_Toc177935050"/>
       <w:r>
         <w:t xml:space="preserve">I. </w:t>
       </w:r>
       <w:bookmarkStart w:id="4" w:name="_Hlk152522973"/>
       <w:r>
-        <w:t>Định Nghĩa</w:t>
+        <w:t xml:space="preserve">Định </w:t>
+      </w:r>
+      <w:r>
+        <w:t>n</w:t>
+      </w:r>
+      <w:r>
+        <w:t>ghĩa</w:t>
       </w:r>
       <w:r>
         <w:t xml:space="preserve"> </w:t>
@@ -2840,7 +2807,7 @@
         <w:pStyle w:val="u2"/>
         <w:ind w:left="578" w:hanging="578"/>
       </w:pPr>
-      <w:bookmarkStart w:id="6" w:name="_Toc177658564"/>
+      <w:bookmarkStart w:id="6" w:name="_Toc177935051"/>
       <w:r>
         <w:t>II. Phạm vi của đồ án</w:t>
       </w:r>
@@ -2876,7 +2843,7 @@
         <w:spacing w:after="151"/>
         <w:ind w:firstLine="0"/>
       </w:pPr>
-      <w:bookmarkStart w:id="7" w:name="_Toc177658565"/>
+      <w:bookmarkStart w:id="7" w:name="_Toc177935052"/>
       <w:r>
         <w:t>III. Mục tiêu, sự cần th</w:t>
       </w:r>
@@ -2920,7 +2887,7 @@
         <w:ind w:left="431" w:firstLine="0"/>
         <w:jc w:val="center"/>
       </w:pPr>
-      <w:bookmarkStart w:id="9" w:name="_Toc177658566"/>
+      <w:bookmarkStart w:id="9" w:name="_Toc177935053"/>
       <w:r>
         <w:rPr>
           <w:rFonts w:eastAsia="Arial"/>
@@ -2940,7 +2907,7 @@
         <w:pStyle w:val="u2"/>
         <w:ind w:firstLine="0"/>
       </w:pPr>
-      <w:bookmarkStart w:id="10" w:name="_Toc177658567"/>
+      <w:bookmarkStart w:id="10" w:name="_Toc177935054"/>
       <w:r>
         <w:t>I . Phân tích yêu cầu hệ thống, quy trình nghiệp vụ</w:t>
       </w:r>
@@ -2970,7 +2937,7 @@
         <w:pStyle w:val="u2"/>
         <w:ind w:left="578" w:hanging="578"/>
       </w:pPr>
-      <w:bookmarkStart w:id="11" w:name="_Toc177658568"/>
+      <w:bookmarkStart w:id="11" w:name="_Toc177935055"/>
       <w:r>
         <w:t>II. Yêu cầu chức năng</w:t>
       </w:r>
@@ -3006,7 +2973,7 @@
           <w:rFonts w:ascii="Times New Roman" w:hAnsi="Times New Roman" w:cs="Times New Roman"/>
         </w:rPr>
       </w:pPr>
-      <w:bookmarkStart w:id="12" w:name="_Toc177658569"/>
+      <w:bookmarkStart w:id="12" w:name="_Toc177935056"/>
       <w:r>
         <w:rPr>
           <w:rFonts w:ascii="Times New Roman" w:hAnsi="Times New Roman" w:cs="Times New Roman"/>
@@ -3059,7 +3026,7 @@
         <w:jc w:val="center"/>
       </w:pPr>
       <w:bookmarkStart w:id="13" w:name="_Toc177657298"/>
-      <w:bookmarkStart w:id="14" w:name="_Toc177658570"/>
+      <w:bookmarkStart w:id="14" w:name="_Toc177935057"/>
       <w:r>
         <w:rPr>
           <w:rFonts w:eastAsia="Arial"/>
@@ -3093,7 +3060,7 @@
         <w:ind w:firstLine="0"/>
       </w:pPr>
       <w:bookmarkStart w:id="15" w:name="_Toc177657299"/>
-      <w:bookmarkStart w:id="16" w:name="_Toc177658571"/>
+      <w:bookmarkStart w:id="16" w:name="_Toc177935058"/>
       <w:r>
         <w:t xml:space="preserve">I . </w:t>
       </w:r>
@@ -3129,7 +3096,7 @@
         <w:ind w:left="578" w:hanging="578"/>
       </w:pPr>
       <w:bookmarkStart w:id="17" w:name="_Toc177657300"/>
-      <w:bookmarkStart w:id="18" w:name="_Toc177658572"/>
+      <w:bookmarkStart w:id="18" w:name="_Toc177935059"/>
       <w:r>
         <w:lastRenderedPageBreak/>
         <w:t xml:space="preserve">II. </w:t>
@@ -3171,7 +3138,7 @@
           <w:rFonts w:eastAsia="Arial"/>
         </w:rPr>
       </w:pPr>
-      <w:bookmarkStart w:id="19" w:name="_Toc177658573"/>
+      <w:bookmarkStart w:id="19" w:name="_Toc177935060"/>
       <w:r>
         <w:rPr>
           <w:rFonts w:eastAsia="Arial"/>
@@ -3189,7 +3156,7 @@
         </w:numPr>
         <w:spacing w:after="116"/>
       </w:pPr>
-      <w:bookmarkStart w:id="20" w:name="_Toc177658574"/>
+      <w:bookmarkStart w:id="20" w:name="_Toc177935061"/>
       <w:r>
         <w:t>Giao Diện Hệ Thống</w:t>
       </w:r>
@@ -3215,7 +3182,7 @@
           <w:lang w:val="nb-NO"/>
         </w:rPr>
       </w:pPr>
-      <w:bookmarkStart w:id="21" w:name="_Toc177658575"/>
+      <w:bookmarkStart w:id="21" w:name="_Toc177935062"/>
       <w:r>
         <w:rPr>
           <w:lang w:val="nb-NO"/>
@@ -3256,7 +3223,7 @@
         </w:rPr>
       </w:pPr>
       <w:bookmarkStart w:id="22" w:name="_Toc177657308"/>
-      <w:bookmarkStart w:id="23" w:name="_Toc177658576"/>
+      <w:bookmarkStart w:id="23" w:name="_Toc177935063"/>
       <w:r>
         <w:rPr>
           <w:lang w:val="nb-NO"/>
@@ -3290,7 +3257,7 @@
         </w:rPr>
       </w:pPr>
       <w:bookmarkStart w:id="24" w:name="_Toc177657309"/>
-      <w:bookmarkStart w:id="25" w:name="_Toc177658577"/>
+      <w:bookmarkStart w:id="25" w:name="_Toc177935064"/>
       <w:r>
         <w:rPr>
           <w:rFonts w:eastAsia="Arial"/>
@@ -3331,7 +3298,7 @@
         </w:rPr>
       </w:pPr>
       <w:bookmarkStart w:id="26" w:name="_Toc177657310"/>
-      <w:bookmarkStart w:id="27" w:name="_Toc177658578"/>
+      <w:bookmarkStart w:id="27" w:name="_Toc177935065"/>
       <w:r>
         <w:rPr>
           <w:rFonts w:eastAsia="Arial"/>
@@ -3353,14 +3320,14 @@
       <w:pPr>
         <w:rPr>
           <w:rFonts w:ascii="Times New Roman" w:eastAsia="Times New Roman" w:hAnsi="Times New Roman" w:cs="Times New Roman"/>
-          <w:b/>
+          <w:bCs/>
           <w:lang w:val="nb-NO"/>
         </w:rPr>
       </w:pPr>
       <w:r>
         <w:rPr>
           <w:rFonts w:ascii="Times New Roman" w:eastAsia="Times New Roman" w:hAnsi="Times New Roman" w:cs="Times New Roman"/>
-          <w:b/>
+          <w:bCs/>
           <w:lang w:val="nb-NO"/>
         </w:rPr>
         <w:t>Abc</w:t>
@@ -3372,16 +3339,16 @@
         <w:jc w:val="center"/>
         <w:rPr>
           <w:rFonts w:ascii="Times New Roman" w:eastAsia="Times New Roman" w:hAnsi="Times New Roman" w:cs="Times New Roman"/>
-          <w:b/>
+          <w:bCs/>
           <w:lang w:val="nb-NO"/>
         </w:rPr>
       </w:pPr>
       <w:bookmarkStart w:id="28" w:name="_Toc177657311"/>
-      <w:bookmarkStart w:id="29" w:name="_Toc177658579"/>
+      <w:bookmarkStart w:id="29" w:name="_Toc177935066"/>
       <w:r>
         <w:rPr>
           <w:rFonts w:ascii="Times New Roman" w:eastAsia="Times New Roman" w:hAnsi="Times New Roman" w:cs="Times New Roman"/>
-          <w:b/>
+          <w:bCs/>
           <w:lang w:val="nb-NO"/>
         </w:rPr>
         <w:t>CHƯƠNG 7. PHỤ LỤC</w:t>

--- a/DAMH_NHOM_15/DOCUMENTS/DAMH_NHOM_15.docx
+++ b/DAMH_NHOM_15/DOCUMENTS/DAMH_NHOM_15.docx
@@ -2929,7 +2929,376 @@
           <w:sz w:val="26"/>
           <w:szCs w:val="26"/>
         </w:rPr>
-        <w:t>abc</w:t>
+        <w:t>Yêu cầu hệ thống:</w:t>
+      </w:r>
+    </w:p>
+    <w:p>
+      <w:pPr>
+        <w:spacing w:line="376" w:lineRule="auto"/>
+        <w:ind w:right="553" w:firstLine="578"/>
+        <w:rPr>
+          <w:rFonts w:asciiTheme="majorHAnsi" w:hAnsiTheme="majorHAnsi" w:cstheme="majorHAnsi"/>
+          <w:sz w:val="26"/>
+          <w:szCs w:val="26"/>
+        </w:rPr>
+      </w:pPr>
+      <w:r>
+        <w:rPr>
+          <w:rFonts w:asciiTheme="majorHAnsi" w:hAnsiTheme="majorHAnsi" w:cstheme="majorHAnsi"/>
+          <w:sz w:val="26"/>
+          <w:szCs w:val="26"/>
+        </w:rPr>
+        <w:t>Nhân viên nhập vật liệu:</w:t>
+      </w:r>
+    </w:p>
+    <w:p>
+      <w:pPr>
+        <w:spacing w:line="376" w:lineRule="auto"/>
+        <w:ind w:right="553" w:firstLine="578"/>
+        <w:rPr>
+          <w:rFonts w:asciiTheme="majorHAnsi" w:hAnsiTheme="majorHAnsi" w:cstheme="majorHAnsi"/>
+          <w:sz w:val="26"/>
+          <w:szCs w:val="26"/>
+        </w:rPr>
+      </w:pPr>
+      <w:r>
+        <w:rPr>
+          <w:rFonts w:asciiTheme="majorHAnsi" w:hAnsiTheme="majorHAnsi" w:cstheme="majorHAnsi"/>
+          <w:sz w:val="26"/>
+          <w:szCs w:val="26"/>
+        </w:rPr>
+        <w:tab/>
+        <w:t>Xem thông tin, chỉnh sửa tình trạng, ghi chú trong phiếu nhập vật liệu, phiếu chi tiết nhập.</w:t>
+      </w:r>
+    </w:p>
+    <w:p>
+      <w:pPr>
+        <w:spacing w:line="376" w:lineRule="auto"/>
+        <w:ind w:right="553" w:firstLine="578"/>
+        <w:rPr>
+          <w:rFonts w:asciiTheme="majorHAnsi" w:hAnsiTheme="majorHAnsi" w:cstheme="majorHAnsi"/>
+          <w:sz w:val="26"/>
+          <w:szCs w:val="26"/>
+        </w:rPr>
+      </w:pPr>
+      <w:r>
+        <w:rPr>
+          <w:rFonts w:asciiTheme="majorHAnsi" w:hAnsiTheme="majorHAnsi" w:cstheme="majorHAnsi"/>
+          <w:sz w:val="26"/>
+          <w:szCs w:val="26"/>
+        </w:rPr>
+        <w:tab/>
+        <w:t>Cập nhật số lượng vật liệu đang quản lý.</w:t>
+      </w:r>
+    </w:p>
+    <w:p>
+      <w:pPr>
+        <w:spacing w:line="376" w:lineRule="auto"/>
+        <w:ind w:right="553" w:firstLine="578"/>
+        <w:rPr>
+          <w:rFonts w:asciiTheme="majorHAnsi" w:hAnsiTheme="majorHAnsi" w:cstheme="majorHAnsi"/>
+          <w:sz w:val="26"/>
+          <w:szCs w:val="26"/>
+        </w:rPr>
+      </w:pPr>
+      <w:r>
+        <w:rPr>
+          <w:rFonts w:asciiTheme="majorHAnsi" w:hAnsiTheme="majorHAnsi" w:cstheme="majorHAnsi"/>
+          <w:sz w:val="26"/>
+          <w:szCs w:val="26"/>
+        </w:rPr>
+        <w:tab/>
+        <w:t>Quản lý thông tin tài khoản chính mình.</w:t>
+      </w:r>
+    </w:p>
+    <w:p>
+      <w:pPr>
+        <w:spacing w:line="376" w:lineRule="auto"/>
+        <w:ind w:right="553" w:firstLine="578"/>
+        <w:rPr>
+          <w:rFonts w:asciiTheme="majorHAnsi" w:hAnsiTheme="majorHAnsi" w:cstheme="majorHAnsi"/>
+          <w:sz w:val="26"/>
+          <w:szCs w:val="26"/>
+        </w:rPr>
+      </w:pPr>
+    </w:p>
+    <w:p>
+      <w:pPr>
+        <w:spacing w:line="376" w:lineRule="auto"/>
+        <w:ind w:right="553" w:firstLine="578"/>
+        <w:rPr>
+          <w:rFonts w:asciiTheme="majorHAnsi" w:hAnsiTheme="majorHAnsi" w:cstheme="majorHAnsi"/>
+          <w:sz w:val="26"/>
+          <w:szCs w:val="26"/>
+        </w:rPr>
+      </w:pPr>
+      <w:r>
+        <w:rPr>
+          <w:rFonts w:asciiTheme="majorHAnsi" w:hAnsiTheme="majorHAnsi" w:cstheme="majorHAnsi"/>
+          <w:sz w:val="26"/>
+          <w:szCs w:val="26"/>
+        </w:rPr>
+        <w:t>Nhân viên xuất vật liệu:</w:t>
+      </w:r>
+    </w:p>
+    <w:p>
+      <w:pPr>
+        <w:spacing w:line="376" w:lineRule="auto"/>
+        <w:ind w:right="553" w:firstLine="578"/>
+        <w:rPr>
+          <w:rFonts w:asciiTheme="majorHAnsi" w:hAnsiTheme="majorHAnsi" w:cstheme="majorHAnsi"/>
+          <w:sz w:val="26"/>
+          <w:szCs w:val="26"/>
+        </w:rPr>
+      </w:pPr>
+      <w:r>
+        <w:rPr>
+          <w:rFonts w:asciiTheme="majorHAnsi" w:hAnsiTheme="majorHAnsi" w:cstheme="majorHAnsi"/>
+          <w:sz w:val="26"/>
+          <w:szCs w:val="26"/>
+        </w:rPr>
+        <w:tab/>
+        <w:t>Xem thông tin, chỉnh sửa tình trạng, ghi chú trong phiếu xuất vật liệu, phiếu chi tiết xuất.</w:t>
+      </w:r>
+    </w:p>
+    <w:p>
+      <w:pPr>
+        <w:spacing w:line="376" w:lineRule="auto"/>
+        <w:ind w:right="553" w:firstLine="578"/>
+        <w:rPr>
+          <w:rFonts w:asciiTheme="majorHAnsi" w:hAnsiTheme="majorHAnsi" w:cstheme="majorHAnsi"/>
+          <w:sz w:val="26"/>
+          <w:szCs w:val="26"/>
+        </w:rPr>
+      </w:pPr>
+      <w:r>
+        <w:rPr>
+          <w:rFonts w:asciiTheme="majorHAnsi" w:hAnsiTheme="majorHAnsi" w:cstheme="majorHAnsi"/>
+          <w:sz w:val="26"/>
+          <w:szCs w:val="26"/>
+        </w:rPr>
+        <w:tab/>
+        <w:t>Cập nhật số lượng vật liệu đang quản lý.</w:t>
+      </w:r>
+    </w:p>
+    <w:p>
+      <w:pPr>
+        <w:spacing w:line="376" w:lineRule="auto"/>
+        <w:ind w:right="553" w:firstLine="578"/>
+        <w:rPr>
+          <w:rFonts w:asciiTheme="majorHAnsi" w:hAnsiTheme="majorHAnsi" w:cstheme="majorHAnsi"/>
+          <w:sz w:val="26"/>
+          <w:szCs w:val="26"/>
+        </w:rPr>
+      </w:pPr>
+      <w:r>
+        <w:rPr>
+          <w:rFonts w:asciiTheme="majorHAnsi" w:hAnsiTheme="majorHAnsi" w:cstheme="majorHAnsi"/>
+          <w:sz w:val="26"/>
+          <w:szCs w:val="26"/>
+        </w:rPr>
+        <w:tab/>
+        <w:t>Quản lý thông tin tài khoản chính mình.</w:t>
+      </w:r>
+    </w:p>
+    <w:p>
+      <w:pPr>
+        <w:spacing w:line="376" w:lineRule="auto"/>
+        <w:ind w:right="553" w:firstLine="578"/>
+        <w:rPr>
+          <w:rFonts w:asciiTheme="majorHAnsi" w:hAnsiTheme="majorHAnsi" w:cstheme="majorHAnsi"/>
+          <w:sz w:val="26"/>
+          <w:szCs w:val="26"/>
+        </w:rPr>
+      </w:pPr>
+    </w:p>
+    <w:p>
+      <w:pPr>
+        <w:spacing w:line="376" w:lineRule="auto"/>
+        <w:ind w:right="553" w:firstLine="578"/>
+        <w:rPr>
+          <w:rFonts w:asciiTheme="majorHAnsi" w:hAnsiTheme="majorHAnsi" w:cstheme="majorHAnsi"/>
+          <w:sz w:val="26"/>
+          <w:szCs w:val="26"/>
+        </w:rPr>
+      </w:pPr>
+      <w:r>
+        <w:rPr>
+          <w:rFonts w:asciiTheme="majorHAnsi" w:hAnsiTheme="majorHAnsi" w:cstheme="majorHAnsi"/>
+          <w:sz w:val="26"/>
+          <w:szCs w:val="26"/>
+        </w:rPr>
+        <w:t>Nhân viên quản lý vật liệu:</w:t>
+      </w:r>
+    </w:p>
+    <w:p>
+      <w:pPr>
+        <w:spacing w:line="376" w:lineRule="auto"/>
+        <w:ind w:right="553" w:firstLine="578"/>
+        <w:rPr>
+          <w:rFonts w:asciiTheme="majorHAnsi" w:hAnsiTheme="majorHAnsi" w:cstheme="majorHAnsi"/>
+          <w:sz w:val="26"/>
+          <w:szCs w:val="26"/>
+        </w:rPr>
+      </w:pPr>
+      <w:r>
+        <w:rPr>
+          <w:rFonts w:asciiTheme="majorHAnsi" w:hAnsiTheme="majorHAnsi" w:cstheme="majorHAnsi"/>
+          <w:sz w:val="26"/>
+          <w:szCs w:val="26"/>
+        </w:rPr>
+        <w:tab/>
+        <w:t>Cập nhật, thêm thông tin vật liệu xây dựng trong hệ thống quản lý.</w:t>
+      </w:r>
+    </w:p>
+    <w:p>
+      <w:pPr>
+        <w:spacing w:line="376" w:lineRule="auto"/>
+        <w:ind w:right="553" w:firstLine="578"/>
+        <w:rPr>
+          <w:rFonts w:asciiTheme="majorHAnsi" w:hAnsiTheme="majorHAnsi" w:cstheme="majorHAnsi"/>
+          <w:sz w:val="26"/>
+          <w:szCs w:val="26"/>
+        </w:rPr>
+      </w:pPr>
+      <w:r>
+        <w:rPr>
+          <w:rFonts w:asciiTheme="majorHAnsi" w:hAnsiTheme="majorHAnsi" w:cstheme="majorHAnsi"/>
+          <w:sz w:val="26"/>
+          <w:szCs w:val="26"/>
+        </w:rPr>
+        <w:tab/>
+        <w:t>Tạo phiếu nhập vật liệu, phiếu xuất vật liệu.</w:t>
+      </w:r>
+    </w:p>
+    <w:p>
+      <w:pPr>
+        <w:spacing w:line="376" w:lineRule="auto"/>
+        <w:ind w:right="553" w:firstLine="578"/>
+        <w:rPr>
+          <w:rFonts w:asciiTheme="majorHAnsi" w:hAnsiTheme="majorHAnsi" w:cstheme="majorHAnsi"/>
+          <w:sz w:val="26"/>
+          <w:szCs w:val="26"/>
+        </w:rPr>
+      </w:pPr>
+      <w:r>
+        <w:rPr>
+          <w:rFonts w:asciiTheme="majorHAnsi" w:hAnsiTheme="majorHAnsi" w:cstheme="majorHAnsi"/>
+          <w:sz w:val="26"/>
+          <w:szCs w:val="26"/>
+        </w:rPr>
+        <w:tab/>
+        <w:t>Quản lý thông tin tài khoản chính mình.</w:t>
+      </w:r>
+    </w:p>
+    <w:p>
+      <w:pPr>
+        <w:spacing w:line="376" w:lineRule="auto"/>
+        <w:ind w:right="553" w:firstLine="578"/>
+        <w:rPr>
+          <w:rFonts w:asciiTheme="majorHAnsi" w:hAnsiTheme="majorHAnsi" w:cstheme="majorHAnsi"/>
+          <w:sz w:val="26"/>
+          <w:szCs w:val="26"/>
+        </w:rPr>
+      </w:pPr>
+      <w:r>
+        <w:rPr>
+          <w:rFonts w:asciiTheme="majorHAnsi" w:hAnsiTheme="majorHAnsi" w:cstheme="majorHAnsi"/>
+          <w:sz w:val="26"/>
+          <w:szCs w:val="26"/>
+        </w:rPr>
+        <w:tab/>
+        <w:t>Tạo báo cáo, thống kê.</w:t>
+      </w:r>
+    </w:p>
+    <w:p>
+      <w:pPr>
+        <w:spacing w:line="376" w:lineRule="auto"/>
+        <w:ind w:right="553" w:firstLine="578"/>
+        <w:rPr>
+          <w:rFonts w:asciiTheme="majorHAnsi" w:hAnsiTheme="majorHAnsi" w:cstheme="majorHAnsi"/>
+          <w:sz w:val="26"/>
+          <w:szCs w:val="26"/>
+        </w:rPr>
+      </w:pPr>
+    </w:p>
+    <w:p>
+      <w:pPr>
+        <w:spacing w:line="376" w:lineRule="auto"/>
+        <w:ind w:right="553" w:firstLine="578"/>
+        <w:rPr>
+          <w:rFonts w:asciiTheme="majorHAnsi" w:hAnsiTheme="majorHAnsi" w:cstheme="majorHAnsi"/>
+          <w:sz w:val="26"/>
+          <w:szCs w:val="26"/>
+        </w:rPr>
+      </w:pPr>
+      <w:r>
+        <w:rPr>
+          <w:rFonts w:asciiTheme="majorHAnsi" w:hAnsiTheme="majorHAnsi" w:cstheme="majorHAnsi"/>
+          <w:sz w:val="26"/>
+          <w:szCs w:val="26"/>
+        </w:rPr>
+        <w:t>Quản trị viên:</w:t>
+      </w:r>
+    </w:p>
+    <w:p>
+      <w:pPr>
+        <w:spacing w:line="376" w:lineRule="auto"/>
+        <w:ind w:right="553" w:firstLine="578"/>
+        <w:rPr>
+          <w:rFonts w:asciiTheme="majorHAnsi" w:hAnsiTheme="majorHAnsi" w:cstheme="majorHAnsi"/>
+          <w:sz w:val="26"/>
+          <w:szCs w:val="26"/>
+        </w:rPr>
+      </w:pPr>
+      <w:r>
+        <w:rPr>
+          <w:rFonts w:asciiTheme="majorHAnsi" w:hAnsiTheme="majorHAnsi" w:cstheme="majorHAnsi"/>
+          <w:sz w:val="26"/>
+          <w:szCs w:val="26"/>
+        </w:rPr>
+        <w:tab/>
+        <w:t>Cập nhật, thêm, xóa thông tin vật liệu xây dựng trong hệ thống quản lý.</w:t>
+      </w:r>
+    </w:p>
+    <w:p>
+      <w:pPr>
+        <w:spacing w:line="376" w:lineRule="auto"/>
+        <w:ind w:right="553" w:firstLine="578"/>
+        <w:rPr>
+          <w:rFonts w:asciiTheme="majorHAnsi" w:hAnsiTheme="majorHAnsi" w:cstheme="majorHAnsi"/>
+          <w:sz w:val="26"/>
+          <w:szCs w:val="26"/>
+        </w:rPr>
+      </w:pPr>
+      <w:r>
+        <w:rPr>
+          <w:rFonts w:asciiTheme="majorHAnsi" w:hAnsiTheme="majorHAnsi" w:cstheme="majorHAnsi"/>
+          <w:sz w:val="26"/>
+          <w:szCs w:val="26"/>
+        </w:rPr>
+        <w:tab/>
+        <w:t>Cập nhật, thêm, xóa thông tin nhân viên.</w:t>
+      </w:r>
+    </w:p>
+    <w:p>
+      <w:pPr>
+        <w:spacing w:line="376" w:lineRule="auto"/>
+        <w:ind w:right="553" w:firstLine="578"/>
+        <w:rPr>
+          <w:rFonts w:asciiTheme="majorHAnsi" w:hAnsiTheme="majorHAnsi" w:cstheme="majorHAnsi"/>
+          <w:sz w:val="26"/>
+          <w:szCs w:val="26"/>
+        </w:rPr>
+      </w:pPr>
+      <w:r>
+        <w:rPr>
+          <w:rFonts w:asciiTheme="majorHAnsi" w:hAnsiTheme="majorHAnsi" w:cstheme="majorHAnsi"/>
+          <w:sz w:val="26"/>
+          <w:szCs w:val="26"/>
+        </w:rPr>
+        <w:tab/>
+        <w:t>Xem thống kê, báo cáo.</w:t>
       </w:r>
     </w:p>
     <w:p>
@@ -3086,7 +3455,61 @@
           <w:sz w:val="26"/>
           <w:szCs w:val="26"/>
         </w:rPr>
-        <w:t>abc</w:t>
+        <w:t>Use case hệ thống:</w:t>
+      </w:r>
+    </w:p>
+    <w:p>
+      <w:pPr>
+        <w:spacing w:line="376" w:lineRule="auto"/>
+        <w:ind w:right="553" w:firstLine="578"/>
+        <w:rPr>
+          <w:rFonts w:asciiTheme="majorHAnsi" w:hAnsiTheme="majorHAnsi" w:cstheme="majorHAnsi"/>
+          <w:sz w:val="26"/>
+          <w:szCs w:val="26"/>
+        </w:rPr>
+      </w:pPr>
+      <w:r>
+        <w:rPr>
+          <w:rFonts w:asciiTheme="majorHAnsi" w:hAnsiTheme="majorHAnsi" w:cstheme="majorHAnsi"/>
+          <w:sz w:val="26"/>
+          <w:szCs w:val="26"/>
+        </w:rPr>
+        <w:lastRenderedPageBreak/>
+        <w:drawing>
+          <wp:inline distT="0" distB="0" distL="0" distR="0" wp14:anchorId="0618E3E7" wp14:editId="2EC09191">
+            <wp:extent cx="5731510" cy="3032760"/>
+            <wp:effectExtent l="0" t="0" r="2540" b="0"/>
+            <wp:docPr id="314246323" name="Hình ảnh 1" descr="Ảnh có chứa văn bản, biểu đồ, bản đồ&#10;&#10;Mô tả được tạo tự động"/>
+            <wp:cNvGraphicFramePr>
+              <a:graphicFrameLocks xmlns:a="http://schemas.openxmlformats.org/drawingml/2006/main" noChangeAspect="1"/>
+            </wp:cNvGraphicFramePr>
+            <a:graphic xmlns:a="http://schemas.openxmlformats.org/drawingml/2006/main">
+              <a:graphicData uri="http://schemas.openxmlformats.org/drawingml/2006/picture">
+                <pic:pic xmlns:pic="http://schemas.openxmlformats.org/drawingml/2006/picture">
+                  <pic:nvPicPr>
+                    <pic:cNvPr id="314246323" name="Hình ảnh 1" descr="Ảnh có chứa văn bản, biểu đồ, bản đồ&#10;&#10;Mô tả được tạo tự động"/>
+                    <pic:cNvPicPr/>
+                  </pic:nvPicPr>
+                  <pic:blipFill>
+                    <a:blip r:embed="rId15"/>
+                    <a:stretch>
+                      <a:fillRect/>
+                    </a:stretch>
+                  </pic:blipFill>
+                  <pic:spPr>
+                    <a:xfrm>
+                      <a:off x="0" y="0"/>
+                      <a:ext cx="5731510" cy="3032760"/>
+                    </a:xfrm>
+                    <a:prstGeom prst="rect">
+                      <a:avLst/>
+                    </a:prstGeom>
+                  </pic:spPr>
+                </pic:pic>
+              </a:graphicData>
+            </a:graphic>
+          </wp:inline>
+        </w:drawing>
       </w:r>
     </w:p>
     <w:p>
@@ -3098,7 +3521,6 @@
       <w:bookmarkStart w:id="17" w:name="_Toc177657300"/>
       <w:bookmarkStart w:id="18" w:name="_Toc177935059"/>
       <w:r>
-        <w:lastRenderedPageBreak/>
         <w:t xml:space="preserve">II. </w:t>
       </w:r>
       <w:bookmarkEnd w:id="17"/>
@@ -3304,6 +3726,7 @@
           <w:rFonts w:eastAsia="Arial"/>
           <w:lang w:val="nb-NO"/>
         </w:rPr>
+        <w:lastRenderedPageBreak/>
         <w:t xml:space="preserve">CHƯƠNG 6. </w:t>
       </w:r>
       <w:r>
@@ -3377,12 +3800,12 @@
       </w:pPr>
     </w:p>
     <w:sectPr>
-      <w:headerReference w:type="even" r:id="rId15"/>
-      <w:headerReference w:type="default" r:id="rId16"/>
-      <w:footerReference w:type="even" r:id="rId17"/>
-      <w:footerReference w:type="default" r:id="rId18"/>
-      <w:headerReference w:type="first" r:id="rId19"/>
-      <w:footerReference w:type="first" r:id="rId20"/>
+      <w:headerReference w:type="even" r:id="rId16"/>
+      <w:headerReference w:type="default" r:id="rId17"/>
+      <w:footerReference w:type="even" r:id="rId18"/>
+      <w:footerReference w:type="default" r:id="rId19"/>
+      <w:headerReference w:type="first" r:id="rId20"/>
+      <w:footerReference w:type="first" r:id="rId21"/>
       <w:pgSz w:w="11906" w:h="16838"/>
       <w:pgMar w:top="1440" w:right="1440" w:bottom="1440" w:left="1440" w:header="708" w:footer="708" w:gutter="0"/>
       <w:cols w:space="708"/>

--- a/DAMH_NHOM_15/DOCUMENTS/DAMH_NHOM_15.docx
+++ b/DAMH_NHOM_15/DOCUMENTS/DAMH_NHOM_15.docx
@@ -1065,13 +1065,9 @@
     <w:sdt>
       <w:sdtPr>
         <w:rPr>
-          <w:rFonts w:asciiTheme="minorHAnsi" w:eastAsiaTheme="minorHAnsi" w:hAnsiTheme="minorHAnsi" w:cstheme="minorBidi"/>
-          <w:color w:val="auto"/>
-          <w:sz w:val="22"/>
-          <w:szCs w:val="22"/>
           <w:lang w:val="vi-VN"/>
         </w:rPr>
-        <w:id w:val="-643511300"/>
+        <w:id w:val="644080272"/>
         <w:docPartObj>
           <w:docPartGallery w:val="Table of Contents"/>
           <w:docPartUnique/>
@@ -1079,8 +1075,12 @@
       </w:sdtPr>
       <w:sdtEndPr>
         <w:rPr>
+          <w:rFonts w:asciiTheme="minorHAnsi" w:eastAsiaTheme="minorHAnsi" w:hAnsiTheme="minorHAnsi" w:cstheme="minorBidi"/>
           <w:b/>
           <w:bCs/>
+          <w:color w:val="auto"/>
+          <w:sz w:val="22"/>
+          <w:szCs w:val="22"/>
           <w:lang w:val="en-US"/>
         </w:rPr>
       </w:sdtEndPr>
@@ -1088,19 +1088,18 @@
         <w:p>
           <w:pPr>
             <w:pStyle w:val="uMucluc"/>
-            <w:spacing w:after="480"/>
             <w:jc w:val="center"/>
             <w:rPr>
-              <w:color w:val="000000" w:themeColor="text1"/>
-              <w:sz w:val="48"/>
-              <w:szCs w:val="48"/>
+              <w:color w:val="auto"/>
+              <w:sz w:val="40"/>
+              <w:szCs w:val="40"/>
             </w:rPr>
           </w:pPr>
           <w:r>
             <w:rPr>
-              <w:color w:val="000000" w:themeColor="text1"/>
-              <w:sz w:val="48"/>
-              <w:szCs w:val="48"/>
+              <w:color w:val="auto"/>
+              <w:sz w:val="40"/>
+              <w:szCs w:val="40"/>
               <w:lang w:val="vi-VN"/>
             </w:rPr>
             <w:t>Mục lục</w:t>
@@ -1127,7 +1126,7 @@
           <w:r>
             <w:fldChar w:fldCharType="separate"/>
           </w:r>
-          <w:hyperlink w:anchor="_Toc177935049" w:history="1">
+          <w:hyperlink w:anchor="_Toc179036662" w:history="1">
             <w:r>
               <w:rPr>
                 <w:rStyle w:val="Siuktni"/>
@@ -1151,7 +1150,7 @@
               <w:rPr>
                 <w:webHidden/>
               </w:rPr>
-              <w:instrText xml:space="preserve"> PAGEREF _Toc177935049 \h </w:instrText>
+              <w:instrText xml:space="preserve"> PAGEREF _Toc179036662 \h </w:instrText>
             </w:r>
             <w:r>
               <w:rPr>
@@ -1168,7 +1167,7 @@
               <w:rPr>
                 <w:webHidden/>
               </w:rPr>
-              <w:t>4</w:t>
+              <w:t>5</w:t>
             </w:r>
             <w:r>
               <w:rPr>
@@ -1194,7 +1193,7 @@
               <w14:ligatures w14:val="standardContextual"/>
             </w:rPr>
           </w:pPr>
-          <w:hyperlink w:anchor="_Toc177935050" w:history="1">
+          <w:hyperlink w:anchor="_Toc179036663" w:history="1">
             <w:r>
               <w:rPr>
                 <w:rStyle w:val="Siuktni"/>
@@ -1221,7 +1220,7 @@
                 <w:noProof/>
                 <w:webHidden/>
               </w:rPr>
-              <w:instrText xml:space="preserve"> PAGEREF _Toc177935050 \h </w:instrText>
+              <w:instrText xml:space="preserve"> PAGEREF _Toc179036663 \h </w:instrText>
             </w:r>
             <w:r>
               <w:rPr>
@@ -1241,7 +1240,7 @@
                 <w:noProof/>
                 <w:webHidden/>
               </w:rPr>
-              <w:t>4</w:t>
+              <w:t>5</w:t>
             </w:r>
             <w:r>
               <w:rPr>
@@ -1268,7 +1267,7 @@
               <w14:ligatures w14:val="standardContextual"/>
             </w:rPr>
           </w:pPr>
-          <w:hyperlink w:anchor="_Toc177935051" w:history="1">
+          <w:hyperlink w:anchor="_Toc179036664" w:history="1">
             <w:r>
               <w:rPr>
                 <w:rStyle w:val="Siuktni"/>
@@ -1295,7 +1294,7 @@
                 <w:noProof/>
                 <w:webHidden/>
               </w:rPr>
-              <w:instrText xml:space="preserve"> PAGEREF _Toc177935051 \h </w:instrText>
+              <w:instrText xml:space="preserve"> PAGEREF _Toc179036664 \h </w:instrText>
             </w:r>
             <w:r>
               <w:rPr>
@@ -1315,7 +1314,7 @@
                 <w:noProof/>
                 <w:webHidden/>
               </w:rPr>
-              <w:t>5</w:t>
+              <w:t>6</w:t>
             </w:r>
             <w:r>
               <w:rPr>
@@ -1342,7 +1341,7 @@
               <w14:ligatures w14:val="standardContextual"/>
             </w:rPr>
           </w:pPr>
-          <w:hyperlink w:anchor="_Toc177935052" w:history="1">
+          <w:hyperlink w:anchor="_Toc179036665" w:history="1">
             <w:r>
               <w:rPr>
                 <w:rStyle w:val="Siuktni"/>
@@ -1369,7 +1368,7 @@
                 <w:noProof/>
                 <w:webHidden/>
               </w:rPr>
-              <w:instrText xml:space="preserve"> PAGEREF _Toc177935052 \h </w:instrText>
+              <w:instrText xml:space="preserve"> PAGEREF _Toc179036665 \h </w:instrText>
             </w:r>
             <w:r>
               <w:rPr>
@@ -1389,7 +1388,7 @@
                 <w:noProof/>
                 <w:webHidden/>
               </w:rPr>
-              <w:t>5</w:t>
+              <w:t>6</w:t>
             </w:r>
             <w:r>
               <w:rPr>
@@ -1412,7 +1411,7 @@
               <w14:ligatures w14:val="standardContextual"/>
             </w:rPr>
           </w:pPr>
-          <w:hyperlink w:anchor="_Toc177935053" w:history="1">
+          <w:hyperlink w:anchor="_Toc179036666" w:history="1">
             <w:r>
               <w:rPr>
                 <w:rStyle w:val="Siuktni"/>
@@ -1436,7 +1435,7 @@
               <w:rPr>
                 <w:webHidden/>
               </w:rPr>
-              <w:instrText xml:space="preserve"> PAGEREF _Toc177935053 \h </w:instrText>
+              <w:instrText xml:space="preserve"> PAGEREF _Toc179036666 \h </w:instrText>
             </w:r>
             <w:r>
               <w:rPr>
@@ -1453,7 +1452,7 @@
               <w:rPr>
                 <w:webHidden/>
               </w:rPr>
-              <w:t>5</w:t>
+              <w:t>6</w:t>
             </w:r>
             <w:r>
               <w:rPr>
@@ -1479,7 +1478,7 @@
               <w14:ligatures w14:val="standardContextual"/>
             </w:rPr>
           </w:pPr>
-          <w:hyperlink w:anchor="_Toc177935054" w:history="1">
+          <w:hyperlink w:anchor="_Toc179036667" w:history="1">
             <w:r>
               <w:rPr>
                 <w:rStyle w:val="Siuktni"/>
@@ -1506,7 +1505,7 @@
                 <w:noProof/>
                 <w:webHidden/>
               </w:rPr>
-              <w:instrText xml:space="preserve"> PAGEREF _Toc177935054 \h </w:instrText>
+              <w:instrText xml:space="preserve"> PAGEREF _Toc179036667 \h </w:instrText>
             </w:r>
             <w:r>
               <w:rPr>
@@ -1526,7 +1525,199 @@
                 <w:noProof/>
                 <w:webHidden/>
               </w:rPr>
-              <w:t>5</w:t>
+              <w:t>6</w:t>
+            </w:r>
+            <w:r>
+              <w:rPr>
+                <w:noProof/>
+                <w:webHidden/>
+              </w:rPr>
+              <w:fldChar w:fldCharType="end"/>
+            </w:r>
+          </w:hyperlink>
+        </w:p>
+        <w:p>
+          <w:pPr>
+            <w:pStyle w:val="Mucluc3"/>
+            <w:tabs>
+              <w:tab w:val="left" w:pos="1680"/>
+              <w:tab w:val="right" w:leader="dot" w:pos="9016"/>
+            </w:tabs>
+            <w:rPr>
+              <w:rFonts w:eastAsiaTheme="minorEastAsia"/>
+              <w:noProof/>
+              <w:kern w:val="2"/>
+              <w:sz w:val="24"/>
+              <w:szCs w:val="24"/>
+              <w:lang w:val="vi-VN" w:eastAsia="vi-VN"/>
+              <w14:ligatures w14:val="standardContextual"/>
+            </w:rPr>
+          </w:pPr>
+          <w:hyperlink w:anchor="_Toc179036668" w:history="1">
+            <w:r>
+              <w:rPr>
+                <w:rStyle w:val="Siuktni"/>
+                <w:rFonts w:asciiTheme="majorHAnsi" w:hAnsiTheme="majorHAnsi" w:cstheme="majorHAnsi"/>
+                <w:noProof/>
+              </w:rPr>
+              <w:t>1.</w:t>
+            </w:r>
+            <w:r>
+              <w:rPr>
+                <w:rFonts w:eastAsiaTheme="minorEastAsia"/>
+                <w:noProof/>
+                <w:kern w:val="2"/>
+                <w:sz w:val="24"/>
+                <w:szCs w:val="24"/>
+                <w:lang w:val="vi-VN" w:eastAsia="vi-VN"/>
+                <w14:ligatures w14:val="standardContextual"/>
+              </w:rPr>
+              <w:tab/>
+            </w:r>
+            <w:r>
+              <w:rPr>
+                <w:rStyle w:val="Siuktni"/>
+                <w:rFonts w:asciiTheme="majorHAnsi" w:hAnsiTheme="majorHAnsi" w:cstheme="majorHAnsi"/>
+                <w:noProof/>
+              </w:rPr>
+              <w:t>Yêu cầu hệ thống:</w:t>
+            </w:r>
+            <w:r>
+              <w:rPr>
+                <w:noProof/>
+                <w:webHidden/>
+              </w:rPr>
+              <w:tab/>
+            </w:r>
+            <w:r>
+              <w:rPr>
+                <w:noProof/>
+                <w:webHidden/>
+              </w:rPr>
+              <w:fldChar w:fldCharType="begin"/>
+            </w:r>
+            <w:r>
+              <w:rPr>
+                <w:noProof/>
+                <w:webHidden/>
+              </w:rPr>
+              <w:instrText xml:space="preserve"> PAGEREF _Toc179036668 \h </w:instrText>
+            </w:r>
+            <w:r>
+              <w:rPr>
+                <w:noProof/>
+                <w:webHidden/>
+              </w:rPr>
+            </w:r>
+            <w:r>
+              <w:rPr>
+                <w:noProof/>
+                <w:webHidden/>
+              </w:rPr>
+              <w:fldChar w:fldCharType="separate"/>
+            </w:r>
+            <w:r>
+              <w:rPr>
+                <w:noProof/>
+                <w:webHidden/>
+              </w:rPr>
+              <w:t>6</w:t>
+            </w:r>
+            <w:r>
+              <w:rPr>
+                <w:noProof/>
+                <w:webHidden/>
+              </w:rPr>
+              <w:fldChar w:fldCharType="end"/>
+            </w:r>
+          </w:hyperlink>
+        </w:p>
+        <w:p>
+          <w:pPr>
+            <w:pStyle w:val="Mucluc3"/>
+            <w:tabs>
+              <w:tab w:val="left" w:pos="1680"/>
+              <w:tab w:val="right" w:leader="dot" w:pos="9016"/>
+            </w:tabs>
+            <w:rPr>
+              <w:rFonts w:eastAsiaTheme="minorEastAsia"/>
+              <w:noProof/>
+              <w:kern w:val="2"/>
+              <w:sz w:val="24"/>
+              <w:szCs w:val="24"/>
+              <w:lang w:val="vi-VN" w:eastAsia="vi-VN"/>
+              <w14:ligatures w14:val="standardContextual"/>
+            </w:rPr>
+          </w:pPr>
+          <w:hyperlink w:anchor="_Toc179036669" w:history="1">
+            <w:r>
+              <w:rPr>
+                <w:rStyle w:val="Siuktni"/>
+                <w:rFonts w:asciiTheme="majorHAnsi" w:hAnsiTheme="majorHAnsi" w:cstheme="majorHAnsi"/>
+                <w:noProof/>
+              </w:rPr>
+              <w:t>2.</w:t>
+            </w:r>
+            <w:r>
+              <w:rPr>
+                <w:rFonts w:eastAsiaTheme="minorEastAsia"/>
+                <w:noProof/>
+                <w:kern w:val="2"/>
+                <w:sz w:val="24"/>
+                <w:szCs w:val="24"/>
+                <w:lang w:val="vi-VN" w:eastAsia="vi-VN"/>
+                <w14:ligatures w14:val="standardContextual"/>
+              </w:rPr>
+              <w:tab/>
+            </w:r>
+            <w:r>
+              <w:rPr>
+                <w:rStyle w:val="Siuktni"/>
+                <w:rFonts w:asciiTheme="majorHAnsi" w:hAnsiTheme="majorHAnsi" w:cstheme="majorHAnsi"/>
+                <w:noProof/>
+              </w:rPr>
+              <w:t>Yêu cầu nghiệp vụ:</w:t>
+            </w:r>
+            <w:r>
+              <w:rPr>
+                <w:noProof/>
+                <w:webHidden/>
+              </w:rPr>
+              <w:tab/>
+            </w:r>
+            <w:r>
+              <w:rPr>
+                <w:noProof/>
+                <w:webHidden/>
+              </w:rPr>
+              <w:fldChar w:fldCharType="begin"/>
+            </w:r>
+            <w:r>
+              <w:rPr>
+                <w:noProof/>
+                <w:webHidden/>
+              </w:rPr>
+              <w:instrText xml:space="preserve"> PAGEREF _Toc179036669 \h </w:instrText>
+            </w:r>
+            <w:r>
+              <w:rPr>
+                <w:noProof/>
+                <w:webHidden/>
+              </w:rPr>
+            </w:r>
+            <w:r>
+              <w:rPr>
+                <w:noProof/>
+                <w:webHidden/>
+              </w:rPr>
+              <w:fldChar w:fldCharType="separate"/>
+            </w:r>
+            <w:r>
+              <w:rPr>
+                <w:noProof/>
+                <w:webHidden/>
+              </w:rPr>
+              <w:t>7</w:t>
             </w:r>
             <w:r>
               <w:rPr>
@@ -1553,7 +1744,7 @@
               <w14:ligatures w14:val="standardContextual"/>
             </w:rPr>
           </w:pPr>
-          <w:hyperlink w:anchor="_Toc177935055" w:history="1">
+          <w:hyperlink w:anchor="_Toc179036670" w:history="1">
             <w:r>
               <w:rPr>
                 <w:rStyle w:val="Siuktni"/>
@@ -1580,7 +1771,7 @@
                 <w:noProof/>
                 <w:webHidden/>
               </w:rPr>
-              <w:instrText xml:space="preserve"> PAGEREF _Toc177935055 \h </w:instrText>
+              <w:instrText xml:space="preserve"> PAGEREF _Toc179036670 \h </w:instrText>
             </w:r>
             <w:r>
               <w:rPr>
@@ -1600,7 +1791,199 @@
                 <w:noProof/>
                 <w:webHidden/>
               </w:rPr>
-              <w:t>5</w:t>
+              <w:t>7</w:t>
+            </w:r>
+            <w:r>
+              <w:rPr>
+                <w:noProof/>
+                <w:webHidden/>
+              </w:rPr>
+              <w:fldChar w:fldCharType="end"/>
+            </w:r>
+          </w:hyperlink>
+        </w:p>
+        <w:p>
+          <w:pPr>
+            <w:pStyle w:val="Mucluc3"/>
+            <w:tabs>
+              <w:tab w:val="left" w:pos="1680"/>
+              <w:tab w:val="right" w:leader="dot" w:pos="9016"/>
+            </w:tabs>
+            <w:rPr>
+              <w:rFonts w:eastAsiaTheme="minorEastAsia"/>
+              <w:noProof/>
+              <w:kern w:val="2"/>
+              <w:sz w:val="24"/>
+              <w:szCs w:val="24"/>
+              <w:lang w:val="vi-VN" w:eastAsia="vi-VN"/>
+              <w14:ligatures w14:val="standardContextual"/>
+            </w:rPr>
+          </w:pPr>
+          <w:hyperlink w:anchor="_Toc179036671" w:history="1">
+            <w:r>
+              <w:rPr>
+                <w:rStyle w:val="Siuktni"/>
+                <w:rFonts w:asciiTheme="majorHAnsi" w:hAnsiTheme="majorHAnsi" w:cstheme="majorHAnsi"/>
+                <w:noProof/>
+              </w:rPr>
+              <w:t>1.</w:t>
+            </w:r>
+            <w:r>
+              <w:rPr>
+                <w:rFonts w:eastAsiaTheme="minorEastAsia"/>
+                <w:noProof/>
+                <w:kern w:val="2"/>
+                <w:sz w:val="24"/>
+                <w:szCs w:val="24"/>
+                <w:lang w:val="vi-VN" w:eastAsia="vi-VN"/>
+                <w14:ligatures w14:val="standardContextual"/>
+              </w:rPr>
+              <w:tab/>
+            </w:r>
+            <w:r>
+              <w:rPr>
+                <w:rStyle w:val="Siuktni"/>
+                <w:rFonts w:asciiTheme="majorHAnsi" w:hAnsiTheme="majorHAnsi" w:cstheme="majorHAnsi"/>
+                <w:noProof/>
+              </w:rPr>
+              <w:t>Yêu cầu chức năng:</w:t>
+            </w:r>
+            <w:r>
+              <w:rPr>
+                <w:noProof/>
+                <w:webHidden/>
+              </w:rPr>
+              <w:tab/>
+            </w:r>
+            <w:r>
+              <w:rPr>
+                <w:noProof/>
+                <w:webHidden/>
+              </w:rPr>
+              <w:fldChar w:fldCharType="begin"/>
+            </w:r>
+            <w:r>
+              <w:rPr>
+                <w:noProof/>
+                <w:webHidden/>
+              </w:rPr>
+              <w:instrText xml:space="preserve"> PAGEREF _Toc179036671 \h </w:instrText>
+            </w:r>
+            <w:r>
+              <w:rPr>
+                <w:noProof/>
+                <w:webHidden/>
+              </w:rPr>
+            </w:r>
+            <w:r>
+              <w:rPr>
+                <w:noProof/>
+                <w:webHidden/>
+              </w:rPr>
+              <w:fldChar w:fldCharType="separate"/>
+            </w:r>
+            <w:r>
+              <w:rPr>
+                <w:noProof/>
+                <w:webHidden/>
+              </w:rPr>
+              <w:t>7</w:t>
+            </w:r>
+            <w:r>
+              <w:rPr>
+                <w:noProof/>
+                <w:webHidden/>
+              </w:rPr>
+              <w:fldChar w:fldCharType="end"/>
+            </w:r>
+          </w:hyperlink>
+        </w:p>
+        <w:p>
+          <w:pPr>
+            <w:pStyle w:val="Mucluc3"/>
+            <w:tabs>
+              <w:tab w:val="left" w:pos="1680"/>
+              <w:tab w:val="right" w:leader="dot" w:pos="9016"/>
+            </w:tabs>
+            <w:rPr>
+              <w:rFonts w:eastAsiaTheme="minorEastAsia"/>
+              <w:noProof/>
+              <w:kern w:val="2"/>
+              <w:sz w:val="24"/>
+              <w:szCs w:val="24"/>
+              <w:lang w:val="vi-VN" w:eastAsia="vi-VN"/>
+              <w14:ligatures w14:val="standardContextual"/>
+            </w:rPr>
+          </w:pPr>
+          <w:hyperlink w:anchor="_Toc179036672" w:history="1">
+            <w:r>
+              <w:rPr>
+                <w:rStyle w:val="Siuktni"/>
+                <w:rFonts w:asciiTheme="majorHAnsi" w:hAnsiTheme="majorHAnsi" w:cstheme="majorHAnsi"/>
+                <w:noProof/>
+              </w:rPr>
+              <w:t>2.</w:t>
+            </w:r>
+            <w:r>
+              <w:rPr>
+                <w:rFonts w:eastAsiaTheme="minorEastAsia"/>
+                <w:noProof/>
+                <w:kern w:val="2"/>
+                <w:sz w:val="24"/>
+                <w:szCs w:val="24"/>
+                <w:lang w:val="vi-VN" w:eastAsia="vi-VN"/>
+                <w14:ligatures w14:val="standardContextual"/>
+              </w:rPr>
+              <w:tab/>
+            </w:r>
+            <w:r>
+              <w:rPr>
+                <w:rStyle w:val="Siuktni"/>
+                <w:rFonts w:asciiTheme="majorHAnsi" w:hAnsiTheme="majorHAnsi" w:cstheme="majorHAnsi"/>
+                <w:noProof/>
+              </w:rPr>
+              <w:t>Yêu cầu phi chức năng:</w:t>
+            </w:r>
+            <w:r>
+              <w:rPr>
+                <w:noProof/>
+                <w:webHidden/>
+              </w:rPr>
+              <w:tab/>
+            </w:r>
+            <w:r>
+              <w:rPr>
+                <w:noProof/>
+                <w:webHidden/>
+              </w:rPr>
+              <w:fldChar w:fldCharType="begin"/>
+            </w:r>
+            <w:r>
+              <w:rPr>
+                <w:noProof/>
+                <w:webHidden/>
+              </w:rPr>
+              <w:instrText xml:space="preserve"> PAGEREF _Toc179036672 \h </w:instrText>
+            </w:r>
+            <w:r>
+              <w:rPr>
+                <w:noProof/>
+                <w:webHidden/>
+              </w:rPr>
+            </w:r>
+            <w:r>
+              <w:rPr>
+                <w:noProof/>
+                <w:webHidden/>
+              </w:rPr>
+              <w:fldChar w:fldCharType="separate"/>
+            </w:r>
+            <w:r>
+              <w:rPr>
+                <w:noProof/>
+                <w:webHidden/>
+              </w:rPr>
+              <w:t>9</w:t>
             </w:r>
             <w:r>
               <w:rPr>
@@ -1627,7 +2010,7 @@
               <w14:ligatures w14:val="standardContextual"/>
             </w:rPr>
           </w:pPr>
-          <w:hyperlink w:anchor="_Toc177935056" w:history="1">
+          <w:hyperlink w:anchor="_Toc179036673" w:history="1">
             <w:r>
               <w:rPr>
                 <w:rStyle w:val="Siuktni"/>
@@ -1655,7 +2038,7 @@
                 <w:noProof/>
                 <w:webHidden/>
               </w:rPr>
-              <w:instrText xml:space="preserve"> PAGEREF _Toc177935056 \h </w:instrText>
+              <w:instrText xml:space="preserve"> PAGEREF _Toc179036673 \h </w:instrText>
             </w:r>
             <w:r>
               <w:rPr>
@@ -1675,7 +2058,791 @@
                 <w:noProof/>
                 <w:webHidden/>
               </w:rPr>
-              <w:t>5</w:t>
+              <w:t>9</w:t>
+            </w:r>
+            <w:r>
+              <w:rPr>
+                <w:noProof/>
+                <w:webHidden/>
+              </w:rPr>
+              <w:fldChar w:fldCharType="end"/>
+            </w:r>
+          </w:hyperlink>
+        </w:p>
+        <w:p>
+          <w:pPr>
+            <w:pStyle w:val="Mucluc3"/>
+            <w:tabs>
+              <w:tab w:val="left" w:pos="1680"/>
+              <w:tab w:val="right" w:leader="dot" w:pos="9016"/>
+            </w:tabs>
+            <w:rPr>
+              <w:rFonts w:eastAsiaTheme="minorEastAsia"/>
+              <w:noProof/>
+              <w:kern w:val="2"/>
+              <w:sz w:val="24"/>
+              <w:szCs w:val="24"/>
+              <w:lang w:val="vi-VN" w:eastAsia="vi-VN"/>
+              <w14:ligatures w14:val="standardContextual"/>
+            </w:rPr>
+          </w:pPr>
+          <w:hyperlink w:anchor="_Toc179036674" w:history="1">
+            <w:r>
+              <w:rPr>
+                <w:rStyle w:val="Siuktni"/>
+                <w:rFonts w:asciiTheme="majorHAnsi" w:hAnsiTheme="majorHAnsi" w:cstheme="majorHAnsi"/>
+                <w:noProof/>
+                <w:lang w:val="en-SG"/>
+              </w:rPr>
+              <w:t>1.</w:t>
+            </w:r>
+            <w:r>
+              <w:rPr>
+                <w:rFonts w:eastAsiaTheme="minorEastAsia"/>
+                <w:noProof/>
+                <w:kern w:val="2"/>
+                <w:sz w:val="24"/>
+                <w:szCs w:val="24"/>
+                <w:lang w:val="vi-VN" w:eastAsia="vi-VN"/>
+                <w14:ligatures w14:val="standardContextual"/>
+              </w:rPr>
+              <w:tab/>
+            </w:r>
+            <w:r>
+              <w:rPr>
+                <w:rStyle w:val="Siuktni"/>
+                <w:rFonts w:asciiTheme="majorHAnsi" w:hAnsiTheme="majorHAnsi" w:cstheme="majorHAnsi"/>
+                <w:noProof/>
+                <w:lang w:val="en-SG"/>
+              </w:rPr>
+              <w:t>Quản lý vật liệu</w:t>
+            </w:r>
+            <w:r>
+              <w:rPr>
+                <w:noProof/>
+                <w:webHidden/>
+              </w:rPr>
+              <w:tab/>
+            </w:r>
+            <w:r>
+              <w:rPr>
+                <w:noProof/>
+                <w:webHidden/>
+              </w:rPr>
+              <w:fldChar w:fldCharType="begin"/>
+            </w:r>
+            <w:r>
+              <w:rPr>
+                <w:noProof/>
+                <w:webHidden/>
+              </w:rPr>
+              <w:instrText xml:space="preserve"> PAGEREF _Toc179036674 \h </w:instrText>
+            </w:r>
+            <w:r>
+              <w:rPr>
+                <w:noProof/>
+                <w:webHidden/>
+              </w:rPr>
+            </w:r>
+            <w:r>
+              <w:rPr>
+                <w:noProof/>
+                <w:webHidden/>
+              </w:rPr>
+              <w:fldChar w:fldCharType="separate"/>
+            </w:r>
+            <w:r>
+              <w:rPr>
+                <w:noProof/>
+                <w:webHidden/>
+              </w:rPr>
+              <w:t>9</w:t>
+            </w:r>
+            <w:r>
+              <w:rPr>
+                <w:noProof/>
+                <w:webHidden/>
+              </w:rPr>
+              <w:fldChar w:fldCharType="end"/>
+            </w:r>
+          </w:hyperlink>
+        </w:p>
+        <w:p>
+          <w:pPr>
+            <w:pStyle w:val="Mucluc3"/>
+            <w:tabs>
+              <w:tab w:val="left" w:pos="1680"/>
+              <w:tab w:val="right" w:leader="dot" w:pos="9016"/>
+            </w:tabs>
+            <w:rPr>
+              <w:rFonts w:eastAsiaTheme="minorEastAsia"/>
+              <w:noProof/>
+              <w:kern w:val="2"/>
+              <w:sz w:val="24"/>
+              <w:szCs w:val="24"/>
+              <w:lang w:val="vi-VN" w:eastAsia="vi-VN"/>
+              <w14:ligatures w14:val="standardContextual"/>
+            </w:rPr>
+          </w:pPr>
+          <w:hyperlink w:anchor="_Toc179036675" w:history="1">
+            <w:r>
+              <w:rPr>
+                <w:rStyle w:val="Siuktni"/>
+                <w:rFonts w:asciiTheme="majorHAnsi" w:hAnsiTheme="majorHAnsi" w:cstheme="majorHAnsi"/>
+                <w:noProof/>
+                <w:lang w:val="en-SG"/>
+              </w:rPr>
+              <w:t>2.</w:t>
+            </w:r>
+            <w:r>
+              <w:rPr>
+                <w:rFonts w:eastAsiaTheme="minorEastAsia"/>
+                <w:noProof/>
+                <w:kern w:val="2"/>
+                <w:sz w:val="24"/>
+                <w:szCs w:val="24"/>
+                <w:lang w:val="vi-VN" w:eastAsia="vi-VN"/>
+                <w14:ligatures w14:val="standardContextual"/>
+              </w:rPr>
+              <w:tab/>
+            </w:r>
+            <w:r>
+              <w:rPr>
+                <w:rStyle w:val="Siuktni"/>
+                <w:rFonts w:asciiTheme="majorHAnsi" w:hAnsiTheme="majorHAnsi" w:cstheme="majorHAnsi"/>
+                <w:noProof/>
+                <w:lang w:val="en-SG"/>
+              </w:rPr>
+              <w:t>Quản lý nhập kho</w:t>
+            </w:r>
+            <w:r>
+              <w:rPr>
+                <w:noProof/>
+                <w:webHidden/>
+              </w:rPr>
+              <w:tab/>
+            </w:r>
+            <w:r>
+              <w:rPr>
+                <w:noProof/>
+                <w:webHidden/>
+              </w:rPr>
+              <w:fldChar w:fldCharType="begin"/>
+            </w:r>
+            <w:r>
+              <w:rPr>
+                <w:noProof/>
+                <w:webHidden/>
+              </w:rPr>
+              <w:instrText xml:space="preserve"> PAGEREF _Toc179036675 \h </w:instrText>
+            </w:r>
+            <w:r>
+              <w:rPr>
+                <w:noProof/>
+                <w:webHidden/>
+              </w:rPr>
+            </w:r>
+            <w:r>
+              <w:rPr>
+                <w:noProof/>
+                <w:webHidden/>
+              </w:rPr>
+              <w:fldChar w:fldCharType="separate"/>
+            </w:r>
+            <w:r>
+              <w:rPr>
+                <w:noProof/>
+                <w:webHidden/>
+              </w:rPr>
+              <w:t>9</w:t>
+            </w:r>
+            <w:r>
+              <w:rPr>
+                <w:noProof/>
+                <w:webHidden/>
+              </w:rPr>
+              <w:fldChar w:fldCharType="end"/>
+            </w:r>
+          </w:hyperlink>
+        </w:p>
+        <w:p>
+          <w:pPr>
+            <w:pStyle w:val="Mucluc3"/>
+            <w:tabs>
+              <w:tab w:val="left" w:pos="1680"/>
+              <w:tab w:val="right" w:leader="dot" w:pos="9016"/>
+            </w:tabs>
+            <w:rPr>
+              <w:rFonts w:eastAsiaTheme="minorEastAsia"/>
+              <w:noProof/>
+              <w:kern w:val="2"/>
+              <w:sz w:val="24"/>
+              <w:szCs w:val="24"/>
+              <w:lang w:val="vi-VN" w:eastAsia="vi-VN"/>
+              <w14:ligatures w14:val="standardContextual"/>
+            </w:rPr>
+          </w:pPr>
+          <w:hyperlink w:anchor="_Toc179036676" w:history="1">
+            <w:r>
+              <w:rPr>
+                <w:rStyle w:val="Siuktni"/>
+                <w:rFonts w:asciiTheme="majorHAnsi" w:hAnsiTheme="majorHAnsi" w:cstheme="majorHAnsi"/>
+                <w:noProof/>
+                <w:lang w:val="en-SG"/>
+              </w:rPr>
+              <w:t>3.</w:t>
+            </w:r>
+            <w:r>
+              <w:rPr>
+                <w:rFonts w:eastAsiaTheme="minorEastAsia"/>
+                <w:noProof/>
+                <w:kern w:val="2"/>
+                <w:sz w:val="24"/>
+                <w:szCs w:val="24"/>
+                <w:lang w:val="vi-VN" w:eastAsia="vi-VN"/>
+                <w14:ligatures w14:val="standardContextual"/>
+              </w:rPr>
+              <w:tab/>
+            </w:r>
+            <w:r>
+              <w:rPr>
+                <w:rStyle w:val="Siuktni"/>
+                <w:rFonts w:asciiTheme="majorHAnsi" w:hAnsiTheme="majorHAnsi" w:cstheme="majorHAnsi"/>
+                <w:noProof/>
+                <w:lang w:val="en-SG"/>
+              </w:rPr>
+              <w:t>Quản lý xuất kho</w:t>
+            </w:r>
+            <w:r>
+              <w:rPr>
+                <w:noProof/>
+                <w:webHidden/>
+              </w:rPr>
+              <w:tab/>
+            </w:r>
+            <w:r>
+              <w:rPr>
+                <w:noProof/>
+                <w:webHidden/>
+              </w:rPr>
+              <w:fldChar w:fldCharType="begin"/>
+            </w:r>
+            <w:r>
+              <w:rPr>
+                <w:noProof/>
+                <w:webHidden/>
+              </w:rPr>
+              <w:instrText xml:space="preserve"> PAGEREF _Toc179036676 \h </w:instrText>
+            </w:r>
+            <w:r>
+              <w:rPr>
+                <w:noProof/>
+                <w:webHidden/>
+              </w:rPr>
+            </w:r>
+            <w:r>
+              <w:rPr>
+                <w:noProof/>
+                <w:webHidden/>
+              </w:rPr>
+              <w:fldChar w:fldCharType="separate"/>
+            </w:r>
+            <w:r>
+              <w:rPr>
+                <w:noProof/>
+                <w:webHidden/>
+              </w:rPr>
+              <w:t>10</w:t>
+            </w:r>
+            <w:r>
+              <w:rPr>
+                <w:noProof/>
+                <w:webHidden/>
+              </w:rPr>
+              <w:fldChar w:fldCharType="end"/>
+            </w:r>
+          </w:hyperlink>
+        </w:p>
+        <w:p>
+          <w:pPr>
+            <w:pStyle w:val="Mucluc3"/>
+            <w:tabs>
+              <w:tab w:val="left" w:pos="1680"/>
+              <w:tab w:val="right" w:leader="dot" w:pos="9016"/>
+            </w:tabs>
+            <w:rPr>
+              <w:rFonts w:eastAsiaTheme="minorEastAsia"/>
+              <w:noProof/>
+              <w:kern w:val="2"/>
+              <w:sz w:val="24"/>
+              <w:szCs w:val="24"/>
+              <w:lang w:val="vi-VN" w:eastAsia="vi-VN"/>
+              <w14:ligatures w14:val="standardContextual"/>
+            </w:rPr>
+          </w:pPr>
+          <w:hyperlink w:anchor="_Toc179036677" w:history="1">
+            <w:r>
+              <w:rPr>
+                <w:rStyle w:val="Siuktni"/>
+                <w:rFonts w:asciiTheme="majorHAnsi" w:hAnsiTheme="majorHAnsi" w:cstheme="majorHAnsi"/>
+                <w:noProof/>
+                <w:lang w:val="en-SG"/>
+              </w:rPr>
+              <w:t>4.</w:t>
+            </w:r>
+            <w:r>
+              <w:rPr>
+                <w:rFonts w:eastAsiaTheme="minorEastAsia"/>
+                <w:noProof/>
+                <w:kern w:val="2"/>
+                <w:sz w:val="24"/>
+                <w:szCs w:val="24"/>
+                <w:lang w:val="vi-VN" w:eastAsia="vi-VN"/>
+                <w14:ligatures w14:val="standardContextual"/>
+              </w:rPr>
+              <w:tab/>
+            </w:r>
+            <w:r>
+              <w:rPr>
+                <w:rStyle w:val="Siuktni"/>
+                <w:rFonts w:asciiTheme="majorHAnsi" w:hAnsiTheme="majorHAnsi" w:cstheme="majorHAnsi"/>
+                <w:noProof/>
+                <w:lang w:val="en-SG"/>
+              </w:rPr>
+              <w:t>Quản lý tồn kho</w:t>
+            </w:r>
+            <w:r>
+              <w:rPr>
+                <w:noProof/>
+                <w:webHidden/>
+              </w:rPr>
+              <w:tab/>
+            </w:r>
+            <w:r>
+              <w:rPr>
+                <w:noProof/>
+                <w:webHidden/>
+              </w:rPr>
+              <w:fldChar w:fldCharType="begin"/>
+            </w:r>
+            <w:r>
+              <w:rPr>
+                <w:noProof/>
+                <w:webHidden/>
+              </w:rPr>
+              <w:instrText xml:space="preserve"> PAGEREF _Toc179036677 \h </w:instrText>
+            </w:r>
+            <w:r>
+              <w:rPr>
+                <w:noProof/>
+                <w:webHidden/>
+              </w:rPr>
+            </w:r>
+            <w:r>
+              <w:rPr>
+                <w:noProof/>
+                <w:webHidden/>
+              </w:rPr>
+              <w:fldChar w:fldCharType="separate"/>
+            </w:r>
+            <w:r>
+              <w:rPr>
+                <w:noProof/>
+                <w:webHidden/>
+              </w:rPr>
+              <w:t>10</w:t>
+            </w:r>
+            <w:r>
+              <w:rPr>
+                <w:noProof/>
+                <w:webHidden/>
+              </w:rPr>
+              <w:fldChar w:fldCharType="end"/>
+            </w:r>
+          </w:hyperlink>
+        </w:p>
+        <w:p>
+          <w:pPr>
+            <w:pStyle w:val="Mucluc3"/>
+            <w:tabs>
+              <w:tab w:val="left" w:pos="1680"/>
+              <w:tab w:val="right" w:leader="dot" w:pos="9016"/>
+            </w:tabs>
+            <w:rPr>
+              <w:rFonts w:eastAsiaTheme="minorEastAsia"/>
+              <w:noProof/>
+              <w:kern w:val="2"/>
+              <w:sz w:val="24"/>
+              <w:szCs w:val="24"/>
+              <w:lang w:val="vi-VN" w:eastAsia="vi-VN"/>
+              <w14:ligatures w14:val="standardContextual"/>
+            </w:rPr>
+          </w:pPr>
+          <w:hyperlink w:anchor="_Toc179036678" w:history="1">
+            <w:r>
+              <w:rPr>
+                <w:rStyle w:val="Siuktni"/>
+                <w:rFonts w:asciiTheme="majorHAnsi" w:hAnsiTheme="majorHAnsi" w:cstheme="majorHAnsi"/>
+                <w:noProof/>
+                <w:lang w:val="en-SG"/>
+              </w:rPr>
+              <w:t>5.</w:t>
+            </w:r>
+            <w:r>
+              <w:rPr>
+                <w:rFonts w:eastAsiaTheme="minorEastAsia"/>
+                <w:noProof/>
+                <w:kern w:val="2"/>
+                <w:sz w:val="24"/>
+                <w:szCs w:val="24"/>
+                <w:lang w:val="vi-VN" w:eastAsia="vi-VN"/>
+                <w14:ligatures w14:val="standardContextual"/>
+              </w:rPr>
+              <w:tab/>
+            </w:r>
+            <w:r>
+              <w:rPr>
+                <w:rStyle w:val="Siuktni"/>
+                <w:rFonts w:asciiTheme="majorHAnsi" w:hAnsiTheme="majorHAnsi" w:cstheme="majorHAnsi"/>
+                <w:noProof/>
+                <w:lang w:val="en-SG"/>
+              </w:rPr>
+              <w:t>Quản lý nhà cung cấp</w:t>
+            </w:r>
+            <w:r>
+              <w:rPr>
+                <w:noProof/>
+                <w:webHidden/>
+              </w:rPr>
+              <w:tab/>
+            </w:r>
+            <w:r>
+              <w:rPr>
+                <w:noProof/>
+                <w:webHidden/>
+              </w:rPr>
+              <w:fldChar w:fldCharType="begin"/>
+            </w:r>
+            <w:r>
+              <w:rPr>
+                <w:noProof/>
+                <w:webHidden/>
+              </w:rPr>
+              <w:instrText xml:space="preserve"> PAGEREF _Toc179036678 \h </w:instrText>
+            </w:r>
+            <w:r>
+              <w:rPr>
+                <w:noProof/>
+                <w:webHidden/>
+              </w:rPr>
+            </w:r>
+            <w:r>
+              <w:rPr>
+                <w:noProof/>
+                <w:webHidden/>
+              </w:rPr>
+              <w:fldChar w:fldCharType="separate"/>
+            </w:r>
+            <w:r>
+              <w:rPr>
+                <w:noProof/>
+                <w:webHidden/>
+              </w:rPr>
+              <w:t>10</w:t>
+            </w:r>
+            <w:r>
+              <w:rPr>
+                <w:noProof/>
+                <w:webHidden/>
+              </w:rPr>
+              <w:fldChar w:fldCharType="end"/>
+            </w:r>
+          </w:hyperlink>
+        </w:p>
+        <w:p>
+          <w:pPr>
+            <w:pStyle w:val="Mucluc3"/>
+            <w:tabs>
+              <w:tab w:val="left" w:pos="1680"/>
+              <w:tab w:val="right" w:leader="dot" w:pos="9016"/>
+            </w:tabs>
+            <w:rPr>
+              <w:rFonts w:eastAsiaTheme="minorEastAsia"/>
+              <w:noProof/>
+              <w:kern w:val="2"/>
+              <w:sz w:val="24"/>
+              <w:szCs w:val="24"/>
+              <w:lang w:val="vi-VN" w:eastAsia="vi-VN"/>
+              <w14:ligatures w14:val="standardContextual"/>
+            </w:rPr>
+          </w:pPr>
+          <w:hyperlink w:anchor="_Toc179036679" w:history="1">
+            <w:r>
+              <w:rPr>
+                <w:rStyle w:val="Siuktni"/>
+                <w:rFonts w:asciiTheme="majorHAnsi" w:hAnsiTheme="majorHAnsi" w:cstheme="majorHAnsi"/>
+                <w:noProof/>
+                <w:lang w:val="en-SG"/>
+              </w:rPr>
+              <w:t>6.</w:t>
+            </w:r>
+            <w:r>
+              <w:rPr>
+                <w:rFonts w:eastAsiaTheme="minorEastAsia"/>
+                <w:noProof/>
+                <w:kern w:val="2"/>
+                <w:sz w:val="24"/>
+                <w:szCs w:val="24"/>
+                <w:lang w:val="vi-VN" w:eastAsia="vi-VN"/>
+                <w14:ligatures w14:val="standardContextual"/>
+              </w:rPr>
+              <w:tab/>
+            </w:r>
+            <w:r>
+              <w:rPr>
+                <w:rStyle w:val="Siuktni"/>
+                <w:rFonts w:asciiTheme="majorHAnsi" w:hAnsiTheme="majorHAnsi" w:cstheme="majorHAnsi"/>
+                <w:noProof/>
+                <w:lang w:val="en-SG"/>
+              </w:rPr>
+              <w:t>Quản lý khách hàng và đơn hàng</w:t>
+            </w:r>
+            <w:r>
+              <w:rPr>
+                <w:noProof/>
+                <w:webHidden/>
+              </w:rPr>
+              <w:tab/>
+            </w:r>
+            <w:r>
+              <w:rPr>
+                <w:noProof/>
+                <w:webHidden/>
+              </w:rPr>
+              <w:fldChar w:fldCharType="begin"/>
+            </w:r>
+            <w:r>
+              <w:rPr>
+                <w:noProof/>
+                <w:webHidden/>
+              </w:rPr>
+              <w:instrText xml:space="preserve"> PAGEREF _Toc179036679 \h </w:instrText>
+            </w:r>
+            <w:r>
+              <w:rPr>
+                <w:noProof/>
+                <w:webHidden/>
+              </w:rPr>
+            </w:r>
+            <w:r>
+              <w:rPr>
+                <w:noProof/>
+                <w:webHidden/>
+              </w:rPr>
+              <w:fldChar w:fldCharType="separate"/>
+            </w:r>
+            <w:r>
+              <w:rPr>
+                <w:noProof/>
+                <w:webHidden/>
+              </w:rPr>
+              <w:t>11</w:t>
+            </w:r>
+            <w:r>
+              <w:rPr>
+                <w:noProof/>
+                <w:webHidden/>
+              </w:rPr>
+              <w:fldChar w:fldCharType="end"/>
+            </w:r>
+          </w:hyperlink>
+        </w:p>
+        <w:p>
+          <w:pPr>
+            <w:pStyle w:val="Mucluc3"/>
+            <w:tabs>
+              <w:tab w:val="left" w:pos="1680"/>
+              <w:tab w:val="right" w:leader="dot" w:pos="9016"/>
+            </w:tabs>
+            <w:rPr>
+              <w:rFonts w:eastAsiaTheme="minorEastAsia"/>
+              <w:noProof/>
+              <w:kern w:val="2"/>
+              <w:sz w:val="24"/>
+              <w:szCs w:val="24"/>
+              <w:lang w:val="vi-VN" w:eastAsia="vi-VN"/>
+              <w14:ligatures w14:val="standardContextual"/>
+            </w:rPr>
+          </w:pPr>
+          <w:hyperlink w:anchor="_Toc179036680" w:history="1">
+            <w:r>
+              <w:rPr>
+                <w:rStyle w:val="Siuktni"/>
+                <w:rFonts w:asciiTheme="majorHAnsi" w:hAnsiTheme="majorHAnsi" w:cstheme="majorHAnsi"/>
+                <w:noProof/>
+                <w:lang w:val="en-SG"/>
+              </w:rPr>
+              <w:t>7.</w:t>
+            </w:r>
+            <w:r>
+              <w:rPr>
+                <w:rFonts w:eastAsiaTheme="minorEastAsia"/>
+                <w:noProof/>
+                <w:kern w:val="2"/>
+                <w:sz w:val="24"/>
+                <w:szCs w:val="24"/>
+                <w:lang w:val="vi-VN" w:eastAsia="vi-VN"/>
+                <w14:ligatures w14:val="standardContextual"/>
+              </w:rPr>
+              <w:tab/>
+            </w:r>
+            <w:r>
+              <w:rPr>
+                <w:rStyle w:val="Siuktni"/>
+                <w:rFonts w:asciiTheme="majorHAnsi" w:hAnsiTheme="majorHAnsi" w:cstheme="majorHAnsi"/>
+                <w:noProof/>
+                <w:lang w:val="en-SG"/>
+              </w:rPr>
+              <w:t>Kiểm kê kho</w:t>
+            </w:r>
+            <w:r>
+              <w:rPr>
+                <w:noProof/>
+                <w:webHidden/>
+              </w:rPr>
+              <w:tab/>
+            </w:r>
+            <w:r>
+              <w:rPr>
+                <w:noProof/>
+                <w:webHidden/>
+              </w:rPr>
+              <w:fldChar w:fldCharType="begin"/>
+            </w:r>
+            <w:r>
+              <w:rPr>
+                <w:noProof/>
+                <w:webHidden/>
+              </w:rPr>
+              <w:instrText xml:space="preserve"> PAGEREF _Toc179036680 \h </w:instrText>
+            </w:r>
+            <w:r>
+              <w:rPr>
+                <w:noProof/>
+                <w:webHidden/>
+              </w:rPr>
+            </w:r>
+            <w:r>
+              <w:rPr>
+                <w:noProof/>
+                <w:webHidden/>
+              </w:rPr>
+              <w:fldChar w:fldCharType="separate"/>
+            </w:r>
+            <w:r>
+              <w:rPr>
+                <w:noProof/>
+                <w:webHidden/>
+              </w:rPr>
+              <w:t>11</w:t>
+            </w:r>
+            <w:r>
+              <w:rPr>
+                <w:noProof/>
+                <w:webHidden/>
+              </w:rPr>
+              <w:fldChar w:fldCharType="end"/>
+            </w:r>
+          </w:hyperlink>
+        </w:p>
+        <w:p>
+          <w:pPr>
+            <w:pStyle w:val="Mucluc3"/>
+            <w:tabs>
+              <w:tab w:val="left" w:pos="1680"/>
+              <w:tab w:val="right" w:leader="dot" w:pos="9016"/>
+            </w:tabs>
+            <w:rPr>
+              <w:rFonts w:eastAsiaTheme="minorEastAsia"/>
+              <w:noProof/>
+              <w:kern w:val="2"/>
+              <w:sz w:val="24"/>
+              <w:szCs w:val="24"/>
+              <w:lang w:val="vi-VN" w:eastAsia="vi-VN"/>
+              <w14:ligatures w14:val="standardContextual"/>
+            </w:rPr>
+          </w:pPr>
+          <w:hyperlink w:anchor="_Toc179036681" w:history="1">
+            <w:r>
+              <w:rPr>
+                <w:rStyle w:val="Siuktni"/>
+                <w:rFonts w:asciiTheme="majorHAnsi" w:hAnsiTheme="majorHAnsi" w:cstheme="majorHAnsi"/>
+                <w:noProof/>
+                <w:lang w:val="en-SG"/>
+              </w:rPr>
+              <w:t>8.</w:t>
+            </w:r>
+            <w:r>
+              <w:rPr>
+                <w:rFonts w:eastAsiaTheme="minorEastAsia"/>
+                <w:noProof/>
+                <w:kern w:val="2"/>
+                <w:sz w:val="24"/>
+                <w:szCs w:val="24"/>
+                <w:lang w:val="vi-VN" w:eastAsia="vi-VN"/>
+                <w14:ligatures w14:val="standardContextual"/>
+              </w:rPr>
+              <w:tab/>
+            </w:r>
+            <w:r>
+              <w:rPr>
+                <w:rStyle w:val="Siuktni"/>
+                <w:rFonts w:asciiTheme="majorHAnsi" w:hAnsiTheme="majorHAnsi" w:cstheme="majorHAnsi"/>
+                <w:noProof/>
+                <w:lang w:val="en-SG"/>
+              </w:rPr>
+              <w:t>Báo cáo</w:t>
+            </w:r>
+            <w:r>
+              <w:rPr>
+                <w:noProof/>
+                <w:webHidden/>
+              </w:rPr>
+              <w:tab/>
+            </w:r>
+            <w:r>
+              <w:rPr>
+                <w:noProof/>
+                <w:webHidden/>
+              </w:rPr>
+              <w:fldChar w:fldCharType="begin"/>
+            </w:r>
+            <w:r>
+              <w:rPr>
+                <w:noProof/>
+                <w:webHidden/>
+              </w:rPr>
+              <w:instrText xml:space="preserve"> PAGEREF _Toc179036681 \h </w:instrText>
+            </w:r>
+            <w:r>
+              <w:rPr>
+                <w:noProof/>
+                <w:webHidden/>
+              </w:rPr>
+            </w:r>
+            <w:r>
+              <w:rPr>
+                <w:noProof/>
+                <w:webHidden/>
+              </w:rPr>
+              <w:fldChar w:fldCharType="separate"/>
+            </w:r>
+            <w:r>
+              <w:rPr>
+                <w:noProof/>
+                <w:webHidden/>
+              </w:rPr>
+              <w:t>11</w:t>
             </w:r>
             <w:r>
               <w:rPr>
@@ -1698,7 +2865,7 @@
               <w14:ligatures w14:val="standardContextual"/>
             </w:rPr>
           </w:pPr>
-          <w:hyperlink w:anchor="_Toc177935057" w:history="1">
+          <w:hyperlink w:anchor="_Toc179036682" w:history="1">
             <w:r>
               <w:rPr>
                 <w:rStyle w:val="Siuktni"/>
@@ -1722,7 +2889,7 @@
               <w:rPr>
                 <w:webHidden/>
               </w:rPr>
-              <w:instrText xml:space="preserve"> PAGEREF _Toc177935057 \h </w:instrText>
+              <w:instrText xml:space="preserve"> PAGEREF _Toc179036682 \h </w:instrText>
             </w:r>
             <w:r>
               <w:rPr>
@@ -1739,7 +2906,7 @@
               <w:rPr>
                 <w:webHidden/>
               </w:rPr>
-              <w:t>5</w:t>
+              <w:t>12</w:t>
             </w:r>
             <w:r>
               <w:rPr>
@@ -1765,7 +2932,7 @@
               <w14:ligatures w14:val="standardContextual"/>
             </w:rPr>
           </w:pPr>
-          <w:hyperlink w:anchor="_Toc177935058" w:history="1">
+          <w:hyperlink w:anchor="_Toc179036683" w:history="1">
             <w:r>
               <w:rPr>
                 <w:rStyle w:val="Siuktni"/>
@@ -1792,7 +2959,7 @@
                 <w:noProof/>
                 <w:webHidden/>
               </w:rPr>
-              <w:instrText xml:space="preserve"> PAGEREF _Toc177935058 \h </w:instrText>
+              <w:instrText xml:space="preserve"> PAGEREF _Toc179036683 \h </w:instrText>
             </w:r>
             <w:r>
               <w:rPr>
@@ -1812,7 +2979,199 @@
                 <w:noProof/>
                 <w:webHidden/>
               </w:rPr>
-              <w:t>5</w:t>
+              <w:t>12</w:t>
+            </w:r>
+            <w:r>
+              <w:rPr>
+                <w:noProof/>
+                <w:webHidden/>
+              </w:rPr>
+              <w:fldChar w:fldCharType="end"/>
+            </w:r>
+          </w:hyperlink>
+        </w:p>
+        <w:p>
+          <w:pPr>
+            <w:pStyle w:val="Mucluc3"/>
+            <w:tabs>
+              <w:tab w:val="left" w:pos="1680"/>
+              <w:tab w:val="right" w:leader="dot" w:pos="9016"/>
+            </w:tabs>
+            <w:rPr>
+              <w:rFonts w:eastAsiaTheme="minorEastAsia"/>
+              <w:noProof/>
+              <w:kern w:val="2"/>
+              <w:sz w:val="24"/>
+              <w:szCs w:val="24"/>
+              <w:lang w:val="vi-VN" w:eastAsia="vi-VN"/>
+              <w14:ligatures w14:val="standardContextual"/>
+            </w:rPr>
+          </w:pPr>
+          <w:hyperlink w:anchor="_Toc179036684" w:history="1">
+            <w:r>
+              <w:rPr>
+                <w:rStyle w:val="Siuktni"/>
+                <w:rFonts w:asciiTheme="majorHAnsi" w:hAnsiTheme="majorHAnsi" w:cstheme="majorHAnsi"/>
+                <w:noProof/>
+              </w:rPr>
+              <w:t>1.</w:t>
+            </w:r>
+            <w:r>
+              <w:rPr>
+                <w:rFonts w:eastAsiaTheme="minorEastAsia"/>
+                <w:noProof/>
+                <w:kern w:val="2"/>
+                <w:sz w:val="24"/>
+                <w:szCs w:val="24"/>
+                <w:lang w:val="vi-VN" w:eastAsia="vi-VN"/>
+                <w14:ligatures w14:val="standardContextual"/>
+              </w:rPr>
+              <w:tab/>
+            </w:r>
+            <w:r>
+              <w:rPr>
+                <w:rStyle w:val="Siuktni"/>
+                <w:rFonts w:asciiTheme="majorHAnsi" w:hAnsiTheme="majorHAnsi" w:cstheme="majorHAnsi"/>
+                <w:noProof/>
+              </w:rPr>
+              <w:t>Use case nghiệp vụ:</w:t>
+            </w:r>
+            <w:r>
+              <w:rPr>
+                <w:noProof/>
+                <w:webHidden/>
+              </w:rPr>
+              <w:tab/>
+            </w:r>
+            <w:r>
+              <w:rPr>
+                <w:noProof/>
+                <w:webHidden/>
+              </w:rPr>
+              <w:fldChar w:fldCharType="begin"/>
+            </w:r>
+            <w:r>
+              <w:rPr>
+                <w:noProof/>
+                <w:webHidden/>
+              </w:rPr>
+              <w:instrText xml:space="preserve"> PAGEREF _Toc179036684 \h </w:instrText>
+            </w:r>
+            <w:r>
+              <w:rPr>
+                <w:noProof/>
+                <w:webHidden/>
+              </w:rPr>
+            </w:r>
+            <w:r>
+              <w:rPr>
+                <w:noProof/>
+                <w:webHidden/>
+              </w:rPr>
+              <w:fldChar w:fldCharType="separate"/>
+            </w:r>
+            <w:r>
+              <w:rPr>
+                <w:noProof/>
+                <w:webHidden/>
+              </w:rPr>
+              <w:t>12</w:t>
+            </w:r>
+            <w:r>
+              <w:rPr>
+                <w:noProof/>
+                <w:webHidden/>
+              </w:rPr>
+              <w:fldChar w:fldCharType="end"/>
+            </w:r>
+          </w:hyperlink>
+        </w:p>
+        <w:p>
+          <w:pPr>
+            <w:pStyle w:val="Mucluc3"/>
+            <w:tabs>
+              <w:tab w:val="left" w:pos="1680"/>
+              <w:tab w:val="right" w:leader="dot" w:pos="9016"/>
+            </w:tabs>
+            <w:rPr>
+              <w:rFonts w:eastAsiaTheme="minorEastAsia"/>
+              <w:noProof/>
+              <w:kern w:val="2"/>
+              <w:sz w:val="24"/>
+              <w:szCs w:val="24"/>
+              <w:lang w:val="vi-VN" w:eastAsia="vi-VN"/>
+              <w14:ligatures w14:val="standardContextual"/>
+            </w:rPr>
+          </w:pPr>
+          <w:hyperlink w:anchor="_Toc179036685" w:history="1">
+            <w:r>
+              <w:rPr>
+                <w:rStyle w:val="Siuktni"/>
+                <w:rFonts w:asciiTheme="majorHAnsi" w:hAnsiTheme="majorHAnsi" w:cstheme="majorHAnsi"/>
+                <w:noProof/>
+              </w:rPr>
+              <w:t>2.</w:t>
+            </w:r>
+            <w:r>
+              <w:rPr>
+                <w:rFonts w:eastAsiaTheme="minorEastAsia"/>
+                <w:noProof/>
+                <w:kern w:val="2"/>
+                <w:sz w:val="24"/>
+                <w:szCs w:val="24"/>
+                <w:lang w:val="vi-VN" w:eastAsia="vi-VN"/>
+                <w14:ligatures w14:val="standardContextual"/>
+              </w:rPr>
+              <w:tab/>
+            </w:r>
+            <w:r>
+              <w:rPr>
+                <w:rStyle w:val="Siuktni"/>
+                <w:rFonts w:asciiTheme="majorHAnsi" w:hAnsiTheme="majorHAnsi" w:cstheme="majorHAnsi"/>
+                <w:noProof/>
+              </w:rPr>
+              <w:t>Use case hệ thống:</w:t>
+            </w:r>
+            <w:r>
+              <w:rPr>
+                <w:noProof/>
+                <w:webHidden/>
+              </w:rPr>
+              <w:tab/>
+            </w:r>
+            <w:r>
+              <w:rPr>
+                <w:noProof/>
+                <w:webHidden/>
+              </w:rPr>
+              <w:fldChar w:fldCharType="begin"/>
+            </w:r>
+            <w:r>
+              <w:rPr>
+                <w:noProof/>
+                <w:webHidden/>
+              </w:rPr>
+              <w:instrText xml:space="preserve"> PAGEREF _Toc179036685 \h </w:instrText>
+            </w:r>
+            <w:r>
+              <w:rPr>
+                <w:noProof/>
+                <w:webHidden/>
+              </w:rPr>
+            </w:r>
+            <w:r>
+              <w:rPr>
+                <w:noProof/>
+                <w:webHidden/>
+              </w:rPr>
+              <w:fldChar w:fldCharType="separate"/>
+            </w:r>
+            <w:r>
+              <w:rPr>
+                <w:noProof/>
+                <w:webHidden/>
+              </w:rPr>
+              <w:t>12</w:t>
             </w:r>
             <w:r>
               <w:rPr>
@@ -1839,7 +3198,7 @@
               <w14:ligatures w14:val="standardContextual"/>
             </w:rPr>
           </w:pPr>
-          <w:hyperlink w:anchor="_Toc177935059" w:history="1">
+          <w:hyperlink w:anchor="_Toc179036686" w:history="1">
             <w:r>
               <w:rPr>
                 <w:rStyle w:val="Siuktni"/>
@@ -1866,7 +3225,7 @@
                 <w:noProof/>
                 <w:webHidden/>
               </w:rPr>
-              <w:instrText xml:space="preserve"> PAGEREF _Toc177935059 \h </w:instrText>
+              <w:instrText xml:space="preserve"> PAGEREF _Toc179036686 \h </w:instrText>
             </w:r>
             <w:r>
               <w:rPr>
@@ -1886,7 +3245,7 @@
                 <w:noProof/>
                 <w:webHidden/>
               </w:rPr>
-              <w:t>6</w:t>
+              <w:t>13</w:t>
             </w:r>
             <w:r>
               <w:rPr>
@@ -1909,7 +3268,7 @@
               <w14:ligatures w14:val="standardContextual"/>
             </w:rPr>
           </w:pPr>
-          <w:hyperlink w:anchor="_Toc177935060" w:history="1">
+          <w:hyperlink w:anchor="_Toc179036687" w:history="1">
             <w:r>
               <w:rPr>
                 <w:rStyle w:val="Siuktni"/>
@@ -1933,7 +3292,7 @@
               <w:rPr>
                 <w:webHidden/>
               </w:rPr>
-              <w:instrText xml:space="preserve"> PAGEREF _Toc177935060 \h </w:instrText>
+              <w:instrText xml:space="preserve"> PAGEREF _Toc179036687 \h </w:instrText>
             </w:r>
             <w:r>
               <w:rPr>
@@ -1950,7 +3309,7 @@
               <w:rPr>
                 <w:webHidden/>
               </w:rPr>
-              <w:t>6</w:t>
+              <w:t>13</w:t>
             </w:r>
             <w:r>
               <w:rPr>
@@ -1977,7 +3336,7 @@
               <w14:ligatures w14:val="standardContextual"/>
             </w:rPr>
           </w:pPr>
-          <w:hyperlink w:anchor="_Toc177935061" w:history="1">
+          <w:hyperlink w:anchor="_Toc179036688" w:history="1">
             <w:r>
               <w:rPr>
                 <w:rStyle w:val="Siuktni"/>
@@ -2023,7 +3382,7 @@
                 <w:noProof/>
                 <w:webHidden/>
               </w:rPr>
-              <w:instrText xml:space="preserve"> PAGEREF _Toc177935061 \h </w:instrText>
+              <w:instrText xml:space="preserve"> PAGEREF _Toc179036688 \h </w:instrText>
             </w:r>
             <w:r>
               <w:rPr>
@@ -2043,7 +3402,7 @@
                 <w:noProof/>
                 <w:webHidden/>
               </w:rPr>
-              <w:t>6</w:t>
+              <w:t>13</w:t>
             </w:r>
             <w:r>
               <w:rPr>
@@ -2071,7 +3430,7 @@
               <w14:ligatures w14:val="standardContextual"/>
             </w:rPr>
           </w:pPr>
-          <w:hyperlink w:anchor="_Toc177935062" w:history="1">
+          <w:hyperlink w:anchor="_Toc179036689" w:history="1">
             <w:r>
               <w:rPr>
                 <w:rStyle w:val="Siuktni"/>
@@ -2119,7 +3478,7 @@
                 <w:noProof/>
                 <w:webHidden/>
               </w:rPr>
-              <w:instrText xml:space="preserve"> PAGEREF _Toc177935062 \h </w:instrText>
+              <w:instrText xml:space="preserve"> PAGEREF _Toc179036689 \h </w:instrText>
             </w:r>
             <w:r>
               <w:rPr>
@@ -2139,7 +3498,7 @@
                 <w:noProof/>
                 <w:webHidden/>
               </w:rPr>
-              <w:t>6</w:t>
+              <w:t>13</w:t>
             </w:r>
             <w:r>
               <w:rPr>
@@ -2167,7 +3526,7 @@
               <w14:ligatures w14:val="standardContextual"/>
             </w:rPr>
           </w:pPr>
-          <w:hyperlink w:anchor="_Toc177935063" w:history="1">
+          <w:hyperlink w:anchor="_Toc179036690" w:history="1">
             <w:r>
               <w:rPr>
                 <w:rStyle w:val="Siuktni"/>
@@ -2215,7 +3574,7 @@
                 <w:noProof/>
                 <w:webHidden/>
               </w:rPr>
-              <w:instrText xml:space="preserve"> PAGEREF _Toc177935063 \h </w:instrText>
+              <w:instrText xml:space="preserve"> PAGEREF _Toc179036690 \h </w:instrText>
             </w:r>
             <w:r>
               <w:rPr>
@@ -2235,7 +3594,7 @@
                 <w:noProof/>
                 <w:webHidden/>
               </w:rPr>
-              <w:t>6</w:t>
+              <w:t>13</w:t>
             </w:r>
             <w:r>
               <w:rPr>
@@ -2258,7 +3617,7 @@
               <w14:ligatures w14:val="standardContextual"/>
             </w:rPr>
           </w:pPr>
-          <w:hyperlink w:anchor="_Toc177935064" w:history="1">
+          <w:hyperlink w:anchor="_Toc179036691" w:history="1">
             <w:r>
               <w:rPr>
                 <w:rStyle w:val="Siuktni"/>
@@ -2283,7 +3642,7 @@
               <w:rPr>
                 <w:webHidden/>
               </w:rPr>
-              <w:instrText xml:space="preserve"> PAGEREF _Toc177935064 \h </w:instrText>
+              <w:instrText xml:space="preserve"> PAGEREF _Toc179036691 \h </w:instrText>
             </w:r>
             <w:r>
               <w:rPr>
@@ -2300,7 +3659,7 @@
               <w:rPr>
                 <w:webHidden/>
               </w:rPr>
-              <w:t>6</w:t>
+              <w:t>13</w:t>
             </w:r>
             <w:r>
               <w:rPr>
@@ -2322,7 +3681,7 @@
               <w14:ligatures w14:val="standardContextual"/>
             </w:rPr>
           </w:pPr>
-          <w:hyperlink w:anchor="_Toc177935065" w:history="1">
+          <w:hyperlink w:anchor="_Toc179036692" w:history="1">
             <w:r>
               <w:rPr>
                 <w:rStyle w:val="Siuktni"/>
@@ -2347,7 +3706,7 @@
               <w:rPr>
                 <w:webHidden/>
               </w:rPr>
-              <w:instrText xml:space="preserve"> PAGEREF _Toc177935065 \h </w:instrText>
+              <w:instrText xml:space="preserve"> PAGEREF _Toc179036692 \h </w:instrText>
             </w:r>
             <w:r>
               <w:rPr>
@@ -2364,7 +3723,7 @@
               <w:rPr>
                 <w:webHidden/>
               </w:rPr>
-              <w:t>6</w:t>
+              <w:t>13</w:t>
             </w:r>
             <w:r>
               <w:rPr>
@@ -2386,7 +3745,7 @@
               <w14:ligatures w14:val="standardContextual"/>
             </w:rPr>
           </w:pPr>
-          <w:hyperlink w:anchor="_Toc177935066" w:history="1">
+          <w:hyperlink w:anchor="_Toc179036693" w:history="1">
             <w:r>
               <w:rPr>
                 <w:rStyle w:val="Siuktni"/>
@@ -2412,7 +3771,7 @@
               <w:rPr>
                 <w:webHidden/>
               </w:rPr>
-              <w:instrText xml:space="preserve"> PAGEREF _Toc177935066 \h </w:instrText>
+              <w:instrText xml:space="preserve"> PAGEREF _Toc179036693 \h </w:instrText>
             </w:r>
             <w:r>
               <w:rPr>
@@ -2429,7 +3788,7 @@
               <w:rPr>
                 <w:webHidden/>
               </w:rPr>
-              <w:t>6</w:t>
+              <w:t>13</w:t>
             </w:r>
             <w:r>
               <w:rPr>
@@ -2475,7 +3834,7 @@
         <w:ind w:left="431" w:hanging="431"/>
         <w:jc w:val="center"/>
       </w:pPr>
-      <w:bookmarkStart w:id="2" w:name="_Toc177935049"/>
+      <w:bookmarkStart w:id="2" w:name="_Toc179036662"/>
       <w:r>
         <w:rPr>
           <w:rFonts w:eastAsia="Arial"/>
@@ -2496,7 +3855,7 @@
         <w:pStyle w:val="u2"/>
         <w:ind w:left="578" w:hanging="578"/>
       </w:pPr>
-      <w:bookmarkStart w:id="3" w:name="_Toc177935050"/>
+      <w:bookmarkStart w:id="3" w:name="_Toc179036663"/>
       <w:r>
         <w:t xml:space="preserve">I. </w:t>
       </w:r>
@@ -2675,10 +4034,10 @@
       <w:pPr>
         <w:numPr>
           <w:ilvl w:val="0"/>
-          <w:numId w:val="1"/>
+          <w:numId w:val="32"/>
         </w:numPr>
         <w:spacing w:after="109" w:line="270" w:lineRule="auto"/>
-        <w:ind w:left="1028" w:right="553" w:hanging="358"/>
+        <w:ind w:right="553" w:hanging="358"/>
         <w:rPr>
           <w:rFonts w:asciiTheme="majorHAnsi" w:hAnsiTheme="majorHAnsi" w:cstheme="majorHAnsi"/>
           <w:sz w:val="26"/>
@@ -2698,10 +4057,10 @@
       <w:pPr>
         <w:numPr>
           <w:ilvl w:val="0"/>
-          <w:numId w:val="1"/>
+          <w:numId w:val="32"/>
         </w:numPr>
         <w:spacing w:after="99" w:line="270" w:lineRule="auto"/>
-        <w:ind w:left="1028" w:right="553" w:hanging="358"/>
+        <w:ind w:right="553" w:hanging="358"/>
         <w:rPr>
           <w:rFonts w:asciiTheme="majorHAnsi" w:hAnsiTheme="majorHAnsi" w:cstheme="majorHAnsi"/>
           <w:sz w:val="26"/>
@@ -2721,10 +4080,10 @@
       <w:pPr>
         <w:numPr>
           <w:ilvl w:val="0"/>
-          <w:numId w:val="1"/>
+          <w:numId w:val="32"/>
         </w:numPr>
         <w:spacing w:after="119" w:line="270" w:lineRule="auto"/>
-        <w:ind w:left="1028" w:right="553" w:hanging="358"/>
+        <w:ind w:right="553" w:hanging="358"/>
         <w:rPr>
           <w:rFonts w:asciiTheme="majorHAnsi" w:hAnsiTheme="majorHAnsi" w:cstheme="majorHAnsi"/>
           <w:sz w:val="26"/>
@@ -2745,10 +4104,10 @@
       <w:pPr>
         <w:numPr>
           <w:ilvl w:val="0"/>
-          <w:numId w:val="1"/>
+          <w:numId w:val="32"/>
         </w:numPr>
         <w:spacing w:line="270" w:lineRule="auto"/>
-        <w:ind w:left="1028" w:right="553" w:hanging="358"/>
+        <w:ind w:right="553" w:hanging="358"/>
         <w:rPr>
           <w:rFonts w:asciiTheme="majorHAnsi" w:hAnsiTheme="majorHAnsi" w:cstheme="majorHAnsi"/>
           <w:sz w:val="26"/>
@@ -2768,10 +4127,10 @@
       <w:pPr>
         <w:numPr>
           <w:ilvl w:val="0"/>
-          <w:numId w:val="1"/>
+          <w:numId w:val="32"/>
         </w:numPr>
         <w:spacing w:after="63" w:line="270" w:lineRule="auto"/>
-        <w:ind w:left="1028" w:right="553" w:hanging="358"/>
+        <w:ind w:right="553" w:hanging="358"/>
         <w:rPr>
           <w:rFonts w:asciiTheme="majorHAnsi" w:hAnsiTheme="majorHAnsi" w:cstheme="majorHAnsi"/>
           <w:sz w:val="26"/>
@@ -2807,7 +4166,7 @@
         <w:pStyle w:val="u2"/>
         <w:ind w:left="578" w:hanging="578"/>
       </w:pPr>
-      <w:bookmarkStart w:id="6" w:name="_Toc177935051"/>
+      <w:bookmarkStart w:id="6" w:name="_Toc179036664"/>
       <w:r>
         <w:t>II. Phạm vi của đồ án</w:t>
       </w:r>
@@ -2843,7 +4202,7 @@
         <w:spacing w:after="151"/>
         <w:ind w:firstLine="0"/>
       </w:pPr>
-      <w:bookmarkStart w:id="7" w:name="_Toc177935052"/>
+      <w:bookmarkStart w:id="7" w:name="_Toc179036665"/>
       <w:r>
         <w:t>III. Mục tiêu, sự cần th</w:t>
       </w:r>
@@ -2887,7 +4246,7 @@
         <w:ind w:left="431" w:firstLine="0"/>
         <w:jc w:val="center"/>
       </w:pPr>
-      <w:bookmarkStart w:id="9" w:name="_Toc177935053"/>
+      <w:bookmarkStart w:id="9" w:name="_Toc179036666"/>
       <w:r>
         <w:rPr>
           <w:rFonts w:eastAsia="Arial"/>
@@ -2907,7 +4266,7 @@
         <w:pStyle w:val="u2"/>
         <w:ind w:firstLine="0"/>
       </w:pPr>
-      <w:bookmarkStart w:id="10" w:name="_Toc177935054"/>
+      <w:bookmarkStart w:id="10" w:name="_Toc179036667"/>
       <w:r>
         <w:t>I . Phân tích yêu cầu hệ thống, quy trình nghiệp vụ</w:t>
       </w:r>
@@ -2915,27 +4274,31 @@
     </w:p>
     <w:p>
       <w:pPr>
-        <w:spacing w:line="376" w:lineRule="auto"/>
-        <w:ind w:right="553" w:firstLine="578"/>
-        <w:rPr>
-          <w:rFonts w:asciiTheme="majorHAnsi" w:hAnsiTheme="majorHAnsi" w:cstheme="majorHAnsi"/>
-          <w:sz w:val="26"/>
-          <w:szCs w:val="26"/>
-        </w:rPr>
-      </w:pPr>
-      <w:r>
-        <w:rPr>
-          <w:rFonts w:asciiTheme="majorHAnsi" w:hAnsiTheme="majorHAnsi" w:cstheme="majorHAnsi"/>
-          <w:sz w:val="26"/>
-          <w:szCs w:val="26"/>
+        <w:pStyle w:val="u3"/>
+        <w:numPr>
+          <w:ilvl w:val="0"/>
+          <w:numId w:val="22"/>
+        </w:numPr>
+        <w:rPr>
+          <w:rFonts w:asciiTheme="majorHAnsi" w:hAnsiTheme="majorHAnsi" w:cstheme="majorHAnsi"/>
+        </w:rPr>
+      </w:pPr>
+      <w:bookmarkStart w:id="11" w:name="_Toc179036668"/>
+      <w:r>
+        <w:rPr>
+          <w:rFonts w:asciiTheme="majorHAnsi" w:hAnsiTheme="majorHAnsi" w:cstheme="majorHAnsi"/>
         </w:rPr>
         <w:t>Yêu cầu hệ thống:</w:t>
       </w:r>
-    </w:p>
-    <w:p>
-      <w:pPr>
-        <w:spacing w:line="376" w:lineRule="auto"/>
-        <w:ind w:right="553" w:firstLine="578"/>
+      <w:bookmarkEnd w:id="11"/>
+    </w:p>
+    <w:p>
+      <w:pPr>
+        <w:pStyle w:val="oancuaDanhsach"/>
+        <w:numPr>
+          <w:ilvl w:val="0"/>
+          <w:numId w:val="15"/>
+        </w:numPr>
         <w:rPr>
           <w:rFonts w:asciiTheme="majorHAnsi" w:hAnsiTheme="majorHAnsi" w:cstheme="majorHAnsi"/>
           <w:sz w:val="26"/>
@@ -2953,79 +4316,77 @@
     </w:p>
     <w:p>
       <w:pPr>
-        <w:spacing w:line="376" w:lineRule="auto"/>
-        <w:ind w:right="553" w:firstLine="578"/>
-        <w:rPr>
-          <w:rFonts w:asciiTheme="majorHAnsi" w:hAnsiTheme="majorHAnsi" w:cstheme="majorHAnsi"/>
-          <w:sz w:val="26"/>
-          <w:szCs w:val="26"/>
-        </w:rPr>
-      </w:pPr>
-      <w:r>
-        <w:rPr>
-          <w:rFonts w:asciiTheme="majorHAnsi" w:hAnsiTheme="majorHAnsi" w:cstheme="majorHAnsi"/>
-          <w:sz w:val="26"/>
-          <w:szCs w:val="26"/>
-        </w:rPr>
-        <w:tab/>
+        <w:pStyle w:val="oancuaDanhsach"/>
+        <w:numPr>
+          <w:ilvl w:val="1"/>
+          <w:numId w:val="19"/>
+        </w:numPr>
+        <w:rPr>
+          <w:rFonts w:asciiTheme="majorHAnsi" w:hAnsiTheme="majorHAnsi" w:cstheme="majorHAnsi"/>
+          <w:sz w:val="26"/>
+          <w:szCs w:val="26"/>
+        </w:rPr>
+      </w:pPr>
+      <w:r>
+        <w:rPr>
+          <w:rFonts w:asciiTheme="majorHAnsi" w:hAnsiTheme="majorHAnsi" w:cstheme="majorHAnsi"/>
+          <w:sz w:val="26"/>
+          <w:szCs w:val="26"/>
+        </w:rPr>
         <w:t>Xem thông tin, chỉnh sửa tình trạng, ghi chú trong phiếu nhập vật liệu, phiếu chi tiết nhập.</w:t>
       </w:r>
     </w:p>
     <w:p>
       <w:pPr>
-        <w:spacing w:line="376" w:lineRule="auto"/>
-        <w:ind w:right="553" w:firstLine="578"/>
-        <w:rPr>
-          <w:rFonts w:asciiTheme="majorHAnsi" w:hAnsiTheme="majorHAnsi" w:cstheme="majorHAnsi"/>
-          <w:sz w:val="26"/>
-          <w:szCs w:val="26"/>
-        </w:rPr>
-      </w:pPr>
-      <w:r>
-        <w:rPr>
-          <w:rFonts w:asciiTheme="majorHAnsi" w:hAnsiTheme="majorHAnsi" w:cstheme="majorHAnsi"/>
-          <w:sz w:val="26"/>
-          <w:szCs w:val="26"/>
-        </w:rPr>
-        <w:tab/>
+        <w:pStyle w:val="oancuaDanhsach"/>
+        <w:numPr>
+          <w:ilvl w:val="1"/>
+          <w:numId w:val="19"/>
+        </w:numPr>
+        <w:rPr>
+          <w:rFonts w:asciiTheme="majorHAnsi" w:hAnsiTheme="majorHAnsi" w:cstheme="majorHAnsi"/>
+          <w:sz w:val="26"/>
+          <w:szCs w:val="26"/>
+        </w:rPr>
+      </w:pPr>
+      <w:r>
+        <w:rPr>
+          <w:rFonts w:asciiTheme="majorHAnsi" w:hAnsiTheme="majorHAnsi" w:cstheme="majorHAnsi"/>
+          <w:sz w:val="26"/>
+          <w:szCs w:val="26"/>
+        </w:rPr>
         <w:t>Cập nhật số lượng vật liệu đang quản lý.</w:t>
       </w:r>
     </w:p>
     <w:p>
       <w:pPr>
-        <w:spacing w:line="376" w:lineRule="auto"/>
-        <w:ind w:right="553" w:firstLine="578"/>
-        <w:rPr>
-          <w:rFonts w:asciiTheme="majorHAnsi" w:hAnsiTheme="majorHAnsi" w:cstheme="majorHAnsi"/>
-          <w:sz w:val="26"/>
-          <w:szCs w:val="26"/>
-        </w:rPr>
-      </w:pPr>
-      <w:r>
-        <w:rPr>
-          <w:rFonts w:asciiTheme="majorHAnsi" w:hAnsiTheme="majorHAnsi" w:cstheme="majorHAnsi"/>
-          <w:sz w:val="26"/>
-          <w:szCs w:val="26"/>
-        </w:rPr>
-        <w:tab/>
+        <w:pStyle w:val="oancuaDanhsach"/>
+        <w:numPr>
+          <w:ilvl w:val="1"/>
+          <w:numId w:val="19"/>
+        </w:numPr>
+        <w:rPr>
+          <w:rFonts w:asciiTheme="majorHAnsi" w:hAnsiTheme="majorHAnsi" w:cstheme="majorHAnsi"/>
+          <w:sz w:val="26"/>
+          <w:szCs w:val="26"/>
+        </w:rPr>
+      </w:pPr>
+      <w:r>
+        <w:rPr>
+          <w:rFonts w:asciiTheme="majorHAnsi" w:hAnsiTheme="majorHAnsi" w:cstheme="majorHAnsi"/>
+          <w:sz w:val="26"/>
+          <w:szCs w:val="26"/>
+        </w:rPr>
         <w:t>Quản lý thông tin tài khoản chính mình.</w:t>
       </w:r>
     </w:p>
     <w:p>
       <w:pPr>
-        <w:spacing w:line="376" w:lineRule="auto"/>
-        <w:ind w:right="553" w:firstLine="578"/>
-        <w:rPr>
-          <w:rFonts w:asciiTheme="majorHAnsi" w:hAnsiTheme="majorHAnsi" w:cstheme="majorHAnsi"/>
-          <w:sz w:val="26"/>
-          <w:szCs w:val="26"/>
-        </w:rPr>
-      </w:pPr>
-    </w:p>
-    <w:p>
-      <w:pPr>
-        <w:spacing w:line="376" w:lineRule="auto"/>
-        <w:ind w:right="553" w:firstLine="578"/>
+        <w:pStyle w:val="oancuaDanhsach"/>
+        <w:numPr>
+          <w:ilvl w:val="0"/>
+          <w:numId w:val="15"/>
+        </w:numPr>
         <w:rPr>
           <w:rFonts w:asciiTheme="majorHAnsi" w:hAnsiTheme="majorHAnsi" w:cstheme="majorHAnsi"/>
           <w:sz w:val="26"/>
@@ -3043,79 +4404,77 @@
     </w:p>
     <w:p>
       <w:pPr>
-        <w:spacing w:line="376" w:lineRule="auto"/>
-        <w:ind w:right="553" w:firstLine="578"/>
-        <w:rPr>
-          <w:rFonts w:asciiTheme="majorHAnsi" w:hAnsiTheme="majorHAnsi" w:cstheme="majorHAnsi"/>
-          <w:sz w:val="26"/>
-          <w:szCs w:val="26"/>
-        </w:rPr>
-      </w:pPr>
-      <w:r>
-        <w:rPr>
-          <w:rFonts w:asciiTheme="majorHAnsi" w:hAnsiTheme="majorHAnsi" w:cstheme="majorHAnsi"/>
-          <w:sz w:val="26"/>
-          <w:szCs w:val="26"/>
-        </w:rPr>
-        <w:tab/>
+        <w:pStyle w:val="oancuaDanhsach"/>
+        <w:numPr>
+          <w:ilvl w:val="1"/>
+          <w:numId w:val="18"/>
+        </w:numPr>
+        <w:rPr>
+          <w:rFonts w:asciiTheme="majorHAnsi" w:hAnsiTheme="majorHAnsi" w:cstheme="majorHAnsi"/>
+          <w:sz w:val="26"/>
+          <w:szCs w:val="26"/>
+        </w:rPr>
+      </w:pPr>
+      <w:r>
+        <w:rPr>
+          <w:rFonts w:asciiTheme="majorHAnsi" w:hAnsiTheme="majorHAnsi" w:cstheme="majorHAnsi"/>
+          <w:sz w:val="26"/>
+          <w:szCs w:val="26"/>
+        </w:rPr>
         <w:t>Xem thông tin, chỉnh sửa tình trạng, ghi chú trong phiếu xuất vật liệu, phiếu chi tiết xuất.</w:t>
       </w:r>
     </w:p>
     <w:p>
       <w:pPr>
-        <w:spacing w:line="376" w:lineRule="auto"/>
-        <w:ind w:right="553" w:firstLine="578"/>
-        <w:rPr>
-          <w:rFonts w:asciiTheme="majorHAnsi" w:hAnsiTheme="majorHAnsi" w:cstheme="majorHAnsi"/>
-          <w:sz w:val="26"/>
-          <w:szCs w:val="26"/>
-        </w:rPr>
-      </w:pPr>
-      <w:r>
-        <w:rPr>
-          <w:rFonts w:asciiTheme="majorHAnsi" w:hAnsiTheme="majorHAnsi" w:cstheme="majorHAnsi"/>
-          <w:sz w:val="26"/>
-          <w:szCs w:val="26"/>
-        </w:rPr>
-        <w:tab/>
+        <w:pStyle w:val="oancuaDanhsach"/>
+        <w:numPr>
+          <w:ilvl w:val="1"/>
+          <w:numId w:val="18"/>
+        </w:numPr>
+        <w:rPr>
+          <w:rFonts w:asciiTheme="majorHAnsi" w:hAnsiTheme="majorHAnsi" w:cstheme="majorHAnsi"/>
+          <w:sz w:val="26"/>
+          <w:szCs w:val="26"/>
+        </w:rPr>
+      </w:pPr>
+      <w:r>
+        <w:rPr>
+          <w:rFonts w:asciiTheme="majorHAnsi" w:hAnsiTheme="majorHAnsi" w:cstheme="majorHAnsi"/>
+          <w:sz w:val="26"/>
+          <w:szCs w:val="26"/>
+        </w:rPr>
         <w:t>Cập nhật số lượng vật liệu đang quản lý.</w:t>
       </w:r>
     </w:p>
     <w:p>
       <w:pPr>
-        <w:spacing w:line="376" w:lineRule="auto"/>
-        <w:ind w:right="553" w:firstLine="578"/>
-        <w:rPr>
-          <w:rFonts w:asciiTheme="majorHAnsi" w:hAnsiTheme="majorHAnsi" w:cstheme="majorHAnsi"/>
-          <w:sz w:val="26"/>
-          <w:szCs w:val="26"/>
-        </w:rPr>
-      </w:pPr>
-      <w:r>
-        <w:rPr>
-          <w:rFonts w:asciiTheme="majorHAnsi" w:hAnsiTheme="majorHAnsi" w:cstheme="majorHAnsi"/>
-          <w:sz w:val="26"/>
-          <w:szCs w:val="26"/>
-        </w:rPr>
-        <w:tab/>
+        <w:pStyle w:val="oancuaDanhsach"/>
+        <w:numPr>
+          <w:ilvl w:val="1"/>
+          <w:numId w:val="18"/>
+        </w:numPr>
+        <w:rPr>
+          <w:rFonts w:asciiTheme="majorHAnsi" w:hAnsiTheme="majorHAnsi" w:cstheme="majorHAnsi"/>
+          <w:sz w:val="26"/>
+          <w:szCs w:val="26"/>
+        </w:rPr>
+      </w:pPr>
+      <w:r>
+        <w:rPr>
+          <w:rFonts w:asciiTheme="majorHAnsi" w:hAnsiTheme="majorHAnsi" w:cstheme="majorHAnsi"/>
+          <w:sz w:val="26"/>
+          <w:szCs w:val="26"/>
+        </w:rPr>
         <w:t>Quản lý thông tin tài khoản chính mình.</w:t>
       </w:r>
     </w:p>
     <w:p>
       <w:pPr>
-        <w:spacing w:line="376" w:lineRule="auto"/>
-        <w:ind w:right="553" w:firstLine="578"/>
-        <w:rPr>
-          <w:rFonts w:asciiTheme="majorHAnsi" w:hAnsiTheme="majorHAnsi" w:cstheme="majorHAnsi"/>
-          <w:sz w:val="26"/>
-          <w:szCs w:val="26"/>
-        </w:rPr>
-      </w:pPr>
-    </w:p>
-    <w:p>
-      <w:pPr>
-        <w:spacing w:line="376" w:lineRule="auto"/>
-        <w:ind w:right="553" w:firstLine="578"/>
+        <w:pStyle w:val="oancuaDanhsach"/>
+        <w:numPr>
+          <w:ilvl w:val="0"/>
+          <w:numId w:val="15"/>
+        </w:numPr>
         <w:rPr>
           <w:rFonts w:asciiTheme="majorHAnsi" w:hAnsiTheme="majorHAnsi" w:cstheme="majorHAnsi"/>
           <w:sz w:val="26"/>
@@ -3133,99 +4492,100 @@
     </w:p>
     <w:p>
       <w:pPr>
-        <w:spacing w:line="376" w:lineRule="auto"/>
-        <w:ind w:right="553" w:firstLine="578"/>
-        <w:rPr>
-          <w:rFonts w:asciiTheme="majorHAnsi" w:hAnsiTheme="majorHAnsi" w:cstheme="majorHAnsi"/>
-          <w:sz w:val="26"/>
-          <w:szCs w:val="26"/>
-        </w:rPr>
-      </w:pPr>
-      <w:r>
-        <w:rPr>
-          <w:rFonts w:asciiTheme="majorHAnsi" w:hAnsiTheme="majorHAnsi" w:cstheme="majorHAnsi"/>
-          <w:sz w:val="26"/>
-          <w:szCs w:val="26"/>
-        </w:rPr>
-        <w:tab/>
+        <w:pStyle w:val="oancuaDanhsach"/>
+        <w:numPr>
+          <w:ilvl w:val="1"/>
+          <w:numId w:val="17"/>
+        </w:numPr>
+        <w:rPr>
+          <w:rFonts w:asciiTheme="majorHAnsi" w:hAnsiTheme="majorHAnsi" w:cstheme="majorHAnsi"/>
+          <w:sz w:val="26"/>
+          <w:szCs w:val="26"/>
+        </w:rPr>
+      </w:pPr>
+      <w:r>
+        <w:rPr>
+          <w:rFonts w:asciiTheme="majorHAnsi" w:hAnsiTheme="majorHAnsi" w:cstheme="majorHAnsi"/>
+          <w:sz w:val="26"/>
+          <w:szCs w:val="26"/>
+        </w:rPr>
         <w:t>Cập nhật, thêm thông tin vật liệu xây dựng trong hệ thống quản lý.</w:t>
       </w:r>
     </w:p>
     <w:p>
       <w:pPr>
-        <w:spacing w:line="376" w:lineRule="auto"/>
-        <w:ind w:right="553" w:firstLine="578"/>
-        <w:rPr>
-          <w:rFonts w:asciiTheme="majorHAnsi" w:hAnsiTheme="majorHAnsi" w:cstheme="majorHAnsi"/>
-          <w:sz w:val="26"/>
-          <w:szCs w:val="26"/>
-        </w:rPr>
-      </w:pPr>
-      <w:r>
-        <w:rPr>
-          <w:rFonts w:asciiTheme="majorHAnsi" w:hAnsiTheme="majorHAnsi" w:cstheme="majorHAnsi"/>
-          <w:sz w:val="26"/>
-          <w:szCs w:val="26"/>
-        </w:rPr>
-        <w:tab/>
+        <w:pStyle w:val="oancuaDanhsach"/>
+        <w:numPr>
+          <w:ilvl w:val="1"/>
+          <w:numId w:val="17"/>
+        </w:numPr>
+        <w:rPr>
+          <w:rFonts w:asciiTheme="majorHAnsi" w:hAnsiTheme="majorHAnsi" w:cstheme="majorHAnsi"/>
+          <w:sz w:val="26"/>
+          <w:szCs w:val="26"/>
+        </w:rPr>
+      </w:pPr>
+      <w:r>
+        <w:rPr>
+          <w:rFonts w:asciiTheme="majorHAnsi" w:hAnsiTheme="majorHAnsi" w:cstheme="majorHAnsi"/>
+          <w:sz w:val="26"/>
+          <w:szCs w:val="26"/>
+        </w:rPr>
         <w:t>Tạo phiếu nhập vật liệu, phiếu xuất vật liệu.</w:t>
       </w:r>
     </w:p>
     <w:p>
       <w:pPr>
-        <w:spacing w:line="376" w:lineRule="auto"/>
-        <w:ind w:right="553" w:firstLine="578"/>
-        <w:rPr>
-          <w:rFonts w:asciiTheme="majorHAnsi" w:hAnsiTheme="majorHAnsi" w:cstheme="majorHAnsi"/>
-          <w:sz w:val="26"/>
-          <w:szCs w:val="26"/>
-        </w:rPr>
-      </w:pPr>
-      <w:r>
-        <w:rPr>
-          <w:rFonts w:asciiTheme="majorHAnsi" w:hAnsiTheme="majorHAnsi" w:cstheme="majorHAnsi"/>
-          <w:sz w:val="26"/>
-          <w:szCs w:val="26"/>
-        </w:rPr>
-        <w:tab/>
+        <w:pStyle w:val="oancuaDanhsach"/>
+        <w:numPr>
+          <w:ilvl w:val="1"/>
+          <w:numId w:val="17"/>
+        </w:numPr>
+        <w:rPr>
+          <w:rFonts w:asciiTheme="majorHAnsi" w:hAnsiTheme="majorHAnsi" w:cstheme="majorHAnsi"/>
+          <w:sz w:val="26"/>
+          <w:szCs w:val="26"/>
+        </w:rPr>
+      </w:pPr>
+      <w:r>
+        <w:rPr>
+          <w:rFonts w:asciiTheme="majorHAnsi" w:hAnsiTheme="majorHAnsi" w:cstheme="majorHAnsi"/>
+          <w:sz w:val="26"/>
+          <w:szCs w:val="26"/>
+        </w:rPr>
         <w:t>Quản lý thông tin tài khoản chính mình.</w:t>
       </w:r>
     </w:p>
     <w:p>
       <w:pPr>
-        <w:spacing w:line="376" w:lineRule="auto"/>
-        <w:ind w:right="553" w:firstLine="578"/>
-        <w:rPr>
-          <w:rFonts w:asciiTheme="majorHAnsi" w:hAnsiTheme="majorHAnsi" w:cstheme="majorHAnsi"/>
-          <w:sz w:val="26"/>
-          <w:szCs w:val="26"/>
-        </w:rPr>
-      </w:pPr>
-      <w:r>
-        <w:rPr>
-          <w:rFonts w:asciiTheme="majorHAnsi" w:hAnsiTheme="majorHAnsi" w:cstheme="majorHAnsi"/>
-          <w:sz w:val="26"/>
-          <w:szCs w:val="26"/>
-        </w:rPr>
-        <w:tab/>
+        <w:pStyle w:val="oancuaDanhsach"/>
+        <w:numPr>
+          <w:ilvl w:val="1"/>
+          <w:numId w:val="17"/>
+        </w:numPr>
+        <w:rPr>
+          <w:rFonts w:asciiTheme="majorHAnsi" w:hAnsiTheme="majorHAnsi" w:cstheme="majorHAnsi"/>
+          <w:sz w:val="26"/>
+          <w:szCs w:val="26"/>
+        </w:rPr>
+      </w:pPr>
+      <w:r>
+        <w:rPr>
+          <w:rFonts w:asciiTheme="majorHAnsi" w:hAnsiTheme="majorHAnsi" w:cstheme="majorHAnsi"/>
+          <w:sz w:val="26"/>
+          <w:szCs w:val="26"/>
+        </w:rPr>
+        <w:lastRenderedPageBreak/>
         <w:t>Tạo báo cáo, thống kê.</w:t>
       </w:r>
     </w:p>
     <w:p>
       <w:pPr>
-        <w:spacing w:line="376" w:lineRule="auto"/>
-        <w:ind w:right="553" w:firstLine="578"/>
-        <w:rPr>
-          <w:rFonts w:asciiTheme="majorHAnsi" w:hAnsiTheme="majorHAnsi" w:cstheme="majorHAnsi"/>
-          <w:sz w:val="26"/>
-          <w:szCs w:val="26"/>
-        </w:rPr>
-      </w:pPr>
-    </w:p>
-    <w:p>
-      <w:pPr>
-        <w:spacing w:line="376" w:lineRule="auto"/>
-        <w:ind w:right="553" w:firstLine="578"/>
+        <w:pStyle w:val="oancuaDanhsach"/>
+        <w:numPr>
+          <w:ilvl w:val="0"/>
+          <w:numId w:val="15"/>
+        </w:numPr>
         <w:rPr>
           <w:rFonts w:asciiTheme="majorHAnsi" w:hAnsiTheme="majorHAnsi" w:cstheme="majorHAnsi"/>
           <w:sz w:val="26"/>
@@ -3243,95 +4603,1009 @@
     </w:p>
     <w:p>
       <w:pPr>
-        <w:spacing w:line="376" w:lineRule="auto"/>
-        <w:ind w:right="553" w:firstLine="578"/>
-        <w:rPr>
-          <w:rFonts w:asciiTheme="majorHAnsi" w:hAnsiTheme="majorHAnsi" w:cstheme="majorHAnsi"/>
-          <w:sz w:val="26"/>
-          <w:szCs w:val="26"/>
-        </w:rPr>
-      </w:pPr>
-      <w:r>
-        <w:rPr>
-          <w:rFonts w:asciiTheme="majorHAnsi" w:hAnsiTheme="majorHAnsi" w:cstheme="majorHAnsi"/>
-          <w:sz w:val="26"/>
-          <w:szCs w:val="26"/>
-        </w:rPr>
-        <w:tab/>
+        <w:pStyle w:val="oancuaDanhsach"/>
+        <w:numPr>
+          <w:ilvl w:val="1"/>
+          <w:numId w:val="16"/>
+        </w:numPr>
+        <w:rPr>
+          <w:rFonts w:asciiTheme="majorHAnsi" w:hAnsiTheme="majorHAnsi" w:cstheme="majorHAnsi"/>
+          <w:sz w:val="26"/>
+          <w:szCs w:val="26"/>
+        </w:rPr>
+      </w:pPr>
+      <w:r>
+        <w:rPr>
+          <w:rFonts w:asciiTheme="majorHAnsi" w:hAnsiTheme="majorHAnsi" w:cstheme="majorHAnsi"/>
+          <w:sz w:val="26"/>
+          <w:szCs w:val="26"/>
+        </w:rPr>
         <w:t>Cập nhật, thêm, xóa thông tin vật liệu xây dựng trong hệ thống quản lý.</w:t>
       </w:r>
     </w:p>
     <w:p>
       <w:pPr>
-        <w:spacing w:line="376" w:lineRule="auto"/>
-        <w:ind w:right="553" w:firstLine="578"/>
-        <w:rPr>
-          <w:rFonts w:asciiTheme="majorHAnsi" w:hAnsiTheme="majorHAnsi" w:cstheme="majorHAnsi"/>
-          <w:sz w:val="26"/>
-          <w:szCs w:val="26"/>
-        </w:rPr>
-      </w:pPr>
-      <w:r>
-        <w:rPr>
-          <w:rFonts w:asciiTheme="majorHAnsi" w:hAnsiTheme="majorHAnsi" w:cstheme="majorHAnsi"/>
-          <w:sz w:val="26"/>
-          <w:szCs w:val="26"/>
-        </w:rPr>
-        <w:tab/>
+        <w:pStyle w:val="oancuaDanhsach"/>
+        <w:numPr>
+          <w:ilvl w:val="1"/>
+          <w:numId w:val="16"/>
+        </w:numPr>
+        <w:rPr>
+          <w:rFonts w:asciiTheme="majorHAnsi" w:hAnsiTheme="majorHAnsi" w:cstheme="majorHAnsi"/>
+          <w:sz w:val="26"/>
+          <w:szCs w:val="26"/>
+        </w:rPr>
+      </w:pPr>
+      <w:r>
+        <w:rPr>
+          <w:rFonts w:asciiTheme="majorHAnsi" w:hAnsiTheme="majorHAnsi" w:cstheme="majorHAnsi"/>
+          <w:sz w:val="26"/>
+          <w:szCs w:val="26"/>
+        </w:rPr>
         <w:t>Cập nhật, thêm, xóa thông tin nhân viên.</w:t>
       </w:r>
     </w:p>
     <w:p>
       <w:pPr>
-        <w:spacing w:line="376" w:lineRule="auto"/>
-        <w:ind w:right="553" w:firstLine="578"/>
-        <w:rPr>
-          <w:rFonts w:asciiTheme="majorHAnsi" w:hAnsiTheme="majorHAnsi" w:cstheme="majorHAnsi"/>
-          <w:sz w:val="26"/>
-          <w:szCs w:val="26"/>
-        </w:rPr>
-      </w:pPr>
-      <w:r>
-        <w:rPr>
-          <w:rFonts w:asciiTheme="majorHAnsi" w:hAnsiTheme="majorHAnsi" w:cstheme="majorHAnsi"/>
-          <w:sz w:val="26"/>
-          <w:szCs w:val="26"/>
-        </w:rPr>
-        <w:tab/>
+        <w:pStyle w:val="oancuaDanhsach"/>
+        <w:numPr>
+          <w:ilvl w:val="1"/>
+          <w:numId w:val="16"/>
+        </w:numPr>
+        <w:rPr>
+          <w:rFonts w:asciiTheme="majorHAnsi" w:hAnsiTheme="majorHAnsi" w:cstheme="majorHAnsi"/>
+          <w:sz w:val="26"/>
+          <w:szCs w:val="26"/>
+        </w:rPr>
+      </w:pPr>
+      <w:r>
+        <w:rPr>
+          <w:rFonts w:asciiTheme="majorHAnsi" w:hAnsiTheme="majorHAnsi" w:cstheme="majorHAnsi"/>
+          <w:sz w:val="26"/>
+          <w:szCs w:val="26"/>
+        </w:rPr>
         <w:t>Xem thống kê, báo cáo.</w:t>
       </w:r>
     </w:p>
+    <w:p>
+      <w:pPr>
+        <w:pStyle w:val="u3"/>
+        <w:numPr>
+          <w:ilvl w:val="0"/>
+          <w:numId w:val="22"/>
+        </w:numPr>
+        <w:rPr>
+          <w:rFonts w:asciiTheme="majorHAnsi" w:hAnsiTheme="majorHAnsi" w:cstheme="majorHAnsi"/>
+        </w:rPr>
+      </w:pPr>
+      <w:bookmarkStart w:id="12" w:name="_Toc179036669"/>
+      <w:r>
+        <w:rPr>
+          <w:rFonts w:asciiTheme="majorHAnsi" w:hAnsiTheme="majorHAnsi" w:cstheme="majorHAnsi"/>
+        </w:rPr>
+        <w:t>Yêu cầu nghiệp vụ:</w:t>
+      </w:r>
+      <w:bookmarkEnd w:id="12"/>
+    </w:p>
+    <w:p/>
     <w:p>
       <w:pPr>
         <w:pStyle w:val="u2"/>
         <w:ind w:left="578" w:hanging="578"/>
       </w:pPr>
-      <w:bookmarkStart w:id="11" w:name="_Toc177935055"/>
+      <w:bookmarkStart w:id="13" w:name="_Toc179036670"/>
       <w:r>
         <w:t>II. Yêu cầu chức năng</w:t>
       </w:r>
-      <w:bookmarkEnd w:id="11"/>
+      <w:bookmarkEnd w:id="13"/>
       <w:r>
         <w:t xml:space="preserve"> </w:t>
       </w:r>
     </w:p>
     <w:p>
       <w:pPr>
-        <w:spacing w:line="378" w:lineRule="auto"/>
-        <w:ind w:right="553" w:firstLine="431"/>
-        <w:rPr>
-          <w:rFonts w:ascii="Times New Roman" w:hAnsi="Times New Roman" w:cs="Times New Roman"/>
-          <w:sz w:val="26"/>
-          <w:szCs w:val="26"/>
-        </w:rPr>
-      </w:pPr>
-      <w:r>
-        <w:rPr>
-          <w:rFonts w:asciiTheme="majorHAnsi" w:hAnsiTheme="majorHAnsi" w:cstheme="majorHAnsi"/>
-          <w:sz w:val="26"/>
-          <w:szCs w:val="26"/>
-        </w:rPr>
-        <w:t>Abc</w:t>
+        <w:pStyle w:val="u3"/>
+        <w:numPr>
+          <w:ilvl w:val="0"/>
+          <w:numId w:val="21"/>
+        </w:numPr>
+        <w:rPr>
+          <w:rFonts w:asciiTheme="majorHAnsi" w:hAnsiTheme="majorHAnsi" w:cstheme="majorHAnsi"/>
+        </w:rPr>
+      </w:pPr>
+      <w:bookmarkStart w:id="14" w:name="_Toc179036671"/>
+      <w:r>
+        <w:rPr>
+          <w:rFonts w:asciiTheme="majorHAnsi" w:hAnsiTheme="majorHAnsi" w:cstheme="majorHAnsi"/>
+        </w:rPr>
+        <w:t>Yêu cầu chức năng:</w:t>
+      </w:r>
+      <w:bookmarkEnd w:id="14"/>
+      <w:r>
+        <w:rPr>
+          <w:rFonts w:asciiTheme="majorHAnsi" w:hAnsiTheme="majorHAnsi" w:cstheme="majorHAnsi"/>
+        </w:rPr>
+        <w:t xml:space="preserve"> </w:t>
+      </w:r>
+    </w:p>
+    <w:p>
+      <w:pPr>
+        <w:pStyle w:val="oancuaDanhsach"/>
+        <w:numPr>
+          <w:ilvl w:val="0"/>
+          <w:numId w:val="4"/>
+        </w:numPr>
+        <w:rPr>
+          <w:rFonts w:asciiTheme="majorHAnsi" w:hAnsiTheme="majorHAnsi" w:cstheme="majorHAnsi"/>
+          <w:sz w:val="26"/>
+          <w:szCs w:val="26"/>
+        </w:rPr>
+      </w:pPr>
+      <w:r>
+        <w:rPr>
+          <w:rFonts w:asciiTheme="majorHAnsi" w:hAnsiTheme="majorHAnsi" w:cstheme="majorHAnsi"/>
+          <w:sz w:val="26"/>
+          <w:szCs w:val="26"/>
+        </w:rPr>
+        <w:t>Quản lý vật liệu</w:t>
+      </w:r>
+    </w:p>
+    <w:p>
+      <w:pPr>
+        <w:pStyle w:val="oancuaDanhsach"/>
+        <w:numPr>
+          <w:ilvl w:val="0"/>
+          <w:numId w:val="5"/>
+        </w:numPr>
+        <w:rPr>
+          <w:rFonts w:asciiTheme="majorHAnsi" w:hAnsiTheme="majorHAnsi" w:cstheme="majorHAnsi"/>
+          <w:sz w:val="26"/>
+          <w:szCs w:val="26"/>
+        </w:rPr>
+      </w:pPr>
+      <w:r>
+        <w:rPr>
+          <w:rFonts w:asciiTheme="majorHAnsi" w:hAnsiTheme="majorHAnsi" w:cstheme="majorHAnsi"/>
+          <w:b/>
+          <w:bCs/>
+          <w:sz w:val="26"/>
+          <w:szCs w:val="26"/>
+        </w:rPr>
+        <w:t>Thêm mới, sửa, xóa vật liệu xây dựng</w:t>
+      </w:r>
+      <w:r>
+        <w:rPr>
+          <w:rFonts w:asciiTheme="majorHAnsi" w:hAnsiTheme="majorHAnsi" w:cstheme="majorHAnsi"/>
+          <w:sz w:val="26"/>
+          <w:szCs w:val="26"/>
+        </w:rPr>
+        <w:t>: Hệ thống cho phép người dùng quản lý thông tin về các vật liệu như tên, mã vật liệu, đơn vị tính (kg, m3, bao, viên), giá bán, giá nhập, số lượng tồn kho, loại vật liệu (xi măng, sắt thép, cát đá).</w:t>
+      </w:r>
+    </w:p>
+    <w:p>
+      <w:pPr>
+        <w:pStyle w:val="oancuaDanhsach"/>
+        <w:numPr>
+          <w:ilvl w:val="0"/>
+          <w:numId w:val="5"/>
+        </w:numPr>
+        <w:rPr>
+          <w:rFonts w:asciiTheme="majorHAnsi" w:hAnsiTheme="majorHAnsi" w:cstheme="majorHAnsi"/>
+          <w:sz w:val="26"/>
+          <w:szCs w:val="26"/>
+        </w:rPr>
+      </w:pPr>
+      <w:r>
+        <w:rPr>
+          <w:rFonts w:asciiTheme="majorHAnsi" w:hAnsiTheme="majorHAnsi" w:cstheme="majorHAnsi"/>
+          <w:b/>
+          <w:bCs/>
+          <w:sz w:val="26"/>
+          <w:szCs w:val="26"/>
+        </w:rPr>
+        <w:t>Tìm kiếm và tra cứu vật liệu</w:t>
+      </w:r>
+      <w:r>
+        <w:rPr>
+          <w:rFonts w:asciiTheme="majorHAnsi" w:hAnsiTheme="majorHAnsi" w:cstheme="majorHAnsi"/>
+          <w:sz w:val="26"/>
+          <w:szCs w:val="26"/>
+        </w:rPr>
+        <w:t>: Hệ thống hỗ trợ người dùng tìm kiếm vật liệu theo các tiêu chí như mã, tên vật liệu, loại vật liệu, hoặc nhà cung cấp.</w:t>
+      </w:r>
+    </w:p>
+    <w:p>
+      <w:pPr>
+        <w:pStyle w:val="oancuaDanhsach"/>
+        <w:numPr>
+          <w:ilvl w:val="0"/>
+          <w:numId w:val="4"/>
+        </w:numPr>
+        <w:rPr>
+          <w:rFonts w:asciiTheme="majorHAnsi" w:hAnsiTheme="majorHAnsi" w:cstheme="majorHAnsi"/>
+          <w:sz w:val="26"/>
+          <w:szCs w:val="26"/>
+        </w:rPr>
+      </w:pPr>
+      <w:r>
+        <w:rPr>
+          <w:rFonts w:asciiTheme="majorHAnsi" w:hAnsiTheme="majorHAnsi" w:cstheme="majorHAnsi"/>
+          <w:sz w:val="26"/>
+          <w:szCs w:val="26"/>
+        </w:rPr>
+        <w:t>Quản lý tồn kho</w:t>
+      </w:r>
+    </w:p>
+    <w:p>
+      <w:pPr>
+        <w:pStyle w:val="oancuaDanhsach"/>
+        <w:numPr>
+          <w:ilvl w:val="0"/>
+          <w:numId w:val="6"/>
+        </w:numPr>
+        <w:rPr>
+          <w:rFonts w:asciiTheme="majorHAnsi" w:hAnsiTheme="majorHAnsi" w:cstheme="majorHAnsi"/>
+          <w:sz w:val="26"/>
+          <w:szCs w:val="26"/>
+        </w:rPr>
+      </w:pPr>
+      <w:r>
+        <w:rPr>
+          <w:rFonts w:asciiTheme="majorHAnsi" w:hAnsiTheme="majorHAnsi" w:cstheme="majorHAnsi"/>
+          <w:b/>
+          <w:bCs/>
+          <w:sz w:val="26"/>
+          <w:szCs w:val="26"/>
+        </w:rPr>
+        <w:t>Nhập kho</w:t>
+      </w:r>
+      <w:r>
+        <w:rPr>
+          <w:rFonts w:asciiTheme="majorHAnsi" w:hAnsiTheme="majorHAnsi" w:cstheme="majorHAnsi"/>
+          <w:sz w:val="26"/>
+          <w:szCs w:val="26"/>
+        </w:rPr>
+        <w:t>: Người dùng nhập thông tin về số lượng và chi tiết vật liệu khi nhập kho từ nhà cung cấp.</w:t>
+      </w:r>
+    </w:p>
+    <w:p>
+      <w:pPr>
+        <w:pStyle w:val="oancuaDanhsach"/>
+        <w:numPr>
+          <w:ilvl w:val="0"/>
+          <w:numId w:val="6"/>
+        </w:numPr>
+        <w:rPr>
+          <w:rFonts w:asciiTheme="majorHAnsi" w:hAnsiTheme="majorHAnsi" w:cstheme="majorHAnsi"/>
+          <w:sz w:val="26"/>
+          <w:szCs w:val="26"/>
+        </w:rPr>
+      </w:pPr>
+      <w:r>
+        <w:rPr>
+          <w:rFonts w:asciiTheme="majorHAnsi" w:hAnsiTheme="majorHAnsi" w:cstheme="majorHAnsi"/>
+          <w:b/>
+          <w:bCs/>
+          <w:sz w:val="26"/>
+          <w:szCs w:val="26"/>
+        </w:rPr>
+        <w:t>Xuất kho</w:t>
+      </w:r>
+      <w:r>
+        <w:rPr>
+          <w:rFonts w:asciiTheme="majorHAnsi" w:hAnsiTheme="majorHAnsi" w:cstheme="majorHAnsi"/>
+          <w:sz w:val="26"/>
+          <w:szCs w:val="26"/>
+        </w:rPr>
+        <w:t>: Cập nhật số lượng tồn kho sau mỗi lần xuất hàng cho khách hàng.</w:t>
+      </w:r>
+    </w:p>
+    <w:p>
+      <w:pPr>
+        <w:pStyle w:val="oancuaDanhsach"/>
+        <w:numPr>
+          <w:ilvl w:val="0"/>
+          <w:numId w:val="6"/>
+        </w:numPr>
+        <w:rPr>
+          <w:rFonts w:asciiTheme="majorHAnsi" w:hAnsiTheme="majorHAnsi" w:cstheme="majorHAnsi"/>
+          <w:sz w:val="26"/>
+          <w:szCs w:val="26"/>
+        </w:rPr>
+      </w:pPr>
+      <w:r>
+        <w:rPr>
+          <w:rFonts w:asciiTheme="majorHAnsi" w:hAnsiTheme="majorHAnsi" w:cstheme="majorHAnsi"/>
+          <w:b/>
+          <w:bCs/>
+          <w:sz w:val="26"/>
+          <w:szCs w:val="26"/>
+        </w:rPr>
+        <w:t>Kiểm tra số lượng tồn kho</w:t>
+      </w:r>
+      <w:r>
+        <w:rPr>
+          <w:rFonts w:asciiTheme="majorHAnsi" w:hAnsiTheme="majorHAnsi" w:cstheme="majorHAnsi"/>
+          <w:sz w:val="26"/>
+          <w:szCs w:val="26"/>
+        </w:rPr>
+        <w:t>: Hiển thị thông tin số lượng tồn kho hiện tại, đồng thời cảnh báo khi số lượng vật liệu thấp hơn mức quy định.</w:t>
+      </w:r>
+    </w:p>
+    <w:p>
+      <w:pPr>
+        <w:pStyle w:val="oancuaDanhsach"/>
+        <w:numPr>
+          <w:ilvl w:val="0"/>
+          <w:numId w:val="6"/>
+        </w:numPr>
+        <w:rPr>
+          <w:rFonts w:asciiTheme="majorHAnsi" w:hAnsiTheme="majorHAnsi" w:cstheme="majorHAnsi"/>
+          <w:sz w:val="26"/>
+          <w:szCs w:val="26"/>
+        </w:rPr>
+      </w:pPr>
+      <w:r>
+        <w:rPr>
+          <w:rFonts w:asciiTheme="majorHAnsi" w:hAnsiTheme="majorHAnsi" w:cstheme="majorHAnsi"/>
+          <w:b/>
+          <w:bCs/>
+          <w:sz w:val="26"/>
+          <w:szCs w:val="26"/>
+        </w:rPr>
+        <w:t>Báo cáo tồn kho</w:t>
+      </w:r>
+      <w:r>
+        <w:rPr>
+          <w:rFonts w:asciiTheme="majorHAnsi" w:hAnsiTheme="majorHAnsi" w:cstheme="majorHAnsi"/>
+          <w:sz w:val="26"/>
+          <w:szCs w:val="26"/>
+        </w:rPr>
+        <w:t>: Lập báo cáo về số lượng tồn kho theo từng vật liệu hoặc toàn bộ kho.</w:t>
+      </w:r>
+    </w:p>
+    <w:p>
+      <w:pPr>
+        <w:pStyle w:val="oancuaDanhsach"/>
+        <w:numPr>
+          <w:ilvl w:val="0"/>
+          <w:numId w:val="4"/>
+        </w:numPr>
+        <w:rPr>
+          <w:rFonts w:asciiTheme="majorHAnsi" w:hAnsiTheme="majorHAnsi" w:cstheme="majorHAnsi"/>
+          <w:sz w:val="26"/>
+          <w:szCs w:val="26"/>
+        </w:rPr>
+      </w:pPr>
+      <w:r>
+        <w:rPr>
+          <w:rFonts w:asciiTheme="majorHAnsi" w:hAnsiTheme="majorHAnsi" w:cstheme="majorHAnsi"/>
+          <w:sz w:val="26"/>
+          <w:szCs w:val="26"/>
+        </w:rPr>
+        <w:t>Quản lý nhà cung cấp</w:t>
+      </w:r>
+    </w:p>
+    <w:p>
+      <w:pPr>
+        <w:pStyle w:val="oancuaDanhsach"/>
+        <w:numPr>
+          <w:ilvl w:val="0"/>
+          <w:numId w:val="7"/>
+        </w:numPr>
+        <w:rPr>
+          <w:rFonts w:asciiTheme="majorHAnsi" w:hAnsiTheme="majorHAnsi" w:cstheme="majorHAnsi"/>
+          <w:sz w:val="26"/>
+          <w:szCs w:val="26"/>
+        </w:rPr>
+      </w:pPr>
+      <w:r>
+        <w:rPr>
+          <w:rFonts w:asciiTheme="majorHAnsi" w:hAnsiTheme="majorHAnsi" w:cstheme="majorHAnsi"/>
+          <w:b/>
+          <w:bCs/>
+          <w:sz w:val="26"/>
+          <w:szCs w:val="26"/>
+        </w:rPr>
+        <w:lastRenderedPageBreak/>
+        <w:t>Thêm mới, sửa, xóa thông tin nhà cung cấp</w:t>
+      </w:r>
+      <w:r>
+        <w:rPr>
+          <w:rFonts w:asciiTheme="majorHAnsi" w:hAnsiTheme="majorHAnsi" w:cstheme="majorHAnsi"/>
+          <w:sz w:val="26"/>
+          <w:szCs w:val="26"/>
+        </w:rPr>
+        <w:t>: Hệ thống cho phép lưu trữ thông tin của các nhà cung cấp như tên, mã số, địa chỉ, số điện thoại, email.</w:t>
+      </w:r>
+    </w:p>
+    <w:p>
+      <w:pPr>
+        <w:pStyle w:val="oancuaDanhsach"/>
+        <w:numPr>
+          <w:ilvl w:val="0"/>
+          <w:numId w:val="7"/>
+        </w:numPr>
+        <w:rPr>
+          <w:rFonts w:asciiTheme="majorHAnsi" w:hAnsiTheme="majorHAnsi" w:cstheme="majorHAnsi"/>
+          <w:sz w:val="26"/>
+          <w:szCs w:val="26"/>
+        </w:rPr>
+      </w:pPr>
+      <w:r>
+        <w:rPr>
+          <w:rFonts w:asciiTheme="majorHAnsi" w:hAnsiTheme="majorHAnsi" w:cstheme="majorHAnsi"/>
+          <w:b/>
+          <w:bCs/>
+          <w:sz w:val="26"/>
+          <w:szCs w:val="26"/>
+        </w:rPr>
+        <w:t>Liên kết nhà cung cấp với vật liệu</w:t>
+      </w:r>
+      <w:r>
+        <w:rPr>
+          <w:rFonts w:asciiTheme="majorHAnsi" w:hAnsiTheme="majorHAnsi" w:cstheme="majorHAnsi"/>
+          <w:sz w:val="26"/>
+          <w:szCs w:val="26"/>
+        </w:rPr>
+        <w:t>: Theo dõi các vật liệu được cung cấp bởi từng nhà cung cấp cụ thể.</w:t>
+      </w:r>
+    </w:p>
+    <w:p>
+      <w:pPr>
+        <w:pStyle w:val="oancuaDanhsach"/>
+        <w:numPr>
+          <w:ilvl w:val="0"/>
+          <w:numId w:val="4"/>
+        </w:numPr>
+        <w:rPr>
+          <w:rFonts w:asciiTheme="majorHAnsi" w:hAnsiTheme="majorHAnsi" w:cstheme="majorHAnsi"/>
+          <w:sz w:val="26"/>
+          <w:szCs w:val="26"/>
+        </w:rPr>
+      </w:pPr>
+      <w:r>
+        <w:rPr>
+          <w:rFonts w:asciiTheme="majorHAnsi" w:hAnsiTheme="majorHAnsi" w:cstheme="majorHAnsi"/>
+          <w:sz w:val="26"/>
+          <w:szCs w:val="26"/>
+        </w:rPr>
+        <w:t>Quản lý đơn hàng</w:t>
+      </w:r>
+    </w:p>
+    <w:p>
+      <w:pPr>
+        <w:pStyle w:val="oancuaDanhsach"/>
+        <w:numPr>
+          <w:ilvl w:val="0"/>
+          <w:numId w:val="8"/>
+        </w:numPr>
+        <w:rPr>
+          <w:rFonts w:asciiTheme="majorHAnsi" w:hAnsiTheme="majorHAnsi" w:cstheme="majorHAnsi"/>
+          <w:sz w:val="26"/>
+          <w:szCs w:val="26"/>
+        </w:rPr>
+      </w:pPr>
+      <w:r>
+        <w:rPr>
+          <w:rFonts w:asciiTheme="majorHAnsi" w:hAnsiTheme="majorHAnsi" w:cstheme="majorHAnsi"/>
+          <w:b/>
+          <w:bCs/>
+          <w:sz w:val="26"/>
+          <w:szCs w:val="26"/>
+        </w:rPr>
+        <w:t>Tạo đơn hàng mới</w:t>
+      </w:r>
+      <w:r>
+        <w:rPr>
+          <w:rFonts w:asciiTheme="majorHAnsi" w:hAnsiTheme="majorHAnsi" w:cstheme="majorHAnsi"/>
+          <w:sz w:val="26"/>
+          <w:szCs w:val="26"/>
+        </w:rPr>
+        <w:t>: Người dùng tạo các đơn hàng bán vật liệu cho khách hàng, bao gồm thông tin vật liệu, số lượng, giá bán và thông tin khách hàng.</w:t>
+      </w:r>
+    </w:p>
+    <w:p>
+      <w:pPr>
+        <w:pStyle w:val="oancuaDanhsach"/>
+        <w:numPr>
+          <w:ilvl w:val="0"/>
+          <w:numId w:val="8"/>
+        </w:numPr>
+        <w:rPr>
+          <w:rFonts w:asciiTheme="majorHAnsi" w:hAnsiTheme="majorHAnsi" w:cstheme="majorHAnsi"/>
+          <w:sz w:val="26"/>
+          <w:szCs w:val="26"/>
+        </w:rPr>
+      </w:pPr>
+      <w:r>
+        <w:rPr>
+          <w:rFonts w:asciiTheme="majorHAnsi" w:hAnsiTheme="majorHAnsi" w:cstheme="majorHAnsi"/>
+          <w:b/>
+          <w:bCs/>
+          <w:sz w:val="26"/>
+          <w:szCs w:val="26"/>
+        </w:rPr>
+        <w:t>Quản lý trạng thái đơn hàng</w:t>
+      </w:r>
+      <w:r>
+        <w:rPr>
+          <w:rFonts w:asciiTheme="majorHAnsi" w:hAnsiTheme="majorHAnsi" w:cstheme="majorHAnsi"/>
+          <w:sz w:val="26"/>
+          <w:szCs w:val="26"/>
+        </w:rPr>
+        <w:t>: Theo dõi và cập nhật trạng thái đơn hàng (đang xử lý, đã hoàn tất, hủy bỏ).</w:t>
+      </w:r>
+    </w:p>
+    <w:p>
+      <w:pPr>
+        <w:pStyle w:val="oancuaDanhsach"/>
+        <w:numPr>
+          <w:ilvl w:val="0"/>
+          <w:numId w:val="8"/>
+        </w:numPr>
+        <w:rPr>
+          <w:rFonts w:asciiTheme="majorHAnsi" w:hAnsiTheme="majorHAnsi" w:cstheme="majorHAnsi"/>
+          <w:sz w:val="26"/>
+          <w:szCs w:val="26"/>
+        </w:rPr>
+      </w:pPr>
+      <w:r>
+        <w:rPr>
+          <w:rFonts w:asciiTheme="majorHAnsi" w:hAnsiTheme="majorHAnsi" w:cstheme="majorHAnsi"/>
+          <w:b/>
+          <w:bCs/>
+          <w:sz w:val="26"/>
+          <w:szCs w:val="26"/>
+        </w:rPr>
+        <w:t>Thanh toán đơn hàng</w:t>
+      </w:r>
+      <w:r>
+        <w:rPr>
+          <w:rFonts w:asciiTheme="majorHAnsi" w:hAnsiTheme="majorHAnsi" w:cstheme="majorHAnsi"/>
+          <w:sz w:val="26"/>
+          <w:szCs w:val="26"/>
+        </w:rPr>
+        <w:t>: Theo dõi thông tin thanh toán, bao gồm tổng tiền, phương thức thanh toán (tiền mặt, chuyển khoản).</w:t>
+      </w:r>
+    </w:p>
+    <w:p>
+      <w:pPr>
+        <w:pStyle w:val="oancuaDanhsach"/>
+        <w:numPr>
+          <w:ilvl w:val="0"/>
+          <w:numId w:val="4"/>
+        </w:numPr>
+        <w:rPr>
+          <w:rFonts w:asciiTheme="majorHAnsi" w:hAnsiTheme="majorHAnsi" w:cstheme="majorHAnsi"/>
+          <w:sz w:val="26"/>
+          <w:szCs w:val="26"/>
+        </w:rPr>
+      </w:pPr>
+      <w:r>
+        <w:rPr>
+          <w:rFonts w:asciiTheme="majorHAnsi" w:hAnsiTheme="majorHAnsi" w:cstheme="majorHAnsi"/>
+          <w:sz w:val="26"/>
+          <w:szCs w:val="26"/>
+        </w:rPr>
+        <w:t>Quản lý khách hàng</w:t>
+      </w:r>
+    </w:p>
+    <w:p>
+      <w:pPr>
+        <w:pStyle w:val="oancuaDanhsach"/>
+        <w:numPr>
+          <w:ilvl w:val="0"/>
+          <w:numId w:val="9"/>
+        </w:numPr>
+        <w:rPr>
+          <w:rFonts w:asciiTheme="majorHAnsi" w:hAnsiTheme="majorHAnsi" w:cstheme="majorHAnsi"/>
+          <w:sz w:val="26"/>
+          <w:szCs w:val="26"/>
+        </w:rPr>
+      </w:pPr>
+      <w:r>
+        <w:rPr>
+          <w:rFonts w:asciiTheme="majorHAnsi" w:hAnsiTheme="majorHAnsi" w:cstheme="majorHAnsi"/>
+          <w:b/>
+          <w:bCs/>
+          <w:sz w:val="26"/>
+          <w:szCs w:val="26"/>
+        </w:rPr>
+        <w:t>Thêm mới, sửa, xóa thông tin khách hàng</w:t>
+      </w:r>
+      <w:r>
+        <w:rPr>
+          <w:rFonts w:asciiTheme="majorHAnsi" w:hAnsiTheme="majorHAnsi" w:cstheme="majorHAnsi"/>
+          <w:sz w:val="26"/>
+          <w:szCs w:val="26"/>
+        </w:rPr>
+        <w:t>: Hệ thống cho phép quản lý thông tin khách hàng như tên, địa chỉ, số điện thoại.</w:t>
+      </w:r>
+    </w:p>
+    <w:p>
+      <w:pPr>
+        <w:pStyle w:val="oancuaDanhsach"/>
+        <w:numPr>
+          <w:ilvl w:val="0"/>
+          <w:numId w:val="9"/>
+        </w:numPr>
+        <w:rPr>
+          <w:rFonts w:asciiTheme="majorHAnsi" w:hAnsiTheme="majorHAnsi" w:cstheme="majorHAnsi"/>
+          <w:sz w:val="26"/>
+          <w:szCs w:val="26"/>
+        </w:rPr>
+      </w:pPr>
+      <w:r>
+        <w:rPr>
+          <w:rFonts w:asciiTheme="majorHAnsi" w:hAnsiTheme="majorHAnsi" w:cstheme="majorHAnsi"/>
+          <w:b/>
+          <w:bCs/>
+          <w:sz w:val="26"/>
+          <w:szCs w:val="26"/>
+        </w:rPr>
+        <w:t>Theo dõi lịch sử giao dịch</w:t>
+      </w:r>
+      <w:r>
+        <w:rPr>
+          <w:rFonts w:asciiTheme="majorHAnsi" w:hAnsiTheme="majorHAnsi" w:cstheme="majorHAnsi"/>
+          <w:sz w:val="26"/>
+          <w:szCs w:val="26"/>
+        </w:rPr>
+        <w:t>: Xem lại lịch sử các đơn hàng và thanh toán của từng khách hàng.</w:t>
+      </w:r>
+    </w:p>
+    <w:p>
+      <w:pPr>
+        <w:pStyle w:val="oancuaDanhsach"/>
+        <w:numPr>
+          <w:ilvl w:val="0"/>
+          <w:numId w:val="4"/>
+        </w:numPr>
+        <w:rPr>
+          <w:rFonts w:asciiTheme="majorHAnsi" w:hAnsiTheme="majorHAnsi" w:cstheme="majorHAnsi"/>
+          <w:sz w:val="26"/>
+          <w:szCs w:val="26"/>
+        </w:rPr>
+      </w:pPr>
+      <w:r>
+        <w:rPr>
+          <w:rFonts w:asciiTheme="majorHAnsi" w:hAnsiTheme="majorHAnsi" w:cstheme="majorHAnsi"/>
+          <w:sz w:val="26"/>
+          <w:szCs w:val="26"/>
+        </w:rPr>
+        <w:t>Phân quyền người dùng</w:t>
+      </w:r>
+    </w:p>
+    <w:p>
+      <w:pPr>
+        <w:pStyle w:val="oancuaDanhsach"/>
+        <w:numPr>
+          <w:ilvl w:val="0"/>
+          <w:numId w:val="10"/>
+        </w:numPr>
+        <w:rPr>
+          <w:rFonts w:asciiTheme="majorHAnsi" w:hAnsiTheme="majorHAnsi" w:cstheme="majorHAnsi"/>
+          <w:sz w:val="26"/>
+          <w:szCs w:val="26"/>
+        </w:rPr>
+      </w:pPr>
+      <w:r>
+        <w:rPr>
+          <w:rFonts w:asciiTheme="majorHAnsi" w:hAnsiTheme="majorHAnsi" w:cstheme="majorHAnsi"/>
+          <w:b/>
+          <w:bCs/>
+          <w:sz w:val="26"/>
+          <w:szCs w:val="26"/>
+        </w:rPr>
+        <w:t>Quản lý tài khoản người dùng</w:t>
+      </w:r>
+      <w:r>
+        <w:rPr>
+          <w:rFonts w:asciiTheme="majorHAnsi" w:hAnsiTheme="majorHAnsi" w:cstheme="majorHAnsi"/>
+          <w:sz w:val="26"/>
+          <w:szCs w:val="26"/>
+        </w:rPr>
+        <w:t>: Tạo tài khoản cho các nhân viên (kho, bán hàng, kế toán, quản lý), phân quyền dựa trên vai trò.</w:t>
+      </w:r>
+    </w:p>
+    <w:p>
+      <w:pPr>
+        <w:pStyle w:val="oancuaDanhsach"/>
+        <w:numPr>
+          <w:ilvl w:val="0"/>
+          <w:numId w:val="10"/>
+        </w:numPr>
+        <w:rPr>
+          <w:rFonts w:asciiTheme="majorHAnsi" w:hAnsiTheme="majorHAnsi" w:cstheme="majorHAnsi"/>
+          <w:sz w:val="26"/>
+          <w:szCs w:val="26"/>
+        </w:rPr>
+      </w:pPr>
+      <w:r>
+        <w:rPr>
+          <w:rFonts w:asciiTheme="majorHAnsi" w:hAnsiTheme="majorHAnsi" w:cstheme="majorHAnsi"/>
+          <w:b/>
+          <w:bCs/>
+          <w:sz w:val="26"/>
+          <w:szCs w:val="26"/>
+        </w:rPr>
+        <w:t>Quản lý quyền truy cập</w:t>
+      </w:r>
+      <w:r>
+        <w:rPr>
+          <w:rFonts w:asciiTheme="majorHAnsi" w:hAnsiTheme="majorHAnsi" w:cstheme="majorHAnsi"/>
+          <w:sz w:val="26"/>
+          <w:szCs w:val="26"/>
+        </w:rPr>
+        <w:t>: Chỉ những người dùng có quyền mới được thực hiện các thao tác như xóa vật liệu, tạo đơn hàng, hay xem báo cáo.</w:t>
+      </w:r>
+    </w:p>
+    <w:p>
+      <w:pPr>
+        <w:pStyle w:val="oancuaDanhsach"/>
+        <w:numPr>
+          <w:ilvl w:val="0"/>
+          <w:numId w:val="4"/>
+        </w:numPr>
+        <w:rPr>
+          <w:rFonts w:asciiTheme="majorHAnsi" w:hAnsiTheme="majorHAnsi" w:cstheme="majorHAnsi"/>
+          <w:sz w:val="26"/>
+          <w:szCs w:val="26"/>
+        </w:rPr>
+      </w:pPr>
+      <w:r>
+        <w:rPr>
+          <w:rFonts w:asciiTheme="majorHAnsi" w:hAnsiTheme="majorHAnsi" w:cstheme="majorHAnsi"/>
+          <w:sz w:val="26"/>
+          <w:szCs w:val="26"/>
+        </w:rPr>
+        <w:t>Báo cáo và thống kê</w:t>
+      </w:r>
+    </w:p>
+    <w:p>
+      <w:pPr>
+        <w:pStyle w:val="oancuaDanhsach"/>
+        <w:numPr>
+          <w:ilvl w:val="0"/>
+          <w:numId w:val="11"/>
+        </w:numPr>
+        <w:rPr>
+          <w:rFonts w:asciiTheme="majorHAnsi" w:hAnsiTheme="majorHAnsi" w:cstheme="majorHAnsi"/>
+          <w:sz w:val="26"/>
+          <w:szCs w:val="26"/>
+        </w:rPr>
+      </w:pPr>
+      <w:r>
+        <w:rPr>
+          <w:rFonts w:asciiTheme="majorHAnsi" w:hAnsiTheme="majorHAnsi" w:cstheme="majorHAnsi"/>
+          <w:b/>
+          <w:bCs/>
+          <w:sz w:val="26"/>
+          <w:szCs w:val="26"/>
+        </w:rPr>
+        <w:t>Báo cáo doanh thu</w:t>
+      </w:r>
+      <w:r>
+        <w:rPr>
+          <w:rFonts w:asciiTheme="majorHAnsi" w:hAnsiTheme="majorHAnsi" w:cstheme="majorHAnsi"/>
+          <w:sz w:val="26"/>
+          <w:szCs w:val="26"/>
+        </w:rPr>
+        <w:t>: Thống kê doanh thu theo khoảng thời gian (ngày, tháng, năm), vật liệu, hoặc khách hàng.</w:t>
+      </w:r>
+    </w:p>
+    <w:p>
+      <w:pPr>
+        <w:pStyle w:val="oancuaDanhsach"/>
+        <w:numPr>
+          <w:ilvl w:val="0"/>
+          <w:numId w:val="11"/>
+        </w:numPr>
+        <w:rPr>
+          <w:rFonts w:asciiTheme="majorHAnsi" w:hAnsiTheme="majorHAnsi" w:cstheme="majorHAnsi"/>
+          <w:sz w:val="26"/>
+          <w:szCs w:val="26"/>
+        </w:rPr>
+      </w:pPr>
+      <w:r>
+        <w:rPr>
+          <w:rFonts w:asciiTheme="majorHAnsi" w:hAnsiTheme="majorHAnsi" w:cstheme="majorHAnsi"/>
+          <w:b/>
+          <w:bCs/>
+          <w:sz w:val="26"/>
+          <w:szCs w:val="26"/>
+        </w:rPr>
+        <w:t>Báo cáo xuất nhập kho</w:t>
+      </w:r>
+      <w:r>
+        <w:rPr>
+          <w:rFonts w:asciiTheme="majorHAnsi" w:hAnsiTheme="majorHAnsi" w:cstheme="majorHAnsi"/>
+          <w:sz w:val="26"/>
+          <w:szCs w:val="26"/>
+        </w:rPr>
+        <w:t>: Thống kê số lượng vật liệu xuất/nhập kho theo từng ngày, nhà cung cấp, hoặc mã vật liệu.</w:t>
+      </w:r>
+    </w:p>
+    <w:p>
+      <w:pPr>
+        <w:pStyle w:val="oancuaDanhsach"/>
+        <w:numPr>
+          <w:ilvl w:val="0"/>
+          <w:numId w:val="11"/>
+        </w:numPr>
+        <w:rPr>
+          <w:rFonts w:asciiTheme="majorHAnsi" w:hAnsiTheme="majorHAnsi" w:cstheme="majorHAnsi"/>
+          <w:sz w:val="26"/>
+          <w:szCs w:val="26"/>
+        </w:rPr>
+      </w:pPr>
+      <w:r>
+        <w:rPr>
+          <w:rFonts w:asciiTheme="majorHAnsi" w:hAnsiTheme="majorHAnsi" w:cstheme="majorHAnsi"/>
+          <w:b/>
+          <w:bCs/>
+          <w:sz w:val="26"/>
+          <w:szCs w:val="26"/>
+        </w:rPr>
+        <w:t>Báo cáo chi tiết từng đơn hàng</w:t>
+      </w:r>
+      <w:r>
+        <w:rPr>
+          <w:rFonts w:asciiTheme="majorHAnsi" w:hAnsiTheme="majorHAnsi" w:cstheme="majorHAnsi"/>
+          <w:sz w:val="26"/>
+          <w:szCs w:val="26"/>
+        </w:rPr>
+        <w:t>: Xem thông tin chi tiết các đơn hàng bao gồm danh sách vật liệu, số lượng và tổng tiền.</w:t>
+      </w:r>
+    </w:p>
+    <w:p>
+      <w:pPr>
+        <w:pStyle w:val="u3"/>
+        <w:numPr>
+          <w:ilvl w:val="0"/>
+          <w:numId w:val="21"/>
+        </w:numPr>
+        <w:rPr>
+          <w:rFonts w:asciiTheme="majorHAnsi" w:hAnsiTheme="majorHAnsi" w:cstheme="majorHAnsi"/>
+        </w:rPr>
+      </w:pPr>
+      <w:bookmarkStart w:id="15" w:name="_Toc179036672"/>
+      <w:r>
+        <w:rPr>
+          <w:rFonts w:asciiTheme="majorHAnsi" w:hAnsiTheme="majorHAnsi" w:cstheme="majorHAnsi"/>
+        </w:rPr>
+        <w:lastRenderedPageBreak/>
+        <w:t>Yêu cầu phi chức năng:</w:t>
+      </w:r>
+      <w:bookmarkEnd w:id="15"/>
+    </w:p>
+    <w:p>
+      <w:pPr>
+        <w:pStyle w:val="oancuaDanhsach"/>
+        <w:numPr>
+          <w:ilvl w:val="0"/>
+          <w:numId w:val="12"/>
+        </w:numPr>
+        <w:rPr>
+          <w:rFonts w:asciiTheme="majorHAnsi" w:hAnsiTheme="majorHAnsi" w:cstheme="majorHAnsi"/>
+          <w:sz w:val="26"/>
+          <w:szCs w:val="26"/>
+        </w:rPr>
+      </w:pPr>
+      <w:r>
+        <w:rPr>
+          <w:rFonts w:asciiTheme="majorHAnsi" w:hAnsiTheme="majorHAnsi" w:cstheme="majorHAnsi"/>
+          <w:b/>
+          <w:bCs/>
+          <w:sz w:val="26"/>
+          <w:szCs w:val="26"/>
+        </w:rPr>
+        <w:t>Giao diện người dùng (UI):</w:t>
+      </w:r>
+      <w:r>
+        <w:rPr>
+          <w:rFonts w:asciiTheme="majorHAnsi" w:hAnsiTheme="majorHAnsi" w:cstheme="majorHAnsi"/>
+          <w:sz w:val="26"/>
+          <w:szCs w:val="26"/>
+        </w:rPr>
+        <w:t xml:space="preserve"> Phần mềm cần có giao diện dễ sử dụng, thân thiện với người dùng. Đặc biệt, với những người dùng không rành về công nghệ, hệ thống cần có các hướng dẫn trực quan.</w:t>
+      </w:r>
+    </w:p>
+    <w:p>
+      <w:pPr>
+        <w:pStyle w:val="oancuaDanhsach"/>
+        <w:numPr>
+          <w:ilvl w:val="0"/>
+          <w:numId w:val="12"/>
+        </w:numPr>
+        <w:rPr>
+          <w:rFonts w:asciiTheme="majorHAnsi" w:hAnsiTheme="majorHAnsi" w:cstheme="majorHAnsi"/>
+          <w:sz w:val="26"/>
+          <w:szCs w:val="26"/>
+        </w:rPr>
+      </w:pPr>
+      <w:r>
+        <w:rPr>
+          <w:rFonts w:asciiTheme="majorHAnsi" w:hAnsiTheme="majorHAnsi" w:cstheme="majorHAnsi"/>
+          <w:b/>
+          <w:bCs/>
+          <w:sz w:val="26"/>
+          <w:szCs w:val="26"/>
+        </w:rPr>
+        <w:t>Bảo mật dữ liệu:</w:t>
+      </w:r>
+      <w:r>
+        <w:rPr>
+          <w:rFonts w:asciiTheme="majorHAnsi" w:hAnsiTheme="majorHAnsi" w:cstheme="majorHAnsi"/>
+          <w:sz w:val="26"/>
+          <w:szCs w:val="26"/>
+        </w:rPr>
+        <w:t xml:space="preserve"> Cơ sở dữ liệu cần được bảo mật tốt để tránh rò rỉ thông tin khách hàng, giá bán, tồn kho. Phân quyền hợp lý để người dùng chỉ có thể thực hiện các chức năng trong phạm vi của họ.</w:t>
+      </w:r>
+    </w:p>
+    <w:p>
+      <w:pPr>
+        <w:pStyle w:val="oancuaDanhsach"/>
+        <w:numPr>
+          <w:ilvl w:val="0"/>
+          <w:numId w:val="12"/>
+        </w:numPr>
+        <w:rPr>
+          <w:rFonts w:asciiTheme="majorHAnsi" w:hAnsiTheme="majorHAnsi" w:cstheme="majorHAnsi"/>
+          <w:sz w:val="26"/>
+          <w:szCs w:val="26"/>
+        </w:rPr>
+      </w:pPr>
+      <w:r>
+        <w:rPr>
+          <w:rFonts w:asciiTheme="majorHAnsi" w:hAnsiTheme="majorHAnsi" w:cstheme="majorHAnsi"/>
+          <w:b/>
+          <w:bCs/>
+          <w:sz w:val="26"/>
+          <w:szCs w:val="26"/>
+        </w:rPr>
+        <w:t>Tính khả dụng:</w:t>
+      </w:r>
+      <w:r>
+        <w:rPr>
+          <w:rFonts w:asciiTheme="majorHAnsi" w:hAnsiTheme="majorHAnsi" w:cstheme="majorHAnsi"/>
+          <w:sz w:val="26"/>
+          <w:szCs w:val="26"/>
+        </w:rPr>
+        <w:t xml:space="preserve"> Hệ thống phải luôn sẵn sàng và phản hồi nhanh khi truy cập vào kho dữ liệu lớn.</w:t>
+      </w:r>
+    </w:p>
+    <w:p>
+      <w:pPr>
+        <w:pStyle w:val="oancuaDanhsach"/>
+        <w:numPr>
+          <w:ilvl w:val="0"/>
+          <w:numId w:val="12"/>
+        </w:numPr>
+        <w:rPr>
+          <w:rFonts w:asciiTheme="majorHAnsi" w:hAnsiTheme="majorHAnsi" w:cstheme="majorHAnsi"/>
+          <w:sz w:val="26"/>
+          <w:szCs w:val="26"/>
+        </w:rPr>
+      </w:pPr>
+      <w:r>
+        <w:rPr>
+          <w:rFonts w:asciiTheme="majorHAnsi" w:hAnsiTheme="majorHAnsi" w:cstheme="majorHAnsi"/>
+          <w:b/>
+          <w:bCs/>
+          <w:sz w:val="26"/>
+          <w:szCs w:val="26"/>
+        </w:rPr>
+        <w:t>Sao lưu và khôi phục:</w:t>
+      </w:r>
+      <w:r>
+        <w:rPr>
+          <w:rFonts w:asciiTheme="majorHAnsi" w:hAnsiTheme="majorHAnsi" w:cstheme="majorHAnsi"/>
+          <w:sz w:val="26"/>
+          <w:szCs w:val="26"/>
+        </w:rPr>
+        <w:t xml:space="preserve"> Hỗ trợ chức năng sao lưu và khôi phục dữ liệu định kỳ nhằm đảm bảo tính liên tục của hệ thống.</w:t>
       </w:r>
     </w:p>
     <w:p>
@@ -3342,50 +5616,1343 @@
           <w:rFonts w:ascii="Times New Roman" w:hAnsi="Times New Roman" w:cs="Times New Roman"/>
         </w:rPr>
       </w:pPr>
-      <w:bookmarkStart w:id="12" w:name="_Toc177935056"/>
+      <w:bookmarkStart w:id="16" w:name="_Toc179036673"/>
       <w:r>
         <w:rPr>
           <w:rFonts w:ascii="Times New Roman" w:hAnsi="Times New Roman" w:cs="Times New Roman"/>
         </w:rPr>
         <w:t>III. Các quy trình nghiệp vụ cần giải quyết</w:t>
       </w:r>
-      <w:bookmarkEnd w:id="12"/>
-    </w:p>
-    <w:p>
-      <w:pPr>
-        <w:spacing w:after="160" w:line="259" w:lineRule="auto"/>
-        <w:ind w:firstLine="431"/>
-        <w:jc w:val="left"/>
-        <w:rPr>
-          <w:rFonts w:asciiTheme="majorHAnsi" w:hAnsiTheme="majorHAnsi" w:cstheme="majorHAnsi"/>
-          <w:sz w:val="26"/>
-          <w:szCs w:val="26"/>
-        </w:rPr>
-      </w:pPr>
-      <w:r>
-        <w:rPr>
-          <w:rFonts w:asciiTheme="majorHAnsi" w:hAnsiTheme="majorHAnsi" w:cstheme="majorHAnsi"/>
-          <w:sz w:val="26"/>
-          <w:szCs w:val="26"/>
-        </w:rPr>
-        <w:t>abc</w:t>
-      </w:r>
-    </w:p>
-    <w:p>
-      <w:pPr>
-        <w:spacing w:line="378" w:lineRule="auto"/>
-        <w:ind w:left="103" w:right="553"/>
-      </w:pPr>
-    </w:p>
-    <w:p>
-      <w:pPr>
-        <w:spacing w:after="0" w:line="259" w:lineRule="auto"/>
-        <w:ind w:left="103" w:firstLine="0"/>
-        <w:jc w:val="left"/>
-      </w:pPr>
-      <w:r>
-        <w:tab/>
-        <w:t xml:space="preserve"> </w:t>
+      <w:bookmarkEnd w:id="16"/>
+    </w:p>
+    <w:p>
+      <w:pPr>
+        <w:pStyle w:val="u3"/>
+        <w:numPr>
+          <w:ilvl w:val="0"/>
+          <w:numId w:val="20"/>
+        </w:numPr>
+        <w:rPr>
+          <w:rFonts w:asciiTheme="majorHAnsi" w:hAnsiTheme="majorHAnsi" w:cstheme="majorHAnsi"/>
+          <w:sz w:val="26"/>
+          <w:szCs w:val="26"/>
+          <w:lang w:val="en-SG"/>
+        </w:rPr>
+      </w:pPr>
+      <w:bookmarkStart w:id="17" w:name="_Toc179036674"/>
+      <w:r>
+        <w:rPr>
+          <w:rFonts w:asciiTheme="majorHAnsi" w:hAnsiTheme="majorHAnsi" w:cstheme="majorHAnsi"/>
+          <w:sz w:val="26"/>
+          <w:szCs w:val="26"/>
+          <w:lang w:val="en-SG"/>
+        </w:rPr>
+        <w:t>Quản lý vật liệu</w:t>
+      </w:r>
+      <w:bookmarkEnd w:id="17"/>
+    </w:p>
+    <w:p>
+      <w:pPr>
+        <w:pStyle w:val="oancuaDanhsach"/>
+        <w:numPr>
+          <w:ilvl w:val="0"/>
+          <w:numId w:val="23"/>
+        </w:numPr>
+        <w:rPr>
+          <w:rFonts w:asciiTheme="majorHAnsi" w:hAnsiTheme="majorHAnsi" w:cstheme="majorHAnsi"/>
+          <w:sz w:val="26"/>
+          <w:szCs w:val="26"/>
+        </w:rPr>
+      </w:pPr>
+      <w:r>
+        <w:rPr>
+          <w:rFonts w:asciiTheme="majorHAnsi" w:hAnsiTheme="majorHAnsi" w:cstheme="majorHAnsi"/>
+          <w:b/>
+          <w:bCs/>
+          <w:sz w:val="26"/>
+          <w:szCs w:val="26"/>
+        </w:rPr>
+        <w:t>Quy trình nghiệp vụ</w:t>
+      </w:r>
+      <w:r>
+        <w:rPr>
+          <w:rFonts w:asciiTheme="majorHAnsi" w:hAnsiTheme="majorHAnsi" w:cstheme="majorHAnsi"/>
+          <w:sz w:val="26"/>
+          <w:szCs w:val="26"/>
+        </w:rPr>
+        <w:t>: Hệ thống phải quản lý đầy đủ thông tin về các loại vật liệu xây dựng như: tên vật liệu, mã vật liệu, đơn vị tính, giá bán, giá nhập, và số lượng tồn kho.</w:t>
+      </w:r>
+    </w:p>
+    <w:p>
+      <w:pPr>
+        <w:pStyle w:val="oancuaDanhsach"/>
+        <w:numPr>
+          <w:ilvl w:val="0"/>
+          <w:numId w:val="23"/>
+        </w:numPr>
+        <w:rPr>
+          <w:rFonts w:asciiTheme="majorHAnsi" w:hAnsiTheme="majorHAnsi" w:cstheme="majorHAnsi"/>
+          <w:sz w:val="26"/>
+          <w:szCs w:val="26"/>
+        </w:rPr>
+      </w:pPr>
+      <w:r>
+        <w:rPr>
+          <w:rFonts w:asciiTheme="majorHAnsi" w:hAnsiTheme="majorHAnsi" w:cstheme="majorHAnsi"/>
+          <w:b/>
+          <w:bCs/>
+          <w:sz w:val="26"/>
+          <w:szCs w:val="26"/>
+        </w:rPr>
+        <w:t>Chức năng cần thiết</w:t>
+      </w:r>
+      <w:r>
+        <w:rPr>
+          <w:rFonts w:asciiTheme="majorHAnsi" w:hAnsiTheme="majorHAnsi" w:cstheme="majorHAnsi"/>
+          <w:sz w:val="26"/>
+          <w:szCs w:val="26"/>
+        </w:rPr>
+        <w:t>:</w:t>
+      </w:r>
+    </w:p>
+    <w:p>
+      <w:pPr>
+        <w:pStyle w:val="oancuaDanhsach"/>
+        <w:numPr>
+          <w:ilvl w:val="0"/>
+          <w:numId w:val="24"/>
+        </w:numPr>
+        <w:rPr>
+          <w:rFonts w:asciiTheme="majorHAnsi" w:hAnsiTheme="majorHAnsi" w:cstheme="majorHAnsi"/>
+          <w:sz w:val="26"/>
+          <w:szCs w:val="26"/>
+        </w:rPr>
+      </w:pPr>
+      <w:r>
+        <w:rPr>
+          <w:rFonts w:asciiTheme="majorHAnsi" w:hAnsiTheme="majorHAnsi" w:cstheme="majorHAnsi"/>
+          <w:sz w:val="26"/>
+          <w:szCs w:val="26"/>
+        </w:rPr>
+        <w:t>Thêm, sửa, xóa thông tin vật liệu.</w:t>
+      </w:r>
+    </w:p>
+    <w:p>
+      <w:pPr>
+        <w:pStyle w:val="oancuaDanhsach"/>
+        <w:numPr>
+          <w:ilvl w:val="0"/>
+          <w:numId w:val="24"/>
+        </w:numPr>
+        <w:rPr>
+          <w:rFonts w:asciiTheme="majorHAnsi" w:hAnsiTheme="majorHAnsi" w:cstheme="majorHAnsi"/>
+          <w:sz w:val="26"/>
+          <w:szCs w:val="26"/>
+        </w:rPr>
+      </w:pPr>
+      <w:r>
+        <w:rPr>
+          <w:rFonts w:asciiTheme="majorHAnsi" w:hAnsiTheme="majorHAnsi" w:cstheme="majorHAnsi"/>
+          <w:sz w:val="26"/>
+          <w:szCs w:val="26"/>
+        </w:rPr>
+        <w:t>Quản lý tồn kho: Kiểm tra số lượng tồn kho và cập nhật tự động khi có nhập hoặc xuất vật liệu.</w:t>
+      </w:r>
+    </w:p>
+    <w:p>
+      <w:pPr>
+        <w:pStyle w:val="oancuaDanhsach"/>
+        <w:numPr>
+          <w:ilvl w:val="0"/>
+          <w:numId w:val="24"/>
+        </w:numPr>
+        <w:rPr>
+          <w:rFonts w:asciiTheme="majorHAnsi" w:hAnsiTheme="majorHAnsi" w:cstheme="majorHAnsi"/>
+          <w:sz w:val="26"/>
+          <w:szCs w:val="26"/>
+        </w:rPr>
+      </w:pPr>
+      <w:r>
+        <w:rPr>
+          <w:rFonts w:asciiTheme="majorHAnsi" w:hAnsiTheme="majorHAnsi" w:cstheme="majorHAnsi"/>
+          <w:sz w:val="26"/>
+          <w:szCs w:val="26"/>
+        </w:rPr>
+        <w:t>Tìm kiếm vật liệu theo mã, tên, hoặc các tiêu chí khác.</w:t>
+      </w:r>
+    </w:p>
+    <w:p>
+      <w:pPr>
+        <w:pStyle w:val="u3"/>
+        <w:numPr>
+          <w:ilvl w:val="0"/>
+          <w:numId w:val="20"/>
+        </w:numPr>
+        <w:rPr>
+          <w:rFonts w:asciiTheme="majorHAnsi" w:hAnsiTheme="majorHAnsi" w:cstheme="majorHAnsi"/>
+          <w:sz w:val="26"/>
+          <w:szCs w:val="26"/>
+          <w:lang w:val="en-SG"/>
+        </w:rPr>
+      </w:pPr>
+      <w:bookmarkStart w:id="18" w:name="_Toc179036675"/>
+      <w:r>
+        <w:rPr>
+          <w:rFonts w:asciiTheme="majorHAnsi" w:hAnsiTheme="majorHAnsi" w:cstheme="majorHAnsi"/>
+          <w:sz w:val="26"/>
+          <w:szCs w:val="26"/>
+          <w:lang w:val="en-SG"/>
+        </w:rPr>
+        <w:t>Quản lý nhập kho</w:t>
+      </w:r>
+      <w:bookmarkEnd w:id="18"/>
+    </w:p>
+    <w:p>
+      <w:pPr>
+        <w:pStyle w:val="oancuaDanhsach"/>
+        <w:numPr>
+          <w:ilvl w:val="0"/>
+          <w:numId w:val="25"/>
+        </w:numPr>
+        <w:rPr>
+          <w:rFonts w:asciiTheme="majorHAnsi" w:hAnsiTheme="majorHAnsi" w:cstheme="majorHAnsi"/>
+          <w:sz w:val="26"/>
+          <w:szCs w:val="26"/>
+        </w:rPr>
+      </w:pPr>
+      <w:r>
+        <w:rPr>
+          <w:rFonts w:asciiTheme="majorHAnsi" w:hAnsiTheme="majorHAnsi" w:cstheme="majorHAnsi"/>
+          <w:b/>
+          <w:bCs/>
+          <w:sz w:val="26"/>
+          <w:szCs w:val="26"/>
+        </w:rPr>
+        <w:t>Quy trình nghiệp vụ</w:t>
+      </w:r>
+      <w:r>
+        <w:rPr>
+          <w:rFonts w:asciiTheme="majorHAnsi" w:hAnsiTheme="majorHAnsi" w:cstheme="majorHAnsi"/>
+          <w:sz w:val="26"/>
+          <w:szCs w:val="26"/>
+        </w:rPr>
+        <w:t>: Nhập vật liệu từ nhà cung cấp vào kho theo đúng số lượng và giá trị, cập nhật tự động số lượng tồn kho.</w:t>
+      </w:r>
+    </w:p>
+    <w:p>
+      <w:pPr>
+        <w:pStyle w:val="oancuaDanhsach"/>
+        <w:numPr>
+          <w:ilvl w:val="0"/>
+          <w:numId w:val="25"/>
+        </w:numPr>
+        <w:rPr>
+          <w:rFonts w:asciiTheme="majorHAnsi" w:hAnsiTheme="majorHAnsi" w:cstheme="majorHAnsi"/>
+          <w:sz w:val="26"/>
+          <w:szCs w:val="26"/>
+        </w:rPr>
+      </w:pPr>
+      <w:r>
+        <w:rPr>
+          <w:rFonts w:asciiTheme="majorHAnsi" w:hAnsiTheme="majorHAnsi" w:cstheme="majorHAnsi"/>
+          <w:b/>
+          <w:bCs/>
+          <w:sz w:val="26"/>
+          <w:szCs w:val="26"/>
+        </w:rPr>
+        <w:t>Chức năng cần thiết</w:t>
+      </w:r>
+      <w:r>
+        <w:rPr>
+          <w:rFonts w:asciiTheme="majorHAnsi" w:hAnsiTheme="majorHAnsi" w:cstheme="majorHAnsi"/>
+          <w:sz w:val="26"/>
+          <w:szCs w:val="26"/>
+        </w:rPr>
+        <w:t>:</w:t>
+      </w:r>
+    </w:p>
+    <w:p>
+      <w:pPr>
+        <w:pStyle w:val="oancuaDanhsach"/>
+        <w:numPr>
+          <w:ilvl w:val="0"/>
+          <w:numId w:val="26"/>
+        </w:numPr>
+        <w:rPr>
+          <w:rFonts w:asciiTheme="majorHAnsi" w:hAnsiTheme="majorHAnsi" w:cstheme="majorHAnsi"/>
+          <w:sz w:val="26"/>
+          <w:szCs w:val="26"/>
+        </w:rPr>
+      </w:pPr>
+      <w:r>
+        <w:rPr>
+          <w:rFonts w:asciiTheme="majorHAnsi" w:hAnsiTheme="majorHAnsi" w:cstheme="majorHAnsi"/>
+          <w:sz w:val="26"/>
+          <w:szCs w:val="26"/>
+        </w:rPr>
+        <w:t>Tạo phiếu nhập kho từ nhà cung cấp.</w:t>
+      </w:r>
+    </w:p>
+    <w:p>
+      <w:pPr>
+        <w:pStyle w:val="oancuaDanhsach"/>
+        <w:numPr>
+          <w:ilvl w:val="0"/>
+          <w:numId w:val="26"/>
+        </w:numPr>
+        <w:rPr>
+          <w:rFonts w:asciiTheme="majorHAnsi" w:hAnsiTheme="majorHAnsi" w:cstheme="majorHAnsi"/>
+          <w:sz w:val="26"/>
+          <w:szCs w:val="26"/>
+        </w:rPr>
+      </w:pPr>
+      <w:r>
+        <w:rPr>
+          <w:rFonts w:asciiTheme="majorHAnsi" w:hAnsiTheme="majorHAnsi" w:cstheme="majorHAnsi"/>
+          <w:sz w:val="26"/>
+          <w:szCs w:val="26"/>
+        </w:rPr>
+        <w:t>Lưu thông tin về số lượng, giá trị và ngày nhập.</w:t>
+      </w:r>
+    </w:p>
+    <w:p>
+      <w:pPr>
+        <w:pStyle w:val="oancuaDanhsach"/>
+        <w:numPr>
+          <w:ilvl w:val="0"/>
+          <w:numId w:val="26"/>
+        </w:numPr>
+        <w:rPr>
+          <w:rFonts w:asciiTheme="majorHAnsi" w:hAnsiTheme="majorHAnsi" w:cstheme="majorHAnsi"/>
+          <w:sz w:val="26"/>
+          <w:szCs w:val="26"/>
+        </w:rPr>
+      </w:pPr>
+      <w:r>
+        <w:rPr>
+          <w:rFonts w:asciiTheme="majorHAnsi" w:hAnsiTheme="majorHAnsi" w:cstheme="majorHAnsi"/>
+          <w:sz w:val="26"/>
+          <w:szCs w:val="26"/>
+        </w:rPr>
+        <w:t>In phiếu nhập kho.</w:t>
+      </w:r>
+    </w:p>
+    <w:p>
+      <w:pPr>
+        <w:pStyle w:val="oancuaDanhsach"/>
+        <w:numPr>
+          <w:ilvl w:val="0"/>
+          <w:numId w:val="26"/>
+        </w:numPr>
+        <w:rPr>
+          <w:rFonts w:asciiTheme="majorHAnsi" w:hAnsiTheme="majorHAnsi" w:cstheme="majorHAnsi"/>
+          <w:sz w:val="26"/>
+          <w:szCs w:val="26"/>
+        </w:rPr>
+      </w:pPr>
+      <w:r>
+        <w:rPr>
+          <w:rFonts w:asciiTheme="majorHAnsi" w:hAnsiTheme="majorHAnsi" w:cstheme="majorHAnsi"/>
+          <w:sz w:val="26"/>
+          <w:szCs w:val="26"/>
+        </w:rPr>
+        <w:lastRenderedPageBreak/>
+        <w:t>Cập nhật tồn kho sau khi nhập.</w:t>
+      </w:r>
+    </w:p>
+    <w:p>
+      <w:pPr>
+        <w:pStyle w:val="u3"/>
+        <w:numPr>
+          <w:ilvl w:val="0"/>
+          <w:numId w:val="20"/>
+        </w:numPr>
+        <w:rPr>
+          <w:rFonts w:asciiTheme="majorHAnsi" w:hAnsiTheme="majorHAnsi" w:cstheme="majorHAnsi"/>
+          <w:sz w:val="26"/>
+          <w:szCs w:val="26"/>
+          <w:lang w:val="en-SG"/>
+        </w:rPr>
+      </w:pPr>
+      <w:bookmarkStart w:id="19" w:name="_Toc179036676"/>
+      <w:r>
+        <w:rPr>
+          <w:rFonts w:asciiTheme="majorHAnsi" w:hAnsiTheme="majorHAnsi" w:cstheme="majorHAnsi"/>
+          <w:sz w:val="26"/>
+          <w:szCs w:val="26"/>
+          <w:lang w:val="en-SG"/>
+        </w:rPr>
+        <w:t>Quản lý xuất kho</w:t>
+      </w:r>
+      <w:bookmarkEnd w:id="19"/>
+    </w:p>
+    <w:p>
+      <w:pPr>
+        <w:pStyle w:val="oancuaDanhsach"/>
+        <w:numPr>
+          <w:ilvl w:val="0"/>
+          <w:numId w:val="27"/>
+        </w:numPr>
+        <w:rPr>
+          <w:rFonts w:asciiTheme="majorHAnsi" w:hAnsiTheme="majorHAnsi" w:cstheme="majorHAnsi"/>
+          <w:sz w:val="26"/>
+          <w:szCs w:val="26"/>
+        </w:rPr>
+      </w:pPr>
+      <w:r>
+        <w:rPr>
+          <w:rFonts w:asciiTheme="majorHAnsi" w:hAnsiTheme="majorHAnsi" w:cstheme="majorHAnsi"/>
+          <w:b/>
+          <w:bCs/>
+          <w:sz w:val="26"/>
+          <w:szCs w:val="26"/>
+        </w:rPr>
+        <w:t>Quy trình nghiệp vụ</w:t>
+      </w:r>
+      <w:r>
+        <w:rPr>
+          <w:rFonts w:asciiTheme="majorHAnsi" w:hAnsiTheme="majorHAnsi" w:cstheme="majorHAnsi"/>
+          <w:sz w:val="26"/>
+          <w:szCs w:val="26"/>
+        </w:rPr>
+        <w:t>: Xuất vật liệu từ kho để bán cho khách hàng hoặc sử dụng cho các dự án xây dựng, đảm bảo cập nhật đúng số lượng tồn kho.</w:t>
+      </w:r>
+    </w:p>
+    <w:p>
+      <w:pPr>
+        <w:pStyle w:val="oancuaDanhsach"/>
+        <w:numPr>
+          <w:ilvl w:val="0"/>
+          <w:numId w:val="27"/>
+        </w:numPr>
+        <w:rPr>
+          <w:rFonts w:asciiTheme="majorHAnsi" w:hAnsiTheme="majorHAnsi" w:cstheme="majorHAnsi"/>
+          <w:sz w:val="26"/>
+          <w:szCs w:val="26"/>
+        </w:rPr>
+      </w:pPr>
+      <w:r>
+        <w:rPr>
+          <w:rFonts w:asciiTheme="majorHAnsi" w:hAnsiTheme="majorHAnsi" w:cstheme="majorHAnsi"/>
+          <w:b/>
+          <w:bCs/>
+          <w:sz w:val="26"/>
+          <w:szCs w:val="26"/>
+        </w:rPr>
+        <w:t>Chức năng cần thiết</w:t>
+      </w:r>
+      <w:r>
+        <w:rPr>
+          <w:rFonts w:asciiTheme="majorHAnsi" w:hAnsiTheme="majorHAnsi" w:cstheme="majorHAnsi"/>
+          <w:sz w:val="26"/>
+          <w:szCs w:val="26"/>
+        </w:rPr>
+        <w:t>:</w:t>
+      </w:r>
+    </w:p>
+    <w:p>
+      <w:pPr>
+        <w:pStyle w:val="oancuaDanhsach"/>
+        <w:numPr>
+          <w:ilvl w:val="0"/>
+          <w:numId w:val="28"/>
+        </w:numPr>
+        <w:rPr>
+          <w:rFonts w:asciiTheme="majorHAnsi" w:hAnsiTheme="majorHAnsi" w:cstheme="majorHAnsi"/>
+          <w:sz w:val="26"/>
+          <w:szCs w:val="26"/>
+        </w:rPr>
+      </w:pPr>
+      <w:r>
+        <w:rPr>
+          <w:rFonts w:asciiTheme="majorHAnsi" w:hAnsiTheme="majorHAnsi" w:cstheme="majorHAnsi"/>
+          <w:sz w:val="26"/>
+          <w:szCs w:val="26"/>
+        </w:rPr>
+        <w:t>Tạo phiếu xuất kho cho từng đơn hàng hoặc dự án.</w:t>
+      </w:r>
+    </w:p>
+    <w:p>
+      <w:pPr>
+        <w:pStyle w:val="oancuaDanhsach"/>
+        <w:numPr>
+          <w:ilvl w:val="0"/>
+          <w:numId w:val="28"/>
+        </w:numPr>
+        <w:rPr>
+          <w:rFonts w:asciiTheme="majorHAnsi" w:hAnsiTheme="majorHAnsi" w:cstheme="majorHAnsi"/>
+          <w:sz w:val="26"/>
+          <w:szCs w:val="26"/>
+        </w:rPr>
+      </w:pPr>
+      <w:r>
+        <w:rPr>
+          <w:rFonts w:asciiTheme="majorHAnsi" w:hAnsiTheme="majorHAnsi" w:cstheme="majorHAnsi"/>
+          <w:sz w:val="26"/>
+          <w:szCs w:val="26"/>
+        </w:rPr>
+        <w:t>Ghi nhận số lượng vật liệu xuất, giá bán, khách hàng.</w:t>
+      </w:r>
+    </w:p>
+    <w:p>
+      <w:pPr>
+        <w:pStyle w:val="oancuaDanhsach"/>
+        <w:numPr>
+          <w:ilvl w:val="0"/>
+          <w:numId w:val="28"/>
+        </w:numPr>
+        <w:rPr>
+          <w:rFonts w:asciiTheme="majorHAnsi" w:hAnsiTheme="majorHAnsi" w:cstheme="majorHAnsi"/>
+          <w:sz w:val="26"/>
+          <w:szCs w:val="26"/>
+        </w:rPr>
+      </w:pPr>
+      <w:r>
+        <w:rPr>
+          <w:rFonts w:asciiTheme="majorHAnsi" w:hAnsiTheme="majorHAnsi" w:cstheme="majorHAnsi"/>
+          <w:sz w:val="26"/>
+          <w:szCs w:val="26"/>
+        </w:rPr>
+        <w:t>In phiếu xuất kho.</w:t>
+      </w:r>
+    </w:p>
+    <w:p>
+      <w:pPr>
+        <w:pStyle w:val="oancuaDanhsach"/>
+        <w:numPr>
+          <w:ilvl w:val="0"/>
+          <w:numId w:val="28"/>
+        </w:numPr>
+        <w:rPr>
+          <w:rFonts w:asciiTheme="majorHAnsi" w:hAnsiTheme="majorHAnsi" w:cstheme="majorHAnsi"/>
+          <w:sz w:val="26"/>
+          <w:szCs w:val="26"/>
+        </w:rPr>
+      </w:pPr>
+      <w:r>
+        <w:rPr>
+          <w:rFonts w:asciiTheme="majorHAnsi" w:hAnsiTheme="majorHAnsi" w:cstheme="majorHAnsi"/>
+          <w:sz w:val="26"/>
+          <w:szCs w:val="26"/>
+        </w:rPr>
+        <w:t>Cập nhật tồn kho sau khi xuất.</w:t>
+      </w:r>
+    </w:p>
+    <w:p>
+      <w:pPr>
+        <w:pStyle w:val="u3"/>
+        <w:numPr>
+          <w:ilvl w:val="0"/>
+          <w:numId w:val="20"/>
+        </w:numPr>
+        <w:rPr>
+          <w:rFonts w:asciiTheme="majorHAnsi" w:hAnsiTheme="majorHAnsi" w:cstheme="majorHAnsi"/>
+          <w:sz w:val="26"/>
+          <w:szCs w:val="26"/>
+          <w:lang w:val="en-SG"/>
+        </w:rPr>
+      </w:pPr>
+      <w:bookmarkStart w:id="20" w:name="_Toc179036677"/>
+      <w:r>
+        <w:rPr>
+          <w:rFonts w:asciiTheme="majorHAnsi" w:hAnsiTheme="majorHAnsi" w:cstheme="majorHAnsi"/>
+          <w:sz w:val="26"/>
+          <w:szCs w:val="26"/>
+          <w:lang w:val="en-SG"/>
+        </w:rPr>
+        <w:t>Quản lý tồn kho</w:t>
+      </w:r>
+      <w:bookmarkEnd w:id="20"/>
+    </w:p>
+    <w:p>
+      <w:pPr>
+        <w:pStyle w:val="oancuaDanhsach"/>
+        <w:numPr>
+          <w:ilvl w:val="0"/>
+          <w:numId w:val="29"/>
+        </w:numPr>
+        <w:rPr>
+          <w:rFonts w:asciiTheme="majorHAnsi" w:hAnsiTheme="majorHAnsi" w:cstheme="majorHAnsi"/>
+          <w:sz w:val="26"/>
+          <w:szCs w:val="26"/>
+        </w:rPr>
+      </w:pPr>
+      <w:r>
+        <w:rPr>
+          <w:rFonts w:asciiTheme="majorHAnsi" w:hAnsiTheme="majorHAnsi" w:cstheme="majorHAnsi"/>
+          <w:b/>
+          <w:bCs/>
+          <w:sz w:val="26"/>
+          <w:szCs w:val="26"/>
+        </w:rPr>
+        <w:t>Quy trình nghiệp vụ</w:t>
+      </w:r>
+      <w:r>
+        <w:rPr>
+          <w:rFonts w:asciiTheme="majorHAnsi" w:hAnsiTheme="majorHAnsi" w:cstheme="majorHAnsi"/>
+          <w:sz w:val="26"/>
+          <w:szCs w:val="26"/>
+        </w:rPr>
+        <w:t>: Theo dõi tồn kho để đảm bảo có đủ vật liệu đáp ứng nhu cầu, tránh tình trạng thiếu hụt hoặc dư thừa.</w:t>
+      </w:r>
+    </w:p>
+    <w:p>
+      <w:pPr>
+        <w:pStyle w:val="oancuaDanhsach"/>
+        <w:numPr>
+          <w:ilvl w:val="0"/>
+          <w:numId w:val="29"/>
+        </w:numPr>
+        <w:rPr>
+          <w:rFonts w:asciiTheme="majorHAnsi" w:hAnsiTheme="majorHAnsi" w:cstheme="majorHAnsi"/>
+          <w:sz w:val="26"/>
+          <w:szCs w:val="26"/>
+        </w:rPr>
+      </w:pPr>
+      <w:r>
+        <w:rPr>
+          <w:rFonts w:asciiTheme="majorHAnsi" w:hAnsiTheme="majorHAnsi" w:cstheme="majorHAnsi"/>
+          <w:b/>
+          <w:bCs/>
+          <w:sz w:val="26"/>
+          <w:szCs w:val="26"/>
+        </w:rPr>
+        <w:t>Chức năng cần thiết</w:t>
+      </w:r>
+      <w:r>
+        <w:rPr>
+          <w:rFonts w:asciiTheme="majorHAnsi" w:hAnsiTheme="majorHAnsi" w:cstheme="majorHAnsi"/>
+          <w:sz w:val="26"/>
+          <w:szCs w:val="26"/>
+        </w:rPr>
+        <w:t>:</w:t>
+      </w:r>
+    </w:p>
+    <w:p>
+      <w:pPr>
+        <w:pStyle w:val="oancuaDanhsach"/>
+        <w:numPr>
+          <w:ilvl w:val="0"/>
+          <w:numId w:val="30"/>
+        </w:numPr>
+        <w:rPr>
+          <w:rFonts w:asciiTheme="majorHAnsi" w:hAnsiTheme="majorHAnsi" w:cstheme="majorHAnsi"/>
+          <w:sz w:val="26"/>
+          <w:szCs w:val="26"/>
+        </w:rPr>
+      </w:pPr>
+      <w:r>
+        <w:rPr>
+          <w:rFonts w:asciiTheme="majorHAnsi" w:hAnsiTheme="majorHAnsi" w:cstheme="majorHAnsi"/>
+          <w:sz w:val="26"/>
+          <w:szCs w:val="26"/>
+        </w:rPr>
+        <w:t>Hiển thị số lượng tồn kho của từng loại vật liệu.</w:t>
+      </w:r>
+    </w:p>
+    <w:p>
+      <w:pPr>
+        <w:pStyle w:val="oancuaDanhsach"/>
+        <w:numPr>
+          <w:ilvl w:val="0"/>
+          <w:numId w:val="30"/>
+        </w:numPr>
+        <w:rPr>
+          <w:rFonts w:asciiTheme="majorHAnsi" w:hAnsiTheme="majorHAnsi" w:cstheme="majorHAnsi"/>
+          <w:sz w:val="26"/>
+          <w:szCs w:val="26"/>
+        </w:rPr>
+      </w:pPr>
+      <w:r>
+        <w:rPr>
+          <w:rFonts w:asciiTheme="majorHAnsi" w:hAnsiTheme="majorHAnsi" w:cstheme="majorHAnsi"/>
+          <w:sz w:val="26"/>
+          <w:szCs w:val="26"/>
+        </w:rPr>
+        <w:t>Cảnh báo khi tồn kho dưới mức tối thiểu.</w:t>
+      </w:r>
+    </w:p>
+    <w:p>
+      <w:pPr>
+        <w:pStyle w:val="oancuaDanhsach"/>
+        <w:numPr>
+          <w:ilvl w:val="0"/>
+          <w:numId w:val="30"/>
+        </w:numPr>
+        <w:rPr>
+          <w:rFonts w:asciiTheme="majorHAnsi" w:hAnsiTheme="majorHAnsi" w:cstheme="majorHAnsi"/>
+          <w:sz w:val="26"/>
+          <w:szCs w:val="26"/>
+        </w:rPr>
+      </w:pPr>
+      <w:r>
+        <w:rPr>
+          <w:rFonts w:asciiTheme="majorHAnsi" w:hAnsiTheme="majorHAnsi" w:cstheme="majorHAnsi"/>
+          <w:sz w:val="26"/>
+          <w:szCs w:val="26"/>
+        </w:rPr>
+        <w:t>Báo cáo chi tiết về lượng vật liệu nhập và xuất trong khoảng thời gian xác định.</w:t>
+      </w:r>
+    </w:p>
+    <w:p>
+      <w:pPr>
+        <w:pStyle w:val="u3"/>
+        <w:numPr>
+          <w:ilvl w:val="0"/>
+          <w:numId w:val="20"/>
+        </w:numPr>
+        <w:rPr>
+          <w:rFonts w:asciiTheme="majorHAnsi" w:hAnsiTheme="majorHAnsi" w:cstheme="majorHAnsi"/>
+          <w:sz w:val="26"/>
+          <w:szCs w:val="26"/>
+          <w:lang w:val="en-SG"/>
+        </w:rPr>
+      </w:pPr>
+      <w:bookmarkStart w:id="21" w:name="_Toc179036678"/>
+      <w:r>
+        <w:rPr>
+          <w:rFonts w:asciiTheme="majorHAnsi" w:hAnsiTheme="majorHAnsi" w:cstheme="majorHAnsi"/>
+          <w:sz w:val="26"/>
+          <w:szCs w:val="26"/>
+          <w:lang w:val="en-SG"/>
+        </w:rPr>
+        <w:t>Quản lý nhà cung cấp</w:t>
+      </w:r>
+      <w:bookmarkEnd w:id="21"/>
+    </w:p>
+    <w:p>
+      <w:pPr>
+        <w:pStyle w:val="oancuaDanhsach"/>
+        <w:numPr>
+          <w:ilvl w:val="0"/>
+          <w:numId w:val="29"/>
+        </w:numPr>
+        <w:rPr>
+          <w:rFonts w:asciiTheme="majorHAnsi" w:hAnsiTheme="majorHAnsi" w:cstheme="majorHAnsi"/>
+          <w:sz w:val="26"/>
+          <w:szCs w:val="26"/>
+        </w:rPr>
+      </w:pPr>
+      <w:r>
+        <w:rPr>
+          <w:rFonts w:asciiTheme="majorHAnsi" w:hAnsiTheme="majorHAnsi" w:cstheme="majorHAnsi"/>
+          <w:b/>
+          <w:bCs/>
+          <w:sz w:val="26"/>
+          <w:szCs w:val="26"/>
+        </w:rPr>
+        <w:t>Quy trình nghiệp vụ</w:t>
+      </w:r>
+      <w:r>
+        <w:rPr>
+          <w:rFonts w:asciiTheme="majorHAnsi" w:hAnsiTheme="majorHAnsi" w:cstheme="majorHAnsi"/>
+          <w:sz w:val="26"/>
+          <w:szCs w:val="26"/>
+        </w:rPr>
+        <w:t>: Quản lý thông tin và giao dịch với các nhà cung cấp để đảm bảo nhập vật liệu đúng hạn và số lượng.</w:t>
+      </w:r>
+    </w:p>
+    <w:p>
+      <w:pPr>
+        <w:pStyle w:val="oancuaDanhsach"/>
+        <w:numPr>
+          <w:ilvl w:val="0"/>
+          <w:numId w:val="29"/>
+        </w:numPr>
+        <w:rPr>
+          <w:rFonts w:asciiTheme="majorHAnsi" w:hAnsiTheme="majorHAnsi" w:cstheme="majorHAnsi"/>
+          <w:sz w:val="26"/>
+          <w:szCs w:val="26"/>
+        </w:rPr>
+      </w:pPr>
+      <w:r>
+        <w:rPr>
+          <w:rFonts w:asciiTheme="majorHAnsi" w:hAnsiTheme="majorHAnsi" w:cstheme="majorHAnsi"/>
+          <w:b/>
+          <w:bCs/>
+          <w:sz w:val="26"/>
+          <w:szCs w:val="26"/>
+        </w:rPr>
+        <w:t>Chức năng cần thiết</w:t>
+      </w:r>
+      <w:r>
+        <w:rPr>
+          <w:rFonts w:asciiTheme="majorHAnsi" w:hAnsiTheme="majorHAnsi" w:cstheme="majorHAnsi"/>
+          <w:sz w:val="26"/>
+          <w:szCs w:val="26"/>
+        </w:rPr>
+        <w:t>:</w:t>
+      </w:r>
+    </w:p>
+    <w:p>
+      <w:pPr>
+        <w:pStyle w:val="oancuaDanhsach"/>
+        <w:numPr>
+          <w:ilvl w:val="0"/>
+          <w:numId w:val="30"/>
+        </w:numPr>
+        <w:rPr>
+          <w:rFonts w:asciiTheme="majorHAnsi" w:hAnsiTheme="majorHAnsi" w:cstheme="majorHAnsi"/>
+          <w:sz w:val="26"/>
+          <w:szCs w:val="26"/>
+        </w:rPr>
+      </w:pPr>
+      <w:r>
+        <w:rPr>
+          <w:rFonts w:asciiTheme="majorHAnsi" w:hAnsiTheme="majorHAnsi" w:cstheme="majorHAnsi"/>
+          <w:sz w:val="26"/>
+          <w:szCs w:val="26"/>
+        </w:rPr>
+        <w:t>Quản lý thông tin nhà cung cấp: Tên, mã số, địa chỉ, số điện thoại, email.</w:t>
+      </w:r>
+    </w:p>
+    <w:p>
+      <w:pPr>
+        <w:pStyle w:val="oancuaDanhsach"/>
+        <w:numPr>
+          <w:ilvl w:val="0"/>
+          <w:numId w:val="30"/>
+        </w:numPr>
+        <w:rPr>
+          <w:rFonts w:asciiTheme="majorHAnsi" w:hAnsiTheme="majorHAnsi" w:cstheme="majorHAnsi"/>
+          <w:sz w:val="26"/>
+          <w:szCs w:val="26"/>
+        </w:rPr>
+      </w:pPr>
+      <w:r>
+        <w:rPr>
+          <w:rFonts w:asciiTheme="majorHAnsi" w:hAnsiTheme="majorHAnsi" w:cstheme="majorHAnsi"/>
+          <w:sz w:val="26"/>
+          <w:szCs w:val="26"/>
+        </w:rPr>
+        <w:t>Theo dõi lịch sử giao dịch với nhà cung cấp.</w:t>
+      </w:r>
+    </w:p>
+    <w:p>
+      <w:pPr>
+        <w:pStyle w:val="oancuaDanhsach"/>
+        <w:numPr>
+          <w:ilvl w:val="0"/>
+          <w:numId w:val="30"/>
+        </w:numPr>
+        <w:rPr>
+          <w:rFonts w:asciiTheme="majorHAnsi" w:hAnsiTheme="majorHAnsi" w:cstheme="majorHAnsi"/>
+          <w:sz w:val="26"/>
+          <w:szCs w:val="26"/>
+        </w:rPr>
+      </w:pPr>
+      <w:r>
+        <w:rPr>
+          <w:rFonts w:asciiTheme="majorHAnsi" w:hAnsiTheme="majorHAnsi" w:cstheme="majorHAnsi"/>
+          <w:sz w:val="26"/>
+          <w:szCs w:val="26"/>
+        </w:rPr>
+        <w:t>Quản lý công nợ với từng nhà cung cấp.</w:t>
+      </w:r>
+    </w:p>
+    <w:p>
+      <w:pPr>
+        <w:pStyle w:val="u3"/>
+        <w:numPr>
+          <w:ilvl w:val="0"/>
+          <w:numId w:val="20"/>
+        </w:numPr>
+        <w:rPr>
+          <w:rFonts w:asciiTheme="majorHAnsi" w:hAnsiTheme="majorHAnsi" w:cstheme="majorHAnsi"/>
+          <w:sz w:val="26"/>
+          <w:szCs w:val="26"/>
+          <w:lang w:val="en-SG"/>
+        </w:rPr>
+      </w:pPr>
+      <w:bookmarkStart w:id="22" w:name="_Toc179036679"/>
+      <w:r>
+        <w:rPr>
+          <w:rFonts w:asciiTheme="majorHAnsi" w:hAnsiTheme="majorHAnsi" w:cstheme="majorHAnsi"/>
+          <w:sz w:val="26"/>
+          <w:szCs w:val="26"/>
+          <w:lang w:val="en-SG"/>
+        </w:rPr>
+        <w:t>Quản lý khách hàng và đơn hàng</w:t>
+      </w:r>
+      <w:bookmarkEnd w:id="22"/>
+    </w:p>
+    <w:p>
+      <w:pPr>
+        <w:pStyle w:val="oancuaDanhsach"/>
+        <w:numPr>
+          <w:ilvl w:val="0"/>
+          <w:numId w:val="29"/>
+        </w:numPr>
+        <w:rPr>
+          <w:rFonts w:asciiTheme="majorHAnsi" w:hAnsiTheme="majorHAnsi" w:cstheme="majorHAnsi"/>
+          <w:sz w:val="26"/>
+          <w:szCs w:val="26"/>
+        </w:rPr>
+      </w:pPr>
+      <w:r>
+        <w:rPr>
+          <w:rFonts w:asciiTheme="majorHAnsi" w:hAnsiTheme="majorHAnsi" w:cstheme="majorHAnsi"/>
+          <w:b/>
+          <w:bCs/>
+          <w:sz w:val="26"/>
+          <w:szCs w:val="26"/>
+        </w:rPr>
+        <w:t>Quy trình nghiệp vụ</w:t>
+      </w:r>
+      <w:r>
+        <w:rPr>
+          <w:rFonts w:asciiTheme="majorHAnsi" w:hAnsiTheme="majorHAnsi" w:cstheme="majorHAnsi"/>
+          <w:sz w:val="26"/>
+          <w:szCs w:val="26"/>
+        </w:rPr>
+        <w:t>: Theo dõi thông tin khách hàng và các đơn hàng đã bán, đồng thời quản lý việc thanh toán và xuất kho.</w:t>
+      </w:r>
+    </w:p>
+    <w:p>
+      <w:pPr>
+        <w:pStyle w:val="oancuaDanhsach"/>
+        <w:numPr>
+          <w:ilvl w:val="0"/>
+          <w:numId w:val="29"/>
+        </w:numPr>
+        <w:rPr>
+          <w:rFonts w:asciiTheme="majorHAnsi" w:hAnsiTheme="majorHAnsi" w:cstheme="majorHAnsi"/>
+          <w:sz w:val="26"/>
+          <w:szCs w:val="26"/>
+        </w:rPr>
+      </w:pPr>
+      <w:r>
+        <w:rPr>
+          <w:rFonts w:asciiTheme="majorHAnsi" w:hAnsiTheme="majorHAnsi" w:cstheme="majorHAnsi"/>
+          <w:b/>
+          <w:bCs/>
+          <w:sz w:val="26"/>
+          <w:szCs w:val="26"/>
+        </w:rPr>
+        <w:lastRenderedPageBreak/>
+        <w:t>Chức năng cần thiết</w:t>
+      </w:r>
+      <w:r>
+        <w:rPr>
+          <w:rFonts w:asciiTheme="majorHAnsi" w:hAnsiTheme="majorHAnsi" w:cstheme="majorHAnsi"/>
+          <w:sz w:val="26"/>
+          <w:szCs w:val="26"/>
+        </w:rPr>
+        <w:t>:</w:t>
+      </w:r>
+    </w:p>
+    <w:p>
+      <w:pPr>
+        <w:pStyle w:val="oancuaDanhsach"/>
+        <w:numPr>
+          <w:ilvl w:val="0"/>
+          <w:numId w:val="30"/>
+        </w:numPr>
+        <w:rPr>
+          <w:rFonts w:asciiTheme="majorHAnsi" w:hAnsiTheme="majorHAnsi" w:cstheme="majorHAnsi"/>
+          <w:sz w:val="26"/>
+          <w:szCs w:val="26"/>
+        </w:rPr>
+      </w:pPr>
+      <w:r>
+        <w:rPr>
+          <w:rFonts w:asciiTheme="majorHAnsi" w:hAnsiTheme="majorHAnsi" w:cstheme="majorHAnsi"/>
+          <w:sz w:val="26"/>
+          <w:szCs w:val="26"/>
+        </w:rPr>
+        <w:t>Quản lý thông tin khách hàng: Tên, địa chỉ, số điện thoại, lịch sử mua hàng.</w:t>
+      </w:r>
+    </w:p>
+    <w:p>
+      <w:pPr>
+        <w:pStyle w:val="oancuaDanhsach"/>
+        <w:numPr>
+          <w:ilvl w:val="0"/>
+          <w:numId w:val="30"/>
+        </w:numPr>
+        <w:rPr>
+          <w:rFonts w:asciiTheme="majorHAnsi" w:hAnsiTheme="majorHAnsi" w:cstheme="majorHAnsi"/>
+          <w:sz w:val="26"/>
+          <w:szCs w:val="26"/>
+        </w:rPr>
+      </w:pPr>
+      <w:r>
+        <w:rPr>
+          <w:rFonts w:asciiTheme="majorHAnsi" w:hAnsiTheme="majorHAnsi" w:cstheme="majorHAnsi"/>
+          <w:sz w:val="26"/>
+          <w:szCs w:val="26"/>
+        </w:rPr>
+        <w:t>Tạo và quản lý đơn hàng: Thông tin vật liệu, số lượng, giá bán, ngày giao hàng.</w:t>
+      </w:r>
+    </w:p>
+    <w:p>
+      <w:pPr>
+        <w:pStyle w:val="oancuaDanhsach"/>
+        <w:numPr>
+          <w:ilvl w:val="0"/>
+          <w:numId w:val="30"/>
+        </w:numPr>
+        <w:rPr>
+          <w:rFonts w:asciiTheme="majorHAnsi" w:hAnsiTheme="majorHAnsi" w:cstheme="majorHAnsi"/>
+          <w:sz w:val="26"/>
+          <w:szCs w:val="26"/>
+        </w:rPr>
+      </w:pPr>
+      <w:r>
+        <w:rPr>
+          <w:rFonts w:asciiTheme="majorHAnsi" w:hAnsiTheme="majorHAnsi" w:cstheme="majorHAnsi"/>
+          <w:sz w:val="26"/>
+          <w:szCs w:val="26"/>
+        </w:rPr>
+        <w:t>Theo dõi tình trạng thanh toán của khách hàng.</w:t>
+      </w:r>
+    </w:p>
+    <w:p>
+      <w:pPr>
+        <w:pStyle w:val="oancuaDanhsach"/>
+        <w:numPr>
+          <w:ilvl w:val="0"/>
+          <w:numId w:val="30"/>
+        </w:numPr>
+        <w:rPr>
+          <w:rFonts w:asciiTheme="majorHAnsi" w:hAnsiTheme="majorHAnsi" w:cstheme="majorHAnsi"/>
+          <w:sz w:val="26"/>
+          <w:szCs w:val="26"/>
+        </w:rPr>
+      </w:pPr>
+      <w:r>
+        <w:rPr>
+          <w:rFonts w:asciiTheme="majorHAnsi" w:hAnsiTheme="majorHAnsi" w:cstheme="majorHAnsi"/>
+          <w:sz w:val="26"/>
+          <w:szCs w:val="26"/>
+        </w:rPr>
+        <w:t>In hóa đơn hoặc phiếu bán hàng cho khách hàng.</w:t>
+      </w:r>
+    </w:p>
+    <w:p>
+      <w:pPr>
+        <w:pStyle w:val="u3"/>
+        <w:numPr>
+          <w:ilvl w:val="0"/>
+          <w:numId w:val="20"/>
+        </w:numPr>
+        <w:rPr>
+          <w:rFonts w:asciiTheme="majorHAnsi" w:hAnsiTheme="majorHAnsi" w:cstheme="majorHAnsi"/>
+          <w:sz w:val="26"/>
+          <w:szCs w:val="26"/>
+          <w:lang w:val="en-SG"/>
+        </w:rPr>
+      </w:pPr>
+      <w:bookmarkStart w:id="23" w:name="_Toc179036680"/>
+      <w:r>
+        <w:rPr>
+          <w:rFonts w:asciiTheme="majorHAnsi" w:hAnsiTheme="majorHAnsi" w:cstheme="majorHAnsi"/>
+          <w:sz w:val="26"/>
+          <w:szCs w:val="26"/>
+          <w:lang w:val="en-SG"/>
+        </w:rPr>
+        <w:t>Kiểm kê kho</w:t>
+      </w:r>
+      <w:bookmarkEnd w:id="23"/>
+    </w:p>
+    <w:p>
+      <w:pPr>
+        <w:pStyle w:val="oancuaDanhsach"/>
+        <w:numPr>
+          <w:ilvl w:val="0"/>
+          <w:numId w:val="29"/>
+        </w:numPr>
+        <w:rPr>
+          <w:rFonts w:asciiTheme="majorHAnsi" w:hAnsiTheme="majorHAnsi" w:cstheme="majorHAnsi"/>
+          <w:sz w:val="26"/>
+          <w:szCs w:val="26"/>
+        </w:rPr>
+      </w:pPr>
+      <w:r>
+        <w:rPr>
+          <w:rFonts w:asciiTheme="majorHAnsi" w:hAnsiTheme="majorHAnsi" w:cstheme="majorHAnsi"/>
+          <w:b/>
+          <w:bCs/>
+          <w:sz w:val="26"/>
+          <w:szCs w:val="26"/>
+        </w:rPr>
+        <w:t>Quy trình nghiệp vụ</w:t>
+      </w:r>
+      <w:r>
+        <w:rPr>
+          <w:rFonts w:asciiTheme="majorHAnsi" w:hAnsiTheme="majorHAnsi" w:cstheme="majorHAnsi"/>
+          <w:sz w:val="26"/>
+          <w:szCs w:val="26"/>
+        </w:rPr>
+        <w:t>: Định kỳ kiểm tra số lượng tồn kho thực tế so với số liệu trong hệ thống để đảm bảo tính chính xác.</w:t>
+      </w:r>
+    </w:p>
+    <w:p>
+      <w:pPr>
+        <w:pStyle w:val="oancuaDanhsach"/>
+        <w:numPr>
+          <w:ilvl w:val="0"/>
+          <w:numId w:val="29"/>
+        </w:numPr>
+        <w:rPr>
+          <w:rFonts w:asciiTheme="majorHAnsi" w:hAnsiTheme="majorHAnsi" w:cstheme="majorHAnsi"/>
+          <w:sz w:val="26"/>
+          <w:szCs w:val="26"/>
+        </w:rPr>
+      </w:pPr>
+      <w:r>
+        <w:rPr>
+          <w:rFonts w:asciiTheme="majorHAnsi" w:hAnsiTheme="majorHAnsi" w:cstheme="majorHAnsi"/>
+          <w:b/>
+          <w:bCs/>
+          <w:sz w:val="26"/>
+          <w:szCs w:val="26"/>
+        </w:rPr>
+        <w:t>Chức năng cần thiết</w:t>
+      </w:r>
+      <w:r>
+        <w:rPr>
+          <w:rFonts w:asciiTheme="majorHAnsi" w:hAnsiTheme="majorHAnsi" w:cstheme="majorHAnsi"/>
+          <w:sz w:val="26"/>
+          <w:szCs w:val="26"/>
+        </w:rPr>
+        <w:t>:</w:t>
+      </w:r>
+    </w:p>
+    <w:p>
+      <w:pPr>
+        <w:pStyle w:val="oancuaDanhsach"/>
+        <w:numPr>
+          <w:ilvl w:val="0"/>
+          <w:numId w:val="30"/>
+        </w:numPr>
+        <w:rPr>
+          <w:rFonts w:asciiTheme="majorHAnsi" w:hAnsiTheme="majorHAnsi" w:cstheme="majorHAnsi"/>
+          <w:sz w:val="26"/>
+          <w:szCs w:val="26"/>
+        </w:rPr>
+      </w:pPr>
+      <w:r>
+        <w:rPr>
+          <w:rFonts w:asciiTheme="majorHAnsi" w:hAnsiTheme="majorHAnsi" w:cstheme="majorHAnsi"/>
+          <w:sz w:val="26"/>
+          <w:szCs w:val="26"/>
+        </w:rPr>
+        <w:t>Thực hiện kiểm kê kho định kỳ.</w:t>
+      </w:r>
+    </w:p>
+    <w:p>
+      <w:pPr>
+        <w:pStyle w:val="oancuaDanhsach"/>
+        <w:numPr>
+          <w:ilvl w:val="0"/>
+          <w:numId w:val="30"/>
+        </w:numPr>
+        <w:rPr>
+          <w:rFonts w:asciiTheme="majorHAnsi" w:hAnsiTheme="majorHAnsi" w:cstheme="majorHAnsi"/>
+          <w:sz w:val="26"/>
+          <w:szCs w:val="26"/>
+        </w:rPr>
+      </w:pPr>
+      <w:r>
+        <w:rPr>
+          <w:rFonts w:asciiTheme="majorHAnsi" w:hAnsiTheme="majorHAnsi" w:cstheme="majorHAnsi"/>
+          <w:sz w:val="26"/>
+          <w:szCs w:val="26"/>
+        </w:rPr>
+        <w:t>Ghi nhận kết quả kiểm kê và cập nhật hệ thống nếu phát hiện chênh lệch.</w:t>
+      </w:r>
+    </w:p>
+    <w:p>
+      <w:pPr>
+        <w:pStyle w:val="oancuaDanhsach"/>
+        <w:numPr>
+          <w:ilvl w:val="0"/>
+          <w:numId w:val="30"/>
+        </w:numPr>
+        <w:rPr>
+          <w:rFonts w:asciiTheme="majorHAnsi" w:hAnsiTheme="majorHAnsi" w:cstheme="majorHAnsi"/>
+          <w:sz w:val="26"/>
+          <w:szCs w:val="26"/>
+        </w:rPr>
+      </w:pPr>
+      <w:r>
+        <w:rPr>
+          <w:rFonts w:asciiTheme="majorHAnsi" w:hAnsiTheme="majorHAnsi" w:cstheme="majorHAnsi"/>
+          <w:sz w:val="26"/>
+          <w:szCs w:val="26"/>
+        </w:rPr>
+        <w:t>Báo cáo kiểm kê kho.</w:t>
+      </w:r>
+    </w:p>
+    <w:p>
+      <w:pPr>
+        <w:pStyle w:val="u3"/>
+        <w:numPr>
+          <w:ilvl w:val="0"/>
+          <w:numId w:val="20"/>
+        </w:numPr>
+        <w:rPr>
+          <w:rFonts w:asciiTheme="majorHAnsi" w:hAnsiTheme="majorHAnsi" w:cstheme="majorHAnsi"/>
+          <w:sz w:val="26"/>
+          <w:szCs w:val="26"/>
+          <w:lang w:val="en-SG"/>
+        </w:rPr>
+      </w:pPr>
+      <w:bookmarkStart w:id="24" w:name="_Toc179036681"/>
+      <w:r>
+        <w:rPr>
+          <w:rFonts w:asciiTheme="majorHAnsi" w:hAnsiTheme="majorHAnsi" w:cstheme="majorHAnsi"/>
+          <w:sz w:val="26"/>
+          <w:szCs w:val="26"/>
+          <w:lang w:val="en-SG"/>
+        </w:rPr>
+        <w:t>Báo cáo</w:t>
+      </w:r>
+      <w:bookmarkEnd w:id="24"/>
+    </w:p>
+    <w:p>
+      <w:pPr>
+        <w:pStyle w:val="oancuaDanhsach"/>
+        <w:numPr>
+          <w:ilvl w:val="0"/>
+          <w:numId w:val="29"/>
+        </w:numPr>
+        <w:rPr>
+          <w:rFonts w:asciiTheme="majorHAnsi" w:hAnsiTheme="majorHAnsi" w:cstheme="majorHAnsi"/>
+          <w:sz w:val="26"/>
+          <w:szCs w:val="26"/>
+        </w:rPr>
+      </w:pPr>
+      <w:r>
+        <w:rPr>
+          <w:rFonts w:asciiTheme="majorHAnsi" w:hAnsiTheme="majorHAnsi" w:cstheme="majorHAnsi"/>
+          <w:b/>
+          <w:bCs/>
+          <w:sz w:val="26"/>
+          <w:szCs w:val="26"/>
+        </w:rPr>
+        <w:t>Quy trình nghiệp vụ:</w:t>
+      </w:r>
+      <w:r>
+        <w:rPr>
+          <w:rFonts w:asciiTheme="majorHAnsi" w:hAnsiTheme="majorHAnsi" w:cstheme="majorHAnsi"/>
+          <w:sz w:val="26"/>
+          <w:szCs w:val="26"/>
+        </w:rPr>
+        <w:t xml:space="preserve"> Cung cấp các báo cáo giúp quản lý nắm rõ tình hình kinh doanh và tồn kho.</w:t>
+      </w:r>
+    </w:p>
+    <w:p>
+      <w:pPr>
+        <w:pStyle w:val="oancuaDanhsach"/>
+        <w:numPr>
+          <w:ilvl w:val="0"/>
+          <w:numId w:val="29"/>
+        </w:numPr>
+        <w:rPr>
+          <w:rFonts w:asciiTheme="majorHAnsi" w:hAnsiTheme="majorHAnsi" w:cstheme="majorHAnsi"/>
+          <w:sz w:val="26"/>
+          <w:szCs w:val="26"/>
+        </w:rPr>
+      </w:pPr>
+      <w:r>
+        <w:rPr>
+          <w:rFonts w:asciiTheme="majorHAnsi" w:hAnsiTheme="majorHAnsi" w:cstheme="majorHAnsi"/>
+          <w:b/>
+          <w:bCs/>
+          <w:sz w:val="26"/>
+          <w:szCs w:val="26"/>
+        </w:rPr>
+        <w:t>Chức năng cần thiết:</w:t>
+      </w:r>
+    </w:p>
+    <w:p>
+      <w:pPr>
+        <w:pStyle w:val="oancuaDanhsach"/>
+        <w:numPr>
+          <w:ilvl w:val="0"/>
+          <w:numId w:val="30"/>
+        </w:numPr>
+        <w:rPr>
+          <w:rFonts w:asciiTheme="majorHAnsi" w:hAnsiTheme="majorHAnsi" w:cstheme="majorHAnsi"/>
+          <w:sz w:val="26"/>
+          <w:szCs w:val="26"/>
+        </w:rPr>
+      </w:pPr>
+      <w:r>
+        <w:rPr>
+          <w:rFonts w:asciiTheme="majorHAnsi" w:hAnsiTheme="majorHAnsi" w:cstheme="majorHAnsi"/>
+          <w:sz w:val="26"/>
+          <w:szCs w:val="26"/>
+        </w:rPr>
+        <w:t>Báo cáo tồn kho: Thống kê số lượng vật liệu tồn kho theo từng loại.</w:t>
+      </w:r>
+    </w:p>
+    <w:p>
+      <w:pPr>
+        <w:pStyle w:val="oancuaDanhsach"/>
+        <w:numPr>
+          <w:ilvl w:val="0"/>
+          <w:numId w:val="30"/>
+        </w:numPr>
+        <w:rPr>
+          <w:rFonts w:asciiTheme="majorHAnsi" w:hAnsiTheme="majorHAnsi" w:cstheme="majorHAnsi"/>
+          <w:sz w:val="26"/>
+          <w:szCs w:val="26"/>
+        </w:rPr>
+      </w:pPr>
+      <w:r>
+        <w:rPr>
+          <w:rFonts w:asciiTheme="majorHAnsi" w:hAnsiTheme="majorHAnsi" w:cstheme="majorHAnsi"/>
+          <w:sz w:val="26"/>
+          <w:szCs w:val="26"/>
+        </w:rPr>
+        <w:t>Báo cáo doanh thu: Tổng hợp doanh thu từ việc bán vật liệu theo từng khoảng thời gian.</w:t>
+      </w:r>
+    </w:p>
+    <w:p>
+      <w:pPr>
+        <w:pStyle w:val="oancuaDanhsach"/>
+        <w:numPr>
+          <w:ilvl w:val="0"/>
+          <w:numId w:val="30"/>
+        </w:numPr>
+        <w:rPr>
+          <w:rFonts w:asciiTheme="majorHAnsi" w:hAnsiTheme="majorHAnsi" w:cstheme="majorHAnsi"/>
+          <w:sz w:val="26"/>
+          <w:szCs w:val="26"/>
+        </w:rPr>
+      </w:pPr>
+      <w:r>
+        <w:rPr>
+          <w:rFonts w:asciiTheme="majorHAnsi" w:hAnsiTheme="majorHAnsi" w:cstheme="majorHAnsi"/>
+          <w:sz w:val="26"/>
+          <w:szCs w:val="26"/>
+        </w:rPr>
+        <w:t>Báo cáo xuất nhập kho: Theo dõi chi tiết các vật liệu đã xuất và nhập.</w:t>
+      </w:r>
+    </w:p>
+    <w:p>
+      <w:pPr>
+        <w:pStyle w:val="oancuaDanhsach"/>
+        <w:numPr>
+          <w:ilvl w:val="0"/>
+          <w:numId w:val="30"/>
+        </w:numPr>
+        <w:rPr>
+          <w:rFonts w:asciiTheme="majorHAnsi" w:hAnsiTheme="majorHAnsi" w:cstheme="majorHAnsi"/>
+          <w:sz w:val="26"/>
+          <w:szCs w:val="26"/>
+        </w:rPr>
+      </w:pPr>
+      <w:r>
+        <w:rPr>
+          <w:rFonts w:asciiTheme="majorHAnsi" w:hAnsiTheme="majorHAnsi" w:cstheme="majorHAnsi"/>
+          <w:sz w:val="26"/>
+          <w:szCs w:val="26"/>
+        </w:rPr>
+        <w:t>Báo cáo công nợ: Quản lý công nợ với nhà cung cấp và khách hàng.</w:t>
       </w:r>
     </w:p>
     <w:p>
@@ -3394,12 +6961,13 @@
         <w:ind w:left="431" w:firstLine="0"/>
         <w:jc w:val="center"/>
       </w:pPr>
-      <w:bookmarkStart w:id="13" w:name="_Toc177657298"/>
-      <w:bookmarkStart w:id="14" w:name="_Toc177935057"/>
+      <w:bookmarkStart w:id="25" w:name="_Toc177657298"/>
+      <w:bookmarkStart w:id="26" w:name="_Toc179036682"/>
       <w:r>
         <w:rPr>
           <w:rFonts w:eastAsia="Arial"/>
         </w:rPr>
+        <w:lastRenderedPageBreak/>
         <w:t xml:space="preserve">CHƯƠNG </w:t>
       </w:r>
       <w:r>
@@ -3414,30 +6982,54 @@
         </w:rPr>
         <w:t xml:space="preserve">. </w:t>
       </w:r>
-      <w:bookmarkEnd w:id="13"/>
+      <w:bookmarkEnd w:id="25"/>
       <w:r>
         <w:rPr>
           <w:rFonts w:eastAsia="Arial"/>
         </w:rPr>
         <w:t>THIẾT KẾ</w:t>
       </w:r>
-      <w:bookmarkEnd w:id="14"/>
+      <w:bookmarkEnd w:id="26"/>
     </w:p>
     <w:p>
       <w:pPr>
         <w:pStyle w:val="u2"/>
         <w:ind w:firstLine="0"/>
       </w:pPr>
-      <w:bookmarkStart w:id="15" w:name="_Toc177657299"/>
-      <w:bookmarkStart w:id="16" w:name="_Toc177935058"/>
+      <w:bookmarkStart w:id="27" w:name="_Toc177657299"/>
+      <w:bookmarkStart w:id="28" w:name="_Toc179036683"/>
       <w:r>
         <w:t xml:space="preserve">I . </w:t>
       </w:r>
-      <w:bookmarkEnd w:id="15"/>
+      <w:bookmarkEnd w:id="27"/>
       <w:r>
         <w:t>Các sơ đồ cần thiết</w:t>
       </w:r>
-      <w:bookmarkEnd w:id="16"/>
+      <w:bookmarkEnd w:id="28"/>
+    </w:p>
+    <w:p>
+      <w:pPr>
+        <w:pStyle w:val="u3"/>
+        <w:numPr>
+          <w:ilvl w:val="0"/>
+          <w:numId w:val="31"/>
+        </w:numPr>
+        <w:rPr>
+          <w:rFonts w:asciiTheme="majorHAnsi" w:hAnsiTheme="majorHAnsi" w:cstheme="majorHAnsi"/>
+          <w:sz w:val="26"/>
+          <w:szCs w:val="26"/>
+        </w:rPr>
+      </w:pPr>
+      <w:bookmarkStart w:id="29" w:name="_Toc179036684"/>
+      <w:r>
+        <w:rPr>
+          <w:rFonts w:asciiTheme="majorHAnsi" w:hAnsiTheme="majorHAnsi" w:cstheme="majorHAnsi"/>
+          <w:sz w:val="26"/>
+          <w:szCs w:val="26"/>
+        </w:rPr>
+        <w:t>Use case nghiệp vụ:</w:t>
+      </w:r>
+      <w:bookmarkEnd w:id="29"/>
     </w:p>
     <w:p>
       <w:pPr>
@@ -3451,12 +7043,77 @@
       </w:pPr>
       <w:r>
         <w:rPr>
+          <w:noProof/>
+          <w14:ligatures w14:val="standardContextual"/>
+        </w:rPr>
+        <w:drawing>
+          <wp:inline distT="0" distB="0" distL="0" distR="0" wp14:anchorId="37A90DED" wp14:editId="6CBBE3EF">
+            <wp:extent cx="5731510" cy="3583305"/>
+            <wp:effectExtent l="0" t="0" r="2540" b="0"/>
+            <wp:docPr id="1333677993" name="Picture 1" descr="Ảnh có chứa biểu đồ, hình vẽ, bản phác thảo, văn bản&#10;&#10;Mô tả được tạo tự động"/>
+            <wp:cNvGraphicFramePr>
+              <a:graphicFrameLocks xmlns:a="http://schemas.openxmlformats.org/drawingml/2006/main" noChangeAspect="1"/>
+            </wp:cNvGraphicFramePr>
+            <a:graphic xmlns:a="http://schemas.openxmlformats.org/drawingml/2006/main">
+              <a:graphicData uri="http://schemas.openxmlformats.org/drawingml/2006/picture">
+                <pic:pic xmlns:pic="http://schemas.openxmlformats.org/drawingml/2006/picture">
+                  <pic:nvPicPr>
+                    <pic:cNvPr id="1333677993" name="Picture 1" descr="Ảnh có chứa biểu đồ, hình vẽ, bản phác thảo, văn bản&#10;&#10;Mô tả được tạo tự động"/>
+                    <pic:cNvPicPr>
+                      <a:picLocks noChangeAspect="1"/>
+                    </pic:cNvPicPr>
+                  </pic:nvPicPr>
+                  <pic:blipFill>
+                    <a:blip r:embed="rId15">
+                      <a:extLst>
+                        <a:ext uri="{28A0092B-C50C-407E-A947-70E740481C1C}">
+                          <a14:useLocalDpi xmlns:a14="http://schemas.microsoft.com/office/drawing/2010/main" val="0"/>
+                        </a:ext>
+                      </a:extLst>
+                    </a:blip>
+                    <a:stretch>
+                      <a:fillRect/>
+                    </a:stretch>
+                  </pic:blipFill>
+                  <pic:spPr>
+                    <a:xfrm>
+                      <a:off x="0" y="0"/>
+                      <a:ext cx="5731510" cy="3583305"/>
+                    </a:xfrm>
+                    <a:prstGeom prst="rect">
+                      <a:avLst/>
+                    </a:prstGeom>
+                  </pic:spPr>
+                </pic:pic>
+              </a:graphicData>
+            </a:graphic>
+          </wp:inline>
+        </w:drawing>
+      </w:r>
+    </w:p>
+    <w:p>
+      <w:pPr>
+        <w:pStyle w:val="u3"/>
+        <w:numPr>
+          <w:ilvl w:val="0"/>
+          <w:numId w:val="31"/>
+        </w:numPr>
+        <w:rPr>
+          <w:rFonts w:asciiTheme="majorHAnsi" w:hAnsiTheme="majorHAnsi" w:cstheme="majorHAnsi"/>
+          <w:sz w:val="26"/>
+          <w:szCs w:val="26"/>
+        </w:rPr>
+      </w:pPr>
+      <w:bookmarkStart w:id="30" w:name="_Toc179036685"/>
+      <w:r>
+        <w:rPr>
           <w:rFonts w:asciiTheme="majorHAnsi" w:hAnsiTheme="majorHAnsi" w:cstheme="majorHAnsi"/>
           <w:sz w:val="26"/>
           <w:szCs w:val="26"/>
         </w:rPr>
         <w:t>Use case hệ thống:</w:t>
       </w:r>
+      <w:bookmarkEnd w:id="30"/>
     </w:p>
     <w:p>
       <w:pPr>
@@ -3471,10 +7128,10 @@
       <w:r>
         <w:rPr>
           <w:rFonts w:asciiTheme="majorHAnsi" w:hAnsiTheme="majorHAnsi" w:cstheme="majorHAnsi"/>
-          <w:sz w:val="26"/>
-          <w:szCs w:val="26"/>
-        </w:rPr>
-        <w:lastRenderedPageBreak/>
+          <w:noProof/>
+          <w:sz w:val="26"/>
+          <w:szCs w:val="26"/>
+        </w:rPr>
         <w:drawing>
           <wp:inline distT="0" distB="0" distL="0" distR="0" wp14:anchorId="0618E3E7" wp14:editId="2EC09191">
             <wp:extent cx="5731510" cy="3032760"/>
@@ -3491,7 +7148,7 @@
                     <pic:cNvPicPr/>
                   </pic:nvPicPr>
                   <pic:blipFill>
-                    <a:blip r:embed="rId15"/>
+                    <a:blip r:embed="rId16"/>
                     <a:stretch>
                       <a:fillRect/>
                     </a:stretch>
@@ -3518,16 +7175,17 @@
         <w:spacing w:after="0"/>
         <w:ind w:left="578" w:hanging="578"/>
       </w:pPr>
-      <w:bookmarkStart w:id="17" w:name="_Toc177657300"/>
-      <w:bookmarkStart w:id="18" w:name="_Toc177935059"/>
-      <w:r>
+      <w:bookmarkStart w:id="31" w:name="_Toc177657300"/>
+      <w:bookmarkStart w:id="32" w:name="_Toc179036686"/>
+      <w:r>
+        <w:lastRenderedPageBreak/>
         <w:t xml:space="preserve">II. </w:t>
       </w:r>
-      <w:bookmarkEnd w:id="17"/>
+      <w:bookmarkEnd w:id="31"/>
       <w:r>
         <w:t>Database Design SQL Server</w:t>
       </w:r>
-      <w:bookmarkEnd w:id="18"/>
+      <w:bookmarkEnd w:id="32"/>
       <w:r>
         <w:t xml:space="preserve"> </w:t>
       </w:r>
@@ -3560,14 +7218,14 @@
           <w:rFonts w:eastAsia="Arial"/>
         </w:rPr>
       </w:pPr>
-      <w:bookmarkStart w:id="19" w:name="_Toc177935060"/>
+      <w:bookmarkStart w:id="33" w:name="_Toc179036687"/>
       <w:r>
         <w:rPr>
           <w:rFonts w:eastAsia="Arial"/>
         </w:rPr>
         <w:t>CHƯƠNG 4. HIỆN THỰC</w:t>
       </w:r>
-      <w:bookmarkEnd w:id="19"/>
+      <w:bookmarkEnd w:id="33"/>
     </w:p>
     <w:p>
       <w:pPr>
@@ -3578,11 +7236,11 @@
         </w:numPr>
         <w:spacing w:after="116"/>
       </w:pPr>
-      <w:bookmarkStart w:id="20" w:name="_Toc177935061"/>
+      <w:bookmarkStart w:id="34" w:name="_Toc179036688"/>
       <w:r>
         <w:t>Giao Diện Hệ Thống</w:t>
       </w:r>
-      <w:bookmarkEnd w:id="20"/>
+      <w:bookmarkEnd w:id="34"/>
       <w:r>
         <w:t xml:space="preserve"> </w:t>
       </w:r>
@@ -3604,14 +7262,14 @@
           <w:lang w:val="nb-NO"/>
         </w:rPr>
       </w:pPr>
-      <w:bookmarkStart w:id="21" w:name="_Toc177935062"/>
+      <w:bookmarkStart w:id="35" w:name="_Toc179036689"/>
       <w:r>
         <w:rPr>
           <w:lang w:val="nb-NO"/>
         </w:rPr>
         <w:t>Giao Diện Danh Mục</w:t>
       </w:r>
-      <w:bookmarkEnd w:id="21"/>
+      <w:bookmarkEnd w:id="35"/>
       <w:r>
         <w:rPr>
           <w:lang w:val="nb-NO"/>
@@ -3644,16 +7302,16 @@
           <w:lang w:val="nb-NO"/>
         </w:rPr>
       </w:pPr>
-      <w:bookmarkStart w:id="22" w:name="_Toc177657308"/>
-      <w:bookmarkStart w:id="23" w:name="_Toc177935063"/>
+      <w:bookmarkStart w:id="36" w:name="_Toc177657308"/>
+      <w:bookmarkStart w:id="37" w:name="_Toc179036690"/>
       <w:r>
         <w:rPr>
           <w:lang w:val="nb-NO"/>
         </w:rPr>
         <w:t>Giao Diện Báo Cáo –Thống Kê</w:t>
       </w:r>
-      <w:bookmarkEnd w:id="22"/>
-      <w:bookmarkEnd w:id="23"/>
+      <w:bookmarkEnd w:id="36"/>
+      <w:bookmarkEnd w:id="37"/>
     </w:p>
     <w:p>
       <w:pPr>
@@ -3678,8 +7336,8 @@
           <w:lang w:val="nb-NO"/>
         </w:rPr>
       </w:pPr>
-      <w:bookmarkStart w:id="24" w:name="_Toc177657309"/>
-      <w:bookmarkStart w:id="25" w:name="_Toc177935064"/>
+      <w:bookmarkStart w:id="38" w:name="_Toc177657309"/>
+      <w:bookmarkStart w:id="39" w:name="_Toc179036691"/>
       <w:r>
         <w:rPr>
           <w:rFonts w:eastAsia="Arial"/>
@@ -3694,8 +7352,8 @@
         </w:rPr>
         <w:t>HƯƠNG 5. KẾT LUẬN VÀ ĐỊNH HƯỚNG PHÁT TRIỂN</w:t>
       </w:r>
-      <w:bookmarkEnd w:id="24"/>
-      <w:bookmarkEnd w:id="25"/>
+      <w:bookmarkEnd w:id="38"/>
+      <w:bookmarkEnd w:id="39"/>
     </w:p>
     <w:p>
       <w:pPr>
@@ -3719,14 +7377,13 @@
           <w:lang w:val="nb-NO"/>
         </w:rPr>
       </w:pPr>
-      <w:bookmarkStart w:id="26" w:name="_Toc177657310"/>
-      <w:bookmarkStart w:id="27" w:name="_Toc177935065"/>
+      <w:bookmarkStart w:id="40" w:name="_Toc177657310"/>
+      <w:bookmarkStart w:id="41" w:name="_Toc179036692"/>
       <w:r>
         <w:rPr>
           <w:rFonts w:eastAsia="Arial"/>
           <w:lang w:val="nb-NO"/>
         </w:rPr>
-        <w:lastRenderedPageBreak/>
         <w:t xml:space="preserve">CHƯƠNG 6. </w:t>
       </w:r>
       <w:r>
@@ -3736,8 +7393,8 @@
         </w:rPr>
         <w:t>TÀI LIỆU THAM KHẢO</w:t>
       </w:r>
-      <w:bookmarkEnd w:id="26"/>
-      <w:bookmarkEnd w:id="27"/>
+      <w:bookmarkEnd w:id="40"/>
+      <w:bookmarkEnd w:id="41"/>
     </w:p>
     <w:p>
       <w:pPr>
@@ -3766,8 +7423,8 @@
           <w:lang w:val="nb-NO"/>
         </w:rPr>
       </w:pPr>
-      <w:bookmarkStart w:id="28" w:name="_Toc177657311"/>
-      <w:bookmarkStart w:id="29" w:name="_Toc177935066"/>
+      <w:bookmarkStart w:id="42" w:name="_Toc177657311"/>
+      <w:bookmarkStart w:id="43" w:name="_Toc179036693"/>
       <w:r>
         <w:rPr>
           <w:rFonts w:ascii="Times New Roman" w:eastAsia="Times New Roman" w:hAnsi="Times New Roman" w:cs="Times New Roman"/>
@@ -3776,8 +7433,8 @@
         </w:rPr>
         <w:t>CHƯƠNG 7. PHỤ LỤC</w:t>
       </w:r>
-      <w:bookmarkEnd w:id="28"/>
-      <w:bookmarkEnd w:id="29"/>
+      <w:bookmarkEnd w:id="42"/>
+      <w:bookmarkEnd w:id="43"/>
     </w:p>
     <w:p>
       <w:pPr>
@@ -3800,12 +7457,12 @@
       </w:pPr>
     </w:p>
     <w:sectPr>
-      <w:headerReference w:type="even" r:id="rId16"/>
-      <w:headerReference w:type="default" r:id="rId17"/>
-      <w:footerReference w:type="even" r:id="rId18"/>
-      <w:footerReference w:type="default" r:id="rId19"/>
-      <w:headerReference w:type="first" r:id="rId20"/>
-      <w:footerReference w:type="first" r:id="rId21"/>
+      <w:headerReference w:type="even" r:id="rId17"/>
+      <w:headerReference w:type="default" r:id="rId18"/>
+      <w:footerReference w:type="even" r:id="rId19"/>
+      <w:footerReference w:type="default" r:id="rId20"/>
+      <w:headerReference w:type="first" r:id="rId21"/>
+      <w:footerReference w:type="first" r:id="rId22"/>
       <w:pgSz w:w="11906" w:h="16838"/>
       <w:pgMar w:top="1440" w:right="1440" w:bottom="1440" w:left="1440" w:header="708" w:footer="708" w:gutter="0"/>
       <w:cols w:space="708"/>
@@ -5424,6 +9081,119 @@
 <file path=word/numbering.xml><?xml version="1.0" encoding="utf-8"?>
 <w:numbering xmlns:wpc="http://schemas.microsoft.com/office/word/2010/wordprocessingCanvas" xmlns:cx="http://schemas.microsoft.com/office/drawing/2014/chartex" xmlns:cx1="http://schemas.microsoft.com/office/drawing/2015/9/8/chartex" xmlns:cx2="http://schemas.microsoft.com/office/drawing/2015/10/21/chartex" xmlns:cx3="http://schemas.microsoft.com/office/drawing/2016/5/9/chartex" xmlns:cx4="http://schemas.microsoft.com/office/drawing/2016/5/10/chartex" xmlns:cx5="http://schemas.microsoft.com/office/drawing/2016/5/11/chartex" xmlns:cx6="http://schemas.microsoft.com/office/drawing/2016/5/12/chartex" xmlns:cx7="http://schemas.microsoft.com/office/drawing/2016/5/13/chartex" xmlns:cx8="http://schemas.microsoft.com/office/drawing/2016/5/14/chartex" xmlns:mc="http://schemas.openxmlformats.org/markup-compatibility/2006" xmlns:aink="http://schemas.microsoft.com/office/drawing/2016/ink" xmlns:am3d="http://schemas.microsoft.com/office/drawing/2017/model3d" xmlns:o="urn:schemas-microsoft-com:office:office" xmlns:oel="http://schemas.microsoft.com/office/2019/extlst" xmlns:r="http://schemas.openxmlformats.org/officeDocument/2006/relationships" xmlns:m="http://schemas.openxmlformats.org/officeDocument/2006/math" xmlns:v="urn:schemas-microsoft-com:vml" xmlns:wp14="http://schemas.microsoft.com/office/word/2010/wordprocessingDrawing" xmlns:wp="http://schemas.openxmlformats.org/drawingml/2006/wordprocessingDrawing" xmlns:w10="urn:schemas-microsoft-com:office:word" xmlns:w="http://schemas.openxmlformats.org/wordprocessingml/2006/main" xmlns:w14="http://schemas.microsoft.com/office/word/2010/wordml" xmlns:w15="http://schemas.microsoft.com/office/word/2012/wordml" xmlns:w16cex="http://schemas.microsoft.com/office/word/2018/wordml/cex" xmlns:w16cid="http://schemas.microsoft.com/office/word/2016/wordml/cid" xmlns:w16="http://schemas.microsoft.com/office/word/2018/wordml" xmlns:w16du="http://schemas.microsoft.com/office/word/2023/wordml/word16du" xmlns:w16sdtdh="http://schemas.microsoft.com/office/word/2020/wordml/sdtdatahash" xmlns:w16se="http://schemas.microsoft.com/office/word/2015/wordml/symex" xmlns:wpg="http://schemas.microsoft.com/office/word/2010/wordprocessingGroup" xmlns:wpi="http://schemas.microsoft.com/office/word/2010/wordprocessingInk" xmlns:wne="http://schemas.microsoft.com/office/word/2006/wordml" xmlns:wps="http://schemas.microsoft.com/office/word/2010/wordprocessingShape" mc:Ignorable="w14 w15 w16se w16cid w16 w16cex w16sdtdh w16du wp14">
   <w:abstractNum w:abstractNumId="0" w15:restartNumberingAfterBreak="0">
+    <w:nsid w:val="02D316E9"/>
+    <w:multiLevelType w:val="hybridMultilevel"/>
+    <w:tmpl w:val="2562804E"/>
+    <w:lvl w:ilvl="0" w:tplc="042A0003">
+      <w:start w:val="1"/>
+      <w:numFmt w:val="bullet"/>
+      <w:lvlText w:val="o"/>
+      <w:lvlJc w:val="left"/>
+      <w:pPr>
+        <w:ind w:left="1440" w:hanging="360"/>
+      </w:pPr>
+      <w:rPr>
+        <w:rFonts w:ascii="Courier New" w:hAnsi="Courier New" w:cs="Courier New" w:hint="default"/>
+      </w:rPr>
+    </w:lvl>
+    <w:lvl w:ilvl="1" w:tplc="042A0003" w:tentative="1">
+      <w:start w:val="1"/>
+      <w:numFmt w:val="bullet"/>
+      <w:lvlText w:val="o"/>
+      <w:lvlJc w:val="left"/>
+      <w:pPr>
+        <w:ind w:left="2160" w:hanging="360"/>
+      </w:pPr>
+      <w:rPr>
+        <w:rFonts w:ascii="Courier New" w:hAnsi="Courier New" w:cs="Courier New" w:hint="default"/>
+      </w:rPr>
+    </w:lvl>
+    <w:lvl w:ilvl="2" w:tplc="042A0005" w:tentative="1">
+      <w:start w:val="1"/>
+      <w:numFmt w:val="bullet"/>
+      <w:lvlText w:val=""/>
+      <w:lvlJc w:val="left"/>
+      <w:pPr>
+        <w:ind w:left="2880" w:hanging="360"/>
+      </w:pPr>
+      <w:rPr>
+        <w:rFonts w:ascii="Wingdings" w:hAnsi="Wingdings" w:hint="default"/>
+      </w:rPr>
+    </w:lvl>
+    <w:lvl w:ilvl="3" w:tplc="042A0001" w:tentative="1">
+      <w:start w:val="1"/>
+      <w:numFmt w:val="bullet"/>
+      <w:lvlText w:val=""/>
+      <w:lvlJc w:val="left"/>
+      <w:pPr>
+        <w:ind w:left="3600" w:hanging="360"/>
+      </w:pPr>
+      <w:rPr>
+        <w:rFonts w:ascii="Symbol" w:hAnsi="Symbol" w:hint="default"/>
+      </w:rPr>
+    </w:lvl>
+    <w:lvl w:ilvl="4" w:tplc="042A0003" w:tentative="1">
+      <w:start w:val="1"/>
+      <w:numFmt w:val="bullet"/>
+      <w:lvlText w:val="o"/>
+      <w:lvlJc w:val="left"/>
+      <w:pPr>
+        <w:ind w:left="4320" w:hanging="360"/>
+      </w:pPr>
+      <w:rPr>
+        <w:rFonts w:ascii="Courier New" w:hAnsi="Courier New" w:cs="Courier New" w:hint="default"/>
+      </w:rPr>
+    </w:lvl>
+    <w:lvl w:ilvl="5" w:tplc="042A0005" w:tentative="1">
+      <w:start w:val="1"/>
+      <w:numFmt w:val="bullet"/>
+      <w:lvlText w:val=""/>
+      <w:lvlJc w:val="left"/>
+      <w:pPr>
+        <w:ind w:left="5040" w:hanging="360"/>
+      </w:pPr>
+      <w:rPr>
+        <w:rFonts w:ascii="Wingdings" w:hAnsi="Wingdings" w:hint="default"/>
+      </w:rPr>
+    </w:lvl>
+    <w:lvl w:ilvl="6" w:tplc="042A0001" w:tentative="1">
+      <w:start w:val="1"/>
+      <w:numFmt w:val="bullet"/>
+      <w:lvlText w:val=""/>
+      <w:lvlJc w:val="left"/>
+      <w:pPr>
+        <w:ind w:left="5760" w:hanging="360"/>
+      </w:pPr>
+      <w:rPr>
+        <w:rFonts w:ascii="Symbol" w:hAnsi="Symbol" w:hint="default"/>
+      </w:rPr>
+    </w:lvl>
+    <w:lvl w:ilvl="7" w:tplc="042A0003" w:tentative="1">
+      <w:start w:val="1"/>
+      <w:numFmt w:val="bullet"/>
+      <w:lvlText w:val="o"/>
+      <w:lvlJc w:val="left"/>
+      <w:pPr>
+        <w:ind w:left="6480" w:hanging="360"/>
+      </w:pPr>
+      <w:rPr>
+        <w:rFonts w:ascii="Courier New" w:hAnsi="Courier New" w:cs="Courier New" w:hint="default"/>
+      </w:rPr>
+    </w:lvl>
+    <w:lvl w:ilvl="8" w:tplc="042A0005" w:tentative="1">
+      <w:start w:val="1"/>
+      <w:numFmt w:val="bullet"/>
+      <w:lvlText w:val=""/>
+      <w:lvlJc w:val="left"/>
+      <w:pPr>
+        <w:ind w:left="7200" w:hanging="360"/>
+      </w:pPr>
+      <w:rPr>
+        <w:rFonts w:ascii="Wingdings" w:hAnsi="Wingdings" w:hint="default"/>
+      </w:rPr>
+    </w:lvl>
+  </w:abstractNum>
+  <w:abstractNum w:abstractNumId="1" w15:restartNumberingAfterBreak="0">
     <w:nsid w:val="02E23578"/>
     <w:multiLevelType w:val="hybridMultilevel"/>
     <w:tmpl w:val="5A969C4C"/>
@@ -5512,7 +9282,2191 @@
       </w:pPr>
     </w:lvl>
   </w:abstractNum>
-  <w:abstractNum w:abstractNumId="1" w15:restartNumberingAfterBreak="0">
+  <w:abstractNum w:abstractNumId="2" w15:restartNumberingAfterBreak="0">
+    <w:nsid w:val="08073675"/>
+    <w:multiLevelType w:val="hybridMultilevel"/>
+    <w:tmpl w:val="E60AB3BA"/>
+    <w:lvl w:ilvl="0" w:tplc="042A0003">
+      <w:start w:val="1"/>
+      <w:numFmt w:val="bullet"/>
+      <w:lvlText w:val="o"/>
+      <w:lvlJc w:val="left"/>
+      <w:pPr>
+        <w:ind w:left="1440" w:hanging="360"/>
+      </w:pPr>
+      <w:rPr>
+        <w:rFonts w:ascii="Courier New" w:hAnsi="Courier New" w:cs="Courier New" w:hint="default"/>
+      </w:rPr>
+    </w:lvl>
+    <w:lvl w:ilvl="1" w:tplc="042A0003">
+      <w:start w:val="1"/>
+      <w:numFmt w:val="bullet"/>
+      <w:lvlText w:val="o"/>
+      <w:lvlJc w:val="left"/>
+      <w:pPr>
+        <w:ind w:left="2160" w:hanging="360"/>
+      </w:pPr>
+      <w:rPr>
+        <w:rFonts w:ascii="Courier New" w:hAnsi="Courier New" w:cs="Courier New" w:hint="default"/>
+      </w:rPr>
+    </w:lvl>
+    <w:lvl w:ilvl="2" w:tplc="042A0005" w:tentative="1">
+      <w:start w:val="1"/>
+      <w:numFmt w:val="bullet"/>
+      <w:lvlText w:val=""/>
+      <w:lvlJc w:val="left"/>
+      <w:pPr>
+        <w:ind w:left="2880" w:hanging="360"/>
+      </w:pPr>
+      <w:rPr>
+        <w:rFonts w:ascii="Wingdings" w:hAnsi="Wingdings" w:hint="default"/>
+      </w:rPr>
+    </w:lvl>
+    <w:lvl w:ilvl="3" w:tplc="042A0001" w:tentative="1">
+      <w:start w:val="1"/>
+      <w:numFmt w:val="bullet"/>
+      <w:lvlText w:val=""/>
+      <w:lvlJc w:val="left"/>
+      <w:pPr>
+        <w:ind w:left="3600" w:hanging="360"/>
+      </w:pPr>
+      <w:rPr>
+        <w:rFonts w:ascii="Symbol" w:hAnsi="Symbol" w:hint="default"/>
+      </w:rPr>
+    </w:lvl>
+    <w:lvl w:ilvl="4" w:tplc="042A0003" w:tentative="1">
+      <w:start w:val="1"/>
+      <w:numFmt w:val="bullet"/>
+      <w:lvlText w:val="o"/>
+      <w:lvlJc w:val="left"/>
+      <w:pPr>
+        <w:ind w:left="4320" w:hanging="360"/>
+      </w:pPr>
+      <w:rPr>
+        <w:rFonts w:ascii="Courier New" w:hAnsi="Courier New" w:cs="Courier New" w:hint="default"/>
+      </w:rPr>
+    </w:lvl>
+    <w:lvl w:ilvl="5" w:tplc="042A0005" w:tentative="1">
+      <w:start w:val="1"/>
+      <w:numFmt w:val="bullet"/>
+      <w:lvlText w:val=""/>
+      <w:lvlJc w:val="left"/>
+      <w:pPr>
+        <w:ind w:left="5040" w:hanging="360"/>
+      </w:pPr>
+      <w:rPr>
+        <w:rFonts w:ascii="Wingdings" w:hAnsi="Wingdings" w:hint="default"/>
+      </w:rPr>
+    </w:lvl>
+    <w:lvl w:ilvl="6" w:tplc="042A0001" w:tentative="1">
+      <w:start w:val="1"/>
+      <w:numFmt w:val="bullet"/>
+      <w:lvlText w:val=""/>
+      <w:lvlJc w:val="left"/>
+      <w:pPr>
+        <w:ind w:left="5760" w:hanging="360"/>
+      </w:pPr>
+      <w:rPr>
+        <w:rFonts w:ascii="Symbol" w:hAnsi="Symbol" w:hint="default"/>
+      </w:rPr>
+    </w:lvl>
+    <w:lvl w:ilvl="7" w:tplc="042A0003" w:tentative="1">
+      <w:start w:val="1"/>
+      <w:numFmt w:val="bullet"/>
+      <w:lvlText w:val="o"/>
+      <w:lvlJc w:val="left"/>
+      <w:pPr>
+        <w:ind w:left="6480" w:hanging="360"/>
+      </w:pPr>
+      <w:rPr>
+        <w:rFonts w:ascii="Courier New" w:hAnsi="Courier New" w:cs="Courier New" w:hint="default"/>
+      </w:rPr>
+    </w:lvl>
+    <w:lvl w:ilvl="8" w:tplc="042A0005" w:tentative="1">
+      <w:start w:val="1"/>
+      <w:numFmt w:val="bullet"/>
+      <w:lvlText w:val=""/>
+      <w:lvlJc w:val="left"/>
+      <w:pPr>
+        <w:ind w:left="7200" w:hanging="360"/>
+      </w:pPr>
+      <w:rPr>
+        <w:rFonts w:ascii="Wingdings" w:hAnsi="Wingdings" w:hint="default"/>
+      </w:rPr>
+    </w:lvl>
+  </w:abstractNum>
+  <w:abstractNum w:abstractNumId="3" w15:restartNumberingAfterBreak="0">
+    <w:nsid w:val="0BF45451"/>
+    <w:multiLevelType w:val="hybridMultilevel"/>
+    <w:tmpl w:val="99B0841E"/>
+    <w:lvl w:ilvl="0" w:tplc="042A000F">
+      <w:start w:val="1"/>
+      <w:numFmt w:val="decimal"/>
+      <w:lvlText w:val="%1."/>
+      <w:lvlJc w:val="left"/>
+      <w:pPr>
+        <w:ind w:left="927" w:hanging="360"/>
+      </w:pPr>
+    </w:lvl>
+    <w:lvl w:ilvl="1" w:tplc="042A0019" w:tentative="1">
+      <w:start w:val="1"/>
+      <w:numFmt w:val="lowerLetter"/>
+      <w:lvlText w:val="%2."/>
+      <w:lvlJc w:val="left"/>
+      <w:pPr>
+        <w:ind w:left="1647" w:hanging="360"/>
+      </w:pPr>
+    </w:lvl>
+    <w:lvl w:ilvl="2" w:tplc="042A001B" w:tentative="1">
+      <w:start w:val="1"/>
+      <w:numFmt w:val="lowerRoman"/>
+      <w:lvlText w:val="%3."/>
+      <w:lvlJc w:val="right"/>
+      <w:pPr>
+        <w:ind w:left="2367" w:hanging="180"/>
+      </w:pPr>
+    </w:lvl>
+    <w:lvl w:ilvl="3" w:tplc="042A000F" w:tentative="1">
+      <w:start w:val="1"/>
+      <w:numFmt w:val="decimal"/>
+      <w:lvlText w:val="%4."/>
+      <w:lvlJc w:val="left"/>
+      <w:pPr>
+        <w:ind w:left="3087" w:hanging="360"/>
+      </w:pPr>
+    </w:lvl>
+    <w:lvl w:ilvl="4" w:tplc="042A0019" w:tentative="1">
+      <w:start w:val="1"/>
+      <w:numFmt w:val="lowerLetter"/>
+      <w:lvlText w:val="%5."/>
+      <w:lvlJc w:val="left"/>
+      <w:pPr>
+        <w:ind w:left="3807" w:hanging="360"/>
+      </w:pPr>
+    </w:lvl>
+    <w:lvl w:ilvl="5" w:tplc="042A001B" w:tentative="1">
+      <w:start w:val="1"/>
+      <w:numFmt w:val="lowerRoman"/>
+      <w:lvlText w:val="%6."/>
+      <w:lvlJc w:val="right"/>
+      <w:pPr>
+        <w:ind w:left="4527" w:hanging="180"/>
+      </w:pPr>
+    </w:lvl>
+    <w:lvl w:ilvl="6" w:tplc="042A000F" w:tentative="1">
+      <w:start w:val="1"/>
+      <w:numFmt w:val="decimal"/>
+      <w:lvlText w:val="%7."/>
+      <w:lvlJc w:val="left"/>
+      <w:pPr>
+        <w:ind w:left="5247" w:hanging="360"/>
+      </w:pPr>
+    </w:lvl>
+    <w:lvl w:ilvl="7" w:tplc="042A0019" w:tentative="1">
+      <w:start w:val="1"/>
+      <w:numFmt w:val="lowerLetter"/>
+      <w:lvlText w:val="%8."/>
+      <w:lvlJc w:val="left"/>
+      <w:pPr>
+        <w:ind w:left="5967" w:hanging="360"/>
+      </w:pPr>
+    </w:lvl>
+    <w:lvl w:ilvl="8" w:tplc="042A001B" w:tentative="1">
+      <w:start w:val="1"/>
+      <w:numFmt w:val="lowerRoman"/>
+      <w:lvlText w:val="%9."/>
+      <w:lvlJc w:val="right"/>
+      <w:pPr>
+        <w:ind w:left="6687" w:hanging="180"/>
+      </w:pPr>
+    </w:lvl>
+  </w:abstractNum>
+  <w:abstractNum w:abstractNumId="4" w15:restartNumberingAfterBreak="0">
+    <w:nsid w:val="0FB40D41"/>
+    <w:multiLevelType w:val="hybridMultilevel"/>
+    <w:tmpl w:val="3AA416EC"/>
+    <w:lvl w:ilvl="0" w:tplc="042A0003">
+      <w:start w:val="1"/>
+      <w:numFmt w:val="bullet"/>
+      <w:lvlText w:val="o"/>
+      <w:lvlJc w:val="left"/>
+      <w:pPr>
+        <w:ind w:left="1440" w:hanging="360"/>
+      </w:pPr>
+      <w:rPr>
+        <w:rFonts w:ascii="Courier New" w:hAnsi="Courier New" w:cs="Courier New" w:hint="default"/>
+      </w:rPr>
+    </w:lvl>
+    <w:lvl w:ilvl="1" w:tplc="042A0003" w:tentative="1">
+      <w:start w:val="1"/>
+      <w:numFmt w:val="bullet"/>
+      <w:lvlText w:val="o"/>
+      <w:lvlJc w:val="left"/>
+      <w:pPr>
+        <w:ind w:left="2160" w:hanging="360"/>
+      </w:pPr>
+      <w:rPr>
+        <w:rFonts w:ascii="Courier New" w:hAnsi="Courier New" w:cs="Courier New" w:hint="default"/>
+      </w:rPr>
+    </w:lvl>
+    <w:lvl w:ilvl="2" w:tplc="042A0005" w:tentative="1">
+      <w:start w:val="1"/>
+      <w:numFmt w:val="bullet"/>
+      <w:lvlText w:val=""/>
+      <w:lvlJc w:val="left"/>
+      <w:pPr>
+        <w:ind w:left="2880" w:hanging="360"/>
+      </w:pPr>
+      <w:rPr>
+        <w:rFonts w:ascii="Wingdings" w:hAnsi="Wingdings" w:hint="default"/>
+      </w:rPr>
+    </w:lvl>
+    <w:lvl w:ilvl="3" w:tplc="042A0001" w:tentative="1">
+      <w:start w:val="1"/>
+      <w:numFmt w:val="bullet"/>
+      <w:lvlText w:val=""/>
+      <w:lvlJc w:val="left"/>
+      <w:pPr>
+        <w:ind w:left="3600" w:hanging="360"/>
+      </w:pPr>
+      <w:rPr>
+        <w:rFonts w:ascii="Symbol" w:hAnsi="Symbol" w:hint="default"/>
+      </w:rPr>
+    </w:lvl>
+    <w:lvl w:ilvl="4" w:tplc="042A0003" w:tentative="1">
+      <w:start w:val="1"/>
+      <w:numFmt w:val="bullet"/>
+      <w:lvlText w:val="o"/>
+      <w:lvlJc w:val="left"/>
+      <w:pPr>
+        <w:ind w:left="4320" w:hanging="360"/>
+      </w:pPr>
+      <w:rPr>
+        <w:rFonts w:ascii="Courier New" w:hAnsi="Courier New" w:cs="Courier New" w:hint="default"/>
+      </w:rPr>
+    </w:lvl>
+    <w:lvl w:ilvl="5" w:tplc="042A0005" w:tentative="1">
+      <w:start w:val="1"/>
+      <w:numFmt w:val="bullet"/>
+      <w:lvlText w:val=""/>
+      <w:lvlJc w:val="left"/>
+      <w:pPr>
+        <w:ind w:left="5040" w:hanging="360"/>
+      </w:pPr>
+      <w:rPr>
+        <w:rFonts w:ascii="Wingdings" w:hAnsi="Wingdings" w:hint="default"/>
+      </w:rPr>
+    </w:lvl>
+    <w:lvl w:ilvl="6" w:tplc="042A0001" w:tentative="1">
+      <w:start w:val="1"/>
+      <w:numFmt w:val="bullet"/>
+      <w:lvlText w:val=""/>
+      <w:lvlJc w:val="left"/>
+      <w:pPr>
+        <w:ind w:left="5760" w:hanging="360"/>
+      </w:pPr>
+      <w:rPr>
+        <w:rFonts w:ascii="Symbol" w:hAnsi="Symbol" w:hint="default"/>
+      </w:rPr>
+    </w:lvl>
+    <w:lvl w:ilvl="7" w:tplc="042A0003" w:tentative="1">
+      <w:start w:val="1"/>
+      <w:numFmt w:val="bullet"/>
+      <w:lvlText w:val="o"/>
+      <w:lvlJc w:val="left"/>
+      <w:pPr>
+        <w:ind w:left="6480" w:hanging="360"/>
+      </w:pPr>
+      <w:rPr>
+        <w:rFonts w:ascii="Courier New" w:hAnsi="Courier New" w:cs="Courier New" w:hint="default"/>
+      </w:rPr>
+    </w:lvl>
+    <w:lvl w:ilvl="8" w:tplc="042A0005" w:tentative="1">
+      <w:start w:val="1"/>
+      <w:numFmt w:val="bullet"/>
+      <w:lvlText w:val=""/>
+      <w:lvlJc w:val="left"/>
+      <w:pPr>
+        <w:ind w:left="7200" w:hanging="360"/>
+      </w:pPr>
+      <w:rPr>
+        <w:rFonts w:ascii="Wingdings" w:hAnsi="Wingdings" w:hint="default"/>
+      </w:rPr>
+    </w:lvl>
+  </w:abstractNum>
+  <w:abstractNum w:abstractNumId="5" w15:restartNumberingAfterBreak="0">
+    <w:nsid w:val="20120F66"/>
+    <w:multiLevelType w:val="hybridMultilevel"/>
+    <w:tmpl w:val="BD2CD9CC"/>
+    <w:lvl w:ilvl="0" w:tplc="042A0001">
+      <w:start w:val="1"/>
+      <w:numFmt w:val="bullet"/>
+      <w:lvlText w:val=""/>
+      <w:lvlJc w:val="left"/>
+      <w:pPr>
+        <w:ind w:left="1210" w:hanging="360"/>
+      </w:pPr>
+      <w:rPr>
+        <w:rFonts w:ascii="Symbol" w:hAnsi="Symbol" w:hint="default"/>
+      </w:rPr>
+    </w:lvl>
+    <w:lvl w:ilvl="1" w:tplc="042A0003" w:tentative="1">
+      <w:start w:val="1"/>
+      <w:numFmt w:val="bullet"/>
+      <w:lvlText w:val="o"/>
+      <w:lvlJc w:val="left"/>
+      <w:pPr>
+        <w:ind w:left="1930" w:hanging="360"/>
+      </w:pPr>
+      <w:rPr>
+        <w:rFonts w:ascii="Courier New" w:hAnsi="Courier New" w:cs="Courier New" w:hint="default"/>
+      </w:rPr>
+    </w:lvl>
+    <w:lvl w:ilvl="2" w:tplc="042A0005" w:tentative="1">
+      <w:start w:val="1"/>
+      <w:numFmt w:val="bullet"/>
+      <w:lvlText w:val=""/>
+      <w:lvlJc w:val="left"/>
+      <w:pPr>
+        <w:ind w:left="2650" w:hanging="360"/>
+      </w:pPr>
+      <w:rPr>
+        <w:rFonts w:ascii="Wingdings" w:hAnsi="Wingdings" w:hint="default"/>
+      </w:rPr>
+    </w:lvl>
+    <w:lvl w:ilvl="3" w:tplc="042A0001" w:tentative="1">
+      <w:start w:val="1"/>
+      <w:numFmt w:val="bullet"/>
+      <w:lvlText w:val=""/>
+      <w:lvlJc w:val="left"/>
+      <w:pPr>
+        <w:ind w:left="3370" w:hanging="360"/>
+      </w:pPr>
+      <w:rPr>
+        <w:rFonts w:ascii="Symbol" w:hAnsi="Symbol" w:hint="default"/>
+      </w:rPr>
+    </w:lvl>
+    <w:lvl w:ilvl="4" w:tplc="042A0003" w:tentative="1">
+      <w:start w:val="1"/>
+      <w:numFmt w:val="bullet"/>
+      <w:lvlText w:val="o"/>
+      <w:lvlJc w:val="left"/>
+      <w:pPr>
+        <w:ind w:left="4090" w:hanging="360"/>
+      </w:pPr>
+      <w:rPr>
+        <w:rFonts w:ascii="Courier New" w:hAnsi="Courier New" w:cs="Courier New" w:hint="default"/>
+      </w:rPr>
+    </w:lvl>
+    <w:lvl w:ilvl="5" w:tplc="042A0005" w:tentative="1">
+      <w:start w:val="1"/>
+      <w:numFmt w:val="bullet"/>
+      <w:lvlText w:val=""/>
+      <w:lvlJc w:val="left"/>
+      <w:pPr>
+        <w:ind w:left="4810" w:hanging="360"/>
+      </w:pPr>
+      <w:rPr>
+        <w:rFonts w:ascii="Wingdings" w:hAnsi="Wingdings" w:hint="default"/>
+      </w:rPr>
+    </w:lvl>
+    <w:lvl w:ilvl="6" w:tplc="042A0001" w:tentative="1">
+      <w:start w:val="1"/>
+      <w:numFmt w:val="bullet"/>
+      <w:lvlText w:val=""/>
+      <w:lvlJc w:val="left"/>
+      <w:pPr>
+        <w:ind w:left="5530" w:hanging="360"/>
+      </w:pPr>
+      <w:rPr>
+        <w:rFonts w:ascii="Symbol" w:hAnsi="Symbol" w:hint="default"/>
+      </w:rPr>
+    </w:lvl>
+    <w:lvl w:ilvl="7" w:tplc="042A0003" w:tentative="1">
+      <w:start w:val="1"/>
+      <w:numFmt w:val="bullet"/>
+      <w:lvlText w:val="o"/>
+      <w:lvlJc w:val="left"/>
+      <w:pPr>
+        <w:ind w:left="6250" w:hanging="360"/>
+      </w:pPr>
+      <w:rPr>
+        <w:rFonts w:ascii="Courier New" w:hAnsi="Courier New" w:cs="Courier New" w:hint="default"/>
+      </w:rPr>
+    </w:lvl>
+    <w:lvl w:ilvl="8" w:tplc="042A0005" w:tentative="1">
+      <w:start w:val="1"/>
+      <w:numFmt w:val="bullet"/>
+      <w:lvlText w:val=""/>
+      <w:lvlJc w:val="left"/>
+      <w:pPr>
+        <w:ind w:left="6970" w:hanging="360"/>
+      </w:pPr>
+      <w:rPr>
+        <w:rFonts w:ascii="Wingdings" w:hAnsi="Wingdings" w:hint="default"/>
+      </w:rPr>
+    </w:lvl>
+  </w:abstractNum>
+  <w:abstractNum w:abstractNumId="6" w15:restartNumberingAfterBreak="0">
+    <w:nsid w:val="2BE81D04"/>
+    <w:multiLevelType w:val="hybridMultilevel"/>
+    <w:tmpl w:val="C646F606"/>
+    <w:lvl w:ilvl="0" w:tplc="042A0003">
+      <w:start w:val="1"/>
+      <w:numFmt w:val="bullet"/>
+      <w:lvlText w:val="o"/>
+      <w:lvlJc w:val="left"/>
+      <w:pPr>
+        <w:ind w:left="1571" w:hanging="360"/>
+      </w:pPr>
+      <w:rPr>
+        <w:rFonts w:ascii="Courier New" w:hAnsi="Courier New" w:cs="Courier New" w:hint="default"/>
+      </w:rPr>
+    </w:lvl>
+    <w:lvl w:ilvl="1" w:tplc="042A0003" w:tentative="1">
+      <w:start w:val="1"/>
+      <w:numFmt w:val="bullet"/>
+      <w:lvlText w:val="o"/>
+      <w:lvlJc w:val="left"/>
+      <w:pPr>
+        <w:ind w:left="2291" w:hanging="360"/>
+      </w:pPr>
+      <w:rPr>
+        <w:rFonts w:ascii="Courier New" w:hAnsi="Courier New" w:cs="Courier New" w:hint="default"/>
+      </w:rPr>
+    </w:lvl>
+    <w:lvl w:ilvl="2" w:tplc="042A0005" w:tentative="1">
+      <w:start w:val="1"/>
+      <w:numFmt w:val="bullet"/>
+      <w:lvlText w:val=""/>
+      <w:lvlJc w:val="left"/>
+      <w:pPr>
+        <w:ind w:left="3011" w:hanging="360"/>
+      </w:pPr>
+      <w:rPr>
+        <w:rFonts w:ascii="Wingdings" w:hAnsi="Wingdings" w:hint="default"/>
+      </w:rPr>
+    </w:lvl>
+    <w:lvl w:ilvl="3" w:tplc="042A0001" w:tentative="1">
+      <w:start w:val="1"/>
+      <w:numFmt w:val="bullet"/>
+      <w:lvlText w:val=""/>
+      <w:lvlJc w:val="left"/>
+      <w:pPr>
+        <w:ind w:left="3731" w:hanging="360"/>
+      </w:pPr>
+      <w:rPr>
+        <w:rFonts w:ascii="Symbol" w:hAnsi="Symbol" w:hint="default"/>
+      </w:rPr>
+    </w:lvl>
+    <w:lvl w:ilvl="4" w:tplc="042A0003" w:tentative="1">
+      <w:start w:val="1"/>
+      <w:numFmt w:val="bullet"/>
+      <w:lvlText w:val="o"/>
+      <w:lvlJc w:val="left"/>
+      <w:pPr>
+        <w:ind w:left="4451" w:hanging="360"/>
+      </w:pPr>
+      <w:rPr>
+        <w:rFonts w:ascii="Courier New" w:hAnsi="Courier New" w:cs="Courier New" w:hint="default"/>
+      </w:rPr>
+    </w:lvl>
+    <w:lvl w:ilvl="5" w:tplc="042A0005" w:tentative="1">
+      <w:start w:val="1"/>
+      <w:numFmt w:val="bullet"/>
+      <w:lvlText w:val=""/>
+      <w:lvlJc w:val="left"/>
+      <w:pPr>
+        <w:ind w:left="5171" w:hanging="360"/>
+      </w:pPr>
+      <w:rPr>
+        <w:rFonts w:ascii="Wingdings" w:hAnsi="Wingdings" w:hint="default"/>
+      </w:rPr>
+    </w:lvl>
+    <w:lvl w:ilvl="6" w:tplc="042A0001" w:tentative="1">
+      <w:start w:val="1"/>
+      <w:numFmt w:val="bullet"/>
+      <w:lvlText w:val=""/>
+      <w:lvlJc w:val="left"/>
+      <w:pPr>
+        <w:ind w:left="5891" w:hanging="360"/>
+      </w:pPr>
+      <w:rPr>
+        <w:rFonts w:ascii="Symbol" w:hAnsi="Symbol" w:hint="default"/>
+      </w:rPr>
+    </w:lvl>
+    <w:lvl w:ilvl="7" w:tplc="042A0003" w:tentative="1">
+      <w:start w:val="1"/>
+      <w:numFmt w:val="bullet"/>
+      <w:lvlText w:val="o"/>
+      <w:lvlJc w:val="left"/>
+      <w:pPr>
+        <w:ind w:left="6611" w:hanging="360"/>
+      </w:pPr>
+      <w:rPr>
+        <w:rFonts w:ascii="Courier New" w:hAnsi="Courier New" w:cs="Courier New" w:hint="default"/>
+      </w:rPr>
+    </w:lvl>
+    <w:lvl w:ilvl="8" w:tplc="042A0005" w:tentative="1">
+      <w:start w:val="1"/>
+      <w:numFmt w:val="bullet"/>
+      <w:lvlText w:val=""/>
+      <w:lvlJc w:val="left"/>
+      <w:pPr>
+        <w:ind w:left="7331" w:hanging="360"/>
+      </w:pPr>
+      <w:rPr>
+        <w:rFonts w:ascii="Wingdings" w:hAnsi="Wingdings" w:hint="default"/>
+      </w:rPr>
+    </w:lvl>
+  </w:abstractNum>
+  <w:abstractNum w:abstractNumId="7" w15:restartNumberingAfterBreak="0">
+    <w:nsid w:val="2ED73612"/>
+    <w:multiLevelType w:val="hybridMultilevel"/>
+    <w:tmpl w:val="075233FE"/>
+    <w:lvl w:ilvl="0" w:tplc="FFFFFFFF">
+      <w:start w:val="1"/>
+      <w:numFmt w:val="decimal"/>
+      <w:lvlText w:val="%1."/>
+      <w:lvlJc w:val="left"/>
+      <w:pPr>
+        <w:ind w:left="785" w:hanging="360"/>
+      </w:pPr>
+    </w:lvl>
+    <w:lvl w:ilvl="1" w:tplc="042A0019" w:tentative="1">
+      <w:start w:val="1"/>
+      <w:numFmt w:val="lowerLetter"/>
+      <w:lvlText w:val="%2."/>
+      <w:lvlJc w:val="left"/>
+      <w:pPr>
+        <w:ind w:left="1298" w:hanging="360"/>
+      </w:pPr>
+    </w:lvl>
+    <w:lvl w:ilvl="2" w:tplc="042A001B" w:tentative="1">
+      <w:start w:val="1"/>
+      <w:numFmt w:val="lowerRoman"/>
+      <w:lvlText w:val="%3."/>
+      <w:lvlJc w:val="right"/>
+      <w:pPr>
+        <w:ind w:left="2018" w:hanging="180"/>
+      </w:pPr>
+    </w:lvl>
+    <w:lvl w:ilvl="3" w:tplc="042A000F" w:tentative="1">
+      <w:start w:val="1"/>
+      <w:numFmt w:val="decimal"/>
+      <w:lvlText w:val="%4."/>
+      <w:lvlJc w:val="left"/>
+      <w:pPr>
+        <w:ind w:left="2738" w:hanging="360"/>
+      </w:pPr>
+    </w:lvl>
+    <w:lvl w:ilvl="4" w:tplc="042A0019" w:tentative="1">
+      <w:start w:val="1"/>
+      <w:numFmt w:val="lowerLetter"/>
+      <w:lvlText w:val="%5."/>
+      <w:lvlJc w:val="left"/>
+      <w:pPr>
+        <w:ind w:left="3458" w:hanging="360"/>
+      </w:pPr>
+    </w:lvl>
+    <w:lvl w:ilvl="5" w:tplc="042A001B" w:tentative="1">
+      <w:start w:val="1"/>
+      <w:numFmt w:val="lowerRoman"/>
+      <w:lvlText w:val="%6."/>
+      <w:lvlJc w:val="right"/>
+      <w:pPr>
+        <w:ind w:left="4178" w:hanging="180"/>
+      </w:pPr>
+    </w:lvl>
+    <w:lvl w:ilvl="6" w:tplc="042A000F" w:tentative="1">
+      <w:start w:val="1"/>
+      <w:numFmt w:val="decimal"/>
+      <w:lvlText w:val="%7."/>
+      <w:lvlJc w:val="left"/>
+      <w:pPr>
+        <w:ind w:left="4898" w:hanging="360"/>
+      </w:pPr>
+    </w:lvl>
+    <w:lvl w:ilvl="7" w:tplc="042A0019" w:tentative="1">
+      <w:start w:val="1"/>
+      <w:numFmt w:val="lowerLetter"/>
+      <w:lvlText w:val="%8."/>
+      <w:lvlJc w:val="left"/>
+      <w:pPr>
+        <w:ind w:left="5618" w:hanging="360"/>
+      </w:pPr>
+    </w:lvl>
+    <w:lvl w:ilvl="8" w:tplc="042A001B" w:tentative="1">
+      <w:start w:val="1"/>
+      <w:numFmt w:val="lowerRoman"/>
+      <w:lvlText w:val="%9."/>
+      <w:lvlJc w:val="right"/>
+      <w:pPr>
+        <w:ind w:left="6338" w:hanging="180"/>
+      </w:pPr>
+    </w:lvl>
+  </w:abstractNum>
+  <w:abstractNum w:abstractNumId="8" w15:restartNumberingAfterBreak="0">
+    <w:nsid w:val="37C8275E"/>
+    <w:multiLevelType w:val="hybridMultilevel"/>
+    <w:tmpl w:val="F3B63214"/>
+    <w:lvl w:ilvl="0" w:tplc="042A0003">
+      <w:start w:val="1"/>
+      <w:numFmt w:val="bullet"/>
+      <w:lvlText w:val="o"/>
+      <w:lvlJc w:val="left"/>
+      <w:pPr>
+        <w:ind w:left="1571" w:hanging="360"/>
+      </w:pPr>
+      <w:rPr>
+        <w:rFonts w:ascii="Courier New" w:hAnsi="Courier New" w:cs="Courier New" w:hint="default"/>
+      </w:rPr>
+    </w:lvl>
+    <w:lvl w:ilvl="1" w:tplc="042A0003" w:tentative="1">
+      <w:start w:val="1"/>
+      <w:numFmt w:val="bullet"/>
+      <w:lvlText w:val="o"/>
+      <w:lvlJc w:val="left"/>
+      <w:pPr>
+        <w:ind w:left="2291" w:hanging="360"/>
+      </w:pPr>
+      <w:rPr>
+        <w:rFonts w:ascii="Courier New" w:hAnsi="Courier New" w:cs="Courier New" w:hint="default"/>
+      </w:rPr>
+    </w:lvl>
+    <w:lvl w:ilvl="2" w:tplc="042A0005" w:tentative="1">
+      <w:start w:val="1"/>
+      <w:numFmt w:val="bullet"/>
+      <w:lvlText w:val=""/>
+      <w:lvlJc w:val="left"/>
+      <w:pPr>
+        <w:ind w:left="3011" w:hanging="360"/>
+      </w:pPr>
+      <w:rPr>
+        <w:rFonts w:ascii="Wingdings" w:hAnsi="Wingdings" w:hint="default"/>
+      </w:rPr>
+    </w:lvl>
+    <w:lvl w:ilvl="3" w:tplc="042A0001" w:tentative="1">
+      <w:start w:val="1"/>
+      <w:numFmt w:val="bullet"/>
+      <w:lvlText w:val=""/>
+      <w:lvlJc w:val="left"/>
+      <w:pPr>
+        <w:ind w:left="3731" w:hanging="360"/>
+      </w:pPr>
+      <w:rPr>
+        <w:rFonts w:ascii="Symbol" w:hAnsi="Symbol" w:hint="default"/>
+      </w:rPr>
+    </w:lvl>
+    <w:lvl w:ilvl="4" w:tplc="042A0003" w:tentative="1">
+      <w:start w:val="1"/>
+      <w:numFmt w:val="bullet"/>
+      <w:lvlText w:val="o"/>
+      <w:lvlJc w:val="left"/>
+      <w:pPr>
+        <w:ind w:left="4451" w:hanging="360"/>
+      </w:pPr>
+      <w:rPr>
+        <w:rFonts w:ascii="Courier New" w:hAnsi="Courier New" w:cs="Courier New" w:hint="default"/>
+      </w:rPr>
+    </w:lvl>
+    <w:lvl w:ilvl="5" w:tplc="042A0005" w:tentative="1">
+      <w:start w:val="1"/>
+      <w:numFmt w:val="bullet"/>
+      <w:lvlText w:val=""/>
+      <w:lvlJc w:val="left"/>
+      <w:pPr>
+        <w:ind w:left="5171" w:hanging="360"/>
+      </w:pPr>
+      <w:rPr>
+        <w:rFonts w:ascii="Wingdings" w:hAnsi="Wingdings" w:hint="default"/>
+      </w:rPr>
+    </w:lvl>
+    <w:lvl w:ilvl="6" w:tplc="042A0001" w:tentative="1">
+      <w:start w:val="1"/>
+      <w:numFmt w:val="bullet"/>
+      <w:lvlText w:val=""/>
+      <w:lvlJc w:val="left"/>
+      <w:pPr>
+        <w:ind w:left="5891" w:hanging="360"/>
+      </w:pPr>
+      <w:rPr>
+        <w:rFonts w:ascii="Symbol" w:hAnsi="Symbol" w:hint="default"/>
+      </w:rPr>
+    </w:lvl>
+    <w:lvl w:ilvl="7" w:tplc="042A0003" w:tentative="1">
+      <w:start w:val="1"/>
+      <w:numFmt w:val="bullet"/>
+      <w:lvlText w:val="o"/>
+      <w:lvlJc w:val="left"/>
+      <w:pPr>
+        <w:ind w:left="6611" w:hanging="360"/>
+      </w:pPr>
+      <w:rPr>
+        <w:rFonts w:ascii="Courier New" w:hAnsi="Courier New" w:cs="Courier New" w:hint="default"/>
+      </w:rPr>
+    </w:lvl>
+    <w:lvl w:ilvl="8" w:tplc="042A0005" w:tentative="1">
+      <w:start w:val="1"/>
+      <w:numFmt w:val="bullet"/>
+      <w:lvlText w:val=""/>
+      <w:lvlJc w:val="left"/>
+      <w:pPr>
+        <w:ind w:left="7331" w:hanging="360"/>
+      </w:pPr>
+      <w:rPr>
+        <w:rFonts w:ascii="Wingdings" w:hAnsi="Wingdings" w:hint="default"/>
+      </w:rPr>
+    </w:lvl>
+  </w:abstractNum>
+  <w:abstractNum w:abstractNumId="9" w15:restartNumberingAfterBreak="0">
+    <w:nsid w:val="398A2F26"/>
+    <w:multiLevelType w:val="hybridMultilevel"/>
+    <w:tmpl w:val="18664B98"/>
+    <w:lvl w:ilvl="0" w:tplc="042A0003">
+      <w:start w:val="1"/>
+      <w:numFmt w:val="bullet"/>
+      <w:lvlText w:val="o"/>
+      <w:lvlJc w:val="left"/>
+      <w:pPr>
+        <w:ind w:left="1571" w:hanging="360"/>
+      </w:pPr>
+      <w:rPr>
+        <w:rFonts w:ascii="Courier New" w:hAnsi="Courier New" w:cs="Courier New" w:hint="default"/>
+      </w:rPr>
+    </w:lvl>
+    <w:lvl w:ilvl="1" w:tplc="042A0003" w:tentative="1">
+      <w:start w:val="1"/>
+      <w:numFmt w:val="bullet"/>
+      <w:lvlText w:val="o"/>
+      <w:lvlJc w:val="left"/>
+      <w:pPr>
+        <w:ind w:left="2291" w:hanging="360"/>
+      </w:pPr>
+      <w:rPr>
+        <w:rFonts w:ascii="Courier New" w:hAnsi="Courier New" w:cs="Courier New" w:hint="default"/>
+      </w:rPr>
+    </w:lvl>
+    <w:lvl w:ilvl="2" w:tplc="042A0005" w:tentative="1">
+      <w:start w:val="1"/>
+      <w:numFmt w:val="bullet"/>
+      <w:lvlText w:val=""/>
+      <w:lvlJc w:val="left"/>
+      <w:pPr>
+        <w:ind w:left="3011" w:hanging="360"/>
+      </w:pPr>
+      <w:rPr>
+        <w:rFonts w:ascii="Wingdings" w:hAnsi="Wingdings" w:hint="default"/>
+      </w:rPr>
+    </w:lvl>
+    <w:lvl w:ilvl="3" w:tplc="042A0001" w:tentative="1">
+      <w:start w:val="1"/>
+      <w:numFmt w:val="bullet"/>
+      <w:lvlText w:val=""/>
+      <w:lvlJc w:val="left"/>
+      <w:pPr>
+        <w:ind w:left="3731" w:hanging="360"/>
+      </w:pPr>
+      <w:rPr>
+        <w:rFonts w:ascii="Symbol" w:hAnsi="Symbol" w:hint="default"/>
+      </w:rPr>
+    </w:lvl>
+    <w:lvl w:ilvl="4" w:tplc="042A0003" w:tentative="1">
+      <w:start w:val="1"/>
+      <w:numFmt w:val="bullet"/>
+      <w:lvlText w:val="o"/>
+      <w:lvlJc w:val="left"/>
+      <w:pPr>
+        <w:ind w:left="4451" w:hanging="360"/>
+      </w:pPr>
+      <w:rPr>
+        <w:rFonts w:ascii="Courier New" w:hAnsi="Courier New" w:cs="Courier New" w:hint="default"/>
+      </w:rPr>
+    </w:lvl>
+    <w:lvl w:ilvl="5" w:tplc="042A0005" w:tentative="1">
+      <w:start w:val="1"/>
+      <w:numFmt w:val="bullet"/>
+      <w:lvlText w:val=""/>
+      <w:lvlJc w:val="left"/>
+      <w:pPr>
+        <w:ind w:left="5171" w:hanging="360"/>
+      </w:pPr>
+      <w:rPr>
+        <w:rFonts w:ascii="Wingdings" w:hAnsi="Wingdings" w:hint="default"/>
+      </w:rPr>
+    </w:lvl>
+    <w:lvl w:ilvl="6" w:tplc="042A0001" w:tentative="1">
+      <w:start w:val="1"/>
+      <w:numFmt w:val="bullet"/>
+      <w:lvlText w:val=""/>
+      <w:lvlJc w:val="left"/>
+      <w:pPr>
+        <w:ind w:left="5891" w:hanging="360"/>
+      </w:pPr>
+      <w:rPr>
+        <w:rFonts w:ascii="Symbol" w:hAnsi="Symbol" w:hint="default"/>
+      </w:rPr>
+    </w:lvl>
+    <w:lvl w:ilvl="7" w:tplc="042A0003" w:tentative="1">
+      <w:start w:val="1"/>
+      <w:numFmt w:val="bullet"/>
+      <w:lvlText w:val="o"/>
+      <w:lvlJc w:val="left"/>
+      <w:pPr>
+        <w:ind w:left="6611" w:hanging="360"/>
+      </w:pPr>
+      <w:rPr>
+        <w:rFonts w:ascii="Courier New" w:hAnsi="Courier New" w:cs="Courier New" w:hint="default"/>
+      </w:rPr>
+    </w:lvl>
+    <w:lvl w:ilvl="8" w:tplc="042A0005" w:tentative="1">
+      <w:start w:val="1"/>
+      <w:numFmt w:val="bullet"/>
+      <w:lvlText w:val=""/>
+      <w:lvlJc w:val="left"/>
+      <w:pPr>
+        <w:ind w:left="7331" w:hanging="360"/>
+      </w:pPr>
+      <w:rPr>
+        <w:rFonts w:ascii="Wingdings" w:hAnsi="Wingdings" w:hint="default"/>
+      </w:rPr>
+    </w:lvl>
+  </w:abstractNum>
+  <w:abstractNum w:abstractNumId="10" w15:restartNumberingAfterBreak="0">
+    <w:nsid w:val="43B00C3C"/>
+    <w:multiLevelType w:val="hybridMultilevel"/>
+    <w:tmpl w:val="3D124520"/>
+    <w:lvl w:ilvl="0" w:tplc="042A000F">
+      <w:start w:val="1"/>
+      <w:numFmt w:val="decimal"/>
+      <w:lvlText w:val="%1."/>
+      <w:lvlJc w:val="left"/>
+      <w:pPr>
+        <w:ind w:left="643" w:hanging="360"/>
+      </w:pPr>
+    </w:lvl>
+    <w:lvl w:ilvl="1" w:tplc="042A0019" w:tentative="1">
+      <w:start w:val="1"/>
+      <w:numFmt w:val="lowerLetter"/>
+      <w:lvlText w:val="%2."/>
+      <w:lvlJc w:val="left"/>
+      <w:pPr>
+        <w:ind w:left="1363" w:hanging="360"/>
+      </w:pPr>
+    </w:lvl>
+    <w:lvl w:ilvl="2" w:tplc="042A001B" w:tentative="1">
+      <w:start w:val="1"/>
+      <w:numFmt w:val="lowerRoman"/>
+      <w:lvlText w:val="%3."/>
+      <w:lvlJc w:val="right"/>
+      <w:pPr>
+        <w:ind w:left="2083" w:hanging="180"/>
+      </w:pPr>
+    </w:lvl>
+    <w:lvl w:ilvl="3" w:tplc="042A000F" w:tentative="1">
+      <w:start w:val="1"/>
+      <w:numFmt w:val="decimal"/>
+      <w:lvlText w:val="%4."/>
+      <w:lvlJc w:val="left"/>
+      <w:pPr>
+        <w:ind w:left="2803" w:hanging="360"/>
+      </w:pPr>
+    </w:lvl>
+    <w:lvl w:ilvl="4" w:tplc="042A0019" w:tentative="1">
+      <w:start w:val="1"/>
+      <w:numFmt w:val="lowerLetter"/>
+      <w:lvlText w:val="%5."/>
+      <w:lvlJc w:val="left"/>
+      <w:pPr>
+        <w:ind w:left="3523" w:hanging="360"/>
+      </w:pPr>
+    </w:lvl>
+    <w:lvl w:ilvl="5" w:tplc="042A001B" w:tentative="1">
+      <w:start w:val="1"/>
+      <w:numFmt w:val="lowerRoman"/>
+      <w:lvlText w:val="%6."/>
+      <w:lvlJc w:val="right"/>
+      <w:pPr>
+        <w:ind w:left="4243" w:hanging="180"/>
+      </w:pPr>
+    </w:lvl>
+    <w:lvl w:ilvl="6" w:tplc="042A000F" w:tentative="1">
+      <w:start w:val="1"/>
+      <w:numFmt w:val="decimal"/>
+      <w:lvlText w:val="%7."/>
+      <w:lvlJc w:val="left"/>
+      <w:pPr>
+        <w:ind w:left="4963" w:hanging="360"/>
+      </w:pPr>
+    </w:lvl>
+    <w:lvl w:ilvl="7" w:tplc="042A0019" w:tentative="1">
+      <w:start w:val="1"/>
+      <w:numFmt w:val="lowerLetter"/>
+      <w:lvlText w:val="%8."/>
+      <w:lvlJc w:val="left"/>
+      <w:pPr>
+        <w:ind w:left="5683" w:hanging="360"/>
+      </w:pPr>
+    </w:lvl>
+    <w:lvl w:ilvl="8" w:tplc="042A001B" w:tentative="1">
+      <w:start w:val="1"/>
+      <w:numFmt w:val="lowerRoman"/>
+      <w:lvlText w:val="%9."/>
+      <w:lvlJc w:val="right"/>
+      <w:pPr>
+        <w:ind w:left="6403" w:hanging="180"/>
+      </w:pPr>
+    </w:lvl>
+  </w:abstractNum>
+  <w:abstractNum w:abstractNumId="11" w15:restartNumberingAfterBreak="0">
+    <w:nsid w:val="44727AE9"/>
+    <w:multiLevelType w:val="hybridMultilevel"/>
+    <w:tmpl w:val="032271B8"/>
+    <w:lvl w:ilvl="0" w:tplc="042A0001">
+      <w:start w:val="1"/>
+      <w:numFmt w:val="bullet"/>
+      <w:lvlText w:val=""/>
+      <w:lvlJc w:val="left"/>
+      <w:pPr>
+        <w:ind w:left="1210" w:hanging="360"/>
+      </w:pPr>
+      <w:rPr>
+        <w:rFonts w:ascii="Symbol" w:hAnsi="Symbol" w:hint="default"/>
+      </w:rPr>
+    </w:lvl>
+    <w:lvl w:ilvl="1" w:tplc="042A0003" w:tentative="1">
+      <w:start w:val="1"/>
+      <w:numFmt w:val="bullet"/>
+      <w:lvlText w:val="o"/>
+      <w:lvlJc w:val="left"/>
+      <w:pPr>
+        <w:ind w:left="1930" w:hanging="360"/>
+      </w:pPr>
+      <w:rPr>
+        <w:rFonts w:ascii="Courier New" w:hAnsi="Courier New" w:cs="Courier New" w:hint="default"/>
+      </w:rPr>
+    </w:lvl>
+    <w:lvl w:ilvl="2" w:tplc="042A0005" w:tentative="1">
+      <w:start w:val="1"/>
+      <w:numFmt w:val="bullet"/>
+      <w:lvlText w:val=""/>
+      <w:lvlJc w:val="left"/>
+      <w:pPr>
+        <w:ind w:left="2650" w:hanging="360"/>
+      </w:pPr>
+      <w:rPr>
+        <w:rFonts w:ascii="Wingdings" w:hAnsi="Wingdings" w:hint="default"/>
+      </w:rPr>
+    </w:lvl>
+    <w:lvl w:ilvl="3" w:tplc="042A0001" w:tentative="1">
+      <w:start w:val="1"/>
+      <w:numFmt w:val="bullet"/>
+      <w:lvlText w:val=""/>
+      <w:lvlJc w:val="left"/>
+      <w:pPr>
+        <w:ind w:left="3370" w:hanging="360"/>
+      </w:pPr>
+      <w:rPr>
+        <w:rFonts w:ascii="Symbol" w:hAnsi="Symbol" w:hint="default"/>
+      </w:rPr>
+    </w:lvl>
+    <w:lvl w:ilvl="4" w:tplc="042A0003" w:tentative="1">
+      <w:start w:val="1"/>
+      <w:numFmt w:val="bullet"/>
+      <w:lvlText w:val="o"/>
+      <w:lvlJc w:val="left"/>
+      <w:pPr>
+        <w:ind w:left="4090" w:hanging="360"/>
+      </w:pPr>
+      <w:rPr>
+        <w:rFonts w:ascii="Courier New" w:hAnsi="Courier New" w:cs="Courier New" w:hint="default"/>
+      </w:rPr>
+    </w:lvl>
+    <w:lvl w:ilvl="5" w:tplc="042A0005" w:tentative="1">
+      <w:start w:val="1"/>
+      <w:numFmt w:val="bullet"/>
+      <w:lvlText w:val=""/>
+      <w:lvlJc w:val="left"/>
+      <w:pPr>
+        <w:ind w:left="4810" w:hanging="360"/>
+      </w:pPr>
+      <w:rPr>
+        <w:rFonts w:ascii="Wingdings" w:hAnsi="Wingdings" w:hint="default"/>
+      </w:rPr>
+    </w:lvl>
+    <w:lvl w:ilvl="6" w:tplc="042A0001" w:tentative="1">
+      <w:start w:val="1"/>
+      <w:numFmt w:val="bullet"/>
+      <w:lvlText w:val=""/>
+      <w:lvlJc w:val="left"/>
+      <w:pPr>
+        <w:ind w:left="5530" w:hanging="360"/>
+      </w:pPr>
+      <w:rPr>
+        <w:rFonts w:ascii="Symbol" w:hAnsi="Symbol" w:hint="default"/>
+      </w:rPr>
+    </w:lvl>
+    <w:lvl w:ilvl="7" w:tplc="042A0003" w:tentative="1">
+      <w:start w:val="1"/>
+      <w:numFmt w:val="bullet"/>
+      <w:lvlText w:val="o"/>
+      <w:lvlJc w:val="left"/>
+      <w:pPr>
+        <w:ind w:left="6250" w:hanging="360"/>
+      </w:pPr>
+      <w:rPr>
+        <w:rFonts w:ascii="Courier New" w:hAnsi="Courier New" w:cs="Courier New" w:hint="default"/>
+      </w:rPr>
+    </w:lvl>
+    <w:lvl w:ilvl="8" w:tplc="042A0005" w:tentative="1">
+      <w:start w:val="1"/>
+      <w:numFmt w:val="bullet"/>
+      <w:lvlText w:val=""/>
+      <w:lvlJc w:val="left"/>
+      <w:pPr>
+        <w:ind w:left="6970" w:hanging="360"/>
+      </w:pPr>
+      <w:rPr>
+        <w:rFonts w:ascii="Wingdings" w:hAnsi="Wingdings" w:hint="default"/>
+      </w:rPr>
+    </w:lvl>
+  </w:abstractNum>
+  <w:abstractNum w:abstractNumId="12" w15:restartNumberingAfterBreak="0">
+    <w:nsid w:val="460279F0"/>
+    <w:multiLevelType w:val="hybridMultilevel"/>
+    <w:tmpl w:val="A1023B80"/>
+    <w:lvl w:ilvl="0" w:tplc="042A0003">
+      <w:start w:val="1"/>
+      <w:numFmt w:val="bullet"/>
+      <w:lvlText w:val="o"/>
+      <w:lvlJc w:val="left"/>
+      <w:pPr>
+        <w:ind w:left="1440" w:hanging="360"/>
+      </w:pPr>
+      <w:rPr>
+        <w:rFonts w:ascii="Courier New" w:hAnsi="Courier New" w:cs="Courier New" w:hint="default"/>
+      </w:rPr>
+    </w:lvl>
+    <w:lvl w:ilvl="1" w:tplc="042A0003">
+      <w:start w:val="1"/>
+      <w:numFmt w:val="bullet"/>
+      <w:lvlText w:val="o"/>
+      <w:lvlJc w:val="left"/>
+      <w:pPr>
+        <w:ind w:left="2160" w:hanging="360"/>
+      </w:pPr>
+      <w:rPr>
+        <w:rFonts w:ascii="Courier New" w:hAnsi="Courier New" w:cs="Courier New" w:hint="default"/>
+      </w:rPr>
+    </w:lvl>
+    <w:lvl w:ilvl="2" w:tplc="042A0005" w:tentative="1">
+      <w:start w:val="1"/>
+      <w:numFmt w:val="bullet"/>
+      <w:lvlText w:val=""/>
+      <w:lvlJc w:val="left"/>
+      <w:pPr>
+        <w:ind w:left="2880" w:hanging="360"/>
+      </w:pPr>
+      <w:rPr>
+        <w:rFonts w:ascii="Wingdings" w:hAnsi="Wingdings" w:hint="default"/>
+      </w:rPr>
+    </w:lvl>
+    <w:lvl w:ilvl="3" w:tplc="042A0001" w:tentative="1">
+      <w:start w:val="1"/>
+      <w:numFmt w:val="bullet"/>
+      <w:lvlText w:val=""/>
+      <w:lvlJc w:val="left"/>
+      <w:pPr>
+        <w:ind w:left="3600" w:hanging="360"/>
+      </w:pPr>
+      <w:rPr>
+        <w:rFonts w:ascii="Symbol" w:hAnsi="Symbol" w:hint="default"/>
+      </w:rPr>
+    </w:lvl>
+    <w:lvl w:ilvl="4" w:tplc="042A0003" w:tentative="1">
+      <w:start w:val="1"/>
+      <w:numFmt w:val="bullet"/>
+      <w:lvlText w:val="o"/>
+      <w:lvlJc w:val="left"/>
+      <w:pPr>
+        <w:ind w:left="4320" w:hanging="360"/>
+      </w:pPr>
+      <w:rPr>
+        <w:rFonts w:ascii="Courier New" w:hAnsi="Courier New" w:cs="Courier New" w:hint="default"/>
+      </w:rPr>
+    </w:lvl>
+    <w:lvl w:ilvl="5" w:tplc="042A0005" w:tentative="1">
+      <w:start w:val="1"/>
+      <w:numFmt w:val="bullet"/>
+      <w:lvlText w:val=""/>
+      <w:lvlJc w:val="left"/>
+      <w:pPr>
+        <w:ind w:left="5040" w:hanging="360"/>
+      </w:pPr>
+      <w:rPr>
+        <w:rFonts w:ascii="Wingdings" w:hAnsi="Wingdings" w:hint="default"/>
+      </w:rPr>
+    </w:lvl>
+    <w:lvl w:ilvl="6" w:tplc="042A0001" w:tentative="1">
+      <w:start w:val="1"/>
+      <w:numFmt w:val="bullet"/>
+      <w:lvlText w:val=""/>
+      <w:lvlJc w:val="left"/>
+      <w:pPr>
+        <w:ind w:left="5760" w:hanging="360"/>
+      </w:pPr>
+      <w:rPr>
+        <w:rFonts w:ascii="Symbol" w:hAnsi="Symbol" w:hint="default"/>
+      </w:rPr>
+    </w:lvl>
+    <w:lvl w:ilvl="7" w:tplc="042A0003" w:tentative="1">
+      <w:start w:val="1"/>
+      <w:numFmt w:val="bullet"/>
+      <w:lvlText w:val="o"/>
+      <w:lvlJc w:val="left"/>
+      <w:pPr>
+        <w:ind w:left="6480" w:hanging="360"/>
+      </w:pPr>
+      <w:rPr>
+        <w:rFonts w:ascii="Courier New" w:hAnsi="Courier New" w:cs="Courier New" w:hint="default"/>
+      </w:rPr>
+    </w:lvl>
+    <w:lvl w:ilvl="8" w:tplc="042A0005" w:tentative="1">
+      <w:start w:val="1"/>
+      <w:numFmt w:val="bullet"/>
+      <w:lvlText w:val=""/>
+      <w:lvlJc w:val="left"/>
+      <w:pPr>
+        <w:ind w:left="7200" w:hanging="360"/>
+      </w:pPr>
+      <w:rPr>
+        <w:rFonts w:ascii="Wingdings" w:hAnsi="Wingdings" w:hint="default"/>
+      </w:rPr>
+    </w:lvl>
+  </w:abstractNum>
+  <w:abstractNum w:abstractNumId="13" w15:restartNumberingAfterBreak="0">
+    <w:nsid w:val="47722557"/>
+    <w:multiLevelType w:val="hybridMultilevel"/>
+    <w:tmpl w:val="5E486CF2"/>
+    <w:lvl w:ilvl="0" w:tplc="042A0001">
+      <w:start w:val="1"/>
+      <w:numFmt w:val="bullet"/>
+      <w:lvlText w:val=""/>
+      <w:lvlJc w:val="left"/>
+      <w:pPr>
+        <w:ind w:left="1068" w:hanging="360"/>
+      </w:pPr>
+      <w:rPr>
+        <w:rFonts w:ascii="Symbol" w:hAnsi="Symbol" w:hint="default"/>
+      </w:rPr>
+    </w:lvl>
+    <w:lvl w:ilvl="1" w:tplc="042A0003" w:tentative="1">
+      <w:start w:val="1"/>
+      <w:numFmt w:val="bullet"/>
+      <w:lvlText w:val="o"/>
+      <w:lvlJc w:val="left"/>
+      <w:pPr>
+        <w:ind w:left="2160" w:hanging="360"/>
+      </w:pPr>
+      <w:rPr>
+        <w:rFonts w:ascii="Courier New" w:hAnsi="Courier New" w:cs="Courier New" w:hint="default"/>
+      </w:rPr>
+    </w:lvl>
+    <w:lvl w:ilvl="2" w:tplc="042A0005" w:tentative="1">
+      <w:start w:val="1"/>
+      <w:numFmt w:val="bullet"/>
+      <w:lvlText w:val=""/>
+      <w:lvlJc w:val="left"/>
+      <w:pPr>
+        <w:ind w:left="2880" w:hanging="360"/>
+      </w:pPr>
+      <w:rPr>
+        <w:rFonts w:ascii="Wingdings" w:hAnsi="Wingdings" w:hint="default"/>
+      </w:rPr>
+    </w:lvl>
+    <w:lvl w:ilvl="3" w:tplc="042A0001" w:tentative="1">
+      <w:start w:val="1"/>
+      <w:numFmt w:val="bullet"/>
+      <w:lvlText w:val=""/>
+      <w:lvlJc w:val="left"/>
+      <w:pPr>
+        <w:ind w:left="3600" w:hanging="360"/>
+      </w:pPr>
+      <w:rPr>
+        <w:rFonts w:ascii="Symbol" w:hAnsi="Symbol" w:hint="default"/>
+      </w:rPr>
+    </w:lvl>
+    <w:lvl w:ilvl="4" w:tplc="042A0003" w:tentative="1">
+      <w:start w:val="1"/>
+      <w:numFmt w:val="bullet"/>
+      <w:lvlText w:val="o"/>
+      <w:lvlJc w:val="left"/>
+      <w:pPr>
+        <w:ind w:left="4320" w:hanging="360"/>
+      </w:pPr>
+      <w:rPr>
+        <w:rFonts w:ascii="Courier New" w:hAnsi="Courier New" w:cs="Courier New" w:hint="default"/>
+      </w:rPr>
+    </w:lvl>
+    <w:lvl w:ilvl="5" w:tplc="042A0005" w:tentative="1">
+      <w:start w:val="1"/>
+      <w:numFmt w:val="bullet"/>
+      <w:lvlText w:val=""/>
+      <w:lvlJc w:val="left"/>
+      <w:pPr>
+        <w:ind w:left="5040" w:hanging="360"/>
+      </w:pPr>
+      <w:rPr>
+        <w:rFonts w:ascii="Wingdings" w:hAnsi="Wingdings" w:hint="default"/>
+      </w:rPr>
+    </w:lvl>
+    <w:lvl w:ilvl="6" w:tplc="042A0001" w:tentative="1">
+      <w:start w:val="1"/>
+      <w:numFmt w:val="bullet"/>
+      <w:lvlText w:val=""/>
+      <w:lvlJc w:val="left"/>
+      <w:pPr>
+        <w:ind w:left="5760" w:hanging="360"/>
+      </w:pPr>
+      <w:rPr>
+        <w:rFonts w:ascii="Symbol" w:hAnsi="Symbol" w:hint="default"/>
+      </w:rPr>
+    </w:lvl>
+    <w:lvl w:ilvl="7" w:tplc="042A0003" w:tentative="1">
+      <w:start w:val="1"/>
+      <w:numFmt w:val="bullet"/>
+      <w:lvlText w:val="o"/>
+      <w:lvlJc w:val="left"/>
+      <w:pPr>
+        <w:ind w:left="6480" w:hanging="360"/>
+      </w:pPr>
+      <w:rPr>
+        <w:rFonts w:ascii="Courier New" w:hAnsi="Courier New" w:cs="Courier New" w:hint="default"/>
+      </w:rPr>
+    </w:lvl>
+    <w:lvl w:ilvl="8" w:tplc="042A0005" w:tentative="1">
+      <w:start w:val="1"/>
+      <w:numFmt w:val="bullet"/>
+      <w:lvlText w:val=""/>
+      <w:lvlJc w:val="left"/>
+      <w:pPr>
+        <w:ind w:left="7200" w:hanging="360"/>
+      </w:pPr>
+      <w:rPr>
+        <w:rFonts w:ascii="Wingdings" w:hAnsi="Wingdings" w:hint="default"/>
+      </w:rPr>
+    </w:lvl>
+  </w:abstractNum>
+  <w:abstractNum w:abstractNumId="14" w15:restartNumberingAfterBreak="0">
+    <w:nsid w:val="4D1A1D29"/>
+    <w:multiLevelType w:val="hybridMultilevel"/>
+    <w:tmpl w:val="C39606C2"/>
+    <w:lvl w:ilvl="0" w:tplc="042A0003">
+      <w:start w:val="1"/>
+      <w:numFmt w:val="bullet"/>
+      <w:lvlText w:val="o"/>
+      <w:lvlJc w:val="left"/>
+      <w:pPr>
+        <w:ind w:left="1440" w:hanging="360"/>
+      </w:pPr>
+      <w:rPr>
+        <w:rFonts w:ascii="Courier New" w:hAnsi="Courier New" w:cs="Courier New" w:hint="default"/>
+      </w:rPr>
+    </w:lvl>
+    <w:lvl w:ilvl="1" w:tplc="042A0003" w:tentative="1">
+      <w:start w:val="1"/>
+      <w:numFmt w:val="bullet"/>
+      <w:lvlText w:val="o"/>
+      <w:lvlJc w:val="left"/>
+      <w:pPr>
+        <w:ind w:left="2160" w:hanging="360"/>
+      </w:pPr>
+      <w:rPr>
+        <w:rFonts w:ascii="Courier New" w:hAnsi="Courier New" w:cs="Courier New" w:hint="default"/>
+      </w:rPr>
+    </w:lvl>
+    <w:lvl w:ilvl="2" w:tplc="042A0005" w:tentative="1">
+      <w:start w:val="1"/>
+      <w:numFmt w:val="bullet"/>
+      <w:lvlText w:val=""/>
+      <w:lvlJc w:val="left"/>
+      <w:pPr>
+        <w:ind w:left="2880" w:hanging="360"/>
+      </w:pPr>
+      <w:rPr>
+        <w:rFonts w:ascii="Wingdings" w:hAnsi="Wingdings" w:hint="default"/>
+      </w:rPr>
+    </w:lvl>
+    <w:lvl w:ilvl="3" w:tplc="042A0001" w:tentative="1">
+      <w:start w:val="1"/>
+      <w:numFmt w:val="bullet"/>
+      <w:lvlText w:val=""/>
+      <w:lvlJc w:val="left"/>
+      <w:pPr>
+        <w:ind w:left="3600" w:hanging="360"/>
+      </w:pPr>
+      <w:rPr>
+        <w:rFonts w:ascii="Symbol" w:hAnsi="Symbol" w:hint="default"/>
+      </w:rPr>
+    </w:lvl>
+    <w:lvl w:ilvl="4" w:tplc="042A0003" w:tentative="1">
+      <w:start w:val="1"/>
+      <w:numFmt w:val="bullet"/>
+      <w:lvlText w:val="o"/>
+      <w:lvlJc w:val="left"/>
+      <w:pPr>
+        <w:ind w:left="4320" w:hanging="360"/>
+      </w:pPr>
+      <w:rPr>
+        <w:rFonts w:ascii="Courier New" w:hAnsi="Courier New" w:cs="Courier New" w:hint="default"/>
+      </w:rPr>
+    </w:lvl>
+    <w:lvl w:ilvl="5" w:tplc="042A0005" w:tentative="1">
+      <w:start w:val="1"/>
+      <w:numFmt w:val="bullet"/>
+      <w:lvlText w:val=""/>
+      <w:lvlJc w:val="left"/>
+      <w:pPr>
+        <w:ind w:left="5040" w:hanging="360"/>
+      </w:pPr>
+      <w:rPr>
+        <w:rFonts w:ascii="Wingdings" w:hAnsi="Wingdings" w:hint="default"/>
+      </w:rPr>
+    </w:lvl>
+    <w:lvl w:ilvl="6" w:tplc="042A0001" w:tentative="1">
+      <w:start w:val="1"/>
+      <w:numFmt w:val="bullet"/>
+      <w:lvlText w:val=""/>
+      <w:lvlJc w:val="left"/>
+      <w:pPr>
+        <w:ind w:left="5760" w:hanging="360"/>
+      </w:pPr>
+      <w:rPr>
+        <w:rFonts w:ascii="Symbol" w:hAnsi="Symbol" w:hint="default"/>
+      </w:rPr>
+    </w:lvl>
+    <w:lvl w:ilvl="7" w:tplc="042A0003" w:tentative="1">
+      <w:start w:val="1"/>
+      <w:numFmt w:val="bullet"/>
+      <w:lvlText w:val="o"/>
+      <w:lvlJc w:val="left"/>
+      <w:pPr>
+        <w:ind w:left="6480" w:hanging="360"/>
+      </w:pPr>
+      <w:rPr>
+        <w:rFonts w:ascii="Courier New" w:hAnsi="Courier New" w:cs="Courier New" w:hint="default"/>
+      </w:rPr>
+    </w:lvl>
+    <w:lvl w:ilvl="8" w:tplc="042A0005" w:tentative="1">
+      <w:start w:val="1"/>
+      <w:numFmt w:val="bullet"/>
+      <w:lvlText w:val=""/>
+      <w:lvlJc w:val="left"/>
+      <w:pPr>
+        <w:ind w:left="7200" w:hanging="360"/>
+      </w:pPr>
+      <w:rPr>
+        <w:rFonts w:ascii="Wingdings" w:hAnsi="Wingdings" w:hint="default"/>
+      </w:rPr>
+    </w:lvl>
+  </w:abstractNum>
+  <w:abstractNum w:abstractNumId="15" w15:restartNumberingAfterBreak="0">
+    <w:nsid w:val="4DF9006F"/>
+    <w:multiLevelType w:val="hybridMultilevel"/>
+    <w:tmpl w:val="4CDAB320"/>
+    <w:lvl w:ilvl="0" w:tplc="FFFFFFFF">
+      <w:start w:val="1"/>
+      <w:numFmt w:val="decimal"/>
+      <w:lvlText w:val="%1."/>
+      <w:lvlJc w:val="left"/>
+      <w:pPr>
+        <w:ind w:left="501" w:hanging="360"/>
+      </w:pPr>
+    </w:lvl>
+    <w:lvl w:ilvl="1" w:tplc="FFFFFFFF" w:tentative="1">
+      <w:start w:val="1"/>
+      <w:numFmt w:val="lowerLetter"/>
+      <w:lvlText w:val="%2."/>
+      <w:lvlJc w:val="left"/>
+      <w:pPr>
+        <w:ind w:left="1221" w:hanging="360"/>
+      </w:pPr>
+    </w:lvl>
+    <w:lvl w:ilvl="2" w:tplc="FFFFFFFF" w:tentative="1">
+      <w:start w:val="1"/>
+      <w:numFmt w:val="lowerRoman"/>
+      <w:lvlText w:val="%3."/>
+      <w:lvlJc w:val="right"/>
+      <w:pPr>
+        <w:ind w:left="1941" w:hanging="180"/>
+      </w:pPr>
+    </w:lvl>
+    <w:lvl w:ilvl="3" w:tplc="FFFFFFFF" w:tentative="1">
+      <w:start w:val="1"/>
+      <w:numFmt w:val="decimal"/>
+      <w:lvlText w:val="%4."/>
+      <w:lvlJc w:val="left"/>
+      <w:pPr>
+        <w:ind w:left="2661" w:hanging="360"/>
+      </w:pPr>
+    </w:lvl>
+    <w:lvl w:ilvl="4" w:tplc="FFFFFFFF" w:tentative="1">
+      <w:start w:val="1"/>
+      <w:numFmt w:val="lowerLetter"/>
+      <w:lvlText w:val="%5."/>
+      <w:lvlJc w:val="left"/>
+      <w:pPr>
+        <w:ind w:left="3381" w:hanging="360"/>
+      </w:pPr>
+    </w:lvl>
+    <w:lvl w:ilvl="5" w:tplc="FFFFFFFF" w:tentative="1">
+      <w:start w:val="1"/>
+      <w:numFmt w:val="lowerRoman"/>
+      <w:lvlText w:val="%6."/>
+      <w:lvlJc w:val="right"/>
+      <w:pPr>
+        <w:ind w:left="4101" w:hanging="180"/>
+      </w:pPr>
+    </w:lvl>
+    <w:lvl w:ilvl="6" w:tplc="FFFFFFFF" w:tentative="1">
+      <w:start w:val="1"/>
+      <w:numFmt w:val="decimal"/>
+      <w:lvlText w:val="%7."/>
+      <w:lvlJc w:val="left"/>
+      <w:pPr>
+        <w:ind w:left="4821" w:hanging="360"/>
+      </w:pPr>
+    </w:lvl>
+    <w:lvl w:ilvl="7" w:tplc="FFFFFFFF" w:tentative="1">
+      <w:start w:val="1"/>
+      <w:numFmt w:val="lowerLetter"/>
+      <w:lvlText w:val="%8."/>
+      <w:lvlJc w:val="left"/>
+      <w:pPr>
+        <w:ind w:left="5541" w:hanging="360"/>
+      </w:pPr>
+    </w:lvl>
+    <w:lvl w:ilvl="8" w:tplc="FFFFFFFF" w:tentative="1">
+      <w:start w:val="1"/>
+      <w:numFmt w:val="lowerRoman"/>
+      <w:lvlText w:val="%9."/>
+      <w:lvlJc w:val="right"/>
+      <w:pPr>
+        <w:ind w:left="6261" w:hanging="180"/>
+      </w:pPr>
+    </w:lvl>
+  </w:abstractNum>
+  <w:abstractNum w:abstractNumId="16" w15:restartNumberingAfterBreak="0">
+    <w:nsid w:val="4FDA1213"/>
+    <w:multiLevelType w:val="hybridMultilevel"/>
+    <w:tmpl w:val="4CDAB320"/>
+    <w:lvl w:ilvl="0" w:tplc="FFFFFFFF">
+      <w:start w:val="1"/>
+      <w:numFmt w:val="decimal"/>
+      <w:lvlText w:val="%1."/>
+      <w:lvlJc w:val="left"/>
+      <w:pPr>
+        <w:ind w:left="927" w:hanging="360"/>
+      </w:pPr>
+    </w:lvl>
+    <w:lvl w:ilvl="1" w:tplc="FFFFFFFF" w:tentative="1">
+      <w:start w:val="1"/>
+      <w:numFmt w:val="lowerLetter"/>
+      <w:lvlText w:val="%2."/>
+      <w:lvlJc w:val="left"/>
+      <w:pPr>
+        <w:ind w:left="1647" w:hanging="360"/>
+      </w:pPr>
+    </w:lvl>
+    <w:lvl w:ilvl="2" w:tplc="FFFFFFFF" w:tentative="1">
+      <w:start w:val="1"/>
+      <w:numFmt w:val="lowerRoman"/>
+      <w:lvlText w:val="%3."/>
+      <w:lvlJc w:val="right"/>
+      <w:pPr>
+        <w:ind w:left="2367" w:hanging="180"/>
+      </w:pPr>
+    </w:lvl>
+    <w:lvl w:ilvl="3" w:tplc="FFFFFFFF" w:tentative="1">
+      <w:start w:val="1"/>
+      <w:numFmt w:val="decimal"/>
+      <w:lvlText w:val="%4."/>
+      <w:lvlJc w:val="left"/>
+      <w:pPr>
+        <w:ind w:left="3087" w:hanging="360"/>
+      </w:pPr>
+    </w:lvl>
+    <w:lvl w:ilvl="4" w:tplc="FFFFFFFF" w:tentative="1">
+      <w:start w:val="1"/>
+      <w:numFmt w:val="lowerLetter"/>
+      <w:lvlText w:val="%5."/>
+      <w:lvlJc w:val="left"/>
+      <w:pPr>
+        <w:ind w:left="3807" w:hanging="360"/>
+      </w:pPr>
+    </w:lvl>
+    <w:lvl w:ilvl="5" w:tplc="FFFFFFFF" w:tentative="1">
+      <w:start w:val="1"/>
+      <w:numFmt w:val="lowerRoman"/>
+      <w:lvlText w:val="%6."/>
+      <w:lvlJc w:val="right"/>
+      <w:pPr>
+        <w:ind w:left="4527" w:hanging="180"/>
+      </w:pPr>
+    </w:lvl>
+    <w:lvl w:ilvl="6" w:tplc="FFFFFFFF" w:tentative="1">
+      <w:start w:val="1"/>
+      <w:numFmt w:val="decimal"/>
+      <w:lvlText w:val="%7."/>
+      <w:lvlJc w:val="left"/>
+      <w:pPr>
+        <w:ind w:left="5247" w:hanging="360"/>
+      </w:pPr>
+    </w:lvl>
+    <w:lvl w:ilvl="7" w:tplc="FFFFFFFF" w:tentative="1">
+      <w:start w:val="1"/>
+      <w:numFmt w:val="lowerLetter"/>
+      <w:lvlText w:val="%8."/>
+      <w:lvlJc w:val="left"/>
+      <w:pPr>
+        <w:ind w:left="5967" w:hanging="360"/>
+      </w:pPr>
+    </w:lvl>
+    <w:lvl w:ilvl="8" w:tplc="FFFFFFFF" w:tentative="1">
+      <w:start w:val="1"/>
+      <w:numFmt w:val="lowerRoman"/>
+      <w:lvlText w:val="%9."/>
+      <w:lvlJc w:val="right"/>
+      <w:pPr>
+        <w:ind w:left="6687" w:hanging="180"/>
+      </w:pPr>
+    </w:lvl>
+  </w:abstractNum>
+  <w:abstractNum w:abstractNumId="17" w15:restartNumberingAfterBreak="0">
+    <w:nsid w:val="5151516D"/>
+    <w:multiLevelType w:val="hybridMultilevel"/>
+    <w:tmpl w:val="0B90DD90"/>
+    <w:lvl w:ilvl="0" w:tplc="042A0003">
+      <w:start w:val="1"/>
+      <w:numFmt w:val="bullet"/>
+      <w:lvlText w:val="o"/>
+      <w:lvlJc w:val="left"/>
+      <w:pPr>
+        <w:ind w:left="1571" w:hanging="360"/>
+      </w:pPr>
+      <w:rPr>
+        <w:rFonts w:ascii="Courier New" w:hAnsi="Courier New" w:cs="Courier New" w:hint="default"/>
+      </w:rPr>
+    </w:lvl>
+    <w:lvl w:ilvl="1" w:tplc="042A0003" w:tentative="1">
+      <w:start w:val="1"/>
+      <w:numFmt w:val="bullet"/>
+      <w:lvlText w:val="o"/>
+      <w:lvlJc w:val="left"/>
+      <w:pPr>
+        <w:ind w:left="2291" w:hanging="360"/>
+      </w:pPr>
+      <w:rPr>
+        <w:rFonts w:ascii="Courier New" w:hAnsi="Courier New" w:cs="Courier New" w:hint="default"/>
+      </w:rPr>
+    </w:lvl>
+    <w:lvl w:ilvl="2" w:tplc="042A0005" w:tentative="1">
+      <w:start w:val="1"/>
+      <w:numFmt w:val="bullet"/>
+      <w:lvlText w:val=""/>
+      <w:lvlJc w:val="left"/>
+      <w:pPr>
+        <w:ind w:left="3011" w:hanging="360"/>
+      </w:pPr>
+      <w:rPr>
+        <w:rFonts w:ascii="Wingdings" w:hAnsi="Wingdings" w:hint="default"/>
+      </w:rPr>
+    </w:lvl>
+    <w:lvl w:ilvl="3" w:tplc="042A0001" w:tentative="1">
+      <w:start w:val="1"/>
+      <w:numFmt w:val="bullet"/>
+      <w:lvlText w:val=""/>
+      <w:lvlJc w:val="left"/>
+      <w:pPr>
+        <w:ind w:left="3731" w:hanging="360"/>
+      </w:pPr>
+      <w:rPr>
+        <w:rFonts w:ascii="Symbol" w:hAnsi="Symbol" w:hint="default"/>
+      </w:rPr>
+    </w:lvl>
+    <w:lvl w:ilvl="4" w:tplc="042A0003" w:tentative="1">
+      <w:start w:val="1"/>
+      <w:numFmt w:val="bullet"/>
+      <w:lvlText w:val="o"/>
+      <w:lvlJc w:val="left"/>
+      <w:pPr>
+        <w:ind w:left="4451" w:hanging="360"/>
+      </w:pPr>
+      <w:rPr>
+        <w:rFonts w:ascii="Courier New" w:hAnsi="Courier New" w:cs="Courier New" w:hint="default"/>
+      </w:rPr>
+    </w:lvl>
+    <w:lvl w:ilvl="5" w:tplc="042A0005" w:tentative="1">
+      <w:start w:val="1"/>
+      <w:numFmt w:val="bullet"/>
+      <w:lvlText w:val=""/>
+      <w:lvlJc w:val="left"/>
+      <w:pPr>
+        <w:ind w:left="5171" w:hanging="360"/>
+      </w:pPr>
+      <w:rPr>
+        <w:rFonts w:ascii="Wingdings" w:hAnsi="Wingdings" w:hint="default"/>
+      </w:rPr>
+    </w:lvl>
+    <w:lvl w:ilvl="6" w:tplc="042A0001" w:tentative="1">
+      <w:start w:val="1"/>
+      <w:numFmt w:val="bullet"/>
+      <w:lvlText w:val=""/>
+      <w:lvlJc w:val="left"/>
+      <w:pPr>
+        <w:ind w:left="5891" w:hanging="360"/>
+      </w:pPr>
+      <w:rPr>
+        <w:rFonts w:ascii="Symbol" w:hAnsi="Symbol" w:hint="default"/>
+      </w:rPr>
+    </w:lvl>
+    <w:lvl w:ilvl="7" w:tplc="042A0003" w:tentative="1">
+      <w:start w:val="1"/>
+      <w:numFmt w:val="bullet"/>
+      <w:lvlText w:val="o"/>
+      <w:lvlJc w:val="left"/>
+      <w:pPr>
+        <w:ind w:left="6611" w:hanging="360"/>
+      </w:pPr>
+      <w:rPr>
+        <w:rFonts w:ascii="Courier New" w:hAnsi="Courier New" w:cs="Courier New" w:hint="default"/>
+      </w:rPr>
+    </w:lvl>
+    <w:lvl w:ilvl="8" w:tplc="042A0005" w:tentative="1">
+      <w:start w:val="1"/>
+      <w:numFmt w:val="bullet"/>
+      <w:lvlText w:val=""/>
+      <w:lvlJc w:val="left"/>
+      <w:pPr>
+        <w:ind w:left="7331" w:hanging="360"/>
+      </w:pPr>
+      <w:rPr>
+        <w:rFonts w:ascii="Wingdings" w:hAnsi="Wingdings" w:hint="default"/>
+      </w:rPr>
+    </w:lvl>
+  </w:abstractNum>
+  <w:abstractNum w:abstractNumId="18" w15:restartNumberingAfterBreak="0">
+    <w:nsid w:val="55EF782D"/>
+    <w:multiLevelType w:val="hybridMultilevel"/>
+    <w:tmpl w:val="3D7E6E5A"/>
+    <w:lvl w:ilvl="0" w:tplc="042A0001">
+      <w:start w:val="1"/>
+      <w:numFmt w:val="bullet"/>
+      <w:lvlText w:val=""/>
+      <w:lvlJc w:val="left"/>
+      <w:pPr>
+        <w:ind w:left="1068" w:hanging="360"/>
+      </w:pPr>
+      <w:rPr>
+        <w:rFonts w:ascii="Symbol" w:hAnsi="Symbol" w:hint="default"/>
+      </w:rPr>
+    </w:lvl>
+    <w:lvl w:ilvl="1" w:tplc="042A0003" w:tentative="1">
+      <w:start w:val="1"/>
+      <w:numFmt w:val="bullet"/>
+      <w:lvlText w:val="o"/>
+      <w:lvlJc w:val="left"/>
+      <w:pPr>
+        <w:ind w:left="1788" w:hanging="360"/>
+      </w:pPr>
+      <w:rPr>
+        <w:rFonts w:ascii="Courier New" w:hAnsi="Courier New" w:cs="Courier New" w:hint="default"/>
+      </w:rPr>
+    </w:lvl>
+    <w:lvl w:ilvl="2" w:tplc="042A0005" w:tentative="1">
+      <w:start w:val="1"/>
+      <w:numFmt w:val="bullet"/>
+      <w:lvlText w:val=""/>
+      <w:lvlJc w:val="left"/>
+      <w:pPr>
+        <w:ind w:left="2508" w:hanging="360"/>
+      </w:pPr>
+      <w:rPr>
+        <w:rFonts w:ascii="Wingdings" w:hAnsi="Wingdings" w:hint="default"/>
+      </w:rPr>
+    </w:lvl>
+    <w:lvl w:ilvl="3" w:tplc="042A0001" w:tentative="1">
+      <w:start w:val="1"/>
+      <w:numFmt w:val="bullet"/>
+      <w:lvlText w:val=""/>
+      <w:lvlJc w:val="left"/>
+      <w:pPr>
+        <w:ind w:left="3228" w:hanging="360"/>
+      </w:pPr>
+      <w:rPr>
+        <w:rFonts w:ascii="Symbol" w:hAnsi="Symbol" w:hint="default"/>
+      </w:rPr>
+    </w:lvl>
+    <w:lvl w:ilvl="4" w:tplc="042A0003" w:tentative="1">
+      <w:start w:val="1"/>
+      <w:numFmt w:val="bullet"/>
+      <w:lvlText w:val="o"/>
+      <w:lvlJc w:val="left"/>
+      <w:pPr>
+        <w:ind w:left="3948" w:hanging="360"/>
+      </w:pPr>
+      <w:rPr>
+        <w:rFonts w:ascii="Courier New" w:hAnsi="Courier New" w:cs="Courier New" w:hint="default"/>
+      </w:rPr>
+    </w:lvl>
+    <w:lvl w:ilvl="5" w:tplc="042A0005" w:tentative="1">
+      <w:start w:val="1"/>
+      <w:numFmt w:val="bullet"/>
+      <w:lvlText w:val=""/>
+      <w:lvlJc w:val="left"/>
+      <w:pPr>
+        <w:ind w:left="4668" w:hanging="360"/>
+      </w:pPr>
+      <w:rPr>
+        <w:rFonts w:ascii="Wingdings" w:hAnsi="Wingdings" w:hint="default"/>
+      </w:rPr>
+    </w:lvl>
+    <w:lvl w:ilvl="6" w:tplc="042A0001" w:tentative="1">
+      <w:start w:val="1"/>
+      <w:numFmt w:val="bullet"/>
+      <w:lvlText w:val=""/>
+      <w:lvlJc w:val="left"/>
+      <w:pPr>
+        <w:ind w:left="5388" w:hanging="360"/>
+      </w:pPr>
+      <w:rPr>
+        <w:rFonts w:ascii="Symbol" w:hAnsi="Symbol" w:hint="default"/>
+      </w:rPr>
+    </w:lvl>
+    <w:lvl w:ilvl="7" w:tplc="042A0003" w:tentative="1">
+      <w:start w:val="1"/>
+      <w:numFmt w:val="bullet"/>
+      <w:lvlText w:val="o"/>
+      <w:lvlJc w:val="left"/>
+      <w:pPr>
+        <w:ind w:left="6108" w:hanging="360"/>
+      </w:pPr>
+      <w:rPr>
+        <w:rFonts w:ascii="Courier New" w:hAnsi="Courier New" w:cs="Courier New" w:hint="default"/>
+      </w:rPr>
+    </w:lvl>
+    <w:lvl w:ilvl="8" w:tplc="042A0005" w:tentative="1">
+      <w:start w:val="1"/>
+      <w:numFmt w:val="bullet"/>
+      <w:lvlText w:val=""/>
+      <w:lvlJc w:val="left"/>
+      <w:pPr>
+        <w:ind w:left="6828" w:hanging="360"/>
+      </w:pPr>
+      <w:rPr>
+        <w:rFonts w:ascii="Wingdings" w:hAnsi="Wingdings" w:hint="default"/>
+      </w:rPr>
+    </w:lvl>
+  </w:abstractNum>
+  <w:abstractNum w:abstractNumId="19" w15:restartNumberingAfterBreak="0">
+    <w:nsid w:val="594D3430"/>
+    <w:multiLevelType w:val="hybridMultilevel"/>
+    <w:tmpl w:val="A784058E"/>
+    <w:lvl w:ilvl="0" w:tplc="042A0003">
+      <w:start w:val="1"/>
+      <w:numFmt w:val="bullet"/>
+      <w:lvlText w:val="o"/>
+      <w:lvlJc w:val="left"/>
+      <w:pPr>
+        <w:ind w:left="1571" w:hanging="360"/>
+      </w:pPr>
+      <w:rPr>
+        <w:rFonts w:ascii="Courier New" w:hAnsi="Courier New" w:cs="Courier New" w:hint="default"/>
+      </w:rPr>
+    </w:lvl>
+    <w:lvl w:ilvl="1" w:tplc="042A0003" w:tentative="1">
+      <w:start w:val="1"/>
+      <w:numFmt w:val="bullet"/>
+      <w:lvlText w:val="o"/>
+      <w:lvlJc w:val="left"/>
+      <w:pPr>
+        <w:ind w:left="2291" w:hanging="360"/>
+      </w:pPr>
+      <w:rPr>
+        <w:rFonts w:ascii="Courier New" w:hAnsi="Courier New" w:cs="Courier New" w:hint="default"/>
+      </w:rPr>
+    </w:lvl>
+    <w:lvl w:ilvl="2" w:tplc="042A0005" w:tentative="1">
+      <w:start w:val="1"/>
+      <w:numFmt w:val="bullet"/>
+      <w:lvlText w:val=""/>
+      <w:lvlJc w:val="left"/>
+      <w:pPr>
+        <w:ind w:left="3011" w:hanging="360"/>
+      </w:pPr>
+      <w:rPr>
+        <w:rFonts w:ascii="Wingdings" w:hAnsi="Wingdings" w:hint="default"/>
+      </w:rPr>
+    </w:lvl>
+    <w:lvl w:ilvl="3" w:tplc="042A0001" w:tentative="1">
+      <w:start w:val="1"/>
+      <w:numFmt w:val="bullet"/>
+      <w:lvlText w:val=""/>
+      <w:lvlJc w:val="left"/>
+      <w:pPr>
+        <w:ind w:left="3731" w:hanging="360"/>
+      </w:pPr>
+      <w:rPr>
+        <w:rFonts w:ascii="Symbol" w:hAnsi="Symbol" w:hint="default"/>
+      </w:rPr>
+    </w:lvl>
+    <w:lvl w:ilvl="4" w:tplc="042A0003" w:tentative="1">
+      <w:start w:val="1"/>
+      <w:numFmt w:val="bullet"/>
+      <w:lvlText w:val="o"/>
+      <w:lvlJc w:val="left"/>
+      <w:pPr>
+        <w:ind w:left="4451" w:hanging="360"/>
+      </w:pPr>
+      <w:rPr>
+        <w:rFonts w:ascii="Courier New" w:hAnsi="Courier New" w:cs="Courier New" w:hint="default"/>
+      </w:rPr>
+    </w:lvl>
+    <w:lvl w:ilvl="5" w:tplc="042A0005" w:tentative="1">
+      <w:start w:val="1"/>
+      <w:numFmt w:val="bullet"/>
+      <w:lvlText w:val=""/>
+      <w:lvlJc w:val="left"/>
+      <w:pPr>
+        <w:ind w:left="5171" w:hanging="360"/>
+      </w:pPr>
+      <w:rPr>
+        <w:rFonts w:ascii="Wingdings" w:hAnsi="Wingdings" w:hint="default"/>
+      </w:rPr>
+    </w:lvl>
+    <w:lvl w:ilvl="6" w:tplc="042A0001" w:tentative="1">
+      <w:start w:val="1"/>
+      <w:numFmt w:val="bullet"/>
+      <w:lvlText w:val=""/>
+      <w:lvlJc w:val="left"/>
+      <w:pPr>
+        <w:ind w:left="5891" w:hanging="360"/>
+      </w:pPr>
+      <w:rPr>
+        <w:rFonts w:ascii="Symbol" w:hAnsi="Symbol" w:hint="default"/>
+      </w:rPr>
+    </w:lvl>
+    <w:lvl w:ilvl="7" w:tplc="042A0003" w:tentative="1">
+      <w:start w:val="1"/>
+      <w:numFmt w:val="bullet"/>
+      <w:lvlText w:val="o"/>
+      <w:lvlJc w:val="left"/>
+      <w:pPr>
+        <w:ind w:left="6611" w:hanging="360"/>
+      </w:pPr>
+      <w:rPr>
+        <w:rFonts w:ascii="Courier New" w:hAnsi="Courier New" w:cs="Courier New" w:hint="default"/>
+      </w:rPr>
+    </w:lvl>
+    <w:lvl w:ilvl="8" w:tplc="042A0005" w:tentative="1">
+      <w:start w:val="1"/>
+      <w:numFmt w:val="bullet"/>
+      <w:lvlText w:val=""/>
+      <w:lvlJc w:val="left"/>
+      <w:pPr>
+        <w:ind w:left="7331" w:hanging="360"/>
+      </w:pPr>
+      <w:rPr>
+        <w:rFonts w:ascii="Wingdings" w:hAnsi="Wingdings" w:hint="default"/>
+      </w:rPr>
+    </w:lvl>
+  </w:abstractNum>
+  <w:abstractNum w:abstractNumId="20" w15:restartNumberingAfterBreak="0">
+    <w:nsid w:val="5A430E89"/>
+    <w:multiLevelType w:val="hybridMultilevel"/>
+    <w:tmpl w:val="EDB4C7B8"/>
+    <w:lvl w:ilvl="0" w:tplc="48090011">
+      <w:start w:val="1"/>
+      <w:numFmt w:val="decimal"/>
+      <w:lvlText w:val="%1)"/>
+      <w:lvlJc w:val="left"/>
+      <w:pPr>
+        <w:ind w:left="720" w:hanging="360"/>
+      </w:pPr>
+    </w:lvl>
+    <w:lvl w:ilvl="1" w:tplc="48090019" w:tentative="1">
+      <w:start w:val="1"/>
+      <w:numFmt w:val="lowerLetter"/>
+      <w:lvlText w:val="%2."/>
+      <w:lvlJc w:val="left"/>
+      <w:pPr>
+        <w:ind w:left="1440" w:hanging="360"/>
+      </w:pPr>
+    </w:lvl>
+    <w:lvl w:ilvl="2" w:tplc="4809001B" w:tentative="1">
+      <w:start w:val="1"/>
+      <w:numFmt w:val="lowerRoman"/>
+      <w:lvlText w:val="%3."/>
+      <w:lvlJc w:val="right"/>
+      <w:pPr>
+        <w:ind w:left="2160" w:hanging="180"/>
+      </w:pPr>
+    </w:lvl>
+    <w:lvl w:ilvl="3" w:tplc="4809000F" w:tentative="1">
+      <w:start w:val="1"/>
+      <w:numFmt w:val="decimal"/>
+      <w:lvlText w:val="%4."/>
+      <w:lvlJc w:val="left"/>
+      <w:pPr>
+        <w:ind w:left="2880" w:hanging="360"/>
+      </w:pPr>
+    </w:lvl>
+    <w:lvl w:ilvl="4" w:tplc="48090019" w:tentative="1">
+      <w:start w:val="1"/>
+      <w:numFmt w:val="lowerLetter"/>
+      <w:lvlText w:val="%5."/>
+      <w:lvlJc w:val="left"/>
+      <w:pPr>
+        <w:ind w:left="3600" w:hanging="360"/>
+      </w:pPr>
+    </w:lvl>
+    <w:lvl w:ilvl="5" w:tplc="4809001B" w:tentative="1">
+      <w:start w:val="1"/>
+      <w:numFmt w:val="lowerRoman"/>
+      <w:lvlText w:val="%6."/>
+      <w:lvlJc w:val="right"/>
+      <w:pPr>
+        <w:ind w:left="4320" w:hanging="180"/>
+      </w:pPr>
+    </w:lvl>
+    <w:lvl w:ilvl="6" w:tplc="4809000F" w:tentative="1">
+      <w:start w:val="1"/>
+      <w:numFmt w:val="decimal"/>
+      <w:lvlText w:val="%7."/>
+      <w:lvlJc w:val="left"/>
+      <w:pPr>
+        <w:ind w:left="5040" w:hanging="360"/>
+      </w:pPr>
+    </w:lvl>
+    <w:lvl w:ilvl="7" w:tplc="48090019" w:tentative="1">
+      <w:start w:val="1"/>
+      <w:numFmt w:val="lowerLetter"/>
+      <w:lvlText w:val="%8."/>
+      <w:lvlJc w:val="left"/>
+      <w:pPr>
+        <w:ind w:left="5760" w:hanging="360"/>
+      </w:pPr>
+    </w:lvl>
+    <w:lvl w:ilvl="8" w:tplc="4809001B" w:tentative="1">
+      <w:start w:val="1"/>
+      <w:numFmt w:val="lowerRoman"/>
+      <w:lvlText w:val="%9."/>
+      <w:lvlJc w:val="right"/>
+      <w:pPr>
+        <w:ind w:left="6480" w:hanging="180"/>
+      </w:pPr>
+    </w:lvl>
+  </w:abstractNum>
+  <w:abstractNum w:abstractNumId="21" w15:restartNumberingAfterBreak="0">
+    <w:nsid w:val="5A8B44DE"/>
+    <w:multiLevelType w:val="hybridMultilevel"/>
+    <w:tmpl w:val="7B8634E8"/>
+    <w:lvl w:ilvl="0" w:tplc="042A0003">
+      <w:start w:val="1"/>
+      <w:numFmt w:val="bullet"/>
+      <w:lvlText w:val="o"/>
+      <w:lvlJc w:val="left"/>
+      <w:pPr>
+        <w:ind w:left="1440" w:hanging="360"/>
+      </w:pPr>
+      <w:rPr>
+        <w:rFonts w:ascii="Courier New" w:hAnsi="Courier New" w:cs="Courier New" w:hint="default"/>
+      </w:rPr>
+    </w:lvl>
+    <w:lvl w:ilvl="1" w:tplc="042A0003">
+      <w:start w:val="1"/>
+      <w:numFmt w:val="bullet"/>
+      <w:lvlText w:val="o"/>
+      <w:lvlJc w:val="left"/>
+      <w:pPr>
+        <w:ind w:left="2160" w:hanging="360"/>
+      </w:pPr>
+      <w:rPr>
+        <w:rFonts w:ascii="Courier New" w:hAnsi="Courier New" w:cs="Courier New" w:hint="default"/>
+      </w:rPr>
+    </w:lvl>
+    <w:lvl w:ilvl="2" w:tplc="042A0005" w:tentative="1">
+      <w:start w:val="1"/>
+      <w:numFmt w:val="bullet"/>
+      <w:lvlText w:val=""/>
+      <w:lvlJc w:val="left"/>
+      <w:pPr>
+        <w:ind w:left="2880" w:hanging="360"/>
+      </w:pPr>
+      <w:rPr>
+        <w:rFonts w:ascii="Wingdings" w:hAnsi="Wingdings" w:hint="default"/>
+      </w:rPr>
+    </w:lvl>
+    <w:lvl w:ilvl="3" w:tplc="042A0001" w:tentative="1">
+      <w:start w:val="1"/>
+      <w:numFmt w:val="bullet"/>
+      <w:lvlText w:val=""/>
+      <w:lvlJc w:val="left"/>
+      <w:pPr>
+        <w:ind w:left="3600" w:hanging="360"/>
+      </w:pPr>
+      <w:rPr>
+        <w:rFonts w:ascii="Symbol" w:hAnsi="Symbol" w:hint="default"/>
+      </w:rPr>
+    </w:lvl>
+    <w:lvl w:ilvl="4" w:tplc="042A0003" w:tentative="1">
+      <w:start w:val="1"/>
+      <w:numFmt w:val="bullet"/>
+      <w:lvlText w:val="o"/>
+      <w:lvlJc w:val="left"/>
+      <w:pPr>
+        <w:ind w:left="4320" w:hanging="360"/>
+      </w:pPr>
+      <w:rPr>
+        <w:rFonts w:ascii="Courier New" w:hAnsi="Courier New" w:cs="Courier New" w:hint="default"/>
+      </w:rPr>
+    </w:lvl>
+    <w:lvl w:ilvl="5" w:tplc="042A0005" w:tentative="1">
+      <w:start w:val="1"/>
+      <w:numFmt w:val="bullet"/>
+      <w:lvlText w:val=""/>
+      <w:lvlJc w:val="left"/>
+      <w:pPr>
+        <w:ind w:left="5040" w:hanging="360"/>
+      </w:pPr>
+      <w:rPr>
+        <w:rFonts w:ascii="Wingdings" w:hAnsi="Wingdings" w:hint="default"/>
+      </w:rPr>
+    </w:lvl>
+    <w:lvl w:ilvl="6" w:tplc="042A0001" w:tentative="1">
+      <w:start w:val="1"/>
+      <w:numFmt w:val="bullet"/>
+      <w:lvlText w:val=""/>
+      <w:lvlJc w:val="left"/>
+      <w:pPr>
+        <w:ind w:left="5760" w:hanging="360"/>
+      </w:pPr>
+      <w:rPr>
+        <w:rFonts w:ascii="Symbol" w:hAnsi="Symbol" w:hint="default"/>
+      </w:rPr>
+    </w:lvl>
+    <w:lvl w:ilvl="7" w:tplc="042A0003" w:tentative="1">
+      <w:start w:val="1"/>
+      <w:numFmt w:val="bullet"/>
+      <w:lvlText w:val="o"/>
+      <w:lvlJc w:val="left"/>
+      <w:pPr>
+        <w:ind w:left="6480" w:hanging="360"/>
+      </w:pPr>
+      <w:rPr>
+        <w:rFonts w:ascii="Courier New" w:hAnsi="Courier New" w:cs="Courier New" w:hint="default"/>
+      </w:rPr>
+    </w:lvl>
+    <w:lvl w:ilvl="8" w:tplc="042A0005" w:tentative="1">
+      <w:start w:val="1"/>
+      <w:numFmt w:val="bullet"/>
+      <w:lvlText w:val=""/>
+      <w:lvlJc w:val="left"/>
+      <w:pPr>
+        <w:ind w:left="7200" w:hanging="360"/>
+      </w:pPr>
+      <w:rPr>
+        <w:rFonts w:ascii="Wingdings" w:hAnsi="Wingdings" w:hint="default"/>
+      </w:rPr>
+    </w:lvl>
+  </w:abstractNum>
+  <w:abstractNum w:abstractNumId="22" w15:restartNumberingAfterBreak="0">
+    <w:nsid w:val="5DDA4AD7"/>
+    <w:multiLevelType w:val="hybridMultilevel"/>
+    <w:tmpl w:val="AB7E8298"/>
+    <w:lvl w:ilvl="0" w:tplc="FFFFFFFF">
+      <w:start w:val="1"/>
+      <w:numFmt w:val="decimal"/>
+      <w:lvlText w:val="%1."/>
+      <w:lvlJc w:val="left"/>
+      <w:pPr>
+        <w:ind w:left="785" w:hanging="360"/>
+      </w:pPr>
+    </w:lvl>
+    <w:lvl w:ilvl="1" w:tplc="042A0019" w:tentative="1">
+      <w:start w:val="1"/>
+      <w:numFmt w:val="lowerLetter"/>
+      <w:lvlText w:val="%2."/>
+      <w:lvlJc w:val="left"/>
+      <w:pPr>
+        <w:ind w:left="1298" w:hanging="360"/>
+      </w:pPr>
+    </w:lvl>
+    <w:lvl w:ilvl="2" w:tplc="042A001B" w:tentative="1">
+      <w:start w:val="1"/>
+      <w:numFmt w:val="lowerRoman"/>
+      <w:lvlText w:val="%3."/>
+      <w:lvlJc w:val="right"/>
+      <w:pPr>
+        <w:ind w:left="2018" w:hanging="180"/>
+      </w:pPr>
+    </w:lvl>
+    <w:lvl w:ilvl="3" w:tplc="042A000F" w:tentative="1">
+      <w:start w:val="1"/>
+      <w:numFmt w:val="decimal"/>
+      <w:lvlText w:val="%4."/>
+      <w:lvlJc w:val="left"/>
+      <w:pPr>
+        <w:ind w:left="2738" w:hanging="360"/>
+      </w:pPr>
+    </w:lvl>
+    <w:lvl w:ilvl="4" w:tplc="042A0019" w:tentative="1">
+      <w:start w:val="1"/>
+      <w:numFmt w:val="lowerLetter"/>
+      <w:lvlText w:val="%5."/>
+      <w:lvlJc w:val="left"/>
+      <w:pPr>
+        <w:ind w:left="3458" w:hanging="360"/>
+      </w:pPr>
+    </w:lvl>
+    <w:lvl w:ilvl="5" w:tplc="042A001B" w:tentative="1">
+      <w:start w:val="1"/>
+      <w:numFmt w:val="lowerRoman"/>
+      <w:lvlText w:val="%6."/>
+      <w:lvlJc w:val="right"/>
+      <w:pPr>
+        <w:ind w:left="4178" w:hanging="180"/>
+      </w:pPr>
+    </w:lvl>
+    <w:lvl w:ilvl="6" w:tplc="042A000F" w:tentative="1">
+      <w:start w:val="1"/>
+      <w:numFmt w:val="decimal"/>
+      <w:lvlText w:val="%7."/>
+      <w:lvlJc w:val="left"/>
+      <w:pPr>
+        <w:ind w:left="4898" w:hanging="360"/>
+      </w:pPr>
+    </w:lvl>
+    <w:lvl w:ilvl="7" w:tplc="042A0019" w:tentative="1">
+      <w:start w:val="1"/>
+      <w:numFmt w:val="lowerLetter"/>
+      <w:lvlText w:val="%8."/>
+      <w:lvlJc w:val="left"/>
+      <w:pPr>
+        <w:ind w:left="5618" w:hanging="360"/>
+      </w:pPr>
+    </w:lvl>
+    <w:lvl w:ilvl="8" w:tplc="042A001B" w:tentative="1">
+      <w:start w:val="1"/>
+      <w:numFmt w:val="lowerRoman"/>
+      <w:lvlText w:val="%9."/>
+      <w:lvlJc w:val="right"/>
+      <w:pPr>
+        <w:ind w:left="6338" w:hanging="180"/>
+      </w:pPr>
+    </w:lvl>
+  </w:abstractNum>
+  <w:abstractNum w:abstractNumId="23" w15:restartNumberingAfterBreak="0">
     <w:nsid w:val="5F4F353B"/>
     <w:multiLevelType w:val="hybridMultilevel"/>
     <w:tmpl w:val="CF0A5D1C"/>
@@ -5724,11 +11678,1104 @@
       </w:rPr>
     </w:lvl>
   </w:abstractNum>
+  <w:abstractNum w:abstractNumId="24" w15:restartNumberingAfterBreak="0">
+    <w:nsid w:val="60B82EA3"/>
+    <w:multiLevelType w:val="hybridMultilevel"/>
+    <w:tmpl w:val="AB345B12"/>
+    <w:lvl w:ilvl="0" w:tplc="042A0003">
+      <w:start w:val="1"/>
+      <w:numFmt w:val="bullet"/>
+      <w:lvlText w:val="o"/>
+      <w:lvlJc w:val="left"/>
+      <w:pPr>
+        <w:ind w:left="1571" w:hanging="360"/>
+      </w:pPr>
+      <w:rPr>
+        <w:rFonts w:ascii="Courier New" w:hAnsi="Courier New" w:cs="Courier New" w:hint="default"/>
+      </w:rPr>
+    </w:lvl>
+    <w:lvl w:ilvl="1" w:tplc="042A0003" w:tentative="1">
+      <w:start w:val="1"/>
+      <w:numFmt w:val="bullet"/>
+      <w:lvlText w:val="o"/>
+      <w:lvlJc w:val="left"/>
+      <w:pPr>
+        <w:ind w:left="2291" w:hanging="360"/>
+      </w:pPr>
+      <w:rPr>
+        <w:rFonts w:ascii="Courier New" w:hAnsi="Courier New" w:cs="Courier New" w:hint="default"/>
+      </w:rPr>
+    </w:lvl>
+    <w:lvl w:ilvl="2" w:tplc="042A0005" w:tentative="1">
+      <w:start w:val="1"/>
+      <w:numFmt w:val="bullet"/>
+      <w:lvlText w:val=""/>
+      <w:lvlJc w:val="left"/>
+      <w:pPr>
+        <w:ind w:left="3011" w:hanging="360"/>
+      </w:pPr>
+      <w:rPr>
+        <w:rFonts w:ascii="Wingdings" w:hAnsi="Wingdings" w:hint="default"/>
+      </w:rPr>
+    </w:lvl>
+    <w:lvl w:ilvl="3" w:tplc="042A0001" w:tentative="1">
+      <w:start w:val="1"/>
+      <w:numFmt w:val="bullet"/>
+      <w:lvlText w:val=""/>
+      <w:lvlJc w:val="left"/>
+      <w:pPr>
+        <w:ind w:left="3731" w:hanging="360"/>
+      </w:pPr>
+      <w:rPr>
+        <w:rFonts w:ascii="Symbol" w:hAnsi="Symbol" w:hint="default"/>
+      </w:rPr>
+    </w:lvl>
+    <w:lvl w:ilvl="4" w:tplc="042A0003" w:tentative="1">
+      <w:start w:val="1"/>
+      <w:numFmt w:val="bullet"/>
+      <w:lvlText w:val="o"/>
+      <w:lvlJc w:val="left"/>
+      <w:pPr>
+        <w:ind w:left="4451" w:hanging="360"/>
+      </w:pPr>
+      <w:rPr>
+        <w:rFonts w:ascii="Courier New" w:hAnsi="Courier New" w:cs="Courier New" w:hint="default"/>
+      </w:rPr>
+    </w:lvl>
+    <w:lvl w:ilvl="5" w:tplc="042A0005" w:tentative="1">
+      <w:start w:val="1"/>
+      <w:numFmt w:val="bullet"/>
+      <w:lvlText w:val=""/>
+      <w:lvlJc w:val="left"/>
+      <w:pPr>
+        <w:ind w:left="5171" w:hanging="360"/>
+      </w:pPr>
+      <w:rPr>
+        <w:rFonts w:ascii="Wingdings" w:hAnsi="Wingdings" w:hint="default"/>
+      </w:rPr>
+    </w:lvl>
+    <w:lvl w:ilvl="6" w:tplc="042A0001" w:tentative="1">
+      <w:start w:val="1"/>
+      <w:numFmt w:val="bullet"/>
+      <w:lvlText w:val=""/>
+      <w:lvlJc w:val="left"/>
+      <w:pPr>
+        <w:ind w:left="5891" w:hanging="360"/>
+      </w:pPr>
+      <w:rPr>
+        <w:rFonts w:ascii="Symbol" w:hAnsi="Symbol" w:hint="default"/>
+      </w:rPr>
+    </w:lvl>
+    <w:lvl w:ilvl="7" w:tplc="042A0003" w:tentative="1">
+      <w:start w:val="1"/>
+      <w:numFmt w:val="bullet"/>
+      <w:lvlText w:val="o"/>
+      <w:lvlJc w:val="left"/>
+      <w:pPr>
+        <w:ind w:left="6611" w:hanging="360"/>
+      </w:pPr>
+      <w:rPr>
+        <w:rFonts w:ascii="Courier New" w:hAnsi="Courier New" w:cs="Courier New" w:hint="default"/>
+      </w:rPr>
+    </w:lvl>
+    <w:lvl w:ilvl="8" w:tplc="042A0005" w:tentative="1">
+      <w:start w:val="1"/>
+      <w:numFmt w:val="bullet"/>
+      <w:lvlText w:val=""/>
+      <w:lvlJc w:val="left"/>
+      <w:pPr>
+        <w:ind w:left="7331" w:hanging="360"/>
+      </w:pPr>
+      <w:rPr>
+        <w:rFonts w:ascii="Wingdings" w:hAnsi="Wingdings" w:hint="default"/>
+      </w:rPr>
+    </w:lvl>
+  </w:abstractNum>
+  <w:abstractNum w:abstractNumId="25" w15:restartNumberingAfterBreak="0">
+    <w:nsid w:val="624A001E"/>
+    <w:multiLevelType w:val="hybridMultilevel"/>
+    <w:tmpl w:val="717C0A7A"/>
+    <w:lvl w:ilvl="0" w:tplc="042A0003">
+      <w:start w:val="1"/>
+      <w:numFmt w:val="bullet"/>
+      <w:lvlText w:val="o"/>
+      <w:lvlJc w:val="left"/>
+      <w:pPr>
+        <w:ind w:left="1440" w:hanging="360"/>
+      </w:pPr>
+      <w:rPr>
+        <w:rFonts w:ascii="Courier New" w:hAnsi="Courier New" w:cs="Courier New" w:hint="default"/>
+      </w:rPr>
+    </w:lvl>
+    <w:lvl w:ilvl="1" w:tplc="042A0003">
+      <w:start w:val="1"/>
+      <w:numFmt w:val="bullet"/>
+      <w:lvlText w:val="o"/>
+      <w:lvlJc w:val="left"/>
+      <w:pPr>
+        <w:ind w:left="2160" w:hanging="360"/>
+      </w:pPr>
+      <w:rPr>
+        <w:rFonts w:ascii="Courier New" w:hAnsi="Courier New" w:cs="Courier New" w:hint="default"/>
+      </w:rPr>
+    </w:lvl>
+    <w:lvl w:ilvl="2" w:tplc="042A0005" w:tentative="1">
+      <w:start w:val="1"/>
+      <w:numFmt w:val="bullet"/>
+      <w:lvlText w:val=""/>
+      <w:lvlJc w:val="left"/>
+      <w:pPr>
+        <w:ind w:left="2880" w:hanging="360"/>
+      </w:pPr>
+      <w:rPr>
+        <w:rFonts w:ascii="Wingdings" w:hAnsi="Wingdings" w:hint="default"/>
+      </w:rPr>
+    </w:lvl>
+    <w:lvl w:ilvl="3" w:tplc="042A0001" w:tentative="1">
+      <w:start w:val="1"/>
+      <w:numFmt w:val="bullet"/>
+      <w:lvlText w:val=""/>
+      <w:lvlJc w:val="left"/>
+      <w:pPr>
+        <w:ind w:left="3600" w:hanging="360"/>
+      </w:pPr>
+      <w:rPr>
+        <w:rFonts w:ascii="Symbol" w:hAnsi="Symbol" w:hint="default"/>
+      </w:rPr>
+    </w:lvl>
+    <w:lvl w:ilvl="4" w:tplc="042A0003" w:tentative="1">
+      <w:start w:val="1"/>
+      <w:numFmt w:val="bullet"/>
+      <w:lvlText w:val="o"/>
+      <w:lvlJc w:val="left"/>
+      <w:pPr>
+        <w:ind w:left="4320" w:hanging="360"/>
+      </w:pPr>
+      <w:rPr>
+        <w:rFonts w:ascii="Courier New" w:hAnsi="Courier New" w:cs="Courier New" w:hint="default"/>
+      </w:rPr>
+    </w:lvl>
+    <w:lvl w:ilvl="5" w:tplc="042A0005" w:tentative="1">
+      <w:start w:val="1"/>
+      <w:numFmt w:val="bullet"/>
+      <w:lvlText w:val=""/>
+      <w:lvlJc w:val="left"/>
+      <w:pPr>
+        <w:ind w:left="5040" w:hanging="360"/>
+      </w:pPr>
+      <w:rPr>
+        <w:rFonts w:ascii="Wingdings" w:hAnsi="Wingdings" w:hint="default"/>
+      </w:rPr>
+    </w:lvl>
+    <w:lvl w:ilvl="6" w:tplc="042A0001" w:tentative="1">
+      <w:start w:val="1"/>
+      <w:numFmt w:val="bullet"/>
+      <w:lvlText w:val=""/>
+      <w:lvlJc w:val="left"/>
+      <w:pPr>
+        <w:ind w:left="5760" w:hanging="360"/>
+      </w:pPr>
+      <w:rPr>
+        <w:rFonts w:ascii="Symbol" w:hAnsi="Symbol" w:hint="default"/>
+      </w:rPr>
+    </w:lvl>
+    <w:lvl w:ilvl="7" w:tplc="042A0003" w:tentative="1">
+      <w:start w:val="1"/>
+      <w:numFmt w:val="bullet"/>
+      <w:lvlText w:val="o"/>
+      <w:lvlJc w:val="left"/>
+      <w:pPr>
+        <w:ind w:left="6480" w:hanging="360"/>
+      </w:pPr>
+      <w:rPr>
+        <w:rFonts w:ascii="Courier New" w:hAnsi="Courier New" w:cs="Courier New" w:hint="default"/>
+      </w:rPr>
+    </w:lvl>
+    <w:lvl w:ilvl="8" w:tplc="042A0005" w:tentative="1">
+      <w:start w:val="1"/>
+      <w:numFmt w:val="bullet"/>
+      <w:lvlText w:val=""/>
+      <w:lvlJc w:val="left"/>
+      <w:pPr>
+        <w:ind w:left="7200" w:hanging="360"/>
+      </w:pPr>
+      <w:rPr>
+        <w:rFonts w:ascii="Wingdings" w:hAnsi="Wingdings" w:hint="default"/>
+      </w:rPr>
+    </w:lvl>
+  </w:abstractNum>
+  <w:abstractNum w:abstractNumId="26" w15:restartNumberingAfterBreak="0">
+    <w:nsid w:val="6CF77F9F"/>
+    <w:multiLevelType w:val="hybridMultilevel"/>
+    <w:tmpl w:val="AE545962"/>
+    <w:lvl w:ilvl="0" w:tplc="042A0001">
+      <w:start w:val="1"/>
+      <w:numFmt w:val="bullet"/>
+      <w:lvlText w:val=""/>
+      <w:lvlJc w:val="left"/>
+      <w:pPr>
+        <w:ind w:left="1068" w:hanging="360"/>
+      </w:pPr>
+      <w:rPr>
+        <w:rFonts w:ascii="Symbol" w:hAnsi="Symbol" w:hint="default"/>
+      </w:rPr>
+    </w:lvl>
+    <w:lvl w:ilvl="1" w:tplc="042A0003" w:tentative="1">
+      <w:start w:val="1"/>
+      <w:numFmt w:val="bullet"/>
+      <w:lvlText w:val="o"/>
+      <w:lvlJc w:val="left"/>
+      <w:pPr>
+        <w:ind w:left="2160" w:hanging="360"/>
+      </w:pPr>
+      <w:rPr>
+        <w:rFonts w:ascii="Courier New" w:hAnsi="Courier New" w:cs="Courier New" w:hint="default"/>
+      </w:rPr>
+    </w:lvl>
+    <w:lvl w:ilvl="2" w:tplc="042A0005" w:tentative="1">
+      <w:start w:val="1"/>
+      <w:numFmt w:val="bullet"/>
+      <w:lvlText w:val=""/>
+      <w:lvlJc w:val="left"/>
+      <w:pPr>
+        <w:ind w:left="2880" w:hanging="360"/>
+      </w:pPr>
+      <w:rPr>
+        <w:rFonts w:ascii="Wingdings" w:hAnsi="Wingdings" w:hint="default"/>
+      </w:rPr>
+    </w:lvl>
+    <w:lvl w:ilvl="3" w:tplc="042A0001" w:tentative="1">
+      <w:start w:val="1"/>
+      <w:numFmt w:val="bullet"/>
+      <w:lvlText w:val=""/>
+      <w:lvlJc w:val="left"/>
+      <w:pPr>
+        <w:ind w:left="3600" w:hanging="360"/>
+      </w:pPr>
+      <w:rPr>
+        <w:rFonts w:ascii="Symbol" w:hAnsi="Symbol" w:hint="default"/>
+      </w:rPr>
+    </w:lvl>
+    <w:lvl w:ilvl="4" w:tplc="042A0003" w:tentative="1">
+      <w:start w:val="1"/>
+      <w:numFmt w:val="bullet"/>
+      <w:lvlText w:val="o"/>
+      <w:lvlJc w:val="left"/>
+      <w:pPr>
+        <w:ind w:left="4320" w:hanging="360"/>
+      </w:pPr>
+      <w:rPr>
+        <w:rFonts w:ascii="Courier New" w:hAnsi="Courier New" w:cs="Courier New" w:hint="default"/>
+      </w:rPr>
+    </w:lvl>
+    <w:lvl w:ilvl="5" w:tplc="042A0005" w:tentative="1">
+      <w:start w:val="1"/>
+      <w:numFmt w:val="bullet"/>
+      <w:lvlText w:val=""/>
+      <w:lvlJc w:val="left"/>
+      <w:pPr>
+        <w:ind w:left="5040" w:hanging="360"/>
+      </w:pPr>
+      <w:rPr>
+        <w:rFonts w:ascii="Wingdings" w:hAnsi="Wingdings" w:hint="default"/>
+      </w:rPr>
+    </w:lvl>
+    <w:lvl w:ilvl="6" w:tplc="042A0001" w:tentative="1">
+      <w:start w:val="1"/>
+      <w:numFmt w:val="bullet"/>
+      <w:lvlText w:val=""/>
+      <w:lvlJc w:val="left"/>
+      <w:pPr>
+        <w:ind w:left="5760" w:hanging="360"/>
+      </w:pPr>
+      <w:rPr>
+        <w:rFonts w:ascii="Symbol" w:hAnsi="Symbol" w:hint="default"/>
+      </w:rPr>
+    </w:lvl>
+    <w:lvl w:ilvl="7" w:tplc="042A0003" w:tentative="1">
+      <w:start w:val="1"/>
+      <w:numFmt w:val="bullet"/>
+      <w:lvlText w:val="o"/>
+      <w:lvlJc w:val="left"/>
+      <w:pPr>
+        <w:ind w:left="6480" w:hanging="360"/>
+      </w:pPr>
+      <w:rPr>
+        <w:rFonts w:ascii="Courier New" w:hAnsi="Courier New" w:cs="Courier New" w:hint="default"/>
+      </w:rPr>
+    </w:lvl>
+    <w:lvl w:ilvl="8" w:tplc="042A0005" w:tentative="1">
+      <w:start w:val="1"/>
+      <w:numFmt w:val="bullet"/>
+      <w:lvlText w:val=""/>
+      <w:lvlJc w:val="left"/>
+      <w:pPr>
+        <w:ind w:left="7200" w:hanging="360"/>
+      </w:pPr>
+      <w:rPr>
+        <w:rFonts w:ascii="Wingdings" w:hAnsi="Wingdings" w:hint="default"/>
+      </w:rPr>
+    </w:lvl>
+  </w:abstractNum>
+  <w:abstractNum w:abstractNumId="27" w15:restartNumberingAfterBreak="0">
+    <w:nsid w:val="7109395E"/>
+    <w:multiLevelType w:val="hybridMultilevel"/>
+    <w:tmpl w:val="F2901812"/>
+    <w:lvl w:ilvl="0" w:tplc="042A0001">
+      <w:start w:val="1"/>
+      <w:numFmt w:val="bullet"/>
+      <w:lvlText w:val=""/>
+      <w:lvlJc w:val="left"/>
+      <w:pPr>
+        <w:ind w:left="1068" w:hanging="360"/>
+      </w:pPr>
+      <w:rPr>
+        <w:rFonts w:ascii="Symbol" w:hAnsi="Symbol" w:hint="default"/>
+      </w:rPr>
+    </w:lvl>
+    <w:lvl w:ilvl="1" w:tplc="042A0003" w:tentative="1">
+      <w:start w:val="1"/>
+      <w:numFmt w:val="bullet"/>
+      <w:lvlText w:val="o"/>
+      <w:lvlJc w:val="left"/>
+      <w:pPr>
+        <w:ind w:left="1788" w:hanging="360"/>
+      </w:pPr>
+      <w:rPr>
+        <w:rFonts w:ascii="Courier New" w:hAnsi="Courier New" w:cs="Courier New" w:hint="default"/>
+      </w:rPr>
+    </w:lvl>
+    <w:lvl w:ilvl="2" w:tplc="042A0005" w:tentative="1">
+      <w:start w:val="1"/>
+      <w:numFmt w:val="bullet"/>
+      <w:lvlText w:val=""/>
+      <w:lvlJc w:val="left"/>
+      <w:pPr>
+        <w:ind w:left="2508" w:hanging="360"/>
+      </w:pPr>
+      <w:rPr>
+        <w:rFonts w:ascii="Wingdings" w:hAnsi="Wingdings" w:hint="default"/>
+      </w:rPr>
+    </w:lvl>
+    <w:lvl w:ilvl="3" w:tplc="042A0001" w:tentative="1">
+      <w:start w:val="1"/>
+      <w:numFmt w:val="bullet"/>
+      <w:lvlText w:val=""/>
+      <w:lvlJc w:val="left"/>
+      <w:pPr>
+        <w:ind w:left="3228" w:hanging="360"/>
+      </w:pPr>
+      <w:rPr>
+        <w:rFonts w:ascii="Symbol" w:hAnsi="Symbol" w:hint="default"/>
+      </w:rPr>
+    </w:lvl>
+    <w:lvl w:ilvl="4" w:tplc="042A0003" w:tentative="1">
+      <w:start w:val="1"/>
+      <w:numFmt w:val="bullet"/>
+      <w:lvlText w:val="o"/>
+      <w:lvlJc w:val="left"/>
+      <w:pPr>
+        <w:ind w:left="3948" w:hanging="360"/>
+      </w:pPr>
+      <w:rPr>
+        <w:rFonts w:ascii="Courier New" w:hAnsi="Courier New" w:cs="Courier New" w:hint="default"/>
+      </w:rPr>
+    </w:lvl>
+    <w:lvl w:ilvl="5" w:tplc="042A0005" w:tentative="1">
+      <w:start w:val="1"/>
+      <w:numFmt w:val="bullet"/>
+      <w:lvlText w:val=""/>
+      <w:lvlJc w:val="left"/>
+      <w:pPr>
+        <w:ind w:left="4668" w:hanging="360"/>
+      </w:pPr>
+      <w:rPr>
+        <w:rFonts w:ascii="Wingdings" w:hAnsi="Wingdings" w:hint="default"/>
+      </w:rPr>
+    </w:lvl>
+    <w:lvl w:ilvl="6" w:tplc="042A0001" w:tentative="1">
+      <w:start w:val="1"/>
+      <w:numFmt w:val="bullet"/>
+      <w:lvlText w:val=""/>
+      <w:lvlJc w:val="left"/>
+      <w:pPr>
+        <w:ind w:left="5388" w:hanging="360"/>
+      </w:pPr>
+      <w:rPr>
+        <w:rFonts w:ascii="Symbol" w:hAnsi="Symbol" w:hint="default"/>
+      </w:rPr>
+    </w:lvl>
+    <w:lvl w:ilvl="7" w:tplc="042A0003" w:tentative="1">
+      <w:start w:val="1"/>
+      <w:numFmt w:val="bullet"/>
+      <w:lvlText w:val="o"/>
+      <w:lvlJc w:val="left"/>
+      <w:pPr>
+        <w:ind w:left="6108" w:hanging="360"/>
+      </w:pPr>
+      <w:rPr>
+        <w:rFonts w:ascii="Courier New" w:hAnsi="Courier New" w:cs="Courier New" w:hint="default"/>
+      </w:rPr>
+    </w:lvl>
+    <w:lvl w:ilvl="8" w:tplc="042A0005" w:tentative="1">
+      <w:start w:val="1"/>
+      <w:numFmt w:val="bullet"/>
+      <w:lvlText w:val=""/>
+      <w:lvlJc w:val="left"/>
+      <w:pPr>
+        <w:ind w:left="6828" w:hanging="360"/>
+      </w:pPr>
+      <w:rPr>
+        <w:rFonts w:ascii="Wingdings" w:hAnsi="Wingdings" w:hint="default"/>
+      </w:rPr>
+    </w:lvl>
+  </w:abstractNum>
+  <w:abstractNum w:abstractNumId="28" w15:restartNumberingAfterBreak="0">
+    <w:nsid w:val="727C44CB"/>
+    <w:multiLevelType w:val="hybridMultilevel"/>
+    <w:tmpl w:val="CD803E04"/>
+    <w:lvl w:ilvl="0" w:tplc="042A0003">
+      <w:start w:val="1"/>
+      <w:numFmt w:val="bullet"/>
+      <w:lvlText w:val="o"/>
+      <w:lvlJc w:val="left"/>
+      <w:pPr>
+        <w:ind w:left="1571" w:hanging="360"/>
+      </w:pPr>
+      <w:rPr>
+        <w:rFonts w:ascii="Courier New" w:hAnsi="Courier New" w:cs="Courier New" w:hint="default"/>
+      </w:rPr>
+    </w:lvl>
+    <w:lvl w:ilvl="1" w:tplc="042A0003" w:tentative="1">
+      <w:start w:val="1"/>
+      <w:numFmt w:val="bullet"/>
+      <w:lvlText w:val="o"/>
+      <w:lvlJc w:val="left"/>
+      <w:pPr>
+        <w:ind w:left="2291" w:hanging="360"/>
+      </w:pPr>
+      <w:rPr>
+        <w:rFonts w:ascii="Courier New" w:hAnsi="Courier New" w:cs="Courier New" w:hint="default"/>
+      </w:rPr>
+    </w:lvl>
+    <w:lvl w:ilvl="2" w:tplc="042A0005" w:tentative="1">
+      <w:start w:val="1"/>
+      <w:numFmt w:val="bullet"/>
+      <w:lvlText w:val=""/>
+      <w:lvlJc w:val="left"/>
+      <w:pPr>
+        <w:ind w:left="3011" w:hanging="360"/>
+      </w:pPr>
+      <w:rPr>
+        <w:rFonts w:ascii="Wingdings" w:hAnsi="Wingdings" w:hint="default"/>
+      </w:rPr>
+    </w:lvl>
+    <w:lvl w:ilvl="3" w:tplc="042A0001" w:tentative="1">
+      <w:start w:val="1"/>
+      <w:numFmt w:val="bullet"/>
+      <w:lvlText w:val=""/>
+      <w:lvlJc w:val="left"/>
+      <w:pPr>
+        <w:ind w:left="3731" w:hanging="360"/>
+      </w:pPr>
+      <w:rPr>
+        <w:rFonts w:ascii="Symbol" w:hAnsi="Symbol" w:hint="default"/>
+      </w:rPr>
+    </w:lvl>
+    <w:lvl w:ilvl="4" w:tplc="042A0003" w:tentative="1">
+      <w:start w:val="1"/>
+      <w:numFmt w:val="bullet"/>
+      <w:lvlText w:val="o"/>
+      <w:lvlJc w:val="left"/>
+      <w:pPr>
+        <w:ind w:left="4451" w:hanging="360"/>
+      </w:pPr>
+      <w:rPr>
+        <w:rFonts w:ascii="Courier New" w:hAnsi="Courier New" w:cs="Courier New" w:hint="default"/>
+      </w:rPr>
+    </w:lvl>
+    <w:lvl w:ilvl="5" w:tplc="042A0005" w:tentative="1">
+      <w:start w:val="1"/>
+      <w:numFmt w:val="bullet"/>
+      <w:lvlText w:val=""/>
+      <w:lvlJc w:val="left"/>
+      <w:pPr>
+        <w:ind w:left="5171" w:hanging="360"/>
+      </w:pPr>
+      <w:rPr>
+        <w:rFonts w:ascii="Wingdings" w:hAnsi="Wingdings" w:hint="default"/>
+      </w:rPr>
+    </w:lvl>
+    <w:lvl w:ilvl="6" w:tplc="042A0001" w:tentative="1">
+      <w:start w:val="1"/>
+      <w:numFmt w:val="bullet"/>
+      <w:lvlText w:val=""/>
+      <w:lvlJc w:val="left"/>
+      <w:pPr>
+        <w:ind w:left="5891" w:hanging="360"/>
+      </w:pPr>
+      <w:rPr>
+        <w:rFonts w:ascii="Symbol" w:hAnsi="Symbol" w:hint="default"/>
+      </w:rPr>
+    </w:lvl>
+    <w:lvl w:ilvl="7" w:tplc="042A0003" w:tentative="1">
+      <w:start w:val="1"/>
+      <w:numFmt w:val="bullet"/>
+      <w:lvlText w:val="o"/>
+      <w:lvlJc w:val="left"/>
+      <w:pPr>
+        <w:ind w:left="6611" w:hanging="360"/>
+      </w:pPr>
+      <w:rPr>
+        <w:rFonts w:ascii="Courier New" w:hAnsi="Courier New" w:cs="Courier New" w:hint="default"/>
+      </w:rPr>
+    </w:lvl>
+    <w:lvl w:ilvl="8" w:tplc="042A0005" w:tentative="1">
+      <w:start w:val="1"/>
+      <w:numFmt w:val="bullet"/>
+      <w:lvlText w:val=""/>
+      <w:lvlJc w:val="left"/>
+      <w:pPr>
+        <w:ind w:left="7331" w:hanging="360"/>
+      </w:pPr>
+      <w:rPr>
+        <w:rFonts w:ascii="Wingdings" w:hAnsi="Wingdings" w:hint="default"/>
+      </w:rPr>
+    </w:lvl>
+  </w:abstractNum>
+  <w:abstractNum w:abstractNumId="29" w15:restartNumberingAfterBreak="0">
+    <w:nsid w:val="7607464E"/>
+    <w:multiLevelType w:val="hybridMultilevel"/>
+    <w:tmpl w:val="B0426B38"/>
+    <w:lvl w:ilvl="0" w:tplc="042A0003">
+      <w:start w:val="1"/>
+      <w:numFmt w:val="bullet"/>
+      <w:lvlText w:val="o"/>
+      <w:lvlJc w:val="left"/>
+      <w:pPr>
+        <w:ind w:left="1571" w:hanging="360"/>
+      </w:pPr>
+      <w:rPr>
+        <w:rFonts w:ascii="Courier New" w:hAnsi="Courier New" w:cs="Courier New" w:hint="default"/>
+      </w:rPr>
+    </w:lvl>
+    <w:lvl w:ilvl="1" w:tplc="042A0003" w:tentative="1">
+      <w:start w:val="1"/>
+      <w:numFmt w:val="bullet"/>
+      <w:lvlText w:val="o"/>
+      <w:lvlJc w:val="left"/>
+      <w:pPr>
+        <w:ind w:left="2291" w:hanging="360"/>
+      </w:pPr>
+      <w:rPr>
+        <w:rFonts w:ascii="Courier New" w:hAnsi="Courier New" w:cs="Courier New" w:hint="default"/>
+      </w:rPr>
+    </w:lvl>
+    <w:lvl w:ilvl="2" w:tplc="042A0005" w:tentative="1">
+      <w:start w:val="1"/>
+      <w:numFmt w:val="bullet"/>
+      <w:lvlText w:val=""/>
+      <w:lvlJc w:val="left"/>
+      <w:pPr>
+        <w:ind w:left="3011" w:hanging="360"/>
+      </w:pPr>
+      <w:rPr>
+        <w:rFonts w:ascii="Wingdings" w:hAnsi="Wingdings" w:hint="default"/>
+      </w:rPr>
+    </w:lvl>
+    <w:lvl w:ilvl="3" w:tplc="042A0001" w:tentative="1">
+      <w:start w:val="1"/>
+      <w:numFmt w:val="bullet"/>
+      <w:lvlText w:val=""/>
+      <w:lvlJc w:val="left"/>
+      <w:pPr>
+        <w:ind w:left="3731" w:hanging="360"/>
+      </w:pPr>
+      <w:rPr>
+        <w:rFonts w:ascii="Symbol" w:hAnsi="Symbol" w:hint="default"/>
+      </w:rPr>
+    </w:lvl>
+    <w:lvl w:ilvl="4" w:tplc="042A0003" w:tentative="1">
+      <w:start w:val="1"/>
+      <w:numFmt w:val="bullet"/>
+      <w:lvlText w:val="o"/>
+      <w:lvlJc w:val="left"/>
+      <w:pPr>
+        <w:ind w:left="4451" w:hanging="360"/>
+      </w:pPr>
+      <w:rPr>
+        <w:rFonts w:ascii="Courier New" w:hAnsi="Courier New" w:cs="Courier New" w:hint="default"/>
+      </w:rPr>
+    </w:lvl>
+    <w:lvl w:ilvl="5" w:tplc="042A0005" w:tentative="1">
+      <w:start w:val="1"/>
+      <w:numFmt w:val="bullet"/>
+      <w:lvlText w:val=""/>
+      <w:lvlJc w:val="left"/>
+      <w:pPr>
+        <w:ind w:left="5171" w:hanging="360"/>
+      </w:pPr>
+      <w:rPr>
+        <w:rFonts w:ascii="Wingdings" w:hAnsi="Wingdings" w:hint="default"/>
+      </w:rPr>
+    </w:lvl>
+    <w:lvl w:ilvl="6" w:tplc="042A0001" w:tentative="1">
+      <w:start w:val="1"/>
+      <w:numFmt w:val="bullet"/>
+      <w:lvlText w:val=""/>
+      <w:lvlJc w:val="left"/>
+      <w:pPr>
+        <w:ind w:left="5891" w:hanging="360"/>
+      </w:pPr>
+      <w:rPr>
+        <w:rFonts w:ascii="Symbol" w:hAnsi="Symbol" w:hint="default"/>
+      </w:rPr>
+    </w:lvl>
+    <w:lvl w:ilvl="7" w:tplc="042A0003" w:tentative="1">
+      <w:start w:val="1"/>
+      <w:numFmt w:val="bullet"/>
+      <w:lvlText w:val="o"/>
+      <w:lvlJc w:val="left"/>
+      <w:pPr>
+        <w:ind w:left="6611" w:hanging="360"/>
+      </w:pPr>
+      <w:rPr>
+        <w:rFonts w:ascii="Courier New" w:hAnsi="Courier New" w:cs="Courier New" w:hint="default"/>
+      </w:rPr>
+    </w:lvl>
+    <w:lvl w:ilvl="8" w:tplc="042A0005" w:tentative="1">
+      <w:start w:val="1"/>
+      <w:numFmt w:val="bullet"/>
+      <w:lvlText w:val=""/>
+      <w:lvlJc w:val="left"/>
+      <w:pPr>
+        <w:ind w:left="7331" w:hanging="360"/>
+      </w:pPr>
+      <w:rPr>
+        <w:rFonts w:ascii="Wingdings" w:hAnsi="Wingdings" w:hint="default"/>
+      </w:rPr>
+    </w:lvl>
+  </w:abstractNum>
+  <w:abstractNum w:abstractNumId="30" w15:restartNumberingAfterBreak="0">
+    <w:nsid w:val="7C175FC9"/>
+    <w:multiLevelType w:val="hybridMultilevel"/>
+    <w:tmpl w:val="8A2AEFE4"/>
+    <w:lvl w:ilvl="0" w:tplc="042A0001">
+      <w:start w:val="1"/>
+      <w:numFmt w:val="bullet"/>
+      <w:lvlText w:val=""/>
+      <w:lvlJc w:val="left"/>
+      <w:pPr>
+        <w:ind w:left="1559"/>
+      </w:pPr>
+      <w:rPr>
+        <w:rFonts w:ascii="Symbol" w:hAnsi="Symbol" w:hint="default"/>
+        <w:b w:val="0"/>
+        <w:i w:val="0"/>
+        <w:strike w:val="0"/>
+        <w:dstrike w:val="0"/>
+        <w:color w:val="000000"/>
+        <w:sz w:val="26"/>
+        <w:szCs w:val="26"/>
+        <w:u w:val="none" w:color="000000"/>
+        <w:bdr w:val="none" w:sz="0" w:space="0" w:color="auto"/>
+        <w:shd w:val="clear" w:color="auto" w:fill="auto"/>
+        <w:vertAlign w:val="baseline"/>
+      </w:rPr>
+    </w:lvl>
+    <w:lvl w:ilvl="1" w:tplc="FFFFFFFF">
+      <w:start w:val="1"/>
+      <w:numFmt w:val="bullet"/>
+      <w:lvlText w:val="o"/>
+      <w:lvlJc w:val="left"/>
+      <w:pPr>
+        <w:ind w:left="2178"/>
+      </w:pPr>
+      <w:rPr>
+        <w:rFonts w:ascii="Segoe UI Symbol" w:eastAsia="Segoe UI Symbol" w:hAnsi="Segoe UI Symbol" w:cs="Segoe UI Symbol"/>
+        <w:b w:val="0"/>
+        <w:i w:val="0"/>
+        <w:strike w:val="0"/>
+        <w:dstrike w:val="0"/>
+        <w:color w:val="000000"/>
+        <w:sz w:val="26"/>
+        <w:szCs w:val="26"/>
+        <w:u w:val="none" w:color="000000"/>
+        <w:bdr w:val="none" w:sz="0" w:space="0" w:color="auto"/>
+        <w:shd w:val="clear" w:color="auto" w:fill="auto"/>
+        <w:vertAlign w:val="baseline"/>
+      </w:rPr>
+    </w:lvl>
+    <w:lvl w:ilvl="2" w:tplc="FFFFFFFF">
+      <w:start w:val="1"/>
+      <w:numFmt w:val="bullet"/>
+      <w:lvlText w:val="▪"/>
+      <w:lvlJc w:val="left"/>
+      <w:pPr>
+        <w:ind w:left="2898"/>
+      </w:pPr>
+      <w:rPr>
+        <w:rFonts w:ascii="Segoe UI Symbol" w:eastAsia="Segoe UI Symbol" w:hAnsi="Segoe UI Symbol" w:cs="Segoe UI Symbol"/>
+        <w:b w:val="0"/>
+        <w:i w:val="0"/>
+        <w:strike w:val="0"/>
+        <w:dstrike w:val="0"/>
+        <w:color w:val="000000"/>
+        <w:sz w:val="26"/>
+        <w:szCs w:val="26"/>
+        <w:u w:val="none" w:color="000000"/>
+        <w:bdr w:val="none" w:sz="0" w:space="0" w:color="auto"/>
+        <w:shd w:val="clear" w:color="auto" w:fill="auto"/>
+        <w:vertAlign w:val="baseline"/>
+      </w:rPr>
+    </w:lvl>
+    <w:lvl w:ilvl="3" w:tplc="FFFFFFFF">
+      <w:start w:val="1"/>
+      <w:numFmt w:val="bullet"/>
+      <w:lvlText w:val="•"/>
+      <w:lvlJc w:val="left"/>
+      <w:pPr>
+        <w:ind w:left="3618"/>
+      </w:pPr>
+      <w:rPr>
+        <w:rFonts w:ascii="Arial" w:eastAsia="Arial" w:hAnsi="Arial" w:cs="Arial"/>
+        <w:b w:val="0"/>
+        <w:i w:val="0"/>
+        <w:strike w:val="0"/>
+        <w:dstrike w:val="0"/>
+        <w:color w:val="000000"/>
+        <w:sz w:val="26"/>
+        <w:szCs w:val="26"/>
+        <w:u w:val="none" w:color="000000"/>
+        <w:bdr w:val="none" w:sz="0" w:space="0" w:color="auto"/>
+        <w:shd w:val="clear" w:color="auto" w:fill="auto"/>
+        <w:vertAlign w:val="baseline"/>
+      </w:rPr>
+    </w:lvl>
+    <w:lvl w:ilvl="4" w:tplc="FFFFFFFF">
+      <w:start w:val="1"/>
+      <w:numFmt w:val="bullet"/>
+      <w:lvlText w:val="o"/>
+      <w:lvlJc w:val="left"/>
+      <w:pPr>
+        <w:ind w:left="4338"/>
+      </w:pPr>
+      <w:rPr>
+        <w:rFonts w:ascii="Segoe UI Symbol" w:eastAsia="Segoe UI Symbol" w:hAnsi="Segoe UI Symbol" w:cs="Segoe UI Symbol"/>
+        <w:b w:val="0"/>
+        <w:i w:val="0"/>
+        <w:strike w:val="0"/>
+        <w:dstrike w:val="0"/>
+        <w:color w:val="000000"/>
+        <w:sz w:val="26"/>
+        <w:szCs w:val="26"/>
+        <w:u w:val="none" w:color="000000"/>
+        <w:bdr w:val="none" w:sz="0" w:space="0" w:color="auto"/>
+        <w:shd w:val="clear" w:color="auto" w:fill="auto"/>
+        <w:vertAlign w:val="baseline"/>
+      </w:rPr>
+    </w:lvl>
+    <w:lvl w:ilvl="5" w:tplc="FFFFFFFF">
+      <w:start w:val="1"/>
+      <w:numFmt w:val="bullet"/>
+      <w:lvlText w:val="▪"/>
+      <w:lvlJc w:val="left"/>
+      <w:pPr>
+        <w:ind w:left="5058"/>
+      </w:pPr>
+      <w:rPr>
+        <w:rFonts w:ascii="Segoe UI Symbol" w:eastAsia="Segoe UI Symbol" w:hAnsi="Segoe UI Symbol" w:cs="Segoe UI Symbol"/>
+        <w:b w:val="0"/>
+        <w:i w:val="0"/>
+        <w:strike w:val="0"/>
+        <w:dstrike w:val="0"/>
+        <w:color w:val="000000"/>
+        <w:sz w:val="26"/>
+        <w:szCs w:val="26"/>
+        <w:u w:val="none" w:color="000000"/>
+        <w:bdr w:val="none" w:sz="0" w:space="0" w:color="auto"/>
+        <w:shd w:val="clear" w:color="auto" w:fill="auto"/>
+        <w:vertAlign w:val="baseline"/>
+      </w:rPr>
+    </w:lvl>
+    <w:lvl w:ilvl="6" w:tplc="FFFFFFFF">
+      <w:start w:val="1"/>
+      <w:numFmt w:val="bullet"/>
+      <w:lvlText w:val="•"/>
+      <w:lvlJc w:val="left"/>
+      <w:pPr>
+        <w:ind w:left="5778"/>
+      </w:pPr>
+      <w:rPr>
+        <w:rFonts w:ascii="Arial" w:eastAsia="Arial" w:hAnsi="Arial" w:cs="Arial"/>
+        <w:b w:val="0"/>
+        <w:i w:val="0"/>
+        <w:strike w:val="0"/>
+        <w:dstrike w:val="0"/>
+        <w:color w:val="000000"/>
+        <w:sz w:val="26"/>
+        <w:szCs w:val="26"/>
+        <w:u w:val="none" w:color="000000"/>
+        <w:bdr w:val="none" w:sz="0" w:space="0" w:color="auto"/>
+        <w:shd w:val="clear" w:color="auto" w:fill="auto"/>
+        <w:vertAlign w:val="baseline"/>
+      </w:rPr>
+    </w:lvl>
+    <w:lvl w:ilvl="7" w:tplc="FFFFFFFF">
+      <w:start w:val="1"/>
+      <w:numFmt w:val="bullet"/>
+      <w:lvlText w:val="o"/>
+      <w:lvlJc w:val="left"/>
+      <w:pPr>
+        <w:ind w:left="6498"/>
+      </w:pPr>
+      <w:rPr>
+        <w:rFonts w:ascii="Segoe UI Symbol" w:eastAsia="Segoe UI Symbol" w:hAnsi="Segoe UI Symbol" w:cs="Segoe UI Symbol"/>
+        <w:b w:val="0"/>
+        <w:i w:val="0"/>
+        <w:strike w:val="0"/>
+        <w:dstrike w:val="0"/>
+        <w:color w:val="000000"/>
+        <w:sz w:val="26"/>
+        <w:szCs w:val="26"/>
+        <w:u w:val="none" w:color="000000"/>
+        <w:bdr w:val="none" w:sz="0" w:space="0" w:color="auto"/>
+        <w:shd w:val="clear" w:color="auto" w:fill="auto"/>
+        <w:vertAlign w:val="baseline"/>
+      </w:rPr>
+    </w:lvl>
+    <w:lvl w:ilvl="8" w:tplc="FFFFFFFF">
+      <w:start w:val="1"/>
+      <w:numFmt w:val="bullet"/>
+      <w:lvlText w:val="▪"/>
+      <w:lvlJc w:val="left"/>
+      <w:pPr>
+        <w:ind w:left="7218"/>
+      </w:pPr>
+      <w:rPr>
+        <w:rFonts w:ascii="Segoe UI Symbol" w:eastAsia="Segoe UI Symbol" w:hAnsi="Segoe UI Symbol" w:cs="Segoe UI Symbol"/>
+        <w:b w:val="0"/>
+        <w:i w:val="0"/>
+        <w:strike w:val="0"/>
+        <w:dstrike w:val="0"/>
+        <w:color w:val="000000"/>
+        <w:sz w:val="26"/>
+        <w:szCs w:val="26"/>
+        <w:u w:val="none" w:color="000000"/>
+        <w:bdr w:val="none" w:sz="0" w:space="0" w:color="auto"/>
+        <w:shd w:val="clear" w:color="auto" w:fill="auto"/>
+        <w:vertAlign w:val="baseline"/>
+      </w:rPr>
+    </w:lvl>
+  </w:abstractNum>
+  <w:abstractNum w:abstractNumId="31" w15:restartNumberingAfterBreak="0">
+    <w:nsid w:val="7FFA6919"/>
+    <w:multiLevelType w:val="hybridMultilevel"/>
+    <w:tmpl w:val="5EEAB0BC"/>
+    <w:lvl w:ilvl="0" w:tplc="042A0001">
+      <w:start w:val="1"/>
+      <w:numFmt w:val="bullet"/>
+      <w:lvlText w:val=""/>
+      <w:lvlJc w:val="left"/>
+      <w:pPr>
+        <w:ind w:left="1068" w:hanging="360"/>
+      </w:pPr>
+      <w:rPr>
+        <w:rFonts w:ascii="Symbol" w:hAnsi="Symbol" w:hint="default"/>
+      </w:rPr>
+    </w:lvl>
+    <w:lvl w:ilvl="1" w:tplc="042A0003" w:tentative="1">
+      <w:start w:val="1"/>
+      <w:numFmt w:val="bullet"/>
+      <w:lvlText w:val="o"/>
+      <w:lvlJc w:val="left"/>
+      <w:pPr>
+        <w:ind w:left="1788" w:hanging="360"/>
+      </w:pPr>
+      <w:rPr>
+        <w:rFonts w:ascii="Courier New" w:hAnsi="Courier New" w:cs="Courier New" w:hint="default"/>
+      </w:rPr>
+    </w:lvl>
+    <w:lvl w:ilvl="2" w:tplc="042A0005" w:tentative="1">
+      <w:start w:val="1"/>
+      <w:numFmt w:val="bullet"/>
+      <w:lvlText w:val=""/>
+      <w:lvlJc w:val="left"/>
+      <w:pPr>
+        <w:ind w:left="2508" w:hanging="360"/>
+      </w:pPr>
+      <w:rPr>
+        <w:rFonts w:ascii="Wingdings" w:hAnsi="Wingdings" w:hint="default"/>
+      </w:rPr>
+    </w:lvl>
+    <w:lvl w:ilvl="3" w:tplc="042A0001" w:tentative="1">
+      <w:start w:val="1"/>
+      <w:numFmt w:val="bullet"/>
+      <w:lvlText w:val=""/>
+      <w:lvlJc w:val="left"/>
+      <w:pPr>
+        <w:ind w:left="3228" w:hanging="360"/>
+      </w:pPr>
+      <w:rPr>
+        <w:rFonts w:ascii="Symbol" w:hAnsi="Symbol" w:hint="default"/>
+      </w:rPr>
+    </w:lvl>
+    <w:lvl w:ilvl="4" w:tplc="042A0003" w:tentative="1">
+      <w:start w:val="1"/>
+      <w:numFmt w:val="bullet"/>
+      <w:lvlText w:val="o"/>
+      <w:lvlJc w:val="left"/>
+      <w:pPr>
+        <w:ind w:left="3948" w:hanging="360"/>
+      </w:pPr>
+      <w:rPr>
+        <w:rFonts w:ascii="Courier New" w:hAnsi="Courier New" w:cs="Courier New" w:hint="default"/>
+      </w:rPr>
+    </w:lvl>
+    <w:lvl w:ilvl="5" w:tplc="042A0005" w:tentative="1">
+      <w:start w:val="1"/>
+      <w:numFmt w:val="bullet"/>
+      <w:lvlText w:val=""/>
+      <w:lvlJc w:val="left"/>
+      <w:pPr>
+        <w:ind w:left="4668" w:hanging="360"/>
+      </w:pPr>
+      <w:rPr>
+        <w:rFonts w:ascii="Wingdings" w:hAnsi="Wingdings" w:hint="default"/>
+      </w:rPr>
+    </w:lvl>
+    <w:lvl w:ilvl="6" w:tplc="042A0001" w:tentative="1">
+      <w:start w:val="1"/>
+      <w:numFmt w:val="bullet"/>
+      <w:lvlText w:val=""/>
+      <w:lvlJc w:val="left"/>
+      <w:pPr>
+        <w:ind w:left="5388" w:hanging="360"/>
+      </w:pPr>
+      <w:rPr>
+        <w:rFonts w:ascii="Symbol" w:hAnsi="Symbol" w:hint="default"/>
+      </w:rPr>
+    </w:lvl>
+    <w:lvl w:ilvl="7" w:tplc="042A0003" w:tentative="1">
+      <w:start w:val="1"/>
+      <w:numFmt w:val="bullet"/>
+      <w:lvlText w:val="o"/>
+      <w:lvlJc w:val="left"/>
+      <w:pPr>
+        <w:ind w:left="6108" w:hanging="360"/>
+      </w:pPr>
+      <w:rPr>
+        <w:rFonts w:ascii="Courier New" w:hAnsi="Courier New" w:cs="Courier New" w:hint="default"/>
+      </w:rPr>
+    </w:lvl>
+    <w:lvl w:ilvl="8" w:tplc="042A0005" w:tentative="1">
+      <w:start w:val="1"/>
+      <w:numFmt w:val="bullet"/>
+      <w:lvlText w:val=""/>
+      <w:lvlJc w:val="left"/>
+      <w:pPr>
+        <w:ind w:left="6828" w:hanging="360"/>
+      </w:pPr>
+      <w:rPr>
+        <w:rFonts w:ascii="Wingdings" w:hAnsi="Wingdings" w:hint="default"/>
+      </w:rPr>
+    </w:lvl>
+  </w:abstractNum>
   <w:num w:numId="1" w16cid:durableId="710957347">
+    <w:abstractNumId w:val="23"/>
+  </w:num>
+  <w:num w:numId="2" w16cid:durableId="1821573655">
     <w:abstractNumId w:val="1"/>
   </w:num>
-  <w:num w:numId="2" w16cid:durableId="1821573655">
+  <w:num w:numId="3" w16cid:durableId="1623875065">
+    <w:abstractNumId w:val="20"/>
+  </w:num>
+  <w:num w:numId="4" w16cid:durableId="667902610">
+    <w:abstractNumId w:val="11"/>
+  </w:num>
+  <w:num w:numId="5" w16cid:durableId="1141918871">
+    <w:abstractNumId w:val="29"/>
+  </w:num>
+  <w:num w:numId="6" w16cid:durableId="1951432143">
+    <w:abstractNumId w:val="9"/>
+  </w:num>
+  <w:num w:numId="7" w16cid:durableId="1048455495">
+    <w:abstractNumId w:val="8"/>
+  </w:num>
+  <w:num w:numId="8" w16cid:durableId="1793088405">
+    <w:abstractNumId w:val="6"/>
+  </w:num>
+  <w:num w:numId="9" w16cid:durableId="1596985280">
+    <w:abstractNumId w:val="19"/>
+  </w:num>
+  <w:num w:numId="10" w16cid:durableId="837840978">
+    <w:abstractNumId w:val="17"/>
+  </w:num>
+  <w:num w:numId="11" w16cid:durableId="1696886883">
+    <w:abstractNumId w:val="24"/>
+  </w:num>
+  <w:num w:numId="12" w16cid:durableId="1615090500">
+    <w:abstractNumId w:val="5"/>
+  </w:num>
+  <w:num w:numId="13" w16cid:durableId="283199599">
+    <w:abstractNumId w:val="3"/>
+  </w:num>
+  <w:num w:numId="14" w16cid:durableId="1201086430">
+    <w:abstractNumId w:val="10"/>
+  </w:num>
+  <w:num w:numId="15" w16cid:durableId="170413736">
+    <w:abstractNumId w:val="13"/>
+  </w:num>
+  <w:num w:numId="16" w16cid:durableId="68505106">
+    <w:abstractNumId w:val="21"/>
+  </w:num>
+  <w:num w:numId="17" w16cid:durableId="242759031">
+    <w:abstractNumId w:val="25"/>
+  </w:num>
+  <w:num w:numId="18" w16cid:durableId="1192259461">
+    <w:abstractNumId w:val="2"/>
+  </w:num>
+  <w:num w:numId="19" w16cid:durableId="1557425264">
+    <w:abstractNumId w:val="12"/>
+  </w:num>
+  <w:num w:numId="20" w16cid:durableId="301694609">
+    <w:abstractNumId w:val="16"/>
+  </w:num>
+  <w:num w:numId="21" w16cid:durableId="477260691">
+    <w:abstractNumId w:val="7"/>
+  </w:num>
+  <w:num w:numId="22" w16cid:durableId="995039302">
+    <w:abstractNumId w:val="22"/>
+  </w:num>
+  <w:num w:numId="23" w16cid:durableId="1209335816">
+    <w:abstractNumId w:val="18"/>
+  </w:num>
+  <w:num w:numId="24" w16cid:durableId="127404885">
+    <w:abstractNumId w:val="28"/>
+  </w:num>
+  <w:num w:numId="25" w16cid:durableId="1901398195">
+    <w:abstractNumId w:val="27"/>
+  </w:num>
+  <w:num w:numId="26" w16cid:durableId="1647129416">
     <w:abstractNumId w:val="0"/>
+  </w:num>
+  <w:num w:numId="27" w16cid:durableId="215897079">
+    <w:abstractNumId w:val="31"/>
+  </w:num>
+  <w:num w:numId="28" w16cid:durableId="367067943">
+    <w:abstractNumId w:val="4"/>
+  </w:num>
+  <w:num w:numId="29" w16cid:durableId="927344788">
+    <w:abstractNumId w:val="26"/>
+  </w:num>
+  <w:num w:numId="30" w16cid:durableId="566377177">
+    <w:abstractNumId w:val="14"/>
+  </w:num>
+  <w:num w:numId="31" w16cid:durableId="1113088445">
+    <w:abstractNumId w:val="15"/>
+  </w:num>
+  <w:num w:numId="32" w16cid:durableId="1785999764">
+    <w:abstractNumId w:val="30"/>
   </w:num>
 </w:numbering>
 </file>
@@ -6196,7 +13243,6 @@
     <w:next w:val="Binhthng"/>
     <w:link w:val="u3Char"/>
     <w:uiPriority w:val="9"/>
-    <w:semiHidden/>
     <w:unhideWhenUsed/>
     <w:qFormat/>
     <w:rsid w:val="001201C4"/>
@@ -6403,7 +13449,6 @@
     <w:basedOn w:val="Phngmcinhcuaoanvn"/>
     <w:link w:val="u3"/>
     <w:uiPriority w:val="9"/>
-    <w:semiHidden/>
     <w:rsid w:val="001201C4"/>
     <w:rPr>
       <w:rFonts w:eastAsiaTheme="majorEastAsia" w:cstheme="majorBidi"/>
@@ -6905,6 +13950,19 @@
       <w14:ligatures w14:val="none"/>
     </w:rPr>
   </w:style>
+  <w:style w:type="paragraph" w:styleId="Mucluc3">
+    <w:name w:val="toc 3"/>
+    <w:basedOn w:val="Binhthng"/>
+    <w:next w:val="Binhthng"/>
+    <w:autoRedefine/>
+    <w:uiPriority w:val="39"/>
+    <w:unhideWhenUsed/>
+    <w:rsid w:val="00733FB5"/>
+    <w:pPr>
+      <w:spacing w:after="100"/>
+      <w:ind w:left="440"/>
+    </w:pPr>
+  </w:style>
 </w:styles>
 </file>
 

--- a/DAMH_NHOM_15/DOCUMENTS/DAMH_NHOM_15.docx
+++ b/DAMH_NHOM_15/DOCUMENTS/DAMH_NHOM_15.docx
@@ -4,7 +4,7 @@
   <w:body>
     <w:tbl>
       <w:tblPr>
-        <w:tblStyle w:val="TableGrid"/>
+        <w:tblStyle w:val="TableGrid0"/>
         <w:tblW w:w="9299" w:type="dxa"/>
         <w:tblInd w:w="-70" w:type="dxa"/>
         <w:tblCellMar>
@@ -355,7 +355,7 @@
           </w:p>
           <w:tbl>
             <w:tblPr>
-              <w:tblStyle w:val="LiBang"/>
+              <w:tblStyle w:val="TableGrid"/>
               <w:tblW w:w="0" w:type="auto"/>
               <w:tblLook w:val="04A0" w:firstRow="1" w:lastRow="0" w:firstColumn="1" w:lastColumn="0" w:noHBand="0" w:noVBand="1"/>
             </w:tblPr>
@@ -1065,6 +1065,10 @@
     <w:sdt>
       <w:sdtPr>
         <w:rPr>
+          <w:rFonts w:asciiTheme="minorHAnsi" w:eastAsiaTheme="minorHAnsi" w:hAnsiTheme="minorHAnsi" w:cstheme="minorBidi"/>
+          <w:color w:val="auto"/>
+          <w:sz w:val="22"/>
+          <w:szCs w:val="22"/>
           <w:lang w:val="vi-VN"/>
         </w:rPr>
         <w:id w:val="644080272"/>
@@ -1075,19 +1079,15 @@
       </w:sdtPr>
       <w:sdtEndPr>
         <w:rPr>
-          <w:rFonts w:asciiTheme="minorHAnsi" w:eastAsiaTheme="minorHAnsi" w:hAnsiTheme="minorHAnsi" w:cstheme="minorBidi"/>
           <w:b/>
           <w:bCs/>
-          <w:color w:val="auto"/>
-          <w:sz w:val="22"/>
-          <w:szCs w:val="22"/>
           <w:lang w:val="en-US"/>
         </w:rPr>
       </w:sdtEndPr>
       <w:sdtContent>
         <w:p>
           <w:pPr>
-            <w:pStyle w:val="uMucluc"/>
+            <w:pStyle w:val="TOCHeading"/>
             <w:jc w:val="center"/>
             <w:rPr>
               <w:color w:val="auto"/>
@@ -1107,7 +1107,7 @@
         </w:p>
         <w:p>
           <w:pPr>
-            <w:pStyle w:val="Mucluc1"/>
+            <w:pStyle w:val="TOC1"/>
             <w:rPr>
               <w:rFonts w:asciiTheme="minorHAnsi" w:eastAsiaTheme="minorEastAsia" w:hAnsiTheme="minorHAnsi" w:cstheme="minorBidi"/>
               <w:kern w:val="2"/>
@@ -1129,7 +1129,7 @@
           <w:hyperlink w:anchor="_Toc179036662" w:history="1">
             <w:r>
               <w:rPr>
-                <w:rStyle w:val="Siuktni"/>
+                <w:rStyle w:val="Hyperlink"/>
                 <w:rFonts w:eastAsia="Arial"/>
               </w:rPr>
               <w:t>CHƯƠNG 1. GIỚI THIỆU ĐỒ ÁN</w:t>
@@ -1179,7 +1179,7 @@
         </w:p>
         <w:p>
           <w:pPr>
-            <w:pStyle w:val="Mucluc2"/>
+            <w:pStyle w:val="TOC2"/>
             <w:tabs>
               <w:tab w:val="right" w:leader="dot" w:pos="9016"/>
             </w:tabs>
@@ -1196,7 +1196,7 @@
           <w:hyperlink w:anchor="_Toc179036663" w:history="1">
             <w:r>
               <w:rPr>
-                <w:rStyle w:val="Siuktni"/>
+                <w:rStyle w:val="Hyperlink"/>
                 <w:noProof/>
               </w:rPr>
               <w:t>I. Định nghĩa vấn đề</w:t>
@@ -1253,7 +1253,7 @@
         </w:p>
         <w:p>
           <w:pPr>
-            <w:pStyle w:val="Mucluc2"/>
+            <w:pStyle w:val="TOC2"/>
             <w:tabs>
               <w:tab w:val="right" w:leader="dot" w:pos="9016"/>
             </w:tabs>
@@ -1270,7 +1270,7 @@
           <w:hyperlink w:anchor="_Toc179036664" w:history="1">
             <w:r>
               <w:rPr>
-                <w:rStyle w:val="Siuktni"/>
+                <w:rStyle w:val="Hyperlink"/>
                 <w:noProof/>
               </w:rPr>
               <w:t>II. Phạm vi của đồ án</w:t>
@@ -1327,7 +1327,7 @@
         </w:p>
         <w:p>
           <w:pPr>
-            <w:pStyle w:val="Mucluc2"/>
+            <w:pStyle w:val="TOC2"/>
             <w:tabs>
               <w:tab w:val="right" w:leader="dot" w:pos="9016"/>
             </w:tabs>
@@ -1344,7 +1344,7 @@
           <w:hyperlink w:anchor="_Toc179036665" w:history="1">
             <w:r>
               <w:rPr>
-                <w:rStyle w:val="Siuktni"/>
+                <w:rStyle w:val="Hyperlink"/>
                 <w:noProof/>
               </w:rPr>
               <w:t>III. Mục tiêu, sự cần thiết của đề tài và vì sao lại chọn đề tài này?</w:t>
@@ -1401,7 +1401,7 @@
         </w:p>
         <w:p>
           <w:pPr>
-            <w:pStyle w:val="Mucluc1"/>
+            <w:pStyle w:val="TOC1"/>
             <w:rPr>
               <w:rFonts w:asciiTheme="minorHAnsi" w:eastAsiaTheme="minorEastAsia" w:hAnsiTheme="minorHAnsi" w:cstheme="minorBidi"/>
               <w:kern w:val="2"/>
@@ -1414,7 +1414,7 @@
           <w:hyperlink w:anchor="_Toc179036666" w:history="1">
             <w:r>
               <w:rPr>
-                <w:rStyle w:val="Siuktni"/>
+                <w:rStyle w:val="Hyperlink"/>
                 <w:rFonts w:eastAsia="Arial"/>
               </w:rPr>
               <w:t>CHƯƠNG 2. PHÂN TÍCH ĐỀ TÀI</w:t>
@@ -1464,7 +1464,7 @@
         </w:p>
         <w:p>
           <w:pPr>
-            <w:pStyle w:val="Mucluc2"/>
+            <w:pStyle w:val="TOC2"/>
             <w:tabs>
               <w:tab w:val="right" w:leader="dot" w:pos="9016"/>
             </w:tabs>
@@ -1481,7 +1481,7 @@
           <w:hyperlink w:anchor="_Toc179036667" w:history="1">
             <w:r>
               <w:rPr>
-                <w:rStyle w:val="Siuktni"/>
+                <w:rStyle w:val="Hyperlink"/>
                 <w:noProof/>
               </w:rPr>
               <w:t>I . Phân tích yêu cầu hệ thống, quy trình nghiệp vụ</w:t>
@@ -1538,7 +1538,7 @@
         </w:p>
         <w:p>
           <w:pPr>
-            <w:pStyle w:val="Mucluc3"/>
+            <w:pStyle w:val="TOC3"/>
             <w:tabs>
               <w:tab w:val="left" w:pos="1680"/>
               <w:tab w:val="right" w:leader="dot" w:pos="9016"/>
@@ -1556,7 +1556,7 @@
           <w:hyperlink w:anchor="_Toc179036668" w:history="1">
             <w:r>
               <w:rPr>
-                <w:rStyle w:val="Siuktni"/>
+                <w:rStyle w:val="Hyperlink"/>
                 <w:rFonts w:asciiTheme="majorHAnsi" w:hAnsiTheme="majorHAnsi" w:cstheme="majorHAnsi"/>
                 <w:noProof/>
               </w:rPr>
@@ -1576,7 +1576,7 @@
             </w:r>
             <w:r>
               <w:rPr>
-                <w:rStyle w:val="Siuktni"/>
+                <w:rStyle w:val="Hyperlink"/>
                 <w:rFonts w:asciiTheme="majorHAnsi" w:hAnsiTheme="majorHAnsi" w:cstheme="majorHAnsi"/>
                 <w:noProof/>
               </w:rPr>
@@ -1634,7 +1634,7 @@
         </w:p>
         <w:p>
           <w:pPr>
-            <w:pStyle w:val="Mucluc3"/>
+            <w:pStyle w:val="TOC3"/>
             <w:tabs>
               <w:tab w:val="left" w:pos="1680"/>
               <w:tab w:val="right" w:leader="dot" w:pos="9016"/>
@@ -1652,7 +1652,7 @@
           <w:hyperlink w:anchor="_Toc179036669" w:history="1">
             <w:r>
               <w:rPr>
-                <w:rStyle w:val="Siuktni"/>
+                <w:rStyle w:val="Hyperlink"/>
                 <w:rFonts w:asciiTheme="majorHAnsi" w:hAnsiTheme="majorHAnsi" w:cstheme="majorHAnsi"/>
                 <w:noProof/>
               </w:rPr>
@@ -1672,7 +1672,7 @@
             </w:r>
             <w:r>
               <w:rPr>
-                <w:rStyle w:val="Siuktni"/>
+                <w:rStyle w:val="Hyperlink"/>
                 <w:rFonts w:asciiTheme="majorHAnsi" w:hAnsiTheme="majorHAnsi" w:cstheme="majorHAnsi"/>
                 <w:noProof/>
               </w:rPr>
@@ -1730,7 +1730,7 @@
         </w:p>
         <w:p>
           <w:pPr>
-            <w:pStyle w:val="Mucluc2"/>
+            <w:pStyle w:val="TOC2"/>
             <w:tabs>
               <w:tab w:val="right" w:leader="dot" w:pos="9016"/>
             </w:tabs>
@@ -1747,7 +1747,7 @@
           <w:hyperlink w:anchor="_Toc179036670" w:history="1">
             <w:r>
               <w:rPr>
-                <w:rStyle w:val="Siuktni"/>
+                <w:rStyle w:val="Hyperlink"/>
                 <w:noProof/>
               </w:rPr>
               <w:t>II. Yêu cầu chức năng</w:t>
@@ -1804,7 +1804,7 @@
         </w:p>
         <w:p>
           <w:pPr>
-            <w:pStyle w:val="Mucluc3"/>
+            <w:pStyle w:val="TOC3"/>
             <w:tabs>
               <w:tab w:val="left" w:pos="1680"/>
               <w:tab w:val="right" w:leader="dot" w:pos="9016"/>
@@ -1822,7 +1822,7 @@
           <w:hyperlink w:anchor="_Toc179036671" w:history="1">
             <w:r>
               <w:rPr>
-                <w:rStyle w:val="Siuktni"/>
+                <w:rStyle w:val="Hyperlink"/>
                 <w:rFonts w:asciiTheme="majorHAnsi" w:hAnsiTheme="majorHAnsi" w:cstheme="majorHAnsi"/>
                 <w:noProof/>
               </w:rPr>
@@ -1842,7 +1842,7 @@
             </w:r>
             <w:r>
               <w:rPr>
-                <w:rStyle w:val="Siuktni"/>
+                <w:rStyle w:val="Hyperlink"/>
                 <w:rFonts w:asciiTheme="majorHAnsi" w:hAnsiTheme="majorHAnsi" w:cstheme="majorHAnsi"/>
                 <w:noProof/>
               </w:rPr>
@@ -1900,7 +1900,7 @@
         </w:p>
         <w:p>
           <w:pPr>
-            <w:pStyle w:val="Mucluc3"/>
+            <w:pStyle w:val="TOC3"/>
             <w:tabs>
               <w:tab w:val="left" w:pos="1680"/>
               <w:tab w:val="right" w:leader="dot" w:pos="9016"/>
@@ -1918,7 +1918,7 @@
           <w:hyperlink w:anchor="_Toc179036672" w:history="1">
             <w:r>
               <w:rPr>
-                <w:rStyle w:val="Siuktni"/>
+                <w:rStyle w:val="Hyperlink"/>
                 <w:rFonts w:asciiTheme="majorHAnsi" w:hAnsiTheme="majorHAnsi" w:cstheme="majorHAnsi"/>
                 <w:noProof/>
               </w:rPr>
@@ -1938,7 +1938,7 @@
             </w:r>
             <w:r>
               <w:rPr>
-                <w:rStyle w:val="Siuktni"/>
+                <w:rStyle w:val="Hyperlink"/>
                 <w:rFonts w:asciiTheme="majorHAnsi" w:hAnsiTheme="majorHAnsi" w:cstheme="majorHAnsi"/>
                 <w:noProof/>
               </w:rPr>
@@ -1996,7 +1996,7 @@
         </w:p>
         <w:p>
           <w:pPr>
-            <w:pStyle w:val="Mucluc2"/>
+            <w:pStyle w:val="TOC2"/>
             <w:tabs>
               <w:tab w:val="right" w:leader="dot" w:pos="9016"/>
             </w:tabs>
@@ -2013,7 +2013,7 @@
           <w:hyperlink w:anchor="_Toc179036673" w:history="1">
             <w:r>
               <w:rPr>
-                <w:rStyle w:val="Siuktni"/>
+                <w:rStyle w:val="Hyperlink"/>
                 <w:rFonts w:ascii="Times New Roman" w:hAnsi="Times New Roman" w:cs="Times New Roman"/>
                 <w:noProof/>
               </w:rPr>
@@ -2071,7 +2071,7 @@
         </w:p>
         <w:p>
           <w:pPr>
-            <w:pStyle w:val="Mucluc3"/>
+            <w:pStyle w:val="TOC3"/>
             <w:tabs>
               <w:tab w:val="left" w:pos="1680"/>
               <w:tab w:val="right" w:leader="dot" w:pos="9016"/>
@@ -2089,7 +2089,7 @@
           <w:hyperlink w:anchor="_Toc179036674" w:history="1">
             <w:r>
               <w:rPr>
-                <w:rStyle w:val="Siuktni"/>
+                <w:rStyle w:val="Hyperlink"/>
                 <w:rFonts w:asciiTheme="majorHAnsi" w:hAnsiTheme="majorHAnsi" w:cstheme="majorHAnsi"/>
                 <w:noProof/>
                 <w:lang w:val="en-SG"/>
@@ -2110,7 +2110,7 @@
             </w:r>
             <w:r>
               <w:rPr>
-                <w:rStyle w:val="Siuktni"/>
+                <w:rStyle w:val="Hyperlink"/>
                 <w:rFonts w:asciiTheme="majorHAnsi" w:hAnsiTheme="majorHAnsi" w:cstheme="majorHAnsi"/>
                 <w:noProof/>
                 <w:lang w:val="en-SG"/>
@@ -2169,7 +2169,7 @@
         </w:p>
         <w:p>
           <w:pPr>
-            <w:pStyle w:val="Mucluc3"/>
+            <w:pStyle w:val="TOC3"/>
             <w:tabs>
               <w:tab w:val="left" w:pos="1680"/>
               <w:tab w:val="right" w:leader="dot" w:pos="9016"/>
@@ -2187,7 +2187,7 @@
           <w:hyperlink w:anchor="_Toc179036675" w:history="1">
             <w:r>
               <w:rPr>
-                <w:rStyle w:val="Siuktni"/>
+                <w:rStyle w:val="Hyperlink"/>
                 <w:rFonts w:asciiTheme="majorHAnsi" w:hAnsiTheme="majorHAnsi" w:cstheme="majorHAnsi"/>
                 <w:noProof/>
                 <w:lang w:val="en-SG"/>
@@ -2208,7 +2208,7 @@
             </w:r>
             <w:r>
               <w:rPr>
-                <w:rStyle w:val="Siuktni"/>
+                <w:rStyle w:val="Hyperlink"/>
                 <w:rFonts w:asciiTheme="majorHAnsi" w:hAnsiTheme="majorHAnsi" w:cstheme="majorHAnsi"/>
                 <w:noProof/>
                 <w:lang w:val="en-SG"/>
@@ -2267,7 +2267,7 @@
         </w:p>
         <w:p>
           <w:pPr>
-            <w:pStyle w:val="Mucluc3"/>
+            <w:pStyle w:val="TOC3"/>
             <w:tabs>
               <w:tab w:val="left" w:pos="1680"/>
               <w:tab w:val="right" w:leader="dot" w:pos="9016"/>
@@ -2285,7 +2285,7 @@
           <w:hyperlink w:anchor="_Toc179036676" w:history="1">
             <w:r>
               <w:rPr>
-                <w:rStyle w:val="Siuktni"/>
+                <w:rStyle w:val="Hyperlink"/>
                 <w:rFonts w:asciiTheme="majorHAnsi" w:hAnsiTheme="majorHAnsi" w:cstheme="majorHAnsi"/>
                 <w:noProof/>
                 <w:lang w:val="en-SG"/>
@@ -2306,7 +2306,7 @@
             </w:r>
             <w:r>
               <w:rPr>
-                <w:rStyle w:val="Siuktni"/>
+                <w:rStyle w:val="Hyperlink"/>
                 <w:rFonts w:asciiTheme="majorHAnsi" w:hAnsiTheme="majorHAnsi" w:cstheme="majorHAnsi"/>
                 <w:noProof/>
                 <w:lang w:val="en-SG"/>
@@ -2365,7 +2365,7 @@
         </w:p>
         <w:p>
           <w:pPr>
-            <w:pStyle w:val="Mucluc3"/>
+            <w:pStyle w:val="TOC3"/>
             <w:tabs>
               <w:tab w:val="left" w:pos="1680"/>
               <w:tab w:val="right" w:leader="dot" w:pos="9016"/>
@@ -2383,7 +2383,7 @@
           <w:hyperlink w:anchor="_Toc179036677" w:history="1">
             <w:r>
               <w:rPr>
-                <w:rStyle w:val="Siuktni"/>
+                <w:rStyle w:val="Hyperlink"/>
                 <w:rFonts w:asciiTheme="majorHAnsi" w:hAnsiTheme="majorHAnsi" w:cstheme="majorHAnsi"/>
                 <w:noProof/>
                 <w:lang w:val="en-SG"/>
@@ -2404,7 +2404,7 @@
             </w:r>
             <w:r>
               <w:rPr>
-                <w:rStyle w:val="Siuktni"/>
+                <w:rStyle w:val="Hyperlink"/>
                 <w:rFonts w:asciiTheme="majorHAnsi" w:hAnsiTheme="majorHAnsi" w:cstheme="majorHAnsi"/>
                 <w:noProof/>
                 <w:lang w:val="en-SG"/>
@@ -2463,7 +2463,7 @@
         </w:p>
         <w:p>
           <w:pPr>
-            <w:pStyle w:val="Mucluc3"/>
+            <w:pStyle w:val="TOC3"/>
             <w:tabs>
               <w:tab w:val="left" w:pos="1680"/>
               <w:tab w:val="right" w:leader="dot" w:pos="9016"/>
@@ -2481,7 +2481,7 @@
           <w:hyperlink w:anchor="_Toc179036678" w:history="1">
             <w:r>
               <w:rPr>
-                <w:rStyle w:val="Siuktni"/>
+                <w:rStyle w:val="Hyperlink"/>
                 <w:rFonts w:asciiTheme="majorHAnsi" w:hAnsiTheme="majorHAnsi" w:cstheme="majorHAnsi"/>
                 <w:noProof/>
                 <w:lang w:val="en-SG"/>
@@ -2502,7 +2502,7 @@
             </w:r>
             <w:r>
               <w:rPr>
-                <w:rStyle w:val="Siuktni"/>
+                <w:rStyle w:val="Hyperlink"/>
                 <w:rFonts w:asciiTheme="majorHAnsi" w:hAnsiTheme="majorHAnsi" w:cstheme="majorHAnsi"/>
                 <w:noProof/>
                 <w:lang w:val="en-SG"/>
@@ -2561,7 +2561,7 @@
         </w:p>
         <w:p>
           <w:pPr>
-            <w:pStyle w:val="Mucluc3"/>
+            <w:pStyle w:val="TOC3"/>
             <w:tabs>
               <w:tab w:val="left" w:pos="1680"/>
               <w:tab w:val="right" w:leader="dot" w:pos="9016"/>
@@ -2579,7 +2579,7 @@
           <w:hyperlink w:anchor="_Toc179036679" w:history="1">
             <w:r>
               <w:rPr>
-                <w:rStyle w:val="Siuktni"/>
+                <w:rStyle w:val="Hyperlink"/>
                 <w:rFonts w:asciiTheme="majorHAnsi" w:hAnsiTheme="majorHAnsi" w:cstheme="majorHAnsi"/>
                 <w:noProof/>
                 <w:lang w:val="en-SG"/>
@@ -2600,7 +2600,7 @@
             </w:r>
             <w:r>
               <w:rPr>
-                <w:rStyle w:val="Siuktni"/>
+                <w:rStyle w:val="Hyperlink"/>
                 <w:rFonts w:asciiTheme="majorHAnsi" w:hAnsiTheme="majorHAnsi" w:cstheme="majorHAnsi"/>
                 <w:noProof/>
                 <w:lang w:val="en-SG"/>
@@ -2659,7 +2659,7 @@
         </w:p>
         <w:p>
           <w:pPr>
-            <w:pStyle w:val="Mucluc3"/>
+            <w:pStyle w:val="TOC3"/>
             <w:tabs>
               <w:tab w:val="left" w:pos="1680"/>
               <w:tab w:val="right" w:leader="dot" w:pos="9016"/>
@@ -2677,7 +2677,7 @@
           <w:hyperlink w:anchor="_Toc179036680" w:history="1">
             <w:r>
               <w:rPr>
-                <w:rStyle w:val="Siuktni"/>
+                <w:rStyle w:val="Hyperlink"/>
                 <w:rFonts w:asciiTheme="majorHAnsi" w:hAnsiTheme="majorHAnsi" w:cstheme="majorHAnsi"/>
                 <w:noProof/>
                 <w:lang w:val="en-SG"/>
@@ -2698,7 +2698,7 @@
             </w:r>
             <w:r>
               <w:rPr>
-                <w:rStyle w:val="Siuktni"/>
+                <w:rStyle w:val="Hyperlink"/>
                 <w:rFonts w:asciiTheme="majorHAnsi" w:hAnsiTheme="majorHAnsi" w:cstheme="majorHAnsi"/>
                 <w:noProof/>
                 <w:lang w:val="en-SG"/>
@@ -2757,7 +2757,7 @@
         </w:p>
         <w:p>
           <w:pPr>
-            <w:pStyle w:val="Mucluc3"/>
+            <w:pStyle w:val="TOC3"/>
             <w:tabs>
               <w:tab w:val="left" w:pos="1680"/>
               <w:tab w:val="right" w:leader="dot" w:pos="9016"/>
@@ -2775,7 +2775,7 @@
           <w:hyperlink w:anchor="_Toc179036681" w:history="1">
             <w:r>
               <w:rPr>
-                <w:rStyle w:val="Siuktni"/>
+                <w:rStyle w:val="Hyperlink"/>
                 <w:rFonts w:asciiTheme="majorHAnsi" w:hAnsiTheme="majorHAnsi" w:cstheme="majorHAnsi"/>
                 <w:noProof/>
                 <w:lang w:val="en-SG"/>
@@ -2796,7 +2796,7 @@
             </w:r>
             <w:r>
               <w:rPr>
-                <w:rStyle w:val="Siuktni"/>
+                <w:rStyle w:val="Hyperlink"/>
                 <w:rFonts w:asciiTheme="majorHAnsi" w:hAnsiTheme="majorHAnsi" w:cstheme="majorHAnsi"/>
                 <w:noProof/>
                 <w:lang w:val="en-SG"/>
@@ -2855,7 +2855,7 @@
         </w:p>
         <w:p>
           <w:pPr>
-            <w:pStyle w:val="Mucluc1"/>
+            <w:pStyle w:val="TOC1"/>
             <w:rPr>
               <w:rFonts w:asciiTheme="minorHAnsi" w:eastAsiaTheme="minorEastAsia" w:hAnsiTheme="minorHAnsi" w:cstheme="minorBidi"/>
               <w:kern w:val="2"/>
@@ -2868,7 +2868,7 @@
           <w:hyperlink w:anchor="_Toc179036682" w:history="1">
             <w:r>
               <w:rPr>
-                <w:rStyle w:val="Siuktni"/>
+                <w:rStyle w:val="Hyperlink"/>
                 <w:rFonts w:eastAsia="Arial"/>
               </w:rPr>
               <w:t>CHƯƠNG 3. THIẾT KẾ</w:t>
@@ -2918,7 +2918,7 @@
         </w:p>
         <w:p>
           <w:pPr>
-            <w:pStyle w:val="Mucluc2"/>
+            <w:pStyle w:val="TOC2"/>
             <w:tabs>
               <w:tab w:val="right" w:leader="dot" w:pos="9016"/>
             </w:tabs>
@@ -2935,7 +2935,7 @@
           <w:hyperlink w:anchor="_Toc179036683" w:history="1">
             <w:r>
               <w:rPr>
-                <w:rStyle w:val="Siuktni"/>
+                <w:rStyle w:val="Hyperlink"/>
                 <w:noProof/>
               </w:rPr>
               <w:t>I . Các sơ đồ cần thiết</w:t>
@@ -2992,7 +2992,7 @@
         </w:p>
         <w:p>
           <w:pPr>
-            <w:pStyle w:val="Mucluc3"/>
+            <w:pStyle w:val="TOC3"/>
             <w:tabs>
               <w:tab w:val="left" w:pos="1680"/>
               <w:tab w:val="right" w:leader="dot" w:pos="9016"/>
@@ -3010,7 +3010,7 @@
           <w:hyperlink w:anchor="_Toc179036684" w:history="1">
             <w:r>
               <w:rPr>
-                <w:rStyle w:val="Siuktni"/>
+                <w:rStyle w:val="Hyperlink"/>
                 <w:rFonts w:asciiTheme="majorHAnsi" w:hAnsiTheme="majorHAnsi" w:cstheme="majorHAnsi"/>
                 <w:noProof/>
               </w:rPr>
@@ -3030,7 +3030,7 @@
             </w:r>
             <w:r>
               <w:rPr>
-                <w:rStyle w:val="Siuktni"/>
+                <w:rStyle w:val="Hyperlink"/>
                 <w:rFonts w:asciiTheme="majorHAnsi" w:hAnsiTheme="majorHAnsi" w:cstheme="majorHAnsi"/>
                 <w:noProof/>
               </w:rPr>
@@ -3088,7 +3088,7 @@
         </w:p>
         <w:p>
           <w:pPr>
-            <w:pStyle w:val="Mucluc3"/>
+            <w:pStyle w:val="TOC3"/>
             <w:tabs>
               <w:tab w:val="left" w:pos="1680"/>
               <w:tab w:val="right" w:leader="dot" w:pos="9016"/>
@@ -3106,7 +3106,7 @@
           <w:hyperlink w:anchor="_Toc179036685" w:history="1">
             <w:r>
               <w:rPr>
-                <w:rStyle w:val="Siuktni"/>
+                <w:rStyle w:val="Hyperlink"/>
                 <w:rFonts w:asciiTheme="majorHAnsi" w:hAnsiTheme="majorHAnsi" w:cstheme="majorHAnsi"/>
                 <w:noProof/>
               </w:rPr>
@@ -3126,7 +3126,7 @@
             </w:r>
             <w:r>
               <w:rPr>
-                <w:rStyle w:val="Siuktni"/>
+                <w:rStyle w:val="Hyperlink"/>
                 <w:rFonts w:asciiTheme="majorHAnsi" w:hAnsiTheme="majorHAnsi" w:cstheme="majorHAnsi"/>
                 <w:noProof/>
               </w:rPr>
@@ -3184,7 +3184,7 @@
         </w:p>
         <w:p>
           <w:pPr>
-            <w:pStyle w:val="Mucluc2"/>
+            <w:pStyle w:val="TOC2"/>
             <w:tabs>
               <w:tab w:val="right" w:leader="dot" w:pos="9016"/>
             </w:tabs>
@@ -3201,7 +3201,7 @@
           <w:hyperlink w:anchor="_Toc179036686" w:history="1">
             <w:r>
               <w:rPr>
-                <w:rStyle w:val="Siuktni"/>
+                <w:rStyle w:val="Hyperlink"/>
                 <w:noProof/>
               </w:rPr>
               <w:t>II. Database Design SQL Server</w:t>
@@ -3258,7 +3258,7 @@
         </w:p>
         <w:p>
           <w:pPr>
-            <w:pStyle w:val="Mucluc1"/>
+            <w:pStyle w:val="TOC1"/>
             <w:rPr>
               <w:rFonts w:asciiTheme="minorHAnsi" w:eastAsiaTheme="minorEastAsia" w:hAnsiTheme="minorHAnsi" w:cstheme="minorBidi"/>
               <w:kern w:val="2"/>
@@ -3271,7 +3271,7 @@
           <w:hyperlink w:anchor="_Toc179036687" w:history="1">
             <w:r>
               <w:rPr>
-                <w:rStyle w:val="Siuktni"/>
+                <w:rStyle w:val="Hyperlink"/>
                 <w:rFonts w:eastAsia="Arial"/>
               </w:rPr>
               <w:t>CHƯƠNG 4. HIỆN THỰC</w:t>
@@ -3321,7 +3321,7 @@
         </w:p>
         <w:p>
           <w:pPr>
-            <w:pStyle w:val="Mucluc2"/>
+            <w:pStyle w:val="TOC2"/>
             <w:tabs>
               <w:tab w:val="left" w:pos="1440"/>
               <w:tab w:val="right" w:leader="dot" w:pos="9016"/>
@@ -3339,7 +3339,7 @@
           <w:hyperlink w:anchor="_Toc179036688" w:history="1">
             <w:r>
               <w:rPr>
-                <w:rStyle w:val="Siuktni"/>
+                <w:rStyle w:val="Hyperlink"/>
                 <w:noProof/>
               </w:rPr>
               <w:t>I.</w:t>
@@ -3358,7 +3358,7 @@
             </w:r>
             <w:r>
               <w:rPr>
-                <w:rStyle w:val="Siuktni"/>
+                <w:rStyle w:val="Hyperlink"/>
                 <w:noProof/>
               </w:rPr>
               <w:t>Giao Diện Hệ Thống</w:t>
@@ -3415,7 +3415,7 @@
         </w:p>
         <w:p>
           <w:pPr>
-            <w:pStyle w:val="Mucluc2"/>
+            <w:pStyle w:val="TOC2"/>
             <w:tabs>
               <w:tab w:val="left" w:pos="1440"/>
               <w:tab w:val="right" w:leader="dot" w:pos="9016"/>
@@ -3433,7 +3433,7 @@
           <w:hyperlink w:anchor="_Toc179036689" w:history="1">
             <w:r>
               <w:rPr>
-                <w:rStyle w:val="Siuktni"/>
+                <w:rStyle w:val="Hyperlink"/>
                 <w:noProof/>
                 <w:lang w:val="nb-NO"/>
               </w:rPr>
@@ -3453,7 +3453,7 @@
             </w:r>
             <w:r>
               <w:rPr>
-                <w:rStyle w:val="Siuktni"/>
+                <w:rStyle w:val="Hyperlink"/>
                 <w:noProof/>
                 <w:lang w:val="nb-NO"/>
               </w:rPr>
@@ -3511,7 +3511,7 @@
         </w:p>
         <w:p>
           <w:pPr>
-            <w:pStyle w:val="Mucluc2"/>
+            <w:pStyle w:val="TOC2"/>
             <w:tabs>
               <w:tab w:val="left" w:pos="1440"/>
               <w:tab w:val="right" w:leader="dot" w:pos="9016"/>
@@ -3529,7 +3529,7 @@
           <w:hyperlink w:anchor="_Toc179036690" w:history="1">
             <w:r>
               <w:rPr>
-                <w:rStyle w:val="Siuktni"/>
+                <w:rStyle w:val="Hyperlink"/>
                 <w:noProof/>
                 <w:lang w:val="nb-NO"/>
               </w:rPr>
@@ -3549,7 +3549,7 @@
             </w:r>
             <w:r>
               <w:rPr>
-                <w:rStyle w:val="Siuktni"/>
+                <w:rStyle w:val="Hyperlink"/>
                 <w:noProof/>
                 <w:lang w:val="nb-NO"/>
               </w:rPr>
@@ -3607,7 +3607,7 @@
         </w:p>
         <w:p>
           <w:pPr>
-            <w:pStyle w:val="Mucluc1"/>
+            <w:pStyle w:val="TOC1"/>
             <w:rPr>
               <w:rFonts w:asciiTheme="minorHAnsi" w:eastAsiaTheme="minorEastAsia" w:hAnsiTheme="minorHAnsi" w:cstheme="minorBidi"/>
               <w:kern w:val="2"/>
@@ -3620,7 +3620,7 @@
           <w:hyperlink w:anchor="_Toc179036691" w:history="1">
             <w:r>
               <w:rPr>
-                <w:rStyle w:val="Siuktni"/>
+                <w:rStyle w:val="Hyperlink"/>
                 <w:rFonts w:eastAsia="Arial"/>
                 <w:lang w:val="nb-NO"/>
               </w:rPr>
@@ -3671,7 +3671,7 @@
         </w:p>
         <w:p>
           <w:pPr>
-            <w:pStyle w:val="Mucluc1"/>
+            <w:pStyle w:val="TOC1"/>
             <w:rPr>
               <w:rFonts w:asciiTheme="minorHAnsi" w:eastAsiaTheme="minorEastAsia" w:hAnsiTheme="minorHAnsi" w:cstheme="minorBidi"/>
               <w:kern w:val="2"/>
@@ -3684,7 +3684,7 @@
           <w:hyperlink w:anchor="_Toc179036692" w:history="1">
             <w:r>
               <w:rPr>
-                <w:rStyle w:val="Siuktni"/>
+                <w:rStyle w:val="Hyperlink"/>
                 <w:rFonts w:eastAsia="Arial"/>
                 <w:lang w:val="nb-NO"/>
               </w:rPr>
@@ -3735,7 +3735,7 @@
         </w:p>
         <w:p>
           <w:pPr>
-            <w:pStyle w:val="Mucluc1"/>
+            <w:pStyle w:val="TOC1"/>
             <w:rPr>
               <w:rFonts w:asciiTheme="minorHAnsi" w:eastAsiaTheme="minorEastAsia" w:hAnsiTheme="minorHAnsi" w:cstheme="minorBidi"/>
               <w:kern w:val="2"/>
@@ -3748,7 +3748,7 @@
           <w:hyperlink w:anchor="_Toc179036693" w:history="1">
             <w:r>
               <w:rPr>
-                <w:rStyle w:val="Siuktni"/>
+                <w:rStyle w:val="Hyperlink"/>
                 <w:rFonts w:eastAsia="Times New Roman"/>
                 <w:bCs/>
                 <w:lang w:val="nb-NO"/>
@@ -3830,7 +3830,7 @@
     </w:p>
     <w:p>
       <w:pPr>
-        <w:pStyle w:val="u1"/>
+        <w:pStyle w:val="Heading1"/>
         <w:ind w:left="431" w:hanging="431"/>
         <w:jc w:val="center"/>
       </w:pPr>
@@ -3852,7 +3852,7 @@
     </w:p>
     <w:p>
       <w:pPr>
-        <w:pStyle w:val="u2"/>
+        <w:pStyle w:val="Heading2"/>
         <w:ind w:left="578" w:hanging="578"/>
       </w:pPr>
       <w:bookmarkStart w:id="3" w:name="_Toc179036663"/>
@@ -4163,7 +4163,7 @@
     </w:p>
     <w:p>
       <w:pPr>
-        <w:pStyle w:val="u2"/>
+        <w:pStyle w:val="Heading2"/>
         <w:ind w:left="578" w:hanging="578"/>
       </w:pPr>
       <w:bookmarkStart w:id="6" w:name="_Toc179036664"/>
@@ -4177,25 +4177,41 @@
     </w:p>
     <w:p>
       <w:pPr>
-        <w:pStyle w:val="ThngthngWeb"/>
-        <w:rPr>
-          <w:rFonts w:asciiTheme="majorHAnsi" w:hAnsiTheme="majorHAnsi" w:cstheme="majorHAnsi"/>
-          <w:sz w:val="26"/>
-          <w:szCs w:val="26"/>
-        </w:rPr>
-      </w:pPr>
-      <w:r>
-        <w:rPr>
-          <w:rFonts w:asciiTheme="majorHAnsi" w:hAnsiTheme="majorHAnsi" w:cstheme="majorHAnsi"/>
-          <w:sz w:val="26"/>
-          <w:szCs w:val="26"/>
-        </w:rPr>
-        <w:t>abc</w:t>
-      </w:r>
-    </w:p>
-    <w:p>
-      <w:pPr>
-        <w:pStyle w:val="u2"/>
+        <w:pStyle w:val="NormalWeb"/>
+        <w:rPr>
+          <w:rFonts w:asciiTheme="majorHAnsi" w:hAnsiTheme="majorHAnsi" w:cstheme="majorHAnsi"/>
+          <w:sz w:val="26"/>
+          <w:szCs w:val="26"/>
+        </w:rPr>
+      </w:pPr>
+      <w:r>
+        <w:rPr>
+          <w:rFonts w:asciiTheme="majorHAnsi" w:hAnsiTheme="majorHAnsi" w:cstheme="majorHAnsi"/>
+          <w:sz w:val="26"/>
+          <w:szCs w:val="26"/>
+        </w:rPr>
+        <w:t>A</w:t>
+      </w:r>
+      <w:r>
+        <w:rPr>
+          <w:rFonts w:asciiTheme="majorHAnsi" w:hAnsiTheme="majorHAnsi" w:cstheme="majorHAnsi"/>
+          <w:sz w:val="26"/>
+          <w:szCs w:val="26"/>
+        </w:rPr>
+        <w:t>bc</w:t>
+      </w:r>
+      <w:r>
+        <w:rPr>
+          <w:rFonts w:asciiTheme="majorHAnsi" w:hAnsiTheme="majorHAnsi" w:cstheme="majorHAnsi"/>
+          <w:sz w:val="26"/>
+          <w:szCs w:val="26"/>
+        </w:rPr>
+        <w:t>1</w:t>
+      </w:r>
+    </w:p>
+    <w:p>
+      <w:pPr>
+        <w:pStyle w:val="Heading2"/>
         <w:tabs>
           <w:tab w:val="center" w:pos="2144"/>
         </w:tabs>
@@ -4242,7 +4258,7 @@
     </w:p>
     <w:p>
       <w:pPr>
-        <w:pStyle w:val="u1"/>
+        <w:pStyle w:val="Heading1"/>
         <w:ind w:left="431" w:firstLine="0"/>
         <w:jc w:val="center"/>
       </w:pPr>
@@ -4263,7 +4279,7 @@
     </w:p>
     <w:p>
       <w:pPr>
-        <w:pStyle w:val="u2"/>
+        <w:pStyle w:val="Heading2"/>
         <w:ind w:firstLine="0"/>
       </w:pPr>
       <w:bookmarkStart w:id="10" w:name="_Toc179036667"/>
@@ -4274,7 +4290,7 @@
     </w:p>
     <w:p>
       <w:pPr>
-        <w:pStyle w:val="u3"/>
+        <w:pStyle w:val="Heading3"/>
         <w:numPr>
           <w:ilvl w:val="0"/>
           <w:numId w:val="22"/>
@@ -4294,7 +4310,7 @@
     </w:p>
     <w:p>
       <w:pPr>
-        <w:pStyle w:val="oancuaDanhsach"/>
+        <w:pStyle w:val="ListParagraph"/>
         <w:numPr>
           <w:ilvl w:val="0"/>
           <w:numId w:val="15"/>
@@ -4316,7 +4332,7 @@
     </w:p>
     <w:p>
       <w:pPr>
-        <w:pStyle w:val="oancuaDanhsach"/>
+        <w:pStyle w:val="ListParagraph"/>
         <w:numPr>
           <w:ilvl w:val="1"/>
           <w:numId w:val="19"/>
@@ -4338,7 +4354,7 @@
     </w:p>
     <w:p>
       <w:pPr>
-        <w:pStyle w:val="oancuaDanhsach"/>
+        <w:pStyle w:val="ListParagraph"/>
         <w:numPr>
           <w:ilvl w:val="1"/>
           <w:numId w:val="19"/>
@@ -4360,7 +4376,7 @@
     </w:p>
     <w:p>
       <w:pPr>
-        <w:pStyle w:val="oancuaDanhsach"/>
+        <w:pStyle w:val="ListParagraph"/>
         <w:numPr>
           <w:ilvl w:val="1"/>
           <w:numId w:val="19"/>
@@ -4382,7 +4398,7 @@
     </w:p>
     <w:p>
       <w:pPr>
-        <w:pStyle w:val="oancuaDanhsach"/>
+        <w:pStyle w:val="ListParagraph"/>
         <w:numPr>
           <w:ilvl w:val="0"/>
           <w:numId w:val="15"/>
@@ -4404,7 +4420,7 @@
     </w:p>
     <w:p>
       <w:pPr>
-        <w:pStyle w:val="oancuaDanhsach"/>
+        <w:pStyle w:val="ListParagraph"/>
         <w:numPr>
           <w:ilvl w:val="1"/>
           <w:numId w:val="18"/>
@@ -4426,7 +4442,7 @@
     </w:p>
     <w:p>
       <w:pPr>
-        <w:pStyle w:val="oancuaDanhsach"/>
+        <w:pStyle w:val="ListParagraph"/>
         <w:numPr>
           <w:ilvl w:val="1"/>
           <w:numId w:val="18"/>
@@ -4448,7 +4464,7 @@
     </w:p>
     <w:p>
       <w:pPr>
-        <w:pStyle w:val="oancuaDanhsach"/>
+        <w:pStyle w:val="ListParagraph"/>
         <w:numPr>
           <w:ilvl w:val="1"/>
           <w:numId w:val="18"/>
@@ -4470,7 +4486,7 @@
     </w:p>
     <w:p>
       <w:pPr>
-        <w:pStyle w:val="oancuaDanhsach"/>
+        <w:pStyle w:val="ListParagraph"/>
         <w:numPr>
           <w:ilvl w:val="0"/>
           <w:numId w:val="15"/>
@@ -4492,7 +4508,7 @@
     </w:p>
     <w:p>
       <w:pPr>
-        <w:pStyle w:val="oancuaDanhsach"/>
+        <w:pStyle w:val="ListParagraph"/>
         <w:numPr>
           <w:ilvl w:val="1"/>
           <w:numId w:val="17"/>
@@ -4514,7 +4530,7 @@
     </w:p>
     <w:p>
       <w:pPr>
-        <w:pStyle w:val="oancuaDanhsach"/>
+        <w:pStyle w:val="ListParagraph"/>
         <w:numPr>
           <w:ilvl w:val="1"/>
           <w:numId w:val="17"/>
@@ -4536,7 +4552,7 @@
     </w:p>
     <w:p>
       <w:pPr>
-        <w:pStyle w:val="oancuaDanhsach"/>
+        <w:pStyle w:val="ListParagraph"/>
         <w:numPr>
           <w:ilvl w:val="1"/>
           <w:numId w:val="17"/>
@@ -4558,7 +4574,7 @@
     </w:p>
     <w:p>
       <w:pPr>
-        <w:pStyle w:val="oancuaDanhsach"/>
+        <w:pStyle w:val="ListParagraph"/>
         <w:numPr>
           <w:ilvl w:val="1"/>
           <w:numId w:val="17"/>
@@ -4581,7 +4597,7 @@
     </w:p>
     <w:p>
       <w:pPr>
-        <w:pStyle w:val="oancuaDanhsach"/>
+        <w:pStyle w:val="ListParagraph"/>
         <w:numPr>
           <w:ilvl w:val="0"/>
           <w:numId w:val="15"/>
@@ -4603,7 +4619,7 @@
     </w:p>
     <w:p>
       <w:pPr>
-        <w:pStyle w:val="oancuaDanhsach"/>
+        <w:pStyle w:val="ListParagraph"/>
         <w:numPr>
           <w:ilvl w:val="1"/>
           <w:numId w:val="16"/>
@@ -4625,7 +4641,7 @@
     </w:p>
     <w:p>
       <w:pPr>
-        <w:pStyle w:val="oancuaDanhsach"/>
+        <w:pStyle w:val="ListParagraph"/>
         <w:numPr>
           <w:ilvl w:val="1"/>
           <w:numId w:val="16"/>
@@ -4647,7 +4663,7 @@
     </w:p>
     <w:p>
       <w:pPr>
-        <w:pStyle w:val="oancuaDanhsach"/>
+        <w:pStyle w:val="ListParagraph"/>
         <w:numPr>
           <w:ilvl w:val="1"/>
           <w:numId w:val="16"/>
@@ -4669,7 +4685,7 @@
     </w:p>
     <w:p>
       <w:pPr>
-        <w:pStyle w:val="u3"/>
+        <w:pStyle w:val="Heading3"/>
         <w:numPr>
           <w:ilvl w:val="0"/>
           <w:numId w:val="22"/>
@@ -4687,10 +4703,106 @@
       </w:r>
       <w:bookmarkEnd w:id="12"/>
     </w:p>
+    <w:p>
+      <w:r>
+        <w:t>Các quy trình nghiệp vụ chính mà phần mềm quản lý vật liệu xây dựng cần giải quyết bao gồm:</w:t>
+      </w:r>
+    </w:p>
     <w:p/>
     <w:p>
-      <w:pPr>
-        <w:pStyle w:val="u2"/>
+      <w:r>
+        <w:t>2.1. Quy trình nhập kho:</w:t>
+      </w:r>
+    </w:p>
+    <w:p>
+      <w:r>
+        <w:t>Bước 1: Bộ phận mua hàng gửi đơn đặt hàng cho nhà cung cấp.</w:t>
+      </w:r>
+    </w:p>
+    <w:p>
+      <w:r>
+        <w:t>Bước 2: Khi vật liệu về kho, nhân viên kho thực hiện kiểm tra số lượng và chất lượng vật liệu theo hóa đơn và hợp đồng.</w:t>
+      </w:r>
+    </w:p>
+    <w:p>
+      <w:r>
+        <w:t>Bước 3: Cập nhật thông tin nhập kho lên hệ thống, ghi nhận số lượng, loại vật liệu, giá trị đơn hàng, và nhà cung cấp.</w:t>
+      </w:r>
+    </w:p>
+    <w:p>
+      <w:r>
+        <w:t>Bước 4: Hệ thống tự động cập nhật số lượng tồn kho và tạo phiếu nhập kho.</w:t>
+      </w:r>
+    </w:p>
+    <w:p>
+      <w:r>
+        <w:t>2.2. Quy trình xuất kho:</w:t>
+      </w:r>
+    </w:p>
+    <w:p>
+      <w:r>
+        <w:t>Bước 1: Bộ phận thi công hoặc dự án gửi yêu cầu xuất vật liệu lên hệ thống.</w:t>
+      </w:r>
+    </w:p>
+    <w:p>
+      <w:r>
+        <w:t>Bước 2: Nhân viên kho kiểm tra số lượng tồn kho và xác nhận yêu cầu.</w:t>
+      </w:r>
+    </w:p>
+    <w:p>
+      <w:r>
+        <w:t>Bước 3: Xuất kho vật liệu theo yêu cầu, ghi nhận các thông tin như loại vật liệu, số lượng, người nhận hàng, và dự án sử dụng.</w:t>
+      </w:r>
+    </w:p>
+    <w:p>
+      <w:r>
+        <w:t>Bước 4: Cập nhật số lượng tồn kho và tạo phiếu xuất kho.</w:t>
+      </w:r>
+    </w:p>
+    <w:p>
+      <w:r>
+        <w:t>2.3. Quy trình kiểm kê kho:</w:t>
+      </w:r>
+    </w:p>
+    <w:p>
+      <w:r>
+        <w:t>Bước 1: Định kỳ kiểm kê thực tế số lượng vật liệu trong kho và so sánh với số liệu trên hệ thống.</w:t>
+      </w:r>
+    </w:p>
+    <w:p>
+      <w:r>
+        <w:t>Bước 2: Điều chỉnh nếu có chênh lệch giữa số liệu thực tế và hệ thống, ghi nhận nguyên nhân chênh lệch (mất mát, hỏng hóc, sai sót khi nhập dữ liệu).</w:t>
+      </w:r>
+    </w:p>
+    <w:p>
+      <w:r>
+        <w:lastRenderedPageBreak/>
+        <w:t>Bước 3: Cập nhật lại hệ thống sau khi kiểm kê và tạo báo cáo kiểm kê.</w:t>
+      </w:r>
+    </w:p>
+    <w:p>
+      <w:r>
+        <w:t>2.4. Quy trình quản lý nhà cung cấp:</w:t>
+      </w:r>
+    </w:p>
+    <w:p>
+      <w:r>
+        <w:t>Bước 1: Bộ phận mua hàng chọn nhà cung cấp dựa trên giá cả, chất lượng, và các điều kiện khác.</w:t>
+      </w:r>
+    </w:p>
+    <w:p>
+      <w:r>
+        <w:t>Bước 2: Theo dõi lịch sử giao dịch, hợp đồng và chất lượng dịch vụ của nhà cung cấp.</w:t>
+      </w:r>
+    </w:p>
+    <w:p>
+      <w:r>
+        <w:t>Bước 3: Đánh giá hiệu suất của nhà cung cấp và đưa ra quyết định về việc tiếp tục hợp tác hoặc tìm kiếm nhà cung cấp mới.</w:t>
+      </w:r>
+    </w:p>
+    <w:p>
+      <w:pPr>
+        <w:pStyle w:val="Heading2"/>
         <w:ind w:left="578" w:hanging="578"/>
       </w:pPr>
       <w:bookmarkStart w:id="13" w:name="_Toc179036670"/>
@@ -4704,7 +4816,7 @@
     </w:p>
     <w:p>
       <w:pPr>
-        <w:pStyle w:val="u3"/>
+        <w:pStyle w:val="Heading3"/>
         <w:numPr>
           <w:ilvl w:val="0"/>
           <w:numId w:val="21"/>
@@ -4730,7 +4842,7 @@
     </w:p>
     <w:p>
       <w:pPr>
-        <w:pStyle w:val="oancuaDanhsach"/>
+        <w:pStyle w:val="ListParagraph"/>
         <w:numPr>
           <w:ilvl w:val="0"/>
           <w:numId w:val="4"/>
@@ -4752,7 +4864,7 @@
     </w:p>
     <w:p>
       <w:pPr>
-        <w:pStyle w:val="oancuaDanhsach"/>
+        <w:pStyle w:val="ListParagraph"/>
         <w:numPr>
           <w:ilvl w:val="0"/>
           <w:numId w:val="5"/>
@@ -4784,7 +4896,7 @@
     </w:p>
     <w:p>
       <w:pPr>
-        <w:pStyle w:val="oancuaDanhsach"/>
+        <w:pStyle w:val="ListParagraph"/>
         <w:numPr>
           <w:ilvl w:val="0"/>
           <w:numId w:val="5"/>
@@ -4816,7 +4928,7 @@
     </w:p>
     <w:p>
       <w:pPr>
-        <w:pStyle w:val="oancuaDanhsach"/>
+        <w:pStyle w:val="ListParagraph"/>
         <w:numPr>
           <w:ilvl w:val="0"/>
           <w:numId w:val="4"/>
@@ -4838,7 +4950,7 @@
     </w:p>
     <w:p>
       <w:pPr>
-        <w:pStyle w:val="oancuaDanhsach"/>
+        <w:pStyle w:val="ListParagraph"/>
         <w:numPr>
           <w:ilvl w:val="0"/>
           <w:numId w:val="6"/>
@@ -4870,7 +4982,7 @@
     </w:p>
     <w:p>
       <w:pPr>
-        <w:pStyle w:val="oancuaDanhsach"/>
+        <w:pStyle w:val="ListParagraph"/>
         <w:numPr>
           <w:ilvl w:val="0"/>
           <w:numId w:val="6"/>
@@ -4902,7 +5014,7 @@
     </w:p>
     <w:p>
       <w:pPr>
-        <w:pStyle w:val="oancuaDanhsach"/>
+        <w:pStyle w:val="ListParagraph"/>
         <w:numPr>
           <w:ilvl w:val="0"/>
           <w:numId w:val="6"/>
@@ -4934,7 +5046,7 @@
     </w:p>
     <w:p>
       <w:pPr>
-        <w:pStyle w:val="oancuaDanhsach"/>
+        <w:pStyle w:val="ListParagraph"/>
         <w:numPr>
           <w:ilvl w:val="0"/>
           <w:numId w:val="6"/>
@@ -4966,7 +5078,7 @@
     </w:p>
     <w:p>
       <w:pPr>
-        <w:pStyle w:val="oancuaDanhsach"/>
+        <w:pStyle w:val="ListParagraph"/>
         <w:numPr>
           <w:ilvl w:val="0"/>
           <w:numId w:val="4"/>
@@ -4988,7 +5100,7 @@
     </w:p>
     <w:p>
       <w:pPr>
-        <w:pStyle w:val="oancuaDanhsach"/>
+        <w:pStyle w:val="ListParagraph"/>
         <w:numPr>
           <w:ilvl w:val="0"/>
           <w:numId w:val="7"/>
@@ -5021,7 +5133,7 @@
     </w:p>
     <w:p>
       <w:pPr>
-        <w:pStyle w:val="oancuaDanhsach"/>
+        <w:pStyle w:val="ListParagraph"/>
         <w:numPr>
           <w:ilvl w:val="0"/>
           <w:numId w:val="7"/>
@@ -5053,7 +5165,7 @@
     </w:p>
     <w:p>
       <w:pPr>
-        <w:pStyle w:val="oancuaDanhsach"/>
+        <w:pStyle w:val="ListParagraph"/>
         <w:numPr>
           <w:ilvl w:val="0"/>
           <w:numId w:val="4"/>
@@ -5075,7 +5187,7 @@
     </w:p>
     <w:p>
       <w:pPr>
-        <w:pStyle w:val="oancuaDanhsach"/>
+        <w:pStyle w:val="ListParagraph"/>
         <w:numPr>
           <w:ilvl w:val="0"/>
           <w:numId w:val="8"/>
@@ -5107,7 +5219,7 @@
     </w:p>
     <w:p>
       <w:pPr>
-        <w:pStyle w:val="oancuaDanhsach"/>
+        <w:pStyle w:val="ListParagraph"/>
         <w:numPr>
           <w:ilvl w:val="0"/>
           <w:numId w:val="8"/>
@@ -5139,7 +5251,7 @@
     </w:p>
     <w:p>
       <w:pPr>
-        <w:pStyle w:val="oancuaDanhsach"/>
+        <w:pStyle w:val="ListParagraph"/>
         <w:numPr>
           <w:ilvl w:val="0"/>
           <w:numId w:val="8"/>
@@ -5171,7 +5283,7 @@
     </w:p>
     <w:p>
       <w:pPr>
-        <w:pStyle w:val="oancuaDanhsach"/>
+        <w:pStyle w:val="ListParagraph"/>
         <w:numPr>
           <w:ilvl w:val="0"/>
           <w:numId w:val="4"/>
@@ -5193,7 +5305,7 @@
     </w:p>
     <w:p>
       <w:pPr>
-        <w:pStyle w:val="oancuaDanhsach"/>
+        <w:pStyle w:val="ListParagraph"/>
         <w:numPr>
           <w:ilvl w:val="0"/>
           <w:numId w:val="9"/>
@@ -5225,7 +5337,7 @@
     </w:p>
     <w:p>
       <w:pPr>
-        <w:pStyle w:val="oancuaDanhsach"/>
+        <w:pStyle w:val="ListParagraph"/>
         <w:numPr>
           <w:ilvl w:val="0"/>
           <w:numId w:val="9"/>
@@ -5257,7 +5369,7 @@
     </w:p>
     <w:p>
       <w:pPr>
-        <w:pStyle w:val="oancuaDanhsach"/>
+        <w:pStyle w:val="ListParagraph"/>
         <w:numPr>
           <w:ilvl w:val="0"/>
           <w:numId w:val="4"/>
@@ -5279,7 +5391,7 @@
     </w:p>
     <w:p>
       <w:pPr>
-        <w:pStyle w:val="oancuaDanhsach"/>
+        <w:pStyle w:val="ListParagraph"/>
         <w:numPr>
           <w:ilvl w:val="0"/>
           <w:numId w:val="10"/>
@@ -5311,7 +5423,7 @@
     </w:p>
     <w:p>
       <w:pPr>
-        <w:pStyle w:val="oancuaDanhsach"/>
+        <w:pStyle w:val="ListParagraph"/>
         <w:numPr>
           <w:ilvl w:val="0"/>
           <w:numId w:val="10"/>
@@ -5343,7 +5455,7 @@
     </w:p>
     <w:p>
       <w:pPr>
-        <w:pStyle w:val="oancuaDanhsach"/>
+        <w:pStyle w:val="ListParagraph"/>
         <w:numPr>
           <w:ilvl w:val="0"/>
           <w:numId w:val="4"/>
@@ -5365,7 +5477,7 @@
     </w:p>
     <w:p>
       <w:pPr>
-        <w:pStyle w:val="oancuaDanhsach"/>
+        <w:pStyle w:val="ListParagraph"/>
         <w:numPr>
           <w:ilvl w:val="0"/>
           <w:numId w:val="11"/>
@@ -5397,7 +5509,7 @@
     </w:p>
     <w:p>
       <w:pPr>
-        <w:pStyle w:val="oancuaDanhsach"/>
+        <w:pStyle w:val="ListParagraph"/>
         <w:numPr>
           <w:ilvl w:val="0"/>
           <w:numId w:val="11"/>
@@ -5429,7 +5541,7 @@
     </w:p>
     <w:p>
       <w:pPr>
-        <w:pStyle w:val="oancuaDanhsach"/>
+        <w:pStyle w:val="ListParagraph"/>
         <w:numPr>
           <w:ilvl w:val="0"/>
           <w:numId w:val="11"/>
@@ -5461,7 +5573,7 @@
     </w:p>
     <w:p>
       <w:pPr>
-        <w:pStyle w:val="u3"/>
+        <w:pStyle w:val="Heading3"/>
         <w:numPr>
           <w:ilvl w:val="0"/>
           <w:numId w:val="21"/>
@@ -5482,7 +5594,7 @@
     </w:p>
     <w:p>
       <w:pPr>
-        <w:pStyle w:val="oancuaDanhsach"/>
+        <w:pStyle w:val="ListParagraph"/>
         <w:numPr>
           <w:ilvl w:val="0"/>
           <w:numId w:val="12"/>
@@ -5514,7 +5626,7 @@
     </w:p>
     <w:p>
       <w:pPr>
-        <w:pStyle w:val="oancuaDanhsach"/>
+        <w:pStyle w:val="ListParagraph"/>
         <w:numPr>
           <w:ilvl w:val="0"/>
           <w:numId w:val="12"/>
@@ -5546,7 +5658,7 @@
     </w:p>
     <w:p>
       <w:pPr>
-        <w:pStyle w:val="oancuaDanhsach"/>
+        <w:pStyle w:val="ListParagraph"/>
         <w:numPr>
           <w:ilvl w:val="0"/>
           <w:numId w:val="12"/>
@@ -5578,7 +5690,7 @@
     </w:p>
     <w:p>
       <w:pPr>
-        <w:pStyle w:val="oancuaDanhsach"/>
+        <w:pStyle w:val="ListParagraph"/>
         <w:numPr>
           <w:ilvl w:val="0"/>
           <w:numId w:val="12"/>
@@ -5610,7 +5722,7 @@
     </w:p>
     <w:p>
       <w:pPr>
-        <w:pStyle w:val="u2"/>
+        <w:pStyle w:val="Heading2"/>
         <w:ind w:firstLine="0"/>
         <w:rPr>
           <w:rFonts w:ascii="Times New Roman" w:hAnsi="Times New Roman" w:cs="Times New Roman"/>
@@ -5627,7 +5739,7 @@
     </w:p>
     <w:p>
       <w:pPr>
-        <w:pStyle w:val="u3"/>
+        <w:pStyle w:val="Heading3"/>
         <w:numPr>
           <w:ilvl w:val="0"/>
           <w:numId w:val="20"/>
@@ -5653,7 +5765,7 @@
     </w:p>
     <w:p>
       <w:pPr>
-        <w:pStyle w:val="oancuaDanhsach"/>
+        <w:pStyle w:val="ListParagraph"/>
         <w:numPr>
           <w:ilvl w:val="0"/>
           <w:numId w:val="23"/>
@@ -5685,7 +5797,7 @@
     </w:p>
     <w:p>
       <w:pPr>
-        <w:pStyle w:val="oancuaDanhsach"/>
+        <w:pStyle w:val="ListParagraph"/>
         <w:numPr>
           <w:ilvl w:val="0"/>
           <w:numId w:val="23"/>
@@ -5717,7 +5829,7 @@
     </w:p>
     <w:p>
       <w:pPr>
-        <w:pStyle w:val="oancuaDanhsach"/>
+        <w:pStyle w:val="ListParagraph"/>
         <w:numPr>
           <w:ilvl w:val="0"/>
           <w:numId w:val="24"/>
@@ -5739,7 +5851,7 @@
     </w:p>
     <w:p>
       <w:pPr>
-        <w:pStyle w:val="oancuaDanhsach"/>
+        <w:pStyle w:val="ListParagraph"/>
         <w:numPr>
           <w:ilvl w:val="0"/>
           <w:numId w:val="24"/>
@@ -5761,7 +5873,7 @@
     </w:p>
     <w:p>
       <w:pPr>
-        <w:pStyle w:val="oancuaDanhsach"/>
+        <w:pStyle w:val="ListParagraph"/>
         <w:numPr>
           <w:ilvl w:val="0"/>
           <w:numId w:val="24"/>
@@ -5783,7 +5895,7 @@
     </w:p>
     <w:p>
       <w:pPr>
-        <w:pStyle w:val="u3"/>
+        <w:pStyle w:val="Heading3"/>
         <w:numPr>
           <w:ilvl w:val="0"/>
           <w:numId w:val="20"/>
@@ -5809,7 +5921,7 @@
     </w:p>
     <w:p>
       <w:pPr>
-        <w:pStyle w:val="oancuaDanhsach"/>
+        <w:pStyle w:val="ListParagraph"/>
         <w:numPr>
           <w:ilvl w:val="0"/>
           <w:numId w:val="25"/>
@@ -5841,7 +5953,7 @@
     </w:p>
     <w:p>
       <w:pPr>
-        <w:pStyle w:val="oancuaDanhsach"/>
+        <w:pStyle w:val="ListParagraph"/>
         <w:numPr>
           <w:ilvl w:val="0"/>
           <w:numId w:val="25"/>
@@ -5873,7 +5985,7 @@
     </w:p>
     <w:p>
       <w:pPr>
-        <w:pStyle w:val="oancuaDanhsach"/>
+        <w:pStyle w:val="ListParagraph"/>
         <w:numPr>
           <w:ilvl w:val="0"/>
           <w:numId w:val="26"/>
@@ -5895,7 +6007,7 @@
     </w:p>
     <w:p>
       <w:pPr>
-        <w:pStyle w:val="oancuaDanhsach"/>
+        <w:pStyle w:val="ListParagraph"/>
         <w:numPr>
           <w:ilvl w:val="0"/>
           <w:numId w:val="26"/>
@@ -5917,7 +6029,7 @@
     </w:p>
     <w:p>
       <w:pPr>
-        <w:pStyle w:val="oancuaDanhsach"/>
+        <w:pStyle w:val="ListParagraph"/>
         <w:numPr>
           <w:ilvl w:val="0"/>
           <w:numId w:val="26"/>
@@ -5939,7 +6051,7 @@
     </w:p>
     <w:p>
       <w:pPr>
-        <w:pStyle w:val="oancuaDanhsach"/>
+        <w:pStyle w:val="ListParagraph"/>
         <w:numPr>
           <w:ilvl w:val="0"/>
           <w:numId w:val="26"/>
@@ -5962,7 +6074,7 @@
     </w:p>
     <w:p>
       <w:pPr>
-        <w:pStyle w:val="u3"/>
+        <w:pStyle w:val="Heading3"/>
         <w:numPr>
           <w:ilvl w:val="0"/>
           <w:numId w:val="20"/>
@@ -5988,7 +6100,7 @@
     </w:p>
     <w:p>
       <w:pPr>
-        <w:pStyle w:val="oancuaDanhsach"/>
+        <w:pStyle w:val="ListParagraph"/>
         <w:numPr>
           <w:ilvl w:val="0"/>
           <w:numId w:val="27"/>
@@ -6020,7 +6132,7 @@
     </w:p>
     <w:p>
       <w:pPr>
-        <w:pStyle w:val="oancuaDanhsach"/>
+        <w:pStyle w:val="ListParagraph"/>
         <w:numPr>
           <w:ilvl w:val="0"/>
           <w:numId w:val="27"/>
@@ -6052,7 +6164,7 @@
     </w:p>
     <w:p>
       <w:pPr>
-        <w:pStyle w:val="oancuaDanhsach"/>
+        <w:pStyle w:val="ListParagraph"/>
         <w:numPr>
           <w:ilvl w:val="0"/>
           <w:numId w:val="28"/>
@@ -6074,7 +6186,7 @@
     </w:p>
     <w:p>
       <w:pPr>
-        <w:pStyle w:val="oancuaDanhsach"/>
+        <w:pStyle w:val="ListParagraph"/>
         <w:numPr>
           <w:ilvl w:val="0"/>
           <w:numId w:val="28"/>
@@ -6096,7 +6208,7 @@
     </w:p>
     <w:p>
       <w:pPr>
-        <w:pStyle w:val="oancuaDanhsach"/>
+        <w:pStyle w:val="ListParagraph"/>
         <w:numPr>
           <w:ilvl w:val="0"/>
           <w:numId w:val="28"/>
@@ -6118,7 +6230,7 @@
     </w:p>
     <w:p>
       <w:pPr>
-        <w:pStyle w:val="oancuaDanhsach"/>
+        <w:pStyle w:val="ListParagraph"/>
         <w:numPr>
           <w:ilvl w:val="0"/>
           <w:numId w:val="28"/>
@@ -6140,7 +6252,7 @@
     </w:p>
     <w:p>
       <w:pPr>
-        <w:pStyle w:val="u3"/>
+        <w:pStyle w:val="Heading3"/>
         <w:numPr>
           <w:ilvl w:val="0"/>
           <w:numId w:val="20"/>
@@ -6166,7 +6278,7 @@
     </w:p>
     <w:p>
       <w:pPr>
-        <w:pStyle w:val="oancuaDanhsach"/>
+        <w:pStyle w:val="ListParagraph"/>
         <w:numPr>
           <w:ilvl w:val="0"/>
           <w:numId w:val="29"/>
@@ -6198,7 +6310,7 @@
     </w:p>
     <w:p>
       <w:pPr>
-        <w:pStyle w:val="oancuaDanhsach"/>
+        <w:pStyle w:val="ListParagraph"/>
         <w:numPr>
           <w:ilvl w:val="0"/>
           <w:numId w:val="29"/>
@@ -6230,7 +6342,7 @@
     </w:p>
     <w:p>
       <w:pPr>
-        <w:pStyle w:val="oancuaDanhsach"/>
+        <w:pStyle w:val="ListParagraph"/>
         <w:numPr>
           <w:ilvl w:val="0"/>
           <w:numId w:val="30"/>
@@ -6252,7 +6364,7 @@
     </w:p>
     <w:p>
       <w:pPr>
-        <w:pStyle w:val="oancuaDanhsach"/>
+        <w:pStyle w:val="ListParagraph"/>
         <w:numPr>
           <w:ilvl w:val="0"/>
           <w:numId w:val="30"/>
@@ -6274,7 +6386,7 @@
     </w:p>
     <w:p>
       <w:pPr>
-        <w:pStyle w:val="oancuaDanhsach"/>
+        <w:pStyle w:val="ListParagraph"/>
         <w:numPr>
           <w:ilvl w:val="0"/>
           <w:numId w:val="30"/>
@@ -6296,7 +6408,7 @@
     </w:p>
     <w:p>
       <w:pPr>
-        <w:pStyle w:val="u3"/>
+        <w:pStyle w:val="Heading3"/>
         <w:numPr>
           <w:ilvl w:val="0"/>
           <w:numId w:val="20"/>
@@ -6322,7 +6434,7 @@
     </w:p>
     <w:p>
       <w:pPr>
-        <w:pStyle w:val="oancuaDanhsach"/>
+        <w:pStyle w:val="ListParagraph"/>
         <w:numPr>
           <w:ilvl w:val="0"/>
           <w:numId w:val="29"/>
@@ -6354,7 +6466,7 @@
     </w:p>
     <w:p>
       <w:pPr>
-        <w:pStyle w:val="oancuaDanhsach"/>
+        <w:pStyle w:val="ListParagraph"/>
         <w:numPr>
           <w:ilvl w:val="0"/>
           <w:numId w:val="29"/>
@@ -6386,7 +6498,7 @@
     </w:p>
     <w:p>
       <w:pPr>
-        <w:pStyle w:val="oancuaDanhsach"/>
+        <w:pStyle w:val="ListParagraph"/>
         <w:numPr>
           <w:ilvl w:val="0"/>
           <w:numId w:val="30"/>
@@ -6408,7 +6520,7 @@
     </w:p>
     <w:p>
       <w:pPr>
-        <w:pStyle w:val="oancuaDanhsach"/>
+        <w:pStyle w:val="ListParagraph"/>
         <w:numPr>
           <w:ilvl w:val="0"/>
           <w:numId w:val="30"/>
@@ -6430,7 +6542,7 @@
     </w:p>
     <w:p>
       <w:pPr>
-        <w:pStyle w:val="oancuaDanhsach"/>
+        <w:pStyle w:val="ListParagraph"/>
         <w:numPr>
           <w:ilvl w:val="0"/>
           <w:numId w:val="30"/>
@@ -6452,7 +6564,7 @@
     </w:p>
     <w:p>
       <w:pPr>
-        <w:pStyle w:val="u3"/>
+        <w:pStyle w:val="Heading3"/>
         <w:numPr>
           <w:ilvl w:val="0"/>
           <w:numId w:val="20"/>
@@ -6478,7 +6590,7 @@
     </w:p>
     <w:p>
       <w:pPr>
-        <w:pStyle w:val="oancuaDanhsach"/>
+        <w:pStyle w:val="ListParagraph"/>
         <w:numPr>
           <w:ilvl w:val="0"/>
           <w:numId w:val="29"/>
@@ -6510,7 +6622,7 @@
     </w:p>
     <w:p>
       <w:pPr>
-        <w:pStyle w:val="oancuaDanhsach"/>
+        <w:pStyle w:val="ListParagraph"/>
         <w:numPr>
           <w:ilvl w:val="0"/>
           <w:numId w:val="29"/>
@@ -6543,7 +6655,7 @@
     </w:p>
     <w:p>
       <w:pPr>
-        <w:pStyle w:val="oancuaDanhsach"/>
+        <w:pStyle w:val="ListParagraph"/>
         <w:numPr>
           <w:ilvl w:val="0"/>
           <w:numId w:val="30"/>
@@ -6565,7 +6677,7 @@
     </w:p>
     <w:p>
       <w:pPr>
-        <w:pStyle w:val="oancuaDanhsach"/>
+        <w:pStyle w:val="ListParagraph"/>
         <w:numPr>
           <w:ilvl w:val="0"/>
           <w:numId w:val="30"/>
@@ -6587,7 +6699,7 @@
     </w:p>
     <w:p>
       <w:pPr>
-        <w:pStyle w:val="oancuaDanhsach"/>
+        <w:pStyle w:val="ListParagraph"/>
         <w:numPr>
           <w:ilvl w:val="0"/>
           <w:numId w:val="30"/>
@@ -6609,7 +6721,7 @@
     </w:p>
     <w:p>
       <w:pPr>
-        <w:pStyle w:val="oancuaDanhsach"/>
+        <w:pStyle w:val="ListParagraph"/>
         <w:numPr>
           <w:ilvl w:val="0"/>
           <w:numId w:val="30"/>
@@ -6631,7 +6743,7 @@
     </w:p>
     <w:p>
       <w:pPr>
-        <w:pStyle w:val="u3"/>
+        <w:pStyle w:val="Heading3"/>
         <w:numPr>
           <w:ilvl w:val="0"/>
           <w:numId w:val="20"/>
@@ -6657,7 +6769,7 @@
     </w:p>
     <w:p>
       <w:pPr>
-        <w:pStyle w:val="oancuaDanhsach"/>
+        <w:pStyle w:val="ListParagraph"/>
         <w:numPr>
           <w:ilvl w:val="0"/>
           <w:numId w:val="29"/>
@@ -6689,7 +6801,7 @@
     </w:p>
     <w:p>
       <w:pPr>
-        <w:pStyle w:val="oancuaDanhsach"/>
+        <w:pStyle w:val="ListParagraph"/>
         <w:numPr>
           <w:ilvl w:val="0"/>
           <w:numId w:val="29"/>
@@ -6721,7 +6833,7 @@
     </w:p>
     <w:p>
       <w:pPr>
-        <w:pStyle w:val="oancuaDanhsach"/>
+        <w:pStyle w:val="ListParagraph"/>
         <w:numPr>
           <w:ilvl w:val="0"/>
           <w:numId w:val="30"/>
@@ -6743,7 +6855,7 @@
     </w:p>
     <w:p>
       <w:pPr>
-        <w:pStyle w:val="oancuaDanhsach"/>
+        <w:pStyle w:val="ListParagraph"/>
         <w:numPr>
           <w:ilvl w:val="0"/>
           <w:numId w:val="30"/>
@@ -6765,7 +6877,7 @@
     </w:p>
     <w:p>
       <w:pPr>
-        <w:pStyle w:val="oancuaDanhsach"/>
+        <w:pStyle w:val="ListParagraph"/>
         <w:numPr>
           <w:ilvl w:val="0"/>
           <w:numId w:val="30"/>
@@ -6787,7 +6899,7 @@
     </w:p>
     <w:p>
       <w:pPr>
-        <w:pStyle w:val="u3"/>
+        <w:pStyle w:val="Heading3"/>
         <w:numPr>
           <w:ilvl w:val="0"/>
           <w:numId w:val="20"/>
@@ -6813,7 +6925,7 @@
     </w:p>
     <w:p>
       <w:pPr>
-        <w:pStyle w:val="oancuaDanhsach"/>
+        <w:pStyle w:val="ListParagraph"/>
         <w:numPr>
           <w:ilvl w:val="0"/>
           <w:numId w:val="29"/>
@@ -6845,7 +6957,7 @@
     </w:p>
     <w:p>
       <w:pPr>
-        <w:pStyle w:val="oancuaDanhsach"/>
+        <w:pStyle w:val="ListParagraph"/>
         <w:numPr>
           <w:ilvl w:val="0"/>
           <w:numId w:val="29"/>
@@ -6869,7 +6981,7 @@
     </w:p>
     <w:p>
       <w:pPr>
-        <w:pStyle w:val="oancuaDanhsach"/>
+        <w:pStyle w:val="ListParagraph"/>
         <w:numPr>
           <w:ilvl w:val="0"/>
           <w:numId w:val="30"/>
@@ -6891,7 +7003,7 @@
     </w:p>
     <w:p>
       <w:pPr>
-        <w:pStyle w:val="oancuaDanhsach"/>
+        <w:pStyle w:val="ListParagraph"/>
         <w:numPr>
           <w:ilvl w:val="0"/>
           <w:numId w:val="30"/>
@@ -6913,7 +7025,7 @@
     </w:p>
     <w:p>
       <w:pPr>
-        <w:pStyle w:val="oancuaDanhsach"/>
+        <w:pStyle w:val="ListParagraph"/>
         <w:numPr>
           <w:ilvl w:val="0"/>
           <w:numId w:val="30"/>
@@ -6935,7 +7047,7 @@
     </w:p>
     <w:p>
       <w:pPr>
-        <w:pStyle w:val="oancuaDanhsach"/>
+        <w:pStyle w:val="ListParagraph"/>
         <w:numPr>
           <w:ilvl w:val="0"/>
           <w:numId w:val="30"/>
@@ -6957,7 +7069,7 @@
     </w:p>
     <w:p>
       <w:pPr>
-        <w:pStyle w:val="u1"/>
+        <w:pStyle w:val="Heading1"/>
         <w:ind w:left="431" w:firstLine="0"/>
         <w:jc w:val="center"/>
       </w:pPr>
@@ -6993,7 +7105,7 @@
     </w:p>
     <w:p>
       <w:pPr>
-        <w:pStyle w:val="u2"/>
+        <w:pStyle w:val="Heading2"/>
         <w:ind w:firstLine="0"/>
       </w:pPr>
       <w:bookmarkStart w:id="27" w:name="_Toc177657299"/>
@@ -7009,7 +7121,7 @@
     </w:p>
     <w:p>
       <w:pPr>
-        <w:pStyle w:val="u3"/>
+        <w:pStyle w:val="Heading3"/>
         <w:numPr>
           <w:ilvl w:val="0"/>
           <w:numId w:val="31"/>
@@ -7093,7 +7205,7 @@
     </w:p>
     <w:p>
       <w:pPr>
-        <w:pStyle w:val="u3"/>
+        <w:pStyle w:val="Heading3"/>
         <w:numPr>
           <w:ilvl w:val="0"/>
           <w:numId w:val="31"/>
@@ -7171,14 +7283,33 @@
     </w:p>
     <w:p>
       <w:pPr>
-        <w:pStyle w:val="u2"/>
+        <w:spacing w:line="376" w:lineRule="auto"/>
+        <w:ind w:right="553" w:firstLine="578"/>
+        <w:rPr>
+          <w:rFonts w:asciiTheme="majorHAnsi" w:hAnsiTheme="majorHAnsi" w:cstheme="majorHAnsi"/>
+          <w:sz w:val="26"/>
+          <w:szCs w:val="26"/>
+        </w:rPr>
+      </w:pPr>
+      <w:r>
+        <w:rPr>
+          <w:rFonts w:asciiTheme="majorHAnsi" w:hAnsiTheme="majorHAnsi" w:cstheme="majorHAnsi"/>
+          <w:sz w:val="26"/>
+          <w:szCs w:val="26"/>
+        </w:rPr>
+        <w:lastRenderedPageBreak/>
+        <w:t>3</w:t>
+      </w:r>
+    </w:p>
+    <w:p>
+      <w:pPr>
+        <w:pStyle w:val="Heading2"/>
         <w:spacing w:after="0"/>
         <w:ind w:left="578" w:hanging="578"/>
       </w:pPr>
       <w:bookmarkStart w:id="31" w:name="_Toc177657300"/>
       <w:bookmarkStart w:id="32" w:name="_Toc179036686"/>
       <w:r>
-        <w:lastRenderedPageBreak/>
         <w:t xml:space="preserve">II. </w:t>
       </w:r>
       <w:bookmarkEnd w:id="31"/>
@@ -7211,7 +7342,7 @@
     </w:p>
     <w:p>
       <w:pPr>
-        <w:pStyle w:val="u1"/>
+        <w:pStyle w:val="Heading1"/>
         <w:ind w:left="431" w:firstLine="0"/>
         <w:jc w:val="center"/>
         <w:rPr>
@@ -7229,7 +7360,7 @@
     </w:p>
     <w:p>
       <w:pPr>
-        <w:pStyle w:val="u2"/>
+        <w:pStyle w:val="Heading2"/>
         <w:numPr>
           <w:ilvl w:val="0"/>
           <w:numId w:val="2"/>
@@ -7252,7 +7383,7 @@
     </w:p>
     <w:p>
       <w:pPr>
-        <w:pStyle w:val="u2"/>
+        <w:pStyle w:val="Heading2"/>
         <w:numPr>
           <w:ilvl w:val="0"/>
           <w:numId w:val="2"/>
@@ -7292,7 +7423,7 @@
     </w:p>
     <w:p>
       <w:pPr>
-        <w:pStyle w:val="u2"/>
+        <w:pStyle w:val="Heading2"/>
         <w:numPr>
           <w:ilvl w:val="0"/>
           <w:numId w:val="2"/>
@@ -7328,7 +7459,7 @@
     </w:p>
     <w:p>
       <w:pPr>
-        <w:pStyle w:val="u1"/>
+        <w:pStyle w:val="Heading1"/>
         <w:ind w:left="431" w:firstLine="0"/>
         <w:jc w:val="center"/>
         <w:rPr>
@@ -7370,7 +7501,7 @@
     </w:p>
     <w:p>
       <w:pPr>
-        <w:pStyle w:val="u1"/>
+        <w:pStyle w:val="Heading1"/>
         <w:ind w:left="431" w:firstLine="0"/>
         <w:jc w:val="center"/>
         <w:rPr>
@@ -7415,7 +7546,7 @@
     </w:p>
     <w:p>
       <w:pPr>
-        <w:pStyle w:val="u1"/>
+        <w:pStyle w:val="Heading1"/>
         <w:jc w:val="center"/>
         <w:rPr>
           <w:rFonts w:ascii="Times New Roman" w:eastAsia="Times New Roman" w:hAnsi="Times New Roman" w:cs="Times New Roman"/>
@@ -13177,7 +13308,7 @@
     <w:lsdException w:name="Unresolved Mention" w:semiHidden="1" w:unhideWhenUsed="1"/>
     <w:lsdException w:name="Smart Link" w:semiHidden="1" w:unhideWhenUsed="1"/>
   </w:latentStyles>
-  <w:style w:type="paragraph" w:default="1" w:styleId="Binhthng">
+  <w:style w:type="paragraph" w:default="1" w:styleId="Normal">
     <w:name w:val="Normal"/>
     <w:qFormat/>
     <w:rsid w:val="00BC3CDA"/>
@@ -13194,11 +13325,11 @@
       <w14:ligatures w14:val="none"/>
     </w:rPr>
   </w:style>
-  <w:style w:type="paragraph" w:styleId="u1">
+  <w:style w:type="paragraph" w:styleId="Heading1">
     <w:name w:val="heading 1"/>
-    <w:basedOn w:val="Binhthng"/>
-    <w:next w:val="Binhthng"/>
-    <w:link w:val="u1Char"/>
+    <w:basedOn w:val="Normal"/>
+    <w:next w:val="Normal"/>
+    <w:link w:val="Heading1Char"/>
     <w:uiPriority w:val="9"/>
     <w:qFormat/>
     <w:rsid w:val="001201C4"/>
@@ -13215,11 +13346,11 @@
       <w:szCs w:val="40"/>
     </w:rPr>
   </w:style>
-  <w:style w:type="paragraph" w:styleId="u2">
+  <w:style w:type="paragraph" w:styleId="Heading2">
     <w:name w:val="heading 2"/>
-    <w:basedOn w:val="Binhthng"/>
-    <w:next w:val="Binhthng"/>
-    <w:link w:val="u2Char"/>
+    <w:basedOn w:val="Normal"/>
+    <w:next w:val="Normal"/>
+    <w:link w:val="Heading2Char"/>
     <w:uiPriority w:val="9"/>
     <w:unhideWhenUsed/>
     <w:qFormat/>
@@ -13237,11 +13368,11 @@
       <w:szCs w:val="32"/>
     </w:rPr>
   </w:style>
-  <w:style w:type="paragraph" w:styleId="u3">
+  <w:style w:type="paragraph" w:styleId="Heading3">
     <w:name w:val="heading 3"/>
-    <w:basedOn w:val="Binhthng"/>
-    <w:next w:val="Binhthng"/>
-    <w:link w:val="u3Char"/>
+    <w:basedOn w:val="Normal"/>
+    <w:next w:val="Normal"/>
+    <w:link w:val="Heading3Char"/>
     <w:uiPriority w:val="9"/>
     <w:unhideWhenUsed/>
     <w:qFormat/>
@@ -13259,11 +13390,11 @@
       <w:szCs w:val="28"/>
     </w:rPr>
   </w:style>
-  <w:style w:type="paragraph" w:styleId="u4">
+  <w:style w:type="paragraph" w:styleId="Heading4">
     <w:name w:val="heading 4"/>
-    <w:basedOn w:val="Binhthng"/>
-    <w:next w:val="Binhthng"/>
-    <w:link w:val="u4Char"/>
+    <w:basedOn w:val="Normal"/>
+    <w:next w:val="Normal"/>
+    <w:link w:val="Heading4Char"/>
     <w:uiPriority w:val="9"/>
     <w:semiHidden/>
     <w:unhideWhenUsed/>
@@ -13282,11 +13413,11 @@
       <w:color w:val="0F4761" w:themeColor="accent1" w:themeShade="BF"/>
     </w:rPr>
   </w:style>
-  <w:style w:type="paragraph" w:styleId="u5">
+  <w:style w:type="paragraph" w:styleId="Heading5">
     <w:name w:val="heading 5"/>
-    <w:basedOn w:val="Binhthng"/>
-    <w:next w:val="Binhthng"/>
-    <w:link w:val="u5Char"/>
+    <w:basedOn w:val="Normal"/>
+    <w:next w:val="Normal"/>
+    <w:link w:val="Heading5Char"/>
     <w:uiPriority w:val="9"/>
     <w:semiHidden/>
     <w:unhideWhenUsed/>
@@ -13303,11 +13434,11 @@
       <w:color w:val="0F4761" w:themeColor="accent1" w:themeShade="BF"/>
     </w:rPr>
   </w:style>
-  <w:style w:type="paragraph" w:styleId="u6">
+  <w:style w:type="paragraph" w:styleId="Heading6">
     <w:name w:val="heading 6"/>
-    <w:basedOn w:val="Binhthng"/>
-    <w:next w:val="Binhthng"/>
-    <w:link w:val="u6Char"/>
+    <w:basedOn w:val="Normal"/>
+    <w:next w:val="Normal"/>
+    <w:link w:val="Heading6Char"/>
     <w:uiPriority w:val="9"/>
     <w:semiHidden/>
     <w:unhideWhenUsed/>
@@ -13326,11 +13457,11 @@
       <w:color w:val="595959" w:themeColor="text1" w:themeTint="A6"/>
     </w:rPr>
   </w:style>
-  <w:style w:type="paragraph" w:styleId="u7">
+  <w:style w:type="paragraph" w:styleId="Heading7">
     <w:name w:val="heading 7"/>
-    <w:basedOn w:val="Binhthng"/>
-    <w:next w:val="Binhthng"/>
-    <w:link w:val="u7Char"/>
+    <w:basedOn w:val="Normal"/>
+    <w:next w:val="Normal"/>
+    <w:link w:val="Heading7Char"/>
     <w:uiPriority w:val="9"/>
     <w:semiHidden/>
     <w:unhideWhenUsed/>
@@ -13347,11 +13478,11 @@
       <w:color w:val="595959" w:themeColor="text1" w:themeTint="A6"/>
     </w:rPr>
   </w:style>
-  <w:style w:type="paragraph" w:styleId="u8">
+  <w:style w:type="paragraph" w:styleId="Heading8">
     <w:name w:val="heading 8"/>
-    <w:basedOn w:val="Binhthng"/>
-    <w:next w:val="Binhthng"/>
-    <w:link w:val="u8Char"/>
+    <w:basedOn w:val="Normal"/>
+    <w:next w:val="Normal"/>
+    <w:link w:val="Heading8Char"/>
     <w:uiPriority w:val="9"/>
     <w:semiHidden/>
     <w:unhideWhenUsed/>
@@ -13370,11 +13501,11 @@
       <w:color w:val="272727" w:themeColor="text1" w:themeTint="D8"/>
     </w:rPr>
   </w:style>
-  <w:style w:type="paragraph" w:styleId="u9">
+  <w:style w:type="paragraph" w:styleId="Heading9">
     <w:name w:val="heading 9"/>
-    <w:basedOn w:val="Binhthng"/>
-    <w:next w:val="Binhthng"/>
-    <w:link w:val="u9Char"/>
+    <w:basedOn w:val="Normal"/>
+    <w:next w:val="Normal"/>
+    <w:link w:val="Heading9Char"/>
     <w:uiPriority w:val="9"/>
     <w:semiHidden/>
     <w:unhideWhenUsed/>
@@ -13391,13 +13522,13 @@
       <w:color w:val="272727" w:themeColor="text1" w:themeTint="D8"/>
     </w:rPr>
   </w:style>
-  <w:style w:type="character" w:default="1" w:styleId="Phngmcinhcuaoanvn">
+  <w:style w:type="character" w:default="1" w:styleId="DefaultParagraphFont">
     <w:name w:val="Default Paragraph Font"/>
     <w:uiPriority w:val="1"/>
     <w:semiHidden/>
     <w:unhideWhenUsed/>
   </w:style>
-  <w:style w:type="table" w:default="1" w:styleId="BangThngthng">
+  <w:style w:type="table" w:default="1" w:styleId="TableNormal">
     <w:name w:val="Normal Table"/>
     <w:uiPriority w:val="99"/>
     <w:semiHidden/>
@@ -13412,16 +13543,16 @@
       </w:tblCellMar>
     </w:tblPr>
   </w:style>
-  <w:style w:type="numbering" w:default="1" w:styleId="Khngco">
+  <w:style w:type="numbering" w:default="1" w:styleId="NoList">
     <w:name w:val="No List"/>
     <w:uiPriority w:val="99"/>
     <w:semiHidden/>
     <w:unhideWhenUsed/>
   </w:style>
-  <w:style w:type="character" w:customStyle="1" w:styleId="u1Char">
-    <w:name w:val="Đầu đề 1 Char"/>
-    <w:basedOn w:val="Phngmcinhcuaoanvn"/>
-    <w:link w:val="u1"/>
+  <w:style w:type="character" w:customStyle="1" w:styleId="Heading1Char">
+    <w:name w:val="Heading 1 Char"/>
+    <w:basedOn w:val="DefaultParagraphFont"/>
+    <w:link w:val="Heading1"/>
     <w:uiPriority w:val="9"/>
     <w:rsid w:val="001201C4"/>
     <w:rPr>
@@ -13431,10 +13562,10 @@
       <w:szCs w:val="40"/>
     </w:rPr>
   </w:style>
-  <w:style w:type="character" w:customStyle="1" w:styleId="u2Char">
-    <w:name w:val="Đầu đề 2 Char"/>
-    <w:basedOn w:val="Phngmcinhcuaoanvn"/>
-    <w:link w:val="u2"/>
+  <w:style w:type="character" w:customStyle="1" w:styleId="Heading2Char">
+    <w:name w:val="Heading 2 Char"/>
+    <w:basedOn w:val="DefaultParagraphFont"/>
+    <w:link w:val="Heading2"/>
     <w:uiPriority w:val="9"/>
     <w:rsid w:val="001201C4"/>
     <w:rPr>
@@ -13444,10 +13575,10 @@
       <w:szCs w:val="32"/>
     </w:rPr>
   </w:style>
-  <w:style w:type="character" w:customStyle="1" w:styleId="u3Char">
-    <w:name w:val="Đầu đề 3 Char"/>
-    <w:basedOn w:val="Phngmcinhcuaoanvn"/>
-    <w:link w:val="u3"/>
+  <w:style w:type="character" w:customStyle="1" w:styleId="Heading3Char">
+    <w:name w:val="Heading 3 Char"/>
+    <w:basedOn w:val="DefaultParagraphFont"/>
+    <w:link w:val="Heading3"/>
     <w:uiPriority w:val="9"/>
     <w:rsid w:val="001201C4"/>
     <w:rPr>
@@ -13457,10 +13588,10 @@
       <w:szCs w:val="28"/>
     </w:rPr>
   </w:style>
-  <w:style w:type="character" w:customStyle="1" w:styleId="u4Char">
-    <w:name w:val="Đầu đề 4 Char"/>
-    <w:basedOn w:val="Phngmcinhcuaoanvn"/>
-    <w:link w:val="u4"/>
+  <w:style w:type="character" w:customStyle="1" w:styleId="Heading4Char">
+    <w:name w:val="Heading 4 Char"/>
+    <w:basedOn w:val="DefaultParagraphFont"/>
+    <w:link w:val="Heading4"/>
     <w:uiPriority w:val="9"/>
     <w:semiHidden/>
     <w:rsid w:val="001201C4"/>
@@ -13471,10 +13602,10 @@
       <w:color w:val="0F4761" w:themeColor="accent1" w:themeShade="BF"/>
     </w:rPr>
   </w:style>
-  <w:style w:type="character" w:customStyle="1" w:styleId="u5Char">
-    <w:name w:val="Đầu đề 5 Char"/>
-    <w:basedOn w:val="Phngmcinhcuaoanvn"/>
-    <w:link w:val="u5"/>
+  <w:style w:type="character" w:customStyle="1" w:styleId="Heading5Char">
+    <w:name w:val="Heading 5 Char"/>
+    <w:basedOn w:val="DefaultParagraphFont"/>
+    <w:link w:val="Heading5"/>
     <w:uiPriority w:val="9"/>
     <w:semiHidden/>
     <w:rsid w:val="001201C4"/>
@@ -13483,10 +13614,10 @@
       <w:color w:val="0F4761" w:themeColor="accent1" w:themeShade="BF"/>
     </w:rPr>
   </w:style>
-  <w:style w:type="character" w:customStyle="1" w:styleId="u6Char">
-    <w:name w:val="Đầu đề 6 Char"/>
-    <w:basedOn w:val="Phngmcinhcuaoanvn"/>
-    <w:link w:val="u6"/>
+  <w:style w:type="character" w:customStyle="1" w:styleId="Heading6Char">
+    <w:name w:val="Heading 6 Char"/>
+    <w:basedOn w:val="DefaultParagraphFont"/>
+    <w:link w:val="Heading6"/>
     <w:uiPriority w:val="9"/>
     <w:semiHidden/>
     <w:rsid w:val="001201C4"/>
@@ -13497,10 +13628,10 @@
       <w:color w:val="595959" w:themeColor="text1" w:themeTint="A6"/>
     </w:rPr>
   </w:style>
-  <w:style w:type="character" w:customStyle="1" w:styleId="u7Char">
-    <w:name w:val="Đầu đề 7 Char"/>
-    <w:basedOn w:val="Phngmcinhcuaoanvn"/>
-    <w:link w:val="u7"/>
+  <w:style w:type="character" w:customStyle="1" w:styleId="Heading7Char">
+    <w:name w:val="Heading 7 Char"/>
+    <w:basedOn w:val="DefaultParagraphFont"/>
+    <w:link w:val="Heading7"/>
     <w:uiPriority w:val="9"/>
     <w:semiHidden/>
     <w:rsid w:val="001201C4"/>
@@ -13509,10 +13640,10 @@
       <w:color w:val="595959" w:themeColor="text1" w:themeTint="A6"/>
     </w:rPr>
   </w:style>
-  <w:style w:type="character" w:customStyle="1" w:styleId="u8Char">
-    <w:name w:val="Đầu đề 8 Char"/>
-    <w:basedOn w:val="Phngmcinhcuaoanvn"/>
-    <w:link w:val="u8"/>
+  <w:style w:type="character" w:customStyle="1" w:styleId="Heading8Char">
+    <w:name w:val="Heading 8 Char"/>
+    <w:basedOn w:val="DefaultParagraphFont"/>
+    <w:link w:val="Heading8"/>
     <w:uiPriority w:val="9"/>
     <w:semiHidden/>
     <w:rsid w:val="001201C4"/>
@@ -13523,10 +13654,10 @@
       <w:color w:val="272727" w:themeColor="text1" w:themeTint="D8"/>
     </w:rPr>
   </w:style>
-  <w:style w:type="character" w:customStyle="1" w:styleId="u9Char">
-    <w:name w:val="Đầu đề 9 Char"/>
-    <w:basedOn w:val="Phngmcinhcuaoanvn"/>
-    <w:link w:val="u9"/>
+  <w:style w:type="character" w:customStyle="1" w:styleId="Heading9Char">
+    <w:name w:val="Heading 9 Char"/>
+    <w:basedOn w:val="DefaultParagraphFont"/>
+    <w:link w:val="Heading9"/>
     <w:uiPriority w:val="9"/>
     <w:semiHidden/>
     <w:rsid w:val="001201C4"/>
@@ -13535,11 +13666,11 @@
       <w:color w:val="272727" w:themeColor="text1" w:themeTint="D8"/>
     </w:rPr>
   </w:style>
-  <w:style w:type="paragraph" w:styleId="Tiu">
+  <w:style w:type="paragraph" w:styleId="Title">
     <w:name w:val="Title"/>
-    <w:basedOn w:val="Binhthng"/>
-    <w:next w:val="Binhthng"/>
-    <w:link w:val="TiuChar"/>
+    <w:basedOn w:val="Normal"/>
+    <w:next w:val="Normal"/>
+    <w:link w:val="TitleChar"/>
     <w:uiPriority w:val="10"/>
     <w:qFormat/>
     <w:rsid w:val="001201C4"/>
@@ -13555,10 +13686,10 @@
       <w:szCs w:val="56"/>
     </w:rPr>
   </w:style>
-  <w:style w:type="character" w:customStyle="1" w:styleId="TiuChar">
-    <w:name w:val="Tiêu đề Char"/>
-    <w:basedOn w:val="Phngmcinhcuaoanvn"/>
-    <w:link w:val="Tiu"/>
+  <w:style w:type="character" w:customStyle="1" w:styleId="TitleChar">
+    <w:name w:val="Title Char"/>
+    <w:basedOn w:val="DefaultParagraphFont"/>
+    <w:link w:val="Title"/>
     <w:uiPriority w:val="10"/>
     <w:rsid w:val="001201C4"/>
     <w:rPr>
@@ -13569,11 +13700,11 @@
       <w:szCs w:val="56"/>
     </w:rPr>
   </w:style>
-  <w:style w:type="paragraph" w:styleId="Tiuphu">
+  <w:style w:type="paragraph" w:styleId="Subtitle">
     <w:name w:val="Subtitle"/>
-    <w:basedOn w:val="Binhthng"/>
-    <w:next w:val="Binhthng"/>
-    <w:link w:val="TiuphuChar"/>
+    <w:basedOn w:val="Normal"/>
+    <w:next w:val="Normal"/>
+    <w:link w:val="SubtitleChar"/>
     <w:uiPriority w:val="11"/>
     <w:qFormat/>
     <w:rsid w:val="001201C4"/>
@@ -13591,10 +13722,10 @@
       <w:szCs w:val="28"/>
     </w:rPr>
   </w:style>
-  <w:style w:type="character" w:customStyle="1" w:styleId="TiuphuChar">
-    <w:name w:val="Tiêu đề phụ Char"/>
-    <w:basedOn w:val="Phngmcinhcuaoanvn"/>
-    <w:link w:val="Tiuphu"/>
+  <w:style w:type="character" w:customStyle="1" w:styleId="SubtitleChar">
+    <w:name w:val="Subtitle Char"/>
+    <w:basedOn w:val="DefaultParagraphFont"/>
+    <w:link w:val="Subtitle"/>
     <w:uiPriority w:val="11"/>
     <w:rsid w:val="001201C4"/>
     <w:rPr>
@@ -13605,11 +13736,11 @@
       <w:szCs w:val="28"/>
     </w:rPr>
   </w:style>
-  <w:style w:type="paragraph" w:styleId="Litrichdn">
+  <w:style w:type="paragraph" w:styleId="Quote">
     <w:name w:val="Quote"/>
-    <w:basedOn w:val="Binhthng"/>
-    <w:next w:val="Binhthng"/>
-    <w:link w:val="LitrichdnChar"/>
+    <w:basedOn w:val="Normal"/>
+    <w:next w:val="Normal"/>
+    <w:link w:val="QuoteChar"/>
     <w:uiPriority w:val="29"/>
     <w:qFormat/>
     <w:rsid w:val="001201C4"/>
@@ -13623,10 +13754,10 @@
       <w:color w:val="404040" w:themeColor="text1" w:themeTint="BF"/>
     </w:rPr>
   </w:style>
-  <w:style w:type="character" w:customStyle="1" w:styleId="LitrichdnChar">
-    <w:name w:val="Lời trích dẫn Char"/>
-    <w:basedOn w:val="Phngmcinhcuaoanvn"/>
-    <w:link w:val="Litrichdn"/>
+  <w:style w:type="character" w:customStyle="1" w:styleId="QuoteChar">
+    <w:name w:val="Quote Char"/>
+    <w:basedOn w:val="DefaultParagraphFont"/>
+    <w:link w:val="Quote"/>
     <w:uiPriority w:val="29"/>
     <w:rsid w:val="001201C4"/>
     <w:rPr>
@@ -13635,9 +13766,9 @@
       <w:color w:val="404040" w:themeColor="text1" w:themeTint="BF"/>
     </w:rPr>
   </w:style>
-  <w:style w:type="paragraph" w:styleId="oancuaDanhsach">
+  <w:style w:type="paragraph" w:styleId="ListParagraph">
     <w:name w:val="List Paragraph"/>
-    <w:basedOn w:val="Binhthng"/>
+    <w:basedOn w:val="Normal"/>
     <w:uiPriority w:val="34"/>
     <w:qFormat/>
     <w:rsid w:val="001201C4"/>
@@ -13646,9 +13777,9 @@
       <w:contextualSpacing/>
     </w:pPr>
   </w:style>
-  <w:style w:type="character" w:styleId="NhnmnhThm">
+  <w:style w:type="character" w:styleId="IntenseEmphasis">
     <w:name w:val="Intense Emphasis"/>
-    <w:basedOn w:val="Phngmcinhcuaoanvn"/>
+    <w:basedOn w:val="DefaultParagraphFont"/>
     <w:uiPriority w:val="21"/>
     <w:qFormat/>
     <w:rsid w:val="001201C4"/>
@@ -13658,11 +13789,11 @@
       <w:color w:val="0F4761" w:themeColor="accent1" w:themeShade="BF"/>
     </w:rPr>
   </w:style>
-  <w:style w:type="paragraph" w:styleId="Nhaykepm">
+  <w:style w:type="paragraph" w:styleId="IntenseQuote">
     <w:name w:val="Intense Quote"/>
-    <w:basedOn w:val="Binhthng"/>
-    <w:next w:val="Binhthng"/>
-    <w:link w:val="NhaykepmChar"/>
+    <w:basedOn w:val="Normal"/>
+    <w:next w:val="Normal"/>
+    <w:link w:val="IntenseQuoteChar"/>
     <w:uiPriority w:val="30"/>
     <w:qFormat/>
     <w:rsid w:val="001201C4"/>
@@ -13681,10 +13812,10 @@
       <w:color w:val="0F4761" w:themeColor="accent1" w:themeShade="BF"/>
     </w:rPr>
   </w:style>
-  <w:style w:type="character" w:customStyle="1" w:styleId="NhaykepmChar">
-    <w:name w:val="Nháy kép Đậm Char"/>
-    <w:basedOn w:val="Phngmcinhcuaoanvn"/>
-    <w:link w:val="Nhaykepm"/>
+  <w:style w:type="character" w:customStyle="1" w:styleId="IntenseQuoteChar">
+    <w:name w:val="Intense Quote Char"/>
+    <w:basedOn w:val="DefaultParagraphFont"/>
+    <w:link w:val="IntenseQuote"/>
     <w:uiPriority w:val="30"/>
     <w:rsid w:val="001201C4"/>
     <w:rPr>
@@ -13693,9 +13824,9 @@
       <w:color w:val="0F4761" w:themeColor="accent1" w:themeShade="BF"/>
     </w:rPr>
   </w:style>
-  <w:style w:type="character" w:styleId="ThamchiuNhnmnh">
+  <w:style w:type="character" w:styleId="IntenseReference">
     <w:name w:val="Intense Reference"/>
-    <w:basedOn w:val="Phngmcinhcuaoanvn"/>
+    <w:basedOn w:val="DefaultParagraphFont"/>
     <w:uiPriority w:val="32"/>
     <w:qFormat/>
     <w:rsid w:val="001201C4"/>
@@ -13707,10 +13838,10 @@
       <w:spacing w:val="5"/>
     </w:rPr>
   </w:style>
-  <w:style w:type="paragraph" w:styleId="ThngthngWeb">
+  <w:style w:type="paragraph" w:styleId="NormalWeb">
     <w:name w:val="Normal (Web)"/>
-    <w:basedOn w:val="Binhthng"/>
-    <w:link w:val="ThngthngWebChar"/>
+    <w:basedOn w:val="Normal"/>
+    <w:link w:val="NormalWebChar"/>
     <w:uiPriority w:val="99"/>
     <w:unhideWhenUsed/>
     <w:qFormat/>
@@ -13724,9 +13855,9 @@
       <w:szCs w:val="24"/>
     </w:rPr>
   </w:style>
-  <w:style w:type="table" w:styleId="LiBang">
+  <w:style w:type="table" w:styleId="TableGrid">
     <w:name w:val="Table Grid"/>
-    <w:basedOn w:val="BangThngthng"/>
+    <w:basedOn w:val="TableNormal"/>
     <w:uiPriority w:val="59"/>
     <w:rsid w:val="00BC3CDA"/>
     <w:pPr>
@@ -13752,10 +13883,10 @@
       </w:tblBorders>
     </w:tblPr>
   </w:style>
-  <w:style w:type="paragraph" w:styleId="Chntrang">
+  <w:style w:type="paragraph" w:styleId="Footer">
     <w:name w:val="footer"/>
-    <w:basedOn w:val="Binhthng"/>
-    <w:link w:val="ChntrangChar"/>
+    <w:basedOn w:val="Normal"/>
+    <w:link w:val="FooterChar"/>
     <w:uiPriority w:val="99"/>
     <w:unhideWhenUsed/>
     <w:rsid w:val="00BC3CDA"/>
@@ -13767,10 +13898,10 @@
       <w:spacing w:after="0" w:line="240" w:lineRule="auto"/>
     </w:pPr>
   </w:style>
-  <w:style w:type="character" w:customStyle="1" w:styleId="ChntrangChar">
-    <w:name w:val="Chân trang Char"/>
-    <w:basedOn w:val="Phngmcinhcuaoanvn"/>
-    <w:link w:val="Chntrang"/>
+  <w:style w:type="character" w:customStyle="1" w:styleId="FooterChar">
+    <w:name w:val="Footer Char"/>
+    <w:basedOn w:val="DefaultParagraphFont"/>
+    <w:link w:val="Footer"/>
     <w:uiPriority w:val="99"/>
     <w:rsid w:val="00BC3CDA"/>
     <w:rPr>
@@ -13781,9 +13912,9 @@
       <w14:ligatures w14:val="none"/>
     </w:rPr>
   </w:style>
-  <w:style w:type="character" w:styleId="Siuktni">
+  <w:style w:type="character" w:styleId="Hyperlink">
     <w:name w:val="Hyperlink"/>
-    <w:basedOn w:val="Phngmcinhcuaoanvn"/>
+    <w:basedOn w:val="DefaultParagraphFont"/>
     <w:uiPriority w:val="99"/>
     <w:unhideWhenUsed/>
     <w:rsid w:val="00BC3CDA"/>
@@ -13792,10 +13923,10 @@
       <w:u w:val="single"/>
     </w:rPr>
   </w:style>
-  <w:style w:type="paragraph" w:styleId="uMucluc">
+  <w:style w:type="paragraph" w:styleId="TOCHeading">
     <w:name w:val="TOC Heading"/>
-    <w:basedOn w:val="u1"/>
-    <w:next w:val="Binhthng"/>
+    <w:basedOn w:val="Heading1"/>
+    <w:next w:val="Normal"/>
     <w:uiPriority w:val="39"/>
     <w:unhideWhenUsed/>
     <w:qFormat/>
@@ -13809,10 +13940,10 @@
       <w:szCs w:val="32"/>
     </w:rPr>
   </w:style>
-  <w:style w:type="paragraph" w:styleId="Mucluc1">
+  <w:style w:type="paragraph" w:styleId="TOC1">
     <w:name w:val="toc 1"/>
-    <w:basedOn w:val="Binhthng"/>
-    <w:next w:val="Binhthng"/>
+    <w:basedOn w:val="Normal"/>
+    <w:next w:val="Normal"/>
     <w:autoRedefine/>
     <w:uiPriority w:val="39"/>
     <w:unhideWhenUsed/>
@@ -13832,10 +13963,10 @@
       <w:lang w:val="vi-VN"/>
     </w:rPr>
   </w:style>
-  <w:style w:type="paragraph" w:styleId="Mucluc2">
+  <w:style w:type="paragraph" w:styleId="TOC2">
     <w:name w:val="toc 2"/>
-    <w:basedOn w:val="Binhthng"/>
-    <w:next w:val="Binhthng"/>
+    <w:basedOn w:val="Normal"/>
+    <w:next w:val="Normal"/>
     <w:autoRedefine/>
     <w:uiPriority w:val="39"/>
     <w:unhideWhenUsed/>
@@ -13847,7 +13978,7 @@
   </w:style>
   <w:style w:type="paragraph" w:customStyle="1" w:styleId="Style1">
     <w:name w:val="Style1"/>
-    <w:basedOn w:val="Binhthng"/>
+    <w:basedOn w:val="Normal"/>
     <w:link w:val="Style1Char"/>
     <w:qFormat/>
     <w:rsid w:val="00BC3CDA"/>
@@ -13867,7 +13998,7 @@
   </w:style>
   <w:style w:type="character" w:customStyle="1" w:styleId="Style1Char">
     <w:name w:val="Style1 Char"/>
-    <w:basedOn w:val="Phngmcinhcuaoanvn"/>
+    <w:basedOn w:val="DefaultParagraphFont"/>
     <w:link w:val="Style1"/>
     <w:rsid w:val="00BC3CDA"/>
     <w:rPr>
@@ -13883,7 +14014,7 @@
   </w:style>
   <w:style w:type="paragraph" w:customStyle="1" w:styleId="body">
     <w:name w:val="body"/>
-    <w:basedOn w:val="Binhthng"/>
+    <w:basedOn w:val="Normal"/>
     <w:link w:val="bodyChar"/>
     <w:qFormat/>
     <w:rsid w:val="00BC3CDA"/>
@@ -13901,7 +14032,7 @@
   </w:style>
   <w:style w:type="character" w:customStyle="1" w:styleId="bodyChar">
     <w:name w:val="body Char"/>
-    <w:basedOn w:val="Phngmcinhcuaoanvn"/>
+    <w:basedOn w:val="DefaultParagraphFont"/>
     <w:link w:val="body"/>
     <w:rsid w:val="00BC3CDA"/>
     <w:rPr>
@@ -13915,7 +14046,7 @@
       <w14:ligatures w14:val="none"/>
     </w:rPr>
   </w:style>
-  <w:style w:type="table" w:customStyle="1" w:styleId="TableGrid">
+  <w:style w:type="table" w:customStyle="1" w:styleId="TableGrid0">
     <w:name w:val="TableGrid"/>
     <w:rsid w:val="00BC3CDA"/>
     <w:pPr>
@@ -13936,10 +14067,10 @@
       </w:tblCellMar>
     </w:tblPr>
   </w:style>
-  <w:style w:type="character" w:customStyle="1" w:styleId="ThngthngWebChar">
-    <w:name w:val="Thông thường (Web) Char"/>
-    <w:basedOn w:val="Phngmcinhcuaoanvn"/>
-    <w:link w:val="ThngthngWeb"/>
+  <w:style w:type="character" w:customStyle="1" w:styleId="NormalWebChar">
+    <w:name w:val="Normal (Web) Char"/>
+    <w:basedOn w:val="DefaultParagraphFont"/>
+    <w:link w:val="NormalWeb"/>
     <w:uiPriority w:val="99"/>
     <w:qFormat/>
     <w:rsid w:val="00BC3CDA"/>
@@ -13950,10 +14081,10 @@
       <w14:ligatures w14:val="none"/>
     </w:rPr>
   </w:style>
-  <w:style w:type="paragraph" w:styleId="Mucluc3">
+  <w:style w:type="paragraph" w:styleId="TOC3">
     <w:name w:val="toc 3"/>
-    <w:basedOn w:val="Binhthng"/>
-    <w:next w:val="Binhthng"/>
+    <w:basedOn w:val="Normal"/>
+    <w:next w:val="Normal"/>
     <w:autoRedefine/>
     <w:uiPriority w:val="39"/>
     <w:unhideWhenUsed/>

--- a/DAMH_NHOM_15/DOCUMENTS/DAMH_NHOM_15.docx
+++ b/DAMH_NHOM_15/DOCUMENTS/DAMH_NHOM_15.docx
@@ -4178,35 +4178,148 @@
     <w:p>
       <w:pPr>
         <w:pStyle w:val="NormalWeb"/>
-        <w:rPr>
-          <w:rFonts w:asciiTheme="majorHAnsi" w:hAnsiTheme="majorHAnsi" w:cstheme="majorHAnsi"/>
-          <w:sz w:val="26"/>
-          <w:szCs w:val="26"/>
-        </w:rPr>
-      </w:pPr>
-      <w:r>
-        <w:rPr>
-          <w:rFonts w:asciiTheme="majorHAnsi" w:hAnsiTheme="majorHAnsi" w:cstheme="majorHAnsi"/>
-          <w:sz w:val="26"/>
-          <w:szCs w:val="26"/>
-        </w:rPr>
-        <w:t>A</w:t>
-      </w:r>
-      <w:r>
-        <w:rPr>
-          <w:rFonts w:asciiTheme="majorHAnsi" w:hAnsiTheme="majorHAnsi" w:cstheme="majorHAnsi"/>
-          <w:sz w:val="26"/>
-          <w:szCs w:val="26"/>
-        </w:rPr>
-        <w:t>bc</w:t>
-      </w:r>
-      <w:r>
-        <w:rPr>
-          <w:rFonts w:asciiTheme="majorHAnsi" w:hAnsiTheme="majorHAnsi" w:cstheme="majorHAnsi"/>
-          <w:sz w:val="26"/>
-          <w:szCs w:val="26"/>
-        </w:rPr>
-        <w:t>1</w:t>
+        <w:ind w:firstLine="578"/>
+        <w:rPr>
+          <w:rFonts w:asciiTheme="majorHAnsi" w:hAnsiTheme="majorHAnsi" w:cstheme="majorHAnsi"/>
+          <w:sz w:val="26"/>
+          <w:szCs w:val="26"/>
+        </w:rPr>
+      </w:pPr>
+      <w:r>
+        <w:rPr>
+          <w:rFonts w:asciiTheme="majorHAnsi" w:hAnsiTheme="majorHAnsi" w:cstheme="majorHAnsi"/>
+          <w:sz w:val="26"/>
+          <w:szCs w:val="26"/>
+        </w:rPr>
+        <w:t>Đồ án tập trung vào việc xây dựng một phần mềm quản lý vật liệu xây dựng với các chức năng chính sau:</w:t>
+      </w:r>
+    </w:p>
+    <w:p>
+      <w:pPr>
+        <w:pStyle w:val="NormalWeb"/>
+        <w:numPr>
+          <w:ilvl w:val="0"/>
+          <w:numId w:val="35"/>
+        </w:numPr>
+        <w:rPr>
+          <w:rFonts w:asciiTheme="majorHAnsi" w:hAnsiTheme="majorHAnsi" w:cstheme="majorHAnsi"/>
+          <w:sz w:val="26"/>
+          <w:szCs w:val="26"/>
+        </w:rPr>
+      </w:pPr>
+      <w:r>
+        <w:rPr>
+          <w:rFonts w:asciiTheme="majorHAnsi" w:hAnsiTheme="majorHAnsi" w:cstheme="majorHAnsi"/>
+          <w:sz w:val="26"/>
+          <w:szCs w:val="26"/>
+        </w:rPr>
+        <w:t>Quản lý danh sách vật liệu xây dựng (thêm mới, cập nhật, xóa).</w:t>
+      </w:r>
+    </w:p>
+    <w:p>
+      <w:pPr>
+        <w:pStyle w:val="NormalWeb"/>
+        <w:numPr>
+          <w:ilvl w:val="0"/>
+          <w:numId w:val="35"/>
+        </w:numPr>
+        <w:rPr>
+          <w:rFonts w:asciiTheme="majorHAnsi" w:hAnsiTheme="majorHAnsi" w:cstheme="majorHAnsi"/>
+          <w:sz w:val="26"/>
+          <w:szCs w:val="26"/>
+        </w:rPr>
+      </w:pPr>
+      <w:r>
+        <w:rPr>
+          <w:rFonts w:asciiTheme="majorHAnsi" w:hAnsiTheme="majorHAnsi" w:cstheme="majorHAnsi"/>
+          <w:sz w:val="26"/>
+          <w:szCs w:val="26"/>
+        </w:rPr>
+        <w:t>Quản lý kho hàng (kiểm kho, nhập xuất hàng hóa).</w:t>
+      </w:r>
+    </w:p>
+    <w:p>
+      <w:pPr>
+        <w:pStyle w:val="NormalWeb"/>
+        <w:numPr>
+          <w:ilvl w:val="0"/>
+          <w:numId w:val="35"/>
+        </w:numPr>
+        <w:rPr>
+          <w:rFonts w:asciiTheme="majorHAnsi" w:hAnsiTheme="majorHAnsi" w:cstheme="majorHAnsi"/>
+          <w:sz w:val="26"/>
+          <w:szCs w:val="26"/>
+        </w:rPr>
+      </w:pPr>
+      <w:r>
+        <w:rPr>
+          <w:rFonts w:asciiTheme="majorHAnsi" w:hAnsiTheme="majorHAnsi" w:cstheme="majorHAnsi"/>
+          <w:sz w:val="26"/>
+          <w:szCs w:val="26"/>
+        </w:rPr>
+        <w:t>Quản lý đơn hàng bán ra cho khách hàng và công nợ khách hàng.</w:t>
+      </w:r>
+    </w:p>
+    <w:p>
+      <w:pPr>
+        <w:pStyle w:val="NormalWeb"/>
+        <w:numPr>
+          <w:ilvl w:val="0"/>
+          <w:numId w:val="35"/>
+        </w:numPr>
+        <w:rPr>
+          <w:rFonts w:asciiTheme="majorHAnsi" w:hAnsiTheme="majorHAnsi" w:cstheme="majorHAnsi"/>
+          <w:sz w:val="26"/>
+          <w:szCs w:val="26"/>
+        </w:rPr>
+      </w:pPr>
+      <w:r>
+        <w:rPr>
+          <w:rFonts w:asciiTheme="majorHAnsi" w:hAnsiTheme="majorHAnsi" w:cstheme="majorHAnsi"/>
+          <w:sz w:val="26"/>
+          <w:szCs w:val="26"/>
+        </w:rPr>
+        <w:t>Quản lý đơn mua hàng từ nhà cung cấp và công nợ nhà cung cấp.</w:t>
+      </w:r>
+    </w:p>
+    <w:p>
+      <w:pPr>
+        <w:pStyle w:val="NormalWeb"/>
+        <w:numPr>
+          <w:ilvl w:val="0"/>
+          <w:numId w:val="35"/>
+        </w:numPr>
+        <w:rPr>
+          <w:rFonts w:asciiTheme="majorHAnsi" w:hAnsiTheme="majorHAnsi" w:cstheme="majorHAnsi"/>
+          <w:sz w:val="26"/>
+          <w:szCs w:val="26"/>
+        </w:rPr>
+      </w:pPr>
+      <w:r>
+        <w:rPr>
+          <w:rFonts w:asciiTheme="majorHAnsi" w:hAnsiTheme="majorHAnsi" w:cstheme="majorHAnsi"/>
+          <w:sz w:val="26"/>
+          <w:szCs w:val="26"/>
+        </w:rPr>
+        <w:t>Xuất báo cáo tồn kho, doanh thu, và công nợ theo thời gian thực.</w:t>
+      </w:r>
+    </w:p>
+    <w:p>
+      <w:pPr>
+        <w:pStyle w:val="NormalWeb"/>
+        <w:rPr>
+          <w:rFonts w:asciiTheme="majorHAnsi" w:hAnsiTheme="majorHAnsi" w:cstheme="majorHAnsi"/>
+          <w:sz w:val="26"/>
+          <w:szCs w:val="26"/>
+        </w:rPr>
+      </w:pPr>
+      <w:r>
+        <w:rPr>
+          <w:rFonts w:asciiTheme="majorHAnsi" w:hAnsiTheme="majorHAnsi" w:cstheme="majorHAnsi"/>
+          <w:sz w:val="26"/>
+          <w:szCs w:val="26"/>
+        </w:rPr>
+        <w:t>Phần mềm sẽ được phát triển dựa trên cơ sở dữ liệu quan hệ, có khả năng triển khai trên nền tảng web, đảm bảo tính bảo mật và khả năng mở rộng khi cần.</w:t>
       </w:r>
     </w:p>
     <w:p>
@@ -4437,6 +4550,7 @@
           <w:sz w:val="26"/>
           <w:szCs w:val="26"/>
         </w:rPr>
+        <w:lastRenderedPageBreak/>
         <w:t>Xem thông tin, chỉnh sửa tình trạng, ghi chú trong phiếu xuất vật liệu, phiếu chi tiết xuất.</w:t>
       </w:r>
     </w:p>
@@ -4591,7 +4705,6 @@
           <w:sz w:val="26"/>
           <w:szCs w:val="26"/>
         </w:rPr>
-        <w:lastRenderedPageBreak/>
         <w:t>Tạo báo cáo, thống kê.</w:t>
       </w:r>
     </w:p>
@@ -4751,6 +4864,7 @@
     </w:p>
     <w:p>
       <w:r>
+        <w:lastRenderedPageBreak/>
         <w:t>Bước 3: Xuất kho vật liệu theo yêu cầu, ghi nhận các thông tin như loại vật liệu, số lượng, người nhận hàng, và dự án sử dụng.</w:t>
       </w:r>
     </w:p>
@@ -4776,7 +4890,6 @@
     </w:p>
     <w:p>
       <w:r>
-        <w:lastRenderedPageBreak/>
         <w:t>Bước 3: Cập nhật lại hệ thống sau khi kiểm kê và tạo báo cáo kiểm kê.</w:t>
       </w:r>
     </w:p>
@@ -5001,6 +5114,7 @@
           <w:sz w:val="26"/>
           <w:szCs w:val="26"/>
         </w:rPr>
+        <w:lastRenderedPageBreak/>
         <w:t>Xuất kho</w:t>
       </w:r>
       <w:r>
@@ -5119,7 +5233,6 @@
           <w:sz w:val="26"/>
           <w:szCs w:val="26"/>
         </w:rPr>
-        <w:lastRenderedPageBreak/>
         <w:t>Thêm mới, sửa, xóa thông tin nhà cung cấp</w:t>
       </w:r>
       <w:r>
@@ -5472,6 +5585,7 @@
           <w:sz w:val="26"/>
           <w:szCs w:val="26"/>
         </w:rPr>
+        <w:lastRenderedPageBreak/>
         <w:t>Báo cáo và thống kê</w:t>
       </w:r>
     </w:p>
@@ -5587,7 +5701,6 @@
         <w:rPr>
           <w:rFonts w:asciiTheme="majorHAnsi" w:hAnsiTheme="majorHAnsi" w:cstheme="majorHAnsi"/>
         </w:rPr>
-        <w:lastRenderedPageBreak/>
         <w:t>Yêu cầu phi chức năng:</w:t>
       </w:r>
       <w:bookmarkEnd w:id="15"/>
@@ -5915,6 +6028,7 @@
           <w:szCs w:val="26"/>
           <w:lang w:val="en-SG"/>
         </w:rPr>
+        <w:lastRenderedPageBreak/>
         <w:t>Quản lý nhập kho</w:t>
       </w:r>
       <w:bookmarkEnd w:id="18"/>
@@ -6068,7 +6182,6 @@
           <w:sz w:val="26"/>
           <w:szCs w:val="26"/>
         </w:rPr>
-        <w:lastRenderedPageBreak/>
         <w:t>Cập nhật tồn kho sau khi nhập.</w:t>
       </w:r>
     </w:p>
@@ -6515,6 +6628,7 @@
           <w:sz w:val="26"/>
           <w:szCs w:val="26"/>
         </w:rPr>
+        <w:lastRenderedPageBreak/>
         <w:t>Quản lý thông tin nhà cung cấp: Tên, mã số, địa chỉ, số điện thoại, email.</w:t>
       </w:r>
     </w:p>
@@ -6641,7 +6755,6 @@
           <w:sz w:val="26"/>
           <w:szCs w:val="26"/>
         </w:rPr>
-        <w:lastRenderedPageBreak/>
         <w:t>Chức năng cần thiết</w:t>
       </w:r>
       <w:r>
@@ -7064,6 +7177,7 @@
           <w:sz w:val="26"/>
           <w:szCs w:val="26"/>
         </w:rPr>
+        <w:lastRenderedPageBreak/>
         <w:t>Báo cáo công nợ: Quản lý công nợ với nhà cung cấp và khách hàng.</w:t>
       </w:r>
     </w:p>
@@ -7079,7 +7193,6 @@
         <w:rPr>
           <w:rFonts w:eastAsia="Arial"/>
         </w:rPr>
-        <w:lastRenderedPageBreak/>
         <w:t xml:space="preserve">CHƯƠNG </w:t>
       </w:r>
       <w:r>
@@ -7223,6 +7336,7 @@
           <w:sz w:val="26"/>
           <w:szCs w:val="26"/>
         </w:rPr>
+        <w:lastRenderedPageBreak/>
         <w:t>Use case hệ thống:</w:t>
       </w:r>
       <w:bookmarkEnd w:id="30"/>
@@ -7297,7 +7411,6 @@
           <w:sz w:val="26"/>
           <w:szCs w:val="26"/>
         </w:rPr>
-        <w:lastRenderedPageBreak/>
         <w:t>3</w:t>
       </w:r>
     </w:p>
@@ -7474,6 +7587,7 @@
           <w:rFonts w:eastAsia="Arial"/>
           <w:lang w:val="nb-NO"/>
         </w:rPr>
+        <w:lastRenderedPageBreak/>
         <w:t>C</w:t>
       </w:r>
       <w:r>
@@ -11598,6 +11712,231 @@
     </w:lvl>
   </w:abstractNum>
   <w:abstractNum w:abstractNumId="23" w15:restartNumberingAfterBreak="0">
+    <w:nsid w:val="5E257EB8"/>
+    <w:multiLevelType w:val="hybridMultilevel"/>
+    <w:tmpl w:val="5DD41576"/>
+    <w:lvl w:ilvl="0" w:tplc="40C409E2">
+      <w:numFmt w:val="bullet"/>
+      <w:lvlText w:val="·"/>
+      <w:lvlJc w:val="left"/>
+      <w:pPr>
+        <w:ind w:left="1080" w:hanging="360"/>
+      </w:pPr>
+      <w:rPr>
+        <w:rFonts w:ascii="Times New Roman" w:eastAsia="Times New Roman" w:hAnsi="Times New Roman" w:cs="Times New Roman" w:hint="default"/>
+      </w:rPr>
+    </w:lvl>
+    <w:lvl w:ilvl="1" w:tplc="04090003" w:tentative="1">
+      <w:start w:val="1"/>
+      <w:numFmt w:val="bullet"/>
+      <w:lvlText w:val="o"/>
+      <w:lvlJc w:val="left"/>
+      <w:pPr>
+        <w:ind w:left="1800" w:hanging="360"/>
+      </w:pPr>
+      <w:rPr>
+        <w:rFonts w:ascii="Courier New" w:hAnsi="Courier New" w:cs="Courier New" w:hint="default"/>
+      </w:rPr>
+    </w:lvl>
+    <w:lvl w:ilvl="2" w:tplc="04090005" w:tentative="1">
+      <w:start w:val="1"/>
+      <w:numFmt w:val="bullet"/>
+      <w:lvlText w:val=""/>
+      <w:lvlJc w:val="left"/>
+      <w:pPr>
+        <w:ind w:left="2520" w:hanging="360"/>
+      </w:pPr>
+      <w:rPr>
+        <w:rFonts w:ascii="Wingdings" w:hAnsi="Wingdings" w:hint="default"/>
+      </w:rPr>
+    </w:lvl>
+    <w:lvl w:ilvl="3" w:tplc="04090001" w:tentative="1">
+      <w:start w:val="1"/>
+      <w:numFmt w:val="bullet"/>
+      <w:lvlText w:val=""/>
+      <w:lvlJc w:val="left"/>
+      <w:pPr>
+        <w:ind w:left="3240" w:hanging="360"/>
+      </w:pPr>
+      <w:rPr>
+        <w:rFonts w:ascii="Symbol" w:hAnsi="Symbol" w:hint="default"/>
+      </w:rPr>
+    </w:lvl>
+    <w:lvl w:ilvl="4" w:tplc="04090003" w:tentative="1">
+      <w:start w:val="1"/>
+      <w:numFmt w:val="bullet"/>
+      <w:lvlText w:val="o"/>
+      <w:lvlJc w:val="left"/>
+      <w:pPr>
+        <w:ind w:left="3960" w:hanging="360"/>
+      </w:pPr>
+      <w:rPr>
+        <w:rFonts w:ascii="Courier New" w:hAnsi="Courier New" w:cs="Courier New" w:hint="default"/>
+      </w:rPr>
+    </w:lvl>
+    <w:lvl w:ilvl="5" w:tplc="04090005" w:tentative="1">
+      <w:start w:val="1"/>
+      <w:numFmt w:val="bullet"/>
+      <w:lvlText w:val=""/>
+      <w:lvlJc w:val="left"/>
+      <w:pPr>
+        <w:ind w:left="4680" w:hanging="360"/>
+      </w:pPr>
+      <w:rPr>
+        <w:rFonts w:ascii="Wingdings" w:hAnsi="Wingdings" w:hint="default"/>
+      </w:rPr>
+    </w:lvl>
+    <w:lvl w:ilvl="6" w:tplc="04090001" w:tentative="1">
+      <w:start w:val="1"/>
+      <w:numFmt w:val="bullet"/>
+      <w:lvlText w:val=""/>
+      <w:lvlJc w:val="left"/>
+      <w:pPr>
+        <w:ind w:left="5400" w:hanging="360"/>
+      </w:pPr>
+      <w:rPr>
+        <w:rFonts w:ascii="Symbol" w:hAnsi="Symbol" w:hint="default"/>
+      </w:rPr>
+    </w:lvl>
+    <w:lvl w:ilvl="7" w:tplc="04090003" w:tentative="1">
+      <w:start w:val="1"/>
+      <w:numFmt w:val="bullet"/>
+      <w:lvlText w:val="o"/>
+      <w:lvlJc w:val="left"/>
+      <w:pPr>
+        <w:ind w:left="6120" w:hanging="360"/>
+      </w:pPr>
+      <w:rPr>
+        <w:rFonts w:ascii="Courier New" w:hAnsi="Courier New" w:cs="Courier New" w:hint="default"/>
+      </w:rPr>
+    </w:lvl>
+    <w:lvl w:ilvl="8" w:tplc="04090005" w:tentative="1">
+      <w:start w:val="1"/>
+      <w:numFmt w:val="bullet"/>
+      <w:lvlText w:val=""/>
+      <w:lvlJc w:val="left"/>
+      <w:pPr>
+        <w:ind w:left="6840" w:hanging="360"/>
+      </w:pPr>
+      <w:rPr>
+        <w:rFonts w:ascii="Wingdings" w:hAnsi="Wingdings" w:hint="default"/>
+      </w:rPr>
+    </w:lvl>
+  </w:abstractNum>
+  <w:abstractNum w:abstractNumId="24" w15:restartNumberingAfterBreak="0">
+    <w:nsid w:val="5E3B3EC0"/>
+    <w:multiLevelType w:val="hybridMultilevel"/>
+    <w:tmpl w:val="8F18FF4E"/>
+    <w:lvl w:ilvl="0" w:tplc="04090001">
+      <w:start w:val="1"/>
+      <w:numFmt w:val="bullet"/>
+      <w:lvlText w:val=""/>
+      <w:lvlJc w:val="left"/>
+      <w:pPr>
+        <w:ind w:left="1080" w:hanging="360"/>
+      </w:pPr>
+      <w:rPr>
+        <w:rFonts w:ascii="Symbol" w:hAnsi="Symbol" w:hint="default"/>
+      </w:rPr>
+    </w:lvl>
+    <w:lvl w:ilvl="1" w:tplc="FFFFFFFF" w:tentative="1">
+      <w:start w:val="1"/>
+      <w:numFmt w:val="bullet"/>
+      <w:lvlText w:val="o"/>
+      <w:lvlJc w:val="left"/>
+      <w:pPr>
+        <w:ind w:left="1800" w:hanging="360"/>
+      </w:pPr>
+      <w:rPr>
+        <w:rFonts w:ascii="Courier New" w:hAnsi="Courier New" w:cs="Courier New" w:hint="default"/>
+      </w:rPr>
+    </w:lvl>
+    <w:lvl w:ilvl="2" w:tplc="FFFFFFFF" w:tentative="1">
+      <w:start w:val="1"/>
+      <w:numFmt w:val="bullet"/>
+      <w:lvlText w:val=""/>
+      <w:lvlJc w:val="left"/>
+      <w:pPr>
+        <w:ind w:left="2520" w:hanging="360"/>
+      </w:pPr>
+      <w:rPr>
+        <w:rFonts w:ascii="Wingdings" w:hAnsi="Wingdings" w:hint="default"/>
+      </w:rPr>
+    </w:lvl>
+    <w:lvl w:ilvl="3" w:tplc="FFFFFFFF" w:tentative="1">
+      <w:start w:val="1"/>
+      <w:numFmt w:val="bullet"/>
+      <w:lvlText w:val=""/>
+      <w:lvlJc w:val="left"/>
+      <w:pPr>
+        <w:ind w:left="3240" w:hanging="360"/>
+      </w:pPr>
+      <w:rPr>
+        <w:rFonts w:ascii="Symbol" w:hAnsi="Symbol" w:hint="default"/>
+      </w:rPr>
+    </w:lvl>
+    <w:lvl w:ilvl="4" w:tplc="FFFFFFFF" w:tentative="1">
+      <w:start w:val="1"/>
+      <w:numFmt w:val="bullet"/>
+      <w:lvlText w:val="o"/>
+      <w:lvlJc w:val="left"/>
+      <w:pPr>
+        <w:ind w:left="3960" w:hanging="360"/>
+      </w:pPr>
+      <w:rPr>
+        <w:rFonts w:ascii="Courier New" w:hAnsi="Courier New" w:cs="Courier New" w:hint="default"/>
+      </w:rPr>
+    </w:lvl>
+    <w:lvl w:ilvl="5" w:tplc="FFFFFFFF" w:tentative="1">
+      <w:start w:val="1"/>
+      <w:numFmt w:val="bullet"/>
+      <w:lvlText w:val=""/>
+      <w:lvlJc w:val="left"/>
+      <w:pPr>
+        <w:ind w:left="4680" w:hanging="360"/>
+      </w:pPr>
+      <w:rPr>
+        <w:rFonts w:ascii="Wingdings" w:hAnsi="Wingdings" w:hint="default"/>
+      </w:rPr>
+    </w:lvl>
+    <w:lvl w:ilvl="6" w:tplc="FFFFFFFF" w:tentative="1">
+      <w:start w:val="1"/>
+      <w:numFmt w:val="bullet"/>
+      <w:lvlText w:val=""/>
+      <w:lvlJc w:val="left"/>
+      <w:pPr>
+        <w:ind w:left="5400" w:hanging="360"/>
+      </w:pPr>
+      <w:rPr>
+        <w:rFonts w:ascii="Symbol" w:hAnsi="Symbol" w:hint="default"/>
+      </w:rPr>
+    </w:lvl>
+    <w:lvl w:ilvl="7" w:tplc="FFFFFFFF" w:tentative="1">
+      <w:start w:val="1"/>
+      <w:numFmt w:val="bullet"/>
+      <w:lvlText w:val="o"/>
+      <w:lvlJc w:val="left"/>
+      <w:pPr>
+        <w:ind w:left="6120" w:hanging="360"/>
+      </w:pPr>
+      <w:rPr>
+        <w:rFonts w:ascii="Courier New" w:hAnsi="Courier New" w:cs="Courier New" w:hint="default"/>
+      </w:rPr>
+    </w:lvl>
+    <w:lvl w:ilvl="8" w:tplc="FFFFFFFF" w:tentative="1">
+      <w:start w:val="1"/>
+      <w:numFmt w:val="bullet"/>
+      <w:lvlText w:val=""/>
+      <w:lvlJc w:val="left"/>
+      <w:pPr>
+        <w:ind w:left="6840" w:hanging="360"/>
+      </w:pPr>
+      <w:rPr>
+        <w:rFonts w:ascii="Wingdings" w:hAnsi="Wingdings" w:hint="default"/>
+      </w:rPr>
+    </w:lvl>
+  </w:abstractNum>
+  <w:abstractNum w:abstractNumId="25" w15:restartNumberingAfterBreak="0">
     <w:nsid w:val="5F4F353B"/>
     <w:multiLevelType w:val="hybridMultilevel"/>
     <w:tmpl w:val="CF0A5D1C"/>
@@ -11809,7 +12148,7 @@
       </w:rPr>
     </w:lvl>
   </w:abstractNum>
-  <w:abstractNum w:abstractNumId="24" w15:restartNumberingAfterBreak="0">
+  <w:abstractNum w:abstractNumId="26" w15:restartNumberingAfterBreak="0">
     <w:nsid w:val="60B82EA3"/>
     <w:multiLevelType w:val="hybridMultilevel"/>
     <w:tmpl w:val="AB345B12"/>
@@ -11922,7 +12261,7 @@
       </w:rPr>
     </w:lvl>
   </w:abstractNum>
-  <w:abstractNum w:abstractNumId="25" w15:restartNumberingAfterBreak="0">
+  <w:abstractNum w:abstractNumId="27" w15:restartNumberingAfterBreak="0">
     <w:nsid w:val="624A001E"/>
     <w:multiLevelType w:val="hybridMultilevel"/>
     <w:tmpl w:val="717C0A7A"/>
@@ -12035,7 +12374,120 @@
       </w:rPr>
     </w:lvl>
   </w:abstractNum>
-  <w:abstractNum w:abstractNumId="26" w15:restartNumberingAfterBreak="0">
+  <w:abstractNum w:abstractNumId="28" w15:restartNumberingAfterBreak="0">
+    <w:nsid w:val="645A23A1"/>
+    <w:multiLevelType w:val="hybridMultilevel"/>
+    <w:tmpl w:val="260CDED4"/>
+    <w:lvl w:ilvl="0" w:tplc="04090001">
+      <w:start w:val="1"/>
+      <w:numFmt w:val="bullet"/>
+      <w:lvlText w:val=""/>
+      <w:lvlJc w:val="left"/>
+      <w:pPr>
+        <w:ind w:left="1440" w:hanging="360"/>
+      </w:pPr>
+      <w:rPr>
+        <w:rFonts w:ascii="Symbol" w:hAnsi="Symbol" w:hint="default"/>
+      </w:rPr>
+    </w:lvl>
+    <w:lvl w:ilvl="1" w:tplc="04090003" w:tentative="1">
+      <w:start w:val="1"/>
+      <w:numFmt w:val="bullet"/>
+      <w:lvlText w:val="o"/>
+      <w:lvlJc w:val="left"/>
+      <w:pPr>
+        <w:ind w:left="2160" w:hanging="360"/>
+      </w:pPr>
+      <w:rPr>
+        <w:rFonts w:ascii="Courier New" w:hAnsi="Courier New" w:cs="Courier New" w:hint="default"/>
+      </w:rPr>
+    </w:lvl>
+    <w:lvl w:ilvl="2" w:tplc="04090005" w:tentative="1">
+      <w:start w:val="1"/>
+      <w:numFmt w:val="bullet"/>
+      <w:lvlText w:val=""/>
+      <w:lvlJc w:val="left"/>
+      <w:pPr>
+        <w:ind w:left="2880" w:hanging="360"/>
+      </w:pPr>
+      <w:rPr>
+        <w:rFonts w:ascii="Wingdings" w:hAnsi="Wingdings" w:hint="default"/>
+      </w:rPr>
+    </w:lvl>
+    <w:lvl w:ilvl="3" w:tplc="04090001" w:tentative="1">
+      <w:start w:val="1"/>
+      <w:numFmt w:val="bullet"/>
+      <w:lvlText w:val=""/>
+      <w:lvlJc w:val="left"/>
+      <w:pPr>
+        <w:ind w:left="3600" w:hanging="360"/>
+      </w:pPr>
+      <w:rPr>
+        <w:rFonts w:ascii="Symbol" w:hAnsi="Symbol" w:hint="default"/>
+      </w:rPr>
+    </w:lvl>
+    <w:lvl w:ilvl="4" w:tplc="04090003" w:tentative="1">
+      <w:start w:val="1"/>
+      <w:numFmt w:val="bullet"/>
+      <w:lvlText w:val="o"/>
+      <w:lvlJc w:val="left"/>
+      <w:pPr>
+        <w:ind w:left="4320" w:hanging="360"/>
+      </w:pPr>
+      <w:rPr>
+        <w:rFonts w:ascii="Courier New" w:hAnsi="Courier New" w:cs="Courier New" w:hint="default"/>
+      </w:rPr>
+    </w:lvl>
+    <w:lvl w:ilvl="5" w:tplc="04090005" w:tentative="1">
+      <w:start w:val="1"/>
+      <w:numFmt w:val="bullet"/>
+      <w:lvlText w:val=""/>
+      <w:lvlJc w:val="left"/>
+      <w:pPr>
+        <w:ind w:left="5040" w:hanging="360"/>
+      </w:pPr>
+      <w:rPr>
+        <w:rFonts w:ascii="Wingdings" w:hAnsi="Wingdings" w:hint="default"/>
+      </w:rPr>
+    </w:lvl>
+    <w:lvl w:ilvl="6" w:tplc="04090001" w:tentative="1">
+      <w:start w:val="1"/>
+      <w:numFmt w:val="bullet"/>
+      <w:lvlText w:val=""/>
+      <w:lvlJc w:val="left"/>
+      <w:pPr>
+        <w:ind w:left="5760" w:hanging="360"/>
+      </w:pPr>
+      <w:rPr>
+        <w:rFonts w:ascii="Symbol" w:hAnsi="Symbol" w:hint="default"/>
+      </w:rPr>
+    </w:lvl>
+    <w:lvl w:ilvl="7" w:tplc="04090003" w:tentative="1">
+      <w:start w:val="1"/>
+      <w:numFmt w:val="bullet"/>
+      <w:lvlText w:val="o"/>
+      <w:lvlJc w:val="left"/>
+      <w:pPr>
+        <w:ind w:left="6480" w:hanging="360"/>
+      </w:pPr>
+      <w:rPr>
+        <w:rFonts w:ascii="Courier New" w:hAnsi="Courier New" w:cs="Courier New" w:hint="default"/>
+      </w:rPr>
+    </w:lvl>
+    <w:lvl w:ilvl="8" w:tplc="04090005" w:tentative="1">
+      <w:start w:val="1"/>
+      <w:numFmt w:val="bullet"/>
+      <w:lvlText w:val=""/>
+      <w:lvlJc w:val="left"/>
+      <w:pPr>
+        <w:ind w:left="7200" w:hanging="360"/>
+      </w:pPr>
+      <w:rPr>
+        <w:rFonts w:ascii="Wingdings" w:hAnsi="Wingdings" w:hint="default"/>
+      </w:rPr>
+    </w:lvl>
+  </w:abstractNum>
+  <w:abstractNum w:abstractNumId="29" w15:restartNumberingAfterBreak="0">
     <w:nsid w:val="6CF77F9F"/>
     <w:multiLevelType w:val="hybridMultilevel"/>
     <w:tmpl w:val="AE545962"/>
@@ -12148,7 +12600,7 @@
       </w:rPr>
     </w:lvl>
   </w:abstractNum>
-  <w:abstractNum w:abstractNumId="27" w15:restartNumberingAfterBreak="0">
+  <w:abstractNum w:abstractNumId="30" w15:restartNumberingAfterBreak="0">
     <w:nsid w:val="7109395E"/>
     <w:multiLevelType w:val="hybridMultilevel"/>
     <w:tmpl w:val="F2901812"/>
@@ -12261,7 +12713,7 @@
       </w:rPr>
     </w:lvl>
   </w:abstractNum>
-  <w:abstractNum w:abstractNumId="28" w15:restartNumberingAfterBreak="0">
+  <w:abstractNum w:abstractNumId="31" w15:restartNumberingAfterBreak="0">
     <w:nsid w:val="727C44CB"/>
     <w:multiLevelType w:val="hybridMultilevel"/>
     <w:tmpl w:val="CD803E04"/>
@@ -12374,7 +12826,7 @@
       </w:rPr>
     </w:lvl>
   </w:abstractNum>
-  <w:abstractNum w:abstractNumId="29" w15:restartNumberingAfterBreak="0">
+  <w:abstractNum w:abstractNumId="32" w15:restartNumberingAfterBreak="0">
     <w:nsid w:val="7607464E"/>
     <w:multiLevelType w:val="hybridMultilevel"/>
     <w:tmpl w:val="B0426B38"/>
@@ -12487,7 +12939,7 @@
       </w:rPr>
     </w:lvl>
   </w:abstractNum>
-  <w:abstractNum w:abstractNumId="30" w15:restartNumberingAfterBreak="0">
+  <w:abstractNum w:abstractNumId="33" w15:restartNumberingAfterBreak="0">
     <w:nsid w:val="7C175FC9"/>
     <w:multiLevelType w:val="hybridMultilevel"/>
     <w:tmpl w:val="8A2AEFE4"/>
@@ -12699,7 +13151,7 @@
       </w:rPr>
     </w:lvl>
   </w:abstractNum>
-  <w:abstractNum w:abstractNumId="31" w15:restartNumberingAfterBreak="0">
+  <w:abstractNum w:abstractNumId="34" w15:restartNumberingAfterBreak="0">
     <w:nsid w:val="7FFA6919"/>
     <w:multiLevelType w:val="hybridMultilevel"/>
     <w:tmpl w:val="5EEAB0BC"/>
@@ -12813,7 +13265,7 @@
     </w:lvl>
   </w:abstractNum>
   <w:num w:numId="1" w16cid:durableId="710957347">
-    <w:abstractNumId w:val="23"/>
+    <w:abstractNumId w:val="25"/>
   </w:num>
   <w:num w:numId="2" w16cid:durableId="1821573655">
     <w:abstractNumId w:val="1"/>
@@ -12825,7 +13277,7 @@
     <w:abstractNumId w:val="11"/>
   </w:num>
   <w:num w:numId="5" w16cid:durableId="1141918871">
-    <w:abstractNumId w:val="29"/>
+    <w:abstractNumId w:val="32"/>
   </w:num>
   <w:num w:numId="6" w16cid:durableId="1951432143">
     <w:abstractNumId w:val="9"/>
@@ -12843,7 +13295,7 @@
     <w:abstractNumId w:val="17"/>
   </w:num>
   <w:num w:numId="11" w16cid:durableId="1696886883">
-    <w:abstractNumId w:val="24"/>
+    <w:abstractNumId w:val="26"/>
   </w:num>
   <w:num w:numId="12" w16cid:durableId="1615090500">
     <w:abstractNumId w:val="5"/>
@@ -12861,7 +13313,7 @@
     <w:abstractNumId w:val="21"/>
   </w:num>
   <w:num w:numId="17" w16cid:durableId="242759031">
-    <w:abstractNumId w:val="25"/>
+    <w:abstractNumId w:val="27"/>
   </w:num>
   <w:num w:numId="18" w16cid:durableId="1192259461">
     <w:abstractNumId w:val="2"/>
@@ -12882,22 +13334,22 @@
     <w:abstractNumId w:val="18"/>
   </w:num>
   <w:num w:numId="24" w16cid:durableId="127404885">
-    <w:abstractNumId w:val="28"/>
+    <w:abstractNumId w:val="31"/>
   </w:num>
   <w:num w:numId="25" w16cid:durableId="1901398195">
-    <w:abstractNumId w:val="27"/>
+    <w:abstractNumId w:val="30"/>
   </w:num>
   <w:num w:numId="26" w16cid:durableId="1647129416">
     <w:abstractNumId w:val="0"/>
   </w:num>
   <w:num w:numId="27" w16cid:durableId="215897079">
-    <w:abstractNumId w:val="31"/>
+    <w:abstractNumId w:val="34"/>
   </w:num>
   <w:num w:numId="28" w16cid:durableId="367067943">
     <w:abstractNumId w:val="4"/>
   </w:num>
   <w:num w:numId="29" w16cid:durableId="927344788">
-    <w:abstractNumId w:val="26"/>
+    <w:abstractNumId w:val="29"/>
   </w:num>
   <w:num w:numId="30" w16cid:durableId="566377177">
     <w:abstractNumId w:val="14"/>
@@ -12906,7 +13358,16 @@
     <w:abstractNumId w:val="15"/>
   </w:num>
   <w:num w:numId="32" w16cid:durableId="1785999764">
-    <w:abstractNumId w:val="30"/>
+    <w:abstractNumId w:val="33"/>
+  </w:num>
+  <w:num w:numId="33" w16cid:durableId="385687599">
+    <w:abstractNumId w:val="28"/>
+  </w:num>
+  <w:num w:numId="34" w16cid:durableId="1704818256">
+    <w:abstractNumId w:val="23"/>
+  </w:num>
+  <w:num w:numId="35" w16cid:durableId="30961729">
+    <w:abstractNumId w:val="24"/>
   </w:num>
 </w:numbering>
 </file>
@@ -13525,7 +13986,6 @@
   <w:style w:type="character" w:default="1" w:styleId="DefaultParagraphFont">
     <w:name w:val="Default Paragraph Font"/>
     <w:uiPriority w:val="1"/>
-    <w:semiHidden/>
     <w:unhideWhenUsed/>
   </w:style>
   <w:style w:type="table" w:default="1" w:styleId="TableNormal">

--- a/DAMH_NHOM_15/DOCUMENTS/DAMH_NHOM_15.docx
+++ b/DAMH_NHOM_15/DOCUMENTS/DAMH_NHOM_15.docx
@@ -4178,148 +4178,19 @@
     <w:p>
       <w:pPr>
         <w:pStyle w:val="NormalWeb"/>
-        <w:ind w:firstLine="578"/>
-        <w:rPr>
-          <w:rFonts w:asciiTheme="majorHAnsi" w:hAnsiTheme="majorHAnsi" w:cstheme="majorHAnsi"/>
-          <w:sz w:val="26"/>
-          <w:szCs w:val="26"/>
-        </w:rPr>
-      </w:pPr>
-      <w:r>
-        <w:rPr>
-          <w:rFonts w:asciiTheme="majorHAnsi" w:hAnsiTheme="majorHAnsi" w:cstheme="majorHAnsi"/>
-          <w:sz w:val="26"/>
-          <w:szCs w:val="26"/>
-        </w:rPr>
-        <w:t>Đồ án tập trung vào việc xây dựng một phần mềm quản lý vật liệu xây dựng với các chức năng chính sau:</w:t>
-      </w:r>
-    </w:p>
-    <w:p>
-      <w:pPr>
-        <w:pStyle w:val="NormalWeb"/>
-        <w:numPr>
-          <w:ilvl w:val="0"/>
-          <w:numId w:val="35"/>
-        </w:numPr>
-        <w:rPr>
-          <w:rFonts w:asciiTheme="majorHAnsi" w:hAnsiTheme="majorHAnsi" w:cstheme="majorHAnsi"/>
-          <w:sz w:val="26"/>
-          <w:szCs w:val="26"/>
-        </w:rPr>
-      </w:pPr>
-      <w:r>
-        <w:rPr>
-          <w:rFonts w:asciiTheme="majorHAnsi" w:hAnsiTheme="majorHAnsi" w:cstheme="majorHAnsi"/>
-          <w:sz w:val="26"/>
-          <w:szCs w:val="26"/>
-        </w:rPr>
-        <w:t>Quản lý danh sách vật liệu xây dựng (thêm mới, cập nhật, xóa).</w:t>
-      </w:r>
-    </w:p>
-    <w:p>
-      <w:pPr>
-        <w:pStyle w:val="NormalWeb"/>
-        <w:numPr>
-          <w:ilvl w:val="0"/>
-          <w:numId w:val="35"/>
-        </w:numPr>
-        <w:rPr>
-          <w:rFonts w:asciiTheme="majorHAnsi" w:hAnsiTheme="majorHAnsi" w:cstheme="majorHAnsi"/>
-          <w:sz w:val="26"/>
-          <w:szCs w:val="26"/>
-        </w:rPr>
-      </w:pPr>
-      <w:r>
-        <w:rPr>
-          <w:rFonts w:asciiTheme="majorHAnsi" w:hAnsiTheme="majorHAnsi" w:cstheme="majorHAnsi"/>
-          <w:sz w:val="26"/>
-          <w:szCs w:val="26"/>
-        </w:rPr>
-        <w:t>Quản lý kho hàng (kiểm kho, nhập xuất hàng hóa).</w:t>
-      </w:r>
-    </w:p>
-    <w:p>
-      <w:pPr>
-        <w:pStyle w:val="NormalWeb"/>
-        <w:numPr>
-          <w:ilvl w:val="0"/>
-          <w:numId w:val="35"/>
-        </w:numPr>
-        <w:rPr>
-          <w:rFonts w:asciiTheme="majorHAnsi" w:hAnsiTheme="majorHAnsi" w:cstheme="majorHAnsi"/>
-          <w:sz w:val="26"/>
-          <w:szCs w:val="26"/>
-        </w:rPr>
-      </w:pPr>
-      <w:r>
-        <w:rPr>
-          <w:rFonts w:asciiTheme="majorHAnsi" w:hAnsiTheme="majorHAnsi" w:cstheme="majorHAnsi"/>
-          <w:sz w:val="26"/>
-          <w:szCs w:val="26"/>
-        </w:rPr>
-        <w:t>Quản lý đơn hàng bán ra cho khách hàng và công nợ khách hàng.</w:t>
-      </w:r>
-    </w:p>
-    <w:p>
-      <w:pPr>
-        <w:pStyle w:val="NormalWeb"/>
-        <w:numPr>
-          <w:ilvl w:val="0"/>
-          <w:numId w:val="35"/>
-        </w:numPr>
-        <w:rPr>
-          <w:rFonts w:asciiTheme="majorHAnsi" w:hAnsiTheme="majorHAnsi" w:cstheme="majorHAnsi"/>
-          <w:sz w:val="26"/>
-          <w:szCs w:val="26"/>
-        </w:rPr>
-      </w:pPr>
-      <w:r>
-        <w:rPr>
-          <w:rFonts w:asciiTheme="majorHAnsi" w:hAnsiTheme="majorHAnsi" w:cstheme="majorHAnsi"/>
-          <w:sz w:val="26"/>
-          <w:szCs w:val="26"/>
-        </w:rPr>
-        <w:t>Quản lý đơn mua hàng từ nhà cung cấp và công nợ nhà cung cấp.</w:t>
-      </w:r>
-    </w:p>
-    <w:p>
-      <w:pPr>
-        <w:pStyle w:val="NormalWeb"/>
-        <w:numPr>
-          <w:ilvl w:val="0"/>
-          <w:numId w:val="35"/>
-        </w:numPr>
-        <w:rPr>
-          <w:rFonts w:asciiTheme="majorHAnsi" w:hAnsiTheme="majorHAnsi" w:cstheme="majorHAnsi"/>
-          <w:sz w:val="26"/>
-          <w:szCs w:val="26"/>
-        </w:rPr>
-      </w:pPr>
-      <w:r>
-        <w:rPr>
-          <w:rFonts w:asciiTheme="majorHAnsi" w:hAnsiTheme="majorHAnsi" w:cstheme="majorHAnsi"/>
-          <w:sz w:val="26"/>
-          <w:szCs w:val="26"/>
-        </w:rPr>
-        <w:t>Xuất báo cáo tồn kho, doanh thu, và công nợ theo thời gian thực.</w:t>
-      </w:r>
-    </w:p>
-    <w:p>
-      <w:pPr>
-        <w:pStyle w:val="NormalWeb"/>
-        <w:rPr>
-          <w:rFonts w:asciiTheme="majorHAnsi" w:hAnsiTheme="majorHAnsi" w:cstheme="majorHAnsi"/>
-          <w:sz w:val="26"/>
-          <w:szCs w:val="26"/>
-        </w:rPr>
-      </w:pPr>
-      <w:r>
-        <w:rPr>
-          <w:rFonts w:asciiTheme="majorHAnsi" w:hAnsiTheme="majorHAnsi" w:cstheme="majorHAnsi"/>
-          <w:sz w:val="26"/>
-          <w:szCs w:val="26"/>
-        </w:rPr>
-        <w:t>Phần mềm sẽ được phát triển dựa trên cơ sở dữ liệu quan hệ, có khả năng triển khai trên nền tảng web, đảm bảo tính bảo mật và khả năng mở rộng khi cần.</w:t>
+        <w:rPr>
+          <w:rFonts w:asciiTheme="majorHAnsi" w:hAnsiTheme="majorHAnsi" w:cstheme="majorHAnsi"/>
+          <w:sz w:val="26"/>
+          <w:szCs w:val="26"/>
+        </w:rPr>
+      </w:pPr>
+      <w:r>
+        <w:rPr>
+          <w:rFonts w:asciiTheme="majorHAnsi" w:hAnsiTheme="majorHAnsi" w:cstheme="majorHAnsi"/>
+          <w:sz w:val="26"/>
+          <w:szCs w:val="26"/>
+        </w:rPr>
+        <w:t>abc</w:t>
       </w:r>
     </w:p>
     <w:p>
@@ -4550,7 +4421,6 @@
           <w:sz w:val="26"/>
           <w:szCs w:val="26"/>
         </w:rPr>
-        <w:lastRenderedPageBreak/>
         <w:t>Xem thông tin, chỉnh sửa tình trạng, ghi chú trong phiếu xuất vật liệu, phiếu chi tiết xuất.</w:t>
       </w:r>
     </w:p>
@@ -4705,6 +4575,7 @@
           <w:sz w:val="26"/>
           <w:szCs w:val="26"/>
         </w:rPr>
+        <w:lastRenderedPageBreak/>
         <w:t>Tạo báo cáo, thống kê.</w:t>
       </w:r>
     </w:p>
@@ -4816,103 +4687,7 @@
       </w:r>
       <w:bookmarkEnd w:id="12"/>
     </w:p>
-    <w:p>
-      <w:r>
-        <w:t>Các quy trình nghiệp vụ chính mà phần mềm quản lý vật liệu xây dựng cần giải quyết bao gồm:</w:t>
-      </w:r>
-    </w:p>
     <w:p/>
-    <w:p>
-      <w:r>
-        <w:t>2.1. Quy trình nhập kho:</w:t>
-      </w:r>
-    </w:p>
-    <w:p>
-      <w:r>
-        <w:t>Bước 1: Bộ phận mua hàng gửi đơn đặt hàng cho nhà cung cấp.</w:t>
-      </w:r>
-    </w:p>
-    <w:p>
-      <w:r>
-        <w:t>Bước 2: Khi vật liệu về kho, nhân viên kho thực hiện kiểm tra số lượng và chất lượng vật liệu theo hóa đơn và hợp đồng.</w:t>
-      </w:r>
-    </w:p>
-    <w:p>
-      <w:r>
-        <w:t>Bước 3: Cập nhật thông tin nhập kho lên hệ thống, ghi nhận số lượng, loại vật liệu, giá trị đơn hàng, và nhà cung cấp.</w:t>
-      </w:r>
-    </w:p>
-    <w:p>
-      <w:r>
-        <w:t>Bước 4: Hệ thống tự động cập nhật số lượng tồn kho và tạo phiếu nhập kho.</w:t>
-      </w:r>
-    </w:p>
-    <w:p>
-      <w:r>
-        <w:t>2.2. Quy trình xuất kho:</w:t>
-      </w:r>
-    </w:p>
-    <w:p>
-      <w:r>
-        <w:t>Bước 1: Bộ phận thi công hoặc dự án gửi yêu cầu xuất vật liệu lên hệ thống.</w:t>
-      </w:r>
-    </w:p>
-    <w:p>
-      <w:r>
-        <w:t>Bước 2: Nhân viên kho kiểm tra số lượng tồn kho và xác nhận yêu cầu.</w:t>
-      </w:r>
-    </w:p>
-    <w:p>
-      <w:r>
-        <w:lastRenderedPageBreak/>
-        <w:t>Bước 3: Xuất kho vật liệu theo yêu cầu, ghi nhận các thông tin như loại vật liệu, số lượng, người nhận hàng, và dự án sử dụng.</w:t>
-      </w:r>
-    </w:p>
-    <w:p>
-      <w:r>
-        <w:t>Bước 4: Cập nhật số lượng tồn kho và tạo phiếu xuất kho.</w:t>
-      </w:r>
-    </w:p>
-    <w:p>
-      <w:r>
-        <w:t>2.3. Quy trình kiểm kê kho:</w:t>
-      </w:r>
-    </w:p>
-    <w:p>
-      <w:r>
-        <w:t>Bước 1: Định kỳ kiểm kê thực tế số lượng vật liệu trong kho và so sánh với số liệu trên hệ thống.</w:t>
-      </w:r>
-    </w:p>
-    <w:p>
-      <w:r>
-        <w:t>Bước 2: Điều chỉnh nếu có chênh lệch giữa số liệu thực tế và hệ thống, ghi nhận nguyên nhân chênh lệch (mất mát, hỏng hóc, sai sót khi nhập dữ liệu).</w:t>
-      </w:r>
-    </w:p>
-    <w:p>
-      <w:r>
-        <w:t>Bước 3: Cập nhật lại hệ thống sau khi kiểm kê và tạo báo cáo kiểm kê.</w:t>
-      </w:r>
-    </w:p>
-    <w:p>
-      <w:r>
-        <w:t>2.4. Quy trình quản lý nhà cung cấp:</w:t>
-      </w:r>
-    </w:p>
-    <w:p>
-      <w:r>
-        <w:t>Bước 1: Bộ phận mua hàng chọn nhà cung cấp dựa trên giá cả, chất lượng, và các điều kiện khác.</w:t>
-      </w:r>
-    </w:p>
-    <w:p>
-      <w:r>
-        <w:t>Bước 2: Theo dõi lịch sử giao dịch, hợp đồng và chất lượng dịch vụ của nhà cung cấp.</w:t>
-      </w:r>
-    </w:p>
-    <w:p>
-      <w:r>
-        <w:t>Bước 3: Đánh giá hiệu suất của nhà cung cấp và đưa ra quyết định về việc tiếp tục hợp tác hoặc tìm kiếm nhà cung cấp mới.</w:t>
-      </w:r>
-    </w:p>
     <w:p>
       <w:pPr>
         <w:pStyle w:val="Heading2"/>
@@ -5114,7 +4889,6 @@
           <w:sz w:val="26"/>
           <w:szCs w:val="26"/>
         </w:rPr>
-        <w:lastRenderedPageBreak/>
         <w:t>Xuất kho</w:t>
       </w:r>
       <w:r>
@@ -5233,6 +5007,7 @@
           <w:sz w:val="26"/>
           <w:szCs w:val="26"/>
         </w:rPr>
+        <w:lastRenderedPageBreak/>
         <w:t>Thêm mới, sửa, xóa thông tin nhà cung cấp</w:t>
       </w:r>
       <w:r>
@@ -5585,7 +5360,6 @@
           <w:sz w:val="26"/>
           <w:szCs w:val="26"/>
         </w:rPr>
-        <w:lastRenderedPageBreak/>
         <w:t>Báo cáo và thống kê</w:t>
       </w:r>
     </w:p>
@@ -5701,6 +5475,7 @@
         <w:rPr>
           <w:rFonts w:asciiTheme="majorHAnsi" w:hAnsiTheme="majorHAnsi" w:cstheme="majorHAnsi"/>
         </w:rPr>
+        <w:lastRenderedPageBreak/>
         <w:t>Yêu cầu phi chức năng:</w:t>
       </w:r>
       <w:bookmarkEnd w:id="15"/>
@@ -6028,7 +5803,6 @@
           <w:szCs w:val="26"/>
           <w:lang w:val="en-SG"/>
         </w:rPr>
-        <w:lastRenderedPageBreak/>
         <w:t>Quản lý nhập kho</w:t>
       </w:r>
       <w:bookmarkEnd w:id="18"/>
@@ -6182,6 +5956,7 @@
           <w:sz w:val="26"/>
           <w:szCs w:val="26"/>
         </w:rPr>
+        <w:lastRenderedPageBreak/>
         <w:t>Cập nhật tồn kho sau khi nhập.</w:t>
       </w:r>
     </w:p>
@@ -6628,7 +6403,6 @@
           <w:sz w:val="26"/>
           <w:szCs w:val="26"/>
         </w:rPr>
-        <w:lastRenderedPageBreak/>
         <w:t>Quản lý thông tin nhà cung cấp: Tên, mã số, địa chỉ, số điện thoại, email.</w:t>
       </w:r>
     </w:p>
@@ -6755,6 +6529,7 @@
           <w:sz w:val="26"/>
           <w:szCs w:val="26"/>
         </w:rPr>
+        <w:lastRenderedPageBreak/>
         <w:t>Chức năng cần thiết</w:t>
       </w:r>
       <w:r>
@@ -7177,7 +6952,6 @@
           <w:sz w:val="26"/>
           <w:szCs w:val="26"/>
         </w:rPr>
-        <w:lastRenderedPageBreak/>
         <w:t>Báo cáo công nợ: Quản lý công nợ với nhà cung cấp và khách hàng.</w:t>
       </w:r>
     </w:p>
@@ -7193,6 +6967,7 @@
         <w:rPr>
           <w:rFonts w:eastAsia="Arial"/>
         </w:rPr>
+        <w:lastRenderedPageBreak/>
         <w:t xml:space="preserve">CHƯƠNG </w:t>
       </w:r>
       <w:r>
@@ -7252,7 +7027,7 @@
           <w:sz w:val="26"/>
           <w:szCs w:val="26"/>
         </w:rPr>
-        <w:t>Use case nghiệp vụ:</w:t>
+        <w:t>Use case nghiệp vụ</w:t>
       </w:r>
       <w:bookmarkEnd w:id="29"/>
     </w:p>
@@ -7336,8 +7111,7 @@
           <w:sz w:val="26"/>
           <w:szCs w:val="26"/>
         </w:rPr>
-        <w:lastRenderedPageBreak/>
-        <w:t>Use case hệ thống:</w:t>
+        <w:t>Use case hệ thống</w:t>
       </w:r>
       <w:bookmarkEnd w:id="30"/>
     </w:p>
@@ -7394,24 +7168,1733 @@
           </wp:inline>
         </w:drawing>
       </w:r>
+      <w:bookmarkStart w:id="31" w:name="_Toc177657300"/>
+      <w:bookmarkStart w:id="32" w:name="_Toc179036686"/>
     </w:p>
     <w:p>
       <w:pPr>
+        <w:pStyle w:val="Heading3"/>
+        <w:numPr>
+          <w:ilvl w:val="0"/>
+          <w:numId w:val="31"/>
+        </w:numPr>
+        <w:rPr>
+          <w:rFonts w:asciiTheme="majorHAnsi" w:hAnsiTheme="majorHAnsi" w:cstheme="majorHAnsi"/>
+          <w:sz w:val="26"/>
+          <w:szCs w:val="26"/>
+        </w:rPr>
+      </w:pPr>
+      <w:r>
+        <w:rPr>
+          <w:rFonts w:asciiTheme="majorHAnsi" w:hAnsiTheme="majorHAnsi" w:cstheme="majorHAnsi"/>
+          <w:sz w:val="26"/>
+          <w:szCs w:val="26"/>
+        </w:rPr>
+        <w:lastRenderedPageBreak/>
+        <w:t xml:space="preserve">Chi tiết </w:t>
+      </w:r>
+      <w:r>
+        <w:rPr>
+          <w:rFonts w:asciiTheme="majorHAnsi" w:hAnsiTheme="majorHAnsi" w:cstheme="majorHAnsi"/>
+          <w:sz w:val="26"/>
+          <w:szCs w:val="26"/>
+        </w:rPr>
+        <w:t xml:space="preserve">Usecase </w:t>
+      </w:r>
+      <w:r>
+        <w:rPr>
+          <w:rFonts w:asciiTheme="majorHAnsi" w:hAnsiTheme="majorHAnsi" w:cstheme="majorHAnsi"/>
+          <w:sz w:val="26"/>
+          <w:szCs w:val="26"/>
+        </w:rPr>
+        <w:t>Nghiệp Vụ</w:t>
+      </w:r>
+    </w:p>
+    <w:p>
+      <w:pPr>
+        <w:pStyle w:val="Heading4"/>
+      </w:pPr>
+      <w:r>
+        <w:t xml:space="preserve">Usecase </w:t>
+      </w:r>
+      <w:r>
+        <w:t>Thêm, Xóa, Sửa Vật Liêu</w:t>
+      </w:r>
+    </w:p>
+    <w:p>
+      <w:pPr>
+        <w:pStyle w:val="Heading5"/>
+      </w:pPr>
+      <w:r>
+        <w:t>Đặc tả UseCase</w:t>
+      </w:r>
+    </w:p>
+    <w:tbl>
+      <w:tblPr>
+        <w:tblStyle w:val="TableGrid"/>
+        <w:tblW w:w="9918" w:type="dxa"/>
+        <w:tblLook w:val="04A0" w:firstRow="1" w:lastRow="0" w:firstColumn="1" w:lastColumn="0" w:noHBand="0" w:noVBand="1"/>
+      </w:tblPr>
+      <w:tblGrid>
+        <w:gridCol w:w="2547"/>
+        <w:gridCol w:w="7371"/>
+      </w:tblGrid>
+      <w:tr>
+        <w:trPr>
+          <w:trHeight w:val="423"/>
+        </w:trPr>
+        <w:tc>
+          <w:tcPr>
+            <w:tcW w:w="2547" w:type="dxa"/>
+            <w:vAlign w:val="center"/>
+          </w:tcPr>
+          <w:p>
+            <w:pPr>
+              <w:ind w:firstLine="0"/>
+              <w:jc w:val="left"/>
+              <w:rPr>
+                <w:rFonts w:ascii="Times New Roman" w:hAnsi="Times New Roman" w:cs="Times New Roman"/>
+                <w:sz w:val="26"/>
+                <w:szCs w:val="26"/>
+              </w:rPr>
+            </w:pPr>
+            <w:r>
+              <w:rPr>
+                <w:rFonts w:ascii="Times New Roman" w:hAnsi="Times New Roman" w:cs="Times New Roman"/>
+                <w:sz w:val="26"/>
+                <w:szCs w:val="26"/>
+              </w:rPr>
+              <w:t>Tên UseCase</w:t>
+            </w:r>
+          </w:p>
+        </w:tc>
+        <w:tc>
+          <w:tcPr>
+            <w:tcW w:w="7371" w:type="dxa"/>
+            <w:vAlign w:val="center"/>
+          </w:tcPr>
+          <w:p>
+            <w:pPr>
+              <w:ind w:firstLine="0"/>
+              <w:jc w:val="left"/>
+              <w:rPr>
+                <w:rFonts w:ascii="Times New Roman" w:hAnsi="Times New Roman" w:cs="Times New Roman"/>
+                <w:sz w:val="26"/>
+                <w:szCs w:val="26"/>
+              </w:rPr>
+            </w:pPr>
+            <w:r>
+              <w:rPr>
+                <w:rFonts w:ascii="Times New Roman" w:hAnsi="Times New Roman" w:cs="Times New Roman"/>
+                <w:sz w:val="26"/>
+                <w:szCs w:val="26"/>
+              </w:rPr>
+              <w:t>UseCase “Thêm, Xóa, Sửa Vật Liệu</w:t>
+            </w:r>
+            <w:r>
+              <w:rPr>
+                <w:rFonts w:ascii="Times New Roman" w:hAnsi="Times New Roman" w:cs="Times New Roman"/>
+                <w:sz w:val="26"/>
+                <w:szCs w:val="26"/>
+              </w:rPr>
+              <w:t>”</w:t>
+            </w:r>
+          </w:p>
+        </w:tc>
+      </w:tr>
+      <w:tr>
+        <w:trPr>
+          <w:trHeight w:val="700"/>
+        </w:trPr>
+        <w:tc>
+          <w:tcPr>
+            <w:tcW w:w="2547" w:type="dxa"/>
+            <w:vAlign w:val="center"/>
+          </w:tcPr>
+          <w:p>
+            <w:pPr>
+              <w:ind w:firstLine="0"/>
+              <w:jc w:val="left"/>
+              <w:rPr>
+                <w:rFonts w:ascii="Times New Roman" w:hAnsi="Times New Roman" w:cs="Times New Roman"/>
+                <w:sz w:val="26"/>
+                <w:szCs w:val="26"/>
+              </w:rPr>
+            </w:pPr>
+            <w:r>
+              <w:rPr>
+                <w:rFonts w:ascii="Times New Roman" w:hAnsi="Times New Roman" w:cs="Times New Roman"/>
+                <w:sz w:val="26"/>
+                <w:szCs w:val="26"/>
+              </w:rPr>
+              <w:t>Tóm Tăt</w:t>
+            </w:r>
+          </w:p>
+        </w:tc>
+        <w:tc>
+          <w:tcPr>
+            <w:tcW w:w="7371" w:type="dxa"/>
+            <w:vAlign w:val="center"/>
+          </w:tcPr>
+          <w:p>
+            <w:pPr>
+              <w:ind w:firstLine="0"/>
+              <w:jc w:val="left"/>
+              <w:rPr>
+                <w:rFonts w:ascii="Times New Roman" w:hAnsi="Times New Roman" w:cs="Times New Roman"/>
+                <w:sz w:val="26"/>
+                <w:szCs w:val="26"/>
+              </w:rPr>
+            </w:pPr>
+            <w:r>
+              <w:rPr>
+                <w:rFonts w:ascii="Times New Roman" w:hAnsi="Times New Roman" w:cs="Times New Roman"/>
+                <w:sz w:val="26"/>
+                <w:szCs w:val="26"/>
+              </w:rPr>
+              <w:t>UseCase này cho phép q</w:t>
+            </w:r>
+            <w:r>
+              <w:rPr>
+                <w:rFonts w:ascii="Times New Roman" w:hAnsi="Times New Roman" w:cs="Times New Roman"/>
+                <w:sz w:val="26"/>
+                <w:szCs w:val="26"/>
+              </w:rPr>
+              <w:t>uản lý có thể thêm mới, xóa hoặc chỉnh sửa thông tin của vật liệu trong hệ thống.</w:t>
+            </w:r>
+          </w:p>
+        </w:tc>
+      </w:tr>
+      <w:tr>
+        <w:trPr>
+          <w:trHeight w:val="391"/>
+        </w:trPr>
+        <w:tc>
+          <w:tcPr>
+            <w:tcW w:w="2547" w:type="dxa"/>
+            <w:vAlign w:val="center"/>
+          </w:tcPr>
+          <w:p>
+            <w:pPr>
+              <w:ind w:firstLine="0"/>
+              <w:jc w:val="left"/>
+              <w:rPr>
+                <w:rFonts w:ascii="Times New Roman" w:hAnsi="Times New Roman" w:cs="Times New Roman"/>
+                <w:sz w:val="26"/>
+                <w:szCs w:val="26"/>
+              </w:rPr>
+            </w:pPr>
+            <w:r>
+              <w:rPr>
+                <w:rFonts w:ascii="Times New Roman" w:hAnsi="Times New Roman" w:cs="Times New Roman"/>
+                <w:sz w:val="26"/>
+                <w:szCs w:val="26"/>
+              </w:rPr>
+              <w:t>Actor</w:t>
+            </w:r>
+          </w:p>
+        </w:tc>
+        <w:tc>
+          <w:tcPr>
+            <w:tcW w:w="7371" w:type="dxa"/>
+            <w:vAlign w:val="center"/>
+          </w:tcPr>
+          <w:p>
+            <w:pPr>
+              <w:ind w:firstLine="0"/>
+              <w:jc w:val="left"/>
+              <w:rPr>
+                <w:rFonts w:ascii="Times New Roman" w:hAnsi="Times New Roman" w:cs="Times New Roman"/>
+                <w:sz w:val="26"/>
+                <w:szCs w:val="26"/>
+              </w:rPr>
+            </w:pPr>
+            <w:r>
+              <w:rPr>
+                <w:rFonts w:ascii="Times New Roman" w:hAnsi="Times New Roman" w:cs="Times New Roman"/>
+                <w:sz w:val="26"/>
+                <w:szCs w:val="26"/>
+              </w:rPr>
+              <w:t>Quản Lý</w:t>
+            </w:r>
+          </w:p>
+        </w:tc>
+      </w:tr>
+      <w:tr>
+        <w:trPr>
+          <w:trHeight w:val="1154"/>
+        </w:trPr>
+        <w:tc>
+          <w:tcPr>
+            <w:tcW w:w="2547" w:type="dxa"/>
+            <w:vAlign w:val="center"/>
+          </w:tcPr>
+          <w:p>
+            <w:pPr>
+              <w:ind w:firstLine="0"/>
+              <w:jc w:val="left"/>
+              <w:rPr>
+                <w:rFonts w:ascii="Times New Roman" w:hAnsi="Times New Roman" w:cs="Times New Roman"/>
+                <w:sz w:val="26"/>
+                <w:szCs w:val="26"/>
+              </w:rPr>
+            </w:pPr>
+            <w:r>
+              <w:rPr>
+                <w:rFonts w:ascii="Times New Roman" w:hAnsi="Times New Roman" w:cs="Times New Roman"/>
+                <w:sz w:val="26"/>
+                <w:szCs w:val="26"/>
+              </w:rPr>
+              <w:t>Dòng Sự Kiện Chính</w:t>
+            </w:r>
+          </w:p>
+        </w:tc>
+        <w:tc>
+          <w:tcPr>
+            <w:tcW w:w="7371" w:type="dxa"/>
+          </w:tcPr>
+          <w:p>
+            <w:pPr>
+              <w:pStyle w:val="ListParagraph"/>
+              <w:numPr>
+                <w:ilvl w:val="0"/>
+                <w:numId w:val="43"/>
+              </w:numPr>
+              <w:rPr>
+                <w:rFonts w:ascii="Times New Roman" w:hAnsi="Times New Roman" w:cs="Times New Roman"/>
+                <w:sz w:val="26"/>
+                <w:szCs w:val="26"/>
+                <w:lang w:val="en-SG"/>
+              </w:rPr>
+            </w:pPr>
+            <w:r>
+              <w:rPr>
+                <w:rFonts w:ascii="Times New Roman" w:hAnsi="Times New Roman" w:cs="Times New Roman"/>
+                <w:sz w:val="26"/>
+                <w:szCs w:val="26"/>
+                <w:lang w:val="en-SG"/>
+              </w:rPr>
+              <w:t>Quản lý chọn chức năng "Thêm, Xóa, Sửa Vật Liệu".</w:t>
+            </w:r>
+          </w:p>
+          <w:p>
+            <w:pPr>
+              <w:pStyle w:val="ListParagraph"/>
+              <w:numPr>
+                <w:ilvl w:val="0"/>
+                <w:numId w:val="43"/>
+              </w:numPr>
+              <w:rPr>
+                <w:rFonts w:ascii="Times New Roman" w:hAnsi="Times New Roman" w:cs="Times New Roman"/>
+                <w:sz w:val="26"/>
+                <w:szCs w:val="26"/>
+                <w:lang w:val="en-SG"/>
+              </w:rPr>
+            </w:pPr>
+            <w:r>
+              <w:rPr>
+                <w:rFonts w:ascii="Times New Roman" w:hAnsi="Times New Roman" w:cs="Times New Roman"/>
+                <w:sz w:val="26"/>
+                <w:szCs w:val="26"/>
+                <w:lang w:val="en-SG"/>
+              </w:rPr>
+              <w:t>Hệ thống hiển thị danh sách vật liệu hiện có.</w:t>
+            </w:r>
+          </w:p>
+          <w:p>
+            <w:pPr>
+              <w:pStyle w:val="ListParagraph"/>
+              <w:numPr>
+                <w:ilvl w:val="0"/>
+                <w:numId w:val="43"/>
+              </w:numPr>
+              <w:rPr>
+                <w:rFonts w:ascii="Times New Roman" w:hAnsi="Times New Roman" w:cs="Times New Roman"/>
+                <w:sz w:val="26"/>
+                <w:szCs w:val="26"/>
+                <w:lang w:val="en-SG"/>
+              </w:rPr>
+            </w:pPr>
+            <w:r>
+              <w:rPr>
+                <w:rFonts w:ascii="Times New Roman" w:hAnsi="Times New Roman" w:cs="Times New Roman"/>
+                <w:sz w:val="26"/>
+                <w:szCs w:val="26"/>
+                <w:lang w:val="en-SG"/>
+              </w:rPr>
+              <w:t>Quản lý chọn một trong ba thao tác</w:t>
+            </w:r>
+            <w:r>
+              <w:rPr>
+                <w:rFonts w:ascii="Times New Roman" w:hAnsi="Times New Roman" w:cs="Times New Roman"/>
+                <w:sz w:val="26"/>
+                <w:szCs w:val="26"/>
+                <w:lang w:val="en-SG"/>
+              </w:rPr>
+              <w:t xml:space="preserve"> (Thêm, Xóa, Sửa)</w:t>
+            </w:r>
+            <w:r>
+              <w:rPr>
+                <w:rFonts w:ascii="Times New Roman" w:hAnsi="Times New Roman" w:cs="Times New Roman"/>
+                <w:sz w:val="26"/>
+                <w:szCs w:val="26"/>
+                <w:lang w:val="en-SG"/>
+              </w:rPr>
+              <w:t>.</w:t>
+            </w:r>
+          </w:p>
+          <w:p>
+            <w:pPr>
+              <w:pStyle w:val="ListParagraph"/>
+              <w:numPr>
+                <w:ilvl w:val="0"/>
+                <w:numId w:val="43"/>
+              </w:numPr>
+              <w:rPr>
+                <w:rFonts w:ascii="Times New Roman" w:hAnsi="Times New Roman" w:cs="Times New Roman"/>
+                <w:sz w:val="26"/>
+                <w:szCs w:val="26"/>
+                <w:lang w:val="en-SG"/>
+              </w:rPr>
+            </w:pPr>
+            <w:r>
+              <w:rPr>
+                <w:rFonts w:ascii="Times New Roman" w:hAnsi="Times New Roman" w:cs="Times New Roman"/>
+                <w:sz w:val="26"/>
+                <w:szCs w:val="26"/>
+                <w:lang w:val="en-SG"/>
+              </w:rPr>
+              <w:t>Hệ thống h</w:t>
+            </w:r>
+            <w:r>
+              <w:rPr>
+                <w:rFonts w:ascii="Times New Roman" w:hAnsi="Times New Roman" w:cs="Times New Roman"/>
+                <w:sz w:val="26"/>
+                <w:szCs w:val="26"/>
+                <w:lang w:val="en-SG"/>
+              </w:rPr>
+              <w:t>iển thị Form liên quan tới các chức năng tương ứng</w:t>
+            </w:r>
+            <w:r>
+              <w:rPr>
+                <w:rFonts w:ascii="Times New Roman" w:hAnsi="Times New Roman" w:cs="Times New Roman"/>
+                <w:sz w:val="26"/>
+                <w:szCs w:val="26"/>
+                <w:lang w:val="en-SG"/>
+              </w:rPr>
+              <w:t>.</w:t>
+            </w:r>
+          </w:p>
+          <w:p>
+            <w:pPr>
+              <w:pStyle w:val="ListParagraph"/>
+              <w:numPr>
+                <w:ilvl w:val="0"/>
+                <w:numId w:val="43"/>
+              </w:numPr>
+              <w:rPr>
+                <w:rFonts w:ascii="Times New Roman" w:hAnsi="Times New Roman" w:cs="Times New Roman"/>
+                <w:sz w:val="26"/>
+                <w:szCs w:val="26"/>
+                <w:lang w:val="en-SG"/>
+              </w:rPr>
+            </w:pPr>
+            <w:r>
+              <w:rPr>
+                <w:rFonts w:ascii="Times New Roman" w:hAnsi="Times New Roman" w:cs="Times New Roman"/>
+                <w:sz w:val="26"/>
+                <w:szCs w:val="26"/>
+                <w:lang w:val="en-SG"/>
+              </w:rPr>
+              <w:t>Quản lý thực hiện nhập thông tin.</w:t>
+            </w:r>
+          </w:p>
+          <w:p>
+            <w:pPr>
+              <w:pStyle w:val="ListParagraph"/>
+              <w:numPr>
+                <w:ilvl w:val="0"/>
+                <w:numId w:val="43"/>
+              </w:numPr>
+              <w:rPr>
+                <w:rFonts w:ascii="Times New Roman" w:hAnsi="Times New Roman" w:cs="Times New Roman"/>
+                <w:sz w:val="26"/>
+                <w:szCs w:val="26"/>
+                <w:lang w:val="en-SG"/>
+              </w:rPr>
+            </w:pPr>
+            <w:r>
+              <w:rPr>
+                <w:rFonts w:ascii="Times New Roman" w:hAnsi="Times New Roman" w:cs="Times New Roman"/>
+                <w:sz w:val="26"/>
+                <w:szCs w:val="26"/>
+                <w:lang w:val="en-SG"/>
+              </w:rPr>
+              <w:t>Hệ thống kiểm tra thao tác</w:t>
+            </w:r>
+            <w:r>
+              <w:rPr>
+                <w:rFonts w:ascii="Times New Roman" w:hAnsi="Times New Roman" w:cs="Times New Roman"/>
+                <w:sz w:val="26"/>
+                <w:szCs w:val="26"/>
+                <w:lang w:val="en-SG"/>
+              </w:rPr>
+              <w:t>.</w:t>
+            </w:r>
+          </w:p>
+          <w:p>
+            <w:pPr>
+              <w:pStyle w:val="ListParagraph"/>
+              <w:numPr>
+                <w:ilvl w:val="0"/>
+                <w:numId w:val="43"/>
+              </w:numPr>
+              <w:jc w:val="left"/>
+              <w:rPr>
+                <w:rFonts w:ascii="Times New Roman" w:hAnsi="Times New Roman" w:cs="Times New Roman"/>
+                <w:sz w:val="26"/>
+                <w:szCs w:val="26"/>
+              </w:rPr>
+            </w:pPr>
+            <w:r>
+              <w:rPr>
+                <w:rFonts w:ascii="Times New Roman" w:hAnsi="Times New Roman" w:cs="Times New Roman"/>
+                <w:sz w:val="26"/>
+                <w:szCs w:val="26"/>
+                <w:lang w:val="en-SG"/>
+              </w:rPr>
+              <w:t xml:space="preserve">Hệ thống cập nhật danh sách vật liệu </w:t>
+            </w:r>
+          </w:p>
+        </w:tc>
+      </w:tr>
+      <w:tr>
+        <w:trPr>
+          <w:trHeight w:val="1126"/>
+        </w:trPr>
+        <w:tc>
+          <w:tcPr>
+            <w:tcW w:w="2547" w:type="dxa"/>
+            <w:vAlign w:val="center"/>
+          </w:tcPr>
+          <w:p>
+            <w:pPr>
+              <w:ind w:firstLine="0"/>
+              <w:jc w:val="left"/>
+              <w:rPr>
+                <w:rFonts w:ascii="Times New Roman" w:hAnsi="Times New Roman" w:cs="Times New Roman"/>
+                <w:sz w:val="26"/>
+                <w:szCs w:val="26"/>
+              </w:rPr>
+            </w:pPr>
+            <w:r>
+              <w:rPr>
+                <w:rFonts w:ascii="Times New Roman" w:hAnsi="Times New Roman" w:cs="Times New Roman"/>
+                <w:sz w:val="26"/>
+                <w:szCs w:val="26"/>
+              </w:rPr>
+              <w:t>Luồng Thay Thế</w:t>
+            </w:r>
+          </w:p>
+        </w:tc>
+        <w:tc>
+          <w:tcPr>
+            <w:tcW w:w="7371" w:type="dxa"/>
+          </w:tcPr>
+          <w:p>
+            <w:pPr>
+              <w:ind w:firstLine="0"/>
+              <w:jc w:val="left"/>
+              <w:rPr>
+                <w:rFonts w:ascii="Times New Roman" w:hAnsi="Times New Roman" w:cs="Times New Roman"/>
+                <w:sz w:val="26"/>
+                <w:szCs w:val="26"/>
+              </w:rPr>
+            </w:pPr>
+            <w:r>
+              <w:rPr>
+                <w:rFonts w:ascii="Times New Roman" w:hAnsi="Times New Roman" w:cs="Times New Roman"/>
+                <w:sz w:val="26"/>
+                <w:szCs w:val="26"/>
+              </w:rPr>
+              <w:t xml:space="preserve">Tại bước </w:t>
+            </w:r>
+            <w:r>
+              <w:rPr>
+                <w:rFonts w:ascii="Times New Roman" w:hAnsi="Times New Roman" w:cs="Times New Roman"/>
+                <w:sz w:val="26"/>
+                <w:szCs w:val="26"/>
+              </w:rPr>
+              <w:t>6</w:t>
+            </w:r>
+            <w:r>
+              <w:rPr>
+                <w:rFonts w:ascii="Times New Roman" w:hAnsi="Times New Roman" w:cs="Times New Roman"/>
+                <w:sz w:val="26"/>
+                <w:szCs w:val="26"/>
+              </w:rPr>
+              <w:t>, n</w:t>
+            </w:r>
+            <w:r>
+              <w:rPr>
+                <w:rFonts w:ascii="Times New Roman" w:hAnsi="Times New Roman" w:cs="Times New Roman"/>
+                <w:sz w:val="26"/>
+                <w:szCs w:val="26"/>
+              </w:rPr>
+              <w:t>ếu thông tin nhập vào không hợp lệ (như trống tên vật liệu, số lượng âm), hệ thống hiển thị thông báo lỗi yêu cầu nhập lại thông tin chính xác.</w:t>
+            </w:r>
+          </w:p>
+        </w:tc>
+      </w:tr>
+    </w:tbl>
+    <w:p>
+      <w:pPr>
+        <w:ind w:firstLine="0"/>
+      </w:pPr>
+    </w:p>
+    <w:p>
+      <w:pPr>
+        <w:pStyle w:val="Heading5"/>
+      </w:pPr>
+      <w:r>
+        <w:lastRenderedPageBreak/>
+        <w:t>Activity Diagram</w:t>
+      </w:r>
+    </w:p>
+    <w:p>
+      <w:r>
+        <w:drawing>
+          <wp:inline distT="0" distB="0" distL="0" distR="0" wp14:anchorId="2FBB3925" wp14:editId="41083BDF">
+            <wp:extent cx="5731510" cy="4572635"/>
+            <wp:effectExtent l="0" t="0" r="2540" b="0"/>
+            <wp:docPr id="1720410431" name="Picture 1"/>
+            <wp:cNvGraphicFramePr>
+              <a:graphicFrameLocks xmlns:a="http://schemas.openxmlformats.org/drawingml/2006/main" noChangeAspect="1"/>
+            </wp:cNvGraphicFramePr>
+            <a:graphic xmlns:a="http://schemas.openxmlformats.org/drawingml/2006/main">
+              <a:graphicData uri="http://schemas.openxmlformats.org/drawingml/2006/picture">
+                <pic:pic xmlns:pic="http://schemas.openxmlformats.org/drawingml/2006/picture">
+                  <pic:nvPicPr>
+                    <pic:cNvPr id="1720410431" name=""/>
+                    <pic:cNvPicPr/>
+                  </pic:nvPicPr>
+                  <pic:blipFill>
+                    <a:blip r:embed="rId17"/>
+                    <a:stretch>
+                      <a:fillRect/>
+                    </a:stretch>
+                  </pic:blipFill>
+                  <pic:spPr>
+                    <a:xfrm>
+                      <a:off x="0" y="0"/>
+                      <a:ext cx="5731510" cy="4572635"/>
+                    </a:xfrm>
+                    <a:prstGeom prst="rect">
+                      <a:avLst/>
+                    </a:prstGeom>
+                  </pic:spPr>
+                </pic:pic>
+              </a:graphicData>
+            </a:graphic>
+          </wp:inline>
+        </w:drawing>
+      </w:r>
+    </w:p>
+    <w:p>
+      <w:pPr>
+        <w:pStyle w:val="Heading4"/>
+      </w:pPr>
+      <w:r>
+        <w:t>UseCase Nhập Hàng</w:t>
+      </w:r>
+    </w:p>
+    <w:p>
+      <w:pPr>
+        <w:pStyle w:val="ListParagraph"/>
+        <w:keepNext/>
+        <w:keepLines/>
+        <w:numPr>
+          <w:ilvl w:val="1"/>
+          <w:numId w:val="41"/>
+        </w:numPr>
+        <w:spacing w:before="80" w:after="40"/>
+        <w:contextualSpacing w:val="0"/>
+        <w:outlineLvl w:val="4"/>
+        <w:rPr>
+          <w:rFonts w:ascii="Times New Roman" w:eastAsiaTheme="majorEastAsia" w:hAnsi="Times New Roman" w:cs="Times New Roman"/>
+          <w:vanish/>
+          <w:color w:val="0F4761" w:themeColor="accent1" w:themeShade="BF"/>
+          <w:sz w:val="26"/>
+          <w:szCs w:val="26"/>
+        </w:rPr>
+      </w:pPr>
+    </w:p>
+    <w:p>
+      <w:pPr>
+        <w:pStyle w:val="Heading5"/>
+      </w:pPr>
+      <w:r>
+        <w:t>Đặc tả UseCase</w:t>
+      </w:r>
+    </w:p>
+    <w:tbl>
+      <w:tblPr>
+        <w:tblStyle w:val="TableGrid"/>
+        <w:tblW w:w="9918" w:type="dxa"/>
+        <w:tblLook w:val="04A0" w:firstRow="1" w:lastRow="0" w:firstColumn="1" w:lastColumn="0" w:noHBand="0" w:noVBand="1"/>
+      </w:tblPr>
+      <w:tblGrid>
+        <w:gridCol w:w="2547"/>
+        <w:gridCol w:w="7371"/>
+      </w:tblGrid>
+      <w:tr>
+        <w:trPr>
+          <w:trHeight w:val="423"/>
+        </w:trPr>
+        <w:tc>
+          <w:tcPr>
+            <w:tcW w:w="2547" w:type="dxa"/>
+            <w:vAlign w:val="center"/>
+          </w:tcPr>
+          <w:p>
+            <w:pPr>
+              <w:ind w:firstLine="0"/>
+              <w:jc w:val="left"/>
+              <w:rPr>
+                <w:rFonts w:ascii="Times New Roman" w:hAnsi="Times New Roman" w:cs="Times New Roman"/>
+                <w:sz w:val="26"/>
+                <w:szCs w:val="26"/>
+              </w:rPr>
+            </w:pPr>
+            <w:r>
+              <w:rPr>
+                <w:rFonts w:ascii="Times New Roman" w:hAnsi="Times New Roman" w:cs="Times New Roman"/>
+                <w:sz w:val="26"/>
+                <w:szCs w:val="26"/>
+              </w:rPr>
+              <w:t>Tên UseCase</w:t>
+            </w:r>
+          </w:p>
+        </w:tc>
+        <w:tc>
+          <w:tcPr>
+            <w:tcW w:w="7371" w:type="dxa"/>
+            <w:vAlign w:val="center"/>
+          </w:tcPr>
+          <w:p>
+            <w:pPr>
+              <w:ind w:firstLine="0"/>
+              <w:jc w:val="left"/>
+              <w:rPr>
+                <w:rFonts w:ascii="Times New Roman" w:hAnsi="Times New Roman" w:cs="Times New Roman"/>
+                <w:sz w:val="26"/>
+                <w:szCs w:val="26"/>
+              </w:rPr>
+            </w:pPr>
+            <w:r>
+              <w:rPr>
+                <w:rFonts w:ascii="Times New Roman" w:hAnsi="Times New Roman" w:cs="Times New Roman"/>
+                <w:sz w:val="26"/>
+                <w:szCs w:val="26"/>
+              </w:rPr>
+              <w:t xml:space="preserve">UseCase </w:t>
+            </w:r>
+            <w:r>
+              <w:rPr>
+                <w:rFonts w:ascii="Times New Roman" w:hAnsi="Times New Roman" w:cs="Times New Roman"/>
+                <w:sz w:val="26"/>
+                <w:szCs w:val="26"/>
+              </w:rPr>
+              <w:t>“</w:t>
+            </w:r>
+            <w:r>
+              <w:rPr>
+                <w:rFonts w:ascii="Times New Roman" w:hAnsi="Times New Roman" w:cs="Times New Roman"/>
+                <w:sz w:val="26"/>
+                <w:szCs w:val="26"/>
+              </w:rPr>
+              <w:t>Nhập hàng”</w:t>
+            </w:r>
+          </w:p>
+        </w:tc>
+      </w:tr>
+      <w:tr>
+        <w:trPr>
+          <w:trHeight w:val="934"/>
+        </w:trPr>
+        <w:tc>
+          <w:tcPr>
+            <w:tcW w:w="2547" w:type="dxa"/>
+            <w:vAlign w:val="center"/>
+          </w:tcPr>
+          <w:p>
+            <w:pPr>
+              <w:ind w:firstLine="0"/>
+              <w:jc w:val="left"/>
+              <w:rPr>
+                <w:rFonts w:ascii="Times New Roman" w:hAnsi="Times New Roman" w:cs="Times New Roman"/>
+                <w:sz w:val="26"/>
+                <w:szCs w:val="26"/>
+              </w:rPr>
+            </w:pPr>
+            <w:r>
+              <w:rPr>
+                <w:rFonts w:ascii="Times New Roman" w:hAnsi="Times New Roman" w:cs="Times New Roman"/>
+                <w:sz w:val="26"/>
+                <w:szCs w:val="26"/>
+              </w:rPr>
+              <w:t>Tóm Tăt</w:t>
+            </w:r>
+          </w:p>
+        </w:tc>
+        <w:tc>
+          <w:tcPr>
+            <w:tcW w:w="7371" w:type="dxa"/>
+            <w:vAlign w:val="center"/>
+          </w:tcPr>
+          <w:p>
+            <w:pPr>
+              <w:ind w:firstLine="0"/>
+              <w:jc w:val="left"/>
+              <w:rPr>
+                <w:rFonts w:ascii="Times New Roman" w:hAnsi="Times New Roman" w:cs="Times New Roman"/>
+                <w:sz w:val="26"/>
+                <w:szCs w:val="26"/>
+              </w:rPr>
+            </w:pPr>
+            <w:r>
+              <w:rPr>
+                <w:rFonts w:ascii="Times New Roman" w:hAnsi="Times New Roman" w:cs="Times New Roman"/>
+                <w:sz w:val="26"/>
+                <w:szCs w:val="26"/>
+              </w:rPr>
+              <w:t xml:space="preserve">UseCase này cho phép </w:t>
+            </w:r>
+            <w:r>
+              <w:rPr>
+                <w:rFonts w:ascii="Times New Roman" w:hAnsi="Times New Roman" w:cs="Times New Roman"/>
+                <w:sz w:val="26"/>
+                <w:szCs w:val="26"/>
+              </w:rPr>
+              <w:t>q</w:t>
+            </w:r>
+            <w:r>
+              <w:rPr>
+                <w:rFonts w:ascii="Times New Roman" w:hAnsi="Times New Roman" w:cs="Times New Roman"/>
+                <w:sz w:val="26"/>
+                <w:szCs w:val="26"/>
+              </w:rPr>
+              <w:t>uản lý</w:t>
+            </w:r>
+            <w:r>
+              <w:rPr>
+                <w:rFonts w:ascii="Times New Roman" w:hAnsi="Times New Roman" w:cs="Times New Roman"/>
+                <w:sz w:val="26"/>
+                <w:szCs w:val="26"/>
+              </w:rPr>
+              <w:t xml:space="preserve"> </w:t>
+            </w:r>
+            <w:r>
+              <w:rPr>
+                <w:rFonts w:ascii="Times New Roman" w:hAnsi="Times New Roman" w:cs="Times New Roman"/>
+                <w:sz w:val="26"/>
+                <w:szCs w:val="26"/>
+              </w:rPr>
+              <w:t>theo dõi và quản lý quá trình nhập hàng từ nhà cung cấp.</w:t>
+            </w:r>
+          </w:p>
+        </w:tc>
+      </w:tr>
+      <w:tr>
+        <w:trPr>
+          <w:trHeight w:val="391"/>
+        </w:trPr>
+        <w:tc>
+          <w:tcPr>
+            <w:tcW w:w="2547" w:type="dxa"/>
+            <w:vAlign w:val="center"/>
+          </w:tcPr>
+          <w:p>
+            <w:pPr>
+              <w:ind w:firstLine="0"/>
+              <w:jc w:val="left"/>
+              <w:rPr>
+                <w:rFonts w:ascii="Times New Roman" w:hAnsi="Times New Roman" w:cs="Times New Roman"/>
+                <w:sz w:val="26"/>
+                <w:szCs w:val="26"/>
+              </w:rPr>
+            </w:pPr>
+            <w:r>
+              <w:rPr>
+                <w:rFonts w:ascii="Times New Roman" w:hAnsi="Times New Roman" w:cs="Times New Roman"/>
+                <w:sz w:val="26"/>
+                <w:szCs w:val="26"/>
+              </w:rPr>
+              <w:t>Actor</w:t>
+            </w:r>
+          </w:p>
+        </w:tc>
+        <w:tc>
+          <w:tcPr>
+            <w:tcW w:w="7371" w:type="dxa"/>
+            <w:vAlign w:val="center"/>
+          </w:tcPr>
+          <w:p>
+            <w:pPr>
+              <w:ind w:firstLine="0"/>
+              <w:jc w:val="left"/>
+              <w:rPr>
+                <w:rFonts w:ascii="Times New Roman" w:hAnsi="Times New Roman" w:cs="Times New Roman"/>
+                <w:sz w:val="26"/>
+                <w:szCs w:val="26"/>
+              </w:rPr>
+            </w:pPr>
+            <w:r>
+              <w:rPr>
+                <w:rFonts w:ascii="Times New Roman" w:hAnsi="Times New Roman" w:cs="Times New Roman"/>
+                <w:sz w:val="26"/>
+                <w:szCs w:val="26"/>
+              </w:rPr>
+              <w:t>Quản Lý</w:t>
+            </w:r>
+          </w:p>
+        </w:tc>
+      </w:tr>
+      <w:tr>
+        <w:trPr>
+          <w:trHeight w:val="1154"/>
+        </w:trPr>
+        <w:tc>
+          <w:tcPr>
+            <w:tcW w:w="2547" w:type="dxa"/>
+            <w:vAlign w:val="center"/>
+          </w:tcPr>
+          <w:p>
+            <w:pPr>
+              <w:ind w:firstLine="0"/>
+              <w:jc w:val="left"/>
+              <w:rPr>
+                <w:rFonts w:ascii="Times New Roman" w:hAnsi="Times New Roman" w:cs="Times New Roman"/>
+                <w:sz w:val="26"/>
+                <w:szCs w:val="26"/>
+              </w:rPr>
+            </w:pPr>
+            <w:r>
+              <w:rPr>
+                <w:rFonts w:ascii="Times New Roman" w:hAnsi="Times New Roman" w:cs="Times New Roman"/>
+                <w:sz w:val="26"/>
+                <w:szCs w:val="26"/>
+              </w:rPr>
+              <w:t>Dòng Sự Kiện Chính</w:t>
+            </w:r>
+          </w:p>
+        </w:tc>
+        <w:tc>
+          <w:tcPr>
+            <w:tcW w:w="7371" w:type="dxa"/>
+          </w:tcPr>
+          <w:p>
+            <w:pPr>
+              <w:pStyle w:val="ListParagraph"/>
+              <w:numPr>
+                <w:ilvl w:val="0"/>
+                <w:numId w:val="46"/>
+              </w:numPr>
+              <w:rPr>
+                <w:rFonts w:ascii="Times New Roman" w:hAnsi="Times New Roman" w:cs="Times New Roman"/>
+                <w:sz w:val="26"/>
+                <w:szCs w:val="26"/>
+                <w:lang w:val="en-SG"/>
+              </w:rPr>
+            </w:pPr>
+            <w:r>
+              <w:rPr>
+                <w:rFonts w:ascii="Times New Roman" w:hAnsi="Times New Roman" w:cs="Times New Roman"/>
+                <w:sz w:val="26"/>
+                <w:szCs w:val="26"/>
+                <w:lang w:val="en-SG"/>
+              </w:rPr>
+              <w:t>Quản lý chọn chức năng "Quản Lý Nhập Hàng".</w:t>
+            </w:r>
+          </w:p>
+          <w:p>
+            <w:pPr>
+              <w:pStyle w:val="ListParagraph"/>
+              <w:numPr>
+                <w:ilvl w:val="0"/>
+                <w:numId w:val="46"/>
+              </w:numPr>
+              <w:rPr>
+                <w:rFonts w:ascii="Times New Roman" w:hAnsi="Times New Roman" w:cs="Times New Roman"/>
+                <w:sz w:val="26"/>
+                <w:szCs w:val="26"/>
+                <w:lang w:val="en-SG"/>
+              </w:rPr>
+            </w:pPr>
+            <w:r>
+              <w:rPr>
+                <w:rFonts w:ascii="Times New Roman" w:hAnsi="Times New Roman" w:cs="Times New Roman"/>
+                <w:sz w:val="26"/>
+                <w:szCs w:val="26"/>
+                <w:lang w:val="en-SG"/>
+              </w:rPr>
+              <w:t>Hệ thống hiển thị danh sách các đơn nhập hàng.</w:t>
+            </w:r>
+          </w:p>
+          <w:p>
+            <w:pPr>
+              <w:pStyle w:val="ListParagraph"/>
+              <w:numPr>
+                <w:ilvl w:val="0"/>
+                <w:numId w:val="46"/>
+              </w:numPr>
+              <w:rPr>
+                <w:rFonts w:ascii="Times New Roman" w:hAnsi="Times New Roman" w:cs="Times New Roman"/>
+                <w:sz w:val="26"/>
+                <w:szCs w:val="26"/>
+                <w:lang w:val="en-SG"/>
+              </w:rPr>
+            </w:pPr>
+            <w:r>
+              <w:rPr>
+                <w:rFonts w:ascii="Times New Roman" w:hAnsi="Times New Roman" w:cs="Times New Roman"/>
+                <w:sz w:val="26"/>
+                <w:szCs w:val="26"/>
+                <w:lang w:val="en-SG"/>
+              </w:rPr>
+              <w:t>Quản lý có thể tạo mới đơn nhập hàng hoặc chỉnh sửa thông tin của đơn hàng hiện có.</w:t>
+            </w:r>
+          </w:p>
+          <w:p>
+            <w:pPr>
+              <w:pStyle w:val="ListParagraph"/>
+              <w:numPr>
+                <w:ilvl w:val="0"/>
+                <w:numId w:val="46"/>
+              </w:numPr>
+              <w:jc w:val="left"/>
+              <w:rPr>
+                <w:rFonts w:ascii="Times New Roman" w:hAnsi="Times New Roman" w:cs="Times New Roman"/>
+                <w:sz w:val="26"/>
+                <w:szCs w:val="26"/>
+              </w:rPr>
+            </w:pPr>
+            <w:r>
+              <w:rPr>
+                <w:rFonts w:ascii="Times New Roman" w:hAnsi="Times New Roman" w:cs="Times New Roman"/>
+                <w:sz w:val="26"/>
+                <w:szCs w:val="26"/>
+                <w:lang w:val="en-SG"/>
+              </w:rPr>
+              <w:lastRenderedPageBreak/>
+              <w:t>Hệ thống cập nhật danh sách đơn hàng và trạng thái</w:t>
+            </w:r>
+          </w:p>
+        </w:tc>
+      </w:tr>
+      <w:tr>
+        <w:trPr>
+          <w:trHeight w:val="1126"/>
+        </w:trPr>
+        <w:tc>
+          <w:tcPr>
+            <w:tcW w:w="2547" w:type="dxa"/>
+            <w:vAlign w:val="center"/>
+          </w:tcPr>
+          <w:p>
+            <w:pPr>
+              <w:ind w:firstLine="0"/>
+              <w:jc w:val="left"/>
+              <w:rPr>
+                <w:rFonts w:ascii="Times New Roman" w:hAnsi="Times New Roman" w:cs="Times New Roman"/>
+                <w:sz w:val="26"/>
+                <w:szCs w:val="26"/>
+              </w:rPr>
+            </w:pPr>
+            <w:r>
+              <w:rPr>
+                <w:rFonts w:ascii="Times New Roman" w:hAnsi="Times New Roman" w:cs="Times New Roman"/>
+                <w:sz w:val="26"/>
+                <w:szCs w:val="26"/>
+              </w:rPr>
+              <w:lastRenderedPageBreak/>
+              <w:t>Luồng Thay Thế</w:t>
+            </w:r>
+          </w:p>
+        </w:tc>
+        <w:tc>
+          <w:tcPr>
+            <w:tcW w:w="7371" w:type="dxa"/>
+          </w:tcPr>
+          <w:p>
+            <w:pPr>
+              <w:ind w:firstLine="0"/>
+              <w:jc w:val="left"/>
+              <w:rPr>
+                <w:rFonts w:ascii="Times New Roman" w:hAnsi="Times New Roman" w:cs="Times New Roman"/>
+                <w:sz w:val="26"/>
+                <w:szCs w:val="26"/>
+                <w:lang w:val="en-SG"/>
+              </w:rPr>
+            </w:pPr>
+            <w:r>
+              <w:rPr>
+                <w:rFonts w:ascii="Times New Roman" w:hAnsi="Times New Roman" w:cs="Times New Roman"/>
+                <w:sz w:val="26"/>
+                <w:szCs w:val="26"/>
+                <w:lang w:val="en-SG"/>
+              </w:rPr>
+              <w:t xml:space="preserve">Tại bước </w:t>
+            </w:r>
+            <w:r>
+              <w:rPr>
+                <w:rFonts w:ascii="Times New Roman" w:hAnsi="Times New Roman" w:cs="Times New Roman"/>
+                <w:sz w:val="26"/>
+                <w:szCs w:val="26"/>
+                <w:lang w:val="en-SG"/>
+              </w:rPr>
+              <w:t>3</w:t>
+            </w:r>
+            <w:r>
+              <w:rPr>
+                <w:rFonts w:ascii="Times New Roman" w:hAnsi="Times New Roman" w:cs="Times New Roman"/>
+                <w:sz w:val="26"/>
+                <w:szCs w:val="26"/>
+                <w:lang w:val="en-SG"/>
+              </w:rPr>
+              <w:t xml:space="preserve">, </w:t>
+            </w:r>
+            <w:r>
+              <w:rPr>
+                <w:rFonts w:ascii="Times New Roman" w:hAnsi="Times New Roman" w:cs="Times New Roman"/>
+                <w:sz w:val="26"/>
+                <w:szCs w:val="26"/>
+                <w:lang w:val="en-SG"/>
+              </w:rPr>
+              <w:t>khi tạo hoặc chỉnh sửa đơn nhập hàng</w:t>
+            </w:r>
+            <w:r>
+              <w:rPr>
+                <w:rFonts w:ascii="Times New Roman" w:hAnsi="Times New Roman" w:cs="Times New Roman"/>
+                <w:sz w:val="26"/>
+                <w:szCs w:val="26"/>
+                <w:lang w:val="en-SG"/>
+              </w:rPr>
+              <w:t>, n</w:t>
+            </w:r>
+            <w:r>
+              <w:rPr>
+                <w:rFonts w:ascii="Times New Roman" w:hAnsi="Times New Roman" w:cs="Times New Roman"/>
+                <w:sz w:val="26"/>
+                <w:szCs w:val="26"/>
+                <w:lang w:val="en-SG"/>
+              </w:rPr>
+              <w:t>ếu nhà cung cấp không tồn tại trong hệ thống hoặc số lượng vật liệu không hợp lệ (số âm), hệ thống từ chối thao tác và thông báo lỗi.</w:t>
+            </w:r>
+          </w:p>
+        </w:tc>
+      </w:tr>
+    </w:tbl>
+    <w:p>
+      <w:pPr>
+        <w:ind w:firstLine="0"/>
+      </w:pPr>
+    </w:p>
+    <w:p>
+      <w:pPr>
+        <w:pStyle w:val="Heading5"/>
+      </w:pPr>
+      <w:r>
+        <w:t xml:space="preserve">Activity Diagram </w:t>
+      </w:r>
+    </w:p>
+    <w:p>
+      <w:r>
+        <w:drawing>
+          <wp:inline distT="0" distB="0" distL="0" distR="0" wp14:anchorId="0D5DD710" wp14:editId="4A461320">
+            <wp:extent cx="5731510" cy="4633595"/>
+            <wp:effectExtent l="0" t="0" r="2540" b="0"/>
+            <wp:docPr id="555945756" name="Picture 1"/>
+            <wp:cNvGraphicFramePr>
+              <a:graphicFrameLocks xmlns:a="http://schemas.openxmlformats.org/drawingml/2006/main" noChangeAspect="1"/>
+            </wp:cNvGraphicFramePr>
+            <a:graphic xmlns:a="http://schemas.openxmlformats.org/drawingml/2006/main">
+              <a:graphicData uri="http://schemas.openxmlformats.org/drawingml/2006/picture">
+                <pic:pic xmlns:pic="http://schemas.openxmlformats.org/drawingml/2006/picture">
+                  <pic:nvPicPr>
+                    <pic:cNvPr id="555945756" name=""/>
+                    <pic:cNvPicPr/>
+                  </pic:nvPicPr>
+                  <pic:blipFill>
+                    <a:blip r:embed="rId18"/>
+                    <a:stretch>
+                      <a:fillRect/>
+                    </a:stretch>
+                  </pic:blipFill>
+                  <pic:spPr>
+                    <a:xfrm>
+                      <a:off x="0" y="0"/>
+                      <a:ext cx="5731510" cy="4633595"/>
+                    </a:xfrm>
+                    <a:prstGeom prst="rect">
+                      <a:avLst/>
+                    </a:prstGeom>
+                  </pic:spPr>
+                </pic:pic>
+              </a:graphicData>
+            </a:graphic>
+          </wp:inline>
+        </w:drawing>
+      </w:r>
+    </w:p>
+    <w:p/>
+    <w:p/>
+    <w:p>
+      <w:pPr>
+        <w:pStyle w:val="Heading4"/>
+      </w:pPr>
+      <w:r>
+        <w:lastRenderedPageBreak/>
+        <w:t xml:space="preserve">UseCase </w:t>
+      </w:r>
+      <w:r>
+        <w:t>Xem</w:t>
+      </w:r>
+      <w:r>
+        <w:t xml:space="preserve"> Danh Sách Vật Liệu</w:t>
+      </w:r>
+    </w:p>
+    <w:p>
+      <w:pPr>
+        <w:pStyle w:val="ListParagraph"/>
+        <w:keepNext/>
+        <w:keepLines/>
+        <w:numPr>
+          <w:ilvl w:val="1"/>
+          <w:numId w:val="41"/>
+        </w:numPr>
+        <w:spacing w:before="80" w:after="40"/>
+        <w:contextualSpacing w:val="0"/>
+        <w:outlineLvl w:val="4"/>
+        <w:rPr>
+          <w:rFonts w:ascii="Times New Roman" w:eastAsiaTheme="majorEastAsia" w:hAnsi="Times New Roman" w:cs="Times New Roman"/>
+          <w:vanish/>
+          <w:color w:val="0F4761" w:themeColor="accent1" w:themeShade="BF"/>
+          <w:sz w:val="26"/>
+          <w:szCs w:val="26"/>
+        </w:rPr>
+      </w:pPr>
+    </w:p>
+    <w:p>
+      <w:pPr>
+        <w:pStyle w:val="Heading5"/>
+      </w:pPr>
+      <w:r>
+        <w:t>Đặc tả UseCase</w:t>
+      </w:r>
+    </w:p>
+    <w:tbl>
+      <w:tblPr>
+        <w:tblStyle w:val="TableGrid"/>
+        <w:tblW w:w="9918" w:type="dxa"/>
+        <w:tblLook w:val="04A0" w:firstRow="1" w:lastRow="0" w:firstColumn="1" w:lastColumn="0" w:noHBand="0" w:noVBand="1"/>
+      </w:tblPr>
+      <w:tblGrid>
+        <w:gridCol w:w="2547"/>
+        <w:gridCol w:w="7371"/>
+      </w:tblGrid>
+      <w:tr>
+        <w:trPr>
+          <w:trHeight w:val="423"/>
+        </w:trPr>
+        <w:tc>
+          <w:tcPr>
+            <w:tcW w:w="2547" w:type="dxa"/>
+            <w:vAlign w:val="center"/>
+          </w:tcPr>
+          <w:p>
+            <w:pPr>
+              <w:ind w:firstLine="0"/>
+              <w:jc w:val="left"/>
+              <w:rPr>
+                <w:rFonts w:ascii="Times New Roman" w:hAnsi="Times New Roman" w:cs="Times New Roman"/>
+                <w:sz w:val="26"/>
+                <w:szCs w:val="26"/>
+              </w:rPr>
+            </w:pPr>
+            <w:r>
+              <w:rPr>
+                <w:rFonts w:ascii="Times New Roman" w:hAnsi="Times New Roman" w:cs="Times New Roman"/>
+                <w:sz w:val="26"/>
+                <w:szCs w:val="26"/>
+              </w:rPr>
+              <w:t>Tên UseCase</w:t>
+            </w:r>
+          </w:p>
+        </w:tc>
+        <w:tc>
+          <w:tcPr>
+            <w:tcW w:w="7371" w:type="dxa"/>
+            <w:vAlign w:val="center"/>
+          </w:tcPr>
+          <w:p>
+            <w:pPr>
+              <w:ind w:firstLine="0"/>
+              <w:jc w:val="left"/>
+              <w:rPr>
+                <w:rFonts w:ascii="Times New Roman" w:hAnsi="Times New Roman" w:cs="Times New Roman"/>
+                <w:sz w:val="26"/>
+                <w:szCs w:val="26"/>
+              </w:rPr>
+            </w:pPr>
+            <w:r>
+              <w:rPr>
+                <w:rFonts w:ascii="Times New Roman" w:hAnsi="Times New Roman" w:cs="Times New Roman"/>
+                <w:sz w:val="26"/>
+                <w:szCs w:val="26"/>
+              </w:rPr>
+              <w:t>UseCase “</w:t>
+            </w:r>
+            <w:r>
+              <w:rPr>
+                <w:rFonts w:ascii="Times New Roman" w:hAnsi="Times New Roman" w:cs="Times New Roman"/>
+                <w:sz w:val="26"/>
+                <w:szCs w:val="26"/>
+              </w:rPr>
+              <w:t>Xem danh sách vật liệu</w:t>
+            </w:r>
+            <w:r>
+              <w:rPr>
+                <w:rFonts w:ascii="Times New Roman" w:hAnsi="Times New Roman" w:cs="Times New Roman"/>
+                <w:sz w:val="26"/>
+                <w:szCs w:val="26"/>
+              </w:rPr>
+              <w:t>”</w:t>
+            </w:r>
+          </w:p>
+        </w:tc>
+      </w:tr>
+      <w:tr>
+        <w:trPr>
+          <w:trHeight w:val="934"/>
+        </w:trPr>
+        <w:tc>
+          <w:tcPr>
+            <w:tcW w:w="2547" w:type="dxa"/>
+            <w:vAlign w:val="center"/>
+          </w:tcPr>
+          <w:p>
+            <w:pPr>
+              <w:ind w:firstLine="0"/>
+              <w:jc w:val="left"/>
+              <w:rPr>
+                <w:rFonts w:ascii="Times New Roman" w:hAnsi="Times New Roman" w:cs="Times New Roman"/>
+                <w:sz w:val="26"/>
+                <w:szCs w:val="26"/>
+              </w:rPr>
+            </w:pPr>
+            <w:r>
+              <w:rPr>
+                <w:rFonts w:ascii="Times New Roman" w:hAnsi="Times New Roman" w:cs="Times New Roman"/>
+                <w:sz w:val="26"/>
+                <w:szCs w:val="26"/>
+              </w:rPr>
+              <w:t>Tóm Tăt</w:t>
+            </w:r>
+          </w:p>
+        </w:tc>
+        <w:tc>
+          <w:tcPr>
+            <w:tcW w:w="7371" w:type="dxa"/>
+            <w:vAlign w:val="center"/>
+          </w:tcPr>
+          <w:p>
+            <w:pPr>
+              <w:ind w:firstLine="0"/>
+              <w:jc w:val="left"/>
+              <w:rPr>
+                <w:rFonts w:ascii="Times New Roman" w:hAnsi="Times New Roman" w:cs="Times New Roman"/>
+                <w:sz w:val="26"/>
+                <w:szCs w:val="26"/>
+              </w:rPr>
+            </w:pPr>
+            <w:r>
+              <w:rPr>
+                <w:rFonts w:ascii="Times New Roman" w:hAnsi="Times New Roman" w:cs="Times New Roman"/>
+                <w:sz w:val="26"/>
+                <w:szCs w:val="26"/>
+              </w:rPr>
+              <w:t xml:space="preserve">UseCase này cho phép </w:t>
+            </w:r>
+            <w:r>
+              <w:rPr>
+                <w:rFonts w:ascii="Times New Roman" w:hAnsi="Times New Roman" w:cs="Times New Roman"/>
+                <w:sz w:val="26"/>
+                <w:szCs w:val="26"/>
+              </w:rPr>
+              <w:t>q</w:t>
+            </w:r>
+            <w:r>
+              <w:rPr>
+                <w:rFonts w:ascii="Times New Roman" w:hAnsi="Times New Roman" w:cs="Times New Roman"/>
+                <w:sz w:val="26"/>
+                <w:szCs w:val="26"/>
+              </w:rPr>
+              <w:t>uản lý xem thông tin chi tiết về các vật liệu trong kho.</w:t>
+            </w:r>
+          </w:p>
+        </w:tc>
+      </w:tr>
+      <w:tr>
+        <w:trPr>
+          <w:trHeight w:val="391"/>
+        </w:trPr>
+        <w:tc>
+          <w:tcPr>
+            <w:tcW w:w="2547" w:type="dxa"/>
+            <w:vAlign w:val="center"/>
+          </w:tcPr>
+          <w:p>
+            <w:pPr>
+              <w:ind w:firstLine="0"/>
+              <w:jc w:val="left"/>
+              <w:rPr>
+                <w:rFonts w:ascii="Times New Roman" w:hAnsi="Times New Roman" w:cs="Times New Roman"/>
+                <w:sz w:val="26"/>
+                <w:szCs w:val="26"/>
+              </w:rPr>
+            </w:pPr>
+            <w:r>
+              <w:rPr>
+                <w:rFonts w:ascii="Times New Roman" w:hAnsi="Times New Roman" w:cs="Times New Roman"/>
+                <w:sz w:val="26"/>
+                <w:szCs w:val="26"/>
+              </w:rPr>
+              <w:t>Actor</w:t>
+            </w:r>
+          </w:p>
+        </w:tc>
+        <w:tc>
+          <w:tcPr>
+            <w:tcW w:w="7371" w:type="dxa"/>
+            <w:vAlign w:val="center"/>
+          </w:tcPr>
+          <w:p>
+            <w:pPr>
+              <w:ind w:firstLine="0"/>
+              <w:jc w:val="left"/>
+              <w:rPr>
+                <w:rFonts w:ascii="Times New Roman" w:hAnsi="Times New Roman" w:cs="Times New Roman"/>
+                <w:sz w:val="26"/>
+                <w:szCs w:val="26"/>
+              </w:rPr>
+            </w:pPr>
+            <w:r>
+              <w:rPr>
+                <w:rFonts w:ascii="Times New Roman" w:hAnsi="Times New Roman" w:cs="Times New Roman"/>
+                <w:sz w:val="26"/>
+                <w:szCs w:val="26"/>
+              </w:rPr>
+              <w:t>Quản Lý</w:t>
+            </w:r>
+          </w:p>
+        </w:tc>
+      </w:tr>
+      <w:tr>
+        <w:trPr>
+          <w:trHeight w:val="1154"/>
+        </w:trPr>
+        <w:tc>
+          <w:tcPr>
+            <w:tcW w:w="2547" w:type="dxa"/>
+            <w:vAlign w:val="center"/>
+          </w:tcPr>
+          <w:p>
+            <w:pPr>
+              <w:ind w:firstLine="0"/>
+              <w:jc w:val="left"/>
+              <w:rPr>
+                <w:rFonts w:ascii="Times New Roman" w:hAnsi="Times New Roman" w:cs="Times New Roman"/>
+                <w:sz w:val="26"/>
+                <w:szCs w:val="26"/>
+              </w:rPr>
+            </w:pPr>
+            <w:r>
+              <w:rPr>
+                <w:rFonts w:ascii="Times New Roman" w:hAnsi="Times New Roman" w:cs="Times New Roman"/>
+                <w:sz w:val="26"/>
+                <w:szCs w:val="26"/>
+              </w:rPr>
+              <w:t>Dòng Sự Kiện Chính</w:t>
+            </w:r>
+          </w:p>
+        </w:tc>
+        <w:tc>
+          <w:tcPr>
+            <w:tcW w:w="7371" w:type="dxa"/>
+          </w:tcPr>
+          <w:p>
+            <w:pPr>
+              <w:pStyle w:val="ListParagraph"/>
+              <w:numPr>
+                <w:ilvl w:val="0"/>
+                <w:numId w:val="50"/>
+              </w:numPr>
+              <w:rPr>
+                <w:rFonts w:ascii="Times New Roman" w:hAnsi="Times New Roman" w:cs="Times New Roman"/>
+                <w:sz w:val="26"/>
+                <w:szCs w:val="26"/>
+                <w:lang w:val="en-SG"/>
+              </w:rPr>
+            </w:pPr>
+            <w:r>
+              <w:rPr>
+                <w:rFonts w:ascii="Times New Roman" w:hAnsi="Times New Roman" w:cs="Times New Roman"/>
+                <w:sz w:val="26"/>
+                <w:szCs w:val="26"/>
+                <w:lang w:val="en-SG"/>
+              </w:rPr>
+              <w:t>Quản lý chọn chức năng "Xem Danh Sách Vật Liệu".</w:t>
+            </w:r>
+          </w:p>
+          <w:p>
+            <w:pPr>
+              <w:pStyle w:val="ListParagraph"/>
+              <w:numPr>
+                <w:ilvl w:val="0"/>
+                <w:numId w:val="50"/>
+              </w:numPr>
+              <w:rPr>
+                <w:rFonts w:ascii="Times New Roman" w:hAnsi="Times New Roman" w:cs="Times New Roman"/>
+                <w:sz w:val="26"/>
+                <w:szCs w:val="26"/>
+                <w:lang w:val="en-SG"/>
+              </w:rPr>
+            </w:pPr>
+            <w:r>
+              <w:rPr>
+                <w:rFonts w:ascii="Times New Roman" w:hAnsi="Times New Roman" w:cs="Times New Roman"/>
+                <w:sz w:val="26"/>
+                <w:szCs w:val="26"/>
+                <w:lang w:val="en-SG"/>
+              </w:rPr>
+              <w:t>Hệ thống hiển thị danh sách vật liệu hiện có.</w:t>
+            </w:r>
+          </w:p>
+          <w:p>
+            <w:pPr>
+              <w:pStyle w:val="ListParagraph"/>
+              <w:numPr>
+                <w:ilvl w:val="0"/>
+                <w:numId w:val="50"/>
+              </w:numPr>
+              <w:rPr>
+                <w:rFonts w:ascii="Times New Roman" w:hAnsi="Times New Roman" w:cs="Times New Roman"/>
+                <w:sz w:val="26"/>
+                <w:szCs w:val="26"/>
+                <w:lang w:val="en-SG"/>
+              </w:rPr>
+            </w:pPr>
+            <w:r>
+              <w:rPr>
+                <w:rFonts w:ascii="Times New Roman" w:hAnsi="Times New Roman" w:cs="Times New Roman"/>
+                <w:sz w:val="26"/>
+                <w:szCs w:val="26"/>
+                <w:lang w:val="en-SG"/>
+              </w:rPr>
+              <w:t>Quản lý có thể tìm kiếm, lọc hoặc sắp xếp vật liệu theo các tiêu chí mong muốn.</w:t>
+            </w:r>
+          </w:p>
+          <w:p>
+            <w:pPr>
+              <w:pStyle w:val="ListParagraph"/>
+              <w:numPr>
+                <w:ilvl w:val="0"/>
+                <w:numId w:val="50"/>
+              </w:numPr>
+              <w:jc w:val="left"/>
+              <w:rPr>
+                <w:rFonts w:ascii="Times New Roman" w:hAnsi="Times New Roman" w:cs="Times New Roman"/>
+                <w:sz w:val="26"/>
+                <w:szCs w:val="26"/>
+              </w:rPr>
+            </w:pPr>
+            <w:r>
+              <w:rPr>
+                <w:rFonts w:ascii="Times New Roman" w:hAnsi="Times New Roman" w:cs="Times New Roman"/>
+                <w:sz w:val="26"/>
+                <w:szCs w:val="26"/>
+                <w:lang w:val="en-SG"/>
+              </w:rPr>
+              <w:t>Quản lý xem và thoát khỏi chức năng khi hoàn tất.</w:t>
+            </w:r>
+          </w:p>
+        </w:tc>
+      </w:tr>
+      <w:tr>
+        <w:trPr>
+          <w:trHeight w:val="1126"/>
+        </w:trPr>
+        <w:tc>
+          <w:tcPr>
+            <w:tcW w:w="2547" w:type="dxa"/>
+            <w:vAlign w:val="center"/>
+          </w:tcPr>
+          <w:p>
+            <w:pPr>
+              <w:ind w:firstLine="0"/>
+              <w:jc w:val="left"/>
+              <w:rPr>
+                <w:rFonts w:ascii="Times New Roman" w:hAnsi="Times New Roman" w:cs="Times New Roman"/>
+                <w:sz w:val="26"/>
+                <w:szCs w:val="26"/>
+              </w:rPr>
+            </w:pPr>
+            <w:r>
+              <w:rPr>
+                <w:rFonts w:ascii="Times New Roman" w:hAnsi="Times New Roman" w:cs="Times New Roman"/>
+                <w:sz w:val="26"/>
+                <w:szCs w:val="26"/>
+              </w:rPr>
+              <w:t>Luồng Thay Thế</w:t>
+            </w:r>
+          </w:p>
+        </w:tc>
+        <w:tc>
+          <w:tcPr>
+            <w:tcW w:w="7371" w:type="dxa"/>
+          </w:tcPr>
+          <w:p>
+            <w:pPr>
+              <w:ind w:firstLine="0"/>
+              <w:jc w:val="left"/>
+              <w:rPr>
+                <w:rFonts w:ascii="Times New Roman" w:hAnsi="Times New Roman" w:cs="Times New Roman"/>
+                <w:sz w:val="26"/>
+                <w:szCs w:val="26"/>
+                <w:lang w:val="en-SG"/>
+              </w:rPr>
+            </w:pPr>
+            <w:r>
+              <w:rPr>
+                <w:rFonts w:ascii="Times New Roman" w:hAnsi="Times New Roman" w:cs="Times New Roman"/>
+                <w:sz w:val="26"/>
+                <w:szCs w:val="26"/>
+                <w:lang w:val="en-SG"/>
+              </w:rPr>
+              <w:t>Tại bước 3</w:t>
+            </w:r>
+            <w:r>
+              <w:rPr>
+                <w:rFonts w:ascii="Times New Roman" w:hAnsi="Times New Roman" w:cs="Times New Roman"/>
+                <w:sz w:val="26"/>
+                <w:szCs w:val="26"/>
+                <w:lang w:val="en-SG"/>
+              </w:rPr>
+              <w:t>, n</w:t>
+            </w:r>
+            <w:r>
+              <w:rPr>
+                <w:rFonts w:ascii="Times New Roman" w:hAnsi="Times New Roman" w:cs="Times New Roman"/>
+                <w:sz w:val="26"/>
+                <w:szCs w:val="26"/>
+                <w:lang w:val="en-SG"/>
+              </w:rPr>
+              <w:t>ếu không có vật liệu nào trong kho</w:t>
+            </w:r>
+            <w:r>
+              <w:rPr>
+                <w:rFonts w:ascii="Times New Roman" w:hAnsi="Times New Roman" w:cs="Times New Roman"/>
+                <w:sz w:val="26"/>
+                <w:szCs w:val="26"/>
+                <w:lang w:val="en-SG"/>
+              </w:rPr>
+              <w:t xml:space="preserve"> và </w:t>
+            </w:r>
+            <w:r>
+              <w:rPr>
+                <w:rFonts w:ascii="Times New Roman" w:hAnsi="Times New Roman" w:cs="Times New Roman"/>
+                <w:sz w:val="26"/>
+                <w:szCs w:val="26"/>
+                <w:lang w:val="en-SG"/>
+              </w:rPr>
+              <w:t>vật liệu phù hợp với tiêu chí tìm kiếm, hệ thống hiển thị thông báo "Không có vật liệu" và quay lại giao diện chính.</w:t>
+            </w:r>
+          </w:p>
+        </w:tc>
+      </w:tr>
+    </w:tbl>
+    <w:p>
+      <w:pPr>
         <w:spacing w:line="376" w:lineRule="auto"/>
-        <w:ind w:right="553" w:firstLine="578"/>
-        <w:rPr>
-          <w:rFonts w:asciiTheme="majorHAnsi" w:hAnsiTheme="majorHAnsi" w:cstheme="majorHAnsi"/>
-          <w:sz w:val="26"/>
-          <w:szCs w:val="26"/>
-        </w:rPr>
-      </w:pPr>
-      <w:r>
-        <w:rPr>
-          <w:rFonts w:asciiTheme="majorHAnsi" w:hAnsiTheme="majorHAnsi" w:cstheme="majorHAnsi"/>
-          <w:sz w:val="26"/>
-          <w:szCs w:val="26"/>
-        </w:rPr>
-        <w:t>3</w:t>
+        <w:ind w:right="553" w:firstLine="0"/>
+        <w:rPr>
+          <w:rFonts w:asciiTheme="majorHAnsi" w:hAnsiTheme="majorHAnsi" w:cstheme="majorHAnsi"/>
+        </w:rPr>
+      </w:pPr>
+    </w:p>
+    <w:p>
+      <w:pPr>
+        <w:pStyle w:val="Heading5"/>
+      </w:pPr>
+      <w:r>
+        <w:lastRenderedPageBreak/>
+        <w:t>Actitvity Diagram</w:t>
+      </w:r>
+    </w:p>
+    <w:p>
+      <w:r>
+        <w:drawing>
+          <wp:inline distT="0" distB="0" distL="0" distR="0" wp14:anchorId="3C3BBBE9" wp14:editId="32F56648">
+            <wp:extent cx="5731510" cy="4683125"/>
+            <wp:effectExtent l="0" t="0" r="2540" b="3175"/>
+            <wp:docPr id="1504493619" name="Picture 1"/>
+            <wp:cNvGraphicFramePr>
+              <a:graphicFrameLocks xmlns:a="http://schemas.openxmlformats.org/drawingml/2006/main" noChangeAspect="1"/>
+            </wp:cNvGraphicFramePr>
+            <a:graphic xmlns:a="http://schemas.openxmlformats.org/drawingml/2006/main">
+              <a:graphicData uri="http://schemas.openxmlformats.org/drawingml/2006/picture">
+                <pic:pic xmlns:pic="http://schemas.openxmlformats.org/drawingml/2006/picture">
+                  <pic:nvPicPr>
+                    <pic:cNvPr id="1504493619" name=""/>
+                    <pic:cNvPicPr/>
+                  </pic:nvPicPr>
+                  <pic:blipFill>
+                    <a:blip r:embed="rId19"/>
+                    <a:stretch>
+                      <a:fillRect/>
+                    </a:stretch>
+                  </pic:blipFill>
+                  <pic:spPr>
+                    <a:xfrm>
+                      <a:off x="0" y="0"/>
+                      <a:ext cx="5731510" cy="4683125"/>
+                    </a:xfrm>
+                    <a:prstGeom prst="rect">
+                      <a:avLst/>
+                    </a:prstGeom>
+                  </pic:spPr>
+                </pic:pic>
+              </a:graphicData>
+            </a:graphic>
+          </wp:inline>
+        </w:drawing>
+      </w:r>
+    </w:p>
+    <w:p>
+      <w:pPr>
+        <w:spacing w:after="160" w:line="278" w:lineRule="auto"/>
+        <w:ind w:firstLine="0"/>
+        <w:jc w:val="left"/>
+        <w:rPr>
+          <w:rFonts w:asciiTheme="majorHAnsi" w:eastAsiaTheme="majorEastAsia" w:hAnsiTheme="majorHAnsi" w:cstheme="majorBidi"/>
+          <w:color w:val="0F4761" w:themeColor="accent1" w:themeShade="BF"/>
+          <w:sz w:val="32"/>
+          <w:szCs w:val="32"/>
+        </w:rPr>
+      </w:pPr>
+      <w:r>
+        <w:br w:type="page"/>
       </w:r>
     </w:p>
     <w:p>
@@ -7420,9 +8903,8 @@
         <w:spacing w:after="0"/>
         <w:ind w:left="578" w:hanging="578"/>
       </w:pPr>
-      <w:bookmarkStart w:id="31" w:name="_Toc177657300"/>
-      <w:bookmarkStart w:id="32" w:name="_Toc179036686"/>
-      <w:r>
+      <w:r>
+        <w:lastRenderedPageBreak/>
         <w:t xml:space="preserve">II. </w:t>
       </w:r>
       <w:bookmarkEnd w:id="31"/>
@@ -7587,7 +9069,6 @@
           <w:rFonts w:eastAsia="Arial"/>
           <w:lang w:val="nb-NO"/>
         </w:rPr>
-        <w:lastRenderedPageBreak/>
         <w:t>C</w:t>
       </w:r>
       <w:r>
@@ -7702,12 +9183,12 @@
       </w:pPr>
     </w:p>
     <w:sectPr>
-      <w:headerReference w:type="even" r:id="rId17"/>
-      <w:headerReference w:type="default" r:id="rId18"/>
-      <w:footerReference w:type="even" r:id="rId19"/>
-      <w:footerReference w:type="default" r:id="rId20"/>
-      <w:headerReference w:type="first" r:id="rId21"/>
-      <w:footerReference w:type="first" r:id="rId22"/>
+      <w:headerReference w:type="even" r:id="rId20"/>
+      <w:headerReference w:type="default" r:id="rId21"/>
+      <w:footerReference w:type="even" r:id="rId22"/>
+      <w:footerReference w:type="default" r:id="rId23"/>
+      <w:headerReference w:type="first" r:id="rId24"/>
+      <w:footerReference w:type="first" r:id="rId25"/>
       <w:pgSz w:w="11906" w:h="16838"/>
       <w:pgMar w:top="1440" w:right="1440" w:bottom="1440" w:left="1440" w:header="708" w:footer="708" w:gutter="0"/>
       <w:cols w:space="708"/>
@@ -9326,6 +10807,119 @@
 <file path=word/numbering.xml><?xml version="1.0" encoding="utf-8"?>
 <w:numbering xmlns:wpc="http://schemas.microsoft.com/office/word/2010/wordprocessingCanvas" xmlns:cx="http://schemas.microsoft.com/office/drawing/2014/chartex" xmlns:cx1="http://schemas.microsoft.com/office/drawing/2015/9/8/chartex" xmlns:cx2="http://schemas.microsoft.com/office/drawing/2015/10/21/chartex" xmlns:cx3="http://schemas.microsoft.com/office/drawing/2016/5/9/chartex" xmlns:cx4="http://schemas.microsoft.com/office/drawing/2016/5/10/chartex" xmlns:cx5="http://schemas.microsoft.com/office/drawing/2016/5/11/chartex" xmlns:cx6="http://schemas.microsoft.com/office/drawing/2016/5/12/chartex" xmlns:cx7="http://schemas.microsoft.com/office/drawing/2016/5/13/chartex" xmlns:cx8="http://schemas.microsoft.com/office/drawing/2016/5/14/chartex" xmlns:mc="http://schemas.openxmlformats.org/markup-compatibility/2006" xmlns:aink="http://schemas.microsoft.com/office/drawing/2016/ink" xmlns:am3d="http://schemas.microsoft.com/office/drawing/2017/model3d" xmlns:o="urn:schemas-microsoft-com:office:office" xmlns:oel="http://schemas.microsoft.com/office/2019/extlst" xmlns:r="http://schemas.openxmlformats.org/officeDocument/2006/relationships" xmlns:m="http://schemas.openxmlformats.org/officeDocument/2006/math" xmlns:v="urn:schemas-microsoft-com:vml" xmlns:wp14="http://schemas.microsoft.com/office/word/2010/wordprocessingDrawing" xmlns:wp="http://schemas.openxmlformats.org/drawingml/2006/wordprocessingDrawing" xmlns:w10="urn:schemas-microsoft-com:office:word" xmlns:w="http://schemas.openxmlformats.org/wordprocessingml/2006/main" xmlns:w14="http://schemas.microsoft.com/office/word/2010/wordml" xmlns:w15="http://schemas.microsoft.com/office/word/2012/wordml" xmlns:w16cex="http://schemas.microsoft.com/office/word/2018/wordml/cex" xmlns:w16cid="http://schemas.microsoft.com/office/word/2016/wordml/cid" xmlns:w16="http://schemas.microsoft.com/office/word/2018/wordml" xmlns:w16du="http://schemas.microsoft.com/office/word/2023/wordml/word16du" xmlns:w16sdtdh="http://schemas.microsoft.com/office/word/2020/wordml/sdtdatahash" xmlns:w16se="http://schemas.microsoft.com/office/word/2015/wordml/symex" xmlns:wpg="http://schemas.microsoft.com/office/word/2010/wordprocessingGroup" xmlns:wpi="http://schemas.microsoft.com/office/word/2010/wordprocessingInk" xmlns:wne="http://schemas.microsoft.com/office/word/2006/wordml" xmlns:wps="http://schemas.microsoft.com/office/word/2010/wordprocessingShape" mc:Ignorable="w14 w15 w16se w16cid w16 w16cex w16sdtdh w16du wp14">
   <w:abstractNum w:abstractNumId="0" w15:restartNumberingAfterBreak="0">
+    <w:nsid w:val="01F41058"/>
+    <w:multiLevelType w:val="multilevel"/>
+    <w:tmpl w:val="29FAE5D2"/>
+    <w:lvl w:ilvl="0">
+      <w:start w:val="3"/>
+      <w:numFmt w:val="decimal"/>
+      <w:lvlText w:val="%1."/>
+      <w:lvlJc w:val="left"/>
+      <w:pPr>
+        <w:ind w:left="360" w:hanging="360"/>
+      </w:pPr>
+      <w:rPr>
+        <w:rFonts w:hint="default"/>
+      </w:rPr>
+    </w:lvl>
+    <w:lvl w:ilvl="1">
+      <w:start w:val="1"/>
+      <w:numFmt w:val="decimal"/>
+      <w:lvlText w:val="%1.%2."/>
+      <w:lvlJc w:val="left"/>
+      <w:pPr>
+        <w:ind w:left="792" w:hanging="432"/>
+      </w:pPr>
+      <w:rPr>
+        <w:rFonts w:hint="default"/>
+      </w:rPr>
+    </w:lvl>
+    <w:lvl w:ilvl="2">
+      <w:start w:val="3"/>
+      <w:numFmt w:val="decimal"/>
+      <w:lvlText w:val="%1.%2.%3."/>
+      <w:lvlJc w:val="left"/>
+      <w:pPr>
+        <w:ind w:left="1224" w:hanging="504"/>
+      </w:pPr>
+      <w:rPr>
+        <w:rFonts w:hint="default"/>
+      </w:rPr>
+    </w:lvl>
+    <w:lvl w:ilvl="3">
+      <w:start w:val="1"/>
+      <w:numFmt w:val="decimal"/>
+      <w:lvlText w:val="%1.%2.%3.%4."/>
+      <w:lvlJc w:val="left"/>
+      <w:pPr>
+        <w:ind w:left="1728" w:hanging="648"/>
+      </w:pPr>
+      <w:rPr>
+        <w:rFonts w:hint="default"/>
+      </w:rPr>
+    </w:lvl>
+    <w:lvl w:ilvl="4">
+      <w:start w:val="1"/>
+      <w:numFmt w:val="decimal"/>
+      <w:lvlText w:val="%1.%2.%3.%4.%5."/>
+      <w:lvlJc w:val="left"/>
+      <w:pPr>
+        <w:ind w:left="2232" w:hanging="792"/>
+      </w:pPr>
+      <w:rPr>
+        <w:rFonts w:hint="default"/>
+      </w:rPr>
+    </w:lvl>
+    <w:lvl w:ilvl="5">
+      <w:start w:val="1"/>
+      <w:numFmt w:val="decimal"/>
+      <w:lvlText w:val="%1.%2.%3.%4.%5.%6."/>
+      <w:lvlJc w:val="left"/>
+      <w:pPr>
+        <w:ind w:left="2736" w:hanging="936"/>
+      </w:pPr>
+      <w:rPr>
+        <w:rFonts w:hint="default"/>
+      </w:rPr>
+    </w:lvl>
+    <w:lvl w:ilvl="6">
+      <w:start w:val="1"/>
+      <w:numFmt w:val="decimal"/>
+      <w:lvlText w:val="%1.%2.%3.%4.%5.%6.%7."/>
+      <w:lvlJc w:val="left"/>
+      <w:pPr>
+        <w:ind w:left="3240" w:hanging="1080"/>
+      </w:pPr>
+      <w:rPr>
+        <w:rFonts w:hint="default"/>
+      </w:rPr>
+    </w:lvl>
+    <w:lvl w:ilvl="7">
+      <w:start w:val="1"/>
+      <w:numFmt w:val="decimal"/>
+      <w:lvlText w:val="%1.%2.%3.%4.%5.%6.%7.%8."/>
+      <w:lvlJc w:val="left"/>
+      <w:pPr>
+        <w:ind w:left="3744" w:hanging="1224"/>
+      </w:pPr>
+      <w:rPr>
+        <w:rFonts w:hint="default"/>
+      </w:rPr>
+    </w:lvl>
+    <w:lvl w:ilvl="8">
+      <w:start w:val="1"/>
+      <w:numFmt w:val="decimal"/>
+      <w:lvlText w:val="%1.%2.%3.%4.%5.%6.%7.%8.%9."/>
+      <w:lvlJc w:val="left"/>
+      <w:pPr>
+        <w:ind w:left="4320" w:hanging="1440"/>
+      </w:pPr>
+      <w:rPr>
+        <w:rFonts w:hint="default"/>
+      </w:rPr>
+    </w:lvl>
+  </w:abstractNum>
+  <w:abstractNum w:abstractNumId="1" w15:restartNumberingAfterBreak="0">
     <w:nsid w:val="02D316E9"/>
     <w:multiLevelType w:val="hybridMultilevel"/>
     <w:tmpl w:val="2562804E"/>
@@ -9438,7 +11032,7 @@
       </w:rPr>
     </w:lvl>
   </w:abstractNum>
-  <w:abstractNum w:abstractNumId="1" w15:restartNumberingAfterBreak="0">
+  <w:abstractNum w:abstractNumId="2" w15:restartNumberingAfterBreak="0">
     <w:nsid w:val="02E23578"/>
     <w:multiLevelType w:val="hybridMultilevel"/>
     <w:tmpl w:val="5A969C4C"/>
@@ -9527,7 +11121,93 @@
       </w:pPr>
     </w:lvl>
   </w:abstractNum>
-  <w:abstractNum w:abstractNumId="2" w15:restartNumberingAfterBreak="0">
+  <w:abstractNum w:abstractNumId="3" w15:restartNumberingAfterBreak="0">
+    <w:nsid w:val="06F0555A"/>
+    <w:multiLevelType w:val="multilevel"/>
+    <w:tmpl w:val="4809001F"/>
+    <w:lvl w:ilvl="0">
+      <w:start w:val="1"/>
+      <w:numFmt w:val="decimal"/>
+      <w:lvlText w:val="%1."/>
+      <w:lvlJc w:val="left"/>
+      <w:pPr>
+        <w:ind w:left="360" w:hanging="360"/>
+      </w:pPr>
+    </w:lvl>
+    <w:lvl w:ilvl="1">
+      <w:start w:val="1"/>
+      <w:numFmt w:val="decimal"/>
+      <w:lvlText w:val="%1.%2."/>
+      <w:lvlJc w:val="left"/>
+      <w:pPr>
+        <w:ind w:left="792" w:hanging="432"/>
+      </w:pPr>
+    </w:lvl>
+    <w:lvl w:ilvl="2">
+      <w:start w:val="1"/>
+      <w:numFmt w:val="decimal"/>
+      <w:lvlText w:val="%1.%2.%3."/>
+      <w:lvlJc w:val="left"/>
+      <w:pPr>
+        <w:ind w:left="1224" w:hanging="504"/>
+      </w:pPr>
+    </w:lvl>
+    <w:lvl w:ilvl="3">
+      <w:start w:val="1"/>
+      <w:numFmt w:val="decimal"/>
+      <w:lvlText w:val="%1.%2.%3.%4."/>
+      <w:lvlJc w:val="left"/>
+      <w:pPr>
+        <w:ind w:left="1728" w:hanging="648"/>
+      </w:pPr>
+    </w:lvl>
+    <w:lvl w:ilvl="4">
+      <w:start w:val="1"/>
+      <w:numFmt w:val="decimal"/>
+      <w:lvlText w:val="%1.%2.%3.%4.%5."/>
+      <w:lvlJc w:val="left"/>
+      <w:pPr>
+        <w:ind w:left="2232" w:hanging="792"/>
+      </w:pPr>
+    </w:lvl>
+    <w:lvl w:ilvl="5">
+      <w:start w:val="1"/>
+      <w:numFmt w:val="decimal"/>
+      <w:lvlText w:val="%1.%2.%3.%4.%5.%6."/>
+      <w:lvlJc w:val="left"/>
+      <w:pPr>
+        <w:ind w:left="2736" w:hanging="936"/>
+      </w:pPr>
+    </w:lvl>
+    <w:lvl w:ilvl="6">
+      <w:start w:val="1"/>
+      <w:numFmt w:val="decimal"/>
+      <w:lvlText w:val="%1.%2.%3.%4.%5.%6.%7."/>
+      <w:lvlJc w:val="left"/>
+      <w:pPr>
+        <w:ind w:left="3240" w:hanging="1080"/>
+      </w:pPr>
+    </w:lvl>
+    <w:lvl w:ilvl="7">
+      <w:start w:val="1"/>
+      <w:numFmt w:val="decimal"/>
+      <w:lvlText w:val="%1.%2.%3.%4.%5.%6.%7.%8."/>
+      <w:lvlJc w:val="left"/>
+      <w:pPr>
+        <w:ind w:left="3744" w:hanging="1224"/>
+      </w:pPr>
+    </w:lvl>
+    <w:lvl w:ilvl="8">
+      <w:start w:val="1"/>
+      <w:numFmt w:val="decimal"/>
+      <w:lvlText w:val="%1.%2.%3.%4.%5.%6.%7.%8.%9."/>
+      <w:lvlJc w:val="left"/>
+      <w:pPr>
+        <w:ind w:left="4320" w:hanging="1440"/>
+      </w:pPr>
+    </w:lvl>
+  </w:abstractNum>
+  <w:abstractNum w:abstractNumId="4" w15:restartNumberingAfterBreak="0">
     <w:nsid w:val="08073675"/>
     <w:multiLevelType w:val="hybridMultilevel"/>
     <w:tmpl w:val="E60AB3BA"/>
@@ -9640,7 +11320,183 @@
       </w:rPr>
     </w:lvl>
   </w:abstractNum>
-  <w:abstractNum w:abstractNumId="3" w15:restartNumberingAfterBreak="0">
+  <w:abstractNum w:abstractNumId="5" w15:restartNumberingAfterBreak="0">
+    <w:nsid w:val="09984533"/>
+    <w:multiLevelType w:val="multilevel"/>
+    <w:tmpl w:val="4809001F"/>
+    <w:lvl w:ilvl="0">
+      <w:start w:val="1"/>
+      <w:numFmt w:val="decimal"/>
+      <w:lvlText w:val="%1."/>
+      <w:lvlJc w:val="left"/>
+      <w:pPr>
+        <w:ind w:left="360" w:hanging="360"/>
+      </w:pPr>
+    </w:lvl>
+    <w:lvl w:ilvl="1">
+      <w:start w:val="1"/>
+      <w:numFmt w:val="decimal"/>
+      <w:lvlText w:val="%1.%2."/>
+      <w:lvlJc w:val="left"/>
+      <w:pPr>
+        <w:ind w:left="792" w:hanging="432"/>
+      </w:pPr>
+    </w:lvl>
+    <w:lvl w:ilvl="2">
+      <w:start w:val="1"/>
+      <w:numFmt w:val="decimal"/>
+      <w:lvlText w:val="%1.%2.%3."/>
+      <w:lvlJc w:val="left"/>
+      <w:pPr>
+        <w:ind w:left="1224" w:hanging="504"/>
+      </w:pPr>
+    </w:lvl>
+    <w:lvl w:ilvl="3">
+      <w:start w:val="1"/>
+      <w:numFmt w:val="decimal"/>
+      <w:lvlText w:val="%1.%2.%3.%4."/>
+      <w:lvlJc w:val="left"/>
+      <w:pPr>
+        <w:ind w:left="1728" w:hanging="648"/>
+      </w:pPr>
+    </w:lvl>
+    <w:lvl w:ilvl="4">
+      <w:start w:val="1"/>
+      <w:numFmt w:val="decimal"/>
+      <w:lvlText w:val="%1.%2.%3.%4.%5."/>
+      <w:lvlJc w:val="left"/>
+      <w:pPr>
+        <w:ind w:left="2232" w:hanging="792"/>
+      </w:pPr>
+    </w:lvl>
+    <w:lvl w:ilvl="5">
+      <w:start w:val="1"/>
+      <w:numFmt w:val="decimal"/>
+      <w:lvlText w:val="%1.%2.%3.%4.%5.%6."/>
+      <w:lvlJc w:val="left"/>
+      <w:pPr>
+        <w:ind w:left="2736" w:hanging="936"/>
+      </w:pPr>
+    </w:lvl>
+    <w:lvl w:ilvl="6">
+      <w:start w:val="1"/>
+      <w:numFmt w:val="decimal"/>
+      <w:lvlText w:val="%1.%2.%3.%4.%5.%6.%7."/>
+      <w:lvlJc w:val="left"/>
+      <w:pPr>
+        <w:ind w:left="3240" w:hanging="1080"/>
+      </w:pPr>
+    </w:lvl>
+    <w:lvl w:ilvl="7">
+      <w:start w:val="1"/>
+      <w:numFmt w:val="decimal"/>
+      <w:lvlText w:val="%1.%2.%3.%4.%5.%6.%7.%8."/>
+      <w:lvlJc w:val="left"/>
+      <w:pPr>
+        <w:ind w:left="3744" w:hanging="1224"/>
+      </w:pPr>
+    </w:lvl>
+    <w:lvl w:ilvl="8">
+      <w:start w:val="1"/>
+      <w:numFmt w:val="decimal"/>
+      <w:lvlText w:val="%1.%2.%3.%4.%5.%6.%7.%8.%9."/>
+      <w:lvlJc w:val="left"/>
+      <w:pPr>
+        <w:ind w:left="4320" w:hanging="1440"/>
+      </w:pPr>
+    </w:lvl>
+  </w:abstractNum>
+  <w:abstractNum w:abstractNumId="6" w15:restartNumberingAfterBreak="0">
+    <w:nsid w:val="09E013C8"/>
+    <w:multiLevelType w:val="hybridMultilevel"/>
+    <w:tmpl w:val="01BABC16"/>
+    <w:lvl w:ilvl="0" w:tplc="84A06AAA">
+      <w:start w:val="1"/>
+      <w:numFmt w:val="decimal"/>
+      <w:lvlText w:val="%1."/>
+      <w:lvlJc w:val="left"/>
+      <w:pPr>
+        <w:ind w:left="720" w:hanging="360"/>
+      </w:pPr>
+      <w:rPr>
+        <w:rFonts w:hint="default"/>
+        <w:sz w:val="28"/>
+      </w:rPr>
+    </w:lvl>
+    <w:lvl w:ilvl="1" w:tplc="48090019" w:tentative="1">
+      <w:start w:val="1"/>
+      <w:numFmt w:val="lowerLetter"/>
+      <w:lvlText w:val="%2."/>
+      <w:lvlJc w:val="left"/>
+      <w:pPr>
+        <w:ind w:left="1440" w:hanging="360"/>
+      </w:pPr>
+    </w:lvl>
+    <w:lvl w:ilvl="2" w:tplc="4809001B" w:tentative="1">
+      <w:start w:val="1"/>
+      <w:numFmt w:val="lowerRoman"/>
+      <w:lvlText w:val="%3."/>
+      <w:lvlJc w:val="right"/>
+      <w:pPr>
+        <w:ind w:left="2160" w:hanging="180"/>
+      </w:pPr>
+    </w:lvl>
+    <w:lvl w:ilvl="3" w:tplc="4809000F" w:tentative="1">
+      <w:start w:val="1"/>
+      <w:numFmt w:val="decimal"/>
+      <w:lvlText w:val="%4."/>
+      <w:lvlJc w:val="left"/>
+      <w:pPr>
+        <w:ind w:left="2880" w:hanging="360"/>
+      </w:pPr>
+    </w:lvl>
+    <w:lvl w:ilvl="4" w:tplc="48090019" w:tentative="1">
+      <w:start w:val="1"/>
+      <w:numFmt w:val="lowerLetter"/>
+      <w:lvlText w:val="%5."/>
+      <w:lvlJc w:val="left"/>
+      <w:pPr>
+        <w:ind w:left="3600" w:hanging="360"/>
+      </w:pPr>
+    </w:lvl>
+    <w:lvl w:ilvl="5" w:tplc="4809001B" w:tentative="1">
+      <w:start w:val="1"/>
+      <w:numFmt w:val="lowerRoman"/>
+      <w:lvlText w:val="%6."/>
+      <w:lvlJc w:val="right"/>
+      <w:pPr>
+        <w:ind w:left="4320" w:hanging="180"/>
+      </w:pPr>
+    </w:lvl>
+    <w:lvl w:ilvl="6" w:tplc="4809000F" w:tentative="1">
+      <w:start w:val="1"/>
+      <w:numFmt w:val="decimal"/>
+      <w:lvlText w:val="%7."/>
+      <w:lvlJc w:val="left"/>
+      <w:pPr>
+        <w:ind w:left="5040" w:hanging="360"/>
+      </w:pPr>
+    </w:lvl>
+    <w:lvl w:ilvl="7" w:tplc="48090019" w:tentative="1">
+      <w:start w:val="1"/>
+      <w:numFmt w:val="lowerLetter"/>
+      <w:lvlText w:val="%8."/>
+      <w:lvlJc w:val="left"/>
+      <w:pPr>
+        <w:ind w:left="5760" w:hanging="360"/>
+      </w:pPr>
+    </w:lvl>
+    <w:lvl w:ilvl="8" w:tplc="4809001B" w:tentative="1">
+      <w:start w:val="1"/>
+      <w:numFmt w:val="lowerRoman"/>
+      <w:lvlText w:val="%9."/>
+      <w:lvlJc w:val="right"/>
+      <w:pPr>
+        <w:ind w:left="6480" w:hanging="180"/>
+      </w:pPr>
+    </w:lvl>
+  </w:abstractNum>
+  <w:abstractNum w:abstractNumId="7" w15:restartNumberingAfterBreak="0">
     <w:nsid w:val="0BF45451"/>
     <w:multiLevelType w:val="hybridMultilevel"/>
     <w:tmpl w:val="99B0841E"/>
@@ -9726,7 +11582,7 @@
       </w:pPr>
     </w:lvl>
   </w:abstractNum>
-  <w:abstractNum w:abstractNumId="4" w15:restartNumberingAfterBreak="0">
+  <w:abstractNum w:abstractNumId="8" w15:restartNumberingAfterBreak="0">
     <w:nsid w:val="0FB40D41"/>
     <w:multiLevelType w:val="hybridMultilevel"/>
     <w:tmpl w:val="3AA416EC"/>
@@ -9839,7 +11695,270 @@
       </w:rPr>
     </w:lvl>
   </w:abstractNum>
-  <w:abstractNum w:abstractNumId="5" w15:restartNumberingAfterBreak="0">
+  <w:abstractNum w:abstractNumId="9" w15:restartNumberingAfterBreak="0">
+    <w:nsid w:val="15004ADE"/>
+    <w:multiLevelType w:val="multilevel"/>
+    <w:tmpl w:val="D592D258"/>
+    <w:lvl w:ilvl="0">
+      <w:start w:val="3"/>
+      <w:numFmt w:val="decimal"/>
+      <w:lvlText w:val="%1."/>
+      <w:lvlJc w:val="left"/>
+      <w:pPr>
+        <w:ind w:left="360" w:hanging="360"/>
+      </w:pPr>
+      <w:rPr>
+        <w:rFonts w:hint="default"/>
+      </w:rPr>
+    </w:lvl>
+    <w:lvl w:ilvl="1">
+      <w:start w:val="1"/>
+      <w:numFmt w:val="decimal"/>
+      <w:lvlText w:val="%1.%2."/>
+      <w:lvlJc w:val="left"/>
+      <w:pPr>
+        <w:ind w:left="792" w:hanging="432"/>
+      </w:pPr>
+      <w:rPr>
+        <w:rFonts w:hint="default"/>
+      </w:rPr>
+    </w:lvl>
+    <w:lvl w:ilvl="2">
+      <w:start w:val="1"/>
+      <w:numFmt w:val="decimal"/>
+      <w:pStyle w:val="Heading5"/>
+      <w:lvlText w:val="%1.%2.%3."/>
+      <w:lvlJc w:val="left"/>
+      <w:pPr>
+        <w:ind w:left="1224" w:hanging="504"/>
+      </w:pPr>
+      <w:rPr>
+        <w:rFonts w:hint="default"/>
+      </w:rPr>
+    </w:lvl>
+    <w:lvl w:ilvl="3">
+      <w:start w:val="1"/>
+      <w:numFmt w:val="decimal"/>
+      <w:lvlText w:val="%1.%2.%3.%4."/>
+      <w:lvlJc w:val="left"/>
+      <w:pPr>
+        <w:ind w:left="1728" w:hanging="648"/>
+      </w:pPr>
+      <w:rPr>
+        <w:rFonts w:hint="default"/>
+      </w:rPr>
+    </w:lvl>
+    <w:lvl w:ilvl="4">
+      <w:start w:val="1"/>
+      <w:numFmt w:val="decimal"/>
+      <w:lvlText w:val="%1.%2.%3.%4.%5."/>
+      <w:lvlJc w:val="left"/>
+      <w:pPr>
+        <w:ind w:left="2232" w:hanging="792"/>
+      </w:pPr>
+      <w:rPr>
+        <w:rFonts w:hint="default"/>
+      </w:rPr>
+    </w:lvl>
+    <w:lvl w:ilvl="5">
+      <w:start w:val="1"/>
+      <w:numFmt w:val="decimal"/>
+      <w:lvlText w:val="%1.%2.%3.%4.%5.%6."/>
+      <w:lvlJc w:val="left"/>
+      <w:pPr>
+        <w:ind w:left="2736" w:hanging="936"/>
+      </w:pPr>
+      <w:rPr>
+        <w:rFonts w:hint="default"/>
+      </w:rPr>
+    </w:lvl>
+    <w:lvl w:ilvl="6">
+      <w:start w:val="1"/>
+      <w:numFmt w:val="decimal"/>
+      <w:lvlText w:val="%1.%2.%3.%4.%5.%6.%7."/>
+      <w:lvlJc w:val="left"/>
+      <w:pPr>
+        <w:ind w:left="3240" w:hanging="1080"/>
+      </w:pPr>
+      <w:rPr>
+        <w:rFonts w:hint="default"/>
+      </w:rPr>
+    </w:lvl>
+    <w:lvl w:ilvl="7">
+      <w:start w:val="1"/>
+      <w:numFmt w:val="decimal"/>
+      <w:lvlText w:val="%1.%2.%3.%4.%5.%6.%7.%8."/>
+      <w:lvlJc w:val="left"/>
+      <w:pPr>
+        <w:ind w:left="3744" w:hanging="1224"/>
+      </w:pPr>
+      <w:rPr>
+        <w:rFonts w:hint="default"/>
+      </w:rPr>
+    </w:lvl>
+    <w:lvl w:ilvl="8">
+      <w:start w:val="1"/>
+      <w:numFmt w:val="decimal"/>
+      <w:lvlText w:val="%1.%2.%3.%4.%5.%6.%7.%8.%9."/>
+      <w:lvlJc w:val="left"/>
+      <w:pPr>
+        <w:ind w:left="4320" w:hanging="1440"/>
+      </w:pPr>
+      <w:rPr>
+        <w:rFonts w:hint="default"/>
+      </w:rPr>
+    </w:lvl>
+  </w:abstractNum>
+  <w:abstractNum w:abstractNumId="10" w15:restartNumberingAfterBreak="0">
+    <w:nsid w:val="1EE5678E"/>
+    <w:multiLevelType w:val="multilevel"/>
+    <w:tmpl w:val="0DB678F6"/>
+    <w:lvl w:ilvl="0">
+      <w:start w:val="1"/>
+      <w:numFmt w:val="bullet"/>
+      <w:lvlText w:val=""/>
+      <w:lvlJc w:val="left"/>
+      <w:pPr>
+        <w:tabs>
+          <w:tab w:val="num" w:pos="720"/>
+        </w:tabs>
+        <w:ind w:left="720" w:hanging="360"/>
+      </w:pPr>
+      <w:rPr>
+        <w:rFonts w:ascii="Symbol" w:hAnsi="Symbol" w:hint="default"/>
+        <w:sz w:val="20"/>
+      </w:rPr>
+    </w:lvl>
+    <w:lvl w:ilvl="1" w:tentative="1">
+      <w:start w:val="1"/>
+      <w:numFmt w:val="bullet"/>
+      <w:lvlText w:val="o"/>
+      <w:lvlJc w:val="left"/>
+      <w:pPr>
+        <w:tabs>
+          <w:tab w:val="num" w:pos="1440"/>
+        </w:tabs>
+        <w:ind w:left="1440" w:hanging="360"/>
+      </w:pPr>
+      <w:rPr>
+        <w:rFonts w:ascii="Courier New" w:hAnsi="Courier New" w:hint="default"/>
+        <w:sz w:val="20"/>
+      </w:rPr>
+    </w:lvl>
+    <w:lvl w:ilvl="2" w:tentative="1">
+      <w:start w:val="1"/>
+      <w:numFmt w:val="bullet"/>
+      <w:lvlText w:val=""/>
+      <w:lvlJc w:val="left"/>
+      <w:pPr>
+        <w:tabs>
+          <w:tab w:val="num" w:pos="2160"/>
+        </w:tabs>
+        <w:ind w:left="2160" w:hanging="360"/>
+      </w:pPr>
+      <w:rPr>
+        <w:rFonts w:ascii="Wingdings" w:hAnsi="Wingdings" w:hint="default"/>
+        <w:sz w:val="20"/>
+      </w:rPr>
+    </w:lvl>
+    <w:lvl w:ilvl="3" w:tentative="1">
+      <w:start w:val="1"/>
+      <w:numFmt w:val="bullet"/>
+      <w:lvlText w:val=""/>
+      <w:lvlJc w:val="left"/>
+      <w:pPr>
+        <w:tabs>
+          <w:tab w:val="num" w:pos="2880"/>
+        </w:tabs>
+        <w:ind w:left="2880" w:hanging="360"/>
+      </w:pPr>
+      <w:rPr>
+        <w:rFonts w:ascii="Wingdings" w:hAnsi="Wingdings" w:hint="default"/>
+        <w:sz w:val="20"/>
+      </w:rPr>
+    </w:lvl>
+    <w:lvl w:ilvl="4" w:tentative="1">
+      <w:start w:val="1"/>
+      <w:numFmt w:val="bullet"/>
+      <w:lvlText w:val=""/>
+      <w:lvlJc w:val="left"/>
+      <w:pPr>
+        <w:tabs>
+          <w:tab w:val="num" w:pos="3600"/>
+        </w:tabs>
+        <w:ind w:left="3600" w:hanging="360"/>
+      </w:pPr>
+      <w:rPr>
+        <w:rFonts w:ascii="Wingdings" w:hAnsi="Wingdings" w:hint="default"/>
+        <w:sz w:val="20"/>
+      </w:rPr>
+    </w:lvl>
+    <w:lvl w:ilvl="5" w:tentative="1">
+      <w:start w:val="1"/>
+      <w:numFmt w:val="bullet"/>
+      <w:lvlText w:val=""/>
+      <w:lvlJc w:val="left"/>
+      <w:pPr>
+        <w:tabs>
+          <w:tab w:val="num" w:pos="4320"/>
+        </w:tabs>
+        <w:ind w:left="4320" w:hanging="360"/>
+      </w:pPr>
+      <w:rPr>
+        <w:rFonts w:ascii="Wingdings" w:hAnsi="Wingdings" w:hint="default"/>
+        <w:sz w:val="20"/>
+      </w:rPr>
+    </w:lvl>
+    <w:lvl w:ilvl="6" w:tentative="1">
+      <w:start w:val="1"/>
+      <w:numFmt w:val="bullet"/>
+      <w:lvlText w:val=""/>
+      <w:lvlJc w:val="left"/>
+      <w:pPr>
+        <w:tabs>
+          <w:tab w:val="num" w:pos="5040"/>
+        </w:tabs>
+        <w:ind w:left="5040" w:hanging="360"/>
+      </w:pPr>
+      <w:rPr>
+        <w:rFonts w:ascii="Wingdings" w:hAnsi="Wingdings" w:hint="default"/>
+        <w:sz w:val="20"/>
+      </w:rPr>
+    </w:lvl>
+    <w:lvl w:ilvl="7" w:tentative="1">
+      <w:start w:val="1"/>
+      <w:numFmt w:val="bullet"/>
+      <w:lvlText w:val=""/>
+      <w:lvlJc w:val="left"/>
+      <w:pPr>
+        <w:tabs>
+          <w:tab w:val="num" w:pos="5760"/>
+        </w:tabs>
+        <w:ind w:left="5760" w:hanging="360"/>
+      </w:pPr>
+      <w:rPr>
+        <w:rFonts w:ascii="Wingdings" w:hAnsi="Wingdings" w:hint="default"/>
+        <w:sz w:val="20"/>
+      </w:rPr>
+    </w:lvl>
+    <w:lvl w:ilvl="8" w:tentative="1">
+      <w:start w:val="1"/>
+      <w:numFmt w:val="bullet"/>
+      <w:lvlText w:val=""/>
+      <w:lvlJc w:val="left"/>
+      <w:pPr>
+        <w:tabs>
+          <w:tab w:val="num" w:pos="6480"/>
+        </w:tabs>
+        <w:ind w:left="6480" w:hanging="360"/>
+      </w:pPr>
+      <w:rPr>
+        <w:rFonts w:ascii="Wingdings" w:hAnsi="Wingdings" w:hint="default"/>
+        <w:sz w:val="20"/>
+      </w:rPr>
+    </w:lvl>
+  </w:abstractNum>
+  <w:abstractNum w:abstractNumId="11" w15:restartNumberingAfterBreak="0">
     <w:nsid w:val="20120F66"/>
     <w:multiLevelType w:val="hybridMultilevel"/>
     <w:tmpl w:val="BD2CD9CC"/>
@@ -9952,7 +12071,97 @@
       </w:rPr>
     </w:lvl>
   </w:abstractNum>
-  <w:abstractNum w:abstractNumId="6" w15:restartNumberingAfterBreak="0">
+  <w:abstractNum w:abstractNumId="12" w15:restartNumberingAfterBreak="0">
+    <w:nsid w:val="22C81791"/>
+    <w:multiLevelType w:val="hybridMultilevel"/>
+    <w:tmpl w:val="01BABC16"/>
+    <w:lvl w:ilvl="0" w:tplc="FFFFFFFF">
+      <w:start w:val="1"/>
+      <w:numFmt w:val="decimal"/>
+      <w:lvlText w:val="%1."/>
+      <w:lvlJc w:val="left"/>
+      <w:pPr>
+        <w:ind w:left="720" w:hanging="360"/>
+      </w:pPr>
+      <w:rPr>
+        <w:rFonts w:hint="default"/>
+        <w:sz w:val="28"/>
+      </w:rPr>
+    </w:lvl>
+    <w:lvl w:ilvl="1" w:tplc="FFFFFFFF" w:tentative="1">
+      <w:start w:val="1"/>
+      <w:numFmt w:val="lowerLetter"/>
+      <w:lvlText w:val="%2."/>
+      <w:lvlJc w:val="left"/>
+      <w:pPr>
+        <w:ind w:left="1440" w:hanging="360"/>
+      </w:pPr>
+    </w:lvl>
+    <w:lvl w:ilvl="2" w:tplc="FFFFFFFF" w:tentative="1">
+      <w:start w:val="1"/>
+      <w:numFmt w:val="lowerRoman"/>
+      <w:lvlText w:val="%3."/>
+      <w:lvlJc w:val="right"/>
+      <w:pPr>
+        <w:ind w:left="2160" w:hanging="180"/>
+      </w:pPr>
+    </w:lvl>
+    <w:lvl w:ilvl="3" w:tplc="FFFFFFFF" w:tentative="1">
+      <w:start w:val="1"/>
+      <w:numFmt w:val="decimal"/>
+      <w:lvlText w:val="%4."/>
+      <w:lvlJc w:val="left"/>
+      <w:pPr>
+        <w:ind w:left="2880" w:hanging="360"/>
+      </w:pPr>
+    </w:lvl>
+    <w:lvl w:ilvl="4" w:tplc="FFFFFFFF" w:tentative="1">
+      <w:start w:val="1"/>
+      <w:numFmt w:val="lowerLetter"/>
+      <w:lvlText w:val="%5."/>
+      <w:lvlJc w:val="left"/>
+      <w:pPr>
+        <w:ind w:left="3600" w:hanging="360"/>
+      </w:pPr>
+    </w:lvl>
+    <w:lvl w:ilvl="5" w:tplc="FFFFFFFF" w:tentative="1">
+      <w:start w:val="1"/>
+      <w:numFmt w:val="lowerRoman"/>
+      <w:lvlText w:val="%6."/>
+      <w:lvlJc w:val="right"/>
+      <w:pPr>
+        <w:ind w:left="4320" w:hanging="180"/>
+      </w:pPr>
+    </w:lvl>
+    <w:lvl w:ilvl="6" w:tplc="FFFFFFFF" w:tentative="1">
+      <w:start w:val="1"/>
+      <w:numFmt w:val="decimal"/>
+      <w:lvlText w:val="%7."/>
+      <w:lvlJc w:val="left"/>
+      <w:pPr>
+        <w:ind w:left="5040" w:hanging="360"/>
+      </w:pPr>
+    </w:lvl>
+    <w:lvl w:ilvl="7" w:tplc="FFFFFFFF" w:tentative="1">
+      <w:start w:val="1"/>
+      <w:numFmt w:val="lowerLetter"/>
+      <w:lvlText w:val="%8."/>
+      <w:lvlJc w:val="left"/>
+      <w:pPr>
+        <w:ind w:left="5760" w:hanging="360"/>
+      </w:pPr>
+    </w:lvl>
+    <w:lvl w:ilvl="8" w:tplc="FFFFFFFF" w:tentative="1">
+      <w:start w:val="1"/>
+      <w:numFmt w:val="lowerRoman"/>
+      <w:lvlText w:val="%9."/>
+      <w:lvlJc w:val="right"/>
+      <w:pPr>
+        <w:ind w:left="6480" w:hanging="180"/>
+      </w:pPr>
+    </w:lvl>
+  </w:abstractNum>
+  <w:abstractNum w:abstractNumId="13" w15:restartNumberingAfterBreak="0">
     <w:nsid w:val="2BE81D04"/>
     <w:multiLevelType w:val="hybridMultilevel"/>
     <w:tmpl w:val="C646F606"/>
@@ -10065,7 +12274,121 @@
       </w:rPr>
     </w:lvl>
   </w:abstractNum>
-  <w:abstractNum w:abstractNumId="7" w15:restartNumberingAfterBreak="0">
+  <w:abstractNum w:abstractNumId="14" w15:restartNumberingAfterBreak="0">
+    <w:nsid w:val="2CA56CB0"/>
+    <w:multiLevelType w:val="multilevel"/>
+    <w:tmpl w:val="E09ECF14"/>
+    <w:lvl w:ilvl="0">
+      <w:start w:val="3"/>
+      <w:numFmt w:val="decimal"/>
+      <w:lvlText w:val="%1."/>
+      <w:lvlJc w:val="left"/>
+      <w:pPr>
+        <w:ind w:left="360" w:hanging="360"/>
+      </w:pPr>
+      <w:rPr>
+        <w:rFonts w:hint="default"/>
+      </w:rPr>
+    </w:lvl>
+    <w:lvl w:ilvl="1">
+      <w:start w:val="1"/>
+      <w:numFmt w:val="decimal"/>
+      <w:pStyle w:val="Heading4"/>
+      <w:lvlText w:val="%1.%2."/>
+      <w:lvlJc w:val="left"/>
+      <w:pPr>
+        <w:ind w:left="792" w:hanging="432"/>
+      </w:pPr>
+      <w:rPr>
+        <w:rFonts w:hint="default"/>
+      </w:rPr>
+    </w:lvl>
+    <w:lvl w:ilvl="2">
+      <w:start w:val="3"/>
+      <w:numFmt w:val="decimal"/>
+      <w:lvlText w:val="%1.%2.%3."/>
+      <w:lvlJc w:val="left"/>
+      <w:pPr>
+        <w:ind w:left="1224" w:hanging="504"/>
+      </w:pPr>
+      <w:rPr>
+        <w:rFonts w:hint="default"/>
+      </w:rPr>
+    </w:lvl>
+    <w:lvl w:ilvl="3">
+      <w:start w:val="1"/>
+      <w:numFmt w:val="decimal"/>
+      <w:lvlText w:val="%1.%2.%3.%4."/>
+      <w:lvlJc w:val="left"/>
+      <w:pPr>
+        <w:ind w:left="1728" w:hanging="648"/>
+      </w:pPr>
+      <w:rPr>
+        <w:rFonts w:hint="default"/>
+      </w:rPr>
+    </w:lvl>
+    <w:lvl w:ilvl="4">
+      <w:start w:val="1"/>
+      <w:numFmt w:val="decimal"/>
+      <w:lvlText w:val="%1.%2.%3.%4.%5."/>
+      <w:lvlJc w:val="left"/>
+      <w:pPr>
+        <w:ind w:left="2232" w:hanging="792"/>
+      </w:pPr>
+      <w:rPr>
+        <w:rFonts w:hint="default"/>
+      </w:rPr>
+    </w:lvl>
+    <w:lvl w:ilvl="5">
+      <w:start w:val="1"/>
+      <w:numFmt w:val="decimal"/>
+      <w:lvlText w:val="%1.%2.%3.%4.%5.%6."/>
+      <w:lvlJc w:val="left"/>
+      <w:pPr>
+        <w:ind w:left="2736" w:hanging="936"/>
+      </w:pPr>
+      <w:rPr>
+        <w:rFonts w:hint="default"/>
+      </w:rPr>
+    </w:lvl>
+    <w:lvl w:ilvl="6">
+      <w:start w:val="1"/>
+      <w:numFmt w:val="decimal"/>
+      <w:lvlText w:val="%1.%2.%3.%4.%5.%6.%7."/>
+      <w:lvlJc w:val="left"/>
+      <w:pPr>
+        <w:ind w:left="3240" w:hanging="1080"/>
+      </w:pPr>
+      <w:rPr>
+        <w:rFonts w:hint="default"/>
+      </w:rPr>
+    </w:lvl>
+    <w:lvl w:ilvl="7">
+      <w:start w:val="1"/>
+      <w:numFmt w:val="decimal"/>
+      <w:lvlText w:val="%1.%2.%3.%4.%5.%6.%7.%8."/>
+      <w:lvlJc w:val="left"/>
+      <w:pPr>
+        <w:ind w:left="3744" w:hanging="1224"/>
+      </w:pPr>
+      <w:rPr>
+        <w:rFonts w:hint="default"/>
+      </w:rPr>
+    </w:lvl>
+    <w:lvl w:ilvl="8">
+      <w:start w:val="1"/>
+      <w:numFmt w:val="decimal"/>
+      <w:lvlText w:val="%1.%2.%3.%4.%5.%6.%7.%8.%9."/>
+      <w:lvlJc w:val="left"/>
+      <w:pPr>
+        <w:ind w:left="4320" w:hanging="1440"/>
+      </w:pPr>
+      <w:rPr>
+        <w:rFonts w:hint="default"/>
+      </w:rPr>
+    </w:lvl>
+  </w:abstractNum>
+  <w:abstractNum w:abstractNumId="15" w15:restartNumberingAfterBreak="0">
     <w:nsid w:val="2ED73612"/>
     <w:multiLevelType w:val="hybridMultilevel"/>
     <w:tmpl w:val="075233FE"/>
@@ -10151,7 +12474,242 @@
       </w:pPr>
     </w:lvl>
   </w:abstractNum>
-  <w:abstractNum w:abstractNumId="8" w15:restartNumberingAfterBreak="0">
+  <w:abstractNum w:abstractNumId="16" w15:restartNumberingAfterBreak="0">
+    <w:nsid w:val="2FC00CFA"/>
+    <w:multiLevelType w:val="multilevel"/>
+    <w:tmpl w:val="E4D0A844"/>
+    <w:lvl w:ilvl="0">
+      <w:start w:val="1"/>
+      <w:numFmt w:val="bullet"/>
+      <w:lvlText w:val=""/>
+      <w:lvlJc w:val="left"/>
+      <w:pPr>
+        <w:tabs>
+          <w:tab w:val="num" w:pos="720"/>
+        </w:tabs>
+        <w:ind w:left="720" w:hanging="360"/>
+      </w:pPr>
+      <w:rPr>
+        <w:rFonts w:ascii="Symbol" w:hAnsi="Symbol" w:hint="default"/>
+        <w:sz w:val="20"/>
+      </w:rPr>
+    </w:lvl>
+    <w:lvl w:ilvl="1" w:tentative="1">
+      <w:start w:val="1"/>
+      <w:numFmt w:val="bullet"/>
+      <w:lvlText w:val="o"/>
+      <w:lvlJc w:val="left"/>
+      <w:pPr>
+        <w:tabs>
+          <w:tab w:val="num" w:pos="1440"/>
+        </w:tabs>
+        <w:ind w:left="1440" w:hanging="360"/>
+      </w:pPr>
+      <w:rPr>
+        <w:rFonts w:ascii="Courier New" w:hAnsi="Courier New" w:hint="default"/>
+        <w:sz w:val="20"/>
+      </w:rPr>
+    </w:lvl>
+    <w:lvl w:ilvl="2" w:tentative="1">
+      <w:start w:val="1"/>
+      <w:numFmt w:val="bullet"/>
+      <w:lvlText w:val=""/>
+      <w:lvlJc w:val="left"/>
+      <w:pPr>
+        <w:tabs>
+          <w:tab w:val="num" w:pos="2160"/>
+        </w:tabs>
+        <w:ind w:left="2160" w:hanging="360"/>
+      </w:pPr>
+      <w:rPr>
+        <w:rFonts w:ascii="Wingdings" w:hAnsi="Wingdings" w:hint="default"/>
+        <w:sz w:val="20"/>
+      </w:rPr>
+    </w:lvl>
+    <w:lvl w:ilvl="3" w:tentative="1">
+      <w:start w:val="1"/>
+      <w:numFmt w:val="bullet"/>
+      <w:lvlText w:val=""/>
+      <w:lvlJc w:val="left"/>
+      <w:pPr>
+        <w:tabs>
+          <w:tab w:val="num" w:pos="2880"/>
+        </w:tabs>
+        <w:ind w:left="2880" w:hanging="360"/>
+      </w:pPr>
+      <w:rPr>
+        <w:rFonts w:ascii="Wingdings" w:hAnsi="Wingdings" w:hint="default"/>
+        <w:sz w:val="20"/>
+      </w:rPr>
+    </w:lvl>
+    <w:lvl w:ilvl="4" w:tentative="1">
+      <w:start w:val="1"/>
+      <w:numFmt w:val="bullet"/>
+      <w:lvlText w:val=""/>
+      <w:lvlJc w:val="left"/>
+      <w:pPr>
+        <w:tabs>
+          <w:tab w:val="num" w:pos="3600"/>
+        </w:tabs>
+        <w:ind w:left="3600" w:hanging="360"/>
+      </w:pPr>
+      <w:rPr>
+        <w:rFonts w:ascii="Wingdings" w:hAnsi="Wingdings" w:hint="default"/>
+        <w:sz w:val="20"/>
+      </w:rPr>
+    </w:lvl>
+    <w:lvl w:ilvl="5" w:tentative="1">
+      <w:start w:val="1"/>
+      <w:numFmt w:val="bullet"/>
+      <w:lvlText w:val=""/>
+      <w:lvlJc w:val="left"/>
+      <w:pPr>
+        <w:tabs>
+          <w:tab w:val="num" w:pos="4320"/>
+        </w:tabs>
+        <w:ind w:left="4320" w:hanging="360"/>
+      </w:pPr>
+      <w:rPr>
+        <w:rFonts w:ascii="Wingdings" w:hAnsi="Wingdings" w:hint="default"/>
+        <w:sz w:val="20"/>
+      </w:rPr>
+    </w:lvl>
+    <w:lvl w:ilvl="6" w:tentative="1">
+      <w:start w:val="1"/>
+      <w:numFmt w:val="bullet"/>
+      <w:lvlText w:val=""/>
+      <w:lvlJc w:val="left"/>
+      <w:pPr>
+        <w:tabs>
+          <w:tab w:val="num" w:pos="5040"/>
+        </w:tabs>
+        <w:ind w:left="5040" w:hanging="360"/>
+      </w:pPr>
+      <w:rPr>
+        <w:rFonts w:ascii="Wingdings" w:hAnsi="Wingdings" w:hint="default"/>
+        <w:sz w:val="20"/>
+      </w:rPr>
+    </w:lvl>
+    <w:lvl w:ilvl="7" w:tentative="1">
+      <w:start w:val="1"/>
+      <w:numFmt w:val="bullet"/>
+      <w:lvlText w:val=""/>
+      <w:lvlJc w:val="left"/>
+      <w:pPr>
+        <w:tabs>
+          <w:tab w:val="num" w:pos="5760"/>
+        </w:tabs>
+        <w:ind w:left="5760" w:hanging="360"/>
+      </w:pPr>
+      <w:rPr>
+        <w:rFonts w:ascii="Wingdings" w:hAnsi="Wingdings" w:hint="default"/>
+        <w:sz w:val="20"/>
+      </w:rPr>
+    </w:lvl>
+    <w:lvl w:ilvl="8" w:tentative="1">
+      <w:start w:val="1"/>
+      <w:numFmt w:val="bullet"/>
+      <w:lvlText w:val=""/>
+      <w:lvlJc w:val="left"/>
+      <w:pPr>
+        <w:tabs>
+          <w:tab w:val="num" w:pos="6480"/>
+        </w:tabs>
+        <w:ind w:left="6480" w:hanging="360"/>
+      </w:pPr>
+      <w:rPr>
+        <w:rFonts w:ascii="Wingdings" w:hAnsi="Wingdings" w:hint="default"/>
+        <w:sz w:val="20"/>
+      </w:rPr>
+    </w:lvl>
+  </w:abstractNum>
+  <w:abstractNum w:abstractNumId="17" w15:restartNumberingAfterBreak="0">
+    <w:nsid w:val="33DF3099"/>
+    <w:multiLevelType w:val="hybridMultilevel"/>
+    <w:tmpl w:val="52366878"/>
+    <w:lvl w:ilvl="0" w:tplc="FFFFFFFF">
+      <w:start w:val="1"/>
+      <w:numFmt w:val="decimal"/>
+      <w:lvlText w:val="%1."/>
+      <w:lvlJc w:val="left"/>
+      <w:pPr>
+        <w:ind w:left="1581" w:hanging="360"/>
+      </w:pPr>
+    </w:lvl>
+    <w:lvl w:ilvl="1" w:tplc="48090019" w:tentative="1">
+      <w:start w:val="1"/>
+      <w:numFmt w:val="lowerLetter"/>
+      <w:lvlText w:val="%2."/>
+      <w:lvlJc w:val="left"/>
+      <w:pPr>
+        <w:ind w:left="2520" w:hanging="360"/>
+      </w:pPr>
+    </w:lvl>
+    <w:lvl w:ilvl="2" w:tplc="4809001B" w:tentative="1">
+      <w:start w:val="1"/>
+      <w:numFmt w:val="lowerRoman"/>
+      <w:lvlText w:val="%3."/>
+      <w:lvlJc w:val="right"/>
+      <w:pPr>
+        <w:ind w:left="3240" w:hanging="180"/>
+      </w:pPr>
+    </w:lvl>
+    <w:lvl w:ilvl="3" w:tplc="4809000F" w:tentative="1">
+      <w:start w:val="1"/>
+      <w:numFmt w:val="decimal"/>
+      <w:lvlText w:val="%4."/>
+      <w:lvlJc w:val="left"/>
+      <w:pPr>
+        <w:ind w:left="3960" w:hanging="360"/>
+      </w:pPr>
+    </w:lvl>
+    <w:lvl w:ilvl="4" w:tplc="48090019" w:tentative="1">
+      <w:start w:val="1"/>
+      <w:numFmt w:val="lowerLetter"/>
+      <w:lvlText w:val="%5."/>
+      <w:lvlJc w:val="left"/>
+      <w:pPr>
+        <w:ind w:left="4680" w:hanging="360"/>
+      </w:pPr>
+    </w:lvl>
+    <w:lvl w:ilvl="5" w:tplc="4809001B" w:tentative="1">
+      <w:start w:val="1"/>
+      <w:numFmt w:val="lowerRoman"/>
+      <w:lvlText w:val="%6."/>
+      <w:lvlJc w:val="right"/>
+      <w:pPr>
+        <w:ind w:left="5400" w:hanging="180"/>
+      </w:pPr>
+    </w:lvl>
+    <w:lvl w:ilvl="6" w:tplc="4809000F" w:tentative="1">
+      <w:start w:val="1"/>
+      <w:numFmt w:val="decimal"/>
+      <w:lvlText w:val="%7."/>
+      <w:lvlJc w:val="left"/>
+      <w:pPr>
+        <w:ind w:left="6120" w:hanging="360"/>
+      </w:pPr>
+    </w:lvl>
+    <w:lvl w:ilvl="7" w:tplc="48090019" w:tentative="1">
+      <w:start w:val="1"/>
+      <w:numFmt w:val="lowerLetter"/>
+      <w:lvlText w:val="%8."/>
+      <w:lvlJc w:val="left"/>
+      <w:pPr>
+        <w:ind w:left="6840" w:hanging="360"/>
+      </w:pPr>
+    </w:lvl>
+    <w:lvl w:ilvl="8" w:tplc="4809001B" w:tentative="1">
+      <w:start w:val="1"/>
+      <w:numFmt w:val="lowerRoman"/>
+      <w:lvlText w:val="%9."/>
+      <w:lvlJc w:val="right"/>
+      <w:pPr>
+        <w:ind w:left="7560" w:hanging="180"/>
+      </w:pPr>
+    </w:lvl>
+  </w:abstractNum>
+  <w:abstractNum w:abstractNumId="18" w15:restartNumberingAfterBreak="0">
     <w:nsid w:val="37C8275E"/>
     <w:multiLevelType w:val="hybridMultilevel"/>
     <w:tmpl w:val="F3B63214"/>
@@ -10264,7 +12822,93 @@
       </w:rPr>
     </w:lvl>
   </w:abstractNum>
-  <w:abstractNum w:abstractNumId="9" w15:restartNumberingAfterBreak="0">
+  <w:abstractNum w:abstractNumId="19" w15:restartNumberingAfterBreak="0">
+    <w:nsid w:val="393155F7"/>
+    <w:multiLevelType w:val="multilevel"/>
+    <w:tmpl w:val="4809001F"/>
+    <w:lvl w:ilvl="0">
+      <w:start w:val="1"/>
+      <w:numFmt w:val="decimal"/>
+      <w:lvlText w:val="%1."/>
+      <w:lvlJc w:val="left"/>
+      <w:pPr>
+        <w:ind w:left="360" w:hanging="360"/>
+      </w:pPr>
+    </w:lvl>
+    <w:lvl w:ilvl="1">
+      <w:start w:val="1"/>
+      <w:numFmt w:val="decimal"/>
+      <w:lvlText w:val="%1.%2."/>
+      <w:lvlJc w:val="left"/>
+      <w:pPr>
+        <w:ind w:left="792" w:hanging="432"/>
+      </w:pPr>
+    </w:lvl>
+    <w:lvl w:ilvl="2">
+      <w:start w:val="1"/>
+      <w:numFmt w:val="decimal"/>
+      <w:lvlText w:val="%1.%2.%3."/>
+      <w:lvlJc w:val="left"/>
+      <w:pPr>
+        <w:ind w:left="1224" w:hanging="504"/>
+      </w:pPr>
+    </w:lvl>
+    <w:lvl w:ilvl="3">
+      <w:start w:val="1"/>
+      <w:numFmt w:val="decimal"/>
+      <w:lvlText w:val="%1.%2.%3.%4."/>
+      <w:lvlJc w:val="left"/>
+      <w:pPr>
+        <w:ind w:left="1728" w:hanging="648"/>
+      </w:pPr>
+    </w:lvl>
+    <w:lvl w:ilvl="4">
+      <w:start w:val="1"/>
+      <w:numFmt w:val="decimal"/>
+      <w:lvlText w:val="%1.%2.%3.%4.%5."/>
+      <w:lvlJc w:val="left"/>
+      <w:pPr>
+        <w:ind w:left="2232" w:hanging="792"/>
+      </w:pPr>
+    </w:lvl>
+    <w:lvl w:ilvl="5">
+      <w:start w:val="1"/>
+      <w:numFmt w:val="decimal"/>
+      <w:lvlText w:val="%1.%2.%3.%4.%5.%6."/>
+      <w:lvlJc w:val="left"/>
+      <w:pPr>
+        <w:ind w:left="2736" w:hanging="936"/>
+      </w:pPr>
+    </w:lvl>
+    <w:lvl w:ilvl="6">
+      <w:start w:val="1"/>
+      <w:numFmt w:val="decimal"/>
+      <w:lvlText w:val="%1.%2.%3.%4.%5.%6.%7."/>
+      <w:lvlJc w:val="left"/>
+      <w:pPr>
+        <w:ind w:left="3240" w:hanging="1080"/>
+      </w:pPr>
+    </w:lvl>
+    <w:lvl w:ilvl="7">
+      <w:start w:val="1"/>
+      <w:numFmt w:val="decimal"/>
+      <w:lvlText w:val="%1.%2.%3.%4.%5.%6.%7.%8."/>
+      <w:lvlJc w:val="left"/>
+      <w:pPr>
+        <w:ind w:left="3744" w:hanging="1224"/>
+      </w:pPr>
+    </w:lvl>
+    <w:lvl w:ilvl="8">
+      <w:start w:val="1"/>
+      <w:numFmt w:val="decimal"/>
+      <w:lvlText w:val="%1.%2.%3.%4.%5.%6.%7.%8.%9."/>
+      <w:lvlJc w:val="left"/>
+      <w:pPr>
+        <w:ind w:left="4320" w:hanging="1440"/>
+      </w:pPr>
+    </w:lvl>
+  </w:abstractNum>
+  <w:abstractNum w:abstractNumId="20" w15:restartNumberingAfterBreak="0">
     <w:nsid w:val="398A2F26"/>
     <w:multiLevelType w:val="hybridMultilevel"/>
     <w:tmpl w:val="18664B98"/>
@@ -10377,7 +13021,7 @@
       </w:rPr>
     </w:lvl>
   </w:abstractNum>
-  <w:abstractNum w:abstractNumId="10" w15:restartNumberingAfterBreak="0">
+  <w:abstractNum w:abstractNumId="21" w15:restartNumberingAfterBreak="0">
     <w:nsid w:val="43B00C3C"/>
     <w:multiLevelType w:val="hybridMultilevel"/>
     <w:tmpl w:val="3D124520"/>
@@ -10463,7 +13107,7 @@
       </w:pPr>
     </w:lvl>
   </w:abstractNum>
-  <w:abstractNum w:abstractNumId="11" w15:restartNumberingAfterBreak="0">
+  <w:abstractNum w:abstractNumId="22" w15:restartNumberingAfterBreak="0">
     <w:nsid w:val="44727AE9"/>
     <w:multiLevelType w:val="hybridMultilevel"/>
     <w:tmpl w:val="032271B8"/>
@@ -10576,7 +13220,7 @@
       </w:rPr>
     </w:lvl>
   </w:abstractNum>
-  <w:abstractNum w:abstractNumId="12" w15:restartNumberingAfterBreak="0">
+  <w:abstractNum w:abstractNumId="23" w15:restartNumberingAfterBreak="0">
     <w:nsid w:val="460279F0"/>
     <w:multiLevelType w:val="hybridMultilevel"/>
     <w:tmpl w:val="A1023B80"/>
@@ -10689,7 +13333,7 @@
       </w:rPr>
     </w:lvl>
   </w:abstractNum>
-  <w:abstractNum w:abstractNumId="13" w15:restartNumberingAfterBreak="0">
+  <w:abstractNum w:abstractNumId="24" w15:restartNumberingAfterBreak="0">
     <w:nsid w:val="47722557"/>
     <w:multiLevelType w:val="hybridMultilevel"/>
     <w:tmpl w:val="5E486CF2"/>
@@ -10802,7 +13446,7 @@
       </w:rPr>
     </w:lvl>
   </w:abstractNum>
-  <w:abstractNum w:abstractNumId="14" w15:restartNumberingAfterBreak="0">
+  <w:abstractNum w:abstractNumId="25" w15:restartNumberingAfterBreak="0">
     <w:nsid w:val="4D1A1D29"/>
     <w:multiLevelType w:val="hybridMultilevel"/>
     <w:tmpl w:val="C39606C2"/>
@@ -10915,8 +13559,94 @@
       </w:rPr>
     </w:lvl>
   </w:abstractNum>
-  <w:abstractNum w:abstractNumId="15" w15:restartNumberingAfterBreak="0">
+  <w:abstractNum w:abstractNumId="26" w15:restartNumberingAfterBreak="0">
     <w:nsid w:val="4DF9006F"/>
+    <w:multiLevelType w:val="multilevel"/>
+    <w:tmpl w:val="4809001F"/>
+    <w:lvl w:ilvl="0">
+      <w:start w:val="1"/>
+      <w:numFmt w:val="decimal"/>
+      <w:lvlText w:val="%1."/>
+      <w:lvlJc w:val="left"/>
+      <w:pPr>
+        <w:ind w:left="360" w:hanging="360"/>
+      </w:pPr>
+    </w:lvl>
+    <w:lvl w:ilvl="1">
+      <w:start w:val="1"/>
+      <w:numFmt w:val="decimal"/>
+      <w:lvlText w:val="%1.%2."/>
+      <w:lvlJc w:val="left"/>
+      <w:pPr>
+        <w:ind w:left="792" w:hanging="432"/>
+      </w:pPr>
+    </w:lvl>
+    <w:lvl w:ilvl="2">
+      <w:start w:val="1"/>
+      <w:numFmt w:val="decimal"/>
+      <w:lvlText w:val="%1.%2.%3."/>
+      <w:lvlJc w:val="left"/>
+      <w:pPr>
+        <w:ind w:left="1224" w:hanging="504"/>
+      </w:pPr>
+    </w:lvl>
+    <w:lvl w:ilvl="3">
+      <w:start w:val="1"/>
+      <w:numFmt w:val="decimal"/>
+      <w:lvlText w:val="%1.%2.%3.%4."/>
+      <w:lvlJc w:val="left"/>
+      <w:pPr>
+        <w:ind w:left="1728" w:hanging="648"/>
+      </w:pPr>
+    </w:lvl>
+    <w:lvl w:ilvl="4">
+      <w:start w:val="1"/>
+      <w:numFmt w:val="decimal"/>
+      <w:lvlText w:val="%1.%2.%3.%4.%5."/>
+      <w:lvlJc w:val="left"/>
+      <w:pPr>
+        <w:ind w:left="2232" w:hanging="792"/>
+      </w:pPr>
+    </w:lvl>
+    <w:lvl w:ilvl="5">
+      <w:start w:val="1"/>
+      <w:numFmt w:val="decimal"/>
+      <w:lvlText w:val="%1.%2.%3.%4.%5.%6."/>
+      <w:lvlJc w:val="left"/>
+      <w:pPr>
+        <w:ind w:left="2736" w:hanging="936"/>
+      </w:pPr>
+    </w:lvl>
+    <w:lvl w:ilvl="6">
+      <w:start w:val="1"/>
+      <w:numFmt w:val="decimal"/>
+      <w:lvlText w:val="%1.%2.%3.%4.%5.%6.%7."/>
+      <w:lvlJc w:val="left"/>
+      <w:pPr>
+        <w:ind w:left="3240" w:hanging="1080"/>
+      </w:pPr>
+    </w:lvl>
+    <w:lvl w:ilvl="7">
+      <w:start w:val="1"/>
+      <w:numFmt w:val="decimal"/>
+      <w:lvlText w:val="%1.%2.%3.%4.%5.%6.%7.%8."/>
+      <w:lvlJc w:val="left"/>
+      <w:pPr>
+        <w:ind w:left="3744" w:hanging="1224"/>
+      </w:pPr>
+    </w:lvl>
+    <w:lvl w:ilvl="8">
+      <w:start w:val="1"/>
+      <w:numFmt w:val="decimal"/>
+      <w:lvlText w:val="%1.%2.%3.%4.%5.%6.%7.%8.%9."/>
+      <w:lvlJc w:val="left"/>
+      <w:pPr>
+        <w:ind w:left="4320" w:hanging="1440"/>
+      </w:pPr>
+    </w:lvl>
+  </w:abstractNum>
+  <w:abstractNum w:abstractNumId="27" w15:restartNumberingAfterBreak="0">
+    <w:nsid w:val="4E154D4A"/>
     <w:multiLevelType w:val="hybridMultilevel"/>
     <w:tmpl w:val="4CDAB320"/>
     <w:lvl w:ilvl="0" w:tplc="FFFFFFFF">
@@ -11001,7 +13731,7 @@
       </w:pPr>
     </w:lvl>
   </w:abstractNum>
-  <w:abstractNum w:abstractNumId="16" w15:restartNumberingAfterBreak="0">
+  <w:abstractNum w:abstractNumId="28" w15:restartNumberingAfterBreak="0">
     <w:nsid w:val="4FDA1213"/>
     <w:multiLevelType w:val="hybridMultilevel"/>
     <w:tmpl w:val="4CDAB320"/>
@@ -11087,7 +13817,7 @@
       </w:pPr>
     </w:lvl>
   </w:abstractNum>
-  <w:abstractNum w:abstractNumId="17" w15:restartNumberingAfterBreak="0">
+  <w:abstractNum w:abstractNumId="29" w15:restartNumberingAfterBreak="0">
     <w:nsid w:val="5151516D"/>
     <w:multiLevelType w:val="hybridMultilevel"/>
     <w:tmpl w:val="0B90DD90"/>
@@ -11200,7 +13930,7 @@
       </w:rPr>
     </w:lvl>
   </w:abstractNum>
-  <w:abstractNum w:abstractNumId="18" w15:restartNumberingAfterBreak="0">
+  <w:abstractNum w:abstractNumId="30" w15:restartNumberingAfterBreak="0">
     <w:nsid w:val="55EF782D"/>
     <w:multiLevelType w:val="hybridMultilevel"/>
     <w:tmpl w:val="3D7E6E5A"/>
@@ -11313,7 +14043,7 @@
       </w:rPr>
     </w:lvl>
   </w:abstractNum>
-  <w:abstractNum w:abstractNumId="19" w15:restartNumberingAfterBreak="0">
+  <w:abstractNum w:abstractNumId="31" w15:restartNumberingAfterBreak="0">
     <w:nsid w:val="594D3430"/>
     <w:multiLevelType w:val="hybridMultilevel"/>
     <w:tmpl w:val="A784058E"/>
@@ -11426,7 +14156,7 @@
       </w:rPr>
     </w:lvl>
   </w:abstractNum>
-  <w:abstractNum w:abstractNumId="20" w15:restartNumberingAfterBreak="0">
+  <w:abstractNum w:abstractNumId="32" w15:restartNumberingAfterBreak="0">
     <w:nsid w:val="5A430E89"/>
     <w:multiLevelType w:val="hybridMultilevel"/>
     <w:tmpl w:val="EDB4C7B8"/>
@@ -11512,7 +14242,7 @@
       </w:pPr>
     </w:lvl>
   </w:abstractNum>
-  <w:abstractNum w:abstractNumId="21" w15:restartNumberingAfterBreak="0">
+  <w:abstractNum w:abstractNumId="33" w15:restartNumberingAfterBreak="0">
     <w:nsid w:val="5A8B44DE"/>
     <w:multiLevelType w:val="hybridMultilevel"/>
     <w:tmpl w:val="7B8634E8"/>
@@ -11625,7 +14355,97 @@
       </w:rPr>
     </w:lvl>
   </w:abstractNum>
-  <w:abstractNum w:abstractNumId="22" w15:restartNumberingAfterBreak="0">
+  <w:abstractNum w:abstractNumId="34" w15:restartNumberingAfterBreak="0">
+    <w:nsid w:val="5B8132A6"/>
+    <w:multiLevelType w:val="hybridMultilevel"/>
+    <w:tmpl w:val="01BABC16"/>
+    <w:lvl w:ilvl="0" w:tplc="FFFFFFFF">
+      <w:start w:val="1"/>
+      <w:numFmt w:val="decimal"/>
+      <w:lvlText w:val="%1."/>
+      <w:lvlJc w:val="left"/>
+      <w:pPr>
+        <w:ind w:left="720" w:hanging="360"/>
+      </w:pPr>
+      <w:rPr>
+        <w:rFonts w:hint="default"/>
+        <w:sz w:val="28"/>
+      </w:rPr>
+    </w:lvl>
+    <w:lvl w:ilvl="1" w:tplc="FFFFFFFF" w:tentative="1">
+      <w:start w:val="1"/>
+      <w:numFmt w:val="lowerLetter"/>
+      <w:lvlText w:val="%2."/>
+      <w:lvlJc w:val="left"/>
+      <w:pPr>
+        <w:ind w:left="1440" w:hanging="360"/>
+      </w:pPr>
+    </w:lvl>
+    <w:lvl w:ilvl="2" w:tplc="FFFFFFFF" w:tentative="1">
+      <w:start w:val="1"/>
+      <w:numFmt w:val="lowerRoman"/>
+      <w:lvlText w:val="%3."/>
+      <w:lvlJc w:val="right"/>
+      <w:pPr>
+        <w:ind w:left="2160" w:hanging="180"/>
+      </w:pPr>
+    </w:lvl>
+    <w:lvl w:ilvl="3" w:tplc="FFFFFFFF" w:tentative="1">
+      <w:start w:val="1"/>
+      <w:numFmt w:val="decimal"/>
+      <w:lvlText w:val="%4."/>
+      <w:lvlJc w:val="left"/>
+      <w:pPr>
+        <w:ind w:left="2880" w:hanging="360"/>
+      </w:pPr>
+    </w:lvl>
+    <w:lvl w:ilvl="4" w:tplc="FFFFFFFF" w:tentative="1">
+      <w:start w:val="1"/>
+      <w:numFmt w:val="lowerLetter"/>
+      <w:lvlText w:val="%5."/>
+      <w:lvlJc w:val="left"/>
+      <w:pPr>
+        <w:ind w:left="3600" w:hanging="360"/>
+      </w:pPr>
+    </w:lvl>
+    <w:lvl w:ilvl="5" w:tplc="FFFFFFFF" w:tentative="1">
+      <w:start w:val="1"/>
+      <w:numFmt w:val="lowerRoman"/>
+      <w:lvlText w:val="%6."/>
+      <w:lvlJc w:val="right"/>
+      <w:pPr>
+        <w:ind w:left="4320" w:hanging="180"/>
+      </w:pPr>
+    </w:lvl>
+    <w:lvl w:ilvl="6" w:tplc="FFFFFFFF" w:tentative="1">
+      <w:start w:val="1"/>
+      <w:numFmt w:val="decimal"/>
+      <w:lvlText w:val="%7."/>
+      <w:lvlJc w:val="left"/>
+      <w:pPr>
+        <w:ind w:left="5040" w:hanging="360"/>
+      </w:pPr>
+    </w:lvl>
+    <w:lvl w:ilvl="7" w:tplc="FFFFFFFF" w:tentative="1">
+      <w:start w:val="1"/>
+      <w:numFmt w:val="lowerLetter"/>
+      <w:lvlText w:val="%8."/>
+      <w:lvlJc w:val="left"/>
+      <w:pPr>
+        <w:ind w:left="5760" w:hanging="360"/>
+      </w:pPr>
+    </w:lvl>
+    <w:lvl w:ilvl="8" w:tplc="FFFFFFFF" w:tentative="1">
+      <w:start w:val="1"/>
+      <w:numFmt w:val="lowerRoman"/>
+      <w:lvlText w:val="%9."/>
+      <w:lvlJc w:val="right"/>
+      <w:pPr>
+        <w:ind w:left="6480" w:hanging="180"/>
+      </w:pPr>
+    </w:lvl>
+  </w:abstractNum>
+  <w:abstractNum w:abstractNumId="35" w15:restartNumberingAfterBreak="0">
     <w:nsid w:val="5DDA4AD7"/>
     <w:multiLevelType w:val="hybridMultilevel"/>
     <w:tmpl w:val="AB7E8298"/>
@@ -11711,232 +14531,7 @@
       </w:pPr>
     </w:lvl>
   </w:abstractNum>
-  <w:abstractNum w:abstractNumId="23" w15:restartNumberingAfterBreak="0">
-    <w:nsid w:val="5E257EB8"/>
-    <w:multiLevelType w:val="hybridMultilevel"/>
-    <w:tmpl w:val="5DD41576"/>
-    <w:lvl w:ilvl="0" w:tplc="40C409E2">
-      <w:numFmt w:val="bullet"/>
-      <w:lvlText w:val="·"/>
-      <w:lvlJc w:val="left"/>
-      <w:pPr>
-        <w:ind w:left="1080" w:hanging="360"/>
-      </w:pPr>
-      <w:rPr>
-        <w:rFonts w:ascii="Times New Roman" w:eastAsia="Times New Roman" w:hAnsi="Times New Roman" w:cs="Times New Roman" w:hint="default"/>
-      </w:rPr>
-    </w:lvl>
-    <w:lvl w:ilvl="1" w:tplc="04090003" w:tentative="1">
-      <w:start w:val="1"/>
-      <w:numFmt w:val="bullet"/>
-      <w:lvlText w:val="o"/>
-      <w:lvlJc w:val="left"/>
-      <w:pPr>
-        <w:ind w:left="1800" w:hanging="360"/>
-      </w:pPr>
-      <w:rPr>
-        <w:rFonts w:ascii="Courier New" w:hAnsi="Courier New" w:cs="Courier New" w:hint="default"/>
-      </w:rPr>
-    </w:lvl>
-    <w:lvl w:ilvl="2" w:tplc="04090005" w:tentative="1">
-      <w:start w:val="1"/>
-      <w:numFmt w:val="bullet"/>
-      <w:lvlText w:val=""/>
-      <w:lvlJc w:val="left"/>
-      <w:pPr>
-        <w:ind w:left="2520" w:hanging="360"/>
-      </w:pPr>
-      <w:rPr>
-        <w:rFonts w:ascii="Wingdings" w:hAnsi="Wingdings" w:hint="default"/>
-      </w:rPr>
-    </w:lvl>
-    <w:lvl w:ilvl="3" w:tplc="04090001" w:tentative="1">
-      <w:start w:val="1"/>
-      <w:numFmt w:val="bullet"/>
-      <w:lvlText w:val=""/>
-      <w:lvlJc w:val="left"/>
-      <w:pPr>
-        <w:ind w:left="3240" w:hanging="360"/>
-      </w:pPr>
-      <w:rPr>
-        <w:rFonts w:ascii="Symbol" w:hAnsi="Symbol" w:hint="default"/>
-      </w:rPr>
-    </w:lvl>
-    <w:lvl w:ilvl="4" w:tplc="04090003" w:tentative="1">
-      <w:start w:val="1"/>
-      <w:numFmt w:val="bullet"/>
-      <w:lvlText w:val="o"/>
-      <w:lvlJc w:val="left"/>
-      <w:pPr>
-        <w:ind w:left="3960" w:hanging="360"/>
-      </w:pPr>
-      <w:rPr>
-        <w:rFonts w:ascii="Courier New" w:hAnsi="Courier New" w:cs="Courier New" w:hint="default"/>
-      </w:rPr>
-    </w:lvl>
-    <w:lvl w:ilvl="5" w:tplc="04090005" w:tentative="1">
-      <w:start w:val="1"/>
-      <w:numFmt w:val="bullet"/>
-      <w:lvlText w:val=""/>
-      <w:lvlJc w:val="left"/>
-      <w:pPr>
-        <w:ind w:left="4680" w:hanging="360"/>
-      </w:pPr>
-      <w:rPr>
-        <w:rFonts w:ascii="Wingdings" w:hAnsi="Wingdings" w:hint="default"/>
-      </w:rPr>
-    </w:lvl>
-    <w:lvl w:ilvl="6" w:tplc="04090001" w:tentative="1">
-      <w:start w:val="1"/>
-      <w:numFmt w:val="bullet"/>
-      <w:lvlText w:val=""/>
-      <w:lvlJc w:val="left"/>
-      <w:pPr>
-        <w:ind w:left="5400" w:hanging="360"/>
-      </w:pPr>
-      <w:rPr>
-        <w:rFonts w:ascii="Symbol" w:hAnsi="Symbol" w:hint="default"/>
-      </w:rPr>
-    </w:lvl>
-    <w:lvl w:ilvl="7" w:tplc="04090003" w:tentative="1">
-      <w:start w:val="1"/>
-      <w:numFmt w:val="bullet"/>
-      <w:lvlText w:val="o"/>
-      <w:lvlJc w:val="left"/>
-      <w:pPr>
-        <w:ind w:left="6120" w:hanging="360"/>
-      </w:pPr>
-      <w:rPr>
-        <w:rFonts w:ascii="Courier New" w:hAnsi="Courier New" w:cs="Courier New" w:hint="default"/>
-      </w:rPr>
-    </w:lvl>
-    <w:lvl w:ilvl="8" w:tplc="04090005" w:tentative="1">
-      <w:start w:val="1"/>
-      <w:numFmt w:val="bullet"/>
-      <w:lvlText w:val=""/>
-      <w:lvlJc w:val="left"/>
-      <w:pPr>
-        <w:ind w:left="6840" w:hanging="360"/>
-      </w:pPr>
-      <w:rPr>
-        <w:rFonts w:ascii="Wingdings" w:hAnsi="Wingdings" w:hint="default"/>
-      </w:rPr>
-    </w:lvl>
-  </w:abstractNum>
-  <w:abstractNum w:abstractNumId="24" w15:restartNumberingAfterBreak="0">
-    <w:nsid w:val="5E3B3EC0"/>
-    <w:multiLevelType w:val="hybridMultilevel"/>
-    <w:tmpl w:val="8F18FF4E"/>
-    <w:lvl w:ilvl="0" w:tplc="04090001">
-      <w:start w:val="1"/>
-      <w:numFmt w:val="bullet"/>
-      <w:lvlText w:val=""/>
-      <w:lvlJc w:val="left"/>
-      <w:pPr>
-        <w:ind w:left="1080" w:hanging="360"/>
-      </w:pPr>
-      <w:rPr>
-        <w:rFonts w:ascii="Symbol" w:hAnsi="Symbol" w:hint="default"/>
-      </w:rPr>
-    </w:lvl>
-    <w:lvl w:ilvl="1" w:tplc="FFFFFFFF" w:tentative="1">
-      <w:start w:val="1"/>
-      <w:numFmt w:val="bullet"/>
-      <w:lvlText w:val="o"/>
-      <w:lvlJc w:val="left"/>
-      <w:pPr>
-        <w:ind w:left="1800" w:hanging="360"/>
-      </w:pPr>
-      <w:rPr>
-        <w:rFonts w:ascii="Courier New" w:hAnsi="Courier New" w:cs="Courier New" w:hint="default"/>
-      </w:rPr>
-    </w:lvl>
-    <w:lvl w:ilvl="2" w:tplc="FFFFFFFF" w:tentative="1">
-      <w:start w:val="1"/>
-      <w:numFmt w:val="bullet"/>
-      <w:lvlText w:val=""/>
-      <w:lvlJc w:val="left"/>
-      <w:pPr>
-        <w:ind w:left="2520" w:hanging="360"/>
-      </w:pPr>
-      <w:rPr>
-        <w:rFonts w:ascii="Wingdings" w:hAnsi="Wingdings" w:hint="default"/>
-      </w:rPr>
-    </w:lvl>
-    <w:lvl w:ilvl="3" w:tplc="FFFFFFFF" w:tentative="1">
-      <w:start w:val="1"/>
-      <w:numFmt w:val="bullet"/>
-      <w:lvlText w:val=""/>
-      <w:lvlJc w:val="left"/>
-      <w:pPr>
-        <w:ind w:left="3240" w:hanging="360"/>
-      </w:pPr>
-      <w:rPr>
-        <w:rFonts w:ascii="Symbol" w:hAnsi="Symbol" w:hint="default"/>
-      </w:rPr>
-    </w:lvl>
-    <w:lvl w:ilvl="4" w:tplc="FFFFFFFF" w:tentative="1">
-      <w:start w:val="1"/>
-      <w:numFmt w:val="bullet"/>
-      <w:lvlText w:val="o"/>
-      <w:lvlJc w:val="left"/>
-      <w:pPr>
-        <w:ind w:left="3960" w:hanging="360"/>
-      </w:pPr>
-      <w:rPr>
-        <w:rFonts w:ascii="Courier New" w:hAnsi="Courier New" w:cs="Courier New" w:hint="default"/>
-      </w:rPr>
-    </w:lvl>
-    <w:lvl w:ilvl="5" w:tplc="FFFFFFFF" w:tentative="1">
-      <w:start w:val="1"/>
-      <w:numFmt w:val="bullet"/>
-      <w:lvlText w:val=""/>
-      <w:lvlJc w:val="left"/>
-      <w:pPr>
-        <w:ind w:left="4680" w:hanging="360"/>
-      </w:pPr>
-      <w:rPr>
-        <w:rFonts w:ascii="Wingdings" w:hAnsi="Wingdings" w:hint="default"/>
-      </w:rPr>
-    </w:lvl>
-    <w:lvl w:ilvl="6" w:tplc="FFFFFFFF" w:tentative="1">
-      <w:start w:val="1"/>
-      <w:numFmt w:val="bullet"/>
-      <w:lvlText w:val=""/>
-      <w:lvlJc w:val="left"/>
-      <w:pPr>
-        <w:ind w:left="5400" w:hanging="360"/>
-      </w:pPr>
-      <w:rPr>
-        <w:rFonts w:ascii="Symbol" w:hAnsi="Symbol" w:hint="default"/>
-      </w:rPr>
-    </w:lvl>
-    <w:lvl w:ilvl="7" w:tplc="FFFFFFFF" w:tentative="1">
-      <w:start w:val="1"/>
-      <w:numFmt w:val="bullet"/>
-      <w:lvlText w:val="o"/>
-      <w:lvlJc w:val="left"/>
-      <w:pPr>
-        <w:ind w:left="6120" w:hanging="360"/>
-      </w:pPr>
-      <w:rPr>
-        <w:rFonts w:ascii="Courier New" w:hAnsi="Courier New" w:cs="Courier New" w:hint="default"/>
-      </w:rPr>
-    </w:lvl>
-    <w:lvl w:ilvl="8" w:tplc="FFFFFFFF" w:tentative="1">
-      <w:start w:val="1"/>
-      <w:numFmt w:val="bullet"/>
-      <w:lvlText w:val=""/>
-      <w:lvlJc w:val="left"/>
-      <w:pPr>
-        <w:ind w:left="6840" w:hanging="360"/>
-      </w:pPr>
-      <w:rPr>
-        <w:rFonts w:ascii="Wingdings" w:hAnsi="Wingdings" w:hint="default"/>
-      </w:rPr>
-    </w:lvl>
-  </w:abstractNum>
-  <w:abstractNum w:abstractNumId="25" w15:restartNumberingAfterBreak="0">
+  <w:abstractNum w:abstractNumId="36" w15:restartNumberingAfterBreak="0">
     <w:nsid w:val="5F4F353B"/>
     <w:multiLevelType w:val="hybridMultilevel"/>
     <w:tmpl w:val="CF0A5D1C"/>
@@ -12148,7 +14743,7 @@
       </w:rPr>
     </w:lvl>
   </w:abstractNum>
-  <w:abstractNum w:abstractNumId="26" w15:restartNumberingAfterBreak="0">
+  <w:abstractNum w:abstractNumId="37" w15:restartNumberingAfterBreak="0">
     <w:nsid w:val="60B82EA3"/>
     <w:multiLevelType w:val="hybridMultilevel"/>
     <w:tmpl w:val="AB345B12"/>
@@ -12261,7 +14856,7 @@
       </w:rPr>
     </w:lvl>
   </w:abstractNum>
-  <w:abstractNum w:abstractNumId="27" w15:restartNumberingAfterBreak="0">
+  <w:abstractNum w:abstractNumId="38" w15:restartNumberingAfterBreak="0">
     <w:nsid w:val="624A001E"/>
     <w:multiLevelType w:val="hybridMultilevel"/>
     <w:tmpl w:val="717C0A7A"/>
@@ -12374,120 +14969,156 @@
       </w:rPr>
     </w:lvl>
   </w:abstractNum>
-  <w:abstractNum w:abstractNumId="28" w15:restartNumberingAfterBreak="0">
-    <w:nsid w:val="645A23A1"/>
-    <w:multiLevelType w:val="hybridMultilevel"/>
-    <w:tmpl w:val="260CDED4"/>
-    <w:lvl w:ilvl="0" w:tplc="04090001">
+  <w:abstractNum w:abstractNumId="39" w15:restartNumberingAfterBreak="0">
+    <w:nsid w:val="62CC7DD2"/>
+    <w:multiLevelType w:val="multilevel"/>
+    <w:tmpl w:val="8102B1CC"/>
+    <w:lvl w:ilvl="0">
       <w:start w:val="1"/>
       <w:numFmt w:val="bullet"/>
       <w:lvlText w:val=""/>
       <w:lvlJc w:val="left"/>
       <w:pPr>
+        <w:tabs>
+          <w:tab w:val="num" w:pos="720"/>
+        </w:tabs>
+        <w:ind w:left="720" w:hanging="360"/>
+      </w:pPr>
+      <w:rPr>
+        <w:rFonts w:ascii="Symbol" w:hAnsi="Symbol" w:hint="default"/>
+        <w:sz w:val="20"/>
+      </w:rPr>
+    </w:lvl>
+    <w:lvl w:ilvl="1" w:tentative="1">
+      <w:start w:val="1"/>
+      <w:numFmt w:val="bullet"/>
+      <w:lvlText w:val="o"/>
+      <w:lvlJc w:val="left"/>
+      <w:pPr>
+        <w:tabs>
+          <w:tab w:val="num" w:pos="1440"/>
+        </w:tabs>
         <w:ind w:left="1440" w:hanging="360"/>
       </w:pPr>
       <w:rPr>
-        <w:rFonts w:ascii="Symbol" w:hAnsi="Symbol" w:hint="default"/>
-      </w:rPr>
-    </w:lvl>
-    <w:lvl w:ilvl="1" w:tplc="04090003" w:tentative="1">
-      <w:start w:val="1"/>
-      <w:numFmt w:val="bullet"/>
-      <w:lvlText w:val="o"/>
-      <w:lvlJc w:val="left"/>
-      <w:pPr>
+        <w:rFonts w:ascii="Courier New" w:hAnsi="Courier New" w:hint="default"/>
+        <w:sz w:val="20"/>
+      </w:rPr>
+    </w:lvl>
+    <w:lvl w:ilvl="2" w:tentative="1">
+      <w:start w:val="1"/>
+      <w:numFmt w:val="bullet"/>
+      <w:lvlText w:val=""/>
+      <w:lvlJc w:val="left"/>
+      <w:pPr>
+        <w:tabs>
+          <w:tab w:val="num" w:pos="2160"/>
+        </w:tabs>
         <w:ind w:left="2160" w:hanging="360"/>
       </w:pPr>
       <w:rPr>
-        <w:rFonts w:ascii="Courier New" w:hAnsi="Courier New" w:cs="Courier New" w:hint="default"/>
-      </w:rPr>
-    </w:lvl>
-    <w:lvl w:ilvl="2" w:tplc="04090005" w:tentative="1">
+        <w:rFonts w:ascii="Wingdings" w:hAnsi="Wingdings" w:hint="default"/>
+        <w:sz w:val="20"/>
+      </w:rPr>
+    </w:lvl>
+    <w:lvl w:ilvl="3" w:tentative="1">
       <w:start w:val="1"/>
       <w:numFmt w:val="bullet"/>
       <w:lvlText w:val=""/>
       <w:lvlJc w:val="left"/>
       <w:pPr>
+        <w:tabs>
+          <w:tab w:val="num" w:pos="2880"/>
+        </w:tabs>
         <w:ind w:left="2880" w:hanging="360"/>
       </w:pPr>
       <w:rPr>
         <w:rFonts w:ascii="Wingdings" w:hAnsi="Wingdings" w:hint="default"/>
-      </w:rPr>
-    </w:lvl>
-    <w:lvl w:ilvl="3" w:tplc="04090001" w:tentative="1">
-      <w:start w:val="1"/>
-      <w:numFmt w:val="bullet"/>
-      <w:lvlText w:val=""/>
-      <w:lvlJc w:val="left"/>
-      <w:pPr>
+        <w:sz w:val="20"/>
+      </w:rPr>
+    </w:lvl>
+    <w:lvl w:ilvl="4" w:tentative="1">
+      <w:start w:val="1"/>
+      <w:numFmt w:val="bullet"/>
+      <w:lvlText w:val=""/>
+      <w:lvlJc w:val="left"/>
+      <w:pPr>
+        <w:tabs>
+          <w:tab w:val="num" w:pos="3600"/>
+        </w:tabs>
         <w:ind w:left="3600" w:hanging="360"/>
       </w:pPr>
       <w:rPr>
-        <w:rFonts w:ascii="Symbol" w:hAnsi="Symbol" w:hint="default"/>
-      </w:rPr>
-    </w:lvl>
-    <w:lvl w:ilvl="4" w:tplc="04090003" w:tentative="1">
-      <w:start w:val="1"/>
-      <w:numFmt w:val="bullet"/>
-      <w:lvlText w:val="o"/>
-      <w:lvlJc w:val="left"/>
-      <w:pPr>
+        <w:rFonts w:ascii="Wingdings" w:hAnsi="Wingdings" w:hint="default"/>
+        <w:sz w:val="20"/>
+      </w:rPr>
+    </w:lvl>
+    <w:lvl w:ilvl="5" w:tentative="1">
+      <w:start w:val="1"/>
+      <w:numFmt w:val="bullet"/>
+      <w:lvlText w:val=""/>
+      <w:lvlJc w:val="left"/>
+      <w:pPr>
+        <w:tabs>
+          <w:tab w:val="num" w:pos="4320"/>
+        </w:tabs>
         <w:ind w:left="4320" w:hanging="360"/>
       </w:pPr>
       <w:rPr>
-        <w:rFonts w:ascii="Courier New" w:hAnsi="Courier New" w:cs="Courier New" w:hint="default"/>
-      </w:rPr>
-    </w:lvl>
-    <w:lvl w:ilvl="5" w:tplc="04090005" w:tentative="1">
+        <w:rFonts w:ascii="Wingdings" w:hAnsi="Wingdings" w:hint="default"/>
+        <w:sz w:val="20"/>
+      </w:rPr>
+    </w:lvl>
+    <w:lvl w:ilvl="6" w:tentative="1">
       <w:start w:val="1"/>
       <w:numFmt w:val="bullet"/>
       <w:lvlText w:val=""/>
       <w:lvlJc w:val="left"/>
       <w:pPr>
+        <w:tabs>
+          <w:tab w:val="num" w:pos="5040"/>
+        </w:tabs>
         <w:ind w:left="5040" w:hanging="360"/>
       </w:pPr>
       <w:rPr>
         <w:rFonts w:ascii="Wingdings" w:hAnsi="Wingdings" w:hint="default"/>
-      </w:rPr>
-    </w:lvl>
-    <w:lvl w:ilvl="6" w:tplc="04090001" w:tentative="1">
-      <w:start w:val="1"/>
-      <w:numFmt w:val="bullet"/>
-      <w:lvlText w:val=""/>
-      <w:lvlJc w:val="left"/>
-      <w:pPr>
+        <w:sz w:val="20"/>
+      </w:rPr>
+    </w:lvl>
+    <w:lvl w:ilvl="7" w:tentative="1">
+      <w:start w:val="1"/>
+      <w:numFmt w:val="bullet"/>
+      <w:lvlText w:val=""/>
+      <w:lvlJc w:val="left"/>
+      <w:pPr>
+        <w:tabs>
+          <w:tab w:val="num" w:pos="5760"/>
+        </w:tabs>
         <w:ind w:left="5760" w:hanging="360"/>
       </w:pPr>
       <w:rPr>
-        <w:rFonts w:ascii="Symbol" w:hAnsi="Symbol" w:hint="default"/>
-      </w:rPr>
-    </w:lvl>
-    <w:lvl w:ilvl="7" w:tplc="04090003" w:tentative="1">
-      <w:start w:val="1"/>
-      <w:numFmt w:val="bullet"/>
-      <w:lvlText w:val="o"/>
-      <w:lvlJc w:val="left"/>
-      <w:pPr>
+        <w:rFonts w:ascii="Wingdings" w:hAnsi="Wingdings" w:hint="default"/>
+        <w:sz w:val="20"/>
+      </w:rPr>
+    </w:lvl>
+    <w:lvl w:ilvl="8" w:tentative="1">
+      <w:start w:val="1"/>
+      <w:numFmt w:val="bullet"/>
+      <w:lvlText w:val=""/>
+      <w:lvlJc w:val="left"/>
+      <w:pPr>
+        <w:tabs>
+          <w:tab w:val="num" w:pos="6480"/>
+        </w:tabs>
         <w:ind w:left="6480" w:hanging="360"/>
       </w:pPr>
       <w:rPr>
-        <w:rFonts w:ascii="Courier New" w:hAnsi="Courier New" w:cs="Courier New" w:hint="default"/>
-      </w:rPr>
-    </w:lvl>
-    <w:lvl w:ilvl="8" w:tplc="04090005" w:tentative="1">
-      <w:start w:val="1"/>
-      <w:numFmt w:val="bullet"/>
-      <w:lvlText w:val=""/>
-      <w:lvlJc w:val="left"/>
-      <w:pPr>
-        <w:ind w:left="7200" w:hanging="360"/>
-      </w:pPr>
-      <w:rPr>
         <w:rFonts w:ascii="Wingdings" w:hAnsi="Wingdings" w:hint="default"/>
+        <w:sz w:val="20"/>
       </w:rPr>
     </w:lvl>
   </w:abstractNum>
-  <w:abstractNum w:abstractNumId="29" w15:restartNumberingAfterBreak="0">
+  <w:abstractNum w:abstractNumId="40" w15:restartNumberingAfterBreak="0">
     <w:nsid w:val="6CF77F9F"/>
     <w:multiLevelType w:val="hybridMultilevel"/>
     <w:tmpl w:val="AE545962"/>
@@ -12600,7 +15231,206 @@
       </w:rPr>
     </w:lvl>
   </w:abstractNum>
-  <w:abstractNum w:abstractNumId="30" w15:restartNumberingAfterBreak="0">
+  <w:abstractNum w:abstractNumId="41" w15:restartNumberingAfterBreak="0">
+    <w:nsid w:val="6D9B1BBC"/>
+    <w:multiLevelType w:val="hybridMultilevel"/>
+    <w:tmpl w:val="A40CD888"/>
+    <w:lvl w:ilvl="0" w:tplc="FFFFFFFF">
+      <w:start w:val="1"/>
+      <w:numFmt w:val="decimal"/>
+      <w:lvlText w:val="%1."/>
+      <w:lvlJc w:val="left"/>
+      <w:pPr>
+        <w:ind w:left="501" w:hanging="360"/>
+      </w:pPr>
+    </w:lvl>
+    <w:lvl w:ilvl="1" w:tplc="FFFFFFFF">
+      <w:start w:val="1"/>
+      <w:numFmt w:val="lowerLetter"/>
+      <w:lvlText w:val="%2."/>
+      <w:lvlJc w:val="left"/>
+      <w:pPr>
+        <w:ind w:left="1221" w:hanging="360"/>
+      </w:pPr>
+    </w:lvl>
+    <w:lvl w:ilvl="2" w:tplc="FFFFFFFF" w:tentative="1">
+      <w:start w:val="1"/>
+      <w:numFmt w:val="lowerRoman"/>
+      <w:lvlText w:val="%3."/>
+      <w:lvlJc w:val="right"/>
+      <w:pPr>
+        <w:ind w:left="1941" w:hanging="180"/>
+      </w:pPr>
+    </w:lvl>
+    <w:lvl w:ilvl="3" w:tplc="FFFFFFFF" w:tentative="1">
+      <w:start w:val="1"/>
+      <w:numFmt w:val="decimal"/>
+      <w:lvlText w:val="%4."/>
+      <w:lvlJc w:val="left"/>
+      <w:pPr>
+        <w:ind w:left="2661" w:hanging="360"/>
+      </w:pPr>
+    </w:lvl>
+    <w:lvl w:ilvl="4" w:tplc="FFFFFFFF" w:tentative="1">
+      <w:start w:val="1"/>
+      <w:numFmt w:val="lowerLetter"/>
+      <w:lvlText w:val="%5."/>
+      <w:lvlJc w:val="left"/>
+      <w:pPr>
+        <w:ind w:left="3381" w:hanging="360"/>
+      </w:pPr>
+    </w:lvl>
+    <w:lvl w:ilvl="5" w:tplc="FFFFFFFF" w:tentative="1">
+      <w:start w:val="1"/>
+      <w:numFmt w:val="lowerRoman"/>
+      <w:lvlText w:val="%6."/>
+      <w:lvlJc w:val="right"/>
+      <w:pPr>
+        <w:ind w:left="4101" w:hanging="180"/>
+      </w:pPr>
+    </w:lvl>
+    <w:lvl w:ilvl="6" w:tplc="FFFFFFFF" w:tentative="1">
+      <w:start w:val="1"/>
+      <w:numFmt w:val="decimal"/>
+      <w:lvlText w:val="%7."/>
+      <w:lvlJc w:val="left"/>
+      <w:pPr>
+        <w:ind w:left="4821" w:hanging="360"/>
+      </w:pPr>
+    </w:lvl>
+    <w:lvl w:ilvl="7" w:tplc="FFFFFFFF" w:tentative="1">
+      <w:start w:val="1"/>
+      <w:numFmt w:val="lowerLetter"/>
+      <w:lvlText w:val="%8."/>
+      <w:lvlJc w:val="left"/>
+      <w:pPr>
+        <w:ind w:left="5541" w:hanging="360"/>
+      </w:pPr>
+    </w:lvl>
+    <w:lvl w:ilvl="8" w:tplc="FFFFFFFF" w:tentative="1">
+      <w:start w:val="1"/>
+      <w:numFmt w:val="lowerRoman"/>
+      <w:lvlText w:val="%9."/>
+      <w:lvlJc w:val="right"/>
+      <w:pPr>
+        <w:ind w:left="6261" w:hanging="180"/>
+      </w:pPr>
+    </w:lvl>
+  </w:abstractNum>
+  <w:abstractNum w:abstractNumId="42" w15:restartNumberingAfterBreak="0">
+    <w:nsid w:val="70165954"/>
+    <w:multiLevelType w:val="multilevel"/>
+    <w:tmpl w:val="63C61C26"/>
+    <w:lvl w:ilvl="0">
+      <w:start w:val="1"/>
+      <w:numFmt w:val="decimal"/>
+      <w:lvlText w:val="%1."/>
+      <w:lvlJc w:val="left"/>
+      <w:pPr>
+        <w:tabs>
+          <w:tab w:val="num" w:pos="720"/>
+        </w:tabs>
+        <w:ind w:left="720" w:hanging="360"/>
+      </w:pPr>
+    </w:lvl>
+    <w:lvl w:ilvl="1" w:tentative="1">
+      <w:start w:val="1"/>
+      <w:numFmt w:val="decimal"/>
+      <w:lvlText w:val="%2."/>
+      <w:lvlJc w:val="left"/>
+      <w:pPr>
+        <w:tabs>
+          <w:tab w:val="num" w:pos="1440"/>
+        </w:tabs>
+        <w:ind w:left="1440" w:hanging="360"/>
+      </w:pPr>
+    </w:lvl>
+    <w:lvl w:ilvl="2" w:tentative="1">
+      <w:start w:val="1"/>
+      <w:numFmt w:val="decimal"/>
+      <w:lvlText w:val="%3."/>
+      <w:lvlJc w:val="left"/>
+      <w:pPr>
+        <w:tabs>
+          <w:tab w:val="num" w:pos="2160"/>
+        </w:tabs>
+        <w:ind w:left="2160" w:hanging="360"/>
+      </w:pPr>
+    </w:lvl>
+    <w:lvl w:ilvl="3" w:tentative="1">
+      <w:start w:val="1"/>
+      <w:numFmt w:val="decimal"/>
+      <w:lvlText w:val="%4."/>
+      <w:lvlJc w:val="left"/>
+      <w:pPr>
+        <w:tabs>
+          <w:tab w:val="num" w:pos="2880"/>
+        </w:tabs>
+        <w:ind w:left="2880" w:hanging="360"/>
+      </w:pPr>
+    </w:lvl>
+    <w:lvl w:ilvl="4" w:tentative="1">
+      <w:start w:val="1"/>
+      <w:numFmt w:val="decimal"/>
+      <w:lvlText w:val="%5."/>
+      <w:lvlJc w:val="left"/>
+      <w:pPr>
+        <w:tabs>
+          <w:tab w:val="num" w:pos="3600"/>
+        </w:tabs>
+        <w:ind w:left="3600" w:hanging="360"/>
+      </w:pPr>
+    </w:lvl>
+    <w:lvl w:ilvl="5" w:tentative="1">
+      <w:start w:val="1"/>
+      <w:numFmt w:val="decimal"/>
+      <w:lvlText w:val="%6."/>
+      <w:lvlJc w:val="left"/>
+      <w:pPr>
+        <w:tabs>
+          <w:tab w:val="num" w:pos="4320"/>
+        </w:tabs>
+        <w:ind w:left="4320" w:hanging="360"/>
+      </w:pPr>
+    </w:lvl>
+    <w:lvl w:ilvl="6" w:tentative="1">
+      <w:start w:val="1"/>
+      <w:numFmt w:val="decimal"/>
+      <w:lvlText w:val="%7."/>
+      <w:lvlJc w:val="left"/>
+      <w:pPr>
+        <w:tabs>
+          <w:tab w:val="num" w:pos="5040"/>
+        </w:tabs>
+        <w:ind w:left="5040" w:hanging="360"/>
+      </w:pPr>
+    </w:lvl>
+    <w:lvl w:ilvl="7" w:tentative="1">
+      <w:start w:val="1"/>
+      <w:numFmt w:val="decimal"/>
+      <w:lvlText w:val="%8."/>
+      <w:lvlJc w:val="left"/>
+      <w:pPr>
+        <w:tabs>
+          <w:tab w:val="num" w:pos="5760"/>
+        </w:tabs>
+        <w:ind w:left="5760" w:hanging="360"/>
+      </w:pPr>
+    </w:lvl>
+    <w:lvl w:ilvl="8" w:tentative="1">
+      <w:start w:val="1"/>
+      <w:numFmt w:val="decimal"/>
+      <w:lvlText w:val="%9."/>
+      <w:lvlJc w:val="left"/>
+      <w:pPr>
+        <w:tabs>
+          <w:tab w:val="num" w:pos="6480"/>
+        </w:tabs>
+        <w:ind w:left="6480" w:hanging="360"/>
+      </w:pPr>
+    </w:lvl>
+  </w:abstractNum>
+  <w:abstractNum w:abstractNumId="43" w15:restartNumberingAfterBreak="0">
     <w:nsid w:val="7109395E"/>
     <w:multiLevelType w:val="hybridMultilevel"/>
     <w:tmpl w:val="F2901812"/>
@@ -12713,7 +15543,7 @@
       </w:rPr>
     </w:lvl>
   </w:abstractNum>
-  <w:abstractNum w:abstractNumId="31" w15:restartNumberingAfterBreak="0">
+  <w:abstractNum w:abstractNumId="44" w15:restartNumberingAfterBreak="0">
     <w:nsid w:val="727C44CB"/>
     <w:multiLevelType w:val="hybridMultilevel"/>
     <w:tmpl w:val="CD803E04"/>
@@ -12826,7 +15656,156 @@
       </w:rPr>
     </w:lvl>
   </w:abstractNum>
-  <w:abstractNum w:abstractNumId="32" w15:restartNumberingAfterBreak="0">
+  <w:abstractNum w:abstractNumId="45" w15:restartNumberingAfterBreak="0">
+    <w:nsid w:val="74146A4C"/>
+    <w:multiLevelType w:val="multilevel"/>
+    <w:tmpl w:val="84A07E9A"/>
+    <w:lvl w:ilvl="0">
+      <w:start w:val="1"/>
+      <w:numFmt w:val="bullet"/>
+      <w:lvlText w:val=""/>
+      <w:lvlJc w:val="left"/>
+      <w:pPr>
+        <w:tabs>
+          <w:tab w:val="num" w:pos="720"/>
+        </w:tabs>
+        <w:ind w:left="720" w:hanging="360"/>
+      </w:pPr>
+      <w:rPr>
+        <w:rFonts w:ascii="Symbol" w:hAnsi="Symbol" w:hint="default"/>
+        <w:sz w:val="20"/>
+      </w:rPr>
+    </w:lvl>
+    <w:lvl w:ilvl="1" w:tentative="1">
+      <w:start w:val="1"/>
+      <w:numFmt w:val="bullet"/>
+      <w:lvlText w:val="o"/>
+      <w:lvlJc w:val="left"/>
+      <w:pPr>
+        <w:tabs>
+          <w:tab w:val="num" w:pos="1440"/>
+        </w:tabs>
+        <w:ind w:left="1440" w:hanging="360"/>
+      </w:pPr>
+      <w:rPr>
+        <w:rFonts w:ascii="Courier New" w:hAnsi="Courier New" w:hint="default"/>
+        <w:sz w:val="20"/>
+      </w:rPr>
+    </w:lvl>
+    <w:lvl w:ilvl="2" w:tentative="1">
+      <w:start w:val="1"/>
+      <w:numFmt w:val="bullet"/>
+      <w:lvlText w:val=""/>
+      <w:lvlJc w:val="left"/>
+      <w:pPr>
+        <w:tabs>
+          <w:tab w:val="num" w:pos="2160"/>
+        </w:tabs>
+        <w:ind w:left="2160" w:hanging="360"/>
+      </w:pPr>
+      <w:rPr>
+        <w:rFonts w:ascii="Wingdings" w:hAnsi="Wingdings" w:hint="default"/>
+        <w:sz w:val="20"/>
+      </w:rPr>
+    </w:lvl>
+    <w:lvl w:ilvl="3" w:tentative="1">
+      <w:start w:val="1"/>
+      <w:numFmt w:val="bullet"/>
+      <w:lvlText w:val=""/>
+      <w:lvlJc w:val="left"/>
+      <w:pPr>
+        <w:tabs>
+          <w:tab w:val="num" w:pos="2880"/>
+        </w:tabs>
+        <w:ind w:left="2880" w:hanging="360"/>
+      </w:pPr>
+      <w:rPr>
+        <w:rFonts w:ascii="Wingdings" w:hAnsi="Wingdings" w:hint="default"/>
+        <w:sz w:val="20"/>
+      </w:rPr>
+    </w:lvl>
+    <w:lvl w:ilvl="4" w:tentative="1">
+      <w:start w:val="1"/>
+      <w:numFmt w:val="bullet"/>
+      <w:lvlText w:val=""/>
+      <w:lvlJc w:val="left"/>
+      <w:pPr>
+        <w:tabs>
+          <w:tab w:val="num" w:pos="3600"/>
+        </w:tabs>
+        <w:ind w:left="3600" w:hanging="360"/>
+      </w:pPr>
+      <w:rPr>
+        <w:rFonts w:ascii="Wingdings" w:hAnsi="Wingdings" w:hint="default"/>
+        <w:sz w:val="20"/>
+      </w:rPr>
+    </w:lvl>
+    <w:lvl w:ilvl="5" w:tentative="1">
+      <w:start w:val="1"/>
+      <w:numFmt w:val="bullet"/>
+      <w:lvlText w:val=""/>
+      <w:lvlJc w:val="left"/>
+      <w:pPr>
+        <w:tabs>
+          <w:tab w:val="num" w:pos="4320"/>
+        </w:tabs>
+        <w:ind w:left="4320" w:hanging="360"/>
+      </w:pPr>
+      <w:rPr>
+        <w:rFonts w:ascii="Wingdings" w:hAnsi="Wingdings" w:hint="default"/>
+        <w:sz w:val="20"/>
+      </w:rPr>
+    </w:lvl>
+    <w:lvl w:ilvl="6" w:tentative="1">
+      <w:start w:val="1"/>
+      <w:numFmt w:val="bullet"/>
+      <w:lvlText w:val=""/>
+      <w:lvlJc w:val="left"/>
+      <w:pPr>
+        <w:tabs>
+          <w:tab w:val="num" w:pos="5040"/>
+        </w:tabs>
+        <w:ind w:left="5040" w:hanging="360"/>
+      </w:pPr>
+      <w:rPr>
+        <w:rFonts w:ascii="Wingdings" w:hAnsi="Wingdings" w:hint="default"/>
+        <w:sz w:val="20"/>
+      </w:rPr>
+    </w:lvl>
+    <w:lvl w:ilvl="7" w:tentative="1">
+      <w:start w:val="1"/>
+      <w:numFmt w:val="bullet"/>
+      <w:lvlText w:val=""/>
+      <w:lvlJc w:val="left"/>
+      <w:pPr>
+        <w:tabs>
+          <w:tab w:val="num" w:pos="5760"/>
+        </w:tabs>
+        <w:ind w:left="5760" w:hanging="360"/>
+      </w:pPr>
+      <w:rPr>
+        <w:rFonts w:ascii="Wingdings" w:hAnsi="Wingdings" w:hint="default"/>
+        <w:sz w:val="20"/>
+      </w:rPr>
+    </w:lvl>
+    <w:lvl w:ilvl="8" w:tentative="1">
+      <w:start w:val="1"/>
+      <w:numFmt w:val="bullet"/>
+      <w:lvlText w:val=""/>
+      <w:lvlJc w:val="left"/>
+      <w:pPr>
+        <w:tabs>
+          <w:tab w:val="num" w:pos="6480"/>
+        </w:tabs>
+        <w:ind w:left="6480" w:hanging="360"/>
+      </w:pPr>
+      <w:rPr>
+        <w:rFonts w:ascii="Wingdings" w:hAnsi="Wingdings" w:hint="default"/>
+        <w:sz w:val="20"/>
+      </w:rPr>
+    </w:lvl>
+  </w:abstractNum>
+  <w:abstractNum w:abstractNumId="46" w15:restartNumberingAfterBreak="0">
     <w:nsid w:val="7607464E"/>
     <w:multiLevelType w:val="hybridMultilevel"/>
     <w:tmpl w:val="B0426B38"/>
@@ -12939,7 +15918,93 @@
       </w:rPr>
     </w:lvl>
   </w:abstractNum>
-  <w:abstractNum w:abstractNumId="33" w15:restartNumberingAfterBreak="0">
+  <w:abstractNum w:abstractNumId="47" w15:restartNumberingAfterBreak="0">
+    <w:nsid w:val="7B1100A2"/>
+    <w:multiLevelType w:val="hybridMultilevel"/>
+    <w:tmpl w:val="4D32DF18"/>
+    <w:lvl w:ilvl="0" w:tplc="FFFFFFFF">
+      <w:start w:val="1"/>
+      <w:numFmt w:val="decimal"/>
+      <w:lvlText w:val="%1."/>
+      <w:lvlJc w:val="left"/>
+      <w:pPr>
+        <w:ind w:left="501" w:hanging="360"/>
+      </w:pPr>
+    </w:lvl>
+    <w:lvl w:ilvl="1" w:tplc="48090019" w:tentative="1">
+      <w:start w:val="1"/>
+      <w:numFmt w:val="lowerLetter"/>
+      <w:lvlText w:val="%2."/>
+      <w:lvlJc w:val="left"/>
+      <w:pPr>
+        <w:ind w:left="1440" w:hanging="360"/>
+      </w:pPr>
+    </w:lvl>
+    <w:lvl w:ilvl="2" w:tplc="4809001B" w:tentative="1">
+      <w:start w:val="1"/>
+      <w:numFmt w:val="lowerRoman"/>
+      <w:lvlText w:val="%3."/>
+      <w:lvlJc w:val="right"/>
+      <w:pPr>
+        <w:ind w:left="2160" w:hanging="180"/>
+      </w:pPr>
+    </w:lvl>
+    <w:lvl w:ilvl="3" w:tplc="4809000F" w:tentative="1">
+      <w:start w:val="1"/>
+      <w:numFmt w:val="decimal"/>
+      <w:lvlText w:val="%4."/>
+      <w:lvlJc w:val="left"/>
+      <w:pPr>
+        <w:ind w:left="2880" w:hanging="360"/>
+      </w:pPr>
+    </w:lvl>
+    <w:lvl w:ilvl="4" w:tplc="48090019" w:tentative="1">
+      <w:start w:val="1"/>
+      <w:numFmt w:val="lowerLetter"/>
+      <w:lvlText w:val="%5."/>
+      <w:lvlJc w:val="left"/>
+      <w:pPr>
+        <w:ind w:left="3600" w:hanging="360"/>
+      </w:pPr>
+    </w:lvl>
+    <w:lvl w:ilvl="5" w:tplc="4809001B" w:tentative="1">
+      <w:start w:val="1"/>
+      <w:numFmt w:val="lowerRoman"/>
+      <w:lvlText w:val="%6."/>
+      <w:lvlJc w:val="right"/>
+      <w:pPr>
+        <w:ind w:left="4320" w:hanging="180"/>
+      </w:pPr>
+    </w:lvl>
+    <w:lvl w:ilvl="6" w:tplc="4809000F" w:tentative="1">
+      <w:start w:val="1"/>
+      <w:numFmt w:val="decimal"/>
+      <w:lvlText w:val="%7."/>
+      <w:lvlJc w:val="left"/>
+      <w:pPr>
+        <w:ind w:left="5040" w:hanging="360"/>
+      </w:pPr>
+    </w:lvl>
+    <w:lvl w:ilvl="7" w:tplc="48090019" w:tentative="1">
+      <w:start w:val="1"/>
+      <w:numFmt w:val="lowerLetter"/>
+      <w:lvlText w:val="%8."/>
+      <w:lvlJc w:val="left"/>
+      <w:pPr>
+        <w:ind w:left="5760" w:hanging="360"/>
+      </w:pPr>
+    </w:lvl>
+    <w:lvl w:ilvl="8" w:tplc="4809001B" w:tentative="1">
+      <w:start w:val="1"/>
+      <w:numFmt w:val="lowerRoman"/>
+      <w:lvlText w:val="%9."/>
+      <w:lvlJc w:val="right"/>
+      <w:pPr>
+        <w:ind w:left="6480" w:hanging="180"/>
+      </w:pPr>
+    </w:lvl>
+  </w:abstractNum>
+  <w:abstractNum w:abstractNumId="48" w15:restartNumberingAfterBreak="0">
     <w:nsid w:val="7C175FC9"/>
     <w:multiLevelType w:val="hybridMultilevel"/>
     <w:tmpl w:val="8A2AEFE4"/>
@@ -13151,7 +16216,7 @@
       </w:rPr>
     </w:lvl>
   </w:abstractNum>
-  <w:abstractNum w:abstractNumId="34" w15:restartNumberingAfterBreak="0">
+  <w:abstractNum w:abstractNumId="49" w15:restartNumberingAfterBreak="0">
     <w:nsid w:val="7FFA6919"/>
     <w:multiLevelType w:val="hybridMultilevel"/>
     <w:tmpl w:val="5EEAB0BC"/>
@@ -13265,109 +16330,154 @@
     </w:lvl>
   </w:abstractNum>
   <w:num w:numId="1" w16cid:durableId="710957347">
+    <w:abstractNumId w:val="36"/>
+  </w:num>
+  <w:num w:numId="2" w16cid:durableId="1821573655">
+    <w:abstractNumId w:val="2"/>
+  </w:num>
+  <w:num w:numId="3" w16cid:durableId="1623875065">
+    <w:abstractNumId w:val="32"/>
+  </w:num>
+  <w:num w:numId="4" w16cid:durableId="667902610">
+    <w:abstractNumId w:val="22"/>
+  </w:num>
+  <w:num w:numId="5" w16cid:durableId="1141918871">
+    <w:abstractNumId w:val="46"/>
+  </w:num>
+  <w:num w:numId="6" w16cid:durableId="1951432143">
+    <w:abstractNumId w:val="20"/>
+  </w:num>
+  <w:num w:numId="7" w16cid:durableId="1048455495">
+    <w:abstractNumId w:val="18"/>
+  </w:num>
+  <w:num w:numId="8" w16cid:durableId="1793088405">
+    <w:abstractNumId w:val="13"/>
+  </w:num>
+  <w:num w:numId="9" w16cid:durableId="1596985280">
+    <w:abstractNumId w:val="31"/>
+  </w:num>
+  <w:num w:numId="10" w16cid:durableId="837840978">
+    <w:abstractNumId w:val="29"/>
+  </w:num>
+  <w:num w:numId="11" w16cid:durableId="1696886883">
+    <w:abstractNumId w:val="37"/>
+  </w:num>
+  <w:num w:numId="12" w16cid:durableId="1615090500">
+    <w:abstractNumId w:val="11"/>
+  </w:num>
+  <w:num w:numId="13" w16cid:durableId="283199599">
+    <w:abstractNumId w:val="7"/>
+  </w:num>
+  <w:num w:numId="14" w16cid:durableId="1201086430">
+    <w:abstractNumId w:val="21"/>
+  </w:num>
+  <w:num w:numId="15" w16cid:durableId="170413736">
+    <w:abstractNumId w:val="24"/>
+  </w:num>
+  <w:num w:numId="16" w16cid:durableId="68505106">
+    <w:abstractNumId w:val="33"/>
+  </w:num>
+  <w:num w:numId="17" w16cid:durableId="242759031">
+    <w:abstractNumId w:val="38"/>
+  </w:num>
+  <w:num w:numId="18" w16cid:durableId="1192259461">
+    <w:abstractNumId w:val="4"/>
+  </w:num>
+  <w:num w:numId="19" w16cid:durableId="1557425264">
+    <w:abstractNumId w:val="23"/>
+  </w:num>
+  <w:num w:numId="20" w16cid:durableId="301694609">
+    <w:abstractNumId w:val="28"/>
+  </w:num>
+  <w:num w:numId="21" w16cid:durableId="477260691">
+    <w:abstractNumId w:val="15"/>
+  </w:num>
+  <w:num w:numId="22" w16cid:durableId="995039302">
+    <w:abstractNumId w:val="35"/>
+  </w:num>
+  <w:num w:numId="23" w16cid:durableId="1209335816">
+    <w:abstractNumId w:val="30"/>
+  </w:num>
+  <w:num w:numId="24" w16cid:durableId="127404885">
+    <w:abstractNumId w:val="44"/>
+  </w:num>
+  <w:num w:numId="25" w16cid:durableId="1901398195">
+    <w:abstractNumId w:val="43"/>
+  </w:num>
+  <w:num w:numId="26" w16cid:durableId="1647129416">
+    <w:abstractNumId w:val="1"/>
+  </w:num>
+  <w:num w:numId="27" w16cid:durableId="215897079">
+    <w:abstractNumId w:val="49"/>
+  </w:num>
+  <w:num w:numId="28" w16cid:durableId="367067943">
+    <w:abstractNumId w:val="8"/>
+  </w:num>
+  <w:num w:numId="29" w16cid:durableId="927344788">
+    <w:abstractNumId w:val="40"/>
+  </w:num>
+  <w:num w:numId="30" w16cid:durableId="566377177">
     <w:abstractNumId w:val="25"/>
   </w:num>
-  <w:num w:numId="2" w16cid:durableId="1821573655">
-    <w:abstractNumId w:val="1"/>
+  <w:num w:numId="31" w16cid:durableId="1113088445">
+    <w:abstractNumId w:val="26"/>
   </w:num>
-  <w:num w:numId="3" w16cid:durableId="1623875065">
-    <w:abstractNumId w:val="20"/>
+  <w:num w:numId="32" w16cid:durableId="1785999764">
+    <w:abstractNumId w:val="48"/>
   </w:num>
-  <w:num w:numId="4" w16cid:durableId="667902610">
-    <w:abstractNumId w:val="11"/>
+  <w:num w:numId="33" w16cid:durableId="1232426645">
+    <w:abstractNumId w:val="27"/>
   </w:num>
-  <w:num w:numId="5" w16cid:durableId="1141918871">
-    <w:abstractNumId w:val="32"/>
+  <w:num w:numId="34" w16cid:durableId="961308814">
+    <w:abstractNumId w:val="41"/>
   </w:num>
-  <w:num w:numId="6" w16cid:durableId="1951432143">
+  <w:num w:numId="35" w16cid:durableId="1575893834">
+    <w:abstractNumId w:val="17"/>
+  </w:num>
+  <w:num w:numId="36" w16cid:durableId="538010971">
+    <w:abstractNumId w:val="19"/>
+  </w:num>
+  <w:num w:numId="37" w16cid:durableId="888344209">
+    <w:abstractNumId w:val="0"/>
+  </w:num>
+  <w:num w:numId="38" w16cid:durableId="534083621">
+    <w:abstractNumId w:val="3"/>
+  </w:num>
+  <w:num w:numId="39" w16cid:durableId="1977370005">
+    <w:abstractNumId w:val="14"/>
+  </w:num>
+  <w:num w:numId="40" w16cid:durableId="1518881903">
+    <w:abstractNumId w:val="5"/>
+  </w:num>
+  <w:num w:numId="41" w16cid:durableId="645400930">
     <w:abstractNumId w:val="9"/>
   </w:num>
-  <w:num w:numId="7" w16cid:durableId="1048455495">
-    <w:abstractNumId w:val="8"/>
+  <w:num w:numId="42" w16cid:durableId="369653960">
+    <w:abstractNumId w:val="42"/>
   </w:num>
-  <w:num w:numId="8" w16cid:durableId="1793088405">
+  <w:num w:numId="43" w16cid:durableId="102117158">
     <w:abstractNumId w:val="6"/>
   </w:num>
-  <w:num w:numId="9" w16cid:durableId="1596985280">
-    <w:abstractNumId w:val="19"/>
-  </w:num>
-  <w:num w:numId="10" w16cid:durableId="837840978">
-    <w:abstractNumId w:val="17"/>
-  </w:num>
-  <w:num w:numId="11" w16cid:durableId="1696886883">
-    <w:abstractNumId w:val="26"/>
-  </w:num>
-  <w:num w:numId="12" w16cid:durableId="1615090500">
-    <w:abstractNumId w:val="5"/>
-  </w:num>
-  <w:num w:numId="13" w16cid:durableId="283199599">
-    <w:abstractNumId w:val="3"/>
-  </w:num>
-  <w:num w:numId="14" w16cid:durableId="1201086430">
+  <w:num w:numId="44" w16cid:durableId="1894996008">
     <w:abstractNumId w:val="10"/>
   </w:num>
-  <w:num w:numId="15" w16cid:durableId="170413736">
-    <w:abstractNumId w:val="13"/>
-  </w:num>
-  <w:num w:numId="16" w16cid:durableId="68505106">
-    <w:abstractNumId w:val="21"/>
-  </w:num>
-  <w:num w:numId="17" w16cid:durableId="242759031">
-    <w:abstractNumId w:val="27"/>
-  </w:num>
-  <w:num w:numId="18" w16cid:durableId="1192259461">
-    <w:abstractNumId w:val="2"/>
-  </w:num>
-  <w:num w:numId="19" w16cid:durableId="1557425264">
-    <w:abstractNumId w:val="12"/>
-  </w:num>
-  <w:num w:numId="20" w16cid:durableId="301694609">
+  <w:num w:numId="45" w16cid:durableId="1833137561">
     <w:abstractNumId w:val="16"/>
   </w:num>
-  <w:num w:numId="21" w16cid:durableId="477260691">
-    <w:abstractNumId w:val="7"/>
-  </w:num>
-  <w:num w:numId="22" w16cid:durableId="995039302">
-    <w:abstractNumId w:val="22"/>
-  </w:num>
-  <w:num w:numId="23" w16cid:durableId="1209335816">
-    <w:abstractNumId w:val="18"/>
-  </w:num>
-  <w:num w:numId="24" w16cid:durableId="127404885">
-    <w:abstractNumId w:val="31"/>
-  </w:num>
-  <w:num w:numId="25" w16cid:durableId="1901398195">
-    <w:abstractNumId w:val="30"/>
-  </w:num>
-  <w:num w:numId="26" w16cid:durableId="1647129416">
-    <w:abstractNumId w:val="0"/>
-  </w:num>
-  <w:num w:numId="27" w16cid:durableId="215897079">
+  <w:num w:numId="46" w16cid:durableId="1313094715">
     <w:abstractNumId w:val="34"/>
   </w:num>
-  <w:num w:numId="28" w16cid:durableId="367067943">
-    <w:abstractNumId w:val="4"/>
+  <w:num w:numId="47" w16cid:durableId="1240359508">
+    <w:abstractNumId w:val="39"/>
   </w:num>
-  <w:num w:numId="29" w16cid:durableId="927344788">
-    <w:abstractNumId w:val="29"/>
+  <w:num w:numId="48" w16cid:durableId="634333094">
+    <w:abstractNumId w:val="45"/>
   </w:num>
-  <w:num w:numId="30" w16cid:durableId="566377177">
-    <w:abstractNumId w:val="14"/>
+  <w:num w:numId="49" w16cid:durableId="1457062587">
+    <w:abstractNumId w:val="47"/>
   </w:num>
-  <w:num w:numId="31" w16cid:durableId="1113088445">
-    <w:abstractNumId w:val="15"/>
-  </w:num>
-  <w:num w:numId="32" w16cid:durableId="1785999764">
-    <w:abstractNumId w:val="33"/>
-  </w:num>
-  <w:num w:numId="33" w16cid:durableId="385687599">
-    <w:abstractNumId w:val="28"/>
-  </w:num>
-  <w:num w:numId="34" w16cid:durableId="1704818256">
-    <w:abstractNumId w:val="23"/>
-  </w:num>
-  <w:num w:numId="35" w16cid:durableId="30961729">
-    <w:abstractNumId w:val="24"/>
+  <w:num w:numId="50" w16cid:durableId="1527519892">
+    <w:abstractNumId w:val="12"/>
   </w:num>
 </w:numbering>
 </file>
@@ -13772,7 +16882,7 @@
   <w:style w:type="paragraph" w:default="1" w:styleId="Normal">
     <w:name w:val="Normal"/>
     <w:qFormat/>
-    <w:rsid w:val="00BC3CDA"/>
+    <w:rsid w:val="003B611D"/>
     <w:pPr>
       <w:spacing w:after="120" w:line="360" w:lineRule="auto"/>
       <w:ind w:firstLine="720"/>
@@ -13857,21 +16967,24 @@
     <w:next w:val="Normal"/>
     <w:link w:val="Heading4Char"/>
     <w:uiPriority w:val="9"/>
-    <w:semiHidden/>
     <w:unhideWhenUsed/>
     <w:qFormat/>
-    <w:rsid w:val="001201C4"/>
+    <w:rsid w:val="00D274A0"/>
     <w:pPr>
       <w:keepNext/>
       <w:keepLines/>
+      <w:numPr>
+        <w:ilvl w:val="1"/>
+        <w:numId w:val="39"/>
+      </w:numPr>
       <w:spacing w:before="80" w:after="40"/>
       <w:outlineLvl w:val="3"/>
     </w:pPr>
     <w:rPr>
-      <w:rFonts w:eastAsiaTheme="majorEastAsia" w:cstheme="majorBidi"/>
-      <w:i/>
-      <w:iCs/>
+      <w:rFonts w:ascii="Times New Roman" w:eastAsiaTheme="majorEastAsia" w:hAnsi="Times New Roman" w:cs="Times New Roman"/>
       <w:color w:val="0F4761" w:themeColor="accent1" w:themeShade="BF"/>
+      <w:sz w:val="26"/>
+      <w:szCs w:val="26"/>
     </w:rPr>
   </w:style>
   <w:style w:type="paragraph" w:styleId="Heading5">
@@ -13880,19 +16993,24 @@
     <w:next w:val="Normal"/>
     <w:link w:val="Heading5Char"/>
     <w:uiPriority w:val="9"/>
-    <w:semiHidden/>
     <w:unhideWhenUsed/>
     <w:qFormat/>
-    <w:rsid w:val="001201C4"/>
+    <w:rsid w:val="00D274A0"/>
     <w:pPr>
       <w:keepNext/>
       <w:keepLines/>
+      <w:numPr>
+        <w:ilvl w:val="2"/>
+        <w:numId w:val="41"/>
+      </w:numPr>
       <w:spacing w:before="80" w:after="40"/>
       <w:outlineLvl w:val="4"/>
     </w:pPr>
     <w:rPr>
-      <w:rFonts w:eastAsiaTheme="majorEastAsia" w:cstheme="majorBidi"/>
+      <w:rFonts w:ascii="Times New Roman" w:eastAsiaTheme="majorEastAsia" w:hAnsi="Times New Roman" w:cs="Times New Roman"/>
       <w:color w:val="0F4761" w:themeColor="accent1" w:themeShade="BF"/>
+      <w:sz w:val="26"/>
+      <w:szCs w:val="26"/>
     </w:rPr>
   </w:style>
   <w:style w:type="paragraph" w:styleId="Heading6">
@@ -14053,13 +17171,15 @@
     <w:basedOn w:val="DefaultParagraphFont"/>
     <w:link w:val="Heading4"/>
     <w:uiPriority w:val="9"/>
-    <w:semiHidden/>
-    <w:rsid w:val="001201C4"/>
+    <w:rsid w:val="00D274A0"/>
     <w:rPr>
-      <w:rFonts w:eastAsiaTheme="majorEastAsia" w:cstheme="majorBidi"/>
-      <w:i/>
-      <w:iCs/>
+      <w:rFonts w:ascii="Times New Roman" w:eastAsiaTheme="majorEastAsia" w:hAnsi="Times New Roman" w:cs="Times New Roman"/>
       <w:color w:val="0F4761" w:themeColor="accent1" w:themeShade="BF"/>
+      <w:kern w:val="0"/>
+      <w:sz w:val="26"/>
+      <w:szCs w:val="26"/>
+      <w:lang w:val="en-US"/>
+      <w14:ligatures w14:val="none"/>
     </w:rPr>
   </w:style>
   <w:style w:type="character" w:customStyle="1" w:styleId="Heading5Char">
@@ -14067,11 +17187,15 @@
     <w:basedOn w:val="DefaultParagraphFont"/>
     <w:link w:val="Heading5"/>
     <w:uiPriority w:val="9"/>
-    <w:semiHidden/>
-    <w:rsid w:val="001201C4"/>
+    <w:rsid w:val="00D274A0"/>
     <w:rPr>
-      <w:rFonts w:eastAsiaTheme="majorEastAsia" w:cstheme="majorBidi"/>
+      <w:rFonts w:ascii="Times New Roman" w:eastAsiaTheme="majorEastAsia" w:hAnsi="Times New Roman" w:cs="Times New Roman"/>
       <w:color w:val="0F4761" w:themeColor="accent1" w:themeShade="BF"/>
+      <w:kern w:val="0"/>
+      <w:sz w:val="26"/>
+      <w:szCs w:val="26"/>
+      <w:lang w:val="en-US"/>
+      <w14:ligatures w14:val="none"/>
     </w:rPr>
   </w:style>
   <w:style w:type="character" w:customStyle="1" w:styleId="Heading6Char">

--- a/DAMH_NHOM_15/DOCUMENTS/DAMH_NHOM_15.docx
+++ b/DAMH_NHOM_15/DOCUMENTS/DAMH_NHOM_15.docx
@@ -4185,6 +4185,7 @@
           <w:szCs w:val="26"/>
         </w:rPr>
       </w:pPr>
+      <w:bookmarkStart w:id="7" w:name="_Toc179036665"/>
       <w:r>
         <w:rPr>
           <w:rFonts w:asciiTheme="majorHAnsi" w:hAnsiTheme="majorHAnsi" w:cstheme="majorHAnsi"/>
@@ -4199,7 +4200,7 @@
         <w:pStyle w:val="NormalWeb"/>
         <w:numPr>
           <w:ilvl w:val="0"/>
-          <w:numId w:val="35"/>
+          <w:numId w:val="58"/>
         </w:numPr>
         <w:rPr>
           <w:rFonts w:asciiTheme="majorHAnsi" w:hAnsiTheme="majorHAnsi" w:cstheme="majorHAnsi"/>
@@ -4221,7 +4222,7 @@
         <w:pStyle w:val="NormalWeb"/>
         <w:numPr>
           <w:ilvl w:val="0"/>
-          <w:numId w:val="35"/>
+          <w:numId w:val="58"/>
         </w:numPr>
         <w:rPr>
           <w:rFonts w:asciiTheme="majorHAnsi" w:hAnsiTheme="majorHAnsi" w:cstheme="majorHAnsi"/>
@@ -4243,7 +4244,7 @@
         <w:pStyle w:val="NormalWeb"/>
         <w:numPr>
           <w:ilvl w:val="0"/>
-          <w:numId w:val="35"/>
+          <w:numId w:val="58"/>
         </w:numPr>
         <w:rPr>
           <w:rFonts w:asciiTheme="majorHAnsi" w:hAnsiTheme="majorHAnsi" w:cstheme="majorHAnsi"/>
@@ -4265,7 +4266,7 @@
         <w:pStyle w:val="NormalWeb"/>
         <w:numPr>
           <w:ilvl w:val="0"/>
-          <w:numId w:val="35"/>
+          <w:numId w:val="58"/>
         </w:numPr>
         <w:rPr>
           <w:rFonts w:asciiTheme="majorHAnsi" w:hAnsiTheme="majorHAnsi" w:cstheme="majorHAnsi"/>
@@ -4287,7 +4288,7 @@
         <w:pStyle w:val="NormalWeb"/>
         <w:numPr>
           <w:ilvl w:val="0"/>
-          <w:numId w:val="35"/>
+          <w:numId w:val="58"/>
         </w:numPr>
         <w:rPr>
           <w:rFonts w:asciiTheme="majorHAnsi" w:hAnsiTheme="majorHAnsi" w:cstheme="majorHAnsi"/>
@@ -4331,7 +4332,6 @@
         <w:spacing w:after="151"/>
         <w:ind w:firstLine="0"/>
       </w:pPr>
-      <w:bookmarkStart w:id="7" w:name="_Toc179036665"/>
       <w:r>
         <w:t>III. Mục tiêu, sự cần th</w:t>
       </w:r>
@@ -4817,98 +4817,151 @@
       <w:bookmarkEnd w:id="12"/>
     </w:p>
     <w:p>
+      <w:pPr>
+        <w:ind w:left="425" w:firstLine="295"/>
+      </w:pPr>
       <w:r>
         <w:t>Các quy trình nghiệp vụ chính mà phần mềm quản lý vật liệu xây dựng cần giải quyết bao gồm:</w:t>
       </w:r>
     </w:p>
-    <w:p/>
     <w:p>
       <w:r>
         <w:t>2.1. Quy trình nhập kho:</w:t>
       </w:r>
     </w:p>
     <w:p>
+      <w:pPr>
+        <w:ind w:left="1440" w:firstLine="0"/>
+      </w:pPr>
       <w:r>
         <w:t>Bước 1: Bộ phận mua hàng gửi đơn đặt hàng cho nhà cung cấp.</w:t>
       </w:r>
     </w:p>
     <w:p>
+      <w:pPr>
+        <w:ind w:left="1440" w:firstLine="0"/>
+      </w:pPr>
       <w:r>
         <w:t>Bước 2: Khi vật liệu về kho, nhân viên kho thực hiện kiểm tra số lượng và chất lượng vật liệu theo hóa đơn và hợp đồng.</w:t>
       </w:r>
     </w:p>
     <w:p>
+      <w:pPr>
+        <w:ind w:left="1440" w:firstLine="0"/>
+      </w:pPr>
       <w:r>
         <w:t>Bước 3: Cập nhật thông tin nhập kho lên hệ thống, ghi nhận số lượng, loại vật liệu, giá trị đơn hàng, và nhà cung cấp.</w:t>
       </w:r>
     </w:p>
     <w:p>
+      <w:pPr>
+        <w:ind w:left="1440" w:firstLine="0"/>
+      </w:pPr>
       <w:r>
         <w:t>Bước 4: Hệ thống tự động cập nhật số lượng tồn kho và tạo phiếu nhập kho.</w:t>
       </w:r>
     </w:p>
     <w:p>
+      <w:pPr>
+        <w:ind w:left="425" w:firstLine="295"/>
+      </w:pPr>
       <w:r>
         <w:t>2.2. Quy trình xuất kho:</w:t>
       </w:r>
     </w:p>
     <w:p>
+      <w:pPr>
+        <w:ind w:left="1440" w:firstLine="0"/>
+      </w:pPr>
       <w:r>
         <w:t>Bước 1: Bộ phận thi công hoặc dự án gửi yêu cầu xuất vật liệu lên hệ thống.</w:t>
       </w:r>
     </w:p>
     <w:p>
+      <w:pPr>
+        <w:ind w:left="1440" w:firstLine="0"/>
+      </w:pPr>
       <w:r>
         <w:t>Bước 2: Nhân viên kho kiểm tra số lượng tồn kho và xác nhận yêu cầu.</w:t>
       </w:r>
     </w:p>
     <w:p>
+      <w:pPr>
+        <w:ind w:left="1440" w:firstLine="0"/>
+      </w:pPr>
+      <w:r>
+        <w:t>Bước 3: Xuất kho vật liệu theo yêu cầu, ghi nhận các thông tin như loại vật liệu, số lượng, người nhận hàng, và dự án sử dụng.</w:t>
+      </w:r>
+    </w:p>
+    <w:p>
+      <w:pPr>
+        <w:ind w:left="1440" w:firstLine="0"/>
+      </w:pPr>
       <w:r>
         <w:lastRenderedPageBreak/>
-        <w:t>Bước 3: Xuất kho vật liệu theo yêu cầu, ghi nhận các thông tin như loại vật liệu, số lượng, người nhận hàng, và dự án sử dụng.</w:t>
-      </w:r>
-    </w:p>
-    <w:p>
-      <w:r>
         <w:t>Bước 4: Cập nhật số lượng tồn kho và tạo phiếu xuất kho.</w:t>
       </w:r>
     </w:p>
     <w:p>
+      <w:pPr>
+        <w:ind w:left="425" w:firstLine="295"/>
+      </w:pPr>
       <w:r>
         <w:t>2.3. Quy trình kiểm kê kho:</w:t>
       </w:r>
     </w:p>
     <w:p>
+      <w:pPr>
+        <w:ind w:left="1440" w:firstLine="0"/>
+      </w:pPr>
       <w:r>
         <w:t>Bước 1: Định kỳ kiểm kê thực tế số lượng vật liệu trong kho và so sánh với số liệu trên hệ thống.</w:t>
       </w:r>
     </w:p>
     <w:p>
+      <w:pPr>
+        <w:ind w:left="1440" w:firstLine="0"/>
+      </w:pPr>
       <w:r>
         <w:t>Bước 2: Điều chỉnh nếu có chênh lệch giữa số liệu thực tế và hệ thống, ghi nhận nguyên nhân chênh lệch (mất mát, hỏng hóc, sai sót khi nhập dữ liệu).</w:t>
       </w:r>
     </w:p>
     <w:p>
+      <w:pPr>
+        <w:ind w:left="1440" w:firstLine="0"/>
+      </w:pPr>
       <w:r>
         <w:t>Bước 3: Cập nhật lại hệ thống sau khi kiểm kê và tạo báo cáo kiểm kê.</w:t>
       </w:r>
     </w:p>
     <w:p>
+      <w:pPr>
+        <w:ind w:left="425" w:firstLine="295"/>
+      </w:pPr>
       <w:r>
         <w:t>2.4. Quy trình quản lý nhà cung cấp:</w:t>
       </w:r>
     </w:p>
     <w:p>
+      <w:pPr>
+        <w:ind w:left="1440" w:firstLine="0"/>
+      </w:pPr>
       <w:r>
         <w:t>Bước 1: Bộ phận mua hàng chọn nhà cung cấp dựa trên giá cả, chất lượng, và các điều kiện khác.</w:t>
       </w:r>
     </w:p>
     <w:p>
+      <w:pPr>
+        <w:ind w:left="1440" w:firstLine="0"/>
+      </w:pPr>
       <w:r>
         <w:t>Bước 2: Theo dõi lịch sử giao dịch, hợp đồng và chất lượng dịch vụ của nhà cung cấp.</w:t>
       </w:r>
     </w:p>
     <w:p>
+      <w:pPr>
+        <w:ind w:left="1440" w:firstLine="0"/>
+      </w:pPr>
       <w:r>
         <w:t>Bước 3: Đánh giá hiệu suất của nhà cung cấp và đưa ra quyết định về việc tiếp tục hợp tác hoặc tìm kiếm nhà cung cấp mới.</w:t>
       </w:r>
@@ -5114,7 +5167,6 @@
           <w:sz w:val="26"/>
           <w:szCs w:val="26"/>
         </w:rPr>
-        <w:lastRenderedPageBreak/>
         <w:t>Xuất kho</w:t>
       </w:r>
       <w:r>
@@ -5147,6 +5199,7 @@
           <w:sz w:val="26"/>
           <w:szCs w:val="26"/>
         </w:rPr>
+        <w:lastRenderedPageBreak/>
         <w:t>Kiểm tra số lượng tồn kho</w:t>
       </w:r>
       <w:r>
@@ -5585,7 +5638,6 @@
           <w:sz w:val="26"/>
           <w:szCs w:val="26"/>
         </w:rPr>
-        <w:lastRenderedPageBreak/>
         <w:t>Báo cáo và thống kê</w:t>
       </w:r>
     </w:p>
@@ -5610,6 +5662,7 @@
           <w:sz w:val="26"/>
           <w:szCs w:val="26"/>
         </w:rPr>
+        <w:lastRenderedPageBreak/>
         <w:t>Báo cáo doanh thu</w:t>
       </w:r>
       <w:r>
@@ -7252,7 +7305,7 @@
           <w:sz w:val="26"/>
           <w:szCs w:val="26"/>
         </w:rPr>
-        <w:t>Use case nghiệp vụ:</w:t>
+        <w:t>Use case nghiệp vụ</w:t>
       </w:r>
       <w:bookmarkEnd w:id="29"/>
     </w:p>
@@ -7337,7 +7390,7 @@
           <w:szCs w:val="26"/>
         </w:rPr>
         <w:lastRenderedPageBreak/>
-        <w:t>Use case hệ thống:</w:t>
+        <w:t>Use case hệ thống</w:t>
       </w:r>
       <w:bookmarkEnd w:id="30"/>
     </w:p>
@@ -7394,25 +7447,1690 @@
           </wp:inline>
         </w:drawing>
       </w:r>
-    </w:p>
+      <w:bookmarkStart w:id="31" w:name="_Toc177657300"/>
+      <w:bookmarkStart w:id="32" w:name="_Toc179036686"/>
+    </w:p>
+    <w:p>
+      <w:pPr>
+        <w:pStyle w:val="Heading3"/>
+        <w:numPr>
+          <w:ilvl w:val="0"/>
+          <w:numId w:val="31"/>
+        </w:numPr>
+        <w:rPr>
+          <w:rFonts w:asciiTheme="majorHAnsi" w:hAnsiTheme="majorHAnsi" w:cstheme="majorHAnsi"/>
+          <w:sz w:val="26"/>
+          <w:szCs w:val="26"/>
+        </w:rPr>
+      </w:pPr>
+      <w:r>
+        <w:rPr>
+          <w:rFonts w:asciiTheme="majorHAnsi" w:hAnsiTheme="majorHAnsi" w:cstheme="majorHAnsi"/>
+          <w:sz w:val="26"/>
+          <w:szCs w:val="26"/>
+        </w:rPr>
+        <w:t xml:space="preserve">Chi tiết </w:t>
+      </w:r>
+      <w:r>
+        <w:rPr>
+          <w:rFonts w:asciiTheme="majorHAnsi" w:hAnsiTheme="majorHAnsi" w:cstheme="majorHAnsi"/>
+          <w:sz w:val="26"/>
+          <w:szCs w:val="26"/>
+        </w:rPr>
+        <w:t xml:space="preserve">Usecase </w:t>
+      </w:r>
+      <w:r>
+        <w:rPr>
+          <w:rFonts w:asciiTheme="majorHAnsi" w:hAnsiTheme="majorHAnsi" w:cstheme="majorHAnsi"/>
+          <w:sz w:val="26"/>
+          <w:szCs w:val="26"/>
+        </w:rPr>
+        <w:t>Nghiệp Vụ</w:t>
+      </w:r>
+    </w:p>
+    <w:p>
+      <w:pPr>
+        <w:pStyle w:val="Heading4"/>
+      </w:pPr>
+      <w:r>
+        <w:t>Usecase Thêm, Xóa, Sửa Vật Liêu</w:t>
+      </w:r>
+    </w:p>
+    <w:p>
+      <w:pPr>
+        <w:pStyle w:val="Heading5"/>
+      </w:pPr>
+      <w:r>
+        <w:t>Đặc tả UseCase</w:t>
+      </w:r>
+    </w:p>
+    <w:tbl>
+      <w:tblPr>
+        <w:tblStyle w:val="TableGrid"/>
+        <w:tblW w:w="9918" w:type="dxa"/>
+        <w:tblLook w:val="04A0" w:firstRow="1" w:lastRow="0" w:firstColumn="1" w:lastColumn="0" w:noHBand="0" w:noVBand="1"/>
+      </w:tblPr>
+      <w:tblGrid>
+        <w:gridCol w:w="2547"/>
+        <w:gridCol w:w="7371"/>
+      </w:tblGrid>
+      <w:tr>
+        <w:trPr>
+          <w:trHeight w:val="423"/>
+        </w:trPr>
+        <w:tc>
+          <w:tcPr>
+            <w:tcW w:w="2547" w:type="dxa"/>
+            <w:vAlign w:val="center"/>
+          </w:tcPr>
+          <w:p>
+            <w:pPr>
+              <w:ind w:firstLine="0"/>
+              <w:jc w:val="left"/>
+              <w:rPr>
+                <w:rFonts w:ascii="Times New Roman" w:hAnsi="Times New Roman" w:cs="Times New Roman"/>
+                <w:sz w:val="26"/>
+                <w:szCs w:val="26"/>
+              </w:rPr>
+            </w:pPr>
+            <w:r>
+              <w:rPr>
+                <w:rFonts w:ascii="Times New Roman" w:hAnsi="Times New Roman" w:cs="Times New Roman"/>
+                <w:sz w:val="26"/>
+                <w:szCs w:val="26"/>
+              </w:rPr>
+              <w:t>Tên UseCase</w:t>
+            </w:r>
+          </w:p>
+        </w:tc>
+        <w:tc>
+          <w:tcPr>
+            <w:tcW w:w="7371" w:type="dxa"/>
+            <w:vAlign w:val="center"/>
+          </w:tcPr>
+          <w:p>
+            <w:pPr>
+              <w:ind w:firstLine="0"/>
+              <w:jc w:val="left"/>
+              <w:rPr>
+                <w:rFonts w:ascii="Times New Roman" w:hAnsi="Times New Roman" w:cs="Times New Roman"/>
+                <w:sz w:val="26"/>
+                <w:szCs w:val="26"/>
+              </w:rPr>
+            </w:pPr>
+            <w:r>
+              <w:rPr>
+                <w:rFonts w:ascii="Times New Roman" w:hAnsi="Times New Roman" w:cs="Times New Roman"/>
+                <w:sz w:val="26"/>
+                <w:szCs w:val="26"/>
+              </w:rPr>
+              <w:t>UseCase “Thêm, Xóa, Sửa Vật Liệu</w:t>
+            </w:r>
+            <w:r>
+              <w:rPr>
+                <w:rFonts w:ascii="Times New Roman" w:hAnsi="Times New Roman" w:cs="Times New Roman"/>
+                <w:sz w:val="26"/>
+                <w:szCs w:val="26"/>
+              </w:rPr>
+              <w:t>”</w:t>
+            </w:r>
+          </w:p>
+        </w:tc>
+      </w:tr>
+      <w:tr>
+        <w:trPr>
+          <w:trHeight w:val="700"/>
+        </w:trPr>
+        <w:tc>
+          <w:tcPr>
+            <w:tcW w:w="2547" w:type="dxa"/>
+            <w:vAlign w:val="center"/>
+          </w:tcPr>
+          <w:p>
+            <w:pPr>
+              <w:ind w:firstLine="0"/>
+              <w:jc w:val="left"/>
+              <w:rPr>
+                <w:rFonts w:ascii="Times New Roman" w:hAnsi="Times New Roman" w:cs="Times New Roman"/>
+                <w:sz w:val="26"/>
+                <w:szCs w:val="26"/>
+              </w:rPr>
+            </w:pPr>
+            <w:r>
+              <w:rPr>
+                <w:rFonts w:ascii="Times New Roman" w:hAnsi="Times New Roman" w:cs="Times New Roman"/>
+                <w:sz w:val="26"/>
+                <w:szCs w:val="26"/>
+              </w:rPr>
+              <w:t>Tóm Tăt</w:t>
+            </w:r>
+          </w:p>
+        </w:tc>
+        <w:tc>
+          <w:tcPr>
+            <w:tcW w:w="7371" w:type="dxa"/>
+            <w:vAlign w:val="center"/>
+          </w:tcPr>
+          <w:p>
+            <w:pPr>
+              <w:ind w:firstLine="0"/>
+              <w:jc w:val="left"/>
+              <w:rPr>
+                <w:rFonts w:ascii="Times New Roman" w:hAnsi="Times New Roman" w:cs="Times New Roman"/>
+                <w:sz w:val="26"/>
+                <w:szCs w:val="26"/>
+              </w:rPr>
+            </w:pPr>
+            <w:r>
+              <w:rPr>
+                <w:rFonts w:ascii="Times New Roman" w:hAnsi="Times New Roman" w:cs="Times New Roman"/>
+                <w:sz w:val="26"/>
+                <w:szCs w:val="26"/>
+              </w:rPr>
+              <w:t>UseCase này cho phép q</w:t>
+            </w:r>
+            <w:r>
+              <w:rPr>
+                <w:rFonts w:ascii="Times New Roman" w:hAnsi="Times New Roman" w:cs="Times New Roman"/>
+                <w:sz w:val="26"/>
+                <w:szCs w:val="26"/>
+              </w:rPr>
+              <w:t>uản lý có thể thêm mới, xóa hoặc chỉnh sửa thông tin của vật liệu trong hệ thống.</w:t>
+            </w:r>
+          </w:p>
+        </w:tc>
+      </w:tr>
+      <w:tr>
+        <w:trPr>
+          <w:trHeight w:val="391"/>
+        </w:trPr>
+        <w:tc>
+          <w:tcPr>
+            <w:tcW w:w="2547" w:type="dxa"/>
+            <w:vAlign w:val="center"/>
+          </w:tcPr>
+          <w:p>
+            <w:pPr>
+              <w:ind w:firstLine="0"/>
+              <w:jc w:val="left"/>
+              <w:rPr>
+                <w:rFonts w:ascii="Times New Roman" w:hAnsi="Times New Roman" w:cs="Times New Roman"/>
+                <w:sz w:val="26"/>
+                <w:szCs w:val="26"/>
+              </w:rPr>
+            </w:pPr>
+            <w:r>
+              <w:rPr>
+                <w:rFonts w:ascii="Times New Roman" w:hAnsi="Times New Roman" w:cs="Times New Roman"/>
+                <w:sz w:val="26"/>
+                <w:szCs w:val="26"/>
+              </w:rPr>
+              <w:t>Actor</w:t>
+            </w:r>
+          </w:p>
+        </w:tc>
+        <w:tc>
+          <w:tcPr>
+            <w:tcW w:w="7371" w:type="dxa"/>
+            <w:vAlign w:val="center"/>
+          </w:tcPr>
+          <w:p>
+            <w:pPr>
+              <w:ind w:firstLine="0"/>
+              <w:jc w:val="left"/>
+              <w:rPr>
+                <w:rFonts w:ascii="Times New Roman" w:hAnsi="Times New Roman" w:cs="Times New Roman"/>
+                <w:sz w:val="26"/>
+                <w:szCs w:val="26"/>
+              </w:rPr>
+            </w:pPr>
+            <w:r>
+              <w:rPr>
+                <w:rFonts w:ascii="Times New Roman" w:hAnsi="Times New Roman" w:cs="Times New Roman"/>
+                <w:sz w:val="26"/>
+                <w:szCs w:val="26"/>
+              </w:rPr>
+              <w:t>Quản Lý</w:t>
+            </w:r>
+          </w:p>
+        </w:tc>
+      </w:tr>
+      <w:tr>
+        <w:trPr>
+          <w:trHeight w:val="1154"/>
+        </w:trPr>
+        <w:tc>
+          <w:tcPr>
+            <w:tcW w:w="2547" w:type="dxa"/>
+            <w:vAlign w:val="center"/>
+          </w:tcPr>
+          <w:p>
+            <w:pPr>
+              <w:ind w:firstLine="0"/>
+              <w:jc w:val="left"/>
+              <w:rPr>
+                <w:rFonts w:ascii="Times New Roman" w:hAnsi="Times New Roman" w:cs="Times New Roman"/>
+                <w:sz w:val="26"/>
+                <w:szCs w:val="26"/>
+              </w:rPr>
+            </w:pPr>
+            <w:r>
+              <w:rPr>
+                <w:rFonts w:ascii="Times New Roman" w:hAnsi="Times New Roman" w:cs="Times New Roman"/>
+                <w:sz w:val="26"/>
+                <w:szCs w:val="26"/>
+              </w:rPr>
+              <w:t>Dòng Sự Kiện Chính</w:t>
+            </w:r>
+          </w:p>
+        </w:tc>
+        <w:tc>
+          <w:tcPr>
+            <w:tcW w:w="7371" w:type="dxa"/>
+          </w:tcPr>
+          <w:p>
+            <w:pPr>
+              <w:pStyle w:val="ListParagraph"/>
+              <w:numPr>
+                <w:ilvl w:val="0"/>
+                <w:numId w:val="43"/>
+              </w:numPr>
+              <w:rPr>
+                <w:rFonts w:ascii="Times New Roman" w:hAnsi="Times New Roman" w:cs="Times New Roman"/>
+                <w:sz w:val="26"/>
+                <w:szCs w:val="26"/>
+                <w:lang w:val="en-SG"/>
+              </w:rPr>
+            </w:pPr>
+            <w:r>
+              <w:rPr>
+                <w:rFonts w:ascii="Times New Roman" w:hAnsi="Times New Roman" w:cs="Times New Roman"/>
+                <w:sz w:val="26"/>
+                <w:szCs w:val="26"/>
+                <w:lang w:val="en-SG"/>
+              </w:rPr>
+              <w:t>Quản lý chọn chức năng "Thêm, Xóa, Sửa Vật Liệu".</w:t>
+            </w:r>
+          </w:p>
+          <w:p>
+            <w:pPr>
+              <w:pStyle w:val="ListParagraph"/>
+              <w:numPr>
+                <w:ilvl w:val="0"/>
+                <w:numId w:val="43"/>
+              </w:numPr>
+              <w:rPr>
+                <w:rFonts w:ascii="Times New Roman" w:hAnsi="Times New Roman" w:cs="Times New Roman"/>
+                <w:sz w:val="26"/>
+                <w:szCs w:val="26"/>
+                <w:lang w:val="en-SG"/>
+              </w:rPr>
+            </w:pPr>
+            <w:r>
+              <w:rPr>
+                <w:rFonts w:ascii="Times New Roman" w:hAnsi="Times New Roman" w:cs="Times New Roman"/>
+                <w:sz w:val="26"/>
+                <w:szCs w:val="26"/>
+                <w:lang w:val="en-SG"/>
+              </w:rPr>
+              <w:t>Hệ thống hiển thị danh sách vật liệu hiện có.</w:t>
+            </w:r>
+          </w:p>
+          <w:p>
+            <w:pPr>
+              <w:pStyle w:val="ListParagraph"/>
+              <w:numPr>
+                <w:ilvl w:val="0"/>
+                <w:numId w:val="43"/>
+              </w:numPr>
+              <w:rPr>
+                <w:rFonts w:ascii="Times New Roman" w:hAnsi="Times New Roman" w:cs="Times New Roman"/>
+                <w:sz w:val="26"/>
+                <w:szCs w:val="26"/>
+                <w:lang w:val="en-SG"/>
+              </w:rPr>
+            </w:pPr>
+            <w:r>
+              <w:rPr>
+                <w:rFonts w:ascii="Times New Roman" w:hAnsi="Times New Roman" w:cs="Times New Roman"/>
+                <w:sz w:val="26"/>
+                <w:szCs w:val="26"/>
+                <w:lang w:val="en-SG"/>
+              </w:rPr>
+              <w:t>Quản lý chọn một trong ba thao tác</w:t>
+            </w:r>
+            <w:r>
+              <w:rPr>
+                <w:rFonts w:ascii="Times New Roman" w:hAnsi="Times New Roman" w:cs="Times New Roman"/>
+                <w:sz w:val="26"/>
+                <w:szCs w:val="26"/>
+                <w:lang w:val="en-SG"/>
+              </w:rPr>
+              <w:t xml:space="preserve"> (Thêm, Xóa, Sửa)</w:t>
+            </w:r>
+            <w:r>
+              <w:rPr>
+                <w:rFonts w:ascii="Times New Roman" w:hAnsi="Times New Roman" w:cs="Times New Roman"/>
+                <w:sz w:val="26"/>
+                <w:szCs w:val="26"/>
+                <w:lang w:val="en-SG"/>
+              </w:rPr>
+              <w:t>.</w:t>
+            </w:r>
+          </w:p>
+          <w:p>
+            <w:pPr>
+              <w:pStyle w:val="ListParagraph"/>
+              <w:numPr>
+                <w:ilvl w:val="0"/>
+                <w:numId w:val="43"/>
+              </w:numPr>
+              <w:rPr>
+                <w:rFonts w:ascii="Times New Roman" w:hAnsi="Times New Roman" w:cs="Times New Roman"/>
+                <w:sz w:val="26"/>
+                <w:szCs w:val="26"/>
+                <w:lang w:val="en-SG"/>
+              </w:rPr>
+            </w:pPr>
+            <w:r>
+              <w:rPr>
+                <w:rFonts w:ascii="Times New Roman" w:hAnsi="Times New Roman" w:cs="Times New Roman"/>
+                <w:sz w:val="26"/>
+                <w:szCs w:val="26"/>
+                <w:lang w:val="en-SG"/>
+              </w:rPr>
+              <w:t>Hệ thống h</w:t>
+            </w:r>
+            <w:r>
+              <w:rPr>
+                <w:rFonts w:ascii="Times New Roman" w:hAnsi="Times New Roman" w:cs="Times New Roman"/>
+                <w:sz w:val="26"/>
+                <w:szCs w:val="26"/>
+                <w:lang w:val="en-SG"/>
+              </w:rPr>
+              <w:t>iển thị Form liên quan tới các chức năng tương ứng</w:t>
+            </w:r>
+            <w:r>
+              <w:rPr>
+                <w:rFonts w:ascii="Times New Roman" w:hAnsi="Times New Roman" w:cs="Times New Roman"/>
+                <w:sz w:val="26"/>
+                <w:szCs w:val="26"/>
+                <w:lang w:val="en-SG"/>
+              </w:rPr>
+              <w:t>.</w:t>
+            </w:r>
+          </w:p>
+          <w:p>
+            <w:pPr>
+              <w:pStyle w:val="ListParagraph"/>
+              <w:numPr>
+                <w:ilvl w:val="0"/>
+                <w:numId w:val="43"/>
+              </w:numPr>
+              <w:rPr>
+                <w:rFonts w:ascii="Times New Roman" w:hAnsi="Times New Roman" w:cs="Times New Roman"/>
+                <w:sz w:val="26"/>
+                <w:szCs w:val="26"/>
+                <w:lang w:val="en-SG"/>
+              </w:rPr>
+            </w:pPr>
+            <w:r>
+              <w:rPr>
+                <w:rFonts w:ascii="Times New Roman" w:hAnsi="Times New Roman" w:cs="Times New Roman"/>
+                <w:sz w:val="26"/>
+                <w:szCs w:val="26"/>
+                <w:lang w:val="en-SG"/>
+              </w:rPr>
+              <w:t>Quản lý thực hiện nhập thông tin.</w:t>
+            </w:r>
+          </w:p>
+          <w:p>
+            <w:pPr>
+              <w:pStyle w:val="ListParagraph"/>
+              <w:numPr>
+                <w:ilvl w:val="0"/>
+                <w:numId w:val="43"/>
+              </w:numPr>
+              <w:rPr>
+                <w:rFonts w:ascii="Times New Roman" w:hAnsi="Times New Roman" w:cs="Times New Roman"/>
+                <w:sz w:val="26"/>
+                <w:szCs w:val="26"/>
+                <w:lang w:val="en-SG"/>
+              </w:rPr>
+            </w:pPr>
+            <w:r>
+              <w:rPr>
+                <w:rFonts w:ascii="Times New Roman" w:hAnsi="Times New Roman" w:cs="Times New Roman"/>
+                <w:sz w:val="26"/>
+                <w:szCs w:val="26"/>
+                <w:lang w:val="en-SG"/>
+              </w:rPr>
+              <w:t>Hệ thống kiểm tra thao tác</w:t>
+            </w:r>
+            <w:r>
+              <w:rPr>
+                <w:rFonts w:ascii="Times New Roman" w:hAnsi="Times New Roman" w:cs="Times New Roman"/>
+                <w:sz w:val="26"/>
+                <w:szCs w:val="26"/>
+                <w:lang w:val="en-SG"/>
+              </w:rPr>
+              <w:t>.</w:t>
+            </w:r>
+          </w:p>
+          <w:p>
+            <w:pPr>
+              <w:pStyle w:val="ListParagraph"/>
+              <w:numPr>
+                <w:ilvl w:val="0"/>
+                <w:numId w:val="43"/>
+              </w:numPr>
+              <w:jc w:val="left"/>
+              <w:rPr>
+                <w:rFonts w:ascii="Times New Roman" w:hAnsi="Times New Roman" w:cs="Times New Roman"/>
+                <w:sz w:val="26"/>
+                <w:szCs w:val="26"/>
+              </w:rPr>
+            </w:pPr>
+            <w:r>
+              <w:rPr>
+                <w:rFonts w:ascii="Times New Roman" w:hAnsi="Times New Roman" w:cs="Times New Roman"/>
+                <w:sz w:val="26"/>
+                <w:szCs w:val="26"/>
+                <w:lang w:val="en-SG"/>
+              </w:rPr>
+              <w:t xml:space="preserve">Hệ thống cập nhật danh sách vật liệu </w:t>
+            </w:r>
+          </w:p>
+        </w:tc>
+      </w:tr>
+      <w:tr>
+        <w:trPr>
+          <w:trHeight w:val="1126"/>
+        </w:trPr>
+        <w:tc>
+          <w:tcPr>
+            <w:tcW w:w="2547" w:type="dxa"/>
+            <w:vAlign w:val="center"/>
+          </w:tcPr>
+          <w:p>
+            <w:pPr>
+              <w:ind w:firstLine="0"/>
+              <w:jc w:val="left"/>
+              <w:rPr>
+                <w:rFonts w:ascii="Times New Roman" w:hAnsi="Times New Roman" w:cs="Times New Roman"/>
+                <w:sz w:val="26"/>
+                <w:szCs w:val="26"/>
+              </w:rPr>
+            </w:pPr>
+            <w:r>
+              <w:rPr>
+                <w:rFonts w:ascii="Times New Roman" w:hAnsi="Times New Roman" w:cs="Times New Roman"/>
+                <w:sz w:val="26"/>
+                <w:szCs w:val="26"/>
+              </w:rPr>
+              <w:lastRenderedPageBreak/>
+              <w:t>Luồng Thay Thế</w:t>
+            </w:r>
+          </w:p>
+        </w:tc>
+        <w:tc>
+          <w:tcPr>
+            <w:tcW w:w="7371" w:type="dxa"/>
+          </w:tcPr>
+          <w:p>
+            <w:pPr>
+              <w:ind w:firstLine="0"/>
+              <w:jc w:val="left"/>
+              <w:rPr>
+                <w:rFonts w:ascii="Times New Roman" w:hAnsi="Times New Roman" w:cs="Times New Roman"/>
+                <w:sz w:val="26"/>
+                <w:szCs w:val="26"/>
+              </w:rPr>
+            </w:pPr>
+            <w:r>
+              <w:rPr>
+                <w:rFonts w:ascii="Times New Roman" w:hAnsi="Times New Roman" w:cs="Times New Roman"/>
+                <w:sz w:val="26"/>
+                <w:szCs w:val="26"/>
+              </w:rPr>
+              <w:t xml:space="preserve">Tại bước </w:t>
+            </w:r>
+            <w:r>
+              <w:rPr>
+                <w:rFonts w:ascii="Times New Roman" w:hAnsi="Times New Roman" w:cs="Times New Roman"/>
+                <w:sz w:val="26"/>
+                <w:szCs w:val="26"/>
+              </w:rPr>
+              <w:t>6</w:t>
+            </w:r>
+            <w:r>
+              <w:rPr>
+                <w:rFonts w:ascii="Times New Roman" w:hAnsi="Times New Roman" w:cs="Times New Roman"/>
+                <w:sz w:val="26"/>
+                <w:szCs w:val="26"/>
+              </w:rPr>
+              <w:t>, n</w:t>
+            </w:r>
+            <w:r>
+              <w:rPr>
+                <w:rFonts w:ascii="Times New Roman" w:hAnsi="Times New Roman" w:cs="Times New Roman"/>
+                <w:sz w:val="26"/>
+                <w:szCs w:val="26"/>
+              </w:rPr>
+              <w:t>ếu thông tin nhập vào không hợp lệ (như trống tên vật liệu, số lượng âm), hệ thống hiển thị thông báo lỗi yêu cầu nhập lại thông tin chính xác.</w:t>
+            </w:r>
+          </w:p>
+        </w:tc>
+      </w:tr>
+    </w:tbl>
+    <w:p>
+      <w:pPr>
+        <w:ind w:firstLine="0"/>
+      </w:pPr>
+    </w:p>
+    <w:p>
+      <w:pPr>
+        <w:pStyle w:val="Heading5"/>
+      </w:pPr>
+      <w:r>
+        <w:t>Activity Diagram</w:t>
+      </w:r>
+    </w:p>
+    <w:p>
+      <w:r>
+        <w:rPr>
+          <w:noProof/>
+        </w:rPr>
+        <w:drawing>
+          <wp:inline distT="0" distB="0" distL="0" distR="0" wp14:anchorId="2FBB3925" wp14:editId="41083BDF">
+            <wp:extent cx="5731510" cy="4572635"/>
+            <wp:effectExtent l="0" t="0" r="2540" b="0"/>
+            <wp:docPr id="1720410431" name="Picture 1"/>
+            <wp:cNvGraphicFramePr>
+              <a:graphicFrameLocks xmlns:a="http://schemas.openxmlformats.org/drawingml/2006/main" noChangeAspect="1"/>
+            </wp:cNvGraphicFramePr>
+            <a:graphic xmlns:a="http://schemas.openxmlformats.org/drawingml/2006/main">
+              <a:graphicData uri="http://schemas.openxmlformats.org/drawingml/2006/picture">
+                <pic:pic xmlns:pic="http://schemas.openxmlformats.org/drawingml/2006/picture">
+                  <pic:nvPicPr>
+                    <pic:cNvPr id="1720410431" name=""/>
+                    <pic:cNvPicPr/>
+                  </pic:nvPicPr>
+                  <pic:blipFill>
+                    <a:blip r:embed="rId17"/>
+                    <a:stretch>
+                      <a:fillRect/>
+                    </a:stretch>
+                  </pic:blipFill>
+                  <pic:spPr>
+                    <a:xfrm>
+                      <a:off x="0" y="0"/>
+                      <a:ext cx="5731510" cy="4572635"/>
+                    </a:xfrm>
+                    <a:prstGeom prst="rect">
+                      <a:avLst/>
+                    </a:prstGeom>
+                  </pic:spPr>
+                </pic:pic>
+              </a:graphicData>
+            </a:graphic>
+          </wp:inline>
+        </w:drawing>
+      </w:r>
+    </w:p>
+    <w:p>
+      <w:pPr>
+        <w:pStyle w:val="Heading4"/>
+      </w:pPr>
+      <w:r>
+        <w:t>UseCase Nhập Hàng</w:t>
+      </w:r>
+    </w:p>
+    <w:p>
+      <w:pPr>
+        <w:pStyle w:val="ListParagraph"/>
+        <w:keepNext/>
+        <w:keepLines/>
+        <w:numPr>
+          <w:ilvl w:val="1"/>
+          <w:numId w:val="41"/>
+        </w:numPr>
+        <w:spacing w:before="80" w:after="40"/>
+        <w:contextualSpacing w:val="0"/>
+        <w:outlineLvl w:val="4"/>
+        <w:rPr>
+          <w:rFonts w:ascii="Times New Roman" w:eastAsiaTheme="majorEastAsia" w:hAnsi="Times New Roman" w:cs="Times New Roman"/>
+          <w:vanish/>
+          <w:color w:val="0F4761" w:themeColor="accent1" w:themeShade="BF"/>
+          <w:sz w:val="26"/>
+          <w:szCs w:val="26"/>
+        </w:rPr>
+      </w:pPr>
+    </w:p>
+    <w:p>
+      <w:pPr>
+        <w:pStyle w:val="Heading5"/>
+      </w:pPr>
+      <w:r>
+        <w:t>Đặc tả UseCase</w:t>
+      </w:r>
+    </w:p>
+    <w:tbl>
+      <w:tblPr>
+        <w:tblStyle w:val="TableGrid"/>
+        <w:tblW w:w="9918" w:type="dxa"/>
+        <w:tblLook w:val="04A0" w:firstRow="1" w:lastRow="0" w:firstColumn="1" w:lastColumn="0" w:noHBand="0" w:noVBand="1"/>
+      </w:tblPr>
+      <w:tblGrid>
+        <w:gridCol w:w="2547"/>
+        <w:gridCol w:w="7371"/>
+      </w:tblGrid>
+      <w:tr>
+        <w:trPr>
+          <w:trHeight w:val="423"/>
+        </w:trPr>
+        <w:tc>
+          <w:tcPr>
+            <w:tcW w:w="2547" w:type="dxa"/>
+            <w:vAlign w:val="center"/>
+          </w:tcPr>
+          <w:p>
+            <w:pPr>
+              <w:ind w:firstLine="0"/>
+              <w:jc w:val="left"/>
+              <w:rPr>
+                <w:rFonts w:ascii="Times New Roman" w:hAnsi="Times New Roman" w:cs="Times New Roman"/>
+                <w:sz w:val="26"/>
+                <w:szCs w:val="26"/>
+              </w:rPr>
+            </w:pPr>
+            <w:r>
+              <w:rPr>
+                <w:rFonts w:ascii="Times New Roman" w:hAnsi="Times New Roman" w:cs="Times New Roman"/>
+                <w:sz w:val="26"/>
+                <w:szCs w:val="26"/>
+              </w:rPr>
+              <w:t>Tên UseCase</w:t>
+            </w:r>
+          </w:p>
+        </w:tc>
+        <w:tc>
+          <w:tcPr>
+            <w:tcW w:w="7371" w:type="dxa"/>
+            <w:vAlign w:val="center"/>
+          </w:tcPr>
+          <w:p>
+            <w:pPr>
+              <w:ind w:firstLine="0"/>
+              <w:jc w:val="left"/>
+              <w:rPr>
+                <w:rFonts w:ascii="Times New Roman" w:hAnsi="Times New Roman" w:cs="Times New Roman"/>
+                <w:sz w:val="26"/>
+                <w:szCs w:val="26"/>
+              </w:rPr>
+            </w:pPr>
+            <w:r>
+              <w:rPr>
+                <w:rFonts w:ascii="Times New Roman" w:hAnsi="Times New Roman" w:cs="Times New Roman"/>
+                <w:sz w:val="26"/>
+                <w:szCs w:val="26"/>
+              </w:rPr>
+              <w:t xml:space="preserve">UseCase </w:t>
+            </w:r>
+            <w:r>
+              <w:rPr>
+                <w:rFonts w:ascii="Times New Roman" w:hAnsi="Times New Roman" w:cs="Times New Roman"/>
+                <w:sz w:val="26"/>
+                <w:szCs w:val="26"/>
+              </w:rPr>
+              <w:t>“</w:t>
+            </w:r>
+            <w:r>
+              <w:rPr>
+                <w:rFonts w:ascii="Times New Roman" w:hAnsi="Times New Roman" w:cs="Times New Roman"/>
+                <w:sz w:val="26"/>
+                <w:szCs w:val="26"/>
+              </w:rPr>
+              <w:t>Nhập hàng”</w:t>
+            </w:r>
+          </w:p>
+        </w:tc>
+      </w:tr>
+      <w:tr>
+        <w:trPr>
+          <w:trHeight w:val="934"/>
+        </w:trPr>
+        <w:tc>
+          <w:tcPr>
+            <w:tcW w:w="2547" w:type="dxa"/>
+            <w:vAlign w:val="center"/>
+          </w:tcPr>
+          <w:p>
+            <w:pPr>
+              <w:ind w:firstLine="0"/>
+              <w:jc w:val="left"/>
+              <w:rPr>
+                <w:rFonts w:ascii="Times New Roman" w:hAnsi="Times New Roman" w:cs="Times New Roman"/>
+                <w:sz w:val="26"/>
+                <w:szCs w:val="26"/>
+              </w:rPr>
+            </w:pPr>
+            <w:r>
+              <w:rPr>
+                <w:rFonts w:ascii="Times New Roman" w:hAnsi="Times New Roman" w:cs="Times New Roman"/>
+                <w:sz w:val="26"/>
+                <w:szCs w:val="26"/>
+              </w:rPr>
+              <w:t>Tóm Tăt</w:t>
+            </w:r>
+          </w:p>
+        </w:tc>
+        <w:tc>
+          <w:tcPr>
+            <w:tcW w:w="7371" w:type="dxa"/>
+            <w:vAlign w:val="center"/>
+          </w:tcPr>
+          <w:p>
+            <w:pPr>
+              <w:ind w:firstLine="0"/>
+              <w:jc w:val="left"/>
+              <w:rPr>
+                <w:rFonts w:ascii="Times New Roman" w:hAnsi="Times New Roman" w:cs="Times New Roman"/>
+                <w:sz w:val="26"/>
+                <w:szCs w:val="26"/>
+              </w:rPr>
+            </w:pPr>
+            <w:r>
+              <w:rPr>
+                <w:rFonts w:ascii="Times New Roman" w:hAnsi="Times New Roman" w:cs="Times New Roman"/>
+                <w:sz w:val="26"/>
+                <w:szCs w:val="26"/>
+              </w:rPr>
+              <w:t xml:space="preserve">UseCase này cho phép </w:t>
+            </w:r>
+            <w:r>
+              <w:rPr>
+                <w:rFonts w:ascii="Times New Roman" w:hAnsi="Times New Roman" w:cs="Times New Roman"/>
+                <w:sz w:val="26"/>
+                <w:szCs w:val="26"/>
+              </w:rPr>
+              <w:t>q</w:t>
+            </w:r>
+            <w:r>
+              <w:rPr>
+                <w:rFonts w:ascii="Times New Roman" w:hAnsi="Times New Roman" w:cs="Times New Roman"/>
+                <w:sz w:val="26"/>
+                <w:szCs w:val="26"/>
+              </w:rPr>
+              <w:t>uản lý</w:t>
+            </w:r>
+            <w:r>
+              <w:rPr>
+                <w:rFonts w:ascii="Times New Roman" w:hAnsi="Times New Roman" w:cs="Times New Roman"/>
+                <w:sz w:val="26"/>
+                <w:szCs w:val="26"/>
+              </w:rPr>
+              <w:t xml:space="preserve"> </w:t>
+            </w:r>
+            <w:r>
+              <w:rPr>
+                <w:rFonts w:ascii="Times New Roman" w:hAnsi="Times New Roman" w:cs="Times New Roman"/>
+                <w:sz w:val="26"/>
+                <w:szCs w:val="26"/>
+              </w:rPr>
+              <w:t>theo dõi và quản lý quá trình nhập hàng từ nhà cung cấp.</w:t>
+            </w:r>
+          </w:p>
+        </w:tc>
+      </w:tr>
+      <w:tr>
+        <w:trPr>
+          <w:trHeight w:val="391"/>
+        </w:trPr>
+        <w:tc>
+          <w:tcPr>
+            <w:tcW w:w="2547" w:type="dxa"/>
+            <w:vAlign w:val="center"/>
+          </w:tcPr>
+          <w:p>
+            <w:pPr>
+              <w:ind w:firstLine="0"/>
+              <w:jc w:val="left"/>
+              <w:rPr>
+                <w:rFonts w:ascii="Times New Roman" w:hAnsi="Times New Roman" w:cs="Times New Roman"/>
+                <w:sz w:val="26"/>
+                <w:szCs w:val="26"/>
+              </w:rPr>
+            </w:pPr>
+            <w:r>
+              <w:rPr>
+                <w:rFonts w:ascii="Times New Roman" w:hAnsi="Times New Roman" w:cs="Times New Roman"/>
+                <w:sz w:val="26"/>
+                <w:szCs w:val="26"/>
+              </w:rPr>
+              <w:t>Actor</w:t>
+            </w:r>
+          </w:p>
+        </w:tc>
+        <w:tc>
+          <w:tcPr>
+            <w:tcW w:w="7371" w:type="dxa"/>
+            <w:vAlign w:val="center"/>
+          </w:tcPr>
+          <w:p>
+            <w:pPr>
+              <w:ind w:firstLine="0"/>
+              <w:jc w:val="left"/>
+              <w:rPr>
+                <w:rFonts w:ascii="Times New Roman" w:hAnsi="Times New Roman" w:cs="Times New Roman"/>
+                <w:sz w:val="26"/>
+                <w:szCs w:val="26"/>
+              </w:rPr>
+            </w:pPr>
+            <w:r>
+              <w:rPr>
+                <w:rFonts w:ascii="Times New Roman" w:hAnsi="Times New Roman" w:cs="Times New Roman"/>
+                <w:sz w:val="26"/>
+                <w:szCs w:val="26"/>
+              </w:rPr>
+              <w:t>Quản Lý</w:t>
+            </w:r>
+          </w:p>
+        </w:tc>
+      </w:tr>
+      <w:tr>
+        <w:trPr>
+          <w:trHeight w:val="1154"/>
+        </w:trPr>
+        <w:tc>
+          <w:tcPr>
+            <w:tcW w:w="2547" w:type="dxa"/>
+            <w:vAlign w:val="center"/>
+          </w:tcPr>
+          <w:p>
+            <w:pPr>
+              <w:ind w:firstLine="0"/>
+              <w:jc w:val="left"/>
+              <w:rPr>
+                <w:rFonts w:ascii="Times New Roman" w:hAnsi="Times New Roman" w:cs="Times New Roman"/>
+                <w:sz w:val="26"/>
+                <w:szCs w:val="26"/>
+              </w:rPr>
+            </w:pPr>
+            <w:r>
+              <w:rPr>
+                <w:rFonts w:ascii="Times New Roman" w:hAnsi="Times New Roman" w:cs="Times New Roman"/>
+                <w:sz w:val="26"/>
+                <w:szCs w:val="26"/>
+              </w:rPr>
+              <w:lastRenderedPageBreak/>
+              <w:t>Dòng Sự Kiện Chính</w:t>
+            </w:r>
+          </w:p>
+        </w:tc>
+        <w:tc>
+          <w:tcPr>
+            <w:tcW w:w="7371" w:type="dxa"/>
+          </w:tcPr>
+          <w:p>
+            <w:pPr>
+              <w:pStyle w:val="ListParagraph"/>
+              <w:numPr>
+                <w:ilvl w:val="0"/>
+                <w:numId w:val="46"/>
+              </w:numPr>
+              <w:rPr>
+                <w:rFonts w:ascii="Times New Roman" w:hAnsi="Times New Roman" w:cs="Times New Roman"/>
+                <w:sz w:val="26"/>
+                <w:szCs w:val="26"/>
+                <w:lang w:val="en-SG"/>
+              </w:rPr>
+            </w:pPr>
+            <w:r>
+              <w:rPr>
+                <w:rFonts w:ascii="Times New Roman" w:hAnsi="Times New Roman" w:cs="Times New Roman"/>
+                <w:sz w:val="26"/>
+                <w:szCs w:val="26"/>
+                <w:lang w:val="en-SG"/>
+              </w:rPr>
+              <w:t>Quản lý chọn chức năng "Quản Lý Nhập Hàng".</w:t>
+            </w:r>
+          </w:p>
+          <w:p>
+            <w:pPr>
+              <w:pStyle w:val="ListParagraph"/>
+              <w:numPr>
+                <w:ilvl w:val="0"/>
+                <w:numId w:val="46"/>
+              </w:numPr>
+              <w:rPr>
+                <w:rFonts w:ascii="Times New Roman" w:hAnsi="Times New Roman" w:cs="Times New Roman"/>
+                <w:sz w:val="26"/>
+                <w:szCs w:val="26"/>
+                <w:lang w:val="en-SG"/>
+              </w:rPr>
+            </w:pPr>
+            <w:r>
+              <w:rPr>
+                <w:rFonts w:ascii="Times New Roman" w:hAnsi="Times New Roman" w:cs="Times New Roman"/>
+                <w:sz w:val="26"/>
+                <w:szCs w:val="26"/>
+                <w:lang w:val="en-SG"/>
+              </w:rPr>
+              <w:t>Hệ thống hiển thị danh sách các đơn nhập hàng.</w:t>
+            </w:r>
+          </w:p>
+          <w:p>
+            <w:pPr>
+              <w:pStyle w:val="ListParagraph"/>
+              <w:numPr>
+                <w:ilvl w:val="0"/>
+                <w:numId w:val="46"/>
+              </w:numPr>
+              <w:rPr>
+                <w:rFonts w:ascii="Times New Roman" w:hAnsi="Times New Roman" w:cs="Times New Roman"/>
+                <w:sz w:val="26"/>
+                <w:szCs w:val="26"/>
+                <w:lang w:val="en-SG"/>
+              </w:rPr>
+            </w:pPr>
+            <w:r>
+              <w:rPr>
+                <w:rFonts w:ascii="Times New Roman" w:hAnsi="Times New Roman" w:cs="Times New Roman"/>
+                <w:sz w:val="26"/>
+                <w:szCs w:val="26"/>
+                <w:lang w:val="en-SG"/>
+              </w:rPr>
+              <w:t>Quản lý có thể tạo mới đơn nhập hàng hoặc chỉnh sửa thông tin của đơn hàng hiện có.</w:t>
+            </w:r>
+          </w:p>
+          <w:p>
+            <w:pPr>
+              <w:pStyle w:val="ListParagraph"/>
+              <w:numPr>
+                <w:ilvl w:val="0"/>
+                <w:numId w:val="46"/>
+              </w:numPr>
+              <w:jc w:val="left"/>
+              <w:rPr>
+                <w:rFonts w:ascii="Times New Roman" w:hAnsi="Times New Roman" w:cs="Times New Roman"/>
+                <w:sz w:val="26"/>
+                <w:szCs w:val="26"/>
+              </w:rPr>
+            </w:pPr>
+            <w:r>
+              <w:rPr>
+                <w:rFonts w:ascii="Times New Roman" w:hAnsi="Times New Roman" w:cs="Times New Roman"/>
+                <w:sz w:val="26"/>
+                <w:szCs w:val="26"/>
+                <w:lang w:val="en-SG"/>
+              </w:rPr>
+              <w:t>Hệ thống cập nhật danh sách đơn hàng và trạng thái</w:t>
+            </w:r>
+          </w:p>
+        </w:tc>
+      </w:tr>
+      <w:tr>
+        <w:trPr>
+          <w:trHeight w:val="1126"/>
+        </w:trPr>
+        <w:tc>
+          <w:tcPr>
+            <w:tcW w:w="2547" w:type="dxa"/>
+            <w:vAlign w:val="center"/>
+          </w:tcPr>
+          <w:p>
+            <w:pPr>
+              <w:ind w:firstLine="0"/>
+              <w:jc w:val="left"/>
+              <w:rPr>
+                <w:rFonts w:ascii="Times New Roman" w:hAnsi="Times New Roman" w:cs="Times New Roman"/>
+                <w:sz w:val="26"/>
+                <w:szCs w:val="26"/>
+              </w:rPr>
+            </w:pPr>
+            <w:r>
+              <w:rPr>
+                <w:rFonts w:ascii="Times New Roman" w:hAnsi="Times New Roman" w:cs="Times New Roman"/>
+                <w:sz w:val="26"/>
+                <w:szCs w:val="26"/>
+              </w:rPr>
+              <w:t>Luồng Thay Thế</w:t>
+            </w:r>
+          </w:p>
+        </w:tc>
+        <w:tc>
+          <w:tcPr>
+            <w:tcW w:w="7371" w:type="dxa"/>
+          </w:tcPr>
+          <w:p>
+            <w:pPr>
+              <w:ind w:firstLine="0"/>
+              <w:jc w:val="left"/>
+              <w:rPr>
+                <w:rFonts w:ascii="Times New Roman" w:hAnsi="Times New Roman" w:cs="Times New Roman"/>
+                <w:sz w:val="26"/>
+                <w:szCs w:val="26"/>
+                <w:lang w:val="en-SG"/>
+              </w:rPr>
+            </w:pPr>
+            <w:r>
+              <w:rPr>
+                <w:rFonts w:ascii="Times New Roman" w:hAnsi="Times New Roman" w:cs="Times New Roman"/>
+                <w:sz w:val="26"/>
+                <w:szCs w:val="26"/>
+                <w:lang w:val="en-SG"/>
+              </w:rPr>
+              <w:t>Tại bước 3</w:t>
+            </w:r>
+            <w:r>
+              <w:rPr>
+                <w:rFonts w:ascii="Times New Roman" w:hAnsi="Times New Roman" w:cs="Times New Roman"/>
+                <w:sz w:val="26"/>
+                <w:szCs w:val="26"/>
+                <w:lang w:val="en-SG"/>
+              </w:rPr>
+              <w:t xml:space="preserve">, </w:t>
+            </w:r>
+            <w:r>
+              <w:rPr>
+                <w:rFonts w:ascii="Times New Roman" w:hAnsi="Times New Roman" w:cs="Times New Roman"/>
+                <w:sz w:val="26"/>
+                <w:szCs w:val="26"/>
+                <w:lang w:val="en-SG"/>
+              </w:rPr>
+              <w:t>khi tạo hoặc chỉnh sửa đơn nhập hàng, nếu nhà cung cấp không tồn tại trong hệ thống hoặc số lượng vật liệu không hợp lệ (số âm), hệ thống từ chối thao tác và thông báo lỗi.</w:t>
+            </w:r>
+          </w:p>
+        </w:tc>
+      </w:tr>
+    </w:tbl>
+    <w:p>
+      <w:pPr>
+        <w:ind w:firstLine="0"/>
+      </w:pPr>
+    </w:p>
+    <w:p>
+      <w:pPr>
+        <w:pStyle w:val="Heading5"/>
+      </w:pPr>
+      <w:r>
+        <w:t xml:space="preserve">Activity Diagram </w:t>
+      </w:r>
+    </w:p>
+    <w:p>
+      <w:r>
+        <w:rPr>
+          <w:noProof/>
+        </w:rPr>
+        <w:drawing>
+          <wp:inline distT="0" distB="0" distL="0" distR="0" wp14:anchorId="0D5DD710" wp14:editId="4A461320">
+            <wp:extent cx="5731510" cy="4633595"/>
+            <wp:effectExtent l="0" t="0" r="2540" b="0"/>
+            <wp:docPr id="555945756" name="Picture 1"/>
+            <wp:cNvGraphicFramePr>
+              <a:graphicFrameLocks xmlns:a="http://schemas.openxmlformats.org/drawingml/2006/main" noChangeAspect="1"/>
+            </wp:cNvGraphicFramePr>
+            <a:graphic xmlns:a="http://schemas.openxmlformats.org/drawingml/2006/main">
+              <a:graphicData uri="http://schemas.openxmlformats.org/drawingml/2006/picture">
+                <pic:pic xmlns:pic="http://schemas.openxmlformats.org/drawingml/2006/picture">
+                  <pic:nvPicPr>
+                    <pic:cNvPr id="555945756" name=""/>
+                    <pic:cNvPicPr/>
+                  </pic:nvPicPr>
+                  <pic:blipFill>
+                    <a:blip r:embed="rId18"/>
+                    <a:stretch>
+                      <a:fillRect/>
+                    </a:stretch>
+                  </pic:blipFill>
+                  <pic:spPr>
+                    <a:xfrm>
+                      <a:off x="0" y="0"/>
+                      <a:ext cx="5731510" cy="4633595"/>
+                    </a:xfrm>
+                    <a:prstGeom prst="rect">
+                      <a:avLst/>
+                    </a:prstGeom>
+                  </pic:spPr>
+                </pic:pic>
+              </a:graphicData>
+            </a:graphic>
+          </wp:inline>
+        </w:drawing>
+      </w:r>
+    </w:p>
+    <w:p/>
+    <w:p/>
+    <w:p>
+      <w:pPr>
+        <w:pStyle w:val="Heading4"/>
+      </w:pPr>
+      <w:r>
+        <w:lastRenderedPageBreak/>
+        <w:t xml:space="preserve">UseCase </w:t>
+      </w:r>
+      <w:r>
+        <w:t>Xem</w:t>
+      </w:r>
+      <w:r>
+        <w:t xml:space="preserve"> Danh Sách Vật Liệu</w:t>
+      </w:r>
+    </w:p>
+    <w:p>
+      <w:pPr>
+        <w:pStyle w:val="ListParagraph"/>
+        <w:keepNext/>
+        <w:keepLines/>
+        <w:numPr>
+          <w:ilvl w:val="1"/>
+          <w:numId w:val="41"/>
+        </w:numPr>
+        <w:spacing w:before="80" w:after="40"/>
+        <w:contextualSpacing w:val="0"/>
+        <w:outlineLvl w:val="4"/>
+        <w:rPr>
+          <w:rFonts w:ascii="Times New Roman" w:eastAsiaTheme="majorEastAsia" w:hAnsi="Times New Roman" w:cs="Times New Roman"/>
+          <w:vanish/>
+          <w:color w:val="0F4761" w:themeColor="accent1" w:themeShade="BF"/>
+          <w:sz w:val="26"/>
+          <w:szCs w:val="26"/>
+        </w:rPr>
+      </w:pPr>
+    </w:p>
+    <w:p>
+      <w:pPr>
+        <w:pStyle w:val="Heading5"/>
+      </w:pPr>
+      <w:r>
+        <w:t>Đặc tả UseCase</w:t>
+      </w:r>
+    </w:p>
+    <w:tbl>
+      <w:tblPr>
+        <w:tblStyle w:val="TableGrid"/>
+        <w:tblW w:w="9918" w:type="dxa"/>
+        <w:tblLook w:val="04A0" w:firstRow="1" w:lastRow="0" w:firstColumn="1" w:lastColumn="0" w:noHBand="0" w:noVBand="1"/>
+      </w:tblPr>
+      <w:tblGrid>
+        <w:gridCol w:w="2547"/>
+        <w:gridCol w:w="7371"/>
+      </w:tblGrid>
+      <w:tr>
+        <w:trPr>
+          <w:trHeight w:val="423"/>
+        </w:trPr>
+        <w:tc>
+          <w:tcPr>
+            <w:tcW w:w="2547" w:type="dxa"/>
+            <w:vAlign w:val="center"/>
+          </w:tcPr>
+          <w:p>
+            <w:pPr>
+              <w:ind w:firstLine="0"/>
+              <w:jc w:val="left"/>
+              <w:rPr>
+                <w:rFonts w:ascii="Times New Roman" w:hAnsi="Times New Roman" w:cs="Times New Roman"/>
+                <w:sz w:val="26"/>
+                <w:szCs w:val="26"/>
+              </w:rPr>
+            </w:pPr>
+            <w:r>
+              <w:rPr>
+                <w:rFonts w:ascii="Times New Roman" w:hAnsi="Times New Roman" w:cs="Times New Roman"/>
+                <w:sz w:val="26"/>
+                <w:szCs w:val="26"/>
+              </w:rPr>
+              <w:t>Tên UseCase</w:t>
+            </w:r>
+          </w:p>
+        </w:tc>
+        <w:tc>
+          <w:tcPr>
+            <w:tcW w:w="7371" w:type="dxa"/>
+            <w:vAlign w:val="center"/>
+          </w:tcPr>
+          <w:p>
+            <w:pPr>
+              <w:ind w:firstLine="0"/>
+              <w:jc w:val="left"/>
+              <w:rPr>
+                <w:rFonts w:ascii="Times New Roman" w:hAnsi="Times New Roman" w:cs="Times New Roman"/>
+                <w:sz w:val="26"/>
+                <w:szCs w:val="26"/>
+              </w:rPr>
+            </w:pPr>
+            <w:r>
+              <w:rPr>
+                <w:rFonts w:ascii="Times New Roman" w:hAnsi="Times New Roman" w:cs="Times New Roman"/>
+                <w:sz w:val="26"/>
+                <w:szCs w:val="26"/>
+              </w:rPr>
+              <w:t>UseCase “</w:t>
+            </w:r>
+            <w:r>
+              <w:rPr>
+                <w:rFonts w:ascii="Times New Roman" w:hAnsi="Times New Roman" w:cs="Times New Roman"/>
+                <w:sz w:val="26"/>
+                <w:szCs w:val="26"/>
+              </w:rPr>
+              <w:t>Xem danh sách vật liệu</w:t>
+            </w:r>
+            <w:r>
+              <w:rPr>
+                <w:rFonts w:ascii="Times New Roman" w:hAnsi="Times New Roman" w:cs="Times New Roman"/>
+                <w:sz w:val="26"/>
+                <w:szCs w:val="26"/>
+              </w:rPr>
+              <w:t>”</w:t>
+            </w:r>
+          </w:p>
+        </w:tc>
+      </w:tr>
+      <w:tr>
+        <w:trPr>
+          <w:trHeight w:val="934"/>
+        </w:trPr>
+        <w:tc>
+          <w:tcPr>
+            <w:tcW w:w="2547" w:type="dxa"/>
+            <w:vAlign w:val="center"/>
+          </w:tcPr>
+          <w:p>
+            <w:pPr>
+              <w:ind w:firstLine="0"/>
+              <w:jc w:val="left"/>
+              <w:rPr>
+                <w:rFonts w:ascii="Times New Roman" w:hAnsi="Times New Roman" w:cs="Times New Roman"/>
+                <w:sz w:val="26"/>
+                <w:szCs w:val="26"/>
+              </w:rPr>
+            </w:pPr>
+            <w:r>
+              <w:rPr>
+                <w:rFonts w:ascii="Times New Roman" w:hAnsi="Times New Roman" w:cs="Times New Roman"/>
+                <w:sz w:val="26"/>
+                <w:szCs w:val="26"/>
+              </w:rPr>
+              <w:t>Tóm Tăt</w:t>
+            </w:r>
+          </w:p>
+        </w:tc>
+        <w:tc>
+          <w:tcPr>
+            <w:tcW w:w="7371" w:type="dxa"/>
+            <w:vAlign w:val="center"/>
+          </w:tcPr>
+          <w:p>
+            <w:pPr>
+              <w:ind w:firstLine="0"/>
+              <w:jc w:val="left"/>
+              <w:rPr>
+                <w:rFonts w:ascii="Times New Roman" w:hAnsi="Times New Roman" w:cs="Times New Roman"/>
+                <w:sz w:val="26"/>
+                <w:szCs w:val="26"/>
+              </w:rPr>
+            </w:pPr>
+            <w:r>
+              <w:rPr>
+                <w:rFonts w:ascii="Times New Roman" w:hAnsi="Times New Roman" w:cs="Times New Roman"/>
+                <w:sz w:val="26"/>
+                <w:szCs w:val="26"/>
+              </w:rPr>
+              <w:t xml:space="preserve">UseCase này cho phép </w:t>
+            </w:r>
+            <w:r>
+              <w:rPr>
+                <w:rFonts w:ascii="Times New Roman" w:hAnsi="Times New Roman" w:cs="Times New Roman"/>
+                <w:sz w:val="26"/>
+                <w:szCs w:val="26"/>
+              </w:rPr>
+              <w:t>q</w:t>
+            </w:r>
+            <w:r>
+              <w:rPr>
+                <w:rFonts w:ascii="Times New Roman" w:hAnsi="Times New Roman" w:cs="Times New Roman"/>
+                <w:sz w:val="26"/>
+                <w:szCs w:val="26"/>
+              </w:rPr>
+              <w:t>uản lý xem thông tin chi tiết về các vật liệu trong kho.</w:t>
+            </w:r>
+          </w:p>
+        </w:tc>
+      </w:tr>
+      <w:tr>
+        <w:trPr>
+          <w:trHeight w:val="391"/>
+        </w:trPr>
+        <w:tc>
+          <w:tcPr>
+            <w:tcW w:w="2547" w:type="dxa"/>
+            <w:vAlign w:val="center"/>
+          </w:tcPr>
+          <w:p>
+            <w:pPr>
+              <w:ind w:firstLine="0"/>
+              <w:jc w:val="left"/>
+              <w:rPr>
+                <w:rFonts w:ascii="Times New Roman" w:hAnsi="Times New Roman" w:cs="Times New Roman"/>
+                <w:sz w:val="26"/>
+                <w:szCs w:val="26"/>
+              </w:rPr>
+            </w:pPr>
+            <w:r>
+              <w:rPr>
+                <w:rFonts w:ascii="Times New Roman" w:hAnsi="Times New Roman" w:cs="Times New Roman"/>
+                <w:sz w:val="26"/>
+                <w:szCs w:val="26"/>
+              </w:rPr>
+              <w:t>Actor</w:t>
+            </w:r>
+          </w:p>
+        </w:tc>
+        <w:tc>
+          <w:tcPr>
+            <w:tcW w:w="7371" w:type="dxa"/>
+            <w:vAlign w:val="center"/>
+          </w:tcPr>
+          <w:p>
+            <w:pPr>
+              <w:ind w:firstLine="0"/>
+              <w:jc w:val="left"/>
+              <w:rPr>
+                <w:rFonts w:ascii="Times New Roman" w:hAnsi="Times New Roman" w:cs="Times New Roman"/>
+                <w:sz w:val="26"/>
+                <w:szCs w:val="26"/>
+              </w:rPr>
+            </w:pPr>
+            <w:r>
+              <w:rPr>
+                <w:rFonts w:ascii="Times New Roman" w:hAnsi="Times New Roman" w:cs="Times New Roman"/>
+                <w:sz w:val="26"/>
+                <w:szCs w:val="26"/>
+              </w:rPr>
+              <w:t>Quản Lý</w:t>
+            </w:r>
+          </w:p>
+        </w:tc>
+      </w:tr>
+      <w:tr>
+        <w:trPr>
+          <w:trHeight w:val="1154"/>
+        </w:trPr>
+        <w:tc>
+          <w:tcPr>
+            <w:tcW w:w="2547" w:type="dxa"/>
+            <w:vAlign w:val="center"/>
+          </w:tcPr>
+          <w:p>
+            <w:pPr>
+              <w:ind w:firstLine="0"/>
+              <w:jc w:val="left"/>
+              <w:rPr>
+                <w:rFonts w:ascii="Times New Roman" w:hAnsi="Times New Roman" w:cs="Times New Roman"/>
+                <w:sz w:val="26"/>
+                <w:szCs w:val="26"/>
+              </w:rPr>
+            </w:pPr>
+            <w:r>
+              <w:rPr>
+                <w:rFonts w:ascii="Times New Roman" w:hAnsi="Times New Roman" w:cs="Times New Roman"/>
+                <w:sz w:val="26"/>
+                <w:szCs w:val="26"/>
+              </w:rPr>
+              <w:t>Dòng Sự Kiện Chính</w:t>
+            </w:r>
+          </w:p>
+        </w:tc>
+        <w:tc>
+          <w:tcPr>
+            <w:tcW w:w="7371" w:type="dxa"/>
+          </w:tcPr>
+          <w:p>
+            <w:pPr>
+              <w:pStyle w:val="ListParagraph"/>
+              <w:numPr>
+                <w:ilvl w:val="0"/>
+                <w:numId w:val="50"/>
+              </w:numPr>
+              <w:rPr>
+                <w:rFonts w:ascii="Times New Roman" w:hAnsi="Times New Roman" w:cs="Times New Roman"/>
+                <w:sz w:val="26"/>
+                <w:szCs w:val="26"/>
+                <w:lang w:val="en-SG"/>
+              </w:rPr>
+            </w:pPr>
+            <w:r>
+              <w:rPr>
+                <w:rFonts w:ascii="Times New Roman" w:hAnsi="Times New Roman" w:cs="Times New Roman"/>
+                <w:sz w:val="26"/>
+                <w:szCs w:val="26"/>
+                <w:lang w:val="en-SG"/>
+              </w:rPr>
+              <w:t>Quản lý chọn chức năng "Xem Danh Sách Vật Liệu".</w:t>
+            </w:r>
+          </w:p>
+          <w:p>
+            <w:pPr>
+              <w:pStyle w:val="ListParagraph"/>
+              <w:numPr>
+                <w:ilvl w:val="0"/>
+                <w:numId w:val="50"/>
+              </w:numPr>
+              <w:rPr>
+                <w:rFonts w:ascii="Times New Roman" w:hAnsi="Times New Roman" w:cs="Times New Roman"/>
+                <w:sz w:val="26"/>
+                <w:szCs w:val="26"/>
+                <w:lang w:val="en-SG"/>
+              </w:rPr>
+            </w:pPr>
+            <w:r>
+              <w:rPr>
+                <w:rFonts w:ascii="Times New Roman" w:hAnsi="Times New Roman" w:cs="Times New Roman"/>
+                <w:sz w:val="26"/>
+                <w:szCs w:val="26"/>
+                <w:lang w:val="en-SG"/>
+              </w:rPr>
+              <w:t>Hệ thống hiển thị danh sách vật liệu hiện có.</w:t>
+            </w:r>
+          </w:p>
+          <w:p>
+            <w:pPr>
+              <w:pStyle w:val="ListParagraph"/>
+              <w:numPr>
+                <w:ilvl w:val="0"/>
+                <w:numId w:val="50"/>
+              </w:numPr>
+              <w:rPr>
+                <w:rFonts w:ascii="Times New Roman" w:hAnsi="Times New Roman" w:cs="Times New Roman"/>
+                <w:sz w:val="26"/>
+                <w:szCs w:val="26"/>
+                <w:lang w:val="en-SG"/>
+              </w:rPr>
+            </w:pPr>
+            <w:r>
+              <w:rPr>
+                <w:rFonts w:ascii="Times New Roman" w:hAnsi="Times New Roman" w:cs="Times New Roman"/>
+                <w:sz w:val="26"/>
+                <w:szCs w:val="26"/>
+                <w:lang w:val="en-SG"/>
+              </w:rPr>
+              <w:t>Quản lý có thể tìm kiếm, lọc hoặc sắp xếp vật liệu theo các tiêu chí mong muốn.</w:t>
+            </w:r>
+          </w:p>
+          <w:p>
+            <w:pPr>
+              <w:pStyle w:val="ListParagraph"/>
+              <w:numPr>
+                <w:ilvl w:val="0"/>
+                <w:numId w:val="50"/>
+              </w:numPr>
+              <w:jc w:val="left"/>
+              <w:rPr>
+                <w:rFonts w:ascii="Times New Roman" w:hAnsi="Times New Roman" w:cs="Times New Roman"/>
+                <w:sz w:val="26"/>
+                <w:szCs w:val="26"/>
+              </w:rPr>
+            </w:pPr>
+            <w:r>
+              <w:rPr>
+                <w:rFonts w:ascii="Times New Roman" w:hAnsi="Times New Roman" w:cs="Times New Roman"/>
+                <w:sz w:val="26"/>
+                <w:szCs w:val="26"/>
+                <w:lang w:val="en-SG"/>
+              </w:rPr>
+              <w:t>Quản lý xem và thoát khỏi chức năng khi hoàn tất.</w:t>
+            </w:r>
+          </w:p>
+        </w:tc>
+      </w:tr>
+      <w:tr>
+        <w:trPr>
+          <w:trHeight w:val="1126"/>
+        </w:trPr>
+        <w:tc>
+          <w:tcPr>
+            <w:tcW w:w="2547" w:type="dxa"/>
+            <w:vAlign w:val="center"/>
+          </w:tcPr>
+          <w:p>
+            <w:pPr>
+              <w:ind w:firstLine="0"/>
+              <w:jc w:val="left"/>
+              <w:rPr>
+                <w:rFonts w:ascii="Times New Roman" w:hAnsi="Times New Roman" w:cs="Times New Roman"/>
+                <w:sz w:val="26"/>
+                <w:szCs w:val="26"/>
+              </w:rPr>
+            </w:pPr>
+            <w:r>
+              <w:rPr>
+                <w:rFonts w:ascii="Times New Roman" w:hAnsi="Times New Roman" w:cs="Times New Roman"/>
+                <w:sz w:val="26"/>
+                <w:szCs w:val="26"/>
+              </w:rPr>
+              <w:t>Luồng Thay Thế</w:t>
+            </w:r>
+          </w:p>
+        </w:tc>
+        <w:tc>
+          <w:tcPr>
+            <w:tcW w:w="7371" w:type="dxa"/>
+          </w:tcPr>
+          <w:p>
+            <w:pPr>
+              <w:ind w:firstLine="0"/>
+              <w:jc w:val="left"/>
+              <w:rPr>
+                <w:rFonts w:ascii="Times New Roman" w:hAnsi="Times New Roman" w:cs="Times New Roman"/>
+                <w:sz w:val="26"/>
+                <w:szCs w:val="26"/>
+                <w:lang w:val="en-SG"/>
+              </w:rPr>
+            </w:pPr>
+            <w:r>
+              <w:rPr>
+                <w:rFonts w:ascii="Times New Roman" w:hAnsi="Times New Roman" w:cs="Times New Roman"/>
+                <w:sz w:val="26"/>
+                <w:szCs w:val="26"/>
+                <w:lang w:val="en-SG"/>
+              </w:rPr>
+              <w:t>Tại bước 3</w:t>
+            </w:r>
+            <w:r>
+              <w:rPr>
+                <w:rFonts w:ascii="Times New Roman" w:hAnsi="Times New Roman" w:cs="Times New Roman"/>
+                <w:sz w:val="26"/>
+                <w:szCs w:val="26"/>
+                <w:lang w:val="en-SG"/>
+              </w:rPr>
+              <w:t>, n</w:t>
+            </w:r>
+            <w:r>
+              <w:rPr>
+                <w:rFonts w:ascii="Times New Roman" w:hAnsi="Times New Roman" w:cs="Times New Roman"/>
+                <w:sz w:val="26"/>
+                <w:szCs w:val="26"/>
+                <w:lang w:val="en-SG"/>
+              </w:rPr>
+              <w:t>ếu không có vật liệu nào trong kho và vật liệu phù hợp với tiêu chí tìm kiếm, hệ thống hiển thị thông báo "Không có vật liệu" và quay lại giao diện chính.</w:t>
+            </w:r>
+          </w:p>
+        </w:tc>
+      </w:tr>
+    </w:tbl>
     <w:p>
       <w:pPr>
         <w:spacing w:line="376" w:lineRule="auto"/>
-        <w:ind w:right="553" w:firstLine="578"/>
-        <w:rPr>
-          <w:rFonts w:asciiTheme="majorHAnsi" w:hAnsiTheme="majorHAnsi" w:cstheme="majorHAnsi"/>
-          <w:sz w:val="26"/>
-          <w:szCs w:val="26"/>
-        </w:rPr>
-      </w:pPr>
-      <w:r>
-        <w:rPr>
-          <w:rFonts w:asciiTheme="majorHAnsi" w:hAnsiTheme="majorHAnsi" w:cstheme="majorHAnsi"/>
-          <w:sz w:val="26"/>
-          <w:szCs w:val="26"/>
-        </w:rPr>
-        <w:t>3</w:t>
-      </w:r>
+        <w:ind w:right="553" w:firstLine="0"/>
+        <w:rPr>
+          <w:rFonts w:asciiTheme="majorHAnsi" w:hAnsiTheme="majorHAnsi" w:cstheme="majorHAnsi"/>
+        </w:rPr>
+      </w:pPr>
+    </w:p>
+    <w:p>
+      <w:pPr>
+        <w:pStyle w:val="Heading5"/>
+      </w:pPr>
+      <w:r>
+        <w:lastRenderedPageBreak/>
+        <w:t>Actitvity Diagram</w:t>
+      </w:r>
+    </w:p>
+    <w:p>
+      <w:r>
+        <w:rPr>
+          <w:noProof/>
+        </w:rPr>
+        <w:drawing>
+          <wp:inline distT="0" distB="0" distL="0" distR="0" wp14:anchorId="3C3BBBE9" wp14:editId="32F56648">
+            <wp:extent cx="5731510" cy="4683125"/>
+            <wp:effectExtent l="0" t="0" r="2540" b="3175"/>
+            <wp:docPr id="1504493619" name="Picture 1"/>
+            <wp:cNvGraphicFramePr>
+              <a:graphicFrameLocks xmlns:a="http://schemas.openxmlformats.org/drawingml/2006/main" noChangeAspect="1"/>
+            </wp:cNvGraphicFramePr>
+            <a:graphic xmlns:a="http://schemas.openxmlformats.org/drawingml/2006/main">
+              <a:graphicData uri="http://schemas.openxmlformats.org/drawingml/2006/picture">
+                <pic:pic xmlns:pic="http://schemas.openxmlformats.org/drawingml/2006/picture">
+                  <pic:nvPicPr>
+                    <pic:cNvPr id="1504493619" name=""/>
+                    <pic:cNvPicPr/>
+                  </pic:nvPicPr>
+                  <pic:blipFill>
+                    <a:blip r:embed="rId19"/>
+                    <a:stretch>
+                      <a:fillRect/>
+                    </a:stretch>
+                  </pic:blipFill>
+                  <pic:spPr>
+                    <a:xfrm>
+                      <a:off x="0" y="0"/>
+                      <a:ext cx="5731510" cy="4683125"/>
+                    </a:xfrm>
+                    <a:prstGeom prst="rect">
+                      <a:avLst/>
+                    </a:prstGeom>
+                  </pic:spPr>
+                </pic:pic>
+              </a:graphicData>
+            </a:graphic>
+          </wp:inline>
+        </w:drawing>
+      </w:r>
+    </w:p>
+    <w:p>
+      <w:pPr>
+        <w:spacing w:after="160" w:line="278" w:lineRule="auto"/>
+        <w:ind w:firstLine="0"/>
+        <w:jc w:val="left"/>
+        <w:rPr>
+          <w:rFonts w:asciiTheme="majorHAnsi" w:eastAsiaTheme="majorEastAsia" w:hAnsiTheme="majorHAnsi" w:cstheme="majorBidi"/>
+          <w:color w:val="0F4761" w:themeColor="accent1" w:themeShade="BF"/>
+          <w:sz w:val="32"/>
+          <w:szCs w:val="32"/>
+        </w:rPr>
+      </w:pPr>
     </w:p>
     <w:p>
       <w:pPr>
@@ -7420,8 +9138,6 @@
         <w:spacing w:after="0"/>
         <w:ind w:left="578" w:hanging="578"/>
       </w:pPr>
-      <w:bookmarkStart w:id="31" w:name="_Toc177657300"/>
-      <w:bookmarkStart w:id="32" w:name="_Toc179036686"/>
       <w:r>
         <w:t xml:space="preserve">II. </w:t>
       </w:r>
@@ -7552,6 +9268,7 @@
         <w:rPr>
           <w:lang w:val="nb-NO"/>
         </w:rPr>
+        <w:lastRenderedPageBreak/>
         <w:t>Giao Diện Báo Cáo –Thống Kê</w:t>
       </w:r>
       <w:bookmarkEnd w:id="36"/>
@@ -7587,7 +9304,6 @@
           <w:rFonts w:eastAsia="Arial"/>
           <w:lang w:val="nb-NO"/>
         </w:rPr>
-        <w:lastRenderedPageBreak/>
         <w:t>C</w:t>
       </w:r>
       <w:r>
@@ -7702,12 +9418,12 @@
       </w:pPr>
     </w:p>
     <w:sectPr>
-      <w:headerReference w:type="even" r:id="rId17"/>
-      <w:headerReference w:type="default" r:id="rId18"/>
-      <w:footerReference w:type="even" r:id="rId19"/>
-      <w:footerReference w:type="default" r:id="rId20"/>
-      <w:headerReference w:type="first" r:id="rId21"/>
-      <w:footerReference w:type="first" r:id="rId22"/>
+      <w:headerReference w:type="even" r:id="rId20"/>
+      <w:headerReference w:type="default" r:id="rId21"/>
+      <w:footerReference w:type="even" r:id="rId22"/>
+      <w:footerReference w:type="default" r:id="rId23"/>
+      <w:headerReference w:type="first" r:id="rId24"/>
+      <w:footerReference w:type="first" r:id="rId25"/>
       <w:pgSz w:w="11906" w:h="16838"/>
       <w:pgMar w:top="1440" w:right="1440" w:bottom="1440" w:left="1440" w:header="708" w:footer="708" w:gutter="0"/>
       <w:cols w:space="708"/>
@@ -9326,6 +11042,119 @@
 <file path=word/numbering.xml><?xml version="1.0" encoding="utf-8"?>
 <w:numbering xmlns:wpc="http://schemas.microsoft.com/office/word/2010/wordprocessingCanvas" xmlns:cx="http://schemas.microsoft.com/office/drawing/2014/chartex" xmlns:cx1="http://schemas.microsoft.com/office/drawing/2015/9/8/chartex" xmlns:cx2="http://schemas.microsoft.com/office/drawing/2015/10/21/chartex" xmlns:cx3="http://schemas.microsoft.com/office/drawing/2016/5/9/chartex" xmlns:cx4="http://schemas.microsoft.com/office/drawing/2016/5/10/chartex" xmlns:cx5="http://schemas.microsoft.com/office/drawing/2016/5/11/chartex" xmlns:cx6="http://schemas.microsoft.com/office/drawing/2016/5/12/chartex" xmlns:cx7="http://schemas.microsoft.com/office/drawing/2016/5/13/chartex" xmlns:cx8="http://schemas.microsoft.com/office/drawing/2016/5/14/chartex" xmlns:mc="http://schemas.openxmlformats.org/markup-compatibility/2006" xmlns:aink="http://schemas.microsoft.com/office/drawing/2016/ink" xmlns:am3d="http://schemas.microsoft.com/office/drawing/2017/model3d" xmlns:o="urn:schemas-microsoft-com:office:office" xmlns:oel="http://schemas.microsoft.com/office/2019/extlst" xmlns:r="http://schemas.openxmlformats.org/officeDocument/2006/relationships" xmlns:m="http://schemas.openxmlformats.org/officeDocument/2006/math" xmlns:v="urn:schemas-microsoft-com:vml" xmlns:wp14="http://schemas.microsoft.com/office/word/2010/wordprocessingDrawing" xmlns:wp="http://schemas.openxmlformats.org/drawingml/2006/wordprocessingDrawing" xmlns:w10="urn:schemas-microsoft-com:office:word" xmlns:w="http://schemas.openxmlformats.org/wordprocessingml/2006/main" xmlns:w14="http://schemas.microsoft.com/office/word/2010/wordml" xmlns:w15="http://schemas.microsoft.com/office/word/2012/wordml" xmlns:w16cex="http://schemas.microsoft.com/office/word/2018/wordml/cex" xmlns:w16cid="http://schemas.microsoft.com/office/word/2016/wordml/cid" xmlns:w16="http://schemas.microsoft.com/office/word/2018/wordml" xmlns:w16du="http://schemas.microsoft.com/office/word/2023/wordml/word16du" xmlns:w16sdtdh="http://schemas.microsoft.com/office/word/2020/wordml/sdtdatahash" xmlns:w16se="http://schemas.microsoft.com/office/word/2015/wordml/symex" xmlns:wpg="http://schemas.microsoft.com/office/word/2010/wordprocessingGroup" xmlns:wpi="http://schemas.microsoft.com/office/word/2010/wordprocessingInk" xmlns:wne="http://schemas.microsoft.com/office/word/2006/wordml" xmlns:wps="http://schemas.microsoft.com/office/word/2010/wordprocessingShape" mc:Ignorable="w14 w15 w16se w16cid w16 w16cex w16sdtdh w16du wp14">
   <w:abstractNum w:abstractNumId="0" w15:restartNumberingAfterBreak="0">
+    <w:nsid w:val="01F41058"/>
+    <w:multiLevelType w:val="multilevel"/>
+    <w:tmpl w:val="29FAE5D2"/>
+    <w:lvl w:ilvl="0">
+      <w:start w:val="3"/>
+      <w:numFmt w:val="decimal"/>
+      <w:lvlText w:val="%1."/>
+      <w:lvlJc w:val="left"/>
+      <w:pPr>
+        <w:ind w:left="360" w:hanging="360"/>
+      </w:pPr>
+      <w:rPr>
+        <w:rFonts w:hint="default"/>
+      </w:rPr>
+    </w:lvl>
+    <w:lvl w:ilvl="1">
+      <w:start w:val="1"/>
+      <w:numFmt w:val="decimal"/>
+      <w:lvlText w:val="%1.%2."/>
+      <w:lvlJc w:val="left"/>
+      <w:pPr>
+        <w:ind w:left="792" w:hanging="432"/>
+      </w:pPr>
+      <w:rPr>
+        <w:rFonts w:hint="default"/>
+      </w:rPr>
+    </w:lvl>
+    <w:lvl w:ilvl="2">
+      <w:start w:val="3"/>
+      <w:numFmt w:val="decimal"/>
+      <w:lvlText w:val="%1.%2.%3."/>
+      <w:lvlJc w:val="left"/>
+      <w:pPr>
+        <w:ind w:left="1224" w:hanging="504"/>
+      </w:pPr>
+      <w:rPr>
+        <w:rFonts w:hint="default"/>
+      </w:rPr>
+    </w:lvl>
+    <w:lvl w:ilvl="3">
+      <w:start w:val="1"/>
+      <w:numFmt w:val="decimal"/>
+      <w:lvlText w:val="%1.%2.%3.%4."/>
+      <w:lvlJc w:val="left"/>
+      <w:pPr>
+        <w:ind w:left="1728" w:hanging="648"/>
+      </w:pPr>
+      <w:rPr>
+        <w:rFonts w:hint="default"/>
+      </w:rPr>
+    </w:lvl>
+    <w:lvl w:ilvl="4">
+      <w:start w:val="1"/>
+      <w:numFmt w:val="decimal"/>
+      <w:lvlText w:val="%1.%2.%3.%4.%5."/>
+      <w:lvlJc w:val="left"/>
+      <w:pPr>
+        <w:ind w:left="2232" w:hanging="792"/>
+      </w:pPr>
+      <w:rPr>
+        <w:rFonts w:hint="default"/>
+      </w:rPr>
+    </w:lvl>
+    <w:lvl w:ilvl="5">
+      <w:start w:val="1"/>
+      <w:numFmt w:val="decimal"/>
+      <w:lvlText w:val="%1.%2.%3.%4.%5.%6."/>
+      <w:lvlJc w:val="left"/>
+      <w:pPr>
+        <w:ind w:left="2736" w:hanging="936"/>
+      </w:pPr>
+      <w:rPr>
+        <w:rFonts w:hint="default"/>
+      </w:rPr>
+    </w:lvl>
+    <w:lvl w:ilvl="6">
+      <w:start w:val="1"/>
+      <w:numFmt w:val="decimal"/>
+      <w:lvlText w:val="%1.%2.%3.%4.%5.%6.%7."/>
+      <w:lvlJc w:val="left"/>
+      <w:pPr>
+        <w:ind w:left="3240" w:hanging="1080"/>
+      </w:pPr>
+      <w:rPr>
+        <w:rFonts w:hint="default"/>
+      </w:rPr>
+    </w:lvl>
+    <w:lvl w:ilvl="7">
+      <w:start w:val="1"/>
+      <w:numFmt w:val="decimal"/>
+      <w:lvlText w:val="%1.%2.%3.%4.%5.%6.%7.%8."/>
+      <w:lvlJc w:val="left"/>
+      <w:pPr>
+        <w:ind w:left="3744" w:hanging="1224"/>
+      </w:pPr>
+      <w:rPr>
+        <w:rFonts w:hint="default"/>
+      </w:rPr>
+    </w:lvl>
+    <w:lvl w:ilvl="8">
+      <w:start w:val="1"/>
+      <w:numFmt w:val="decimal"/>
+      <w:lvlText w:val="%1.%2.%3.%4.%5.%6.%7.%8.%9."/>
+      <w:lvlJc w:val="left"/>
+      <w:pPr>
+        <w:ind w:left="4320" w:hanging="1440"/>
+      </w:pPr>
+      <w:rPr>
+        <w:rFonts w:hint="default"/>
+      </w:rPr>
+    </w:lvl>
+  </w:abstractNum>
+  <w:abstractNum w:abstractNumId="1" w15:restartNumberingAfterBreak="0">
     <w:nsid w:val="02D316E9"/>
     <w:multiLevelType w:val="hybridMultilevel"/>
     <w:tmpl w:val="2562804E"/>
@@ -9438,7 +11267,7 @@
       </w:rPr>
     </w:lvl>
   </w:abstractNum>
-  <w:abstractNum w:abstractNumId="1" w15:restartNumberingAfterBreak="0">
+  <w:abstractNum w:abstractNumId="2" w15:restartNumberingAfterBreak="0">
     <w:nsid w:val="02E23578"/>
     <w:multiLevelType w:val="hybridMultilevel"/>
     <w:tmpl w:val="5A969C4C"/>
@@ -9527,7 +11356,93 @@
       </w:pPr>
     </w:lvl>
   </w:abstractNum>
-  <w:abstractNum w:abstractNumId="2" w15:restartNumberingAfterBreak="0">
+  <w:abstractNum w:abstractNumId="3" w15:restartNumberingAfterBreak="0">
+    <w:nsid w:val="06F0555A"/>
+    <w:multiLevelType w:val="multilevel"/>
+    <w:tmpl w:val="4809001F"/>
+    <w:lvl w:ilvl="0">
+      <w:start w:val="1"/>
+      <w:numFmt w:val="decimal"/>
+      <w:lvlText w:val="%1."/>
+      <w:lvlJc w:val="left"/>
+      <w:pPr>
+        <w:ind w:left="360" w:hanging="360"/>
+      </w:pPr>
+    </w:lvl>
+    <w:lvl w:ilvl="1">
+      <w:start w:val="1"/>
+      <w:numFmt w:val="decimal"/>
+      <w:lvlText w:val="%1.%2."/>
+      <w:lvlJc w:val="left"/>
+      <w:pPr>
+        <w:ind w:left="792" w:hanging="432"/>
+      </w:pPr>
+    </w:lvl>
+    <w:lvl w:ilvl="2">
+      <w:start w:val="1"/>
+      <w:numFmt w:val="decimal"/>
+      <w:lvlText w:val="%1.%2.%3."/>
+      <w:lvlJc w:val="left"/>
+      <w:pPr>
+        <w:ind w:left="1224" w:hanging="504"/>
+      </w:pPr>
+    </w:lvl>
+    <w:lvl w:ilvl="3">
+      <w:start w:val="1"/>
+      <w:numFmt w:val="decimal"/>
+      <w:lvlText w:val="%1.%2.%3.%4."/>
+      <w:lvlJc w:val="left"/>
+      <w:pPr>
+        <w:ind w:left="1728" w:hanging="648"/>
+      </w:pPr>
+    </w:lvl>
+    <w:lvl w:ilvl="4">
+      <w:start w:val="1"/>
+      <w:numFmt w:val="decimal"/>
+      <w:lvlText w:val="%1.%2.%3.%4.%5."/>
+      <w:lvlJc w:val="left"/>
+      <w:pPr>
+        <w:ind w:left="2232" w:hanging="792"/>
+      </w:pPr>
+    </w:lvl>
+    <w:lvl w:ilvl="5">
+      <w:start w:val="1"/>
+      <w:numFmt w:val="decimal"/>
+      <w:lvlText w:val="%1.%2.%3.%4.%5.%6."/>
+      <w:lvlJc w:val="left"/>
+      <w:pPr>
+        <w:ind w:left="2736" w:hanging="936"/>
+      </w:pPr>
+    </w:lvl>
+    <w:lvl w:ilvl="6">
+      <w:start w:val="1"/>
+      <w:numFmt w:val="decimal"/>
+      <w:lvlText w:val="%1.%2.%3.%4.%5.%6.%7."/>
+      <w:lvlJc w:val="left"/>
+      <w:pPr>
+        <w:ind w:left="3240" w:hanging="1080"/>
+      </w:pPr>
+    </w:lvl>
+    <w:lvl w:ilvl="7">
+      <w:start w:val="1"/>
+      <w:numFmt w:val="decimal"/>
+      <w:lvlText w:val="%1.%2.%3.%4.%5.%6.%7.%8."/>
+      <w:lvlJc w:val="left"/>
+      <w:pPr>
+        <w:ind w:left="3744" w:hanging="1224"/>
+      </w:pPr>
+    </w:lvl>
+    <w:lvl w:ilvl="8">
+      <w:start w:val="1"/>
+      <w:numFmt w:val="decimal"/>
+      <w:lvlText w:val="%1.%2.%3.%4.%5.%6.%7.%8.%9."/>
+      <w:lvlJc w:val="left"/>
+      <w:pPr>
+        <w:ind w:left="4320" w:hanging="1440"/>
+      </w:pPr>
+    </w:lvl>
+  </w:abstractNum>
+  <w:abstractNum w:abstractNumId="4" w15:restartNumberingAfterBreak="0">
     <w:nsid w:val="08073675"/>
     <w:multiLevelType w:val="hybridMultilevel"/>
     <w:tmpl w:val="E60AB3BA"/>
@@ -9640,7 +11555,183 @@
       </w:rPr>
     </w:lvl>
   </w:abstractNum>
-  <w:abstractNum w:abstractNumId="3" w15:restartNumberingAfterBreak="0">
+  <w:abstractNum w:abstractNumId="5" w15:restartNumberingAfterBreak="0">
+    <w:nsid w:val="09984533"/>
+    <w:multiLevelType w:val="multilevel"/>
+    <w:tmpl w:val="4809001F"/>
+    <w:lvl w:ilvl="0">
+      <w:start w:val="1"/>
+      <w:numFmt w:val="decimal"/>
+      <w:lvlText w:val="%1."/>
+      <w:lvlJc w:val="left"/>
+      <w:pPr>
+        <w:ind w:left="360" w:hanging="360"/>
+      </w:pPr>
+    </w:lvl>
+    <w:lvl w:ilvl="1">
+      <w:start w:val="1"/>
+      <w:numFmt w:val="decimal"/>
+      <w:lvlText w:val="%1.%2."/>
+      <w:lvlJc w:val="left"/>
+      <w:pPr>
+        <w:ind w:left="792" w:hanging="432"/>
+      </w:pPr>
+    </w:lvl>
+    <w:lvl w:ilvl="2">
+      <w:start w:val="1"/>
+      <w:numFmt w:val="decimal"/>
+      <w:lvlText w:val="%1.%2.%3."/>
+      <w:lvlJc w:val="left"/>
+      <w:pPr>
+        <w:ind w:left="1224" w:hanging="504"/>
+      </w:pPr>
+    </w:lvl>
+    <w:lvl w:ilvl="3">
+      <w:start w:val="1"/>
+      <w:numFmt w:val="decimal"/>
+      <w:lvlText w:val="%1.%2.%3.%4."/>
+      <w:lvlJc w:val="left"/>
+      <w:pPr>
+        <w:ind w:left="1728" w:hanging="648"/>
+      </w:pPr>
+    </w:lvl>
+    <w:lvl w:ilvl="4">
+      <w:start w:val="1"/>
+      <w:numFmt w:val="decimal"/>
+      <w:lvlText w:val="%1.%2.%3.%4.%5."/>
+      <w:lvlJc w:val="left"/>
+      <w:pPr>
+        <w:ind w:left="2232" w:hanging="792"/>
+      </w:pPr>
+    </w:lvl>
+    <w:lvl w:ilvl="5">
+      <w:start w:val="1"/>
+      <w:numFmt w:val="decimal"/>
+      <w:lvlText w:val="%1.%2.%3.%4.%5.%6."/>
+      <w:lvlJc w:val="left"/>
+      <w:pPr>
+        <w:ind w:left="2736" w:hanging="936"/>
+      </w:pPr>
+    </w:lvl>
+    <w:lvl w:ilvl="6">
+      <w:start w:val="1"/>
+      <w:numFmt w:val="decimal"/>
+      <w:lvlText w:val="%1.%2.%3.%4.%5.%6.%7."/>
+      <w:lvlJc w:val="left"/>
+      <w:pPr>
+        <w:ind w:left="3240" w:hanging="1080"/>
+      </w:pPr>
+    </w:lvl>
+    <w:lvl w:ilvl="7">
+      <w:start w:val="1"/>
+      <w:numFmt w:val="decimal"/>
+      <w:lvlText w:val="%1.%2.%3.%4.%5.%6.%7.%8."/>
+      <w:lvlJc w:val="left"/>
+      <w:pPr>
+        <w:ind w:left="3744" w:hanging="1224"/>
+      </w:pPr>
+    </w:lvl>
+    <w:lvl w:ilvl="8">
+      <w:start w:val="1"/>
+      <w:numFmt w:val="decimal"/>
+      <w:lvlText w:val="%1.%2.%3.%4.%5.%6.%7.%8.%9."/>
+      <w:lvlJc w:val="left"/>
+      <w:pPr>
+        <w:ind w:left="4320" w:hanging="1440"/>
+      </w:pPr>
+    </w:lvl>
+  </w:abstractNum>
+  <w:abstractNum w:abstractNumId="6" w15:restartNumberingAfterBreak="0">
+    <w:nsid w:val="09E013C8"/>
+    <w:multiLevelType w:val="hybridMultilevel"/>
+    <w:tmpl w:val="01BABC16"/>
+    <w:lvl w:ilvl="0" w:tplc="84A06AAA">
+      <w:start w:val="1"/>
+      <w:numFmt w:val="decimal"/>
+      <w:lvlText w:val="%1."/>
+      <w:lvlJc w:val="left"/>
+      <w:pPr>
+        <w:ind w:left="720" w:hanging="360"/>
+      </w:pPr>
+      <w:rPr>
+        <w:rFonts w:hint="default"/>
+        <w:sz w:val="28"/>
+      </w:rPr>
+    </w:lvl>
+    <w:lvl w:ilvl="1" w:tplc="48090019" w:tentative="1">
+      <w:start w:val="1"/>
+      <w:numFmt w:val="lowerLetter"/>
+      <w:lvlText w:val="%2."/>
+      <w:lvlJc w:val="left"/>
+      <w:pPr>
+        <w:ind w:left="1440" w:hanging="360"/>
+      </w:pPr>
+    </w:lvl>
+    <w:lvl w:ilvl="2" w:tplc="4809001B" w:tentative="1">
+      <w:start w:val="1"/>
+      <w:numFmt w:val="lowerRoman"/>
+      <w:lvlText w:val="%3."/>
+      <w:lvlJc w:val="right"/>
+      <w:pPr>
+        <w:ind w:left="2160" w:hanging="180"/>
+      </w:pPr>
+    </w:lvl>
+    <w:lvl w:ilvl="3" w:tplc="4809000F" w:tentative="1">
+      <w:start w:val="1"/>
+      <w:numFmt w:val="decimal"/>
+      <w:lvlText w:val="%4."/>
+      <w:lvlJc w:val="left"/>
+      <w:pPr>
+        <w:ind w:left="2880" w:hanging="360"/>
+      </w:pPr>
+    </w:lvl>
+    <w:lvl w:ilvl="4" w:tplc="48090019" w:tentative="1">
+      <w:start w:val="1"/>
+      <w:numFmt w:val="lowerLetter"/>
+      <w:lvlText w:val="%5."/>
+      <w:lvlJc w:val="left"/>
+      <w:pPr>
+        <w:ind w:left="3600" w:hanging="360"/>
+      </w:pPr>
+    </w:lvl>
+    <w:lvl w:ilvl="5" w:tplc="4809001B" w:tentative="1">
+      <w:start w:val="1"/>
+      <w:numFmt w:val="lowerRoman"/>
+      <w:lvlText w:val="%6."/>
+      <w:lvlJc w:val="right"/>
+      <w:pPr>
+        <w:ind w:left="4320" w:hanging="180"/>
+      </w:pPr>
+    </w:lvl>
+    <w:lvl w:ilvl="6" w:tplc="4809000F" w:tentative="1">
+      <w:start w:val="1"/>
+      <w:numFmt w:val="decimal"/>
+      <w:lvlText w:val="%7."/>
+      <w:lvlJc w:val="left"/>
+      <w:pPr>
+        <w:ind w:left="5040" w:hanging="360"/>
+      </w:pPr>
+    </w:lvl>
+    <w:lvl w:ilvl="7" w:tplc="48090019" w:tentative="1">
+      <w:start w:val="1"/>
+      <w:numFmt w:val="lowerLetter"/>
+      <w:lvlText w:val="%8."/>
+      <w:lvlJc w:val="left"/>
+      <w:pPr>
+        <w:ind w:left="5760" w:hanging="360"/>
+      </w:pPr>
+    </w:lvl>
+    <w:lvl w:ilvl="8" w:tplc="4809001B" w:tentative="1">
+      <w:start w:val="1"/>
+      <w:numFmt w:val="lowerRoman"/>
+      <w:lvlText w:val="%9."/>
+      <w:lvlJc w:val="right"/>
+      <w:pPr>
+        <w:ind w:left="6480" w:hanging="180"/>
+      </w:pPr>
+    </w:lvl>
+  </w:abstractNum>
+  <w:abstractNum w:abstractNumId="7" w15:restartNumberingAfterBreak="0">
     <w:nsid w:val="0BF45451"/>
     <w:multiLevelType w:val="hybridMultilevel"/>
     <w:tmpl w:val="99B0841E"/>
@@ -9726,7 +11817,7 @@
       </w:pPr>
     </w:lvl>
   </w:abstractNum>
-  <w:abstractNum w:abstractNumId="4" w15:restartNumberingAfterBreak="0">
+  <w:abstractNum w:abstractNumId="8" w15:restartNumberingAfterBreak="0">
     <w:nsid w:val="0FB40D41"/>
     <w:multiLevelType w:val="hybridMultilevel"/>
     <w:tmpl w:val="3AA416EC"/>
@@ -9839,7 +11930,360 @@
       </w:rPr>
     </w:lvl>
   </w:abstractNum>
-  <w:abstractNum w:abstractNumId="5" w15:restartNumberingAfterBreak="0">
+  <w:abstractNum w:abstractNumId="9" w15:restartNumberingAfterBreak="0">
+    <w:nsid w:val="15004ADE"/>
+    <w:multiLevelType w:val="multilevel"/>
+    <w:tmpl w:val="D592D258"/>
+    <w:lvl w:ilvl="0">
+      <w:start w:val="3"/>
+      <w:numFmt w:val="decimal"/>
+      <w:lvlText w:val="%1."/>
+      <w:lvlJc w:val="left"/>
+      <w:pPr>
+        <w:ind w:left="360" w:hanging="360"/>
+      </w:pPr>
+      <w:rPr>
+        <w:rFonts w:hint="default"/>
+      </w:rPr>
+    </w:lvl>
+    <w:lvl w:ilvl="1">
+      <w:start w:val="1"/>
+      <w:numFmt w:val="decimal"/>
+      <w:lvlText w:val="%1.%2."/>
+      <w:lvlJc w:val="left"/>
+      <w:pPr>
+        <w:ind w:left="792" w:hanging="432"/>
+      </w:pPr>
+      <w:rPr>
+        <w:rFonts w:hint="default"/>
+      </w:rPr>
+    </w:lvl>
+    <w:lvl w:ilvl="2">
+      <w:start w:val="1"/>
+      <w:numFmt w:val="decimal"/>
+      <w:pStyle w:val="Heading5"/>
+      <w:lvlText w:val="%1.%2.%3."/>
+      <w:lvlJc w:val="left"/>
+      <w:pPr>
+        <w:ind w:left="1224" w:hanging="504"/>
+      </w:pPr>
+      <w:rPr>
+        <w:rFonts w:hint="default"/>
+      </w:rPr>
+    </w:lvl>
+    <w:lvl w:ilvl="3">
+      <w:start w:val="1"/>
+      <w:numFmt w:val="decimal"/>
+      <w:lvlText w:val="%1.%2.%3.%4."/>
+      <w:lvlJc w:val="left"/>
+      <w:pPr>
+        <w:ind w:left="1728" w:hanging="648"/>
+      </w:pPr>
+      <w:rPr>
+        <w:rFonts w:hint="default"/>
+      </w:rPr>
+    </w:lvl>
+    <w:lvl w:ilvl="4">
+      <w:start w:val="1"/>
+      <w:numFmt w:val="decimal"/>
+      <w:lvlText w:val="%1.%2.%3.%4.%5."/>
+      <w:lvlJc w:val="left"/>
+      <w:pPr>
+        <w:ind w:left="2232" w:hanging="792"/>
+      </w:pPr>
+      <w:rPr>
+        <w:rFonts w:hint="default"/>
+      </w:rPr>
+    </w:lvl>
+    <w:lvl w:ilvl="5">
+      <w:start w:val="1"/>
+      <w:numFmt w:val="decimal"/>
+      <w:lvlText w:val="%1.%2.%3.%4.%5.%6."/>
+      <w:lvlJc w:val="left"/>
+      <w:pPr>
+        <w:ind w:left="2736" w:hanging="936"/>
+      </w:pPr>
+      <w:rPr>
+        <w:rFonts w:hint="default"/>
+      </w:rPr>
+    </w:lvl>
+    <w:lvl w:ilvl="6">
+      <w:start w:val="1"/>
+      <w:numFmt w:val="decimal"/>
+      <w:lvlText w:val="%1.%2.%3.%4.%5.%6.%7."/>
+      <w:lvlJc w:val="left"/>
+      <w:pPr>
+        <w:ind w:left="3240" w:hanging="1080"/>
+      </w:pPr>
+      <w:rPr>
+        <w:rFonts w:hint="default"/>
+      </w:rPr>
+    </w:lvl>
+    <w:lvl w:ilvl="7">
+      <w:start w:val="1"/>
+      <w:numFmt w:val="decimal"/>
+      <w:lvlText w:val="%1.%2.%3.%4.%5.%6.%7.%8."/>
+      <w:lvlJc w:val="left"/>
+      <w:pPr>
+        <w:ind w:left="3744" w:hanging="1224"/>
+      </w:pPr>
+      <w:rPr>
+        <w:rFonts w:hint="default"/>
+      </w:rPr>
+    </w:lvl>
+    <w:lvl w:ilvl="8">
+      <w:start w:val="1"/>
+      <w:numFmt w:val="decimal"/>
+      <w:lvlText w:val="%1.%2.%3.%4.%5.%6.%7.%8.%9."/>
+      <w:lvlJc w:val="left"/>
+      <w:pPr>
+        <w:ind w:left="4320" w:hanging="1440"/>
+      </w:pPr>
+      <w:rPr>
+        <w:rFonts w:hint="default"/>
+      </w:rPr>
+    </w:lvl>
+  </w:abstractNum>
+  <w:abstractNum w:abstractNumId="10" w15:restartNumberingAfterBreak="0">
+    <w:nsid w:val="1DFA3874"/>
+    <w:multiLevelType w:val="hybridMultilevel"/>
+    <w:tmpl w:val="01BABC16"/>
+    <w:lvl w:ilvl="0" w:tplc="FFFFFFFF">
+      <w:start w:val="1"/>
+      <w:numFmt w:val="decimal"/>
+      <w:lvlText w:val="%1."/>
+      <w:lvlJc w:val="left"/>
+      <w:pPr>
+        <w:ind w:left="720" w:hanging="360"/>
+      </w:pPr>
+      <w:rPr>
+        <w:rFonts w:hint="default"/>
+        <w:sz w:val="28"/>
+      </w:rPr>
+    </w:lvl>
+    <w:lvl w:ilvl="1" w:tplc="FFFFFFFF" w:tentative="1">
+      <w:start w:val="1"/>
+      <w:numFmt w:val="lowerLetter"/>
+      <w:lvlText w:val="%2."/>
+      <w:lvlJc w:val="left"/>
+      <w:pPr>
+        <w:ind w:left="1440" w:hanging="360"/>
+      </w:pPr>
+    </w:lvl>
+    <w:lvl w:ilvl="2" w:tplc="FFFFFFFF" w:tentative="1">
+      <w:start w:val="1"/>
+      <w:numFmt w:val="lowerRoman"/>
+      <w:lvlText w:val="%3."/>
+      <w:lvlJc w:val="right"/>
+      <w:pPr>
+        <w:ind w:left="2160" w:hanging="180"/>
+      </w:pPr>
+    </w:lvl>
+    <w:lvl w:ilvl="3" w:tplc="FFFFFFFF" w:tentative="1">
+      <w:start w:val="1"/>
+      <w:numFmt w:val="decimal"/>
+      <w:lvlText w:val="%4."/>
+      <w:lvlJc w:val="left"/>
+      <w:pPr>
+        <w:ind w:left="2880" w:hanging="360"/>
+      </w:pPr>
+    </w:lvl>
+    <w:lvl w:ilvl="4" w:tplc="FFFFFFFF" w:tentative="1">
+      <w:start w:val="1"/>
+      <w:numFmt w:val="lowerLetter"/>
+      <w:lvlText w:val="%5."/>
+      <w:lvlJc w:val="left"/>
+      <w:pPr>
+        <w:ind w:left="3600" w:hanging="360"/>
+      </w:pPr>
+    </w:lvl>
+    <w:lvl w:ilvl="5" w:tplc="FFFFFFFF" w:tentative="1">
+      <w:start w:val="1"/>
+      <w:numFmt w:val="lowerRoman"/>
+      <w:lvlText w:val="%6."/>
+      <w:lvlJc w:val="right"/>
+      <w:pPr>
+        <w:ind w:left="4320" w:hanging="180"/>
+      </w:pPr>
+    </w:lvl>
+    <w:lvl w:ilvl="6" w:tplc="FFFFFFFF" w:tentative="1">
+      <w:start w:val="1"/>
+      <w:numFmt w:val="decimal"/>
+      <w:lvlText w:val="%7."/>
+      <w:lvlJc w:val="left"/>
+      <w:pPr>
+        <w:ind w:left="5040" w:hanging="360"/>
+      </w:pPr>
+    </w:lvl>
+    <w:lvl w:ilvl="7" w:tplc="FFFFFFFF" w:tentative="1">
+      <w:start w:val="1"/>
+      <w:numFmt w:val="lowerLetter"/>
+      <w:lvlText w:val="%8."/>
+      <w:lvlJc w:val="left"/>
+      <w:pPr>
+        <w:ind w:left="5760" w:hanging="360"/>
+      </w:pPr>
+    </w:lvl>
+    <w:lvl w:ilvl="8" w:tplc="FFFFFFFF" w:tentative="1">
+      <w:start w:val="1"/>
+      <w:numFmt w:val="lowerRoman"/>
+      <w:lvlText w:val="%9."/>
+      <w:lvlJc w:val="right"/>
+      <w:pPr>
+        <w:ind w:left="6480" w:hanging="180"/>
+      </w:pPr>
+    </w:lvl>
+  </w:abstractNum>
+  <w:abstractNum w:abstractNumId="11" w15:restartNumberingAfterBreak="0">
+    <w:nsid w:val="1EE5678E"/>
+    <w:multiLevelType w:val="multilevel"/>
+    <w:tmpl w:val="0DB678F6"/>
+    <w:lvl w:ilvl="0">
+      <w:start w:val="1"/>
+      <w:numFmt w:val="bullet"/>
+      <w:lvlText w:val=""/>
+      <w:lvlJc w:val="left"/>
+      <w:pPr>
+        <w:tabs>
+          <w:tab w:val="num" w:pos="720"/>
+        </w:tabs>
+        <w:ind w:left="720" w:hanging="360"/>
+      </w:pPr>
+      <w:rPr>
+        <w:rFonts w:ascii="Symbol" w:hAnsi="Symbol" w:hint="default"/>
+        <w:sz w:val="20"/>
+      </w:rPr>
+    </w:lvl>
+    <w:lvl w:ilvl="1" w:tentative="1">
+      <w:start w:val="1"/>
+      <w:numFmt w:val="bullet"/>
+      <w:lvlText w:val="o"/>
+      <w:lvlJc w:val="left"/>
+      <w:pPr>
+        <w:tabs>
+          <w:tab w:val="num" w:pos="1440"/>
+        </w:tabs>
+        <w:ind w:left="1440" w:hanging="360"/>
+      </w:pPr>
+      <w:rPr>
+        <w:rFonts w:ascii="Courier New" w:hAnsi="Courier New" w:hint="default"/>
+        <w:sz w:val="20"/>
+      </w:rPr>
+    </w:lvl>
+    <w:lvl w:ilvl="2" w:tentative="1">
+      <w:start w:val="1"/>
+      <w:numFmt w:val="bullet"/>
+      <w:lvlText w:val=""/>
+      <w:lvlJc w:val="left"/>
+      <w:pPr>
+        <w:tabs>
+          <w:tab w:val="num" w:pos="2160"/>
+        </w:tabs>
+        <w:ind w:left="2160" w:hanging="360"/>
+      </w:pPr>
+      <w:rPr>
+        <w:rFonts w:ascii="Wingdings" w:hAnsi="Wingdings" w:hint="default"/>
+        <w:sz w:val="20"/>
+      </w:rPr>
+    </w:lvl>
+    <w:lvl w:ilvl="3" w:tentative="1">
+      <w:start w:val="1"/>
+      <w:numFmt w:val="bullet"/>
+      <w:lvlText w:val=""/>
+      <w:lvlJc w:val="left"/>
+      <w:pPr>
+        <w:tabs>
+          <w:tab w:val="num" w:pos="2880"/>
+        </w:tabs>
+        <w:ind w:left="2880" w:hanging="360"/>
+      </w:pPr>
+      <w:rPr>
+        <w:rFonts w:ascii="Wingdings" w:hAnsi="Wingdings" w:hint="default"/>
+        <w:sz w:val="20"/>
+      </w:rPr>
+    </w:lvl>
+    <w:lvl w:ilvl="4" w:tentative="1">
+      <w:start w:val="1"/>
+      <w:numFmt w:val="bullet"/>
+      <w:lvlText w:val=""/>
+      <w:lvlJc w:val="left"/>
+      <w:pPr>
+        <w:tabs>
+          <w:tab w:val="num" w:pos="3600"/>
+        </w:tabs>
+        <w:ind w:left="3600" w:hanging="360"/>
+      </w:pPr>
+      <w:rPr>
+        <w:rFonts w:ascii="Wingdings" w:hAnsi="Wingdings" w:hint="default"/>
+        <w:sz w:val="20"/>
+      </w:rPr>
+    </w:lvl>
+    <w:lvl w:ilvl="5" w:tentative="1">
+      <w:start w:val="1"/>
+      <w:numFmt w:val="bullet"/>
+      <w:lvlText w:val=""/>
+      <w:lvlJc w:val="left"/>
+      <w:pPr>
+        <w:tabs>
+          <w:tab w:val="num" w:pos="4320"/>
+        </w:tabs>
+        <w:ind w:left="4320" w:hanging="360"/>
+      </w:pPr>
+      <w:rPr>
+        <w:rFonts w:ascii="Wingdings" w:hAnsi="Wingdings" w:hint="default"/>
+        <w:sz w:val="20"/>
+      </w:rPr>
+    </w:lvl>
+    <w:lvl w:ilvl="6" w:tentative="1">
+      <w:start w:val="1"/>
+      <w:numFmt w:val="bullet"/>
+      <w:lvlText w:val=""/>
+      <w:lvlJc w:val="left"/>
+      <w:pPr>
+        <w:tabs>
+          <w:tab w:val="num" w:pos="5040"/>
+        </w:tabs>
+        <w:ind w:left="5040" w:hanging="360"/>
+      </w:pPr>
+      <w:rPr>
+        <w:rFonts w:ascii="Wingdings" w:hAnsi="Wingdings" w:hint="default"/>
+        <w:sz w:val="20"/>
+      </w:rPr>
+    </w:lvl>
+    <w:lvl w:ilvl="7" w:tentative="1">
+      <w:start w:val="1"/>
+      <w:numFmt w:val="bullet"/>
+      <w:lvlText w:val=""/>
+      <w:lvlJc w:val="left"/>
+      <w:pPr>
+        <w:tabs>
+          <w:tab w:val="num" w:pos="5760"/>
+        </w:tabs>
+        <w:ind w:left="5760" w:hanging="360"/>
+      </w:pPr>
+      <w:rPr>
+        <w:rFonts w:ascii="Wingdings" w:hAnsi="Wingdings" w:hint="default"/>
+        <w:sz w:val="20"/>
+      </w:rPr>
+    </w:lvl>
+    <w:lvl w:ilvl="8" w:tentative="1">
+      <w:start w:val="1"/>
+      <w:numFmt w:val="bullet"/>
+      <w:lvlText w:val=""/>
+      <w:lvlJc w:val="left"/>
+      <w:pPr>
+        <w:tabs>
+          <w:tab w:val="num" w:pos="6480"/>
+        </w:tabs>
+        <w:ind w:left="6480" w:hanging="360"/>
+      </w:pPr>
+      <w:rPr>
+        <w:rFonts w:ascii="Wingdings" w:hAnsi="Wingdings" w:hint="default"/>
+        <w:sz w:val="20"/>
+      </w:rPr>
+    </w:lvl>
+  </w:abstractNum>
+  <w:abstractNum w:abstractNumId="12" w15:restartNumberingAfterBreak="0">
     <w:nsid w:val="20120F66"/>
     <w:multiLevelType w:val="hybridMultilevel"/>
     <w:tmpl w:val="BD2CD9CC"/>
@@ -9952,7 +12396,187 @@
       </w:rPr>
     </w:lvl>
   </w:abstractNum>
-  <w:abstractNum w:abstractNumId="6" w15:restartNumberingAfterBreak="0">
+  <w:abstractNum w:abstractNumId="13" w15:restartNumberingAfterBreak="0">
+    <w:nsid w:val="22C81791"/>
+    <w:multiLevelType w:val="hybridMultilevel"/>
+    <w:tmpl w:val="01BABC16"/>
+    <w:lvl w:ilvl="0" w:tplc="FFFFFFFF">
+      <w:start w:val="1"/>
+      <w:numFmt w:val="decimal"/>
+      <w:lvlText w:val="%1."/>
+      <w:lvlJc w:val="left"/>
+      <w:pPr>
+        <w:ind w:left="720" w:hanging="360"/>
+      </w:pPr>
+      <w:rPr>
+        <w:rFonts w:hint="default"/>
+        <w:sz w:val="28"/>
+      </w:rPr>
+    </w:lvl>
+    <w:lvl w:ilvl="1" w:tplc="FFFFFFFF" w:tentative="1">
+      <w:start w:val="1"/>
+      <w:numFmt w:val="lowerLetter"/>
+      <w:lvlText w:val="%2."/>
+      <w:lvlJc w:val="left"/>
+      <w:pPr>
+        <w:ind w:left="1440" w:hanging="360"/>
+      </w:pPr>
+    </w:lvl>
+    <w:lvl w:ilvl="2" w:tplc="FFFFFFFF" w:tentative="1">
+      <w:start w:val="1"/>
+      <w:numFmt w:val="lowerRoman"/>
+      <w:lvlText w:val="%3."/>
+      <w:lvlJc w:val="right"/>
+      <w:pPr>
+        <w:ind w:left="2160" w:hanging="180"/>
+      </w:pPr>
+    </w:lvl>
+    <w:lvl w:ilvl="3" w:tplc="FFFFFFFF" w:tentative="1">
+      <w:start w:val="1"/>
+      <w:numFmt w:val="decimal"/>
+      <w:lvlText w:val="%4."/>
+      <w:lvlJc w:val="left"/>
+      <w:pPr>
+        <w:ind w:left="2880" w:hanging="360"/>
+      </w:pPr>
+    </w:lvl>
+    <w:lvl w:ilvl="4" w:tplc="FFFFFFFF" w:tentative="1">
+      <w:start w:val="1"/>
+      <w:numFmt w:val="lowerLetter"/>
+      <w:lvlText w:val="%5."/>
+      <w:lvlJc w:val="left"/>
+      <w:pPr>
+        <w:ind w:left="3600" w:hanging="360"/>
+      </w:pPr>
+    </w:lvl>
+    <w:lvl w:ilvl="5" w:tplc="FFFFFFFF" w:tentative="1">
+      <w:start w:val="1"/>
+      <w:numFmt w:val="lowerRoman"/>
+      <w:lvlText w:val="%6."/>
+      <w:lvlJc w:val="right"/>
+      <w:pPr>
+        <w:ind w:left="4320" w:hanging="180"/>
+      </w:pPr>
+    </w:lvl>
+    <w:lvl w:ilvl="6" w:tplc="FFFFFFFF" w:tentative="1">
+      <w:start w:val="1"/>
+      <w:numFmt w:val="decimal"/>
+      <w:lvlText w:val="%7."/>
+      <w:lvlJc w:val="left"/>
+      <w:pPr>
+        <w:ind w:left="5040" w:hanging="360"/>
+      </w:pPr>
+    </w:lvl>
+    <w:lvl w:ilvl="7" w:tplc="FFFFFFFF" w:tentative="1">
+      <w:start w:val="1"/>
+      <w:numFmt w:val="lowerLetter"/>
+      <w:lvlText w:val="%8."/>
+      <w:lvlJc w:val="left"/>
+      <w:pPr>
+        <w:ind w:left="5760" w:hanging="360"/>
+      </w:pPr>
+    </w:lvl>
+    <w:lvl w:ilvl="8" w:tplc="FFFFFFFF" w:tentative="1">
+      <w:start w:val="1"/>
+      <w:numFmt w:val="lowerRoman"/>
+      <w:lvlText w:val="%9."/>
+      <w:lvlJc w:val="right"/>
+      <w:pPr>
+        <w:ind w:left="6480" w:hanging="180"/>
+      </w:pPr>
+    </w:lvl>
+  </w:abstractNum>
+  <w:abstractNum w:abstractNumId="14" w15:restartNumberingAfterBreak="0">
+    <w:nsid w:val="27E95242"/>
+    <w:multiLevelType w:val="hybridMultilevel"/>
+    <w:tmpl w:val="01BABC16"/>
+    <w:lvl w:ilvl="0" w:tplc="FFFFFFFF">
+      <w:start w:val="1"/>
+      <w:numFmt w:val="decimal"/>
+      <w:lvlText w:val="%1."/>
+      <w:lvlJc w:val="left"/>
+      <w:pPr>
+        <w:ind w:left="720" w:hanging="360"/>
+      </w:pPr>
+      <w:rPr>
+        <w:rFonts w:hint="default"/>
+        <w:sz w:val="28"/>
+      </w:rPr>
+    </w:lvl>
+    <w:lvl w:ilvl="1" w:tplc="FFFFFFFF" w:tentative="1">
+      <w:start w:val="1"/>
+      <w:numFmt w:val="lowerLetter"/>
+      <w:lvlText w:val="%2."/>
+      <w:lvlJc w:val="left"/>
+      <w:pPr>
+        <w:ind w:left="1440" w:hanging="360"/>
+      </w:pPr>
+    </w:lvl>
+    <w:lvl w:ilvl="2" w:tplc="FFFFFFFF" w:tentative="1">
+      <w:start w:val="1"/>
+      <w:numFmt w:val="lowerRoman"/>
+      <w:lvlText w:val="%3."/>
+      <w:lvlJc w:val="right"/>
+      <w:pPr>
+        <w:ind w:left="2160" w:hanging="180"/>
+      </w:pPr>
+    </w:lvl>
+    <w:lvl w:ilvl="3" w:tplc="FFFFFFFF" w:tentative="1">
+      <w:start w:val="1"/>
+      <w:numFmt w:val="decimal"/>
+      <w:lvlText w:val="%4."/>
+      <w:lvlJc w:val="left"/>
+      <w:pPr>
+        <w:ind w:left="2880" w:hanging="360"/>
+      </w:pPr>
+    </w:lvl>
+    <w:lvl w:ilvl="4" w:tplc="FFFFFFFF" w:tentative="1">
+      <w:start w:val="1"/>
+      <w:numFmt w:val="lowerLetter"/>
+      <w:lvlText w:val="%5."/>
+      <w:lvlJc w:val="left"/>
+      <w:pPr>
+        <w:ind w:left="3600" w:hanging="360"/>
+      </w:pPr>
+    </w:lvl>
+    <w:lvl w:ilvl="5" w:tplc="FFFFFFFF" w:tentative="1">
+      <w:start w:val="1"/>
+      <w:numFmt w:val="lowerRoman"/>
+      <w:lvlText w:val="%6."/>
+      <w:lvlJc w:val="right"/>
+      <w:pPr>
+        <w:ind w:left="4320" w:hanging="180"/>
+      </w:pPr>
+    </w:lvl>
+    <w:lvl w:ilvl="6" w:tplc="FFFFFFFF" w:tentative="1">
+      <w:start w:val="1"/>
+      <w:numFmt w:val="decimal"/>
+      <w:lvlText w:val="%7."/>
+      <w:lvlJc w:val="left"/>
+      <w:pPr>
+        <w:ind w:left="5040" w:hanging="360"/>
+      </w:pPr>
+    </w:lvl>
+    <w:lvl w:ilvl="7" w:tplc="FFFFFFFF" w:tentative="1">
+      <w:start w:val="1"/>
+      <w:numFmt w:val="lowerLetter"/>
+      <w:lvlText w:val="%8."/>
+      <w:lvlJc w:val="left"/>
+      <w:pPr>
+        <w:ind w:left="5760" w:hanging="360"/>
+      </w:pPr>
+    </w:lvl>
+    <w:lvl w:ilvl="8" w:tplc="FFFFFFFF" w:tentative="1">
+      <w:start w:val="1"/>
+      <w:numFmt w:val="lowerRoman"/>
+      <w:lvlText w:val="%9."/>
+      <w:lvlJc w:val="right"/>
+      <w:pPr>
+        <w:ind w:left="6480" w:hanging="180"/>
+      </w:pPr>
+    </w:lvl>
+  </w:abstractNum>
+  <w:abstractNum w:abstractNumId="15" w15:restartNumberingAfterBreak="0">
     <w:nsid w:val="2BE81D04"/>
     <w:multiLevelType w:val="hybridMultilevel"/>
     <w:tmpl w:val="C646F606"/>
@@ -10065,7 +12689,121 @@
       </w:rPr>
     </w:lvl>
   </w:abstractNum>
-  <w:abstractNum w:abstractNumId="7" w15:restartNumberingAfterBreak="0">
+  <w:abstractNum w:abstractNumId="16" w15:restartNumberingAfterBreak="0">
+    <w:nsid w:val="2CA56CB0"/>
+    <w:multiLevelType w:val="multilevel"/>
+    <w:tmpl w:val="E09ECF14"/>
+    <w:lvl w:ilvl="0">
+      <w:start w:val="3"/>
+      <w:numFmt w:val="decimal"/>
+      <w:lvlText w:val="%1."/>
+      <w:lvlJc w:val="left"/>
+      <w:pPr>
+        <w:ind w:left="360" w:hanging="360"/>
+      </w:pPr>
+      <w:rPr>
+        <w:rFonts w:hint="default"/>
+      </w:rPr>
+    </w:lvl>
+    <w:lvl w:ilvl="1">
+      <w:start w:val="1"/>
+      <w:numFmt w:val="decimal"/>
+      <w:pStyle w:val="Heading4"/>
+      <w:lvlText w:val="%1.%2."/>
+      <w:lvlJc w:val="left"/>
+      <w:pPr>
+        <w:ind w:left="792" w:hanging="432"/>
+      </w:pPr>
+      <w:rPr>
+        <w:rFonts w:hint="default"/>
+      </w:rPr>
+    </w:lvl>
+    <w:lvl w:ilvl="2">
+      <w:start w:val="3"/>
+      <w:numFmt w:val="decimal"/>
+      <w:lvlText w:val="%1.%2.%3."/>
+      <w:lvlJc w:val="left"/>
+      <w:pPr>
+        <w:ind w:left="1224" w:hanging="504"/>
+      </w:pPr>
+      <w:rPr>
+        <w:rFonts w:hint="default"/>
+      </w:rPr>
+    </w:lvl>
+    <w:lvl w:ilvl="3">
+      <w:start w:val="1"/>
+      <w:numFmt w:val="decimal"/>
+      <w:lvlText w:val="%1.%2.%3.%4."/>
+      <w:lvlJc w:val="left"/>
+      <w:pPr>
+        <w:ind w:left="1728" w:hanging="648"/>
+      </w:pPr>
+      <w:rPr>
+        <w:rFonts w:hint="default"/>
+      </w:rPr>
+    </w:lvl>
+    <w:lvl w:ilvl="4">
+      <w:start w:val="1"/>
+      <w:numFmt w:val="decimal"/>
+      <w:lvlText w:val="%1.%2.%3.%4.%5."/>
+      <w:lvlJc w:val="left"/>
+      <w:pPr>
+        <w:ind w:left="2232" w:hanging="792"/>
+      </w:pPr>
+      <w:rPr>
+        <w:rFonts w:hint="default"/>
+      </w:rPr>
+    </w:lvl>
+    <w:lvl w:ilvl="5">
+      <w:start w:val="1"/>
+      <w:numFmt w:val="decimal"/>
+      <w:lvlText w:val="%1.%2.%3.%4.%5.%6."/>
+      <w:lvlJc w:val="left"/>
+      <w:pPr>
+        <w:ind w:left="2736" w:hanging="936"/>
+      </w:pPr>
+      <w:rPr>
+        <w:rFonts w:hint="default"/>
+      </w:rPr>
+    </w:lvl>
+    <w:lvl w:ilvl="6">
+      <w:start w:val="1"/>
+      <w:numFmt w:val="decimal"/>
+      <w:lvlText w:val="%1.%2.%3.%4.%5.%6.%7."/>
+      <w:lvlJc w:val="left"/>
+      <w:pPr>
+        <w:ind w:left="3240" w:hanging="1080"/>
+      </w:pPr>
+      <w:rPr>
+        <w:rFonts w:hint="default"/>
+      </w:rPr>
+    </w:lvl>
+    <w:lvl w:ilvl="7">
+      <w:start w:val="1"/>
+      <w:numFmt w:val="decimal"/>
+      <w:lvlText w:val="%1.%2.%3.%4.%5.%6.%7.%8."/>
+      <w:lvlJc w:val="left"/>
+      <w:pPr>
+        <w:ind w:left="3744" w:hanging="1224"/>
+      </w:pPr>
+      <w:rPr>
+        <w:rFonts w:hint="default"/>
+      </w:rPr>
+    </w:lvl>
+    <w:lvl w:ilvl="8">
+      <w:start w:val="1"/>
+      <w:numFmt w:val="decimal"/>
+      <w:lvlText w:val="%1.%2.%3.%4.%5.%6.%7.%8.%9."/>
+      <w:lvlJc w:val="left"/>
+      <w:pPr>
+        <w:ind w:left="4320" w:hanging="1440"/>
+      </w:pPr>
+      <w:rPr>
+        <w:rFonts w:hint="default"/>
+      </w:rPr>
+    </w:lvl>
+  </w:abstractNum>
+  <w:abstractNum w:abstractNumId="17" w15:restartNumberingAfterBreak="0">
     <w:nsid w:val="2ED73612"/>
     <w:multiLevelType w:val="hybridMultilevel"/>
     <w:tmpl w:val="075233FE"/>
@@ -10151,7 +12889,242 @@
       </w:pPr>
     </w:lvl>
   </w:abstractNum>
-  <w:abstractNum w:abstractNumId="8" w15:restartNumberingAfterBreak="0">
+  <w:abstractNum w:abstractNumId="18" w15:restartNumberingAfterBreak="0">
+    <w:nsid w:val="2FC00CFA"/>
+    <w:multiLevelType w:val="multilevel"/>
+    <w:tmpl w:val="E4D0A844"/>
+    <w:lvl w:ilvl="0">
+      <w:start w:val="1"/>
+      <w:numFmt w:val="bullet"/>
+      <w:lvlText w:val=""/>
+      <w:lvlJc w:val="left"/>
+      <w:pPr>
+        <w:tabs>
+          <w:tab w:val="num" w:pos="720"/>
+        </w:tabs>
+        <w:ind w:left="720" w:hanging="360"/>
+      </w:pPr>
+      <w:rPr>
+        <w:rFonts w:ascii="Symbol" w:hAnsi="Symbol" w:hint="default"/>
+        <w:sz w:val="20"/>
+      </w:rPr>
+    </w:lvl>
+    <w:lvl w:ilvl="1" w:tentative="1">
+      <w:start w:val="1"/>
+      <w:numFmt w:val="bullet"/>
+      <w:lvlText w:val="o"/>
+      <w:lvlJc w:val="left"/>
+      <w:pPr>
+        <w:tabs>
+          <w:tab w:val="num" w:pos="1440"/>
+        </w:tabs>
+        <w:ind w:left="1440" w:hanging="360"/>
+      </w:pPr>
+      <w:rPr>
+        <w:rFonts w:ascii="Courier New" w:hAnsi="Courier New" w:hint="default"/>
+        <w:sz w:val="20"/>
+      </w:rPr>
+    </w:lvl>
+    <w:lvl w:ilvl="2" w:tentative="1">
+      <w:start w:val="1"/>
+      <w:numFmt w:val="bullet"/>
+      <w:lvlText w:val=""/>
+      <w:lvlJc w:val="left"/>
+      <w:pPr>
+        <w:tabs>
+          <w:tab w:val="num" w:pos="2160"/>
+        </w:tabs>
+        <w:ind w:left="2160" w:hanging="360"/>
+      </w:pPr>
+      <w:rPr>
+        <w:rFonts w:ascii="Wingdings" w:hAnsi="Wingdings" w:hint="default"/>
+        <w:sz w:val="20"/>
+      </w:rPr>
+    </w:lvl>
+    <w:lvl w:ilvl="3" w:tentative="1">
+      <w:start w:val="1"/>
+      <w:numFmt w:val="bullet"/>
+      <w:lvlText w:val=""/>
+      <w:lvlJc w:val="left"/>
+      <w:pPr>
+        <w:tabs>
+          <w:tab w:val="num" w:pos="2880"/>
+        </w:tabs>
+        <w:ind w:left="2880" w:hanging="360"/>
+      </w:pPr>
+      <w:rPr>
+        <w:rFonts w:ascii="Wingdings" w:hAnsi="Wingdings" w:hint="default"/>
+        <w:sz w:val="20"/>
+      </w:rPr>
+    </w:lvl>
+    <w:lvl w:ilvl="4" w:tentative="1">
+      <w:start w:val="1"/>
+      <w:numFmt w:val="bullet"/>
+      <w:lvlText w:val=""/>
+      <w:lvlJc w:val="left"/>
+      <w:pPr>
+        <w:tabs>
+          <w:tab w:val="num" w:pos="3600"/>
+        </w:tabs>
+        <w:ind w:left="3600" w:hanging="360"/>
+      </w:pPr>
+      <w:rPr>
+        <w:rFonts w:ascii="Wingdings" w:hAnsi="Wingdings" w:hint="default"/>
+        <w:sz w:val="20"/>
+      </w:rPr>
+    </w:lvl>
+    <w:lvl w:ilvl="5" w:tentative="1">
+      <w:start w:val="1"/>
+      <w:numFmt w:val="bullet"/>
+      <w:lvlText w:val=""/>
+      <w:lvlJc w:val="left"/>
+      <w:pPr>
+        <w:tabs>
+          <w:tab w:val="num" w:pos="4320"/>
+        </w:tabs>
+        <w:ind w:left="4320" w:hanging="360"/>
+      </w:pPr>
+      <w:rPr>
+        <w:rFonts w:ascii="Wingdings" w:hAnsi="Wingdings" w:hint="default"/>
+        <w:sz w:val="20"/>
+      </w:rPr>
+    </w:lvl>
+    <w:lvl w:ilvl="6" w:tentative="1">
+      <w:start w:val="1"/>
+      <w:numFmt w:val="bullet"/>
+      <w:lvlText w:val=""/>
+      <w:lvlJc w:val="left"/>
+      <w:pPr>
+        <w:tabs>
+          <w:tab w:val="num" w:pos="5040"/>
+        </w:tabs>
+        <w:ind w:left="5040" w:hanging="360"/>
+      </w:pPr>
+      <w:rPr>
+        <w:rFonts w:ascii="Wingdings" w:hAnsi="Wingdings" w:hint="default"/>
+        <w:sz w:val="20"/>
+      </w:rPr>
+    </w:lvl>
+    <w:lvl w:ilvl="7" w:tentative="1">
+      <w:start w:val="1"/>
+      <w:numFmt w:val="bullet"/>
+      <w:lvlText w:val=""/>
+      <w:lvlJc w:val="left"/>
+      <w:pPr>
+        <w:tabs>
+          <w:tab w:val="num" w:pos="5760"/>
+        </w:tabs>
+        <w:ind w:left="5760" w:hanging="360"/>
+      </w:pPr>
+      <w:rPr>
+        <w:rFonts w:ascii="Wingdings" w:hAnsi="Wingdings" w:hint="default"/>
+        <w:sz w:val="20"/>
+      </w:rPr>
+    </w:lvl>
+    <w:lvl w:ilvl="8" w:tentative="1">
+      <w:start w:val="1"/>
+      <w:numFmt w:val="bullet"/>
+      <w:lvlText w:val=""/>
+      <w:lvlJc w:val="left"/>
+      <w:pPr>
+        <w:tabs>
+          <w:tab w:val="num" w:pos="6480"/>
+        </w:tabs>
+        <w:ind w:left="6480" w:hanging="360"/>
+      </w:pPr>
+      <w:rPr>
+        <w:rFonts w:ascii="Wingdings" w:hAnsi="Wingdings" w:hint="default"/>
+        <w:sz w:val="20"/>
+      </w:rPr>
+    </w:lvl>
+  </w:abstractNum>
+  <w:abstractNum w:abstractNumId="19" w15:restartNumberingAfterBreak="0">
+    <w:nsid w:val="33DF3099"/>
+    <w:multiLevelType w:val="hybridMultilevel"/>
+    <w:tmpl w:val="52366878"/>
+    <w:lvl w:ilvl="0" w:tplc="FFFFFFFF">
+      <w:start w:val="1"/>
+      <w:numFmt w:val="decimal"/>
+      <w:lvlText w:val="%1."/>
+      <w:lvlJc w:val="left"/>
+      <w:pPr>
+        <w:ind w:left="1581" w:hanging="360"/>
+      </w:pPr>
+    </w:lvl>
+    <w:lvl w:ilvl="1" w:tplc="48090019" w:tentative="1">
+      <w:start w:val="1"/>
+      <w:numFmt w:val="lowerLetter"/>
+      <w:lvlText w:val="%2."/>
+      <w:lvlJc w:val="left"/>
+      <w:pPr>
+        <w:ind w:left="2520" w:hanging="360"/>
+      </w:pPr>
+    </w:lvl>
+    <w:lvl w:ilvl="2" w:tplc="4809001B" w:tentative="1">
+      <w:start w:val="1"/>
+      <w:numFmt w:val="lowerRoman"/>
+      <w:lvlText w:val="%3."/>
+      <w:lvlJc w:val="right"/>
+      <w:pPr>
+        <w:ind w:left="3240" w:hanging="180"/>
+      </w:pPr>
+    </w:lvl>
+    <w:lvl w:ilvl="3" w:tplc="4809000F" w:tentative="1">
+      <w:start w:val="1"/>
+      <w:numFmt w:val="decimal"/>
+      <w:lvlText w:val="%4."/>
+      <w:lvlJc w:val="left"/>
+      <w:pPr>
+        <w:ind w:left="3960" w:hanging="360"/>
+      </w:pPr>
+    </w:lvl>
+    <w:lvl w:ilvl="4" w:tplc="48090019" w:tentative="1">
+      <w:start w:val="1"/>
+      <w:numFmt w:val="lowerLetter"/>
+      <w:lvlText w:val="%5."/>
+      <w:lvlJc w:val="left"/>
+      <w:pPr>
+        <w:ind w:left="4680" w:hanging="360"/>
+      </w:pPr>
+    </w:lvl>
+    <w:lvl w:ilvl="5" w:tplc="4809001B" w:tentative="1">
+      <w:start w:val="1"/>
+      <w:numFmt w:val="lowerRoman"/>
+      <w:lvlText w:val="%6."/>
+      <w:lvlJc w:val="right"/>
+      <w:pPr>
+        <w:ind w:left="5400" w:hanging="180"/>
+      </w:pPr>
+    </w:lvl>
+    <w:lvl w:ilvl="6" w:tplc="4809000F" w:tentative="1">
+      <w:start w:val="1"/>
+      <w:numFmt w:val="decimal"/>
+      <w:lvlText w:val="%7."/>
+      <w:lvlJc w:val="left"/>
+      <w:pPr>
+        <w:ind w:left="6120" w:hanging="360"/>
+      </w:pPr>
+    </w:lvl>
+    <w:lvl w:ilvl="7" w:tplc="48090019" w:tentative="1">
+      <w:start w:val="1"/>
+      <w:numFmt w:val="lowerLetter"/>
+      <w:lvlText w:val="%8."/>
+      <w:lvlJc w:val="left"/>
+      <w:pPr>
+        <w:ind w:left="6840" w:hanging="360"/>
+      </w:pPr>
+    </w:lvl>
+    <w:lvl w:ilvl="8" w:tplc="4809001B" w:tentative="1">
+      <w:start w:val="1"/>
+      <w:numFmt w:val="lowerRoman"/>
+      <w:lvlText w:val="%9."/>
+      <w:lvlJc w:val="right"/>
+      <w:pPr>
+        <w:ind w:left="7560" w:hanging="180"/>
+      </w:pPr>
+    </w:lvl>
+  </w:abstractNum>
+  <w:abstractNum w:abstractNumId="20" w15:restartNumberingAfterBreak="0">
     <w:nsid w:val="37C8275E"/>
     <w:multiLevelType w:val="hybridMultilevel"/>
     <w:tmpl w:val="F3B63214"/>
@@ -10264,7 +13237,93 @@
       </w:rPr>
     </w:lvl>
   </w:abstractNum>
-  <w:abstractNum w:abstractNumId="9" w15:restartNumberingAfterBreak="0">
+  <w:abstractNum w:abstractNumId="21" w15:restartNumberingAfterBreak="0">
+    <w:nsid w:val="393155F7"/>
+    <w:multiLevelType w:val="multilevel"/>
+    <w:tmpl w:val="4809001F"/>
+    <w:lvl w:ilvl="0">
+      <w:start w:val="1"/>
+      <w:numFmt w:val="decimal"/>
+      <w:lvlText w:val="%1."/>
+      <w:lvlJc w:val="left"/>
+      <w:pPr>
+        <w:ind w:left="360" w:hanging="360"/>
+      </w:pPr>
+    </w:lvl>
+    <w:lvl w:ilvl="1">
+      <w:start w:val="1"/>
+      <w:numFmt w:val="decimal"/>
+      <w:lvlText w:val="%1.%2."/>
+      <w:lvlJc w:val="left"/>
+      <w:pPr>
+        <w:ind w:left="792" w:hanging="432"/>
+      </w:pPr>
+    </w:lvl>
+    <w:lvl w:ilvl="2">
+      <w:start w:val="1"/>
+      <w:numFmt w:val="decimal"/>
+      <w:lvlText w:val="%1.%2.%3."/>
+      <w:lvlJc w:val="left"/>
+      <w:pPr>
+        <w:ind w:left="1224" w:hanging="504"/>
+      </w:pPr>
+    </w:lvl>
+    <w:lvl w:ilvl="3">
+      <w:start w:val="1"/>
+      <w:numFmt w:val="decimal"/>
+      <w:lvlText w:val="%1.%2.%3.%4."/>
+      <w:lvlJc w:val="left"/>
+      <w:pPr>
+        <w:ind w:left="1728" w:hanging="648"/>
+      </w:pPr>
+    </w:lvl>
+    <w:lvl w:ilvl="4">
+      <w:start w:val="1"/>
+      <w:numFmt w:val="decimal"/>
+      <w:lvlText w:val="%1.%2.%3.%4.%5."/>
+      <w:lvlJc w:val="left"/>
+      <w:pPr>
+        <w:ind w:left="2232" w:hanging="792"/>
+      </w:pPr>
+    </w:lvl>
+    <w:lvl w:ilvl="5">
+      <w:start w:val="1"/>
+      <w:numFmt w:val="decimal"/>
+      <w:lvlText w:val="%1.%2.%3.%4.%5.%6."/>
+      <w:lvlJc w:val="left"/>
+      <w:pPr>
+        <w:ind w:left="2736" w:hanging="936"/>
+      </w:pPr>
+    </w:lvl>
+    <w:lvl w:ilvl="6">
+      <w:start w:val="1"/>
+      <w:numFmt w:val="decimal"/>
+      <w:lvlText w:val="%1.%2.%3.%4.%5.%6.%7."/>
+      <w:lvlJc w:val="left"/>
+      <w:pPr>
+        <w:ind w:left="3240" w:hanging="1080"/>
+      </w:pPr>
+    </w:lvl>
+    <w:lvl w:ilvl="7">
+      <w:start w:val="1"/>
+      <w:numFmt w:val="decimal"/>
+      <w:lvlText w:val="%1.%2.%3.%4.%5.%6.%7.%8."/>
+      <w:lvlJc w:val="left"/>
+      <w:pPr>
+        <w:ind w:left="3744" w:hanging="1224"/>
+      </w:pPr>
+    </w:lvl>
+    <w:lvl w:ilvl="8">
+      <w:start w:val="1"/>
+      <w:numFmt w:val="decimal"/>
+      <w:lvlText w:val="%1.%2.%3.%4.%5.%6.%7.%8.%9."/>
+      <w:lvlJc w:val="left"/>
+      <w:pPr>
+        <w:ind w:left="4320" w:hanging="1440"/>
+      </w:pPr>
+    </w:lvl>
+  </w:abstractNum>
+  <w:abstractNum w:abstractNumId="22" w15:restartNumberingAfterBreak="0">
     <w:nsid w:val="398A2F26"/>
     <w:multiLevelType w:val="hybridMultilevel"/>
     <w:tmpl w:val="18664B98"/>
@@ -10377,7 +13436,97 @@
       </w:rPr>
     </w:lvl>
   </w:abstractNum>
-  <w:abstractNum w:abstractNumId="10" w15:restartNumberingAfterBreak="0">
+  <w:abstractNum w:abstractNumId="23" w15:restartNumberingAfterBreak="0">
+    <w:nsid w:val="3D936092"/>
+    <w:multiLevelType w:val="hybridMultilevel"/>
+    <w:tmpl w:val="01BABC16"/>
+    <w:lvl w:ilvl="0" w:tplc="FFFFFFFF">
+      <w:start w:val="1"/>
+      <w:numFmt w:val="decimal"/>
+      <w:lvlText w:val="%1."/>
+      <w:lvlJc w:val="left"/>
+      <w:pPr>
+        <w:ind w:left="720" w:hanging="360"/>
+      </w:pPr>
+      <w:rPr>
+        <w:rFonts w:hint="default"/>
+        <w:sz w:val="28"/>
+      </w:rPr>
+    </w:lvl>
+    <w:lvl w:ilvl="1" w:tplc="FFFFFFFF" w:tentative="1">
+      <w:start w:val="1"/>
+      <w:numFmt w:val="lowerLetter"/>
+      <w:lvlText w:val="%2."/>
+      <w:lvlJc w:val="left"/>
+      <w:pPr>
+        <w:ind w:left="1440" w:hanging="360"/>
+      </w:pPr>
+    </w:lvl>
+    <w:lvl w:ilvl="2" w:tplc="FFFFFFFF" w:tentative="1">
+      <w:start w:val="1"/>
+      <w:numFmt w:val="lowerRoman"/>
+      <w:lvlText w:val="%3."/>
+      <w:lvlJc w:val="right"/>
+      <w:pPr>
+        <w:ind w:left="2160" w:hanging="180"/>
+      </w:pPr>
+    </w:lvl>
+    <w:lvl w:ilvl="3" w:tplc="FFFFFFFF" w:tentative="1">
+      <w:start w:val="1"/>
+      <w:numFmt w:val="decimal"/>
+      <w:lvlText w:val="%4."/>
+      <w:lvlJc w:val="left"/>
+      <w:pPr>
+        <w:ind w:left="2880" w:hanging="360"/>
+      </w:pPr>
+    </w:lvl>
+    <w:lvl w:ilvl="4" w:tplc="FFFFFFFF" w:tentative="1">
+      <w:start w:val="1"/>
+      <w:numFmt w:val="lowerLetter"/>
+      <w:lvlText w:val="%5."/>
+      <w:lvlJc w:val="left"/>
+      <w:pPr>
+        <w:ind w:left="3600" w:hanging="360"/>
+      </w:pPr>
+    </w:lvl>
+    <w:lvl w:ilvl="5" w:tplc="FFFFFFFF" w:tentative="1">
+      <w:start w:val="1"/>
+      <w:numFmt w:val="lowerRoman"/>
+      <w:lvlText w:val="%6."/>
+      <w:lvlJc w:val="right"/>
+      <w:pPr>
+        <w:ind w:left="4320" w:hanging="180"/>
+      </w:pPr>
+    </w:lvl>
+    <w:lvl w:ilvl="6" w:tplc="FFFFFFFF" w:tentative="1">
+      <w:start w:val="1"/>
+      <w:numFmt w:val="decimal"/>
+      <w:lvlText w:val="%7."/>
+      <w:lvlJc w:val="left"/>
+      <w:pPr>
+        <w:ind w:left="5040" w:hanging="360"/>
+      </w:pPr>
+    </w:lvl>
+    <w:lvl w:ilvl="7" w:tplc="FFFFFFFF" w:tentative="1">
+      <w:start w:val="1"/>
+      <w:numFmt w:val="lowerLetter"/>
+      <w:lvlText w:val="%8."/>
+      <w:lvlJc w:val="left"/>
+      <w:pPr>
+        <w:ind w:left="5760" w:hanging="360"/>
+      </w:pPr>
+    </w:lvl>
+    <w:lvl w:ilvl="8" w:tplc="FFFFFFFF" w:tentative="1">
+      <w:start w:val="1"/>
+      <w:numFmt w:val="lowerRoman"/>
+      <w:lvlText w:val="%9."/>
+      <w:lvlJc w:val="right"/>
+      <w:pPr>
+        <w:ind w:left="6480" w:hanging="180"/>
+      </w:pPr>
+    </w:lvl>
+  </w:abstractNum>
+  <w:abstractNum w:abstractNumId="24" w15:restartNumberingAfterBreak="0">
     <w:nsid w:val="43B00C3C"/>
     <w:multiLevelType w:val="hybridMultilevel"/>
     <w:tmpl w:val="3D124520"/>
@@ -10463,7 +13612,7 @@
       </w:pPr>
     </w:lvl>
   </w:abstractNum>
-  <w:abstractNum w:abstractNumId="11" w15:restartNumberingAfterBreak="0">
+  <w:abstractNum w:abstractNumId="25" w15:restartNumberingAfterBreak="0">
     <w:nsid w:val="44727AE9"/>
     <w:multiLevelType w:val="hybridMultilevel"/>
     <w:tmpl w:val="032271B8"/>
@@ -10576,7 +13725,7 @@
       </w:rPr>
     </w:lvl>
   </w:abstractNum>
-  <w:abstractNum w:abstractNumId="12" w15:restartNumberingAfterBreak="0">
+  <w:abstractNum w:abstractNumId="26" w15:restartNumberingAfterBreak="0">
     <w:nsid w:val="460279F0"/>
     <w:multiLevelType w:val="hybridMultilevel"/>
     <w:tmpl w:val="A1023B80"/>
@@ -10689,7 +13838,7 @@
       </w:rPr>
     </w:lvl>
   </w:abstractNum>
-  <w:abstractNum w:abstractNumId="13" w15:restartNumberingAfterBreak="0">
+  <w:abstractNum w:abstractNumId="27" w15:restartNumberingAfterBreak="0">
     <w:nsid w:val="47722557"/>
     <w:multiLevelType w:val="hybridMultilevel"/>
     <w:tmpl w:val="5E486CF2"/>
@@ -10802,7 +13951,7 @@
       </w:rPr>
     </w:lvl>
   </w:abstractNum>
-  <w:abstractNum w:abstractNumId="14" w15:restartNumberingAfterBreak="0">
+  <w:abstractNum w:abstractNumId="28" w15:restartNumberingAfterBreak="0">
     <w:nsid w:val="4D1A1D29"/>
     <w:multiLevelType w:val="hybridMultilevel"/>
     <w:tmpl w:val="C39606C2"/>
@@ -10915,8 +14064,94 @@
       </w:rPr>
     </w:lvl>
   </w:abstractNum>
-  <w:abstractNum w:abstractNumId="15" w15:restartNumberingAfterBreak="0">
+  <w:abstractNum w:abstractNumId="29" w15:restartNumberingAfterBreak="0">
     <w:nsid w:val="4DF9006F"/>
+    <w:multiLevelType w:val="multilevel"/>
+    <w:tmpl w:val="4809001F"/>
+    <w:lvl w:ilvl="0">
+      <w:start w:val="1"/>
+      <w:numFmt w:val="decimal"/>
+      <w:lvlText w:val="%1."/>
+      <w:lvlJc w:val="left"/>
+      <w:pPr>
+        <w:ind w:left="360" w:hanging="360"/>
+      </w:pPr>
+    </w:lvl>
+    <w:lvl w:ilvl="1">
+      <w:start w:val="1"/>
+      <w:numFmt w:val="decimal"/>
+      <w:lvlText w:val="%1.%2."/>
+      <w:lvlJc w:val="left"/>
+      <w:pPr>
+        <w:ind w:left="792" w:hanging="432"/>
+      </w:pPr>
+    </w:lvl>
+    <w:lvl w:ilvl="2">
+      <w:start w:val="1"/>
+      <w:numFmt w:val="decimal"/>
+      <w:lvlText w:val="%1.%2.%3."/>
+      <w:lvlJc w:val="left"/>
+      <w:pPr>
+        <w:ind w:left="1224" w:hanging="504"/>
+      </w:pPr>
+    </w:lvl>
+    <w:lvl w:ilvl="3">
+      <w:start w:val="1"/>
+      <w:numFmt w:val="decimal"/>
+      <w:lvlText w:val="%1.%2.%3.%4."/>
+      <w:lvlJc w:val="left"/>
+      <w:pPr>
+        <w:ind w:left="1728" w:hanging="648"/>
+      </w:pPr>
+    </w:lvl>
+    <w:lvl w:ilvl="4">
+      <w:start w:val="1"/>
+      <w:numFmt w:val="decimal"/>
+      <w:lvlText w:val="%1.%2.%3.%4.%5."/>
+      <w:lvlJc w:val="left"/>
+      <w:pPr>
+        <w:ind w:left="2232" w:hanging="792"/>
+      </w:pPr>
+    </w:lvl>
+    <w:lvl w:ilvl="5">
+      <w:start w:val="1"/>
+      <w:numFmt w:val="decimal"/>
+      <w:lvlText w:val="%1.%2.%3.%4.%5.%6."/>
+      <w:lvlJc w:val="left"/>
+      <w:pPr>
+        <w:ind w:left="2736" w:hanging="936"/>
+      </w:pPr>
+    </w:lvl>
+    <w:lvl w:ilvl="6">
+      <w:start w:val="1"/>
+      <w:numFmt w:val="decimal"/>
+      <w:lvlText w:val="%1.%2.%3.%4.%5.%6.%7."/>
+      <w:lvlJc w:val="left"/>
+      <w:pPr>
+        <w:ind w:left="3240" w:hanging="1080"/>
+      </w:pPr>
+    </w:lvl>
+    <w:lvl w:ilvl="7">
+      <w:start w:val="1"/>
+      <w:numFmt w:val="decimal"/>
+      <w:lvlText w:val="%1.%2.%3.%4.%5.%6.%7.%8."/>
+      <w:lvlJc w:val="left"/>
+      <w:pPr>
+        <w:ind w:left="3744" w:hanging="1224"/>
+      </w:pPr>
+    </w:lvl>
+    <w:lvl w:ilvl="8">
+      <w:start w:val="1"/>
+      <w:numFmt w:val="decimal"/>
+      <w:lvlText w:val="%1.%2.%3.%4.%5.%6.%7.%8.%9."/>
+      <w:lvlJc w:val="left"/>
+      <w:pPr>
+        <w:ind w:left="4320" w:hanging="1440"/>
+      </w:pPr>
+    </w:lvl>
+  </w:abstractNum>
+  <w:abstractNum w:abstractNumId="30" w15:restartNumberingAfterBreak="0">
+    <w:nsid w:val="4E154D4A"/>
     <w:multiLevelType w:val="hybridMultilevel"/>
     <w:tmpl w:val="4CDAB320"/>
     <w:lvl w:ilvl="0" w:tplc="FFFFFFFF">
@@ -11001,7 +14236,7 @@
       </w:pPr>
     </w:lvl>
   </w:abstractNum>
-  <w:abstractNum w:abstractNumId="16" w15:restartNumberingAfterBreak="0">
+  <w:abstractNum w:abstractNumId="31" w15:restartNumberingAfterBreak="0">
     <w:nsid w:val="4FDA1213"/>
     <w:multiLevelType w:val="hybridMultilevel"/>
     <w:tmpl w:val="4CDAB320"/>
@@ -11087,7 +14322,7 @@
       </w:pPr>
     </w:lvl>
   </w:abstractNum>
-  <w:abstractNum w:abstractNumId="17" w15:restartNumberingAfterBreak="0">
+  <w:abstractNum w:abstractNumId="32" w15:restartNumberingAfterBreak="0">
     <w:nsid w:val="5151516D"/>
     <w:multiLevelType w:val="hybridMultilevel"/>
     <w:tmpl w:val="0B90DD90"/>
@@ -11200,7 +14435,7 @@
       </w:rPr>
     </w:lvl>
   </w:abstractNum>
-  <w:abstractNum w:abstractNumId="18" w15:restartNumberingAfterBreak="0">
+  <w:abstractNum w:abstractNumId="33" w15:restartNumberingAfterBreak="0">
     <w:nsid w:val="55EF782D"/>
     <w:multiLevelType w:val="hybridMultilevel"/>
     <w:tmpl w:val="3D7E6E5A"/>
@@ -11313,7 +14548,7 @@
       </w:rPr>
     </w:lvl>
   </w:abstractNum>
-  <w:abstractNum w:abstractNumId="19" w15:restartNumberingAfterBreak="0">
+  <w:abstractNum w:abstractNumId="34" w15:restartNumberingAfterBreak="0">
     <w:nsid w:val="594D3430"/>
     <w:multiLevelType w:val="hybridMultilevel"/>
     <w:tmpl w:val="A784058E"/>
@@ -11426,7 +14661,7 @@
       </w:rPr>
     </w:lvl>
   </w:abstractNum>
-  <w:abstractNum w:abstractNumId="20" w15:restartNumberingAfterBreak="0">
+  <w:abstractNum w:abstractNumId="35" w15:restartNumberingAfterBreak="0">
     <w:nsid w:val="5A430E89"/>
     <w:multiLevelType w:val="hybridMultilevel"/>
     <w:tmpl w:val="EDB4C7B8"/>
@@ -11512,7 +14747,7 @@
       </w:pPr>
     </w:lvl>
   </w:abstractNum>
-  <w:abstractNum w:abstractNumId="21" w15:restartNumberingAfterBreak="0">
+  <w:abstractNum w:abstractNumId="36" w15:restartNumberingAfterBreak="0">
     <w:nsid w:val="5A8B44DE"/>
     <w:multiLevelType w:val="hybridMultilevel"/>
     <w:tmpl w:val="7B8634E8"/>
@@ -11625,7 +14860,97 @@
       </w:rPr>
     </w:lvl>
   </w:abstractNum>
-  <w:abstractNum w:abstractNumId="22" w15:restartNumberingAfterBreak="0">
+  <w:abstractNum w:abstractNumId="37" w15:restartNumberingAfterBreak="0">
+    <w:nsid w:val="5B8132A6"/>
+    <w:multiLevelType w:val="hybridMultilevel"/>
+    <w:tmpl w:val="01BABC16"/>
+    <w:lvl w:ilvl="0" w:tplc="FFFFFFFF">
+      <w:start w:val="1"/>
+      <w:numFmt w:val="decimal"/>
+      <w:lvlText w:val="%1."/>
+      <w:lvlJc w:val="left"/>
+      <w:pPr>
+        <w:ind w:left="720" w:hanging="360"/>
+      </w:pPr>
+      <w:rPr>
+        <w:rFonts w:hint="default"/>
+        <w:sz w:val="28"/>
+      </w:rPr>
+    </w:lvl>
+    <w:lvl w:ilvl="1" w:tplc="FFFFFFFF" w:tentative="1">
+      <w:start w:val="1"/>
+      <w:numFmt w:val="lowerLetter"/>
+      <w:lvlText w:val="%2."/>
+      <w:lvlJc w:val="left"/>
+      <w:pPr>
+        <w:ind w:left="1440" w:hanging="360"/>
+      </w:pPr>
+    </w:lvl>
+    <w:lvl w:ilvl="2" w:tplc="FFFFFFFF" w:tentative="1">
+      <w:start w:val="1"/>
+      <w:numFmt w:val="lowerRoman"/>
+      <w:lvlText w:val="%3."/>
+      <w:lvlJc w:val="right"/>
+      <w:pPr>
+        <w:ind w:left="2160" w:hanging="180"/>
+      </w:pPr>
+    </w:lvl>
+    <w:lvl w:ilvl="3" w:tplc="FFFFFFFF" w:tentative="1">
+      <w:start w:val="1"/>
+      <w:numFmt w:val="decimal"/>
+      <w:lvlText w:val="%4."/>
+      <w:lvlJc w:val="left"/>
+      <w:pPr>
+        <w:ind w:left="2880" w:hanging="360"/>
+      </w:pPr>
+    </w:lvl>
+    <w:lvl w:ilvl="4" w:tplc="FFFFFFFF" w:tentative="1">
+      <w:start w:val="1"/>
+      <w:numFmt w:val="lowerLetter"/>
+      <w:lvlText w:val="%5."/>
+      <w:lvlJc w:val="left"/>
+      <w:pPr>
+        <w:ind w:left="3600" w:hanging="360"/>
+      </w:pPr>
+    </w:lvl>
+    <w:lvl w:ilvl="5" w:tplc="FFFFFFFF" w:tentative="1">
+      <w:start w:val="1"/>
+      <w:numFmt w:val="lowerRoman"/>
+      <w:lvlText w:val="%6."/>
+      <w:lvlJc w:val="right"/>
+      <w:pPr>
+        <w:ind w:left="4320" w:hanging="180"/>
+      </w:pPr>
+    </w:lvl>
+    <w:lvl w:ilvl="6" w:tplc="FFFFFFFF" w:tentative="1">
+      <w:start w:val="1"/>
+      <w:numFmt w:val="decimal"/>
+      <w:lvlText w:val="%7."/>
+      <w:lvlJc w:val="left"/>
+      <w:pPr>
+        <w:ind w:left="5040" w:hanging="360"/>
+      </w:pPr>
+    </w:lvl>
+    <w:lvl w:ilvl="7" w:tplc="FFFFFFFF" w:tentative="1">
+      <w:start w:val="1"/>
+      <w:numFmt w:val="lowerLetter"/>
+      <w:lvlText w:val="%8."/>
+      <w:lvlJc w:val="left"/>
+      <w:pPr>
+        <w:ind w:left="5760" w:hanging="360"/>
+      </w:pPr>
+    </w:lvl>
+    <w:lvl w:ilvl="8" w:tplc="FFFFFFFF" w:tentative="1">
+      <w:start w:val="1"/>
+      <w:numFmt w:val="lowerRoman"/>
+      <w:lvlText w:val="%9."/>
+      <w:lvlJc w:val="right"/>
+      <w:pPr>
+        <w:ind w:left="6480" w:hanging="180"/>
+      </w:pPr>
+    </w:lvl>
+  </w:abstractNum>
+  <w:abstractNum w:abstractNumId="38" w15:restartNumberingAfterBreak="0">
     <w:nsid w:val="5DDA4AD7"/>
     <w:multiLevelType w:val="hybridMultilevel"/>
     <w:tmpl w:val="AB7E8298"/>
@@ -11711,119 +15036,7 @@
       </w:pPr>
     </w:lvl>
   </w:abstractNum>
-  <w:abstractNum w:abstractNumId="23" w15:restartNumberingAfterBreak="0">
-    <w:nsid w:val="5E257EB8"/>
-    <w:multiLevelType w:val="hybridMultilevel"/>
-    <w:tmpl w:val="5DD41576"/>
-    <w:lvl w:ilvl="0" w:tplc="40C409E2">
-      <w:numFmt w:val="bullet"/>
-      <w:lvlText w:val="·"/>
-      <w:lvlJc w:val="left"/>
-      <w:pPr>
-        <w:ind w:left="1080" w:hanging="360"/>
-      </w:pPr>
-      <w:rPr>
-        <w:rFonts w:ascii="Times New Roman" w:eastAsia="Times New Roman" w:hAnsi="Times New Roman" w:cs="Times New Roman" w:hint="default"/>
-      </w:rPr>
-    </w:lvl>
-    <w:lvl w:ilvl="1" w:tplc="04090003" w:tentative="1">
-      <w:start w:val="1"/>
-      <w:numFmt w:val="bullet"/>
-      <w:lvlText w:val="o"/>
-      <w:lvlJc w:val="left"/>
-      <w:pPr>
-        <w:ind w:left="1800" w:hanging="360"/>
-      </w:pPr>
-      <w:rPr>
-        <w:rFonts w:ascii="Courier New" w:hAnsi="Courier New" w:cs="Courier New" w:hint="default"/>
-      </w:rPr>
-    </w:lvl>
-    <w:lvl w:ilvl="2" w:tplc="04090005" w:tentative="1">
-      <w:start w:val="1"/>
-      <w:numFmt w:val="bullet"/>
-      <w:lvlText w:val=""/>
-      <w:lvlJc w:val="left"/>
-      <w:pPr>
-        <w:ind w:left="2520" w:hanging="360"/>
-      </w:pPr>
-      <w:rPr>
-        <w:rFonts w:ascii="Wingdings" w:hAnsi="Wingdings" w:hint="default"/>
-      </w:rPr>
-    </w:lvl>
-    <w:lvl w:ilvl="3" w:tplc="04090001" w:tentative="1">
-      <w:start w:val="1"/>
-      <w:numFmt w:val="bullet"/>
-      <w:lvlText w:val=""/>
-      <w:lvlJc w:val="left"/>
-      <w:pPr>
-        <w:ind w:left="3240" w:hanging="360"/>
-      </w:pPr>
-      <w:rPr>
-        <w:rFonts w:ascii="Symbol" w:hAnsi="Symbol" w:hint="default"/>
-      </w:rPr>
-    </w:lvl>
-    <w:lvl w:ilvl="4" w:tplc="04090003" w:tentative="1">
-      <w:start w:val="1"/>
-      <w:numFmt w:val="bullet"/>
-      <w:lvlText w:val="o"/>
-      <w:lvlJc w:val="left"/>
-      <w:pPr>
-        <w:ind w:left="3960" w:hanging="360"/>
-      </w:pPr>
-      <w:rPr>
-        <w:rFonts w:ascii="Courier New" w:hAnsi="Courier New" w:cs="Courier New" w:hint="default"/>
-      </w:rPr>
-    </w:lvl>
-    <w:lvl w:ilvl="5" w:tplc="04090005" w:tentative="1">
-      <w:start w:val="1"/>
-      <w:numFmt w:val="bullet"/>
-      <w:lvlText w:val=""/>
-      <w:lvlJc w:val="left"/>
-      <w:pPr>
-        <w:ind w:left="4680" w:hanging="360"/>
-      </w:pPr>
-      <w:rPr>
-        <w:rFonts w:ascii="Wingdings" w:hAnsi="Wingdings" w:hint="default"/>
-      </w:rPr>
-    </w:lvl>
-    <w:lvl w:ilvl="6" w:tplc="04090001" w:tentative="1">
-      <w:start w:val="1"/>
-      <w:numFmt w:val="bullet"/>
-      <w:lvlText w:val=""/>
-      <w:lvlJc w:val="left"/>
-      <w:pPr>
-        <w:ind w:left="5400" w:hanging="360"/>
-      </w:pPr>
-      <w:rPr>
-        <w:rFonts w:ascii="Symbol" w:hAnsi="Symbol" w:hint="default"/>
-      </w:rPr>
-    </w:lvl>
-    <w:lvl w:ilvl="7" w:tplc="04090003" w:tentative="1">
-      <w:start w:val="1"/>
-      <w:numFmt w:val="bullet"/>
-      <w:lvlText w:val="o"/>
-      <w:lvlJc w:val="left"/>
-      <w:pPr>
-        <w:ind w:left="6120" w:hanging="360"/>
-      </w:pPr>
-      <w:rPr>
-        <w:rFonts w:ascii="Courier New" w:hAnsi="Courier New" w:cs="Courier New" w:hint="default"/>
-      </w:rPr>
-    </w:lvl>
-    <w:lvl w:ilvl="8" w:tplc="04090005" w:tentative="1">
-      <w:start w:val="1"/>
-      <w:numFmt w:val="bullet"/>
-      <w:lvlText w:val=""/>
-      <w:lvlJc w:val="left"/>
-      <w:pPr>
-        <w:ind w:left="6840" w:hanging="360"/>
-      </w:pPr>
-      <w:rPr>
-        <w:rFonts w:ascii="Wingdings" w:hAnsi="Wingdings" w:hint="default"/>
-      </w:rPr>
-    </w:lvl>
-  </w:abstractNum>
-  <w:abstractNum w:abstractNumId="24" w15:restartNumberingAfterBreak="0">
+  <w:abstractNum w:abstractNumId="39" w15:restartNumberingAfterBreak="0">
     <w:nsid w:val="5E3B3EC0"/>
     <w:multiLevelType w:val="hybridMultilevel"/>
     <w:tmpl w:val="8F18FF4E"/>
@@ -11936,7 +15149,97 @@
       </w:rPr>
     </w:lvl>
   </w:abstractNum>
-  <w:abstractNum w:abstractNumId="25" w15:restartNumberingAfterBreak="0">
+  <w:abstractNum w:abstractNumId="40" w15:restartNumberingAfterBreak="0">
+    <w:nsid w:val="5EF361E9"/>
+    <w:multiLevelType w:val="hybridMultilevel"/>
+    <w:tmpl w:val="01BABC16"/>
+    <w:lvl w:ilvl="0" w:tplc="FFFFFFFF">
+      <w:start w:val="1"/>
+      <w:numFmt w:val="decimal"/>
+      <w:lvlText w:val="%1."/>
+      <w:lvlJc w:val="left"/>
+      <w:pPr>
+        <w:ind w:left="720" w:hanging="360"/>
+      </w:pPr>
+      <w:rPr>
+        <w:rFonts w:hint="default"/>
+        <w:sz w:val="28"/>
+      </w:rPr>
+    </w:lvl>
+    <w:lvl w:ilvl="1" w:tplc="FFFFFFFF" w:tentative="1">
+      <w:start w:val="1"/>
+      <w:numFmt w:val="lowerLetter"/>
+      <w:lvlText w:val="%2."/>
+      <w:lvlJc w:val="left"/>
+      <w:pPr>
+        <w:ind w:left="1440" w:hanging="360"/>
+      </w:pPr>
+    </w:lvl>
+    <w:lvl w:ilvl="2" w:tplc="FFFFFFFF" w:tentative="1">
+      <w:start w:val="1"/>
+      <w:numFmt w:val="lowerRoman"/>
+      <w:lvlText w:val="%3."/>
+      <w:lvlJc w:val="right"/>
+      <w:pPr>
+        <w:ind w:left="2160" w:hanging="180"/>
+      </w:pPr>
+    </w:lvl>
+    <w:lvl w:ilvl="3" w:tplc="FFFFFFFF" w:tentative="1">
+      <w:start w:val="1"/>
+      <w:numFmt w:val="decimal"/>
+      <w:lvlText w:val="%4."/>
+      <w:lvlJc w:val="left"/>
+      <w:pPr>
+        <w:ind w:left="2880" w:hanging="360"/>
+      </w:pPr>
+    </w:lvl>
+    <w:lvl w:ilvl="4" w:tplc="FFFFFFFF" w:tentative="1">
+      <w:start w:val="1"/>
+      <w:numFmt w:val="lowerLetter"/>
+      <w:lvlText w:val="%5."/>
+      <w:lvlJc w:val="left"/>
+      <w:pPr>
+        <w:ind w:left="3600" w:hanging="360"/>
+      </w:pPr>
+    </w:lvl>
+    <w:lvl w:ilvl="5" w:tplc="FFFFFFFF" w:tentative="1">
+      <w:start w:val="1"/>
+      <w:numFmt w:val="lowerRoman"/>
+      <w:lvlText w:val="%6."/>
+      <w:lvlJc w:val="right"/>
+      <w:pPr>
+        <w:ind w:left="4320" w:hanging="180"/>
+      </w:pPr>
+    </w:lvl>
+    <w:lvl w:ilvl="6" w:tplc="FFFFFFFF" w:tentative="1">
+      <w:start w:val="1"/>
+      <w:numFmt w:val="decimal"/>
+      <w:lvlText w:val="%7."/>
+      <w:lvlJc w:val="left"/>
+      <w:pPr>
+        <w:ind w:left="5040" w:hanging="360"/>
+      </w:pPr>
+    </w:lvl>
+    <w:lvl w:ilvl="7" w:tplc="FFFFFFFF" w:tentative="1">
+      <w:start w:val="1"/>
+      <w:numFmt w:val="lowerLetter"/>
+      <w:lvlText w:val="%8."/>
+      <w:lvlJc w:val="left"/>
+      <w:pPr>
+        <w:ind w:left="5760" w:hanging="360"/>
+      </w:pPr>
+    </w:lvl>
+    <w:lvl w:ilvl="8" w:tplc="FFFFFFFF" w:tentative="1">
+      <w:start w:val="1"/>
+      <w:numFmt w:val="lowerRoman"/>
+      <w:lvlText w:val="%9."/>
+      <w:lvlJc w:val="right"/>
+      <w:pPr>
+        <w:ind w:left="6480" w:hanging="180"/>
+      </w:pPr>
+    </w:lvl>
+  </w:abstractNum>
+  <w:abstractNum w:abstractNumId="41" w15:restartNumberingAfterBreak="0">
     <w:nsid w:val="5F4F353B"/>
     <w:multiLevelType w:val="hybridMultilevel"/>
     <w:tmpl w:val="CF0A5D1C"/>
@@ -12148,7 +15451,97 @@
       </w:rPr>
     </w:lvl>
   </w:abstractNum>
-  <w:abstractNum w:abstractNumId="26" w15:restartNumberingAfterBreak="0">
+  <w:abstractNum w:abstractNumId="42" w15:restartNumberingAfterBreak="0">
+    <w:nsid w:val="60085EE4"/>
+    <w:multiLevelType w:val="hybridMultilevel"/>
+    <w:tmpl w:val="01BABC16"/>
+    <w:lvl w:ilvl="0" w:tplc="FFFFFFFF">
+      <w:start w:val="1"/>
+      <w:numFmt w:val="decimal"/>
+      <w:lvlText w:val="%1."/>
+      <w:lvlJc w:val="left"/>
+      <w:pPr>
+        <w:ind w:left="720" w:hanging="360"/>
+      </w:pPr>
+      <w:rPr>
+        <w:rFonts w:hint="default"/>
+        <w:sz w:val="28"/>
+      </w:rPr>
+    </w:lvl>
+    <w:lvl w:ilvl="1" w:tplc="FFFFFFFF" w:tentative="1">
+      <w:start w:val="1"/>
+      <w:numFmt w:val="lowerLetter"/>
+      <w:lvlText w:val="%2."/>
+      <w:lvlJc w:val="left"/>
+      <w:pPr>
+        <w:ind w:left="1440" w:hanging="360"/>
+      </w:pPr>
+    </w:lvl>
+    <w:lvl w:ilvl="2" w:tplc="FFFFFFFF" w:tentative="1">
+      <w:start w:val="1"/>
+      <w:numFmt w:val="lowerRoman"/>
+      <w:lvlText w:val="%3."/>
+      <w:lvlJc w:val="right"/>
+      <w:pPr>
+        <w:ind w:left="2160" w:hanging="180"/>
+      </w:pPr>
+    </w:lvl>
+    <w:lvl w:ilvl="3" w:tplc="FFFFFFFF" w:tentative="1">
+      <w:start w:val="1"/>
+      <w:numFmt w:val="decimal"/>
+      <w:lvlText w:val="%4."/>
+      <w:lvlJc w:val="left"/>
+      <w:pPr>
+        <w:ind w:left="2880" w:hanging="360"/>
+      </w:pPr>
+    </w:lvl>
+    <w:lvl w:ilvl="4" w:tplc="FFFFFFFF" w:tentative="1">
+      <w:start w:val="1"/>
+      <w:numFmt w:val="lowerLetter"/>
+      <w:lvlText w:val="%5."/>
+      <w:lvlJc w:val="left"/>
+      <w:pPr>
+        <w:ind w:left="3600" w:hanging="360"/>
+      </w:pPr>
+    </w:lvl>
+    <w:lvl w:ilvl="5" w:tplc="FFFFFFFF" w:tentative="1">
+      <w:start w:val="1"/>
+      <w:numFmt w:val="lowerRoman"/>
+      <w:lvlText w:val="%6."/>
+      <w:lvlJc w:val="right"/>
+      <w:pPr>
+        <w:ind w:left="4320" w:hanging="180"/>
+      </w:pPr>
+    </w:lvl>
+    <w:lvl w:ilvl="6" w:tplc="FFFFFFFF" w:tentative="1">
+      <w:start w:val="1"/>
+      <w:numFmt w:val="decimal"/>
+      <w:lvlText w:val="%7."/>
+      <w:lvlJc w:val="left"/>
+      <w:pPr>
+        <w:ind w:left="5040" w:hanging="360"/>
+      </w:pPr>
+    </w:lvl>
+    <w:lvl w:ilvl="7" w:tplc="FFFFFFFF" w:tentative="1">
+      <w:start w:val="1"/>
+      <w:numFmt w:val="lowerLetter"/>
+      <w:lvlText w:val="%8."/>
+      <w:lvlJc w:val="left"/>
+      <w:pPr>
+        <w:ind w:left="5760" w:hanging="360"/>
+      </w:pPr>
+    </w:lvl>
+    <w:lvl w:ilvl="8" w:tplc="FFFFFFFF" w:tentative="1">
+      <w:start w:val="1"/>
+      <w:numFmt w:val="lowerRoman"/>
+      <w:lvlText w:val="%9."/>
+      <w:lvlJc w:val="right"/>
+      <w:pPr>
+        <w:ind w:left="6480" w:hanging="180"/>
+      </w:pPr>
+    </w:lvl>
+  </w:abstractNum>
+  <w:abstractNum w:abstractNumId="43" w15:restartNumberingAfterBreak="0">
     <w:nsid w:val="60B82EA3"/>
     <w:multiLevelType w:val="hybridMultilevel"/>
     <w:tmpl w:val="AB345B12"/>
@@ -12261,7 +15654,7 @@
       </w:rPr>
     </w:lvl>
   </w:abstractNum>
-  <w:abstractNum w:abstractNumId="27" w15:restartNumberingAfterBreak="0">
+  <w:abstractNum w:abstractNumId="44" w15:restartNumberingAfterBreak="0">
     <w:nsid w:val="624A001E"/>
     <w:multiLevelType w:val="hybridMultilevel"/>
     <w:tmpl w:val="717C0A7A"/>
@@ -12374,120 +15767,336 @@
       </w:rPr>
     </w:lvl>
   </w:abstractNum>
-  <w:abstractNum w:abstractNumId="28" w15:restartNumberingAfterBreak="0">
-    <w:nsid w:val="645A23A1"/>
+  <w:abstractNum w:abstractNumId="45" w15:restartNumberingAfterBreak="0">
+    <w:nsid w:val="62CC7DD2"/>
+    <w:multiLevelType w:val="multilevel"/>
+    <w:tmpl w:val="8102B1CC"/>
+    <w:lvl w:ilvl="0">
+      <w:start w:val="1"/>
+      <w:numFmt w:val="bullet"/>
+      <w:lvlText w:val=""/>
+      <w:lvlJc w:val="left"/>
+      <w:pPr>
+        <w:tabs>
+          <w:tab w:val="num" w:pos="720"/>
+        </w:tabs>
+        <w:ind w:left="720" w:hanging="360"/>
+      </w:pPr>
+      <w:rPr>
+        <w:rFonts w:ascii="Symbol" w:hAnsi="Symbol" w:hint="default"/>
+        <w:sz w:val="20"/>
+      </w:rPr>
+    </w:lvl>
+    <w:lvl w:ilvl="1" w:tentative="1">
+      <w:start w:val="1"/>
+      <w:numFmt w:val="bullet"/>
+      <w:lvlText w:val="o"/>
+      <w:lvlJc w:val="left"/>
+      <w:pPr>
+        <w:tabs>
+          <w:tab w:val="num" w:pos="1440"/>
+        </w:tabs>
+        <w:ind w:left="1440" w:hanging="360"/>
+      </w:pPr>
+      <w:rPr>
+        <w:rFonts w:ascii="Courier New" w:hAnsi="Courier New" w:hint="default"/>
+        <w:sz w:val="20"/>
+      </w:rPr>
+    </w:lvl>
+    <w:lvl w:ilvl="2" w:tentative="1">
+      <w:start w:val="1"/>
+      <w:numFmt w:val="bullet"/>
+      <w:lvlText w:val=""/>
+      <w:lvlJc w:val="left"/>
+      <w:pPr>
+        <w:tabs>
+          <w:tab w:val="num" w:pos="2160"/>
+        </w:tabs>
+        <w:ind w:left="2160" w:hanging="360"/>
+      </w:pPr>
+      <w:rPr>
+        <w:rFonts w:ascii="Wingdings" w:hAnsi="Wingdings" w:hint="default"/>
+        <w:sz w:val="20"/>
+      </w:rPr>
+    </w:lvl>
+    <w:lvl w:ilvl="3" w:tentative="1">
+      <w:start w:val="1"/>
+      <w:numFmt w:val="bullet"/>
+      <w:lvlText w:val=""/>
+      <w:lvlJc w:val="left"/>
+      <w:pPr>
+        <w:tabs>
+          <w:tab w:val="num" w:pos="2880"/>
+        </w:tabs>
+        <w:ind w:left="2880" w:hanging="360"/>
+      </w:pPr>
+      <w:rPr>
+        <w:rFonts w:ascii="Wingdings" w:hAnsi="Wingdings" w:hint="default"/>
+        <w:sz w:val="20"/>
+      </w:rPr>
+    </w:lvl>
+    <w:lvl w:ilvl="4" w:tentative="1">
+      <w:start w:val="1"/>
+      <w:numFmt w:val="bullet"/>
+      <w:lvlText w:val=""/>
+      <w:lvlJc w:val="left"/>
+      <w:pPr>
+        <w:tabs>
+          <w:tab w:val="num" w:pos="3600"/>
+        </w:tabs>
+        <w:ind w:left="3600" w:hanging="360"/>
+      </w:pPr>
+      <w:rPr>
+        <w:rFonts w:ascii="Wingdings" w:hAnsi="Wingdings" w:hint="default"/>
+        <w:sz w:val="20"/>
+      </w:rPr>
+    </w:lvl>
+    <w:lvl w:ilvl="5" w:tentative="1">
+      <w:start w:val="1"/>
+      <w:numFmt w:val="bullet"/>
+      <w:lvlText w:val=""/>
+      <w:lvlJc w:val="left"/>
+      <w:pPr>
+        <w:tabs>
+          <w:tab w:val="num" w:pos="4320"/>
+        </w:tabs>
+        <w:ind w:left="4320" w:hanging="360"/>
+      </w:pPr>
+      <w:rPr>
+        <w:rFonts w:ascii="Wingdings" w:hAnsi="Wingdings" w:hint="default"/>
+        <w:sz w:val="20"/>
+      </w:rPr>
+    </w:lvl>
+    <w:lvl w:ilvl="6" w:tentative="1">
+      <w:start w:val="1"/>
+      <w:numFmt w:val="bullet"/>
+      <w:lvlText w:val=""/>
+      <w:lvlJc w:val="left"/>
+      <w:pPr>
+        <w:tabs>
+          <w:tab w:val="num" w:pos="5040"/>
+        </w:tabs>
+        <w:ind w:left="5040" w:hanging="360"/>
+      </w:pPr>
+      <w:rPr>
+        <w:rFonts w:ascii="Wingdings" w:hAnsi="Wingdings" w:hint="default"/>
+        <w:sz w:val="20"/>
+      </w:rPr>
+    </w:lvl>
+    <w:lvl w:ilvl="7" w:tentative="1">
+      <w:start w:val="1"/>
+      <w:numFmt w:val="bullet"/>
+      <w:lvlText w:val=""/>
+      <w:lvlJc w:val="left"/>
+      <w:pPr>
+        <w:tabs>
+          <w:tab w:val="num" w:pos="5760"/>
+        </w:tabs>
+        <w:ind w:left="5760" w:hanging="360"/>
+      </w:pPr>
+      <w:rPr>
+        <w:rFonts w:ascii="Wingdings" w:hAnsi="Wingdings" w:hint="default"/>
+        <w:sz w:val="20"/>
+      </w:rPr>
+    </w:lvl>
+    <w:lvl w:ilvl="8" w:tentative="1">
+      <w:start w:val="1"/>
+      <w:numFmt w:val="bullet"/>
+      <w:lvlText w:val=""/>
+      <w:lvlJc w:val="left"/>
+      <w:pPr>
+        <w:tabs>
+          <w:tab w:val="num" w:pos="6480"/>
+        </w:tabs>
+        <w:ind w:left="6480" w:hanging="360"/>
+      </w:pPr>
+      <w:rPr>
+        <w:rFonts w:ascii="Wingdings" w:hAnsi="Wingdings" w:hint="default"/>
+        <w:sz w:val="20"/>
+      </w:rPr>
+    </w:lvl>
+  </w:abstractNum>
+  <w:abstractNum w:abstractNumId="46" w15:restartNumberingAfterBreak="0">
+    <w:nsid w:val="63BB4065"/>
     <w:multiLevelType w:val="hybridMultilevel"/>
-    <w:tmpl w:val="260CDED4"/>
-    <w:lvl w:ilvl="0" w:tplc="04090001">
-      <w:start w:val="1"/>
-      <w:numFmt w:val="bullet"/>
-      <w:lvlText w:val=""/>
+    <w:tmpl w:val="01BABC16"/>
+    <w:lvl w:ilvl="0" w:tplc="FFFFFFFF">
+      <w:start w:val="1"/>
+      <w:numFmt w:val="decimal"/>
+      <w:lvlText w:val="%1."/>
+      <w:lvlJc w:val="left"/>
+      <w:pPr>
+        <w:ind w:left="720" w:hanging="360"/>
+      </w:pPr>
+      <w:rPr>
+        <w:rFonts w:hint="default"/>
+        <w:sz w:val="28"/>
+      </w:rPr>
+    </w:lvl>
+    <w:lvl w:ilvl="1" w:tplc="FFFFFFFF" w:tentative="1">
+      <w:start w:val="1"/>
+      <w:numFmt w:val="lowerLetter"/>
+      <w:lvlText w:val="%2."/>
       <w:lvlJc w:val="left"/>
       <w:pPr>
         <w:ind w:left="1440" w:hanging="360"/>
       </w:pPr>
-      <w:rPr>
-        <w:rFonts w:ascii="Symbol" w:hAnsi="Symbol" w:hint="default"/>
-      </w:rPr>
-    </w:lvl>
-    <w:lvl w:ilvl="1" w:tplc="04090003" w:tentative="1">
-      <w:start w:val="1"/>
-      <w:numFmt w:val="bullet"/>
-      <w:lvlText w:val="o"/>
-      <w:lvlJc w:val="left"/>
-      <w:pPr>
-        <w:ind w:left="2160" w:hanging="360"/>
-      </w:pPr>
-      <w:rPr>
-        <w:rFonts w:ascii="Courier New" w:hAnsi="Courier New" w:cs="Courier New" w:hint="default"/>
-      </w:rPr>
-    </w:lvl>
-    <w:lvl w:ilvl="2" w:tplc="04090005" w:tentative="1">
-      <w:start w:val="1"/>
-      <w:numFmt w:val="bullet"/>
-      <w:lvlText w:val=""/>
+    </w:lvl>
+    <w:lvl w:ilvl="2" w:tplc="FFFFFFFF" w:tentative="1">
+      <w:start w:val="1"/>
+      <w:numFmt w:val="lowerRoman"/>
+      <w:lvlText w:val="%3."/>
+      <w:lvlJc w:val="right"/>
+      <w:pPr>
+        <w:ind w:left="2160" w:hanging="180"/>
+      </w:pPr>
+    </w:lvl>
+    <w:lvl w:ilvl="3" w:tplc="FFFFFFFF" w:tentative="1">
+      <w:start w:val="1"/>
+      <w:numFmt w:val="decimal"/>
+      <w:lvlText w:val="%4."/>
       <w:lvlJc w:val="left"/>
       <w:pPr>
         <w:ind w:left="2880" w:hanging="360"/>
       </w:pPr>
-      <w:rPr>
-        <w:rFonts w:ascii="Wingdings" w:hAnsi="Wingdings" w:hint="default"/>
-      </w:rPr>
-    </w:lvl>
-    <w:lvl w:ilvl="3" w:tplc="04090001" w:tentative="1">
-      <w:start w:val="1"/>
-      <w:numFmt w:val="bullet"/>
-      <w:lvlText w:val=""/>
+    </w:lvl>
+    <w:lvl w:ilvl="4" w:tplc="FFFFFFFF" w:tentative="1">
+      <w:start w:val="1"/>
+      <w:numFmt w:val="lowerLetter"/>
+      <w:lvlText w:val="%5."/>
       <w:lvlJc w:val="left"/>
       <w:pPr>
         <w:ind w:left="3600" w:hanging="360"/>
       </w:pPr>
-      <w:rPr>
-        <w:rFonts w:ascii="Symbol" w:hAnsi="Symbol" w:hint="default"/>
-      </w:rPr>
-    </w:lvl>
-    <w:lvl w:ilvl="4" w:tplc="04090003" w:tentative="1">
-      <w:start w:val="1"/>
-      <w:numFmt w:val="bullet"/>
-      <w:lvlText w:val="o"/>
-      <w:lvlJc w:val="left"/>
-      <w:pPr>
-        <w:ind w:left="4320" w:hanging="360"/>
-      </w:pPr>
-      <w:rPr>
-        <w:rFonts w:ascii="Courier New" w:hAnsi="Courier New" w:cs="Courier New" w:hint="default"/>
-      </w:rPr>
-    </w:lvl>
-    <w:lvl w:ilvl="5" w:tplc="04090005" w:tentative="1">
-      <w:start w:val="1"/>
-      <w:numFmt w:val="bullet"/>
-      <w:lvlText w:val=""/>
+    </w:lvl>
+    <w:lvl w:ilvl="5" w:tplc="FFFFFFFF" w:tentative="1">
+      <w:start w:val="1"/>
+      <w:numFmt w:val="lowerRoman"/>
+      <w:lvlText w:val="%6."/>
+      <w:lvlJc w:val="right"/>
+      <w:pPr>
+        <w:ind w:left="4320" w:hanging="180"/>
+      </w:pPr>
+    </w:lvl>
+    <w:lvl w:ilvl="6" w:tplc="FFFFFFFF" w:tentative="1">
+      <w:start w:val="1"/>
+      <w:numFmt w:val="decimal"/>
+      <w:lvlText w:val="%7."/>
       <w:lvlJc w:val="left"/>
       <w:pPr>
         <w:ind w:left="5040" w:hanging="360"/>
       </w:pPr>
-      <w:rPr>
-        <w:rFonts w:ascii="Wingdings" w:hAnsi="Wingdings" w:hint="default"/>
-      </w:rPr>
-    </w:lvl>
-    <w:lvl w:ilvl="6" w:tplc="04090001" w:tentative="1">
-      <w:start w:val="1"/>
-      <w:numFmt w:val="bullet"/>
-      <w:lvlText w:val=""/>
+    </w:lvl>
+    <w:lvl w:ilvl="7" w:tplc="FFFFFFFF" w:tentative="1">
+      <w:start w:val="1"/>
+      <w:numFmt w:val="lowerLetter"/>
+      <w:lvlText w:val="%8."/>
       <w:lvlJc w:val="left"/>
       <w:pPr>
         <w:ind w:left="5760" w:hanging="360"/>
       </w:pPr>
-      <w:rPr>
-        <w:rFonts w:ascii="Symbol" w:hAnsi="Symbol" w:hint="default"/>
-      </w:rPr>
-    </w:lvl>
-    <w:lvl w:ilvl="7" w:tplc="04090003" w:tentative="1">
-      <w:start w:val="1"/>
-      <w:numFmt w:val="bullet"/>
-      <w:lvlText w:val="o"/>
-      <w:lvlJc w:val="left"/>
-      <w:pPr>
-        <w:ind w:left="6480" w:hanging="360"/>
-      </w:pPr>
-      <w:rPr>
-        <w:rFonts w:ascii="Courier New" w:hAnsi="Courier New" w:cs="Courier New" w:hint="default"/>
-      </w:rPr>
-    </w:lvl>
-    <w:lvl w:ilvl="8" w:tplc="04090005" w:tentative="1">
-      <w:start w:val="1"/>
-      <w:numFmt w:val="bullet"/>
-      <w:lvlText w:val=""/>
-      <w:lvlJc w:val="left"/>
-      <w:pPr>
-        <w:ind w:left="7200" w:hanging="360"/>
-      </w:pPr>
-      <w:rPr>
-        <w:rFonts w:ascii="Wingdings" w:hAnsi="Wingdings" w:hint="default"/>
-      </w:rPr>
+    </w:lvl>
+    <w:lvl w:ilvl="8" w:tplc="FFFFFFFF" w:tentative="1">
+      <w:start w:val="1"/>
+      <w:numFmt w:val="lowerRoman"/>
+      <w:lvlText w:val="%9."/>
+      <w:lvlJc w:val="right"/>
+      <w:pPr>
+        <w:ind w:left="6480" w:hanging="180"/>
+      </w:pPr>
     </w:lvl>
   </w:abstractNum>
-  <w:abstractNum w:abstractNumId="29" w15:restartNumberingAfterBreak="0">
+  <w:abstractNum w:abstractNumId="47" w15:restartNumberingAfterBreak="0">
+    <w:nsid w:val="6A9358A8"/>
+    <w:multiLevelType w:val="hybridMultilevel"/>
+    <w:tmpl w:val="01BABC16"/>
+    <w:lvl w:ilvl="0" w:tplc="FFFFFFFF">
+      <w:start w:val="1"/>
+      <w:numFmt w:val="decimal"/>
+      <w:lvlText w:val="%1."/>
+      <w:lvlJc w:val="left"/>
+      <w:pPr>
+        <w:ind w:left="720" w:hanging="360"/>
+      </w:pPr>
+      <w:rPr>
+        <w:rFonts w:hint="default"/>
+        <w:sz w:val="28"/>
+      </w:rPr>
+    </w:lvl>
+    <w:lvl w:ilvl="1" w:tplc="FFFFFFFF" w:tentative="1">
+      <w:start w:val="1"/>
+      <w:numFmt w:val="lowerLetter"/>
+      <w:lvlText w:val="%2."/>
+      <w:lvlJc w:val="left"/>
+      <w:pPr>
+        <w:ind w:left="1440" w:hanging="360"/>
+      </w:pPr>
+    </w:lvl>
+    <w:lvl w:ilvl="2" w:tplc="FFFFFFFF" w:tentative="1">
+      <w:start w:val="1"/>
+      <w:numFmt w:val="lowerRoman"/>
+      <w:lvlText w:val="%3."/>
+      <w:lvlJc w:val="right"/>
+      <w:pPr>
+        <w:ind w:left="2160" w:hanging="180"/>
+      </w:pPr>
+    </w:lvl>
+    <w:lvl w:ilvl="3" w:tplc="FFFFFFFF" w:tentative="1">
+      <w:start w:val="1"/>
+      <w:numFmt w:val="decimal"/>
+      <w:lvlText w:val="%4."/>
+      <w:lvlJc w:val="left"/>
+      <w:pPr>
+        <w:ind w:left="2880" w:hanging="360"/>
+      </w:pPr>
+    </w:lvl>
+    <w:lvl w:ilvl="4" w:tplc="FFFFFFFF" w:tentative="1">
+      <w:start w:val="1"/>
+      <w:numFmt w:val="lowerLetter"/>
+      <w:lvlText w:val="%5."/>
+      <w:lvlJc w:val="left"/>
+      <w:pPr>
+        <w:ind w:left="3600" w:hanging="360"/>
+      </w:pPr>
+    </w:lvl>
+    <w:lvl w:ilvl="5" w:tplc="FFFFFFFF" w:tentative="1">
+      <w:start w:val="1"/>
+      <w:numFmt w:val="lowerRoman"/>
+      <w:lvlText w:val="%6."/>
+      <w:lvlJc w:val="right"/>
+      <w:pPr>
+        <w:ind w:left="4320" w:hanging="180"/>
+      </w:pPr>
+    </w:lvl>
+    <w:lvl w:ilvl="6" w:tplc="FFFFFFFF" w:tentative="1">
+      <w:start w:val="1"/>
+      <w:numFmt w:val="decimal"/>
+      <w:lvlText w:val="%7."/>
+      <w:lvlJc w:val="left"/>
+      <w:pPr>
+        <w:ind w:left="5040" w:hanging="360"/>
+      </w:pPr>
+    </w:lvl>
+    <w:lvl w:ilvl="7" w:tplc="FFFFFFFF" w:tentative="1">
+      <w:start w:val="1"/>
+      <w:numFmt w:val="lowerLetter"/>
+      <w:lvlText w:val="%8."/>
+      <w:lvlJc w:val="left"/>
+      <w:pPr>
+        <w:ind w:left="5760" w:hanging="360"/>
+      </w:pPr>
+    </w:lvl>
+    <w:lvl w:ilvl="8" w:tplc="FFFFFFFF" w:tentative="1">
+      <w:start w:val="1"/>
+      <w:numFmt w:val="lowerRoman"/>
+      <w:lvlText w:val="%9."/>
+      <w:lvlJc w:val="right"/>
+      <w:pPr>
+        <w:ind w:left="6480" w:hanging="180"/>
+      </w:pPr>
+    </w:lvl>
+  </w:abstractNum>
+  <w:abstractNum w:abstractNumId="48" w15:restartNumberingAfterBreak="0">
     <w:nsid w:val="6CF77F9F"/>
     <w:multiLevelType w:val="hybridMultilevel"/>
     <w:tmpl w:val="AE545962"/>
@@ -12600,7 +16209,206 @@
       </w:rPr>
     </w:lvl>
   </w:abstractNum>
-  <w:abstractNum w:abstractNumId="30" w15:restartNumberingAfterBreak="0">
+  <w:abstractNum w:abstractNumId="49" w15:restartNumberingAfterBreak="0">
+    <w:nsid w:val="6D9B1BBC"/>
+    <w:multiLevelType w:val="hybridMultilevel"/>
+    <w:tmpl w:val="A40CD888"/>
+    <w:lvl w:ilvl="0" w:tplc="FFFFFFFF">
+      <w:start w:val="1"/>
+      <w:numFmt w:val="decimal"/>
+      <w:lvlText w:val="%1."/>
+      <w:lvlJc w:val="left"/>
+      <w:pPr>
+        <w:ind w:left="501" w:hanging="360"/>
+      </w:pPr>
+    </w:lvl>
+    <w:lvl w:ilvl="1" w:tplc="FFFFFFFF">
+      <w:start w:val="1"/>
+      <w:numFmt w:val="lowerLetter"/>
+      <w:lvlText w:val="%2."/>
+      <w:lvlJc w:val="left"/>
+      <w:pPr>
+        <w:ind w:left="1221" w:hanging="360"/>
+      </w:pPr>
+    </w:lvl>
+    <w:lvl w:ilvl="2" w:tplc="FFFFFFFF" w:tentative="1">
+      <w:start w:val="1"/>
+      <w:numFmt w:val="lowerRoman"/>
+      <w:lvlText w:val="%3."/>
+      <w:lvlJc w:val="right"/>
+      <w:pPr>
+        <w:ind w:left="1941" w:hanging="180"/>
+      </w:pPr>
+    </w:lvl>
+    <w:lvl w:ilvl="3" w:tplc="FFFFFFFF" w:tentative="1">
+      <w:start w:val="1"/>
+      <w:numFmt w:val="decimal"/>
+      <w:lvlText w:val="%4."/>
+      <w:lvlJc w:val="left"/>
+      <w:pPr>
+        <w:ind w:left="2661" w:hanging="360"/>
+      </w:pPr>
+    </w:lvl>
+    <w:lvl w:ilvl="4" w:tplc="FFFFFFFF" w:tentative="1">
+      <w:start w:val="1"/>
+      <w:numFmt w:val="lowerLetter"/>
+      <w:lvlText w:val="%5."/>
+      <w:lvlJc w:val="left"/>
+      <w:pPr>
+        <w:ind w:left="3381" w:hanging="360"/>
+      </w:pPr>
+    </w:lvl>
+    <w:lvl w:ilvl="5" w:tplc="FFFFFFFF" w:tentative="1">
+      <w:start w:val="1"/>
+      <w:numFmt w:val="lowerRoman"/>
+      <w:lvlText w:val="%6."/>
+      <w:lvlJc w:val="right"/>
+      <w:pPr>
+        <w:ind w:left="4101" w:hanging="180"/>
+      </w:pPr>
+    </w:lvl>
+    <w:lvl w:ilvl="6" w:tplc="FFFFFFFF" w:tentative="1">
+      <w:start w:val="1"/>
+      <w:numFmt w:val="decimal"/>
+      <w:lvlText w:val="%7."/>
+      <w:lvlJc w:val="left"/>
+      <w:pPr>
+        <w:ind w:left="4821" w:hanging="360"/>
+      </w:pPr>
+    </w:lvl>
+    <w:lvl w:ilvl="7" w:tplc="FFFFFFFF" w:tentative="1">
+      <w:start w:val="1"/>
+      <w:numFmt w:val="lowerLetter"/>
+      <w:lvlText w:val="%8."/>
+      <w:lvlJc w:val="left"/>
+      <w:pPr>
+        <w:ind w:left="5541" w:hanging="360"/>
+      </w:pPr>
+    </w:lvl>
+    <w:lvl w:ilvl="8" w:tplc="FFFFFFFF" w:tentative="1">
+      <w:start w:val="1"/>
+      <w:numFmt w:val="lowerRoman"/>
+      <w:lvlText w:val="%9."/>
+      <w:lvlJc w:val="right"/>
+      <w:pPr>
+        <w:ind w:left="6261" w:hanging="180"/>
+      </w:pPr>
+    </w:lvl>
+  </w:abstractNum>
+  <w:abstractNum w:abstractNumId="50" w15:restartNumberingAfterBreak="0">
+    <w:nsid w:val="70165954"/>
+    <w:multiLevelType w:val="multilevel"/>
+    <w:tmpl w:val="63C61C26"/>
+    <w:lvl w:ilvl="0">
+      <w:start w:val="1"/>
+      <w:numFmt w:val="decimal"/>
+      <w:lvlText w:val="%1."/>
+      <w:lvlJc w:val="left"/>
+      <w:pPr>
+        <w:tabs>
+          <w:tab w:val="num" w:pos="720"/>
+        </w:tabs>
+        <w:ind w:left="720" w:hanging="360"/>
+      </w:pPr>
+    </w:lvl>
+    <w:lvl w:ilvl="1" w:tentative="1">
+      <w:start w:val="1"/>
+      <w:numFmt w:val="decimal"/>
+      <w:lvlText w:val="%2."/>
+      <w:lvlJc w:val="left"/>
+      <w:pPr>
+        <w:tabs>
+          <w:tab w:val="num" w:pos="1440"/>
+        </w:tabs>
+        <w:ind w:left="1440" w:hanging="360"/>
+      </w:pPr>
+    </w:lvl>
+    <w:lvl w:ilvl="2" w:tentative="1">
+      <w:start w:val="1"/>
+      <w:numFmt w:val="decimal"/>
+      <w:lvlText w:val="%3."/>
+      <w:lvlJc w:val="left"/>
+      <w:pPr>
+        <w:tabs>
+          <w:tab w:val="num" w:pos="2160"/>
+        </w:tabs>
+        <w:ind w:left="2160" w:hanging="360"/>
+      </w:pPr>
+    </w:lvl>
+    <w:lvl w:ilvl="3" w:tentative="1">
+      <w:start w:val="1"/>
+      <w:numFmt w:val="decimal"/>
+      <w:lvlText w:val="%4."/>
+      <w:lvlJc w:val="left"/>
+      <w:pPr>
+        <w:tabs>
+          <w:tab w:val="num" w:pos="2880"/>
+        </w:tabs>
+        <w:ind w:left="2880" w:hanging="360"/>
+      </w:pPr>
+    </w:lvl>
+    <w:lvl w:ilvl="4" w:tentative="1">
+      <w:start w:val="1"/>
+      <w:numFmt w:val="decimal"/>
+      <w:lvlText w:val="%5."/>
+      <w:lvlJc w:val="left"/>
+      <w:pPr>
+        <w:tabs>
+          <w:tab w:val="num" w:pos="3600"/>
+        </w:tabs>
+        <w:ind w:left="3600" w:hanging="360"/>
+      </w:pPr>
+    </w:lvl>
+    <w:lvl w:ilvl="5" w:tentative="1">
+      <w:start w:val="1"/>
+      <w:numFmt w:val="decimal"/>
+      <w:lvlText w:val="%6."/>
+      <w:lvlJc w:val="left"/>
+      <w:pPr>
+        <w:tabs>
+          <w:tab w:val="num" w:pos="4320"/>
+        </w:tabs>
+        <w:ind w:left="4320" w:hanging="360"/>
+      </w:pPr>
+    </w:lvl>
+    <w:lvl w:ilvl="6" w:tentative="1">
+      <w:start w:val="1"/>
+      <w:numFmt w:val="decimal"/>
+      <w:lvlText w:val="%7."/>
+      <w:lvlJc w:val="left"/>
+      <w:pPr>
+        <w:tabs>
+          <w:tab w:val="num" w:pos="5040"/>
+        </w:tabs>
+        <w:ind w:left="5040" w:hanging="360"/>
+      </w:pPr>
+    </w:lvl>
+    <w:lvl w:ilvl="7" w:tentative="1">
+      <w:start w:val="1"/>
+      <w:numFmt w:val="decimal"/>
+      <w:lvlText w:val="%8."/>
+      <w:lvlJc w:val="left"/>
+      <w:pPr>
+        <w:tabs>
+          <w:tab w:val="num" w:pos="5760"/>
+        </w:tabs>
+        <w:ind w:left="5760" w:hanging="360"/>
+      </w:pPr>
+    </w:lvl>
+    <w:lvl w:ilvl="8" w:tentative="1">
+      <w:start w:val="1"/>
+      <w:numFmt w:val="decimal"/>
+      <w:lvlText w:val="%9."/>
+      <w:lvlJc w:val="left"/>
+      <w:pPr>
+        <w:tabs>
+          <w:tab w:val="num" w:pos="6480"/>
+        </w:tabs>
+        <w:ind w:left="6480" w:hanging="360"/>
+      </w:pPr>
+    </w:lvl>
+  </w:abstractNum>
+  <w:abstractNum w:abstractNumId="51" w15:restartNumberingAfterBreak="0">
     <w:nsid w:val="7109395E"/>
     <w:multiLevelType w:val="hybridMultilevel"/>
     <w:tmpl w:val="F2901812"/>
@@ -12713,7 +16521,7 @@
       </w:rPr>
     </w:lvl>
   </w:abstractNum>
-  <w:abstractNum w:abstractNumId="31" w15:restartNumberingAfterBreak="0">
+  <w:abstractNum w:abstractNumId="52" w15:restartNumberingAfterBreak="0">
     <w:nsid w:val="727C44CB"/>
     <w:multiLevelType w:val="hybridMultilevel"/>
     <w:tmpl w:val="CD803E04"/>
@@ -12826,7 +16634,156 @@
       </w:rPr>
     </w:lvl>
   </w:abstractNum>
-  <w:abstractNum w:abstractNumId="32" w15:restartNumberingAfterBreak="0">
+  <w:abstractNum w:abstractNumId="53" w15:restartNumberingAfterBreak="0">
+    <w:nsid w:val="74146A4C"/>
+    <w:multiLevelType w:val="multilevel"/>
+    <w:tmpl w:val="84A07E9A"/>
+    <w:lvl w:ilvl="0">
+      <w:start w:val="1"/>
+      <w:numFmt w:val="bullet"/>
+      <w:lvlText w:val=""/>
+      <w:lvlJc w:val="left"/>
+      <w:pPr>
+        <w:tabs>
+          <w:tab w:val="num" w:pos="720"/>
+        </w:tabs>
+        <w:ind w:left="720" w:hanging="360"/>
+      </w:pPr>
+      <w:rPr>
+        <w:rFonts w:ascii="Symbol" w:hAnsi="Symbol" w:hint="default"/>
+        <w:sz w:val="20"/>
+      </w:rPr>
+    </w:lvl>
+    <w:lvl w:ilvl="1" w:tentative="1">
+      <w:start w:val="1"/>
+      <w:numFmt w:val="bullet"/>
+      <w:lvlText w:val="o"/>
+      <w:lvlJc w:val="left"/>
+      <w:pPr>
+        <w:tabs>
+          <w:tab w:val="num" w:pos="1440"/>
+        </w:tabs>
+        <w:ind w:left="1440" w:hanging="360"/>
+      </w:pPr>
+      <w:rPr>
+        <w:rFonts w:ascii="Courier New" w:hAnsi="Courier New" w:hint="default"/>
+        <w:sz w:val="20"/>
+      </w:rPr>
+    </w:lvl>
+    <w:lvl w:ilvl="2" w:tentative="1">
+      <w:start w:val="1"/>
+      <w:numFmt w:val="bullet"/>
+      <w:lvlText w:val=""/>
+      <w:lvlJc w:val="left"/>
+      <w:pPr>
+        <w:tabs>
+          <w:tab w:val="num" w:pos="2160"/>
+        </w:tabs>
+        <w:ind w:left="2160" w:hanging="360"/>
+      </w:pPr>
+      <w:rPr>
+        <w:rFonts w:ascii="Wingdings" w:hAnsi="Wingdings" w:hint="default"/>
+        <w:sz w:val="20"/>
+      </w:rPr>
+    </w:lvl>
+    <w:lvl w:ilvl="3" w:tentative="1">
+      <w:start w:val="1"/>
+      <w:numFmt w:val="bullet"/>
+      <w:lvlText w:val=""/>
+      <w:lvlJc w:val="left"/>
+      <w:pPr>
+        <w:tabs>
+          <w:tab w:val="num" w:pos="2880"/>
+        </w:tabs>
+        <w:ind w:left="2880" w:hanging="360"/>
+      </w:pPr>
+      <w:rPr>
+        <w:rFonts w:ascii="Wingdings" w:hAnsi="Wingdings" w:hint="default"/>
+        <w:sz w:val="20"/>
+      </w:rPr>
+    </w:lvl>
+    <w:lvl w:ilvl="4" w:tentative="1">
+      <w:start w:val="1"/>
+      <w:numFmt w:val="bullet"/>
+      <w:lvlText w:val=""/>
+      <w:lvlJc w:val="left"/>
+      <w:pPr>
+        <w:tabs>
+          <w:tab w:val="num" w:pos="3600"/>
+        </w:tabs>
+        <w:ind w:left="3600" w:hanging="360"/>
+      </w:pPr>
+      <w:rPr>
+        <w:rFonts w:ascii="Wingdings" w:hAnsi="Wingdings" w:hint="default"/>
+        <w:sz w:val="20"/>
+      </w:rPr>
+    </w:lvl>
+    <w:lvl w:ilvl="5" w:tentative="1">
+      <w:start w:val="1"/>
+      <w:numFmt w:val="bullet"/>
+      <w:lvlText w:val=""/>
+      <w:lvlJc w:val="left"/>
+      <w:pPr>
+        <w:tabs>
+          <w:tab w:val="num" w:pos="4320"/>
+        </w:tabs>
+        <w:ind w:left="4320" w:hanging="360"/>
+      </w:pPr>
+      <w:rPr>
+        <w:rFonts w:ascii="Wingdings" w:hAnsi="Wingdings" w:hint="default"/>
+        <w:sz w:val="20"/>
+      </w:rPr>
+    </w:lvl>
+    <w:lvl w:ilvl="6" w:tentative="1">
+      <w:start w:val="1"/>
+      <w:numFmt w:val="bullet"/>
+      <w:lvlText w:val=""/>
+      <w:lvlJc w:val="left"/>
+      <w:pPr>
+        <w:tabs>
+          <w:tab w:val="num" w:pos="5040"/>
+        </w:tabs>
+        <w:ind w:left="5040" w:hanging="360"/>
+      </w:pPr>
+      <w:rPr>
+        <w:rFonts w:ascii="Wingdings" w:hAnsi="Wingdings" w:hint="default"/>
+        <w:sz w:val="20"/>
+      </w:rPr>
+    </w:lvl>
+    <w:lvl w:ilvl="7" w:tentative="1">
+      <w:start w:val="1"/>
+      <w:numFmt w:val="bullet"/>
+      <w:lvlText w:val=""/>
+      <w:lvlJc w:val="left"/>
+      <w:pPr>
+        <w:tabs>
+          <w:tab w:val="num" w:pos="5760"/>
+        </w:tabs>
+        <w:ind w:left="5760" w:hanging="360"/>
+      </w:pPr>
+      <w:rPr>
+        <w:rFonts w:ascii="Wingdings" w:hAnsi="Wingdings" w:hint="default"/>
+        <w:sz w:val="20"/>
+      </w:rPr>
+    </w:lvl>
+    <w:lvl w:ilvl="8" w:tentative="1">
+      <w:start w:val="1"/>
+      <w:numFmt w:val="bullet"/>
+      <w:lvlText w:val=""/>
+      <w:lvlJc w:val="left"/>
+      <w:pPr>
+        <w:tabs>
+          <w:tab w:val="num" w:pos="6480"/>
+        </w:tabs>
+        <w:ind w:left="6480" w:hanging="360"/>
+      </w:pPr>
+      <w:rPr>
+        <w:rFonts w:ascii="Wingdings" w:hAnsi="Wingdings" w:hint="default"/>
+        <w:sz w:val="20"/>
+      </w:rPr>
+    </w:lvl>
+  </w:abstractNum>
+  <w:abstractNum w:abstractNumId="54" w15:restartNumberingAfterBreak="0">
     <w:nsid w:val="7607464E"/>
     <w:multiLevelType w:val="hybridMultilevel"/>
     <w:tmpl w:val="B0426B38"/>
@@ -12939,7 +16896,93 @@
       </w:rPr>
     </w:lvl>
   </w:abstractNum>
-  <w:abstractNum w:abstractNumId="33" w15:restartNumberingAfterBreak="0">
+  <w:abstractNum w:abstractNumId="55" w15:restartNumberingAfterBreak="0">
+    <w:nsid w:val="7B1100A2"/>
+    <w:multiLevelType w:val="hybridMultilevel"/>
+    <w:tmpl w:val="4D32DF18"/>
+    <w:lvl w:ilvl="0" w:tplc="FFFFFFFF">
+      <w:start w:val="1"/>
+      <w:numFmt w:val="decimal"/>
+      <w:lvlText w:val="%1."/>
+      <w:lvlJc w:val="left"/>
+      <w:pPr>
+        <w:ind w:left="501" w:hanging="360"/>
+      </w:pPr>
+    </w:lvl>
+    <w:lvl w:ilvl="1" w:tplc="48090019" w:tentative="1">
+      <w:start w:val="1"/>
+      <w:numFmt w:val="lowerLetter"/>
+      <w:lvlText w:val="%2."/>
+      <w:lvlJc w:val="left"/>
+      <w:pPr>
+        <w:ind w:left="1440" w:hanging="360"/>
+      </w:pPr>
+    </w:lvl>
+    <w:lvl w:ilvl="2" w:tplc="4809001B" w:tentative="1">
+      <w:start w:val="1"/>
+      <w:numFmt w:val="lowerRoman"/>
+      <w:lvlText w:val="%3."/>
+      <w:lvlJc w:val="right"/>
+      <w:pPr>
+        <w:ind w:left="2160" w:hanging="180"/>
+      </w:pPr>
+    </w:lvl>
+    <w:lvl w:ilvl="3" w:tplc="4809000F" w:tentative="1">
+      <w:start w:val="1"/>
+      <w:numFmt w:val="decimal"/>
+      <w:lvlText w:val="%4."/>
+      <w:lvlJc w:val="left"/>
+      <w:pPr>
+        <w:ind w:left="2880" w:hanging="360"/>
+      </w:pPr>
+    </w:lvl>
+    <w:lvl w:ilvl="4" w:tplc="48090019" w:tentative="1">
+      <w:start w:val="1"/>
+      <w:numFmt w:val="lowerLetter"/>
+      <w:lvlText w:val="%5."/>
+      <w:lvlJc w:val="left"/>
+      <w:pPr>
+        <w:ind w:left="3600" w:hanging="360"/>
+      </w:pPr>
+    </w:lvl>
+    <w:lvl w:ilvl="5" w:tplc="4809001B" w:tentative="1">
+      <w:start w:val="1"/>
+      <w:numFmt w:val="lowerRoman"/>
+      <w:lvlText w:val="%6."/>
+      <w:lvlJc w:val="right"/>
+      <w:pPr>
+        <w:ind w:left="4320" w:hanging="180"/>
+      </w:pPr>
+    </w:lvl>
+    <w:lvl w:ilvl="6" w:tplc="4809000F" w:tentative="1">
+      <w:start w:val="1"/>
+      <w:numFmt w:val="decimal"/>
+      <w:lvlText w:val="%7."/>
+      <w:lvlJc w:val="left"/>
+      <w:pPr>
+        <w:ind w:left="5040" w:hanging="360"/>
+      </w:pPr>
+    </w:lvl>
+    <w:lvl w:ilvl="7" w:tplc="48090019" w:tentative="1">
+      <w:start w:val="1"/>
+      <w:numFmt w:val="lowerLetter"/>
+      <w:lvlText w:val="%8."/>
+      <w:lvlJc w:val="left"/>
+      <w:pPr>
+        <w:ind w:left="5760" w:hanging="360"/>
+      </w:pPr>
+    </w:lvl>
+    <w:lvl w:ilvl="8" w:tplc="4809001B" w:tentative="1">
+      <w:start w:val="1"/>
+      <w:numFmt w:val="lowerRoman"/>
+      <w:lvlText w:val="%9."/>
+      <w:lvlJc w:val="right"/>
+      <w:pPr>
+        <w:ind w:left="6480" w:hanging="180"/>
+      </w:pPr>
+    </w:lvl>
+  </w:abstractNum>
+  <w:abstractNum w:abstractNumId="56" w15:restartNumberingAfterBreak="0">
     <w:nsid w:val="7C175FC9"/>
     <w:multiLevelType w:val="hybridMultilevel"/>
     <w:tmpl w:val="8A2AEFE4"/>
@@ -13151,7 +17194,7 @@
       </w:rPr>
     </w:lvl>
   </w:abstractNum>
-  <w:abstractNum w:abstractNumId="34" w15:restartNumberingAfterBreak="0">
+  <w:abstractNum w:abstractNumId="57" w15:restartNumberingAfterBreak="0">
     <w:nsid w:val="7FFA6919"/>
     <w:multiLevelType w:val="hybridMultilevel"/>
     <w:tmpl w:val="5EEAB0BC"/>
@@ -13265,109 +17308,178 @@
     </w:lvl>
   </w:abstractNum>
   <w:num w:numId="1" w16cid:durableId="710957347">
+    <w:abstractNumId w:val="41"/>
+  </w:num>
+  <w:num w:numId="2" w16cid:durableId="1821573655">
+    <w:abstractNumId w:val="2"/>
+  </w:num>
+  <w:num w:numId="3" w16cid:durableId="1623875065">
+    <w:abstractNumId w:val="35"/>
+  </w:num>
+  <w:num w:numId="4" w16cid:durableId="667902610">
     <w:abstractNumId w:val="25"/>
   </w:num>
-  <w:num w:numId="2" w16cid:durableId="1821573655">
+  <w:num w:numId="5" w16cid:durableId="1141918871">
+    <w:abstractNumId w:val="54"/>
+  </w:num>
+  <w:num w:numId="6" w16cid:durableId="1951432143">
+    <w:abstractNumId w:val="22"/>
+  </w:num>
+  <w:num w:numId="7" w16cid:durableId="1048455495">
+    <w:abstractNumId w:val="20"/>
+  </w:num>
+  <w:num w:numId="8" w16cid:durableId="1793088405">
+    <w:abstractNumId w:val="15"/>
+  </w:num>
+  <w:num w:numId="9" w16cid:durableId="1596985280">
+    <w:abstractNumId w:val="34"/>
+  </w:num>
+  <w:num w:numId="10" w16cid:durableId="837840978">
+    <w:abstractNumId w:val="32"/>
+  </w:num>
+  <w:num w:numId="11" w16cid:durableId="1696886883">
+    <w:abstractNumId w:val="43"/>
+  </w:num>
+  <w:num w:numId="12" w16cid:durableId="1615090500">
+    <w:abstractNumId w:val="12"/>
+  </w:num>
+  <w:num w:numId="13" w16cid:durableId="283199599">
+    <w:abstractNumId w:val="7"/>
+  </w:num>
+  <w:num w:numId="14" w16cid:durableId="1201086430">
+    <w:abstractNumId w:val="24"/>
+  </w:num>
+  <w:num w:numId="15" w16cid:durableId="170413736">
+    <w:abstractNumId w:val="27"/>
+  </w:num>
+  <w:num w:numId="16" w16cid:durableId="68505106">
+    <w:abstractNumId w:val="36"/>
+  </w:num>
+  <w:num w:numId="17" w16cid:durableId="242759031">
+    <w:abstractNumId w:val="44"/>
+  </w:num>
+  <w:num w:numId="18" w16cid:durableId="1192259461">
+    <w:abstractNumId w:val="4"/>
+  </w:num>
+  <w:num w:numId="19" w16cid:durableId="1557425264">
+    <w:abstractNumId w:val="26"/>
+  </w:num>
+  <w:num w:numId="20" w16cid:durableId="301694609">
+    <w:abstractNumId w:val="31"/>
+  </w:num>
+  <w:num w:numId="21" w16cid:durableId="477260691">
+    <w:abstractNumId w:val="17"/>
+  </w:num>
+  <w:num w:numId="22" w16cid:durableId="995039302">
+    <w:abstractNumId w:val="38"/>
+  </w:num>
+  <w:num w:numId="23" w16cid:durableId="1209335816">
+    <w:abstractNumId w:val="33"/>
+  </w:num>
+  <w:num w:numId="24" w16cid:durableId="127404885">
+    <w:abstractNumId w:val="52"/>
+  </w:num>
+  <w:num w:numId="25" w16cid:durableId="1901398195">
+    <w:abstractNumId w:val="51"/>
+  </w:num>
+  <w:num w:numId="26" w16cid:durableId="1647129416">
     <w:abstractNumId w:val="1"/>
   </w:num>
-  <w:num w:numId="3" w16cid:durableId="1623875065">
-    <w:abstractNumId w:val="20"/>
+  <w:num w:numId="27" w16cid:durableId="215897079">
+    <w:abstractNumId w:val="57"/>
   </w:num>
-  <w:num w:numId="4" w16cid:durableId="667902610">
+  <w:num w:numId="28" w16cid:durableId="367067943">
+    <w:abstractNumId w:val="8"/>
+  </w:num>
+  <w:num w:numId="29" w16cid:durableId="927344788">
+    <w:abstractNumId w:val="48"/>
+  </w:num>
+  <w:num w:numId="30" w16cid:durableId="566377177">
+    <w:abstractNumId w:val="28"/>
+  </w:num>
+  <w:num w:numId="31" w16cid:durableId="1113088445">
+    <w:abstractNumId w:val="29"/>
+  </w:num>
+  <w:num w:numId="32" w16cid:durableId="1785999764">
+    <w:abstractNumId w:val="56"/>
+  </w:num>
+  <w:num w:numId="33" w16cid:durableId="1232426645">
+    <w:abstractNumId w:val="30"/>
+  </w:num>
+  <w:num w:numId="34" w16cid:durableId="961308814">
+    <w:abstractNumId w:val="49"/>
+  </w:num>
+  <w:num w:numId="35" w16cid:durableId="1575893834">
+    <w:abstractNumId w:val="19"/>
+  </w:num>
+  <w:num w:numId="36" w16cid:durableId="538010971">
+    <w:abstractNumId w:val="21"/>
+  </w:num>
+  <w:num w:numId="37" w16cid:durableId="888344209">
+    <w:abstractNumId w:val="0"/>
+  </w:num>
+  <w:num w:numId="38" w16cid:durableId="534083621">
+    <w:abstractNumId w:val="3"/>
+  </w:num>
+  <w:num w:numId="39" w16cid:durableId="1977370005">
+    <w:abstractNumId w:val="16"/>
+  </w:num>
+  <w:num w:numId="40" w16cid:durableId="1518881903">
+    <w:abstractNumId w:val="5"/>
+  </w:num>
+  <w:num w:numId="41" w16cid:durableId="645400930">
+    <w:abstractNumId w:val="9"/>
+  </w:num>
+  <w:num w:numId="42" w16cid:durableId="369653960">
+    <w:abstractNumId w:val="50"/>
+  </w:num>
+  <w:num w:numId="43" w16cid:durableId="102117158">
+    <w:abstractNumId w:val="6"/>
+  </w:num>
+  <w:num w:numId="44" w16cid:durableId="1894996008">
     <w:abstractNumId w:val="11"/>
   </w:num>
-  <w:num w:numId="5" w16cid:durableId="1141918871">
-    <w:abstractNumId w:val="32"/>
+  <w:num w:numId="45" w16cid:durableId="1833137561">
+    <w:abstractNumId w:val="18"/>
   </w:num>
-  <w:num w:numId="6" w16cid:durableId="1951432143">
-    <w:abstractNumId w:val="9"/>
+  <w:num w:numId="46" w16cid:durableId="1313094715">
+    <w:abstractNumId w:val="37"/>
   </w:num>
-  <w:num w:numId="7" w16cid:durableId="1048455495">
-    <w:abstractNumId w:val="8"/>
+  <w:num w:numId="47" w16cid:durableId="1240359508">
+    <w:abstractNumId w:val="45"/>
   </w:num>
-  <w:num w:numId="8" w16cid:durableId="1793088405">
-    <w:abstractNumId w:val="6"/>
+  <w:num w:numId="48" w16cid:durableId="634333094">
+    <w:abstractNumId w:val="53"/>
   </w:num>
-  <w:num w:numId="9" w16cid:durableId="1596985280">
-    <w:abstractNumId w:val="19"/>
+  <w:num w:numId="49" w16cid:durableId="1457062587">
+    <w:abstractNumId w:val="55"/>
   </w:num>
-  <w:num w:numId="10" w16cid:durableId="837840978">
-    <w:abstractNumId w:val="17"/>
+  <w:num w:numId="50" w16cid:durableId="1527519892">
+    <w:abstractNumId w:val="13"/>
   </w:num>
-  <w:num w:numId="11" w16cid:durableId="1696886883">
-    <w:abstractNumId w:val="26"/>
+  <w:num w:numId="51" w16cid:durableId="1789620443">
+    <w:abstractNumId w:val="14"/>
   </w:num>
-  <w:num w:numId="12" w16cid:durableId="1615090500">
-    <w:abstractNumId w:val="5"/>
+  <w:num w:numId="52" w16cid:durableId="339085833">
+    <w:abstractNumId w:val="42"/>
   </w:num>
-  <w:num w:numId="13" w16cid:durableId="283199599">
-    <w:abstractNumId w:val="3"/>
-  </w:num>
-  <w:num w:numId="14" w16cid:durableId="1201086430">
+  <w:num w:numId="53" w16cid:durableId="187373818">
     <w:abstractNumId w:val="10"/>
   </w:num>
-  <w:num w:numId="15" w16cid:durableId="170413736">
-    <w:abstractNumId w:val="13"/>
+  <w:num w:numId="54" w16cid:durableId="1648243654">
+    <w:abstractNumId w:val="40"/>
   </w:num>
-  <w:num w:numId="16" w16cid:durableId="68505106">
-    <w:abstractNumId w:val="21"/>
+  <w:num w:numId="55" w16cid:durableId="1674797745">
+    <w:abstractNumId w:val="47"/>
   </w:num>
-  <w:num w:numId="17" w16cid:durableId="242759031">
-    <w:abstractNumId w:val="27"/>
-  </w:num>
-  <w:num w:numId="18" w16cid:durableId="1192259461">
-    <w:abstractNumId w:val="2"/>
-  </w:num>
-  <w:num w:numId="19" w16cid:durableId="1557425264">
-    <w:abstractNumId w:val="12"/>
-  </w:num>
-  <w:num w:numId="20" w16cid:durableId="301694609">
-    <w:abstractNumId w:val="16"/>
-  </w:num>
-  <w:num w:numId="21" w16cid:durableId="477260691">
-    <w:abstractNumId w:val="7"/>
-  </w:num>
-  <w:num w:numId="22" w16cid:durableId="995039302">
-    <w:abstractNumId w:val="22"/>
-  </w:num>
-  <w:num w:numId="23" w16cid:durableId="1209335816">
-    <w:abstractNumId w:val="18"/>
-  </w:num>
-  <w:num w:numId="24" w16cid:durableId="127404885">
-    <w:abstractNumId w:val="31"/>
-  </w:num>
-  <w:num w:numId="25" w16cid:durableId="1901398195">
-    <w:abstractNumId w:val="30"/>
-  </w:num>
-  <w:num w:numId="26" w16cid:durableId="1647129416">
-    <w:abstractNumId w:val="0"/>
-  </w:num>
-  <w:num w:numId="27" w16cid:durableId="215897079">
-    <w:abstractNumId w:val="34"/>
-  </w:num>
-  <w:num w:numId="28" w16cid:durableId="367067943">
-    <w:abstractNumId w:val="4"/>
-  </w:num>
-  <w:num w:numId="29" w16cid:durableId="927344788">
-    <w:abstractNumId w:val="29"/>
-  </w:num>
-  <w:num w:numId="30" w16cid:durableId="566377177">
-    <w:abstractNumId w:val="14"/>
-  </w:num>
-  <w:num w:numId="31" w16cid:durableId="1113088445">
-    <w:abstractNumId w:val="15"/>
-  </w:num>
-  <w:num w:numId="32" w16cid:durableId="1785999764">
-    <w:abstractNumId w:val="33"/>
-  </w:num>
-  <w:num w:numId="33" w16cid:durableId="385687599">
-    <w:abstractNumId w:val="28"/>
-  </w:num>
-  <w:num w:numId="34" w16cid:durableId="1704818256">
+  <w:num w:numId="56" w16cid:durableId="63458092">
     <w:abstractNumId w:val="23"/>
   </w:num>
-  <w:num w:numId="35" w16cid:durableId="30961729">
-    <w:abstractNumId w:val="24"/>
+  <w:num w:numId="57" w16cid:durableId="547958739">
+    <w:abstractNumId w:val="46"/>
+  </w:num>
+  <w:num w:numId="58" w16cid:durableId="30961729">
+    <w:abstractNumId w:val="39"/>
   </w:num>
 </w:numbering>
 </file>
@@ -13772,7 +17884,7 @@
   <w:style w:type="paragraph" w:default="1" w:styleId="Normal">
     <w:name w:val="Normal"/>
     <w:qFormat/>
-    <w:rsid w:val="00BC3CDA"/>
+    <w:rsid w:val="008A287E"/>
     <w:pPr>
       <w:spacing w:after="120" w:line="360" w:lineRule="auto"/>
       <w:ind w:firstLine="720"/>
@@ -13857,21 +17969,24 @@
     <w:next w:val="Normal"/>
     <w:link w:val="Heading4Char"/>
     <w:uiPriority w:val="9"/>
-    <w:semiHidden/>
     <w:unhideWhenUsed/>
     <w:qFormat/>
-    <w:rsid w:val="001201C4"/>
+    <w:rsid w:val="00D274A0"/>
     <w:pPr>
       <w:keepNext/>
       <w:keepLines/>
+      <w:numPr>
+        <w:ilvl w:val="1"/>
+        <w:numId w:val="39"/>
+      </w:numPr>
       <w:spacing w:before="80" w:after="40"/>
       <w:outlineLvl w:val="3"/>
     </w:pPr>
     <w:rPr>
-      <w:rFonts w:eastAsiaTheme="majorEastAsia" w:cstheme="majorBidi"/>
-      <w:i/>
-      <w:iCs/>
+      <w:rFonts w:ascii="Times New Roman" w:eastAsiaTheme="majorEastAsia" w:hAnsi="Times New Roman" w:cs="Times New Roman"/>
       <w:color w:val="0F4761" w:themeColor="accent1" w:themeShade="BF"/>
+      <w:sz w:val="26"/>
+      <w:szCs w:val="26"/>
     </w:rPr>
   </w:style>
   <w:style w:type="paragraph" w:styleId="Heading5">
@@ -13880,19 +17995,24 @@
     <w:next w:val="Normal"/>
     <w:link w:val="Heading5Char"/>
     <w:uiPriority w:val="9"/>
-    <w:semiHidden/>
     <w:unhideWhenUsed/>
     <w:qFormat/>
-    <w:rsid w:val="001201C4"/>
+    <w:rsid w:val="00D274A0"/>
     <w:pPr>
       <w:keepNext/>
       <w:keepLines/>
+      <w:numPr>
+        <w:ilvl w:val="2"/>
+        <w:numId w:val="41"/>
+      </w:numPr>
       <w:spacing w:before="80" w:after="40"/>
       <w:outlineLvl w:val="4"/>
     </w:pPr>
     <w:rPr>
-      <w:rFonts w:eastAsiaTheme="majorEastAsia" w:cstheme="majorBidi"/>
+      <w:rFonts w:ascii="Times New Roman" w:eastAsiaTheme="majorEastAsia" w:hAnsi="Times New Roman" w:cs="Times New Roman"/>
       <w:color w:val="0F4761" w:themeColor="accent1" w:themeShade="BF"/>
+      <w:sz w:val="26"/>
+      <w:szCs w:val="26"/>
     </w:rPr>
   </w:style>
   <w:style w:type="paragraph" w:styleId="Heading6">
@@ -13986,6 +18106,7 @@
   <w:style w:type="character" w:default="1" w:styleId="DefaultParagraphFont">
     <w:name w:val="Default Paragraph Font"/>
     <w:uiPriority w:val="1"/>
+    <w:semiHidden/>
     <w:unhideWhenUsed/>
   </w:style>
   <w:style w:type="table" w:default="1" w:styleId="TableNormal">
@@ -14053,13 +18174,15 @@
     <w:basedOn w:val="DefaultParagraphFont"/>
     <w:link w:val="Heading4"/>
     <w:uiPriority w:val="9"/>
-    <w:semiHidden/>
-    <w:rsid w:val="001201C4"/>
+    <w:rsid w:val="00D274A0"/>
     <w:rPr>
-      <w:rFonts w:eastAsiaTheme="majorEastAsia" w:cstheme="majorBidi"/>
-      <w:i/>
-      <w:iCs/>
+      <w:rFonts w:ascii="Times New Roman" w:eastAsiaTheme="majorEastAsia" w:hAnsi="Times New Roman" w:cs="Times New Roman"/>
       <w:color w:val="0F4761" w:themeColor="accent1" w:themeShade="BF"/>
+      <w:kern w:val="0"/>
+      <w:sz w:val="26"/>
+      <w:szCs w:val="26"/>
+      <w:lang w:val="en-US"/>
+      <w14:ligatures w14:val="none"/>
     </w:rPr>
   </w:style>
   <w:style w:type="character" w:customStyle="1" w:styleId="Heading5Char">
@@ -14067,11 +18190,15 @@
     <w:basedOn w:val="DefaultParagraphFont"/>
     <w:link w:val="Heading5"/>
     <w:uiPriority w:val="9"/>
-    <w:semiHidden/>
-    <w:rsid w:val="001201C4"/>
+    <w:rsid w:val="00D274A0"/>
     <w:rPr>
-      <w:rFonts w:eastAsiaTheme="majorEastAsia" w:cstheme="majorBidi"/>
+      <w:rFonts w:ascii="Times New Roman" w:eastAsiaTheme="majorEastAsia" w:hAnsi="Times New Roman" w:cs="Times New Roman"/>
       <w:color w:val="0F4761" w:themeColor="accent1" w:themeShade="BF"/>
+      <w:kern w:val="0"/>
+      <w:sz w:val="26"/>
+      <w:szCs w:val="26"/>
+      <w:lang w:val="en-US"/>
+      <w14:ligatures w14:val="none"/>
     </w:rPr>
   </w:style>
   <w:style w:type="character" w:customStyle="1" w:styleId="Heading6Char">

--- a/DAMH_NHOM_15/DOCUMENTS/DAMH_NHOM_15.docx
+++ b/DAMH_NHOM_15/DOCUMENTS/DAMH_NHOM_15.docx
@@ -9121,6 +9121,1715 @@
     </w:p>
     <w:p>
       <w:pPr>
+        <w:spacing w:after="160" w:line="259" w:lineRule="auto"/>
+        <w:rPr>
+          <w:sz w:val="24"/>
+          <w:szCs w:val="24"/>
+        </w:rPr>
+      </w:pPr>
+      <w:r>
+        <w:rPr>
+          <w:sz w:val="24"/>
+          <w:szCs w:val="24"/>
+        </w:rPr>
+        <w:t>3.</w:t>
+      </w:r>
+      <w:r>
+        <w:rPr>
+          <w:sz w:val="24"/>
+          <w:szCs w:val="24"/>
+        </w:rPr>
+        <w:t xml:space="preserve">1 Mô hình hóa quy trình nghiệp vụ </w:t>
+      </w:r>
+      <w:r>
+        <w:rPr>
+          <w:sz w:val="24"/>
+          <w:szCs w:val="24"/>
+        </w:rPr>
+        <w:t>kiểm kê vật liệu</w:t>
+      </w:r>
+      <w:r>
+        <w:rPr>
+          <w:sz w:val="24"/>
+          <w:szCs w:val="24"/>
+        </w:rPr>
+        <w:tab/>
+      </w:r>
+    </w:p>
+    <w:p>
+      <w:pPr>
+        <w:tabs>
+          <w:tab w:val="left" w:pos="1990"/>
+          <w:tab w:val="center" w:pos="4680"/>
+        </w:tabs>
+        <w:rPr>
+          <w:sz w:val="24"/>
+          <w:szCs w:val="24"/>
+        </w:rPr>
+      </w:pPr>
+      <w:r>
+        <w:rPr>
+          <w:sz w:val="24"/>
+          <w:szCs w:val="24"/>
+        </w:rPr>
+        <w:t>a. Bằng văn bản</w:t>
+      </w:r>
+      <w:r>
+        <w:rPr>
+          <w:sz w:val="24"/>
+          <w:szCs w:val="24"/>
+        </w:rPr>
+        <w:tab/>
+      </w:r>
+    </w:p>
+    <w:tbl>
+      <w:tblPr>
+        <w:tblStyle w:val="TableGrid"/>
+        <w:tblW w:w="9918" w:type="dxa"/>
+        <w:tblLook w:val="04A0" w:firstRow="1" w:lastRow="0" w:firstColumn="1" w:lastColumn="0" w:noHBand="0" w:noVBand="1"/>
+      </w:tblPr>
+      <w:tblGrid>
+        <w:gridCol w:w="2547"/>
+        <w:gridCol w:w="7371"/>
+      </w:tblGrid>
+      <w:tr>
+        <w:trPr>
+          <w:trHeight w:val="423"/>
+        </w:trPr>
+        <w:tc>
+          <w:tcPr>
+            <w:tcW w:w="2547" w:type="dxa"/>
+            <w:vAlign w:val="center"/>
+          </w:tcPr>
+          <w:p>
+            <w:pPr>
+              <w:ind w:firstLine="0"/>
+              <w:jc w:val="left"/>
+              <w:rPr>
+                <w:rFonts w:ascii="Times New Roman" w:hAnsi="Times New Roman" w:cs="Times New Roman"/>
+                <w:sz w:val="24"/>
+                <w:szCs w:val="24"/>
+              </w:rPr>
+            </w:pPr>
+            <w:r>
+              <w:rPr>
+                <w:rFonts w:ascii="Times New Roman" w:hAnsi="Times New Roman" w:cs="Times New Roman"/>
+                <w:sz w:val="24"/>
+                <w:szCs w:val="24"/>
+              </w:rPr>
+              <w:t>Tên UseCase</w:t>
+            </w:r>
+          </w:p>
+        </w:tc>
+        <w:tc>
+          <w:tcPr>
+            <w:tcW w:w="7371" w:type="dxa"/>
+            <w:vAlign w:val="center"/>
+          </w:tcPr>
+          <w:p>
+            <w:pPr>
+              <w:ind w:firstLine="0"/>
+              <w:jc w:val="left"/>
+              <w:rPr>
+                <w:rFonts w:ascii="Times New Roman" w:hAnsi="Times New Roman" w:cs="Times New Roman"/>
+                <w:sz w:val="24"/>
+                <w:szCs w:val="24"/>
+              </w:rPr>
+            </w:pPr>
+            <w:r>
+              <w:rPr>
+                <w:rFonts w:ascii="Times New Roman" w:hAnsi="Times New Roman" w:cs="Times New Roman"/>
+                <w:sz w:val="24"/>
+                <w:szCs w:val="24"/>
+              </w:rPr>
+              <w:t>UseCase “</w:t>
+            </w:r>
+            <w:r>
+              <w:rPr>
+                <w:rFonts w:cs="Times New Roman"/>
+                <w:sz w:val="24"/>
+                <w:szCs w:val="24"/>
+              </w:rPr>
+              <w:t>Kiểm kê vật liệu</w:t>
+            </w:r>
+            <w:r>
+              <w:rPr>
+                <w:rFonts w:ascii="Times New Roman" w:hAnsi="Times New Roman" w:cs="Times New Roman"/>
+                <w:sz w:val="24"/>
+                <w:szCs w:val="24"/>
+              </w:rPr>
+              <w:t>”</w:t>
+            </w:r>
+          </w:p>
+        </w:tc>
+      </w:tr>
+      <w:tr>
+        <w:trPr>
+          <w:trHeight w:val="700"/>
+        </w:trPr>
+        <w:tc>
+          <w:tcPr>
+            <w:tcW w:w="2547" w:type="dxa"/>
+            <w:vAlign w:val="center"/>
+          </w:tcPr>
+          <w:p>
+            <w:pPr>
+              <w:ind w:firstLine="0"/>
+              <w:jc w:val="left"/>
+              <w:rPr>
+                <w:rFonts w:ascii="Times New Roman" w:hAnsi="Times New Roman" w:cs="Times New Roman"/>
+                <w:sz w:val="24"/>
+                <w:szCs w:val="24"/>
+              </w:rPr>
+            </w:pPr>
+            <w:r>
+              <w:rPr>
+                <w:rFonts w:ascii="Times New Roman" w:hAnsi="Times New Roman" w:cs="Times New Roman"/>
+                <w:sz w:val="24"/>
+                <w:szCs w:val="24"/>
+              </w:rPr>
+              <w:t>Tóm Tăt</w:t>
+            </w:r>
+          </w:p>
+        </w:tc>
+        <w:tc>
+          <w:tcPr>
+            <w:tcW w:w="7371" w:type="dxa"/>
+            <w:vAlign w:val="center"/>
+          </w:tcPr>
+          <w:p>
+            <w:pPr>
+              <w:ind w:firstLine="0"/>
+              <w:jc w:val="left"/>
+              <w:rPr>
+                <w:rFonts w:ascii="Times New Roman" w:hAnsi="Times New Roman" w:cs="Times New Roman"/>
+                <w:sz w:val="24"/>
+                <w:szCs w:val="24"/>
+              </w:rPr>
+            </w:pPr>
+            <w:r>
+              <w:rPr>
+                <w:rFonts w:ascii="Times New Roman" w:hAnsi="Times New Roman" w:cs="Times New Roman"/>
+                <w:sz w:val="24"/>
+                <w:szCs w:val="24"/>
+              </w:rPr>
+              <w:t xml:space="preserve">UseCase này cho </w:t>
+            </w:r>
+            <w:r>
+              <w:rPr>
+                <w:rFonts w:cs="Times New Roman"/>
+                <w:sz w:val="24"/>
+                <w:szCs w:val="24"/>
+              </w:rPr>
+              <w:t>nhân viên kho có thể kiểm kê vật liệu .</w:t>
+            </w:r>
+            <w:r>
+              <w:rPr>
+                <w:kern w:val="2"/>
+                <w:sz w:val="24"/>
+                <w:szCs w:val="24"/>
+                <w14:ligatures w14:val="standardContextual"/>
+              </w:rPr>
+              <w:t xml:space="preserve"> </w:t>
+            </w:r>
+            <w:r>
+              <w:rPr>
+                <w:rFonts w:cs="Times New Roman"/>
+                <w:sz w:val="24"/>
+                <w:szCs w:val="24"/>
+              </w:rPr>
+              <w:t>Nhân viên có thể kiểm tra và cập nhật thông tin vật liệu hiện có.</w:t>
+            </w:r>
+          </w:p>
+        </w:tc>
+      </w:tr>
+      <w:tr>
+        <w:trPr>
+          <w:trHeight w:val="391"/>
+        </w:trPr>
+        <w:tc>
+          <w:tcPr>
+            <w:tcW w:w="2547" w:type="dxa"/>
+            <w:vAlign w:val="center"/>
+          </w:tcPr>
+          <w:p>
+            <w:pPr>
+              <w:ind w:firstLine="0"/>
+              <w:jc w:val="left"/>
+              <w:rPr>
+                <w:rFonts w:ascii="Times New Roman" w:hAnsi="Times New Roman" w:cs="Times New Roman"/>
+                <w:sz w:val="24"/>
+                <w:szCs w:val="24"/>
+              </w:rPr>
+            </w:pPr>
+            <w:r>
+              <w:rPr>
+                <w:rFonts w:ascii="Times New Roman" w:hAnsi="Times New Roman" w:cs="Times New Roman"/>
+                <w:sz w:val="24"/>
+                <w:szCs w:val="24"/>
+              </w:rPr>
+              <w:t>Actor</w:t>
+            </w:r>
+          </w:p>
+        </w:tc>
+        <w:tc>
+          <w:tcPr>
+            <w:tcW w:w="7371" w:type="dxa"/>
+            <w:vAlign w:val="center"/>
+          </w:tcPr>
+          <w:p>
+            <w:pPr>
+              <w:ind w:firstLine="0"/>
+              <w:jc w:val="left"/>
+              <w:rPr>
+                <w:rFonts w:ascii="Times New Roman" w:hAnsi="Times New Roman" w:cs="Times New Roman"/>
+                <w:sz w:val="24"/>
+                <w:szCs w:val="24"/>
+              </w:rPr>
+            </w:pPr>
+            <w:r>
+              <w:rPr>
+                <w:rFonts w:cs="Times New Roman"/>
+                <w:sz w:val="24"/>
+                <w:szCs w:val="24"/>
+              </w:rPr>
+              <w:t>Nhân viên kho</w:t>
+            </w:r>
+          </w:p>
+        </w:tc>
+      </w:tr>
+      <w:tr>
+        <w:trPr>
+          <w:trHeight w:val="1154"/>
+        </w:trPr>
+        <w:tc>
+          <w:tcPr>
+            <w:tcW w:w="2547" w:type="dxa"/>
+            <w:vAlign w:val="center"/>
+          </w:tcPr>
+          <w:p>
+            <w:pPr>
+              <w:ind w:firstLine="0"/>
+              <w:jc w:val="left"/>
+              <w:rPr>
+                <w:rFonts w:ascii="Times New Roman" w:hAnsi="Times New Roman" w:cs="Times New Roman"/>
+                <w:sz w:val="24"/>
+                <w:szCs w:val="24"/>
+              </w:rPr>
+            </w:pPr>
+            <w:r>
+              <w:rPr>
+                <w:rFonts w:ascii="Times New Roman" w:hAnsi="Times New Roman" w:cs="Times New Roman"/>
+                <w:sz w:val="24"/>
+                <w:szCs w:val="24"/>
+              </w:rPr>
+              <w:t>Dòng Sự Kiện Chính</w:t>
+            </w:r>
+          </w:p>
+        </w:tc>
+        <w:tc>
+          <w:tcPr>
+            <w:tcW w:w="7371" w:type="dxa"/>
+          </w:tcPr>
+          <w:p>
+            <w:pPr>
+              <w:pStyle w:val="ListParagraph"/>
+              <w:numPr>
+                <w:ilvl w:val="0"/>
+                <w:numId w:val="59"/>
+              </w:numPr>
+              <w:rPr>
+                <w:rFonts w:ascii="Times New Roman" w:hAnsi="Times New Roman" w:cs="Times New Roman"/>
+                <w:sz w:val="24"/>
+                <w:szCs w:val="24"/>
+                <w:lang w:val="en-SG"/>
+              </w:rPr>
+            </w:pPr>
+            <w:r>
+              <w:rPr>
+                <w:rFonts w:cs="Times New Roman"/>
+                <w:sz w:val="24"/>
+                <w:szCs w:val="24"/>
+                <w:lang w:val="en-SG"/>
+              </w:rPr>
+              <w:t xml:space="preserve">Nhân viên kho chọn </w:t>
+            </w:r>
+            <w:r>
+              <w:rPr>
+                <w:rFonts w:ascii="Times New Roman" w:hAnsi="Times New Roman" w:cs="Times New Roman"/>
+                <w:sz w:val="24"/>
+                <w:szCs w:val="24"/>
+                <w:lang w:val="en-SG"/>
+              </w:rPr>
+              <w:t>chức năng "</w:t>
+            </w:r>
+            <w:r>
+              <w:rPr>
+                <w:rFonts w:cs="Times New Roman"/>
+                <w:sz w:val="24"/>
+                <w:szCs w:val="24"/>
+                <w:lang w:val="en-SG"/>
+              </w:rPr>
+              <w:t>Kiểm kê vật liệu</w:t>
+            </w:r>
+            <w:r>
+              <w:rPr>
+                <w:rFonts w:ascii="Times New Roman" w:hAnsi="Times New Roman" w:cs="Times New Roman"/>
+                <w:sz w:val="24"/>
+                <w:szCs w:val="24"/>
+                <w:lang w:val="en-SG"/>
+              </w:rPr>
+              <w:t>".</w:t>
+            </w:r>
+          </w:p>
+          <w:p>
+            <w:pPr>
+              <w:pStyle w:val="ListParagraph"/>
+              <w:numPr>
+                <w:ilvl w:val="0"/>
+                <w:numId w:val="59"/>
+              </w:numPr>
+              <w:spacing w:after="0" w:line="240" w:lineRule="auto"/>
+              <w:jc w:val="left"/>
+              <w:rPr>
+                <w:rFonts w:ascii="Times New Roman" w:eastAsia="Times New Roman" w:hAnsi="Times New Roman" w:cs="Times New Roman"/>
+                <w:sz w:val="24"/>
+                <w:szCs w:val="24"/>
+              </w:rPr>
+            </w:pPr>
+            <w:r>
+              <w:rPr>
+                <w:rFonts w:ascii="Times New Roman" w:eastAsia="Times New Roman" w:hAnsi="Times New Roman" w:cs="Times New Roman"/>
+                <w:sz w:val="24"/>
+                <w:szCs w:val="24"/>
+              </w:rPr>
+              <w:t>Hệ thống hiển thị danh sách vật liệu hiện có trong kho, bao gồm tên, số lượng, và tình trạng vật liệu.</w:t>
+            </w:r>
+          </w:p>
+          <w:p>
+            <w:pPr>
+              <w:pStyle w:val="ListParagraph"/>
+              <w:numPr>
+                <w:ilvl w:val="0"/>
+                <w:numId w:val="59"/>
+              </w:numPr>
+              <w:spacing w:after="0" w:line="240" w:lineRule="auto"/>
+              <w:jc w:val="left"/>
+              <w:rPr>
+                <w:rFonts w:ascii="Times New Roman" w:eastAsia="Times New Roman" w:hAnsi="Times New Roman" w:cs="Times New Roman"/>
+                <w:sz w:val="24"/>
+                <w:szCs w:val="24"/>
+              </w:rPr>
+            </w:pPr>
+            <w:r>
+              <w:rPr>
+                <w:rFonts w:ascii="Times New Roman" w:eastAsia="Times New Roman" w:hAnsi="Times New Roman" w:cs="Times New Roman"/>
+                <w:sz w:val="24"/>
+                <w:szCs w:val="24"/>
+              </w:rPr>
+              <w:t>Nhân viên kho chọn vật liệu cần kiểm kê.</w:t>
+            </w:r>
+          </w:p>
+          <w:p>
+            <w:pPr>
+              <w:pStyle w:val="ListParagraph"/>
+              <w:numPr>
+                <w:ilvl w:val="0"/>
+                <w:numId w:val="59"/>
+              </w:numPr>
+              <w:spacing w:after="0" w:line="240" w:lineRule="auto"/>
+              <w:jc w:val="left"/>
+              <w:rPr>
+                <w:rFonts w:ascii="Times New Roman" w:eastAsia="Times New Roman" w:hAnsi="Times New Roman" w:cs="Times New Roman"/>
+                <w:sz w:val="24"/>
+                <w:szCs w:val="24"/>
+              </w:rPr>
+            </w:pPr>
+            <w:r>
+              <w:rPr>
+                <w:rFonts w:ascii="Times New Roman" w:eastAsia="Times New Roman" w:hAnsi="Times New Roman" w:cs="Times New Roman"/>
+                <w:sz w:val="24"/>
+                <w:szCs w:val="24"/>
+              </w:rPr>
+              <w:t>Hệ thống hiển thị các thông tin hiện tại của vật liệu được chọn.</w:t>
+            </w:r>
+          </w:p>
+          <w:p>
+            <w:pPr>
+              <w:pStyle w:val="ListParagraph"/>
+              <w:numPr>
+                <w:ilvl w:val="0"/>
+                <w:numId w:val="59"/>
+              </w:numPr>
+              <w:spacing w:after="0" w:line="240" w:lineRule="auto"/>
+              <w:jc w:val="left"/>
+              <w:rPr>
+                <w:rFonts w:ascii="Times New Roman" w:eastAsia="Times New Roman" w:hAnsi="Times New Roman" w:cs="Times New Roman"/>
+                <w:sz w:val="24"/>
+                <w:szCs w:val="24"/>
+              </w:rPr>
+            </w:pPr>
+            <w:r>
+              <w:rPr>
+                <w:rFonts w:ascii="Times New Roman" w:eastAsia="Times New Roman" w:hAnsi="Times New Roman" w:cs="Times New Roman"/>
+                <w:sz w:val="24"/>
+                <w:szCs w:val="24"/>
+              </w:rPr>
+              <w:t>Nhân viên kho nhập hoặc xác nhận số lượng thực tế của vật liệu.</w:t>
+            </w:r>
+          </w:p>
+          <w:p>
+            <w:pPr>
+              <w:pStyle w:val="ListParagraph"/>
+              <w:numPr>
+                <w:ilvl w:val="0"/>
+                <w:numId w:val="59"/>
+              </w:numPr>
+              <w:spacing w:after="0" w:line="240" w:lineRule="auto"/>
+              <w:jc w:val="left"/>
+              <w:rPr>
+                <w:rFonts w:ascii="Times New Roman" w:eastAsia="Times New Roman" w:hAnsi="Times New Roman" w:cs="Times New Roman"/>
+                <w:sz w:val="24"/>
+                <w:szCs w:val="24"/>
+              </w:rPr>
+            </w:pPr>
+            <w:r>
+              <w:rPr>
+                <w:rFonts w:ascii="Times New Roman" w:eastAsia="Times New Roman" w:hAnsi="Times New Roman" w:cs="Times New Roman"/>
+                <w:sz w:val="24"/>
+                <w:szCs w:val="24"/>
+              </w:rPr>
+              <w:lastRenderedPageBreak/>
+              <w:t>Hệ thống kiểm tra tính hợp lệ của thông tin nhập vào (số lượng không âm, không vượt quá tồn kho tối đa).</w:t>
+            </w:r>
+          </w:p>
+          <w:p>
+            <w:pPr>
+              <w:pStyle w:val="ListParagraph"/>
+              <w:numPr>
+                <w:ilvl w:val="0"/>
+                <w:numId w:val="59"/>
+              </w:numPr>
+              <w:spacing w:after="0" w:line="240" w:lineRule="auto"/>
+              <w:jc w:val="left"/>
+              <w:rPr>
+                <w:rFonts w:ascii="Times New Roman" w:eastAsia="Times New Roman" w:hAnsi="Times New Roman" w:cs="Times New Roman"/>
+                <w:sz w:val="24"/>
+                <w:szCs w:val="24"/>
+              </w:rPr>
+            </w:pPr>
+            <w:r>
+              <w:rPr>
+                <w:rFonts w:ascii="Times New Roman" w:eastAsia="Times New Roman" w:hAnsi="Times New Roman" w:cs="Times New Roman"/>
+                <w:sz w:val="24"/>
+                <w:szCs w:val="24"/>
+              </w:rPr>
+              <w:t>Nếu thông tin hợp lệ, hệ thống cập nhật danh sách vật liệu và lưu thay đổi.</w:t>
+            </w:r>
+          </w:p>
+          <w:p>
+            <w:pPr>
+              <w:pStyle w:val="ListParagraph"/>
+              <w:numPr>
+                <w:ilvl w:val="0"/>
+                <w:numId w:val="59"/>
+              </w:numPr>
+              <w:jc w:val="left"/>
+              <w:rPr>
+                <w:rFonts w:ascii="Times New Roman" w:hAnsi="Times New Roman" w:cs="Times New Roman"/>
+                <w:sz w:val="24"/>
+                <w:szCs w:val="24"/>
+              </w:rPr>
+            </w:pPr>
+            <w:r>
+              <w:rPr>
+                <w:rFonts w:eastAsia="Times New Roman" w:cs="Times New Roman"/>
+                <w:sz w:val="24"/>
+                <w:szCs w:val="24"/>
+              </w:rPr>
+              <w:t xml:space="preserve"> Nhân viên kho tiếp tục kiểm kê các vật liệu khác cho đến khi hoàn tất.</w:t>
+            </w:r>
+            <w:r>
+              <w:rPr>
+                <w:rFonts w:ascii="Times New Roman" w:hAnsi="Times New Roman" w:cs="Times New Roman"/>
+                <w:sz w:val="24"/>
+                <w:szCs w:val="24"/>
+                <w:lang w:val="en-SG"/>
+              </w:rPr>
+              <w:t xml:space="preserve"> </w:t>
+            </w:r>
+          </w:p>
+        </w:tc>
+      </w:tr>
+      <w:tr>
+        <w:trPr>
+          <w:trHeight w:val="1126"/>
+        </w:trPr>
+        <w:tc>
+          <w:tcPr>
+            <w:tcW w:w="2547" w:type="dxa"/>
+            <w:vAlign w:val="center"/>
+          </w:tcPr>
+          <w:p>
+            <w:pPr>
+              <w:ind w:firstLine="0"/>
+              <w:jc w:val="left"/>
+              <w:rPr>
+                <w:rFonts w:ascii="Times New Roman" w:hAnsi="Times New Roman" w:cs="Times New Roman"/>
+                <w:sz w:val="24"/>
+                <w:szCs w:val="24"/>
+              </w:rPr>
+            </w:pPr>
+            <w:r>
+              <w:rPr>
+                <w:rFonts w:ascii="Times New Roman" w:hAnsi="Times New Roman" w:cs="Times New Roman"/>
+                <w:sz w:val="24"/>
+                <w:szCs w:val="24"/>
+              </w:rPr>
+              <w:lastRenderedPageBreak/>
+              <w:t>Luồng Thay Thế</w:t>
+            </w:r>
+          </w:p>
+        </w:tc>
+        <w:tc>
+          <w:tcPr>
+            <w:tcW w:w="7371" w:type="dxa"/>
+          </w:tcPr>
+          <w:p>
+            <w:pPr>
+              <w:spacing w:after="0" w:line="240" w:lineRule="auto"/>
+              <w:rPr>
+                <w:rFonts w:ascii="Times New Roman" w:hAnsi="Times New Roman" w:cs="Times New Roman"/>
+                <w:sz w:val="24"/>
+                <w:szCs w:val="24"/>
+              </w:rPr>
+            </w:pPr>
+            <w:r>
+              <w:rPr>
+                <w:rFonts w:ascii="Times New Roman" w:hAnsi="Times New Roman" w:cs="Times New Roman"/>
+                <w:b/>
+                <w:bCs/>
+                <w:sz w:val="24"/>
+                <w:szCs w:val="24"/>
+              </w:rPr>
+              <w:t>Tại bước 6</w:t>
+            </w:r>
+            <w:r>
+              <w:rPr>
+                <w:rFonts w:ascii="Times New Roman" w:hAnsi="Times New Roman" w:cs="Times New Roman"/>
+                <w:sz w:val="24"/>
+                <w:szCs w:val="24"/>
+              </w:rPr>
+              <w:t>, nếu thông tin nhập vào không hợp lệ (ví dụ: số lượng âm, tên vật liệu để trống, hoặc số lượng vượt mức tối đa), hệ thống sẽ:</w:t>
+            </w:r>
+          </w:p>
+          <w:p>
+            <w:pPr>
+              <w:numPr>
+                <w:ilvl w:val="0"/>
+                <w:numId w:val="60"/>
+              </w:numPr>
+              <w:spacing w:after="0" w:line="240" w:lineRule="auto"/>
+              <w:jc w:val="left"/>
+              <w:rPr>
+                <w:rFonts w:ascii="Times New Roman" w:hAnsi="Times New Roman" w:cs="Times New Roman"/>
+                <w:sz w:val="24"/>
+                <w:szCs w:val="24"/>
+              </w:rPr>
+            </w:pPr>
+            <w:r>
+              <w:rPr>
+                <w:rFonts w:ascii="Times New Roman" w:hAnsi="Times New Roman" w:cs="Times New Roman"/>
+                <w:sz w:val="24"/>
+                <w:szCs w:val="24"/>
+              </w:rPr>
+              <w:t>Hiển thị thông báo lỗi với chi tiết về lỗi đã phát sinh (ví dụ: "Số lượng không thể âm" hoặc "Tên vật liệu không được để trống").</w:t>
+            </w:r>
+          </w:p>
+          <w:p>
+            <w:pPr>
+              <w:numPr>
+                <w:ilvl w:val="0"/>
+                <w:numId w:val="60"/>
+              </w:numPr>
+              <w:spacing w:after="0" w:line="240" w:lineRule="auto"/>
+              <w:jc w:val="left"/>
+              <w:rPr>
+                <w:rFonts w:ascii="Times New Roman" w:hAnsi="Times New Roman" w:cs="Times New Roman"/>
+                <w:sz w:val="24"/>
+                <w:szCs w:val="24"/>
+              </w:rPr>
+            </w:pPr>
+            <w:r>
+              <w:rPr>
+                <w:rFonts w:ascii="Times New Roman" w:hAnsi="Times New Roman" w:cs="Times New Roman"/>
+                <w:sz w:val="24"/>
+                <w:szCs w:val="24"/>
+              </w:rPr>
+              <w:t>Nhân viên kho có thể lựa chọn chỉnh sửa thông tin nhập hoặc hủy bỏ thao tác.</w:t>
+            </w:r>
+          </w:p>
+          <w:p>
+            <w:pPr>
+              <w:numPr>
+                <w:ilvl w:val="0"/>
+                <w:numId w:val="60"/>
+              </w:numPr>
+              <w:spacing w:after="0" w:line="240" w:lineRule="auto"/>
+              <w:jc w:val="left"/>
+              <w:rPr>
+                <w:rFonts w:ascii="Times New Roman" w:hAnsi="Times New Roman" w:cs="Times New Roman"/>
+                <w:sz w:val="24"/>
+                <w:szCs w:val="24"/>
+              </w:rPr>
+            </w:pPr>
+            <w:r>
+              <w:rPr>
+                <w:rFonts w:ascii="Times New Roman" w:hAnsi="Times New Roman" w:cs="Times New Roman"/>
+                <w:sz w:val="24"/>
+                <w:szCs w:val="24"/>
+              </w:rPr>
+              <w:t>Sau khi chỉnh sửa, quay lại bước 5 để nhập lại dữ liệu chính xác.</w:t>
+            </w:r>
+          </w:p>
+          <w:p>
+            <w:pPr>
+              <w:ind w:firstLine="0"/>
+              <w:jc w:val="left"/>
+              <w:rPr>
+                <w:rFonts w:ascii="Times New Roman" w:hAnsi="Times New Roman" w:cs="Times New Roman"/>
+                <w:sz w:val="24"/>
+                <w:szCs w:val="24"/>
+              </w:rPr>
+            </w:pPr>
+          </w:p>
+        </w:tc>
+      </w:tr>
+    </w:tbl>
+    <w:p>
+      <w:pPr>
+        <w:tabs>
+          <w:tab w:val="left" w:pos="1990"/>
+          <w:tab w:val="center" w:pos="4680"/>
+        </w:tabs>
+        <w:spacing w:after="160" w:line="259" w:lineRule="auto"/>
+        <w:rPr>
+          <w:sz w:val="24"/>
+          <w:szCs w:val="24"/>
+        </w:rPr>
+      </w:pPr>
+      <w:r>
+        <w:rPr>
+          <w:sz w:val="24"/>
+          <w:szCs w:val="24"/>
+        </w:rPr>
+        <w:br w:type="textWrapping" w:clear="all"/>
+      </w:r>
+      <w:r>
+        <w:rPr>
+          <w:sz w:val="24"/>
+          <w:szCs w:val="24"/>
+        </w:rPr>
+        <w:tab/>
+      </w:r>
+    </w:p>
+    <w:p>
+      <w:pPr>
+        <w:tabs>
+          <w:tab w:val="left" w:pos="6650"/>
+        </w:tabs>
+        <w:rPr>
+          <w:sz w:val="24"/>
+          <w:szCs w:val="24"/>
+        </w:rPr>
+      </w:pPr>
+      <w:r>
+        <w:rPr>
+          <w:sz w:val="24"/>
+          <w:szCs w:val="24"/>
+        </w:rPr>
+        <w:t>b. Bằng sơ đồ hoạt động</w:t>
+      </w:r>
+    </w:p>
+    <w:p>
+      <w:pPr>
+        <w:tabs>
+          <w:tab w:val="left" w:pos="6650"/>
+        </w:tabs>
+        <w:rPr>
+          <w:sz w:val="24"/>
+          <w:szCs w:val="24"/>
+        </w:rPr>
+      </w:pPr>
+      <w:r>
+        <w:rPr>
+          <w:sz w:val="24"/>
+          <w:szCs w:val="24"/>
+        </w:rPr>
+        <w:drawing>
+          <wp:inline distT="0" distB="0" distL="0" distR="0" wp14:anchorId="209B32B4" wp14:editId="7CF4E852">
+            <wp:extent cx="5943600" cy="4405630"/>
+            <wp:effectExtent l="0" t="0" r="0" b="0"/>
+            <wp:docPr id="1362536824" name="Picture 1" descr="A screenshot of a computer&#10;&#10;Description automatically generated"/>
+            <wp:cNvGraphicFramePr>
+              <a:graphicFrameLocks xmlns:a="http://schemas.openxmlformats.org/drawingml/2006/main" noChangeAspect="1"/>
+            </wp:cNvGraphicFramePr>
+            <a:graphic xmlns:a="http://schemas.openxmlformats.org/drawingml/2006/main">
+              <a:graphicData uri="http://schemas.openxmlformats.org/drawingml/2006/picture">
+                <pic:pic xmlns:pic="http://schemas.openxmlformats.org/drawingml/2006/picture">
+                  <pic:nvPicPr>
+                    <pic:cNvPr id="1362536824" name="Picture 1" descr="A screenshot of a computer&#10;&#10;Description automatically generated"/>
+                    <pic:cNvPicPr/>
+                  </pic:nvPicPr>
+                  <pic:blipFill>
+                    <a:blip r:embed="rId20"/>
+                    <a:stretch>
+                      <a:fillRect/>
+                    </a:stretch>
+                  </pic:blipFill>
+                  <pic:spPr>
+                    <a:xfrm>
+                      <a:off x="0" y="0"/>
+                      <a:ext cx="5943600" cy="4405630"/>
+                    </a:xfrm>
+                    <a:prstGeom prst="rect">
+                      <a:avLst/>
+                    </a:prstGeom>
+                  </pic:spPr>
+                </pic:pic>
+              </a:graphicData>
+            </a:graphic>
+          </wp:inline>
+        </w:drawing>
+      </w:r>
+      <w:r>
+        <w:rPr>
+          <w:sz w:val="24"/>
+          <w:szCs w:val="24"/>
+        </w:rPr>
+        <w:tab/>
+      </w:r>
+    </w:p>
+    <w:p>
+      <w:pPr>
+        <w:rPr>
+          <w:sz w:val="24"/>
+          <w:szCs w:val="24"/>
+        </w:rPr>
+      </w:pPr>
+      <w:r>
+        <w:rPr>
+          <w:sz w:val="24"/>
+          <w:szCs w:val="24"/>
+        </w:rPr>
+        <w:lastRenderedPageBreak/>
+        <w:t xml:space="preserve">3.2 </w:t>
+      </w:r>
+      <w:r>
+        <w:rPr>
+          <w:sz w:val="24"/>
+          <w:szCs w:val="24"/>
+        </w:rPr>
+        <w:t xml:space="preserve">Mô hình hóa quy trình nghiệp vụ </w:t>
+      </w:r>
+      <w:r>
+        <w:rPr>
+          <w:sz w:val="24"/>
+          <w:szCs w:val="24"/>
+        </w:rPr>
+        <w:t>nhập vật liệu từ nhà cung cấp</w:t>
+      </w:r>
+    </w:p>
+    <w:p>
+      <w:pPr>
+        <w:tabs>
+          <w:tab w:val="left" w:pos="8470"/>
+        </w:tabs>
+        <w:rPr>
+          <w:sz w:val="24"/>
+          <w:szCs w:val="24"/>
+        </w:rPr>
+      </w:pPr>
+      <w:r>
+        <w:rPr>
+          <w:sz w:val="24"/>
+          <w:szCs w:val="24"/>
+        </w:rPr>
+        <w:t>a. Bằng văn bản</w:t>
+      </w:r>
+      <w:r>
+        <w:rPr>
+          <w:sz w:val="24"/>
+          <w:szCs w:val="24"/>
+        </w:rPr>
+        <w:tab/>
+      </w:r>
+    </w:p>
+    <w:tbl>
+      <w:tblPr>
+        <w:tblStyle w:val="TableGrid"/>
+        <w:tblW w:w="9918" w:type="dxa"/>
+        <w:tblLook w:val="04A0" w:firstRow="1" w:lastRow="0" w:firstColumn="1" w:lastColumn="0" w:noHBand="0" w:noVBand="1"/>
+      </w:tblPr>
+      <w:tblGrid>
+        <w:gridCol w:w="2547"/>
+        <w:gridCol w:w="7371"/>
+      </w:tblGrid>
+      <w:tr>
+        <w:trPr>
+          <w:trHeight w:val="423"/>
+        </w:trPr>
+        <w:tc>
+          <w:tcPr>
+            <w:tcW w:w="2547" w:type="dxa"/>
+            <w:vAlign w:val="center"/>
+          </w:tcPr>
+          <w:p>
+            <w:pPr>
+              <w:ind w:firstLine="0"/>
+              <w:jc w:val="left"/>
+              <w:rPr>
+                <w:rFonts w:ascii="Times New Roman" w:hAnsi="Times New Roman" w:cs="Times New Roman"/>
+                <w:sz w:val="24"/>
+                <w:szCs w:val="24"/>
+              </w:rPr>
+            </w:pPr>
+            <w:r>
+              <w:rPr>
+                <w:rFonts w:ascii="Times New Roman" w:hAnsi="Times New Roman" w:cs="Times New Roman"/>
+                <w:sz w:val="24"/>
+                <w:szCs w:val="24"/>
+              </w:rPr>
+              <w:t>Tên UseCase</w:t>
+            </w:r>
+          </w:p>
+        </w:tc>
+        <w:tc>
+          <w:tcPr>
+            <w:tcW w:w="7371" w:type="dxa"/>
+            <w:vAlign w:val="center"/>
+          </w:tcPr>
+          <w:p>
+            <w:pPr>
+              <w:ind w:firstLine="0"/>
+              <w:jc w:val="left"/>
+              <w:rPr>
+                <w:rFonts w:ascii="Times New Roman" w:hAnsi="Times New Roman" w:cs="Times New Roman"/>
+                <w:sz w:val="24"/>
+                <w:szCs w:val="24"/>
+              </w:rPr>
+            </w:pPr>
+            <w:r>
+              <w:rPr>
+                <w:rFonts w:ascii="Times New Roman" w:hAnsi="Times New Roman" w:cs="Times New Roman"/>
+                <w:sz w:val="24"/>
+                <w:szCs w:val="24"/>
+              </w:rPr>
+              <w:t>UseCase “</w:t>
+            </w:r>
+            <w:r>
+              <w:rPr>
+                <w:sz w:val="24"/>
+                <w:szCs w:val="24"/>
+              </w:rPr>
+              <w:t xml:space="preserve"> </w:t>
+            </w:r>
+            <w:r>
+              <w:rPr>
+                <w:sz w:val="24"/>
+                <w:szCs w:val="24"/>
+              </w:rPr>
+              <w:t>Nhập vật liệu từ nhà cung cấp</w:t>
+            </w:r>
+            <w:r>
+              <w:rPr>
+                <w:rFonts w:ascii="Times New Roman" w:hAnsi="Times New Roman" w:cs="Times New Roman"/>
+                <w:sz w:val="24"/>
+                <w:szCs w:val="24"/>
+              </w:rPr>
+              <w:t>”</w:t>
+            </w:r>
+          </w:p>
+        </w:tc>
+      </w:tr>
+      <w:tr>
+        <w:trPr>
+          <w:trHeight w:val="700"/>
+        </w:trPr>
+        <w:tc>
+          <w:tcPr>
+            <w:tcW w:w="2547" w:type="dxa"/>
+            <w:vAlign w:val="center"/>
+          </w:tcPr>
+          <w:p>
+            <w:pPr>
+              <w:ind w:firstLine="0"/>
+              <w:jc w:val="left"/>
+              <w:rPr>
+                <w:rFonts w:ascii="Times New Roman" w:hAnsi="Times New Roman" w:cs="Times New Roman"/>
+                <w:sz w:val="24"/>
+                <w:szCs w:val="24"/>
+              </w:rPr>
+            </w:pPr>
+            <w:r>
+              <w:rPr>
+                <w:rFonts w:ascii="Times New Roman" w:hAnsi="Times New Roman" w:cs="Times New Roman"/>
+                <w:sz w:val="24"/>
+                <w:szCs w:val="24"/>
+              </w:rPr>
+              <w:t>Tóm Tăt</w:t>
+            </w:r>
+          </w:p>
+        </w:tc>
+        <w:tc>
+          <w:tcPr>
+            <w:tcW w:w="7371" w:type="dxa"/>
+            <w:vAlign w:val="center"/>
+          </w:tcPr>
+          <w:p>
+            <w:pPr>
+              <w:rPr>
+                <w:rFonts w:cs="Times New Roman"/>
+                <w:sz w:val="24"/>
+                <w:szCs w:val="24"/>
+              </w:rPr>
+            </w:pPr>
+            <w:r>
+              <w:rPr>
+                <w:rFonts w:ascii="Times New Roman" w:hAnsi="Times New Roman" w:cs="Times New Roman"/>
+                <w:sz w:val="24"/>
+                <w:szCs w:val="24"/>
+              </w:rPr>
+              <w:t xml:space="preserve">UseCase này cho </w:t>
+            </w:r>
+            <w:r>
+              <w:rPr>
+                <w:rFonts w:cs="Times New Roman"/>
+                <w:sz w:val="24"/>
+                <w:szCs w:val="24"/>
+              </w:rPr>
+              <w:t>nhân viên kho</w:t>
+            </w:r>
+            <w:r>
+              <w:rPr>
+                <w:rFonts w:cs="Times New Roman"/>
+                <w:sz w:val="24"/>
+                <w:szCs w:val="24"/>
+              </w:rPr>
+              <w:t xml:space="preserve"> nhập vật liệu từ nhà cung cấp</w:t>
+            </w:r>
+          </w:p>
+          <w:p>
+            <w:pPr>
+              <w:ind w:firstLine="0"/>
+              <w:jc w:val="left"/>
+              <w:rPr>
+                <w:rFonts w:ascii="Times New Roman" w:hAnsi="Times New Roman" w:cs="Times New Roman"/>
+                <w:sz w:val="24"/>
+                <w:szCs w:val="24"/>
+              </w:rPr>
+            </w:pPr>
+          </w:p>
+        </w:tc>
+      </w:tr>
+      <w:tr>
+        <w:trPr>
+          <w:trHeight w:val="391"/>
+        </w:trPr>
+        <w:tc>
+          <w:tcPr>
+            <w:tcW w:w="2547" w:type="dxa"/>
+            <w:vAlign w:val="center"/>
+          </w:tcPr>
+          <w:p>
+            <w:pPr>
+              <w:ind w:firstLine="0"/>
+              <w:jc w:val="left"/>
+              <w:rPr>
+                <w:rFonts w:ascii="Times New Roman" w:hAnsi="Times New Roman" w:cs="Times New Roman"/>
+                <w:sz w:val="24"/>
+                <w:szCs w:val="24"/>
+              </w:rPr>
+            </w:pPr>
+            <w:r>
+              <w:rPr>
+                <w:rFonts w:ascii="Times New Roman" w:hAnsi="Times New Roman" w:cs="Times New Roman"/>
+                <w:sz w:val="24"/>
+                <w:szCs w:val="24"/>
+              </w:rPr>
+              <w:t>Actor</w:t>
+            </w:r>
+          </w:p>
+        </w:tc>
+        <w:tc>
+          <w:tcPr>
+            <w:tcW w:w="7371" w:type="dxa"/>
+            <w:vAlign w:val="center"/>
+          </w:tcPr>
+          <w:p>
+            <w:pPr>
+              <w:ind w:firstLine="0"/>
+              <w:jc w:val="left"/>
+              <w:rPr>
+                <w:rFonts w:ascii="Times New Roman" w:hAnsi="Times New Roman" w:cs="Times New Roman"/>
+                <w:sz w:val="24"/>
+                <w:szCs w:val="24"/>
+              </w:rPr>
+            </w:pPr>
+            <w:r>
+              <w:rPr>
+                <w:rFonts w:cs="Times New Roman"/>
+                <w:sz w:val="24"/>
+                <w:szCs w:val="24"/>
+              </w:rPr>
+              <w:t>Nhân viên kho</w:t>
+            </w:r>
+          </w:p>
+        </w:tc>
+      </w:tr>
+      <w:tr>
+        <w:trPr>
+          <w:trHeight w:val="1154"/>
+        </w:trPr>
+        <w:tc>
+          <w:tcPr>
+            <w:tcW w:w="2547" w:type="dxa"/>
+            <w:vAlign w:val="center"/>
+          </w:tcPr>
+          <w:p>
+            <w:pPr>
+              <w:ind w:firstLine="0"/>
+              <w:jc w:val="left"/>
+              <w:rPr>
+                <w:rFonts w:ascii="Times New Roman" w:hAnsi="Times New Roman" w:cs="Times New Roman"/>
+                <w:sz w:val="24"/>
+                <w:szCs w:val="24"/>
+              </w:rPr>
+            </w:pPr>
+            <w:r>
+              <w:rPr>
+                <w:rFonts w:ascii="Times New Roman" w:hAnsi="Times New Roman" w:cs="Times New Roman"/>
+                <w:sz w:val="24"/>
+                <w:szCs w:val="24"/>
+              </w:rPr>
+              <w:t>Dòng Sự Kiện Chính</w:t>
+            </w:r>
+          </w:p>
+        </w:tc>
+        <w:tc>
+          <w:tcPr>
+            <w:tcW w:w="7371" w:type="dxa"/>
+          </w:tcPr>
+          <w:p>
+            <w:pPr>
+              <w:pStyle w:val="ListParagraph"/>
+              <w:numPr>
+                <w:ilvl w:val="0"/>
+                <w:numId w:val="61"/>
+              </w:numPr>
+              <w:spacing w:after="0" w:line="240" w:lineRule="auto"/>
+              <w:jc w:val="left"/>
+              <w:rPr>
+                <w:rFonts w:ascii="Times New Roman" w:eastAsia="Times New Roman" w:hAnsi="Times New Roman" w:cs="Times New Roman"/>
+                <w:sz w:val="24"/>
+                <w:szCs w:val="24"/>
+              </w:rPr>
+            </w:pPr>
+            <w:r>
+              <w:rPr>
+                <w:rFonts w:ascii="Times New Roman" w:eastAsia="Times New Roman" w:hAnsi="Times New Roman" w:cs="Times New Roman"/>
+                <w:sz w:val="24"/>
+                <w:szCs w:val="24"/>
+              </w:rPr>
+              <w:t>Nhân viên kho chọn chức năng "Nhập vật liệu từ nhà cung cấp".</w:t>
+            </w:r>
+          </w:p>
+          <w:p>
+            <w:pPr>
+              <w:pStyle w:val="ListParagraph"/>
+              <w:numPr>
+                <w:ilvl w:val="0"/>
+                <w:numId w:val="61"/>
+              </w:numPr>
+              <w:spacing w:after="0" w:line="240" w:lineRule="auto"/>
+              <w:jc w:val="left"/>
+              <w:rPr>
+                <w:rFonts w:ascii="Times New Roman" w:eastAsia="Times New Roman" w:hAnsi="Times New Roman" w:cs="Times New Roman"/>
+                <w:sz w:val="24"/>
+                <w:szCs w:val="24"/>
+              </w:rPr>
+            </w:pPr>
+            <w:r>
+              <w:rPr>
+                <w:rFonts w:ascii="Times New Roman" w:eastAsia="Times New Roman" w:hAnsi="Times New Roman" w:cs="Times New Roman"/>
+                <w:sz w:val="24"/>
+                <w:szCs w:val="24"/>
+              </w:rPr>
+              <w:t>Hệ thống hiển thị danh sách các nhà cung cấp đã được đăng ký trong hệ thống.</w:t>
+            </w:r>
+          </w:p>
+          <w:p>
+            <w:pPr>
+              <w:pStyle w:val="ListParagraph"/>
+              <w:numPr>
+                <w:ilvl w:val="0"/>
+                <w:numId w:val="61"/>
+              </w:numPr>
+              <w:spacing w:after="0" w:line="240" w:lineRule="auto"/>
+              <w:jc w:val="left"/>
+              <w:rPr>
+                <w:rFonts w:ascii="Times New Roman" w:eastAsia="Times New Roman" w:hAnsi="Times New Roman" w:cs="Times New Roman"/>
+                <w:sz w:val="24"/>
+                <w:szCs w:val="24"/>
+              </w:rPr>
+            </w:pPr>
+            <w:r>
+              <w:rPr>
+                <w:rFonts w:ascii="Times New Roman" w:eastAsia="Times New Roman" w:hAnsi="Times New Roman" w:cs="Times New Roman"/>
+                <w:sz w:val="24"/>
+                <w:szCs w:val="24"/>
+              </w:rPr>
+              <w:t>Nhân viên kho chọn nhà cung cấp phù hợp từ danh sách.</w:t>
+            </w:r>
+          </w:p>
+          <w:p>
+            <w:pPr>
+              <w:pStyle w:val="ListParagraph"/>
+              <w:numPr>
+                <w:ilvl w:val="0"/>
+                <w:numId w:val="61"/>
+              </w:numPr>
+              <w:spacing w:after="0" w:line="240" w:lineRule="auto"/>
+              <w:jc w:val="left"/>
+              <w:rPr>
+                <w:rFonts w:ascii="Times New Roman" w:eastAsia="Times New Roman" w:hAnsi="Times New Roman" w:cs="Times New Roman"/>
+                <w:sz w:val="24"/>
+                <w:szCs w:val="24"/>
+              </w:rPr>
+            </w:pPr>
+            <w:r>
+              <w:rPr>
+                <w:rFonts w:ascii="Times New Roman" w:eastAsia="Times New Roman" w:hAnsi="Times New Roman" w:cs="Times New Roman"/>
+                <w:sz w:val="24"/>
+                <w:szCs w:val="24"/>
+              </w:rPr>
+              <w:t>Hệ thống hiển thị form nhập thông tin về lô hàng vật liệu:(tên vật liệu,sl,dvt,giá nhập,ngày ngập)</w:t>
+            </w:r>
+          </w:p>
+          <w:p>
+            <w:pPr>
+              <w:pStyle w:val="ListParagraph"/>
+              <w:numPr>
+                <w:ilvl w:val="0"/>
+                <w:numId w:val="61"/>
+              </w:numPr>
+              <w:spacing w:after="0" w:line="240" w:lineRule="auto"/>
+              <w:jc w:val="left"/>
+              <w:rPr>
+                <w:rFonts w:ascii="Times New Roman" w:eastAsia="Times New Roman" w:hAnsi="Times New Roman" w:cs="Times New Roman"/>
+                <w:sz w:val="24"/>
+                <w:szCs w:val="24"/>
+              </w:rPr>
+            </w:pPr>
+            <w:r>
+              <w:rPr>
+                <w:rFonts w:ascii="Times New Roman" w:eastAsia="Times New Roman" w:hAnsi="Times New Roman" w:cs="Times New Roman"/>
+                <w:sz w:val="24"/>
+                <w:szCs w:val="24"/>
+              </w:rPr>
+              <w:t>Nhân viên kho nhập thông tin vật liệu cần nhập kho từ nhà cung cấp.</w:t>
+            </w:r>
+          </w:p>
+          <w:p>
+            <w:pPr>
+              <w:pStyle w:val="ListParagraph"/>
+              <w:numPr>
+                <w:ilvl w:val="0"/>
+                <w:numId w:val="61"/>
+              </w:numPr>
+              <w:spacing w:after="0" w:line="240" w:lineRule="auto"/>
+              <w:jc w:val="left"/>
+              <w:rPr>
+                <w:rFonts w:ascii="Times New Roman" w:eastAsia="Times New Roman" w:hAnsi="Times New Roman" w:cs="Times New Roman"/>
+                <w:sz w:val="24"/>
+                <w:szCs w:val="24"/>
+              </w:rPr>
+            </w:pPr>
+            <w:r>
+              <w:rPr>
+                <w:rFonts w:ascii="Times New Roman" w:eastAsia="Times New Roman" w:hAnsi="Times New Roman" w:cs="Times New Roman"/>
+                <w:sz w:val="24"/>
+                <w:szCs w:val="24"/>
+              </w:rPr>
+              <w:t>Hệ thống kiểm tra tính hợp lệ của các thông tin đã nhập (tên vật liệu, số lượng không âm, giá nhập hợp lệ).</w:t>
+            </w:r>
+          </w:p>
+          <w:p>
+            <w:pPr>
+              <w:pStyle w:val="ListParagraph"/>
+              <w:numPr>
+                <w:ilvl w:val="0"/>
+                <w:numId w:val="61"/>
+              </w:numPr>
+              <w:spacing w:after="0" w:line="240" w:lineRule="auto"/>
+              <w:jc w:val="left"/>
+              <w:rPr>
+                <w:rFonts w:ascii="Times New Roman" w:eastAsia="Times New Roman" w:hAnsi="Times New Roman" w:cs="Times New Roman"/>
+                <w:sz w:val="24"/>
+                <w:szCs w:val="24"/>
+              </w:rPr>
+            </w:pPr>
+            <w:r>
+              <w:rPr>
+                <w:rFonts w:ascii="Times New Roman" w:eastAsia="Times New Roman" w:hAnsi="Times New Roman" w:cs="Times New Roman"/>
+                <w:sz w:val="24"/>
+                <w:szCs w:val="24"/>
+              </w:rPr>
+              <w:t>Nếu thông tin hợp lệ, hệ thống hiển thị thông tin tổng quan về lô hàng nhập (bao gồm chi tiết vật liệu và tổng giá trị đơn hàng).</w:t>
+            </w:r>
+          </w:p>
+          <w:p>
+            <w:pPr>
+              <w:pStyle w:val="ListParagraph"/>
+              <w:numPr>
+                <w:ilvl w:val="0"/>
+                <w:numId w:val="61"/>
+              </w:numPr>
+              <w:spacing w:after="0" w:line="240" w:lineRule="auto"/>
+              <w:jc w:val="left"/>
+              <w:rPr>
+                <w:rFonts w:ascii="Times New Roman" w:eastAsia="Times New Roman" w:hAnsi="Times New Roman" w:cs="Times New Roman"/>
+                <w:sz w:val="24"/>
+                <w:szCs w:val="24"/>
+              </w:rPr>
+            </w:pPr>
+            <w:r>
+              <w:rPr>
+                <w:rFonts w:ascii="Times New Roman" w:eastAsia="Times New Roman" w:hAnsi="Times New Roman" w:cs="Times New Roman"/>
+                <w:sz w:val="24"/>
+                <w:szCs w:val="24"/>
+              </w:rPr>
+              <w:t>Nhân viên kho xác nhận nhập vật liệu.</w:t>
+            </w:r>
+          </w:p>
+          <w:p>
+            <w:pPr>
+              <w:pStyle w:val="ListParagraph"/>
+              <w:numPr>
+                <w:ilvl w:val="0"/>
+                <w:numId w:val="61"/>
+              </w:numPr>
+              <w:jc w:val="left"/>
+              <w:rPr>
+                <w:rFonts w:ascii="Times New Roman" w:hAnsi="Times New Roman" w:cs="Times New Roman"/>
+                <w:sz w:val="24"/>
+                <w:szCs w:val="24"/>
+              </w:rPr>
+            </w:pPr>
+            <w:r>
+              <w:rPr>
+                <w:rFonts w:ascii="Times New Roman" w:eastAsia="Times New Roman" w:hAnsi="Times New Roman" w:cs="Times New Roman"/>
+                <w:sz w:val="24"/>
+                <w:szCs w:val="24"/>
+              </w:rPr>
+              <w:t>Hệ thống cập nhật kho với số lượng vật liệu mới và lưu thông tin chi tiết về lô hàng nhập kho</w:t>
+            </w:r>
+          </w:p>
+        </w:tc>
+      </w:tr>
+      <w:tr>
+        <w:trPr>
+          <w:trHeight w:val="1126"/>
+        </w:trPr>
+        <w:tc>
+          <w:tcPr>
+            <w:tcW w:w="2547" w:type="dxa"/>
+            <w:vAlign w:val="center"/>
+          </w:tcPr>
+          <w:p>
+            <w:pPr>
+              <w:ind w:firstLine="0"/>
+              <w:jc w:val="left"/>
+              <w:rPr>
+                <w:rFonts w:ascii="Times New Roman" w:hAnsi="Times New Roman" w:cs="Times New Roman"/>
+                <w:sz w:val="24"/>
+                <w:szCs w:val="24"/>
+              </w:rPr>
+            </w:pPr>
+            <w:r>
+              <w:rPr>
+                <w:rFonts w:ascii="Times New Roman" w:hAnsi="Times New Roman" w:cs="Times New Roman"/>
+                <w:sz w:val="24"/>
+                <w:szCs w:val="24"/>
+              </w:rPr>
+              <w:t>Luồng Thay Thế</w:t>
+            </w:r>
+          </w:p>
+        </w:tc>
+        <w:tc>
+          <w:tcPr>
+            <w:tcW w:w="7371" w:type="dxa"/>
+          </w:tcPr>
+          <w:p>
+            <w:pPr>
+              <w:spacing w:after="0" w:line="240" w:lineRule="auto"/>
+              <w:rPr>
+                <w:rFonts w:ascii="Times New Roman" w:hAnsi="Times New Roman" w:cs="Times New Roman"/>
+                <w:sz w:val="24"/>
+                <w:szCs w:val="24"/>
+              </w:rPr>
+            </w:pPr>
+            <w:r>
+              <w:rPr>
+                <w:rFonts w:ascii="Times New Roman" w:hAnsi="Times New Roman" w:cs="Times New Roman"/>
+                <w:b/>
+                <w:bCs/>
+                <w:sz w:val="24"/>
+                <w:szCs w:val="24"/>
+              </w:rPr>
+              <w:t>Tại bước 6</w:t>
+            </w:r>
+            <w:r>
+              <w:rPr>
+                <w:rFonts w:ascii="Times New Roman" w:hAnsi="Times New Roman" w:cs="Times New Roman"/>
+                <w:sz w:val="24"/>
+                <w:szCs w:val="24"/>
+              </w:rPr>
+              <w:t>, nếu thông tin nhập vào không hợp lệ (ví dụ: trống tên vật liệu, số lượng âm, hoặc giá nhập không hợp lệ), hệ thống sẽ:</w:t>
+            </w:r>
+          </w:p>
+          <w:p>
+            <w:pPr>
+              <w:numPr>
+                <w:ilvl w:val="0"/>
+                <w:numId w:val="62"/>
+              </w:numPr>
+              <w:spacing w:after="0" w:line="240" w:lineRule="auto"/>
+              <w:jc w:val="left"/>
+              <w:rPr>
+                <w:rFonts w:ascii="Times New Roman" w:hAnsi="Times New Roman" w:cs="Times New Roman"/>
+                <w:sz w:val="24"/>
+                <w:szCs w:val="24"/>
+              </w:rPr>
+            </w:pPr>
+            <w:r>
+              <w:rPr>
+                <w:rFonts w:ascii="Times New Roman" w:hAnsi="Times New Roman" w:cs="Times New Roman"/>
+                <w:sz w:val="24"/>
+                <w:szCs w:val="24"/>
+              </w:rPr>
+              <w:t>Hiển thị thông báo lỗi với chi tiết lỗi phát sinh (ví dụ: "Số lượng không thể âm" hoặc "Giá nhập không hợp lệ").</w:t>
+            </w:r>
+          </w:p>
+          <w:p>
+            <w:pPr>
+              <w:numPr>
+                <w:ilvl w:val="0"/>
+                <w:numId w:val="62"/>
+              </w:numPr>
+              <w:spacing w:after="0" w:line="240" w:lineRule="auto"/>
+              <w:jc w:val="left"/>
+              <w:rPr>
+                <w:rFonts w:ascii="Times New Roman" w:hAnsi="Times New Roman" w:cs="Times New Roman"/>
+                <w:sz w:val="24"/>
+                <w:szCs w:val="24"/>
+              </w:rPr>
+            </w:pPr>
+            <w:r>
+              <w:rPr>
+                <w:rFonts w:ascii="Times New Roman" w:hAnsi="Times New Roman" w:cs="Times New Roman"/>
+                <w:sz w:val="24"/>
+                <w:szCs w:val="24"/>
+              </w:rPr>
+              <w:t>Nhân viên kho có thể nhập lại thông tin hoặc chỉnh sửa.</w:t>
+            </w:r>
+          </w:p>
+          <w:p>
+            <w:pPr>
+              <w:numPr>
+                <w:ilvl w:val="0"/>
+                <w:numId w:val="62"/>
+              </w:numPr>
+              <w:spacing w:after="0" w:line="240" w:lineRule="auto"/>
+              <w:jc w:val="left"/>
+              <w:rPr>
+                <w:rFonts w:ascii="Times New Roman" w:hAnsi="Times New Roman" w:cs="Times New Roman"/>
+                <w:sz w:val="24"/>
+                <w:szCs w:val="24"/>
+              </w:rPr>
+            </w:pPr>
+            <w:r>
+              <w:rPr>
+                <w:rFonts w:ascii="Times New Roman" w:hAnsi="Times New Roman" w:cs="Times New Roman"/>
+                <w:sz w:val="24"/>
+                <w:szCs w:val="24"/>
+              </w:rPr>
+              <w:t>Sau khi chỉnh sửa, quay lại bước 5 để nhập lại thông tin chính xác.</w:t>
+            </w:r>
+          </w:p>
+          <w:p>
+            <w:pPr>
+              <w:spacing w:after="0" w:line="240" w:lineRule="auto"/>
+              <w:rPr>
+                <w:rFonts w:ascii="Times New Roman" w:hAnsi="Times New Roman" w:cs="Times New Roman"/>
+                <w:sz w:val="24"/>
+                <w:szCs w:val="24"/>
+              </w:rPr>
+            </w:pPr>
+            <w:r>
+              <w:rPr>
+                <w:rFonts w:ascii="Times New Roman" w:hAnsi="Times New Roman" w:cs="Times New Roman"/>
+                <w:sz w:val="24"/>
+                <w:szCs w:val="24"/>
+              </w:rPr>
+              <w:t xml:space="preserve"> </w:t>
+            </w:r>
+            <w:r>
+              <w:rPr>
+                <w:rFonts w:ascii="Times New Roman" w:hAnsi="Times New Roman" w:cs="Times New Roman"/>
+                <w:b/>
+                <w:bCs/>
+                <w:sz w:val="24"/>
+                <w:szCs w:val="24"/>
+              </w:rPr>
+              <w:t>Tại bước 3</w:t>
+            </w:r>
+            <w:r>
+              <w:rPr>
+                <w:rFonts w:ascii="Times New Roman" w:hAnsi="Times New Roman" w:cs="Times New Roman"/>
+                <w:sz w:val="24"/>
+                <w:szCs w:val="24"/>
+              </w:rPr>
+              <w:t>, nếu nhà cung cấp không có trong danh sách:</w:t>
+            </w:r>
+          </w:p>
+          <w:p>
+            <w:pPr>
+              <w:numPr>
+                <w:ilvl w:val="0"/>
+                <w:numId w:val="63"/>
+              </w:numPr>
+              <w:spacing w:after="0" w:line="240" w:lineRule="auto"/>
+              <w:jc w:val="left"/>
+              <w:rPr>
+                <w:rFonts w:ascii="Times New Roman" w:hAnsi="Times New Roman" w:cs="Times New Roman"/>
+                <w:sz w:val="24"/>
+                <w:szCs w:val="24"/>
+              </w:rPr>
+            </w:pPr>
+            <w:r>
+              <w:rPr>
+                <w:rFonts w:ascii="Times New Roman" w:hAnsi="Times New Roman" w:cs="Times New Roman"/>
+                <w:sz w:val="24"/>
+                <w:szCs w:val="24"/>
+              </w:rPr>
+              <w:t>Nhân viên kho có thể chọn chức năng "Thêm nhà cung cấp mới".</w:t>
+            </w:r>
+          </w:p>
+          <w:p>
+            <w:pPr>
+              <w:numPr>
+                <w:ilvl w:val="0"/>
+                <w:numId w:val="63"/>
+              </w:numPr>
+              <w:spacing w:after="0" w:line="240" w:lineRule="auto"/>
+              <w:jc w:val="left"/>
+              <w:rPr>
+                <w:rFonts w:cs="Times New Roman"/>
+                <w:sz w:val="24"/>
+                <w:szCs w:val="24"/>
+              </w:rPr>
+            </w:pPr>
+            <w:r>
+              <w:rPr>
+                <w:rFonts w:ascii="Times New Roman" w:hAnsi="Times New Roman" w:cs="Times New Roman"/>
+                <w:sz w:val="24"/>
+                <w:szCs w:val="24"/>
+              </w:rPr>
+              <w:t>Hệ thống hiển thị form nhập thông tin về nhà cung cấp mới (bao gồm tên, địa chỉ, thông tin liên hệ).</w:t>
+            </w:r>
+          </w:p>
+          <w:p>
+            <w:pPr>
+              <w:pStyle w:val="ListParagraph"/>
+              <w:numPr>
+                <w:ilvl w:val="0"/>
+                <w:numId w:val="63"/>
+              </w:numPr>
+              <w:spacing w:after="0" w:line="240" w:lineRule="auto"/>
+              <w:jc w:val="left"/>
+              <w:rPr>
+                <w:rFonts w:ascii="Times New Roman" w:eastAsia="Times New Roman" w:hAnsi="Times New Roman" w:cs="Times New Roman"/>
+                <w:sz w:val="24"/>
+                <w:szCs w:val="24"/>
+              </w:rPr>
+            </w:pPr>
+            <w:r>
+              <w:rPr>
+                <w:rFonts w:ascii="Times New Roman" w:eastAsia="Times New Roman" w:hAnsi="Times New Roman" w:cs="Times New Roman"/>
+                <w:sz w:val="24"/>
+                <w:szCs w:val="24"/>
+              </w:rPr>
+              <w:t>Nhân viên kho nhập thông tin nhà cung cấp và lưu lại.</w:t>
+            </w:r>
+          </w:p>
+          <w:p>
+            <w:pPr>
+              <w:pStyle w:val="ListParagraph"/>
+              <w:numPr>
+                <w:ilvl w:val="0"/>
+                <w:numId w:val="63"/>
+              </w:numPr>
+              <w:spacing w:after="0" w:line="240" w:lineRule="auto"/>
+              <w:jc w:val="left"/>
+              <w:rPr>
+                <w:rFonts w:ascii="Times New Roman" w:hAnsi="Times New Roman" w:cs="Times New Roman"/>
+                <w:sz w:val="24"/>
+                <w:szCs w:val="24"/>
+              </w:rPr>
+            </w:pPr>
+            <w:r>
+              <w:rPr>
+                <w:rFonts w:ascii="Times New Roman" w:eastAsia="Times New Roman" w:hAnsi="Symbol" w:cs="Times New Roman"/>
+                <w:sz w:val="24"/>
+                <w:szCs w:val="24"/>
+              </w:rPr>
+              <w:t></w:t>
+            </w:r>
+            <w:r>
+              <w:rPr>
+                <w:rFonts w:ascii="Times New Roman" w:eastAsia="Times New Roman" w:hAnsi="Times New Roman" w:cs="Times New Roman"/>
+                <w:sz w:val="24"/>
+                <w:szCs w:val="24"/>
+              </w:rPr>
+              <w:t xml:space="preserve">  Hệ thống thêm nhà cung cấp mới vào danh sách và quay lại bước 3.</w:t>
+            </w:r>
+          </w:p>
+        </w:tc>
+      </w:tr>
+    </w:tbl>
+    <w:p>
+      <w:pPr>
+        <w:rPr>
+          <w:sz w:val="24"/>
+          <w:szCs w:val="24"/>
+        </w:rPr>
+      </w:pPr>
+    </w:p>
+    <w:p>
+      <w:pPr>
+        <w:spacing w:after="160" w:line="259" w:lineRule="auto"/>
+        <w:rPr>
+          <w:sz w:val="24"/>
+          <w:szCs w:val="24"/>
+        </w:rPr>
+      </w:pPr>
+    </w:p>
+    <w:p>
+      <w:pPr>
+        <w:tabs>
+          <w:tab w:val="left" w:pos="3340"/>
+        </w:tabs>
+        <w:rPr>
+          <w:sz w:val="24"/>
+          <w:szCs w:val="24"/>
+        </w:rPr>
+      </w:pPr>
+      <w:r>
+        <w:rPr>
+          <w:sz w:val="24"/>
+          <w:szCs w:val="24"/>
+        </w:rPr>
+        <w:t>b. Bằng sơ đồ hoạt động</w:t>
+      </w:r>
+      <w:r>
+        <w:rPr>
+          <w:sz w:val="24"/>
+          <w:szCs w:val="24"/>
+        </w:rPr>
+        <w:tab/>
+      </w:r>
+    </w:p>
+    <w:p>
+      <w:pPr>
+        <w:tabs>
+          <w:tab w:val="left" w:pos="3340"/>
+        </w:tabs>
+        <w:rPr>
+          <w:sz w:val="24"/>
+          <w:szCs w:val="24"/>
+        </w:rPr>
+      </w:pPr>
+      <w:r>
+        <w:rPr>
+          <w:sz w:val="24"/>
+          <w:szCs w:val="24"/>
+        </w:rPr>
+        <w:lastRenderedPageBreak/>
+        <w:drawing>
+          <wp:inline distT="0" distB="0" distL="0" distR="0" wp14:anchorId="5A819630" wp14:editId="163B21A8">
+            <wp:extent cx="5943600" cy="4095115"/>
+            <wp:effectExtent l="0" t="0" r="0" b="635"/>
+            <wp:docPr id="281805194" name="Picture 1" descr="A screenshot of a computer&#10;&#10;Description automatically generated"/>
+            <wp:cNvGraphicFramePr>
+              <a:graphicFrameLocks xmlns:a="http://schemas.openxmlformats.org/drawingml/2006/main" noChangeAspect="1"/>
+            </wp:cNvGraphicFramePr>
+            <a:graphic xmlns:a="http://schemas.openxmlformats.org/drawingml/2006/main">
+              <a:graphicData uri="http://schemas.openxmlformats.org/drawingml/2006/picture">
+                <pic:pic xmlns:pic="http://schemas.openxmlformats.org/drawingml/2006/picture">
+                  <pic:nvPicPr>
+                    <pic:cNvPr id="281805194" name="Picture 1" descr="A screenshot of a computer&#10;&#10;Description automatically generated"/>
+                    <pic:cNvPicPr/>
+                  </pic:nvPicPr>
+                  <pic:blipFill>
+                    <a:blip r:embed="rId21"/>
+                    <a:stretch>
+                      <a:fillRect/>
+                    </a:stretch>
+                  </pic:blipFill>
+                  <pic:spPr>
+                    <a:xfrm>
+                      <a:off x="0" y="0"/>
+                      <a:ext cx="5943600" cy="4095115"/>
+                    </a:xfrm>
+                    <a:prstGeom prst="rect">
+                      <a:avLst/>
+                    </a:prstGeom>
+                  </pic:spPr>
+                </pic:pic>
+              </a:graphicData>
+            </a:graphic>
+          </wp:inline>
+        </w:drawing>
+      </w:r>
+    </w:p>
+    <w:p>
+      <w:pPr>
+        <w:rPr>
+          <w:sz w:val="24"/>
+          <w:szCs w:val="24"/>
+        </w:rPr>
+      </w:pPr>
+    </w:p>
+    <w:p>
+      <w:pPr>
+        <w:spacing w:after="160" w:line="259" w:lineRule="auto"/>
+        <w:rPr>
+          <w:sz w:val="24"/>
+          <w:szCs w:val="24"/>
+        </w:rPr>
+      </w:pPr>
+    </w:p>
+    <w:p>
+      <w:pPr>
+        <w:rPr>
+          <w:sz w:val="24"/>
+          <w:szCs w:val="24"/>
+        </w:rPr>
+      </w:pPr>
+    </w:p>
+    <w:p>
+      <w:pPr>
         <w:spacing w:after="160" w:line="278" w:lineRule="auto"/>
         <w:ind w:firstLine="0"/>
         <w:jc w:val="left"/>
@@ -9418,12 +11127,12 @@
       </w:pPr>
     </w:p>
     <w:sectPr>
-      <w:headerReference w:type="even" r:id="rId20"/>
-      <w:headerReference w:type="default" r:id="rId21"/>
-      <w:footerReference w:type="even" r:id="rId22"/>
-      <w:footerReference w:type="default" r:id="rId23"/>
-      <w:headerReference w:type="first" r:id="rId24"/>
-      <w:footerReference w:type="first" r:id="rId25"/>
+      <w:headerReference w:type="even" r:id="rId22"/>
+      <w:headerReference w:type="default" r:id="rId23"/>
+      <w:footerReference w:type="even" r:id="rId24"/>
+      <w:footerReference w:type="default" r:id="rId25"/>
+      <w:headerReference w:type="first" r:id="rId26"/>
+      <w:footerReference w:type="first" r:id="rId27"/>
       <w:pgSz w:w="11906" w:h="16838"/>
       <w:pgMar w:top="1440" w:right="1440" w:bottom="1440" w:left="1440" w:header="708" w:footer="708" w:gutter="0"/>
       <w:cols w:space="708"/>
@@ -11732,6 +13441,96 @@
     </w:lvl>
   </w:abstractNum>
   <w:abstractNum w:abstractNumId="7" w15:restartNumberingAfterBreak="0">
+    <w:nsid w:val="0B2A6A0F"/>
+    <w:multiLevelType w:val="hybridMultilevel"/>
+    <w:tmpl w:val="1E90C4F4"/>
+    <w:lvl w:ilvl="0" w:tplc="84A06AAA">
+      <w:start w:val="1"/>
+      <w:numFmt w:val="decimal"/>
+      <w:lvlText w:val="%1."/>
+      <w:lvlJc w:val="left"/>
+      <w:pPr>
+        <w:ind w:left="1080" w:hanging="360"/>
+      </w:pPr>
+      <w:rPr>
+        <w:rFonts w:hint="default"/>
+        <w:sz w:val="28"/>
+      </w:rPr>
+    </w:lvl>
+    <w:lvl w:ilvl="1" w:tplc="04090019" w:tentative="1">
+      <w:start w:val="1"/>
+      <w:numFmt w:val="lowerLetter"/>
+      <w:lvlText w:val="%2."/>
+      <w:lvlJc w:val="left"/>
+      <w:pPr>
+        <w:ind w:left="1800" w:hanging="360"/>
+      </w:pPr>
+    </w:lvl>
+    <w:lvl w:ilvl="2" w:tplc="0409001B" w:tentative="1">
+      <w:start w:val="1"/>
+      <w:numFmt w:val="lowerRoman"/>
+      <w:lvlText w:val="%3."/>
+      <w:lvlJc w:val="right"/>
+      <w:pPr>
+        <w:ind w:left="2520" w:hanging="180"/>
+      </w:pPr>
+    </w:lvl>
+    <w:lvl w:ilvl="3" w:tplc="0409000F" w:tentative="1">
+      <w:start w:val="1"/>
+      <w:numFmt w:val="decimal"/>
+      <w:lvlText w:val="%4."/>
+      <w:lvlJc w:val="left"/>
+      <w:pPr>
+        <w:ind w:left="3240" w:hanging="360"/>
+      </w:pPr>
+    </w:lvl>
+    <w:lvl w:ilvl="4" w:tplc="04090019" w:tentative="1">
+      <w:start w:val="1"/>
+      <w:numFmt w:val="lowerLetter"/>
+      <w:lvlText w:val="%5."/>
+      <w:lvlJc w:val="left"/>
+      <w:pPr>
+        <w:ind w:left="3960" w:hanging="360"/>
+      </w:pPr>
+    </w:lvl>
+    <w:lvl w:ilvl="5" w:tplc="0409001B" w:tentative="1">
+      <w:start w:val="1"/>
+      <w:numFmt w:val="lowerRoman"/>
+      <w:lvlText w:val="%6."/>
+      <w:lvlJc w:val="right"/>
+      <w:pPr>
+        <w:ind w:left="4680" w:hanging="180"/>
+      </w:pPr>
+    </w:lvl>
+    <w:lvl w:ilvl="6" w:tplc="0409000F" w:tentative="1">
+      <w:start w:val="1"/>
+      <w:numFmt w:val="decimal"/>
+      <w:lvlText w:val="%7."/>
+      <w:lvlJc w:val="left"/>
+      <w:pPr>
+        <w:ind w:left="5400" w:hanging="360"/>
+      </w:pPr>
+    </w:lvl>
+    <w:lvl w:ilvl="7" w:tplc="04090019" w:tentative="1">
+      <w:start w:val="1"/>
+      <w:numFmt w:val="lowerLetter"/>
+      <w:lvlText w:val="%8."/>
+      <w:lvlJc w:val="left"/>
+      <w:pPr>
+        <w:ind w:left="6120" w:hanging="360"/>
+      </w:pPr>
+    </w:lvl>
+    <w:lvl w:ilvl="8" w:tplc="0409001B" w:tentative="1">
+      <w:start w:val="1"/>
+      <w:numFmt w:val="lowerRoman"/>
+      <w:lvlText w:val="%9."/>
+      <w:lvlJc w:val="right"/>
+      <w:pPr>
+        <w:ind w:left="6840" w:hanging="180"/>
+      </w:pPr>
+    </w:lvl>
+  </w:abstractNum>
+  <w:abstractNum w:abstractNumId="8" w15:restartNumberingAfterBreak="0">
     <w:nsid w:val="0BF45451"/>
     <w:multiLevelType w:val="hybridMultilevel"/>
     <w:tmpl w:val="99B0841E"/>
@@ -11817,7 +13616,7 @@
       </w:pPr>
     </w:lvl>
   </w:abstractNum>
-  <w:abstractNum w:abstractNumId="8" w15:restartNumberingAfterBreak="0">
+  <w:abstractNum w:abstractNumId="9" w15:restartNumberingAfterBreak="0">
     <w:nsid w:val="0FB40D41"/>
     <w:multiLevelType w:val="hybridMultilevel"/>
     <w:tmpl w:val="3AA416EC"/>
@@ -11930,7 +13729,7 @@
       </w:rPr>
     </w:lvl>
   </w:abstractNum>
-  <w:abstractNum w:abstractNumId="9" w15:restartNumberingAfterBreak="0">
+  <w:abstractNum w:abstractNumId="10" w15:restartNumberingAfterBreak="0">
     <w:nsid w:val="15004ADE"/>
     <w:multiLevelType w:val="multilevel"/>
     <w:tmpl w:val="D592D258"/>
@@ -12044,7 +13843,120 @@
       </w:rPr>
     </w:lvl>
   </w:abstractNum>
-  <w:abstractNum w:abstractNumId="10" w15:restartNumberingAfterBreak="0">
+  <w:abstractNum w:abstractNumId="11" w15:restartNumberingAfterBreak="0">
+    <w:nsid w:val="152149D4"/>
+    <w:multiLevelType w:val="multilevel"/>
+    <w:tmpl w:val="1FCC37B6"/>
+    <w:lvl w:ilvl="0">
+      <w:start w:val="1"/>
+      <w:numFmt w:val="decimal"/>
+      <w:lvlText w:val="%1."/>
+      <w:lvlJc w:val="left"/>
+      <w:pPr>
+        <w:tabs>
+          <w:tab w:val="num" w:pos="720"/>
+        </w:tabs>
+        <w:ind w:left="720" w:hanging="360"/>
+      </w:pPr>
+    </w:lvl>
+    <w:lvl w:ilvl="1" w:tentative="1">
+      <w:start w:val="1"/>
+      <w:numFmt w:val="decimal"/>
+      <w:lvlText w:val="%2."/>
+      <w:lvlJc w:val="left"/>
+      <w:pPr>
+        <w:tabs>
+          <w:tab w:val="num" w:pos="1440"/>
+        </w:tabs>
+        <w:ind w:left="1440" w:hanging="360"/>
+      </w:pPr>
+    </w:lvl>
+    <w:lvl w:ilvl="2" w:tentative="1">
+      <w:start w:val="1"/>
+      <w:numFmt w:val="decimal"/>
+      <w:lvlText w:val="%3."/>
+      <w:lvlJc w:val="left"/>
+      <w:pPr>
+        <w:tabs>
+          <w:tab w:val="num" w:pos="2160"/>
+        </w:tabs>
+        <w:ind w:left="2160" w:hanging="360"/>
+      </w:pPr>
+    </w:lvl>
+    <w:lvl w:ilvl="3" w:tentative="1">
+      <w:start w:val="1"/>
+      <w:numFmt w:val="decimal"/>
+      <w:lvlText w:val="%4."/>
+      <w:lvlJc w:val="left"/>
+      <w:pPr>
+        <w:tabs>
+          <w:tab w:val="num" w:pos="2880"/>
+        </w:tabs>
+        <w:ind w:left="2880" w:hanging="360"/>
+      </w:pPr>
+    </w:lvl>
+    <w:lvl w:ilvl="4" w:tentative="1">
+      <w:start w:val="1"/>
+      <w:numFmt w:val="decimal"/>
+      <w:lvlText w:val="%5."/>
+      <w:lvlJc w:val="left"/>
+      <w:pPr>
+        <w:tabs>
+          <w:tab w:val="num" w:pos="3600"/>
+        </w:tabs>
+        <w:ind w:left="3600" w:hanging="360"/>
+      </w:pPr>
+    </w:lvl>
+    <w:lvl w:ilvl="5" w:tentative="1">
+      <w:start w:val="1"/>
+      <w:numFmt w:val="decimal"/>
+      <w:lvlText w:val="%6."/>
+      <w:lvlJc w:val="left"/>
+      <w:pPr>
+        <w:tabs>
+          <w:tab w:val="num" w:pos="4320"/>
+        </w:tabs>
+        <w:ind w:left="4320" w:hanging="360"/>
+      </w:pPr>
+    </w:lvl>
+    <w:lvl w:ilvl="6" w:tentative="1">
+      <w:start w:val="1"/>
+      <w:numFmt w:val="decimal"/>
+      <w:lvlText w:val="%7."/>
+      <w:lvlJc w:val="left"/>
+      <w:pPr>
+        <w:tabs>
+          <w:tab w:val="num" w:pos="5040"/>
+        </w:tabs>
+        <w:ind w:left="5040" w:hanging="360"/>
+      </w:pPr>
+    </w:lvl>
+    <w:lvl w:ilvl="7" w:tentative="1">
+      <w:start w:val="1"/>
+      <w:numFmt w:val="decimal"/>
+      <w:lvlText w:val="%8."/>
+      <w:lvlJc w:val="left"/>
+      <w:pPr>
+        <w:tabs>
+          <w:tab w:val="num" w:pos="5760"/>
+        </w:tabs>
+        <w:ind w:left="5760" w:hanging="360"/>
+      </w:pPr>
+    </w:lvl>
+    <w:lvl w:ilvl="8" w:tentative="1">
+      <w:start w:val="1"/>
+      <w:numFmt w:val="decimal"/>
+      <w:lvlText w:val="%9."/>
+      <w:lvlJc w:val="left"/>
+      <w:pPr>
+        <w:tabs>
+          <w:tab w:val="num" w:pos="6480"/>
+        </w:tabs>
+        <w:ind w:left="6480" w:hanging="360"/>
+      </w:pPr>
+    </w:lvl>
+  </w:abstractNum>
+  <w:abstractNum w:abstractNumId="12" w15:restartNumberingAfterBreak="0">
     <w:nsid w:val="1DFA3874"/>
     <w:multiLevelType w:val="hybridMultilevel"/>
     <w:tmpl w:val="01BABC16"/>
@@ -12134,7 +14046,7 @@
       </w:pPr>
     </w:lvl>
   </w:abstractNum>
-  <w:abstractNum w:abstractNumId="11" w15:restartNumberingAfterBreak="0">
+  <w:abstractNum w:abstractNumId="13" w15:restartNumberingAfterBreak="0">
     <w:nsid w:val="1EE5678E"/>
     <w:multiLevelType w:val="multilevel"/>
     <w:tmpl w:val="0DB678F6"/>
@@ -12283,7 +14195,7 @@
       </w:rPr>
     </w:lvl>
   </w:abstractNum>
-  <w:abstractNum w:abstractNumId="12" w15:restartNumberingAfterBreak="0">
+  <w:abstractNum w:abstractNumId="14" w15:restartNumberingAfterBreak="0">
     <w:nsid w:val="20120F66"/>
     <w:multiLevelType w:val="hybridMultilevel"/>
     <w:tmpl w:val="BD2CD9CC"/>
@@ -12396,7 +14308,7 @@
       </w:rPr>
     </w:lvl>
   </w:abstractNum>
-  <w:abstractNum w:abstractNumId="13" w15:restartNumberingAfterBreak="0">
+  <w:abstractNum w:abstractNumId="15" w15:restartNumberingAfterBreak="0">
     <w:nsid w:val="22C81791"/>
     <w:multiLevelType w:val="hybridMultilevel"/>
     <w:tmpl w:val="01BABC16"/>
@@ -12486,7 +14398,120 @@
       </w:pPr>
     </w:lvl>
   </w:abstractNum>
-  <w:abstractNum w:abstractNumId="14" w15:restartNumberingAfterBreak="0">
+  <w:abstractNum w:abstractNumId="16" w15:restartNumberingAfterBreak="0">
+    <w:nsid w:val="27812C57"/>
+    <w:multiLevelType w:val="multilevel"/>
+    <w:tmpl w:val="A4BC368C"/>
+    <w:lvl w:ilvl="0">
+      <w:start w:val="1"/>
+      <w:numFmt w:val="decimal"/>
+      <w:lvlText w:val="%1."/>
+      <w:lvlJc w:val="left"/>
+      <w:pPr>
+        <w:tabs>
+          <w:tab w:val="num" w:pos="720"/>
+        </w:tabs>
+        <w:ind w:left="720" w:hanging="360"/>
+      </w:pPr>
+    </w:lvl>
+    <w:lvl w:ilvl="1" w:tentative="1">
+      <w:start w:val="1"/>
+      <w:numFmt w:val="decimal"/>
+      <w:lvlText w:val="%2."/>
+      <w:lvlJc w:val="left"/>
+      <w:pPr>
+        <w:tabs>
+          <w:tab w:val="num" w:pos="1440"/>
+        </w:tabs>
+        <w:ind w:left="1440" w:hanging="360"/>
+      </w:pPr>
+    </w:lvl>
+    <w:lvl w:ilvl="2" w:tentative="1">
+      <w:start w:val="1"/>
+      <w:numFmt w:val="decimal"/>
+      <w:lvlText w:val="%3."/>
+      <w:lvlJc w:val="left"/>
+      <w:pPr>
+        <w:tabs>
+          <w:tab w:val="num" w:pos="2160"/>
+        </w:tabs>
+        <w:ind w:left="2160" w:hanging="360"/>
+      </w:pPr>
+    </w:lvl>
+    <w:lvl w:ilvl="3" w:tentative="1">
+      <w:start w:val="1"/>
+      <w:numFmt w:val="decimal"/>
+      <w:lvlText w:val="%4."/>
+      <w:lvlJc w:val="left"/>
+      <w:pPr>
+        <w:tabs>
+          <w:tab w:val="num" w:pos="2880"/>
+        </w:tabs>
+        <w:ind w:left="2880" w:hanging="360"/>
+      </w:pPr>
+    </w:lvl>
+    <w:lvl w:ilvl="4" w:tentative="1">
+      <w:start w:val="1"/>
+      <w:numFmt w:val="decimal"/>
+      <w:lvlText w:val="%5."/>
+      <w:lvlJc w:val="left"/>
+      <w:pPr>
+        <w:tabs>
+          <w:tab w:val="num" w:pos="3600"/>
+        </w:tabs>
+        <w:ind w:left="3600" w:hanging="360"/>
+      </w:pPr>
+    </w:lvl>
+    <w:lvl w:ilvl="5" w:tentative="1">
+      <w:start w:val="1"/>
+      <w:numFmt w:val="decimal"/>
+      <w:lvlText w:val="%6."/>
+      <w:lvlJc w:val="left"/>
+      <w:pPr>
+        <w:tabs>
+          <w:tab w:val="num" w:pos="4320"/>
+        </w:tabs>
+        <w:ind w:left="4320" w:hanging="360"/>
+      </w:pPr>
+    </w:lvl>
+    <w:lvl w:ilvl="6" w:tentative="1">
+      <w:start w:val="1"/>
+      <w:numFmt w:val="decimal"/>
+      <w:lvlText w:val="%7."/>
+      <w:lvlJc w:val="left"/>
+      <w:pPr>
+        <w:tabs>
+          <w:tab w:val="num" w:pos="5040"/>
+        </w:tabs>
+        <w:ind w:left="5040" w:hanging="360"/>
+      </w:pPr>
+    </w:lvl>
+    <w:lvl w:ilvl="7" w:tentative="1">
+      <w:start w:val="1"/>
+      <w:numFmt w:val="decimal"/>
+      <w:lvlText w:val="%8."/>
+      <w:lvlJc w:val="left"/>
+      <w:pPr>
+        <w:tabs>
+          <w:tab w:val="num" w:pos="5760"/>
+        </w:tabs>
+        <w:ind w:left="5760" w:hanging="360"/>
+      </w:pPr>
+    </w:lvl>
+    <w:lvl w:ilvl="8" w:tentative="1">
+      <w:start w:val="1"/>
+      <w:numFmt w:val="decimal"/>
+      <w:lvlText w:val="%9."/>
+      <w:lvlJc w:val="left"/>
+      <w:pPr>
+        <w:tabs>
+          <w:tab w:val="num" w:pos="6480"/>
+        </w:tabs>
+        <w:ind w:left="6480" w:hanging="360"/>
+      </w:pPr>
+    </w:lvl>
+  </w:abstractNum>
+  <w:abstractNum w:abstractNumId="17" w15:restartNumberingAfterBreak="0">
     <w:nsid w:val="27E95242"/>
     <w:multiLevelType w:val="hybridMultilevel"/>
     <w:tmpl w:val="01BABC16"/>
@@ -12576,7 +14601,7 @@
       </w:pPr>
     </w:lvl>
   </w:abstractNum>
-  <w:abstractNum w:abstractNumId="15" w15:restartNumberingAfterBreak="0">
+  <w:abstractNum w:abstractNumId="18" w15:restartNumberingAfterBreak="0">
     <w:nsid w:val="2BE81D04"/>
     <w:multiLevelType w:val="hybridMultilevel"/>
     <w:tmpl w:val="C646F606"/>
@@ -12689,7 +14714,7 @@
       </w:rPr>
     </w:lvl>
   </w:abstractNum>
-  <w:abstractNum w:abstractNumId="16" w15:restartNumberingAfterBreak="0">
+  <w:abstractNum w:abstractNumId="19" w15:restartNumberingAfterBreak="0">
     <w:nsid w:val="2CA56CB0"/>
     <w:multiLevelType w:val="multilevel"/>
     <w:tmpl w:val="E09ECF14"/>
@@ -12803,7 +14828,7 @@
       </w:rPr>
     </w:lvl>
   </w:abstractNum>
-  <w:abstractNum w:abstractNumId="17" w15:restartNumberingAfterBreak="0">
+  <w:abstractNum w:abstractNumId="20" w15:restartNumberingAfterBreak="0">
     <w:nsid w:val="2ED73612"/>
     <w:multiLevelType w:val="hybridMultilevel"/>
     <w:tmpl w:val="075233FE"/>
@@ -12889,7 +14914,7 @@
       </w:pPr>
     </w:lvl>
   </w:abstractNum>
-  <w:abstractNum w:abstractNumId="18" w15:restartNumberingAfterBreak="0">
+  <w:abstractNum w:abstractNumId="21" w15:restartNumberingAfterBreak="0">
     <w:nsid w:val="2FC00CFA"/>
     <w:multiLevelType w:val="multilevel"/>
     <w:tmpl w:val="E4D0A844"/>
@@ -13038,7 +15063,7 @@
       </w:rPr>
     </w:lvl>
   </w:abstractNum>
-  <w:abstractNum w:abstractNumId="19" w15:restartNumberingAfterBreak="0">
+  <w:abstractNum w:abstractNumId="22" w15:restartNumberingAfterBreak="0">
     <w:nsid w:val="33DF3099"/>
     <w:multiLevelType w:val="hybridMultilevel"/>
     <w:tmpl w:val="52366878"/>
@@ -13124,7 +15149,7 @@
       </w:pPr>
     </w:lvl>
   </w:abstractNum>
-  <w:abstractNum w:abstractNumId="20" w15:restartNumberingAfterBreak="0">
+  <w:abstractNum w:abstractNumId="23" w15:restartNumberingAfterBreak="0">
     <w:nsid w:val="37C8275E"/>
     <w:multiLevelType w:val="hybridMultilevel"/>
     <w:tmpl w:val="F3B63214"/>
@@ -13237,7 +15262,7 @@
       </w:rPr>
     </w:lvl>
   </w:abstractNum>
-  <w:abstractNum w:abstractNumId="21" w15:restartNumberingAfterBreak="0">
+  <w:abstractNum w:abstractNumId="24" w15:restartNumberingAfterBreak="0">
     <w:nsid w:val="393155F7"/>
     <w:multiLevelType w:val="multilevel"/>
     <w:tmpl w:val="4809001F"/>
@@ -13323,7 +15348,7 @@
       </w:pPr>
     </w:lvl>
   </w:abstractNum>
-  <w:abstractNum w:abstractNumId="22" w15:restartNumberingAfterBreak="0">
+  <w:abstractNum w:abstractNumId="25" w15:restartNumberingAfterBreak="0">
     <w:nsid w:val="398A2F26"/>
     <w:multiLevelType w:val="hybridMultilevel"/>
     <w:tmpl w:val="18664B98"/>
@@ -13436,7 +15461,7 @@
       </w:rPr>
     </w:lvl>
   </w:abstractNum>
-  <w:abstractNum w:abstractNumId="23" w15:restartNumberingAfterBreak="0">
+  <w:abstractNum w:abstractNumId="26" w15:restartNumberingAfterBreak="0">
     <w:nsid w:val="3D936092"/>
     <w:multiLevelType w:val="hybridMultilevel"/>
     <w:tmpl w:val="01BABC16"/>
@@ -13526,7 +15551,7 @@
       </w:pPr>
     </w:lvl>
   </w:abstractNum>
-  <w:abstractNum w:abstractNumId="24" w15:restartNumberingAfterBreak="0">
+  <w:abstractNum w:abstractNumId="27" w15:restartNumberingAfterBreak="0">
     <w:nsid w:val="43B00C3C"/>
     <w:multiLevelType w:val="hybridMultilevel"/>
     <w:tmpl w:val="3D124520"/>
@@ -13612,7 +15637,7 @@
       </w:pPr>
     </w:lvl>
   </w:abstractNum>
-  <w:abstractNum w:abstractNumId="25" w15:restartNumberingAfterBreak="0">
+  <w:abstractNum w:abstractNumId="28" w15:restartNumberingAfterBreak="0">
     <w:nsid w:val="44727AE9"/>
     <w:multiLevelType w:val="hybridMultilevel"/>
     <w:tmpl w:val="032271B8"/>
@@ -13725,7 +15750,7 @@
       </w:rPr>
     </w:lvl>
   </w:abstractNum>
-  <w:abstractNum w:abstractNumId="26" w15:restartNumberingAfterBreak="0">
+  <w:abstractNum w:abstractNumId="29" w15:restartNumberingAfterBreak="0">
     <w:nsid w:val="460279F0"/>
     <w:multiLevelType w:val="hybridMultilevel"/>
     <w:tmpl w:val="A1023B80"/>
@@ -13838,7 +15863,7 @@
       </w:rPr>
     </w:lvl>
   </w:abstractNum>
-  <w:abstractNum w:abstractNumId="27" w15:restartNumberingAfterBreak="0">
+  <w:abstractNum w:abstractNumId="30" w15:restartNumberingAfterBreak="0">
     <w:nsid w:val="47722557"/>
     <w:multiLevelType w:val="hybridMultilevel"/>
     <w:tmpl w:val="5E486CF2"/>
@@ -13951,7 +15976,7 @@
       </w:rPr>
     </w:lvl>
   </w:abstractNum>
-  <w:abstractNum w:abstractNumId="28" w15:restartNumberingAfterBreak="0">
+  <w:abstractNum w:abstractNumId="31" w15:restartNumberingAfterBreak="0">
     <w:nsid w:val="4D1A1D29"/>
     <w:multiLevelType w:val="hybridMultilevel"/>
     <w:tmpl w:val="C39606C2"/>
@@ -14064,7 +16089,7 @@
       </w:rPr>
     </w:lvl>
   </w:abstractNum>
-  <w:abstractNum w:abstractNumId="29" w15:restartNumberingAfterBreak="0">
+  <w:abstractNum w:abstractNumId="32" w15:restartNumberingAfterBreak="0">
     <w:nsid w:val="4DF9006F"/>
     <w:multiLevelType w:val="multilevel"/>
     <w:tmpl w:val="4809001F"/>
@@ -14150,7 +16175,7 @@
       </w:pPr>
     </w:lvl>
   </w:abstractNum>
-  <w:abstractNum w:abstractNumId="30" w15:restartNumberingAfterBreak="0">
+  <w:abstractNum w:abstractNumId="33" w15:restartNumberingAfterBreak="0">
     <w:nsid w:val="4E154D4A"/>
     <w:multiLevelType w:val="hybridMultilevel"/>
     <w:tmpl w:val="4CDAB320"/>
@@ -14236,7 +16261,7 @@
       </w:pPr>
     </w:lvl>
   </w:abstractNum>
-  <w:abstractNum w:abstractNumId="31" w15:restartNumberingAfterBreak="0">
+  <w:abstractNum w:abstractNumId="34" w15:restartNumberingAfterBreak="0">
     <w:nsid w:val="4FDA1213"/>
     <w:multiLevelType w:val="hybridMultilevel"/>
     <w:tmpl w:val="4CDAB320"/>
@@ -14322,7 +16347,97 @@
       </w:pPr>
     </w:lvl>
   </w:abstractNum>
-  <w:abstractNum w:abstractNumId="32" w15:restartNumberingAfterBreak="0">
+  <w:abstractNum w:abstractNumId="35" w15:restartNumberingAfterBreak="0">
+    <w:nsid w:val="5138145F"/>
+    <w:multiLevelType w:val="hybridMultilevel"/>
+    <w:tmpl w:val="5712AE74"/>
+    <w:lvl w:ilvl="0" w:tplc="84A06AAA">
+      <w:start w:val="1"/>
+      <w:numFmt w:val="decimal"/>
+      <w:lvlText w:val="%1."/>
+      <w:lvlJc w:val="left"/>
+      <w:pPr>
+        <w:ind w:left="720" w:hanging="360"/>
+      </w:pPr>
+      <w:rPr>
+        <w:rFonts w:hint="default"/>
+        <w:sz w:val="28"/>
+      </w:rPr>
+    </w:lvl>
+    <w:lvl w:ilvl="1" w:tplc="04090019" w:tentative="1">
+      <w:start w:val="1"/>
+      <w:numFmt w:val="lowerLetter"/>
+      <w:lvlText w:val="%2."/>
+      <w:lvlJc w:val="left"/>
+      <w:pPr>
+        <w:ind w:left="1440" w:hanging="360"/>
+      </w:pPr>
+    </w:lvl>
+    <w:lvl w:ilvl="2" w:tplc="0409001B" w:tentative="1">
+      <w:start w:val="1"/>
+      <w:numFmt w:val="lowerRoman"/>
+      <w:lvlText w:val="%3."/>
+      <w:lvlJc w:val="right"/>
+      <w:pPr>
+        <w:ind w:left="2160" w:hanging="180"/>
+      </w:pPr>
+    </w:lvl>
+    <w:lvl w:ilvl="3" w:tplc="0409000F" w:tentative="1">
+      <w:start w:val="1"/>
+      <w:numFmt w:val="decimal"/>
+      <w:lvlText w:val="%4."/>
+      <w:lvlJc w:val="left"/>
+      <w:pPr>
+        <w:ind w:left="2880" w:hanging="360"/>
+      </w:pPr>
+    </w:lvl>
+    <w:lvl w:ilvl="4" w:tplc="04090019" w:tentative="1">
+      <w:start w:val="1"/>
+      <w:numFmt w:val="lowerLetter"/>
+      <w:lvlText w:val="%5."/>
+      <w:lvlJc w:val="left"/>
+      <w:pPr>
+        <w:ind w:left="3600" w:hanging="360"/>
+      </w:pPr>
+    </w:lvl>
+    <w:lvl w:ilvl="5" w:tplc="0409001B" w:tentative="1">
+      <w:start w:val="1"/>
+      <w:numFmt w:val="lowerRoman"/>
+      <w:lvlText w:val="%6."/>
+      <w:lvlJc w:val="right"/>
+      <w:pPr>
+        <w:ind w:left="4320" w:hanging="180"/>
+      </w:pPr>
+    </w:lvl>
+    <w:lvl w:ilvl="6" w:tplc="0409000F" w:tentative="1">
+      <w:start w:val="1"/>
+      <w:numFmt w:val="decimal"/>
+      <w:lvlText w:val="%7."/>
+      <w:lvlJc w:val="left"/>
+      <w:pPr>
+        <w:ind w:left="5040" w:hanging="360"/>
+      </w:pPr>
+    </w:lvl>
+    <w:lvl w:ilvl="7" w:tplc="04090019" w:tentative="1">
+      <w:start w:val="1"/>
+      <w:numFmt w:val="lowerLetter"/>
+      <w:lvlText w:val="%8."/>
+      <w:lvlJc w:val="left"/>
+      <w:pPr>
+        <w:ind w:left="5760" w:hanging="360"/>
+      </w:pPr>
+    </w:lvl>
+    <w:lvl w:ilvl="8" w:tplc="0409001B" w:tentative="1">
+      <w:start w:val="1"/>
+      <w:numFmt w:val="lowerRoman"/>
+      <w:lvlText w:val="%9."/>
+      <w:lvlJc w:val="right"/>
+      <w:pPr>
+        <w:ind w:left="6480" w:hanging="180"/>
+      </w:pPr>
+    </w:lvl>
+  </w:abstractNum>
+  <w:abstractNum w:abstractNumId="36" w15:restartNumberingAfterBreak="0">
     <w:nsid w:val="5151516D"/>
     <w:multiLevelType w:val="hybridMultilevel"/>
     <w:tmpl w:val="0B90DD90"/>
@@ -14435,7 +16550,7 @@
       </w:rPr>
     </w:lvl>
   </w:abstractNum>
-  <w:abstractNum w:abstractNumId="33" w15:restartNumberingAfterBreak="0">
+  <w:abstractNum w:abstractNumId="37" w15:restartNumberingAfterBreak="0">
     <w:nsid w:val="55EF782D"/>
     <w:multiLevelType w:val="hybridMultilevel"/>
     <w:tmpl w:val="3D7E6E5A"/>
@@ -14548,7 +16663,7 @@
       </w:rPr>
     </w:lvl>
   </w:abstractNum>
-  <w:abstractNum w:abstractNumId="34" w15:restartNumberingAfterBreak="0">
+  <w:abstractNum w:abstractNumId="38" w15:restartNumberingAfterBreak="0">
     <w:nsid w:val="594D3430"/>
     <w:multiLevelType w:val="hybridMultilevel"/>
     <w:tmpl w:val="A784058E"/>
@@ -14661,7 +16776,7 @@
       </w:rPr>
     </w:lvl>
   </w:abstractNum>
-  <w:abstractNum w:abstractNumId="35" w15:restartNumberingAfterBreak="0">
+  <w:abstractNum w:abstractNumId="39" w15:restartNumberingAfterBreak="0">
     <w:nsid w:val="5A430E89"/>
     <w:multiLevelType w:val="hybridMultilevel"/>
     <w:tmpl w:val="EDB4C7B8"/>
@@ -14747,7 +16862,7 @@
       </w:pPr>
     </w:lvl>
   </w:abstractNum>
-  <w:abstractNum w:abstractNumId="36" w15:restartNumberingAfterBreak="0">
+  <w:abstractNum w:abstractNumId="40" w15:restartNumberingAfterBreak="0">
     <w:nsid w:val="5A8B44DE"/>
     <w:multiLevelType w:val="hybridMultilevel"/>
     <w:tmpl w:val="7B8634E8"/>
@@ -14860,7 +16975,7 @@
       </w:rPr>
     </w:lvl>
   </w:abstractNum>
-  <w:abstractNum w:abstractNumId="37" w15:restartNumberingAfterBreak="0">
+  <w:abstractNum w:abstractNumId="41" w15:restartNumberingAfterBreak="0">
     <w:nsid w:val="5B8132A6"/>
     <w:multiLevelType w:val="hybridMultilevel"/>
     <w:tmpl w:val="01BABC16"/>
@@ -14950,7 +17065,7 @@
       </w:pPr>
     </w:lvl>
   </w:abstractNum>
-  <w:abstractNum w:abstractNumId="38" w15:restartNumberingAfterBreak="0">
+  <w:abstractNum w:abstractNumId="42" w15:restartNumberingAfterBreak="0">
     <w:nsid w:val="5DDA4AD7"/>
     <w:multiLevelType w:val="hybridMultilevel"/>
     <w:tmpl w:val="AB7E8298"/>
@@ -15036,7 +17151,119 @@
       </w:pPr>
     </w:lvl>
   </w:abstractNum>
-  <w:abstractNum w:abstractNumId="39" w15:restartNumberingAfterBreak="0">
+  <w:abstractNum w:abstractNumId="43" w15:restartNumberingAfterBreak="0">
+    <w:nsid w:val="5E162EC4"/>
+    <w:multiLevelType w:val="multilevel"/>
+    <w:tmpl w:val="83F243A4"/>
+    <w:lvl w:ilvl="0">
+      <w:start w:val="1"/>
+      <w:numFmt w:val="decimal"/>
+      <w:lvlText w:val="%1."/>
+      <w:lvlJc w:val="left"/>
+      <w:pPr>
+        <w:tabs>
+          <w:tab w:val="num" w:pos="720"/>
+        </w:tabs>
+        <w:ind w:left="720" w:hanging="360"/>
+      </w:pPr>
+    </w:lvl>
+    <w:lvl w:ilvl="1">
+      <w:numFmt w:val="bullet"/>
+      <w:lvlText w:val=""/>
+      <w:lvlJc w:val="left"/>
+      <w:pPr>
+        <w:ind w:left="1440" w:hanging="360"/>
+      </w:pPr>
+      <w:rPr>
+        <w:rFonts w:ascii="Symbol" w:eastAsia="Times New Roman" w:hAnsi="Symbol" w:cs="Times New Roman" w:hint="default"/>
+      </w:rPr>
+    </w:lvl>
+    <w:lvl w:ilvl="2" w:tentative="1">
+      <w:start w:val="1"/>
+      <w:numFmt w:val="decimal"/>
+      <w:lvlText w:val="%3."/>
+      <w:lvlJc w:val="left"/>
+      <w:pPr>
+        <w:tabs>
+          <w:tab w:val="num" w:pos="2160"/>
+        </w:tabs>
+        <w:ind w:left="2160" w:hanging="360"/>
+      </w:pPr>
+    </w:lvl>
+    <w:lvl w:ilvl="3" w:tentative="1">
+      <w:start w:val="1"/>
+      <w:numFmt w:val="decimal"/>
+      <w:lvlText w:val="%4."/>
+      <w:lvlJc w:val="left"/>
+      <w:pPr>
+        <w:tabs>
+          <w:tab w:val="num" w:pos="2880"/>
+        </w:tabs>
+        <w:ind w:left="2880" w:hanging="360"/>
+      </w:pPr>
+    </w:lvl>
+    <w:lvl w:ilvl="4" w:tentative="1">
+      <w:start w:val="1"/>
+      <w:numFmt w:val="decimal"/>
+      <w:lvlText w:val="%5."/>
+      <w:lvlJc w:val="left"/>
+      <w:pPr>
+        <w:tabs>
+          <w:tab w:val="num" w:pos="3600"/>
+        </w:tabs>
+        <w:ind w:left="3600" w:hanging="360"/>
+      </w:pPr>
+    </w:lvl>
+    <w:lvl w:ilvl="5" w:tentative="1">
+      <w:start w:val="1"/>
+      <w:numFmt w:val="decimal"/>
+      <w:lvlText w:val="%6."/>
+      <w:lvlJc w:val="left"/>
+      <w:pPr>
+        <w:tabs>
+          <w:tab w:val="num" w:pos="4320"/>
+        </w:tabs>
+        <w:ind w:left="4320" w:hanging="360"/>
+      </w:pPr>
+    </w:lvl>
+    <w:lvl w:ilvl="6" w:tentative="1">
+      <w:start w:val="1"/>
+      <w:numFmt w:val="decimal"/>
+      <w:lvlText w:val="%7."/>
+      <w:lvlJc w:val="left"/>
+      <w:pPr>
+        <w:tabs>
+          <w:tab w:val="num" w:pos="5040"/>
+        </w:tabs>
+        <w:ind w:left="5040" w:hanging="360"/>
+      </w:pPr>
+    </w:lvl>
+    <w:lvl w:ilvl="7" w:tentative="1">
+      <w:start w:val="1"/>
+      <w:numFmt w:val="decimal"/>
+      <w:lvlText w:val="%8."/>
+      <w:lvlJc w:val="left"/>
+      <w:pPr>
+        <w:tabs>
+          <w:tab w:val="num" w:pos="5760"/>
+        </w:tabs>
+        <w:ind w:left="5760" w:hanging="360"/>
+      </w:pPr>
+    </w:lvl>
+    <w:lvl w:ilvl="8" w:tentative="1">
+      <w:start w:val="1"/>
+      <w:numFmt w:val="decimal"/>
+      <w:lvlText w:val="%9."/>
+      <w:lvlJc w:val="left"/>
+      <w:pPr>
+        <w:tabs>
+          <w:tab w:val="num" w:pos="6480"/>
+        </w:tabs>
+        <w:ind w:left="6480" w:hanging="360"/>
+      </w:pPr>
+    </w:lvl>
+  </w:abstractNum>
+  <w:abstractNum w:abstractNumId="44" w15:restartNumberingAfterBreak="0">
     <w:nsid w:val="5E3B3EC0"/>
     <w:multiLevelType w:val="hybridMultilevel"/>
     <w:tmpl w:val="8F18FF4E"/>
@@ -15149,7 +17376,7 @@
       </w:rPr>
     </w:lvl>
   </w:abstractNum>
-  <w:abstractNum w:abstractNumId="40" w15:restartNumberingAfterBreak="0">
+  <w:abstractNum w:abstractNumId="45" w15:restartNumberingAfterBreak="0">
     <w:nsid w:val="5EF361E9"/>
     <w:multiLevelType w:val="hybridMultilevel"/>
     <w:tmpl w:val="01BABC16"/>
@@ -15239,7 +17466,7 @@
       </w:pPr>
     </w:lvl>
   </w:abstractNum>
-  <w:abstractNum w:abstractNumId="41" w15:restartNumberingAfterBreak="0">
+  <w:abstractNum w:abstractNumId="46" w15:restartNumberingAfterBreak="0">
     <w:nsid w:val="5F4F353B"/>
     <w:multiLevelType w:val="hybridMultilevel"/>
     <w:tmpl w:val="CF0A5D1C"/>
@@ -15451,7 +17678,7 @@
       </w:rPr>
     </w:lvl>
   </w:abstractNum>
-  <w:abstractNum w:abstractNumId="42" w15:restartNumberingAfterBreak="0">
+  <w:abstractNum w:abstractNumId="47" w15:restartNumberingAfterBreak="0">
     <w:nsid w:val="60085EE4"/>
     <w:multiLevelType w:val="hybridMultilevel"/>
     <w:tmpl w:val="01BABC16"/>
@@ -15541,7 +17768,7 @@
       </w:pPr>
     </w:lvl>
   </w:abstractNum>
-  <w:abstractNum w:abstractNumId="43" w15:restartNumberingAfterBreak="0">
+  <w:abstractNum w:abstractNumId="48" w15:restartNumberingAfterBreak="0">
     <w:nsid w:val="60B82EA3"/>
     <w:multiLevelType w:val="hybridMultilevel"/>
     <w:tmpl w:val="AB345B12"/>
@@ -15654,7 +17881,7 @@
       </w:rPr>
     </w:lvl>
   </w:abstractNum>
-  <w:abstractNum w:abstractNumId="44" w15:restartNumberingAfterBreak="0">
+  <w:abstractNum w:abstractNumId="49" w15:restartNumberingAfterBreak="0">
     <w:nsid w:val="624A001E"/>
     <w:multiLevelType w:val="hybridMultilevel"/>
     <w:tmpl w:val="717C0A7A"/>
@@ -15767,7 +17994,7 @@
       </w:rPr>
     </w:lvl>
   </w:abstractNum>
-  <w:abstractNum w:abstractNumId="45" w15:restartNumberingAfterBreak="0">
+  <w:abstractNum w:abstractNumId="50" w15:restartNumberingAfterBreak="0">
     <w:nsid w:val="62CC7DD2"/>
     <w:multiLevelType w:val="multilevel"/>
     <w:tmpl w:val="8102B1CC"/>
@@ -15916,7 +18143,7 @@
       </w:rPr>
     </w:lvl>
   </w:abstractNum>
-  <w:abstractNum w:abstractNumId="46" w15:restartNumberingAfterBreak="0">
+  <w:abstractNum w:abstractNumId="51" w15:restartNumberingAfterBreak="0">
     <w:nsid w:val="63BB4065"/>
     <w:multiLevelType w:val="hybridMultilevel"/>
     <w:tmpl w:val="01BABC16"/>
@@ -16006,7 +18233,7 @@
       </w:pPr>
     </w:lvl>
   </w:abstractNum>
-  <w:abstractNum w:abstractNumId="47" w15:restartNumberingAfterBreak="0">
+  <w:abstractNum w:abstractNumId="52" w15:restartNumberingAfterBreak="0">
     <w:nsid w:val="6A9358A8"/>
     <w:multiLevelType w:val="hybridMultilevel"/>
     <w:tmpl w:val="01BABC16"/>
@@ -16096,7 +18323,7 @@
       </w:pPr>
     </w:lvl>
   </w:abstractNum>
-  <w:abstractNum w:abstractNumId="48" w15:restartNumberingAfterBreak="0">
+  <w:abstractNum w:abstractNumId="53" w15:restartNumberingAfterBreak="0">
     <w:nsid w:val="6CF77F9F"/>
     <w:multiLevelType w:val="hybridMultilevel"/>
     <w:tmpl w:val="AE545962"/>
@@ -16209,7 +18436,7 @@
       </w:rPr>
     </w:lvl>
   </w:abstractNum>
-  <w:abstractNum w:abstractNumId="49" w15:restartNumberingAfterBreak="0">
+  <w:abstractNum w:abstractNumId="54" w15:restartNumberingAfterBreak="0">
     <w:nsid w:val="6D9B1BBC"/>
     <w:multiLevelType w:val="hybridMultilevel"/>
     <w:tmpl w:val="A40CD888"/>
@@ -16295,7 +18522,7 @@
       </w:pPr>
     </w:lvl>
   </w:abstractNum>
-  <w:abstractNum w:abstractNumId="50" w15:restartNumberingAfterBreak="0">
+  <w:abstractNum w:abstractNumId="55" w15:restartNumberingAfterBreak="0">
     <w:nsid w:val="70165954"/>
     <w:multiLevelType w:val="multilevel"/>
     <w:tmpl w:val="63C61C26"/>
@@ -16408,7 +18635,7 @@
       </w:pPr>
     </w:lvl>
   </w:abstractNum>
-  <w:abstractNum w:abstractNumId="51" w15:restartNumberingAfterBreak="0">
+  <w:abstractNum w:abstractNumId="56" w15:restartNumberingAfterBreak="0">
     <w:nsid w:val="7109395E"/>
     <w:multiLevelType w:val="hybridMultilevel"/>
     <w:tmpl w:val="F2901812"/>
@@ -16521,7 +18748,7 @@
       </w:rPr>
     </w:lvl>
   </w:abstractNum>
-  <w:abstractNum w:abstractNumId="52" w15:restartNumberingAfterBreak="0">
+  <w:abstractNum w:abstractNumId="57" w15:restartNumberingAfterBreak="0">
     <w:nsid w:val="727C44CB"/>
     <w:multiLevelType w:val="hybridMultilevel"/>
     <w:tmpl w:val="CD803E04"/>
@@ -16634,7 +18861,7 @@
       </w:rPr>
     </w:lvl>
   </w:abstractNum>
-  <w:abstractNum w:abstractNumId="53" w15:restartNumberingAfterBreak="0">
+  <w:abstractNum w:abstractNumId="58" w15:restartNumberingAfterBreak="0">
     <w:nsid w:val="74146A4C"/>
     <w:multiLevelType w:val="multilevel"/>
     <w:tmpl w:val="84A07E9A"/>
@@ -16783,7 +19010,7 @@
       </w:rPr>
     </w:lvl>
   </w:abstractNum>
-  <w:abstractNum w:abstractNumId="54" w15:restartNumberingAfterBreak="0">
+  <w:abstractNum w:abstractNumId="59" w15:restartNumberingAfterBreak="0">
     <w:nsid w:val="7607464E"/>
     <w:multiLevelType w:val="hybridMultilevel"/>
     <w:tmpl w:val="B0426B38"/>
@@ -16896,7 +19123,7 @@
       </w:rPr>
     </w:lvl>
   </w:abstractNum>
-  <w:abstractNum w:abstractNumId="55" w15:restartNumberingAfterBreak="0">
+  <w:abstractNum w:abstractNumId="60" w15:restartNumberingAfterBreak="0">
     <w:nsid w:val="7B1100A2"/>
     <w:multiLevelType w:val="hybridMultilevel"/>
     <w:tmpl w:val="4D32DF18"/>
@@ -16982,7 +19209,7 @@
       </w:pPr>
     </w:lvl>
   </w:abstractNum>
-  <w:abstractNum w:abstractNumId="56" w15:restartNumberingAfterBreak="0">
+  <w:abstractNum w:abstractNumId="61" w15:restartNumberingAfterBreak="0">
     <w:nsid w:val="7C175FC9"/>
     <w:multiLevelType w:val="hybridMultilevel"/>
     <w:tmpl w:val="8A2AEFE4"/>
@@ -17194,7 +19421,7 @@
       </w:rPr>
     </w:lvl>
   </w:abstractNum>
-  <w:abstractNum w:abstractNumId="57" w15:restartNumberingAfterBreak="0">
+  <w:abstractNum w:abstractNumId="62" w15:restartNumberingAfterBreak="0">
     <w:nsid w:val="7FFA6919"/>
     <w:multiLevelType w:val="hybridMultilevel"/>
     <w:tmpl w:val="5EEAB0BC"/>
@@ -17308,112 +19535,112 @@
     </w:lvl>
   </w:abstractNum>
   <w:num w:numId="1" w16cid:durableId="710957347">
-    <w:abstractNumId w:val="41"/>
+    <w:abstractNumId w:val="46"/>
   </w:num>
   <w:num w:numId="2" w16cid:durableId="1821573655">
     <w:abstractNumId w:val="2"/>
   </w:num>
   <w:num w:numId="3" w16cid:durableId="1623875065">
-    <w:abstractNumId w:val="35"/>
+    <w:abstractNumId w:val="39"/>
   </w:num>
   <w:num w:numId="4" w16cid:durableId="667902610">
+    <w:abstractNumId w:val="28"/>
+  </w:num>
+  <w:num w:numId="5" w16cid:durableId="1141918871">
+    <w:abstractNumId w:val="59"/>
+  </w:num>
+  <w:num w:numId="6" w16cid:durableId="1951432143">
     <w:abstractNumId w:val="25"/>
   </w:num>
-  <w:num w:numId="5" w16cid:durableId="1141918871">
-    <w:abstractNumId w:val="54"/>
-  </w:num>
-  <w:num w:numId="6" w16cid:durableId="1951432143">
-    <w:abstractNumId w:val="22"/>
-  </w:num>
   <w:num w:numId="7" w16cid:durableId="1048455495">
-    <w:abstractNumId w:val="20"/>
+    <w:abstractNumId w:val="23"/>
   </w:num>
   <w:num w:numId="8" w16cid:durableId="1793088405">
-    <w:abstractNumId w:val="15"/>
+    <w:abstractNumId w:val="18"/>
   </w:num>
   <w:num w:numId="9" w16cid:durableId="1596985280">
-    <w:abstractNumId w:val="34"/>
+    <w:abstractNumId w:val="38"/>
   </w:num>
   <w:num w:numId="10" w16cid:durableId="837840978">
-    <w:abstractNumId w:val="32"/>
+    <w:abstractNumId w:val="36"/>
   </w:num>
   <w:num w:numId="11" w16cid:durableId="1696886883">
-    <w:abstractNumId w:val="43"/>
+    <w:abstractNumId w:val="48"/>
   </w:num>
   <w:num w:numId="12" w16cid:durableId="1615090500">
-    <w:abstractNumId w:val="12"/>
+    <w:abstractNumId w:val="14"/>
   </w:num>
   <w:num w:numId="13" w16cid:durableId="283199599">
-    <w:abstractNumId w:val="7"/>
+    <w:abstractNumId w:val="8"/>
   </w:num>
   <w:num w:numId="14" w16cid:durableId="1201086430">
-    <w:abstractNumId w:val="24"/>
+    <w:abstractNumId w:val="27"/>
   </w:num>
   <w:num w:numId="15" w16cid:durableId="170413736">
-    <w:abstractNumId w:val="27"/>
+    <w:abstractNumId w:val="30"/>
   </w:num>
   <w:num w:numId="16" w16cid:durableId="68505106">
-    <w:abstractNumId w:val="36"/>
+    <w:abstractNumId w:val="40"/>
   </w:num>
   <w:num w:numId="17" w16cid:durableId="242759031">
-    <w:abstractNumId w:val="44"/>
+    <w:abstractNumId w:val="49"/>
   </w:num>
   <w:num w:numId="18" w16cid:durableId="1192259461">
     <w:abstractNumId w:val="4"/>
   </w:num>
   <w:num w:numId="19" w16cid:durableId="1557425264">
-    <w:abstractNumId w:val="26"/>
+    <w:abstractNumId w:val="29"/>
   </w:num>
   <w:num w:numId="20" w16cid:durableId="301694609">
-    <w:abstractNumId w:val="31"/>
+    <w:abstractNumId w:val="34"/>
   </w:num>
   <w:num w:numId="21" w16cid:durableId="477260691">
-    <w:abstractNumId w:val="17"/>
+    <w:abstractNumId w:val="20"/>
   </w:num>
   <w:num w:numId="22" w16cid:durableId="995039302">
-    <w:abstractNumId w:val="38"/>
+    <w:abstractNumId w:val="42"/>
   </w:num>
   <w:num w:numId="23" w16cid:durableId="1209335816">
-    <w:abstractNumId w:val="33"/>
+    <w:abstractNumId w:val="37"/>
   </w:num>
   <w:num w:numId="24" w16cid:durableId="127404885">
-    <w:abstractNumId w:val="52"/>
+    <w:abstractNumId w:val="57"/>
   </w:num>
   <w:num w:numId="25" w16cid:durableId="1901398195">
-    <w:abstractNumId w:val="51"/>
+    <w:abstractNumId w:val="56"/>
   </w:num>
   <w:num w:numId="26" w16cid:durableId="1647129416">
     <w:abstractNumId w:val="1"/>
   </w:num>
   <w:num w:numId="27" w16cid:durableId="215897079">
-    <w:abstractNumId w:val="57"/>
+    <w:abstractNumId w:val="62"/>
   </w:num>
   <w:num w:numId="28" w16cid:durableId="367067943">
-    <w:abstractNumId w:val="8"/>
+    <w:abstractNumId w:val="9"/>
   </w:num>
   <w:num w:numId="29" w16cid:durableId="927344788">
-    <w:abstractNumId w:val="48"/>
+    <w:abstractNumId w:val="53"/>
   </w:num>
   <w:num w:numId="30" w16cid:durableId="566377177">
-    <w:abstractNumId w:val="28"/>
+    <w:abstractNumId w:val="31"/>
   </w:num>
   <w:num w:numId="31" w16cid:durableId="1113088445">
-    <w:abstractNumId w:val="29"/>
+    <w:abstractNumId w:val="32"/>
   </w:num>
   <w:num w:numId="32" w16cid:durableId="1785999764">
-    <w:abstractNumId w:val="56"/>
+    <w:abstractNumId w:val="61"/>
   </w:num>
   <w:num w:numId="33" w16cid:durableId="1232426645">
-    <w:abstractNumId w:val="30"/>
+    <w:abstractNumId w:val="33"/>
   </w:num>
   <w:num w:numId="34" w16cid:durableId="961308814">
-    <w:abstractNumId w:val="49"/>
+    <w:abstractNumId w:val="54"/>
   </w:num>
   <w:num w:numId="35" w16cid:durableId="1575893834">
-    <w:abstractNumId w:val="19"/>
+    <w:abstractNumId w:val="22"/>
   </w:num>
   <w:num w:numId="36" w16cid:durableId="538010971">
-    <w:abstractNumId w:val="21"/>
+    <w:abstractNumId w:val="24"/>
   </w:num>
   <w:num w:numId="37" w16cid:durableId="888344209">
     <w:abstractNumId w:val="0"/>
@@ -17422,64 +19649,79 @@
     <w:abstractNumId w:val="3"/>
   </w:num>
   <w:num w:numId="39" w16cid:durableId="1977370005">
-    <w:abstractNumId w:val="16"/>
+    <w:abstractNumId w:val="19"/>
   </w:num>
   <w:num w:numId="40" w16cid:durableId="1518881903">
     <w:abstractNumId w:val="5"/>
   </w:num>
   <w:num w:numId="41" w16cid:durableId="645400930">
-    <w:abstractNumId w:val="9"/>
+    <w:abstractNumId w:val="10"/>
   </w:num>
   <w:num w:numId="42" w16cid:durableId="369653960">
-    <w:abstractNumId w:val="50"/>
+    <w:abstractNumId w:val="55"/>
   </w:num>
   <w:num w:numId="43" w16cid:durableId="102117158">
     <w:abstractNumId w:val="6"/>
   </w:num>
   <w:num w:numId="44" w16cid:durableId="1894996008">
+    <w:abstractNumId w:val="13"/>
+  </w:num>
+  <w:num w:numId="45" w16cid:durableId="1833137561">
+    <w:abstractNumId w:val="21"/>
+  </w:num>
+  <w:num w:numId="46" w16cid:durableId="1313094715">
+    <w:abstractNumId w:val="41"/>
+  </w:num>
+  <w:num w:numId="47" w16cid:durableId="1240359508">
+    <w:abstractNumId w:val="50"/>
+  </w:num>
+  <w:num w:numId="48" w16cid:durableId="634333094">
+    <w:abstractNumId w:val="58"/>
+  </w:num>
+  <w:num w:numId="49" w16cid:durableId="1457062587">
+    <w:abstractNumId w:val="60"/>
+  </w:num>
+  <w:num w:numId="50" w16cid:durableId="1527519892">
+    <w:abstractNumId w:val="15"/>
+  </w:num>
+  <w:num w:numId="51" w16cid:durableId="1789620443">
+    <w:abstractNumId w:val="17"/>
+  </w:num>
+  <w:num w:numId="52" w16cid:durableId="339085833">
+    <w:abstractNumId w:val="47"/>
+  </w:num>
+  <w:num w:numId="53" w16cid:durableId="187373818">
+    <w:abstractNumId w:val="12"/>
+  </w:num>
+  <w:num w:numId="54" w16cid:durableId="1648243654">
+    <w:abstractNumId w:val="45"/>
+  </w:num>
+  <w:num w:numId="55" w16cid:durableId="1674797745">
+    <w:abstractNumId w:val="52"/>
+  </w:num>
+  <w:num w:numId="56" w16cid:durableId="63458092">
+    <w:abstractNumId w:val="26"/>
+  </w:num>
+  <w:num w:numId="57" w16cid:durableId="547958739">
+    <w:abstractNumId w:val="51"/>
+  </w:num>
+  <w:num w:numId="58" w16cid:durableId="30961729">
+    <w:abstractNumId w:val="44"/>
+  </w:num>
+  <w:num w:numId="59" w16cid:durableId="1920167836">
+    <w:abstractNumId w:val="7"/>
+  </w:num>
+  <w:num w:numId="60" w16cid:durableId="1529757837">
     <w:abstractNumId w:val="11"/>
   </w:num>
-  <w:num w:numId="45" w16cid:durableId="1833137561">
-    <w:abstractNumId w:val="18"/>
+  <w:num w:numId="61" w16cid:durableId="1225948310">
+    <w:abstractNumId w:val="35"/>
   </w:num>
-  <w:num w:numId="46" w16cid:durableId="1313094715">
-    <w:abstractNumId w:val="37"/>
+  <w:num w:numId="62" w16cid:durableId="1995645542">
+    <w:abstractNumId w:val="16"/>
   </w:num>
-  <w:num w:numId="47" w16cid:durableId="1240359508">
-    <w:abstractNumId w:val="45"/>
-  </w:num>
-  <w:num w:numId="48" w16cid:durableId="634333094">
-    <w:abstractNumId w:val="53"/>
-  </w:num>
-  <w:num w:numId="49" w16cid:durableId="1457062587">
-    <w:abstractNumId w:val="55"/>
-  </w:num>
-  <w:num w:numId="50" w16cid:durableId="1527519892">
-    <w:abstractNumId w:val="13"/>
-  </w:num>
-  <w:num w:numId="51" w16cid:durableId="1789620443">
-    <w:abstractNumId w:val="14"/>
-  </w:num>
-  <w:num w:numId="52" w16cid:durableId="339085833">
-    <w:abstractNumId w:val="42"/>
-  </w:num>
-  <w:num w:numId="53" w16cid:durableId="187373818">
-    <w:abstractNumId w:val="10"/>
-  </w:num>
-  <w:num w:numId="54" w16cid:durableId="1648243654">
-    <w:abstractNumId w:val="40"/>
-  </w:num>
-  <w:num w:numId="55" w16cid:durableId="1674797745">
-    <w:abstractNumId w:val="47"/>
-  </w:num>
-  <w:num w:numId="56" w16cid:durableId="63458092">
-    <w:abstractNumId w:val="23"/>
-  </w:num>
-  <w:num w:numId="57" w16cid:durableId="547958739">
-    <w:abstractNumId w:val="46"/>
-  </w:num>
-  <w:num w:numId="58" w16cid:durableId="30961729">
-    <w:abstractNumId w:val="39"/>
+  <w:num w:numId="63" w16cid:durableId="652637250">
+    <w:abstractNumId w:val="43"/>
   </w:num>
 </w:numbering>
 </file>

--- a/DAMH_NHOM_15/DOCUMENTS/DAMH_NHOM_15.docx
+++ b/DAMH_NHOM_15/DOCUMENTS/DAMH_NHOM_15.docx
@@ -4178,19 +4178,149 @@
     <w:p>
       <w:pPr>
         <w:pStyle w:val="NormalWeb"/>
-        <w:rPr>
-          <w:rFonts w:asciiTheme="majorHAnsi" w:hAnsiTheme="majorHAnsi" w:cstheme="majorHAnsi"/>
-          <w:sz w:val="26"/>
-          <w:szCs w:val="26"/>
-        </w:rPr>
-      </w:pPr>
-      <w:r>
-        <w:rPr>
-          <w:rFonts w:asciiTheme="majorHAnsi" w:hAnsiTheme="majorHAnsi" w:cstheme="majorHAnsi"/>
-          <w:sz w:val="26"/>
-          <w:szCs w:val="26"/>
-        </w:rPr>
-        <w:t>abc</w:t>
+        <w:ind w:firstLine="578"/>
+        <w:rPr>
+          <w:rFonts w:asciiTheme="majorHAnsi" w:hAnsiTheme="majorHAnsi" w:cstheme="majorHAnsi"/>
+          <w:sz w:val="26"/>
+          <w:szCs w:val="26"/>
+        </w:rPr>
+      </w:pPr>
+      <w:bookmarkStart w:id="7" w:name="_Toc179036665"/>
+      <w:r>
+        <w:rPr>
+          <w:rFonts w:asciiTheme="majorHAnsi" w:hAnsiTheme="majorHAnsi" w:cstheme="majorHAnsi"/>
+          <w:sz w:val="26"/>
+          <w:szCs w:val="26"/>
+        </w:rPr>
+        <w:t>Đồ án tập trung vào việc xây dựng một phần mềm quản lý vật liệu xây dựng với các chức năng chính sau:</w:t>
+      </w:r>
+    </w:p>
+    <w:p>
+      <w:pPr>
+        <w:pStyle w:val="NormalWeb"/>
+        <w:numPr>
+          <w:ilvl w:val="0"/>
+          <w:numId w:val="56"/>
+        </w:numPr>
+        <w:rPr>
+          <w:rFonts w:asciiTheme="majorHAnsi" w:hAnsiTheme="majorHAnsi" w:cstheme="majorHAnsi"/>
+          <w:sz w:val="26"/>
+          <w:szCs w:val="26"/>
+        </w:rPr>
+      </w:pPr>
+      <w:r>
+        <w:rPr>
+          <w:rFonts w:asciiTheme="majorHAnsi" w:hAnsiTheme="majorHAnsi" w:cstheme="majorHAnsi"/>
+          <w:sz w:val="26"/>
+          <w:szCs w:val="26"/>
+        </w:rPr>
+        <w:t>Quản lý danh sách vật liệu xây dựng (thêm mới, cập nhật, xóa).</w:t>
+      </w:r>
+    </w:p>
+    <w:p>
+      <w:pPr>
+        <w:pStyle w:val="NormalWeb"/>
+        <w:numPr>
+          <w:ilvl w:val="0"/>
+          <w:numId w:val="56"/>
+        </w:numPr>
+        <w:rPr>
+          <w:rFonts w:asciiTheme="majorHAnsi" w:hAnsiTheme="majorHAnsi" w:cstheme="majorHAnsi"/>
+          <w:sz w:val="26"/>
+          <w:szCs w:val="26"/>
+        </w:rPr>
+      </w:pPr>
+      <w:r>
+        <w:rPr>
+          <w:rFonts w:asciiTheme="majorHAnsi" w:hAnsiTheme="majorHAnsi" w:cstheme="majorHAnsi"/>
+          <w:sz w:val="26"/>
+          <w:szCs w:val="26"/>
+        </w:rPr>
+        <w:t>Quản lý kho hàng (kiểm kho, nhập xuất hàng hóa).</w:t>
+      </w:r>
+    </w:p>
+    <w:p>
+      <w:pPr>
+        <w:pStyle w:val="NormalWeb"/>
+        <w:numPr>
+          <w:ilvl w:val="0"/>
+          <w:numId w:val="56"/>
+        </w:numPr>
+        <w:rPr>
+          <w:rFonts w:asciiTheme="majorHAnsi" w:hAnsiTheme="majorHAnsi" w:cstheme="majorHAnsi"/>
+          <w:sz w:val="26"/>
+          <w:szCs w:val="26"/>
+        </w:rPr>
+      </w:pPr>
+      <w:r>
+        <w:rPr>
+          <w:rFonts w:asciiTheme="majorHAnsi" w:hAnsiTheme="majorHAnsi" w:cstheme="majorHAnsi"/>
+          <w:sz w:val="26"/>
+          <w:szCs w:val="26"/>
+        </w:rPr>
+        <w:t>Quản lý đơn hàng bán ra cho khách hàng và công nợ khách hàng.</w:t>
+      </w:r>
+    </w:p>
+    <w:p>
+      <w:pPr>
+        <w:pStyle w:val="NormalWeb"/>
+        <w:numPr>
+          <w:ilvl w:val="0"/>
+          <w:numId w:val="56"/>
+        </w:numPr>
+        <w:rPr>
+          <w:rFonts w:asciiTheme="majorHAnsi" w:hAnsiTheme="majorHAnsi" w:cstheme="majorHAnsi"/>
+          <w:sz w:val="26"/>
+          <w:szCs w:val="26"/>
+        </w:rPr>
+      </w:pPr>
+      <w:r>
+        <w:rPr>
+          <w:rFonts w:asciiTheme="majorHAnsi" w:hAnsiTheme="majorHAnsi" w:cstheme="majorHAnsi"/>
+          <w:sz w:val="26"/>
+          <w:szCs w:val="26"/>
+        </w:rPr>
+        <w:t>Quản lý đơn mua hàng từ nhà cung cấp và công nợ nhà cung cấp.</w:t>
+      </w:r>
+    </w:p>
+    <w:p>
+      <w:pPr>
+        <w:pStyle w:val="NormalWeb"/>
+        <w:numPr>
+          <w:ilvl w:val="0"/>
+          <w:numId w:val="56"/>
+        </w:numPr>
+        <w:rPr>
+          <w:rFonts w:asciiTheme="majorHAnsi" w:hAnsiTheme="majorHAnsi" w:cstheme="majorHAnsi"/>
+          <w:sz w:val="26"/>
+          <w:szCs w:val="26"/>
+        </w:rPr>
+      </w:pPr>
+      <w:r>
+        <w:rPr>
+          <w:rFonts w:asciiTheme="majorHAnsi" w:hAnsiTheme="majorHAnsi" w:cstheme="majorHAnsi"/>
+          <w:sz w:val="26"/>
+          <w:szCs w:val="26"/>
+        </w:rPr>
+        <w:t>Xuất báo cáo tồn kho, doanh thu, và công nợ theo thời gian thực.</w:t>
+      </w:r>
+    </w:p>
+    <w:p>
+      <w:pPr>
+        <w:pStyle w:val="NormalWeb"/>
+        <w:rPr>
+          <w:rFonts w:asciiTheme="majorHAnsi" w:hAnsiTheme="majorHAnsi" w:cstheme="majorHAnsi"/>
+          <w:sz w:val="26"/>
+          <w:szCs w:val="26"/>
+        </w:rPr>
+      </w:pPr>
+      <w:r>
+        <w:rPr>
+          <w:rFonts w:asciiTheme="majorHAnsi" w:hAnsiTheme="majorHAnsi" w:cstheme="majorHAnsi"/>
+          <w:sz w:val="26"/>
+          <w:szCs w:val="26"/>
+        </w:rPr>
+        <w:t>Phần mềm sẽ được phát triển dựa trên cơ sở dữ liệu quan hệ, có khả năng triển khai trên nền tảng web, đảm bảo tính bảo mật và khả năng mở rộng khi cần.</w:t>
       </w:r>
     </w:p>
     <w:p>
@@ -4202,7 +4332,6 @@
         <w:spacing w:after="151"/>
         <w:ind w:firstLine="0"/>
       </w:pPr>
-      <w:bookmarkStart w:id="7" w:name="_Toc179036665"/>
       <w:r>
         <w:t>III. Mục tiêu, sự cần th</w:t>
       </w:r>
@@ -4421,6 +4550,7 @@
           <w:sz w:val="26"/>
           <w:szCs w:val="26"/>
         </w:rPr>
+        <w:lastRenderedPageBreak/>
         <w:t>Xem thông tin, chỉnh sửa tình trạng, ghi chú trong phiếu xuất vật liệu, phiếu chi tiết xuất.</w:t>
       </w:r>
     </w:p>
@@ -4575,7 +4705,6 @@
           <w:sz w:val="26"/>
           <w:szCs w:val="26"/>
         </w:rPr>
-        <w:lastRenderedPageBreak/>
         <w:t>Tạo báo cáo, thống kê.</w:t>
       </w:r>
     </w:p>
@@ -4687,7 +4816,164 @@
       </w:r>
       <w:bookmarkEnd w:id="12"/>
     </w:p>
-    <w:p/>
+    <w:p>
+      <w:pPr>
+        <w:ind w:left="425" w:firstLine="0"/>
+      </w:pPr>
+      <w:r>
+        <w:t>Các quy trình nghiệp vụ chính mà phần mềm quản lý vật liệu xây dựng cần giải quyết bao gồm:</w:t>
+      </w:r>
+    </w:p>
+    <w:p>
+      <w:pPr>
+        <w:ind w:left="425" w:firstLine="0"/>
+      </w:pPr>
+      <w:r>
+        <w:t>2.1. Quy trình nhập kho:</w:t>
+      </w:r>
+    </w:p>
+    <w:p>
+      <w:pPr>
+        <w:ind w:left="425" w:firstLine="0"/>
+      </w:pPr>
+      <w:r>
+        <w:t>Bước 1: Bộ phận mua hàng gửi đơn đặt hàng cho nhà cung cấp.</w:t>
+      </w:r>
+    </w:p>
+    <w:p>
+      <w:pPr>
+        <w:ind w:left="425" w:firstLine="0"/>
+      </w:pPr>
+      <w:r>
+        <w:t>Bước 2: Khi vật liệu về kho, nhân viên kho thực hiện kiểm tra số lượng và chất lượng vật liệu theo hóa đơn và hợp đồng.</w:t>
+      </w:r>
+    </w:p>
+    <w:p>
+      <w:pPr>
+        <w:ind w:left="425" w:firstLine="0"/>
+      </w:pPr>
+      <w:r>
+        <w:t>Bước 3: Cập nhật thông tin nhập kho lên hệ thống, ghi nhận số lượng, loại vật liệu, giá trị đơn hàng, và nhà cung cấp.</w:t>
+      </w:r>
+    </w:p>
+    <w:p>
+      <w:pPr>
+        <w:ind w:left="425" w:firstLine="0"/>
+      </w:pPr>
+      <w:r>
+        <w:t>Bước 4: Hệ thống tự động cập nhật số lượng tồn kho và tạo phiếu nhập kho.</w:t>
+      </w:r>
+    </w:p>
+    <w:p>
+      <w:pPr>
+        <w:ind w:left="425" w:firstLine="0"/>
+      </w:pPr>
+      <w:r>
+        <w:t>2.2. Quy trình xuất kho:</w:t>
+      </w:r>
+    </w:p>
+    <w:p>
+      <w:pPr>
+        <w:ind w:left="425" w:firstLine="0"/>
+      </w:pPr>
+      <w:r>
+        <w:t>Bước 1: Bộ phận thi công hoặc dự án gửi yêu cầu xuất vật liệu lên hệ thống.</w:t>
+      </w:r>
+    </w:p>
+    <w:p>
+      <w:pPr>
+        <w:ind w:left="425" w:firstLine="0"/>
+      </w:pPr>
+      <w:r>
+        <w:t>Bước 2: Nhân viên kho kiểm tra số lượng tồn kho và xác nhận yêu cầu.</w:t>
+      </w:r>
+    </w:p>
+    <w:p>
+      <w:pPr>
+        <w:ind w:left="425" w:firstLine="0"/>
+      </w:pPr>
+      <w:r>
+        <w:t>Bước 3: Xuất kho vật liệu theo yêu cầu, ghi nhận các thông tin như loại vật liệu, số lượng, người nhận hàng, và dự án sử dụng.</w:t>
+      </w:r>
+    </w:p>
+    <w:p>
+      <w:pPr>
+        <w:ind w:left="425" w:firstLine="0"/>
+      </w:pPr>
+      <w:r>
+        <w:lastRenderedPageBreak/>
+        <w:t>Bước 4: Cập nhật số lượng tồn kho và tạo phiếu xuất kho.</w:t>
+      </w:r>
+    </w:p>
+    <w:p>
+      <w:pPr>
+        <w:ind w:left="425" w:firstLine="0"/>
+      </w:pPr>
+      <w:r>
+        <w:t>2.3. Quy trình kiểm kê kho:</w:t>
+      </w:r>
+    </w:p>
+    <w:p>
+      <w:pPr>
+        <w:ind w:left="425" w:firstLine="0"/>
+      </w:pPr>
+      <w:r>
+        <w:t>Bước 1: Định kỳ kiểm kê thực tế số lượng vật liệu trong kho và so sánh với số liệu trên hệ thống.</w:t>
+      </w:r>
+    </w:p>
+    <w:p>
+      <w:pPr>
+        <w:ind w:left="425" w:firstLine="0"/>
+      </w:pPr>
+      <w:r>
+        <w:t>Bước 2: Điều chỉnh nếu có chênh lệch giữa số liệu thực tế và hệ thống, ghi nhận nguyên nhân chênh lệch (mất mát, hỏng hóc, sai sót khi nhập dữ liệu).</w:t>
+      </w:r>
+    </w:p>
+    <w:p>
+      <w:pPr>
+        <w:ind w:left="425" w:firstLine="0"/>
+      </w:pPr>
+      <w:r>
+        <w:t>Bước 3: Cập nhật lại hệ thống sau khi kiểm kê và tạo báo cáo kiểm kê.</w:t>
+      </w:r>
+    </w:p>
+    <w:p>
+      <w:pPr>
+        <w:ind w:left="425" w:firstLine="0"/>
+      </w:pPr>
+      <w:r>
+        <w:t>2.4. Quy trình quản lý nhà cung cấp:</w:t>
+      </w:r>
+    </w:p>
+    <w:p>
+      <w:pPr>
+        <w:ind w:left="425" w:firstLine="0"/>
+      </w:pPr>
+      <w:r>
+        <w:t>Bước 1: Bộ phận mua hàng chọn nhà cung cấp dựa trên giá cả, chất lượng, và các điều kiện khác.</w:t>
+      </w:r>
+    </w:p>
+    <w:p>
+      <w:pPr>
+        <w:ind w:left="425" w:firstLine="0"/>
+      </w:pPr>
+      <w:r>
+        <w:t>Bước 2: Theo dõi lịch sử giao dịch, hợp đồng và chất lượng dịch vụ của nhà cung cấp.</w:t>
+      </w:r>
+    </w:p>
+    <w:p>
+      <w:pPr>
+        <w:ind w:left="425" w:firstLine="0"/>
+      </w:pPr>
+      <w:r>
+        <w:t>Bước 3: Đánh giá hiệu suất của nhà cung cấp và đưa ra quyết định về việc tiếp tục hợp tác hoặc tìm kiếm nhà cung cấp mới.</w:t>
+      </w:r>
+    </w:p>
+    <w:p>
+      <w:pPr>
+        <w:ind w:left="425" w:firstLine="0"/>
+      </w:pPr>
+    </w:p>
     <w:p>
       <w:pPr>
         <w:pStyle w:val="Heading2"/>
@@ -4889,6 +5175,7 @@
           <w:sz w:val="26"/>
           <w:szCs w:val="26"/>
         </w:rPr>
+        <w:lastRenderedPageBreak/>
         <w:t>Xuất kho</w:t>
       </w:r>
       <w:r>
@@ -5007,7 +5294,6 @@
           <w:sz w:val="26"/>
           <w:szCs w:val="26"/>
         </w:rPr>
-        <w:lastRenderedPageBreak/>
         <w:t>Thêm mới, sửa, xóa thông tin nhà cung cấp</w:t>
       </w:r>
       <w:r>
@@ -5360,6 +5646,7 @@
           <w:sz w:val="26"/>
           <w:szCs w:val="26"/>
         </w:rPr>
+        <w:lastRenderedPageBreak/>
         <w:t>Báo cáo và thống kê</w:t>
       </w:r>
     </w:p>
@@ -5475,7 +5762,6 @@
         <w:rPr>
           <w:rFonts w:asciiTheme="majorHAnsi" w:hAnsiTheme="majorHAnsi" w:cstheme="majorHAnsi"/>
         </w:rPr>
-        <w:lastRenderedPageBreak/>
         <w:t>Yêu cầu phi chức năng:</w:t>
       </w:r>
       <w:bookmarkEnd w:id="15"/>
@@ -5803,6 +6089,7 @@
           <w:szCs w:val="26"/>
           <w:lang w:val="en-SG"/>
         </w:rPr>
+        <w:lastRenderedPageBreak/>
         <w:t>Quản lý nhập kho</w:t>
       </w:r>
       <w:bookmarkEnd w:id="18"/>
@@ -5956,7 +6243,6 @@
           <w:sz w:val="26"/>
           <w:szCs w:val="26"/>
         </w:rPr>
-        <w:lastRenderedPageBreak/>
         <w:t>Cập nhật tồn kho sau khi nhập.</w:t>
       </w:r>
     </w:p>
@@ -6403,6 +6689,7 @@
           <w:sz w:val="26"/>
           <w:szCs w:val="26"/>
         </w:rPr>
+        <w:lastRenderedPageBreak/>
         <w:t>Quản lý thông tin nhà cung cấp: Tên, mã số, địa chỉ, số điện thoại, email.</w:t>
       </w:r>
     </w:p>
@@ -6529,7 +6816,6 @@
           <w:sz w:val="26"/>
           <w:szCs w:val="26"/>
         </w:rPr>
-        <w:lastRenderedPageBreak/>
         <w:t>Chức năng cần thiết</w:t>
       </w:r>
       <w:r>
@@ -6952,6 +7238,7 @@
           <w:sz w:val="26"/>
           <w:szCs w:val="26"/>
         </w:rPr>
+        <w:lastRenderedPageBreak/>
         <w:t>Báo cáo công nợ: Quản lý công nợ với nhà cung cấp và khách hàng.</w:t>
       </w:r>
     </w:p>
@@ -6967,7 +7254,6 @@
         <w:rPr>
           <w:rFonts w:eastAsia="Arial"/>
         </w:rPr>
-        <w:lastRenderedPageBreak/>
         <w:t xml:space="preserve">CHƯƠNG </w:t>
       </w:r>
       <w:r>
@@ -7111,6 +7397,7 @@
           <w:sz w:val="26"/>
           <w:szCs w:val="26"/>
         </w:rPr>
+        <w:lastRenderedPageBreak/>
         <w:t>Use case hệ thống</w:t>
       </w:r>
       <w:bookmarkEnd w:id="30"/>
@@ -7190,7 +7477,6 @@
           <w:sz w:val="26"/>
           <w:szCs w:val="26"/>
         </w:rPr>
-        <w:lastRenderedPageBreak/>
         <w:t xml:space="preserve">Chi tiết </w:t>
       </w:r>
       <w:r>
@@ -7215,10 +7501,7 @@
         <w:pStyle w:val="Heading4"/>
       </w:pPr>
       <w:r>
-        <w:t xml:space="preserve">Usecase </w:t>
-      </w:r>
-      <w:r>
-        <w:t>Thêm, Xóa, Sửa Vật Liêu</w:t>
+        <w:t>Usecase Thêm, Xóa, Sửa Vật Liêu</w:t>
       </w:r>
     </w:p>
     <w:p>
@@ -7693,6 +7976,7 @@
                 <w:sz w:val="26"/>
                 <w:szCs w:val="26"/>
               </w:rPr>
+              <w:lastRenderedPageBreak/>
               <w:t>Luồng Thay Thế</w:t>
             </w:r>
           </w:p>
@@ -7757,12 +8041,14 @@
         <w:pStyle w:val="Heading5"/>
       </w:pPr>
       <w:r>
-        <w:lastRenderedPageBreak/>
         <w:t>Activity Diagram</w:t>
       </w:r>
     </w:p>
     <w:p>
       <w:r>
+        <w:rPr>
+          <w:noProof/>
+        </w:rPr>
         <w:drawing>
           <wp:inline distT="0" distB="0" distL="0" distR="0" wp14:anchorId="2FBB3925" wp14:editId="41083BDF">
             <wp:extent cx="5731510" cy="4572635"/>
@@ -8085,6 +8371,7 @@
                 <w:sz w:val="26"/>
                 <w:szCs w:val="26"/>
               </w:rPr>
+              <w:lastRenderedPageBreak/>
               <w:t>Dòng Sự Kiện Chính</w:t>
             </w:r>
           </w:p>
@@ -8186,7 +8473,6 @@
                 <w:szCs w:val="26"/>
                 <w:lang w:val="en-SG"/>
               </w:rPr>
-              <w:lastRenderedPageBreak/>
               <w:t>Hệ thống cập nhật danh sách đơn hàng và trạng thái</w:t>
             </w:r>
           </w:p>
@@ -8217,7 +8503,6 @@
                 <w:sz w:val="26"/>
                 <w:szCs w:val="26"/>
               </w:rPr>
-              <w:lastRenderedPageBreak/>
               <w:t>Luồng Thay Thế</w:t>
             </w:r>
           </w:p>
@@ -8244,7 +8529,7 @@
                 <w:szCs w:val="26"/>
                 <w:lang w:val="en-SG"/>
               </w:rPr>
-              <w:t xml:space="preserve">Tại bước </w:t>
+              <w:t>Tại bước 3</w:t>
             </w:r>
             <w:r>
               <w:rPr>
@@ -8253,7 +8538,7 @@
                 <w:szCs w:val="26"/>
                 <w:lang w:val="en-SG"/>
               </w:rPr>
-              <w:t>3</w:t>
+              <w:t xml:space="preserve">, </w:t>
             </w:r>
             <w:r>
               <w:rPr>
@@ -8262,34 +8547,7 @@
                 <w:szCs w:val="26"/>
                 <w:lang w:val="en-SG"/>
               </w:rPr>
-              <w:t xml:space="preserve">, </w:t>
-            </w:r>
-            <w:r>
-              <w:rPr>
-                <w:rFonts w:ascii="Times New Roman" w:hAnsi="Times New Roman" w:cs="Times New Roman"/>
-                <w:sz w:val="26"/>
-                <w:szCs w:val="26"/>
-                <w:lang w:val="en-SG"/>
-              </w:rPr>
-              <w:t>khi tạo hoặc chỉnh sửa đơn nhập hàng</w:t>
-            </w:r>
-            <w:r>
-              <w:rPr>
-                <w:rFonts w:ascii="Times New Roman" w:hAnsi="Times New Roman" w:cs="Times New Roman"/>
-                <w:sz w:val="26"/>
-                <w:szCs w:val="26"/>
-                <w:lang w:val="en-SG"/>
-              </w:rPr>
-              <w:t>, n</w:t>
-            </w:r>
-            <w:r>
-              <w:rPr>
-                <w:rFonts w:ascii="Times New Roman" w:hAnsi="Times New Roman" w:cs="Times New Roman"/>
-                <w:sz w:val="26"/>
-                <w:szCs w:val="26"/>
-                <w:lang w:val="en-SG"/>
-              </w:rPr>
-              <w:t>ếu nhà cung cấp không tồn tại trong hệ thống hoặc số lượng vật liệu không hợp lệ (số âm), hệ thống từ chối thao tác và thông báo lỗi.</w:t>
+              <w:t>khi tạo hoặc chỉnh sửa đơn nhập hàng, nếu nhà cung cấp không tồn tại trong hệ thống hoặc số lượng vật liệu không hợp lệ (số âm), hệ thống từ chối thao tác và thông báo lỗi.</w:t>
             </w:r>
           </w:p>
         </w:tc>
@@ -8310,6 +8568,9 @@
     </w:p>
     <w:p>
       <w:r>
+        <w:rPr>
+          <w:noProof/>
+        </w:rPr>
         <w:drawing>
           <wp:inline distT="0" distB="0" distL="0" distR="0" wp14:anchorId="0D5DD710" wp14:editId="4A461320">
             <wp:extent cx="5731510" cy="4633595"/>
@@ -8800,25 +9061,7 @@
                 <w:szCs w:val="26"/>
                 <w:lang w:val="en-SG"/>
               </w:rPr>
-              <w:t>ếu không có vật liệu nào trong kho</w:t>
-            </w:r>
-            <w:r>
-              <w:rPr>
-                <w:rFonts w:ascii="Times New Roman" w:hAnsi="Times New Roman" w:cs="Times New Roman"/>
-                <w:sz w:val="26"/>
-                <w:szCs w:val="26"/>
-                <w:lang w:val="en-SG"/>
-              </w:rPr>
-              <w:t xml:space="preserve"> và </w:t>
-            </w:r>
-            <w:r>
-              <w:rPr>
-                <w:rFonts w:ascii="Times New Roman" w:hAnsi="Times New Roman" w:cs="Times New Roman"/>
-                <w:sz w:val="26"/>
-                <w:szCs w:val="26"/>
-                <w:lang w:val="en-SG"/>
-              </w:rPr>
-              <w:t>vật liệu phù hợp với tiêu chí tìm kiếm, hệ thống hiển thị thông báo "Không có vật liệu" và quay lại giao diện chính.</w:t>
+              <w:t>ếu không có vật liệu nào trong kho và vật liệu phù hợp với tiêu chí tìm kiếm, hệ thống hiển thị thông báo "Không có vật liệu" và quay lại giao diện chính.</w:t>
             </w:r>
           </w:p>
         </w:tc>
@@ -8844,6 +9087,9 @@
     </w:p>
     <w:p>
       <w:r>
+        <w:rPr>
+          <w:noProof/>
+        </w:rPr>
         <w:drawing>
           <wp:inline distT="0" distB="0" distL="0" distR="0" wp14:anchorId="3C3BBBE9" wp14:editId="32F56648">
             <wp:extent cx="5731510" cy="4683125"/>
@@ -8883,6 +9129,1608 @@
     </w:p>
     <w:p>
       <w:pPr>
+        <w:tabs>
+          <w:tab w:val="left" w:pos="7640"/>
+        </w:tabs>
+        <w:rPr>
+          <w:sz w:val="24"/>
+          <w:szCs w:val="24"/>
+        </w:rPr>
+      </w:pPr>
+      <w:r>
+        <w:br w:type="page"/>
+      </w:r>
+      <w:r>
+        <w:rPr>
+          <w:sz w:val="24"/>
+          <w:szCs w:val="24"/>
+        </w:rPr>
+        <w:lastRenderedPageBreak/>
+        <w:t>3.</w:t>
+      </w:r>
+      <w:r>
+        <w:rPr>
+          <w:sz w:val="24"/>
+          <w:szCs w:val="24"/>
+        </w:rPr>
+        <w:t xml:space="preserve">1 Mô hình hóa quy trình nghiệp vụ </w:t>
+      </w:r>
+      <w:r>
+        <w:rPr>
+          <w:sz w:val="24"/>
+          <w:szCs w:val="24"/>
+        </w:rPr>
+        <w:t>kiểm kê vật liệu</w:t>
+      </w:r>
+      <w:r>
+        <w:rPr>
+          <w:sz w:val="24"/>
+          <w:szCs w:val="24"/>
+        </w:rPr>
+        <w:tab/>
+      </w:r>
+    </w:p>
+    <w:p>
+      <w:pPr>
+        <w:tabs>
+          <w:tab w:val="left" w:pos="1990"/>
+          <w:tab w:val="center" w:pos="4680"/>
+        </w:tabs>
+        <w:rPr>
+          <w:sz w:val="24"/>
+          <w:szCs w:val="24"/>
+        </w:rPr>
+      </w:pPr>
+      <w:r>
+        <w:rPr>
+          <w:sz w:val="24"/>
+          <w:szCs w:val="24"/>
+        </w:rPr>
+        <w:t>a. Bằng văn bản</w:t>
+      </w:r>
+      <w:r>
+        <w:rPr>
+          <w:sz w:val="24"/>
+          <w:szCs w:val="24"/>
+        </w:rPr>
+        <w:tab/>
+      </w:r>
+    </w:p>
+    <w:tbl>
+      <w:tblPr>
+        <w:tblStyle w:val="TableGrid"/>
+        <w:tblW w:w="9918" w:type="dxa"/>
+        <w:tblLook w:val="04A0" w:firstRow="1" w:lastRow="0" w:firstColumn="1" w:lastColumn="0" w:noHBand="0" w:noVBand="1"/>
+      </w:tblPr>
+      <w:tblGrid>
+        <w:gridCol w:w="2547"/>
+        <w:gridCol w:w="7371"/>
+      </w:tblGrid>
+      <w:tr>
+        <w:trPr>
+          <w:trHeight w:val="423"/>
+        </w:trPr>
+        <w:tc>
+          <w:tcPr>
+            <w:tcW w:w="2547" w:type="dxa"/>
+            <w:vAlign w:val="center"/>
+          </w:tcPr>
+          <w:p>
+            <w:pPr>
+              <w:rPr>
+                <w:rFonts w:cs="Times New Roman"/>
+                <w:sz w:val="24"/>
+                <w:szCs w:val="24"/>
+              </w:rPr>
+            </w:pPr>
+            <w:r>
+              <w:rPr>
+                <w:rFonts w:cs="Times New Roman"/>
+                <w:sz w:val="24"/>
+                <w:szCs w:val="24"/>
+              </w:rPr>
+              <w:t>Tên UseCase</w:t>
+            </w:r>
+          </w:p>
+        </w:tc>
+        <w:tc>
+          <w:tcPr>
+            <w:tcW w:w="7371" w:type="dxa"/>
+            <w:vAlign w:val="center"/>
+          </w:tcPr>
+          <w:p>
+            <w:pPr>
+              <w:rPr>
+                <w:rFonts w:cs="Times New Roman"/>
+                <w:sz w:val="24"/>
+                <w:szCs w:val="24"/>
+              </w:rPr>
+            </w:pPr>
+            <w:r>
+              <w:rPr>
+                <w:rFonts w:cs="Times New Roman"/>
+                <w:sz w:val="24"/>
+                <w:szCs w:val="24"/>
+              </w:rPr>
+              <w:t>UseCase “Kiểm kê vật liệu”</w:t>
+            </w:r>
+          </w:p>
+        </w:tc>
+      </w:tr>
+      <w:tr>
+        <w:trPr>
+          <w:trHeight w:val="700"/>
+        </w:trPr>
+        <w:tc>
+          <w:tcPr>
+            <w:tcW w:w="2547" w:type="dxa"/>
+            <w:vAlign w:val="center"/>
+          </w:tcPr>
+          <w:p>
+            <w:pPr>
+              <w:rPr>
+                <w:rFonts w:cs="Times New Roman"/>
+                <w:sz w:val="24"/>
+                <w:szCs w:val="24"/>
+              </w:rPr>
+            </w:pPr>
+            <w:r>
+              <w:rPr>
+                <w:rFonts w:cs="Times New Roman"/>
+                <w:sz w:val="24"/>
+                <w:szCs w:val="24"/>
+              </w:rPr>
+              <w:t>Tóm Tăt</w:t>
+            </w:r>
+          </w:p>
+        </w:tc>
+        <w:tc>
+          <w:tcPr>
+            <w:tcW w:w="7371" w:type="dxa"/>
+            <w:vAlign w:val="center"/>
+          </w:tcPr>
+          <w:p>
+            <w:pPr>
+              <w:rPr>
+                <w:rFonts w:cs="Times New Roman"/>
+                <w:sz w:val="24"/>
+                <w:szCs w:val="24"/>
+              </w:rPr>
+            </w:pPr>
+            <w:r>
+              <w:rPr>
+                <w:rFonts w:cs="Times New Roman"/>
+                <w:sz w:val="24"/>
+                <w:szCs w:val="24"/>
+              </w:rPr>
+              <w:t>UseCase này cho nhân viên kho có thể kiểm kê vật liệu .</w:t>
+            </w:r>
+            <w:r>
+              <w:rPr>
+                <w:kern w:val="2"/>
+                <w:sz w:val="24"/>
+                <w:szCs w:val="24"/>
+                <w14:ligatures w14:val="standardContextual"/>
+              </w:rPr>
+              <w:t xml:space="preserve"> </w:t>
+            </w:r>
+            <w:r>
+              <w:rPr>
+                <w:rFonts w:cs="Times New Roman"/>
+                <w:sz w:val="24"/>
+                <w:szCs w:val="24"/>
+              </w:rPr>
+              <w:t>Nhân viên có thể kiểm tra và cập nhật thông tin vật liệu hiện có.</w:t>
+            </w:r>
+          </w:p>
+        </w:tc>
+      </w:tr>
+      <w:tr>
+        <w:trPr>
+          <w:trHeight w:val="391"/>
+        </w:trPr>
+        <w:tc>
+          <w:tcPr>
+            <w:tcW w:w="2547" w:type="dxa"/>
+            <w:vAlign w:val="center"/>
+          </w:tcPr>
+          <w:p>
+            <w:pPr>
+              <w:rPr>
+                <w:rFonts w:cs="Times New Roman"/>
+                <w:sz w:val="24"/>
+                <w:szCs w:val="24"/>
+              </w:rPr>
+            </w:pPr>
+            <w:r>
+              <w:rPr>
+                <w:rFonts w:cs="Times New Roman"/>
+                <w:sz w:val="24"/>
+                <w:szCs w:val="24"/>
+              </w:rPr>
+              <w:t>Actor</w:t>
+            </w:r>
+          </w:p>
+        </w:tc>
+        <w:tc>
+          <w:tcPr>
+            <w:tcW w:w="7371" w:type="dxa"/>
+            <w:vAlign w:val="center"/>
+          </w:tcPr>
+          <w:p>
+            <w:pPr>
+              <w:rPr>
+                <w:rFonts w:cs="Times New Roman"/>
+                <w:sz w:val="24"/>
+                <w:szCs w:val="24"/>
+              </w:rPr>
+            </w:pPr>
+            <w:r>
+              <w:rPr>
+                <w:rFonts w:cs="Times New Roman"/>
+                <w:sz w:val="24"/>
+                <w:szCs w:val="24"/>
+              </w:rPr>
+              <w:t>Nhân viên kho</w:t>
+            </w:r>
+          </w:p>
+        </w:tc>
+      </w:tr>
+      <w:tr>
+        <w:trPr>
+          <w:trHeight w:val="1154"/>
+        </w:trPr>
+        <w:tc>
+          <w:tcPr>
+            <w:tcW w:w="2547" w:type="dxa"/>
+            <w:vAlign w:val="center"/>
+          </w:tcPr>
+          <w:p>
+            <w:pPr>
+              <w:rPr>
+                <w:rFonts w:cs="Times New Roman"/>
+                <w:sz w:val="24"/>
+                <w:szCs w:val="24"/>
+              </w:rPr>
+            </w:pPr>
+            <w:r>
+              <w:rPr>
+                <w:rFonts w:cs="Times New Roman"/>
+                <w:sz w:val="24"/>
+                <w:szCs w:val="24"/>
+              </w:rPr>
+              <w:t>Dòng Sự Kiện Chính</w:t>
+            </w:r>
+          </w:p>
+        </w:tc>
+        <w:tc>
+          <w:tcPr>
+            <w:tcW w:w="7371" w:type="dxa"/>
+          </w:tcPr>
+          <w:p>
+            <w:pPr>
+              <w:pStyle w:val="ListParagraph"/>
+              <w:numPr>
+                <w:ilvl w:val="0"/>
+                <w:numId w:val="51"/>
+              </w:numPr>
+              <w:rPr>
+                <w:rFonts w:cs="Times New Roman"/>
+                <w:sz w:val="24"/>
+                <w:szCs w:val="24"/>
+                <w:lang w:val="en-SG"/>
+              </w:rPr>
+            </w:pPr>
+            <w:r>
+              <w:rPr>
+                <w:rFonts w:cs="Times New Roman"/>
+                <w:sz w:val="24"/>
+                <w:szCs w:val="24"/>
+                <w:lang w:val="en-SG"/>
+              </w:rPr>
+              <w:t>Nhân viên kho chọn chức năng "Kiểm kê vật liệu".</w:t>
+            </w:r>
+          </w:p>
+          <w:p>
+            <w:pPr>
+              <w:pStyle w:val="ListParagraph"/>
+              <w:numPr>
+                <w:ilvl w:val="0"/>
+                <w:numId w:val="51"/>
+              </w:numPr>
+              <w:spacing w:after="0" w:line="240" w:lineRule="auto"/>
+              <w:jc w:val="left"/>
+              <w:rPr>
+                <w:rFonts w:eastAsia="Times New Roman" w:cs="Times New Roman"/>
+                <w:sz w:val="24"/>
+                <w:szCs w:val="24"/>
+              </w:rPr>
+            </w:pPr>
+            <w:r>
+              <w:rPr>
+                <w:rFonts w:eastAsia="Times New Roman" w:cs="Times New Roman"/>
+                <w:sz w:val="24"/>
+                <w:szCs w:val="24"/>
+              </w:rPr>
+              <w:t>Hệ thống hiển thị danh sách vật liệu hiện có trong kho, bao gồm tên, số lượng, và tình trạng vật liệu.</w:t>
+            </w:r>
+          </w:p>
+          <w:p>
+            <w:pPr>
+              <w:pStyle w:val="ListParagraph"/>
+              <w:numPr>
+                <w:ilvl w:val="0"/>
+                <w:numId w:val="51"/>
+              </w:numPr>
+              <w:spacing w:after="0" w:line="240" w:lineRule="auto"/>
+              <w:jc w:val="left"/>
+              <w:rPr>
+                <w:rFonts w:eastAsia="Times New Roman" w:cs="Times New Roman"/>
+                <w:sz w:val="24"/>
+                <w:szCs w:val="24"/>
+              </w:rPr>
+            </w:pPr>
+            <w:r>
+              <w:rPr>
+                <w:rFonts w:eastAsia="Times New Roman" w:cs="Times New Roman"/>
+                <w:sz w:val="24"/>
+                <w:szCs w:val="24"/>
+              </w:rPr>
+              <w:t>Nhân viên kho chọn vật liệu cần kiểm kê.</w:t>
+            </w:r>
+          </w:p>
+          <w:p>
+            <w:pPr>
+              <w:pStyle w:val="ListParagraph"/>
+              <w:numPr>
+                <w:ilvl w:val="0"/>
+                <w:numId w:val="51"/>
+              </w:numPr>
+              <w:spacing w:after="0" w:line="240" w:lineRule="auto"/>
+              <w:jc w:val="left"/>
+              <w:rPr>
+                <w:rFonts w:eastAsia="Times New Roman" w:cs="Times New Roman"/>
+                <w:sz w:val="24"/>
+                <w:szCs w:val="24"/>
+              </w:rPr>
+            </w:pPr>
+            <w:r>
+              <w:rPr>
+                <w:rFonts w:eastAsia="Times New Roman" w:cs="Times New Roman"/>
+                <w:sz w:val="24"/>
+                <w:szCs w:val="24"/>
+              </w:rPr>
+              <w:t>Hệ thống hiển thị các thông tin hiện tại của vật liệu được chọn.</w:t>
+            </w:r>
+          </w:p>
+          <w:p>
+            <w:pPr>
+              <w:pStyle w:val="ListParagraph"/>
+              <w:numPr>
+                <w:ilvl w:val="0"/>
+                <w:numId w:val="51"/>
+              </w:numPr>
+              <w:spacing w:after="0" w:line="240" w:lineRule="auto"/>
+              <w:jc w:val="left"/>
+              <w:rPr>
+                <w:rFonts w:eastAsia="Times New Roman" w:cs="Times New Roman"/>
+                <w:sz w:val="24"/>
+                <w:szCs w:val="24"/>
+              </w:rPr>
+            </w:pPr>
+            <w:r>
+              <w:rPr>
+                <w:rFonts w:eastAsia="Times New Roman" w:cs="Times New Roman"/>
+                <w:sz w:val="24"/>
+                <w:szCs w:val="24"/>
+              </w:rPr>
+              <w:t>Nhân viên kho nhập hoặc xác nhận số lượng thực tế của vật liệu.</w:t>
+            </w:r>
+          </w:p>
+          <w:p>
+            <w:pPr>
+              <w:pStyle w:val="ListParagraph"/>
+              <w:numPr>
+                <w:ilvl w:val="0"/>
+                <w:numId w:val="51"/>
+              </w:numPr>
+              <w:spacing w:after="0" w:line="240" w:lineRule="auto"/>
+              <w:jc w:val="left"/>
+              <w:rPr>
+                <w:rFonts w:eastAsia="Times New Roman" w:cs="Times New Roman"/>
+                <w:sz w:val="24"/>
+                <w:szCs w:val="24"/>
+              </w:rPr>
+            </w:pPr>
+            <w:r>
+              <w:rPr>
+                <w:rFonts w:eastAsia="Times New Roman" w:cs="Times New Roman"/>
+                <w:sz w:val="24"/>
+                <w:szCs w:val="24"/>
+              </w:rPr>
+              <w:t>Hệ thống kiểm tra tính hợp lệ của thông tin nhập vào (số lượng không âm, không vượt quá tồn kho tối đa).</w:t>
+            </w:r>
+          </w:p>
+          <w:p>
+            <w:pPr>
+              <w:pStyle w:val="ListParagraph"/>
+              <w:numPr>
+                <w:ilvl w:val="0"/>
+                <w:numId w:val="51"/>
+              </w:numPr>
+              <w:spacing w:after="0" w:line="240" w:lineRule="auto"/>
+              <w:jc w:val="left"/>
+              <w:rPr>
+                <w:rFonts w:eastAsia="Times New Roman" w:cs="Times New Roman"/>
+                <w:sz w:val="24"/>
+                <w:szCs w:val="24"/>
+              </w:rPr>
+            </w:pPr>
+            <w:r>
+              <w:rPr>
+                <w:rFonts w:eastAsia="Times New Roman" w:cs="Times New Roman"/>
+                <w:sz w:val="24"/>
+                <w:szCs w:val="24"/>
+              </w:rPr>
+              <w:t>Nếu thông tin hợp lệ, hệ thống cập nhật danh sách vật liệu và lưu thay đổi.</w:t>
+            </w:r>
+          </w:p>
+          <w:p>
+            <w:pPr>
+              <w:pStyle w:val="ListParagraph"/>
+              <w:numPr>
+                <w:ilvl w:val="0"/>
+                <w:numId w:val="51"/>
+              </w:numPr>
+              <w:jc w:val="left"/>
+              <w:rPr>
+                <w:rFonts w:cs="Times New Roman"/>
+                <w:sz w:val="24"/>
+                <w:szCs w:val="24"/>
+              </w:rPr>
+            </w:pPr>
+            <w:r>
+              <w:rPr>
+                <w:rFonts w:eastAsia="Times New Roman" w:cs="Times New Roman"/>
+                <w:sz w:val="24"/>
+                <w:szCs w:val="24"/>
+              </w:rPr>
+              <w:t xml:space="preserve"> Nhân viên kho tiếp tục kiểm kê các vật liệu khác cho đến khi hoàn tất.</w:t>
+            </w:r>
+            <w:r>
+              <w:rPr>
+                <w:rFonts w:cs="Times New Roman"/>
+                <w:sz w:val="24"/>
+                <w:szCs w:val="24"/>
+                <w:lang w:val="en-SG"/>
+              </w:rPr>
+              <w:t xml:space="preserve"> </w:t>
+            </w:r>
+          </w:p>
+        </w:tc>
+      </w:tr>
+      <w:tr>
+        <w:trPr>
+          <w:trHeight w:val="1126"/>
+        </w:trPr>
+        <w:tc>
+          <w:tcPr>
+            <w:tcW w:w="2547" w:type="dxa"/>
+            <w:vAlign w:val="center"/>
+          </w:tcPr>
+          <w:p>
+            <w:pPr>
+              <w:rPr>
+                <w:rFonts w:cs="Times New Roman"/>
+                <w:sz w:val="24"/>
+                <w:szCs w:val="24"/>
+              </w:rPr>
+            </w:pPr>
+            <w:r>
+              <w:rPr>
+                <w:rFonts w:cs="Times New Roman"/>
+                <w:sz w:val="24"/>
+                <w:szCs w:val="24"/>
+              </w:rPr>
+              <w:t>Luồng Thay Thế</w:t>
+            </w:r>
+          </w:p>
+        </w:tc>
+        <w:tc>
+          <w:tcPr>
+            <w:tcW w:w="7371" w:type="dxa"/>
+          </w:tcPr>
+          <w:p>
+            <w:pPr>
+              <w:rPr>
+                <w:rFonts w:cs="Times New Roman"/>
+                <w:sz w:val="24"/>
+                <w:szCs w:val="24"/>
+              </w:rPr>
+            </w:pPr>
+            <w:r>
+              <w:rPr>
+                <w:rFonts w:cs="Times New Roman"/>
+                <w:b/>
+                <w:bCs/>
+                <w:sz w:val="24"/>
+                <w:szCs w:val="24"/>
+              </w:rPr>
+              <w:t>Tại bước 6</w:t>
+            </w:r>
+            <w:r>
+              <w:rPr>
+                <w:rFonts w:cs="Times New Roman"/>
+                <w:sz w:val="24"/>
+                <w:szCs w:val="24"/>
+              </w:rPr>
+              <w:t>, nếu thông tin nhập vào không hợp lệ (ví dụ: số lượng âm, tên vật liệu để trống, hoặc số lượng vượt mức tối đa), hệ thống sẽ:</w:t>
+            </w:r>
+          </w:p>
+          <w:p>
+            <w:pPr>
+              <w:numPr>
+                <w:ilvl w:val="0"/>
+                <w:numId w:val="52"/>
+              </w:numPr>
+              <w:spacing w:after="0" w:line="240" w:lineRule="auto"/>
+              <w:jc w:val="left"/>
+              <w:rPr>
+                <w:rFonts w:cs="Times New Roman"/>
+                <w:sz w:val="24"/>
+                <w:szCs w:val="24"/>
+              </w:rPr>
+            </w:pPr>
+            <w:r>
+              <w:rPr>
+                <w:rFonts w:cs="Times New Roman"/>
+                <w:sz w:val="24"/>
+                <w:szCs w:val="24"/>
+              </w:rPr>
+              <w:t>Hiển thị thông báo lỗi với chi tiết về lỗi đã phát sinh (ví dụ: "Số lượng không thể âm" hoặc "Tên vật liệu không được để trống").</w:t>
+            </w:r>
+          </w:p>
+          <w:p>
+            <w:pPr>
+              <w:numPr>
+                <w:ilvl w:val="0"/>
+                <w:numId w:val="52"/>
+              </w:numPr>
+              <w:spacing w:after="0" w:line="240" w:lineRule="auto"/>
+              <w:jc w:val="left"/>
+              <w:rPr>
+                <w:rFonts w:cs="Times New Roman"/>
+                <w:sz w:val="24"/>
+                <w:szCs w:val="24"/>
+              </w:rPr>
+            </w:pPr>
+            <w:r>
+              <w:rPr>
+                <w:rFonts w:cs="Times New Roman"/>
+                <w:sz w:val="24"/>
+                <w:szCs w:val="24"/>
+              </w:rPr>
+              <w:t>Nhân viên kho có thể lựa chọn chỉnh sửa thông tin nhập hoặc hủy bỏ thao tác.</w:t>
+            </w:r>
+          </w:p>
+          <w:p>
+            <w:pPr>
+              <w:numPr>
+                <w:ilvl w:val="0"/>
+                <w:numId w:val="52"/>
+              </w:numPr>
+              <w:spacing w:after="0" w:line="240" w:lineRule="auto"/>
+              <w:jc w:val="left"/>
+              <w:rPr>
+                <w:rFonts w:cs="Times New Roman"/>
+                <w:sz w:val="24"/>
+                <w:szCs w:val="24"/>
+              </w:rPr>
+            </w:pPr>
+            <w:r>
+              <w:rPr>
+                <w:rFonts w:cs="Times New Roman"/>
+                <w:sz w:val="24"/>
+                <w:szCs w:val="24"/>
+              </w:rPr>
+              <w:t>Sau khi chỉnh sửa, quay lại bước 5 để nhập lại dữ liệu chính xác.</w:t>
+            </w:r>
+          </w:p>
+          <w:p>
+            <w:pPr>
+              <w:rPr>
+                <w:rFonts w:cs="Times New Roman"/>
+                <w:sz w:val="24"/>
+                <w:szCs w:val="24"/>
+              </w:rPr>
+            </w:pPr>
+          </w:p>
+        </w:tc>
+      </w:tr>
+    </w:tbl>
+    <w:p>
+      <w:pPr>
+        <w:tabs>
+          <w:tab w:val="left" w:pos="1990"/>
+          <w:tab w:val="center" w:pos="4680"/>
+        </w:tabs>
+        <w:rPr>
+          <w:sz w:val="24"/>
+          <w:szCs w:val="24"/>
+        </w:rPr>
+      </w:pPr>
+      <w:r>
+        <w:rPr>
+          <w:sz w:val="24"/>
+          <w:szCs w:val="24"/>
+        </w:rPr>
+        <w:br w:type="textWrapping" w:clear="all"/>
+      </w:r>
+      <w:r>
+        <w:rPr>
+          <w:sz w:val="24"/>
+          <w:szCs w:val="24"/>
+        </w:rPr>
+        <w:tab/>
+      </w:r>
+    </w:p>
+    <w:p>
+      <w:pPr>
+        <w:tabs>
+          <w:tab w:val="left" w:pos="6650"/>
+        </w:tabs>
+        <w:rPr>
+          <w:sz w:val="24"/>
+          <w:szCs w:val="24"/>
+        </w:rPr>
+      </w:pPr>
+      <w:r>
+        <w:rPr>
+          <w:sz w:val="24"/>
+          <w:szCs w:val="24"/>
+        </w:rPr>
+        <w:t>b. Bằng sơ đồ hoạt động</w:t>
+      </w:r>
+    </w:p>
+    <w:p>
+      <w:pPr>
+        <w:tabs>
+          <w:tab w:val="left" w:pos="6650"/>
+        </w:tabs>
+        <w:rPr>
+          <w:sz w:val="24"/>
+          <w:szCs w:val="24"/>
+        </w:rPr>
+      </w:pPr>
+      <w:r>
+        <w:rPr>
+          <w:noProof/>
+          <w:sz w:val="24"/>
+          <w:szCs w:val="24"/>
+        </w:rPr>
+        <w:lastRenderedPageBreak/>
+        <w:drawing>
+          <wp:inline distT="0" distB="0" distL="0" distR="0" wp14:anchorId="799D13BA" wp14:editId="1A0AC0B5">
+            <wp:extent cx="5943600" cy="4405630"/>
+            <wp:effectExtent l="0" t="0" r="0" b="0"/>
+            <wp:docPr id="1362536824" name="Picture 1" descr="A screenshot of a computer&#10;&#10;Description automatically generated"/>
+            <wp:cNvGraphicFramePr>
+              <a:graphicFrameLocks xmlns:a="http://schemas.openxmlformats.org/drawingml/2006/main" noChangeAspect="1"/>
+            </wp:cNvGraphicFramePr>
+            <a:graphic xmlns:a="http://schemas.openxmlformats.org/drawingml/2006/main">
+              <a:graphicData uri="http://schemas.openxmlformats.org/drawingml/2006/picture">
+                <pic:pic xmlns:pic="http://schemas.openxmlformats.org/drawingml/2006/picture">
+                  <pic:nvPicPr>
+                    <pic:cNvPr id="1362536824" name="Picture 1" descr="A screenshot of a computer&#10;&#10;Description automatically generated"/>
+                    <pic:cNvPicPr/>
+                  </pic:nvPicPr>
+                  <pic:blipFill>
+                    <a:blip r:embed="rId20"/>
+                    <a:stretch>
+                      <a:fillRect/>
+                    </a:stretch>
+                  </pic:blipFill>
+                  <pic:spPr>
+                    <a:xfrm>
+                      <a:off x="0" y="0"/>
+                      <a:ext cx="5943600" cy="4405630"/>
+                    </a:xfrm>
+                    <a:prstGeom prst="rect">
+                      <a:avLst/>
+                    </a:prstGeom>
+                  </pic:spPr>
+                </pic:pic>
+              </a:graphicData>
+            </a:graphic>
+          </wp:inline>
+        </w:drawing>
+      </w:r>
+      <w:r>
+        <w:rPr>
+          <w:sz w:val="24"/>
+          <w:szCs w:val="24"/>
+        </w:rPr>
+        <w:tab/>
+      </w:r>
+    </w:p>
+    <w:p>
+      <w:pPr>
+        <w:rPr>
+          <w:sz w:val="24"/>
+          <w:szCs w:val="24"/>
+        </w:rPr>
+      </w:pPr>
+      <w:r>
+        <w:rPr>
+          <w:sz w:val="24"/>
+          <w:szCs w:val="24"/>
+        </w:rPr>
+        <w:t xml:space="preserve">3.2 </w:t>
+      </w:r>
+      <w:r>
+        <w:rPr>
+          <w:sz w:val="24"/>
+          <w:szCs w:val="24"/>
+        </w:rPr>
+        <w:t xml:space="preserve">Mô hình hóa quy trình nghiệp vụ </w:t>
+      </w:r>
+      <w:r>
+        <w:rPr>
+          <w:sz w:val="24"/>
+          <w:szCs w:val="24"/>
+        </w:rPr>
+        <w:t>nhập vật liệu từ nhà cung cấp</w:t>
+      </w:r>
+    </w:p>
+    <w:p>
+      <w:pPr>
+        <w:tabs>
+          <w:tab w:val="left" w:pos="8470"/>
+        </w:tabs>
+        <w:rPr>
+          <w:sz w:val="24"/>
+          <w:szCs w:val="24"/>
+        </w:rPr>
+      </w:pPr>
+      <w:r>
+        <w:rPr>
+          <w:sz w:val="24"/>
+          <w:szCs w:val="24"/>
+        </w:rPr>
+        <w:t>a. Bằng văn bản</w:t>
+      </w:r>
+      <w:r>
+        <w:rPr>
+          <w:sz w:val="24"/>
+          <w:szCs w:val="24"/>
+        </w:rPr>
+        <w:tab/>
+      </w:r>
+    </w:p>
+    <w:tbl>
+      <w:tblPr>
+        <w:tblStyle w:val="TableGrid"/>
+        <w:tblW w:w="9918" w:type="dxa"/>
+        <w:tblLook w:val="04A0" w:firstRow="1" w:lastRow="0" w:firstColumn="1" w:lastColumn="0" w:noHBand="0" w:noVBand="1"/>
+      </w:tblPr>
+      <w:tblGrid>
+        <w:gridCol w:w="2547"/>
+        <w:gridCol w:w="7371"/>
+      </w:tblGrid>
+      <w:tr>
+        <w:trPr>
+          <w:trHeight w:val="423"/>
+        </w:trPr>
+        <w:tc>
+          <w:tcPr>
+            <w:tcW w:w="2547" w:type="dxa"/>
+            <w:vAlign w:val="center"/>
+          </w:tcPr>
+          <w:p>
+            <w:pPr>
+              <w:rPr>
+                <w:rFonts w:cs="Times New Roman"/>
+                <w:sz w:val="24"/>
+                <w:szCs w:val="24"/>
+              </w:rPr>
+            </w:pPr>
+            <w:r>
+              <w:rPr>
+                <w:rFonts w:cs="Times New Roman"/>
+                <w:sz w:val="24"/>
+                <w:szCs w:val="24"/>
+              </w:rPr>
+              <w:t>Tên UseCase</w:t>
+            </w:r>
+          </w:p>
+        </w:tc>
+        <w:tc>
+          <w:tcPr>
+            <w:tcW w:w="7371" w:type="dxa"/>
+            <w:vAlign w:val="center"/>
+          </w:tcPr>
+          <w:p>
+            <w:pPr>
+              <w:rPr>
+                <w:rFonts w:cs="Times New Roman"/>
+                <w:sz w:val="24"/>
+                <w:szCs w:val="24"/>
+              </w:rPr>
+            </w:pPr>
+            <w:r>
+              <w:rPr>
+                <w:rFonts w:cs="Times New Roman"/>
+                <w:sz w:val="24"/>
+                <w:szCs w:val="24"/>
+              </w:rPr>
+              <w:t>UseCase “</w:t>
+            </w:r>
+            <w:r>
+              <w:rPr>
+                <w:sz w:val="24"/>
+                <w:szCs w:val="24"/>
+              </w:rPr>
+              <w:t xml:space="preserve"> </w:t>
+            </w:r>
+            <w:r>
+              <w:rPr>
+                <w:sz w:val="24"/>
+                <w:szCs w:val="24"/>
+              </w:rPr>
+              <w:t>Nhập vật liệu từ nhà cung cấp</w:t>
+            </w:r>
+            <w:r>
+              <w:rPr>
+                <w:rFonts w:cs="Times New Roman"/>
+                <w:sz w:val="24"/>
+                <w:szCs w:val="24"/>
+              </w:rPr>
+              <w:t>”</w:t>
+            </w:r>
+          </w:p>
+        </w:tc>
+      </w:tr>
+      <w:tr>
+        <w:trPr>
+          <w:trHeight w:val="700"/>
+        </w:trPr>
+        <w:tc>
+          <w:tcPr>
+            <w:tcW w:w="2547" w:type="dxa"/>
+            <w:vAlign w:val="center"/>
+          </w:tcPr>
+          <w:p>
+            <w:pPr>
+              <w:rPr>
+                <w:rFonts w:cs="Times New Roman"/>
+                <w:sz w:val="24"/>
+                <w:szCs w:val="24"/>
+              </w:rPr>
+            </w:pPr>
+            <w:r>
+              <w:rPr>
+                <w:rFonts w:cs="Times New Roman"/>
+                <w:sz w:val="24"/>
+                <w:szCs w:val="24"/>
+              </w:rPr>
+              <w:t>Tóm Tăt</w:t>
+            </w:r>
+          </w:p>
+        </w:tc>
+        <w:tc>
+          <w:tcPr>
+            <w:tcW w:w="7371" w:type="dxa"/>
+            <w:vAlign w:val="center"/>
+          </w:tcPr>
+          <w:p>
+            <w:pPr>
+              <w:rPr>
+                <w:rFonts w:cs="Times New Roman"/>
+                <w:sz w:val="24"/>
+                <w:szCs w:val="24"/>
+              </w:rPr>
+            </w:pPr>
+            <w:r>
+              <w:rPr>
+                <w:rFonts w:cs="Times New Roman"/>
+                <w:sz w:val="24"/>
+                <w:szCs w:val="24"/>
+              </w:rPr>
+              <w:t>UseCase này cho nhân viên kho</w:t>
+            </w:r>
+            <w:r>
+              <w:rPr>
+                <w:rFonts w:cs="Times New Roman"/>
+                <w:sz w:val="24"/>
+                <w:szCs w:val="24"/>
+              </w:rPr>
+              <w:t xml:space="preserve"> nhập vật liệu từ nhà cung cấp</w:t>
+            </w:r>
+          </w:p>
+          <w:p>
+            <w:pPr>
+              <w:rPr>
+                <w:rFonts w:cs="Times New Roman"/>
+                <w:sz w:val="24"/>
+                <w:szCs w:val="24"/>
+              </w:rPr>
+            </w:pPr>
+          </w:p>
+        </w:tc>
+      </w:tr>
+      <w:tr>
+        <w:trPr>
+          <w:trHeight w:val="391"/>
+        </w:trPr>
+        <w:tc>
+          <w:tcPr>
+            <w:tcW w:w="2547" w:type="dxa"/>
+            <w:vAlign w:val="center"/>
+          </w:tcPr>
+          <w:p>
+            <w:pPr>
+              <w:rPr>
+                <w:rFonts w:cs="Times New Roman"/>
+                <w:sz w:val="24"/>
+                <w:szCs w:val="24"/>
+              </w:rPr>
+            </w:pPr>
+            <w:r>
+              <w:rPr>
+                <w:rFonts w:cs="Times New Roman"/>
+                <w:sz w:val="24"/>
+                <w:szCs w:val="24"/>
+              </w:rPr>
+              <w:t>Actor</w:t>
+            </w:r>
+          </w:p>
+        </w:tc>
+        <w:tc>
+          <w:tcPr>
+            <w:tcW w:w="7371" w:type="dxa"/>
+            <w:vAlign w:val="center"/>
+          </w:tcPr>
+          <w:p>
+            <w:pPr>
+              <w:rPr>
+                <w:rFonts w:cs="Times New Roman"/>
+                <w:sz w:val="24"/>
+                <w:szCs w:val="24"/>
+              </w:rPr>
+            </w:pPr>
+            <w:r>
+              <w:rPr>
+                <w:rFonts w:cs="Times New Roman"/>
+                <w:sz w:val="24"/>
+                <w:szCs w:val="24"/>
+              </w:rPr>
+              <w:t>Nhân viên kho</w:t>
+            </w:r>
+          </w:p>
+        </w:tc>
+      </w:tr>
+      <w:tr>
+        <w:trPr>
+          <w:trHeight w:val="1154"/>
+        </w:trPr>
+        <w:tc>
+          <w:tcPr>
+            <w:tcW w:w="2547" w:type="dxa"/>
+            <w:vAlign w:val="center"/>
+          </w:tcPr>
+          <w:p>
+            <w:pPr>
+              <w:rPr>
+                <w:rFonts w:cs="Times New Roman"/>
+                <w:sz w:val="24"/>
+                <w:szCs w:val="24"/>
+              </w:rPr>
+            </w:pPr>
+            <w:r>
+              <w:rPr>
+                <w:rFonts w:cs="Times New Roman"/>
+                <w:sz w:val="24"/>
+                <w:szCs w:val="24"/>
+              </w:rPr>
+              <w:t>Dòng Sự Kiện Chính</w:t>
+            </w:r>
+          </w:p>
+        </w:tc>
+        <w:tc>
+          <w:tcPr>
+            <w:tcW w:w="7371" w:type="dxa"/>
+          </w:tcPr>
+          <w:p>
+            <w:pPr>
+              <w:pStyle w:val="ListParagraph"/>
+              <w:numPr>
+                <w:ilvl w:val="0"/>
+                <w:numId w:val="53"/>
+              </w:numPr>
+              <w:spacing w:after="0" w:line="240" w:lineRule="auto"/>
+              <w:jc w:val="left"/>
+              <w:rPr>
+                <w:rFonts w:eastAsia="Times New Roman" w:cs="Times New Roman"/>
+                <w:sz w:val="24"/>
+                <w:szCs w:val="24"/>
+              </w:rPr>
+            </w:pPr>
+            <w:r>
+              <w:rPr>
+                <w:rFonts w:eastAsia="Times New Roman" w:cs="Times New Roman"/>
+                <w:sz w:val="24"/>
+                <w:szCs w:val="24"/>
+              </w:rPr>
+              <w:t>Nhân viên kho chọn chức năng "Nhập vật liệu từ nhà cung cấp".</w:t>
+            </w:r>
+          </w:p>
+          <w:p>
+            <w:pPr>
+              <w:pStyle w:val="ListParagraph"/>
+              <w:numPr>
+                <w:ilvl w:val="0"/>
+                <w:numId w:val="53"/>
+              </w:numPr>
+              <w:spacing w:after="0" w:line="240" w:lineRule="auto"/>
+              <w:jc w:val="left"/>
+              <w:rPr>
+                <w:rFonts w:eastAsia="Times New Roman" w:cs="Times New Roman"/>
+                <w:sz w:val="24"/>
+                <w:szCs w:val="24"/>
+              </w:rPr>
+            </w:pPr>
+            <w:r>
+              <w:rPr>
+                <w:rFonts w:eastAsia="Times New Roman" w:cs="Times New Roman"/>
+                <w:sz w:val="24"/>
+                <w:szCs w:val="24"/>
+              </w:rPr>
+              <w:t>Hệ thống hiển thị danh sách các nhà cung cấp đã được đăng ký trong hệ thống.</w:t>
+            </w:r>
+          </w:p>
+          <w:p>
+            <w:pPr>
+              <w:pStyle w:val="ListParagraph"/>
+              <w:numPr>
+                <w:ilvl w:val="0"/>
+                <w:numId w:val="53"/>
+              </w:numPr>
+              <w:spacing w:after="0" w:line="240" w:lineRule="auto"/>
+              <w:jc w:val="left"/>
+              <w:rPr>
+                <w:rFonts w:eastAsia="Times New Roman" w:cs="Times New Roman"/>
+                <w:sz w:val="24"/>
+                <w:szCs w:val="24"/>
+              </w:rPr>
+            </w:pPr>
+            <w:r>
+              <w:rPr>
+                <w:rFonts w:eastAsia="Times New Roman" w:cs="Times New Roman"/>
+                <w:sz w:val="24"/>
+                <w:szCs w:val="24"/>
+              </w:rPr>
+              <w:t>Nhân viên kho chọn nhà cung cấp phù hợp từ danh sách.</w:t>
+            </w:r>
+          </w:p>
+          <w:p>
+            <w:pPr>
+              <w:pStyle w:val="ListParagraph"/>
+              <w:numPr>
+                <w:ilvl w:val="0"/>
+                <w:numId w:val="53"/>
+              </w:numPr>
+              <w:spacing w:after="0" w:line="240" w:lineRule="auto"/>
+              <w:jc w:val="left"/>
+              <w:rPr>
+                <w:rFonts w:eastAsia="Times New Roman" w:cs="Times New Roman"/>
+                <w:sz w:val="24"/>
+                <w:szCs w:val="24"/>
+              </w:rPr>
+            </w:pPr>
+            <w:r>
+              <w:rPr>
+                <w:rFonts w:eastAsia="Times New Roman" w:cs="Times New Roman"/>
+                <w:sz w:val="24"/>
+                <w:szCs w:val="24"/>
+              </w:rPr>
+              <w:t>Hệ thống hiển thị form nhập thông tin về lô hàng vật liệu:(tên vật liệu,sl,dvt,giá nhập,ngày ngập)</w:t>
+            </w:r>
+          </w:p>
+          <w:p>
+            <w:pPr>
+              <w:pStyle w:val="ListParagraph"/>
+              <w:numPr>
+                <w:ilvl w:val="0"/>
+                <w:numId w:val="53"/>
+              </w:numPr>
+              <w:spacing w:after="0" w:line="240" w:lineRule="auto"/>
+              <w:jc w:val="left"/>
+              <w:rPr>
+                <w:rFonts w:eastAsia="Times New Roman" w:cs="Times New Roman"/>
+                <w:sz w:val="24"/>
+                <w:szCs w:val="24"/>
+              </w:rPr>
+            </w:pPr>
+            <w:r>
+              <w:rPr>
+                <w:rFonts w:eastAsia="Times New Roman" w:cs="Times New Roman"/>
+                <w:sz w:val="24"/>
+                <w:szCs w:val="24"/>
+              </w:rPr>
+              <w:lastRenderedPageBreak/>
+              <w:t>Nhân viên kho nhập thông tin vật liệu cần nhập kho từ nhà cung cấp.</w:t>
+            </w:r>
+          </w:p>
+          <w:p>
+            <w:pPr>
+              <w:pStyle w:val="ListParagraph"/>
+              <w:numPr>
+                <w:ilvl w:val="0"/>
+                <w:numId w:val="53"/>
+              </w:numPr>
+              <w:spacing w:after="0" w:line="240" w:lineRule="auto"/>
+              <w:jc w:val="left"/>
+              <w:rPr>
+                <w:rFonts w:eastAsia="Times New Roman" w:cs="Times New Roman"/>
+                <w:sz w:val="24"/>
+                <w:szCs w:val="24"/>
+              </w:rPr>
+            </w:pPr>
+            <w:r>
+              <w:rPr>
+                <w:rFonts w:eastAsia="Times New Roman" w:cs="Times New Roman"/>
+                <w:sz w:val="24"/>
+                <w:szCs w:val="24"/>
+              </w:rPr>
+              <w:t>Hệ thống kiểm tra tính hợp lệ của các thông tin đã nhập (tên vật liệu, số lượng không âm, giá nhập hợp lệ).</w:t>
+            </w:r>
+          </w:p>
+          <w:p>
+            <w:pPr>
+              <w:pStyle w:val="ListParagraph"/>
+              <w:numPr>
+                <w:ilvl w:val="0"/>
+                <w:numId w:val="53"/>
+              </w:numPr>
+              <w:spacing w:after="0" w:line="240" w:lineRule="auto"/>
+              <w:jc w:val="left"/>
+              <w:rPr>
+                <w:rFonts w:eastAsia="Times New Roman" w:cs="Times New Roman"/>
+                <w:sz w:val="24"/>
+                <w:szCs w:val="24"/>
+              </w:rPr>
+            </w:pPr>
+            <w:r>
+              <w:rPr>
+                <w:rFonts w:eastAsia="Times New Roman" w:cs="Times New Roman"/>
+                <w:sz w:val="24"/>
+                <w:szCs w:val="24"/>
+              </w:rPr>
+              <w:t>Nếu thông tin hợp lệ, hệ thống hiển thị thông tin tổng quan về lô hàng nhập (bao gồm chi tiết vật liệu và tổng giá trị đơn hàng).</w:t>
+            </w:r>
+          </w:p>
+          <w:p>
+            <w:pPr>
+              <w:pStyle w:val="ListParagraph"/>
+              <w:numPr>
+                <w:ilvl w:val="0"/>
+                <w:numId w:val="53"/>
+              </w:numPr>
+              <w:spacing w:after="0" w:line="240" w:lineRule="auto"/>
+              <w:jc w:val="left"/>
+              <w:rPr>
+                <w:rFonts w:eastAsia="Times New Roman" w:cs="Times New Roman"/>
+                <w:sz w:val="24"/>
+                <w:szCs w:val="24"/>
+              </w:rPr>
+            </w:pPr>
+            <w:r>
+              <w:rPr>
+                <w:rFonts w:eastAsia="Times New Roman" w:cs="Times New Roman"/>
+                <w:sz w:val="24"/>
+                <w:szCs w:val="24"/>
+              </w:rPr>
+              <w:t>Nhân viên kho xác nhận nhập vật liệu.</w:t>
+            </w:r>
+          </w:p>
+          <w:p>
+            <w:pPr>
+              <w:pStyle w:val="ListParagraph"/>
+              <w:numPr>
+                <w:ilvl w:val="0"/>
+                <w:numId w:val="53"/>
+              </w:numPr>
+              <w:jc w:val="left"/>
+              <w:rPr>
+                <w:rFonts w:cs="Times New Roman"/>
+                <w:sz w:val="24"/>
+                <w:szCs w:val="24"/>
+              </w:rPr>
+            </w:pPr>
+            <w:r>
+              <w:rPr>
+                <w:rFonts w:eastAsia="Times New Roman" w:cs="Times New Roman"/>
+                <w:sz w:val="24"/>
+                <w:szCs w:val="24"/>
+              </w:rPr>
+              <w:t>Hệ thống cập nhật kho với số lượng vật liệu mới và lưu thông tin chi tiết về lô hàng nhập kho</w:t>
+            </w:r>
+          </w:p>
+        </w:tc>
+      </w:tr>
+      <w:tr>
+        <w:trPr>
+          <w:trHeight w:val="1126"/>
+        </w:trPr>
+        <w:tc>
+          <w:tcPr>
+            <w:tcW w:w="2547" w:type="dxa"/>
+            <w:vAlign w:val="center"/>
+          </w:tcPr>
+          <w:p>
+            <w:pPr>
+              <w:rPr>
+                <w:rFonts w:cs="Times New Roman"/>
+                <w:sz w:val="24"/>
+                <w:szCs w:val="24"/>
+              </w:rPr>
+            </w:pPr>
+            <w:r>
+              <w:rPr>
+                <w:rFonts w:cs="Times New Roman"/>
+                <w:sz w:val="24"/>
+                <w:szCs w:val="24"/>
+              </w:rPr>
+              <w:lastRenderedPageBreak/>
+              <w:t>Luồng Thay Thế</w:t>
+            </w:r>
+          </w:p>
+        </w:tc>
+        <w:tc>
+          <w:tcPr>
+            <w:tcW w:w="7371" w:type="dxa"/>
+          </w:tcPr>
+          <w:p>
+            <w:pPr>
+              <w:rPr>
+                <w:rFonts w:cs="Times New Roman"/>
+                <w:sz w:val="24"/>
+                <w:szCs w:val="24"/>
+              </w:rPr>
+            </w:pPr>
+            <w:r>
+              <w:rPr>
+                <w:rFonts w:cs="Times New Roman"/>
+                <w:b/>
+                <w:bCs/>
+                <w:sz w:val="24"/>
+                <w:szCs w:val="24"/>
+              </w:rPr>
+              <w:t>Tại bước 6</w:t>
+            </w:r>
+            <w:r>
+              <w:rPr>
+                <w:rFonts w:cs="Times New Roman"/>
+                <w:sz w:val="24"/>
+                <w:szCs w:val="24"/>
+              </w:rPr>
+              <w:t>, nếu thông tin nhập vào không hợp lệ (ví dụ: trống tên vật liệu, số lượng âm, hoặc giá nhập không hợp lệ), hệ thống sẽ:</w:t>
+            </w:r>
+          </w:p>
+          <w:p>
+            <w:pPr>
+              <w:numPr>
+                <w:ilvl w:val="0"/>
+                <w:numId w:val="54"/>
+              </w:numPr>
+              <w:spacing w:after="0" w:line="240" w:lineRule="auto"/>
+              <w:jc w:val="left"/>
+              <w:rPr>
+                <w:rFonts w:cs="Times New Roman"/>
+                <w:sz w:val="24"/>
+                <w:szCs w:val="24"/>
+              </w:rPr>
+            </w:pPr>
+            <w:r>
+              <w:rPr>
+                <w:rFonts w:cs="Times New Roman"/>
+                <w:sz w:val="24"/>
+                <w:szCs w:val="24"/>
+              </w:rPr>
+              <w:t>Hiển thị thông báo lỗi với chi tiết lỗi phát sinh (ví dụ: "Số lượng không thể âm" hoặc "Giá nhập không hợp lệ").</w:t>
+            </w:r>
+          </w:p>
+          <w:p>
+            <w:pPr>
+              <w:numPr>
+                <w:ilvl w:val="0"/>
+                <w:numId w:val="54"/>
+              </w:numPr>
+              <w:spacing w:after="0" w:line="240" w:lineRule="auto"/>
+              <w:jc w:val="left"/>
+              <w:rPr>
+                <w:rFonts w:cs="Times New Roman"/>
+                <w:sz w:val="24"/>
+                <w:szCs w:val="24"/>
+              </w:rPr>
+            </w:pPr>
+            <w:r>
+              <w:rPr>
+                <w:rFonts w:cs="Times New Roman"/>
+                <w:sz w:val="24"/>
+                <w:szCs w:val="24"/>
+              </w:rPr>
+              <w:t>Nhân viên kho có thể nhập lại thông tin hoặc chỉnh sửa.</w:t>
+            </w:r>
+          </w:p>
+          <w:p>
+            <w:pPr>
+              <w:numPr>
+                <w:ilvl w:val="0"/>
+                <w:numId w:val="54"/>
+              </w:numPr>
+              <w:spacing w:after="0" w:line="240" w:lineRule="auto"/>
+              <w:jc w:val="left"/>
+              <w:rPr>
+                <w:rFonts w:cs="Times New Roman"/>
+                <w:sz w:val="24"/>
+                <w:szCs w:val="24"/>
+              </w:rPr>
+            </w:pPr>
+            <w:r>
+              <w:rPr>
+                <w:rFonts w:cs="Times New Roman"/>
+                <w:sz w:val="24"/>
+                <w:szCs w:val="24"/>
+              </w:rPr>
+              <w:t>Sau khi chỉnh sửa, quay lại bước 5 để nhập lại thông tin chính xác.</w:t>
+            </w:r>
+          </w:p>
+          <w:p>
+            <w:pPr>
+              <w:rPr>
+                <w:rFonts w:cs="Times New Roman"/>
+                <w:sz w:val="24"/>
+                <w:szCs w:val="24"/>
+              </w:rPr>
+            </w:pPr>
+            <w:r>
+              <w:rPr>
+                <w:rFonts w:cs="Times New Roman"/>
+                <w:sz w:val="24"/>
+                <w:szCs w:val="24"/>
+              </w:rPr>
+              <w:t xml:space="preserve"> </w:t>
+            </w:r>
+            <w:r>
+              <w:rPr>
+                <w:rFonts w:cs="Times New Roman"/>
+                <w:b/>
+                <w:bCs/>
+                <w:sz w:val="24"/>
+                <w:szCs w:val="24"/>
+              </w:rPr>
+              <w:t>Tại bước 3</w:t>
+            </w:r>
+            <w:r>
+              <w:rPr>
+                <w:rFonts w:cs="Times New Roman"/>
+                <w:sz w:val="24"/>
+                <w:szCs w:val="24"/>
+              </w:rPr>
+              <w:t>, nếu nhà cung cấp không có trong danh sách:</w:t>
+            </w:r>
+          </w:p>
+          <w:p>
+            <w:pPr>
+              <w:numPr>
+                <w:ilvl w:val="0"/>
+                <w:numId w:val="55"/>
+              </w:numPr>
+              <w:spacing w:after="0" w:line="240" w:lineRule="auto"/>
+              <w:jc w:val="left"/>
+              <w:rPr>
+                <w:rFonts w:cs="Times New Roman"/>
+                <w:sz w:val="24"/>
+                <w:szCs w:val="24"/>
+              </w:rPr>
+            </w:pPr>
+            <w:r>
+              <w:rPr>
+                <w:rFonts w:cs="Times New Roman"/>
+                <w:sz w:val="24"/>
+                <w:szCs w:val="24"/>
+              </w:rPr>
+              <w:t>Nhân viên kho có thể chọn chức năng "Thêm nhà cung cấp mới".</w:t>
+            </w:r>
+          </w:p>
+          <w:p>
+            <w:pPr>
+              <w:numPr>
+                <w:ilvl w:val="0"/>
+                <w:numId w:val="55"/>
+              </w:numPr>
+              <w:spacing w:after="0" w:line="240" w:lineRule="auto"/>
+              <w:jc w:val="left"/>
+              <w:rPr>
+                <w:rFonts w:cs="Times New Roman"/>
+                <w:sz w:val="24"/>
+                <w:szCs w:val="24"/>
+              </w:rPr>
+            </w:pPr>
+            <w:r>
+              <w:rPr>
+                <w:rFonts w:cs="Times New Roman"/>
+                <w:sz w:val="24"/>
+                <w:szCs w:val="24"/>
+              </w:rPr>
+              <w:t>Hệ thống hiển thị form nhập thông tin về nhà cung cấp mới (bao gồm tên, địa chỉ, thông tin liên hệ).</w:t>
+            </w:r>
+          </w:p>
+          <w:p>
+            <w:pPr>
+              <w:pStyle w:val="ListParagraph"/>
+              <w:numPr>
+                <w:ilvl w:val="0"/>
+                <w:numId w:val="55"/>
+              </w:numPr>
+              <w:spacing w:after="0" w:line="240" w:lineRule="auto"/>
+              <w:jc w:val="left"/>
+              <w:rPr>
+                <w:rFonts w:eastAsia="Times New Roman" w:cs="Times New Roman"/>
+                <w:sz w:val="24"/>
+                <w:szCs w:val="24"/>
+              </w:rPr>
+            </w:pPr>
+            <w:r>
+              <w:rPr>
+                <w:rFonts w:eastAsia="Times New Roman" w:cs="Times New Roman"/>
+                <w:sz w:val="24"/>
+                <w:szCs w:val="24"/>
+              </w:rPr>
+              <w:t>Nhân viên kho nhập thông tin nhà cung cấp và lưu lại.</w:t>
+            </w:r>
+          </w:p>
+          <w:p>
+            <w:pPr>
+              <w:pStyle w:val="ListParagraph"/>
+              <w:numPr>
+                <w:ilvl w:val="0"/>
+                <w:numId w:val="55"/>
+              </w:numPr>
+              <w:spacing w:after="0" w:line="240" w:lineRule="auto"/>
+              <w:jc w:val="left"/>
+              <w:rPr>
+                <w:rFonts w:cs="Times New Roman"/>
+                <w:sz w:val="24"/>
+                <w:szCs w:val="24"/>
+              </w:rPr>
+            </w:pPr>
+            <w:r>
+              <w:rPr>
+                <w:rFonts w:eastAsia="Times New Roman" w:hAnsi="Symbol" w:cs="Times New Roman"/>
+                <w:sz w:val="24"/>
+                <w:szCs w:val="24"/>
+              </w:rPr>
+              <w:t></w:t>
+            </w:r>
+            <w:r>
+              <w:rPr>
+                <w:rFonts w:eastAsia="Times New Roman" w:cs="Times New Roman"/>
+                <w:sz w:val="24"/>
+                <w:szCs w:val="24"/>
+              </w:rPr>
+              <w:t xml:space="preserve">  Hệ thống thêm nhà cung cấp mới vào danh sách và quay lại bước 3.</w:t>
+            </w:r>
+          </w:p>
+        </w:tc>
+      </w:tr>
+    </w:tbl>
+    <w:p>
+      <w:pPr>
+        <w:rPr>
+          <w:sz w:val="24"/>
+          <w:szCs w:val="24"/>
+        </w:rPr>
+      </w:pPr>
+    </w:p>
+    <w:p>
+      <w:pPr>
+        <w:rPr>
+          <w:sz w:val="24"/>
+          <w:szCs w:val="24"/>
+        </w:rPr>
+      </w:pPr>
+    </w:p>
+    <w:p>
+      <w:pPr>
+        <w:tabs>
+          <w:tab w:val="left" w:pos="3340"/>
+        </w:tabs>
+        <w:rPr>
+          <w:sz w:val="24"/>
+          <w:szCs w:val="24"/>
+        </w:rPr>
+      </w:pPr>
+      <w:r>
+        <w:rPr>
+          <w:sz w:val="24"/>
+          <w:szCs w:val="24"/>
+        </w:rPr>
+        <w:t>b. Bằng sơ đồ hoạt động</w:t>
+      </w:r>
+      <w:r>
+        <w:rPr>
+          <w:sz w:val="24"/>
+          <w:szCs w:val="24"/>
+        </w:rPr>
+        <w:tab/>
+      </w:r>
+    </w:p>
+    <w:p>
+      <w:pPr>
+        <w:tabs>
+          <w:tab w:val="left" w:pos="3340"/>
+        </w:tabs>
+        <w:rPr>
+          <w:sz w:val="24"/>
+          <w:szCs w:val="24"/>
+        </w:rPr>
+      </w:pPr>
+      <w:r>
+        <w:rPr>
+          <w:noProof/>
+          <w:sz w:val="24"/>
+          <w:szCs w:val="24"/>
+        </w:rPr>
+        <w:lastRenderedPageBreak/>
+        <w:drawing>
+          <wp:inline distT="0" distB="0" distL="0" distR="0" wp14:anchorId="298F963A" wp14:editId="686F71DD">
+            <wp:extent cx="5943600" cy="4095115"/>
+            <wp:effectExtent l="0" t="0" r="0" b="635"/>
+            <wp:docPr id="281805194" name="Picture 1" descr="A screenshot of a computer&#10;&#10;Description automatically generated"/>
+            <wp:cNvGraphicFramePr>
+              <a:graphicFrameLocks xmlns:a="http://schemas.openxmlformats.org/drawingml/2006/main" noChangeAspect="1"/>
+            </wp:cNvGraphicFramePr>
+            <a:graphic xmlns:a="http://schemas.openxmlformats.org/drawingml/2006/main">
+              <a:graphicData uri="http://schemas.openxmlformats.org/drawingml/2006/picture">
+                <pic:pic xmlns:pic="http://schemas.openxmlformats.org/drawingml/2006/picture">
+                  <pic:nvPicPr>
+                    <pic:cNvPr id="281805194" name="Picture 1" descr="A screenshot of a computer&#10;&#10;Description automatically generated"/>
+                    <pic:cNvPicPr/>
+                  </pic:nvPicPr>
+                  <pic:blipFill>
+                    <a:blip r:embed="rId21"/>
+                    <a:stretch>
+                      <a:fillRect/>
+                    </a:stretch>
+                  </pic:blipFill>
+                  <pic:spPr>
+                    <a:xfrm>
+                      <a:off x="0" y="0"/>
+                      <a:ext cx="5943600" cy="4095115"/>
+                    </a:xfrm>
+                    <a:prstGeom prst="rect">
+                      <a:avLst/>
+                    </a:prstGeom>
+                  </pic:spPr>
+                </pic:pic>
+              </a:graphicData>
+            </a:graphic>
+          </wp:inline>
+        </w:drawing>
+      </w:r>
+    </w:p>
+    <w:p>
+      <w:pPr>
+        <w:rPr>
+          <w:sz w:val="24"/>
+          <w:szCs w:val="24"/>
+        </w:rPr>
+      </w:pPr>
+    </w:p>
+    <w:p>
+      <w:pPr>
         <w:spacing w:after="160" w:line="278" w:lineRule="auto"/>
         <w:ind w:firstLine="0"/>
         <w:jc w:val="left"/>
@@ -8893,9 +10741,6 @@
           <w:szCs w:val="32"/>
         </w:rPr>
       </w:pPr>
-      <w:r>
-        <w:br w:type="page"/>
-      </w:r>
     </w:p>
     <w:p>
       <w:pPr>
@@ -8904,7 +10749,6 @@
         <w:ind w:left="578" w:hanging="578"/>
       </w:pPr>
       <w:r>
-        <w:lastRenderedPageBreak/>
         <w:t xml:space="preserve">II. </w:t>
       </w:r>
       <w:bookmarkEnd w:id="31"/>
@@ -9034,6 +10878,7 @@
         <w:rPr>
           <w:lang w:val="nb-NO"/>
         </w:rPr>
+        <w:lastRenderedPageBreak/>
         <w:t>Giao Diện Báo Cáo –Thống Kê</w:t>
       </w:r>
       <w:bookmarkEnd w:id="36"/>
@@ -9183,12 +11028,12 @@
       </w:pPr>
     </w:p>
     <w:sectPr>
-      <w:headerReference w:type="even" r:id="rId20"/>
-      <w:headerReference w:type="default" r:id="rId21"/>
-      <w:footerReference w:type="even" r:id="rId22"/>
-      <w:footerReference w:type="default" r:id="rId23"/>
-      <w:headerReference w:type="first" r:id="rId24"/>
-      <w:footerReference w:type="first" r:id="rId25"/>
+      <w:headerReference w:type="even" r:id="rId22"/>
+      <w:headerReference w:type="default" r:id="rId23"/>
+      <w:footerReference w:type="even" r:id="rId24"/>
+      <w:footerReference w:type="default" r:id="rId25"/>
+      <w:headerReference w:type="first" r:id="rId26"/>
+      <w:footerReference w:type="first" r:id="rId27"/>
       <w:pgSz w:w="11906" w:h="16838"/>
       <w:pgMar w:top="1440" w:right="1440" w:bottom="1440" w:left="1440" w:header="708" w:footer="708" w:gutter="0"/>
       <w:cols w:space="708"/>
@@ -11497,6 +13342,96 @@
     </w:lvl>
   </w:abstractNum>
   <w:abstractNum w:abstractNumId="7" w15:restartNumberingAfterBreak="0">
+    <w:nsid w:val="0B2A6A0F"/>
+    <w:multiLevelType w:val="hybridMultilevel"/>
+    <w:tmpl w:val="1E90C4F4"/>
+    <w:lvl w:ilvl="0" w:tplc="84A06AAA">
+      <w:start w:val="1"/>
+      <w:numFmt w:val="decimal"/>
+      <w:lvlText w:val="%1."/>
+      <w:lvlJc w:val="left"/>
+      <w:pPr>
+        <w:ind w:left="1080" w:hanging="360"/>
+      </w:pPr>
+      <w:rPr>
+        <w:rFonts w:hint="default"/>
+        <w:sz w:val="28"/>
+      </w:rPr>
+    </w:lvl>
+    <w:lvl w:ilvl="1" w:tplc="04090019" w:tentative="1">
+      <w:start w:val="1"/>
+      <w:numFmt w:val="lowerLetter"/>
+      <w:lvlText w:val="%2."/>
+      <w:lvlJc w:val="left"/>
+      <w:pPr>
+        <w:ind w:left="1800" w:hanging="360"/>
+      </w:pPr>
+    </w:lvl>
+    <w:lvl w:ilvl="2" w:tplc="0409001B" w:tentative="1">
+      <w:start w:val="1"/>
+      <w:numFmt w:val="lowerRoman"/>
+      <w:lvlText w:val="%3."/>
+      <w:lvlJc w:val="right"/>
+      <w:pPr>
+        <w:ind w:left="2520" w:hanging="180"/>
+      </w:pPr>
+    </w:lvl>
+    <w:lvl w:ilvl="3" w:tplc="0409000F" w:tentative="1">
+      <w:start w:val="1"/>
+      <w:numFmt w:val="decimal"/>
+      <w:lvlText w:val="%4."/>
+      <w:lvlJc w:val="left"/>
+      <w:pPr>
+        <w:ind w:left="3240" w:hanging="360"/>
+      </w:pPr>
+    </w:lvl>
+    <w:lvl w:ilvl="4" w:tplc="04090019" w:tentative="1">
+      <w:start w:val="1"/>
+      <w:numFmt w:val="lowerLetter"/>
+      <w:lvlText w:val="%5."/>
+      <w:lvlJc w:val="left"/>
+      <w:pPr>
+        <w:ind w:left="3960" w:hanging="360"/>
+      </w:pPr>
+    </w:lvl>
+    <w:lvl w:ilvl="5" w:tplc="0409001B" w:tentative="1">
+      <w:start w:val="1"/>
+      <w:numFmt w:val="lowerRoman"/>
+      <w:lvlText w:val="%6."/>
+      <w:lvlJc w:val="right"/>
+      <w:pPr>
+        <w:ind w:left="4680" w:hanging="180"/>
+      </w:pPr>
+    </w:lvl>
+    <w:lvl w:ilvl="6" w:tplc="0409000F" w:tentative="1">
+      <w:start w:val="1"/>
+      <w:numFmt w:val="decimal"/>
+      <w:lvlText w:val="%7."/>
+      <w:lvlJc w:val="left"/>
+      <w:pPr>
+        <w:ind w:left="5400" w:hanging="360"/>
+      </w:pPr>
+    </w:lvl>
+    <w:lvl w:ilvl="7" w:tplc="04090019" w:tentative="1">
+      <w:start w:val="1"/>
+      <w:numFmt w:val="lowerLetter"/>
+      <w:lvlText w:val="%8."/>
+      <w:lvlJc w:val="left"/>
+      <w:pPr>
+        <w:ind w:left="6120" w:hanging="360"/>
+      </w:pPr>
+    </w:lvl>
+    <w:lvl w:ilvl="8" w:tplc="0409001B" w:tentative="1">
+      <w:start w:val="1"/>
+      <w:numFmt w:val="lowerRoman"/>
+      <w:lvlText w:val="%9."/>
+      <w:lvlJc w:val="right"/>
+      <w:pPr>
+        <w:ind w:left="6840" w:hanging="180"/>
+      </w:pPr>
+    </w:lvl>
+  </w:abstractNum>
+  <w:abstractNum w:abstractNumId="8" w15:restartNumberingAfterBreak="0">
     <w:nsid w:val="0BF45451"/>
     <w:multiLevelType w:val="hybridMultilevel"/>
     <w:tmpl w:val="99B0841E"/>
@@ -11582,7 +13517,7 @@
       </w:pPr>
     </w:lvl>
   </w:abstractNum>
-  <w:abstractNum w:abstractNumId="8" w15:restartNumberingAfterBreak="0">
+  <w:abstractNum w:abstractNumId="9" w15:restartNumberingAfterBreak="0">
     <w:nsid w:val="0FB40D41"/>
     <w:multiLevelType w:val="hybridMultilevel"/>
     <w:tmpl w:val="3AA416EC"/>
@@ -11695,7 +13630,7 @@
       </w:rPr>
     </w:lvl>
   </w:abstractNum>
-  <w:abstractNum w:abstractNumId="9" w15:restartNumberingAfterBreak="0">
+  <w:abstractNum w:abstractNumId="10" w15:restartNumberingAfterBreak="0">
     <w:nsid w:val="15004ADE"/>
     <w:multiLevelType w:val="multilevel"/>
     <w:tmpl w:val="D592D258"/>
@@ -11809,7 +13744,120 @@
       </w:rPr>
     </w:lvl>
   </w:abstractNum>
-  <w:abstractNum w:abstractNumId="10" w15:restartNumberingAfterBreak="0">
+  <w:abstractNum w:abstractNumId="11" w15:restartNumberingAfterBreak="0">
+    <w:nsid w:val="152149D4"/>
+    <w:multiLevelType w:val="multilevel"/>
+    <w:tmpl w:val="1FCC37B6"/>
+    <w:lvl w:ilvl="0">
+      <w:start w:val="1"/>
+      <w:numFmt w:val="decimal"/>
+      <w:lvlText w:val="%1."/>
+      <w:lvlJc w:val="left"/>
+      <w:pPr>
+        <w:tabs>
+          <w:tab w:val="num" w:pos="720"/>
+        </w:tabs>
+        <w:ind w:left="720" w:hanging="360"/>
+      </w:pPr>
+    </w:lvl>
+    <w:lvl w:ilvl="1" w:tentative="1">
+      <w:start w:val="1"/>
+      <w:numFmt w:val="decimal"/>
+      <w:lvlText w:val="%2."/>
+      <w:lvlJc w:val="left"/>
+      <w:pPr>
+        <w:tabs>
+          <w:tab w:val="num" w:pos="1440"/>
+        </w:tabs>
+        <w:ind w:left="1440" w:hanging="360"/>
+      </w:pPr>
+    </w:lvl>
+    <w:lvl w:ilvl="2" w:tentative="1">
+      <w:start w:val="1"/>
+      <w:numFmt w:val="decimal"/>
+      <w:lvlText w:val="%3."/>
+      <w:lvlJc w:val="left"/>
+      <w:pPr>
+        <w:tabs>
+          <w:tab w:val="num" w:pos="2160"/>
+        </w:tabs>
+        <w:ind w:left="2160" w:hanging="360"/>
+      </w:pPr>
+    </w:lvl>
+    <w:lvl w:ilvl="3" w:tentative="1">
+      <w:start w:val="1"/>
+      <w:numFmt w:val="decimal"/>
+      <w:lvlText w:val="%4."/>
+      <w:lvlJc w:val="left"/>
+      <w:pPr>
+        <w:tabs>
+          <w:tab w:val="num" w:pos="2880"/>
+        </w:tabs>
+        <w:ind w:left="2880" w:hanging="360"/>
+      </w:pPr>
+    </w:lvl>
+    <w:lvl w:ilvl="4" w:tentative="1">
+      <w:start w:val="1"/>
+      <w:numFmt w:val="decimal"/>
+      <w:lvlText w:val="%5."/>
+      <w:lvlJc w:val="left"/>
+      <w:pPr>
+        <w:tabs>
+          <w:tab w:val="num" w:pos="3600"/>
+        </w:tabs>
+        <w:ind w:left="3600" w:hanging="360"/>
+      </w:pPr>
+    </w:lvl>
+    <w:lvl w:ilvl="5" w:tentative="1">
+      <w:start w:val="1"/>
+      <w:numFmt w:val="decimal"/>
+      <w:lvlText w:val="%6."/>
+      <w:lvlJc w:val="left"/>
+      <w:pPr>
+        <w:tabs>
+          <w:tab w:val="num" w:pos="4320"/>
+        </w:tabs>
+        <w:ind w:left="4320" w:hanging="360"/>
+      </w:pPr>
+    </w:lvl>
+    <w:lvl w:ilvl="6" w:tentative="1">
+      <w:start w:val="1"/>
+      <w:numFmt w:val="decimal"/>
+      <w:lvlText w:val="%7."/>
+      <w:lvlJc w:val="left"/>
+      <w:pPr>
+        <w:tabs>
+          <w:tab w:val="num" w:pos="5040"/>
+        </w:tabs>
+        <w:ind w:left="5040" w:hanging="360"/>
+      </w:pPr>
+    </w:lvl>
+    <w:lvl w:ilvl="7" w:tentative="1">
+      <w:start w:val="1"/>
+      <w:numFmt w:val="decimal"/>
+      <w:lvlText w:val="%8."/>
+      <w:lvlJc w:val="left"/>
+      <w:pPr>
+        <w:tabs>
+          <w:tab w:val="num" w:pos="5760"/>
+        </w:tabs>
+        <w:ind w:left="5760" w:hanging="360"/>
+      </w:pPr>
+    </w:lvl>
+    <w:lvl w:ilvl="8" w:tentative="1">
+      <w:start w:val="1"/>
+      <w:numFmt w:val="decimal"/>
+      <w:lvlText w:val="%9."/>
+      <w:lvlJc w:val="left"/>
+      <w:pPr>
+        <w:tabs>
+          <w:tab w:val="num" w:pos="6480"/>
+        </w:tabs>
+        <w:ind w:left="6480" w:hanging="360"/>
+      </w:pPr>
+    </w:lvl>
+  </w:abstractNum>
+  <w:abstractNum w:abstractNumId="12" w15:restartNumberingAfterBreak="0">
     <w:nsid w:val="1EE5678E"/>
     <w:multiLevelType w:val="multilevel"/>
     <w:tmpl w:val="0DB678F6"/>
@@ -11958,7 +14006,7 @@
       </w:rPr>
     </w:lvl>
   </w:abstractNum>
-  <w:abstractNum w:abstractNumId="11" w15:restartNumberingAfterBreak="0">
+  <w:abstractNum w:abstractNumId="13" w15:restartNumberingAfterBreak="0">
     <w:nsid w:val="20120F66"/>
     <w:multiLevelType w:val="hybridMultilevel"/>
     <w:tmpl w:val="BD2CD9CC"/>
@@ -12071,7 +14119,7 @@
       </w:rPr>
     </w:lvl>
   </w:abstractNum>
-  <w:abstractNum w:abstractNumId="12" w15:restartNumberingAfterBreak="0">
+  <w:abstractNum w:abstractNumId="14" w15:restartNumberingAfterBreak="0">
     <w:nsid w:val="22C81791"/>
     <w:multiLevelType w:val="hybridMultilevel"/>
     <w:tmpl w:val="01BABC16"/>
@@ -12161,7 +14209,120 @@
       </w:pPr>
     </w:lvl>
   </w:abstractNum>
-  <w:abstractNum w:abstractNumId="13" w15:restartNumberingAfterBreak="0">
+  <w:abstractNum w:abstractNumId="15" w15:restartNumberingAfterBreak="0">
+    <w:nsid w:val="27812C57"/>
+    <w:multiLevelType w:val="multilevel"/>
+    <w:tmpl w:val="A4BC368C"/>
+    <w:lvl w:ilvl="0">
+      <w:start w:val="1"/>
+      <w:numFmt w:val="decimal"/>
+      <w:lvlText w:val="%1."/>
+      <w:lvlJc w:val="left"/>
+      <w:pPr>
+        <w:tabs>
+          <w:tab w:val="num" w:pos="720"/>
+        </w:tabs>
+        <w:ind w:left="720" w:hanging="360"/>
+      </w:pPr>
+    </w:lvl>
+    <w:lvl w:ilvl="1" w:tentative="1">
+      <w:start w:val="1"/>
+      <w:numFmt w:val="decimal"/>
+      <w:lvlText w:val="%2."/>
+      <w:lvlJc w:val="left"/>
+      <w:pPr>
+        <w:tabs>
+          <w:tab w:val="num" w:pos="1440"/>
+        </w:tabs>
+        <w:ind w:left="1440" w:hanging="360"/>
+      </w:pPr>
+    </w:lvl>
+    <w:lvl w:ilvl="2" w:tentative="1">
+      <w:start w:val="1"/>
+      <w:numFmt w:val="decimal"/>
+      <w:lvlText w:val="%3."/>
+      <w:lvlJc w:val="left"/>
+      <w:pPr>
+        <w:tabs>
+          <w:tab w:val="num" w:pos="2160"/>
+        </w:tabs>
+        <w:ind w:left="2160" w:hanging="360"/>
+      </w:pPr>
+    </w:lvl>
+    <w:lvl w:ilvl="3" w:tentative="1">
+      <w:start w:val="1"/>
+      <w:numFmt w:val="decimal"/>
+      <w:lvlText w:val="%4."/>
+      <w:lvlJc w:val="left"/>
+      <w:pPr>
+        <w:tabs>
+          <w:tab w:val="num" w:pos="2880"/>
+        </w:tabs>
+        <w:ind w:left="2880" w:hanging="360"/>
+      </w:pPr>
+    </w:lvl>
+    <w:lvl w:ilvl="4" w:tentative="1">
+      <w:start w:val="1"/>
+      <w:numFmt w:val="decimal"/>
+      <w:lvlText w:val="%5."/>
+      <w:lvlJc w:val="left"/>
+      <w:pPr>
+        <w:tabs>
+          <w:tab w:val="num" w:pos="3600"/>
+        </w:tabs>
+        <w:ind w:left="3600" w:hanging="360"/>
+      </w:pPr>
+    </w:lvl>
+    <w:lvl w:ilvl="5" w:tentative="1">
+      <w:start w:val="1"/>
+      <w:numFmt w:val="decimal"/>
+      <w:lvlText w:val="%6."/>
+      <w:lvlJc w:val="left"/>
+      <w:pPr>
+        <w:tabs>
+          <w:tab w:val="num" w:pos="4320"/>
+        </w:tabs>
+        <w:ind w:left="4320" w:hanging="360"/>
+      </w:pPr>
+    </w:lvl>
+    <w:lvl w:ilvl="6" w:tentative="1">
+      <w:start w:val="1"/>
+      <w:numFmt w:val="decimal"/>
+      <w:lvlText w:val="%7."/>
+      <w:lvlJc w:val="left"/>
+      <w:pPr>
+        <w:tabs>
+          <w:tab w:val="num" w:pos="5040"/>
+        </w:tabs>
+        <w:ind w:left="5040" w:hanging="360"/>
+      </w:pPr>
+    </w:lvl>
+    <w:lvl w:ilvl="7" w:tentative="1">
+      <w:start w:val="1"/>
+      <w:numFmt w:val="decimal"/>
+      <w:lvlText w:val="%8."/>
+      <w:lvlJc w:val="left"/>
+      <w:pPr>
+        <w:tabs>
+          <w:tab w:val="num" w:pos="5760"/>
+        </w:tabs>
+        <w:ind w:left="5760" w:hanging="360"/>
+      </w:pPr>
+    </w:lvl>
+    <w:lvl w:ilvl="8" w:tentative="1">
+      <w:start w:val="1"/>
+      <w:numFmt w:val="decimal"/>
+      <w:lvlText w:val="%9."/>
+      <w:lvlJc w:val="left"/>
+      <w:pPr>
+        <w:tabs>
+          <w:tab w:val="num" w:pos="6480"/>
+        </w:tabs>
+        <w:ind w:left="6480" w:hanging="360"/>
+      </w:pPr>
+    </w:lvl>
+  </w:abstractNum>
+  <w:abstractNum w:abstractNumId="16" w15:restartNumberingAfterBreak="0">
     <w:nsid w:val="2BE81D04"/>
     <w:multiLevelType w:val="hybridMultilevel"/>
     <w:tmpl w:val="C646F606"/>
@@ -12274,7 +14435,7 @@
       </w:rPr>
     </w:lvl>
   </w:abstractNum>
-  <w:abstractNum w:abstractNumId="14" w15:restartNumberingAfterBreak="0">
+  <w:abstractNum w:abstractNumId="17" w15:restartNumberingAfterBreak="0">
     <w:nsid w:val="2CA56CB0"/>
     <w:multiLevelType w:val="multilevel"/>
     <w:tmpl w:val="E09ECF14"/>
@@ -12388,7 +14549,7 @@
       </w:rPr>
     </w:lvl>
   </w:abstractNum>
-  <w:abstractNum w:abstractNumId="15" w15:restartNumberingAfterBreak="0">
+  <w:abstractNum w:abstractNumId="18" w15:restartNumberingAfterBreak="0">
     <w:nsid w:val="2ED73612"/>
     <w:multiLevelType w:val="hybridMultilevel"/>
     <w:tmpl w:val="075233FE"/>
@@ -12474,7 +14635,7 @@
       </w:pPr>
     </w:lvl>
   </w:abstractNum>
-  <w:abstractNum w:abstractNumId="16" w15:restartNumberingAfterBreak="0">
+  <w:abstractNum w:abstractNumId="19" w15:restartNumberingAfterBreak="0">
     <w:nsid w:val="2FC00CFA"/>
     <w:multiLevelType w:val="multilevel"/>
     <w:tmpl w:val="E4D0A844"/>
@@ -12623,7 +14784,7 @@
       </w:rPr>
     </w:lvl>
   </w:abstractNum>
-  <w:abstractNum w:abstractNumId="17" w15:restartNumberingAfterBreak="0">
+  <w:abstractNum w:abstractNumId="20" w15:restartNumberingAfterBreak="0">
     <w:nsid w:val="33DF3099"/>
     <w:multiLevelType w:val="hybridMultilevel"/>
     <w:tmpl w:val="52366878"/>
@@ -12709,7 +14870,7 @@
       </w:pPr>
     </w:lvl>
   </w:abstractNum>
-  <w:abstractNum w:abstractNumId="18" w15:restartNumberingAfterBreak="0">
+  <w:abstractNum w:abstractNumId="21" w15:restartNumberingAfterBreak="0">
     <w:nsid w:val="37C8275E"/>
     <w:multiLevelType w:val="hybridMultilevel"/>
     <w:tmpl w:val="F3B63214"/>
@@ -12822,7 +14983,7 @@
       </w:rPr>
     </w:lvl>
   </w:abstractNum>
-  <w:abstractNum w:abstractNumId="19" w15:restartNumberingAfterBreak="0">
+  <w:abstractNum w:abstractNumId="22" w15:restartNumberingAfterBreak="0">
     <w:nsid w:val="393155F7"/>
     <w:multiLevelType w:val="multilevel"/>
     <w:tmpl w:val="4809001F"/>
@@ -12908,7 +15069,7 @@
       </w:pPr>
     </w:lvl>
   </w:abstractNum>
-  <w:abstractNum w:abstractNumId="20" w15:restartNumberingAfterBreak="0">
+  <w:abstractNum w:abstractNumId="23" w15:restartNumberingAfterBreak="0">
     <w:nsid w:val="398A2F26"/>
     <w:multiLevelType w:val="hybridMultilevel"/>
     <w:tmpl w:val="18664B98"/>
@@ -13021,7 +15182,7 @@
       </w:rPr>
     </w:lvl>
   </w:abstractNum>
-  <w:abstractNum w:abstractNumId="21" w15:restartNumberingAfterBreak="0">
+  <w:abstractNum w:abstractNumId="24" w15:restartNumberingAfterBreak="0">
     <w:nsid w:val="43B00C3C"/>
     <w:multiLevelType w:val="hybridMultilevel"/>
     <w:tmpl w:val="3D124520"/>
@@ -13107,7 +15268,7 @@
       </w:pPr>
     </w:lvl>
   </w:abstractNum>
-  <w:abstractNum w:abstractNumId="22" w15:restartNumberingAfterBreak="0">
+  <w:abstractNum w:abstractNumId="25" w15:restartNumberingAfterBreak="0">
     <w:nsid w:val="44727AE9"/>
     <w:multiLevelType w:val="hybridMultilevel"/>
     <w:tmpl w:val="032271B8"/>
@@ -13220,7 +15381,7 @@
       </w:rPr>
     </w:lvl>
   </w:abstractNum>
-  <w:abstractNum w:abstractNumId="23" w15:restartNumberingAfterBreak="0">
+  <w:abstractNum w:abstractNumId="26" w15:restartNumberingAfterBreak="0">
     <w:nsid w:val="460279F0"/>
     <w:multiLevelType w:val="hybridMultilevel"/>
     <w:tmpl w:val="A1023B80"/>
@@ -13333,7 +15494,7 @@
       </w:rPr>
     </w:lvl>
   </w:abstractNum>
-  <w:abstractNum w:abstractNumId="24" w15:restartNumberingAfterBreak="0">
+  <w:abstractNum w:abstractNumId="27" w15:restartNumberingAfterBreak="0">
     <w:nsid w:val="47722557"/>
     <w:multiLevelType w:val="hybridMultilevel"/>
     <w:tmpl w:val="5E486CF2"/>
@@ -13446,7 +15607,7 @@
       </w:rPr>
     </w:lvl>
   </w:abstractNum>
-  <w:abstractNum w:abstractNumId="25" w15:restartNumberingAfterBreak="0">
+  <w:abstractNum w:abstractNumId="28" w15:restartNumberingAfterBreak="0">
     <w:nsid w:val="4D1A1D29"/>
     <w:multiLevelType w:val="hybridMultilevel"/>
     <w:tmpl w:val="C39606C2"/>
@@ -13559,7 +15720,7 @@
       </w:rPr>
     </w:lvl>
   </w:abstractNum>
-  <w:abstractNum w:abstractNumId="26" w15:restartNumberingAfterBreak="0">
+  <w:abstractNum w:abstractNumId="29" w15:restartNumberingAfterBreak="0">
     <w:nsid w:val="4DF9006F"/>
     <w:multiLevelType w:val="multilevel"/>
     <w:tmpl w:val="4809001F"/>
@@ -13645,7 +15806,7 @@
       </w:pPr>
     </w:lvl>
   </w:abstractNum>
-  <w:abstractNum w:abstractNumId="27" w15:restartNumberingAfterBreak="0">
+  <w:abstractNum w:abstractNumId="30" w15:restartNumberingAfterBreak="0">
     <w:nsid w:val="4E154D4A"/>
     <w:multiLevelType w:val="hybridMultilevel"/>
     <w:tmpl w:val="4CDAB320"/>
@@ -13731,7 +15892,7 @@
       </w:pPr>
     </w:lvl>
   </w:abstractNum>
-  <w:abstractNum w:abstractNumId="28" w15:restartNumberingAfterBreak="0">
+  <w:abstractNum w:abstractNumId="31" w15:restartNumberingAfterBreak="0">
     <w:nsid w:val="4FDA1213"/>
     <w:multiLevelType w:val="hybridMultilevel"/>
     <w:tmpl w:val="4CDAB320"/>
@@ -13817,7 +15978,97 @@
       </w:pPr>
     </w:lvl>
   </w:abstractNum>
-  <w:abstractNum w:abstractNumId="29" w15:restartNumberingAfterBreak="0">
+  <w:abstractNum w:abstractNumId="32" w15:restartNumberingAfterBreak="0">
+    <w:nsid w:val="5138145F"/>
+    <w:multiLevelType w:val="hybridMultilevel"/>
+    <w:tmpl w:val="5712AE74"/>
+    <w:lvl w:ilvl="0" w:tplc="84A06AAA">
+      <w:start w:val="1"/>
+      <w:numFmt w:val="decimal"/>
+      <w:lvlText w:val="%1."/>
+      <w:lvlJc w:val="left"/>
+      <w:pPr>
+        <w:ind w:left="720" w:hanging="360"/>
+      </w:pPr>
+      <w:rPr>
+        <w:rFonts w:hint="default"/>
+        <w:sz w:val="28"/>
+      </w:rPr>
+    </w:lvl>
+    <w:lvl w:ilvl="1" w:tplc="04090019" w:tentative="1">
+      <w:start w:val="1"/>
+      <w:numFmt w:val="lowerLetter"/>
+      <w:lvlText w:val="%2."/>
+      <w:lvlJc w:val="left"/>
+      <w:pPr>
+        <w:ind w:left="1440" w:hanging="360"/>
+      </w:pPr>
+    </w:lvl>
+    <w:lvl w:ilvl="2" w:tplc="0409001B" w:tentative="1">
+      <w:start w:val="1"/>
+      <w:numFmt w:val="lowerRoman"/>
+      <w:lvlText w:val="%3."/>
+      <w:lvlJc w:val="right"/>
+      <w:pPr>
+        <w:ind w:left="2160" w:hanging="180"/>
+      </w:pPr>
+    </w:lvl>
+    <w:lvl w:ilvl="3" w:tplc="0409000F" w:tentative="1">
+      <w:start w:val="1"/>
+      <w:numFmt w:val="decimal"/>
+      <w:lvlText w:val="%4."/>
+      <w:lvlJc w:val="left"/>
+      <w:pPr>
+        <w:ind w:left="2880" w:hanging="360"/>
+      </w:pPr>
+    </w:lvl>
+    <w:lvl w:ilvl="4" w:tplc="04090019" w:tentative="1">
+      <w:start w:val="1"/>
+      <w:numFmt w:val="lowerLetter"/>
+      <w:lvlText w:val="%5."/>
+      <w:lvlJc w:val="left"/>
+      <w:pPr>
+        <w:ind w:left="3600" w:hanging="360"/>
+      </w:pPr>
+    </w:lvl>
+    <w:lvl w:ilvl="5" w:tplc="0409001B" w:tentative="1">
+      <w:start w:val="1"/>
+      <w:numFmt w:val="lowerRoman"/>
+      <w:lvlText w:val="%6."/>
+      <w:lvlJc w:val="right"/>
+      <w:pPr>
+        <w:ind w:left="4320" w:hanging="180"/>
+      </w:pPr>
+    </w:lvl>
+    <w:lvl w:ilvl="6" w:tplc="0409000F" w:tentative="1">
+      <w:start w:val="1"/>
+      <w:numFmt w:val="decimal"/>
+      <w:lvlText w:val="%7."/>
+      <w:lvlJc w:val="left"/>
+      <w:pPr>
+        <w:ind w:left="5040" w:hanging="360"/>
+      </w:pPr>
+    </w:lvl>
+    <w:lvl w:ilvl="7" w:tplc="04090019" w:tentative="1">
+      <w:start w:val="1"/>
+      <w:numFmt w:val="lowerLetter"/>
+      <w:lvlText w:val="%8."/>
+      <w:lvlJc w:val="left"/>
+      <w:pPr>
+        <w:ind w:left="5760" w:hanging="360"/>
+      </w:pPr>
+    </w:lvl>
+    <w:lvl w:ilvl="8" w:tplc="0409001B" w:tentative="1">
+      <w:start w:val="1"/>
+      <w:numFmt w:val="lowerRoman"/>
+      <w:lvlText w:val="%9."/>
+      <w:lvlJc w:val="right"/>
+      <w:pPr>
+        <w:ind w:left="6480" w:hanging="180"/>
+      </w:pPr>
+    </w:lvl>
+  </w:abstractNum>
+  <w:abstractNum w:abstractNumId="33" w15:restartNumberingAfterBreak="0">
     <w:nsid w:val="5151516D"/>
     <w:multiLevelType w:val="hybridMultilevel"/>
     <w:tmpl w:val="0B90DD90"/>
@@ -13930,7 +16181,7 @@
       </w:rPr>
     </w:lvl>
   </w:abstractNum>
-  <w:abstractNum w:abstractNumId="30" w15:restartNumberingAfterBreak="0">
+  <w:abstractNum w:abstractNumId="34" w15:restartNumberingAfterBreak="0">
     <w:nsid w:val="55EF782D"/>
     <w:multiLevelType w:val="hybridMultilevel"/>
     <w:tmpl w:val="3D7E6E5A"/>
@@ -14043,7 +16294,7 @@
       </w:rPr>
     </w:lvl>
   </w:abstractNum>
-  <w:abstractNum w:abstractNumId="31" w15:restartNumberingAfterBreak="0">
+  <w:abstractNum w:abstractNumId="35" w15:restartNumberingAfterBreak="0">
     <w:nsid w:val="594D3430"/>
     <w:multiLevelType w:val="hybridMultilevel"/>
     <w:tmpl w:val="A784058E"/>
@@ -14156,7 +16407,7 @@
       </w:rPr>
     </w:lvl>
   </w:abstractNum>
-  <w:abstractNum w:abstractNumId="32" w15:restartNumberingAfterBreak="0">
+  <w:abstractNum w:abstractNumId="36" w15:restartNumberingAfterBreak="0">
     <w:nsid w:val="5A430E89"/>
     <w:multiLevelType w:val="hybridMultilevel"/>
     <w:tmpl w:val="EDB4C7B8"/>
@@ -14242,7 +16493,7 @@
       </w:pPr>
     </w:lvl>
   </w:abstractNum>
-  <w:abstractNum w:abstractNumId="33" w15:restartNumberingAfterBreak="0">
+  <w:abstractNum w:abstractNumId="37" w15:restartNumberingAfterBreak="0">
     <w:nsid w:val="5A8B44DE"/>
     <w:multiLevelType w:val="hybridMultilevel"/>
     <w:tmpl w:val="7B8634E8"/>
@@ -14355,7 +16606,7 @@
       </w:rPr>
     </w:lvl>
   </w:abstractNum>
-  <w:abstractNum w:abstractNumId="34" w15:restartNumberingAfterBreak="0">
+  <w:abstractNum w:abstractNumId="38" w15:restartNumberingAfterBreak="0">
     <w:nsid w:val="5B8132A6"/>
     <w:multiLevelType w:val="hybridMultilevel"/>
     <w:tmpl w:val="01BABC16"/>
@@ -14445,10 +16696,10 @@
       </w:pPr>
     </w:lvl>
   </w:abstractNum>
-  <w:abstractNum w:abstractNumId="35" w15:restartNumberingAfterBreak="0">
+  <w:abstractNum w:abstractNumId="39" w15:restartNumberingAfterBreak="0">
     <w:nsid w:val="5DDA4AD7"/>
     <w:multiLevelType w:val="hybridMultilevel"/>
-    <w:tmpl w:val="AB7E8298"/>
+    <w:tmpl w:val="DC02C95C"/>
     <w:lvl w:ilvl="0" w:tplc="FFFFFFFF">
       <w:start w:val="1"/>
       <w:numFmt w:val="decimal"/>
@@ -14531,7 +16782,232 @@
       </w:pPr>
     </w:lvl>
   </w:abstractNum>
-  <w:abstractNum w:abstractNumId="36" w15:restartNumberingAfterBreak="0">
+  <w:abstractNum w:abstractNumId="40" w15:restartNumberingAfterBreak="0">
+    <w:nsid w:val="5E162EC4"/>
+    <w:multiLevelType w:val="multilevel"/>
+    <w:tmpl w:val="83F243A4"/>
+    <w:lvl w:ilvl="0">
+      <w:start w:val="1"/>
+      <w:numFmt w:val="decimal"/>
+      <w:lvlText w:val="%1."/>
+      <w:lvlJc w:val="left"/>
+      <w:pPr>
+        <w:tabs>
+          <w:tab w:val="num" w:pos="720"/>
+        </w:tabs>
+        <w:ind w:left="720" w:hanging="360"/>
+      </w:pPr>
+    </w:lvl>
+    <w:lvl w:ilvl="1">
+      <w:numFmt w:val="bullet"/>
+      <w:lvlText w:val=""/>
+      <w:lvlJc w:val="left"/>
+      <w:pPr>
+        <w:ind w:left="1440" w:hanging="360"/>
+      </w:pPr>
+      <w:rPr>
+        <w:rFonts w:ascii="Symbol" w:eastAsia="Times New Roman" w:hAnsi="Symbol" w:cs="Times New Roman" w:hint="default"/>
+      </w:rPr>
+    </w:lvl>
+    <w:lvl w:ilvl="2" w:tentative="1">
+      <w:start w:val="1"/>
+      <w:numFmt w:val="decimal"/>
+      <w:lvlText w:val="%3."/>
+      <w:lvlJc w:val="left"/>
+      <w:pPr>
+        <w:tabs>
+          <w:tab w:val="num" w:pos="2160"/>
+        </w:tabs>
+        <w:ind w:left="2160" w:hanging="360"/>
+      </w:pPr>
+    </w:lvl>
+    <w:lvl w:ilvl="3" w:tentative="1">
+      <w:start w:val="1"/>
+      <w:numFmt w:val="decimal"/>
+      <w:lvlText w:val="%4."/>
+      <w:lvlJc w:val="left"/>
+      <w:pPr>
+        <w:tabs>
+          <w:tab w:val="num" w:pos="2880"/>
+        </w:tabs>
+        <w:ind w:left="2880" w:hanging="360"/>
+      </w:pPr>
+    </w:lvl>
+    <w:lvl w:ilvl="4" w:tentative="1">
+      <w:start w:val="1"/>
+      <w:numFmt w:val="decimal"/>
+      <w:lvlText w:val="%5."/>
+      <w:lvlJc w:val="left"/>
+      <w:pPr>
+        <w:tabs>
+          <w:tab w:val="num" w:pos="3600"/>
+        </w:tabs>
+        <w:ind w:left="3600" w:hanging="360"/>
+      </w:pPr>
+    </w:lvl>
+    <w:lvl w:ilvl="5" w:tentative="1">
+      <w:start w:val="1"/>
+      <w:numFmt w:val="decimal"/>
+      <w:lvlText w:val="%6."/>
+      <w:lvlJc w:val="left"/>
+      <w:pPr>
+        <w:tabs>
+          <w:tab w:val="num" w:pos="4320"/>
+        </w:tabs>
+        <w:ind w:left="4320" w:hanging="360"/>
+      </w:pPr>
+    </w:lvl>
+    <w:lvl w:ilvl="6" w:tentative="1">
+      <w:start w:val="1"/>
+      <w:numFmt w:val="decimal"/>
+      <w:lvlText w:val="%7."/>
+      <w:lvlJc w:val="left"/>
+      <w:pPr>
+        <w:tabs>
+          <w:tab w:val="num" w:pos="5040"/>
+        </w:tabs>
+        <w:ind w:left="5040" w:hanging="360"/>
+      </w:pPr>
+    </w:lvl>
+    <w:lvl w:ilvl="7" w:tentative="1">
+      <w:start w:val="1"/>
+      <w:numFmt w:val="decimal"/>
+      <w:lvlText w:val="%8."/>
+      <w:lvlJc w:val="left"/>
+      <w:pPr>
+        <w:tabs>
+          <w:tab w:val="num" w:pos="5760"/>
+        </w:tabs>
+        <w:ind w:left="5760" w:hanging="360"/>
+      </w:pPr>
+    </w:lvl>
+    <w:lvl w:ilvl="8" w:tentative="1">
+      <w:start w:val="1"/>
+      <w:numFmt w:val="decimal"/>
+      <w:lvlText w:val="%9."/>
+      <w:lvlJc w:val="left"/>
+      <w:pPr>
+        <w:tabs>
+          <w:tab w:val="num" w:pos="6480"/>
+        </w:tabs>
+        <w:ind w:left="6480" w:hanging="360"/>
+      </w:pPr>
+    </w:lvl>
+  </w:abstractNum>
+  <w:abstractNum w:abstractNumId="41" w15:restartNumberingAfterBreak="0">
+    <w:nsid w:val="5E3B3EC0"/>
+    <w:multiLevelType w:val="hybridMultilevel"/>
+    <w:tmpl w:val="8F18FF4E"/>
+    <w:lvl w:ilvl="0" w:tplc="04090001">
+      <w:start w:val="1"/>
+      <w:numFmt w:val="bullet"/>
+      <w:lvlText w:val=""/>
+      <w:lvlJc w:val="left"/>
+      <w:pPr>
+        <w:ind w:left="1080" w:hanging="360"/>
+      </w:pPr>
+      <w:rPr>
+        <w:rFonts w:ascii="Symbol" w:hAnsi="Symbol" w:hint="default"/>
+      </w:rPr>
+    </w:lvl>
+    <w:lvl w:ilvl="1" w:tplc="FFFFFFFF" w:tentative="1">
+      <w:start w:val="1"/>
+      <w:numFmt w:val="bullet"/>
+      <w:lvlText w:val="o"/>
+      <w:lvlJc w:val="left"/>
+      <w:pPr>
+        <w:ind w:left="1800" w:hanging="360"/>
+      </w:pPr>
+      <w:rPr>
+        <w:rFonts w:ascii="Courier New" w:hAnsi="Courier New" w:cs="Courier New" w:hint="default"/>
+      </w:rPr>
+    </w:lvl>
+    <w:lvl w:ilvl="2" w:tplc="FFFFFFFF" w:tentative="1">
+      <w:start w:val="1"/>
+      <w:numFmt w:val="bullet"/>
+      <w:lvlText w:val=""/>
+      <w:lvlJc w:val="left"/>
+      <w:pPr>
+        <w:ind w:left="2520" w:hanging="360"/>
+      </w:pPr>
+      <w:rPr>
+        <w:rFonts w:ascii="Wingdings" w:hAnsi="Wingdings" w:hint="default"/>
+      </w:rPr>
+    </w:lvl>
+    <w:lvl w:ilvl="3" w:tplc="FFFFFFFF" w:tentative="1">
+      <w:start w:val="1"/>
+      <w:numFmt w:val="bullet"/>
+      <w:lvlText w:val=""/>
+      <w:lvlJc w:val="left"/>
+      <w:pPr>
+        <w:ind w:left="3240" w:hanging="360"/>
+      </w:pPr>
+      <w:rPr>
+        <w:rFonts w:ascii="Symbol" w:hAnsi="Symbol" w:hint="default"/>
+      </w:rPr>
+    </w:lvl>
+    <w:lvl w:ilvl="4" w:tplc="FFFFFFFF" w:tentative="1">
+      <w:start w:val="1"/>
+      <w:numFmt w:val="bullet"/>
+      <w:lvlText w:val="o"/>
+      <w:lvlJc w:val="left"/>
+      <w:pPr>
+        <w:ind w:left="3960" w:hanging="360"/>
+      </w:pPr>
+      <w:rPr>
+        <w:rFonts w:ascii="Courier New" w:hAnsi="Courier New" w:cs="Courier New" w:hint="default"/>
+      </w:rPr>
+    </w:lvl>
+    <w:lvl w:ilvl="5" w:tplc="FFFFFFFF" w:tentative="1">
+      <w:start w:val="1"/>
+      <w:numFmt w:val="bullet"/>
+      <w:lvlText w:val=""/>
+      <w:lvlJc w:val="left"/>
+      <w:pPr>
+        <w:ind w:left="4680" w:hanging="360"/>
+      </w:pPr>
+      <w:rPr>
+        <w:rFonts w:ascii="Wingdings" w:hAnsi="Wingdings" w:hint="default"/>
+      </w:rPr>
+    </w:lvl>
+    <w:lvl w:ilvl="6" w:tplc="FFFFFFFF" w:tentative="1">
+      <w:start w:val="1"/>
+      <w:numFmt w:val="bullet"/>
+      <w:lvlText w:val=""/>
+      <w:lvlJc w:val="left"/>
+      <w:pPr>
+        <w:ind w:left="5400" w:hanging="360"/>
+      </w:pPr>
+      <w:rPr>
+        <w:rFonts w:ascii="Symbol" w:hAnsi="Symbol" w:hint="default"/>
+      </w:rPr>
+    </w:lvl>
+    <w:lvl w:ilvl="7" w:tplc="FFFFFFFF" w:tentative="1">
+      <w:start w:val="1"/>
+      <w:numFmt w:val="bullet"/>
+      <w:lvlText w:val="o"/>
+      <w:lvlJc w:val="left"/>
+      <w:pPr>
+        <w:ind w:left="6120" w:hanging="360"/>
+      </w:pPr>
+      <w:rPr>
+        <w:rFonts w:ascii="Courier New" w:hAnsi="Courier New" w:cs="Courier New" w:hint="default"/>
+      </w:rPr>
+    </w:lvl>
+    <w:lvl w:ilvl="8" w:tplc="FFFFFFFF" w:tentative="1">
+      <w:start w:val="1"/>
+      <w:numFmt w:val="bullet"/>
+      <w:lvlText w:val=""/>
+      <w:lvlJc w:val="left"/>
+      <w:pPr>
+        <w:ind w:left="6840" w:hanging="360"/>
+      </w:pPr>
+      <w:rPr>
+        <w:rFonts w:ascii="Wingdings" w:hAnsi="Wingdings" w:hint="default"/>
+      </w:rPr>
+    </w:lvl>
+  </w:abstractNum>
+  <w:abstractNum w:abstractNumId="42" w15:restartNumberingAfterBreak="0">
     <w:nsid w:val="5F4F353B"/>
     <w:multiLevelType w:val="hybridMultilevel"/>
     <w:tmpl w:val="CF0A5D1C"/>
@@ -14743,7 +17219,7 @@
       </w:rPr>
     </w:lvl>
   </w:abstractNum>
-  <w:abstractNum w:abstractNumId="37" w15:restartNumberingAfterBreak="0">
+  <w:abstractNum w:abstractNumId="43" w15:restartNumberingAfterBreak="0">
     <w:nsid w:val="60B82EA3"/>
     <w:multiLevelType w:val="hybridMultilevel"/>
     <w:tmpl w:val="AB345B12"/>
@@ -14856,7 +17332,7 @@
       </w:rPr>
     </w:lvl>
   </w:abstractNum>
-  <w:abstractNum w:abstractNumId="38" w15:restartNumberingAfterBreak="0">
+  <w:abstractNum w:abstractNumId="44" w15:restartNumberingAfterBreak="0">
     <w:nsid w:val="624A001E"/>
     <w:multiLevelType w:val="hybridMultilevel"/>
     <w:tmpl w:val="717C0A7A"/>
@@ -14969,7 +17445,7 @@
       </w:rPr>
     </w:lvl>
   </w:abstractNum>
-  <w:abstractNum w:abstractNumId="39" w15:restartNumberingAfterBreak="0">
+  <w:abstractNum w:abstractNumId="45" w15:restartNumberingAfterBreak="0">
     <w:nsid w:val="62CC7DD2"/>
     <w:multiLevelType w:val="multilevel"/>
     <w:tmpl w:val="8102B1CC"/>
@@ -15118,7 +17594,7 @@
       </w:rPr>
     </w:lvl>
   </w:abstractNum>
-  <w:abstractNum w:abstractNumId="40" w15:restartNumberingAfterBreak="0">
+  <w:abstractNum w:abstractNumId="46" w15:restartNumberingAfterBreak="0">
     <w:nsid w:val="6CF77F9F"/>
     <w:multiLevelType w:val="hybridMultilevel"/>
     <w:tmpl w:val="AE545962"/>
@@ -15231,7 +17707,7 @@
       </w:rPr>
     </w:lvl>
   </w:abstractNum>
-  <w:abstractNum w:abstractNumId="41" w15:restartNumberingAfterBreak="0">
+  <w:abstractNum w:abstractNumId="47" w15:restartNumberingAfterBreak="0">
     <w:nsid w:val="6D9B1BBC"/>
     <w:multiLevelType w:val="hybridMultilevel"/>
     <w:tmpl w:val="A40CD888"/>
@@ -15317,7 +17793,7 @@
       </w:pPr>
     </w:lvl>
   </w:abstractNum>
-  <w:abstractNum w:abstractNumId="42" w15:restartNumberingAfterBreak="0">
+  <w:abstractNum w:abstractNumId="48" w15:restartNumberingAfterBreak="0">
     <w:nsid w:val="70165954"/>
     <w:multiLevelType w:val="multilevel"/>
     <w:tmpl w:val="63C61C26"/>
@@ -15430,7 +17906,7 @@
       </w:pPr>
     </w:lvl>
   </w:abstractNum>
-  <w:abstractNum w:abstractNumId="43" w15:restartNumberingAfterBreak="0">
+  <w:abstractNum w:abstractNumId="49" w15:restartNumberingAfterBreak="0">
     <w:nsid w:val="7109395E"/>
     <w:multiLevelType w:val="hybridMultilevel"/>
     <w:tmpl w:val="F2901812"/>
@@ -15543,7 +18019,7 @@
       </w:rPr>
     </w:lvl>
   </w:abstractNum>
-  <w:abstractNum w:abstractNumId="44" w15:restartNumberingAfterBreak="0">
+  <w:abstractNum w:abstractNumId="50" w15:restartNumberingAfterBreak="0">
     <w:nsid w:val="727C44CB"/>
     <w:multiLevelType w:val="hybridMultilevel"/>
     <w:tmpl w:val="CD803E04"/>
@@ -15656,7 +18132,7 @@
       </w:rPr>
     </w:lvl>
   </w:abstractNum>
-  <w:abstractNum w:abstractNumId="45" w15:restartNumberingAfterBreak="0">
+  <w:abstractNum w:abstractNumId="51" w15:restartNumberingAfterBreak="0">
     <w:nsid w:val="74146A4C"/>
     <w:multiLevelType w:val="multilevel"/>
     <w:tmpl w:val="84A07E9A"/>
@@ -15805,7 +18281,7 @@
       </w:rPr>
     </w:lvl>
   </w:abstractNum>
-  <w:abstractNum w:abstractNumId="46" w15:restartNumberingAfterBreak="0">
+  <w:abstractNum w:abstractNumId="52" w15:restartNumberingAfterBreak="0">
     <w:nsid w:val="7607464E"/>
     <w:multiLevelType w:val="hybridMultilevel"/>
     <w:tmpl w:val="B0426B38"/>
@@ -15918,7 +18394,7 @@
       </w:rPr>
     </w:lvl>
   </w:abstractNum>
-  <w:abstractNum w:abstractNumId="47" w15:restartNumberingAfterBreak="0">
+  <w:abstractNum w:abstractNumId="53" w15:restartNumberingAfterBreak="0">
     <w:nsid w:val="7B1100A2"/>
     <w:multiLevelType w:val="hybridMultilevel"/>
     <w:tmpl w:val="4D32DF18"/>
@@ -16004,7 +18480,7 @@
       </w:pPr>
     </w:lvl>
   </w:abstractNum>
-  <w:abstractNum w:abstractNumId="48" w15:restartNumberingAfterBreak="0">
+  <w:abstractNum w:abstractNumId="54" w15:restartNumberingAfterBreak="0">
     <w:nsid w:val="7C175FC9"/>
     <w:multiLevelType w:val="hybridMultilevel"/>
     <w:tmpl w:val="8A2AEFE4"/>
@@ -16216,7 +18692,7 @@
       </w:rPr>
     </w:lvl>
   </w:abstractNum>
-  <w:abstractNum w:abstractNumId="49" w15:restartNumberingAfterBreak="0">
+  <w:abstractNum w:abstractNumId="55" w15:restartNumberingAfterBreak="0">
     <w:nsid w:val="7FFA6919"/>
     <w:multiLevelType w:val="hybridMultilevel"/>
     <w:tmpl w:val="5EEAB0BC"/>
@@ -16330,112 +18806,112 @@
     </w:lvl>
   </w:abstractNum>
   <w:num w:numId="1" w16cid:durableId="710957347">
-    <w:abstractNumId w:val="36"/>
+    <w:abstractNumId w:val="42"/>
   </w:num>
   <w:num w:numId="2" w16cid:durableId="1821573655">
     <w:abstractNumId w:val="2"/>
   </w:num>
   <w:num w:numId="3" w16cid:durableId="1623875065">
-    <w:abstractNumId w:val="32"/>
+    <w:abstractNumId w:val="36"/>
   </w:num>
   <w:num w:numId="4" w16cid:durableId="667902610">
-    <w:abstractNumId w:val="22"/>
+    <w:abstractNumId w:val="25"/>
   </w:num>
   <w:num w:numId="5" w16cid:durableId="1141918871">
-    <w:abstractNumId w:val="46"/>
+    <w:abstractNumId w:val="52"/>
   </w:num>
   <w:num w:numId="6" w16cid:durableId="1951432143">
-    <w:abstractNumId w:val="20"/>
+    <w:abstractNumId w:val="23"/>
   </w:num>
   <w:num w:numId="7" w16cid:durableId="1048455495">
-    <w:abstractNumId w:val="18"/>
+    <w:abstractNumId w:val="21"/>
   </w:num>
   <w:num w:numId="8" w16cid:durableId="1793088405">
+    <w:abstractNumId w:val="16"/>
+  </w:num>
+  <w:num w:numId="9" w16cid:durableId="1596985280">
+    <w:abstractNumId w:val="35"/>
+  </w:num>
+  <w:num w:numId="10" w16cid:durableId="837840978">
+    <w:abstractNumId w:val="33"/>
+  </w:num>
+  <w:num w:numId="11" w16cid:durableId="1696886883">
+    <w:abstractNumId w:val="43"/>
+  </w:num>
+  <w:num w:numId="12" w16cid:durableId="1615090500">
     <w:abstractNumId w:val="13"/>
   </w:num>
-  <w:num w:numId="9" w16cid:durableId="1596985280">
-    <w:abstractNumId w:val="31"/>
+  <w:num w:numId="13" w16cid:durableId="283199599">
+    <w:abstractNumId w:val="8"/>
   </w:num>
-  <w:num w:numId="10" w16cid:durableId="837840978">
-    <w:abstractNumId w:val="29"/>
+  <w:num w:numId="14" w16cid:durableId="1201086430">
+    <w:abstractNumId w:val="24"/>
   </w:num>
-  <w:num w:numId="11" w16cid:durableId="1696886883">
+  <w:num w:numId="15" w16cid:durableId="170413736">
+    <w:abstractNumId w:val="27"/>
+  </w:num>
+  <w:num w:numId="16" w16cid:durableId="68505106">
     <w:abstractNumId w:val="37"/>
   </w:num>
-  <w:num w:numId="12" w16cid:durableId="1615090500">
-    <w:abstractNumId w:val="11"/>
-  </w:num>
-  <w:num w:numId="13" w16cid:durableId="283199599">
-    <w:abstractNumId w:val="7"/>
-  </w:num>
-  <w:num w:numId="14" w16cid:durableId="1201086430">
-    <w:abstractNumId w:val="21"/>
-  </w:num>
-  <w:num w:numId="15" w16cid:durableId="170413736">
-    <w:abstractNumId w:val="24"/>
-  </w:num>
-  <w:num w:numId="16" w16cid:durableId="68505106">
-    <w:abstractNumId w:val="33"/>
-  </w:num>
   <w:num w:numId="17" w16cid:durableId="242759031">
-    <w:abstractNumId w:val="38"/>
+    <w:abstractNumId w:val="44"/>
   </w:num>
   <w:num w:numId="18" w16cid:durableId="1192259461">
     <w:abstractNumId w:val="4"/>
   </w:num>
   <w:num w:numId="19" w16cid:durableId="1557425264">
-    <w:abstractNumId w:val="23"/>
+    <w:abstractNumId w:val="26"/>
   </w:num>
   <w:num w:numId="20" w16cid:durableId="301694609">
-    <w:abstractNumId w:val="28"/>
+    <w:abstractNumId w:val="31"/>
   </w:num>
   <w:num w:numId="21" w16cid:durableId="477260691">
-    <w:abstractNumId w:val="15"/>
+    <w:abstractNumId w:val="18"/>
   </w:num>
   <w:num w:numId="22" w16cid:durableId="995039302">
-    <w:abstractNumId w:val="35"/>
+    <w:abstractNumId w:val="39"/>
   </w:num>
   <w:num w:numId="23" w16cid:durableId="1209335816">
-    <w:abstractNumId w:val="30"/>
+    <w:abstractNumId w:val="34"/>
   </w:num>
   <w:num w:numId="24" w16cid:durableId="127404885">
-    <w:abstractNumId w:val="44"/>
+    <w:abstractNumId w:val="50"/>
   </w:num>
   <w:num w:numId="25" w16cid:durableId="1901398195">
-    <w:abstractNumId w:val="43"/>
+    <w:abstractNumId w:val="49"/>
   </w:num>
   <w:num w:numId="26" w16cid:durableId="1647129416">
     <w:abstractNumId w:val="1"/>
   </w:num>
   <w:num w:numId="27" w16cid:durableId="215897079">
-    <w:abstractNumId w:val="49"/>
+    <w:abstractNumId w:val="55"/>
   </w:num>
   <w:num w:numId="28" w16cid:durableId="367067943">
-    <w:abstractNumId w:val="8"/>
+    <w:abstractNumId w:val="9"/>
   </w:num>
   <w:num w:numId="29" w16cid:durableId="927344788">
-    <w:abstractNumId w:val="40"/>
+    <w:abstractNumId w:val="46"/>
   </w:num>
   <w:num w:numId="30" w16cid:durableId="566377177">
-    <w:abstractNumId w:val="25"/>
+    <w:abstractNumId w:val="28"/>
   </w:num>
   <w:num w:numId="31" w16cid:durableId="1113088445">
-    <w:abstractNumId w:val="26"/>
+    <w:abstractNumId w:val="29"/>
   </w:num>
   <w:num w:numId="32" w16cid:durableId="1785999764">
-    <w:abstractNumId w:val="48"/>
+    <w:abstractNumId w:val="54"/>
   </w:num>
   <w:num w:numId="33" w16cid:durableId="1232426645">
-    <w:abstractNumId w:val="27"/>
+    <w:abstractNumId w:val="30"/>
   </w:num>
   <w:num w:numId="34" w16cid:durableId="961308814">
-    <w:abstractNumId w:val="41"/>
+    <w:abstractNumId w:val="47"/>
   </w:num>
   <w:num w:numId="35" w16cid:durableId="1575893834">
-    <w:abstractNumId w:val="17"/>
+    <w:abstractNumId w:val="20"/>
   </w:num>
   <w:num w:numId="36" w16cid:durableId="538010971">
-    <w:abstractNumId w:val="19"/>
+    <w:abstractNumId w:val="22"/>
   </w:num>
   <w:num w:numId="37" w16cid:durableId="888344209">
     <w:abstractNumId w:val="0"/>
@@ -16444,40 +18920,58 @@
     <w:abstractNumId w:val="3"/>
   </w:num>
   <w:num w:numId="39" w16cid:durableId="1977370005">
-    <w:abstractNumId w:val="14"/>
+    <w:abstractNumId w:val="17"/>
   </w:num>
   <w:num w:numId="40" w16cid:durableId="1518881903">
     <w:abstractNumId w:val="5"/>
   </w:num>
   <w:num w:numId="41" w16cid:durableId="645400930">
-    <w:abstractNumId w:val="9"/>
+    <w:abstractNumId w:val="10"/>
   </w:num>
   <w:num w:numId="42" w16cid:durableId="369653960">
-    <w:abstractNumId w:val="42"/>
+    <w:abstractNumId w:val="48"/>
   </w:num>
   <w:num w:numId="43" w16cid:durableId="102117158">
     <w:abstractNumId w:val="6"/>
   </w:num>
   <w:num w:numId="44" w16cid:durableId="1894996008">
-    <w:abstractNumId w:val="10"/>
+    <w:abstractNumId w:val="12"/>
   </w:num>
   <w:num w:numId="45" w16cid:durableId="1833137561">
-    <w:abstractNumId w:val="16"/>
+    <w:abstractNumId w:val="19"/>
   </w:num>
   <w:num w:numId="46" w16cid:durableId="1313094715">
-    <w:abstractNumId w:val="34"/>
+    <w:abstractNumId w:val="38"/>
   </w:num>
   <w:num w:numId="47" w16cid:durableId="1240359508">
-    <w:abstractNumId w:val="39"/>
+    <w:abstractNumId w:val="45"/>
   </w:num>
   <w:num w:numId="48" w16cid:durableId="634333094">
-    <w:abstractNumId w:val="45"/>
+    <w:abstractNumId w:val="51"/>
   </w:num>
   <w:num w:numId="49" w16cid:durableId="1457062587">
-    <w:abstractNumId w:val="47"/>
+    <w:abstractNumId w:val="53"/>
   </w:num>
   <w:num w:numId="50" w16cid:durableId="1527519892">
-    <w:abstractNumId w:val="12"/>
+    <w:abstractNumId w:val="14"/>
+  </w:num>
+  <w:num w:numId="51" w16cid:durableId="1920167836">
+    <w:abstractNumId w:val="7"/>
+  </w:num>
+  <w:num w:numId="52" w16cid:durableId="1529757837">
+    <w:abstractNumId w:val="11"/>
+  </w:num>
+  <w:num w:numId="53" w16cid:durableId="1225948310">
+    <w:abstractNumId w:val="32"/>
+  </w:num>
+  <w:num w:numId="54" w16cid:durableId="1995645542">
+    <w:abstractNumId w:val="15"/>
+  </w:num>
+  <w:num w:numId="55" w16cid:durableId="652637250">
+    <w:abstractNumId w:val="40"/>
+  </w:num>
+  <w:num w:numId="56" w16cid:durableId="30961729">
+    <w:abstractNumId w:val="41"/>
   </w:num>
 </w:numbering>
 </file>
@@ -17104,6 +19598,7 @@
   <w:style w:type="character" w:default="1" w:styleId="DefaultParagraphFont">
     <w:name w:val="Default Paragraph Font"/>
     <w:uiPriority w:val="1"/>
+    <w:semiHidden/>
     <w:unhideWhenUsed/>
   </w:style>
   <w:style w:type="table" w:default="1" w:styleId="TableNormal">

--- a/DAMH_NHOM_15/DOCUMENTS/DAMH_NHOM_15.docx
+++ b/DAMH_NHOM_15/DOCUMENTS/DAMH_NHOM_15.docx
@@ -4,7 +4,7 @@
   <w:body>
     <w:tbl>
       <w:tblPr>
-        <w:tblStyle w:val="TableGrid"/>
+        <w:tblStyle w:val="TableGrid0"/>
         <w:tblW w:w="9299" w:type="dxa"/>
         <w:tblInd w:w="-70" w:type="dxa"/>
         <w:tblCellMar>
@@ -355,7 +355,7 @@
           </w:p>
           <w:tbl>
             <w:tblPr>
-              <w:tblStyle w:val="LiBang"/>
+              <w:tblStyle w:val="TableGrid"/>
               <w:tblW w:w="0" w:type="auto"/>
               <w:tblLook w:val="04A0" w:firstRow="1" w:lastRow="0" w:firstColumn="1" w:lastColumn="0" w:noHBand="0" w:noVBand="1"/>
             </w:tblPr>
@@ -1087,7 +1087,7 @@
       <w:sdtContent>
         <w:p>
           <w:pPr>
-            <w:pStyle w:val="uMucluc"/>
+            <w:pStyle w:val="TOCHeading"/>
             <w:jc w:val="center"/>
             <w:rPr>
               <w:color w:val="auto"/>
@@ -1107,7 +1107,7 @@
         </w:p>
         <w:p>
           <w:pPr>
-            <w:pStyle w:val="Mucluc1"/>
+            <w:pStyle w:val="TOC1"/>
             <w:rPr>
               <w:rFonts w:asciiTheme="minorHAnsi" w:eastAsiaTheme="minorEastAsia" w:hAnsiTheme="minorHAnsi" w:cstheme="minorBidi"/>
               <w:kern w:val="2"/>
@@ -1129,7 +1129,7 @@
           <w:hyperlink w:anchor="_Toc179241046" w:history="1">
             <w:r>
               <w:rPr>
-                <w:rStyle w:val="Siuktni"/>
+                <w:rStyle w:val="Hyperlink"/>
                 <w:rFonts w:eastAsia="Arial"/>
               </w:rPr>
               <w:t>CHƯƠNG 1. GIỚI THIỆU ĐỒ ÁN</w:t>
@@ -1179,7 +1179,7 @@
         </w:p>
         <w:p>
           <w:pPr>
-            <w:pStyle w:val="Mucluc2"/>
+            <w:pStyle w:val="TOC2"/>
             <w:tabs>
               <w:tab w:val="right" w:leader="dot" w:pos="9016"/>
             </w:tabs>
@@ -1196,7 +1196,7 @@
           <w:hyperlink w:anchor="_Toc179241047" w:history="1">
             <w:r>
               <w:rPr>
-                <w:rStyle w:val="Siuktni"/>
+                <w:rStyle w:val="Hyperlink"/>
                 <w:noProof/>
               </w:rPr>
               <w:t>I. Định nghĩa vấn đề</w:t>
@@ -1253,7 +1253,7 @@
         </w:p>
         <w:p>
           <w:pPr>
-            <w:pStyle w:val="Mucluc2"/>
+            <w:pStyle w:val="TOC2"/>
             <w:tabs>
               <w:tab w:val="right" w:leader="dot" w:pos="9016"/>
             </w:tabs>
@@ -1270,7 +1270,7 @@
           <w:hyperlink w:anchor="_Toc179241048" w:history="1">
             <w:r>
               <w:rPr>
-                <w:rStyle w:val="Siuktni"/>
+                <w:rStyle w:val="Hyperlink"/>
                 <w:noProof/>
               </w:rPr>
               <w:t>II. Phạm vi của đồ án</w:t>
@@ -1327,7 +1327,7 @@
         </w:p>
         <w:p>
           <w:pPr>
-            <w:pStyle w:val="Mucluc2"/>
+            <w:pStyle w:val="TOC2"/>
             <w:tabs>
               <w:tab w:val="right" w:leader="dot" w:pos="9016"/>
             </w:tabs>
@@ -1344,7 +1344,7 @@
           <w:hyperlink w:anchor="_Toc179241049" w:history="1">
             <w:r>
               <w:rPr>
-                <w:rStyle w:val="Siuktni"/>
+                <w:rStyle w:val="Hyperlink"/>
                 <w:noProof/>
               </w:rPr>
               <w:t>III. Mục tiêu, sự cần thiết của đề tài và vì sao lại chọn đề tài này?</w:t>
@@ -1401,7 +1401,7 @@
         </w:p>
         <w:p>
           <w:pPr>
-            <w:pStyle w:val="Mucluc1"/>
+            <w:pStyle w:val="TOC1"/>
             <w:rPr>
               <w:rFonts w:asciiTheme="minorHAnsi" w:eastAsiaTheme="minorEastAsia" w:hAnsiTheme="minorHAnsi" w:cstheme="minorBidi"/>
               <w:kern w:val="2"/>
@@ -1414,7 +1414,7 @@
           <w:hyperlink w:anchor="_Toc179241050" w:history="1">
             <w:r>
               <w:rPr>
-                <w:rStyle w:val="Siuktni"/>
+                <w:rStyle w:val="Hyperlink"/>
                 <w:rFonts w:eastAsia="Arial"/>
               </w:rPr>
               <w:t>CHƯƠNG 2. PHÂN TÍCH ĐỀ TÀI</w:t>
@@ -1464,7 +1464,7 @@
         </w:p>
         <w:p>
           <w:pPr>
-            <w:pStyle w:val="Mucluc2"/>
+            <w:pStyle w:val="TOC2"/>
             <w:tabs>
               <w:tab w:val="right" w:leader="dot" w:pos="9016"/>
             </w:tabs>
@@ -1481,7 +1481,7 @@
           <w:hyperlink w:anchor="_Toc179241051" w:history="1">
             <w:r>
               <w:rPr>
-                <w:rStyle w:val="Siuktni"/>
+                <w:rStyle w:val="Hyperlink"/>
                 <w:noProof/>
               </w:rPr>
               <w:t>I . Phân tích yêu cầu hệ thống, quy trình nghiệp vụ</w:t>
@@ -1538,7 +1538,7 @@
         </w:p>
         <w:p>
           <w:pPr>
-            <w:pStyle w:val="Mucluc3"/>
+            <w:pStyle w:val="TOC3"/>
             <w:tabs>
               <w:tab w:val="left" w:pos="1680"/>
               <w:tab w:val="right" w:leader="dot" w:pos="9016"/>
@@ -1556,7 +1556,7 @@
           <w:hyperlink w:anchor="_Toc179241052" w:history="1">
             <w:r>
               <w:rPr>
-                <w:rStyle w:val="Siuktni"/>
+                <w:rStyle w:val="Hyperlink"/>
                 <w:rFonts w:asciiTheme="majorHAnsi" w:hAnsiTheme="majorHAnsi" w:cstheme="majorHAnsi"/>
                 <w:noProof/>
               </w:rPr>
@@ -1576,7 +1576,7 @@
             </w:r>
             <w:r>
               <w:rPr>
-                <w:rStyle w:val="Siuktni"/>
+                <w:rStyle w:val="Hyperlink"/>
                 <w:rFonts w:asciiTheme="majorHAnsi" w:hAnsiTheme="majorHAnsi" w:cstheme="majorHAnsi"/>
                 <w:noProof/>
               </w:rPr>
@@ -1634,7 +1634,7 @@
         </w:p>
         <w:p>
           <w:pPr>
-            <w:pStyle w:val="Mucluc3"/>
+            <w:pStyle w:val="TOC3"/>
             <w:tabs>
               <w:tab w:val="left" w:pos="1680"/>
               <w:tab w:val="right" w:leader="dot" w:pos="9016"/>
@@ -1652,7 +1652,7 @@
           <w:hyperlink w:anchor="_Toc179241053" w:history="1">
             <w:r>
               <w:rPr>
-                <w:rStyle w:val="Siuktni"/>
+                <w:rStyle w:val="Hyperlink"/>
                 <w:rFonts w:asciiTheme="majorHAnsi" w:hAnsiTheme="majorHAnsi" w:cstheme="majorHAnsi"/>
                 <w:noProof/>
               </w:rPr>
@@ -1672,7 +1672,7 @@
             </w:r>
             <w:r>
               <w:rPr>
-                <w:rStyle w:val="Siuktni"/>
+                <w:rStyle w:val="Hyperlink"/>
                 <w:rFonts w:asciiTheme="majorHAnsi" w:hAnsiTheme="majorHAnsi" w:cstheme="majorHAnsi"/>
                 <w:noProof/>
               </w:rPr>
@@ -1730,7 +1730,7 @@
         </w:p>
         <w:p>
           <w:pPr>
-            <w:pStyle w:val="Mucluc2"/>
+            <w:pStyle w:val="TOC2"/>
             <w:tabs>
               <w:tab w:val="right" w:leader="dot" w:pos="9016"/>
             </w:tabs>
@@ -1747,7 +1747,7 @@
           <w:hyperlink w:anchor="_Toc179241054" w:history="1">
             <w:r>
               <w:rPr>
-                <w:rStyle w:val="Siuktni"/>
+                <w:rStyle w:val="Hyperlink"/>
                 <w:noProof/>
               </w:rPr>
               <w:t>II. Yêu cầu chức năng</w:t>
@@ -1804,7 +1804,7 @@
         </w:p>
         <w:p>
           <w:pPr>
-            <w:pStyle w:val="Mucluc3"/>
+            <w:pStyle w:val="TOC3"/>
             <w:tabs>
               <w:tab w:val="left" w:pos="1680"/>
               <w:tab w:val="right" w:leader="dot" w:pos="9016"/>
@@ -1822,7 +1822,7 @@
           <w:hyperlink w:anchor="_Toc179241055" w:history="1">
             <w:r>
               <w:rPr>
-                <w:rStyle w:val="Siuktni"/>
+                <w:rStyle w:val="Hyperlink"/>
                 <w:rFonts w:asciiTheme="majorHAnsi" w:hAnsiTheme="majorHAnsi" w:cstheme="majorHAnsi"/>
                 <w:noProof/>
               </w:rPr>
@@ -1842,7 +1842,7 @@
             </w:r>
             <w:r>
               <w:rPr>
-                <w:rStyle w:val="Siuktni"/>
+                <w:rStyle w:val="Hyperlink"/>
                 <w:rFonts w:asciiTheme="majorHAnsi" w:hAnsiTheme="majorHAnsi" w:cstheme="majorHAnsi"/>
                 <w:noProof/>
               </w:rPr>
@@ -1900,7 +1900,7 @@
         </w:p>
         <w:p>
           <w:pPr>
-            <w:pStyle w:val="Mucluc3"/>
+            <w:pStyle w:val="TOC3"/>
             <w:tabs>
               <w:tab w:val="left" w:pos="1680"/>
               <w:tab w:val="right" w:leader="dot" w:pos="9016"/>
@@ -1918,7 +1918,7 @@
           <w:hyperlink w:anchor="_Toc179241056" w:history="1">
             <w:r>
               <w:rPr>
-                <w:rStyle w:val="Siuktni"/>
+                <w:rStyle w:val="Hyperlink"/>
                 <w:rFonts w:asciiTheme="majorHAnsi" w:hAnsiTheme="majorHAnsi" w:cstheme="majorHAnsi"/>
                 <w:noProof/>
               </w:rPr>
@@ -1938,7 +1938,7 @@
             </w:r>
             <w:r>
               <w:rPr>
-                <w:rStyle w:val="Siuktni"/>
+                <w:rStyle w:val="Hyperlink"/>
                 <w:rFonts w:asciiTheme="majorHAnsi" w:hAnsiTheme="majorHAnsi" w:cstheme="majorHAnsi"/>
                 <w:noProof/>
               </w:rPr>
@@ -1996,7 +1996,7 @@
         </w:p>
         <w:p>
           <w:pPr>
-            <w:pStyle w:val="Mucluc2"/>
+            <w:pStyle w:val="TOC2"/>
             <w:tabs>
               <w:tab w:val="right" w:leader="dot" w:pos="9016"/>
             </w:tabs>
@@ -2013,7 +2013,7 @@
           <w:hyperlink w:anchor="_Toc179241057" w:history="1">
             <w:r>
               <w:rPr>
-                <w:rStyle w:val="Siuktni"/>
+                <w:rStyle w:val="Hyperlink"/>
                 <w:rFonts w:ascii="Times New Roman" w:hAnsi="Times New Roman" w:cs="Times New Roman"/>
                 <w:noProof/>
               </w:rPr>
@@ -2071,7 +2071,7 @@
         </w:p>
         <w:p>
           <w:pPr>
-            <w:pStyle w:val="Mucluc3"/>
+            <w:pStyle w:val="TOC3"/>
             <w:tabs>
               <w:tab w:val="left" w:pos="1680"/>
               <w:tab w:val="right" w:leader="dot" w:pos="9016"/>
@@ -2089,7 +2089,7 @@
           <w:hyperlink w:anchor="_Toc179241058" w:history="1">
             <w:r>
               <w:rPr>
-                <w:rStyle w:val="Siuktni"/>
+                <w:rStyle w:val="Hyperlink"/>
                 <w:rFonts w:asciiTheme="majorHAnsi" w:hAnsiTheme="majorHAnsi" w:cstheme="majorHAnsi"/>
                 <w:noProof/>
                 <w:lang w:val="en-SG"/>
@@ -2110,7 +2110,7 @@
             </w:r>
             <w:r>
               <w:rPr>
-                <w:rStyle w:val="Siuktni"/>
+                <w:rStyle w:val="Hyperlink"/>
                 <w:rFonts w:asciiTheme="majorHAnsi" w:hAnsiTheme="majorHAnsi" w:cstheme="majorHAnsi"/>
                 <w:noProof/>
                 <w:lang w:val="en-SG"/>
@@ -2169,7 +2169,7 @@
         </w:p>
         <w:p>
           <w:pPr>
-            <w:pStyle w:val="Mucluc3"/>
+            <w:pStyle w:val="TOC3"/>
             <w:tabs>
               <w:tab w:val="left" w:pos="1680"/>
               <w:tab w:val="right" w:leader="dot" w:pos="9016"/>
@@ -2187,7 +2187,7 @@
           <w:hyperlink w:anchor="_Toc179241059" w:history="1">
             <w:r>
               <w:rPr>
-                <w:rStyle w:val="Siuktni"/>
+                <w:rStyle w:val="Hyperlink"/>
                 <w:rFonts w:asciiTheme="majorHAnsi" w:hAnsiTheme="majorHAnsi" w:cstheme="majorHAnsi"/>
                 <w:noProof/>
                 <w:lang w:val="en-SG"/>
@@ -2208,7 +2208,7 @@
             </w:r>
             <w:r>
               <w:rPr>
-                <w:rStyle w:val="Siuktni"/>
+                <w:rStyle w:val="Hyperlink"/>
                 <w:rFonts w:asciiTheme="majorHAnsi" w:hAnsiTheme="majorHAnsi" w:cstheme="majorHAnsi"/>
                 <w:noProof/>
                 <w:lang w:val="en-SG"/>
@@ -2267,7 +2267,7 @@
         </w:p>
         <w:p>
           <w:pPr>
-            <w:pStyle w:val="Mucluc3"/>
+            <w:pStyle w:val="TOC3"/>
             <w:tabs>
               <w:tab w:val="left" w:pos="1680"/>
               <w:tab w:val="right" w:leader="dot" w:pos="9016"/>
@@ -2285,7 +2285,7 @@
           <w:hyperlink w:anchor="_Toc179241060" w:history="1">
             <w:r>
               <w:rPr>
-                <w:rStyle w:val="Siuktni"/>
+                <w:rStyle w:val="Hyperlink"/>
                 <w:rFonts w:asciiTheme="majorHAnsi" w:hAnsiTheme="majorHAnsi" w:cstheme="majorHAnsi"/>
                 <w:noProof/>
                 <w:lang w:val="en-SG"/>
@@ -2306,7 +2306,7 @@
             </w:r>
             <w:r>
               <w:rPr>
-                <w:rStyle w:val="Siuktni"/>
+                <w:rStyle w:val="Hyperlink"/>
                 <w:rFonts w:asciiTheme="majorHAnsi" w:hAnsiTheme="majorHAnsi" w:cstheme="majorHAnsi"/>
                 <w:noProof/>
                 <w:lang w:val="en-SG"/>
@@ -2365,7 +2365,7 @@
         </w:p>
         <w:p>
           <w:pPr>
-            <w:pStyle w:val="Mucluc3"/>
+            <w:pStyle w:val="TOC3"/>
             <w:tabs>
               <w:tab w:val="left" w:pos="1680"/>
               <w:tab w:val="right" w:leader="dot" w:pos="9016"/>
@@ -2383,7 +2383,7 @@
           <w:hyperlink w:anchor="_Toc179241061" w:history="1">
             <w:r>
               <w:rPr>
-                <w:rStyle w:val="Siuktni"/>
+                <w:rStyle w:val="Hyperlink"/>
                 <w:rFonts w:asciiTheme="majorHAnsi" w:hAnsiTheme="majorHAnsi" w:cstheme="majorHAnsi"/>
                 <w:noProof/>
                 <w:lang w:val="en-SG"/>
@@ -2404,7 +2404,7 @@
             </w:r>
             <w:r>
               <w:rPr>
-                <w:rStyle w:val="Siuktni"/>
+                <w:rStyle w:val="Hyperlink"/>
                 <w:rFonts w:asciiTheme="majorHAnsi" w:hAnsiTheme="majorHAnsi" w:cstheme="majorHAnsi"/>
                 <w:noProof/>
                 <w:lang w:val="en-SG"/>
@@ -2463,7 +2463,7 @@
         </w:p>
         <w:p>
           <w:pPr>
-            <w:pStyle w:val="Mucluc3"/>
+            <w:pStyle w:val="TOC3"/>
             <w:tabs>
               <w:tab w:val="left" w:pos="1680"/>
               <w:tab w:val="right" w:leader="dot" w:pos="9016"/>
@@ -2481,7 +2481,7 @@
           <w:hyperlink w:anchor="_Toc179241062" w:history="1">
             <w:r>
               <w:rPr>
-                <w:rStyle w:val="Siuktni"/>
+                <w:rStyle w:val="Hyperlink"/>
                 <w:rFonts w:asciiTheme="majorHAnsi" w:hAnsiTheme="majorHAnsi" w:cstheme="majorHAnsi"/>
                 <w:noProof/>
                 <w:lang w:val="en-SG"/>
@@ -2502,7 +2502,7 @@
             </w:r>
             <w:r>
               <w:rPr>
-                <w:rStyle w:val="Siuktni"/>
+                <w:rStyle w:val="Hyperlink"/>
                 <w:rFonts w:asciiTheme="majorHAnsi" w:hAnsiTheme="majorHAnsi" w:cstheme="majorHAnsi"/>
                 <w:noProof/>
                 <w:lang w:val="en-SG"/>
@@ -2561,7 +2561,7 @@
         </w:p>
         <w:p>
           <w:pPr>
-            <w:pStyle w:val="Mucluc3"/>
+            <w:pStyle w:val="TOC3"/>
             <w:tabs>
               <w:tab w:val="left" w:pos="1680"/>
               <w:tab w:val="right" w:leader="dot" w:pos="9016"/>
@@ -2579,7 +2579,7 @@
           <w:hyperlink w:anchor="_Toc179241063" w:history="1">
             <w:r>
               <w:rPr>
-                <w:rStyle w:val="Siuktni"/>
+                <w:rStyle w:val="Hyperlink"/>
                 <w:rFonts w:asciiTheme="majorHAnsi" w:hAnsiTheme="majorHAnsi" w:cstheme="majorHAnsi"/>
                 <w:noProof/>
                 <w:lang w:val="en-SG"/>
@@ -2600,7 +2600,7 @@
             </w:r>
             <w:r>
               <w:rPr>
-                <w:rStyle w:val="Siuktni"/>
+                <w:rStyle w:val="Hyperlink"/>
                 <w:rFonts w:asciiTheme="majorHAnsi" w:hAnsiTheme="majorHAnsi" w:cstheme="majorHAnsi"/>
                 <w:noProof/>
                 <w:lang w:val="en-SG"/>
@@ -2659,7 +2659,7 @@
         </w:p>
         <w:p>
           <w:pPr>
-            <w:pStyle w:val="Mucluc3"/>
+            <w:pStyle w:val="TOC3"/>
             <w:tabs>
               <w:tab w:val="left" w:pos="1680"/>
               <w:tab w:val="right" w:leader="dot" w:pos="9016"/>
@@ -2677,7 +2677,7 @@
           <w:hyperlink w:anchor="_Toc179241064" w:history="1">
             <w:r>
               <w:rPr>
-                <w:rStyle w:val="Siuktni"/>
+                <w:rStyle w:val="Hyperlink"/>
                 <w:rFonts w:asciiTheme="majorHAnsi" w:hAnsiTheme="majorHAnsi" w:cstheme="majorHAnsi"/>
                 <w:noProof/>
                 <w:lang w:val="en-SG"/>
@@ -2698,7 +2698,7 @@
             </w:r>
             <w:r>
               <w:rPr>
-                <w:rStyle w:val="Siuktni"/>
+                <w:rStyle w:val="Hyperlink"/>
                 <w:rFonts w:asciiTheme="majorHAnsi" w:hAnsiTheme="majorHAnsi" w:cstheme="majorHAnsi"/>
                 <w:noProof/>
                 <w:lang w:val="en-SG"/>
@@ -2757,7 +2757,7 @@
         </w:p>
         <w:p>
           <w:pPr>
-            <w:pStyle w:val="Mucluc3"/>
+            <w:pStyle w:val="TOC3"/>
             <w:tabs>
               <w:tab w:val="left" w:pos="1680"/>
               <w:tab w:val="right" w:leader="dot" w:pos="9016"/>
@@ -2775,7 +2775,7 @@
           <w:hyperlink w:anchor="_Toc179241065" w:history="1">
             <w:r>
               <w:rPr>
-                <w:rStyle w:val="Siuktni"/>
+                <w:rStyle w:val="Hyperlink"/>
                 <w:rFonts w:asciiTheme="majorHAnsi" w:hAnsiTheme="majorHAnsi" w:cstheme="majorHAnsi"/>
                 <w:noProof/>
                 <w:lang w:val="en-SG"/>
@@ -2796,7 +2796,7 @@
             </w:r>
             <w:r>
               <w:rPr>
-                <w:rStyle w:val="Siuktni"/>
+                <w:rStyle w:val="Hyperlink"/>
                 <w:rFonts w:asciiTheme="majorHAnsi" w:hAnsiTheme="majorHAnsi" w:cstheme="majorHAnsi"/>
                 <w:noProof/>
                 <w:lang w:val="en-SG"/>
@@ -2855,7 +2855,7 @@
         </w:p>
         <w:p>
           <w:pPr>
-            <w:pStyle w:val="Mucluc1"/>
+            <w:pStyle w:val="TOC1"/>
             <w:rPr>
               <w:rFonts w:asciiTheme="minorHAnsi" w:eastAsiaTheme="minorEastAsia" w:hAnsiTheme="minorHAnsi" w:cstheme="minorBidi"/>
               <w:kern w:val="2"/>
@@ -2868,7 +2868,7 @@
           <w:hyperlink w:anchor="_Toc179241066" w:history="1">
             <w:r>
               <w:rPr>
-                <w:rStyle w:val="Siuktni"/>
+                <w:rStyle w:val="Hyperlink"/>
                 <w:rFonts w:eastAsia="Arial"/>
               </w:rPr>
               <w:t>CHƯƠNG 3. THIẾT KẾ</w:t>
@@ -2918,7 +2918,7 @@
         </w:p>
         <w:p>
           <w:pPr>
-            <w:pStyle w:val="Mucluc2"/>
+            <w:pStyle w:val="TOC2"/>
             <w:tabs>
               <w:tab w:val="right" w:leader="dot" w:pos="9016"/>
             </w:tabs>
@@ -2935,7 +2935,7 @@
           <w:hyperlink w:anchor="_Toc179241067" w:history="1">
             <w:r>
               <w:rPr>
-                <w:rStyle w:val="Siuktni"/>
+                <w:rStyle w:val="Hyperlink"/>
                 <w:noProof/>
               </w:rPr>
               <w:t>I . Các sơ đồ cần thiết</w:t>
@@ -2992,7 +2992,7 @@
         </w:p>
         <w:p>
           <w:pPr>
-            <w:pStyle w:val="Mucluc3"/>
+            <w:pStyle w:val="TOC3"/>
             <w:tabs>
               <w:tab w:val="left" w:pos="1680"/>
               <w:tab w:val="right" w:leader="dot" w:pos="9016"/>
@@ -3010,7 +3010,7 @@
           <w:hyperlink w:anchor="_Toc179241068" w:history="1">
             <w:r>
               <w:rPr>
-                <w:rStyle w:val="Siuktni"/>
+                <w:rStyle w:val="Hyperlink"/>
                 <w:rFonts w:asciiTheme="majorHAnsi" w:hAnsiTheme="majorHAnsi" w:cstheme="majorHAnsi"/>
                 <w:noProof/>
               </w:rPr>
@@ -3030,7 +3030,7 @@
             </w:r>
             <w:r>
               <w:rPr>
-                <w:rStyle w:val="Siuktni"/>
+                <w:rStyle w:val="Hyperlink"/>
                 <w:rFonts w:asciiTheme="majorHAnsi" w:hAnsiTheme="majorHAnsi" w:cstheme="majorHAnsi"/>
                 <w:noProof/>
               </w:rPr>
@@ -3088,7 +3088,7 @@
         </w:p>
         <w:p>
           <w:pPr>
-            <w:pStyle w:val="Mucluc3"/>
+            <w:pStyle w:val="TOC3"/>
             <w:tabs>
               <w:tab w:val="left" w:pos="1680"/>
               <w:tab w:val="right" w:leader="dot" w:pos="9016"/>
@@ -3106,7 +3106,7 @@
           <w:hyperlink w:anchor="_Toc179241069" w:history="1">
             <w:r>
               <w:rPr>
-                <w:rStyle w:val="Siuktni"/>
+                <w:rStyle w:val="Hyperlink"/>
                 <w:rFonts w:asciiTheme="majorHAnsi" w:hAnsiTheme="majorHAnsi" w:cstheme="majorHAnsi"/>
                 <w:noProof/>
               </w:rPr>
@@ -3126,7 +3126,7 @@
             </w:r>
             <w:r>
               <w:rPr>
-                <w:rStyle w:val="Siuktni"/>
+                <w:rStyle w:val="Hyperlink"/>
                 <w:rFonts w:asciiTheme="majorHAnsi" w:hAnsiTheme="majorHAnsi" w:cstheme="majorHAnsi"/>
                 <w:noProof/>
               </w:rPr>
@@ -3184,7 +3184,7 @@
         </w:p>
         <w:p>
           <w:pPr>
-            <w:pStyle w:val="Mucluc3"/>
+            <w:pStyle w:val="TOC3"/>
             <w:tabs>
               <w:tab w:val="left" w:pos="1680"/>
               <w:tab w:val="right" w:leader="dot" w:pos="9016"/>
@@ -3202,7 +3202,7 @@
           <w:hyperlink w:anchor="_Toc179241070" w:history="1">
             <w:r>
               <w:rPr>
-                <w:rStyle w:val="Siuktni"/>
+                <w:rStyle w:val="Hyperlink"/>
                 <w:rFonts w:asciiTheme="majorHAnsi" w:hAnsiTheme="majorHAnsi" w:cstheme="majorHAnsi"/>
                 <w:noProof/>
               </w:rPr>
@@ -3222,7 +3222,7 @@
             </w:r>
             <w:r>
               <w:rPr>
-                <w:rStyle w:val="Siuktni"/>
+                <w:rStyle w:val="Hyperlink"/>
                 <w:rFonts w:asciiTheme="majorHAnsi" w:hAnsiTheme="majorHAnsi" w:cstheme="majorHAnsi"/>
                 <w:noProof/>
               </w:rPr>
@@ -3280,7 +3280,7 @@
         </w:p>
         <w:p>
           <w:pPr>
-            <w:pStyle w:val="Mucluc3"/>
+            <w:pStyle w:val="TOC3"/>
             <w:tabs>
               <w:tab w:val="left" w:pos="1680"/>
               <w:tab w:val="right" w:leader="dot" w:pos="9016"/>
@@ -3298,7 +3298,7 @@
           <w:hyperlink w:anchor="_Toc179241071" w:history="1">
             <w:r>
               <w:rPr>
-                <w:rStyle w:val="Siuktni"/>
+                <w:rStyle w:val="Hyperlink"/>
                 <w:noProof/>
               </w:rPr>
               <w:t>4.</w:t>
@@ -3317,7 +3317,7 @@
             </w:r>
             <w:r>
               <w:rPr>
-                <w:rStyle w:val="Siuktni"/>
+                <w:rStyle w:val="Hyperlink"/>
                 <w:noProof/>
               </w:rPr>
               <w:t>Sơ đồ khác:</w:t>
@@ -3374,7 +3374,7 @@
         </w:p>
         <w:p>
           <w:pPr>
-            <w:pStyle w:val="Mucluc2"/>
+            <w:pStyle w:val="TOC2"/>
             <w:tabs>
               <w:tab w:val="right" w:leader="dot" w:pos="9016"/>
             </w:tabs>
@@ -3391,7 +3391,7 @@
           <w:hyperlink w:anchor="_Toc179241072" w:history="1">
             <w:r>
               <w:rPr>
-                <w:rStyle w:val="Siuktni"/>
+                <w:rStyle w:val="Hyperlink"/>
                 <w:noProof/>
               </w:rPr>
               <w:t>II. Database Design SQL Server</w:t>
@@ -3448,7 +3448,7 @@
         </w:p>
         <w:p>
           <w:pPr>
-            <w:pStyle w:val="Mucluc1"/>
+            <w:pStyle w:val="TOC1"/>
             <w:rPr>
               <w:rFonts w:asciiTheme="minorHAnsi" w:eastAsiaTheme="minorEastAsia" w:hAnsiTheme="minorHAnsi" w:cstheme="minorBidi"/>
               <w:kern w:val="2"/>
@@ -3461,7 +3461,7 @@
           <w:hyperlink w:anchor="_Toc179241073" w:history="1">
             <w:r>
               <w:rPr>
-                <w:rStyle w:val="Siuktni"/>
+                <w:rStyle w:val="Hyperlink"/>
                 <w:rFonts w:eastAsia="Arial"/>
               </w:rPr>
               <w:t>CHƯƠNG 4. HIỆN THỰC</w:t>
@@ -3511,7 +3511,7 @@
         </w:p>
         <w:p>
           <w:pPr>
-            <w:pStyle w:val="Mucluc2"/>
+            <w:pStyle w:val="TOC2"/>
             <w:tabs>
               <w:tab w:val="left" w:pos="1440"/>
               <w:tab w:val="right" w:leader="dot" w:pos="9016"/>
@@ -3529,7 +3529,7 @@
           <w:hyperlink w:anchor="_Toc179241074" w:history="1">
             <w:r>
               <w:rPr>
-                <w:rStyle w:val="Siuktni"/>
+                <w:rStyle w:val="Hyperlink"/>
                 <w:noProof/>
               </w:rPr>
               <w:t>I.</w:t>
@@ -3548,7 +3548,7 @@
             </w:r>
             <w:r>
               <w:rPr>
-                <w:rStyle w:val="Siuktni"/>
+                <w:rStyle w:val="Hyperlink"/>
                 <w:noProof/>
               </w:rPr>
               <w:t>Giao Diện Hệ Thống</w:t>
@@ -3605,7 +3605,7 @@
         </w:p>
         <w:p>
           <w:pPr>
-            <w:pStyle w:val="Mucluc2"/>
+            <w:pStyle w:val="TOC2"/>
             <w:tabs>
               <w:tab w:val="left" w:pos="1440"/>
               <w:tab w:val="right" w:leader="dot" w:pos="9016"/>
@@ -3623,7 +3623,7 @@
           <w:hyperlink w:anchor="_Toc179241075" w:history="1">
             <w:r>
               <w:rPr>
-                <w:rStyle w:val="Siuktni"/>
+                <w:rStyle w:val="Hyperlink"/>
                 <w:noProof/>
                 <w:lang w:val="nb-NO"/>
               </w:rPr>
@@ -3643,7 +3643,7 @@
             </w:r>
             <w:r>
               <w:rPr>
-                <w:rStyle w:val="Siuktni"/>
+                <w:rStyle w:val="Hyperlink"/>
                 <w:noProof/>
                 <w:lang w:val="nb-NO"/>
               </w:rPr>
@@ -3701,7 +3701,7 @@
         </w:p>
         <w:p>
           <w:pPr>
-            <w:pStyle w:val="Mucluc2"/>
+            <w:pStyle w:val="TOC2"/>
             <w:tabs>
               <w:tab w:val="left" w:pos="1440"/>
               <w:tab w:val="right" w:leader="dot" w:pos="9016"/>
@@ -3719,7 +3719,7 @@
           <w:hyperlink w:anchor="_Toc179241076" w:history="1">
             <w:r>
               <w:rPr>
-                <w:rStyle w:val="Siuktni"/>
+                <w:rStyle w:val="Hyperlink"/>
                 <w:noProof/>
                 <w:lang w:val="nb-NO"/>
               </w:rPr>
@@ -3739,7 +3739,7 @@
             </w:r>
             <w:r>
               <w:rPr>
-                <w:rStyle w:val="Siuktni"/>
+                <w:rStyle w:val="Hyperlink"/>
                 <w:noProof/>
                 <w:lang w:val="nb-NO"/>
               </w:rPr>
@@ -3797,7 +3797,7 @@
         </w:p>
         <w:p>
           <w:pPr>
-            <w:pStyle w:val="Mucluc1"/>
+            <w:pStyle w:val="TOC1"/>
             <w:rPr>
               <w:rFonts w:asciiTheme="minorHAnsi" w:eastAsiaTheme="minorEastAsia" w:hAnsiTheme="minorHAnsi" w:cstheme="minorBidi"/>
               <w:kern w:val="2"/>
@@ -3810,7 +3810,7 @@
           <w:hyperlink w:anchor="_Toc179241077" w:history="1">
             <w:r>
               <w:rPr>
-                <w:rStyle w:val="Siuktni"/>
+                <w:rStyle w:val="Hyperlink"/>
                 <w:rFonts w:eastAsia="Arial"/>
                 <w:lang w:val="nb-NO"/>
               </w:rPr>
@@ -3861,7 +3861,7 @@
         </w:p>
         <w:p>
           <w:pPr>
-            <w:pStyle w:val="Mucluc1"/>
+            <w:pStyle w:val="TOC1"/>
             <w:rPr>
               <w:rFonts w:asciiTheme="minorHAnsi" w:eastAsiaTheme="minorEastAsia" w:hAnsiTheme="minorHAnsi" w:cstheme="minorBidi"/>
               <w:kern w:val="2"/>
@@ -3874,7 +3874,7 @@
           <w:hyperlink w:anchor="_Toc179241078" w:history="1">
             <w:r>
               <w:rPr>
-                <w:rStyle w:val="Siuktni"/>
+                <w:rStyle w:val="Hyperlink"/>
                 <w:rFonts w:eastAsia="Arial"/>
                 <w:lang w:val="nb-NO"/>
               </w:rPr>
@@ -3925,7 +3925,7 @@
         </w:p>
         <w:p>
           <w:pPr>
-            <w:pStyle w:val="Mucluc1"/>
+            <w:pStyle w:val="TOC1"/>
             <w:rPr>
               <w:rFonts w:asciiTheme="minorHAnsi" w:eastAsiaTheme="minorEastAsia" w:hAnsiTheme="minorHAnsi" w:cstheme="minorBidi"/>
               <w:kern w:val="2"/>
@@ -3938,7 +3938,7 @@
           <w:hyperlink w:anchor="_Toc179241079" w:history="1">
             <w:r>
               <w:rPr>
-                <w:rStyle w:val="Siuktni"/>
+                <w:rStyle w:val="Hyperlink"/>
                 <w:rFonts w:eastAsia="Times New Roman"/>
                 <w:bCs/>
                 <w:lang w:val="nb-NO"/>
@@ -4020,7 +4020,7 @@
     </w:p>
     <w:p>
       <w:pPr>
-        <w:pStyle w:val="u1"/>
+        <w:pStyle w:val="Heading1"/>
         <w:ind w:left="431" w:hanging="431"/>
         <w:jc w:val="center"/>
       </w:pPr>
@@ -4042,7 +4042,7 @@
     </w:p>
     <w:p>
       <w:pPr>
-        <w:pStyle w:val="u2"/>
+        <w:pStyle w:val="Heading2"/>
         <w:ind w:left="578" w:hanging="578"/>
       </w:pPr>
       <w:bookmarkStart w:id="3" w:name="_Toc179241047"/>
@@ -4353,7 +4353,7 @@
     </w:p>
     <w:p>
       <w:pPr>
-        <w:pStyle w:val="u2"/>
+        <w:pStyle w:val="Heading2"/>
         <w:ind w:left="578" w:hanging="578"/>
       </w:pPr>
       <w:bookmarkStart w:id="6" w:name="_Toc179241048"/>
@@ -4367,7 +4367,7 @@
     </w:p>
     <w:p>
       <w:pPr>
-        <w:pStyle w:val="ThngthngWeb"/>
+        <w:pStyle w:val="NormalWeb"/>
         <w:ind w:firstLine="578"/>
         <w:rPr>
           <w:rFonts w:asciiTheme="majorHAnsi" w:hAnsiTheme="majorHAnsi" w:cstheme="majorHAnsi"/>
@@ -4386,7 +4386,7 @@
     </w:p>
     <w:p>
       <w:pPr>
-        <w:pStyle w:val="ThngthngWeb"/>
+        <w:pStyle w:val="NormalWeb"/>
         <w:numPr>
           <w:ilvl w:val="0"/>
           <w:numId w:val="38"/>
@@ -4408,7 +4408,7 @@
     </w:p>
     <w:p>
       <w:pPr>
-        <w:pStyle w:val="ThngthngWeb"/>
+        <w:pStyle w:val="NormalWeb"/>
         <w:numPr>
           <w:ilvl w:val="0"/>
           <w:numId w:val="38"/>
@@ -4430,7 +4430,7 @@
     </w:p>
     <w:p>
       <w:pPr>
-        <w:pStyle w:val="ThngthngWeb"/>
+        <w:pStyle w:val="NormalWeb"/>
         <w:numPr>
           <w:ilvl w:val="0"/>
           <w:numId w:val="38"/>
@@ -4452,7 +4452,7 @@
     </w:p>
     <w:p>
       <w:pPr>
-        <w:pStyle w:val="ThngthngWeb"/>
+        <w:pStyle w:val="NormalWeb"/>
         <w:numPr>
           <w:ilvl w:val="0"/>
           <w:numId w:val="38"/>
@@ -4474,7 +4474,7 @@
     </w:p>
     <w:p>
       <w:pPr>
-        <w:pStyle w:val="ThngthngWeb"/>
+        <w:pStyle w:val="NormalWeb"/>
         <w:numPr>
           <w:ilvl w:val="0"/>
           <w:numId w:val="38"/>
@@ -4496,7 +4496,7 @@
     </w:p>
     <w:p>
       <w:pPr>
-        <w:pStyle w:val="ThngthngWeb"/>
+        <w:pStyle w:val="NormalWeb"/>
         <w:rPr>
           <w:rFonts w:asciiTheme="majorHAnsi" w:hAnsiTheme="majorHAnsi" w:cstheme="majorHAnsi"/>
           <w:sz w:val="26"/>
@@ -4514,7 +4514,7 @@
     </w:p>
     <w:p>
       <w:pPr>
-        <w:pStyle w:val="u2"/>
+        <w:pStyle w:val="Heading2"/>
         <w:tabs>
           <w:tab w:val="center" w:pos="2144"/>
         </w:tabs>
@@ -4532,6 +4532,486 @@
     </w:p>
     <w:p>
       <w:pPr>
+        <w:pStyle w:val="Heading3"/>
+        <w:numPr>
+          <w:ilvl w:val="0"/>
+          <w:numId w:val="49"/>
+        </w:numPr>
+        <w:ind w:left="993"/>
+      </w:pPr>
+      <w:r>
+        <w:t>Mục tiêu của đề tài</w:t>
+      </w:r>
+    </w:p>
+    <w:p>
+      <w:pPr>
+        <w:pStyle w:val="ListParagraph"/>
+        <w:numPr>
+          <w:ilvl w:val="0"/>
+          <w:numId w:val="38"/>
+        </w:numPr>
+        <w:spacing w:after="0" w:line="276" w:lineRule="auto"/>
+        <w:ind w:left="1276" w:hanging="283"/>
+        <w:jc w:val="left"/>
+        <w:rPr>
+          <w:rFonts w:asciiTheme="majorHAnsi" w:eastAsia="Times New Roman" w:hAnsiTheme="majorHAnsi" w:cstheme="majorHAnsi"/>
+          <w:sz w:val="26"/>
+          <w:szCs w:val="26"/>
+          <w:lang w:val="en-SG" w:eastAsia="en-SG"/>
+        </w:rPr>
+      </w:pPr>
+      <w:r>
+        <w:rPr>
+          <w:rFonts w:asciiTheme="majorHAnsi" w:eastAsia="Times New Roman" w:hAnsiTheme="majorHAnsi" w:cstheme="majorHAnsi"/>
+          <w:b/>
+          <w:bCs/>
+          <w:sz w:val="26"/>
+          <w:szCs w:val="26"/>
+          <w:lang w:val="en-SG" w:eastAsia="en-SG"/>
+        </w:rPr>
+        <w:t>Quản lý hiệu quả việc lưu trữ và sử dụng vật liệu xây dựng:</w:t>
+      </w:r>
+      <w:r>
+        <w:rPr>
+          <w:rFonts w:asciiTheme="majorHAnsi" w:eastAsia="Times New Roman" w:hAnsiTheme="majorHAnsi" w:cstheme="majorHAnsi"/>
+          <w:sz w:val="26"/>
+          <w:szCs w:val="26"/>
+          <w:lang w:val="en-SG" w:eastAsia="en-SG"/>
+        </w:rPr>
+        <w:t xml:space="preserve"> Phần mềm giúp theo dõi số lượng, loại vật liệu, tình trạng vật liệu trong kho một cách chính xác và cập nhật theo thời gian thực.</w:t>
+      </w:r>
+    </w:p>
+    <w:p>
+      <w:pPr>
+        <w:pStyle w:val="ListParagraph"/>
+        <w:numPr>
+          <w:ilvl w:val="0"/>
+          <w:numId w:val="38"/>
+        </w:numPr>
+        <w:spacing w:after="0" w:line="276" w:lineRule="auto"/>
+        <w:ind w:left="1276" w:hanging="283"/>
+        <w:jc w:val="left"/>
+        <w:rPr>
+          <w:rFonts w:asciiTheme="majorHAnsi" w:eastAsia="Times New Roman" w:hAnsiTheme="majorHAnsi" w:cstheme="majorHAnsi"/>
+          <w:sz w:val="26"/>
+          <w:szCs w:val="26"/>
+          <w:lang w:val="en-SG" w:eastAsia="en-SG"/>
+        </w:rPr>
+      </w:pPr>
+      <w:r>
+        <w:rPr>
+          <w:rFonts w:asciiTheme="majorHAnsi" w:eastAsia="Times New Roman" w:hAnsiTheme="majorHAnsi" w:cstheme="majorHAnsi"/>
+          <w:b/>
+          <w:bCs/>
+          <w:sz w:val="26"/>
+          <w:szCs w:val="26"/>
+          <w:lang w:val="en-SG" w:eastAsia="en-SG"/>
+        </w:rPr>
+        <w:t>Tối ưu hóa quá trình nhập và xuất vật liệu:</w:t>
+      </w:r>
+      <w:r>
+        <w:rPr>
+          <w:rFonts w:asciiTheme="majorHAnsi" w:eastAsia="Times New Roman" w:hAnsiTheme="majorHAnsi" w:cstheme="majorHAnsi"/>
+          <w:sz w:val="26"/>
+          <w:szCs w:val="26"/>
+          <w:lang w:val="en-SG" w:eastAsia="en-SG"/>
+        </w:rPr>
+        <w:t xml:space="preserve"> Hỗ trợ tự động hóa quá trình nhập hàng và xuất kho, từ đó giảm thiểu sai sót trong quá trình quản lý.</w:t>
+      </w:r>
+    </w:p>
+    <w:p>
+      <w:pPr>
+        <w:pStyle w:val="ListParagraph"/>
+        <w:numPr>
+          <w:ilvl w:val="0"/>
+          <w:numId w:val="38"/>
+        </w:numPr>
+        <w:spacing w:line="276" w:lineRule="auto"/>
+        <w:ind w:left="1276" w:hanging="283"/>
+        <w:rPr>
+          <w:rFonts w:asciiTheme="majorHAnsi" w:hAnsiTheme="majorHAnsi" w:cstheme="majorHAnsi"/>
+          <w:sz w:val="26"/>
+          <w:szCs w:val="26"/>
+        </w:rPr>
+      </w:pPr>
+      <w:r>
+        <w:rPr>
+          <w:rFonts w:asciiTheme="majorHAnsi" w:eastAsia="Times New Roman" w:hAnsiTheme="majorHAnsi" w:cstheme="majorHAnsi"/>
+          <w:b/>
+          <w:bCs/>
+          <w:sz w:val="26"/>
+          <w:szCs w:val="26"/>
+          <w:lang w:val="en-SG" w:eastAsia="en-SG"/>
+        </w:rPr>
+        <w:t>Báo cáo và thống kê:</w:t>
+      </w:r>
+      <w:r>
+        <w:rPr>
+          <w:rFonts w:asciiTheme="majorHAnsi" w:eastAsia="Times New Roman" w:hAnsiTheme="majorHAnsi" w:cstheme="majorHAnsi"/>
+          <w:sz w:val="26"/>
+          <w:szCs w:val="26"/>
+          <w:lang w:val="en-SG" w:eastAsia="en-SG"/>
+        </w:rPr>
+        <w:t xml:space="preserve"> Cung cấp các báo cáo chi tiết về vật liệu trong kho</w:t>
+      </w:r>
+      <w:r>
+        <w:rPr>
+          <w:rFonts w:asciiTheme="majorHAnsi" w:eastAsia="Times New Roman" w:hAnsiTheme="majorHAnsi" w:cstheme="majorHAnsi"/>
+          <w:sz w:val="26"/>
+          <w:szCs w:val="26"/>
+          <w:lang w:val="en-SG" w:eastAsia="en-SG"/>
+        </w:rPr>
+        <w:t xml:space="preserve"> </w:t>
+      </w:r>
+      <w:r>
+        <w:rPr>
+          <w:rFonts w:asciiTheme="majorHAnsi" w:eastAsia="Times New Roman" w:hAnsiTheme="majorHAnsi" w:cstheme="majorHAnsi"/>
+          <w:sz w:val="26"/>
+          <w:szCs w:val="26"/>
+          <w:lang w:val="en-SG" w:eastAsia="en-SG"/>
+        </w:rPr>
+        <w:t>vật</w:t>
+      </w:r>
+      <w:r>
+        <w:rPr>
+          <w:rFonts w:asciiTheme="majorHAnsi" w:eastAsia="Times New Roman" w:hAnsiTheme="majorHAnsi" w:cstheme="majorHAnsi"/>
+          <w:sz w:val="26"/>
+          <w:szCs w:val="26"/>
+          <w:lang w:val="en-SG" w:eastAsia="en-SG"/>
+        </w:rPr>
+        <w:t xml:space="preserve"> </w:t>
+      </w:r>
+      <w:r>
+        <w:rPr>
+          <w:rFonts w:asciiTheme="majorHAnsi" w:eastAsia="Times New Roman" w:hAnsiTheme="majorHAnsi" w:cstheme="majorHAnsi"/>
+          <w:sz w:val="26"/>
+          <w:szCs w:val="26"/>
+          <w:lang w:val="en-SG" w:eastAsia="en-SG"/>
+        </w:rPr>
+        <w:t>liệu</w:t>
+      </w:r>
+      <w:r>
+        <w:rPr>
+          <w:rFonts w:asciiTheme="majorHAnsi" w:eastAsia="Times New Roman" w:hAnsiTheme="majorHAnsi" w:cstheme="majorHAnsi"/>
+          <w:sz w:val="26"/>
+          <w:szCs w:val="26"/>
+          <w:lang w:val="en-SG" w:eastAsia="en-SG"/>
+        </w:rPr>
+        <w:t xml:space="preserve"> </w:t>
+      </w:r>
+      <w:r>
+        <w:rPr>
+          <w:rFonts w:asciiTheme="majorHAnsi" w:eastAsia="Times New Roman" w:hAnsiTheme="majorHAnsi" w:cstheme="majorHAnsi"/>
+          <w:sz w:val="26"/>
+          <w:szCs w:val="26"/>
+          <w:lang w:val="en-SG" w:eastAsia="en-SG"/>
+        </w:rPr>
+        <w:t>sử dụng, các giao dịch liên quan đến nhập và xuất hàng.</w:t>
+      </w:r>
+    </w:p>
+    <w:p>
+      <w:pPr>
+        <w:pStyle w:val="Heading3"/>
+        <w:numPr>
+          <w:ilvl w:val="0"/>
+          <w:numId w:val="49"/>
+        </w:numPr>
+        <w:ind w:left="993" w:hanging="284"/>
+      </w:pPr>
+      <w:r>
+        <w:t>Sự cần thiết của đề tài</w:t>
+      </w:r>
+    </w:p>
+    <w:p>
+      <w:pPr>
+        <w:pStyle w:val="ListParagraph"/>
+        <w:numPr>
+          <w:ilvl w:val="0"/>
+          <w:numId w:val="38"/>
+        </w:numPr>
+        <w:spacing w:after="0" w:line="276" w:lineRule="auto"/>
+        <w:ind w:left="1276" w:hanging="283"/>
+        <w:jc w:val="left"/>
+        <w:rPr>
+          <w:rFonts w:asciiTheme="majorHAnsi" w:eastAsia="Times New Roman" w:hAnsiTheme="majorHAnsi" w:cstheme="majorHAnsi"/>
+          <w:sz w:val="26"/>
+          <w:szCs w:val="26"/>
+          <w:lang w:val="en-SG" w:eastAsia="en-SG"/>
+        </w:rPr>
+      </w:pPr>
+      <w:r>
+        <w:rPr>
+          <w:rFonts w:asciiTheme="majorHAnsi" w:eastAsia="Times New Roman" w:hAnsiTheme="majorHAnsi" w:cstheme="majorHAnsi"/>
+          <w:b/>
+          <w:bCs/>
+          <w:sz w:val="26"/>
+          <w:szCs w:val="26"/>
+          <w:lang w:val="en-SG" w:eastAsia="en-SG"/>
+        </w:rPr>
+        <w:t>Đáp ứng nhu cầu thực tiễn:</w:t>
+      </w:r>
+      <w:r>
+        <w:rPr>
+          <w:rFonts w:asciiTheme="majorHAnsi" w:eastAsia="Times New Roman" w:hAnsiTheme="majorHAnsi" w:cstheme="majorHAnsi"/>
+          <w:sz w:val="26"/>
+          <w:szCs w:val="26"/>
+          <w:lang w:val="en-SG" w:eastAsia="en-SG"/>
+        </w:rPr>
+        <w:t xml:space="preserve"> Ngành xây dựng ngày càng phát triển, lượng vật liệu cần quản lý rất lớn. Việc quản lý thủ công dễ dẫn đến sai sót, thất thoát, và không tối ưu trong sử dụng.</w:t>
+      </w:r>
+    </w:p>
+    <w:p>
+      <w:pPr>
+        <w:pStyle w:val="ListParagraph"/>
+        <w:numPr>
+          <w:ilvl w:val="0"/>
+          <w:numId w:val="38"/>
+        </w:numPr>
+        <w:spacing w:after="0" w:line="276" w:lineRule="auto"/>
+        <w:ind w:left="1276" w:hanging="283"/>
+        <w:jc w:val="left"/>
+        <w:rPr>
+          <w:rFonts w:asciiTheme="majorHAnsi" w:eastAsia="Times New Roman" w:hAnsiTheme="majorHAnsi" w:cstheme="majorHAnsi"/>
+          <w:sz w:val="26"/>
+          <w:szCs w:val="26"/>
+          <w:lang w:val="en-SG" w:eastAsia="en-SG"/>
+        </w:rPr>
+      </w:pPr>
+      <w:r>
+        <w:rPr>
+          <w:rFonts w:asciiTheme="majorHAnsi" w:eastAsia="Times New Roman" w:hAnsiTheme="majorHAnsi" w:cstheme="majorHAnsi"/>
+          <w:b/>
+          <w:bCs/>
+          <w:sz w:val="26"/>
+          <w:szCs w:val="26"/>
+          <w:lang w:val="en-SG" w:eastAsia="en-SG"/>
+        </w:rPr>
+        <w:lastRenderedPageBreak/>
+        <w:t>Tăng tính chính xác và minh bạch:</w:t>
+      </w:r>
+      <w:r>
+        <w:rPr>
+          <w:rFonts w:asciiTheme="majorHAnsi" w:eastAsia="Times New Roman" w:hAnsiTheme="majorHAnsi" w:cstheme="majorHAnsi"/>
+          <w:sz w:val="26"/>
+          <w:szCs w:val="26"/>
+          <w:lang w:val="en-SG" w:eastAsia="en-SG"/>
+        </w:rPr>
+        <w:t xml:space="preserve"> Phần mềm giúp tăng độ chính xác trong quản lý vật liệu, giúp người quản lý dễ dàng theo dõi mọi giao dịch và có cái nhìn toàn diện về tình trạng kho.</w:t>
+      </w:r>
+    </w:p>
+    <w:p>
+      <w:pPr>
+        <w:pStyle w:val="ListParagraph"/>
+        <w:numPr>
+          <w:ilvl w:val="0"/>
+          <w:numId w:val="38"/>
+        </w:numPr>
+        <w:spacing w:after="0" w:line="276" w:lineRule="auto"/>
+        <w:ind w:left="1276" w:hanging="283"/>
+        <w:jc w:val="left"/>
+        <w:rPr>
+          <w:rFonts w:asciiTheme="majorHAnsi" w:eastAsia="Times New Roman" w:hAnsiTheme="majorHAnsi" w:cstheme="majorHAnsi"/>
+          <w:sz w:val="26"/>
+          <w:szCs w:val="26"/>
+          <w:lang w:val="en-SG" w:eastAsia="en-SG"/>
+        </w:rPr>
+      </w:pPr>
+      <w:r>
+        <w:rPr>
+          <w:rFonts w:asciiTheme="majorHAnsi" w:eastAsia="Times New Roman" w:hAnsiTheme="majorHAnsi" w:cstheme="majorHAnsi"/>
+          <w:b/>
+          <w:bCs/>
+          <w:sz w:val="26"/>
+          <w:szCs w:val="26"/>
+          <w:lang w:val="en-SG" w:eastAsia="en-SG"/>
+        </w:rPr>
+        <w:t>Tiết kiệm thời gian và chi phí:</w:t>
+      </w:r>
+      <w:r>
+        <w:rPr>
+          <w:rFonts w:asciiTheme="majorHAnsi" w:eastAsia="Times New Roman" w:hAnsiTheme="majorHAnsi" w:cstheme="majorHAnsi"/>
+          <w:sz w:val="26"/>
+          <w:szCs w:val="26"/>
+          <w:lang w:val="en-SG" w:eastAsia="en-SG"/>
+        </w:rPr>
+        <w:t xml:space="preserve"> Tự động hóa quy trình quản lý giúp giảm bớt nhân lực cần thiết, tiết kiệm chi phí cho doanh nghiệp.</w:t>
+      </w:r>
+    </w:p>
+    <w:p>
+      <w:pPr>
+        <w:pStyle w:val="ListParagraph"/>
+        <w:numPr>
+          <w:ilvl w:val="0"/>
+          <w:numId w:val="38"/>
+        </w:numPr>
+        <w:spacing w:line="276" w:lineRule="auto"/>
+        <w:ind w:left="1276" w:hanging="283"/>
+        <w:rPr>
+          <w:rFonts w:asciiTheme="majorHAnsi" w:hAnsiTheme="majorHAnsi" w:cstheme="majorHAnsi"/>
+          <w:sz w:val="26"/>
+          <w:szCs w:val="26"/>
+        </w:rPr>
+      </w:pPr>
+      <w:r>
+        <w:rPr>
+          <w:rFonts w:asciiTheme="majorHAnsi" w:eastAsia="Times New Roman" w:hAnsiTheme="majorHAnsi" w:cstheme="majorHAnsi"/>
+          <w:b/>
+          <w:bCs/>
+          <w:sz w:val="26"/>
+          <w:szCs w:val="26"/>
+          <w:lang w:val="en-SG" w:eastAsia="en-SG"/>
+        </w:rPr>
+        <w:t>Hỗ trợ ra quyết định:</w:t>
+      </w:r>
+      <w:r>
+        <w:rPr>
+          <w:rFonts w:asciiTheme="majorHAnsi" w:eastAsia="Times New Roman" w:hAnsiTheme="majorHAnsi" w:cstheme="majorHAnsi"/>
+          <w:sz w:val="26"/>
+          <w:szCs w:val="26"/>
+          <w:lang w:val="en-SG" w:eastAsia="en-SG"/>
+        </w:rPr>
+        <w:t xml:space="preserve"> Cung cấp dữ liệu chi tiết về tình trạng vật liệu và các báo cáo liên quan, giúp ban quản lý ra quyết định hợp lý trong mua sắm và sử dụng vật liệu.</w:t>
+      </w:r>
+    </w:p>
+    <w:p>
+      <w:pPr>
+        <w:pStyle w:val="Heading3"/>
+        <w:numPr>
+          <w:ilvl w:val="0"/>
+          <w:numId w:val="49"/>
+        </w:numPr>
+        <w:ind w:left="993"/>
+      </w:pPr>
+      <w:r>
+        <w:t>Lý do chọn đề tài</w:t>
+      </w:r>
+    </w:p>
+    <w:p>
+      <w:pPr>
+        <w:pStyle w:val="ListParagraph"/>
+        <w:numPr>
+          <w:ilvl w:val="0"/>
+          <w:numId w:val="38"/>
+        </w:numPr>
+        <w:spacing w:after="0" w:line="276" w:lineRule="auto"/>
+        <w:ind w:left="1276" w:hanging="218"/>
+        <w:jc w:val="left"/>
+        <w:rPr>
+          <w:rFonts w:asciiTheme="majorHAnsi" w:eastAsia="Times New Roman" w:hAnsiTheme="majorHAnsi" w:cstheme="majorHAnsi"/>
+          <w:sz w:val="26"/>
+          <w:szCs w:val="26"/>
+          <w:lang w:val="en-SG" w:eastAsia="en-SG"/>
+        </w:rPr>
+      </w:pPr>
+      <w:r>
+        <w:rPr>
+          <w:rFonts w:asciiTheme="majorHAnsi" w:eastAsia="Times New Roman" w:hAnsiTheme="majorHAnsi" w:cstheme="majorHAnsi"/>
+          <w:b/>
+          <w:bCs/>
+          <w:sz w:val="26"/>
+          <w:szCs w:val="26"/>
+          <w:lang w:val="en-SG" w:eastAsia="en-SG"/>
+        </w:rPr>
+        <w:t>T</w:t>
+      </w:r>
+      <w:r>
+        <w:rPr>
+          <w:rFonts w:asciiTheme="majorHAnsi" w:eastAsia="Times New Roman" w:hAnsiTheme="majorHAnsi" w:cstheme="majorHAnsi"/>
+          <w:b/>
+          <w:bCs/>
+          <w:sz w:val="26"/>
+          <w:szCs w:val="26"/>
+          <w:lang w:val="en-SG" w:eastAsia="en-SG"/>
+        </w:rPr>
+        <w:t>ính ứng dụng cao:</w:t>
+      </w:r>
+      <w:r>
+        <w:rPr>
+          <w:rFonts w:asciiTheme="majorHAnsi" w:eastAsia="Times New Roman" w:hAnsiTheme="majorHAnsi" w:cstheme="majorHAnsi"/>
+          <w:sz w:val="26"/>
+          <w:szCs w:val="26"/>
+          <w:lang w:val="en-SG" w:eastAsia="en-SG"/>
+        </w:rPr>
+        <w:t xml:space="preserve"> Phần mềm quản lý vật liệu xây dựng có thể được ứng dụng rộng rãi trong các công ty xây dựng, công trình lớn nhỏ, từ đó đem lại lợi ích cho nhiều đối tượng.</w:t>
+      </w:r>
+    </w:p>
+    <w:p>
+      <w:pPr>
+        <w:pStyle w:val="ListParagraph"/>
+        <w:numPr>
+          <w:ilvl w:val="0"/>
+          <w:numId w:val="38"/>
+        </w:numPr>
+        <w:spacing w:after="0" w:line="276" w:lineRule="auto"/>
+        <w:ind w:left="1276" w:hanging="218"/>
+        <w:jc w:val="left"/>
+        <w:rPr>
+          <w:rFonts w:asciiTheme="majorHAnsi" w:eastAsia="Times New Roman" w:hAnsiTheme="majorHAnsi" w:cstheme="majorHAnsi"/>
+          <w:sz w:val="26"/>
+          <w:szCs w:val="26"/>
+          <w:lang w:val="en-SG" w:eastAsia="en-SG"/>
+        </w:rPr>
+      </w:pPr>
+      <w:r>
+        <w:rPr>
+          <w:rFonts w:asciiTheme="majorHAnsi" w:eastAsia="Times New Roman" w:hAnsiTheme="majorHAnsi" w:cstheme="majorHAnsi"/>
+          <w:b/>
+          <w:bCs/>
+          <w:sz w:val="26"/>
+          <w:szCs w:val="26"/>
+          <w:lang w:val="en-SG" w:eastAsia="en-SG"/>
+        </w:rPr>
+        <w:t>Giải quyết vấn đề phổ biến trong ngành:</w:t>
+      </w:r>
+      <w:r>
+        <w:rPr>
+          <w:rFonts w:asciiTheme="majorHAnsi" w:eastAsia="Times New Roman" w:hAnsiTheme="majorHAnsi" w:cstheme="majorHAnsi"/>
+          <w:sz w:val="26"/>
+          <w:szCs w:val="26"/>
+          <w:lang w:val="en-SG" w:eastAsia="en-SG"/>
+        </w:rPr>
+        <w:t xml:space="preserve"> Đề tài này giúp giải quyết một trong những vấn đề quan trọng và thường gặp trong ngành xây dựng là việc quản lý và kiểm soát vật liệu.</w:t>
+      </w:r>
+    </w:p>
+    <w:p>
+      <w:pPr>
+        <w:pStyle w:val="ListParagraph"/>
+        <w:numPr>
+          <w:ilvl w:val="0"/>
+          <w:numId w:val="38"/>
+        </w:numPr>
+        <w:spacing w:line="276" w:lineRule="auto"/>
+        <w:ind w:left="1276" w:hanging="218"/>
+        <w:rPr>
+          <w:rFonts w:asciiTheme="majorHAnsi" w:hAnsiTheme="majorHAnsi" w:cstheme="majorHAnsi"/>
+          <w:sz w:val="26"/>
+          <w:szCs w:val="26"/>
+        </w:rPr>
+      </w:pPr>
+      <w:r>
+        <w:rPr>
+          <w:rFonts w:asciiTheme="majorHAnsi" w:eastAsia="Times New Roman" w:hAnsiTheme="majorHAnsi" w:cstheme="majorHAnsi"/>
+          <w:b/>
+          <w:bCs/>
+          <w:sz w:val="26"/>
+          <w:szCs w:val="26"/>
+          <w:lang w:val="en-SG" w:eastAsia="en-SG"/>
+        </w:rPr>
+        <w:t>Thực tiễn và có nhu cầu cao:</w:t>
+      </w:r>
+      <w:r>
+        <w:rPr>
+          <w:rFonts w:asciiTheme="majorHAnsi" w:eastAsia="Times New Roman" w:hAnsiTheme="majorHAnsi" w:cstheme="majorHAnsi"/>
+          <w:sz w:val="26"/>
+          <w:szCs w:val="26"/>
+          <w:lang w:val="en-SG" w:eastAsia="en-SG"/>
+        </w:rPr>
+        <w:t xml:space="preserve"> Việc số hóa và tối ưu hóa quy trình quản lý vật liệu đang là xu hướng trong các ngành sản xuất và xây dựng, đề tài này phù hợp với nhu cầu thực tế của doanh nghiệp.</w:t>
+      </w:r>
+    </w:p>
+    <w:p/>
+    <w:p>
+      <w:pPr>
         <w:spacing w:line="370" w:lineRule="auto"/>
         <w:ind w:left="103" w:right="553" w:firstLine="566"/>
         <w:rPr>
@@ -4540,32 +5020,14 @@
           <w:szCs w:val="26"/>
         </w:rPr>
       </w:pPr>
-      <w:bookmarkStart w:id="8" w:name="_Hlk152523400"/>
-      <w:r>
-        <w:rPr>
-          <w:rFonts w:ascii="Times New Roman" w:hAnsi="Times New Roman" w:cs="Times New Roman"/>
-          <w:sz w:val="26"/>
-          <w:szCs w:val="26"/>
-        </w:rPr>
-        <w:t>abc</w:t>
-      </w:r>
-      <w:r>
-        <w:rPr>
-          <w:rFonts w:ascii="Times New Roman" w:hAnsi="Times New Roman" w:cs="Times New Roman"/>
-          <w:sz w:val="26"/>
-          <w:szCs w:val="26"/>
-        </w:rPr>
-        <w:t xml:space="preserve"> </w:t>
-      </w:r>
-      <w:bookmarkEnd w:id="8"/>
-    </w:p>
-    <w:p>
-      <w:pPr>
-        <w:pStyle w:val="u1"/>
+    </w:p>
+    <w:p>
+      <w:pPr>
+        <w:pStyle w:val="Heading1"/>
         <w:ind w:left="431" w:firstLine="0"/>
         <w:jc w:val="center"/>
       </w:pPr>
-      <w:bookmarkStart w:id="9" w:name="_Toc179241050"/>
+      <w:bookmarkStart w:id="8" w:name="_Toc179241050"/>
       <w:r>
         <w:rPr>
           <w:rFonts w:eastAsia="Arial"/>
@@ -4578,22 +5040,22 @@
         </w:rPr>
         <w:t>PHÂN TÍCH ĐỀ TÀI</w:t>
       </w:r>
+      <w:bookmarkEnd w:id="8"/>
+    </w:p>
+    <w:p>
+      <w:pPr>
+        <w:pStyle w:val="Heading2"/>
+        <w:ind w:firstLine="0"/>
+      </w:pPr>
+      <w:bookmarkStart w:id="9" w:name="_Toc179241051"/>
+      <w:r>
+        <w:t>I . Phân tích yêu cầu hệ thống, quy trình nghiệp vụ</w:t>
+      </w:r>
       <w:bookmarkEnd w:id="9"/>
     </w:p>
     <w:p>
       <w:pPr>
-        <w:pStyle w:val="u2"/>
-        <w:ind w:firstLine="0"/>
-      </w:pPr>
-      <w:bookmarkStart w:id="10" w:name="_Toc179241051"/>
-      <w:r>
-        <w:t>I . Phân tích yêu cầu hệ thống, quy trình nghiệp vụ</w:t>
-      </w:r>
-      <w:bookmarkEnd w:id="10"/>
-    </w:p>
-    <w:p>
-      <w:pPr>
-        <w:pStyle w:val="u3"/>
+        <w:pStyle w:val="Heading3"/>
         <w:numPr>
           <w:ilvl w:val="0"/>
           <w:numId w:val="18"/>
@@ -4602,18 +5064,18 @@
           <w:rFonts w:asciiTheme="majorHAnsi" w:hAnsiTheme="majorHAnsi" w:cstheme="majorHAnsi"/>
         </w:rPr>
       </w:pPr>
-      <w:bookmarkStart w:id="11" w:name="_Toc179241052"/>
+      <w:bookmarkStart w:id="10" w:name="_Toc179241052"/>
       <w:r>
         <w:rPr>
           <w:rFonts w:asciiTheme="majorHAnsi" w:hAnsiTheme="majorHAnsi" w:cstheme="majorHAnsi"/>
         </w:rPr>
         <w:t>Yêu cầu hệ thống:</w:t>
       </w:r>
-      <w:bookmarkEnd w:id="11"/>
-    </w:p>
-    <w:p>
-      <w:pPr>
-        <w:pStyle w:val="oancuaDanhsach"/>
+      <w:bookmarkEnd w:id="10"/>
+    </w:p>
+    <w:p>
+      <w:pPr>
+        <w:pStyle w:val="ListParagraph"/>
         <w:numPr>
           <w:ilvl w:val="0"/>
           <w:numId w:val="11"/>
@@ -4635,7 +5097,7 @@
     </w:p>
     <w:p>
       <w:pPr>
-        <w:pStyle w:val="oancuaDanhsach"/>
+        <w:pStyle w:val="ListParagraph"/>
         <w:numPr>
           <w:ilvl w:val="1"/>
           <w:numId w:val="15"/>
@@ -4657,7 +5119,7 @@
     </w:p>
     <w:p>
       <w:pPr>
-        <w:pStyle w:val="oancuaDanhsach"/>
+        <w:pStyle w:val="ListParagraph"/>
         <w:numPr>
           <w:ilvl w:val="1"/>
           <w:numId w:val="15"/>
@@ -4679,7 +5141,7 @@
     </w:p>
     <w:p>
       <w:pPr>
-        <w:pStyle w:val="oancuaDanhsach"/>
+        <w:pStyle w:val="ListParagraph"/>
         <w:numPr>
           <w:ilvl w:val="1"/>
           <w:numId w:val="15"/>
@@ -4701,7 +5163,7 @@
     </w:p>
     <w:p>
       <w:pPr>
-        <w:pStyle w:val="oancuaDanhsach"/>
+        <w:pStyle w:val="ListParagraph"/>
         <w:numPr>
           <w:ilvl w:val="0"/>
           <w:numId w:val="11"/>
@@ -4723,7 +5185,7 @@
     </w:p>
     <w:p>
       <w:pPr>
-        <w:pStyle w:val="oancuaDanhsach"/>
+        <w:pStyle w:val="ListParagraph"/>
         <w:numPr>
           <w:ilvl w:val="1"/>
           <w:numId w:val="14"/>
@@ -4746,7 +5208,7 @@
     </w:p>
     <w:p>
       <w:pPr>
-        <w:pStyle w:val="oancuaDanhsach"/>
+        <w:pStyle w:val="ListParagraph"/>
         <w:numPr>
           <w:ilvl w:val="1"/>
           <w:numId w:val="14"/>
@@ -4768,7 +5230,7 @@
     </w:p>
     <w:p>
       <w:pPr>
-        <w:pStyle w:val="oancuaDanhsach"/>
+        <w:pStyle w:val="ListParagraph"/>
         <w:numPr>
           <w:ilvl w:val="1"/>
           <w:numId w:val="14"/>
@@ -4790,7 +5252,7 @@
     </w:p>
     <w:p>
       <w:pPr>
-        <w:pStyle w:val="oancuaDanhsach"/>
+        <w:pStyle w:val="ListParagraph"/>
         <w:numPr>
           <w:ilvl w:val="0"/>
           <w:numId w:val="11"/>
@@ -4812,7 +5274,7 @@
     </w:p>
     <w:p>
       <w:pPr>
-        <w:pStyle w:val="oancuaDanhsach"/>
+        <w:pStyle w:val="ListParagraph"/>
         <w:numPr>
           <w:ilvl w:val="1"/>
           <w:numId w:val="13"/>
@@ -4834,7 +5296,7 @@
     </w:p>
     <w:p>
       <w:pPr>
-        <w:pStyle w:val="oancuaDanhsach"/>
+        <w:pStyle w:val="ListParagraph"/>
         <w:numPr>
           <w:ilvl w:val="1"/>
           <w:numId w:val="13"/>
@@ -4856,7 +5318,7 @@
     </w:p>
     <w:p>
       <w:pPr>
-        <w:pStyle w:val="oancuaDanhsach"/>
+        <w:pStyle w:val="ListParagraph"/>
         <w:numPr>
           <w:ilvl w:val="1"/>
           <w:numId w:val="13"/>
@@ -4878,7 +5340,7 @@
     </w:p>
     <w:p>
       <w:pPr>
-        <w:pStyle w:val="oancuaDanhsach"/>
+        <w:pStyle w:val="ListParagraph"/>
         <w:numPr>
           <w:ilvl w:val="1"/>
           <w:numId w:val="13"/>
@@ -4900,7 +5362,7 @@
     </w:p>
     <w:p>
       <w:pPr>
-        <w:pStyle w:val="oancuaDanhsach"/>
+        <w:pStyle w:val="ListParagraph"/>
         <w:numPr>
           <w:ilvl w:val="0"/>
           <w:numId w:val="11"/>
@@ -4922,7 +5384,7 @@
     </w:p>
     <w:p>
       <w:pPr>
-        <w:pStyle w:val="oancuaDanhsach"/>
+        <w:pStyle w:val="ListParagraph"/>
         <w:numPr>
           <w:ilvl w:val="1"/>
           <w:numId w:val="12"/>
@@ -4944,7 +5406,7 @@
     </w:p>
     <w:p>
       <w:pPr>
-        <w:pStyle w:val="oancuaDanhsach"/>
+        <w:pStyle w:val="ListParagraph"/>
         <w:numPr>
           <w:ilvl w:val="1"/>
           <w:numId w:val="12"/>
@@ -4966,7 +5428,7 @@
     </w:p>
     <w:p>
       <w:pPr>
-        <w:pStyle w:val="oancuaDanhsach"/>
+        <w:pStyle w:val="ListParagraph"/>
         <w:numPr>
           <w:ilvl w:val="1"/>
           <w:numId w:val="12"/>
@@ -4988,7 +5450,7 @@
     </w:p>
     <w:p>
       <w:pPr>
-        <w:pStyle w:val="u3"/>
+        <w:pStyle w:val="Heading3"/>
         <w:numPr>
           <w:ilvl w:val="0"/>
           <w:numId w:val="18"/>
@@ -4997,14 +5459,14 @@
           <w:rFonts w:asciiTheme="majorHAnsi" w:hAnsiTheme="majorHAnsi" w:cstheme="majorHAnsi"/>
         </w:rPr>
       </w:pPr>
-      <w:bookmarkStart w:id="12" w:name="_Toc179241053"/>
+      <w:bookmarkStart w:id="11" w:name="_Toc179241053"/>
       <w:r>
         <w:rPr>
           <w:rFonts w:asciiTheme="majorHAnsi" w:hAnsiTheme="majorHAnsi" w:cstheme="majorHAnsi"/>
         </w:rPr>
         <w:t>Yêu cầu nghiệp vụ:</w:t>
       </w:r>
-      <w:bookmarkEnd w:id="12"/>
+      <w:bookmarkEnd w:id="11"/>
     </w:p>
     <w:p>
       <w:pPr>
@@ -5016,7 +5478,7 @@
     </w:p>
     <w:p>
       <w:pPr>
-        <w:pStyle w:val="u4"/>
+        <w:pStyle w:val="Heading4"/>
         <w:numPr>
           <w:ilvl w:val="0"/>
           <w:numId w:val="39"/>
@@ -5060,7 +5522,7 @@
     </w:p>
     <w:p>
       <w:pPr>
-        <w:pStyle w:val="u4"/>
+        <w:pStyle w:val="Heading4"/>
         <w:numPr>
           <w:ilvl w:val="0"/>
           <w:numId w:val="39"/>
@@ -5105,7 +5567,7 @@
     </w:p>
     <w:p>
       <w:pPr>
-        <w:pStyle w:val="u4"/>
+        <w:pStyle w:val="Heading4"/>
         <w:numPr>
           <w:ilvl w:val="0"/>
           <w:numId w:val="39"/>
@@ -5141,7 +5603,7 @@
     </w:p>
     <w:p>
       <w:pPr>
-        <w:pStyle w:val="u4"/>
+        <w:pStyle w:val="Heading4"/>
         <w:numPr>
           <w:ilvl w:val="0"/>
           <w:numId w:val="39"/>
@@ -5177,21 +5639,21 @@
     </w:p>
     <w:p>
       <w:pPr>
-        <w:pStyle w:val="u2"/>
+        <w:pStyle w:val="Heading2"/>
         <w:ind w:left="578" w:hanging="578"/>
       </w:pPr>
-      <w:bookmarkStart w:id="13" w:name="_Toc179241054"/>
+      <w:bookmarkStart w:id="12" w:name="_Toc179241054"/>
       <w:r>
         <w:t>II. Yêu cầu chức năng</w:t>
       </w:r>
-      <w:bookmarkEnd w:id="13"/>
+      <w:bookmarkEnd w:id="12"/>
       <w:r>
         <w:t xml:space="preserve"> </w:t>
       </w:r>
     </w:p>
     <w:p>
       <w:pPr>
-        <w:pStyle w:val="u3"/>
+        <w:pStyle w:val="Heading3"/>
         <w:numPr>
           <w:ilvl w:val="0"/>
           <w:numId w:val="17"/>
@@ -5200,14 +5662,14 @@
           <w:rFonts w:asciiTheme="majorHAnsi" w:hAnsiTheme="majorHAnsi" w:cstheme="majorHAnsi"/>
         </w:rPr>
       </w:pPr>
-      <w:bookmarkStart w:id="14" w:name="_Toc179241055"/>
+      <w:bookmarkStart w:id="13" w:name="_Toc179241055"/>
       <w:r>
         <w:rPr>
           <w:rFonts w:asciiTheme="majorHAnsi" w:hAnsiTheme="majorHAnsi" w:cstheme="majorHAnsi"/>
         </w:rPr>
         <w:t>Yêu cầu chức năng:</w:t>
       </w:r>
-      <w:bookmarkEnd w:id="14"/>
+      <w:bookmarkEnd w:id="13"/>
       <w:r>
         <w:rPr>
           <w:rFonts w:asciiTheme="majorHAnsi" w:hAnsiTheme="majorHAnsi" w:cstheme="majorHAnsi"/>
@@ -5217,7 +5679,7 @@
     </w:p>
     <w:p>
       <w:pPr>
-        <w:pStyle w:val="oancuaDanhsach"/>
+        <w:pStyle w:val="ListParagraph"/>
         <w:numPr>
           <w:ilvl w:val="0"/>
           <w:numId w:val="2"/>
@@ -5239,7 +5701,7 @@
     </w:p>
     <w:p>
       <w:pPr>
-        <w:pStyle w:val="oancuaDanhsach"/>
+        <w:pStyle w:val="ListParagraph"/>
         <w:numPr>
           <w:ilvl w:val="0"/>
           <w:numId w:val="3"/>
@@ -5271,7 +5733,7 @@
     </w:p>
     <w:p>
       <w:pPr>
-        <w:pStyle w:val="oancuaDanhsach"/>
+        <w:pStyle w:val="ListParagraph"/>
         <w:numPr>
           <w:ilvl w:val="0"/>
           <w:numId w:val="3"/>
@@ -5303,7 +5765,7 @@
     </w:p>
     <w:p>
       <w:pPr>
-        <w:pStyle w:val="oancuaDanhsach"/>
+        <w:pStyle w:val="ListParagraph"/>
         <w:numPr>
           <w:ilvl w:val="0"/>
           <w:numId w:val="2"/>
@@ -5325,7 +5787,7 @@
     </w:p>
     <w:p>
       <w:pPr>
-        <w:pStyle w:val="oancuaDanhsach"/>
+        <w:pStyle w:val="ListParagraph"/>
         <w:numPr>
           <w:ilvl w:val="0"/>
           <w:numId w:val="4"/>
@@ -5357,7 +5819,7 @@
     </w:p>
     <w:p>
       <w:pPr>
-        <w:pStyle w:val="oancuaDanhsach"/>
+        <w:pStyle w:val="ListParagraph"/>
         <w:numPr>
           <w:ilvl w:val="0"/>
           <w:numId w:val="4"/>
@@ -5389,7 +5851,7 @@
     </w:p>
     <w:p>
       <w:pPr>
-        <w:pStyle w:val="oancuaDanhsach"/>
+        <w:pStyle w:val="ListParagraph"/>
         <w:numPr>
           <w:ilvl w:val="0"/>
           <w:numId w:val="4"/>
@@ -5422,7 +5884,7 @@
     </w:p>
     <w:p>
       <w:pPr>
-        <w:pStyle w:val="oancuaDanhsach"/>
+        <w:pStyle w:val="ListParagraph"/>
         <w:numPr>
           <w:ilvl w:val="0"/>
           <w:numId w:val="4"/>
@@ -5454,7 +5916,7 @@
     </w:p>
     <w:p>
       <w:pPr>
-        <w:pStyle w:val="oancuaDanhsach"/>
+        <w:pStyle w:val="ListParagraph"/>
         <w:numPr>
           <w:ilvl w:val="0"/>
           <w:numId w:val="2"/>
@@ -5476,7 +5938,7 @@
     </w:p>
     <w:p>
       <w:pPr>
-        <w:pStyle w:val="oancuaDanhsach"/>
+        <w:pStyle w:val="ListParagraph"/>
         <w:numPr>
           <w:ilvl w:val="0"/>
           <w:numId w:val="5"/>
@@ -5508,7 +5970,7 @@
     </w:p>
     <w:p>
       <w:pPr>
-        <w:pStyle w:val="oancuaDanhsach"/>
+        <w:pStyle w:val="ListParagraph"/>
         <w:numPr>
           <w:ilvl w:val="0"/>
           <w:numId w:val="5"/>
@@ -5540,7 +6002,7 @@
     </w:p>
     <w:p>
       <w:pPr>
-        <w:pStyle w:val="oancuaDanhsach"/>
+        <w:pStyle w:val="ListParagraph"/>
         <w:numPr>
           <w:ilvl w:val="0"/>
           <w:numId w:val="2"/>
@@ -5562,7 +6024,7 @@
     </w:p>
     <w:p>
       <w:pPr>
-        <w:pStyle w:val="oancuaDanhsach"/>
+        <w:pStyle w:val="ListParagraph"/>
         <w:numPr>
           <w:ilvl w:val="0"/>
           <w:numId w:val="6"/>
@@ -5594,7 +6056,7 @@
     </w:p>
     <w:p>
       <w:pPr>
-        <w:pStyle w:val="oancuaDanhsach"/>
+        <w:pStyle w:val="ListParagraph"/>
         <w:numPr>
           <w:ilvl w:val="0"/>
           <w:numId w:val="6"/>
@@ -5626,7 +6088,7 @@
     </w:p>
     <w:p>
       <w:pPr>
-        <w:pStyle w:val="oancuaDanhsach"/>
+        <w:pStyle w:val="ListParagraph"/>
         <w:numPr>
           <w:ilvl w:val="0"/>
           <w:numId w:val="6"/>
@@ -5658,7 +6120,7 @@
     </w:p>
     <w:p>
       <w:pPr>
-        <w:pStyle w:val="oancuaDanhsach"/>
+        <w:pStyle w:val="ListParagraph"/>
         <w:numPr>
           <w:ilvl w:val="0"/>
           <w:numId w:val="2"/>
@@ -5680,7 +6142,7 @@
     </w:p>
     <w:p>
       <w:pPr>
-        <w:pStyle w:val="oancuaDanhsach"/>
+        <w:pStyle w:val="ListParagraph"/>
         <w:numPr>
           <w:ilvl w:val="0"/>
           <w:numId w:val="7"/>
@@ -5712,7 +6174,7 @@
     </w:p>
     <w:p>
       <w:pPr>
-        <w:pStyle w:val="oancuaDanhsach"/>
+        <w:pStyle w:val="ListParagraph"/>
         <w:numPr>
           <w:ilvl w:val="0"/>
           <w:numId w:val="7"/>
@@ -5744,7 +6206,7 @@
     </w:p>
     <w:p>
       <w:pPr>
-        <w:pStyle w:val="oancuaDanhsach"/>
+        <w:pStyle w:val="ListParagraph"/>
         <w:numPr>
           <w:ilvl w:val="0"/>
           <w:numId w:val="2"/>
@@ -5766,7 +6228,7 @@
     </w:p>
     <w:p>
       <w:pPr>
-        <w:pStyle w:val="oancuaDanhsach"/>
+        <w:pStyle w:val="ListParagraph"/>
         <w:numPr>
           <w:ilvl w:val="0"/>
           <w:numId w:val="8"/>
@@ -5798,7 +6260,7 @@
     </w:p>
     <w:p>
       <w:pPr>
-        <w:pStyle w:val="oancuaDanhsach"/>
+        <w:pStyle w:val="ListParagraph"/>
         <w:numPr>
           <w:ilvl w:val="0"/>
           <w:numId w:val="8"/>
@@ -5830,7 +6292,7 @@
     </w:p>
     <w:p>
       <w:pPr>
-        <w:pStyle w:val="oancuaDanhsach"/>
+        <w:pStyle w:val="ListParagraph"/>
         <w:numPr>
           <w:ilvl w:val="0"/>
           <w:numId w:val="2"/>
@@ -5852,7 +6314,7 @@
     </w:p>
     <w:p>
       <w:pPr>
-        <w:pStyle w:val="oancuaDanhsach"/>
+        <w:pStyle w:val="ListParagraph"/>
         <w:numPr>
           <w:ilvl w:val="0"/>
           <w:numId w:val="9"/>
@@ -5885,7 +6347,7 @@
     </w:p>
     <w:p>
       <w:pPr>
-        <w:pStyle w:val="oancuaDanhsach"/>
+        <w:pStyle w:val="ListParagraph"/>
         <w:numPr>
           <w:ilvl w:val="0"/>
           <w:numId w:val="9"/>
@@ -5917,7 +6379,7 @@
     </w:p>
     <w:p>
       <w:pPr>
-        <w:pStyle w:val="oancuaDanhsach"/>
+        <w:pStyle w:val="ListParagraph"/>
         <w:numPr>
           <w:ilvl w:val="0"/>
           <w:numId w:val="9"/>
@@ -5949,7 +6411,7 @@
     </w:p>
     <w:p>
       <w:pPr>
-        <w:pStyle w:val="u3"/>
+        <w:pStyle w:val="Heading3"/>
         <w:numPr>
           <w:ilvl w:val="0"/>
           <w:numId w:val="17"/>
@@ -5958,18 +6420,18 @@
           <w:rFonts w:asciiTheme="majorHAnsi" w:hAnsiTheme="majorHAnsi" w:cstheme="majorHAnsi"/>
         </w:rPr>
       </w:pPr>
-      <w:bookmarkStart w:id="15" w:name="_Toc179241056"/>
+      <w:bookmarkStart w:id="14" w:name="_Toc179241056"/>
       <w:r>
         <w:rPr>
           <w:rFonts w:asciiTheme="majorHAnsi" w:hAnsiTheme="majorHAnsi" w:cstheme="majorHAnsi"/>
         </w:rPr>
         <w:t>Yêu cầu phi chức năng:</w:t>
       </w:r>
-      <w:bookmarkEnd w:id="15"/>
-    </w:p>
-    <w:p>
-      <w:pPr>
-        <w:pStyle w:val="oancuaDanhsach"/>
+      <w:bookmarkEnd w:id="14"/>
+    </w:p>
+    <w:p>
+      <w:pPr>
+        <w:pStyle w:val="ListParagraph"/>
         <w:numPr>
           <w:ilvl w:val="0"/>
           <w:numId w:val="10"/>
@@ -6001,7 +6463,7 @@
     </w:p>
     <w:p>
       <w:pPr>
-        <w:pStyle w:val="oancuaDanhsach"/>
+        <w:pStyle w:val="ListParagraph"/>
         <w:numPr>
           <w:ilvl w:val="0"/>
           <w:numId w:val="10"/>
@@ -6033,7 +6495,7 @@
     </w:p>
     <w:p>
       <w:pPr>
-        <w:pStyle w:val="oancuaDanhsach"/>
+        <w:pStyle w:val="ListParagraph"/>
         <w:numPr>
           <w:ilvl w:val="0"/>
           <w:numId w:val="10"/>
@@ -6065,7 +6527,7 @@
     </w:p>
     <w:p>
       <w:pPr>
-        <w:pStyle w:val="oancuaDanhsach"/>
+        <w:pStyle w:val="ListParagraph"/>
         <w:numPr>
           <w:ilvl w:val="0"/>
           <w:numId w:val="10"/>
@@ -6097,24 +6559,24 @@
     </w:p>
     <w:p>
       <w:pPr>
-        <w:pStyle w:val="u2"/>
+        <w:pStyle w:val="Heading2"/>
         <w:ind w:firstLine="0"/>
         <w:rPr>
           <w:rFonts w:ascii="Times New Roman" w:hAnsi="Times New Roman" w:cs="Times New Roman"/>
         </w:rPr>
       </w:pPr>
-      <w:bookmarkStart w:id="16" w:name="_Toc179241057"/>
+      <w:bookmarkStart w:id="15" w:name="_Toc179241057"/>
       <w:r>
         <w:rPr>
           <w:rFonts w:ascii="Times New Roman" w:hAnsi="Times New Roman" w:cs="Times New Roman"/>
         </w:rPr>
         <w:t>III. Các quy trình nghiệp vụ cần giải quyết</w:t>
       </w:r>
-      <w:bookmarkEnd w:id="16"/>
-    </w:p>
-    <w:p>
-      <w:pPr>
-        <w:pStyle w:val="u3"/>
+      <w:bookmarkEnd w:id="15"/>
+    </w:p>
+    <w:p>
+      <w:pPr>
+        <w:pStyle w:val="Heading3"/>
         <w:numPr>
           <w:ilvl w:val="0"/>
           <w:numId w:val="16"/>
@@ -6126,7 +6588,7 @@
           <w:lang w:val="en-SG"/>
         </w:rPr>
       </w:pPr>
-      <w:bookmarkStart w:id="17" w:name="_Toc179241058"/>
+      <w:bookmarkStart w:id="16" w:name="_Toc179241058"/>
       <w:r>
         <w:rPr>
           <w:rFonts w:asciiTheme="majorHAnsi" w:hAnsiTheme="majorHAnsi" w:cstheme="majorHAnsi"/>
@@ -6136,11 +6598,11 @@
         </w:rPr>
         <w:t>Quản lý vật liệu</w:t>
       </w:r>
-      <w:bookmarkEnd w:id="17"/>
-    </w:p>
-    <w:p>
-      <w:pPr>
-        <w:pStyle w:val="oancuaDanhsach"/>
+      <w:bookmarkEnd w:id="16"/>
+    </w:p>
+    <w:p>
+      <w:pPr>
+        <w:pStyle w:val="ListParagraph"/>
         <w:numPr>
           <w:ilvl w:val="0"/>
           <w:numId w:val="19"/>
@@ -6172,7 +6634,7 @@
     </w:p>
     <w:p>
       <w:pPr>
-        <w:pStyle w:val="oancuaDanhsach"/>
+        <w:pStyle w:val="ListParagraph"/>
         <w:numPr>
           <w:ilvl w:val="0"/>
           <w:numId w:val="19"/>
@@ -6204,7 +6666,7 @@
     </w:p>
     <w:p>
       <w:pPr>
-        <w:pStyle w:val="oancuaDanhsach"/>
+        <w:pStyle w:val="ListParagraph"/>
         <w:numPr>
           <w:ilvl w:val="0"/>
           <w:numId w:val="20"/>
@@ -6226,7 +6688,7 @@
     </w:p>
     <w:p>
       <w:pPr>
-        <w:pStyle w:val="oancuaDanhsach"/>
+        <w:pStyle w:val="ListParagraph"/>
         <w:numPr>
           <w:ilvl w:val="0"/>
           <w:numId w:val="20"/>
@@ -6248,7 +6710,7 @@
     </w:p>
     <w:p>
       <w:pPr>
-        <w:pStyle w:val="oancuaDanhsach"/>
+        <w:pStyle w:val="ListParagraph"/>
         <w:numPr>
           <w:ilvl w:val="0"/>
           <w:numId w:val="20"/>
@@ -6270,7 +6732,7 @@
     </w:p>
     <w:p>
       <w:pPr>
-        <w:pStyle w:val="u3"/>
+        <w:pStyle w:val="Heading3"/>
         <w:numPr>
           <w:ilvl w:val="0"/>
           <w:numId w:val="16"/>
@@ -6282,7 +6744,7 @@
           <w:lang w:val="en-SG"/>
         </w:rPr>
       </w:pPr>
-      <w:bookmarkStart w:id="18" w:name="_Toc179241059"/>
+      <w:bookmarkStart w:id="17" w:name="_Toc179241059"/>
       <w:r>
         <w:rPr>
           <w:rFonts w:asciiTheme="majorHAnsi" w:hAnsiTheme="majorHAnsi" w:cstheme="majorHAnsi"/>
@@ -6293,11 +6755,11 @@
         <w:lastRenderedPageBreak/>
         <w:t>Quản lý nhập kho</w:t>
       </w:r>
-      <w:bookmarkEnd w:id="18"/>
-    </w:p>
-    <w:p>
-      <w:pPr>
-        <w:pStyle w:val="oancuaDanhsach"/>
+      <w:bookmarkEnd w:id="17"/>
+    </w:p>
+    <w:p>
+      <w:pPr>
+        <w:pStyle w:val="ListParagraph"/>
         <w:numPr>
           <w:ilvl w:val="0"/>
           <w:numId w:val="21"/>
@@ -6329,7 +6791,7 @@
     </w:p>
     <w:p>
       <w:pPr>
-        <w:pStyle w:val="oancuaDanhsach"/>
+        <w:pStyle w:val="ListParagraph"/>
         <w:numPr>
           <w:ilvl w:val="0"/>
           <w:numId w:val="21"/>
@@ -6361,7 +6823,7 @@
     </w:p>
     <w:p>
       <w:pPr>
-        <w:pStyle w:val="oancuaDanhsach"/>
+        <w:pStyle w:val="ListParagraph"/>
         <w:numPr>
           <w:ilvl w:val="0"/>
           <w:numId w:val="22"/>
@@ -6383,7 +6845,7 @@
     </w:p>
     <w:p>
       <w:pPr>
-        <w:pStyle w:val="oancuaDanhsach"/>
+        <w:pStyle w:val="ListParagraph"/>
         <w:numPr>
           <w:ilvl w:val="0"/>
           <w:numId w:val="22"/>
@@ -6405,7 +6867,7 @@
     </w:p>
     <w:p>
       <w:pPr>
-        <w:pStyle w:val="oancuaDanhsach"/>
+        <w:pStyle w:val="ListParagraph"/>
         <w:numPr>
           <w:ilvl w:val="0"/>
           <w:numId w:val="22"/>
@@ -6427,7 +6889,7 @@
     </w:p>
     <w:p>
       <w:pPr>
-        <w:pStyle w:val="oancuaDanhsach"/>
+        <w:pStyle w:val="ListParagraph"/>
         <w:numPr>
           <w:ilvl w:val="0"/>
           <w:numId w:val="22"/>
@@ -6449,7 +6911,7 @@
     </w:p>
     <w:p>
       <w:pPr>
-        <w:pStyle w:val="u3"/>
+        <w:pStyle w:val="Heading3"/>
         <w:numPr>
           <w:ilvl w:val="0"/>
           <w:numId w:val="16"/>
@@ -6461,7 +6923,7 @@
           <w:lang w:val="en-SG"/>
         </w:rPr>
       </w:pPr>
-      <w:bookmarkStart w:id="19" w:name="_Toc179241060"/>
+      <w:bookmarkStart w:id="18" w:name="_Toc179241060"/>
       <w:r>
         <w:rPr>
           <w:rFonts w:asciiTheme="majorHAnsi" w:hAnsiTheme="majorHAnsi" w:cstheme="majorHAnsi"/>
@@ -6471,11 +6933,11 @@
         </w:rPr>
         <w:t>Quản lý xuất kho</w:t>
       </w:r>
-      <w:bookmarkEnd w:id="19"/>
-    </w:p>
-    <w:p>
-      <w:pPr>
-        <w:pStyle w:val="oancuaDanhsach"/>
+      <w:bookmarkEnd w:id="18"/>
+    </w:p>
+    <w:p>
+      <w:pPr>
+        <w:pStyle w:val="ListParagraph"/>
         <w:numPr>
           <w:ilvl w:val="0"/>
           <w:numId w:val="23"/>
@@ -6507,7 +6969,7 @@
     </w:p>
     <w:p>
       <w:pPr>
-        <w:pStyle w:val="oancuaDanhsach"/>
+        <w:pStyle w:val="ListParagraph"/>
         <w:numPr>
           <w:ilvl w:val="0"/>
           <w:numId w:val="23"/>
@@ -6539,7 +7001,7 @@
     </w:p>
     <w:p>
       <w:pPr>
-        <w:pStyle w:val="oancuaDanhsach"/>
+        <w:pStyle w:val="ListParagraph"/>
         <w:numPr>
           <w:ilvl w:val="0"/>
           <w:numId w:val="24"/>
@@ -6561,7 +7023,7 @@
     </w:p>
     <w:p>
       <w:pPr>
-        <w:pStyle w:val="oancuaDanhsach"/>
+        <w:pStyle w:val="ListParagraph"/>
         <w:numPr>
           <w:ilvl w:val="0"/>
           <w:numId w:val="24"/>
@@ -6583,7 +7045,7 @@
     </w:p>
     <w:p>
       <w:pPr>
-        <w:pStyle w:val="oancuaDanhsach"/>
+        <w:pStyle w:val="ListParagraph"/>
         <w:numPr>
           <w:ilvl w:val="0"/>
           <w:numId w:val="24"/>
@@ -6605,7 +7067,7 @@
     </w:p>
     <w:p>
       <w:pPr>
-        <w:pStyle w:val="oancuaDanhsach"/>
+        <w:pStyle w:val="ListParagraph"/>
         <w:numPr>
           <w:ilvl w:val="0"/>
           <w:numId w:val="24"/>
@@ -6627,7 +7089,7 @@
     </w:p>
     <w:p>
       <w:pPr>
-        <w:pStyle w:val="u3"/>
+        <w:pStyle w:val="Heading3"/>
         <w:numPr>
           <w:ilvl w:val="0"/>
           <w:numId w:val="16"/>
@@ -6639,7 +7101,7 @@
           <w:lang w:val="en-SG"/>
         </w:rPr>
       </w:pPr>
-      <w:bookmarkStart w:id="20" w:name="_Toc179241061"/>
+      <w:bookmarkStart w:id="19" w:name="_Toc179241061"/>
       <w:r>
         <w:rPr>
           <w:rFonts w:asciiTheme="majorHAnsi" w:hAnsiTheme="majorHAnsi" w:cstheme="majorHAnsi"/>
@@ -6649,11 +7111,11 @@
         </w:rPr>
         <w:t>Quản lý tồn kho</w:t>
       </w:r>
-      <w:bookmarkEnd w:id="20"/>
-    </w:p>
-    <w:p>
-      <w:pPr>
-        <w:pStyle w:val="oancuaDanhsach"/>
+      <w:bookmarkEnd w:id="19"/>
+    </w:p>
+    <w:p>
+      <w:pPr>
+        <w:pStyle w:val="ListParagraph"/>
         <w:numPr>
           <w:ilvl w:val="0"/>
           <w:numId w:val="25"/>
@@ -6685,7 +7147,7 @@
     </w:p>
     <w:p>
       <w:pPr>
-        <w:pStyle w:val="oancuaDanhsach"/>
+        <w:pStyle w:val="ListParagraph"/>
         <w:numPr>
           <w:ilvl w:val="0"/>
           <w:numId w:val="25"/>
@@ -6717,7 +7179,7 @@
     </w:p>
     <w:p>
       <w:pPr>
-        <w:pStyle w:val="oancuaDanhsach"/>
+        <w:pStyle w:val="ListParagraph"/>
         <w:numPr>
           <w:ilvl w:val="0"/>
           <w:numId w:val="26"/>
@@ -6739,7 +7201,7 @@
     </w:p>
     <w:p>
       <w:pPr>
-        <w:pStyle w:val="oancuaDanhsach"/>
+        <w:pStyle w:val="ListParagraph"/>
         <w:numPr>
           <w:ilvl w:val="0"/>
           <w:numId w:val="26"/>
@@ -6761,7 +7223,7 @@
     </w:p>
     <w:p>
       <w:pPr>
-        <w:pStyle w:val="oancuaDanhsach"/>
+        <w:pStyle w:val="ListParagraph"/>
         <w:numPr>
           <w:ilvl w:val="0"/>
           <w:numId w:val="26"/>
@@ -6783,7 +7245,7 @@
     </w:p>
     <w:p>
       <w:pPr>
-        <w:pStyle w:val="u3"/>
+        <w:pStyle w:val="Heading3"/>
         <w:numPr>
           <w:ilvl w:val="0"/>
           <w:numId w:val="16"/>
@@ -6795,7 +7257,7 @@
           <w:lang w:val="en-SG"/>
         </w:rPr>
       </w:pPr>
-      <w:bookmarkStart w:id="21" w:name="_Toc179241062"/>
+      <w:bookmarkStart w:id="20" w:name="_Toc179241062"/>
       <w:r>
         <w:rPr>
           <w:rFonts w:asciiTheme="majorHAnsi" w:hAnsiTheme="majorHAnsi" w:cstheme="majorHAnsi"/>
@@ -6805,11 +7267,11 @@
         </w:rPr>
         <w:t>Quản lý nhà cung cấp</w:t>
       </w:r>
-      <w:bookmarkEnd w:id="21"/>
-    </w:p>
-    <w:p>
-      <w:pPr>
-        <w:pStyle w:val="oancuaDanhsach"/>
+      <w:bookmarkEnd w:id="20"/>
+    </w:p>
+    <w:p>
+      <w:pPr>
+        <w:pStyle w:val="ListParagraph"/>
         <w:numPr>
           <w:ilvl w:val="0"/>
           <w:numId w:val="25"/>
@@ -6841,7 +7303,7 @@
     </w:p>
     <w:p>
       <w:pPr>
-        <w:pStyle w:val="oancuaDanhsach"/>
+        <w:pStyle w:val="ListParagraph"/>
         <w:numPr>
           <w:ilvl w:val="0"/>
           <w:numId w:val="25"/>
@@ -6873,7 +7335,7 @@
     </w:p>
     <w:p>
       <w:pPr>
-        <w:pStyle w:val="oancuaDanhsach"/>
+        <w:pStyle w:val="ListParagraph"/>
         <w:numPr>
           <w:ilvl w:val="0"/>
           <w:numId w:val="26"/>
@@ -6896,7 +7358,7 @@
     </w:p>
     <w:p>
       <w:pPr>
-        <w:pStyle w:val="oancuaDanhsach"/>
+        <w:pStyle w:val="ListParagraph"/>
         <w:numPr>
           <w:ilvl w:val="0"/>
           <w:numId w:val="26"/>
@@ -6918,7 +7380,7 @@
     </w:p>
     <w:p>
       <w:pPr>
-        <w:pStyle w:val="oancuaDanhsach"/>
+        <w:pStyle w:val="ListParagraph"/>
         <w:numPr>
           <w:ilvl w:val="0"/>
           <w:numId w:val="26"/>
@@ -6940,7 +7402,7 @@
     </w:p>
     <w:p>
       <w:pPr>
-        <w:pStyle w:val="u3"/>
+        <w:pStyle w:val="Heading3"/>
         <w:numPr>
           <w:ilvl w:val="0"/>
           <w:numId w:val="16"/>
@@ -6952,7 +7414,7 @@
           <w:lang w:val="en-SG"/>
         </w:rPr>
       </w:pPr>
-      <w:bookmarkStart w:id="22" w:name="_Toc179241063"/>
+      <w:bookmarkStart w:id="21" w:name="_Toc179241063"/>
       <w:r>
         <w:rPr>
           <w:rFonts w:asciiTheme="majorHAnsi" w:hAnsiTheme="majorHAnsi" w:cstheme="majorHAnsi"/>
@@ -6962,11 +7424,11 @@
         </w:rPr>
         <w:t>Quản lý khách hàng và đơn hàng</w:t>
       </w:r>
-      <w:bookmarkEnd w:id="22"/>
-    </w:p>
-    <w:p>
-      <w:pPr>
-        <w:pStyle w:val="oancuaDanhsach"/>
+      <w:bookmarkEnd w:id="21"/>
+    </w:p>
+    <w:p>
+      <w:pPr>
+        <w:pStyle w:val="ListParagraph"/>
         <w:numPr>
           <w:ilvl w:val="0"/>
           <w:numId w:val="25"/>
@@ -6998,7 +7460,7 @@
     </w:p>
     <w:p>
       <w:pPr>
-        <w:pStyle w:val="oancuaDanhsach"/>
+        <w:pStyle w:val="ListParagraph"/>
         <w:numPr>
           <w:ilvl w:val="0"/>
           <w:numId w:val="25"/>
@@ -7030,7 +7492,7 @@
     </w:p>
     <w:p>
       <w:pPr>
-        <w:pStyle w:val="oancuaDanhsach"/>
+        <w:pStyle w:val="ListParagraph"/>
         <w:numPr>
           <w:ilvl w:val="0"/>
           <w:numId w:val="26"/>
@@ -7052,7 +7514,7 @@
     </w:p>
     <w:p>
       <w:pPr>
-        <w:pStyle w:val="oancuaDanhsach"/>
+        <w:pStyle w:val="ListParagraph"/>
         <w:numPr>
           <w:ilvl w:val="0"/>
           <w:numId w:val="26"/>
@@ -7074,7 +7536,7 @@
     </w:p>
     <w:p>
       <w:pPr>
-        <w:pStyle w:val="oancuaDanhsach"/>
+        <w:pStyle w:val="ListParagraph"/>
         <w:numPr>
           <w:ilvl w:val="0"/>
           <w:numId w:val="26"/>
@@ -7096,7 +7558,7 @@
     </w:p>
     <w:p>
       <w:pPr>
-        <w:pStyle w:val="oancuaDanhsach"/>
+        <w:pStyle w:val="ListParagraph"/>
         <w:numPr>
           <w:ilvl w:val="0"/>
           <w:numId w:val="26"/>
@@ -7118,7 +7580,7 @@
     </w:p>
     <w:p>
       <w:pPr>
-        <w:pStyle w:val="u3"/>
+        <w:pStyle w:val="Heading3"/>
         <w:numPr>
           <w:ilvl w:val="0"/>
           <w:numId w:val="16"/>
@@ -7130,7 +7592,7 @@
           <w:lang w:val="en-SG"/>
         </w:rPr>
       </w:pPr>
-      <w:bookmarkStart w:id="23" w:name="_Toc179241064"/>
+      <w:bookmarkStart w:id="22" w:name="_Toc179241064"/>
       <w:r>
         <w:rPr>
           <w:rFonts w:asciiTheme="majorHAnsi" w:hAnsiTheme="majorHAnsi" w:cstheme="majorHAnsi"/>
@@ -7140,11 +7602,11 @@
         </w:rPr>
         <w:t>Kiểm kê kho</w:t>
       </w:r>
-      <w:bookmarkEnd w:id="23"/>
-    </w:p>
-    <w:p>
-      <w:pPr>
-        <w:pStyle w:val="oancuaDanhsach"/>
+      <w:bookmarkEnd w:id="22"/>
+    </w:p>
+    <w:p>
+      <w:pPr>
+        <w:pStyle w:val="ListParagraph"/>
         <w:numPr>
           <w:ilvl w:val="0"/>
           <w:numId w:val="25"/>
@@ -7176,7 +7638,7 @@
     </w:p>
     <w:p>
       <w:pPr>
-        <w:pStyle w:val="oancuaDanhsach"/>
+        <w:pStyle w:val="ListParagraph"/>
         <w:numPr>
           <w:ilvl w:val="0"/>
           <w:numId w:val="25"/>
@@ -7208,7 +7670,7 @@
     </w:p>
     <w:p>
       <w:pPr>
-        <w:pStyle w:val="oancuaDanhsach"/>
+        <w:pStyle w:val="ListParagraph"/>
         <w:numPr>
           <w:ilvl w:val="0"/>
           <w:numId w:val="26"/>
@@ -7230,7 +7692,7 @@
     </w:p>
     <w:p>
       <w:pPr>
-        <w:pStyle w:val="oancuaDanhsach"/>
+        <w:pStyle w:val="ListParagraph"/>
         <w:numPr>
           <w:ilvl w:val="0"/>
           <w:numId w:val="26"/>
@@ -7252,7 +7714,7 @@
     </w:p>
     <w:p>
       <w:pPr>
-        <w:pStyle w:val="oancuaDanhsach"/>
+        <w:pStyle w:val="ListParagraph"/>
         <w:numPr>
           <w:ilvl w:val="0"/>
           <w:numId w:val="26"/>
@@ -7274,7 +7736,7 @@
     </w:p>
     <w:p>
       <w:pPr>
-        <w:pStyle w:val="u3"/>
+        <w:pStyle w:val="Heading3"/>
         <w:numPr>
           <w:ilvl w:val="0"/>
           <w:numId w:val="16"/>
@@ -7286,7 +7748,7 @@
           <w:lang w:val="en-SG"/>
         </w:rPr>
       </w:pPr>
-      <w:bookmarkStart w:id="24" w:name="_Toc179241065"/>
+      <w:bookmarkStart w:id="23" w:name="_Toc179241065"/>
       <w:r>
         <w:rPr>
           <w:rFonts w:asciiTheme="majorHAnsi" w:hAnsiTheme="majorHAnsi" w:cstheme="majorHAnsi"/>
@@ -7296,11 +7758,11 @@
         </w:rPr>
         <w:t>Báo cáo</w:t>
       </w:r>
-      <w:bookmarkEnd w:id="24"/>
-    </w:p>
-    <w:p>
-      <w:pPr>
-        <w:pStyle w:val="oancuaDanhsach"/>
+      <w:bookmarkEnd w:id="23"/>
+    </w:p>
+    <w:p>
+      <w:pPr>
+        <w:pStyle w:val="ListParagraph"/>
         <w:numPr>
           <w:ilvl w:val="0"/>
           <w:numId w:val="25"/>
@@ -7332,7 +7794,7 @@
     </w:p>
     <w:p>
       <w:pPr>
-        <w:pStyle w:val="oancuaDanhsach"/>
+        <w:pStyle w:val="ListParagraph"/>
         <w:numPr>
           <w:ilvl w:val="0"/>
           <w:numId w:val="25"/>
@@ -7356,7 +7818,7 @@
     </w:p>
     <w:p>
       <w:pPr>
-        <w:pStyle w:val="oancuaDanhsach"/>
+        <w:pStyle w:val="ListParagraph"/>
         <w:numPr>
           <w:ilvl w:val="0"/>
           <w:numId w:val="26"/>
@@ -7378,7 +7840,7 @@
     </w:p>
     <w:p>
       <w:pPr>
-        <w:pStyle w:val="oancuaDanhsach"/>
+        <w:pStyle w:val="ListParagraph"/>
         <w:numPr>
           <w:ilvl w:val="0"/>
           <w:numId w:val="26"/>
@@ -7400,7 +7862,7 @@
     </w:p>
     <w:p>
       <w:pPr>
-        <w:pStyle w:val="oancuaDanhsach"/>
+        <w:pStyle w:val="ListParagraph"/>
         <w:numPr>
           <w:ilvl w:val="0"/>
           <w:numId w:val="26"/>
@@ -7422,7 +7884,7 @@
     </w:p>
     <w:p>
       <w:pPr>
-        <w:pStyle w:val="oancuaDanhsach"/>
+        <w:pStyle w:val="ListParagraph"/>
         <w:numPr>
           <w:ilvl w:val="0"/>
           <w:numId w:val="26"/>
@@ -7445,12 +7907,12 @@
     </w:p>
     <w:p>
       <w:pPr>
-        <w:pStyle w:val="u1"/>
+        <w:pStyle w:val="Heading1"/>
         <w:ind w:left="431" w:firstLine="0"/>
         <w:jc w:val="center"/>
       </w:pPr>
-      <w:bookmarkStart w:id="25" w:name="_Toc177657298"/>
-      <w:bookmarkStart w:id="26" w:name="_Toc179241066"/>
+      <w:bookmarkStart w:id="24" w:name="_Toc177657298"/>
+      <w:bookmarkStart w:id="25" w:name="_Toc179241066"/>
       <w:r>
         <w:rPr>
           <w:rFonts w:eastAsia="Arial"/>
@@ -7469,34 +7931,34 @@
         </w:rPr>
         <w:t xml:space="preserve">. </w:t>
       </w:r>
+      <w:bookmarkEnd w:id="24"/>
+      <w:r>
+        <w:rPr>
+          <w:rFonts w:eastAsia="Arial"/>
+        </w:rPr>
+        <w:t>THIẾT KẾ</w:t>
+      </w:r>
       <w:bookmarkEnd w:id="25"/>
-      <w:r>
-        <w:rPr>
-          <w:rFonts w:eastAsia="Arial"/>
-        </w:rPr>
-        <w:t>THIẾT KẾ</w:t>
+    </w:p>
+    <w:p>
+      <w:pPr>
+        <w:pStyle w:val="Heading2"/>
+        <w:ind w:firstLine="0"/>
+      </w:pPr>
+      <w:bookmarkStart w:id="26" w:name="_Toc177657299"/>
+      <w:bookmarkStart w:id="27" w:name="_Toc179241067"/>
+      <w:r>
+        <w:t xml:space="preserve">I . </w:t>
       </w:r>
       <w:bookmarkEnd w:id="26"/>
-    </w:p>
-    <w:p>
-      <w:pPr>
-        <w:pStyle w:val="u2"/>
-        <w:ind w:firstLine="0"/>
-      </w:pPr>
-      <w:bookmarkStart w:id="27" w:name="_Toc177657299"/>
-      <w:bookmarkStart w:id="28" w:name="_Toc179241067"/>
-      <w:r>
-        <w:t xml:space="preserve">I . </w:t>
+      <w:r>
+        <w:t>Các sơ đồ cần thiết</w:t>
       </w:r>
       <w:bookmarkEnd w:id="27"/>
-      <w:r>
-        <w:t>Các sơ đồ cần thiết</w:t>
-      </w:r>
-      <w:bookmarkEnd w:id="28"/>
-    </w:p>
-    <w:p>
-      <w:pPr>
-        <w:pStyle w:val="u3"/>
+    </w:p>
+    <w:p>
+      <w:pPr>
+        <w:pStyle w:val="Heading3"/>
         <w:numPr>
           <w:ilvl w:val="0"/>
           <w:numId w:val="27"/>
@@ -7507,7 +7969,7 @@
           <w:szCs w:val="26"/>
         </w:rPr>
       </w:pPr>
-      <w:bookmarkStart w:id="29" w:name="_Toc179241068"/>
+      <w:bookmarkStart w:id="28" w:name="_Toc179241068"/>
       <w:r>
         <w:rPr>
           <w:rFonts w:asciiTheme="majorHAnsi" w:hAnsiTheme="majorHAnsi" w:cstheme="majorHAnsi"/>
@@ -7516,7 +7978,7 @@
         </w:rPr>
         <w:t>Use case nghiệp vụ</w:t>
       </w:r>
-      <w:bookmarkEnd w:id="29"/>
+      <w:bookmarkEnd w:id="28"/>
     </w:p>
     <w:p>
       <w:pPr>
@@ -7580,7 +8042,7 @@
     </w:p>
     <w:p>
       <w:pPr>
-        <w:pStyle w:val="u3"/>
+        <w:pStyle w:val="Heading3"/>
         <w:numPr>
           <w:ilvl w:val="0"/>
           <w:numId w:val="27"/>
@@ -7591,7 +8053,7 @@
           <w:szCs w:val="26"/>
         </w:rPr>
       </w:pPr>
-      <w:bookmarkStart w:id="30" w:name="_Toc179241069"/>
+      <w:bookmarkStart w:id="29" w:name="_Toc179241069"/>
       <w:r>
         <w:rPr>
           <w:rFonts w:asciiTheme="majorHAnsi" w:hAnsiTheme="majorHAnsi" w:cstheme="majorHAnsi"/>
@@ -7601,7 +8063,7 @@
         <w:lastRenderedPageBreak/>
         <w:t>Use case hệ thống</w:t>
       </w:r>
-      <w:bookmarkEnd w:id="30"/>
+      <w:bookmarkEnd w:id="29"/>
     </w:p>
     <w:p>
       <w:pPr>
@@ -7656,11 +8118,11 @@
           </wp:inline>
         </w:drawing>
       </w:r>
-      <w:bookmarkStart w:id="31" w:name="_Toc177657300"/>
-    </w:p>
-    <w:p>
-      <w:pPr>
-        <w:pStyle w:val="u3"/>
+      <w:bookmarkStart w:id="30" w:name="_Toc177657300"/>
+    </w:p>
+    <w:p>
+      <w:pPr>
+        <w:pStyle w:val="Heading3"/>
         <w:numPr>
           <w:ilvl w:val="0"/>
           <w:numId w:val="27"/>
@@ -7671,7 +8133,7 @@
           <w:szCs w:val="26"/>
         </w:rPr>
       </w:pPr>
-      <w:bookmarkStart w:id="32" w:name="_Toc179241070"/>
+      <w:bookmarkStart w:id="31" w:name="_Toc179241070"/>
       <w:r>
         <w:rPr>
           <w:rFonts w:asciiTheme="majorHAnsi" w:hAnsiTheme="majorHAnsi" w:cstheme="majorHAnsi"/>
@@ -7696,11 +8158,11 @@
         </w:rPr>
         <w:t>Nghiệp Vụ</w:t>
       </w:r>
-      <w:bookmarkEnd w:id="32"/>
-    </w:p>
-    <w:p>
-      <w:pPr>
-        <w:pStyle w:val="u4"/>
+      <w:bookmarkEnd w:id="31"/>
+    </w:p>
+    <w:p>
+      <w:pPr>
+        <w:pStyle w:val="Heading4"/>
       </w:pPr>
       <w:r>
         <w:t>Usecase Thêm, Xóa, Sửa Vật Liêu</w:t>
@@ -7708,7 +8170,7 @@
     </w:p>
     <w:p>
       <w:pPr>
-        <w:pStyle w:val="u5"/>
+        <w:pStyle w:val="Heading5"/>
       </w:pPr>
       <w:r>
         <w:t>Đặc tả UseCase</w:t>
@@ -7716,7 +8178,7 @@
     </w:p>
     <w:tbl>
       <w:tblPr>
-        <w:tblStyle w:val="LiBang"/>
+        <w:tblStyle w:val="TableGrid"/>
         <w:tblW w:w="9918" w:type="dxa"/>
         <w:tblLook w:val="04A0" w:firstRow="1" w:lastRow="0" w:firstColumn="1" w:lastColumn="0" w:noHBand="0" w:noVBand="1"/>
       </w:tblPr>
@@ -7940,7 +8402,7 @@
           </w:tcPr>
           <w:p>
             <w:pPr>
-              <w:pStyle w:val="oancuaDanhsach"/>
+              <w:pStyle w:val="ListParagraph"/>
               <w:numPr>
                 <w:ilvl w:val="0"/>
                 <w:numId w:val="31"/>
@@ -7964,7 +8426,7 @@
           </w:p>
           <w:p>
             <w:pPr>
-              <w:pStyle w:val="oancuaDanhsach"/>
+              <w:pStyle w:val="ListParagraph"/>
               <w:numPr>
                 <w:ilvl w:val="0"/>
                 <w:numId w:val="31"/>
@@ -7988,7 +8450,7 @@
           </w:p>
           <w:p>
             <w:pPr>
-              <w:pStyle w:val="oancuaDanhsach"/>
+              <w:pStyle w:val="ListParagraph"/>
               <w:numPr>
                 <w:ilvl w:val="0"/>
                 <w:numId w:val="31"/>
@@ -8030,7 +8492,7 @@
           </w:p>
           <w:p>
             <w:pPr>
-              <w:pStyle w:val="oancuaDanhsach"/>
+              <w:pStyle w:val="ListParagraph"/>
               <w:numPr>
                 <w:ilvl w:val="0"/>
                 <w:numId w:val="31"/>
@@ -8072,7 +8534,7 @@
           </w:p>
           <w:p>
             <w:pPr>
-              <w:pStyle w:val="oancuaDanhsach"/>
+              <w:pStyle w:val="ListParagraph"/>
               <w:numPr>
                 <w:ilvl w:val="0"/>
                 <w:numId w:val="31"/>
@@ -8096,7 +8558,7 @@
           </w:p>
           <w:p>
             <w:pPr>
-              <w:pStyle w:val="oancuaDanhsach"/>
+              <w:pStyle w:val="ListParagraph"/>
               <w:numPr>
                 <w:ilvl w:val="0"/>
                 <w:numId w:val="31"/>
@@ -8129,7 +8591,7 @@
           </w:p>
           <w:p>
             <w:pPr>
-              <w:pStyle w:val="oancuaDanhsach"/>
+              <w:pStyle w:val="ListParagraph"/>
               <w:numPr>
                 <w:ilvl w:val="0"/>
                 <w:numId w:val="31"/>
@@ -8240,7 +8702,7 @@
     </w:p>
     <w:p>
       <w:pPr>
-        <w:pStyle w:val="u5"/>
+        <w:pStyle w:val="Heading5"/>
       </w:pPr>
       <w:r>
         <w:t>Activity Diagram</w:t>
@@ -8290,7 +8752,7 @@
     </w:p>
     <w:p>
       <w:pPr>
-        <w:pStyle w:val="u4"/>
+        <w:pStyle w:val="Heading4"/>
       </w:pPr>
       <w:r>
         <w:t>UseCase Nhập Hàng</w:t>
@@ -8298,7 +8760,7 @@
     </w:p>
     <w:p>
       <w:pPr>
-        <w:pStyle w:val="oancuaDanhsach"/>
+        <w:pStyle w:val="ListParagraph"/>
         <w:keepNext/>
         <w:keepLines/>
         <w:numPr>
@@ -8319,7 +8781,7 @@
     </w:p>
     <w:p>
       <w:pPr>
-        <w:pStyle w:val="u5"/>
+        <w:pStyle w:val="Heading5"/>
       </w:pPr>
       <w:r>
         <w:t>Đặc tả UseCase</w:t>
@@ -8327,7 +8789,7 @@
     </w:p>
     <w:tbl>
       <w:tblPr>
-        <w:tblStyle w:val="LiBang"/>
+        <w:tblStyle w:val="TableGrid"/>
         <w:tblW w:w="9918" w:type="dxa"/>
         <w:tblLook w:val="04A0" w:firstRow="1" w:lastRow="0" w:firstColumn="1" w:lastColumn="0" w:noHBand="0" w:noVBand="1"/>
       </w:tblPr>
@@ -8584,7 +9046,7 @@
           </w:tcPr>
           <w:p>
             <w:pPr>
-              <w:pStyle w:val="oancuaDanhsach"/>
+              <w:pStyle w:val="ListParagraph"/>
               <w:numPr>
                 <w:ilvl w:val="0"/>
                 <w:numId w:val="32"/>
@@ -8608,7 +9070,7 @@
           </w:p>
           <w:p>
             <w:pPr>
-              <w:pStyle w:val="oancuaDanhsach"/>
+              <w:pStyle w:val="ListParagraph"/>
               <w:numPr>
                 <w:ilvl w:val="0"/>
                 <w:numId w:val="32"/>
@@ -8632,7 +9094,7 @@
           </w:p>
           <w:p>
             <w:pPr>
-              <w:pStyle w:val="oancuaDanhsach"/>
+              <w:pStyle w:val="ListParagraph"/>
               <w:numPr>
                 <w:ilvl w:val="0"/>
                 <w:numId w:val="32"/>
@@ -8656,7 +9118,7 @@
           </w:p>
           <w:p>
             <w:pPr>
-              <w:pStyle w:val="oancuaDanhsach"/>
+              <w:pStyle w:val="ListParagraph"/>
               <w:numPr>
                 <w:ilvl w:val="0"/>
                 <w:numId w:val="32"/>
@@ -8762,7 +9224,7 @@
     </w:p>
     <w:p>
       <w:pPr>
-        <w:pStyle w:val="u5"/>
+        <w:pStyle w:val="Heading5"/>
       </w:pPr>
       <w:r>
         <w:t xml:space="preserve">Activity Diagram </w:t>
@@ -8814,7 +9276,7 @@
     <w:p/>
     <w:p>
       <w:pPr>
-        <w:pStyle w:val="u4"/>
+        <w:pStyle w:val="Heading4"/>
       </w:pPr>
       <w:r>
         <w:lastRenderedPageBreak/>
@@ -8829,7 +9291,7 @@
     </w:p>
     <w:p>
       <w:pPr>
-        <w:pStyle w:val="oancuaDanhsach"/>
+        <w:pStyle w:val="ListParagraph"/>
         <w:keepNext/>
         <w:keepLines/>
         <w:numPr>
@@ -8850,7 +9312,7 @@
     </w:p>
     <w:p>
       <w:pPr>
-        <w:pStyle w:val="u5"/>
+        <w:pStyle w:val="Heading5"/>
       </w:pPr>
       <w:r>
         <w:t>Đặc tả UseCase</w:t>
@@ -8858,7 +9320,7 @@
     </w:p>
     <w:tbl>
       <w:tblPr>
-        <w:tblStyle w:val="LiBang"/>
+        <w:tblStyle w:val="TableGrid"/>
         <w:tblW w:w="9918" w:type="dxa"/>
         <w:tblLook w:val="04A0" w:firstRow="1" w:lastRow="0" w:firstColumn="1" w:lastColumn="0" w:noHBand="0" w:noVBand="1"/>
       </w:tblPr>
@@ -9098,7 +9560,7 @@
           </w:tcPr>
           <w:p>
             <w:pPr>
-              <w:pStyle w:val="oancuaDanhsach"/>
+              <w:pStyle w:val="ListParagraph"/>
               <w:numPr>
                 <w:ilvl w:val="0"/>
                 <w:numId w:val="33"/>
@@ -9122,7 +9584,7 @@
           </w:p>
           <w:p>
             <w:pPr>
-              <w:pStyle w:val="oancuaDanhsach"/>
+              <w:pStyle w:val="ListParagraph"/>
               <w:numPr>
                 <w:ilvl w:val="0"/>
                 <w:numId w:val="33"/>
@@ -9146,7 +9608,7 @@
           </w:p>
           <w:p>
             <w:pPr>
-              <w:pStyle w:val="oancuaDanhsach"/>
+              <w:pStyle w:val="ListParagraph"/>
               <w:numPr>
                 <w:ilvl w:val="0"/>
                 <w:numId w:val="33"/>
@@ -9170,7 +9632,7 @@
           </w:p>
           <w:p>
             <w:pPr>
-              <w:pStyle w:val="oancuaDanhsach"/>
+              <w:pStyle w:val="ListParagraph"/>
               <w:numPr>
                 <w:ilvl w:val="0"/>
                 <w:numId w:val="33"/>
@@ -9280,7 +9742,7 @@
     </w:p>
     <w:p>
       <w:pPr>
-        <w:pStyle w:val="u5"/>
+        <w:pStyle w:val="Heading5"/>
       </w:pPr>
       <w:r>
         <w:lastRenderedPageBreak/>
@@ -9331,7 +9793,7 @@
     </w:p>
     <w:p>
       <w:pPr>
-        <w:pStyle w:val="u4"/>
+        <w:pStyle w:val="Heading4"/>
       </w:pPr>
       <w:r>
         <w:t xml:space="preserve">Usecase </w:t>
@@ -9357,7 +9819,7 @@
     </w:p>
     <w:p>
       <w:pPr>
-        <w:pStyle w:val="oancuaDanhsach"/>
+        <w:pStyle w:val="ListParagraph"/>
         <w:keepNext/>
         <w:keepLines/>
         <w:numPr>
@@ -9378,7 +9840,7 @@
     </w:p>
     <w:p>
       <w:pPr>
-        <w:pStyle w:val="u5"/>
+        <w:pStyle w:val="Heading5"/>
       </w:pPr>
       <w:r>
         <w:t>Đặc tả UseCase</w:t>
@@ -9386,7 +9848,7 @@
     </w:p>
     <w:tbl>
       <w:tblPr>
-        <w:tblStyle w:val="LiBang"/>
+        <w:tblStyle w:val="TableGrid"/>
         <w:tblW w:w="9918" w:type="dxa"/>
         <w:tblLook w:val="04A0" w:firstRow="1" w:lastRow="0" w:firstColumn="1" w:lastColumn="0" w:noHBand="0" w:noVBand="1"/>
       </w:tblPr>
@@ -9611,7 +10073,7 @@
           </w:tcPr>
           <w:p>
             <w:pPr>
-              <w:pStyle w:val="oancuaDanhsach"/>
+              <w:pStyle w:val="ListParagraph"/>
               <w:numPr>
                 <w:ilvl w:val="0"/>
                 <w:numId w:val="40"/>
@@ -9635,7 +10097,7 @@
           </w:p>
           <w:p>
             <w:pPr>
-              <w:pStyle w:val="oancuaDanhsach"/>
+              <w:pStyle w:val="ListParagraph"/>
               <w:numPr>
                 <w:ilvl w:val="0"/>
                 <w:numId w:val="40"/>
@@ -9658,7 +10120,7 @@
           </w:p>
           <w:p>
             <w:pPr>
-              <w:pStyle w:val="oancuaDanhsach"/>
+              <w:pStyle w:val="ListParagraph"/>
               <w:numPr>
                 <w:ilvl w:val="0"/>
                 <w:numId w:val="40"/>
@@ -9682,7 +10144,7 @@
           </w:p>
           <w:p>
             <w:pPr>
-              <w:pStyle w:val="oancuaDanhsach"/>
+              <w:pStyle w:val="ListParagraph"/>
               <w:numPr>
                 <w:ilvl w:val="0"/>
                 <w:numId w:val="40"/>
@@ -9707,7 +10169,7 @@
           </w:p>
           <w:p>
             <w:pPr>
-              <w:pStyle w:val="oancuaDanhsach"/>
+              <w:pStyle w:val="ListParagraph"/>
               <w:numPr>
                 <w:ilvl w:val="0"/>
                 <w:numId w:val="40"/>
@@ -9731,7 +10193,7 @@
           </w:p>
           <w:p>
             <w:pPr>
-              <w:pStyle w:val="oancuaDanhsach"/>
+              <w:pStyle w:val="ListParagraph"/>
               <w:numPr>
                 <w:ilvl w:val="0"/>
                 <w:numId w:val="40"/>
@@ -9755,7 +10217,7 @@
           </w:p>
           <w:p>
             <w:pPr>
-              <w:pStyle w:val="oancuaDanhsach"/>
+              <w:pStyle w:val="ListParagraph"/>
               <w:numPr>
                 <w:ilvl w:val="0"/>
                 <w:numId w:val="40"/>
@@ -9779,7 +10241,7 @@
           </w:p>
           <w:p>
             <w:pPr>
-              <w:pStyle w:val="oancuaDanhsach"/>
+              <w:pStyle w:val="ListParagraph"/>
               <w:numPr>
                 <w:ilvl w:val="0"/>
                 <w:numId w:val="40"/>
@@ -9942,7 +10404,7 @@
     </w:p>
     <w:p>
       <w:pPr>
-        <w:pStyle w:val="u5"/>
+        <w:pStyle w:val="Heading5"/>
       </w:pPr>
       <w:r>
         <w:lastRenderedPageBreak/>
@@ -10011,7 +10473,7 @@
     </w:p>
     <w:p>
       <w:pPr>
-        <w:pStyle w:val="u4"/>
+        <w:pStyle w:val="Heading4"/>
       </w:pPr>
       <w:r>
         <w:t xml:space="preserve">Usecase </w:t>
@@ -10037,7 +10499,7 @@
     </w:p>
     <w:p>
       <w:pPr>
-        <w:pStyle w:val="oancuaDanhsach"/>
+        <w:pStyle w:val="ListParagraph"/>
         <w:keepNext/>
         <w:keepLines/>
         <w:numPr>
@@ -10058,7 +10520,7 @@
     </w:p>
     <w:p>
       <w:pPr>
-        <w:pStyle w:val="u5"/>
+        <w:pStyle w:val="Heading5"/>
       </w:pPr>
       <w:r>
         <w:t>Đặc tả UseCase</w:t>
@@ -10073,7 +10535,7 @@
     </w:p>
     <w:tbl>
       <w:tblPr>
-        <w:tblStyle w:val="LiBang"/>
+        <w:tblStyle w:val="TableGrid"/>
         <w:tblW w:w="9918" w:type="dxa"/>
         <w:tblLook w:val="04A0" w:firstRow="1" w:lastRow="0" w:firstColumn="1" w:lastColumn="0" w:noHBand="0" w:noVBand="1"/>
       </w:tblPr>
@@ -10280,7 +10742,7 @@
           </w:tcPr>
           <w:p>
             <w:pPr>
-              <w:pStyle w:val="oancuaDanhsach"/>
+              <w:pStyle w:val="ListParagraph"/>
               <w:numPr>
                 <w:ilvl w:val="0"/>
                 <w:numId w:val="35"/>
@@ -10304,7 +10766,7 @@
           </w:p>
           <w:p>
             <w:pPr>
-              <w:pStyle w:val="oancuaDanhsach"/>
+              <w:pStyle w:val="ListParagraph"/>
               <w:numPr>
                 <w:ilvl w:val="0"/>
                 <w:numId w:val="35"/>
@@ -10328,7 +10790,7 @@
           </w:p>
           <w:p>
             <w:pPr>
-              <w:pStyle w:val="oancuaDanhsach"/>
+              <w:pStyle w:val="ListParagraph"/>
               <w:numPr>
                 <w:ilvl w:val="0"/>
                 <w:numId w:val="35"/>
@@ -10352,7 +10814,7 @@
           </w:p>
           <w:p>
             <w:pPr>
-              <w:pStyle w:val="oancuaDanhsach"/>
+              <w:pStyle w:val="ListParagraph"/>
               <w:numPr>
                 <w:ilvl w:val="0"/>
                 <w:numId w:val="35"/>
@@ -10377,7 +10839,7 @@
           </w:p>
           <w:p>
             <w:pPr>
-              <w:pStyle w:val="oancuaDanhsach"/>
+              <w:pStyle w:val="ListParagraph"/>
               <w:numPr>
                 <w:ilvl w:val="0"/>
                 <w:numId w:val="35"/>
@@ -10401,7 +10863,7 @@
           </w:p>
           <w:p>
             <w:pPr>
-              <w:pStyle w:val="oancuaDanhsach"/>
+              <w:pStyle w:val="ListParagraph"/>
               <w:numPr>
                 <w:ilvl w:val="0"/>
                 <w:numId w:val="35"/>
@@ -10425,7 +10887,7 @@
           </w:p>
           <w:p>
             <w:pPr>
-              <w:pStyle w:val="oancuaDanhsach"/>
+              <w:pStyle w:val="ListParagraph"/>
               <w:numPr>
                 <w:ilvl w:val="0"/>
                 <w:numId w:val="35"/>
@@ -10449,7 +10911,7 @@
           </w:p>
           <w:p>
             <w:pPr>
-              <w:pStyle w:val="oancuaDanhsach"/>
+              <w:pStyle w:val="ListParagraph"/>
               <w:numPr>
                 <w:ilvl w:val="0"/>
                 <w:numId w:val="35"/>
@@ -10473,7 +10935,7 @@
           </w:p>
           <w:p>
             <w:pPr>
-              <w:pStyle w:val="oancuaDanhsach"/>
+              <w:pStyle w:val="ListParagraph"/>
               <w:numPr>
                 <w:ilvl w:val="0"/>
                 <w:numId w:val="35"/>
@@ -10708,7 +11170,7 @@
           </w:p>
           <w:p>
             <w:pPr>
-              <w:pStyle w:val="oancuaDanhsach"/>
+              <w:pStyle w:val="ListParagraph"/>
               <w:numPr>
                 <w:ilvl w:val="0"/>
                 <w:numId w:val="37"/>
@@ -10732,7 +11194,7 @@
           </w:p>
           <w:p>
             <w:pPr>
-              <w:pStyle w:val="oancuaDanhsach"/>
+              <w:pStyle w:val="ListParagraph"/>
               <w:numPr>
                 <w:ilvl w:val="0"/>
                 <w:numId w:val="37"/>
@@ -10764,7 +11226,7 @@
     </w:p>
     <w:p>
       <w:pPr>
-        <w:pStyle w:val="u5"/>
+        <w:pStyle w:val="Heading5"/>
       </w:pPr>
       <w:r>
         <w:lastRenderedPageBreak/>
@@ -10822,7 +11284,7 @@
     </w:p>
     <w:p>
       <w:pPr>
-        <w:pStyle w:val="u4"/>
+        <w:pStyle w:val="Heading4"/>
       </w:pPr>
       <w:r>
         <w:t>UseCase Nhập Hàng</w:t>
@@ -10830,7 +11292,7 @@
     </w:p>
     <w:p>
       <w:pPr>
-        <w:pStyle w:val="oancuaDanhsach"/>
+        <w:pStyle w:val="ListParagraph"/>
         <w:keepNext/>
         <w:keepLines/>
         <w:numPr>
@@ -10851,7 +11313,7 @@
     </w:p>
     <w:p>
       <w:pPr>
-        <w:pStyle w:val="u5"/>
+        <w:pStyle w:val="Heading5"/>
       </w:pPr>
       <w:r>
         <w:t>Đặc tả UseCase</w:t>
@@ -10859,7 +11321,7 @@
     </w:p>
     <w:tbl>
       <w:tblPr>
-        <w:tblStyle w:val="LiBang"/>
+        <w:tblStyle w:val="TableGrid"/>
         <w:tblW w:w="9918" w:type="dxa"/>
         <w:tblLook w:val="04A0" w:firstRow="1" w:lastRow="0" w:firstColumn="1" w:lastColumn="0" w:noHBand="0" w:noVBand="1"/>
       </w:tblPr>
@@ -11067,7 +11529,7 @@
           </w:tcPr>
           <w:p>
             <w:pPr>
-              <w:pStyle w:val="oancuaDanhsach"/>
+              <w:pStyle w:val="ListParagraph"/>
               <w:numPr>
                 <w:ilvl w:val="0"/>
                 <w:numId w:val="41"/>
@@ -11091,7 +11553,7 @@
           </w:p>
           <w:p>
             <w:pPr>
-              <w:pStyle w:val="oancuaDanhsach"/>
+              <w:pStyle w:val="ListParagraph"/>
               <w:numPr>
                 <w:ilvl w:val="0"/>
                 <w:numId w:val="41"/>
@@ -11115,7 +11577,7 @@
           </w:p>
           <w:p>
             <w:pPr>
-              <w:pStyle w:val="oancuaDanhsach"/>
+              <w:pStyle w:val="ListParagraph"/>
               <w:numPr>
                 <w:ilvl w:val="0"/>
                 <w:numId w:val="41"/>
@@ -11139,7 +11601,7 @@
           </w:p>
           <w:p>
             <w:pPr>
-              <w:pStyle w:val="oancuaDanhsach"/>
+              <w:pStyle w:val="ListParagraph"/>
               <w:numPr>
                 <w:ilvl w:val="0"/>
                 <w:numId w:val="41"/>
@@ -11163,7 +11625,7 @@
           </w:p>
           <w:p>
             <w:pPr>
-              <w:pStyle w:val="oancuaDanhsach"/>
+              <w:pStyle w:val="ListParagraph"/>
               <w:numPr>
                 <w:ilvl w:val="0"/>
                 <w:numId w:val="41"/>
@@ -11186,7 +11648,7 @@
           </w:p>
           <w:p>
             <w:pPr>
-              <w:pStyle w:val="oancuaDanhsach"/>
+              <w:pStyle w:val="ListParagraph"/>
               <w:numPr>
                 <w:ilvl w:val="0"/>
                 <w:numId w:val="41"/>
@@ -11275,7 +11737,7 @@
     </w:p>
     <w:p>
       <w:pPr>
-        <w:pStyle w:val="u5"/>
+        <w:pStyle w:val="Heading5"/>
       </w:pPr>
       <w:r>
         <w:t xml:space="preserve">Activity Diagram </w:t>
@@ -11330,7 +11792,7 @@
     </w:p>
     <w:p>
       <w:pPr>
-        <w:pStyle w:val="u4"/>
+        <w:pStyle w:val="Heading4"/>
       </w:pPr>
       <w:r>
         <w:lastRenderedPageBreak/>
@@ -11339,7 +11801,7 @@
     </w:p>
     <w:p>
       <w:pPr>
-        <w:pStyle w:val="oancuaDanhsach"/>
+        <w:pStyle w:val="ListParagraph"/>
         <w:keepNext/>
         <w:keepLines/>
         <w:numPr>
@@ -11360,7 +11822,7 @@
     </w:p>
     <w:p>
       <w:pPr>
-        <w:pStyle w:val="u5"/>
+        <w:pStyle w:val="Heading5"/>
       </w:pPr>
       <w:r>
         <w:t>Đặc tả UseCase</w:t>
@@ -11368,7 +11830,7 @@
     </w:p>
     <w:tbl>
       <w:tblPr>
-        <w:tblStyle w:val="LiBang"/>
+        <w:tblStyle w:val="TableGrid"/>
         <w:tblW w:w="9918" w:type="dxa"/>
         <w:tblLook w:val="04A0" w:firstRow="1" w:lastRow="0" w:firstColumn="1" w:lastColumn="0" w:noHBand="0" w:noVBand="1"/>
       </w:tblPr>
@@ -11576,7 +12038,7 @@
           </w:tcPr>
           <w:p>
             <w:pPr>
-              <w:pStyle w:val="oancuaDanhsach"/>
+              <w:pStyle w:val="ListParagraph"/>
               <w:numPr>
                 <w:ilvl w:val="0"/>
                 <w:numId w:val="43"/>
@@ -11600,7 +12062,7 @@
           </w:p>
           <w:p>
             <w:pPr>
-              <w:pStyle w:val="oancuaDanhsach"/>
+              <w:pStyle w:val="ListParagraph"/>
               <w:numPr>
                 <w:ilvl w:val="0"/>
                 <w:numId w:val="43"/>
@@ -11623,7 +12085,7 @@
           </w:p>
           <w:p>
             <w:pPr>
-              <w:pStyle w:val="oancuaDanhsach"/>
+              <w:pStyle w:val="ListParagraph"/>
               <w:numPr>
                 <w:ilvl w:val="0"/>
                 <w:numId w:val="43"/>
@@ -11646,7 +12108,7 @@
           </w:p>
           <w:p>
             <w:pPr>
-              <w:pStyle w:val="oancuaDanhsach"/>
+              <w:pStyle w:val="ListParagraph"/>
               <w:numPr>
                 <w:ilvl w:val="0"/>
                 <w:numId w:val="43"/>
@@ -11669,7 +12131,7 @@
           </w:p>
           <w:p>
             <w:pPr>
-              <w:pStyle w:val="oancuaDanhsach"/>
+              <w:pStyle w:val="ListParagraph"/>
               <w:numPr>
                 <w:ilvl w:val="0"/>
                 <w:numId w:val="43"/>
@@ -11692,7 +12154,7 @@
           </w:p>
           <w:p>
             <w:pPr>
-              <w:pStyle w:val="oancuaDanhsach"/>
+              <w:pStyle w:val="ListParagraph"/>
               <w:numPr>
                 <w:ilvl w:val="0"/>
                 <w:numId w:val="43"/>
@@ -11785,7 +12247,7 @@
     </w:p>
     <w:p>
       <w:pPr>
-        <w:pStyle w:val="u5"/>
+        <w:pStyle w:val="Heading5"/>
       </w:pPr>
       <w:r>
         <w:lastRenderedPageBreak/>
@@ -11841,7 +12303,7 @@
     </w:p>
     <w:p>
       <w:pPr>
-        <w:pStyle w:val="u4"/>
+        <w:pStyle w:val="Heading4"/>
       </w:pPr>
       <w:r>
         <w:t>UseCase Nhập Hàng</w:t>
@@ -11849,7 +12311,7 @@
     </w:p>
     <w:p>
       <w:pPr>
-        <w:pStyle w:val="oancuaDanhsach"/>
+        <w:pStyle w:val="ListParagraph"/>
         <w:keepNext/>
         <w:keepLines/>
         <w:numPr>
@@ -11870,7 +12332,7 @@
     </w:p>
     <w:p>
       <w:pPr>
-        <w:pStyle w:val="u5"/>
+        <w:pStyle w:val="Heading5"/>
       </w:pPr>
       <w:r>
         <w:t>Đặc tả UseCase</w:t>
@@ -11878,7 +12340,7 @@
     </w:p>
     <w:tbl>
       <w:tblPr>
-        <w:tblStyle w:val="LiBang"/>
+        <w:tblStyle w:val="TableGrid"/>
         <w:tblW w:w="9918" w:type="dxa"/>
         <w:tblLook w:val="04A0" w:firstRow="1" w:lastRow="0" w:firstColumn="1" w:lastColumn="0" w:noHBand="0" w:noVBand="1"/>
       </w:tblPr>
@@ -12087,7 +12549,7 @@
           </w:tcPr>
           <w:p>
             <w:pPr>
-              <w:pStyle w:val="oancuaDanhsach"/>
+              <w:pStyle w:val="ListParagraph"/>
               <w:numPr>
                 <w:ilvl w:val="0"/>
                 <w:numId w:val="42"/>
@@ -12111,7 +12573,7 @@
           </w:p>
           <w:p>
             <w:pPr>
-              <w:pStyle w:val="oancuaDanhsach"/>
+              <w:pStyle w:val="ListParagraph"/>
               <w:numPr>
                 <w:ilvl w:val="0"/>
                 <w:numId w:val="42"/>
@@ -12135,7 +12597,7 @@
           </w:p>
           <w:p>
             <w:pPr>
-              <w:pStyle w:val="oancuaDanhsach"/>
+              <w:pStyle w:val="ListParagraph"/>
               <w:numPr>
                 <w:ilvl w:val="0"/>
                 <w:numId w:val="42"/>
@@ -12159,7 +12621,7 @@
           </w:p>
           <w:p>
             <w:pPr>
-              <w:pStyle w:val="oancuaDanhsach"/>
+              <w:pStyle w:val="ListParagraph"/>
               <w:numPr>
                 <w:ilvl w:val="0"/>
                 <w:numId w:val="42"/>
@@ -12183,7 +12645,7 @@
           </w:p>
           <w:p>
             <w:pPr>
-              <w:pStyle w:val="oancuaDanhsach"/>
+              <w:pStyle w:val="ListParagraph"/>
               <w:numPr>
                 <w:ilvl w:val="0"/>
                 <w:numId w:val="42"/>
@@ -12270,7 +12732,7 @@
     </w:p>
     <w:p>
       <w:pPr>
-        <w:pStyle w:val="u5"/>
+        <w:pStyle w:val="Heading5"/>
       </w:pPr>
       <w:r>
         <w:lastRenderedPageBreak/>
@@ -12326,7 +12788,7 @@
     </w:p>
     <w:p>
       <w:pPr>
-        <w:pStyle w:val="u4"/>
+        <w:pStyle w:val="Heading4"/>
       </w:pPr>
       <w:r>
         <w:t>UseCase Nhập Hàng</w:t>
@@ -12334,7 +12796,7 @@
     </w:p>
     <w:p>
       <w:pPr>
-        <w:pStyle w:val="oancuaDanhsach"/>
+        <w:pStyle w:val="ListParagraph"/>
         <w:keepNext/>
         <w:keepLines/>
         <w:numPr>
@@ -12355,7 +12817,7 @@
     </w:p>
     <w:p>
       <w:pPr>
-        <w:pStyle w:val="u5"/>
+        <w:pStyle w:val="Heading5"/>
       </w:pPr>
       <w:r>
         <w:t>Đặc tả UseCase</w:t>
@@ -12363,7 +12825,7 @@
     </w:p>
     <w:tbl>
       <w:tblPr>
-        <w:tblStyle w:val="LiBang"/>
+        <w:tblStyle w:val="TableGrid"/>
         <w:tblW w:w="9918" w:type="dxa"/>
         <w:tblLook w:val="04A0" w:firstRow="1" w:lastRow="0" w:firstColumn="1" w:lastColumn="0" w:noHBand="0" w:noVBand="1"/>
       </w:tblPr>
@@ -12572,7 +13034,7 @@
           </w:tcPr>
           <w:p>
             <w:pPr>
-              <w:pStyle w:val="oancuaDanhsach"/>
+              <w:pStyle w:val="ListParagraph"/>
               <w:numPr>
                 <w:ilvl w:val="0"/>
                 <w:numId w:val="44"/>
@@ -12596,7 +13058,7 @@
           </w:p>
           <w:p>
             <w:pPr>
-              <w:pStyle w:val="oancuaDanhsach"/>
+              <w:pStyle w:val="ListParagraph"/>
               <w:numPr>
                 <w:ilvl w:val="0"/>
                 <w:numId w:val="44"/>
@@ -12619,7 +13081,7 @@
           </w:p>
           <w:p>
             <w:pPr>
-              <w:pStyle w:val="oancuaDanhsach"/>
+              <w:pStyle w:val="ListParagraph"/>
               <w:numPr>
                 <w:ilvl w:val="0"/>
                 <w:numId w:val="44"/>
@@ -12642,7 +13104,7 @@
           </w:p>
           <w:p>
             <w:pPr>
-              <w:pStyle w:val="oancuaDanhsach"/>
+              <w:pStyle w:val="ListParagraph"/>
               <w:numPr>
                 <w:ilvl w:val="0"/>
                 <w:numId w:val="44"/>
@@ -12737,7 +13199,7 @@
     </w:p>
     <w:p>
       <w:pPr>
-        <w:pStyle w:val="u5"/>
+        <w:pStyle w:val="Heading5"/>
       </w:pPr>
       <w:r>
         <w:t xml:space="preserve">Activity Diagram </w:t>
@@ -12792,7 +13254,7 @@
     </w:p>
     <w:p>
       <w:pPr>
-        <w:pStyle w:val="u4"/>
+        <w:pStyle w:val="Heading4"/>
       </w:pPr>
       <w:r>
         <w:lastRenderedPageBreak/>
@@ -12801,7 +13263,7 @@
     </w:p>
     <w:p>
       <w:pPr>
-        <w:pStyle w:val="oancuaDanhsach"/>
+        <w:pStyle w:val="ListParagraph"/>
         <w:keepNext/>
         <w:keepLines/>
         <w:numPr>
@@ -12822,7 +13284,7 @@
     </w:p>
     <w:p>
       <w:pPr>
-        <w:pStyle w:val="u5"/>
+        <w:pStyle w:val="Heading5"/>
       </w:pPr>
       <w:r>
         <w:t>Đặc tả UseCase</w:t>
@@ -12830,7 +13292,7 @@
     </w:p>
     <w:tbl>
       <w:tblPr>
-        <w:tblStyle w:val="LiBang"/>
+        <w:tblStyle w:val="TableGrid"/>
         <w:tblW w:w="9918" w:type="dxa"/>
         <w:tblLook w:val="04A0" w:firstRow="1" w:lastRow="0" w:firstColumn="1" w:lastColumn="0" w:noHBand="0" w:noVBand="1"/>
       </w:tblPr>
@@ -13038,7 +13500,7 @@
           </w:tcPr>
           <w:p>
             <w:pPr>
-              <w:pStyle w:val="oancuaDanhsach"/>
+              <w:pStyle w:val="ListParagraph"/>
               <w:numPr>
                 <w:ilvl w:val="0"/>
                 <w:numId w:val="45"/>
@@ -13062,7 +13524,7 @@
           </w:p>
           <w:p>
             <w:pPr>
-              <w:pStyle w:val="oancuaDanhsach"/>
+              <w:pStyle w:val="ListParagraph"/>
               <w:numPr>
                 <w:ilvl w:val="0"/>
                 <w:numId w:val="45"/>
@@ -13086,7 +13548,7 @@
           </w:p>
           <w:p>
             <w:pPr>
-              <w:pStyle w:val="oancuaDanhsach"/>
+              <w:pStyle w:val="ListParagraph"/>
               <w:numPr>
                 <w:ilvl w:val="0"/>
                 <w:numId w:val="45"/>
@@ -13109,7 +13571,7 @@
           </w:p>
           <w:p>
             <w:pPr>
-              <w:pStyle w:val="oancuaDanhsach"/>
+              <w:pStyle w:val="ListParagraph"/>
               <w:numPr>
                 <w:ilvl w:val="0"/>
                 <w:numId w:val="45"/>
@@ -13196,7 +13658,7 @@
     </w:p>
     <w:p>
       <w:pPr>
-        <w:pStyle w:val="u5"/>
+        <w:pStyle w:val="Heading5"/>
       </w:pPr>
       <w:r>
         <w:lastRenderedPageBreak/>
@@ -13252,7 +13714,7 @@
     </w:p>
     <w:p>
       <w:pPr>
-        <w:pStyle w:val="u4"/>
+        <w:pStyle w:val="Heading4"/>
       </w:pPr>
       <w:r>
         <w:t>UseCase Nhập Hàng</w:t>
@@ -13260,7 +13722,7 @@
     </w:p>
     <w:p>
       <w:pPr>
-        <w:pStyle w:val="oancuaDanhsach"/>
+        <w:pStyle w:val="ListParagraph"/>
         <w:keepNext/>
         <w:keepLines/>
         <w:numPr>
@@ -13281,7 +13743,7 @@
     </w:p>
     <w:p>
       <w:pPr>
-        <w:pStyle w:val="u5"/>
+        <w:pStyle w:val="Heading5"/>
       </w:pPr>
       <w:r>
         <w:t>Đặc tả UseCase</w:t>
@@ -13289,7 +13751,7 @@
     </w:p>
     <w:tbl>
       <w:tblPr>
-        <w:tblStyle w:val="LiBang"/>
+        <w:tblStyle w:val="TableGrid"/>
         <w:tblW w:w="9918" w:type="dxa"/>
         <w:tblLook w:val="04A0" w:firstRow="1" w:lastRow="0" w:firstColumn="1" w:lastColumn="0" w:noHBand="0" w:noVBand="1"/>
       </w:tblPr>
@@ -13497,7 +13959,7 @@
           </w:tcPr>
           <w:p>
             <w:pPr>
-              <w:pStyle w:val="oancuaDanhsach"/>
+              <w:pStyle w:val="ListParagraph"/>
               <w:numPr>
                 <w:ilvl w:val="0"/>
                 <w:numId w:val="46"/>
@@ -13521,7 +13983,7 @@
           </w:p>
           <w:p>
             <w:pPr>
-              <w:pStyle w:val="oancuaDanhsach"/>
+              <w:pStyle w:val="ListParagraph"/>
               <w:numPr>
                 <w:ilvl w:val="0"/>
                 <w:numId w:val="46"/>
@@ -13544,7 +14006,7 @@
           </w:p>
           <w:p>
             <w:pPr>
-              <w:pStyle w:val="oancuaDanhsach"/>
+              <w:pStyle w:val="ListParagraph"/>
               <w:numPr>
                 <w:ilvl w:val="0"/>
                 <w:numId w:val="46"/>
@@ -13631,7 +14093,7 @@
     </w:p>
     <w:p>
       <w:pPr>
-        <w:pStyle w:val="u5"/>
+        <w:pStyle w:val="Heading5"/>
       </w:pPr>
       <w:r>
         <w:t xml:space="preserve">Activity Diagram </w:t>
@@ -13686,7 +14148,7 @@
     </w:p>
     <w:p>
       <w:pPr>
-        <w:pStyle w:val="u4"/>
+        <w:pStyle w:val="Heading4"/>
       </w:pPr>
       <w:r>
         <w:t>UseCase Nhập Hàng</w:t>
@@ -13694,7 +14156,7 @@
     </w:p>
     <w:p>
       <w:pPr>
-        <w:pStyle w:val="oancuaDanhsach"/>
+        <w:pStyle w:val="ListParagraph"/>
         <w:keepNext/>
         <w:keepLines/>
         <w:numPr>
@@ -13715,7 +14177,7 @@
     </w:p>
     <w:p>
       <w:pPr>
-        <w:pStyle w:val="u5"/>
+        <w:pStyle w:val="Heading5"/>
       </w:pPr>
       <w:r>
         <w:t>Đặc tả UseCase</w:t>
@@ -13723,7 +14185,7 @@
     </w:p>
     <w:tbl>
       <w:tblPr>
-        <w:tblStyle w:val="LiBang"/>
+        <w:tblStyle w:val="TableGrid"/>
         <w:tblW w:w="9918" w:type="dxa"/>
         <w:tblLook w:val="04A0" w:firstRow="1" w:lastRow="0" w:firstColumn="1" w:lastColumn="0" w:noHBand="0" w:noVBand="1"/>
       </w:tblPr>
@@ -13931,7 +14393,7 @@
           </w:tcPr>
           <w:p>
             <w:pPr>
-              <w:pStyle w:val="oancuaDanhsach"/>
+              <w:pStyle w:val="ListParagraph"/>
               <w:numPr>
                 <w:ilvl w:val="0"/>
                 <w:numId w:val="47"/>
@@ -13955,7 +14417,7 @@
           </w:p>
           <w:p>
             <w:pPr>
-              <w:pStyle w:val="oancuaDanhsach"/>
+              <w:pStyle w:val="ListParagraph"/>
               <w:numPr>
                 <w:ilvl w:val="0"/>
                 <w:numId w:val="47"/>
@@ -13978,7 +14440,7 @@
           </w:p>
           <w:p>
             <w:pPr>
-              <w:pStyle w:val="oancuaDanhsach"/>
+              <w:pStyle w:val="ListParagraph"/>
               <w:numPr>
                 <w:ilvl w:val="0"/>
                 <w:numId w:val="47"/>
@@ -14001,7 +14463,7 @@
           </w:p>
           <w:p>
             <w:pPr>
-              <w:pStyle w:val="oancuaDanhsach"/>
+              <w:pStyle w:val="ListParagraph"/>
               <w:numPr>
                 <w:ilvl w:val="0"/>
                 <w:numId w:val="47"/>
@@ -14032,7 +14494,7 @@
           </w:p>
           <w:p>
             <w:pPr>
-              <w:pStyle w:val="oancuaDanhsach"/>
+              <w:pStyle w:val="ListParagraph"/>
               <w:numPr>
                 <w:ilvl w:val="0"/>
                 <w:numId w:val="47"/>
@@ -14055,7 +14517,7 @@
           </w:p>
           <w:p>
             <w:pPr>
-              <w:pStyle w:val="oancuaDanhsach"/>
+              <w:pStyle w:val="ListParagraph"/>
               <w:numPr>
                 <w:ilvl w:val="0"/>
                 <w:numId w:val="47"/>
@@ -14144,7 +14606,7 @@
     </w:p>
     <w:p>
       <w:pPr>
-        <w:pStyle w:val="u5"/>
+        <w:pStyle w:val="Heading5"/>
       </w:pPr>
       <w:r>
         <w:t xml:space="preserve">Activity Diagram </w:t>
@@ -14199,7 +14661,7 @@
     </w:p>
     <w:p>
       <w:pPr>
-        <w:pStyle w:val="u3"/>
+        <w:pStyle w:val="Heading3"/>
         <w:numPr>
           <w:ilvl w:val="0"/>
           <w:numId w:val="30"/>
@@ -14209,14 +14671,14 @@
           <w:noProof/>
         </w:rPr>
       </w:pPr>
-      <w:bookmarkStart w:id="33" w:name="_Toc179241071"/>
+      <w:bookmarkStart w:id="32" w:name="_Toc179241071"/>
       <w:r>
         <w:rPr>
           <w:noProof/>
         </w:rPr>
         <w:t>Sơ đồ khác:</w:t>
       </w:r>
-      <w:bookmarkEnd w:id="33"/>
+      <w:bookmarkEnd w:id="32"/>
     </w:p>
     <w:p>
       <w:pPr>
@@ -14246,20 +14708,20 @@
     </w:p>
     <w:p>
       <w:pPr>
-        <w:pStyle w:val="u2"/>
+        <w:pStyle w:val="Heading2"/>
         <w:spacing w:after="0"/>
         <w:ind w:left="578" w:hanging="578"/>
       </w:pPr>
-      <w:bookmarkStart w:id="34" w:name="_Toc179241072"/>
+      <w:bookmarkStart w:id="33" w:name="_Toc179241072"/>
       <w:r>
         <w:lastRenderedPageBreak/>
         <w:t xml:space="preserve">II. </w:t>
       </w:r>
-      <w:bookmarkEnd w:id="31"/>
+      <w:bookmarkEnd w:id="30"/>
       <w:r>
         <w:t>Database Design SQL Server</w:t>
       </w:r>
-      <w:bookmarkEnd w:id="34"/>
+      <w:bookmarkEnd w:id="33"/>
       <w:r>
         <w:t xml:space="preserve"> </w:t>
       </w:r>
@@ -14273,6 +14735,7 @@
       <w:r>
         <w:rPr>
           <w:rFonts w:eastAsia="Arial"/>
+          <w:noProof/>
         </w:rPr>
         <w:drawing>
           <wp:inline distT="0" distB="0" distL="0" distR="0" wp14:anchorId="202FD286" wp14:editId="486AA14F">
@@ -14313,36 +14776,36 @@
     </w:p>
     <w:p>
       <w:pPr>
-        <w:pStyle w:val="u1"/>
+        <w:pStyle w:val="Heading1"/>
         <w:ind w:left="431" w:firstLine="0"/>
         <w:jc w:val="center"/>
         <w:rPr>
           <w:rFonts w:eastAsia="Arial"/>
         </w:rPr>
       </w:pPr>
-      <w:bookmarkStart w:id="35" w:name="_Toc179241073"/>
+      <w:bookmarkStart w:id="34" w:name="_Toc179241073"/>
       <w:r>
         <w:rPr>
           <w:rFonts w:eastAsia="Arial"/>
         </w:rPr>
         <w:t>CHƯƠNG 4. HIỆN THỰC</w:t>
       </w:r>
-      <w:bookmarkEnd w:id="35"/>
-    </w:p>
-    <w:p>
-      <w:pPr>
-        <w:pStyle w:val="u2"/>
+      <w:bookmarkEnd w:id="34"/>
+    </w:p>
+    <w:p>
+      <w:pPr>
+        <w:pStyle w:val="Heading2"/>
         <w:numPr>
           <w:ilvl w:val="0"/>
           <w:numId w:val="1"/>
         </w:numPr>
         <w:spacing w:after="116"/>
       </w:pPr>
-      <w:bookmarkStart w:id="36" w:name="_Toc179241074"/>
+      <w:bookmarkStart w:id="35" w:name="_Toc179241074"/>
       <w:r>
         <w:t>Giao Diện Hệ Thống</w:t>
       </w:r>
-      <w:bookmarkEnd w:id="36"/>
+      <w:bookmarkEnd w:id="35"/>
       <w:r>
         <w:t xml:space="preserve"> </w:t>
       </w:r>
@@ -14354,7 +14817,7 @@
     </w:p>
     <w:p>
       <w:pPr>
-        <w:pStyle w:val="u2"/>
+        <w:pStyle w:val="Heading2"/>
         <w:numPr>
           <w:ilvl w:val="0"/>
           <w:numId w:val="1"/>
@@ -14364,14 +14827,14 @@
           <w:lang w:val="nb-NO"/>
         </w:rPr>
       </w:pPr>
-      <w:bookmarkStart w:id="37" w:name="_Toc179241075"/>
+      <w:bookmarkStart w:id="36" w:name="_Toc179241075"/>
       <w:r>
         <w:rPr>
           <w:lang w:val="nb-NO"/>
         </w:rPr>
         <w:t>Giao Diện Danh Mục</w:t>
       </w:r>
-      <w:bookmarkEnd w:id="37"/>
+      <w:bookmarkEnd w:id="36"/>
       <w:r>
         <w:rPr>
           <w:lang w:val="nb-NO"/>
@@ -14394,7 +14857,7 @@
     </w:p>
     <w:p>
       <w:pPr>
-        <w:pStyle w:val="u2"/>
+        <w:pStyle w:val="Heading2"/>
         <w:numPr>
           <w:ilvl w:val="0"/>
           <w:numId w:val="1"/>
@@ -14404,16 +14867,16 @@
           <w:lang w:val="nb-NO"/>
         </w:rPr>
       </w:pPr>
-      <w:bookmarkStart w:id="38" w:name="_Toc177657308"/>
-      <w:bookmarkStart w:id="39" w:name="_Toc179241076"/>
+      <w:bookmarkStart w:id="37" w:name="_Toc177657308"/>
+      <w:bookmarkStart w:id="38" w:name="_Toc179241076"/>
       <w:r>
         <w:rPr>
           <w:lang w:val="nb-NO"/>
         </w:rPr>
         <w:t>Giao Diện Báo Cáo –Thống Kê</w:t>
       </w:r>
+      <w:bookmarkEnd w:id="37"/>
       <w:bookmarkEnd w:id="38"/>
-      <w:bookmarkEnd w:id="39"/>
     </w:p>
     <w:p>
       <w:pPr>
@@ -14430,7 +14893,7 @@
     </w:p>
     <w:p>
       <w:pPr>
-        <w:pStyle w:val="u1"/>
+        <w:pStyle w:val="Heading1"/>
         <w:ind w:left="431" w:firstLine="0"/>
         <w:jc w:val="center"/>
         <w:rPr>
@@ -14438,8 +14901,8 @@
           <w:lang w:val="nb-NO"/>
         </w:rPr>
       </w:pPr>
-      <w:bookmarkStart w:id="40" w:name="_Toc177657309"/>
-      <w:bookmarkStart w:id="41" w:name="_Toc179241077"/>
+      <w:bookmarkStart w:id="39" w:name="_Toc177657309"/>
+      <w:bookmarkStart w:id="40" w:name="_Toc179241077"/>
       <w:r>
         <w:rPr>
           <w:rFonts w:eastAsia="Arial"/>
@@ -14455,8 +14918,8 @@
         </w:rPr>
         <w:t>HƯƠNG 5. KẾT LUẬN VÀ ĐỊNH HƯỚNG PHÁT TRIỂN</w:t>
       </w:r>
+      <w:bookmarkEnd w:id="39"/>
       <w:bookmarkEnd w:id="40"/>
-      <w:bookmarkEnd w:id="41"/>
     </w:p>
     <w:p>
       <w:pPr>
@@ -14473,15 +14936,15 @@
     </w:p>
     <w:p>
       <w:pPr>
-        <w:pStyle w:val="u1"/>
+        <w:pStyle w:val="Heading1"/>
         <w:ind w:left="431" w:firstLine="0"/>
         <w:jc w:val="center"/>
         <w:rPr>
           <w:lang w:val="nb-NO"/>
         </w:rPr>
       </w:pPr>
-      <w:bookmarkStart w:id="42" w:name="_Toc177657310"/>
-      <w:bookmarkStart w:id="43" w:name="_Toc179241078"/>
+      <w:bookmarkStart w:id="41" w:name="_Toc177657310"/>
+      <w:bookmarkStart w:id="42" w:name="_Toc179241078"/>
       <w:r>
         <w:rPr>
           <w:rFonts w:eastAsia="Arial"/>
@@ -14496,8 +14959,8 @@
         </w:rPr>
         <w:t>TÀI LIỆU THAM KHẢO</w:t>
       </w:r>
+      <w:bookmarkEnd w:id="41"/>
       <w:bookmarkEnd w:id="42"/>
-      <w:bookmarkEnd w:id="43"/>
     </w:p>
     <w:p>
       <w:pPr>
@@ -14518,7 +14981,7 @@
     </w:p>
     <w:p>
       <w:pPr>
-        <w:pStyle w:val="u1"/>
+        <w:pStyle w:val="Heading1"/>
         <w:jc w:val="center"/>
         <w:rPr>
           <w:rFonts w:ascii="Times New Roman" w:eastAsia="Times New Roman" w:hAnsi="Times New Roman" w:cs="Times New Roman"/>
@@ -14526,8 +14989,8 @@
           <w:lang w:val="nb-NO"/>
         </w:rPr>
       </w:pPr>
-      <w:bookmarkStart w:id="44" w:name="_Toc177657311"/>
-      <w:bookmarkStart w:id="45" w:name="_Toc179241079"/>
+      <w:bookmarkStart w:id="43" w:name="_Toc177657311"/>
+      <w:bookmarkStart w:id="44" w:name="_Toc179241079"/>
       <w:r>
         <w:rPr>
           <w:rFonts w:ascii="Times New Roman" w:eastAsia="Times New Roman" w:hAnsi="Times New Roman" w:cs="Times New Roman"/>
@@ -14536,8 +14999,8 @@
         </w:rPr>
         <w:t>CHƯƠNG 7. PHỤ LỤC</w:t>
       </w:r>
+      <w:bookmarkEnd w:id="43"/>
       <w:bookmarkEnd w:id="44"/>
-      <w:bookmarkEnd w:id="45"/>
     </w:p>
     <w:p>
       <w:pPr>
@@ -16732,7 +17195,7 @@
     <w:lvl w:ilvl="2">
       <w:start w:val="1"/>
       <w:numFmt w:val="decimal"/>
-      <w:pStyle w:val="u5"/>
+      <w:pStyle w:val="Heading5"/>
       <w:lvlText w:val="%1.%2.%3."/>
       <w:lvlJc w:val="left"/>
       <w:pPr>
@@ -17019,6 +17482,92 @@
     </w:lvl>
   </w:abstractNum>
   <w:abstractNum w:abstractNumId="8" w15:restartNumberingAfterBreak="0">
+    <w:nsid w:val="1E195DAA"/>
+    <w:multiLevelType w:val="hybridMultilevel"/>
+    <w:tmpl w:val="2DEC0150"/>
+    <w:lvl w:ilvl="0" w:tplc="4809000F">
+      <w:start w:val="1"/>
+      <w:numFmt w:val="decimal"/>
+      <w:lvlText w:val="%1."/>
+      <w:lvlJc w:val="left"/>
+      <w:pPr>
+        <w:ind w:left="1440" w:hanging="360"/>
+      </w:pPr>
+    </w:lvl>
+    <w:lvl w:ilvl="1" w:tplc="48090019" w:tentative="1">
+      <w:start w:val="1"/>
+      <w:numFmt w:val="lowerLetter"/>
+      <w:lvlText w:val="%2."/>
+      <w:lvlJc w:val="left"/>
+      <w:pPr>
+        <w:ind w:left="2160" w:hanging="360"/>
+      </w:pPr>
+    </w:lvl>
+    <w:lvl w:ilvl="2" w:tplc="4809001B" w:tentative="1">
+      <w:start w:val="1"/>
+      <w:numFmt w:val="lowerRoman"/>
+      <w:lvlText w:val="%3."/>
+      <w:lvlJc w:val="right"/>
+      <w:pPr>
+        <w:ind w:left="2880" w:hanging="180"/>
+      </w:pPr>
+    </w:lvl>
+    <w:lvl w:ilvl="3" w:tplc="4809000F" w:tentative="1">
+      <w:start w:val="1"/>
+      <w:numFmt w:val="decimal"/>
+      <w:lvlText w:val="%4."/>
+      <w:lvlJc w:val="left"/>
+      <w:pPr>
+        <w:ind w:left="3600" w:hanging="360"/>
+      </w:pPr>
+    </w:lvl>
+    <w:lvl w:ilvl="4" w:tplc="48090019" w:tentative="1">
+      <w:start w:val="1"/>
+      <w:numFmt w:val="lowerLetter"/>
+      <w:lvlText w:val="%5."/>
+      <w:lvlJc w:val="left"/>
+      <w:pPr>
+        <w:ind w:left="4320" w:hanging="360"/>
+      </w:pPr>
+    </w:lvl>
+    <w:lvl w:ilvl="5" w:tplc="4809001B" w:tentative="1">
+      <w:start w:val="1"/>
+      <w:numFmt w:val="lowerRoman"/>
+      <w:lvlText w:val="%6."/>
+      <w:lvlJc w:val="right"/>
+      <w:pPr>
+        <w:ind w:left="5040" w:hanging="180"/>
+      </w:pPr>
+    </w:lvl>
+    <w:lvl w:ilvl="6" w:tplc="4809000F" w:tentative="1">
+      <w:start w:val="1"/>
+      <w:numFmt w:val="decimal"/>
+      <w:lvlText w:val="%7."/>
+      <w:lvlJc w:val="left"/>
+      <w:pPr>
+        <w:ind w:left="5760" w:hanging="360"/>
+      </w:pPr>
+    </w:lvl>
+    <w:lvl w:ilvl="7" w:tplc="48090019" w:tentative="1">
+      <w:start w:val="1"/>
+      <w:numFmt w:val="lowerLetter"/>
+      <w:lvlText w:val="%8."/>
+      <w:lvlJc w:val="left"/>
+      <w:pPr>
+        <w:ind w:left="6480" w:hanging="360"/>
+      </w:pPr>
+    </w:lvl>
+    <w:lvl w:ilvl="8" w:tplc="4809001B" w:tentative="1">
+      <w:start w:val="1"/>
+      <w:numFmt w:val="lowerRoman"/>
+      <w:lvlText w:val="%9."/>
+      <w:lvlJc w:val="right"/>
+      <w:pPr>
+        <w:ind w:left="7200" w:hanging="180"/>
+      </w:pPr>
+    </w:lvl>
+  </w:abstractNum>
+  <w:abstractNum w:abstractNumId="9" w15:restartNumberingAfterBreak="0">
     <w:nsid w:val="20120F66"/>
     <w:multiLevelType w:val="hybridMultilevel"/>
     <w:tmpl w:val="BD2CD9CC"/>
@@ -17131,7 +17680,7 @@
       </w:rPr>
     </w:lvl>
   </w:abstractNum>
-  <w:abstractNum w:abstractNumId="9" w15:restartNumberingAfterBreak="0">
+  <w:abstractNum w:abstractNumId="10" w15:restartNumberingAfterBreak="0">
     <w:nsid w:val="22C81791"/>
     <w:multiLevelType w:val="hybridMultilevel"/>
     <w:tmpl w:val="AE128C4E"/>
@@ -17221,7 +17770,7 @@
       </w:pPr>
     </w:lvl>
   </w:abstractNum>
-  <w:abstractNum w:abstractNumId="10" w15:restartNumberingAfterBreak="0">
+  <w:abstractNum w:abstractNumId="11" w15:restartNumberingAfterBreak="0">
     <w:nsid w:val="27812C57"/>
     <w:multiLevelType w:val="multilevel"/>
     <w:tmpl w:val="A4BC368C"/>
@@ -17334,7 +17883,7 @@
       </w:pPr>
     </w:lvl>
   </w:abstractNum>
-  <w:abstractNum w:abstractNumId="11" w15:restartNumberingAfterBreak="0">
+  <w:abstractNum w:abstractNumId="12" w15:restartNumberingAfterBreak="0">
     <w:nsid w:val="27E95242"/>
     <w:multiLevelType w:val="hybridMultilevel"/>
     <w:tmpl w:val="01BABC16"/>
@@ -17424,7 +17973,7 @@
       </w:pPr>
     </w:lvl>
   </w:abstractNum>
-  <w:abstractNum w:abstractNumId="12" w15:restartNumberingAfterBreak="0">
+  <w:abstractNum w:abstractNumId="13" w15:restartNumberingAfterBreak="0">
     <w:nsid w:val="2BE81D04"/>
     <w:multiLevelType w:val="hybridMultilevel"/>
     <w:tmpl w:val="C646F606"/>
@@ -17537,7 +18086,7 @@
       </w:rPr>
     </w:lvl>
   </w:abstractNum>
-  <w:abstractNum w:abstractNumId="13" w15:restartNumberingAfterBreak="0">
+  <w:abstractNum w:abstractNumId="14" w15:restartNumberingAfterBreak="0">
     <w:nsid w:val="2CA56CB0"/>
     <w:multiLevelType w:val="multilevel"/>
     <w:tmpl w:val="E09ECF14"/>
@@ -17556,7 +18105,7 @@
     <w:lvl w:ilvl="1">
       <w:start w:val="1"/>
       <w:numFmt w:val="decimal"/>
-      <w:pStyle w:val="u4"/>
+      <w:pStyle w:val="Heading4"/>
       <w:lvlText w:val="%1.%2."/>
       <w:lvlJc w:val="left"/>
       <w:pPr>
@@ -17651,7 +18200,120 @@
       </w:rPr>
     </w:lvl>
   </w:abstractNum>
-  <w:abstractNum w:abstractNumId="14" w15:restartNumberingAfterBreak="0">
+  <w:abstractNum w:abstractNumId="15" w15:restartNumberingAfterBreak="0">
+    <w:nsid w:val="2D252A50"/>
+    <w:multiLevelType w:val="hybridMultilevel"/>
+    <w:tmpl w:val="DB8E626A"/>
+    <w:lvl w:ilvl="0" w:tplc="48090001">
+      <w:start w:val="1"/>
+      <w:numFmt w:val="bullet"/>
+      <w:lvlText w:val=""/>
+      <w:lvlJc w:val="left"/>
+      <w:pPr>
+        <w:ind w:left="1440" w:hanging="360"/>
+      </w:pPr>
+      <w:rPr>
+        <w:rFonts w:ascii="Symbol" w:hAnsi="Symbol" w:hint="default"/>
+      </w:rPr>
+    </w:lvl>
+    <w:lvl w:ilvl="1" w:tplc="48090003" w:tentative="1">
+      <w:start w:val="1"/>
+      <w:numFmt w:val="bullet"/>
+      <w:lvlText w:val="o"/>
+      <w:lvlJc w:val="left"/>
+      <w:pPr>
+        <w:ind w:left="2160" w:hanging="360"/>
+      </w:pPr>
+      <w:rPr>
+        <w:rFonts w:ascii="Courier New" w:hAnsi="Courier New" w:cs="Courier New" w:hint="default"/>
+      </w:rPr>
+    </w:lvl>
+    <w:lvl w:ilvl="2" w:tplc="48090005" w:tentative="1">
+      <w:start w:val="1"/>
+      <w:numFmt w:val="bullet"/>
+      <w:lvlText w:val=""/>
+      <w:lvlJc w:val="left"/>
+      <w:pPr>
+        <w:ind w:left="2880" w:hanging="360"/>
+      </w:pPr>
+      <w:rPr>
+        <w:rFonts w:ascii="Wingdings" w:hAnsi="Wingdings" w:hint="default"/>
+      </w:rPr>
+    </w:lvl>
+    <w:lvl w:ilvl="3" w:tplc="48090001" w:tentative="1">
+      <w:start w:val="1"/>
+      <w:numFmt w:val="bullet"/>
+      <w:lvlText w:val=""/>
+      <w:lvlJc w:val="left"/>
+      <w:pPr>
+        <w:ind w:left="3600" w:hanging="360"/>
+      </w:pPr>
+      <w:rPr>
+        <w:rFonts w:ascii="Symbol" w:hAnsi="Symbol" w:hint="default"/>
+      </w:rPr>
+    </w:lvl>
+    <w:lvl w:ilvl="4" w:tplc="48090003" w:tentative="1">
+      <w:start w:val="1"/>
+      <w:numFmt w:val="bullet"/>
+      <w:lvlText w:val="o"/>
+      <w:lvlJc w:val="left"/>
+      <w:pPr>
+        <w:ind w:left="4320" w:hanging="360"/>
+      </w:pPr>
+      <w:rPr>
+        <w:rFonts w:ascii="Courier New" w:hAnsi="Courier New" w:cs="Courier New" w:hint="default"/>
+      </w:rPr>
+    </w:lvl>
+    <w:lvl w:ilvl="5" w:tplc="48090005" w:tentative="1">
+      <w:start w:val="1"/>
+      <w:numFmt w:val="bullet"/>
+      <w:lvlText w:val=""/>
+      <w:lvlJc w:val="left"/>
+      <w:pPr>
+        <w:ind w:left="5040" w:hanging="360"/>
+      </w:pPr>
+      <w:rPr>
+        <w:rFonts w:ascii="Wingdings" w:hAnsi="Wingdings" w:hint="default"/>
+      </w:rPr>
+    </w:lvl>
+    <w:lvl w:ilvl="6" w:tplc="48090001" w:tentative="1">
+      <w:start w:val="1"/>
+      <w:numFmt w:val="bullet"/>
+      <w:lvlText w:val=""/>
+      <w:lvlJc w:val="left"/>
+      <w:pPr>
+        <w:ind w:left="5760" w:hanging="360"/>
+      </w:pPr>
+      <w:rPr>
+        <w:rFonts w:ascii="Symbol" w:hAnsi="Symbol" w:hint="default"/>
+      </w:rPr>
+    </w:lvl>
+    <w:lvl w:ilvl="7" w:tplc="48090003" w:tentative="1">
+      <w:start w:val="1"/>
+      <w:numFmt w:val="bullet"/>
+      <w:lvlText w:val="o"/>
+      <w:lvlJc w:val="left"/>
+      <w:pPr>
+        <w:ind w:left="6480" w:hanging="360"/>
+      </w:pPr>
+      <w:rPr>
+        <w:rFonts w:ascii="Courier New" w:hAnsi="Courier New" w:cs="Courier New" w:hint="default"/>
+      </w:rPr>
+    </w:lvl>
+    <w:lvl w:ilvl="8" w:tplc="48090005" w:tentative="1">
+      <w:start w:val="1"/>
+      <w:numFmt w:val="bullet"/>
+      <w:lvlText w:val=""/>
+      <w:lvlJc w:val="left"/>
+      <w:pPr>
+        <w:ind w:left="7200" w:hanging="360"/>
+      </w:pPr>
+      <w:rPr>
+        <w:rFonts w:ascii="Wingdings" w:hAnsi="Wingdings" w:hint="default"/>
+      </w:rPr>
+    </w:lvl>
+  </w:abstractNum>
+  <w:abstractNum w:abstractNumId="16" w15:restartNumberingAfterBreak="0">
     <w:nsid w:val="2ED73612"/>
     <w:multiLevelType w:val="hybridMultilevel"/>
     <w:tmpl w:val="075233FE"/>
@@ -17737,7 +18399,93 @@
       </w:pPr>
     </w:lvl>
   </w:abstractNum>
-  <w:abstractNum w:abstractNumId="15" w15:restartNumberingAfterBreak="0">
+  <w:abstractNum w:abstractNumId="17" w15:restartNumberingAfterBreak="0">
+    <w:nsid w:val="35FF3F5E"/>
+    <w:multiLevelType w:val="hybridMultilevel"/>
+    <w:tmpl w:val="62189336"/>
+    <w:lvl w:ilvl="0" w:tplc="4809000F">
+      <w:start w:val="1"/>
+      <w:numFmt w:val="decimal"/>
+      <w:lvlText w:val="%1."/>
+      <w:lvlJc w:val="left"/>
+      <w:pPr>
+        <w:ind w:left="1440" w:hanging="360"/>
+      </w:pPr>
+    </w:lvl>
+    <w:lvl w:ilvl="1" w:tplc="48090019" w:tentative="1">
+      <w:start w:val="1"/>
+      <w:numFmt w:val="lowerLetter"/>
+      <w:lvlText w:val="%2."/>
+      <w:lvlJc w:val="left"/>
+      <w:pPr>
+        <w:ind w:left="2160" w:hanging="360"/>
+      </w:pPr>
+    </w:lvl>
+    <w:lvl w:ilvl="2" w:tplc="4809001B" w:tentative="1">
+      <w:start w:val="1"/>
+      <w:numFmt w:val="lowerRoman"/>
+      <w:lvlText w:val="%3."/>
+      <w:lvlJc w:val="right"/>
+      <w:pPr>
+        <w:ind w:left="2880" w:hanging="180"/>
+      </w:pPr>
+    </w:lvl>
+    <w:lvl w:ilvl="3" w:tplc="4809000F" w:tentative="1">
+      <w:start w:val="1"/>
+      <w:numFmt w:val="decimal"/>
+      <w:lvlText w:val="%4."/>
+      <w:lvlJc w:val="left"/>
+      <w:pPr>
+        <w:ind w:left="3600" w:hanging="360"/>
+      </w:pPr>
+    </w:lvl>
+    <w:lvl w:ilvl="4" w:tplc="48090019" w:tentative="1">
+      <w:start w:val="1"/>
+      <w:numFmt w:val="lowerLetter"/>
+      <w:lvlText w:val="%5."/>
+      <w:lvlJc w:val="left"/>
+      <w:pPr>
+        <w:ind w:left="4320" w:hanging="360"/>
+      </w:pPr>
+    </w:lvl>
+    <w:lvl w:ilvl="5" w:tplc="4809001B" w:tentative="1">
+      <w:start w:val="1"/>
+      <w:numFmt w:val="lowerRoman"/>
+      <w:lvlText w:val="%6."/>
+      <w:lvlJc w:val="right"/>
+      <w:pPr>
+        <w:ind w:left="5040" w:hanging="180"/>
+      </w:pPr>
+    </w:lvl>
+    <w:lvl w:ilvl="6" w:tplc="4809000F" w:tentative="1">
+      <w:start w:val="1"/>
+      <w:numFmt w:val="decimal"/>
+      <w:lvlText w:val="%7."/>
+      <w:lvlJc w:val="left"/>
+      <w:pPr>
+        <w:ind w:left="5760" w:hanging="360"/>
+      </w:pPr>
+    </w:lvl>
+    <w:lvl w:ilvl="7" w:tplc="48090019" w:tentative="1">
+      <w:start w:val="1"/>
+      <w:numFmt w:val="lowerLetter"/>
+      <w:lvlText w:val="%8."/>
+      <w:lvlJc w:val="left"/>
+      <w:pPr>
+        <w:ind w:left="6480" w:hanging="360"/>
+      </w:pPr>
+    </w:lvl>
+    <w:lvl w:ilvl="8" w:tplc="4809001B" w:tentative="1">
+      <w:start w:val="1"/>
+      <w:numFmt w:val="lowerRoman"/>
+      <w:lvlText w:val="%9."/>
+      <w:lvlJc w:val="right"/>
+      <w:pPr>
+        <w:ind w:left="7200" w:hanging="180"/>
+      </w:pPr>
+    </w:lvl>
+  </w:abstractNum>
+  <w:abstractNum w:abstractNumId="18" w15:restartNumberingAfterBreak="0">
     <w:nsid w:val="37C8275E"/>
     <w:multiLevelType w:val="hybridMultilevel"/>
     <w:tmpl w:val="F3B63214"/>
@@ -17850,7 +18598,7 @@
       </w:rPr>
     </w:lvl>
   </w:abstractNum>
-  <w:abstractNum w:abstractNumId="16" w15:restartNumberingAfterBreak="0">
+  <w:abstractNum w:abstractNumId="19" w15:restartNumberingAfterBreak="0">
     <w:nsid w:val="398A2F26"/>
     <w:multiLevelType w:val="hybridMultilevel"/>
     <w:tmpl w:val="18664B98"/>
@@ -17963,7 +18711,7 @@
       </w:rPr>
     </w:lvl>
   </w:abstractNum>
-  <w:abstractNum w:abstractNumId="17" w15:restartNumberingAfterBreak="0">
+  <w:abstractNum w:abstractNumId="20" w15:restartNumberingAfterBreak="0">
     <w:nsid w:val="3D936092"/>
     <w:multiLevelType w:val="hybridMultilevel"/>
     <w:tmpl w:val="01BABC16"/>
@@ -18053,7 +18801,120 @@
       </w:pPr>
     </w:lvl>
   </w:abstractNum>
-  <w:abstractNum w:abstractNumId="18" w15:restartNumberingAfterBreak="0">
+  <w:abstractNum w:abstractNumId="21" w15:restartNumberingAfterBreak="0">
+    <w:nsid w:val="3E8D5F0D"/>
+    <w:multiLevelType w:val="hybridMultilevel"/>
+    <w:tmpl w:val="6704A562"/>
+    <w:lvl w:ilvl="0" w:tplc="04090001">
+      <w:start w:val="1"/>
+      <w:numFmt w:val="bullet"/>
+      <w:lvlText w:val=""/>
+      <w:lvlJc w:val="left"/>
+      <w:pPr>
+        <w:ind w:left="1800" w:hanging="360"/>
+      </w:pPr>
+      <w:rPr>
+        <w:rFonts w:ascii="Symbol" w:hAnsi="Symbol" w:hint="default"/>
+      </w:rPr>
+    </w:lvl>
+    <w:lvl w:ilvl="1" w:tplc="48090003" w:tentative="1">
+      <w:start w:val="1"/>
+      <w:numFmt w:val="bullet"/>
+      <w:lvlText w:val="o"/>
+      <w:lvlJc w:val="left"/>
+      <w:pPr>
+        <w:ind w:left="2160" w:hanging="360"/>
+      </w:pPr>
+      <w:rPr>
+        <w:rFonts w:ascii="Courier New" w:hAnsi="Courier New" w:cs="Courier New" w:hint="default"/>
+      </w:rPr>
+    </w:lvl>
+    <w:lvl w:ilvl="2" w:tplc="48090005" w:tentative="1">
+      <w:start w:val="1"/>
+      <w:numFmt w:val="bullet"/>
+      <w:lvlText w:val=""/>
+      <w:lvlJc w:val="left"/>
+      <w:pPr>
+        <w:ind w:left="2880" w:hanging="360"/>
+      </w:pPr>
+      <w:rPr>
+        <w:rFonts w:ascii="Wingdings" w:hAnsi="Wingdings" w:hint="default"/>
+      </w:rPr>
+    </w:lvl>
+    <w:lvl w:ilvl="3" w:tplc="48090001" w:tentative="1">
+      <w:start w:val="1"/>
+      <w:numFmt w:val="bullet"/>
+      <w:lvlText w:val=""/>
+      <w:lvlJc w:val="left"/>
+      <w:pPr>
+        <w:ind w:left="3600" w:hanging="360"/>
+      </w:pPr>
+      <w:rPr>
+        <w:rFonts w:ascii="Symbol" w:hAnsi="Symbol" w:hint="default"/>
+      </w:rPr>
+    </w:lvl>
+    <w:lvl w:ilvl="4" w:tplc="48090003" w:tentative="1">
+      <w:start w:val="1"/>
+      <w:numFmt w:val="bullet"/>
+      <w:lvlText w:val="o"/>
+      <w:lvlJc w:val="left"/>
+      <w:pPr>
+        <w:ind w:left="4320" w:hanging="360"/>
+      </w:pPr>
+      <w:rPr>
+        <w:rFonts w:ascii="Courier New" w:hAnsi="Courier New" w:cs="Courier New" w:hint="default"/>
+      </w:rPr>
+    </w:lvl>
+    <w:lvl w:ilvl="5" w:tplc="48090005" w:tentative="1">
+      <w:start w:val="1"/>
+      <w:numFmt w:val="bullet"/>
+      <w:lvlText w:val=""/>
+      <w:lvlJc w:val="left"/>
+      <w:pPr>
+        <w:ind w:left="5040" w:hanging="360"/>
+      </w:pPr>
+      <w:rPr>
+        <w:rFonts w:ascii="Wingdings" w:hAnsi="Wingdings" w:hint="default"/>
+      </w:rPr>
+    </w:lvl>
+    <w:lvl w:ilvl="6" w:tplc="48090001" w:tentative="1">
+      <w:start w:val="1"/>
+      <w:numFmt w:val="bullet"/>
+      <w:lvlText w:val=""/>
+      <w:lvlJc w:val="left"/>
+      <w:pPr>
+        <w:ind w:left="5760" w:hanging="360"/>
+      </w:pPr>
+      <w:rPr>
+        <w:rFonts w:ascii="Symbol" w:hAnsi="Symbol" w:hint="default"/>
+      </w:rPr>
+    </w:lvl>
+    <w:lvl w:ilvl="7" w:tplc="48090003" w:tentative="1">
+      <w:start w:val="1"/>
+      <w:numFmt w:val="bullet"/>
+      <w:lvlText w:val="o"/>
+      <w:lvlJc w:val="left"/>
+      <w:pPr>
+        <w:ind w:left="6480" w:hanging="360"/>
+      </w:pPr>
+      <w:rPr>
+        <w:rFonts w:ascii="Courier New" w:hAnsi="Courier New" w:cs="Courier New" w:hint="default"/>
+      </w:rPr>
+    </w:lvl>
+    <w:lvl w:ilvl="8" w:tplc="48090005" w:tentative="1">
+      <w:start w:val="1"/>
+      <w:numFmt w:val="bullet"/>
+      <w:lvlText w:val=""/>
+      <w:lvlJc w:val="left"/>
+      <w:pPr>
+        <w:ind w:left="7200" w:hanging="360"/>
+      </w:pPr>
+      <w:rPr>
+        <w:rFonts w:ascii="Wingdings" w:hAnsi="Wingdings" w:hint="default"/>
+      </w:rPr>
+    </w:lvl>
+  </w:abstractNum>
+  <w:abstractNum w:abstractNumId="22" w15:restartNumberingAfterBreak="0">
     <w:nsid w:val="44727AE9"/>
     <w:multiLevelType w:val="hybridMultilevel"/>
     <w:tmpl w:val="032271B8"/>
@@ -18166,7 +19027,7 @@
       </w:rPr>
     </w:lvl>
   </w:abstractNum>
-  <w:abstractNum w:abstractNumId="19" w15:restartNumberingAfterBreak="0">
+  <w:abstractNum w:abstractNumId="23" w15:restartNumberingAfterBreak="0">
     <w:nsid w:val="460279F0"/>
     <w:multiLevelType w:val="hybridMultilevel"/>
     <w:tmpl w:val="A1023B80"/>
@@ -18279,7 +19140,7 @@
       </w:rPr>
     </w:lvl>
   </w:abstractNum>
-  <w:abstractNum w:abstractNumId="20" w15:restartNumberingAfterBreak="0">
+  <w:abstractNum w:abstractNumId="24" w15:restartNumberingAfterBreak="0">
     <w:nsid w:val="47722557"/>
     <w:multiLevelType w:val="hybridMultilevel"/>
     <w:tmpl w:val="5E486CF2"/>
@@ -18392,7 +19253,7 @@
       </w:rPr>
     </w:lvl>
   </w:abstractNum>
-  <w:abstractNum w:abstractNumId="21" w15:restartNumberingAfterBreak="0">
+  <w:abstractNum w:abstractNumId="25" w15:restartNumberingAfterBreak="0">
     <w:nsid w:val="4D1A1D29"/>
     <w:multiLevelType w:val="hybridMultilevel"/>
     <w:tmpl w:val="C39606C2"/>
@@ -18505,7 +19366,7 @@
       </w:rPr>
     </w:lvl>
   </w:abstractNum>
-  <w:abstractNum w:abstractNumId="22" w15:restartNumberingAfterBreak="0">
+  <w:abstractNum w:abstractNumId="26" w15:restartNumberingAfterBreak="0">
     <w:nsid w:val="4DF9006F"/>
     <w:multiLevelType w:val="multilevel"/>
     <w:tmpl w:val="4809001F"/>
@@ -18591,7 +19452,7 @@
       </w:pPr>
     </w:lvl>
   </w:abstractNum>
-  <w:abstractNum w:abstractNumId="23" w15:restartNumberingAfterBreak="0">
+  <w:abstractNum w:abstractNumId="27" w15:restartNumberingAfterBreak="0">
     <w:nsid w:val="4FDA1213"/>
     <w:multiLevelType w:val="hybridMultilevel"/>
     <w:tmpl w:val="4CDAB320"/>
@@ -18677,7 +19538,7 @@
       </w:pPr>
     </w:lvl>
   </w:abstractNum>
-  <w:abstractNum w:abstractNumId="24" w15:restartNumberingAfterBreak="0">
+  <w:abstractNum w:abstractNumId="28" w15:restartNumberingAfterBreak="0">
     <w:nsid w:val="4FF77257"/>
     <w:multiLevelType w:val="hybridMultilevel"/>
     <w:tmpl w:val="D402DD0E"/>
@@ -18766,7 +19627,7 @@
       </w:pPr>
     </w:lvl>
   </w:abstractNum>
-  <w:abstractNum w:abstractNumId="25" w15:restartNumberingAfterBreak="0">
+  <w:abstractNum w:abstractNumId="29" w15:restartNumberingAfterBreak="0">
     <w:nsid w:val="5138145F"/>
     <w:multiLevelType w:val="hybridMultilevel"/>
     <w:tmpl w:val="5712AE74"/>
@@ -18856,7 +19717,7 @@
       </w:pPr>
     </w:lvl>
   </w:abstractNum>
-  <w:abstractNum w:abstractNumId="26" w15:restartNumberingAfterBreak="0">
+  <w:abstractNum w:abstractNumId="30" w15:restartNumberingAfterBreak="0">
     <w:nsid w:val="5151516D"/>
     <w:multiLevelType w:val="hybridMultilevel"/>
     <w:tmpl w:val="0B90DD90"/>
@@ -18969,7 +19830,7 @@
       </w:rPr>
     </w:lvl>
   </w:abstractNum>
-  <w:abstractNum w:abstractNumId="27" w15:restartNumberingAfterBreak="0">
+  <w:abstractNum w:abstractNumId="31" w15:restartNumberingAfterBreak="0">
     <w:nsid w:val="55EF782D"/>
     <w:multiLevelType w:val="hybridMultilevel"/>
     <w:tmpl w:val="3D7E6E5A"/>
@@ -19082,7 +19943,7 @@
       </w:rPr>
     </w:lvl>
   </w:abstractNum>
-  <w:abstractNum w:abstractNumId="28" w15:restartNumberingAfterBreak="0">
+  <w:abstractNum w:abstractNumId="32" w15:restartNumberingAfterBreak="0">
     <w:nsid w:val="594D3430"/>
     <w:multiLevelType w:val="hybridMultilevel"/>
     <w:tmpl w:val="A784058E"/>
@@ -19195,7 +20056,7 @@
       </w:rPr>
     </w:lvl>
   </w:abstractNum>
-  <w:abstractNum w:abstractNumId="29" w15:restartNumberingAfterBreak="0">
+  <w:abstractNum w:abstractNumId="33" w15:restartNumberingAfterBreak="0">
     <w:nsid w:val="5A8B44DE"/>
     <w:multiLevelType w:val="hybridMultilevel"/>
     <w:tmpl w:val="7B8634E8"/>
@@ -19308,7 +20169,120 @@
       </w:rPr>
     </w:lvl>
   </w:abstractNum>
-  <w:abstractNum w:abstractNumId="30" w15:restartNumberingAfterBreak="0">
+  <w:abstractNum w:abstractNumId="34" w15:restartNumberingAfterBreak="0">
+    <w:nsid w:val="5B4245B6"/>
+    <w:multiLevelType w:val="hybridMultilevel"/>
+    <w:tmpl w:val="350EDBA6"/>
+    <w:lvl w:ilvl="0" w:tplc="04090001">
+      <w:start w:val="1"/>
+      <w:numFmt w:val="bullet"/>
+      <w:lvlText w:val=""/>
+      <w:lvlJc w:val="left"/>
+      <w:pPr>
+        <w:ind w:left="1800" w:hanging="360"/>
+      </w:pPr>
+      <w:rPr>
+        <w:rFonts w:ascii="Symbol" w:hAnsi="Symbol" w:hint="default"/>
+      </w:rPr>
+    </w:lvl>
+    <w:lvl w:ilvl="1" w:tplc="48090003" w:tentative="1">
+      <w:start w:val="1"/>
+      <w:numFmt w:val="bullet"/>
+      <w:lvlText w:val="o"/>
+      <w:lvlJc w:val="left"/>
+      <w:pPr>
+        <w:ind w:left="2160" w:hanging="360"/>
+      </w:pPr>
+      <w:rPr>
+        <w:rFonts w:ascii="Courier New" w:hAnsi="Courier New" w:cs="Courier New" w:hint="default"/>
+      </w:rPr>
+    </w:lvl>
+    <w:lvl w:ilvl="2" w:tplc="48090005" w:tentative="1">
+      <w:start w:val="1"/>
+      <w:numFmt w:val="bullet"/>
+      <w:lvlText w:val=""/>
+      <w:lvlJc w:val="left"/>
+      <w:pPr>
+        <w:ind w:left="2880" w:hanging="360"/>
+      </w:pPr>
+      <w:rPr>
+        <w:rFonts w:ascii="Wingdings" w:hAnsi="Wingdings" w:hint="default"/>
+      </w:rPr>
+    </w:lvl>
+    <w:lvl w:ilvl="3" w:tplc="48090001" w:tentative="1">
+      <w:start w:val="1"/>
+      <w:numFmt w:val="bullet"/>
+      <w:lvlText w:val=""/>
+      <w:lvlJc w:val="left"/>
+      <w:pPr>
+        <w:ind w:left="3600" w:hanging="360"/>
+      </w:pPr>
+      <w:rPr>
+        <w:rFonts w:ascii="Symbol" w:hAnsi="Symbol" w:hint="default"/>
+      </w:rPr>
+    </w:lvl>
+    <w:lvl w:ilvl="4" w:tplc="48090003" w:tentative="1">
+      <w:start w:val="1"/>
+      <w:numFmt w:val="bullet"/>
+      <w:lvlText w:val="o"/>
+      <w:lvlJc w:val="left"/>
+      <w:pPr>
+        <w:ind w:left="4320" w:hanging="360"/>
+      </w:pPr>
+      <w:rPr>
+        <w:rFonts w:ascii="Courier New" w:hAnsi="Courier New" w:cs="Courier New" w:hint="default"/>
+      </w:rPr>
+    </w:lvl>
+    <w:lvl w:ilvl="5" w:tplc="48090005" w:tentative="1">
+      <w:start w:val="1"/>
+      <w:numFmt w:val="bullet"/>
+      <w:lvlText w:val=""/>
+      <w:lvlJc w:val="left"/>
+      <w:pPr>
+        <w:ind w:left="5040" w:hanging="360"/>
+      </w:pPr>
+      <w:rPr>
+        <w:rFonts w:ascii="Wingdings" w:hAnsi="Wingdings" w:hint="default"/>
+      </w:rPr>
+    </w:lvl>
+    <w:lvl w:ilvl="6" w:tplc="48090001" w:tentative="1">
+      <w:start w:val="1"/>
+      <w:numFmt w:val="bullet"/>
+      <w:lvlText w:val=""/>
+      <w:lvlJc w:val="left"/>
+      <w:pPr>
+        <w:ind w:left="5760" w:hanging="360"/>
+      </w:pPr>
+      <w:rPr>
+        <w:rFonts w:ascii="Symbol" w:hAnsi="Symbol" w:hint="default"/>
+      </w:rPr>
+    </w:lvl>
+    <w:lvl w:ilvl="7" w:tplc="48090003" w:tentative="1">
+      <w:start w:val="1"/>
+      <w:numFmt w:val="bullet"/>
+      <w:lvlText w:val="o"/>
+      <w:lvlJc w:val="left"/>
+      <w:pPr>
+        <w:ind w:left="6480" w:hanging="360"/>
+      </w:pPr>
+      <w:rPr>
+        <w:rFonts w:ascii="Courier New" w:hAnsi="Courier New" w:cs="Courier New" w:hint="default"/>
+      </w:rPr>
+    </w:lvl>
+    <w:lvl w:ilvl="8" w:tplc="48090005" w:tentative="1">
+      <w:start w:val="1"/>
+      <w:numFmt w:val="bullet"/>
+      <w:lvlText w:val=""/>
+      <w:lvlJc w:val="left"/>
+      <w:pPr>
+        <w:ind w:left="7200" w:hanging="360"/>
+      </w:pPr>
+      <w:rPr>
+        <w:rFonts w:ascii="Wingdings" w:hAnsi="Wingdings" w:hint="default"/>
+      </w:rPr>
+    </w:lvl>
+  </w:abstractNum>
+  <w:abstractNum w:abstractNumId="35" w15:restartNumberingAfterBreak="0">
     <w:nsid w:val="5B8132A6"/>
     <w:multiLevelType w:val="hybridMultilevel"/>
     <w:tmpl w:val="01BABC16"/>
@@ -19398,7 +20372,7 @@
       </w:pPr>
     </w:lvl>
   </w:abstractNum>
-  <w:abstractNum w:abstractNumId="31" w15:restartNumberingAfterBreak="0">
+  <w:abstractNum w:abstractNumId="36" w15:restartNumberingAfterBreak="0">
     <w:nsid w:val="5DDA4AD7"/>
     <w:multiLevelType w:val="hybridMultilevel"/>
     <w:tmpl w:val="DC02C95C"/>
@@ -19484,7 +20458,7 @@
       </w:pPr>
     </w:lvl>
   </w:abstractNum>
-  <w:abstractNum w:abstractNumId="32" w15:restartNumberingAfterBreak="0">
+  <w:abstractNum w:abstractNumId="37" w15:restartNumberingAfterBreak="0">
     <w:nsid w:val="5E162EC4"/>
     <w:multiLevelType w:val="multilevel"/>
     <w:tmpl w:val="83F243A4"/>
@@ -19596,7 +20570,7 @@
       </w:pPr>
     </w:lvl>
   </w:abstractNum>
-  <w:abstractNum w:abstractNumId="33" w15:restartNumberingAfterBreak="0">
+  <w:abstractNum w:abstractNumId="38" w15:restartNumberingAfterBreak="0">
     <w:nsid w:val="5E3B3EC0"/>
     <w:multiLevelType w:val="hybridMultilevel"/>
     <w:tmpl w:val="8F18FF4E"/>
@@ -19709,7 +20683,7 @@
       </w:rPr>
     </w:lvl>
   </w:abstractNum>
-  <w:abstractNum w:abstractNumId="34" w15:restartNumberingAfterBreak="0">
+  <w:abstractNum w:abstractNumId="39" w15:restartNumberingAfterBreak="0">
     <w:nsid w:val="5EF361E9"/>
     <w:multiLevelType w:val="hybridMultilevel"/>
     <w:tmpl w:val="01BABC16"/>
@@ -19799,7 +20773,7 @@
       </w:pPr>
     </w:lvl>
   </w:abstractNum>
-  <w:abstractNum w:abstractNumId="35" w15:restartNumberingAfterBreak="0">
+  <w:abstractNum w:abstractNumId="40" w15:restartNumberingAfterBreak="0">
     <w:nsid w:val="60085EE4"/>
     <w:multiLevelType w:val="hybridMultilevel"/>
     <w:tmpl w:val="01BABC16"/>
@@ -19889,7 +20863,7 @@
       </w:pPr>
     </w:lvl>
   </w:abstractNum>
-  <w:abstractNum w:abstractNumId="36" w15:restartNumberingAfterBreak="0">
+  <w:abstractNum w:abstractNumId="41" w15:restartNumberingAfterBreak="0">
     <w:nsid w:val="60B82EA3"/>
     <w:multiLevelType w:val="hybridMultilevel"/>
     <w:tmpl w:val="AB345B12"/>
@@ -20002,7 +20976,7 @@
       </w:rPr>
     </w:lvl>
   </w:abstractNum>
-  <w:abstractNum w:abstractNumId="37" w15:restartNumberingAfterBreak="0">
+  <w:abstractNum w:abstractNumId="42" w15:restartNumberingAfterBreak="0">
     <w:nsid w:val="624A001E"/>
     <w:multiLevelType w:val="hybridMultilevel"/>
     <w:tmpl w:val="717C0A7A"/>
@@ -20115,7 +21089,7 @@
       </w:rPr>
     </w:lvl>
   </w:abstractNum>
-  <w:abstractNum w:abstractNumId="38" w15:restartNumberingAfterBreak="0">
+  <w:abstractNum w:abstractNumId="43" w15:restartNumberingAfterBreak="0">
     <w:nsid w:val="63BB4065"/>
     <w:multiLevelType w:val="hybridMultilevel"/>
     <w:tmpl w:val="01BABC16"/>
@@ -20205,7 +21179,7 @@
       </w:pPr>
     </w:lvl>
   </w:abstractNum>
-  <w:abstractNum w:abstractNumId="39" w15:restartNumberingAfterBreak="0">
+  <w:abstractNum w:abstractNumId="44" w15:restartNumberingAfterBreak="0">
     <w:nsid w:val="6A9358A8"/>
     <w:multiLevelType w:val="hybridMultilevel"/>
     <w:tmpl w:val="01BABC16"/>
@@ -20295,7 +21269,7 @@
       </w:pPr>
     </w:lvl>
   </w:abstractNum>
-  <w:abstractNum w:abstractNumId="40" w15:restartNumberingAfterBreak="0">
+  <w:abstractNum w:abstractNumId="45" w15:restartNumberingAfterBreak="0">
     <w:nsid w:val="6CF77F9F"/>
     <w:multiLevelType w:val="hybridMultilevel"/>
     <w:tmpl w:val="AE545962"/>
@@ -20408,7 +21382,7 @@
       </w:rPr>
     </w:lvl>
   </w:abstractNum>
-  <w:abstractNum w:abstractNumId="41" w15:restartNumberingAfterBreak="0">
+  <w:abstractNum w:abstractNumId="46" w15:restartNumberingAfterBreak="0">
     <w:nsid w:val="7109395E"/>
     <w:multiLevelType w:val="hybridMultilevel"/>
     <w:tmpl w:val="F2901812"/>
@@ -20521,7 +21495,7 @@
       </w:rPr>
     </w:lvl>
   </w:abstractNum>
-  <w:abstractNum w:abstractNumId="42" w15:restartNumberingAfterBreak="0">
+  <w:abstractNum w:abstractNumId="47" w15:restartNumberingAfterBreak="0">
     <w:nsid w:val="71E53345"/>
     <w:multiLevelType w:val="hybridMultilevel"/>
     <w:tmpl w:val="AE128C4E"/>
@@ -20611,7 +21585,7 @@
       </w:pPr>
     </w:lvl>
   </w:abstractNum>
-  <w:abstractNum w:abstractNumId="43" w15:restartNumberingAfterBreak="0">
+  <w:abstractNum w:abstractNumId="48" w15:restartNumberingAfterBreak="0">
     <w:nsid w:val="727C44CB"/>
     <w:multiLevelType w:val="hybridMultilevel"/>
     <w:tmpl w:val="CD803E04"/>
@@ -20724,7 +21698,7 @@
       </w:rPr>
     </w:lvl>
   </w:abstractNum>
-  <w:abstractNum w:abstractNumId="44" w15:restartNumberingAfterBreak="0">
+  <w:abstractNum w:abstractNumId="49" w15:restartNumberingAfterBreak="0">
     <w:nsid w:val="7607464E"/>
     <w:multiLevelType w:val="hybridMultilevel"/>
     <w:tmpl w:val="B0426B38"/>
@@ -20837,7 +21811,7 @@
       </w:rPr>
     </w:lvl>
   </w:abstractNum>
-  <w:abstractNum w:abstractNumId="45" w15:restartNumberingAfterBreak="0">
+  <w:abstractNum w:abstractNumId="50" w15:restartNumberingAfterBreak="0">
     <w:nsid w:val="7C175FC9"/>
     <w:multiLevelType w:val="hybridMultilevel"/>
     <w:tmpl w:val="8A2AEFE4"/>
@@ -21049,7 +22023,7 @@
       </w:rPr>
     </w:lvl>
   </w:abstractNum>
-  <w:abstractNum w:abstractNumId="46" w15:restartNumberingAfterBreak="0">
+  <w:abstractNum w:abstractNumId="51" w15:restartNumberingAfterBreak="0">
     <w:nsid w:val="7FFA6919"/>
     <w:multiLevelType w:val="hybridMultilevel"/>
     <w:tmpl w:val="5EEAB0BC"/>
@@ -21166,88 +22140,88 @@
     <w:abstractNumId w:val="1"/>
   </w:num>
   <w:num w:numId="2" w16cid:durableId="667902610">
+    <w:abstractNumId w:val="22"/>
+  </w:num>
+  <w:num w:numId="3" w16cid:durableId="1141918871">
+    <w:abstractNumId w:val="49"/>
+  </w:num>
+  <w:num w:numId="4" w16cid:durableId="1951432143">
+    <w:abstractNumId w:val="19"/>
+  </w:num>
+  <w:num w:numId="5" w16cid:durableId="1048455495">
     <w:abstractNumId w:val="18"/>
   </w:num>
-  <w:num w:numId="3" w16cid:durableId="1141918871">
-    <w:abstractNumId w:val="44"/>
-  </w:num>
-  <w:num w:numId="4" w16cid:durableId="1951432143">
-    <w:abstractNumId w:val="16"/>
-  </w:num>
-  <w:num w:numId="5" w16cid:durableId="1048455495">
-    <w:abstractNumId w:val="15"/>
-  </w:num>
   <w:num w:numId="6" w16cid:durableId="1793088405">
-    <w:abstractNumId w:val="12"/>
+    <w:abstractNumId w:val="13"/>
   </w:num>
   <w:num w:numId="7" w16cid:durableId="1596985280">
-    <w:abstractNumId w:val="28"/>
+    <w:abstractNumId w:val="32"/>
   </w:num>
   <w:num w:numId="8" w16cid:durableId="837840978">
-    <w:abstractNumId w:val="26"/>
+    <w:abstractNumId w:val="30"/>
   </w:num>
   <w:num w:numId="9" w16cid:durableId="1696886883">
-    <w:abstractNumId w:val="36"/>
+    <w:abstractNumId w:val="41"/>
   </w:num>
   <w:num w:numId="10" w16cid:durableId="1615090500">
-    <w:abstractNumId w:val="8"/>
+    <w:abstractNumId w:val="9"/>
   </w:num>
   <w:num w:numId="11" w16cid:durableId="170413736">
-    <w:abstractNumId w:val="20"/>
+    <w:abstractNumId w:val="24"/>
   </w:num>
   <w:num w:numId="12" w16cid:durableId="68505106">
-    <w:abstractNumId w:val="29"/>
+    <w:abstractNumId w:val="33"/>
   </w:num>
   <w:num w:numId="13" w16cid:durableId="242759031">
-    <w:abstractNumId w:val="37"/>
+    <w:abstractNumId w:val="42"/>
   </w:num>
   <w:num w:numId="14" w16cid:durableId="1192259461">
     <w:abstractNumId w:val="2"/>
   </w:num>
   <w:num w:numId="15" w16cid:durableId="1557425264">
-    <w:abstractNumId w:val="19"/>
+    <w:abstractNumId w:val="23"/>
   </w:num>
   <w:num w:numId="16" w16cid:durableId="301694609">
-    <w:abstractNumId w:val="23"/>
+    <w:abstractNumId w:val="27"/>
   </w:num>
   <w:num w:numId="17" w16cid:durableId="477260691">
-    <w:abstractNumId w:val="14"/>
+    <w:abstractNumId w:val="16"/>
   </w:num>
   <w:num w:numId="18" w16cid:durableId="995039302">
+    <w:abstractNumId w:val="36"/>
+  </w:num>
+  <w:num w:numId="19" w16cid:durableId="1209335816">
     <w:abstractNumId w:val="31"/>
   </w:num>
-  <w:num w:numId="19" w16cid:durableId="1209335816">
-    <w:abstractNumId w:val="27"/>
-  </w:num>
   <w:num w:numId="20" w16cid:durableId="127404885">
-    <w:abstractNumId w:val="43"/>
+    <w:abstractNumId w:val="48"/>
   </w:num>
   <w:num w:numId="21" w16cid:durableId="1901398195">
-    <w:abstractNumId w:val="41"/>
+    <w:abstractNumId w:val="46"/>
   </w:num>
   <w:num w:numId="22" w16cid:durableId="1647129416">
     <w:abstractNumId w:val="0"/>
   </w:num>
   <w:num w:numId="23" w16cid:durableId="215897079">
-    <w:abstractNumId w:val="46"/>
+    <w:abstractNumId w:val="51"/>
   </w:num>
   <w:num w:numId="24" w16cid:durableId="367067943">
     <w:abstractNumId w:val="4"/>
   </w:num>
   <w:num w:numId="25" w16cid:durableId="927344788">
-    <w:abstractNumId w:val="40"/>
+    <w:abstractNumId w:val="45"/>
   </w:num>
   <w:num w:numId="26" w16cid:durableId="566377177">
-    <w:abstractNumId w:val="21"/>
+    <w:abstractNumId w:val="25"/>
   </w:num>
   <w:num w:numId="27" w16cid:durableId="1113088445">
-    <w:abstractNumId w:val="22"/>
+    <w:abstractNumId w:val="26"/>
   </w:num>
   <w:num w:numId="28" w16cid:durableId="1785999764">
-    <w:abstractNumId w:val="45"/>
+    <w:abstractNumId w:val="50"/>
   </w:num>
   <w:num w:numId="29" w16cid:durableId="1977370005">
-    <w:abstractNumId w:val="13"/>
+    <w:abstractNumId w:val="14"/>
   </w:num>
   <w:num w:numId="30" w16cid:durableId="645400930">
     <w:abstractNumId w:val="5"/>
@@ -21256,52 +22230,67 @@
     <w:abstractNumId w:val="3"/>
   </w:num>
   <w:num w:numId="32" w16cid:durableId="1313094715">
-    <w:abstractNumId w:val="30"/>
+    <w:abstractNumId w:val="35"/>
   </w:num>
   <w:num w:numId="33" w16cid:durableId="1527519892">
-    <w:abstractNumId w:val="9"/>
+    <w:abstractNumId w:val="10"/>
   </w:num>
   <w:num w:numId="34" w16cid:durableId="1529757837">
     <w:abstractNumId w:val="6"/>
   </w:num>
   <w:num w:numId="35" w16cid:durableId="1225948310">
-    <w:abstractNumId w:val="25"/>
+    <w:abstractNumId w:val="29"/>
   </w:num>
   <w:num w:numId="36" w16cid:durableId="1995645542">
-    <w:abstractNumId w:val="10"/>
+    <w:abstractNumId w:val="11"/>
   </w:num>
   <w:num w:numId="37" w16cid:durableId="652637250">
-    <w:abstractNumId w:val="32"/>
+    <w:abstractNumId w:val="37"/>
   </w:num>
   <w:num w:numId="38" w16cid:durableId="30961729">
-    <w:abstractNumId w:val="33"/>
+    <w:abstractNumId w:val="38"/>
   </w:num>
   <w:num w:numId="39" w16cid:durableId="1343557337">
-    <w:abstractNumId w:val="24"/>
+    <w:abstractNumId w:val="28"/>
   </w:num>
   <w:num w:numId="40" w16cid:durableId="402996125">
-    <w:abstractNumId w:val="42"/>
+    <w:abstractNumId w:val="47"/>
   </w:num>
   <w:num w:numId="41" w16cid:durableId="1789620443">
-    <w:abstractNumId w:val="11"/>
+    <w:abstractNumId w:val="12"/>
   </w:num>
   <w:num w:numId="42" w16cid:durableId="339085833">
-    <w:abstractNumId w:val="35"/>
+    <w:abstractNumId w:val="40"/>
   </w:num>
   <w:num w:numId="43" w16cid:durableId="187373818">
     <w:abstractNumId w:val="7"/>
   </w:num>
   <w:num w:numId="44" w16cid:durableId="1648243654">
+    <w:abstractNumId w:val="39"/>
+  </w:num>
+  <w:num w:numId="45" w16cid:durableId="1674797745">
+    <w:abstractNumId w:val="44"/>
+  </w:num>
+  <w:num w:numId="46" w16cid:durableId="63458092">
+    <w:abstractNumId w:val="20"/>
+  </w:num>
+  <w:num w:numId="47" w16cid:durableId="547958739">
+    <w:abstractNumId w:val="43"/>
+  </w:num>
+  <w:num w:numId="48" w16cid:durableId="1657879252">
+    <w:abstractNumId w:val="8"/>
+  </w:num>
+  <w:num w:numId="49" w16cid:durableId="906107866">
+    <w:abstractNumId w:val="17"/>
+  </w:num>
+  <w:num w:numId="50" w16cid:durableId="1487669679">
+    <w:abstractNumId w:val="15"/>
+  </w:num>
+  <w:num w:numId="51" w16cid:durableId="854542562">
     <w:abstractNumId w:val="34"/>
   </w:num>
-  <w:num w:numId="45" w16cid:durableId="1674797745">
-    <w:abstractNumId w:val="39"/>
-  </w:num>
-  <w:num w:numId="46" w16cid:durableId="63458092">
-    <w:abstractNumId w:val="17"/>
-  </w:num>
-  <w:num w:numId="47" w16cid:durableId="547958739">
-    <w:abstractNumId w:val="38"/>
+  <w:num w:numId="52" w16cid:durableId="909467382">
+    <w:abstractNumId w:val="21"/>
   </w:num>
   <w:numIdMacAtCleanup w:val="47"/>
 </w:numbering>
@@ -21704,7 +22693,7 @@
     <w:lsdException w:name="Unresolved Mention" w:semiHidden="1" w:unhideWhenUsed="1"/>
     <w:lsdException w:name="Smart Link" w:semiHidden="1" w:unhideWhenUsed="1"/>
   </w:latentStyles>
-  <w:style w:type="paragraph" w:default="1" w:styleId="Binhthng">
+  <w:style w:type="paragraph" w:default="1" w:styleId="Normal">
     <w:name w:val="Normal"/>
     <w:qFormat/>
     <w:rsid w:val="00E26229"/>
@@ -21721,11 +22710,11 @@
       <w14:ligatures w14:val="none"/>
     </w:rPr>
   </w:style>
-  <w:style w:type="paragraph" w:styleId="u1">
+  <w:style w:type="paragraph" w:styleId="Heading1">
     <w:name w:val="heading 1"/>
-    <w:basedOn w:val="Binhthng"/>
-    <w:next w:val="Binhthng"/>
-    <w:link w:val="u1Char"/>
+    <w:basedOn w:val="Normal"/>
+    <w:next w:val="Normal"/>
+    <w:link w:val="Heading1Char"/>
     <w:uiPriority w:val="9"/>
     <w:qFormat/>
     <w:rsid w:val="001201C4"/>
@@ -21742,11 +22731,11 @@
       <w:szCs w:val="40"/>
     </w:rPr>
   </w:style>
-  <w:style w:type="paragraph" w:styleId="u2">
+  <w:style w:type="paragraph" w:styleId="Heading2">
     <w:name w:val="heading 2"/>
-    <w:basedOn w:val="Binhthng"/>
-    <w:next w:val="Binhthng"/>
-    <w:link w:val="u2Char"/>
+    <w:basedOn w:val="Normal"/>
+    <w:next w:val="Normal"/>
+    <w:link w:val="Heading2Char"/>
     <w:uiPriority w:val="9"/>
     <w:unhideWhenUsed/>
     <w:qFormat/>
@@ -21764,11 +22753,11 @@
       <w:szCs w:val="32"/>
     </w:rPr>
   </w:style>
-  <w:style w:type="paragraph" w:styleId="u3">
+  <w:style w:type="paragraph" w:styleId="Heading3">
     <w:name w:val="heading 3"/>
-    <w:basedOn w:val="Binhthng"/>
-    <w:next w:val="Binhthng"/>
-    <w:link w:val="u3Char"/>
+    <w:basedOn w:val="Normal"/>
+    <w:next w:val="Normal"/>
+    <w:link w:val="Heading3Char"/>
     <w:uiPriority w:val="9"/>
     <w:unhideWhenUsed/>
     <w:qFormat/>
@@ -21786,11 +22775,11 @@
       <w:szCs w:val="28"/>
     </w:rPr>
   </w:style>
-  <w:style w:type="paragraph" w:styleId="u4">
+  <w:style w:type="paragraph" w:styleId="Heading4">
     <w:name w:val="heading 4"/>
-    <w:basedOn w:val="Binhthng"/>
-    <w:next w:val="Binhthng"/>
-    <w:link w:val="u4Char"/>
+    <w:basedOn w:val="Normal"/>
+    <w:next w:val="Normal"/>
+    <w:link w:val="Heading4Char"/>
     <w:uiPriority w:val="9"/>
     <w:unhideWhenUsed/>
     <w:qFormat/>
@@ -21812,11 +22801,11 @@
       <w:szCs w:val="26"/>
     </w:rPr>
   </w:style>
-  <w:style w:type="paragraph" w:styleId="u5">
+  <w:style w:type="paragraph" w:styleId="Heading5">
     <w:name w:val="heading 5"/>
-    <w:basedOn w:val="Binhthng"/>
-    <w:next w:val="Binhthng"/>
-    <w:link w:val="u5Char"/>
+    <w:basedOn w:val="Normal"/>
+    <w:next w:val="Normal"/>
+    <w:link w:val="Heading5Char"/>
     <w:uiPriority w:val="9"/>
     <w:unhideWhenUsed/>
     <w:qFormat/>
@@ -21838,11 +22827,11 @@
       <w:szCs w:val="26"/>
     </w:rPr>
   </w:style>
-  <w:style w:type="paragraph" w:styleId="u6">
+  <w:style w:type="paragraph" w:styleId="Heading6">
     <w:name w:val="heading 6"/>
-    <w:basedOn w:val="Binhthng"/>
-    <w:next w:val="Binhthng"/>
-    <w:link w:val="u6Char"/>
+    <w:basedOn w:val="Normal"/>
+    <w:next w:val="Normal"/>
+    <w:link w:val="Heading6Char"/>
     <w:uiPriority w:val="9"/>
     <w:semiHidden/>
     <w:unhideWhenUsed/>
@@ -21861,11 +22850,11 @@
       <w:color w:val="595959" w:themeColor="text1" w:themeTint="A6"/>
     </w:rPr>
   </w:style>
-  <w:style w:type="paragraph" w:styleId="u7">
+  <w:style w:type="paragraph" w:styleId="Heading7">
     <w:name w:val="heading 7"/>
-    <w:basedOn w:val="Binhthng"/>
-    <w:next w:val="Binhthng"/>
-    <w:link w:val="u7Char"/>
+    <w:basedOn w:val="Normal"/>
+    <w:next w:val="Normal"/>
+    <w:link w:val="Heading7Char"/>
     <w:uiPriority w:val="9"/>
     <w:semiHidden/>
     <w:unhideWhenUsed/>
@@ -21882,11 +22871,11 @@
       <w:color w:val="595959" w:themeColor="text1" w:themeTint="A6"/>
     </w:rPr>
   </w:style>
-  <w:style w:type="paragraph" w:styleId="u8">
+  <w:style w:type="paragraph" w:styleId="Heading8">
     <w:name w:val="heading 8"/>
-    <w:basedOn w:val="Binhthng"/>
-    <w:next w:val="Binhthng"/>
-    <w:link w:val="u8Char"/>
+    <w:basedOn w:val="Normal"/>
+    <w:next w:val="Normal"/>
+    <w:link w:val="Heading8Char"/>
     <w:uiPriority w:val="9"/>
     <w:semiHidden/>
     <w:unhideWhenUsed/>
@@ -21905,11 +22894,11 @@
       <w:color w:val="272727" w:themeColor="text1" w:themeTint="D8"/>
     </w:rPr>
   </w:style>
-  <w:style w:type="paragraph" w:styleId="u9">
+  <w:style w:type="paragraph" w:styleId="Heading9">
     <w:name w:val="heading 9"/>
-    <w:basedOn w:val="Binhthng"/>
-    <w:next w:val="Binhthng"/>
-    <w:link w:val="u9Char"/>
+    <w:basedOn w:val="Normal"/>
+    <w:next w:val="Normal"/>
+    <w:link w:val="Heading9Char"/>
     <w:uiPriority w:val="9"/>
     <w:semiHidden/>
     <w:unhideWhenUsed/>
@@ -21926,13 +22915,13 @@
       <w:color w:val="272727" w:themeColor="text1" w:themeTint="D8"/>
     </w:rPr>
   </w:style>
-  <w:style w:type="character" w:default="1" w:styleId="Phngmcinhcuaoanvn">
+  <w:style w:type="character" w:default="1" w:styleId="DefaultParagraphFont">
     <w:name w:val="Default Paragraph Font"/>
     <w:uiPriority w:val="1"/>
     <w:semiHidden/>
     <w:unhideWhenUsed/>
   </w:style>
-  <w:style w:type="table" w:default="1" w:styleId="BangThngthng">
+  <w:style w:type="table" w:default="1" w:styleId="TableNormal">
     <w:name w:val="Normal Table"/>
     <w:uiPriority w:val="99"/>
     <w:semiHidden/>
@@ -21947,16 +22936,16 @@
       </w:tblCellMar>
     </w:tblPr>
   </w:style>
-  <w:style w:type="numbering" w:default="1" w:styleId="Khngco">
+  <w:style w:type="numbering" w:default="1" w:styleId="NoList">
     <w:name w:val="No List"/>
     <w:uiPriority w:val="99"/>
     <w:semiHidden/>
     <w:unhideWhenUsed/>
   </w:style>
-  <w:style w:type="character" w:customStyle="1" w:styleId="u1Char">
-    <w:name w:val="Đầu đề 1 Char"/>
-    <w:basedOn w:val="Phngmcinhcuaoanvn"/>
-    <w:link w:val="u1"/>
+  <w:style w:type="character" w:customStyle="1" w:styleId="Heading1Char">
+    <w:name w:val="Heading 1 Char"/>
+    <w:basedOn w:val="DefaultParagraphFont"/>
+    <w:link w:val="Heading1"/>
     <w:uiPriority w:val="9"/>
     <w:rsid w:val="001201C4"/>
     <w:rPr>
@@ -21966,10 +22955,10 @@
       <w:szCs w:val="40"/>
     </w:rPr>
   </w:style>
-  <w:style w:type="character" w:customStyle="1" w:styleId="u2Char">
-    <w:name w:val="Đầu đề 2 Char"/>
-    <w:basedOn w:val="Phngmcinhcuaoanvn"/>
-    <w:link w:val="u2"/>
+  <w:style w:type="character" w:customStyle="1" w:styleId="Heading2Char">
+    <w:name w:val="Heading 2 Char"/>
+    <w:basedOn w:val="DefaultParagraphFont"/>
+    <w:link w:val="Heading2"/>
     <w:uiPriority w:val="9"/>
     <w:rsid w:val="001201C4"/>
     <w:rPr>
@@ -21979,10 +22968,10 @@
       <w:szCs w:val="32"/>
     </w:rPr>
   </w:style>
-  <w:style w:type="character" w:customStyle="1" w:styleId="u3Char">
-    <w:name w:val="Đầu đề 3 Char"/>
-    <w:basedOn w:val="Phngmcinhcuaoanvn"/>
-    <w:link w:val="u3"/>
+  <w:style w:type="character" w:customStyle="1" w:styleId="Heading3Char">
+    <w:name w:val="Heading 3 Char"/>
+    <w:basedOn w:val="DefaultParagraphFont"/>
+    <w:link w:val="Heading3"/>
     <w:uiPriority w:val="9"/>
     <w:rsid w:val="001201C4"/>
     <w:rPr>
@@ -21992,10 +22981,10 @@
       <w:szCs w:val="28"/>
     </w:rPr>
   </w:style>
-  <w:style w:type="character" w:customStyle="1" w:styleId="u4Char">
-    <w:name w:val="Đầu đề 4 Char"/>
-    <w:basedOn w:val="Phngmcinhcuaoanvn"/>
-    <w:link w:val="u4"/>
+  <w:style w:type="character" w:customStyle="1" w:styleId="Heading4Char">
+    <w:name w:val="Heading 4 Char"/>
+    <w:basedOn w:val="DefaultParagraphFont"/>
+    <w:link w:val="Heading4"/>
     <w:uiPriority w:val="9"/>
     <w:rsid w:val="00D274A0"/>
     <w:rPr>
@@ -22008,10 +22997,10 @@
       <w14:ligatures w14:val="none"/>
     </w:rPr>
   </w:style>
-  <w:style w:type="character" w:customStyle="1" w:styleId="u5Char">
-    <w:name w:val="Đầu đề 5 Char"/>
-    <w:basedOn w:val="Phngmcinhcuaoanvn"/>
-    <w:link w:val="u5"/>
+  <w:style w:type="character" w:customStyle="1" w:styleId="Heading5Char">
+    <w:name w:val="Heading 5 Char"/>
+    <w:basedOn w:val="DefaultParagraphFont"/>
+    <w:link w:val="Heading5"/>
     <w:uiPriority w:val="9"/>
     <w:rsid w:val="00D274A0"/>
     <w:rPr>
@@ -22024,10 +23013,10 @@
       <w14:ligatures w14:val="none"/>
     </w:rPr>
   </w:style>
-  <w:style w:type="character" w:customStyle="1" w:styleId="u6Char">
-    <w:name w:val="Đầu đề 6 Char"/>
-    <w:basedOn w:val="Phngmcinhcuaoanvn"/>
-    <w:link w:val="u6"/>
+  <w:style w:type="character" w:customStyle="1" w:styleId="Heading6Char">
+    <w:name w:val="Heading 6 Char"/>
+    <w:basedOn w:val="DefaultParagraphFont"/>
+    <w:link w:val="Heading6"/>
     <w:uiPriority w:val="9"/>
     <w:semiHidden/>
     <w:rsid w:val="001201C4"/>
@@ -22038,10 +23027,10 @@
       <w:color w:val="595959" w:themeColor="text1" w:themeTint="A6"/>
     </w:rPr>
   </w:style>
-  <w:style w:type="character" w:customStyle="1" w:styleId="u7Char">
-    <w:name w:val="Đầu đề 7 Char"/>
-    <w:basedOn w:val="Phngmcinhcuaoanvn"/>
-    <w:link w:val="u7"/>
+  <w:style w:type="character" w:customStyle="1" w:styleId="Heading7Char">
+    <w:name w:val="Heading 7 Char"/>
+    <w:basedOn w:val="DefaultParagraphFont"/>
+    <w:link w:val="Heading7"/>
     <w:uiPriority w:val="9"/>
     <w:semiHidden/>
     <w:rsid w:val="001201C4"/>
@@ -22050,10 +23039,10 @@
       <w:color w:val="595959" w:themeColor="text1" w:themeTint="A6"/>
     </w:rPr>
   </w:style>
-  <w:style w:type="character" w:customStyle="1" w:styleId="u8Char">
-    <w:name w:val="Đầu đề 8 Char"/>
-    <w:basedOn w:val="Phngmcinhcuaoanvn"/>
-    <w:link w:val="u8"/>
+  <w:style w:type="character" w:customStyle="1" w:styleId="Heading8Char">
+    <w:name w:val="Heading 8 Char"/>
+    <w:basedOn w:val="DefaultParagraphFont"/>
+    <w:link w:val="Heading8"/>
     <w:uiPriority w:val="9"/>
     <w:semiHidden/>
     <w:rsid w:val="001201C4"/>
@@ -22064,10 +23053,10 @@
       <w:color w:val="272727" w:themeColor="text1" w:themeTint="D8"/>
     </w:rPr>
   </w:style>
-  <w:style w:type="character" w:customStyle="1" w:styleId="u9Char">
-    <w:name w:val="Đầu đề 9 Char"/>
-    <w:basedOn w:val="Phngmcinhcuaoanvn"/>
-    <w:link w:val="u9"/>
+  <w:style w:type="character" w:customStyle="1" w:styleId="Heading9Char">
+    <w:name w:val="Heading 9 Char"/>
+    <w:basedOn w:val="DefaultParagraphFont"/>
+    <w:link w:val="Heading9"/>
     <w:uiPriority w:val="9"/>
     <w:semiHidden/>
     <w:rsid w:val="001201C4"/>
@@ -22076,11 +23065,11 @@
       <w:color w:val="272727" w:themeColor="text1" w:themeTint="D8"/>
     </w:rPr>
   </w:style>
-  <w:style w:type="paragraph" w:styleId="Tiu">
+  <w:style w:type="paragraph" w:styleId="Title">
     <w:name w:val="Title"/>
-    <w:basedOn w:val="Binhthng"/>
-    <w:next w:val="Binhthng"/>
-    <w:link w:val="TiuChar"/>
+    <w:basedOn w:val="Normal"/>
+    <w:next w:val="Normal"/>
+    <w:link w:val="TitleChar"/>
     <w:uiPriority w:val="10"/>
     <w:qFormat/>
     <w:rsid w:val="001201C4"/>
@@ -22096,10 +23085,10 @@
       <w:szCs w:val="56"/>
     </w:rPr>
   </w:style>
-  <w:style w:type="character" w:customStyle="1" w:styleId="TiuChar">
-    <w:name w:val="Tiêu đề Char"/>
-    <w:basedOn w:val="Phngmcinhcuaoanvn"/>
-    <w:link w:val="Tiu"/>
+  <w:style w:type="character" w:customStyle="1" w:styleId="TitleChar">
+    <w:name w:val="Title Char"/>
+    <w:basedOn w:val="DefaultParagraphFont"/>
+    <w:link w:val="Title"/>
     <w:uiPriority w:val="10"/>
     <w:rsid w:val="001201C4"/>
     <w:rPr>
@@ -22110,11 +23099,11 @@
       <w:szCs w:val="56"/>
     </w:rPr>
   </w:style>
-  <w:style w:type="paragraph" w:styleId="Tiuphu">
+  <w:style w:type="paragraph" w:styleId="Subtitle">
     <w:name w:val="Subtitle"/>
-    <w:basedOn w:val="Binhthng"/>
-    <w:next w:val="Binhthng"/>
-    <w:link w:val="TiuphuChar"/>
+    <w:basedOn w:val="Normal"/>
+    <w:next w:val="Normal"/>
+    <w:link w:val="SubtitleChar"/>
     <w:uiPriority w:val="11"/>
     <w:qFormat/>
     <w:rsid w:val="001201C4"/>
@@ -22132,10 +23121,10 @@
       <w:szCs w:val="28"/>
     </w:rPr>
   </w:style>
-  <w:style w:type="character" w:customStyle="1" w:styleId="TiuphuChar">
-    <w:name w:val="Tiêu đề phụ Char"/>
-    <w:basedOn w:val="Phngmcinhcuaoanvn"/>
-    <w:link w:val="Tiuphu"/>
+  <w:style w:type="character" w:customStyle="1" w:styleId="SubtitleChar">
+    <w:name w:val="Subtitle Char"/>
+    <w:basedOn w:val="DefaultParagraphFont"/>
+    <w:link w:val="Subtitle"/>
     <w:uiPriority w:val="11"/>
     <w:rsid w:val="001201C4"/>
     <w:rPr>
@@ -22146,11 +23135,11 @@
       <w:szCs w:val="28"/>
     </w:rPr>
   </w:style>
-  <w:style w:type="paragraph" w:styleId="Litrichdn">
+  <w:style w:type="paragraph" w:styleId="Quote">
     <w:name w:val="Quote"/>
-    <w:basedOn w:val="Binhthng"/>
-    <w:next w:val="Binhthng"/>
-    <w:link w:val="LitrichdnChar"/>
+    <w:basedOn w:val="Normal"/>
+    <w:next w:val="Normal"/>
+    <w:link w:val="QuoteChar"/>
     <w:uiPriority w:val="29"/>
     <w:qFormat/>
     <w:rsid w:val="001201C4"/>
@@ -22164,10 +23153,10 @@
       <w:color w:val="404040" w:themeColor="text1" w:themeTint="BF"/>
     </w:rPr>
   </w:style>
-  <w:style w:type="character" w:customStyle="1" w:styleId="LitrichdnChar">
-    <w:name w:val="Lời trích dẫn Char"/>
-    <w:basedOn w:val="Phngmcinhcuaoanvn"/>
-    <w:link w:val="Litrichdn"/>
+  <w:style w:type="character" w:customStyle="1" w:styleId="QuoteChar">
+    <w:name w:val="Quote Char"/>
+    <w:basedOn w:val="DefaultParagraphFont"/>
+    <w:link w:val="Quote"/>
     <w:uiPriority w:val="29"/>
     <w:rsid w:val="001201C4"/>
     <w:rPr>
@@ -22176,9 +23165,9 @@
       <w:color w:val="404040" w:themeColor="text1" w:themeTint="BF"/>
     </w:rPr>
   </w:style>
-  <w:style w:type="paragraph" w:styleId="oancuaDanhsach">
+  <w:style w:type="paragraph" w:styleId="ListParagraph">
     <w:name w:val="List Paragraph"/>
-    <w:basedOn w:val="Binhthng"/>
+    <w:basedOn w:val="Normal"/>
     <w:uiPriority w:val="34"/>
     <w:qFormat/>
     <w:rsid w:val="001201C4"/>
@@ -22187,9 +23176,9 @@
       <w:contextualSpacing/>
     </w:pPr>
   </w:style>
-  <w:style w:type="character" w:styleId="NhnmnhThm">
+  <w:style w:type="character" w:styleId="IntenseEmphasis">
     <w:name w:val="Intense Emphasis"/>
-    <w:basedOn w:val="Phngmcinhcuaoanvn"/>
+    <w:basedOn w:val="DefaultParagraphFont"/>
     <w:uiPriority w:val="21"/>
     <w:qFormat/>
     <w:rsid w:val="001201C4"/>
@@ -22199,11 +23188,11 @@
       <w:color w:val="0F4761" w:themeColor="accent1" w:themeShade="BF"/>
     </w:rPr>
   </w:style>
-  <w:style w:type="paragraph" w:styleId="Nhaykepm">
+  <w:style w:type="paragraph" w:styleId="IntenseQuote">
     <w:name w:val="Intense Quote"/>
-    <w:basedOn w:val="Binhthng"/>
-    <w:next w:val="Binhthng"/>
-    <w:link w:val="NhaykepmChar"/>
+    <w:basedOn w:val="Normal"/>
+    <w:next w:val="Normal"/>
+    <w:link w:val="IntenseQuoteChar"/>
     <w:uiPriority w:val="30"/>
     <w:qFormat/>
     <w:rsid w:val="001201C4"/>
@@ -22222,10 +23211,10 @@
       <w:color w:val="0F4761" w:themeColor="accent1" w:themeShade="BF"/>
     </w:rPr>
   </w:style>
-  <w:style w:type="character" w:customStyle="1" w:styleId="NhaykepmChar">
-    <w:name w:val="Nháy kép Đậm Char"/>
-    <w:basedOn w:val="Phngmcinhcuaoanvn"/>
-    <w:link w:val="Nhaykepm"/>
+  <w:style w:type="character" w:customStyle="1" w:styleId="IntenseQuoteChar">
+    <w:name w:val="Intense Quote Char"/>
+    <w:basedOn w:val="DefaultParagraphFont"/>
+    <w:link w:val="IntenseQuote"/>
     <w:uiPriority w:val="30"/>
     <w:rsid w:val="001201C4"/>
     <w:rPr>
@@ -22234,9 +23223,9 @@
       <w:color w:val="0F4761" w:themeColor="accent1" w:themeShade="BF"/>
     </w:rPr>
   </w:style>
-  <w:style w:type="character" w:styleId="ThamchiuNhnmnh">
+  <w:style w:type="character" w:styleId="IntenseReference">
     <w:name w:val="Intense Reference"/>
-    <w:basedOn w:val="Phngmcinhcuaoanvn"/>
+    <w:basedOn w:val="DefaultParagraphFont"/>
     <w:uiPriority w:val="32"/>
     <w:qFormat/>
     <w:rsid w:val="001201C4"/>
@@ -22248,10 +23237,10 @@
       <w:spacing w:val="5"/>
     </w:rPr>
   </w:style>
-  <w:style w:type="paragraph" w:styleId="ThngthngWeb">
+  <w:style w:type="paragraph" w:styleId="NormalWeb">
     <w:name w:val="Normal (Web)"/>
-    <w:basedOn w:val="Binhthng"/>
-    <w:link w:val="ThngthngWebChar"/>
+    <w:basedOn w:val="Normal"/>
+    <w:link w:val="NormalWebChar"/>
     <w:uiPriority w:val="99"/>
     <w:unhideWhenUsed/>
     <w:qFormat/>
@@ -22265,9 +23254,9 @@
       <w:szCs w:val="24"/>
     </w:rPr>
   </w:style>
-  <w:style w:type="table" w:styleId="LiBang">
+  <w:style w:type="table" w:styleId="TableGrid">
     <w:name w:val="Table Grid"/>
-    <w:basedOn w:val="BangThngthng"/>
+    <w:basedOn w:val="TableNormal"/>
     <w:uiPriority w:val="59"/>
     <w:rsid w:val="00BC3CDA"/>
     <w:pPr>
@@ -22293,10 +23282,10 @@
       </w:tblBorders>
     </w:tblPr>
   </w:style>
-  <w:style w:type="paragraph" w:styleId="Chntrang">
+  <w:style w:type="paragraph" w:styleId="Footer">
     <w:name w:val="footer"/>
-    <w:basedOn w:val="Binhthng"/>
-    <w:link w:val="ChntrangChar"/>
+    <w:basedOn w:val="Normal"/>
+    <w:link w:val="FooterChar"/>
     <w:uiPriority w:val="99"/>
     <w:unhideWhenUsed/>
     <w:rsid w:val="00BC3CDA"/>
@@ -22308,10 +23297,10 @@
       <w:spacing w:after="0" w:line="240" w:lineRule="auto"/>
     </w:pPr>
   </w:style>
-  <w:style w:type="character" w:customStyle="1" w:styleId="ChntrangChar">
-    <w:name w:val="Chân trang Char"/>
-    <w:basedOn w:val="Phngmcinhcuaoanvn"/>
-    <w:link w:val="Chntrang"/>
+  <w:style w:type="character" w:customStyle="1" w:styleId="FooterChar">
+    <w:name w:val="Footer Char"/>
+    <w:basedOn w:val="DefaultParagraphFont"/>
+    <w:link w:val="Footer"/>
     <w:uiPriority w:val="99"/>
     <w:rsid w:val="00BC3CDA"/>
     <w:rPr>
@@ -22322,9 +23311,9 @@
       <w14:ligatures w14:val="none"/>
     </w:rPr>
   </w:style>
-  <w:style w:type="character" w:styleId="Siuktni">
+  <w:style w:type="character" w:styleId="Hyperlink">
     <w:name w:val="Hyperlink"/>
-    <w:basedOn w:val="Phngmcinhcuaoanvn"/>
+    <w:basedOn w:val="DefaultParagraphFont"/>
     <w:uiPriority w:val="99"/>
     <w:unhideWhenUsed/>
     <w:rsid w:val="00BC3CDA"/>
@@ -22333,10 +23322,10 @@
       <w:u w:val="single"/>
     </w:rPr>
   </w:style>
-  <w:style w:type="paragraph" w:styleId="uMucluc">
+  <w:style w:type="paragraph" w:styleId="TOCHeading">
     <w:name w:val="TOC Heading"/>
-    <w:basedOn w:val="u1"/>
-    <w:next w:val="Binhthng"/>
+    <w:basedOn w:val="Heading1"/>
+    <w:next w:val="Normal"/>
     <w:uiPriority w:val="39"/>
     <w:unhideWhenUsed/>
     <w:qFormat/>
@@ -22350,10 +23339,10 @@
       <w:szCs w:val="32"/>
     </w:rPr>
   </w:style>
-  <w:style w:type="paragraph" w:styleId="Mucluc1">
+  <w:style w:type="paragraph" w:styleId="TOC1">
     <w:name w:val="toc 1"/>
-    <w:basedOn w:val="Binhthng"/>
-    <w:next w:val="Binhthng"/>
+    <w:basedOn w:val="Normal"/>
+    <w:next w:val="Normal"/>
     <w:autoRedefine/>
     <w:uiPriority w:val="39"/>
     <w:unhideWhenUsed/>
@@ -22373,10 +23362,10 @@
       <w:lang w:val="vi-VN"/>
     </w:rPr>
   </w:style>
-  <w:style w:type="paragraph" w:styleId="Mucluc2">
+  <w:style w:type="paragraph" w:styleId="TOC2">
     <w:name w:val="toc 2"/>
-    <w:basedOn w:val="Binhthng"/>
-    <w:next w:val="Binhthng"/>
+    <w:basedOn w:val="Normal"/>
+    <w:next w:val="Normal"/>
     <w:autoRedefine/>
     <w:uiPriority w:val="39"/>
     <w:unhideWhenUsed/>
@@ -22388,7 +23377,7 @@
   </w:style>
   <w:style w:type="paragraph" w:customStyle="1" w:styleId="Style1">
     <w:name w:val="Style1"/>
-    <w:basedOn w:val="Binhthng"/>
+    <w:basedOn w:val="Normal"/>
     <w:link w:val="Style1Char"/>
     <w:qFormat/>
     <w:rsid w:val="00BC3CDA"/>
@@ -22408,7 +23397,7 @@
   </w:style>
   <w:style w:type="character" w:customStyle="1" w:styleId="Style1Char">
     <w:name w:val="Style1 Char"/>
-    <w:basedOn w:val="Phngmcinhcuaoanvn"/>
+    <w:basedOn w:val="DefaultParagraphFont"/>
     <w:link w:val="Style1"/>
     <w:rsid w:val="00BC3CDA"/>
     <w:rPr>
@@ -22424,7 +23413,7 @@
   </w:style>
   <w:style w:type="paragraph" w:customStyle="1" w:styleId="body">
     <w:name w:val="body"/>
-    <w:basedOn w:val="Binhthng"/>
+    <w:basedOn w:val="Normal"/>
     <w:link w:val="bodyChar"/>
     <w:qFormat/>
     <w:rsid w:val="00BC3CDA"/>
@@ -22442,7 +23431,7 @@
   </w:style>
   <w:style w:type="character" w:customStyle="1" w:styleId="bodyChar">
     <w:name w:val="body Char"/>
-    <w:basedOn w:val="Phngmcinhcuaoanvn"/>
+    <w:basedOn w:val="DefaultParagraphFont"/>
     <w:link w:val="body"/>
     <w:rsid w:val="00BC3CDA"/>
     <w:rPr>
@@ -22456,7 +23445,7 @@
       <w14:ligatures w14:val="none"/>
     </w:rPr>
   </w:style>
-  <w:style w:type="table" w:customStyle="1" w:styleId="TableGrid">
+  <w:style w:type="table" w:customStyle="1" w:styleId="TableGrid0">
     <w:name w:val="TableGrid"/>
     <w:rsid w:val="00BC3CDA"/>
     <w:pPr>
@@ -22477,10 +23466,10 @@
       </w:tblCellMar>
     </w:tblPr>
   </w:style>
-  <w:style w:type="character" w:customStyle="1" w:styleId="ThngthngWebChar">
-    <w:name w:val="Thông thường (Web) Char"/>
-    <w:basedOn w:val="Phngmcinhcuaoanvn"/>
-    <w:link w:val="ThngthngWeb"/>
+  <w:style w:type="character" w:customStyle="1" w:styleId="NormalWebChar">
+    <w:name w:val="Normal (Web) Char"/>
+    <w:basedOn w:val="DefaultParagraphFont"/>
+    <w:link w:val="NormalWeb"/>
     <w:uiPriority w:val="99"/>
     <w:qFormat/>
     <w:rsid w:val="00BC3CDA"/>
@@ -22491,10 +23480,10 @@
       <w14:ligatures w14:val="none"/>
     </w:rPr>
   </w:style>
-  <w:style w:type="paragraph" w:styleId="Mucluc3">
+  <w:style w:type="paragraph" w:styleId="TOC3">
     <w:name w:val="toc 3"/>
-    <w:basedOn w:val="Binhthng"/>
-    <w:next w:val="Binhthng"/>
+    <w:basedOn w:val="Normal"/>
+    <w:next w:val="Normal"/>
     <w:autoRedefine/>
     <w:uiPriority w:val="39"/>
     <w:unhideWhenUsed/>
@@ -22503,6 +23492,17 @@
       <w:spacing w:after="100"/>
       <w:ind w:left="440"/>
     </w:pPr>
+  </w:style>
+  <w:style w:type="character" w:styleId="Strong">
+    <w:name w:val="Strong"/>
+    <w:basedOn w:val="DefaultParagraphFont"/>
+    <w:uiPriority w:val="22"/>
+    <w:qFormat/>
+    <w:rsid w:val="00F5515C"/>
+    <w:rPr>
+      <w:b/>
+      <w:bCs/>
+    </w:rPr>
   </w:style>
 </w:styles>
 </file>

--- a/DAMH_NHOM_15/DOCUMENTS/DAMH_NHOM_15.docx
+++ b/DAMH_NHOM_15/DOCUMENTS/DAMH_NHOM_15.docx
@@ -4,7 +4,7 @@
   <w:body>
     <w:tbl>
       <w:tblPr>
-        <w:tblStyle w:val="TableGrid0"/>
+        <w:tblStyle w:val="TableGrid"/>
         <w:tblW w:w="9299" w:type="dxa"/>
         <w:tblInd w:w="-70" w:type="dxa"/>
         <w:tblCellMar>
@@ -355,7 +355,7 @@
           </w:p>
           <w:tbl>
             <w:tblPr>
-              <w:tblStyle w:val="TableGrid"/>
+              <w:tblStyle w:val="LiBang"/>
               <w:tblW w:w="0" w:type="auto"/>
               <w:tblLook w:val="04A0" w:firstRow="1" w:lastRow="0" w:firstColumn="1" w:lastColumn="0" w:noHBand="0" w:noVBand="1"/>
             </w:tblPr>
@@ -1087,7 +1087,7 @@
       <w:sdtContent>
         <w:p>
           <w:pPr>
-            <w:pStyle w:val="TOCHeading"/>
+            <w:pStyle w:val="uMucluc"/>
             <w:jc w:val="center"/>
             <w:rPr>
               <w:color w:val="auto"/>
@@ -1107,7 +1107,7 @@
         </w:p>
         <w:p>
           <w:pPr>
-            <w:pStyle w:val="TOC1"/>
+            <w:pStyle w:val="Mucluc1"/>
             <w:rPr>
               <w:rFonts w:asciiTheme="minorHAnsi" w:eastAsiaTheme="minorEastAsia" w:hAnsiTheme="minorHAnsi" w:cstheme="minorBidi"/>
               <w:kern w:val="2"/>
@@ -1129,7 +1129,7 @@
           <w:hyperlink w:anchor="_Toc179241046" w:history="1">
             <w:r>
               <w:rPr>
-                <w:rStyle w:val="Hyperlink"/>
+                <w:rStyle w:val="Siuktni"/>
                 <w:rFonts w:eastAsia="Arial"/>
               </w:rPr>
               <w:t>CHƯƠNG 1. GIỚI THIỆU ĐỒ ÁN</w:t>
@@ -1179,7 +1179,7 @@
         </w:p>
         <w:p>
           <w:pPr>
-            <w:pStyle w:val="TOC2"/>
+            <w:pStyle w:val="Mucluc2"/>
             <w:tabs>
               <w:tab w:val="right" w:leader="dot" w:pos="9016"/>
             </w:tabs>
@@ -1196,7 +1196,7 @@
           <w:hyperlink w:anchor="_Toc179241047" w:history="1">
             <w:r>
               <w:rPr>
-                <w:rStyle w:val="Hyperlink"/>
+                <w:rStyle w:val="Siuktni"/>
                 <w:noProof/>
               </w:rPr>
               <w:t>I. Định nghĩa vấn đề</w:t>
@@ -1253,7 +1253,7 @@
         </w:p>
         <w:p>
           <w:pPr>
-            <w:pStyle w:val="TOC2"/>
+            <w:pStyle w:val="Mucluc2"/>
             <w:tabs>
               <w:tab w:val="right" w:leader="dot" w:pos="9016"/>
             </w:tabs>
@@ -1270,7 +1270,7 @@
           <w:hyperlink w:anchor="_Toc179241048" w:history="1">
             <w:r>
               <w:rPr>
-                <w:rStyle w:val="Hyperlink"/>
+                <w:rStyle w:val="Siuktni"/>
                 <w:noProof/>
               </w:rPr>
               <w:t>II. Phạm vi của đồ án</w:t>
@@ -1327,7 +1327,7 @@
         </w:p>
         <w:p>
           <w:pPr>
-            <w:pStyle w:val="TOC2"/>
+            <w:pStyle w:val="Mucluc2"/>
             <w:tabs>
               <w:tab w:val="right" w:leader="dot" w:pos="9016"/>
             </w:tabs>
@@ -1344,7 +1344,7 @@
           <w:hyperlink w:anchor="_Toc179241049" w:history="1">
             <w:r>
               <w:rPr>
-                <w:rStyle w:val="Hyperlink"/>
+                <w:rStyle w:val="Siuktni"/>
                 <w:noProof/>
               </w:rPr>
               <w:t>III. Mục tiêu, sự cần thiết của đề tài và vì sao lại chọn đề tài này?</w:t>
@@ -1401,7 +1401,7 @@
         </w:p>
         <w:p>
           <w:pPr>
-            <w:pStyle w:val="TOC1"/>
+            <w:pStyle w:val="Mucluc1"/>
             <w:rPr>
               <w:rFonts w:asciiTheme="minorHAnsi" w:eastAsiaTheme="minorEastAsia" w:hAnsiTheme="minorHAnsi" w:cstheme="minorBidi"/>
               <w:kern w:val="2"/>
@@ -1414,7 +1414,7 @@
           <w:hyperlink w:anchor="_Toc179241050" w:history="1">
             <w:r>
               <w:rPr>
-                <w:rStyle w:val="Hyperlink"/>
+                <w:rStyle w:val="Siuktni"/>
                 <w:rFonts w:eastAsia="Arial"/>
               </w:rPr>
               <w:t>CHƯƠNG 2. PHÂN TÍCH ĐỀ TÀI</w:t>
@@ -1464,7 +1464,7 @@
         </w:p>
         <w:p>
           <w:pPr>
-            <w:pStyle w:val="TOC2"/>
+            <w:pStyle w:val="Mucluc2"/>
             <w:tabs>
               <w:tab w:val="right" w:leader="dot" w:pos="9016"/>
             </w:tabs>
@@ -1481,7 +1481,7 @@
           <w:hyperlink w:anchor="_Toc179241051" w:history="1">
             <w:r>
               <w:rPr>
-                <w:rStyle w:val="Hyperlink"/>
+                <w:rStyle w:val="Siuktni"/>
                 <w:noProof/>
               </w:rPr>
               <w:t>I . Phân tích yêu cầu hệ thống, quy trình nghiệp vụ</w:t>
@@ -1538,7 +1538,7 @@
         </w:p>
         <w:p>
           <w:pPr>
-            <w:pStyle w:val="TOC3"/>
+            <w:pStyle w:val="Mucluc3"/>
             <w:tabs>
               <w:tab w:val="left" w:pos="1680"/>
               <w:tab w:val="right" w:leader="dot" w:pos="9016"/>
@@ -1556,7 +1556,7 @@
           <w:hyperlink w:anchor="_Toc179241052" w:history="1">
             <w:r>
               <w:rPr>
-                <w:rStyle w:val="Hyperlink"/>
+                <w:rStyle w:val="Siuktni"/>
                 <w:rFonts w:asciiTheme="majorHAnsi" w:hAnsiTheme="majorHAnsi" w:cstheme="majorHAnsi"/>
                 <w:noProof/>
               </w:rPr>
@@ -1576,7 +1576,7 @@
             </w:r>
             <w:r>
               <w:rPr>
-                <w:rStyle w:val="Hyperlink"/>
+                <w:rStyle w:val="Siuktni"/>
                 <w:rFonts w:asciiTheme="majorHAnsi" w:hAnsiTheme="majorHAnsi" w:cstheme="majorHAnsi"/>
                 <w:noProof/>
               </w:rPr>
@@ -1634,7 +1634,7 @@
         </w:p>
         <w:p>
           <w:pPr>
-            <w:pStyle w:val="TOC3"/>
+            <w:pStyle w:val="Mucluc3"/>
             <w:tabs>
               <w:tab w:val="left" w:pos="1680"/>
               <w:tab w:val="right" w:leader="dot" w:pos="9016"/>
@@ -1652,7 +1652,7 @@
           <w:hyperlink w:anchor="_Toc179241053" w:history="1">
             <w:r>
               <w:rPr>
-                <w:rStyle w:val="Hyperlink"/>
+                <w:rStyle w:val="Siuktni"/>
                 <w:rFonts w:asciiTheme="majorHAnsi" w:hAnsiTheme="majorHAnsi" w:cstheme="majorHAnsi"/>
                 <w:noProof/>
               </w:rPr>
@@ -1672,7 +1672,7 @@
             </w:r>
             <w:r>
               <w:rPr>
-                <w:rStyle w:val="Hyperlink"/>
+                <w:rStyle w:val="Siuktni"/>
                 <w:rFonts w:asciiTheme="majorHAnsi" w:hAnsiTheme="majorHAnsi" w:cstheme="majorHAnsi"/>
                 <w:noProof/>
               </w:rPr>
@@ -1730,7 +1730,7 @@
         </w:p>
         <w:p>
           <w:pPr>
-            <w:pStyle w:val="TOC2"/>
+            <w:pStyle w:val="Mucluc2"/>
             <w:tabs>
               <w:tab w:val="right" w:leader="dot" w:pos="9016"/>
             </w:tabs>
@@ -1747,7 +1747,7 @@
           <w:hyperlink w:anchor="_Toc179241054" w:history="1">
             <w:r>
               <w:rPr>
-                <w:rStyle w:val="Hyperlink"/>
+                <w:rStyle w:val="Siuktni"/>
                 <w:noProof/>
               </w:rPr>
               <w:t>II. Yêu cầu chức năng</w:t>
@@ -1804,7 +1804,7 @@
         </w:p>
         <w:p>
           <w:pPr>
-            <w:pStyle w:val="TOC3"/>
+            <w:pStyle w:val="Mucluc3"/>
             <w:tabs>
               <w:tab w:val="left" w:pos="1680"/>
               <w:tab w:val="right" w:leader="dot" w:pos="9016"/>
@@ -1822,7 +1822,7 @@
           <w:hyperlink w:anchor="_Toc179241055" w:history="1">
             <w:r>
               <w:rPr>
-                <w:rStyle w:val="Hyperlink"/>
+                <w:rStyle w:val="Siuktni"/>
                 <w:rFonts w:asciiTheme="majorHAnsi" w:hAnsiTheme="majorHAnsi" w:cstheme="majorHAnsi"/>
                 <w:noProof/>
               </w:rPr>
@@ -1842,7 +1842,7 @@
             </w:r>
             <w:r>
               <w:rPr>
-                <w:rStyle w:val="Hyperlink"/>
+                <w:rStyle w:val="Siuktni"/>
                 <w:rFonts w:asciiTheme="majorHAnsi" w:hAnsiTheme="majorHAnsi" w:cstheme="majorHAnsi"/>
                 <w:noProof/>
               </w:rPr>
@@ -1900,7 +1900,7 @@
         </w:p>
         <w:p>
           <w:pPr>
-            <w:pStyle w:val="TOC3"/>
+            <w:pStyle w:val="Mucluc3"/>
             <w:tabs>
               <w:tab w:val="left" w:pos="1680"/>
               <w:tab w:val="right" w:leader="dot" w:pos="9016"/>
@@ -1918,7 +1918,7 @@
           <w:hyperlink w:anchor="_Toc179241056" w:history="1">
             <w:r>
               <w:rPr>
-                <w:rStyle w:val="Hyperlink"/>
+                <w:rStyle w:val="Siuktni"/>
                 <w:rFonts w:asciiTheme="majorHAnsi" w:hAnsiTheme="majorHAnsi" w:cstheme="majorHAnsi"/>
                 <w:noProof/>
               </w:rPr>
@@ -1938,7 +1938,7 @@
             </w:r>
             <w:r>
               <w:rPr>
-                <w:rStyle w:val="Hyperlink"/>
+                <w:rStyle w:val="Siuktni"/>
                 <w:rFonts w:asciiTheme="majorHAnsi" w:hAnsiTheme="majorHAnsi" w:cstheme="majorHAnsi"/>
                 <w:noProof/>
               </w:rPr>
@@ -1996,7 +1996,7 @@
         </w:p>
         <w:p>
           <w:pPr>
-            <w:pStyle w:val="TOC2"/>
+            <w:pStyle w:val="Mucluc2"/>
             <w:tabs>
               <w:tab w:val="right" w:leader="dot" w:pos="9016"/>
             </w:tabs>
@@ -2013,7 +2013,7 @@
           <w:hyperlink w:anchor="_Toc179241057" w:history="1">
             <w:r>
               <w:rPr>
-                <w:rStyle w:val="Hyperlink"/>
+                <w:rStyle w:val="Siuktni"/>
                 <w:rFonts w:ascii="Times New Roman" w:hAnsi="Times New Roman" w:cs="Times New Roman"/>
                 <w:noProof/>
               </w:rPr>
@@ -2071,7 +2071,7 @@
         </w:p>
         <w:p>
           <w:pPr>
-            <w:pStyle w:val="TOC3"/>
+            <w:pStyle w:val="Mucluc3"/>
             <w:tabs>
               <w:tab w:val="left" w:pos="1680"/>
               <w:tab w:val="right" w:leader="dot" w:pos="9016"/>
@@ -2089,7 +2089,7 @@
           <w:hyperlink w:anchor="_Toc179241058" w:history="1">
             <w:r>
               <w:rPr>
-                <w:rStyle w:val="Hyperlink"/>
+                <w:rStyle w:val="Siuktni"/>
                 <w:rFonts w:asciiTheme="majorHAnsi" w:hAnsiTheme="majorHAnsi" w:cstheme="majorHAnsi"/>
                 <w:noProof/>
                 <w:lang w:val="en-SG"/>
@@ -2110,7 +2110,7 @@
             </w:r>
             <w:r>
               <w:rPr>
-                <w:rStyle w:val="Hyperlink"/>
+                <w:rStyle w:val="Siuktni"/>
                 <w:rFonts w:asciiTheme="majorHAnsi" w:hAnsiTheme="majorHAnsi" w:cstheme="majorHAnsi"/>
                 <w:noProof/>
                 <w:lang w:val="en-SG"/>
@@ -2169,7 +2169,7 @@
         </w:p>
         <w:p>
           <w:pPr>
-            <w:pStyle w:val="TOC3"/>
+            <w:pStyle w:val="Mucluc3"/>
             <w:tabs>
               <w:tab w:val="left" w:pos="1680"/>
               <w:tab w:val="right" w:leader="dot" w:pos="9016"/>
@@ -2187,7 +2187,7 @@
           <w:hyperlink w:anchor="_Toc179241059" w:history="1">
             <w:r>
               <w:rPr>
-                <w:rStyle w:val="Hyperlink"/>
+                <w:rStyle w:val="Siuktni"/>
                 <w:rFonts w:asciiTheme="majorHAnsi" w:hAnsiTheme="majorHAnsi" w:cstheme="majorHAnsi"/>
                 <w:noProof/>
                 <w:lang w:val="en-SG"/>
@@ -2208,7 +2208,7 @@
             </w:r>
             <w:r>
               <w:rPr>
-                <w:rStyle w:val="Hyperlink"/>
+                <w:rStyle w:val="Siuktni"/>
                 <w:rFonts w:asciiTheme="majorHAnsi" w:hAnsiTheme="majorHAnsi" w:cstheme="majorHAnsi"/>
                 <w:noProof/>
                 <w:lang w:val="en-SG"/>
@@ -2267,7 +2267,7 @@
         </w:p>
         <w:p>
           <w:pPr>
-            <w:pStyle w:val="TOC3"/>
+            <w:pStyle w:val="Mucluc3"/>
             <w:tabs>
               <w:tab w:val="left" w:pos="1680"/>
               <w:tab w:val="right" w:leader="dot" w:pos="9016"/>
@@ -2285,7 +2285,7 @@
           <w:hyperlink w:anchor="_Toc179241060" w:history="1">
             <w:r>
               <w:rPr>
-                <w:rStyle w:val="Hyperlink"/>
+                <w:rStyle w:val="Siuktni"/>
                 <w:rFonts w:asciiTheme="majorHAnsi" w:hAnsiTheme="majorHAnsi" w:cstheme="majorHAnsi"/>
                 <w:noProof/>
                 <w:lang w:val="en-SG"/>
@@ -2306,7 +2306,7 @@
             </w:r>
             <w:r>
               <w:rPr>
-                <w:rStyle w:val="Hyperlink"/>
+                <w:rStyle w:val="Siuktni"/>
                 <w:rFonts w:asciiTheme="majorHAnsi" w:hAnsiTheme="majorHAnsi" w:cstheme="majorHAnsi"/>
                 <w:noProof/>
                 <w:lang w:val="en-SG"/>
@@ -2365,7 +2365,7 @@
         </w:p>
         <w:p>
           <w:pPr>
-            <w:pStyle w:val="TOC3"/>
+            <w:pStyle w:val="Mucluc3"/>
             <w:tabs>
               <w:tab w:val="left" w:pos="1680"/>
               <w:tab w:val="right" w:leader="dot" w:pos="9016"/>
@@ -2383,7 +2383,7 @@
           <w:hyperlink w:anchor="_Toc179241061" w:history="1">
             <w:r>
               <w:rPr>
-                <w:rStyle w:val="Hyperlink"/>
+                <w:rStyle w:val="Siuktni"/>
                 <w:rFonts w:asciiTheme="majorHAnsi" w:hAnsiTheme="majorHAnsi" w:cstheme="majorHAnsi"/>
                 <w:noProof/>
                 <w:lang w:val="en-SG"/>
@@ -2404,7 +2404,7 @@
             </w:r>
             <w:r>
               <w:rPr>
-                <w:rStyle w:val="Hyperlink"/>
+                <w:rStyle w:val="Siuktni"/>
                 <w:rFonts w:asciiTheme="majorHAnsi" w:hAnsiTheme="majorHAnsi" w:cstheme="majorHAnsi"/>
                 <w:noProof/>
                 <w:lang w:val="en-SG"/>
@@ -2463,7 +2463,7 @@
         </w:p>
         <w:p>
           <w:pPr>
-            <w:pStyle w:val="TOC3"/>
+            <w:pStyle w:val="Mucluc3"/>
             <w:tabs>
               <w:tab w:val="left" w:pos="1680"/>
               <w:tab w:val="right" w:leader="dot" w:pos="9016"/>
@@ -2481,7 +2481,7 @@
           <w:hyperlink w:anchor="_Toc179241062" w:history="1">
             <w:r>
               <w:rPr>
-                <w:rStyle w:val="Hyperlink"/>
+                <w:rStyle w:val="Siuktni"/>
                 <w:rFonts w:asciiTheme="majorHAnsi" w:hAnsiTheme="majorHAnsi" w:cstheme="majorHAnsi"/>
                 <w:noProof/>
                 <w:lang w:val="en-SG"/>
@@ -2502,7 +2502,7 @@
             </w:r>
             <w:r>
               <w:rPr>
-                <w:rStyle w:val="Hyperlink"/>
+                <w:rStyle w:val="Siuktni"/>
                 <w:rFonts w:asciiTheme="majorHAnsi" w:hAnsiTheme="majorHAnsi" w:cstheme="majorHAnsi"/>
                 <w:noProof/>
                 <w:lang w:val="en-SG"/>
@@ -2561,7 +2561,7 @@
         </w:p>
         <w:p>
           <w:pPr>
-            <w:pStyle w:val="TOC3"/>
+            <w:pStyle w:val="Mucluc3"/>
             <w:tabs>
               <w:tab w:val="left" w:pos="1680"/>
               <w:tab w:val="right" w:leader="dot" w:pos="9016"/>
@@ -2579,7 +2579,7 @@
           <w:hyperlink w:anchor="_Toc179241063" w:history="1">
             <w:r>
               <w:rPr>
-                <w:rStyle w:val="Hyperlink"/>
+                <w:rStyle w:val="Siuktni"/>
                 <w:rFonts w:asciiTheme="majorHAnsi" w:hAnsiTheme="majorHAnsi" w:cstheme="majorHAnsi"/>
                 <w:noProof/>
                 <w:lang w:val="en-SG"/>
@@ -2600,7 +2600,7 @@
             </w:r>
             <w:r>
               <w:rPr>
-                <w:rStyle w:val="Hyperlink"/>
+                <w:rStyle w:val="Siuktni"/>
                 <w:rFonts w:asciiTheme="majorHAnsi" w:hAnsiTheme="majorHAnsi" w:cstheme="majorHAnsi"/>
                 <w:noProof/>
                 <w:lang w:val="en-SG"/>
@@ -2659,7 +2659,7 @@
         </w:p>
         <w:p>
           <w:pPr>
-            <w:pStyle w:val="TOC3"/>
+            <w:pStyle w:val="Mucluc3"/>
             <w:tabs>
               <w:tab w:val="left" w:pos="1680"/>
               <w:tab w:val="right" w:leader="dot" w:pos="9016"/>
@@ -2677,7 +2677,7 @@
           <w:hyperlink w:anchor="_Toc179241064" w:history="1">
             <w:r>
               <w:rPr>
-                <w:rStyle w:val="Hyperlink"/>
+                <w:rStyle w:val="Siuktni"/>
                 <w:rFonts w:asciiTheme="majorHAnsi" w:hAnsiTheme="majorHAnsi" w:cstheme="majorHAnsi"/>
                 <w:noProof/>
                 <w:lang w:val="en-SG"/>
@@ -2698,7 +2698,7 @@
             </w:r>
             <w:r>
               <w:rPr>
-                <w:rStyle w:val="Hyperlink"/>
+                <w:rStyle w:val="Siuktni"/>
                 <w:rFonts w:asciiTheme="majorHAnsi" w:hAnsiTheme="majorHAnsi" w:cstheme="majorHAnsi"/>
                 <w:noProof/>
                 <w:lang w:val="en-SG"/>
@@ -2757,7 +2757,7 @@
         </w:p>
         <w:p>
           <w:pPr>
-            <w:pStyle w:val="TOC3"/>
+            <w:pStyle w:val="Mucluc3"/>
             <w:tabs>
               <w:tab w:val="left" w:pos="1680"/>
               <w:tab w:val="right" w:leader="dot" w:pos="9016"/>
@@ -2775,7 +2775,7 @@
           <w:hyperlink w:anchor="_Toc179241065" w:history="1">
             <w:r>
               <w:rPr>
-                <w:rStyle w:val="Hyperlink"/>
+                <w:rStyle w:val="Siuktni"/>
                 <w:rFonts w:asciiTheme="majorHAnsi" w:hAnsiTheme="majorHAnsi" w:cstheme="majorHAnsi"/>
                 <w:noProof/>
                 <w:lang w:val="en-SG"/>
@@ -2796,7 +2796,7 @@
             </w:r>
             <w:r>
               <w:rPr>
-                <w:rStyle w:val="Hyperlink"/>
+                <w:rStyle w:val="Siuktni"/>
                 <w:rFonts w:asciiTheme="majorHAnsi" w:hAnsiTheme="majorHAnsi" w:cstheme="majorHAnsi"/>
                 <w:noProof/>
                 <w:lang w:val="en-SG"/>
@@ -2855,7 +2855,7 @@
         </w:p>
         <w:p>
           <w:pPr>
-            <w:pStyle w:val="TOC1"/>
+            <w:pStyle w:val="Mucluc1"/>
             <w:rPr>
               <w:rFonts w:asciiTheme="minorHAnsi" w:eastAsiaTheme="minorEastAsia" w:hAnsiTheme="minorHAnsi" w:cstheme="minorBidi"/>
               <w:kern w:val="2"/>
@@ -2868,7 +2868,7 @@
           <w:hyperlink w:anchor="_Toc179241066" w:history="1">
             <w:r>
               <w:rPr>
-                <w:rStyle w:val="Hyperlink"/>
+                <w:rStyle w:val="Siuktni"/>
                 <w:rFonts w:eastAsia="Arial"/>
               </w:rPr>
               <w:t>CHƯƠNG 3. THIẾT KẾ</w:t>
@@ -2918,7 +2918,7 @@
         </w:p>
         <w:p>
           <w:pPr>
-            <w:pStyle w:val="TOC2"/>
+            <w:pStyle w:val="Mucluc2"/>
             <w:tabs>
               <w:tab w:val="right" w:leader="dot" w:pos="9016"/>
             </w:tabs>
@@ -2935,7 +2935,7 @@
           <w:hyperlink w:anchor="_Toc179241067" w:history="1">
             <w:r>
               <w:rPr>
-                <w:rStyle w:val="Hyperlink"/>
+                <w:rStyle w:val="Siuktni"/>
                 <w:noProof/>
               </w:rPr>
               <w:t>I . Các sơ đồ cần thiết</w:t>
@@ -2992,7 +2992,7 @@
         </w:p>
         <w:p>
           <w:pPr>
-            <w:pStyle w:val="TOC3"/>
+            <w:pStyle w:val="Mucluc3"/>
             <w:tabs>
               <w:tab w:val="left" w:pos="1680"/>
               <w:tab w:val="right" w:leader="dot" w:pos="9016"/>
@@ -3010,7 +3010,7 @@
           <w:hyperlink w:anchor="_Toc179241068" w:history="1">
             <w:r>
               <w:rPr>
-                <w:rStyle w:val="Hyperlink"/>
+                <w:rStyle w:val="Siuktni"/>
                 <w:rFonts w:asciiTheme="majorHAnsi" w:hAnsiTheme="majorHAnsi" w:cstheme="majorHAnsi"/>
                 <w:noProof/>
               </w:rPr>
@@ -3030,7 +3030,7 @@
             </w:r>
             <w:r>
               <w:rPr>
-                <w:rStyle w:val="Hyperlink"/>
+                <w:rStyle w:val="Siuktni"/>
                 <w:rFonts w:asciiTheme="majorHAnsi" w:hAnsiTheme="majorHAnsi" w:cstheme="majorHAnsi"/>
                 <w:noProof/>
               </w:rPr>
@@ -3088,7 +3088,7 @@
         </w:p>
         <w:p>
           <w:pPr>
-            <w:pStyle w:val="TOC3"/>
+            <w:pStyle w:val="Mucluc3"/>
             <w:tabs>
               <w:tab w:val="left" w:pos="1680"/>
               <w:tab w:val="right" w:leader="dot" w:pos="9016"/>
@@ -3106,7 +3106,7 @@
           <w:hyperlink w:anchor="_Toc179241069" w:history="1">
             <w:r>
               <w:rPr>
-                <w:rStyle w:val="Hyperlink"/>
+                <w:rStyle w:val="Siuktni"/>
                 <w:rFonts w:asciiTheme="majorHAnsi" w:hAnsiTheme="majorHAnsi" w:cstheme="majorHAnsi"/>
                 <w:noProof/>
               </w:rPr>
@@ -3126,7 +3126,7 @@
             </w:r>
             <w:r>
               <w:rPr>
-                <w:rStyle w:val="Hyperlink"/>
+                <w:rStyle w:val="Siuktni"/>
                 <w:rFonts w:asciiTheme="majorHAnsi" w:hAnsiTheme="majorHAnsi" w:cstheme="majorHAnsi"/>
                 <w:noProof/>
               </w:rPr>
@@ -3184,7 +3184,7 @@
         </w:p>
         <w:p>
           <w:pPr>
-            <w:pStyle w:val="TOC3"/>
+            <w:pStyle w:val="Mucluc3"/>
             <w:tabs>
               <w:tab w:val="left" w:pos="1680"/>
               <w:tab w:val="right" w:leader="dot" w:pos="9016"/>
@@ -3202,7 +3202,7 @@
           <w:hyperlink w:anchor="_Toc179241070" w:history="1">
             <w:r>
               <w:rPr>
-                <w:rStyle w:val="Hyperlink"/>
+                <w:rStyle w:val="Siuktni"/>
                 <w:rFonts w:asciiTheme="majorHAnsi" w:hAnsiTheme="majorHAnsi" w:cstheme="majorHAnsi"/>
                 <w:noProof/>
               </w:rPr>
@@ -3222,7 +3222,7 @@
             </w:r>
             <w:r>
               <w:rPr>
-                <w:rStyle w:val="Hyperlink"/>
+                <w:rStyle w:val="Siuktni"/>
                 <w:rFonts w:asciiTheme="majorHAnsi" w:hAnsiTheme="majorHAnsi" w:cstheme="majorHAnsi"/>
                 <w:noProof/>
               </w:rPr>
@@ -3280,7 +3280,7 @@
         </w:p>
         <w:p>
           <w:pPr>
-            <w:pStyle w:val="TOC3"/>
+            <w:pStyle w:val="Mucluc3"/>
             <w:tabs>
               <w:tab w:val="left" w:pos="1680"/>
               <w:tab w:val="right" w:leader="dot" w:pos="9016"/>
@@ -3298,7 +3298,7 @@
           <w:hyperlink w:anchor="_Toc179241071" w:history="1">
             <w:r>
               <w:rPr>
-                <w:rStyle w:val="Hyperlink"/>
+                <w:rStyle w:val="Siuktni"/>
                 <w:noProof/>
               </w:rPr>
               <w:t>4.</w:t>
@@ -3317,7 +3317,7 @@
             </w:r>
             <w:r>
               <w:rPr>
-                <w:rStyle w:val="Hyperlink"/>
+                <w:rStyle w:val="Siuktni"/>
                 <w:noProof/>
               </w:rPr>
               <w:t>Sơ đồ khác:</w:t>
@@ -3374,7 +3374,7 @@
         </w:p>
         <w:p>
           <w:pPr>
-            <w:pStyle w:val="TOC2"/>
+            <w:pStyle w:val="Mucluc2"/>
             <w:tabs>
               <w:tab w:val="right" w:leader="dot" w:pos="9016"/>
             </w:tabs>
@@ -3391,7 +3391,7 @@
           <w:hyperlink w:anchor="_Toc179241072" w:history="1">
             <w:r>
               <w:rPr>
-                <w:rStyle w:val="Hyperlink"/>
+                <w:rStyle w:val="Siuktni"/>
                 <w:noProof/>
               </w:rPr>
               <w:t>II. Database Design SQL Server</w:t>
@@ -3448,7 +3448,7 @@
         </w:p>
         <w:p>
           <w:pPr>
-            <w:pStyle w:val="TOC1"/>
+            <w:pStyle w:val="Mucluc1"/>
             <w:rPr>
               <w:rFonts w:asciiTheme="minorHAnsi" w:eastAsiaTheme="minorEastAsia" w:hAnsiTheme="minorHAnsi" w:cstheme="minorBidi"/>
               <w:kern w:val="2"/>
@@ -3461,7 +3461,7 @@
           <w:hyperlink w:anchor="_Toc179241073" w:history="1">
             <w:r>
               <w:rPr>
-                <w:rStyle w:val="Hyperlink"/>
+                <w:rStyle w:val="Siuktni"/>
                 <w:rFonts w:eastAsia="Arial"/>
               </w:rPr>
               <w:t>CHƯƠNG 4. HIỆN THỰC</w:t>
@@ -3511,7 +3511,7 @@
         </w:p>
         <w:p>
           <w:pPr>
-            <w:pStyle w:val="TOC2"/>
+            <w:pStyle w:val="Mucluc2"/>
             <w:tabs>
               <w:tab w:val="left" w:pos="1440"/>
               <w:tab w:val="right" w:leader="dot" w:pos="9016"/>
@@ -3529,7 +3529,7 @@
           <w:hyperlink w:anchor="_Toc179241074" w:history="1">
             <w:r>
               <w:rPr>
-                <w:rStyle w:val="Hyperlink"/>
+                <w:rStyle w:val="Siuktni"/>
                 <w:noProof/>
               </w:rPr>
               <w:t>I.</w:t>
@@ -3548,7 +3548,7 @@
             </w:r>
             <w:r>
               <w:rPr>
-                <w:rStyle w:val="Hyperlink"/>
+                <w:rStyle w:val="Siuktni"/>
                 <w:noProof/>
               </w:rPr>
               <w:t>Giao Diện Hệ Thống</w:t>
@@ -3605,7 +3605,7 @@
         </w:p>
         <w:p>
           <w:pPr>
-            <w:pStyle w:val="TOC2"/>
+            <w:pStyle w:val="Mucluc2"/>
             <w:tabs>
               <w:tab w:val="left" w:pos="1440"/>
               <w:tab w:val="right" w:leader="dot" w:pos="9016"/>
@@ -3623,7 +3623,7 @@
           <w:hyperlink w:anchor="_Toc179241075" w:history="1">
             <w:r>
               <w:rPr>
-                <w:rStyle w:val="Hyperlink"/>
+                <w:rStyle w:val="Siuktni"/>
                 <w:noProof/>
                 <w:lang w:val="nb-NO"/>
               </w:rPr>
@@ -3643,7 +3643,7 @@
             </w:r>
             <w:r>
               <w:rPr>
-                <w:rStyle w:val="Hyperlink"/>
+                <w:rStyle w:val="Siuktni"/>
                 <w:noProof/>
                 <w:lang w:val="nb-NO"/>
               </w:rPr>
@@ -3701,7 +3701,7 @@
         </w:p>
         <w:p>
           <w:pPr>
-            <w:pStyle w:val="TOC2"/>
+            <w:pStyle w:val="Mucluc2"/>
             <w:tabs>
               <w:tab w:val="left" w:pos="1440"/>
               <w:tab w:val="right" w:leader="dot" w:pos="9016"/>
@@ -3719,7 +3719,7 @@
           <w:hyperlink w:anchor="_Toc179241076" w:history="1">
             <w:r>
               <w:rPr>
-                <w:rStyle w:val="Hyperlink"/>
+                <w:rStyle w:val="Siuktni"/>
                 <w:noProof/>
                 <w:lang w:val="nb-NO"/>
               </w:rPr>
@@ -3739,7 +3739,7 @@
             </w:r>
             <w:r>
               <w:rPr>
-                <w:rStyle w:val="Hyperlink"/>
+                <w:rStyle w:val="Siuktni"/>
                 <w:noProof/>
                 <w:lang w:val="nb-NO"/>
               </w:rPr>
@@ -3797,7 +3797,7 @@
         </w:p>
         <w:p>
           <w:pPr>
-            <w:pStyle w:val="TOC1"/>
+            <w:pStyle w:val="Mucluc1"/>
             <w:rPr>
               <w:rFonts w:asciiTheme="minorHAnsi" w:eastAsiaTheme="minorEastAsia" w:hAnsiTheme="minorHAnsi" w:cstheme="minorBidi"/>
               <w:kern w:val="2"/>
@@ -3810,7 +3810,7 @@
           <w:hyperlink w:anchor="_Toc179241077" w:history="1">
             <w:r>
               <w:rPr>
-                <w:rStyle w:val="Hyperlink"/>
+                <w:rStyle w:val="Siuktni"/>
                 <w:rFonts w:eastAsia="Arial"/>
                 <w:lang w:val="nb-NO"/>
               </w:rPr>
@@ -3861,7 +3861,7 @@
         </w:p>
         <w:p>
           <w:pPr>
-            <w:pStyle w:val="TOC1"/>
+            <w:pStyle w:val="Mucluc1"/>
             <w:rPr>
               <w:rFonts w:asciiTheme="minorHAnsi" w:eastAsiaTheme="minorEastAsia" w:hAnsiTheme="minorHAnsi" w:cstheme="minorBidi"/>
               <w:kern w:val="2"/>
@@ -3874,7 +3874,7 @@
           <w:hyperlink w:anchor="_Toc179241078" w:history="1">
             <w:r>
               <w:rPr>
-                <w:rStyle w:val="Hyperlink"/>
+                <w:rStyle w:val="Siuktni"/>
                 <w:rFonts w:eastAsia="Arial"/>
                 <w:lang w:val="nb-NO"/>
               </w:rPr>
@@ -3925,7 +3925,7 @@
         </w:p>
         <w:p>
           <w:pPr>
-            <w:pStyle w:val="TOC1"/>
+            <w:pStyle w:val="Mucluc1"/>
             <w:rPr>
               <w:rFonts w:asciiTheme="minorHAnsi" w:eastAsiaTheme="minorEastAsia" w:hAnsiTheme="minorHAnsi" w:cstheme="minorBidi"/>
               <w:kern w:val="2"/>
@@ -3938,7 +3938,7 @@
           <w:hyperlink w:anchor="_Toc179241079" w:history="1">
             <w:r>
               <w:rPr>
-                <w:rStyle w:val="Hyperlink"/>
+                <w:rStyle w:val="Siuktni"/>
                 <w:rFonts w:eastAsia="Times New Roman"/>
                 <w:bCs/>
                 <w:lang w:val="nb-NO"/>
@@ -4020,7 +4020,7 @@
     </w:p>
     <w:p>
       <w:pPr>
-        <w:pStyle w:val="Heading1"/>
+        <w:pStyle w:val="u1"/>
         <w:ind w:left="431" w:hanging="431"/>
         <w:jc w:val="center"/>
       </w:pPr>
@@ -4042,7 +4042,7 @@
     </w:p>
     <w:p>
       <w:pPr>
-        <w:pStyle w:val="Heading2"/>
+        <w:pStyle w:val="u2"/>
         <w:ind w:left="578" w:hanging="578"/>
       </w:pPr>
       <w:bookmarkStart w:id="3" w:name="_Toc179241047"/>
@@ -4353,7 +4353,7 @@
     </w:p>
     <w:p>
       <w:pPr>
-        <w:pStyle w:val="Heading2"/>
+        <w:pStyle w:val="u2"/>
         <w:ind w:left="578" w:hanging="578"/>
       </w:pPr>
       <w:bookmarkStart w:id="6" w:name="_Toc179241048"/>
@@ -4367,7 +4367,7 @@
     </w:p>
     <w:p>
       <w:pPr>
-        <w:pStyle w:val="NormalWeb"/>
+        <w:pStyle w:val="ThngthngWeb"/>
         <w:ind w:firstLine="578"/>
         <w:rPr>
           <w:rFonts w:asciiTheme="majorHAnsi" w:hAnsiTheme="majorHAnsi" w:cstheme="majorHAnsi"/>
@@ -4386,7 +4386,7 @@
     </w:p>
     <w:p>
       <w:pPr>
-        <w:pStyle w:val="NormalWeb"/>
+        <w:pStyle w:val="ThngthngWeb"/>
         <w:numPr>
           <w:ilvl w:val="0"/>
           <w:numId w:val="38"/>
@@ -4408,7 +4408,7 @@
     </w:p>
     <w:p>
       <w:pPr>
-        <w:pStyle w:val="NormalWeb"/>
+        <w:pStyle w:val="ThngthngWeb"/>
         <w:numPr>
           <w:ilvl w:val="0"/>
           <w:numId w:val="38"/>
@@ -4430,7 +4430,7 @@
     </w:p>
     <w:p>
       <w:pPr>
-        <w:pStyle w:val="NormalWeb"/>
+        <w:pStyle w:val="ThngthngWeb"/>
         <w:numPr>
           <w:ilvl w:val="0"/>
           <w:numId w:val="38"/>
@@ -4452,7 +4452,7 @@
     </w:p>
     <w:p>
       <w:pPr>
-        <w:pStyle w:val="NormalWeb"/>
+        <w:pStyle w:val="ThngthngWeb"/>
         <w:numPr>
           <w:ilvl w:val="0"/>
           <w:numId w:val="38"/>
@@ -4474,7 +4474,7 @@
     </w:p>
     <w:p>
       <w:pPr>
-        <w:pStyle w:val="NormalWeb"/>
+        <w:pStyle w:val="ThngthngWeb"/>
         <w:numPr>
           <w:ilvl w:val="0"/>
           <w:numId w:val="38"/>
@@ -4496,7 +4496,7 @@
     </w:p>
     <w:p>
       <w:pPr>
-        <w:pStyle w:val="NormalWeb"/>
+        <w:pStyle w:val="ThngthngWeb"/>
         <w:rPr>
           <w:rFonts w:asciiTheme="majorHAnsi" w:hAnsiTheme="majorHAnsi" w:cstheme="majorHAnsi"/>
           <w:sz w:val="26"/>
@@ -4514,7 +4514,7 @@
     </w:p>
     <w:p>
       <w:pPr>
-        <w:pStyle w:val="Heading2"/>
+        <w:pStyle w:val="u2"/>
         <w:tabs>
           <w:tab w:val="center" w:pos="2144"/>
         </w:tabs>
@@ -4532,7 +4532,7 @@
     </w:p>
     <w:p>
       <w:pPr>
-        <w:pStyle w:val="Heading3"/>
+        <w:pStyle w:val="u3"/>
         <w:numPr>
           <w:ilvl w:val="0"/>
           <w:numId w:val="49"/>
@@ -4545,7 +4545,7 @@
     </w:p>
     <w:p>
       <w:pPr>
-        <w:pStyle w:val="ListParagraph"/>
+        <w:pStyle w:val="oancuaDanhsach"/>
         <w:numPr>
           <w:ilvl w:val="0"/>
           <w:numId w:val="38"/>
@@ -4583,7 +4583,7 @@
     </w:p>
     <w:p>
       <w:pPr>
-        <w:pStyle w:val="ListParagraph"/>
+        <w:pStyle w:val="oancuaDanhsach"/>
         <w:numPr>
           <w:ilvl w:val="0"/>
           <w:numId w:val="38"/>
@@ -4621,7 +4621,7 @@
     </w:p>
     <w:p>
       <w:pPr>
-        <w:pStyle w:val="ListParagraph"/>
+        <w:pStyle w:val="oancuaDanhsach"/>
         <w:numPr>
           <w:ilvl w:val="0"/>
           <w:numId w:val="38"/>
@@ -4711,7 +4711,7 @@
     </w:p>
     <w:p>
       <w:pPr>
-        <w:pStyle w:val="Heading3"/>
+        <w:pStyle w:val="u3"/>
         <w:numPr>
           <w:ilvl w:val="0"/>
           <w:numId w:val="49"/>
@@ -4724,7 +4724,7 @@
     </w:p>
     <w:p>
       <w:pPr>
-        <w:pStyle w:val="ListParagraph"/>
+        <w:pStyle w:val="oancuaDanhsach"/>
         <w:numPr>
           <w:ilvl w:val="0"/>
           <w:numId w:val="38"/>
@@ -4762,7 +4762,7 @@
     </w:p>
     <w:p>
       <w:pPr>
-        <w:pStyle w:val="ListParagraph"/>
+        <w:pStyle w:val="oancuaDanhsach"/>
         <w:numPr>
           <w:ilvl w:val="0"/>
           <w:numId w:val="38"/>
@@ -4801,7 +4801,7 @@
     </w:p>
     <w:p>
       <w:pPr>
-        <w:pStyle w:val="ListParagraph"/>
+        <w:pStyle w:val="oancuaDanhsach"/>
         <w:numPr>
           <w:ilvl w:val="0"/>
           <w:numId w:val="38"/>
@@ -4839,7 +4839,7 @@
     </w:p>
     <w:p>
       <w:pPr>
-        <w:pStyle w:val="ListParagraph"/>
+        <w:pStyle w:val="oancuaDanhsach"/>
         <w:numPr>
           <w:ilvl w:val="0"/>
           <w:numId w:val="38"/>
@@ -4875,7 +4875,7 @@
     </w:p>
     <w:p>
       <w:pPr>
-        <w:pStyle w:val="Heading3"/>
+        <w:pStyle w:val="u3"/>
         <w:numPr>
           <w:ilvl w:val="0"/>
           <w:numId w:val="49"/>
@@ -4888,7 +4888,7 @@
     </w:p>
     <w:p>
       <w:pPr>
-        <w:pStyle w:val="ListParagraph"/>
+        <w:pStyle w:val="oancuaDanhsach"/>
         <w:numPr>
           <w:ilvl w:val="0"/>
           <w:numId w:val="38"/>
@@ -4912,32 +4912,21 @@
           <w:szCs w:val="26"/>
           <w:lang w:val="en-SG" w:eastAsia="en-SG"/>
         </w:rPr>
-        <w:t>T</w:t>
+        <w:t>Tính ứng dụng cao:</w:t>
       </w:r>
       <w:r>
         <w:rPr>
           <w:rFonts w:asciiTheme="majorHAnsi" w:eastAsia="Times New Roman" w:hAnsiTheme="majorHAnsi" w:cstheme="majorHAnsi"/>
-          <w:b/>
-          <w:bCs/>
           <w:sz w:val="26"/>
           <w:szCs w:val="26"/>
           <w:lang w:val="en-SG" w:eastAsia="en-SG"/>
         </w:rPr>
-        <w:t>ính ứng dụng cao:</w:t>
-      </w:r>
-      <w:r>
-        <w:rPr>
-          <w:rFonts w:asciiTheme="majorHAnsi" w:eastAsia="Times New Roman" w:hAnsiTheme="majorHAnsi" w:cstheme="majorHAnsi"/>
-          <w:sz w:val="26"/>
-          <w:szCs w:val="26"/>
-          <w:lang w:val="en-SG" w:eastAsia="en-SG"/>
-        </w:rPr>
         <w:t xml:space="preserve"> Phần mềm quản lý vật liệu xây dựng có thể được ứng dụng rộng rãi trong các công ty xây dựng, công trình lớn nhỏ, từ đó đem lại lợi ích cho nhiều đối tượng.</w:t>
       </w:r>
     </w:p>
     <w:p>
       <w:pPr>
-        <w:pStyle w:val="ListParagraph"/>
+        <w:pStyle w:val="oancuaDanhsach"/>
         <w:numPr>
           <w:ilvl w:val="0"/>
           <w:numId w:val="38"/>
@@ -4975,7 +4964,7 @@
     </w:p>
     <w:p>
       <w:pPr>
-        <w:pStyle w:val="ListParagraph"/>
+        <w:pStyle w:val="oancuaDanhsach"/>
         <w:numPr>
           <w:ilvl w:val="0"/>
           <w:numId w:val="38"/>
@@ -5023,7 +5012,7 @@
     </w:p>
     <w:p>
       <w:pPr>
-        <w:pStyle w:val="Heading1"/>
+        <w:pStyle w:val="u1"/>
         <w:ind w:left="431" w:firstLine="0"/>
         <w:jc w:val="center"/>
       </w:pPr>
@@ -5044,7 +5033,7 @@
     </w:p>
     <w:p>
       <w:pPr>
-        <w:pStyle w:val="Heading2"/>
+        <w:pStyle w:val="u2"/>
         <w:ind w:firstLine="0"/>
       </w:pPr>
       <w:bookmarkStart w:id="9" w:name="_Toc179241051"/>
@@ -5055,7 +5044,7 @@
     </w:p>
     <w:p>
       <w:pPr>
-        <w:pStyle w:val="Heading3"/>
+        <w:pStyle w:val="u3"/>
         <w:numPr>
           <w:ilvl w:val="0"/>
           <w:numId w:val="18"/>
@@ -5075,7 +5064,7 @@
     </w:p>
     <w:p>
       <w:pPr>
-        <w:pStyle w:val="ListParagraph"/>
+        <w:pStyle w:val="oancuaDanhsach"/>
         <w:numPr>
           <w:ilvl w:val="0"/>
           <w:numId w:val="11"/>
@@ -5097,7 +5086,7 @@
     </w:p>
     <w:p>
       <w:pPr>
-        <w:pStyle w:val="ListParagraph"/>
+        <w:pStyle w:val="oancuaDanhsach"/>
         <w:numPr>
           <w:ilvl w:val="1"/>
           <w:numId w:val="15"/>
@@ -5119,7 +5108,7 @@
     </w:p>
     <w:p>
       <w:pPr>
-        <w:pStyle w:val="ListParagraph"/>
+        <w:pStyle w:val="oancuaDanhsach"/>
         <w:numPr>
           <w:ilvl w:val="1"/>
           <w:numId w:val="15"/>
@@ -5141,7 +5130,7 @@
     </w:p>
     <w:p>
       <w:pPr>
-        <w:pStyle w:val="ListParagraph"/>
+        <w:pStyle w:val="oancuaDanhsach"/>
         <w:numPr>
           <w:ilvl w:val="1"/>
           <w:numId w:val="15"/>
@@ -5163,7 +5152,7 @@
     </w:p>
     <w:p>
       <w:pPr>
-        <w:pStyle w:val="ListParagraph"/>
+        <w:pStyle w:val="oancuaDanhsach"/>
         <w:numPr>
           <w:ilvl w:val="0"/>
           <w:numId w:val="11"/>
@@ -5185,7 +5174,7 @@
     </w:p>
     <w:p>
       <w:pPr>
-        <w:pStyle w:val="ListParagraph"/>
+        <w:pStyle w:val="oancuaDanhsach"/>
         <w:numPr>
           <w:ilvl w:val="1"/>
           <w:numId w:val="14"/>
@@ -5208,7 +5197,7 @@
     </w:p>
     <w:p>
       <w:pPr>
-        <w:pStyle w:val="ListParagraph"/>
+        <w:pStyle w:val="oancuaDanhsach"/>
         <w:numPr>
           <w:ilvl w:val="1"/>
           <w:numId w:val="14"/>
@@ -5230,7 +5219,7 @@
     </w:p>
     <w:p>
       <w:pPr>
-        <w:pStyle w:val="ListParagraph"/>
+        <w:pStyle w:val="oancuaDanhsach"/>
         <w:numPr>
           <w:ilvl w:val="1"/>
           <w:numId w:val="14"/>
@@ -5252,7 +5241,7 @@
     </w:p>
     <w:p>
       <w:pPr>
-        <w:pStyle w:val="ListParagraph"/>
+        <w:pStyle w:val="oancuaDanhsach"/>
         <w:numPr>
           <w:ilvl w:val="0"/>
           <w:numId w:val="11"/>
@@ -5274,7 +5263,7 @@
     </w:p>
     <w:p>
       <w:pPr>
-        <w:pStyle w:val="ListParagraph"/>
+        <w:pStyle w:val="oancuaDanhsach"/>
         <w:numPr>
           <w:ilvl w:val="1"/>
           <w:numId w:val="13"/>
@@ -5296,7 +5285,7 @@
     </w:p>
     <w:p>
       <w:pPr>
-        <w:pStyle w:val="ListParagraph"/>
+        <w:pStyle w:val="oancuaDanhsach"/>
         <w:numPr>
           <w:ilvl w:val="1"/>
           <w:numId w:val="13"/>
@@ -5318,7 +5307,7 @@
     </w:p>
     <w:p>
       <w:pPr>
-        <w:pStyle w:val="ListParagraph"/>
+        <w:pStyle w:val="oancuaDanhsach"/>
         <w:numPr>
           <w:ilvl w:val="1"/>
           <w:numId w:val="13"/>
@@ -5340,7 +5329,7 @@
     </w:p>
     <w:p>
       <w:pPr>
-        <w:pStyle w:val="ListParagraph"/>
+        <w:pStyle w:val="oancuaDanhsach"/>
         <w:numPr>
           <w:ilvl w:val="1"/>
           <w:numId w:val="13"/>
@@ -5362,7 +5351,7 @@
     </w:p>
     <w:p>
       <w:pPr>
-        <w:pStyle w:val="ListParagraph"/>
+        <w:pStyle w:val="oancuaDanhsach"/>
         <w:numPr>
           <w:ilvl w:val="0"/>
           <w:numId w:val="11"/>
@@ -5384,7 +5373,7 @@
     </w:p>
     <w:p>
       <w:pPr>
-        <w:pStyle w:val="ListParagraph"/>
+        <w:pStyle w:val="oancuaDanhsach"/>
         <w:numPr>
           <w:ilvl w:val="1"/>
           <w:numId w:val="12"/>
@@ -5406,7 +5395,7 @@
     </w:p>
     <w:p>
       <w:pPr>
-        <w:pStyle w:val="ListParagraph"/>
+        <w:pStyle w:val="oancuaDanhsach"/>
         <w:numPr>
           <w:ilvl w:val="1"/>
           <w:numId w:val="12"/>
@@ -5428,7 +5417,7 @@
     </w:p>
     <w:p>
       <w:pPr>
-        <w:pStyle w:val="ListParagraph"/>
+        <w:pStyle w:val="oancuaDanhsach"/>
         <w:numPr>
           <w:ilvl w:val="1"/>
           <w:numId w:val="12"/>
@@ -5450,7 +5439,7 @@
     </w:p>
     <w:p>
       <w:pPr>
-        <w:pStyle w:val="Heading3"/>
+        <w:pStyle w:val="u3"/>
         <w:numPr>
           <w:ilvl w:val="0"/>
           <w:numId w:val="18"/>
@@ -5478,7 +5467,7 @@
     </w:p>
     <w:p>
       <w:pPr>
-        <w:pStyle w:val="Heading4"/>
+        <w:pStyle w:val="u4"/>
         <w:numPr>
           <w:ilvl w:val="0"/>
           <w:numId w:val="39"/>
@@ -5522,7 +5511,7 @@
     </w:p>
     <w:p>
       <w:pPr>
-        <w:pStyle w:val="Heading4"/>
+        <w:pStyle w:val="u4"/>
         <w:numPr>
           <w:ilvl w:val="0"/>
           <w:numId w:val="39"/>
@@ -5567,7 +5556,7 @@
     </w:p>
     <w:p>
       <w:pPr>
-        <w:pStyle w:val="Heading4"/>
+        <w:pStyle w:val="u4"/>
         <w:numPr>
           <w:ilvl w:val="0"/>
           <w:numId w:val="39"/>
@@ -5603,7 +5592,7 @@
     </w:p>
     <w:p>
       <w:pPr>
-        <w:pStyle w:val="Heading4"/>
+        <w:pStyle w:val="u4"/>
         <w:numPr>
           <w:ilvl w:val="0"/>
           <w:numId w:val="39"/>
@@ -5639,7 +5628,7 @@
     </w:p>
     <w:p>
       <w:pPr>
-        <w:pStyle w:val="Heading2"/>
+        <w:pStyle w:val="u2"/>
         <w:ind w:left="578" w:hanging="578"/>
       </w:pPr>
       <w:bookmarkStart w:id="12" w:name="_Toc179241054"/>
@@ -5653,7 +5642,7 @@
     </w:p>
     <w:p>
       <w:pPr>
-        <w:pStyle w:val="Heading3"/>
+        <w:pStyle w:val="u3"/>
         <w:numPr>
           <w:ilvl w:val="0"/>
           <w:numId w:val="17"/>
@@ -5679,7 +5668,7 @@
     </w:p>
     <w:p>
       <w:pPr>
-        <w:pStyle w:val="ListParagraph"/>
+        <w:pStyle w:val="oancuaDanhsach"/>
         <w:numPr>
           <w:ilvl w:val="0"/>
           <w:numId w:val="2"/>
@@ -5701,7 +5690,7 @@
     </w:p>
     <w:p>
       <w:pPr>
-        <w:pStyle w:val="ListParagraph"/>
+        <w:pStyle w:val="oancuaDanhsach"/>
         <w:numPr>
           <w:ilvl w:val="0"/>
           <w:numId w:val="3"/>
@@ -5733,7 +5722,7 @@
     </w:p>
     <w:p>
       <w:pPr>
-        <w:pStyle w:val="ListParagraph"/>
+        <w:pStyle w:val="oancuaDanhsach"/>
         <w:numPr>
           <w:ilvl w:val="0"/>
           <w:numId w:val="3"/>
@@ -5765,7 +5754,7 @@
     </w:p>
     <w:p>
       <w:pPr>
-        <w:pStyle w:val="ListParagraph"/>
+        <w:pStyle w:val="oancuaDanhsach"/>
         <w:numPr>
           <w:ilvl w:val="0"/>
           <w:numId w:val="2"/>
@@ -5787,7 +5776,7 @@
     </w:p>
     <w:p>
       <w:pPr>
-        <w:pStyle w:val="ListParagraph"/>
+        <w:pStyle w:val="oancuaDanhsach"/>
         <w:numPr>
           <w:ilvl w:val="0"/>
           <w:numId w:val="4"/>
@@ -5819,7 +5808,7 @@
     </w:p>
     <w:p>
       <w:pPr>
-        <w:pStyle w:val="ListParagraph"/>
+        <w:pStyle w:val="oancuaDanhsach"/>
         <w:numPr>
           <w:ilvl w:val="0"/>
           <w:numId w:val="4"/>
@@ -5851,7 +5840,7 @@
     </w:p>
     <w:p>
       <w:pPr>
-        <w:pStyle w:val="ListParagraph"/>
+        <w:pStyle w:val="oancuaDanhsach"/>
         <w:numPr>
           <w:ilvl w:val="0"/>
           <w:numId w:val="4"/>
@@ -5884,7 +5873,7 @@
     </w:p>
     <w:p>
       <w:pPr>
-        <w:pStyle w:val="ListParagraph"/>
+        <w:pStyle w:val="oancuaDanhsach"/>
         <w:numPr>
           <w:ilvl w:val="0"/>
           <w:numId w:val="4"/>
@@ -5916,7 +5905,7 @@
     </w:p>
     <w:p>
       <w:pPr>
-        <w:pStyle w:val="ListParagraph"/>
+        <w:pStyle w:val="oancuaDanhsach"/>
         <w:numPr>
           <w:ilvl w:val="0"/>
           <w:numId w:val="2"/>
@@ -5938,7 +5927,7 @@
     </w:p>
     <w:p>
       <w:pPr>
-        <w:pStyle w:val="ListParagraph"/>
+        <w:pStyle w:val="oancuaDanhsach"/>
         <w:numPr>
           <w:ilvl w:val="0"/>
           <w:numId w:val="5"/>
@@ -5970,7 +5959,7 @@
     </w:p>
     <w:p>
       <w:pPr>
-        <w:pStyle w:val="ListParagraph"/>
+        <w:pStyle w:val="oancuaDanhsach"/>
         <w:numPr>
           <w:ilvl w:val="0"/>
           <w:numId w:val="5"/>
@@ -6002,7 +5991,7 @@
     </w:p>
     <w:p>
       <w:pPr>
-        <w:pStyle w:val="ListParagraph"/>
+        <w:pStyle w:val="oancuaDanhsach"/>
         <w:numPr>
           <w:ilvl w:val="0"/>
           <w:numId w:val="2"/>
@@ -6024,7 +6013,7 @@
     </w:p>
     <w:p>
       <w:pPr>
-        <w:pStyle w:val="ListParagraph"/>
+        <w:pStyle w:val="oancuaDanhsach"/>
         <w:numPr>
           <w:ilvl w:val="0"/>
           <w:numId w:val="6"/>
@@ -6056,7 +6045,7 @@
     </w:p>
     <w:p>
       <w:pPr>
-        <w:pStyle w:val="ListParagraph"/>
+        <w:pStyle w:val="oancuaDanhsach"/>
         <w:numPr>
           <w:ilvl w:val="0"/>
           <w:numId w:val="6"/>
@@ -6088,7 +6077,7 @@
     </w:p>
     <w:p>
       <w:pPr>
-        <w:pStyle w:val="ListParagraph"/>
+        <w:pStyle w:val="oancuaDanhsach"/>
         <w:numPr>
           <w:ilvl w:val="0"/>
           <w:numId w:val="6"/>
@@ -6120,7 +6109,7 @@
     </w:p>
     <w:p>
       <w:pPr>
-        <w:pStyle w:val="ListParagraph"/>
+        <w:pStyle w:val="oancuaDanhsach"/>
         <w:numPr>
           <w:ilvl w:val="0"/>
           <w:numId w:val="2"/>
@@ -6142,7 +6131,7 @@
     </w:p>
     <w:p>
       <w:pPr>
-        <w:pStyle w:val="ListParagraph"/>
+        <w:pStyle w:val="oancuaDanhsach"/>
         <w:numPr>
           <w:ilvl w:val="0"/>
           <w:numId w:val="7"/>
@@ -6174,7 +6163,7 @@
     </w:p>
     <w:p>
       <w:pPr>
-        <w:pStyle w:val="ListParagraph"/>
+        <w:pStyle w:val="oancuaDanhsach"/>
         <w:numPr>
           <w:ilvl w:val="0"/>
           <w:numId w:val="7"/>
@@ -6206,7 +6195,7 @@
     </w:p>
     <w:p>
       <w:pPr>
-        <w:pStyle w:val="ListParagraph"/>
+        <w:pStyle w:val="oancuaDanhsach"/>
         <w:numPr>
           <w:ilvl w:val="0"/>
           <w:numId w:val="2"/>
@@ -6228,7 +6217,7 @@
     </w:p>
     <w:p>
       <w:pPr>
-        <w:pStyle w:val="ListParagraph"/>
+        <w:pStyle w:val="oancuaDanhsach"/>
         <w:numPr>
           <w:ilvl w:val="0"/>
           <w:numId w:val="8"/>
@@ -6260,7 +6249,7 @@
     </w:p>
     <w:p>
       <w:pPr>
-        <w:pStyle w:val="ListParagraph"/>
+        <w:pStyle w:val="oancuaDanhsach"/>
         <w:numPr>
           <w:ilvl w:val="0"/>
           <w:numId w:val="8"/>
@@ -6292,7 +6281,7 @@
     </w:p>
     <w:p>
       <w:pPr>
-        <w:pStyle w:val="ListParagraph"/>
+        <w:pStyle w:val="oancuaDanhsach"/>
         <w:numPr>
           <w:ilvl w:val="0"/>
           <w:numId w:val="2"/>
@@ -6314,7 +6303,7 @@
     </w:p>
     <w:p>
       <w:pPr>
-        <w:pStyle w:val="ListParagraph"/>
+        <w:pStyle w:val="oancuaDanhsach"/>
         <w:numPr>
           <w:ilvl w:val="0"/>
           <w:numId w:val="9"/>
@@ -6347,7 +6336,7 @@
     </w:p>
     <w:p>
       <w:pPr>
-        <w:pStyle w:val="ListParagraph"/>
+        <w:pStyle w:val="oancuaDanhsach"/>
         <w:numPr>
           <w:ilvl w:val="0"/>
           <w:numId w:val="9"/>
@@ -6379,7 +6368,7 @@
     </w:p>
     <w:p>
       <w:pPr>
-        <w:pStyle w:val="ListParagraph"/>
+        <w:pStyle w:val="oancuaDanhsach"/>
         <w:numPr>
           <w:ilvl w:val="0"/>
           <w:numId w:val="9"/>
@@ -6411,7 +6400,7 @@
     </w:p>
     <w:p>
       <w:pPr>
-        <w:pStyle w:val="Heading3"/>
+        <w:pStyle w:val="u3"/>
         <w:numPr>
           <w:ilvl w:val="0"/>
           <w:numId w:val="17"/>
@@ -6431,7 +6420,7 @@
     </w:p>
     <w:p>
       <w:pPr>
-        <w:pStyle w:val="ListParagraph"/>
+        <w:pStyle w:val="oancuaDanhsach"/>
         <w:numPr>
           <w:ilvl w:val="0"/>
           <w:numId w:val="10"/>
@@ -6463,7 +6452,7 @@
     </w:p>
     <w:p>
       <w:pPr>
-        <w:pStyle w:val="ListParagraph"/>
+        <w:pStyle w:val="oancuaDanhsach"/>
         <w:numPr>
           <w:ilvl w:val="0"/>
           <w:numId w:val="10"/>
@@ -6495,7 +6484,7 @@
     </w:p>
     <w:p>
       <w:pPr>
-        <w:pStyle w:val="ListParagraph"/>
+        <w:pStyle w:val="oancuaDanhsach"/>
         <w:numPr>
           <w:ilvl w:val="0"/>
           <w:numId w:val="10"/>
@@ -6527,7 +6516,7 @@
     </w:p>
     <w:p>
       <w:pPr>
-        <w:pStyle w:val="ListParagraph"/>
+        <w:pStyle w:val="oancuaDanhsach"/>
         <w:numPr>
           <w:ilvl w:val="0"/>
           <w:numId w:val="10"/>
@@ -6559,7 +6548,7 @@
     </w:p>
     <w:p>
       <w:pPr>
-        <w:pStyle w:val="Heading2"/>
+        <w:pStyle w:val="u2"/>
         <w:ind w:firstLine="0"/>
         <w:rPr>
           <w:rFonts w:ascii="Times New Roman" w:hAnsi="Times New Roman" w:cs="Times New Roman"/>
@@ -6576,7 +6565,7 @@
     </w:p>
     <w:p>
       <w:pPr>
-        <w:pStyle w:val="Heading3"/>
+        <w:pStyle w:val="u3"/>
         <w:numPr>
           <w:ilvl w:val="0"/>
           <w:numId w:val="16"/>
@@ -6602,7 +6591,7 @@
     </w:p>
     <w:p>
       <w:pPr>
-        <w:pStyle w:val="ListParagraph"/>
+        <w:pStyle w:val="oancuaDanhsach"/>
         <w:numPr>
           <w:ilvl w:val="0"/>
           <w:numId w:val="19"/>
@@ -6634,7 +6623,7 @@
     </w:p>
     <w:p>
       <w:pPr>
-        <w:pStyle w:val="ListParagraph"/>
+        <w:pStyle w:val="oancuaDanhsach"/>
         <w:numPr>
           <w:ilvl w:val="0"/>
           <w:numId w:val="19"/>
@@ -6666,7 +6655,7 @@
     </w:p>
     <w:p>
       <w:pPr>
-        <w:pStyle w:val="ListParagraph"/>
+        <w:pStyle w:val="oancuaDanhsach"/>
         <w:numPr>
           <w:ilvl w:val="0"/>
           <w:numId w:val="20"/>
@@ -6688,7 +6677,7 @@
     </w:p>
     <w:p>
       <w:pPr>
-        <w:pStyle w:val="ListParagraph"/>
+        <w:pStyle w:val="oancuaDanhsach"/>
         <w:numPr>
           <w:ilvl w:val="0"/>
           <w:numId w:val="20"/>
@@ -6710,7 +6699,7 @@
     </w:p>
     <w:p>
       <w:pPr>
-        <w:pStyle w:val="ListParagraph"/>
+        <w:pStyle w:val="oancuaDanhsach"/>
         <w:numPr>
           <w:ilvl w:val="0"/>
           <w:numId w:val="20"/>
@@ -6732,7 +6721,7 @@
     </w:p>
     <w:p>
       <w:pPr>
-        <w:pStyle w:val="Heading3"/>
+        <w:pStyle w:val="u3"/>
         <w:numPr>
           <w:ilvl w:val="0"/>
           <w:numId w:val="16"/>
@@ -6759,7 +6748,7 @@
     </w:p>
     <w:p>
       <w:pPr>
-        <w:pStyle w:val="ListParagraph"/>
+        <w:pStyle w:val="oancuaDanhsach"/>
         <w:numPr>
           <w:ilvl w:val="0"/>
           <w:numId w:val="21"/>
@@ -6791,7 +6780,7 @@
     </w:p>
     <w:p>
       <w:pPr>
-        <w:pStyle w:val="ListParagraph"/>
+        <w:pStyle w:val="oancuaDanhsach"/>
         <w:numPr>
           <w:ilvl w:val="0"/>
           <w:numId w:val="21"/>
@@ -6823,7 +6812,7 @@
     </w:p>
     <w:p>
       <w:pPr>
-        <w:pStyle w:val="ListParagraph"/>
+        <w:pStyle w:val="oancuaDanhsach"/>
         <w:numPr>
           <w:ilvl w:val="0"/>
           <w:numId w:val="22"/>
@@ -6845,7 +6834,7 @@
     </w:p>
     <w:p>
       <w:pPr>
-        <w:pStyle w:val="ListParagraph"/>
+        <w:pStyle w:val="oancuaDanhsach"/>
         <w:numPr>
           <w:ilvl w:val="0"/>
           <w:numId w:val="22"/>
@@ -6867,7 +6856,7 @@
     </w:p>
     <w:p>
       <w:pPr>
-        <w:pStyle w:val="ListParagraph"/>
+        <w:pStyle w:val="oancuaDanhsach"/>
         <w:numPr>
           <w:ilvl w:val="0"/>
           <w:numId w:val="22"/>
@@ -6889,7 +6878,7 @@
     </w:p>
     <w:p>
       <w:pPr>
-        <w:pStyle w:val="ListParagraph"/>
+        <w:pStyle w:val="oancuaDanhsach"/>
         <w:numPr>
           <w:ilvl w:val="0"/>
           <w:numId w:val="22"/>
@@ -6911,7 +6900,7 @@
     </w:p>
     <w:p>
       <w:pPr>
-        <w:pStyle w:val="Heading3"/>
+        <w:pStyle w:val="u3"/>
         <w:numPr>
           <w:ilvl w:val="0"/>
           <w:numId w:val="16"/>
@@ -6937,7 +6926,7 @@
     </w:p>
     <w:p>
       <w:pPr>
-        <w:pStyle w:val="ListParagraph"/>
+        <w:pStyle w:val="oancuaDanhsach"/>
         <w:numPr>
           <w:ilvl w:val="0"/>
           <w:numId w:val="23"/>
@@ -6969,7 +6958,7 @@
     </w:p>
     <w:p>
       <w:pPr>
-        <w:pStyle w:val="ListParagraph"/>
+        <w:pStyle w:val="oancuaDanhsach"/>
         <w:numPr>
           <w:ilvl w:val="0"/>
           <w:numId w:val="23"/>
@@ -7001,7 +6990,7 @@
     </w:p>
     <w:p>
       <w:pPr>
-        <w:pStyle w:val="ListParagraph"/>
+        <w:pStyle w:val="oancuaDanhsach"/>
         <w:numPr>
           <w:ilvl w:val="0"/>
           <w:numId w:val="24"/>
@@ -7023,7 +7012,7 @@
     </w:p>
     <w:p>
       <w:pPr>
-        <w:pStyle w:val="ListParagraph"/>
+        <w:pStyle w:val="oancuaDanhsach"/>
         <w:numPr>
           <w:ilvl w:val="0"/>
           <w:numId w:val="24"/>
@@ -7045,7 +7034,7 @@
     </w:p>
     <w:p>
       <w:pPr>
-        <w:pStyle w:val="ListParagraph"/>
+        <w:pStyle w:val="oancuaDanhsach"/>
         <w:numPr>
           <w:ilvl w:val="0"/>
           <w:numId w:val="24"/>
@@ -7067,7 +7056,7 @@
     </w:p>
     <w:p>
       <w:pPr>
-        <w:pStyle w:val="ListParagraph"/>
+        <w:pStyle w:val="oancuaDanhsach"/>
         <w:numPr>
           <w:ilvl w:val="0"/>
           <w:numId w:val="24"/>
@@ -7089,7 +7078,7 @@
     </w:p>
     <w:p>
       <w:pPr>
-        <w:pStyle w:val="Heading3"/>
+        <w:pStyle w:val="u3"/>
         <w:numPr>
           <w:ilvl w:val="0"/>
           <w:numId w:val="16"/>
@@ -7115,7 +7104,7 @@
     </w:p>
     <w:p>
       <w:pPr>
-        <w:pStyle w:val="ListParagraph"/>
+        <w:pStyle w:val="oancuaDanhsach"/>
         <w:numPr>
           <w:ilvl w:val="0"/>
           <w:numId w:val="25"/>
@@ -7147,7 +7136,7 @@
     </w:p>
     <w:p>
       <w:pPr>
-        <w:pStyle w:val="ListParagraph"/>
+        <w:pStyle w:val="oancuaDanhsach"/>
         <w:numPr>
           <w:ilvl w:val="0"/>
           <w:numId w:val="25"/>
@@ -7179,7 +7168,7 @@
     </w:p>
     <w:p>
       <w:pPr>
-        <w:pStyle w:val="ListParagraph"/>
+        <w:pStyle w:val="oancuaDanhsach"/>
         <w:numPr>
           <w:ilvl w:val="0"/>
           <w:numId w:val="26"/>
@@ -7201,7 +7190,7 @@
     </w:p>
     <w:p>
       <w:pPr>
-        <w:pStyle w:val="ListParagraph"/>
+        <w:pStyle w:val="oancuaDanhsach"/>
         <w:numPr>
           <w:ilvl w:val="0"/>
           <w:numId w:val="26"/>
@@ -7223,7 +7212,7 @@
     </w:p>
     <w:p>
       <w:pPr>
-        <w:pStyle w:val="ListParagraph"/>
+        <w:pStyle w:val="oancuaDanhsach"/>
         <w:numPr>
           <w:ilvl w:val="0"/>
           <w:numId w:val="26"/>
@@ -7245,7 +7234,7 @@
     </w:p>
     <w:p>
       <w:pPr>
-        <w:pStyle w:val="Heading3"/>
+        <w:pStyle w:val="u3"/>
         <w:numPr>
           <w:ilvl w:val="0"/>
           <w:numId w:val="16"/>
@@ -7271,7 +7260,7 @@
     </w:p>
     <w:p>
       <w:pPr>
-        <w:pStyle w:val="ListParagraph"/>
+        <w:pStyle w:val="oancuaDanhsach"/>
         <w:numPr>
           <w:ilvl w:val="0"/>
           <w:numId w:val="25"/>
@@ -7303,7 +7292,7 @@
     </w:p>
     <w:p>
       <w:pPr>
-        <w:pStyle w:val="ListParagraph"/>
+        <w:pStyle w:val="oancuaDanhsach"/>
         <w:numPr>
           <w:ilvl w:val="0"/>
           <w:numId w:val="25"/>
@@ -7335,7 +7324,7 @@
     </w:p>
     <w:p>
       <w:pPr>
-        <w:pStyle w:val="ListParagraph"/>
+        <w:pStyle w:val="oancuaDanhsach"/>
         <w:numPr>
           <w:ilvl w:val="0"/>
           <w:numId w:val="26"/>
@@ -7358,7 +7347,7 @@
     </w:p>
     <w:p>
       <w:pPr>
-        <w:pStyle w:val="ListParagraph"/>
+        <w:pStyle w:val="oancuaDanhsach"/>
         <w:numPr>
           <w:ilvl w:val="0"/>
           <w:numId w:val="26"/>
@@ -7380,7 +7369,7 @@
     </w:p>
     <w:p>
       <w:pPr>
-        <w:pStyle w:val="ListParagraph"/>
+        <w:pStyle w:val="oancuaDanhsach"/>
         <w:numPr>
           <w:ilvl w:val="0"/>
           <w:numId w:val="26"/>
@@ -7402,7 +7391,7 @@
     </w:p>
     <w:p>
       <w:pPr>
-        <w:pStyle w:val="Heading3"/>
+        <w:pStyle w:val="u3"/>
         <w:numPr>
           <w:ilvl w:val="0"/>
           <w:numId w:val="16"/>
@@ -7428,7 +7417,7 @@
     </w:p>
     <w:p>
       <w:pPr>
-        <w:pStyle w:val="ListParagraph"/>
+        <w:pStyle w:val="oancuaDanhsach"/>
         <w:numPr>
           <w:ilvl w:val="0"/>
           <w:numId w:val="25"/>
@@ -7460,7 +7449,7 @@
     </w:p>
     <w:p>
       <w:pPr>
-        <w:pStyle w:val="ListParagraph"/>
+        <w:pStyle w:val="oancuaDanhsach"/>
         <w:numPr>
           <w:ilvl w:val="0"/>
           <w:numId w:val="25"/>
@@ -7492,7 +7481,7 @@
     </w:p>
     <w:p>
       <w:pPr>
-        <w:pStyle w:val="ListParagraph"/>
+        <w:pStyle w:val="oancuaDanhsach"/>
         <w:numPr>
           <w:ilvl w:val="0"/>
           <w:numId w:val="26"/>
@@ -7514,7 +7503,7 @@
     </w:p>
     <w:p>
       <w:pPr>
-        <w:pStyle w:val="ListParagraph"/>
+        <w:pStyle w:val="oancuaDanhsach"/>
         <w:numPr>
           <w:ilvl w:val="0"/>
           <w:numId w:val="26"/>
@@ -7536,7 +7525,7 @@
     </w:p>
     <w:p>
       <w:pPr>
-        <w:pStyle w:val="ListParagraph"/>
+        <w:pStyle w:val="oancuaDanhsach"/>
         <w:numPr>
           <w:ilvl w:val="0"/>
           <w:numId w:val="26"/>
@@ -7558,7 +7547,7 @@
     </w:p>
     <w:p>
       <w:pPr>
-        <w:pStyle w:val="ListParagraph"/>
+        <w:pStyle w:val="oancuaDanhsach"/>
         <w:numPr>
           <w:ilvl w:val="0"/>
           <w:numId w:val="26"/>
@@ -7580,7 +7569,7 @@
     </w:p>
     <w:p>
       <w:pPr>
-        <w:pStyle w:val="Heading3"/>
+        <w:pStyle w:val="u3"/>
         <w:numPr>
           <w:ilvl w:val="0"/>
           <w:numId w:val="16"/>
@@ -7606,7 +7595,7 @@
     </w:p>
     <w:p>
       <w:pPr>
-        <w:pStyle w:val="ListParagraph"/>
+        <w:pStyle w:val="oancuaDanhsach"/>
         <w:numPr>
           <w:ilvl w:val="0"/>
           <w:numId w:val="25"/>
@@ -7638,7 +7627,7 @@
     </w:p>
     <w:p>
       <w:pPr>
-        <w:pStyle w:val="ListParagraph"/>
+        <w:pStyle w:val="oancuaDanhsach"/>
         <w:numPr>
           <w:ilvl w:val="0"/>
           <w:numId w:val="25"/>
@@ -7670,7 +7659,7 @@
     </w:p>
     <w:p>
       <w:pPr>
-        <w:pStyle w:val="ListParagraph"/>
+        <w:pStyle w:val="oancuaDanhsach"/>
         <w:numPr>
           <w:ilvl w:val="0"/>
           <w:numId w:val="26"/>
@@ -7692,7 +7681,7 @@
     </w:p>
     <w:p>
       <w:pPr>
-        <w:pStyle w:val="ListParagraph"/>
+        <w:pStyle w:val="oancuaDanhsach"/>
         <w:numPr>
           <w:ilvl w:val="0"/>
           <w:numId w:val="26"/>
@@ -7714,7 +7703,7 @@
     </w:p>
     <w:p>
       <w:pPr>
-        <w:pStyle w:val="ListParagraph"/>
+        <w:pStyle w:val="oancuaDanhsach"/>
         <w:numPr>
           <w:ilvl w:val="0"/>
           <w:numId w:val="26"/>
@@ -7736,7 +7725,7 @@
     </w:p>
     <w:p>
       <w:pPr>
-        <w:pStyle w:val="Heading3"/>
+        <w:pStyle w:val="u3"/>
         <w:numPr>
           <w:ilvl w:val="0"/>
           <w:numId w:val="16"/>
@@ -7762,7 +7751,7 @@
     </w:p>
     <w:p>
       <w:pPr>
-        <w:pStyle w:val="ListParagraph"/>
+        <w:pStyle w:val="oancuaDanhsach"/>
         <w:numPr>
           <w:ilvl w:val="0"/>
           <w:numId w:val="25"/>
@@ -7794,7 +7783,7 @@
     </w:p>
     <w:p>
       <w:pPr>
-        <w:pStyle w:val="ListParagraph"/>
+        <w:pStyle w:val="oancuaDanhsach"/>
         <w:numPr>
           <w:ilvl w:val="0"/>
           <w:numId w:val="25"/>
@@ -7818,7 +7807,7 @@
     </w:p>
     <w:p>
       <w:pPr>
-        <w:pStyle w:val="ListParagraph"/>
+        <w:pStyle w:val="oancuaDanhsach"/>
         <w:numPr>
           <w:ilvl w:val="0"/>
           <w:numId w:val="26"/>
@@ -7840,7 +7829,7 @@
     </w:p>
     <w:p>
       <w:pPr>
-        <w:pStyle w:val="ListParagraph"/>
+        <w:pStyle w:val="oancuaDanhsach"/>
         <w:numPr>
           <w:ilvl w:val="0"/>
           <w:numId w:val="26"/>
@@ -7862,7 +7851,7 @@
     </w:p>
     <w:p>
       <w:pPr>
-        <w:pStyle w:val="ListParagraph"/>
+        <w:pStyle w:val="oancuaDanhsach"/>
         <w:numPr>
           <w:ilvl w:val="0"/>
           <w:numId w:val="26"/>
@@ -7884,7 +7873,7 @@
     </w:p>
     <w:p>
       <w:pPr>
-        <w:pStyle w:val="ListParagraph"/>
+        <w:pStyle w:val="oancuaDanhsach"/>
         <w:numPr>
           <w:ilvl w:val="0"/>
           <w:numId w:val="26"/>
@@ -7907,7 +7896,7 @@
     </w:p>
     <w:p>
       <w:pPr>
-        <w:pStyle w:val="Heading1"/>
+        <w:pStyle w:val="u1"/>
         <w:ind w:left="431" w:firstLine="0"/>
         <w:jc w:val="center"/>
       </w:pPr>
@@ -7942,7 +7931,7 @@
     </w:p>
     <w:p>
       <w:pPr>
-        <w:pStyle w:val="Heading2"/>
+        <w:pStyle w:val="u2"/>
         <w:ind w:firstLine="0"/>
       </w:pPr>
       <w:bookmarkStart w:id="26" w:name="_Toc177657299"/>
@@ -7958,7 +7947,7 @@
     </w:p>
     <w:p>
       <w:pPr>
-        <w:pStyle w:val="Heading3"/>
+        <w:pStyle w:val="u3"/>
         <w:numPr>
           <w:ilvl w:val="0"/>
           <w:numId w:val="27"/>
@@ -8042,7 +8031,7 @@
     </w:p>
     <w:p>
       <w:pPr>
-        <w:pStyle w:val="Heading3"/>
+        <w:pStyle w:val="u3"/>
         <w:numPr>
           <w:ilvl w:val="0"/>
           <w:numId w:val="27"/>
@@ -8122,7 +8111,7 @@
     </w:p>
     <w:p>
       <w:pPr>
-        <w:pStyle w:val="Heading3"/>
+        <w:pStyle w:val="u3"/>
         <w:numPr>
           <w:ilvl w:val="0"/>
           <w:numId w:val="27"/>
@@ -8162,7 +8151,7 @@
     </w:p>
     <w:p>
       <w:pPr>
-        <w:pStyle w:val="Heading4"/>
+        <w:pStyle w:val="u4"/>
       </w:pPr>
       <w:r>
         <w:t>Usecase Thêm, Xóa, Sửa Vật Liêu</w:t>
@@ -8170,7 +8159,7 @@
     </w:p>
     <w:p>
       <w:pPr>
-        <w:pStyle w:val="Heading5"/>
+        <w:pStyle w:val="u5"/>
       </w:pPr>
       <w:r>
         <w:t>Đặc tả UseCase</w:t>
@@ -8178,7 +8167,7 @@
     </w:p>
     <w:tbl>
       <w:tblPr>
-        <w:tblStyle w:val="TableGrid"/>
+        <w:tblStyle w:val="LiBang"/>
         <w:tblW w:w="9918" w:type="dxa"/>
         <w:tblLook w:val="04A0" w:firstRow="1" w:lastRow="0" w:firstColumn="1" w:lastColumn="0" w:noHBand="0" w:noVBand="1"/>
       </w:tblPr>
@@ -8402,7 +8391,7 @@
           </w:tcPr>
           <w:p>
             <w:pPr>
-              <w:pStyle w:val="ListParagraph"/>
+              <w:pStyle w:val="oancuaDanhsach"/>
               <w:numPr>
                 <w:ilvl w:val="0"/>
                 <w:numId w:val="31"/>
@@ -8426,7 +8415,7 @@
           </w:p>
           <w:p>
             <w:pPr>
-              <w:pStyle w:val="ListParagraph"/>
+              <w:pStyle w:val="oancuaDanhsach"/>
               <w:numPr>
                 <w:ilvl w:val="0"/>
                 <w:numId w:val="31"/>
@@ -8450,7 +8439,7 @@
           </w:p>
           <w:p>
             <w:pPr>
-              <w:pStyle w:val="ListParagraph"/>
+              <w:pStyle w:val="oancuaDanhsach"/>
               <w:numPr>
                 <w:ilvl w:val="0"/>
                 <w:numId w:val="31"/>
@@ -8492,7 +8481,7 @@
           </w:p>
           <w:p>
             <w:pPr>
-              <w:pStyle w:val="ListParagraph"/>
+              <w:pStyle w:val="oancuaDanhsach"/>
               <w:numPr>
                 <w:ilvl w:val="0"/>
                 <w:numId w:val="31"/>
@@ -8534,7 +8523,7 @@
           </w:p>
           <w:p>
             <w:pPr>
-              <w:pStyle w:val="ListParagraph"/>
+              <w:pStyle w:val="oancuaDanhsach"/>
               <w:numPr>
                 <w:ilvl w:val="0"/>
                 <w:numId w:val="31"/>
@@ -8558,7 +8547,7 @@
           </w:p>
           <w:p>
             <w:pPr>
-              <w:pStyle w:val="ListParagraph"/>
+              <w:pStyle w:val="oancuaDanhsach"/>
               <w:numPr>
                 <w:ilvl w:val="0"/>
                 <w:numId w:val="31"/>
@@ -8591,7 +8580,7 @@
           </w:p>
           <w:p>
             <w:pPr>
-              <w:pStyle w:val="ListParagraph"/>
+              <w:pStyle w:val="oancuaDanhsach"/>
               <w:numPr>
                 <w:ilvl w:val="0"/>
                 <w:numId w:val="31"/>
@@ -8702,7 +8691,7 @@
     </w:p>
     <w:p>
       <w:pPr>
-        <w:pStyle w:val="Heading5"/>
+        <w:pStyle w:val="u5"/>
       </w:pPr>
       <w:r>
         <w:t>Activity Diagram</w:t>
@@ -8752,7 +8741,7 @@
     </w:p>
     <w:p>
       <w:pPr>
-        <w:pStyle w:val="Heading4"/>
+        <w:pStyle w:val="u4"/>
       </w:pPr>
       <w:r>
         <w:t>UseCase Nhập Hàng</w:t>
@@ -8760,7 +8749,7 @@
     </w:p>
     <w:p>
       <w:pPr>
-        <w:pStyle w:val="ListParagraph"/>
+        <w:pStyle w:val="oancuaDanhsach"/>
         <w:keepNext/>
         <w:keepLines/>
         <w:numPr>
@@ -8781,7 +8770,7 @@
     </w:p>
     <w:p>
       <w:pPr>
-        <w:pStyle w:val="Heading5"/>
+        <w:pStyle w:val="u5"/>
       </w:pPr>
       <w:r>
         <w:t>Đặc tả UseCase</w:t>
@@ -8789,7 +8778,7 @@
     </w:p>
     <w:tbl>
       <w:tblPr>
-        <w:tblStyle w:val="TableGrid"/>
+        <w:tblStyle w:val="LiBang"/>
         <w:tblW w:w="9918" w:type="dxa"/>
         <w:tblLook w:val="04A0" w:firstRow="1" w:lastRow="0" w:firstColumn="1" w:lastColumn="0" w:noHBand="0" w:noVBand="1"/>
       </w:tblPr>
@@ -9046,7 +9035,7 @@
           </w:tcPr>
           <w:p>
             <w:pPr>
-              <w:pStyle w:val="ListParagraph"/>
+              <w:pStyle w:val="oancuaDanhsach"/>
               <w:numPr>
                 <w:ilvl w:val="0"/>
                 <w:numId w:val="32"/>
@@ -9070,7 +9059,7 @@
           </w:p>
           <w:p>
             <w:pPr>
-              <w:pStyle w:val="ListParagraph"/>
+              <w:pStyle w:val="oancuaDanhsach"/>
               <w:numPr>
                 <w:ilvl w:val="0"/>
                 <w:numId w:val="32"/>
@@ -9094,7 +9083,7 @@
           </w:p>
           <w:p>
             <w:pPr>
-              <w:pStyle w:val="ListParagraph"/>
+              <w:pStyle w:val="oancuaDanhsach"/>
               <w:numPr>
                 <w:ilvl w:val="0"/>
                 <w:numId w:val="32"/>
@@ -9118,7 +9107,7 @@
           </w:p>
           <w:p>
             <w:pPr>
-              <w:pStyle w:val="ListParagraph"/>
+              <w:pStyle w:val="oancuaDanhsach"/>
               <w:numPr>
                 <w:ilvl w:val="0"/>
                 <w:numId w:val="32"/>
@@ -9224,7 +9213,7 @@
     </w:p>
     <w:p>
       <w:pPr>
-        <w:pStyle w:val="Heading5"/>
+        <w:pStyle w:val="u5"/>
       </w:pPr>
       <w:r>
         <w:t xml:space="preserve">Activity Diagram </w:t>
@@ -9276,7 +9265,7 @@
     <w:p/>
     <w:p>
       <w:pPr>
-        <w:pStyle w:val="Heading4"/>
+        <w:pStyle w:val="u4"/>
       </w:pPr>
       <w:r>
         <w:lastRenderedPageBreak/>
@@ -9291,7 +9280,7 @@
     </w:p>
     <w:p>
       <w:pPr>
-        <w:pStyle w:val="ListParagraph"/>
+        <w:pStyle w:val="oancuaDanhsach"/>
         <w:keepNext/>
         <w:keepLines/>
         <w:numPr>
@@ -9312,7 +9301,7 @@
     </w:p>
     <w:p>
       <w:pPr>
-        <w:pStyle w:val="Heading5"/>
+        <w:pStyle w:val="u5"/>
       </w:pPr>
       <w:r>
         <w:t>Đặc tả UseCase</w:t>
@@ -9320,7 +9309,7 @@
     </w:p>
     <w:tbl>
       <w:tblPr>
-        <w:tblStyle w:val="TableGrid"/>
+        <w:tblStyle w:val="LiBang"/>
         <w:tblW w:w="9918" w:type="dxa"/>
         <w:tblLook w:val="04A0" w:firstRow="1" w:lastRow="0" w:firstColumn="1" w:lastColumn="0" w:noHBand="0" w:noVBand="1"/>
       </w:tblPr>
@@ -9560,7 +9549,7 @@
           </w:tcPr>
           <w:p>
             <w:pPr>
-              <w:pStyle w:val="ListParagraph"/>
+              <w:pStyle w:val="oancuaDanhsach"/>
               <w:numPr>
                 <w:ilvl w:val="0"/>
                 <w:numId w:val="33"/>
@@ -9584,7 +9573,7 @@
           </w:p>
           <w:p>
             <w:pPr>
-              <w:pStyle w:val="ListParagraph"/>
+              <w:pStyle w:val="oancuaDanhsach"/>
               <w:numPr>
                 <w:ilvl w:val="0"/>
                 <w:numId w:val="33"/>
@@ -9608,7 +9597,7 @@
           </w:p>
           <w:p>
             <w:pPr>
-              <w:pStyle w:val="ListParagraph"/>
+              <w:pStyle w:val="oancuaDanhsach"/>
               <w:numPr>
                 <w:ilvl w:val="0"/>
                 <w:numId w:val="33"/>
@@ -9632,7 +9621,7 @@
           </w:p>
           <w:p>
             <w:pPr>
-              <w:pStyle w:val="ListParagraph"/>
+              <w:pStyle w:val="oancuaDanhsach"/>
               <w:numPr>
                 <w:ilvl w:val="0"/>
                 <w:numId w:val="33"/>
@@ -9742,7 +9731,7 @@
     </w:p>
     <w:p>
       <w:pPr>
-        <w:pStyle w:val="Heading5"/>
+        <w:pStyle w:val="u5"/>
       </w:pPr>
       <w:r>
         <w:lastRenderedPageBreak/>
@@ -9793,7 +9782,7 @@
     </w:p>
     <w:p>
       <w:pPr>
-        <w:pStyle w:val="Heading4"/>
+        <w:pStyle w:val="u4"/>
       </w:pPr>
       <w:r>
         <w:t xml:space="preserve">Usecase </w:t>
@@ -9819,7 +9808,7 @@
     </w:p>
     <w:p>
       <w:pPr>
-        <w:pStyle w:val="ListParagraph"/>
+        <w:pStyle w:val="oancuaDanhsach"/>
         <w:keepNext/>
         <w:keepLines/>
         <w:numPr>
@@ -9840,7 +9829,7 @@
     </w:p>
     <w:p>
       <w:pPr>
-        <w:pStyle w:val="Heading5"/>
+        <w:pStyle w:val="u5"/>
       </w:pPr>
       <w:r>
         <w:t>Đặc tả UseCase</w:t>
@@ -9848,7 +9837,7 @@
     </w:p>
     <w:tbl>
       <w:tblPr>
-        <w:tblStyle w:val="TableGrid"/>
+        <w:tblStyle w:val="LiBang"/>
         <w:tblW w:w="9918" w:type="dxa"/>
         <w:tblLook w:val="04A0" w:firstRow="1" w:lastRow="0" w:firstColumn="1" w:lastColumn="0" w:noHBand="0" w:noVBand="1"/>
       </w:tblPr>
@@ -10073,7 +10062,7 @@
           </w:tcPr>
           <w:p>
             <w:pPr>
-              <w:pStyle w:val="ListParagraph"/>
+              <w:pStyle w:val="oancuaDanhsach"/>
               <w:numPr>
                 <w:ilvl w:val="0"/>
                 <w:numId w:val="40"/>
@@ -10097,7 +10086,7 @@
           </w:p>
           <w:p>
             <w:pPr>
-              <w:pStyle w:val="ListParagraph"/>
+              <w:pStyle w:val="oancuaDanhsach"/>
               <w:numPr>
                 <w:ilvl w:val="0"/>
                 <w:numId w:val="40"/>
@@ -10120,7 +10109,7 @@
           </w:p>
           <w:p>
             <w:pPr>
-              <w:pStyle w:val="ListParagraph"/>
+              <w:pStyle w:val="oancuaDanhsach"/>
               <w:numPr>
                 <w:ilvl w:val="0"/>
                 <w:numId w:val="40"/>
@@ -10144,7 +10133,7 @@
           </w:p>
           <w:p>
             <w:pPr>
-              <w:pStyle w:val="ListParagraph"/>
+              <w:pStyle w:val="oancuaDanhsach"/>
               <w:numPr>
                 <w:ilvl w:val="0"/>
                 <w:numId w:val="40"/>
@@ -10169,7 +10158,7 @@
           </w:p>
           <w:p>
             <w:pPr>
-              <w:pStyle w:val="ListParagraph"/>
+              <w:pStyle w:val="oancuaDanhsach"/>
               <w:numPr>
                 <w:ilvl w:val="0"/>
                 <w:numId w:val="40"/>
@@ -10193,7 +10182,7 @@
           </w:p>
           <w:p>
             <w:pPr>
-              <w:pStyle w:val="ListParagraph"/>
+              <w:pStyle w:val="oancuaDanhsach"/>
               <w:numPr>
                 <w:ilvl w:val="0"/>
                 <w:numId w:val="40"/>
@@ -10217,7 +10206,7 @@
           </w:p>
           <w:p>
             <w:pPr>
-              <w:pStyle w:val="ListParagraph"/>
+              <w:pStyle w:val="oancuaDanhsach"/>
               <w:numPr>
                 <w:ilvl w:val="0"/>
                 <w:numId w:val="40"/>
@@ -10241,7 +10230,7 @@
           </w:p>
           <w:p>
             <w:pPr>
-              <w:pStyle w:val="ListParagraph"/>
+              <w:pStyle w:val="oancuaDanhsach"/>
               <w:numPr>
                 <w:ilvl w:val="0"/>
                 <w:numId w:val="40"/>
@@ -10404,7 +10393,7 @@
     </w:p>
     <w:p>
       <w:pPr>
-        <w:pStyle w:val="Heading5"/>
+        <w:pStyle w:val="u5"/>
       </w:pPr>
       <w:r>
         <w:lastRenderedPageBreak/>
@@ -10473,7 +10462,7 @@
     </w:p>
     <w:p>
       <w:pPr>
-        <w:pStyle w:val="Heading4"/>
+        <w:pStyle w:val="u4"/>
       </w:pPr>
       <w:r>
         <w:t xml:space="preserve">Usecase </w:t>
@@ -10499,7 +10488,7 @@
     </w:p>
     <w:p>
       <w:pPr>
-        <w:pStyle w:val="ListParagraph"/>
+        <w:pStyle w:val="oancuaDanhsach"/>
         <w:keepNext/>
         <w:keepLines/>
         <w:numPr>
@@ -10520,7 +10509,7 @@
     </w:p>
     <w:p>
       <w:pPr>
-        <w:pStyle w:val="Heading5"/>
+        <w:pStyle w:val="u5"/>
       </w:pPr>
       <w:r>
         <w:t>Đặc tả UseCase</w:t>
@@ -10535,7 +10524,7 @@
     </w:p>
     <w:tbl>
       <w:tblPr>
-        <w:tblStyle w:val="TableGrid"/>
+        <w:tblStyle w:val="LiBang"/>
         <w:tblW w:w="9918" w:type="dxa"/>
         <w:tblLook w:val="04A0" w:firstRow="1" w:lastRow="0" w:firstColumn="1" w:lastColumn="0" w:noHBand="0" w:noVBand="1"/>
       </w:tblPr>
@@ -10742,7 +10731,7 @@
           </w:tcPr>
           <w:p>
             <w:pPr>
-              <w:pStyle w:val="ListParagraph"/>
+              <w:pStyle w:val="oancuaDanhsach"/>
               <w:numPr>
                 <w:ilvl w:val="0"/>
                 <w:numId w:val="35"/>
@@ -10766,7 +10755,7 @@
           </w:p>
           <w:p>
             <w:pPr>
-              <w:pStyle w:val="ListParagraph"/>
+              <w:pStyle w:val="oancuaDanhsach"/>
               <w:numPr>
                 <w:ilvl w:val="0"/>
                 <w:numId w:val="35"/>
@@ -10790,7 +10779,7 @@
           </w:p>
           <w:p>
             <w:pPr>
-              <w:pStyle w:val="ListParagraph"/>
+              <w:pStyle w:val="oancuaDanhsach"/>
               <w:numPr>
                 <w:ilvl w:val="0"/>
                 <w:numId w:val="35"/>
@@ -10814,7 +10803,7 @@
           </w:p>
           <w:p>
             <w:pPr>
-              <w:pStyle w:val="ListParagraph"/>
+              <w:pStyle w:val="oancuaDanhsach"/>
               <w:numPr>
                 <w:ilvl w:val="0"/>
                 <w:numId w:val="35"/>
@@ -10839,7 +10828,7 @@
           </w:p>
           <w:p>
             <w:pPr>
-              <w:pStyle w:val="ListParagraph"/>
+              <w:pStyle w:val="oancuaDanhsach"/>
               <w:numPr>
                 <w:ilvl w:val="0"/>
                 <w:numId w:val="35"/>
@@ -10863,7 +10852,7 @@
           </w:p>
           <w:p>
             <w:pPr>
-              <w:pStyle w:val="ListParagraph"/>
+              <w:pStyle w:val="oancuaDanhsach"/>
               <w:numPr>
                 <w:ilvl w:val="0"/>
                 <w:numId w:val="35"/>
@@ -10887,7 +10876,7 @@
           </w:p>
           <w:p>
             <w:pPr>
-              <w:pStyle w:val="ListParagraph"/>
+              <w:pStyle w:val="oancuaDanhsach"/>
               <w:numPr>
                 <w:ilvl w:val="0"/>
                 <w:numId w:val="35"/>
@@ -10911,7 +10900,7 @@
           </w:p>
           <w:p>
             <w:pPr>
-              <w:pStyle w:val="ListParagraph"/>
+              <w:pStyle w:val="oancuaDanhsach"/>
               <w:numPr>
                 <w:ilvl w:val="0"/>
                 <w:numId w:val="35"/>
@@ -10935,7 +10924,7 @@
           </w:p>
           <w:p>
             <w:pPr>
-              <w:pStyle w:val="ListParagraph"/>
+              <w:pStyle w:val="oancuaDanhsach"/>
               <w:numPr>
                 <w:ilvl w:val="0"/>
                 <w:numId w:val="35"/>
@@ -11170,7 +11159,7 @@
           </w:p>
           <w:p>
             <w:pPr>
-              <w:pStyle w:val="ListParagraph"/>
+              <w:pStyle w:val="oancuaDanhsach"/>
               <w:numPr>
                 <w:ilvl w:val="0"/>
                 <w:numId w:val="37"/>
@@ -11194,7 +11183,7 @@
           </w:p>
           <w:p>
             <w:pPr>
-              <w:pStyle w:val="ListParagraph"/>
+              <w:pStyle w:val="oancuaDanhsach"/>
               <w:numPr>
                 <w:ilvl w:val="0"/>
                 <w:numId w:val="37"/>
@@ -11226,7 +11215,7 @@
     </w:p>
     <w:p>
       <w:pPr>
-        <w:pStyle w:val="Heading5"/>
+        <w:pStyle w:val="u5"/>
       </w:pPr>
       <w:r>
         <w:lastRenderedPageBreak/>
@@ -11284,7 +11273,7 @@
     </w:p>
     <w:p>
       <w:pPr>
-        <w:pStyle w:val="Heading4"/>
+        <w:pStyle w:val="u4"/>
       </w:pPr>
       <w:r>
         <w:t>UseCase Nhập Hàng</w:t>
@@ -11292,7 +11281,7 @@
     </w:p>
     <w:p>
       <w:pPr>
-        <w:pStyle w:val="ListParagraph"/>
+        <w:pStyle w:val="oancuaDanhsach"/>
         <w:keepNext/>
         <w:keepLines/>
         <w:numPr>
@@ -11313,7 +11302,7 @@
     </w:p>
     <w:p>
       <w:pPr>
-        <w:pStyle w:val="Heading5"/>
+        <w:pStyle w:val="u5"/>
       </w:pPr>
       <w:r>
         <w:t>Đặc tả UseCase</w:t>
@@ -11321,7 +11310,7 @@
     </w:p>
     <w:tbl>
       <w:tblPr>
-        <w:tblStyle w:val="TableGrid"/>
+        <w:tblStyle w:val="LiBang"/>
         <w:tblW w:w="9918" w:type="dxa"/>
         <w:tblLook w:val="04A0" w:firstRow="1" w:lastRow="0" w:firstColumn="1" w:lastColumn="0" w:noHBand="0" w:noVBand="1"/>
       </w:tblPr>
@@ -11529,7 +11518,7 @@
           </w:tcPr>
           <w:p>
             <w:pPr>
-              <w:pStyle w:val="ListParagraph"/>
+              <w:pStyle w:val="oancuaDanhsach"/>
               <w:numPr>
                 <w:ilvl w:val="0"/>
                 <w:numId w:val="41"/>
@@ -11553,7 +11542,7 @@
           </w:p>
           <w:p>
             <w:pPr>
-              <w:pStyle w:val="ListParagraph"/>
+              <w:pStyle w:val="oancuaDanhsach"/>
               <w:numPr>
                 <w:ilvl w:val="0"/>
                 <w:numId w:val="41"/>
@@ -11577,7 +11566,7 @@
           </w:p>
           <w:p>
             <w:pPr>
-              <w:pStyle w:val="ListParagraph"/>
+              <w:pStyle w:val="oancuaDanhsach"/>
               <w:numPr>
                 <w:ilvl w:val="0"/>
                 <w:numId w:val="41"/>
@@ -11601,7 +11590,7 @@
           </w:p>
           <w:p>
             <w:pPr>
-              <w:pStyle w:val="ListParagraph"/>
+              <w:pStyle w:val="oancuaDanhsach"/>
               <w:numPr>
                 <w:ilvl w:val="0"/>
                 <w:numId w:val="41"/>
@@ -11625,7 +11614,7 @@
           </w:p>
           <w:p>
             <w:pPr>
-              <w:pStyle w:val="ListParagraph"/>
+              <w:pStyle w:val="oancuaDanhsach"/>
               <w:numPr>
                 <w:ilvl w:val="0"/>
                 <w:numId w:val="41"/>
@@ -11648,7 +11637,7 @@
           </w:p>
           <w:p>
             <w:pPr>
-              <w:pStyle w:val="ListParagraph"/>
+              <w:pStyle w:val="oancuaDanhsach"/>
               <w:numPr>
                 <w:ilvl w:val="0"/>
                 <w:numId w:val="41"/>
@@ -11737,7 +11726,7 @@
     </w:p>
     <w:p>
       <w:pPr>
-        <w:pStyle w:val="Heading5"/>
+        <w:pStyle w:val="u5"/>
       </w:pPr>
       <w:r>
         <w:t xml:space="preserve">Activity Diagram </w:t>
@@ -11792,7 +11781,7 @@
     </w:p>
     <w:p>
       <w:pPr>
-        <w:pStyle w:val="Heading4"/>
+        <w:pStyle w:val="u4"/>
       </w:pPr>
       <w:r>
         <w:lastRenderedPageBreak/>
@@ -11801,7 +11790,7 @@
     </w:p>
     <w:p>
       <w:pPr>
-        <w:pStyle w:val="ListParagraph"/>
+        <w:pStyle w:val="oancuaDanhsach"/>
         <w:keepNext/>
         <w:keepLines/>
         <w:numPr>
@@ -11822,7 +11811,7 @@
     </w:p>
     <w:p>
       <w:pPr>
-        <w:pStyle w:val="Heading5"/>
+        <w:pStyle w:val="u5"/>
       </w:pPr>
       <w:r>
         <w:t>Đặc tả UseCase</w:t>
@@ -11830,7 +11819,7 @@
     </w:p>
     <w:tbl>
       <w:tblPr>
-        <w:tblStyle w:val="TableGrid"/>
+        <w:tblStyle w:val="LiBang"/>
         <w:tblW w:w="9918" w:type="dxa"/>
         <w:tblLook w:val="04A0" w:firstRow="1" w:lastRow="0" w:firstColumn="1" w:lastColumn="0" w:noHBand="0" w:noVBand="1"/>
       </w:tblPr>
@@ -12038,7 +12027,7 @@
           </w:tcPr>
           <w:p>
             <w:pPr>
-              <w:pStyle w:val="ListParagraph"/>
+              <w:pStyle w:val="oancuaDanhsach"/>
               <w:numPr>
                 <w:ilvl w:val="0"/>
                 <w:numId w:val="43"/>
@@ -12062,7 +12051,7 @@
           </w:p>
           <w:p>
             <w:pPr>
-              <w:pStyle w:val="ListParagraph"/>
+              <w:pStyle w:val="oancuaDanhsach"/>
               <w:numPr>
                 <w:ilvl w:val="0"/>
                 <w:numId w:val="43"/>
@@ -12085,7 +12074,7 @@
           </w:p>
           <w:p>
             <w:pPr>
-              <w:pStyle w:val="ListParagraph"/>
+              <w:pStyle w:val="oancuaDanhsach"/>
               <w:numPr>
                 <w:ilvl w:val="0"/>
                 <w:numId w:val="43"/>
@@ -12108,7 +12097,7 @@
           </w:p>
           <w:p>
             <w:pPr>
-              <w:pStyle w:val="ListParagraph"/>
+              <w:pStyle w:val="oancuaDanhsach"/>
               <w:numPr>
                 <w:ilvl w:val="0"/>
                 <w:numId w:val="43"/>
@@ -12131,7 +12120,7 @@
           </w:p>
           <w:p>
             <w:pPr>
-              <w:pStyle w:val="ListParagraph"/>
+              <w:pStyle w:val="oancuaDanhsach"/>
               <w:numPr>
                 <w:ilvl w:val="0"/>
                 <w:numId w:val="43"/>
@@ -12154,7 +12143,7 @@
           </w:p>
           <w:p>
             <w:pPr>
-              <w:pStyle w:val="ListParagraph"/>
+              <w:pStyle w:val="oancuaDanhsach"/>
               <w:numPr>
                 <w:ilvl w:val="0"/>
                 <w:numId w:val="43"/>
@@ -12247,7 +12236,7 @@
     </w:p>
     <w:p>
       <w:pPr>
-        <w:pStyle w:val="Heading5"/>
+        <w:pStyle w:val="u5"/>
       </w:pPr>
       <w:r>
         <w:lastRenderedPageBreak/>
@@ -12303,7 +12292,7 @@
     </w:p>
     <w:p>
       <w:pPr>
-        <w:pStyle w:val="Heading4"/>
+        <w:pStyle w:val="u4"/>
       </w:pPr>
       <w:r>
         <w:t>UseCase Nhập Hàng</w:t>
@@ -12311,7 +12300,7 @@
     </w:p>
     <w:p>
       <w:pPr>
-        <w:pStyle w:val="ListParagraph"/>
+        <w:pStyle w:val="oancuaDanhsach"/>
         <w:keepNext/>
         <w:keepLines/>
         <w:numPr>
@@ -12332,7 +12321,7 @@
     </w:p>
     <w:p>
       <w:pPr>
-        <w:pStyle w:val="Heading5"/>
+        <w:pStyle w:val="u5"/>
       </w:pPr>
       <w:r>
         <w:t>Đặc tả UseCase</w:t>
@@ -12340,7 +12329,7 @@
     </w:p>
     <w:tbl>
       <w:tblPr>
-        <w:tblStyle w:val="TableGrid"/>
+        <w:tblStyle w:val="LiBang"/>
         <w:tblW w:w="9918" w:type="dxa"/>
         <w:tblLook w:val="04A0" w:firstRow="1" w:lastRow="0" w:firstColumn="1" w:lastColumn="0" w:noHBand="0" w:noVBand="1"/>
       </w:tblPr>
@@ -12549,7 +12538,7 @@
           </w:tcPr>
           <w:p>
             <w:pPr>
-              <w:pStyle w:val="ListParagraph"/>
+              <w:pStyle w:val="oancuaDanhsach"/>
               <w:numPr>
                 <w:ilvl w:val="0"/>
                 <w:numId w:val="42"/>
@@ -12573,7 +12562,7 @@
           </w:p>
           <w:p>
             <w:pPr>
-              <w:pStyle w:val="ListParagraph"/>
+              <w:pStyle w:val="oancuaDanhsach"/>
               <w:numPr>
                 <w:ilvl w:val="0"/>
                 <w:numId w:val="42"/>
@@ -12597,7 +12586,7 @@
           </w:p>
           <w:p>
             <w:pPr>
-              <w:pStyle w:val="ListParagraph"/>
+              <w:pStyle w:val="oancuaDanhsach"/>
               <w:numPr>
                 <w:ilvl w:val="0"/>
                 <w:numId w:val="42"/>
@@ -12621,7 +12610,7 @@
           </w:p>
           <w:p>
             <w:pPr>
-              <w:pStyle w:val="ListParagraph"/>
+              <w:pStyle w:val="oancuaDanhsach"/>
               <w:numPr>
                 <w:ilvl w:val="0"/>
                 <w:numId w:val="42"/>
@@ -12645,7 +12634,7 @@
           </w:p>
           <w:p>
             <w:pPr>
-              <w:pStyle w:val="ListParagraph"/>
+              <w:pStyle w:val="oancuaDanhsach"/>
               <w:numPr>
                 <w:ilvl w:val="0"/>
                 <w:numId w:val="42"/>
@@ -12732,7 +12721,7 @@
     </w:p>
     <w:p>
       <w:pPr>
-        <w:pStyle w:val="Heading5"/>
+        <w:pStyle w:val="u5"/>
       </w:pPr>
       <w:r>
         <w:lastRenderedPageBreak/>
@@ -12788,7 +12777,7 @@
     </w:p>
     <w:p>
       <w:pPr>
-        <w:pStyle w:val="Heading4"/>
+        <w:pStyle w:val="u4"/>
       </w:pPr>
       <w:r>
         <w:t>UseCase Nhập Hàng</w:t>
@@ -12796,7 +12785,7 @@
     </w:p>
     <w:p>
       <w:pPr>
-        <w:pStyle w:val="ListParagraph"/>
+        <w:pStyle w:val="oancuaDanhsach"/>
         <w:keepNext/>
         <w:keepLines/>
         <w:numPr>
@@ -12817,7 +12806,7 @@
     </w:p>
     <w:p>
       <w:pPr>
-        <w:pStyle w:val="Heading5"/>
+        <w:pStyle w:val="u5"/>
       </w:pPr>
       <w:r>
         <w:t>Đặc tả UseCase</w:t>
@@ -12825,7 +12814,7 @@
     </w:p>
     <w:tbl>
       <w:tblPr>
-        <w:tblStyle w:val="TableGrid"/>
+        <w:tblStyle w:val="LiBang"/>
         <w:tblW w:w="9918" w:type="dxa"/>
         <w:tblLook w:val="04A0" w:firstRow="1" w:lastRow="0" w:firstColumn="1" w:lastColumn="0" w:noHBand="0" w:noVBand="1"/>
       </w:tblPr>
@@ -13034,7 +13023,7 @@
           </w:tcPr>
           <w:p>
             <w:pPr>
-              <w:pStyle w:val="ListParagraph"/>
+              <w:pStyle w:val="oancuaDanhsach"/>
               <w:numPr>
                 <w:ilvl w:val="0"/>
                 <w:numId w:val="44"/>
@@ -13058,7 +13047,7 @@
           </w:p>
           <w:p>
             <w:pPr>
-              <w:pStyle w:val="ListParagraph"/>
+              <w:pStyle w:val="oancuaDanhsach"/>
               <w:numPr>
                 <w:ilvl w:val="0"/>
                 <w:numId w:val="44"/>
@@ -13081,7 +13070,7 @@
           </w:p>
           <w:p>
             <w:pPr>
-              <w:pStyle w:val="ListParagraph"/>
+              <w:pStyle w:val="oancuaDanhsach"/>
               <w:numPr>
                 <w:ilvl w:val="0"/>
                 <w:numId w:val="44"/>
@@ -13104,7 +13093,7 @@
           </w:p>
           <w:p>
             <w:pPr>
-              <w:pStyle w:val="ListParagraph"/>
+              <w:pStyle w:val="oancuaDanhsach"/>
               <w:numPr>
                 <w:ilvl w:val="0"/>
                 <w:numId w:val="44"/>
@@ -13199,7 +13188,7 @@
     </w:p>
     <w:p>
       <w:pPr>
-        <w:pStyle w:val="Heading5"/>
+        <w:pStyle w:val="u5"/>
       </w:pPr>
       <w:r>
         <w:t xml:space="preserve">Activity Diagram </w:t>
@@ -13254,7 +13243,7 @@
     </w:p>
     <w:p>
       <w:pPr>
-        <w:pStyle w:val="Heading4"/>
+        <w:pStyle w:val="u4"/>
       </w:pPr>
       <w:r>
         <w:lastRenderedPageBreak/>
@@ -13263,7 +13252,7 @@
     </w:p>
     <w:p>
       <w:pPr>
-        <w:pStyle w:val="ListParagraph"/>
+        <w:pStyle w:val="oancuaDanhsach"/>
         <w:keepNext/>
         <w:keepLines/>
         <w:numPr>
@@ -13284,7 +13273,7 @@
     </w:p>
     <w:p>
       <w:pPr>
-        <w:pStyle w:val="Heading5"/>
+        <w:pStyle w:val="u5"/>
       </w:pPr>
       <w:r>
         <w:t>Đặc tả UseCase</w:t>
@@ -13292,7 +13281,7 @@
     </w:p>
     <w:tbl>
       <w:tblPr>
-        <w:tblStyle w:val="TableGrid"/>
+        <w:tblStyle w:val="LiBang"/>
         <w:tblW w:w="9918" w:type="dxa"/>
         <w:tblLook w:val="04A0" w:firstRow="1" w:lastRow="0" w:firstColumn="1" w:lastColumn="0" w:noHBand="0" w:noVBand="1"/>
       </w:tblPr>
@@ -13500,7 +13489,7 @@
           </w:tcPr>
           <w:p>
             <w:pPr>
-              <w:pStyle w:val="ListParagraph"/>
+              <w:pStyle w:val="oancuaDanhsach"/>
               <w:numPr>
                 <w:ilvl w:val="0"/>
                 <w:numId w:val="45"/>
@@ -13524,7 +13513,7 @@
           </w:p>
           <w:p>
             <w:pPr>
-              <w:pStyle w:val="ListParagraph"/>
+              <w:pStyle w:val="oancuaDanhsach"/>
               <w:numPr>
                 <w:ilvl w:val="0"/>
                 <w:numId w:val="45"/>
@@ -13548,7 +13537,7 @@
           </w:p>
           <w:p>
             <w:pPr>
-              <w:pStyle w:val="ListParagraph"/>
+              <w:pStyle w:val="oancuaDanhsach"/>
               <w:numPr>
                 <w:ilvl w:val="0"/>
                 <w:numId w:val="45"/>
@@ -13571,7 +13560,7 @@
           </w:p>
           <w:p>
             <w:pPr>
-              <w:pStyle w:val="ListParagraph"/>
+              <w:pStyle w:val="oancuaDanhsach"/>
               <w:numPr>
                 <w:ilvl w:val="0"/>
                 <w:numId w:val="45"/>
@@ -13658,7 +13647,7 @@
     </w:p>
     <w:p>
       <w:pPr>
-        <w:pStyle w:val="Heading5"/>
+        <w:pStyle w:val="u5"/>
       </w:pPr>
       <w:r>
         <w:lastRenderedPageBreak/>
@@ -13714,7 +13703,7 @@
     </w:p>
     <w:p>
       <w:pPr>
-        <w:pStyle w:val="Heading4"/>
+        <w:pStyle w:val="u4"/>
       </w:pPr>
       <w:r>
         <w:t>UseCase Nhập Hàng</w:t>
@@ -13722,7 +13711,7 @@
     </w:p>
     <w:p>
       <w:pPr>
-        <w:pStyle w:val="ListParagraph"/>
+        <w:pStyle w:val="oancuaDanhsach"/>
         <w:keepNext/>
         <w:keepLines/>
         <w:numPr>
@@ -13743,7 +13732,7 @@
     </w:p>
     <w:p>
       <w:pPr>
-        <w:pStyle w:val="Heading5"/>
+        <w:pStyle w:val="u5"/>
       </w:pPr>
       <w:r>
         <w:t>Đặc tả UseCase</w:t>
@@ -13751,7 +13740,7 @@
     </w:p>
     <w:tbl>
       <w:tblPr>
-        <w:tblStyle w:val="TableGrid"/>
+        <w:tblStyle w:val="LiBang"/>
         <w:tblW w:w="9918" w:type="dxa"/>
         <w:tblLook w:val="04A0" w:firstRow="1" w:lastRow="0" w:firstColumn="1" w:lastColumn="0" w:noHBand="0" w:noVBand="1"/>
       </w:tblPr>
@@ -13959,7 +13948,7 @@
           </w:tcPr>
           <w:p>
             <w:pPr>
-              <w:pStyle w:val="ListParagraph"/>
+              <w:pStyle w:val="oancuaDanhsach"/>
               <w:numPr>
                 <w:ilvl w:val="0"/>
                 <w:numId w:val="46"/>
@@ -13983,7 +13972,7 @@
           </w:p>
           <w:p>
             <w:pPr>
-              <w:pStyle w:val="ListParagraph"/>
+              <w:pStyle w:val="oancuaDanhsach"/>
               <w:numPr>
                 <w:ilvl w:val="0"/>
                 <w:numId w:val="46"/>
@@ -14006,7 +13995,7 @@
           </w:p>
           <w:p>
             <w:pPr>
-              <w:pStyle w:val="ListParagraph"/>
+              <w:pStyle w:val="oancuaDanhsach"/>
               <w:numPr>
                 <w:ilvl w:val="0"/>
                 <w:numId w:val="46"/>
@@ -14093,7 +14082,7 @@
     </w:p>
     <w:p>
       <w:pPr>
-        <w:pStyle w:val="Heading5"/>
+        <w:pStyle w:val="u5"/>
       </w:pPr>
       <w:r>
         <w:t xml:space="preserve">Activity Diagram </w:t>
@@ -14148,7 +14137,7 @@
     </w:p>
     <w:p>
       <w:pPr>
-        <w:pStyle w:val="Heading4"/>
+        <w:pStyle w:val="u4"/>
       </w:pPr>
       <w:r>
         <w:t>UseCase Nhập Hàng</w:t>
@@ -14156,7 +14145,7 @@
     </w:p>
     <w:p>
       <w:pPr>
-        <w:pStyle w:val="ListParagraph"/>
+        <w:pStyle w:val="oancuaDanhsach"/>
         <w:keepNext/>
         <w:keepLines/>
         <w:numPr>
@@ -14177,7 +14166,7 @@
     </w:p>
     <w:p>
       <w:pPr>
-        <w:pStyle w:val="Heading5"/>
+        <w:pStyle w:val="u5"/>
       </w:pPr>
       <w:r>
         <w:t>Đặc tả UseCase</w:t>
@@ -14185,7 +14174,7 @@
     </w:p>
     <w:tbl>
       <w:tblPr>
-        <w:tblStyle w:val="TableGrid"/>
+        <w:tblStyle w:val="LiBang"/>
         <w:tblW w:w="9918" w:type="dxa"/>
         <w:tblLook w:val="04A0" w:firstRow="1" w:lastRow="0" w:firstColumn="1" w:lastColumn="0" w:noHBand="0" w:noVBand="1"/>
       </w:tblPr>
@@ -14393,7 +14382,7 @@
           </w:tcPr>
           <w:p>
             <w:pPr>
-              <w:pStyle w:val="ListParagraph"/>
+              <w:pStyle w:val="oancuaDanhsach"/>
               <w:numPr>
                 <w:ilvl w:val="0"/>
                 <w:numId w:val="47"/>
@@ -14417,7 +14406,7 @@
           </w:p>
           <w:p>
             <w:pPr>
-              <w:pStyle w:val="ListParagraph"/>
+              <w:pStyle w:val="oancuaDanhsach"/>
               <w:numPr>
                 <w:ilvl w:val="0"/>
                 <w:numId w:val="47"/>
@@ -14440,7 +14429,7 @@
           </w:p>
           <w:p>
             <w:pPr>
-              <w:pStyle w:val="ListParagraph"/>
+              <w:pStyle w:val="oancuaDanhsach"/>
               <w:numPr>
                 <w:ilvl w:val="0"/>
                 <w:numId w:val="47"/>
@@ -14463,7 +14452,7 @@
           </w:p>
           <w:p>
             <w:pPr>
-              <w:pStyle w:val="ListParagraph"/>
+              <w:pStyle w:val="oancuaDanhsach"/>
               <w:numPr>
                 <w:ilvl w:val="0"/>
                 <w:numId w:val="47"/>
@@ -14494,7 +14483,7 @@
           </w:p>
           <w:p>
             <w:pPr>
-              <w:pStyle w:val="ListParagraph"/>
+              <w:pStyle w:val="oancuaDanhsach"/>
               <w:numPr>
                 <w:ilvl w:val="0"/>
                 <w:numId w:val="47"/>
@@ -14517,7 +14506,7 @@
           </w:p>
           <w:p>
             <w:pPr>
-              <w:pStyle w:val="ListParagraph"/>
+              <w:pStyle w:val="oancuaDanhsach"/>
               <w:numPr>
                 <w:ilvl w:val="0"/>
                 <w:numId w:val="47"/>
@@ -14606,7 +14595,7 @@
     </w:p>
     <w:p>
       <w:pPr>
-        <w:pStyle w:val="Heading5"/>
+        <w:pStyle w:val="u5"/>
       </w:pPr>
       <w:r>
         <w:t xml:space="preserve">Activity Diagram </w:t>
@@ -14661,7 +14650,7 @@
     </w:p>
     <w:p>
       <w:pPr>
-        <w:pStyle w:val="Heading3"/>
+        <w:pStyle w:val="u3"/>
         <w:numPr>
           <w:ilvl w:val="0"/>
           <w:numId w:val="30"/>
@@ -14708,7 +14697,7 @@
     </w:p>
     <w:p>
       <w:pPr>
-        <w:pStyle w:val="Heading2"/>
+        <w:pStyle w:val="u2"/>
         <w:spacing w:after="0"/>
         <w:ind w:left="578" w:hanging="578"/>
       </w:pPr>
@@ -14735,13 +14724,12 @@
       <w:r>
         <w:rPr>
           <w:rFonts w:eastAsia="Arial"/>
-          <w:noProof/>
         </w:rPr>
         <w:drawing>
-          <wp:inline distT="0" distB="0" distL="0" distR="0" wp14:anchorId="202FD286" wp14:editId="486AA14F">
-            <wp:extent cx="5731510" cy="4872355"/>
-            <wp:effectExtent l="0" t="0" r="2540" b="4445"/>
-            <wp:docPr id="125070914" name="Hình ảnh 1" descr="Ảnh có chứa văn bản, biểu đồ, Kế hoạch, Song song"/>
+          <wp:inline distT="0" distB="0" distL="0" distR="0" wp14:anchorId="2682C18E" wp14:editId="40745ACE">
+            <wp:extent cx="5731510" cy="5791835"/>
+            <wp:effectExtent l="0" t="0" r="2540" b="0"/>
+            <wp:docPr id="870583352" name="Hình ảnh 1" descr="Ảnh có chứa văn bản, biểu đồ, Kế hoạch, Song song&#10;&#10;Mô tả được tạo tự động"/>
             <wp:cNvGraphicFramePr>
               <a:graphicFrameLocks xmlns:a="http://schemas.openxmlformats.org/drawingml/2006/main" noChangeAspect="1"/>
             </wp:cNvGraphicFramePr>
@@ -14749,7 +14737,7 @@
               <a:graphicData uri="http://schemas.openxmlformats.org/drawingml/2006/picture">
                 <pic:pic xmlns:pic="http://schemas.openxmlformats.org/drawingml/2006/picture">
                   <pic:nvPicPr>
-                    <pic:cNvPr id="125070914" name="Hình ảnh 1" descr="Ảnh có chứa văn bản, biểu đồ, Kế hoạch, Song song"/>
+                    <pic:cNvPr id="870583352" name="Hình ảnh 1" descr="Ảnh có chứa văn bản, biểu đồ, Kế hoạch, Song song&#10;&#10;Mô tả được tạo tự động"/>
                     <pic:cNvPicPr/>
                   </pic:nvPicPr>
                   <pic:blipFill>
@@ -14761,7 +14749,7 @@
                   <pic:spPr>
                     <a:xfrm>
                       <a:off x="0" y="0"/>
-                      <a:ext cx="5731510" cy="4872355"/>
+                      <a:ext cx="5731510" cy="5791835"/>
                     </a:xfrm>
                     <a:prstGeom prst="rect">
                       <a:avLst/>
@@ -14776,7 +14764,7 @@
     </w:p>
     <w:p>
       <w:pPr>
-        <w:pStyle w:val="Heading1"/>
+        <w:pStyle w:val="u1"/>
         <w:ind w:left="431" w:firstLine="0"/>
         <w:jc w:val="center"/>
         <w:rPr>
@@ -14794,7 +14782,7 @@
     </w:p>
     <w:p>
       <w:pPr>
-        <w:pStyle w:val="Heading2"/>
+        <w:pStyle w:val="u2"/>
         <w:numPr>
           <w:ilvl w:val="0"/>
           <w:numId w:val="1"/>
@@ -14817,7 +14805,7 @@
     </w:p>
     <w:p>
       <w:pPr>
-        <w:pStyle w:val="Heading2"/>
+        <w:pStyle w:val="u2"/>
         <w:numPr>
           <w:ilvl w:val="0"/>
           <w:numId w:val="1"/>
@@ -14857,7 +14845,7 @@
     </w:p>
     <w:p>
       <w:pPr>
-        <w:pStyle w:val="Heading2"/>
+        <w:pStyle w:val="u2"/>
         <w:numPr>
           <w:ilvl w:val="0"/>
           <w:numId w:val="1"/>
@@ -14873,6 +14861,7 @@
         <w:rPr>
           <w:lang w:val="nb-NO"/>
         </w:rPr>
+        <w:lastRenderedPageBreak/>
         <w:t>Giao Diện Báo Cáo –Thống Kê</w:t>
       </w:r>
       <w:bookmarkEnd w:id="37"/>
@@ -14893,7 +14882,7 @@
     </w:p>
     <w:p>
       <w:pPr>
-        <w:pStyle w:val="Heading1"/>
+        <w:pStyle w:val="u1"/>
         <w:ind w:left="431" w:firstLine="0"/>
         <w:jc w:val="center"/>
         <w:rPr>
@@ -14908,7 +14897,6 @@
           <w:rFonts w:eastAsia="Arial"/>
           <w:lang w:val="nb-NO"/>
         </w:rPr>
-        <w:lastRenderedPageBreak/>
         <w:t>C</w:t>
       </w:r>
       <w:r>
@@ -14936,7 +14924,7 @@
     </w:p>
     <w:p>
       <w:pPr>
-        <w:pStyle w:val="Heading1"/>
+        <w:pStyle w:val="u1"/>
         <w:ind w:left="431" w:firstLine="0"/>
         <w:jc w:val="center"/>
         <w:rPr>
@@ -14981,7 +14969,7 @@
     </w:p>
     <w:p>
       <w:pPr>
-        <w:pStyle w:val="Heading1"/>
+        <w:pStyle w:val="u1"/>
         <w:jc w:val="center"/>
         <w:rPr>
           <w:rFonts w:ascii="Times New Roman" w:eastAsia="Times New Roman" w:hAnsi="Times New Roman" w:cs="Times New Roman"/>
@@ -17195,7 +17183,7 @@
     <w:lvl w:ilvl="2">
       <w:start w:val="1"/>
       <w:numFmt w:val="decimal"/>
-      <w:pStyle w:val="Heading5"/>
+      <w:pStyle w:val="u5"/>
       <w:lvlText w:val="%1.%2.%3."/>
       <w:lvlJc w:val="left"/>
       <w:pPr>
@@ -18105,7 +18093,7 @@
     <w:lvl w:ilvl="1">
       <w:start w:val="1"/>
       <w:numFmt w:val="decimal"/>
-      <w:pStyle w:val="Heading4"/>
+      <w:pStyle w:val="u4"/>
       <w:lvlText w:val="%1.%2."/>
       <w:lvlJc w:val="left"/>
       <w:pPr>
@@ -22693,7 +22681,7 @@
     <w:lsdException w:name="Unresolved Mention" w:semiHidden="1" w:unhideWhenUsed="1"/>
     <w:lsdException w:name="Smart Link" w:semiHidden="1" w:unhideWhenUsed="1"/>
   </w:latentStyles>
-  <w:style w:type="paragraph" w:default="1" w:styleId="Normal">
+  <w:style w:type="paragraph" w:default="1" w:styleId="Binhthng">
     <w:name w:val="Normal"/>
     <w:qFormat/>
     <w:rsid w:val="00E26229"/>
@@ -22710,11 +22698,11 @@
       <w14:ligatures w14:val="none"/>
     </w:rPr>
   </w:style>
-  <w:style w:type="paragraph" w:styleId="Heading1">
+  <w:style w:type="paragraph" w:styleId="u1">
     <w:name w:val="heading 1"/>
-    <w:basedOn w:val="Normal"/>
-    <w:next w:val="Normal"/>
-    <w:link w:val="Heading1Char"/>
+    <w:basedOn w:val="Binhthng"/>
+    <w:next w:val="Binhthng"/>
+    <w:link w:val="u1Char"/>
     <w:uiPriority w:val="9"/>
     <w:qFormat/>
     <w:rsid w:val="001201C4"/>
@@ -22731,11 +22719,11 @@
       <w:szCs w:val="40"/>
     </w:rPr>
   </w:style>
-  <w:style w:type="paragraph" w:styleId="Heading2">
+  <w:style w:type="paragraph" w:styleId="u2">
     <w:name w:val="heading 2"/>
-    <w:basedOn w:val="Normal"/>
-    <w:next w:val="Normal"/>
-    <w:link w:val="Heading2Char"/>
+    <w:basedOn w:val="Binhthng"/>
+    <w:next w:val="Binhthng"/>
+    <w:link w:val="u2Char"/>
     <w:uiPriority w:val="9"/>
     <w:unhideWhenUsed/>
     <w:qFormat/>
@@ -22753,11 +22741,11 @@
       <w:szCs w:val="32"/>
     </w:rPr>
   </w:style>
-  <w:style w:type="paragraph" w:styleId="Heading3">
+  <w:style w:type="paragraph" w:styleId="u3">
     <w:name w:val="heading 3"/>
-    <w:basedOn w:val="Normal"/>
-    <w:next w:val="Normal"/>
-    <w:link w:val="Heading3Char"/>
+    <w:basedOn w:val="Binhthng"/>
+    <w:next w:val="Binhthng"/>
+    <w:link w:val="u3Char"/>
     <w:uiPriority w:val="9"/>
     <w:unhideWhenUsed/>
     <w:qFormat/>
@@ -22775,11 +22763,11 @@
       <w:szCs w:val="28"/>
     </w:rPr>
   </w:style>
-  <w:style w:type="paragraph" w:styleId="Heading4">
+  <w:style w:type="paragraph" w:styleId="u4">
     <w:name w:val="heading 4"/>
-    <w:basedOn w:val="Normal"/>
-    <w:next w:val="Normal"/>
-    <w:link w:val="Heading4Char"/>
+    <w:basedOn w:val="Binhthng"/>
+    <w:next w:val="Binhthng"/>
+    <w:link w:val="u4Char"/>
     <w:uiPriority w:val="9"/>
     <w:unhideWhenUsed/>
     <w:qFormat/>
@@ -22801,11 +22789,11 @@
       <w:szCs w:val="26"/>
     </w:rPr>
   </w:style>
-  <w:style w:type="paragraph" w:styleId="Heading5">
+  <w:style w:type="paragraph" w:styleId="u5">
     <w:name w:val="heading 5"/>
-    <w:basedOn w:val="Normal"/>
-    <w:next w:val="Normal"/>
-    <w:link w:val="Heading5Char"/>
+    <w:basedOn w:val="Binhthng"/>
+    <w:next w:val="Binhthng"/>
+    <w:link w:val="u5Char"/>
     <w:uiPriority w:val="9"/>
     <w:unhideWhenUsed/>
     <w:qFormat/>
@@ -22827,11 +22815,11 @@
       <w:szCs w:val="26"/>
     </w:rPr>
   </w:style>
-  <w:style w:type="paragraph" w:styleId="Heading6">
+  <w:style w:type="paragraph" w:styleId="u6">
     <w:name w:val="heading 6"/>
-    <w:basedOn w:val="Normal"/>
-    <w:next w:val="Normal"/>
-    <w:link w:val="Heading6Char"/>
+    <w:basedOn w:val="Binhthng"/>
+    <w:next w:val="Binhthng"/>
+    <w:link w:val="u6Char"/>
     <w:uiPriority w:val="9"/>
     <w:semiHidden/>
     <w:unhideWhenUsed/>
@@ -22850,11 +22838,11 @@
       <w:color w:val="595959" w:themeColor="text1" w:themeTint="A6"/>
     </w:rPr>
   </w:style>
-  <w:style w:type="paragraph" w:styleId="Heading7">
+  <w:style w:type="paragraph" w:styleId="u7">
     <w:name w:val="heading 7"/>
-    <w:basedOn w:val="Normal"/>
-    <w:next w:val="Normal"/>
-    <w:link w:val="Heading7Char"/>
+    <w:basedOn w:val="Binhthng"/>
+    <w:next w:val="Binhthng"/>
+    <w:link w:val="u7Char"/>
     <w:uiPriority w:val="9"/>
     <w:semiHidden/>
     <w:unhideWhenUsed/>
@@ -22871,11 +22859,11 @@
       <w:color w:val="595959" w:themeColor="text1" w:themeTint="A6"/>
     </w:rPr>
   </w:style>
-  <w:style w:type="paragraph" w:styleId="Heading8">
+  <w:style w:type="paragraph" w:styleId="u8">
     <w:name w:val="heading 8"/>
-    <w:basedOn w:val="Normal"/>
-    <w:next w:val="Normal"/>
-    <w:link w:val="Heading8Char"/>
+    <w:basedOn w:val="Binhthng"/>
+    <w:next w:val="Binhthng"/>
+    <w:link w:val="u8Char"/>
     <w:uiPriority w:val="9"/>
     <w:semiHidden/>
     <w:unhideWhenUsed/>
@@ -22894,11 +22882,11 @@
       <w:color w:val="272727" w:themeColor="text1" w:themeTint="D8"/>
     </w:rPr>
   </w:style>
-  <w:style w:type="paragraph" w:styleId="Heading9">
+  <w:style w:type="paragraph" w:styleId="u9">
     <w:name w:val="heading 9"/>
-    <w:basedOn w:val="Normal"/>
-    <w:next w:val="Normal"/>
-    <w:link w:val="Heading9Char"/>
+    <w:basedOn w:val="Binhthng"/>
+    <w:next w:val="Binhthng"/>
+    <w:link w:val="u9Char"/>
     <w:uiPriority w:val="9"/>
     <w:semiHidden/>
     <w:unhideWhenUsed/>
@@ -22915,13 +22903,13 @@
       <w:color w:val="272727" w:themeColor="text1" w:themeTint="D8"/>
     </w:rPr>
   </w:style>
-  <w:style w:type="character" w:default="1" w:styleId="DefaultParagraphFont">
+  <w:style w:type="character" w:default="1" w:styleId="Phngmcinhcuaoanvn">
     <w:name w:val="Default Paragraph Font"/>
     <w:uiPriority w:val="1"/>
     <w:semiHidden/>
     <w:unhideWhenUsed/>
   </w:style>
-  <w:style w:type="table" w:default="1" w:styleId="TableNormal">
+  <w:style w:type="table" w:default="1" w:styleId="BangThngthng">
     <w:name w:val="Normal Table"/>
     <w:uiPriority w:val="99"/>
     <w:semiHidden/>
@@ -22936,16 +22924,16 @@
       </w:tblCellMar>
     </w:tblPr>
   </w:style>
-  <w:style w:type="numbering" w:default="1" w:styleId="NoList">
+  <w:style w:type="numbering" w:default="1" w:styleId="Khngco">
     <w:name w:val="No List"/>
     <w:uiPriority w:val="99"/>
     <w:semiHidden/>
     <w:unhideWhenUsed/>
   </w:style>
-  <w:style w:type="character" w:customStyle="1" w:styleId="Heading1Char">
-    <w:name w:val="Heading 1 Char"/>
-    <w:basedOn w:val="DefaultParagraphFont"/>
-    <w:link w:val="Heading1"/>
+  <w:style w:type="character" w:customStyle="1" w:styleId="u1Char">
+    <w:name w:val="Đầu đề 1 Char"/>
+    <w:basedOn w:val="Phngmcinhcuaoanvn"/>
+    <w:link w:val="u1"/>
     <w:uiPriority w:val="9"/>
     <w:rsid w:val="001201C4"/>
     <w:rPr>
@@ -22955,10 +22943,10 @@
       <w:szCs w:val="40"/>
     </w:rPr>
   </w:style>
-  <w:style w:type="character" w:customStyle="1" w:styleId="Heading2Char">
-    <w:name w:val="Heading 2 Char"/>
-    <w:basedOn w:val="DefaultParagraphFont"/>
-    <w:link w:val="Heading2"/>
+  <w:style w:type="character" w:customStyle="1" w:styleId="u2Char">
+    <w:name w:val="Đầu đề 2 Char"/>
+    <w:basedOn w:val="Phngmcinhcuaoanvn"/>
+    <w:link w:val="u2"/>
     <w:uiPriority w:val="9"/>
     <w:rsid w:val="001201C4"/>
     <w:rPr>
@@ -22968,10 +22956,10 @@
       <w:szCs w:val="32"/>
     </w:rPr>
   </w:style>
-  <w:style w:type="character" w:customStyle="1" w:styleId="Heading3Char">
-    <w:name w:val="Heading 3 Char"/>
-    <w:basedOn w:val="DefaultParagraphFont"/>
-    <w:link w:val="Heading3"/>
+  <w:style w:type="character" w:customStyle="1" w:styleId="u3Char">
+    <w:name w:val="Đầu đề 3 Char"/>
+    <w:basedOn w:val="Phngmcinhcuaoanvn"/>
+    <w:link w:val="u3"/>
     <w:uiPriority w:val="9"/>
     <w:rsid w:val="001201C4"/>
     <w:rPr>
@@ -22981,10 +22969,10 @@
       <w:szCs w:val="28"/>
     </w:rPr>
   </w:style>
-  <w:style w:type="character" w:customStyle="1" w:styleId="Heading4Char">
-    <w:name w:val="Heading 4 Char"/>
-    <w:basedOn w:val="DefaultParagraphFont"/>
-    <w:link w:val="Heading4"/>
+  <w:style w:type="character" w:customStyle="1" w:styleId="u4Char">
+    <w:name w:val="Đầu đề 4 Char"/>
+    <w:basedOn w:val="Phngmcinhcuaoanvn"/>
+    <w:link w:val="u4"/>
     <w:uiPriority w:val="9"/>
     <w:rsid w:val="00D274A0"/>
     <w:rPr>
@@ -22997,10 +22985,10 @@
       <w14:ligatures w14:val="none"/>
     </w:rPr>
   </w:style>
-  <w:style w:type="character" w:customStyle="1" w:styleId="Heading5Char">
-    <w:name w:val="Heading 5 Char"/>
-    <w:basedOn w:val="DefaultParagraphFont"/>
-    <w:link w:val="Heading5"/>
+  <w:style w:type="character" w:customStyle="1" w:styleId="u5Char">
+    <w:name w:val="Đầu đề 5 Char"/>
+    <w:basedOn w:val="Phngmcinhcuaoanvn"/>
+    <w:link w:val="u5"/>
     <w:uiPriority w:val="9"/>
     <w:rsid w:val="00D274A0"/>
     <w:rPr>
@@ -23013,10 +23001,10 @@
       <w14:ligatures w14:val="none"/>
     </w:rPr>
   </w:style>
-  <w:style w:type="character" w:customStyle="1" w:styleId="Heading6Char">
-    <w:name w:val="Heading 6 Char"/>
-    <w:basedOn w:val="DefaultParagraphFont"/>
-    <w:link w:val="Heading6"/>
+  <w:style w:type="character" w:customStyle="1" w:styleId="u6Char">
+    <w:name w:val="Đầu đề 6 Char"/>
+    <w:basedOn w:val="Phngmcinhcuaoanvn"/>
+    <w:link w:val="u6"/>
     <w:uiPriority w:val="9"/>
     <w:semiHidden/>
     <w:rsid w:val="001201C4"/>
@@ -23027,10 +23015,10 @@
       <w:color w:val="595959" w:themeColor="text1" w:themeTint="A6"/>
     </w:rPr>
   </w:style>
-  <w:style w:type="character" w:customStyle="1" w:styleId="Heading7Char">
-    <w:name w:val="Heading 7 Char"/>
-    <w:basedOn w:val="DefaultParagraphFont"/>
-    <w:link w:val="Heading7"/>
+  <w:style w:type="character" w:customStyle="1" w:styleId="u7Char">
+    <w:name w:val="Đầu đề 7 Char"/>
+    <w:basedOn w:val="Phngmcinhcuaoanvn"/>
+    <w:link w:val="u7"/>
     <w:uiPriority w:val="9"/>
     <w:semiHidden/>
     <w:rsid w:val="001201C4"/>
@@ -23039,10 +23027,10 @@
       <w:color w:val="595959" w:themeColor="text1" w:themeTint="A6"/>
     </w:rPr>
   </w:style>
-  <w:style w:type="character" w:customStyle="1" w:styleId="Heading8Char">
-    <w:name w:val="Heading 8 Char"/>
-    <w:basedOn w:val="DefaultParagraphFont"/>
-    <w:link w:val="Heading8"/>
+  <w:style w:type="character" w:customStyle="1" w:styleId="u8Char">
+    <w:name w:val="Đầu đề 8 Char"/>
+    <w:basedOn w:val="Phngmcinhcuaoanvn"/>
+    <w:link w:val="u8"/>
     <w:uiPriority w:val="9"/>
     <w:semiHidden/>
     <w:rsid w:val="001201C4"/>
@@ -23053,10 +23041,10 @@
       <w:color w:val="272727" w:themeColor="text1" w:themeTint="D8"/>
     </w:rPr>
   </w:style>
-  <w:style w:type="character" w:customStyle="1" w:styleId="Heading9Char">
-    <w:name w:val="Heading 9 Char"/>
-    <w:basedOn w:val="DefaultParagraphFont"/>
-    <w:link w:val="Heading9"/>
+  <w:style w:type="character" w:customStyle="1" w:styleId="u9Char">
+    <w:name w:val="Đầu đề 9 Char"/>
+    <w:basedOn w:val="Phngmcinhcuaoanvn"/>
+    <w:link w:val="u9"/>
     <w:uiPriority w:val="9"/>
     <w:semiHidden/>
     <w:rsid w:val="001201C4"/>
@@ -23065,11 +23053,11 @@
       <w:color w:val="272727" w:themeColor="text1" w:themeTint="D8"/>
     </w:rPr>
   </w:style>
-  <w:style w:type="paragraph" w:styleId="Title">
+  <w:style w:type="paragraph" w:styleId="Tiu">
     <w:name w:val="Title"/>
-    <w:basedOn w:val="Normal"/>
-    <w:next w:val="Normal"/>
-    <w:link w:val="TitleChar"/>
+    <w:basedOn w:val="Binhthng"/>
+    <w:next w:val="Binhthng"/>
+    <w:link w:val="TiuChar"/>
     <w:uiPriority w:val="10"/>
     <w:qFormat/>
     <w:rsid w:val="001201C4"/>
@@ -23085,10 +23073,10 @@
       <w:szCs w:val="56"/>
     </w:rPr>
   </w:style>
-  <w:style w:type="character" w:customStyle="1" w:styleId="TitleChar">
-    <w:name w:val="Title Char"/>
-    <w:basedOn w:val="DefaultParagraphFont"/>
-    <w:link w:val="Title"/>
+  <w:style w:type="character" w:customStyle="1" w:styleId="TiuChar">
+    <w:name w:val="Tiêu đề Char"/>
+    <w:basedOn w:val="Phngmcinhcuaoanvn"/>
+    <w:link w:val="Tiu"/>
     <w:uiPriority w:val="10"/>
     <w:rsid w:val="001201C4"/>
     <w:rPr>
@@ -23099,11 +23087,11 @@
       <w:szCs w:val="56"/>
     </w:rPr>
   </w:style>
-  <w:style w:type="paragraph" w:styleId="Subtitle">
+  <w:style w:type="paragraph" w:styleId="Tiuphu">
     <w:name w:val="Subtitle"/>
-    <w:basedOn w:val="Normal"/>
-    <w:next w:val="Normal"/>
-    <w:link w:val="SubtitleChar"/>
+    <w:basedOn w:val="Binhthng"/>
+    <w:next w:val="Binhthng"/>
+    <w:link w:val="TiuphuChar"/>
     <w:uiPriority w:val="11"/>
     <w:qFormat/>
     <w:rsid w:val="001201C4"/>
@@ -23121,10 +23109,10 @@
       <w:szCs w:val="28"/>
     </w:rPr>
   </w:style>
-  <w:style w:type="character" w:customStyle="1" w:styleId="SubtitleChar">
-    <w:name w:val="Subtitle Char"/>
-    <w:basedOn w:val="DefaultParagraphFont"/>
-    <w:link w:val="Subtitle"/>
+  <w:style w:type="character" w:customStyle="1" w:styleId="TiuphuChar">
+    <w:name w:val="Tiêu đề phụ Char"/>
+    <w:basedOn w:val="Phngmcinhcuaoanvn"/>
+    <w:link w:val="Tiuphu"/>
     <w:uiPriority w:val="11"/>
     <w:rsid w:val="001201C4"/>
     <w:rPr>
@@ -23135,11 +23123,11 @@
       <w:szCs w:val="28"/>
     </w:rPr>
   </w:style>
-  <w:style w:type="paragraph" w:styleId="Quote">
+  <w:style w:type="paragraph" w:styleId="Litrichdn">
     <w:name w:val="Quote"/>
-    <w:basedOn w:val="Normal"/>
-    <w:next w:val="Normal"/>
-    <w:link w:val="QuoteChar"/>
+    <w:basedOn w:val="Binhthng"/>
+    <w:next w:val="Binhthng"/>
+    <w:link w:val="LitrichdnChar"/>
     <w:uiPriority w:val="29"/>
     <w:qFormat/>
     <w:rsid w:val="001201C4"/>
@@ -23153,10 +23141,10 @@
       <w:color w:val="404040" w:themeColor="text1" w:themeTint="BF"/>
     </w:rPr>
   </w:style>
-  <w:style w:type="character" w:customStyle="1" w:styleId="QuoteChar">
-    <w:name w:val="Quote Char"/>
-    <w:basedOn w:val="DefaultParagraphFont"/>
-    <w:link w:val="Quote"/>
+  <w:style w:type="character" w:customStyle="1" w:styleId="LitrichdnChar">
+    <w:name w:val="Lời trích dẫn Char"/>
+    <w:basedOn w:val="Phngmcinhcuaoanvn"/>
+    <w:link w:val="Litrichdn"/>
     <w:uiPriority w:val="29"/>
     <w:rsid w:val="001201C4"/>
     <w:rPr>
@@ -23165,9 +23153,9 @@
       <w:color w:val="404040" w:themeColor="text1" w:themeTint="BF"/>
     </w:rPr>
   </w:style>
-  <w:style w:type="paragraph" w:styleId="ListParagraph">
+  <w:style w:type="paragraph" w:styleId="oancuaDanhsach">
     <w:name w:val="List Paragraph"/>
-    <w:basedOn w:val="Normal"/>
+    <w:basedOn w:val="Binhthng"/>
     <w:uiPriority w:val="34"/>
     <w:qFormat/>
     <w:rsid w:val="001201C4"/>
@@ -23176,9 +23164,9 @@
       <w:contextualSpacing/>
     </w:pPr>
   </w:style>
-  <w:style w:type="character" w:styleId="IntenseEmphasis">
+  <w:style w:type="character" w:styleId="NhnmnhThm">
     <w:name w:val="Intense Emphasis"/>
-    <w:basedOn w:val="DefaultParagraphFont"/>
+    <w:basedOn w:val="Phngmcinhcuaoanvn"/>
     <w:uiPriority w:val="21"/>
     <w:qFormat/>
     <w:rsid w:val="001201C4"/>
@@ -23188,11 +23176,11 @@
       <w:color w:val="0F4761" w:themeColor="accent1" w:themeShade="BF"/>
     </w:rPr>
   </w:style>
-  <w:style w:type="paragraph" w:styleId="IntenseQuote">
+  <w:style w:type="paragraph" w:styleId="Nhaykepm">
     <w:name w:val="Intense Quote"/>
-    <w:basedOn w:val="Normal"/>
-    <w:next w:val="Normal"/>
-    <w:link w:val="IntenseQuoteChar"/>
+    <w:basedOn w:val="Binhthng"/>
+    <w:next w:val="Binhthng"/>
+    <w:link w:val="NhaykepmChar"/>
     <w:uiPriority w:val="30"/>
     <w:qFormat/>
     <w:rsid w:val="001201C4"/>
@@ -23211,10 +23199,10 @@
       <w:color w:val="0F4761" w:themeColor="accent1" w:themeShade="BF"/>
     </w:rPr>
   </w:style>
-  <w:style w:type="character" w:customStyle="1" w:styleId="IntenseQuoteChar">
-    <w:name w:val="Intense Quote Char"/>
-    <w:basedOn w:val="DefaultParagraphFont"/>
-    <w:link w:val="IntenseQuote"/>
+  <w:style w:type="character" w:customStyle="1" w:styleId="NhaykepmChar">
+    <w:name w:val="Nháy kép Đậm Char"/>
+    <w:basedOn w:val="Phngmcinhcuaoanvn"/>
+    <w:link w:val="Nhaykepm"/>
     <w:uiPriority w:val="30"/>
     <w:rsid w:val="001201C4"/>
     <w:rPr>
@@ -23223,9 +23211,9 @@
       <w:color w:val="0F4761" w:themeColor="accent1" w:themeShade="BF"/>
     </w:rPr>
   </w:style>
-  <w:style w:type="character" w:styleId="IntenseReference">
+  <w:style w:type="character" w:styleId="ThamchiuNhnmnh">
     <w:name w:val="Intense Reference"/>
-    <w:basedOn w:val="DefaultParagraphFont"/>
+    <w:basedOn w:val="Phngmcinhcuaoanvn"/>
     <w:uiPriority w:val="32"/>
     <w:qFormat/>
     <w:rsid w:val="001201C4"/>
@@ -23237,10 +23225,10 @@
       <w:spacing w:val="5"/>
     </w:rPr>
   </w:style>
-  <w:style w:type="paragraph" w:styleId="NormalWeb">
+  <w:style w:type="paragraph" w:styleId="ThngthngWeb">
     <w:name w:val="Normal (Web)"/>
-    <w:basedOn w:val="Normal"/>
-    <w:link w:val="NormalWebChar"/>
+    <w:basedOn w:val="Binhthng"/>
+    <w:link w:val="ThngthngWebChar"/>
     <w:uiPriority w:val="99"/>
     <w:unhideWhenUsed/>
     <w:qFormat/>
@@ -23254,9 +23242,9 @@
       <w:szCs w:val="24"/>
     </w:rPr>
   </w:style>
-  <w:style w:type="table" w:styleId="TableGrid">
+  <w:style w:type="table" w:styleId="LiBang">
     <w:name w:val="Table Grid"/>
-    <w:basedOn w:val="TableNormal"/>
+    <w:basedOn w:val="BangThngthng"/>
     <w:uiPriority w:val="59"/>
     <w:rsid w:val="00BC3CDA"/>
     <w:pPr>
@@ -23282,10 +23270,10 @@
       </w:tblBorders>
     </w:tblPr>
   </w:style>
-  <w:style w:type="paragraph" w:styleId="Footer">
+  <w:style w:type="paragraph" w:styleId="Chntrang">
     <w:name w:val="footer"/>
-    <w:basedOn w:val="Normal"/>
-    <w:link w:val="FooterChar"/>
+    <w:basedOn w:val="Binhthng"/>
+    <w:link w:val="ChntrangChar"/>
     <w:uiPriority w:val="99"/>
     <w:unhideWhenUsed/>
     <w:rsid w:val="00BC3CDA"/>
@@ -23297,10 +23285,10 @@
       <w:spacing w:after="0" w:line="240" w:lineRule="auto"/>
     </w:pPr>
   </w:style>
-  <w:style w:type="character" w:customStyle="1" w:styleId="FooterChar">
-    <w:name w:val="Footer Char"/>
-    <w:basedOn w:val="DefaultParagraphFont"/>
-    <w:link w:val="Footer"/>
+  <w:style w:type="character" w:customStyle="1" w:styleId="ChntrangChar">
+    <w:name w:val="Chân trang Char"/>
+    <w:basedOn w:val="Phngmcinhcuaoanvn"/>
+    <w:link w:val="Chntrang"/>
     <w:uiPriority w:val="99"/>
     <w:rsid w:val="00BC3CDA"/>
     <w:rPr>
@@ -23311,9 +23299,9 @@
       <w14:ligatures w14:val="none"/>
     </w:rPr>
   </w:style>
-  <w:style w:type="character" w:styleId="Hyperlink">
+  <w:style w:type="character" w:styleId="Siuktni">
     <w:name w:val="Hyperlink"/>
-    <w:basedOn w:val="DefaultParagraphFont"/>
+    <w:basedOn w:val="Phngmcinhcuaoanvn"/>
     <w:uiPriority w:val="99"/>
     <w:unhideWhenUsed/>
     <w:rsid w:val="00BC3CDA"/>
@@ -23322,10 +23310,10 @@
       <w:u w:val="single"/>
     </w:rPr>
   </w:style>
-  <w:style w:type="paragraph" w:styleId="TOCHeading">
+  <w:style w:type="paragraph" w:styleId="uMucluc">
     <w:name w:val="TOC Heading"/>
-    <w:basedOn w:val="Heading1"/>
-    <w:next w:val="Normal"/>
+    <w:basedOn w:val="u1"/>
+    <w:next w:val="Binhthng"/>
     <w:uiPriority w:val="39"/>
     <w:unhideWhenUsed/>
     <w:qFormat/>
@@ -23339,10 +23327,10 @@
       <w:szCs w:val="32"/>
     </w:rPr>
   </w:style>
-  <w:style w:type="paragraph" w:styleId="TOC1">
+  <w:style w:type="paragraph" w:styleId="Mucluc1">
     <w:name w:val="toc 1"/>
-    <w:basedOn w:val="Normal"/>
-    <w:next w:val="Normal"/>
+    <w:basedOn w:val="Binhthng"/>
+    <w:next w:val="Binhthng"/>
     <w:autoRedefine/>
     <w:uiPriority w:val="39"/>
     <w:unhideWhenUsed/>
@@ -23362,10 +23350,10 @@
       <w:lang w:val="vi-VN"/>
     </w:rPr>
   </w:style>
-  <w:style w:type="paragraph" w:styleId="TOC2">
+  <w:style w:type="paragraph" w:styleId="Mucluc2">
     <w:name w:val="toc 2"/>
-    <w:basedOn w:val="Normal"/>
-    <w:next w:val="Normal"/>
+    <w:basedOn w:val="Binhthng"/>
+    <w:next w:val="Binhthng"/>
     <w:autoRedefine/>
     <w:uiPriority w:val="39"/>
     <w:unhideWhenUsed/>
@@ -23377,7 +23365,7 @@
   </w:style>
   <w:style w:type="paragraph" w:customStyle="1" w:styleId="Style1">
     <w:name w:val="Style1"/>
-    <w:basedOn w:val="Normal"/>
+    <w:basedOn w:val="Binhthng"/>
     <w:link w:val="Style1Char"/>
     <w:qFormat/>
     <w:rsid w:val="00BC3CDA"/>
@@ -23397,7 +23385,7 @@
   </w:style>
   <w:style w:type="character" w:customStyle="1" w:styleId="Style1Char">
     <w:name w:val="Style1 Char"/>
-    <w:basedOn w:val="DefaultParagraphFont"/>
+    <w:basedOn w:val="Phngmcinhcuaoanvn"/>
     <w:link w:val="Style1"/>
     <w:rsid w:val="00BC3CDA"/>
     <w:rPr>
@@ -23413,7 +23401,7 @@
   </w:style>
   <w:style w:type="paragraph" w:customStyle="1" w:styleId="body">
     <w:name w:val="body"/>
-    <w:basedOn w:val="Normal"/>
+    <w:basedOn w:val="Binhthng"/>
     <w:link w:val="bodyChar"/>
     <w:qFormat/>
     <w:rsid w:val="00BC3CDA"/>
@@ -23431,7 +23419,7 @@
   </w:style>
   <w:style w:type="character" w:customStyle="1" w:styleId="bodyChar">
     <w:name w:val="body Char"/>
-    <w:basedOn w:val="DefaultParagraphFont"/>
+    <w:basedOn w:val="Phngmcinhcuaoanvn"/>
     <w:link w:val="body"/>
     <w:rsid w:val="00BC3CDA"/>
     <w:rPr>
@@ -23445,7 +23433,7 @@
       <w14:ligatures w14:val="none"/>
     </w:rPr>
   </w:style>
-  <w:style w:type="table" w:customStyle="1" w:styleId="TableGrid0">
+  <w:style w:type="table" w:customStyle="1" w:styleId="TableGrid">
     <w:name w:val="TableGrid"/>
     <w:rsid w:val="00BC3CDA"/>
     <w:pPr>
@@ -23466,10 +23454,10 @@
       </w:tblCellMar>
     </w:tblPr>
   </w:style>
-  <w:style w:type="character" w:customStyle="1" w:styleId="NormalWebChar">
-    <w:name w:val="Normal (Web) Char"/>
-    <w:basedOn w:val="DefaultParagraphFont"/>
-    <w:link w:val="NormalWeb"/>
+  <w:style w:type="character" w:customStyle="1" w:styleId="ThngthngWebChar">
+    <w:name w:val="Thông thường (Web) Char"/>
+    <w:basedOn w:val="Phngmcinhcuaoanvn"/>
+    <w:link w:val="ThngthngWeb"/>
     <w:uiPriority w:val="99"/>
     <w:qFormat/>
     <w:rsid w:val="00BC3CDA"/>
@@ -23480,10 +23468,10 @@
       <w14:ligatures w14:val="none"/>
     </w:rPr>
   </w:style>
-  <w:style w:type="paragraph" w:styleId="TOC3">
+  <w:style w:type="paragraph" w:styleId="Mucluc3">
     <w:name w:val="toc 3"/>
-    <w:basedOn w:val="Normal"/>
-    <w:next w:val="Normal"/>
+    <w:basedOn w:val="Binhthng"/>
+    <w:next w:val="Binhthng"/>
     <w:autoRedefine/>
     <w:uiPriority w:val="39"/>
     <w:unhideWhenUsed/>
@@ -23493,9 +23481,9 @@
       <w:ind w:left="440"/>
     </w:pPr>
   </w:style>
-  <w:style w:type="character" w:styleId="Strong">
+  <w:style w:type="character" w:styleId="Manh">
     <w:name w:val="Strong"/>
-    <w:basedOn w:val="DefaultParagraphFont"/>
+    <w:basedOn w:val="Phngmcinhcuaoanvn"/>
     <w:uiPriority w:val="22"/>
     <w:qFormat/>
     <w:rsid w:val="00F5515C"/>

--- a/DAMH_NHOM_15/DOCUMENTS/DAMH_NHOM_15.docx
+++ b/DAMH_NHOM_15/DOCUMENTS/DAMH_NHOM_15.docx
@@ -4,7 +4,7 @@
   <w:body>
     <w:tbl>
       <w:tblPr>
-        <w:tblStyle w:val="TableGrid"/>
+        <w:tblStyle w:val="TableGrid0"/>
         <w:tblW w:w="9299" w:type="dxa"/>
         <w:tblInd w:w="-70" w:type="dxa"/>
         <w:tblCellMar>
@@ -355,7 +355,7 @@
           </w:p>
           <w:tbl>
             <w:tblPr>
-              <w:tblStyle w:val="LiBang"/>
+              <w:tblStyle w:val="TableGrid"/>
               <w:tblW w:w="0" w:type="auto"/>
               <w:tblLook w:val="04A0" w:firstRow="1" w:lastRow="0" w:firstColumn="1" w:lastColumn="0" w:noHBand="0" w:noVBand="1"/>
             </w:tblPr>
@@ -1087,7 +1087,7 @@
       <w:sdtContent>
         <w:p>
           <w:pPr>
-            <w:pStyle w:val="uMucluc"/>
+            <w:pStyle w:val="TOCHeading"/>
             <w:jc w:val="center"/>
             <w:rPr>
               <w:color w:val="auto"/>
@@ -1107,7 +1107,7 @@
         </w:p>
         <w:p>
           <w:pPr>
-            <w:pStyle w:val="Mucluc1"/>
+            <w:pStyle w:val="TOC1"/>
             <w:rPr>
               <w:rFonts w:asciiTheme="minorHAnsi" w:eastAsiaTheme="minorEastAsia" w:hAnsiTheme="minorHAnsi" w:cstheme="minorBidi"/>
               <w:kern w:val="2"/>
@@ -1129,7 +1129,7 @@
           <w:hyperlink w:anchor="_Toc179241046" w:history="1">
             <w:r>
               <w:rPr>
-                <w:rStyle w:val="Siuktni"/>
+                <w:rStyle w:val="Hyperlink"/>
                 <w:rFonts w:eastAsia="Arial"/>
               </w:rPr>
               <w:t>CHƯƠNG 1. GIỚI THIỆU ĐỒ ÁN</w:t>
@@ -1179,7 +1179,7 @@
         </w:p>
         <w:p>
           <w:pPr>
-            <w:pStyle w:val="Mucluc2"/>
+            <w:pStyle w:val="TOC2"/>
             <w:tabs>
               <w:tab w:val="right" w:leader="dot" w:pos="9016"/>
             </w:tabs>
@@ -1196,7 +1196,7 @@
           <w:hyperlink w:anchor="_Toc179241047" w:history="1">
             <w:r>
               <w:rPr>
-                <w:rStyle w:val="Siuktni"/>
+                <w:rStyle w:val="Hyperlink"/>
                 <w:noProof/>
               </w:rPr>
               <w:t>I. Định nghĩa vấn đề</w:t>
@@ -1253,7 +1253,7 @@
         </w:p>
         <w:p>
           <w:pPr>
-            <w:pStyle w:val="Mucluc2"/>
+            <w:pStyle w:val="TOC2"/>
             <w:tabs>
               <w:tab w:val="right" w:leader="dot" w:pos="9016"/>
             </w:tabs>
@@ -1270,7 +1270,7 @@
           <w:hyperlink w:anchor="_Toc179241048" w:history="1">
             <w:r>
               <w:rPr>
-                <w:rStyle w:val="Siuktni"/>
+                <w:rStyle w:val="Hyperlink"/>
                 <w:noProof/>
               </w:rPr>
               <w:t>II. Phạm vi của đồ án</w:t>
@@ -1327,7 +1327,7 @@
         </w:p>
         <w:p>
           <w:pPr>
-            <w:pStyle w:val="Mucluc2"/>
+            <w:pStyle w:val="TOC2"/>
             <w:tabs>
               <w:tab w:val="right" w:leader="dot" w:pos="9016"/>
             </w:tabs>
@@ -1344,7 +1344,7 @@
           <w:hyperlink w:anchor="_Toc179241049" w:history="1">
             <w:r>
               <w:rPr>
-                <w:rStyle w:val="Siuktni"/>
+                <w:rStyle w:val="Hyperlink"/>
                 <w:noProof/>
               </w:rPr>
               <w:t>III. Mục tiêu, sự cần thiết của đề tài và vì sao lại chọn đề tài này?</w:t>
@@ -1401,7 +1401,7 @@
         </w:p>
         <w:p>
           <w:pPr>
-            <w:pStyle w:val="Mucluc1"/>
+            <w:pStyle w:val="TOC1"/>
             <w:rPr>
               <w:rFonts w:asciiTheme="minorHAnsi" w:eastAsiaTheme="minorEastAsia" w:hAnsiTheme="minorHAnsi" w:cstheme="minorBidi"/>
               <w:kern w:val="2"/>
@@ -1414,7 +1414,7 @@
           <w:hyperlink w:anchor="_Toc179241050" w:history="1">
             <w:r>
               <w:rPr>
-                <w:rStyle w:val="Siuktni"/>
+                <w:rStyle w:val="Hyperlink"/>
                 <w:rFonts w:eastAsia="Arial"/>
               </w:rPr>
               <w:t>CHƯƠNG 2. PHÂN TÍCH ĐỀ TÀI</w:t>
@@ -1464,7 +1464,7 @@
         </w:p>
         <w:p>
           <w:pPr>
-            <w:pStyle w:val="Mucluc2"/>
+            <w:pStyle w:val="TOC2"/>
             <w:tabs>
               <w:tab w:val="right" w:leader="dot" w:pos="9016"/>
             </w:tabs>
@@ -1481,7 +1481,7 @@
           <w:hyperlink w:anchor="_Toc179241051" w:history="1">
             <w:r>
               <w:rPr>
-                <w:rStyle w:val="Siuktni"/>
+                <w:rStyle w:val="Hyperlink"/>
                 <w:noProof/>
               </w:rPr>
               <w:t>I . Phân tích yêu cầu hệ thống, quy trình nghiệp vụ</w:t>
@@ -1538,7 +1538,7 @@
         </w:p>
         <w:p>
           <w:pPr>
-            <w:pStyle w:val="Mucluc3"/>
+            <w:pStyle w:val="TOC3"/>
             <w:tabs>
               <w:tab w:val="left" w:pos="1680"/>
               <w:tab w:val="right" w:leader="dot" w:pos="9016"/>
@@ -1556,7 +1556,7 @@
           <w:hyperlink w:anchor="_Toc179241052" w:history="1">
             <w:r>
               <w:rPr>
-                <w:rStyle w:val="Siuktni"/>
+                <w:rStyle w:val="Hyperlink"/>
                 <w:rFonts w:asciiTheme="majorHAnsi" w:hAnsiTheme="majorHAnsi" w:cstheme="majorHAnsi"/>
                 <w:noProof/>
               </w:rPr>
@@ -1576,7 +1576,7 @@
             </w:r>
             <w:r>
               <w:rPr>
-                <w:rStyle w:val="Siuktni"/>
+                <w:rStyle w:val="Hyperlink"/>
                 <w:rFonts w:asciiTheme="majorHAnsi" w:hAnsiTheme="majorHAnsi" w:cstheme="majorHAnsi"/>
                 <w:noProof/>
               </w:rPr>
@@ -1634,7 +1634,7 @@
         </w:p>
         <w:p>
           <w:pPr>
-            <w:pStyle w:val="Mucluc3"/>
+            <w:pStyle w:val="TOC3"/>
             <w:tabs>
               <w:tab w:val="left" w:pos="1680"/>
               <w:tab w:val="right" w:leader="dot" w:pos="9016"/>
@@ -1652,7 +1652,7 @@
           <w:hyperlink w:anchor="_Toc179241053" w:history="1">
             <w:r>
               <w:rPr>
-                <w:rStyle w:val="Siuktni"/>
+                <w:rStyle w:val="Hyperlink"/>
                 <w:rFonts w:asciiTheme="majorHAnsi" w:hAnsiTheme="majorHAnsi" w:cstheme="majorHAnsi"/>
                 <w:noProof/>
               </w:rPr>
@@ -1672,7 +1672,7 @@
             </w:r>
             <w:r>
               <w:rPr>
-                <w:rStyle w:val="Siuktni"/>
+                <w:rStyle w:val="Hyperlink"/>
                 <w:rFonts w:asciiTheme="majorHAnsi" w:hAnsiTheme="majorHAnsi" w:cstheme="majorHAnsi"/>
                 <w:noProof/>
               </w:rPr>
@@ -1730,7 +1730,7 @@
         </w:p>
         <w:p>
           <w:pPr>
-            <w:pStyle w:val="Mucluc2"/>
+            <w:pStyle w:val="TOC2"/>
             <w:tabs>
               <w:tab w:val="right" w:leader="dot" w:pos="9016"/>
             </w:tabs>
@@ -1747,7 +1747,7 @@
           <w:hyperlink w:anchor="_Toc179241054" w:history="1">
             <w:r>
               <w:rPr>
-                <w:rStyle w:val="Siuktni"/>
+                <w:rStyle w:val="Hyperlink"/>
                 <w:noProof/>
               </w:rPr>
               <w:t>II. Yêu cầu chức năng</w:t>
@@ -1804,7 +1804,7 @@
         </w:p>
         <w:p>
           <w:pPr>
-            <w:pStyle w:val="Mucluc3"/>
+            <w:pStyle w:val="TOC3"/>
             <w:tabs>
               <w:tab w:val="left" w:pos="1680"/>
               <w:tab w:val="right" w:leader="dot" w:pos="9016"/>
@@ -1822,7 +1822,7 @@
           <w:hyperlink w:anchor="_Toc179241055" w:history="1">
             <w:r>
               <w:rPr>
-                <w:rStyle w:val="Siuktni"/>
+                <w:rStyle w:val="Hyperlink"/>
                 <w:rFonts w:asciiTheme="majorHAnsi" w:hAnsiTheme="majorHAnsi" w:cstheme="majorHAnsi"/>
                 <w:noProof/>
               </w:rPr>
@@ -1842,7 +1842,7 @@
             </w:r>
             <w:r>
               <w:rPr>
-                <w:rStyle w:val="Siuktni"/>
+                <w:rStyle w:val="Hyperlink"/>
                 <w:rFonts w:asciiTheme="majorHAnsi" w:hAnsiTheme="majorHAnsi" w:cstheme="majorHAnsi"/>
                 <w:noProof/>
               </w:rPr>
@@ -1900,7 +1900,7 @@
         </w:p>
         <w:p>
           <w:pPr>
-            <w:pStyle w:val="Mucluc3"/>
+            <w:pStyle w:val="TOC3"/>
             <w:tabs>
               <w:tab w:val="left" w:pos="1680"/>
               <w:tab w:val="right" w:leader="dot" w:pos="9016"/>
@@ -1918,7 +1918,7 @@
           <w:hyperlink w:anchor="_Toc179241056" w:history="1">
             <w:r>
               <w:rPr>
-                <w:rStyle w:val="Siuktni"/>
+                <w:rStyle w:val="Hyperlink"/>
                 <w:rFonts w:asciiTheme="majorHAnsi" w:hAnsiTheme="majorHAnsi" w:cstheme="majorHAnsi"/>
                 <w:noProof/>
               </w:rPr>
@@ -1938,7 +1938,7 @@
             </w:r>
             <w:r>
               <w:rPr>
-                <w:rStyle w:val="Siuktni"/>
+                <w:rStyle w:val="Hyperlink"/>
                 <w:rFonts w:asciiTheme="majorHAnsi" w:hAnsiTheme="majorHAnsi" w:cstheme="majorHAnsi"/>
                 <w:noProof/>
               </w:rPr>
@@ -1996,7 +1996,7 @@
         </w:p>
         <w:p>
           <w:pPr>
-            <w:pStyle w:val="Mucluc2"/>
+            <w:pStyle w:val="TOC2"/>
             <w:tabs>
               <w:tab w:val="right" w:leader="dot" w:pos="9016"/>
             </w:tabs>
@@ -2013,7 +2013,7 @@
           <w:hyperlink w:anchor="_Toc179241057" w:history="1">
             <w:r>
               <w:rPr>
-                <w:rStyle w:val="Siuktni"/>
+                <w:rStyle w:val="Hyperlink"/>
                 <w:rFonts w:ascii="Times New Roman" w:hAnsi="Times New Roman" w:cs="Times New Roman"/>
                 <w:noProof/>
               </w:rPr>
@@ -2071,7 +2071,7 @@
         </w:p>
         <w:p>
           <w:pPr>
-            <w:pStyle w:val="Mucluc3"/>
+            <w:pStyle w:val="TOC3"/>
             <w:tabs>
               <w:tab w:val="left" w:pos="1680"/>
               <w:tab w:val="right" w:leader="dot" w:pos="9016"/>
@@ -2089,7 +2089,7 @@
           <w:hyperlink w:anchor="_Toc179241058" w:history="1">
             <w:r>
               <w:rPr>
-                <w:rStyle w:val="Siuktni"/>
+                <w:rStyle w:val="Hyperlink"/>
                 <w:rFonts w:asciiTheme="majorHAnsi" w:hAnsiTheme="majorHAnsi" w:cstheme="majorHAnsi"/>
                 <w:noProof/>
                 <w:lang w:val="en-SG"/>
@@ -2110,7 +2110,7 @@
             </w:r>
             <w:r>
               <w:rPr>
-                <w:rStyle w:val="Siuktni"/>
+                <w:rStyle w:val="Hyperlink"/>
                 <w:rFonts w:asciiTheme="majorHAnsi" w:hAnsiTheme="majorHAnsi" w:cstheme="majorHAnsi"/>
                 <w:noProof/>
                 <w:lang w:val="en-SG"/>
@@ -2169,7 +2169,7 @@
         </w:p>
         <w:p>
           <w:pPr>
-            <w:pStyle w:val="Mucluc3"/>
+            <w:pStyle w:val="TOC3"/>
             <w:tabs>
               <w:tab w:val="left" w:pos="1680"/>
               <w:tab w:val="right" w:leader="dot" w:pos="9016"/>
@@ -2187,7 +2187,7 @@
           <w:hyperlink w:anchor="_Toc179241059" w:history="1">
             <w:r>
               <w:rPr>
-                <w:rStyle w:val="Siuktni"/>
+                <w:rStyle w:val="Hyperlink"/>
                 <w:rFonts w:asciiTheme="majorHAnsi" w:hAnsiTheme="majorHAnsi" w:cstheme="majorHAnsi"/>
                 <w:noProof/>
                 <w:lang w:val="en-SG"/>
@@ -2208,7 +2208,7 @@
             </w:r>
             <w:r>
               <w:rPr>
-                <w:rStyle w:val="Siuktni"/>
+                <w:rStyle w:val="Hyperlink"/>
                 <w:rFonts w:asciiTheme="majorHAnsi" w:hAnsiTheme="majorHAnsi" w:cstheme="majorHAnsi"/>
                 <w:noProof/>
                 <w:lang w:val="en-SG"/>
@@ -2267,7 +2267,7 @@
         </w:p>
         <w:p>
           <w:pPr>
-            <w:pStyle w:val="Mucluc3"/>
+            <w:pStyle w:val="TOC3"/>
             <w:tabs>
               <w:tab w:val="left" w:pos="1680"/>
               <w:tab w:val="right" w:leader="dot" w:pos="9016"/>
@@ -2285,7 +2285,7 @@
           <w:hyperlink w:anchor="_Toc179241060" w:history="1">
             <w:r>
               <w:rPr>
-                <w:rStyle w:val="Siuktni"/>
+                <w:rStyle w:val="Hyperlink"/>
                 <w:rFonts w:asciiTheme="majorHAnsi" w:hAnsiTheme="majorHAnsi" w:cstheme="majorHAnsi"/>
                 <w:noProof/>
                 <w:lang w:val="en-SG"/>
@@ -2306,7 +2306,7 @@
             </w:r>
             <w:r>
               <w:rPr>
-                <w:rStyle w:val="Siuktni"/>
+                <w:rStyle w:val="Hyperlink"/>
                 <w:rFonts w:asciiTheme="majorHAnsi" w:hAnsiTheme="majorHAnsi" w:cstheme="majorHAnsi"/>
                 <w:noProof/>
                 <w:lang w:val="en-SG"/>
@@ -2365,7 +2365,7 @@
         </w:p>
         <w:p>
           <w:pPr>
-            <w:pStyle w:val="Mucluc3"/>
+            <w:pStyle w:val="TOC3"/>
             <w:tabs>
               <w:tab w:val="left" w:pos="1680"/>
               <w:tab w:val="right" w:leader="dot" w:pos="9016"/>
@@ -2383,7 +2383,7 @@
           <w:hyperlink w:anchor="_Toc179241061" w:history="1">
             <w:r>
               <w:rPr>
-                <w:rStyle w:val="Siuktni"/>
+                <w:rStyle w:val="Hyperlink"/>
                 <w:rFonts w:asciiTheme="majorHAnsi" w:hAnsiTheme="majorHAnsi" w:cstheme="majorHAnsi"/>
                 <w:noProof/>
                 <w:lang w:val="en-SG"/>
@@ -2404,7 +2404,7 @@
             </w:r>
             <w:r>
               <w:rPr>
-                <w:rStyle w:val="Siuktni"/>
+                <w:rStyle w:val="Hyperlink"/>
                 <w:rFonts w:asciiTheme="majorHAnsi" w:hAnsiTheme="majorHAnsi" w:cstheme="majorHAnsi"/>
                 <w:noProof/>
                 <w:lang w:val="en-SG"/>
@@ -2463,7 +2463,7 @@
         </w:p>
         <w:p>
           <w:pPr>
-            <w:pStyle w:val="Mucluc3"/>
+            <w:pStyle w:val="TOC3"/>
             <w:tabs>
               <w:tab w:val="left" w:pos="1680"/>
               <w:tab w:val="right" w:leader="dot" w:pos="9016"/>
@@ -2481,7 +2481,7 @@
           <w:hyperlink w:anchor="_Toc179241062" w:history="1">
             <w:r>
               <w:rPr>
-                <w:rStyle w:val="Siuktni"/>
+                <w:rStyle w:val="Hyperlink"/>
                 <w:rFonts w:asciiTheme="majorHAnsi" w:hAnsiTheme="majorHAnsi" w:cstheme="majorHAnsi"/>
                 <w:noProof/>
                 <w:lang w:val="en-SG"/>
@@ -2502,7 +2502,7 @@
             </w:r>
             <w:r>
               <w:rPr>
-                <w:rStyle w:val="Siuktni"/>
+                <w:rStyle w:val="Hyperlink"/>
                 <w:rFonts w:asciiTheme="majorHAnsi" w:hAnsiTheme="majorHAnsi" w:cstheme="majorHAnsi"/>
                 <w:noProof/>
                 <w:lang w:val="en-SG"/>
@@ -2561,7 +2561,7 @@
         </w:p>
         <w:p>
           <w:pPr>
-            <w:pStyle w:val="Mucluc3"/>
+            <w:pStyle w:val="TOC3"/>
             <w:tabs>
               <w:tab w:val="left" w:pos="1680"/>
               <w:tab w:val="right" w:leader="dot" w:pos="9016"/>
@@ -2579,7 +2579,7 @@
           <w:hyperlink w:anchor="_Toc179241063" w:history="1">
             <w:r>
               <w:rPr>
-                <w:rStyle w:val="Siuktni"/>
+                <w:rStyle w:val="Hyperlink"/>
                 <w:rFonts w:asciiTheme="majorHAnsi" w:hAnsiTheme="majorHAnsi" w:cstheme="majorHAnsi"/>
                 <w:noProof/>
                 <w:lang w:val="en-SG"/>
@@ -2600,7 +2600,7 @@
             </w:r>
             <w:r>
               <w:rPr>
-                <w:rStyle w:val="Siuktni"/>
+                <w:rStyle w:val="Hyperlink"/>
                 <w:rFonts w:asciiTheme="majorHAnsi" w:hAnsiTheme="majorHAnsi" w:cstheme="majorHAnsi"/>
                 <w:noProof/>
                 <w:lang w:val="en-SG"/>
@@ -2659,7 +2659,7 @@
         </w:p>
         <w:p>
           <w:pPr>
-            <w:pStyle w:val="Mucluc3"/>
+            <w:pStyle w:val="TOC3"/>
             <w:tabs>
               <w:tab w:val="left" w:pos="1680"/>
               <w:tab w:val="right" w:leader="dot" w:pos="9016"/>
@@ -2677,7 +2677,7 @@
           <w:hyperlink w:anchor="_Toc179241064" w:history="1">
             <w:r>
               <w:rPr>
-                <w:rStyle w:val="Siuktni"/>
+                <w:rStyle w:val="Hyperlink"/>
                 <w:rFonts w:asciiTheme="majorHAnsi" w:hAnsiTheme="majorHAnsi" w:cstheme="majorHAnsi"/>
                 <w:noProof/>
                 <w:lang w:val="en-SG"/>
@@ -2698,7 +2698,7 @@
             </w:r>
             <w:r>
               <w:rPr>
-                <w:rStyle w:val="Siuktni"/>
+                <w:rStyle w:val="Hyperlink"/>
                 <w:rFonts w:asciiTheme="majorHAnsi" w:hAnsiTheme="majorHAnsi" w:cstheme="majorHAnsi"/>
                 <w:noProof/>
                 <w:lang w:val="en-SG"/>
@@ -2757,7 +2757,7 @@
         </w:p>
         <w:p>
           <w:pPr>
-            <w:pStyle w:val="Mucluc3"/>
+            <w:pStyle w:val="TOC3"/>
             <w:tabs>
               <w:tab w:val="left" w:pos="1680"/>
               <w:tab w:val="right" w:leader="dot" w:pos="9016"/>
@@ -2775,7 +2775,7 @@
           <w:hyperlink w:anchor="_Toc179241065" w:history="1">
             <w:r>
               <w:rPr>
-                <w:rStyle w:val="Siuktni"/>
+                <w:rStyle w:val="Hyperlink"/>
                 <w:rFonts w:asciiTheme="majorHAnsi" w:hAnsiTheme="majorHAnsi" w:cstheme="majorHAnsi"/>
                 <w:noProof/>
                 <w:lang w:val="en-SG"/>
@@ -2796,7 +2796,7 @@
             </w:r>
             <w:r>
               <w:rPr>
-                <w:rStyle w:val="Siuktni"/>
+                <w:rStyle w:val="Hyperlink"/>
                 <w:rFonts w:asciiTheme="majorHAnsi" w:hAnsiTheme="majorHAnsi" w:cstheme="majorHAnsi"/>
                 <w:noProof/>
                 <w:lang w:val="en-SG"/>
@@ -2855,7 +2855,7 @@
         </w:p>
         <w:p>
           <w:pPr>
-            <w:pStyle w:val="Mucluc1"/>
+            <w:pStyle w:val="TOC1"/>
             <w:rPr>
               <w:rFonts w:asciiTheme="minorHAnsi" w:eastAsiaTheme="minorEastAsia" w:hAnsiTheme="minorHAnsi" w:cstheme="minorBidi"/>
               <w:kern w:val="2"/>
@@ -2868,7 +2868,7 @@
           <w:hyperlink w:anchor="_Toc179241066" w:history="1">
             <w:r>
               <w:rPr>
-                <w:rStyle w:val="Siuktni"/>
+                <w:rStyle w:val="Hyperlink"/>
                 <w:rFonts w:eastAsia="Arial"/>
               </w:rPr>
               <w:t>CHƯƠNG 3. THIẾT KẾ</w:t>
@@ -2918,7 +2918,7 @@
         </w:p>
         <w:p>
           <w:pPr>
-            <w:pStyle w:val="Mucluc2"/>
+            <w:pStyle w:val="TOC2"/>
             <w:tabs>
               <w:tab w:val="right" w:leader="dot" w:pos="9016"/>
             </w:tabs>
@@ -2935,7 +2935,7 @@
           <w:hyperlink w:anchor="_Toc179241067" w:history="1">
             <w:r>
               <w:rPr>
-                <w:rStyle w:val="Siuktni"/>
+                <w:rStyle w:val="Hyperlink"/>
                 <w:noProof/>
               </w:rPr>
               <w:t>I . Các sơ đồ cần thiết</w:t>
@@ -2992,7 +2992,7 @@
         </w:p>
         <w:p>
           <w:pPr>
-            <w:pStyle w:val="Mucluc3"/>
+            <w:pStyle w:val="TOC3"/>
             <w:tabs>
               <w:tab w:val="left" w:pos="1680"/>
               <w:tab w:val="right" w:leader="dot" w:pos="9016"/>
@@ -3010,7 +3010,7 @@
           <w:hyperlink w:anchor="_Toc179241068" w:history="1">
             <w:r>
               <w:rPr>
-                <w:rStyle w:val="Siuktni"/>
+                <w:rStyle w:val="Hyperlink"/>
                 <w:rFonts w:asciiTheme="majorHAnsi" w:hAnsiTheme="majorHAnsi" w:cstheme="majorHAnsi"/>
                 <w:noProof/>
               </w:rPr>
@@ -3030,7 +3030,7 @@
             </w:r>
             <w:r>
               <w:rPr>
-                <w:rStyle w:val="Siuktni"/>
+                <w:rStyle w:val="Hyperlink"/>
                 <w:rFonts w:asciiTheme="majorHAnsi" w:hAnsiTheme="majorHAnsi" w:cstheme="majorHAnsi"/>
                 <w:noProof/>
               </w:rPr>
@@ -3088,7 +3088,7 @@
         </w:p>
         <w:p>
           <w:pPr>
-            <w:pStyle w:val="Mucluc3"/>
+            <w:pStyle w:val="TOC3"/>
             <w:tabs>
               <w:tab w:val="left" w:pos="1680"/>
               <w:tab w:val="right" w:leader="dot" w:pos="9016"/>
@@ -3106,7 +3106,7 @@
           <w:hyperlink w:anchor="_Toc179241069" w:history="1">
             <w:r>
               <w:rPr>
-                <w:rStyle w:val="Siuktni"/>
+                <w:rStyle w:val="Hyperlink"/>
                 <w:rFonts w:asciiTheme="majorHAnsi" w:hAnsiTheme="majorHAnsi" w:cstheme="majorHAnsi"/>
                 <w:noProof/>
               </w:rPr>
@@ -3126,7 +3126,7 @@
             </w:r>
             <w:r>
               <w:rPr>
-                <w:rStyle w:val="Siuktni"/>
+                <w:rStyle w:val="Hyperlink"/>
                 <w:rFonts w:asciiTheme="majorHAnsi" w:hAnsiTheme="majorHAnsi" w:cstheme="majorHAnsi"/>
                 <w:noProof/>
               </w:rPr>
@@ -3184,7 +3184,7 @@
         </w:p>
         <w:p>
           <w:pPr>
-            <w:pStyle w:val="Mucluc3"/>
+            <w:pStyle w:val="TOC3"/>
             <w:tabs>
               <w:tab w:val="left" w:pos="1680"/>
               <w:tab w:val="right" w:leader="dot" w:pos="9016"/>
@@ -3202,7 +3202,7 @@
           <w:hyperlink w:anchor="_Toc179241070" w:history="1">
             <w:r>
               <w:rPr>
-                <w:rStyle w:val="Siuktni"/>
+                <w:rStyle w:val="Hyperlink"/>
                 <w:rFonts w:asciiTheme="majorHAnsi" w:hAnsiTheme="majorHAnsi" w:cstheme="majorHAnsi"/>
                 <w:noProof/>
               </w:rPr>
@@ -3222,7 +3222,7 @@
             </w:r>
             <w:r>
               <w:rPr>
-                <w:rStyle w:val="Siuktni"/>
+                <w:rStyle w:val="Hyperlink"/>
                 <w:rFonts w:asciiTheme="majorHAnsi" w:hAnsiTheme="majorHAnsi" w:cstheme="majorHAnsi"/>
                 <w:noProof/>
               </w:rPr>
@@ -3280,7 +3280,7 @@
         </w:p>
         <w:p>
           <w:pPr>
-            <w:pStyle w:val="Mucluc3"/>
+            <w:pStyle w:val="TOC3"/>
             <w:tabs>
               <w:tab w:val="left" w:pos="1680"/>
               <w:tab w:val="right" w:leader="dot" w:pos="9016"/>
@@ -3298,7 +3298,7 @@
           <w:hyperlink w:anchor="_Toc179241071" w:history="1">
             <w:r>
               <w:rPr>
-                <w:rStyle w:val="Siuktni"/>
+                <w:rStyle w:val="Hyperlink"/>
                 <w:noProof/>
               </w:rPr>
               <w:t>4.</w:t>
@@ -3317,7 +3317,7 @@
             </w:r>
             <w:r>
               <w:rPr>
-                <w:rStyle w:val="Siuktni"/>
+                <w:rStyle w:val="Hyperlink"/>
                 <w:noProof/>
               </w:rPr>
               <w:t>Sơ đồ khác:</w:t>
@@ -3374,7 +3374,7 @@
         </w:p>
         <w:p>
           <w:pPr>
-            <w:pStyle w:val="Mucluc2"/>
+            <w:pStyle w:val="TOC2"/>
             <w:tabs>
               <w:tab w:val="right" w:leader="dot" w:pos="9016"/>
             </w:tabs>
@@ -3391,7 +3391,7 @@
           <w:hyperlink w:anchor="_Toc179241072" w:history="1">
             <w:r>
               <w:rPr>
-                <w:rStyle w:val="Siuktni"/>
+                <w:rStyle w:val="Hyperlink"/>
                 <w:noProof/>
               </w:rPr>
               <w:t>II. Database Design SQL Server</w:t>
@@ -3448,7 +3448,7 @@
         </w:p>
         <w:p>
           <w:pPr>
-            <w:pStyle w:val="Mucluc1"/>
+            <w:pStyle w:val="TOC1"/>
             <w:rPr>
               <w:rFonts w:asciiTheme="minorHAnsi" w:eastAsiaTheme="minorEastAsia" w:hAnsiTheme="minorHAnsi" w:cstheme="minorBidi"/>
               <w:kern w:val="2"/>
@@ -3461,7 +3461,7 @@
           <w:hyperlink w:anchor="_Toc179241073" w:history="1">
             <w:r>
               <w:rPr>
-                <w:rStyle w:val="Siuktni"/>
+                <w:rStyle w:val="Hyperlink"/>
                 <w:rFonts w:eastAsia="Arial"/>
               </w:rPr>
               <w:t>CHƯƠNG 4. HIỆN THỰC</w:t>
@@ -3511,7 +3511,7 @@
         </w:p>
         <w:p>
           <w:pPr>
-            <w:pStyle w:val="Mucluc2"/>
+            <w:pStyle w:val="TOC2"/>
             <w:tabs>
               <w:tab w:val="left" w:pos="1440"/>
               <w:tab w:val="right" w:leader="dot" w:pos="9016"/>
@@ -3529,7 +3529,7 @@
           <w:hyperlink w:anchor="_Toc179241074" w:history="1">
             <w:r>
               <w:rPr>
-                <w:rStyle w:val="Siuktni"/>
+                <w:rStyle w:val="Hyperlink"/>
                 <w:noProof/>
               </w:rPr>
               <w:t>I.</w:t>
@@ -3548,7 +3548,7 @@
             </w:r>
             <w:r>
               <w:rPr>
-                <w:rStyle w:val="Siuktni"/>
+                <w:rStyle w:val="Hyperlink"/>
                 <w:noProof/>
               </w:rPr>
               <w:t>Giao Diện Hệ Thống</w:t>
@@ -3605,7 +3605,7 @@
         </w:p>
         <w:p>
           <w:pPr>
-            <w:pStyle w:val="Mucluc2"/>
+            <w:pStyle w:val="TOC2"/>
             <w:tabs>
               <w:tab w:val="left" w:pos="1440"/>
               <w:tab w:val="right" w:leader="dot" w:pos="9016"/>
@@ -3623,7 +3623,7 @@
           <w:hyperlink w:anchor="_Toc179241075" w:history="1">
             <w:r>
               <w:rPr>
-                <w:rStyle w:val="Siuktni"/>
+                <w:rStyle w:val="Hyperlink"/>
                 <w:noProof/>
                 <w:lang w:val="nb-NO"/>
               </w:rPr>
@@ -3643,7 +3643,7 @@
             </w:r>
             <w:r>
               <w:rPr>
-                <w:rStyle w:val="Siuktni"/>
+                <w:rStyle w:val="Hyperlink"/>
                 <w:noProof/>
                 <w:lang w:val="nb-NO"/>
               </w:rPr>
@@ -3701,7 +3701,7 @@
         </w:p>
         <w:p>
           <w:pPr>
-            <w:pStyle w:val="Mucluc2"/>
+            <w:pStyle w:val="TOC2"/>
             <w:tabs>
               <w:tab w:val="left" w:pos="1440"/>
               <w:tab w:val="right" w:leader="dot" w:pos="9016"/>
@@ -3719,7 +3719,7 @@
           <w:hyperlink w:anchor="_Toc179241076" w:history="1">
             <w:r>
               <w:rPr>
-                <w:rStyle w:val="Siuktni"/>
+                <w:rStyle w:val="Hyperlink"/>
                 <w:noProof/>
                 <w:lang w:val="nb-NO"/>
               </w:rPr>
@@ -3739,7 +3739,7 @@
             </w:r>
             <w:r>
               <w:rPr>
-                <w:rStyle w:val="Siuktni"/>
+                <w:rStyle w:val="Hyperlink"/>
                 <w:noProof/>
                 <w:lang w:val="nb-NO"/>
               </w:rPr>
@@ -3797,7 +3797,7 @@
         </w:p>
         <w:p>
           <w:pPr>
-            <w:pStyle w:val="Mucluc1"/>
+            <w:pStyle w:val="TOC1"/>
             <w:rPr>
               <w:rFonts w:asciiTheme="minorHAnsi" w:eastAsiaTheme="minorEastAsia" w:hAnsiTheme="minorHAnsi" w:cstheme="minorBidi"/>
               <w:kern w:val="2"/>
@@ -3810,7 +3810,7 @@
           <w:hyperlink w:anchor="_Toc179241077" w:history="1">
             <w:r>
               <w:rPr>
-                <w:rStyle w:val="Siuktni"/>
+                <w:rStyle w:val="Hyperlink"/>
                 <w:rFonts w:eastAsia="Arial"/>
                 <w:lang w:val="nb-NO"/>
               </w:rPr>
@@ -3861,7 +3861,7 @@
         </w:p>
         <w:p>
           <w:pPr>
-            <w:pStyle w:val="Mucluc1"/>
+            <w:pStyle w:val="TOC1"/>
             <w:rPr>
               <w:rFonts w:asciiTheme="minorHAnsi" w:eastAsiaTheme="minorEastAsia" w:hAnsiTheme="minorHAnsi" w:cstheme="minorBidi"/>
               <w:kern w:val="2"/>
@@ -3874,7 +3874,7 @@
           <w:hyperlink w:anchor="_Toc179241078" w:history="1">
             <w:r>
               <w:rPr>
-                <w:rStyle w:val="Siuktni"/>
+                <w:rStyle w:val="Hyperlink"/>
                 <w:rFonts w:eastAsia="Arial"/>
                 <w:lang w:val="nb-NO"/>
               </w:rPr>
@@ -3925,7 +3925,7 @@
         </w:p>
         <w:p>
           <w:pPr>
-            <w:pStyle w:val="Mucluc1"/>
+            <w:pStyle w:val="TOC1"/>
             <w:rPr>
               <w:rFonts w:asciiTheme="minorHAnsi" w:eastAsiaTheme="minorEastAsia" w:hAnsiTheme="minorHAnsi" w:cstheme="minorBidi"/>
               <w:kern w:val="2"/>
@@ -3938,7 +3938,7 @@
           <w:hyperlink w:anchor="_Toc179241079" w:history="1">
             <w:r>
               <w:rPr>
-                <w:rStyle w:val="Siuktni"/>
+                <w:rStyle w:val="Hyperlink"/>
                 <w:rFonts w:eastAsia="Times New Roman"/>
                 <w:bCs/>
                 <w:lang w:val="nb-NO"/>
@@ -4020,7 +4020,7 @@
     </w:p>
     <w:p>
       <w:pPr>
-        <w:pStyle w:val="u1"/>
+        <w:pStyle w:val="Heading1"/>
         <w:ind w:left="431" w:hanging="431"/>
         <w:jc w:val="center"/>
       </w:pPr>
@@ -4042,7 +4042,7 @@
     </w:p>
     <w:p>
       <w:pPr>
-        <w:pStyle w:val="u2"/>
+        <w:pStyle w:val="Heading2"/>
         <w:ind w:left="578" w:hanging="578"/>
       </w:pPr>
       <w:bookmarkStart w:id="3" w:name="_Toc179241047"/>
@@ -4353,7 +4353,7 @@
     </w:p>
     <w:p>
       <w:pPr>
-        <w:pStyle w:val="u2"/>
+        <w:pStyle w:val="Heading2"/>
         <w:ind w:left="578" w:hanging="578"/>
       </w:pPr>
       <w:bookmarkStart w:id="6" w:name="_Toc179241048"/>
@@ -4367,7 +4367,7 @@
     </w:p>
     <w:p>
       <w:pPr>
-        <w:pStyle w:val="ThngthngWeb"/>
+        <w:pStyle w:val="NormalWeb"/>
         <w:ind w:firstLine="578"/>
         <w:rPr>
           <w:rFonts w:asciiTheme="majorHAnsi" w:hAnsiTheme="majorHAnsi" w:cstheme="majorHAnsi"/>
@@ -4386,7 +4386,7 @@
     </w:p>
     <w:p>
       <w:pPr>
-        <w:pStyle w:val="ThngthngWeb"/>
+        <w:pStyle w:val="NormalWeb"/>
         <w:numPr>
           <w:ilvl w:val="0"/>
           <w:numId w:val="38"/>
@@ -4408,7 +4408,7 @@
     </w:p>
     <w:p>
       <w:pPr>
-        <w:pStyle w:val="ThngthngWeb"/>
+        <w:pStyle w:val="NormalWeb"/>
         <w:numPr>
           <w:ilvl w:val="0"/>
           <w:numId w:val="38"/>
@@ -4430,7 +4430,7 @@
     </w:p>
     <w:p>
       <w:pPr>
-        <w:pStyle w:val="ThngthngWeb"/>
+        <w:pStyle w:val="NormalWeb"/>
         <w:numPr>
           <w:ilvl w:val="0"/>
           <w:numId w:val="38"/>
@@ -4452,7 +4452,7 @@
     </w:p>
     <w:p>
       <w:pPr>
-        <w:pStyle w:val="ThngthngWeb"/>
+        <w:pStyle w:val="NormalWeb"/>
         <w:numPr>
           <w:ilvl w:val="0"/>
           <w:numId w:val="38"/>
@@ -4474,7 +4474,7 @@
     </w:p>
     <w:p>
       <w:pPr>
-        <w:pStyle w:val="ThngthngWeb"/>
+        <w:pStyle w:val="NormalWeb"/>
         <w:numPr>
           <w:ilvl w:val="0"/>
           <w:numId w:val="38"/>
@@ -4496,7 +4496,7 @@
     </w:p>
     <w:p>
       <w:pPr>
-        <w:pStyle w:val="ThngthngWeb"/>
+        <w:pStyle w:val="NormalWeb"/>
         <w:rPr>
           <w:rFonts w:asciiTheme="majorHAnsi" w:hAnsiTheme="majorHAnsi" w:cstheme="majorHAnsi"/>
           <w:sz w:val="26"/>
@@ -4514,7 +4514,7 @@
     </w:p>
     <w:p>
       <w:pPr>
-        <w:pStyle w:val="u2"/>
+        <w:pStyle w:val="Heading2"/>
         <w:tabs>
           <w:tab w:val="center" w:pos="2144"/>
         </w:tabs>
@@ -4532,7 +4532,7 @@
     </w:p>
     <w:p>
       <w:pPr>
-        <w:pStyle w:val="u3"/>
+        <w:pStyle w:val="Heading3"/>
         <w:numPr>
           <w:ilvl w:val="0"/>
           <w:numId w:val="49"/>
@@ -4545,7 +4545,7 @@
     </w:p>
     <w:p>
       <w:pPr>
-        <w:pStyle w:val="oancuaDanhsach"/>
+        <w:pStyle w:val="ListParagraph"/>
         <w:numPr>
           <w:ilvl w:val="0"/>
           <w:numId w:val="38"/>
@@ -4583,7 +4583,7 @@
     </w:p>
     <w:p>
       <w:pPr>
-        <w:pStyle w:val="oancuaDanhsach"/>
+        <w:pStyle w:val="ListParagraph"/>
         <w:numPr>
           <w:ilvl w:val="0"/>
           <w:numId w:val="38"/>
@@ -4621,7 +4621,7 @@
     </w:p>
     <w:p>
       <w:pPr>
-        <w:pStyle w:val="oancuaDanhsach"/>
+        <w:pStyle w:val="ListParagraph"/>
         <w:numPr>
           <w:ilvl w:val="0"/>
           <w:numId w:val="38"/>
@@ -4711,7 +4711,7 @@
     </w:p>
     <w:p>
       <w:pPr>
-        <w:pStyle w:val="u3"/>
+        <w:pStyle w:val="Heading3"/>
         <w:numPr>
           <w:ilvl w:val="0"/>
           <w:numId w:val="49"/>
@@ -4724,7 +4724,7 @@
     </w:p>
     <w:p>
       <w:pPr>
-        <w:pStyle w:val="oancuaDanhsach"/>
+        <w:pStyle w:val="ListParagraph"/>
         <w:numPr>
           <w:ilvl w:val="0"/>
           <w:numId w:val="38"/>
@@ -4762,7 +4762,7 @@
     </w:p>
     <w:p>
       <w:pPr>
-        <w:pStyle w:val="oancuaDanhsach"/>
+        <w:pStyle w:val="ListParagraph"/>
         <w:numPr>
           <w:ilvl w:val="0"/>
           <w:numId w:val="38"/>
@@ -4801,7 +4801,7 @@
     </w:p>
     <w:p>
       <w:pPr>
-        <w:pStyle w:val="oancuaDanhsach"/>
+        <w:pStyle w:val="ListParagraph"/>
         <w:numPr>
           <w:ilvl w:val="0"/>
           <w:numId w:val="38"/>
@@ -4839,7 +4839,7 @@
     </w:p>
     <w:p>
       <w:pPr>
-        <w:pStyle w:val="oancuaDanhsach"/>
+        <w:pStyle w:val="ListParagraph"/>
         <w:numPr>
           <w:ilvl w:val="0"/>
           <w:numId w:val="38"/>
@@ -4875,7 +4875,7 @@
     </w:p>
     <w:p>
       <w:pPr>
-        <w:pStyle w:val="u3"/>
+        <w:pStyle w:val="Heading3"/>
         <w:numPr>
           <w:ilvl w:val="0"/>
           <w:numId w:val="49"/>
@@ -4888,7 +4888,7 @@
     </w:p>
     <w:p>
       <w:pPr>
-        <w:pStyle w:val="oancuaDanhsach"/>
+        <w:pStyle w:val="ListParagraph"/>
         <w:numPr>
           <w:ilvl w:val="0"/>
           <w:numId w:val="38"/>
@@ -4926,7 +4926,7 @@
     </w:p>
     <w:p>
       <w:pPr>
-        <w:pStyle w:val="oancuaDanhsach"/>
+        <w:pStyle w:val="ListParagraph"/>
         <w:numPr>
           <w:ilvl w:val="0"/>
           <w:numId w:val="38"/>
@@ -4964,7 +4964,7 @@
     </w:p>
     <w:p>
       <w:pPr>
-        <w:pStyle w:val="oancuaDanhsach"/>
+        <w:pStyle w:val="ListParagraph"/>
         <w:numPr>
           <w:ilvl w:val="0"/>
           <w:numId w:val="38"/>
@@ -5012,7 +5012,7 @@
     </w:p>
     <w:p>
       <w:pPr>
-        <w:pStyle w:val="u1"/>
+        <w:pStyle w:val="Heading1"/>
         <w:ind w:left="431" w:firstLine="0"/>
         <w:jc w:val="center"/>
       </w:pPr>
@@ -5033,7 +5033,7 @@
     </w:p>
     <w:p>
       <w:pPr>
-        <w:pStyle w:val="u2"/>
+        <w:pStyle w:val="Heading2"/>
         <w:ind w:firstLine="0"/>
       </w:pPr>
       <w:bookmarkStart w:id="9" w:name="_Toc179241051"/>
@@ -5044,7 +5044,7 @@
     </w:p>
     <w:p>
       <w:pPr>
-        <w:pStyle w:val="u3"/>
+        <w:pStyle w:val="Heading3"/>
         <w:numPr>
           <w:ilvl w:val="0"/>
           <w:numId w:val="18"/>
@@ -5064,7 +5064,7 @@
     </w:p>
     <w:p>
       <w:pPr>
-        <w:pStyle w:val="oancuaDanhsach"/>
+        <w:pStyle w:val="ListParagraph"/>
         <w:numPr>
           <w:ilvl w:val="0"/>
           <w:numId w:val="11"/>
@@ -5086,7 +5086,7 @@
     </w:p>
     <w:p>
       <w:pPr>
-        <w:pStyle w:val="oancuaDanhsach"/>
+        <w:pStyle w:val="ListParagraph"/>
         <w:numPr>
           <w:ilvl w:val="1"/>
           <w:numId w:val="15"/>
@@ -5108,7 +5108,7 @@
     </w:p>
     <w:p>
       <w:pPr>
-        <w:pStyle w:val="oancuaDanhsach"/>
+        <w:pStyle w:val="ListParagraph"/>
         <w:numPr>
           <w:ilvl w:val="1"/>
           <w:numId w:val="15"/>
@@ -5130,7 +5130,7 @@
     </w:p>
     <w:p>
       <w:pPr>
-        <w:pStyle w:val="oancuaDanhsach"/>
+        <w:pStyle w:val="ListParagraph"/>
         <w:numPr>
           <w:ilvl w:val="1"/>
           <w:numId w:val="15"/>
@@ -5152,7 +5152,7 @@
     </w:p>
     <w:p>
       <w:pPr>
-        <w:pStyle w:val="oancuaDanhsach"/>
+        <w:pStyle w:val="ListParagraph"/>
         <w:numPr>
           <w:ilvl w:val="0"/>
           <w:numId w:val="11"/>
@@ -5174,7 +5174,7 @@
     </w:p>
     <w:p>
       <w:pPr>
-        <w:pStyle w:val="oancuaDanhsach"/>
+        <w:pStyle w:val="ListParagraph"/>
         <w:numPr>
           <w:ilvl w:val="1"/>
           <w:numId w:val="14"/>
@@ -5197,7 +5197,7 @@
     </w:p>
     <w:p>
       <w:pPr>
-        <w:pStyle w:val="oancuaDanhsach"/>
+        <w:pStyle w:val="ListParagraph"/>
         <w:numPr>
           <w:ilvl w:val="1"/>
           <w:numId w:val="14"/>
@@ -5219,7 +5219,7 @@
     </w:p>
     <w:p>
       <w:pPr>
-        <w:pStyle w:val="oancuaDanhsach"/>
+        <w:pStyle w:val="ListParagraph"/>
         <w:numPr>
           <w:ilvl w:val="1"/>
           <w:numId w:val="14"/>
@@ -5241,7 +5241,7 @@
     </w:p>
     <w:p>
       <w:pPr>
-        <w:pStyle w:val="oancuaDanhsach"/>
+        <w:pStyle w:val="ListParagraph"/>
         <w:numPr>
           <w:ilvl w:val="0"/>
           <w:numId w:val="11"/>
@@ -5263,7 +5263,7 @@
     </w:p>
     <w:p>
       <w:pPr>
-        <w:pStyle w:val="oancuaDanhsach"/>
+        <w:pStyle w:val="ListParagraph"/>
         <w:numPr>
           <w:ilvl w:val="1"/>
           <w:numId w:val="13"/>
@@ -5285,7 +5285,7 @@
     </w:p>
     <w:p>
       <w:pPr>
-        <w:pStyle w:val="oancuaDanhsach"/>
+        <w:pStyle w:val="ListParagraph"/>
         <w:numPr>
           <w:ilvl w:val="1"/>
           <w:numId w:val="13"/>
@@ -5307,7 +5307,7 @@
     </w:p>
     <w:p>
       <w:pPr>
-        <w:pStyle w:val="oancuaDanhsach"/>
+        <w:pStyle w:val="ListParagraph"/>
         <w:numPr>
           <w:ilvl w:val="1"/>
           <w:numId w:val="13"/>
@@ -5329,7 +5329,7 @@
     </w:p>
     <w:p>
       <w:pPr>
-        <w:pStyle w:val="oancuaDanhsach"/>
+        <w:pStyle w:val="ListParagraph"/>
         <w:numPr>
           <w:ilvl w:val="1"/>
           <w:numId w:val="13"/>
@@ -5351,7 +5351,7 @@
     </w:p>
     <w:p>
       <w:pPr>
-        <w:pStyle w:val="oancuaDanhsach"/>
+        <w:pStyle w:val="ListParagraph"/>
         <w:numPr>
           <w:ilvl w:val="0"/>
           <w:numId w:val="11"/>
@@ -5373,7 +5373,7 @@
     </w:p>
     <w:p>
       <w:pPr>
-        <w:pStyle w:val="oancuaDanhsach"/>
+        <w:pStyle w:val="ListParagraph"/>
         <w:numPr>
           <w:ilvl w:val="1"/>
           <w:numId w:val="12"/>
@@ -5395,7 +5395,7 @@
     </w:p>
     <w:p>
       <w:pPr>
-        <w:pStyle w:val="oancuaDanhsach"/>
+        <w:pStyle w:val="ListParagraph"/>
         <w:numPr>
           <w:ilvl w:val="1"/>
           <w:numId w:val="12"/>
@@ -5417,7 +5417,7 @@
     </w:p>
     <w:p>
       <w:pPr>
-        <w:pStyle w:val="oancuaDanhsach"/>
+        <w:pStyle w:val="ListParagraph"/>
         <w:numPr>
           <w:ilvl w:val="1"/>
           <w:numId w:val="12"/>
@@ -5439,7 +5439,7 @@
     </w:p>
     <w:p>
       <w:pPr>
-        <w:pStyle w:val="u3"/>
+        <w:pStyle w:val="Heading3"/>
         <w:numPr>
           <w:ilvl w:val="0"/>
           <w:numId w:val="18"/>
@@ -5467,7 +5467,7 @@
     </w:p>
     <w:p>
       <w:pPr>
-        <w:pStyle w:val="u4"/>
+        <w:pStyle w:val="Heading4"/>
         <w:numPr>
           <w:ilvl w:val="0"/>
           <w:numId w:val="39"/>
@@ -5511,7 +5511,7 @@
     </w:p>
     <w:p>
       <w:pPr>
-        <w:pStyle w:val="u4"/>
+        <w:pStyle w:val="Heading4"/>
         <w:numPr>
           <w:ilvl w:val="0"/>
           <w:numId w:val="39"/>
@@ -5556,7 +5556,7 @@
     </w:p>
     <w:p>
       <w:pPr>
-        <w:pStyle w:val="u4"/>
+        <w:pStyle w:val="Heading4"/>
         <w:numPr>
           <w:ilvl w:val="0"/>
           <w:numId w:val="39"/>
@@ -5592,7 +5592,7 @@
     </w:p>
     <w:p>
       <w:pPr>
-        <w:pStyle w:val="u4"/>
+        <w:pStyle w:val="Heading4"/>
         <w:numPr>
           <w:ilvl w:val="0"/>
           <w:numId w:val="39"/>
@@ -5628,7 +5628,7 @@
     </w:p>
     <w:p>
       <w:pPr>
-        <w:pStyle w:val="u2"/>
+        <w:pStyle w:val="Heading2"/>
         <w:ind w:left="578" w:hanging="578"/>
       </w:pPr>
       <w:bookmarkStart w:id="12" w:name="_Toc179241054"/>
@@ -5642,7 +5642,7 @@
     </w:p>
     <w:p>
       <w:pPr>
-        <w:pStyle w:val="u3"/>
+        <w:pStyle w:val="Heading3"/>
         <w:numPr>
           <w:ilvl w:val="0"/>
           <w:numId w:val="17"/>
@@ -5668,7 +5668,7 @@
     </w:p>
     <w:p>
       <w:pPr>
-        <w:pStyle w:val="oancuaDanhsach"/>
+        <w:pStyle w:val="ListParagraph"/>
         <w:numPr>
           <w:ilvl w:val="0"/>
           <w:numId w:val="2"/>
@@ -5690,7 +5690,7 @@
     </w:p>
     <w:p>
       <w:pPr>
-        <w:pStyle w:val="oancuaDanhsach"/>
+        <w:pStyle w:val="ListParagraph"/>
         <w:numPr>
           <w:ilvl w:val="0"/>
           <w:numId w:val="3"/>
@@ -5722,7 +5722,7 @@
     </w:p>
     <w:p>
       <w:pPr>
-        <w:pStyle w:val="oancuaDanhsach"/>
+        <w:pStyle w:val="ListParagraph"/>
         <w:numPr>
           <w:ilvl w:val="0"/>
           <w:numId w:val="3"/>
@@ -5754,7 +5754,7 @@
     </w:p>
     <w:p>
       <w:pPr>
-        <w:pStyle w:val="oancuaDanhsach"/>
+        <w:pStyle w:val="ListParagraph"/>
         <w:numPr>
           <w:ilvl w:val="0"/>
           <w:numId w:val="2"/>
@@ -5776,7 +5776,7 @@
     </w:p>
     <w:p>
       <w:pPr>
-        <w:pStyle w:val="oancuaDanhsach"/>
+        <w:pStyle w:val="ListParagraph"/>
         <w:numPr>
           <w:ilvl w:val="0"/>
           <w:numId w:val="4"/>
@@ -5808,7 +5808,7 @@
     </w:p>
     <w:p>
       <w:pPr>
-        <w:pStyle w:val="oancuaDanhsach"/>
+        <w:pStyle w:val="ListParagraph"/>
         <w:numPr>
           <w:ilvl w:val="0"/>
           <w:numId w:val="4"/>
@@ -5840,7 +5840,7 @@
     </w:p>
     <w:p>
       <w:pPr>
-        <w:pStyle w:val="oancuaDanhsach"/>
+        <w:pStyle w:val="ListParagraph"/>
         <w:numPr>
           <w:ilvl w:val="0"/>
           <w:numId w:val="4"/>
@@ -5873,7 +5873,7 @@
     </w:p>
     <w:p>
       <w:pPr>
-        <w:pStyle w:val="oancuaDanhsach"/>
+        <w:pStyle w:val="ListParagraph"/>
         <w:numPr>
           <w:ilvl w:val="0"/>
           <w:numId w:val="4"/>
@@ -5905,7 +5905,7 @@
     </w:p>
     <w:p>
       <w:pPr>
-        <w:pStyle w:val="oancuaDanhsach"/>
+        <w:pStyle w:val="ListParagraph"/>
         <w:numPr>
           <w:ilvl w:val="0"/>
           <w:numId w:val="2"/>
@@ -5927,7 +5927,7 @@
     </w:p>
     <w:p>
       <w:pPr>
-        <w:pStyle w:val="oancuaDanhsach"/>
+        <w:pStyle w:val="ListParagraph"/>
         <w:numPr>
           <w:ilvl w:val="0"/>
           <w:numId w:val="5"/>
@@ -5959,7 +5959,7 @@
     </w:p>
     <w:p>
       <w:pPr>
-        <w:pStyle w:val="oancuaDanhsach"/>
+        <w:pStyle w:val="ListParagraph"/>
         <w:numPr>
           <w:ilvl w:val="0"/>
           <w:numId w:val="5"/>
@@ -5991,7 +5991,7 @@
     </w:p>
     <w:p>
       <w:pPr>
-        <w:pStyle w:val="oancuaDanhsach"/>
+        <w:pStyle w:val="ListParagraph"/>
         <w:numPr>
           <w:ilvl w:val="0"/>
           <w:numId w:val="2"/>
@@ -6013,7 +6013,7 @@
     </w:p>
     <w:p>
       <w:pPr>
-        <w:pStyle w:val="oancuaDanhsach"/>
+        <w:pStyle w:val="ListParagraph"/>
         <w:numPr>
           <w:ilvl w:val="0"/>
           <w:numId w:val="6"/>
@@ -6045,7 +6045,7 @@
     </w:p>
     <w:p>
       <w:pPr>
-        <w:pStyle w:val="oancuaDanhsach"/>
+        <w:pStyle w:val="ListParagraph"/>
         <w:numPr>
           <w:ilvl w:val="0"/>
           <w:numId w:val="6"/>
@@ -6077,7 +6077,7 @@
     </w:p>
     <w:p>
       <w:pPr>
-        <w:pStyle w:val="oancuaDanhsach"/>
+        <w:pStyle w:val="ListParagraph"/>
         <w:numPr>
           <w:ilvl w:val="0"/>
           <w:numId w:val="6"/>
@@ -6109,7 +6109,7 @@
     </w:p>
     <w:p>
       <w:pPr>
-        <w:pStyle w:val="oancuaDanhsach"/>
+        <w:pStyle w:val="ListParagraph"/>
         <w:numPr>
           <w:ilvl w:val="0"/>
           <w:numId w:val="2"/>
@@ -6131,7 +6131,7 @@
     </w:p>
     <w:p>
       <w:pPr>
-        <w:pStyle w:val="oancuaDanhsach"/>
+        <w:pStyle w:val="ListParagraph"/>
         <w:numPr>
           <w:ilvl w:val="0"/>
           <w:numId w:val="7"/>
@@ -6163,7 +6163,7 @@
     </w:p>
     <w:p>
       <w:pPr>
-        <w:pStyle w:val="oancuaDanhsach"/>
+        <w:pStyle w:val="ListParagraph"/>
         <w:numPr>
           <w:ilvl w:val="0"/>
           <w:numId w:val="7"/>
@@ -6195,7 +6195,7 @@
     </w:p>
     <w:p>
       <w:pPr>
-        <w:pStyle w:val="oancuaDanhsach"/>
+        <w:pStyle w:val="ListParagraph"/>
         <w:numPr>
           <w:ilvl w:val="0"/>
           <w:numId w:val="2"/>
@@ -6217,7 +6217,7 @@
     </w:p>
     <w:p>
       <w:pPr>
-        <w:pStyle w:val="oancuaDanhsach"/>
+        <w:pStyle w:val="ListParagraph"/>
         <w:numPr>
           <w:ilvl w:val="0"/>
           <w:numId w:val="8"/>
@@ -6249,7 +6249,7 @@
     </w:p>
     <w:p>
       <w:pPr>
-        <w:pStyle w:val="oancuaDanhsach"/>
+        <w:pStyle w:val="ListParagraph"/>
         <w:numPr>
           <w:ilvl w:val="0"/>
           <w:numId w:val="8"/>
@@ -6281,7 +6281,7 @@
     </w:p>
     <w:p>
       <w:pPr>
-        <w:pStyle w:val="oancuaDanhsach"/>
+        <w:pStyle w:val="ListParagraph"/>
         <w:numPr>
           <w:ilvl w:val="0"/>
           <w:numId w:val="2"/>
@@ -6303,7 +6303,7 @@
     </w:p>
     <w:p>
       <w:pPr>
-        <w:pStyle w:val="oancuaDanhsach"/>
+        <w:pStyle w:val="ListParagraph"/>
         <w:numPr>
           <w:ilvl w:val="0"/>
           <w:numId w:val="9"/>
@@ -6336,7 +6336,7 @@
     </w:p>
     <w:p>
       <w:pPr>
-        <w:pStyle w:val="oancuaDanhsach"/>
+        <w:pStyle w:val="ListParagraph"/>
         <w:numPr>
           <w:ilvl w:val="0"/>
           <w:numId w:val="9"/>
@@ -6368,7 +6368,7 @@
     </w:p>
     <w:p>
       <w:pPr>
-        <w:pStyle w:val="oancuaDanhsach"/>
+        <w:pStyle w:val="ListParagraph"/>
         <w:numPr>
           <w:ilvl w:val="0"/>
           <w:numId w:val="9"/>
@@ -6400,7 +6400,7 @@
     </w:p>
     <w:p>
       <w:pPr>
-        <w:pStyle w:val="u3"/>
+        <w:pStyle w:val="Heading3"/>
         <w:numPr>
           <w:ilvl w:val="0"/>
           <w:numId w:val="17"/>
@@ -6420,7 +6420,7 @@
     </w:p>
     <w:p>
       <w:pPr>
-        <w:pStyle w:val="oancuaDanhsach"/>
+        <w:pStyle w:val="ListParagraph"/>
         <w:numPr>
           <w:ilvl w:val="0"/>
           <w:numId w:val="10"/>
@@ -6452,7 +6452,7 @@
     </w:p>
     <w:p>
       <w:pPr>
-        <w:pStyle w:val="oancuaDanhsach"/>
+        <w:pStyle w:val="ListParagraph"/>
         <w:numPr>
           <w:ilvl w:val="0"/>
           <w:numId w:val="10"/>
@@ -6484,7 +6484,7 @@
     </w:p>
     <w:p>
       <w:pPr>
-        <w:pStyle w:val="oancuaDanhsach"/>
+        <w:pStyle w:val="ListParagraph"/>
         <w:numPr>
           <w:ilvl w:val="0"/>
           <w:numId w:val="10"/>
@@ -6516,7 +6516,7 @@
     </w:p>
     <w:p>
       <w:pPr>
-        <w:pStyle w:val="oancuaDanhsach"/>
+        <w:pStyle w:val="ListParagraph"/>
         <w:numPr>
           <w:ilvl w:val="0"/>
           <w:numId w:val="10"/>
@@ -6548,7 +6548,7 @@
     </w:p>
     <w:p>
       <w:pPr>
-        <w:pStyle w:val="u2"/>
+        <w:pStyle w:val="Heading2"/>
         <w:ind w:firstLine="0"/>
         <w:rPr>
           <w:rFonts w:ascii="Times New Roman" w:hAnsi="Times New Roman" w:cs="Times New Roman"/>
@@ -6565,7 +6565,7 @@
     </w:p>
     <w:p>
       <w:pPr>
-        <w:pStyle w:val="u3"/>
+        <w:pStyle w:val="Heading3"/>
         <w:numPr>
           <w:ilvl w:val="0"/>
           <w:numId w:val="16"/>
@@ -6591,7 +6591,7 @@
     </w:p>
     <w:p>
       <w:pPr>
-        <w:pStyle w:val="oancuaDanhsach"/>
+        <w:pStyle w:val="ListParagraph"/>
         <w:numPr>
           <w:ilvl w:val="0"/>
           <w:numId w:val="19"/>
@@ -6623,7 +6623,7 @@
     </w:p>
     <w:p>
       <w:pPr>
-        <w:pStyle w:val="oancuaDanhsach"/>
+        <w:pStyle w:val="ListParagraph"/>
         <w:numPr>
           <w:ilvl w:val="0"/>
           <w:numId w:val="19"/>
@@ -6655,7 +6655,7 @@
     </w:p>
     <w:p>
       <w:pPr>
-        <w:pStyle w:val="oancuaDanhsach"/>
+        <w:pStyle w:val="ListParagraph"/>
         <w:numPr>
           <w:ilvl w:val="0"/>
           <w:numId w:val="20"/>
@@ -6677,7 +6677,7 @@
     </w:p>
     <w:p>
       <w:pPr>
-        <w:pStyle w:val="oancuaDanhsach"/>
+        <w:pStyle w:val="ListParagraph"/>
         <w:numPr>
           <w:ilvl w:val="0"/>
           <w:numId w:val="20"/>
@@ -6699,7 +6699,7 @@
     </w:p>
     <w:p>
       <w:pPr>
-        <w:pStyle w:val="oancuaDanhsach"/>
+        <w:pStyle w:val="ListParagraph"/>
         <w:numPr>
           <w:ilvl w:val="0"/>
           <w:numId w:val="20"/>
@@ -6721,7 +6721,7 @@
     </w:p>
     <w:p>
       <w:pPr>
-        <w:pStyle w:val="u3"/>
+        <w:pStyle w:val="Heading3"/>
         <w:numPr>
           <w:ilvl w:val="0"/>
           <w:numId w:val="16"/>
@@ -6748,7 +6748,7 @@
     </w:p>
     <w:p>
       <w:pPr>
-        <w:pStyle w:val="oancuaDanhsach"/>
+        <w:pStyle w:val="ListParagraph"/>
         <w:numPr>
           <w:ilvl w:val="0"/>
           <w:numId w:val="21"/>
@@ -6780,7 +6780,7 @@
     </w:p>
     <w:p>
       <w:pPr>
-        <w:pStyle w:val="oancuaDanhsach"/>
+        <w:pStyle w:val="ListParagraph"/>
         <w:numPr>
           <w:ilvl w:val="0"/>
           <w:numId w:val="21"/>
@@ -6812,7 +6812,7 @@
     </w:p>
     <w:p>
       <w:pPr>
-        <w:pStyle w:val="oancuaDanhsach"/>
+        <w:pStyle w:val="ListParagraph"/>
         <w:numPr>
           <w:ilvl w:val="0"/>
           <w:numId w:val="22"/>
@@ -6834,7 +6834,7 @@
     </w:p>
     <w:p>
       <w:pPr>
-        <w:pStyle w:val="oancuaDanhsach"/>
+        <w:pStyle w:val="ListParagraph"/>
         <w:numPr>
           <w:ilvl w:val="0"/>
           <w:numId w:val="22"/>
@@ -6856,7 +6856,7 @@
     </w:p>
     <w:p>
       <w:pPr>
-        <w:pStyle w:val="oancuaDanhsach"/>
+        <w:pStyle w:val="ListParagraph"/>
         <w:numPr>
           <w:ilvl w:val="0"/>
           <w:numId w:val="22"/>
@@ -6878,7 +6878,7 @@
     </w:p>
     <w:p>
       <w:pPr>
-        <w:pStyle w:val="oancuaDanhsach"/>
+        <w:pStyle w:val="ListParagraph"/>
         <w:numPr>
           <w:ilvl w:val="0"/>
           <w:numId w:val="22"/>
@@ -6900,7 +6900,7 @@
     </w:p>
     <w:p>
       <w:pPr>
-        <w:pStyle w:val="u3"/>
+        <w:pStyle w:val="Heading3"/>
         <w:numPr>
           <w:ilvl w:val="0"/>
           <w:numId w:val="16"/>
@@ -6926,7 +6926,7 @@
     </w:p>
     <w:p>
       <w:pPr>
-        <w:pStyle w:val="oancuaDanhsach"/>
+        <w:pStyle w:val="ListParagraph"/>
         <w:numPr>
           <w:ilvl w:val="0"/>
           <w:numId w:val="23"/>
@@ -6958,7 +6958,7 @@
     </w:p>
     <w:p>
       <w:pPr>
-        <w:pStyle w:val="oancuaDanhsach"/>
+        <w:pStyle w:val="ListParagraph"/>
         <w:numPr>
           <w:ilvl w:val="0"/>
           <w:numId w:val="23"/>
@@ -6990,7 +6990,7 @@
     </w:p>
     <w:p>
       <w:pPr>
-        <w:pStyle w:val="oancuaDanhsach"/>
+        <w:pStyle w:val="ListParagraph"/>
         <w:numPr>
           <w:ilvl w:val="0"/>
           <w:numId w:val="24"/>
@@ -7012,7 +7012,7 @@
     </w:p>
     <w:p>
       <w:pPr>
-        <w:pStyle w:val="oancuaDanhsach"/>
+        <w:pStyle w:val="ListParagraph"/>
         <w:numPr>
           <w:ilvl w:val="0"/>
           <w:numId w:val="24"/>
@@ -7034,7 +7034,7 @@
     </w:p>
     <w:p>
       <w:pPr>
-        <w:pStyle w:val="oancuaDanhsach"/>
+        <w:pStyle w:val="ListParagraph"/>
         <w:numPr>
           <w:ilvl w:val="0"/>
           <w:numId w:val="24"/>
@@ -7056,7 +7056,7 @@
     </w:p>
     <w:p>
       <w:pPr>
-        <w:pStyle w:val="oancuaDanhsach"/>
+        <w:pStyle w:val="ListParagraph"/>
         <w:numPr>
           <w:ilvl w:val="0"/>
           <w:numId w:val="24"/>
@@ -7078,7 +7078,7 @@
     </w:p>
     <w:p>
       <w:pPr>
-        <w:pStyle w:val="u3"/>
+        <w:pStyle w:val="Heading3"/>
         <w:numPr>
           <w:ilvl w:val="0"/>
           <w:numId w:val="16"/>
@@ -7104,7 +7104,7 @@
     </w:p>
     <w:p>
       <w:pPr>
-        <w:pStyle w:val="oancuaDanhsach"/>
+        <w:pStyle w:val="ListParagraph"/>
         <w:numPr>
           <w:ilvl w:val="0"/>
           <w:numId w:val="25"/>
@@ -7136,7 +7136,7 @@
     </w:p>
     <w:p>
       <w:pPr>
-        <w:pStyle w:val="oancuaDanhsach"/>
+        <w:pStyle w:val="ListParagraph"/>
         <w:numPr>
           <w:ilvl w:val="0"/>
           <w:numId w:val="25"/>
@@ -7168,7 +7168,7 @@
     </w:p>
     <w:p>
       <w:pPr>
-        <w:pStyle w:val="oancuaDanhsach"/>
+        <w:pStyle w:val="ListParagraph"/>
         <w:numPr>
           <w:ilvl w:val="0"/>
           <w:numId w:val="26"/>
@@ -7190,7 +7190,7 @@
     </w:p>
     <w:p>
       <w:pPr>
-        <w:pStyle w:val="oancuaDanhsach"/>
+        <w:pStyle w:val="ListParagraph"/>
         <w:numPr>
           <w:ilvl w:val="0"/>
           <w:numId w:val="26"/>
@@ -7212,7 +7212,7 @@
     </w:p>
     <w:p>
       <w:pPr>
-        <w:pStyle w:val="oancuaDanhsach"/>
+        <w:pStyle w:val="ListParagraph"/>
         <w:numPr>
           <w:ilvl w:val="0"/>
           <w:numId w:val="26"/>
@@ -7234,7 +7234,7 @@
     </w:p>
     <w:p>
       <w:pPr>
-        <w:pStyle w:val="u3"/>
+        <w:pStyle w:val="Heading3"/>
         <w:numPr>
           <w:ilvl w:val="0"/>
           <w:numId w:val="16"/>
@@ -7260,7 +7260,7 @@
     </w:p>
     <w:p>
       <w:pPr>
-        <w:pStyle w:val="oancuaDanhsach"/>
+        <w:pStyle w:val="ListParagraph"/>
         <w:numPr>
           <w:ilvl w:val="0"/>
           <w:numId w:val="25"/>
@@ -7292,7 +7292,7 @@
     </w:p>
     <w:p>
       <w:pPr>
-        <w:pStyle w:val="oancuaDanhsach"/>
+        <w:pStyle w:val="ListParagraph"/>
         <w:numPr>
           <w:ilvl w:val="0"/>
           <w:numId w:val="25"/>
@@ -7324,7 +7324,7 @@
     </w:p>
     <w:p>
       <w:pPr>
-        <w:pStyle w:val="oancuaDanhsach"/>
+        <w:pStyle w:val="ListParagraph"/>
         <w:numPr>
           <w:ilvl w:val="0"/>
           <w:numId w:val="26"/>
@@ -7347,7 +7347,7 @@
     </w:p>
     <w:p>
       <w:pPr>
-        <w:pStyle w:val="oancuaDanhsach"/>
+        <w:pStyle w:val="ListParagraph"/>
         <w:numPr>
           <w:ilvl w:val="0"/>
           <w:numId w:val="26"/>
@@ -7369,7 +7369,7 @@
     </w:p>
     <w:p>
       <w:pPr>
-        <w:pStyle w:val="oancuaDanhsach"/>
+        <w:pStyle w:val="ListParagraph"/>
         <w:numPr>
           <w:ilvl w:val="0"/>
           <w:numId w:val="26"/>
@@ -7391,7 +7391,7 @@
     </w:p>
     <w:p>
       <w:pPr>
-        <w:pStyle w:val="u3"/>
+        <w:pStyle w:val="Heading3"/>
         <w:numPr>
           <w:ilvl w:val="0"/>
           <w:numId w:val="16"/>
@@ -7417,7 +7417,7 @@
     </w:p>
     <w:p>
       <w:pPr>
-        <w:pStyle w:val="oancuaDanhsach"/>
+        <w:pStyle w:val="ListParagraph"/>
         <w:numPr>
           <w:ilvl w:val="0"/>
           <w:numId w:val="25"/>
@@ -7449,7 +7449,7 @@
     </w:p>
     <w:p>
       <w:pPr>
-        <w:pStyle w:val="oancuaDanhsach"/>
+        <w:pStyle w:val="ListParagraph"/>
         <w:numPr>
           <w:ilvl w:val="0"/>
           <w:numId w:val="25"/>
@@ -7481,7 +7481,7 @@
     </w:p>
     <w:p>
       <w:pPr>
-        <w:pStyle w:val="oancuaDanhsach"/>
+        <w:pStyle w:val="ListParagraph"/>
         <w:numPr>
           <w:ilvl w:val="0"/>
           <w:numId w:val="26"/>
@@ -7503,7 +7503,7 @@
     </w:p>
     <w:p>
       <w:pPr>
-        <w:pStyle w:val="oancuaDanhsach"/>
+        <w:pStyle w:val="ListParagraph"/>
         <w:numPr>
           <w:ilvl w:val="0"/>
           <w:numId w:val="26"/>
@@ -7525,7 +7525,7 @@
     </w:p>
     <w:p>
       <w:pPr>
-        <w:pStyle w:val="oancuaDanhsach"/>
+        <w:pStyle w:val="ListParagraph"/>
         <w:numPr>
           <w:ilvl w:val="0"/>
           <w:numId w:val="26"/>
@@ -7547,7 +7547,7 @@
     </w:p>
     <w:p>
       <w:pPr>
-        <w:pStyle w:val="oancuaDanhsach"/>
+        <w:pStyle w:val="ListParagraph"/>
         <w:numPr>
           <w:ilvl w:val="0"/>
           <w:numId w:val="26"/>
@@ -7569,7 +7569,7 @@
     </w:p>
     <w:p>
       <w:pPr>
-        <w:pStyle w:val="u3"/>
+        <w:pStyle w:val="Heading3"/>
         <w:numPr>
           <w:ilvl w:val="0"/>
           <w:numId w:val="16"/>
@@ -7595,7 +7595,7 @@
     </w:p>
     <w:p>
       <w:pPr>
-        <w:pStyle w:val="oancuaDanhsach"/>
+        <w:pStyle w:val="ListParagraph"/>
         <w:numPr>
           <w:ilvl w:val="0"/>
           <w:numId w:val="25"/>
@@ -7627,7 +7627,7 @@
     </w:p>
     <w:p>
       <w:pPr>
-        <w:pStyle w:val="oancuaDanhsach"/>
+        <w:pStyle w:val="ListParagraph"/>
         <w:numPr>
           <w:ilvl w:val="0"/>
           <w:numId w:val="25"/>
@@ -7659,7 +7659,7 @@
     </w:p>
     <w:p>
       <w:pPr>
-        <w:pStyle w:val="oancuaDanhsach"/>
+        <w:pStyle w:val="ListParagraph"/>
         <w:numPr>
           <w:ilvl w:val="0"/>
           <w:numId w:val="26"/>
@@ -7681,7 +7681,7 @@
     </w:p>
     <w:p>
       <w:pPr>
-        <w:pStyle w:val="oancuaDanhsach"/>
+        <w:pStyle w:val="ListParagraph"/>
         <w:numPr>
           <w:ilvl w:val="0"/>
           <w:numId w:val="26"/>
@@ -7703,7 +7703,7 @@
     </w:p>
     <w:p>
       <w:pPr>
-        <w:pStyle w:val="oancuaDanhsach"/>
+        <w:pStyle w:val="ListParagraph"/>
         <w:numPr>
           <w:ilvl w:val="0"/>
           <w:numId w:val="26"/>
@@ -7725,7 +7725,7 @@
     </w:p>
     <w:p>
       <w:pPr>
-        <w:pStyle w:val="u3"/>
+        <w:pStyle w:val="Heading3"/>
         <w:numPr>
           <w:ilvl w:val="0"/>
           <w:numId w:val="16"/>
@@ -7751,7 +7751,7 @@
     </w:p>
     <w:p>
       <w:pPr>
-        <w:pStyle w:val="oancuaDanhsach"/>
+        <w:pStyle w:val="ListParagraph"/>
         <w:numPr>
           <w:ilvl w:val="0"/>
           <w:numId w:val="25"/>
@@ -7783,7 +7783,7 @@
     </w:p>
     <w:p>
       <w:pPr>
-        <w:pStyle w:val="oancuaDanhsach"/>
+        <w:pStyle w:val="ListParagraph"/>
         <w:numPr>
           <w:ilvl w:val="0"/>
           <w:numId w:val="25"/>
@@ -7807,7 +7807,7 @@
     </w:p>
     <w:p>
       <w:pPr>
-        <w:pStyle w:val="oancuaDanhsach"/>
+        <w:pStyle w:val="ListParagraph"/>
         <w:numPr>
           <w:ilvl w:val="0"/>
           <w:numId w:val="26"/>
@@ -7829,7 +7829,7 @@
     </w:p>
     <w:p>
       <w:pPr>
-        <w:pStyle w:val="oancuaDanhsach"/>
+        <w:pStyle w:val="ListParagraph"/>
         <w:numPr>
           <w:ilvl w:val="0"/>
           <w:numId w:val="26"/>
@@ -7851,7 +7851,7 @@
     </w:p>
     <w:p>
       <w:pPr>
-        <w:pStyle w:val="oancuaDanhsach"/>
+        <w:pStyle w:val="ListParagraph"/>
         <w:numPr>
           <w:ilvl w:val="0"/>
           <w:numId w:val="26"/>
@@ -7873,7 +7873,7 @@
     </w:p>
     <w:p>
       <w:pPr>
-        <w:pStyle w:val="oancuaDanhsach"/>
+        <w:pStyle w:val="ListParagraph"/>
         <w:numPr>
           <w:ilvl w:val="0"/>
           <w:numId w:val="26"/>
@@ -7896,7 +7896,7 @@
     </w:p>
     <w:p>
       <w:pPr>
-        <w:pStyle w:val="u1"/>
+        <w:pStyle w:val="Heading1"/>
         <w:ind w:left="431" w:firstLine="0"/>
         <w:jc w:val="center"/>
       </w:pPr>
@@ -7931,7 +7931,7 @@
     </w:p>
     <w:p>
       <w:pPr>
-        <w:pStyle w:val="u2"/>
+        <w:pStyle w:val="Heading2"/>
         <w:ind w:firstLine="0"/>
       </w:pPr>
       <w:bookmarkStart w:id="26" w:name="_Toc177657299"/>
@@ -7947,7 +7947,7 @@
     </w:p>
     <w:p>
       <w:pPr>
-        <w:pStyle w:val="u3"/>
+        <w:pStyle w:val="Heading3"/>
         <w:numPr>
           <w:ilvl w:val="0"/>
           <w:numId w:val="27"/>
@@ -8031,7 +8031,7 @@
     </w:p>
     <w:p>
       <w:pPr>
-        <w:pStyle w:val="u3"/>
+        <w:pStyle w:val="Heading3"/>
         <w:numPr>
           <w:ilvl w:val="0"/>
           <w:numId w:val="27"/>
@@ -8111,7 +8111,7 @@
     </w:p>
     <w:p>
       <w:pPr>
-        <w:pStyle w:val="u3"/>
+        <w:pStyle w:val="Heading3"/>
         <w:numPr>
           <w:ilvl w:val="0"/>
           <w:numId w:val="27"/>
@@ -8151,7 +8151,7 @@
     </w:p>
     <w:p>
       <w:pPr>
-        <w:pStyle w:val="u4"/>
+        <w:pStyle w:val="Heading4"/>
       </w:pPr>
       <w:r>
         <w:t>Usecase Thêm, Xóa, Sửa Vật Liêu</w:t>
@@ -8159,7 +8159,7 @@
     </w:p>
     <w:p>
       <w:pPr>
-        <w:pStyle w:val="u5"/>
+        <w:pStyle w:val="Heading5"/>
       </w:pPr>
       <w:r>
         <w:t>Đặc tả UseCase</w:t>
@@ -8167,7 +8167,7 @@
     </w:p>
     <w:tbl>
       <w:tblPr>
-        <w:tblStyle w:val="LiBang"/>
+        <w:tblStyle w:val="TableGrid"/>
         <w:tblW w:w="9918" w:type="dxa"/>
         <w:tblLook w:val="04A0" w:firstRow="1" w:lastRow="0" w:firstColumn="1" w:lastColumn="0" w:noHBand="0" w:noVBand="1"/>
       </w:tblPr>
@@ -8391,7 +8391,7 @@
           </w:tcPr>
           <w:p>
             <w:pPr>
-              <w:pStyle w:val="oancuaDanhsach"/>
+              <w:pStyle w:val="ListParagraph"/>
               <w:numPr>
                 <w:ilvl w:val="0"/>
                 <w:numId w:val="31"/>
@@ -8415,7 +8415,7 @@
           </w:p>
           <w:p>
             <w:pPr>
-              <w:pStyle w:val="oancuaDanhsach"/>
+              <w:pStyle w:val="ListParagraph"/>
               <w:numPr>
                 <w:ilvl w:val="0"/>
                 <w:numId w:val="31"/>
@@ -8439,7 +8439,7 @@
           </w:p>
           <w:p>
             <w:pPr>
-              <w:pStyle w:val="oancuaDanhsach"/>
+              <w:pStyle w:val="ListParagraph"/>
               <w:numPr>
                 <w:ilvl w:val="0"/>
                 <w:numId w:val="31"/>
@@ -8481,7 +8481,7 @@
           </w:p>
           <w:p>
             <w:pPr>
-              <w:pStyle w:val="oancuaDanhsach"/>
+              <w:pStyle w:val="ListParagraph"/>
               <w:numPr>
                 <w:ilvl w:val="0"/>
                 <w:numId w:val="31"/>
@@ -8523,7 +8523,7 @@
           </w:p>
           <w:p>
             <w:pPr>
-              <w:pStyle w:val="oancuaDanhsach"/>
+              <w:pStyle w:val="ListParagraph"/>
               <w:numPr>
                 <w:ilvl w:val="0"/>
                 <w:numId w:val="31"/>
@@ -8547,7 +8547,7 @@
           </w:p>
           <w:p>
             <w:pPr>
-              <w:pStyle w:val="oancuaDanhsach"/>
+              <w:pStyle w:val="ListParagraph"/>
               <w:numPr>
                 <w:ilvl w:val="0"/>
                 <w:numId w:val="31"/>
@@ -8580,7 +8580,7 @@
           </w:p>
           <w:p>
             <w:pPr>
-              <w:pStyle w:val="oancuaDanhsach"/>
+              <w:pStyle w:val="ListParagraph"/>
               <w:numPr>
                 <w:ilvl w:val="0"/>
                 <w:numId w:val="31"/>
@@ -8691,7 +8691,7 @@
     </w:p>
     <w:p>
       <w:pPr>
-        <w:pStyle w:val="u5"/>
+        <w:pStyle w:val="Heading5"/>
       </w:pPr>
       <w:r>
         <w:t>Activity Diagram</w:t>
@@ -8741,7 +8741,7 @@
     </w:p>
     <w:p>
       <w:pPr>
-        <w:pStyle w:val="u4"/>
+        <w:pStyle w:val="Heading4"/>
       </w:pPr>
       <w:r>
         <w:t>UseCase Nhập Hàng</w:t>
@@ -8749,7 +8749,7 @@
     </w:p>
     <w:p>
       <w:pPr>
-        <w:pStyle w:val="oancuaDanhsach"/>
+        <w:pStyle w:val="ListParagraph"/>
         <w:keepNext/>
         <w:keepLines/>
         <w:numPr>
@@ -8770,7 +8770,7 @@
     </w:p>
     <w:p>
       <w:pPr>
-        <w:pStyle w:val="u5"/>
+        <w:pStyle w:val="Heading5"/>
       </w:pPr>
       <w:r>
         <w:t>Đặc tả UseCase</w:t>
@@ -8778,7 +8778,7 @@
     </w:p>
     <w:tbl>
       <w:tblPr>
-        <w:tblStyle w:val="LiBang"/>
+        <w:tblStyle w:val="TableGrid"/>
         <w:tblW w:w="9918" w:type="dxa"/>
         <w:tblLook w:val="04A0" w:firstRow="1" w:lastRow="0" w:firstColumn="1" w:lastColumn="0" w:noHBand="0" w:noVBand="1"/>
       </w:tblPr>
@@ -9035,7 +9035,7 @@
           </w:tcPr>
           <w:p>
             <w:pPr>
-              <w:pStyle w:val="oancuaDanhsach"/>
+              <w:pStyle w:val="ListParagraph"/>
               <w:numPr>
                 <w:ilvl w:val="0"/>
                 <w:numId w:val="32"/>
@@ -9059,7 +9059,7 @@
           </w:p>
           <w:p>
             <w:pPr>
-              <w:pStyle w:val="oancuaDanhsach"/>
+              <w:pStyle w:val="ListParagraph"/>
               <w:numPr>
                 <w:ilvl w:val="0"/>
                 <w:numId w:val="32"/>
@@ -9083,7 +9083,7 @@
           </w:p>
           <w:p>
             <w:pPr>
-              <w:pStyle w:val="oancuaDanhsach"/>
+              <w:pStyle w:val="ListParagraph"/>
               <w:numPr>
                 <w:ilvl w:val="0"/>
                 <w:numId w:val="32"/>
@@ -9107,7 +9107,7 @@
           </w:p>
           <w:p>
             <w:pPr>
-              <w:pStyle w:val="oancuaDanhsach"/>
+              <w:pStyle w:val="ListParagraph"/>
               <w:numPr>
                 <w:ilvl w:val="0"/>
                 <w:numId w:val="32"/>
@@ -9213,7 +9213,7 @@
     </w:p>
     <w:p>
       <w:pPr>
-        <w:pStyle w:val="u5"/>
+        <w:pStyle w:val="Heading5"/>
       </w:pPr>
       <w:r>
         <w:t xml:space="preserve">Activity Diagram </w:t>
@@ -9265,7 +9265,7 @@
     <w:p/>
     <w:p>
       <w:pPr>
-        <w:pStyle w:val="u4"/>
+        <w:pStyle w:val="Heading4"/>
       </w:pPr>
       <w:r>
         <w:lastRenderedPageBreak/>
@@ -9280,7 +9280,7 @@
     </w:p>
     <w:p>
       <w:pPr>
-        <w:pStyle w:val="oancuaDanhsach"/>
+        <w:pStyle w:val="ListParagraph"/>
         <w:keepNext/>
         <w:keepLines/>
         <w:numPr>
@@ -9301,7 +9301,7 @@
     </w:p>
     <w:p>
       <w:pPr>
-        <w:pStyle w:val="u5"/>
+        <w:pStyle w:val="Heading5"/>
       </w:pPr>
       <w:r>
         <w:t>Đặc tả UseCase</w:t>
@@ -9309,7 +9309,7 @@
     </w:p>
     <w:tbl>
       <w:tblPr>
-        <w:tblStyle w:val="LiBang"/>
+        <w:tblStyle w:val="TableGrid"/>
         <w:tblW w:w="9918" w:type="dxa"/>
         <w:tblLook w:val="04A0" w:firstRow="1" w:lastRow="0" w:firstColumn="1" w:lastColumn="0" w:noHBand="0" w:noVBand="1"/>
       </w:tblPr>
@@ -9549,7 +9549,7 @@
           </w:tcPr>
           <w:p>
             <w:pPr>
-              <w:pStyle w:val="oancuaDanhsach"/>
+              <w:pStyle w:val="ListParagraph"/>
               <w:numPr>
                 <w:ilvl w:val="0"/>
                 <w:numId w:val="33"/>
@@ -9573,7 +9573,7 @@
           </w:p>
           <w:p>
             <w:pPr>
-              <w:pStyle w:val="oancuaDanhsach"/>
+              <w:pStyle w:val="ListParagraph"/>
               <w:numPr>
                 <w:ilvl w:val="0"/>
                 <w:numId w:val="33"/>
@@ -9597,7 +9597,7 @@
           </w:p>
           <w:p>
             <w:pPr>
-              <w:pStyle w:val="oancuaDanhsach"/>
+              <w:pStyle w:val="ListParagraph"/>
               <w:numPr>
                 <w:ilvl w:val="0"/>
                 <w:numId w:val="33"/>
@@ -9621,7 +9621,7 @@
           </w:p>
           <w:p>
             <w:pPr>
-              <w:pStyle w:val="oancuaDanhsach"/>
+              <w:pStyle w:val="ListParagraph"/>
               <w:numPr>
                 <w:ilvl w:val="0"/>
                 <w:numId w:val="33"/>
@@ -9731,7 +9731,7 @@
     </w:p>
     <w:p>
       <w:pPr>
-        <w:pStyle w:val="u5"/>
+        <w:pStyle w:val="Heading5"/>
       </w:pPr>
       <w:r>
         <w:lastRenderedPageBreak/>
@@ -9782,7 +9782,7 @@
     </w:p>
     <w:p>
       <w:pPr>
-        <w:pStyle w:val="u4"/>
+        <w:pStyle w:val="Heading4"/>
       </w:pPr>
       <w:r>
         <w:t xml:space="preserve">Usecase </w:t>
@@ -9808,7 +9808,7 @@
     </w:p>
     <w:p>
       <w:pPr>
-        <w:pStyle w:val="oancuaDanhsach"/>
+        <w:pStyle w:val="ListParagraph"/>
         <w:keepNext/>
         <w:keepLines/>
         <w:numPr>
@@ -9829,7 +9829,7 @@
     </w:p>
     <w:p>
       <w:pPr>
-        <w:pStyle w:val="u5"/>
+        <w:pStyle w:val="Heading5"/>
       </w:pPr>
       <w:r>
         <w:t>Đặc tả UseCase</w:t>
@@ -9837,7 +9837,7 @@
     </w:p>
     <w:tbl>
       <w:tblPr>
-        <w:tblStyle w:val="LiBang"/>
+        <w:tblStyle w:val="TableGrid"/>
         <w:tblW w:w="9918" w:type="dxa"/>
         <w:tblLook w:val="04A0" w:firstRow="1" w:lastRow="0" w:firstColumn="1" w:lastColumn="0" w:noHBand="0" w:noVBand="1"/>
       </w:tblPr>
@@ -10062,7 +10062,7 @@
           </w:tcPr>
           <w:p>
             <w:pPr>
-              <w:pStyle w:val="oancuaDanhsach"/>
+              <w:pStyle w:val="ListParagraph"/>
               <w:numPr>
                 <w:ilvl w:val="0"/>
                 <w:numId w:val="40"/>
@@ -10086,7 +10086,7 @@
           </w:p>
           <w:p>
             <w:pPr>
-              <w:pStyle w:val="oancuaDanhsach"/>
+              <w:pStyle w:val="ListParagraph"/>
               <w:numPr>
                 <w:ilvl w:val="0"/>
                 <w:numId w:val="40"/>
@@ -10109,7 +10109,7 @@
           </w:p>
           <w:p>
             <w:pPr>
-              <w:pStyle w:val="oancuaDanhsach"/>
+              <w:pStyle w:val="ListParagraph"/>
               <w:numPr>
                 <w:ilvl w:val="0"/>
                 <w:numId w:val="40"/>
@@ -10133,7 +10133,7 @@
           </w:p>
           <w:p>
             <w:pPr>
-              <w:pStyle w:val="oancuaDanhsach"/>
+              <w:pStyle w:val="ListParagraph"/>
               <w:numPr>
                 <w:ilvl w:val="0"/>
                 <w:numId w:val="40"/>
@@ -10158,7 +10158,7 @@
           </w:p>
           <w:p>
             <w:pPr>
-              <w:pStyle w:val="oancuaDanhsach"/>
+              <w:pStyle w:val="ListParagraph"/>
               <w:numPr>
                 <w:ilvl w:val="0"/>
                 <w:numId w:val="40"/>
@@ -10182,7 +10182,7 @@
           </w:p>
           <w:p>
             <w:pPr>
-              <w:pStyle w:val="oancuaDanhsach"/>
+              <w:pStyle w:val="ListParagraph"/>
               <w:numPr>
                 <w:ilvl w:val="0"/>
                 <w:numId w:val="40"/>
@@ -10206,7 +10206,7 @@
           </w:p>
           <w:p>
             <w:pPr>
-              <w:pStyle w:val="oancuaDanhsach"/>
+              <w:pStyle w:val="ListParagraph"/>
               <w:numPr>
                 <w:ilvl w:val="0"/>
                 <w:numId w:val="40"/>
@@ -10230,7 +10230,7 @@
           </w:p>
           <w:p>
             <w:pPr>
-              <w:pStyle w:val="oancuaDanhsach"/>
+              <w:pStyle w:val="ListParagraph"/>
               <w:numPr>
                 <w:ilvl w:val="0"/>
                 <w:numId w:val="40"/>
@@ -10393,7 +10393,7 @@
     </w:p>
     <w:p>
       <w:pPr>
-        <w:pStyle w:val="u5"/>
+        <w:pStyle w:val="Heading5"/>
       </w:pPr>
       <w:r>
         <w:lastRenderedPageBreak/>
@@ -10462,7 +10462,7 @@
     </w:p>
     <w:p>
       <w:pPr>
-        <w:pStyle w:val="u4"/>
+        <w:pStyle w:val="Heading4"/>
       </w:pPr>
       <w:r>
         <w:t xml:space="preserve">Usecase </w:t>
@@ -10488,7 +10488,7 @@
     </w:p>
     <w:p>
       <w:pPr>
-        <w:pStyle w:val="oancuaDanhsach"/>
+        <w:pStyle w:val="ListParagraph"/>
         <w:keepNext/>
         <w:keepLines/>
         <w:numPr>
@@ -10509,7 +10509,7 @@
     </w:p>
     <w:p>
       <w:pPr>
-        <w:pStyle w:val="u5"/>
+        <w:pStyle w:val="Heading5"/>
       </w:pPr>
       <w:r>
         <w:t>Đặc tả UseCase</w:t>
@@ -10524,7 +10524,7 @@
     </w:p>
     <w:tbl>
       <w:tblPr>
-        <w:tblStyle w:val="LiBang"/>
+        <w:tblStyle w:val="TableGrid"/>
         <w:tblW w:w="9918" w:type="dxa"/>
         <w:tblLook w:val="04A0" w:firstRow="1" w:lastRow="0" w:firstColumn="1" w:lastColumn="0" w:noHBand="0" w:noVBand="1"/>
       </w:tblPr>
@@ -10731,7 +10731,7 @@
           </w:tcPr>
           <w:p>
             <w:pPr>
-              <w:pStyle w:val="oancuaDanhsach"/>
+              <w:pStyle w:val="ListParagraph"/>
               <w:numPr>
                 <w:ilvl w:val="0"/>
                 <w:numId w:val="35"/>
@@ -10755,7 +10755,7 @@
           </w:p>
           <w:p>
             <w:pPr>
-              <w:pStyle w:val="oancuaDanhsach"/>
+              <w:pStyle w:val="ListParagraph"/>
               <w:numPr>
                 <w:ilvl w:val="0"/>
                 <w:numId w:val="35"/>
@@ -10779,7 +10779,7 @@
           </w:p>
           <w:p>
             <w:pPr>
-              <w:pStyle w:val="oancuaDanhsach"/>
+              <w:pStyle w:val="ListParagraph"/>
               <w:numPr>
                 <w:ilvl w:val="0"/>
                 <w:numId w:val="35"/>
@@ -10803,7 +10803,7 @@
           </w:p>
           <w:p>
             <w:pPr>
-              <w:pStyle w:val="oancuaDanhsach"/>
+              <w:pStyle w:val="ListParagraph"/>
               <w:numPr>
                 <w:ilvl w:val="0"/>
                 <w:numId w:val="35"/>
@@ -10828,7 +10828,7 @@
           </w:p>
           <w:p>
             <w:pPr>
-              <w:pStyle w:val="oancuaDanhsach"/>
+              <w:pStyle w:val="ListParagraph"/>
               <w:numPr>
                 <w:ilvl w:val="0"/>
                 <w:numId w:val="35"/>
@@ -10852,7 +10852,7 @@
           </w:p>
           <w:p>
             <w:pPr>
-              <w:pStyle w:val="oancuaDanhsach"/>
+              <w:pStyle w:val="ListParagraph"/>
               <w:numPr>
                 <w:ilvl w:val="0"/>
                 <w:numId w:val="35"/>
@@ -10876,7 +10876,7 @@
           </w:p>
           <w:p>
             <w:pPr>
-              <w:pStyle w:val="oancuaDanhsach"/>
+              <w:pStyle w:val="ListParagraph"/>
               <w:numPr>
                 <w:ilvl w:val="0"/>
                 <w:numId w:val="35"/>
@@ -10900,7 +10900,7 @@
           </w:p>
           <w:p>
             <w:pPr>
-              <w:pStyle w:val="oancuaDanhsach"/>
+              <w:pStyle w:val="ListParagraph"/>
               <w:numPr>
                 <w:ilvl w:val="0"/>
                 <w:numId w:val="35"/>
@@ -10924,7 +10924,7 @@
           </w:p>
           <w:p>
             <w:pPr>
-              <w:pStyle w:val="oancuaDanhsach"/>
+              <w:pStyle w:val="ListParagraph"/>
               <w:numPr>
                 <w:ilvl w:val="0"/>
                 <w:numId w:val="35"/>
@@ -11159,7 +11159,7 @@
           </w:p>
           <w:p>
             <w:pPr>
-              <w:pStyle w:val="oancuaDanhsach"/>
+              <w:pStyle w:val="ListParagraph"/>
               <w:numPr>
                 <w:ilvl w:val="0"/>
                 <w:numId w:val="37"/>
@@ -11183,7 +11183,7 @@
           </w:p>
           <w:p>
             <w:pPr>
-              <w:pStyle w:val="oancuaDanhsach"/>
+              <w:pStyle w:val="ListParagraph"/>
               <w:numPr>
                 <w:ilvl w:val="0"/>
                 <w:numId w:val="37"/>
@@ -11215,7 +11215,7 @@
     </w:p>
     <w:p>
       <w:pPr>
-        <w:pStyle w:val="u5"/>
+        <w:pStyle w:val="Heading5"/>
       </w:pPr>
       <w:r>
         <w:lastRenderedPageBreak/>
@@ -11273,7 +11273,7 @@
     </w:p>
     <w:p>
       <w:pPr>
-        <w:pStyle w:val="u4"/>
+        <w:pStyle w:val="Heading4"/>
       </w:pPr>
       <w:r>
         <w:t>UseCase Nhập Hàng</w:t>
@@ -11281,7 +11281,7 @@
     </w:p>
     <w:p>
       <w:pPr>
-        <w:pStyle w:val="oancuaDanhsach"/>
+        <w:pStyle w:val="ListParagraph"/>
         <w:keepNext/>
         <w:keepLines/>
         <w:numPr>
@@ -11302,7 +11302,7 @@
     </w:p>
     <w:p>
       <w:pPr>
-        <w:pStyle w:val="u5"/>
+        <w:pStyle w:val="Heading5"/>
       </w:pPr>
       <w:r>
         <w:t>Đặc tả UseCase</w:t>
@@ -11310,7 +11310,7 @@
     </w:p>
     <w:tbl>
       <w:tblPr>
-        <w:tblStyle w:val="LiBang"/>
+        <w:tblStyle w:val="TableGrid"/>
         <w:tblW w:w="9918" w:type="dxa"/>
         <w:tblLook w:val="04A0" w:firstRow="1" w:lastRow="0" w:firstColumn="1" w:lastColumn="0" w:noHBand="0" w:noVBand="1"/>
       </w:tblPr>
@@ -11518,7 +11518,7 @@
           </w:tcPr>
           <w:p>
             <w:pPr>
-              <w:pStyle w:val="oancuaDanhsach"/>
+              <w:pStyle w:val="ListParagraph"/>
               <w:numPr>
                 <w:ilvl w:val="0"/>
                 <w:numId w:val="41"/>
@@ -11542,7 +11542,7 @@
           </w:p>
           <w:p>
             <w:pPr>
-              <w:pStyle w:val="oancuaDanhsach"/>
+              <w:pStyle w:val="ListParagraph"/>
               <w:numPr>
                 <w:ilvl w:val="0"/>
                 <w:numId w:val="41"/>
@@ -11566,7 +11566,7 @@
           </w:p>
           <w:p>
             <w:pPr>
-              <w:pStyle w:val="oancuaDanhsach"/>
+              <w:pStyle w:val="ListParagraph"/>
               <w:numPr>
                 <w:ilvl w:val="0"/>
                 <w:numId w:val="41"/>
@@ -11590,7 +11590,7 @@
           </w:p>
           <w:p>
             <w:pPr>
-              <w:pStyle w:val="oancuaDanhsach"/>
+              <w:pStyle w:val="ListParagraph"/>
               <w:numPr>
                 <w:ilvl w:val="0"/>
                 <w:numId w:val="41"/>
@@ -11614,7 +11614,7 @@
           </w:p>
           <w:p>
             <w:pPr>
-              <w:pStyle w:val="oancuaDanhsach"/>
+              <w:pStyle w:val="ListParagraph"/>
               <w:numPr>
                 <w:ilvl w:val="0"/>
                 <w:numId w:val="41"/>
@@ -11637,7 +11637,7 @@
           </w:p>
           <w:p>
             <w:pPr>
-              <w:pStyle w:val="oancuaDanhsach"/>
+              <w:pStyle w:val="ListParagraph"/>
               <w:numPr>
                 <w:ilvl w:val="0"/>
                 <w:numId w:val="41"/>
@@ -11726,7 +11726,7 @@
     </w:p>
     <w:p>
       <w:pPr>
-        <w:pStyle w:val="u5"/>
+        <w:pStyle w:val="Heading5"/>
       </w:pPr>
       <w:r>
         <w:t xml:space="preserve">Activity Diagram </w:t>
@@ -11781,7 +11781,7 @@
     </w:p>
     <w:p>
       <w:pPr>
-        <w:pStyle w:val="u4"/>
+        <w:pStyle w:val="Heading4"/>
       </w:pPr>
       <w:r>
         <w:lastRenderedPageBreak/>
@@ -11790,7 +11790,7 @@
     </w:p>
     <w:p>
       <w:pPr>
-        <w:pStyle w:val="oancuaDanhsach"/>
+        <w:pStyle w:val="ListParagraph"/>
         <w:keepNext/>
         <w:keepLines/>
         <w:numPr>
@@ -11811,7 +11811,7 @@
     </w:p>
     <w:p>
       <w:pPr>
-        <w:pStyle w:val="u5"/>
+        <w:pStyle w:val="Heading5"/>
       </w:pPr>
       <w:r>
         <w:t>Đặc tả UseCase</w:t>
@@ -11819,7 +11819,7 @@
     </w:p>
     <w:tbl>
       <w:tblPr>
-        <w:tblStyle w:val="LiBang"/>
+        <w:tblStyle w:val="TableGrid"/>
         <w:tblW w:w="9918" w:type="dxa"/>
         <w:tblLook w:val="04A0" w:firstRow="1" w:lastRow="0" w:firstColumn="1" w:lastColumn="0" w:noHBand="0" w:noVBand="1"/>
       </w:tblPr>
@@ -12027,7 +12027,7 @@
           </w:tcPr>
           <w:p>
             <w:pPr>
-              <w:pStyle w:val="oancuaDanhsach"/>
+              <w:pStyle w:val="ListParagraph"/>
               <w:numPr>
                 <w:ilvl w:val="0"/>
                 <w:numId w:val="43"/>
@@ -12051,7 +12051,7 @@
           </w:p>
           <w:p>
             <w:pPr>
-              <w:pStyle w:val="oancuaDanhsach"/>
+              <w:pStyle w:val="ListParagraph"/>
               <w:numPr>
                 <w:ilvl w:val="0"/>
                 <w:numId w:val="43"/>
@@ -12074,7 +12074,7 @@
           </w:p>
           <w:p>
             <w:pPr>
-              <w:pStyle w:val="oancuaDanhsach"/>
+              <w:pStyle w:val="ListParagraph"/>
               <w:numPr>
                 <w:ilvl w:val="0"/>
                 <w:numId w:val="43"/>
@@ -12097,7 +12097,7 @@
           </w:p>
           <w:p>
             <w:pPr>
-              <w:pStyle w:val="oancuaDanhsach"/>
+              <w:pStyle w:val="ListParagraph"/>
               <w:numPr>
                 <w:ilvl w:val="0"/>
                 <w:numId w:val="43"/>
@@ -12120,7 +12120,7 @@
           </w:p>
           <w:p>
             <w:pPr>
-              <w:pStyle w:val="oancuaDanhsach"/>
+              <w:pStyle w:val="ListParagraph"/>
               <w:numPr>
                 <w:ilvl w:val="0"/>
                 <w:numId w:val="43"/>
@@ -12143,7 +12143,7 @@
           </w:p>
           <w:p>
             <w:pPr>
-              <w:pStyle w:val="oancuaDanhsach"/>
+              <w:pStyle w:val="ListParagraph"/>
               <w:numPr>
                 <w:ilvl w:val="0"/>
                 <w:numId w:val="43"/>
@@ -12236,7 +12236,7 @@
     </w:p>
     <w:p>
       <w:pPr>
-        <w:pStyle w:val="u5"/>
+        <w:pStyle w:val="Heading5"/>
       </w:pPr>
       <w:r>
         <w:lastRenderedPageBreak/>
@@ -12292,7 +12292,7 @@
     </w:p>
     <w:p>
       <w:pPr>
-        <w:pStyle w:val="u4"/>
+        <w:pStyle w:val="Heading4"/>
       </w:pPr>
       <w:r>
         <w:t>UseCase Nhập Hàng</w:t>
@@ -12300,7 +12300,7 @@
     </w:p>
     <w:p>
       <w:pPr>
-        <w:pStyle w:val="oancuaDanhsach"/>
+        <w:pStyle w:val="ListParagraph"/>
         <w:keepNext/>
         <w:keepLines/>
         <w:numPr>
@@ -12321,7 +12321,7 @@
     </w:p>
     <w:p>
       <w:pPr>
-        <w:pStyle w:val="u5"/>
+        <w:pStyle w:val="Heading5"/>
       </w:pPr>
       <w:r>
         <w:t>Đặc tả UseCase</w:t>
@@ -12329,7 +12329,7 @@
     </w:p>
     <w:tbl>
       <w:tblPr>
-        <w:tblStyle w:val="LiBang"/>
+        <w:tblStyle w:val="TableGrid"/>
         <w:tblW w:w="9918" w:type="dxa"/>
         <w:tblLook w:val="04A0" w:firstRow="1" w:lastRow="0" w:firstColumn="1" w:lastColumn="0" w:noHBand="0" w:noVBand="1"/>
       </w:tblPr>
@@ -12538,7 +12538,7 @@
           </w:tcPr>
           <w:p>
             <w:pPr>
-              <w:pStyle w:val="oancuaDanhsach"/>
+              <w:pStyle w:val="ListParagraph"/>
               <w:numPr>
                 <w:ilvl w:val="0"/>
                 <w:numId w:val="42"/>
@@ -12562,7 +12562,7 @@
           </w:p>
           <w:p>
             <w:pPr>
-              <w:pStyle w:val="oancuaDanhsach"/>
+              <w:pStyle w:val="ListParagraph"/>
               <w:numPr>
                 <w:ilvl w:val="0"/>
                 <w:numId w:val="42"/>
@@ -12586,7 +12586,7 @@
           </w:p>
           <w:p>
             <w:pPr>
-              <w:pStyle w:val="oancuaDanhsach"/>
+              <w:pStyle w:val="ListParagraph"/>
               <w:numPr>
                 <w:ilvl w:val="0"/>
                 <w:numId w:val="42"/>
@@ -12610,7 +12610,7 @@
           </w:p>
           <w:p>
             <w:pPr>
-              <w:pStyle w:val="oancuaDanhsach"/>
+              <w:pStyle w:val="ListParagraph"/>
               <w:numPr>
                 <w:ilvl w:val="0"/>
                 <w:numId w:val="42"/>
@@ -12634,7 +12634,7 @@
           </w:p>
           <w:p>
             <w:pPr>
-              <w:pStyle w:val="oancuaDanhsach"/>
+              <w:pStyle w:val="ListParagraph"/>
               <w:numPr>
                 <w:ilvl w:val="0"/>
                 <w:numId w:val="42"/>
@@ -12721,7 +12721,7 @@
     </w:p>
     <w:p>
       <w:pPr>
-        <w:pStyle w:val="u5"/>
+        <w:pStyle w:val="Heading5"/>
       </w:pPr>
       <w:r>
         <w:lastRenderedPageBreak/>
@@ -12777,7 +12777,7 @@
     </w:p>
     <w:p>
       <w:pPr>
-        <w:pStyle w:val="u4"/>
+        <w:pStyle w:val="Heading4"/>
       </w:pPr>
       <w:r>
         <w:t>UseCase Nhập Hàng</w:t>
@@ -12785,7 +12785,7 @@
     </w:p>
     <w:p>
       <w:pPr>
-        <w:pStyle w:val="oancuaDanhsach"/>
+        <w:pStyle w:val="ListParagraph"/>
         <w:keepNext/>
         <w:keepLines/>
         <w:numPr>
@@ -12806,7 +12806,7 @@
     </w:p>
     <w:p>
       <w:pPr>
-        <w:pStyle w:val="u5"/>
+        <w:pStyle w:val="Heading5"/>
       </w:pPr>
       <w:r>
         <w:t>Đặc tả UseCase</w:t>
@@ -12814,7 +12814,7 @@
     </w:p>
     <w:tbl>
       <w:tblPr>
-        <w:tblStyle w:val="LiBang"/>
+        <w:tblStyle w:val="TableGrid"/>
         <w:tblW w:w="9918" w:type="dxa"/>
         <w:tblLook w:val="04A0" w:firstRow="1" w:lastRow="0" w:firstColumn="1" w:lastColumn="0" w:noHBand="0" w:noVBand="1"/>
       </w:tblPr>
@@ -13023,7 +13023,7 @@
           </w:tcPr>
           <w:p>
             <w:pPr>
-              <w:pStyle w:val="oancuaDanhsach"/>
+              <w:pStyle w:val="ListParagraph"/>
               <w:numPr>
                 <w:ilvl w:val="0"/>
                 <w:numId w:val="44"/>
@@ -13047,7 +13047,7 @@
           </w:p>
           <w:p>
             <w:pPr>
-              <w:pStyle w:val="oancuaDanhsach"/>
+              <w:pStyle w:val="ListParagraph"/>
               <w:numPr>
                 <w:ilvl w:val="0"/>
                 <w:numId w:val="44"/>
@@ -13070,7 +13070,7 @@
           </w:p>
           <w:p>
             <w:pPr>
-              <w:pStyle w:val="oancuaDanhsach"/>
+              <w:pStyle w:val="ListParagraph"/>
               <w:numPr>
                 <w:ilvl w:val="0"/>
                 <w:numId w:val="44"/>
@@ -13093,7 +13093,7 @@
           </w:p>
           <w:p>
             <w:pPr>
-              <w:pStyle w:val="oancuaDanhsach"/>
+              <w:pStyle w:val="ListParagraph"/>
               <w:numPr>
                 <w:ilvl w:val="0"/>
                 <w:numId w:val="44"/>
@@ -13188,7 +13188,7 @@
     </w:p>
     <w:p>
       <w:pPr>
-        <w:pStyle w:val="u5"/>
+        <w:pStyle w:val="Heading5"/>
       </w:pPr>
       <w:r>
         <w:t xml:space="preserve">Activity Diagram </w:t>
@@ -13243,7 +13243,7 @@
     </w:p>
     <w:p>
       <w:pPr>
-        <w:pStyle w:val="u4"/>
+        <w:pStyle w:val="Heading4"/>
       </w:pPr>
       <w:r>
         <w:lastRenderedPageBreak/>
@@ -13252,7 +13252,7 @@
     </w:p>
     <w:p>
       <w:pPr>
-        <w:pStyle w:val="oancuaDanhsach"/>
+        <w:pStyle w:val="ListParagraph"/>
         <w:keepNext/>
         <w:keepLines/>
         <w:numPr>
@@ -13273,7 +13273,7 @@
     </w:p>
     <w:p>
       <w:pPr>
-        <w:pStyle w:val="u5"/>
+        <w:pStyle w:val="Heading5"/>
       </w:pPr>
       <w:r>
         <w:t>Đặc tả UseCase</w:t>
@@ -13281,7 +13281,7 @@
     </w:p>
     <w:tbl>
       <w:tblPr>
-        <w:tblStyle w:val="LiBang"/>
+        <w:tblStyle w:val="TableGrid"/>
         <w:tblW w:w="9918" w:type="dxa"/>
         <w:tblLook w:val="04A0" w:firstRow="1" w:lastRow="0" w:firstColumn="1" w:lastColumn="0" w:noHBand="0" w:noVBand="1"/>
       </w:tblPr>
@@ -13489,7 +13489,7 @@
           </w:tcPr>
           <w:p>
             <w:pPr>
-              <w:pStyle w:val="oancuaDanhsach"/>
+              <w:pStyle w:val="ListParagraph"/>
               <w:numPr>
                 <w:ilvl w:val="0"/>
                 <w:numId w:val="45"/>
@@ -13513,7 +13513,7 @@
           </w:p>
           <w:p>
             <w:pPr>
-              <w:pStyle w:val="oancuaDanhsach"/>
+              <w:pStyle w:val="ListParagraph"/>
               <w:numPr>
                 <w:ilvl w:val="0"/>
                 <w:numId w:val="45"/>
@@ -13537,7 +13537,7 @@
           </w:p>
           <w:p>
             <w:pPr>
-              <w:pStyle w:val="oancuaDanhsach"/>
+              <w:pStyle w:val="ListParagraph"/>
               <w:numPr>
                 <w:ilvl w:val="0"/>
                 <w:numId w:val="45"/>
@@ -13560,7 +13560,7 @@
           </w:p>
           <w:p>
             <w:pPr>
-              <w:pStyle w:val="oancuaDanhsach"/>
+              <w:pStyle w:val="ListParagraph"/>
               <w:numPr>
                 <w:ilvl w:val="0"/>
                 <w:numId w:val="45"/>
@@ -13647,7 +13647,7 @@
     </w:p>
     <w:p>
       <w:pPr>
-        <w:pStyle w:val="u5"/>
+        <w:pStyle w:val="Heading5"/>
       </w:pPr>
       <w:r>
         <w:lastRenderedPageBreak/>
@@ -13703,7 +13703,7 @@
     </w:p>
     <w:p>
       <w:pPr>
-        <w:pStyle w:val="u4"/>
+        <w:pStyle w:val="Heading4"/>
       </w:pPr>
       <w:r>
         <w:t>UseCase Nhập Hàng</w:t>
@@ -13711,7 +13711,7 @@
     </w:p>
     <w:p>
       <w:pPr>
-        <w:pStyle w:val="oancuaDanhsach"/>
+        <w:pStyle w:val="ListParagraph"/>
         <w:keepNext/>
         <w:keepLines/>
         <w:numPr>
@@ -13732,7 +13732,7 @@
     </w:p>
     <w:p>
       <w:pPr>
-        <w:pStyle w:val="u5"/>
+        <w:pStyle w:val="Heading5"/>
       </w:pPr>
       <w:r>
         <w:t>Đặc tả UseCase</w:t>
@@ -13740,7 +13740,7 @@
     </w:p>
     <w:tbl>
       <w:tblPr>
-        <w:tblStyle w:val="LiBang"/>
+        <w:tblStyle w:val="TableGrid"/>
         <w:tblW w:w="9918" w:type="dxa"/>
         <w:tblLook w:val="04A0" w:firstRow="1" w:lastRow="0" w:firstColumn="1" w:lastColumn="0" w:noHBand="0" w:noVBand="1"/>
       </w:tblPr>
@@ -13948,7 +13948,7 @@
           </w:tcPr>
           <w:p>
             <w:pPr>
-              <w:pStyle w:val="oancuaDanhsach"/>
+              <w:pStyle w:val="ListParagraph"/>
               <w:numPr>
                 <w:ilvl w:val="0"/>
                 <w:numId w:val="46"/>
@@ -13972,7 +13972,7 @@
           </w:p>
           <w:p>
             <w:pPr>
-              <w:pStyle w:val="oancuaDanhsach"/>
+              <w:pStyle w:val="ListParagraph"/>
               <w:numPr>
                 <w:ilvl w:val="0"/>
                 <w:numId w:val="46"/>
@@ -13995,7 +13995,7 @@
           </w:p>
           <w:p>
             <w:pPr>
-              <w:pStyle w:val="oancuaDanhsach"/>
+              <w:pStyle w:val="ListParagraph"/>
               <w:numPr>
                 <w:ilvl w:val="0"/>
                 <w:numId w:val="46"/>
@@ -14082,7 +14082,7 @@
     </w:p>
     <w:p>
       <w:pPr>
-        <w:pStyle w:val="u5"/>
+        <w:pStyle w:val="Heading5"/>
       </w:pPr>
       <w:r>
         <w:t xml:space="preserve">Activity Diagram </w:t>
@@ -14137,7 +14137,7 @@
     </w:p>
     <w:p>
       <w:pPr>
-        <w:pStyle w:val="u4"/>
+        <w:pStyle w:val="Heading4"/>
       </w:pPr>
       <w:r>
         <w:t>UseCase Nhập Hàng</w:t>
@@ -14145,7 +14145,7 @@
     </w:p>
     <w:p>
       <w:pPr>
-        <w:pStyle w:val="oancuaDanhsach"/>
+        <w:pStyle w:val="ListParagraph"/>
         <w:keepNext/>
         <w:keepLines/>
         <w:numPr>
@@ -14166,7 +14166,7 @@
     </w:p>
     <w:p>
       <w:pPr>
-        <w:pStyle w:val="u5"/>
+        <w:pStyle w:val="Heading5"/>
       </w:pPr>
       <w:r>
         <w:t>Đặc tả UseCase</w:t>
@@ -14174,7 +14174,7 @@
     </w:p>
     <w:tbl>
       <w:tblPr>
-        <w:tblStyle w:val="LiBang"/>
+        <w:tblStyle w:val="TableGrid"/>
         <w:tblW w:w="9918" w:type="dxa"/>
         <w:tblLook w:val="04A0" w:firstRow="1" w:lastRow="0" w:firstColumn="1" w:lastColumn="0" w:noHBand="0" w:noVBand="1"/>
       </w:tblPr>
@@ -14382,7 +14382,7 @@
           </w:tcPr>
           <w:p>
             <w:pPr>
-              <w:pStyle w:val="oancuaDanhsach"/>
+              <w:pStyle w:val="ListParagraph"/>
               <w:numPr>
                 <w:ilvl w:val="0"/>
                 <w:numId w:val="47"/>
@@ -14406,7 +14406,7 @@
           </w:p>
           <w:p>
             <w:pPr>
-              <w:pStyle w:val="oancuaDanhsach"/>
+              <w:pStyle w:val="ListParagraph"/>
               <w:numPr>
                 <w:ilvl w:val="0"/>
                 <w:numId w:val="47"/>
@@ -14429,7 +14429,7 @@
           </w:p>
           <w:p>
             <w:pPr>
-              <w:pStyle w:val="oancuaDanhsach"/>
+              <w:pStyle w:val="ListParagraph"/>
               <w:numPr>
                 <w:ilvl w:val="0"/>
                 <w:numId w:val="47"/>
@@ -14452,7 +14452,7 @@
           </w:p>
           <w:p>
             <w:pPr>
-              <w:pStyle w:val="oancuaDanhsach"/>
+              <w:pStyle w:val="ListParagraph"/>
               <w:numPr>
                 <w:ilvl w:val="0"/>
                 <w:numId w:val="47"/>
@@ -14483,7 +14483,7 @@
           </w:p>
           <w:p>
             <w:pPr>
-              <w:pStyle w:val="oancuaDanhsach"/>
+              <w:pStyle w:val="ListParagraph"/>
               <w:numPr>
                 <w:ilvl w:val="0"/>
                 <w:numId w:val="47"/>
@@ -14506,7 +14506,7 @@
           </w:p>
           <w:p>
             <w:pPr>
-              <w:pStyle w:val="oancuaDanhsach"/>
+              <w:pStyle w:val="ListParagraph"/>
               <w:numPr>
                 <w:ilvl w:val="0"/>
                 <w:numId w:val="47"/>
@@ -14595,7 +14595,7 @@
     </w:p>
     <w:p>
       <w:pPr>
-        <w:pStyle w:val="u5"/>
+        <w:pStyle w:val="Heading5"/>
       </w:pPr>
       <w:r>
         <w:t xml:space="preserve">Activity Diagram </w:t>
@@ -14650,7 +14650,7 @@
     </w:p>
     <w:p>
       <w:pPr>
-        <w:pStyle w:val="u3"/>
+        <w:pStyle w:val="Heading3"/>
         <w:numPr>
           <w:ilvl w:val="0"/>
           <w:numId w:val="30"/>
@@ -14697,7 +14697,7 @@
     </w:p>
     <w:p>
       <w:pPr>
-        <w:pStyle w:val="u2"/>
+        <w:pStyle w:val="Heading2"/>
         <w:spacing w:after="0"/>
         <w:ind w:left="578" w:hanging="578"/>
       </w:pPr>
@@ -14724,6 +14724,7 @@
       <w:r>
         <w:rPr>
           <w:rFonts w:eastAsia="Arial"/>
+          <w:noProof/>
         </w:rPr>
         <w:drawing>
           <wp:inline distT="0" distB="0" distL="0" distR="0" wp14:anchorId="2682C18E" wp14:editId="40745ACE">
@@ -14764,7 +14765,7 @@
     </w:p>
     <w:p>
       <w:pPr>
-        <w:pStyle w:val="u1"/>
+        <w:pStyle w:val="Heading1"/>
         <w:ind w:left="431" w:firstLine="0"/>
         <w:jc w:val="center"/>
         <w:rPr>
@@ -14782,7 +14783,7 @@
     </w:p>
     <w:p>
       <w:pPr>
-        <w:pStyle w:val="u2"/>
+        <w:pStyle w:val="Heading2"/>
         <w:numPr>
           <w:ilvl w:val="0"/>
           <w:numId w:val="1"/>
@@ -14804,8 +14805,13 @@
       </w:r>
     </w:p>
     <w:p>
-      <w:pPr>
-        <w:pStyle w:val="u2"/>
+      <w:r>
+        <w:t>Kiêu oanh</w:t>
+      </w:r>
+    </w:p>
+    <w:p>
+      <w:pPr>
+        <w:pStyle w:val="Heading2"/>
         <w:numPr>
           <w:ilvl w:val="0"/>
           <w:numId w:val="1"/>
@@ -14820,6 +14826,7 @@
         <w:rPr>
           <w:lang w:val="nb-NO"/>
         </w:rPr>
+        <w:lastRenderedPageBreak/>
         <w:t>Giao Diện Danh Mục</w:t>
       </w:r>
       <w:bookmarkEnd w:id="36"/>
@@ -14845,7 +14852,7 @@
     </w:p>
     <w:p>
       <w:pPr>
-        <w:pStyle w:val="u2"/>
+        <w:pStyle w:val="Heading2"/>
         <w:numPr>
           <w:ilvl w:val="0"/>
           <w:numId w:val="1"/>
@@ -14861,7 +14868,6 @@
         <w:rPr>
           <w:lang w:val="nb-NO"/>
         </w:rPr>
-        <w:lastRenderedPageBreak/>
         <w:t>Giao Diện Báo Cáo –Thống Kê</w:t>
       </w:r>
       <w:bookmarkEnd w:id="37"/>
@@ -14882,7 +14888,7 @@
     </w:p>
     <w:p>
       <w:pPr>
-        <w:pStyle w:val="u1"/>
+        <w:pStyle w:val="Heading1"/>
         <w:ind w:left="431" w:firstLine="0"/>
         <w:jc w:val="center"/>
         <w:rPr>
@@ -14924,7 +14930,7 @@
     </w:p>
     <w:p>
       <w:pPr>
-        <w:pStyle w:val="u1"/>
+        <w:pStyle w:val="Heading1"/>
         <w:ind w:left="431" w:firstLine="0"/>
         <w:jc w:val="center"/>
         <w:rPr>
@@ -14969,7 +14975,7 @@
     </w:p>
     <w:p>
       <w:pPr>
-        <w:pStyle w:val="u1"/>
+        <w:pStyle w:val="Heading1"/>
         <w:jc w:val="center"/>
         <w:rPr>
           <w:rFonts w:ascii="Times New Roman" w:eastAsia="Times New Roman" w:hAnsi="Times New Roman" w:cs="Times New Roman"/>
@@ -17183,7 +17189,7 @@
     <w:lvl w:ilvl="2">
       <w:start w:val="1"/>
       <w:numFmt w:val="decimal"/>
-      <w:pStyle w:val="u5"/>
+      <w:pStyle w:val="Heading5"/>
       <w:lvlText w:val="%1.%2.%3."/>
       <w:lvlJc w:val="left"/>
       <w:pPr>
@@ -18093,7 +18099,7 @@
     <w:lvl w:ilvl="1">
       <w:start w:val="1"/>
       <w:numFmt w:val="decimal"/>
-      <w:pStyle w:val="u4"/>
+      <w:pStyle w:val="Heading4"/>
       <w:lvlText w:val="%1.%2."/>
       <w:lvlJc w:val="left"/>
       <w:pPr>
@@ -22681,7 +22687,7 @@
     <w:lsdException w:name="Unresolved Mention" w:semiHidden="1" w:unhideWhenUsed="1"/>
     <w:lsdException w:name="Smart Link" w:semiHidden="1" w:unhideWhenUsed="1"/>
   </w:latentStyles>
-  <w:style w:type="paragraph" w:default="1" w:styleId="Binhthng">
+  <w:style w:type="paragraph" w:default="1" w:styleId="Normal">
     <w:name w:val="Normal"/>
     <w:qFormat/>
     <w:rsid w:val="00E26229"/>
@@ -22698,11 +22704,11 @@
       <w14:ligatures w14:val="none"/>
     </w:rPr>
   </w:style>
-  <w:style w:type="paragraph" w:styleId="u1">
+  <w:style w:type="paragraph" w:styleId="Heading1">
     <w:name w:val="heading 1"/>
-    <w:basedOn w:val="Binhthng"/>
-    <w:next w:val="Binhthng"/>
-    <w:link w:val="u1Char"/>
+    <w:basedOn w:val="Normal"/>
+    <w:next w:val="Normal"/>
+    <w:link w:val="Heading1Char"/>
     <w:uiPriority w:val="9"/>
     <w:qFormat/>
     <w:rsid w:val="001201C4"/>
@@ -22719,11 +22725,11 @@
       <w:szCs w:val="40"/>
     </w:rPr>
   </w:style>
-  <w:style w:type="paragraph" w:styleId="u2">
+  <w:style w:type="paragraph" w:styleId="Heading2">
     <w:name w:val="heading 2"/>
-    <w:basedOn w:val="Binhthng"/>
-    <w:next w:val="Binhthng"/>
-    <w:link w:val="u2Char"/>
+    <w:basedOn w:val="Normal"/>
+    <w:next w:val="Normal"/>
+    <w:link w:val="Heading2Char"/>
     <w:uiPriority w:val="9"/>
     <w:unhideWhenUsed/>
     <w:qFormat/>
@@ -22741,11 +22747,11 @@
       <w:szCs w:val="32"/>
     </w:rPr>
   </w:style>
-  <w:style w:type="paragraph" w:styleId="u3">
+  <w:style w:type="paragraph" w:styleId="Heading3">
     <w:name w:val="heading 3"/>
-    <w:basedOn w:val="Binhthng"/>
-    <w:next w:val="Binhthng"/>
-    <w:link w:val="u3Char"/>
+    <w:basedOn w:val="Normal"/>
+    <w:next w:val="Normal"/>
+    <w:link w:val="Heading3Char"/>
     <w:uiPriority w:val="9"/>
     <w:unhideWhenUsed/>
     <w:qFormat/>
@@ -22763,11 +22769,11 @@
       <w:szCs w:val="28"/>
     </w:rPr>
   </w:style>
-  <w:style w:type="paragraph" w:styleId="u4">
+  <w:style w:type="paragraph" w:styleId="Heading4">
     <w:name w:val="heading 4"/>
-    <w:basedOn w:val="Binhthng"/>
-    <w:next w:val="Binhthng"/>
-    <w:link w:val="u4Char"/>
+    <w:basedOn w:val="Normal"/>
+    <w:next w:val="Normal"/>
+    <w:link w:val="Heading4Char"/>
     <w:uiPriority w:val="9"/>
     <w:unhideWhenUsed/>
     <w:qFormat/>
@@ -22789,11 +22795,11 @@
       <w:szCs w:val="26"/>
     </w:rPr>
   </w:style>
-  <w:style w:type="paragraph" w:styleId="u5">
+  <w:style w:type="paragraph" w:styleId="Heading5">
     <w:name w:val="heading 5"/>
-    <w:basedOn w:val="Binhthng"/>
-    <w:next w:val="Binhthng"/>
-    <w:link w:val="u5Char"/>
+    <w:basedOn w:val="Normal"/>
+    <w:next w:val="Normal"/>
+    <w:link w:val="Heading5Char"/>
     <w:uiPriority w:val="9"/>
     <w:unhideWhenUsed/>
     <w:qFormat/>
@@ -22815,11 +22821,11 @@
       <w:szCs w:val="26"/>
     </w:rPr>
   </w:style>
-  <w:style w:type="paragraph" w:styleId="u6">
+  <w:style w:type="paragraph" w:styleId="Heading6">
     <w:name w:val="heading 6"/>
-    <w:basedOn w:val="Binhthng"/>
-    <w:next w:val="Binhthng"/>
-    <w:link w:val="u6Char"/>
+    <w:basedOn w:val="Normal"/>
+    <w:next w:val="Normal"/>
+    <w:link w:val="Heading6Char"/>
     <w:uiPriority w:val="9"/>
     <w:semiHidden/>
     <w:unhideWhenUsed/>
@@ -22838,11 +22844,11 @@
       <w:color w:val="595959" w:themeColor="text1" w:themeTint="A6"/>
     </w:rPr>
   </w:style>
-  <w:style w:type="paragraph" w:styleId="u7">
+  <w:style w:type="paragraph" w:styleId="Heading7">
     <w:name w:val="heading 7"/>
-    <w:basedOn w:val="Binhthng"/>
-    <w:next w:val="Binhthng"/>
-    <w:link w:val="u7Char"/>
+    <w:basedOn w:val="Normal"/>
+    <w:next w:val="Normal"/>
+    <w:link w:val="Heading7Char"/>
     <w:uiPriority w:val="9"/>
     <w:semiHidden/>
     <w:unhideWhenUsed/>
@@ -22859,11 +22865,11 @@
       <w:color w:val="595959" w:themeColor="text1" w:themeTint="A6"/>
     </w:rPr>
   </w:style>
-  <w:style w:type="paragraph" w:styleId="u8">
+  <w:style w:type="paragraph" w:styleId="Heading8">
     <w:name w:val="heading 8"/>
-    <w:basedOn w:val="Binhthng"/>
-    <w:next w:val="Binhthng"/>
-    <w:link w:val="u8Char"/>
+    <w:basedOn w:val="Normal"/>
+    <w:next w:val="Normal"/>
+    <w:link w:val="Heading8Char"/>
     <w:uiPriority w:val="9"/>
     <w:semiHidden/>
     <w:unhideWhenUsed/>
@@ -22882,11 +22888,11 @@
       <w:color w:val="272727" w:themeColor="text1" w:themeTint="D8"/>
     </w:rPr>
   </w:style>
-  <w:style w:type="paragraph" w:styleId="u9">
+  <w:style w:type="paragraph" w:styleId="Heading9">
     <w:name w:val="heading 9"/>
-    <w:basedOn w:val="Binhthng"/>
-    <w:next w:val="Binhthng"/>
-    <w:link w:val="u9Char"/>
+    <w:basedOn w:val="Normal"/>
+    <w:next w:val="Normal"/>
+    <w:link w:val="Heading9Char"/>
     <w:uiPriority w:val="9"/>
     <w:semiHidden/>
     <w:unhideWhenUsed/>
@@ -22903,13 +22909,13 @@
       <w:color w:val="272727" w:themeColor="text1" w:themeTint="D8"/>
     </w:rPr>
   </w:style>
-  <w:style w:type="character" w:default="1" w:styleId="Phngmcinhcuaoanvn">
+  <w:style w:type="character" w:default="1" w:styleId="DefaultParagraphFont">
     <w:name w:val="Default Paragraph Font"/>
     <w:uiPriority w:val="1"/>
     <w:semiHidden/>
     <w:unhideWhenUsed/>
   </w:style>
-  <w:style w:type="table" w:default="1" w:styleId="BangThngthng">
+  <w:style w:type="table" w:default="1" w:styleId="TableNormal">
     <w:name w:val="Normal Table"/>
     <w:uiPriority w:val="99"/>
     <w:semiHidden/>
@@ -22924,16 +22930,16 @@
       </w:tblCellMar>
     </w:tblPr>
   </w:style>
-  <w:style w:type="numbering" w:default="1" w:styleId="Khngco">
+  <w:style w:type="numbering" w:default="1" w:styleId="NoList">
     <w:name w:val="No List"/>
     <w:uiPriority w:val="99"/>
     <w:semiHidden/>
     <w:unhideWhenUsed/>
   </w:style>
-  <w:style w:type="character" w:customStyle="1" w:styleId="u1Char">
-    <w:name w:val="Đầu đề 1 Char"/>
-    <w:basedOn w:val="Phngmcinhcuaoanvn"/>
-    <w:link w:val="u1"/>
+  <w:style w:type="character" w:customStyle="1" w:styleId="Heading1Char">
+    <w:name w:val="Heading 1 Char"/>
+    <w:basedOn w:val="DefaultParagraphFont"/>
+    <w:link w:val="Heading1"/>
     <w:uiPriority w:val="9"/>
     <w:rsid w:val="001201C4"/>
     <w:rPr>
@@ -22943,10 +22949,10 @@
       <w:szCs w:val="40"/>
     </w:rPr>
   </w:style>
-  <w:style w:type="character" w:customStyle="1" w:styleId="u2Char">
-    <w:name w:val="Đầu đề 2 Char"/>
-    <w:basedOn w:val="Phngmcinhcuaoanvn"/>
-    <w:link w:val="u2"/>
+  <w:style w:type="character" w:customStyle="1" w:styleId="Heading2Char">
+    <w:name w:val="Heading 2 Char"/>
+    <w:basedOn w:val="DefaultParagraphFont"/>
+    <w:link w:val="Heading2"/>
     <w:uiPriority w:val="9"/>
     <w:rsid w:val="001201C4"/>
     <w:rPr>
@@ -22956,10 +22962,10 @@
       <w:szCs w:val="32"/>
     </w:rPr>
   </w:style>
-  <w:style w:type="character" w:customStyle="1" w:styleId="u3Char">
-    <w:name w:val="Đầu đề 3 Char"/>
-    <w:basedOn w:val="Phngmcinhcuaoanvn"/>
-    <w:link w:val="u3"/>
+  <w:style w:type="character" w:customStyle="1" w:styleId="Heading3Char">
+    <w:name w:val="Heading 3 Char"/>
+    <w:basedOn w:val="DefaultParagraphFont"/>
+    <w:link w:val="Heading3"/>
     <w:uiPriority w:val="9"/>
     <w:rsid w:val="001201C4"/>
     <w:rPr>
@@ -22969,10 +22975,10 @@
       <w:szCs w:val="28"/>
     </w:rPr>
   </w:style>
-  <w:style w:type="character" w:customStyle="1" w:styleId="u4Char">
-    <w:name w:val="Đầu đề 4 Char"/>
-    <w:basedOn w:val="Phngmcinhcuaoanvn"/>
-    <w:link w:val="u4"/>
+  <w:style w:type="character" w:customStyle="1" w:styleId="Heading4Char">
+    <w:name w:val="Heading 4 Char"/>
+    <w:basedOn w:val="DefaultParagraphFont"/>
+    <w:link w:val="Heading4"/>
     <w:uiPriority w:val="9"/>
     <w:rsid w:val="00D274A0"/>
     <w:rPr>
@@ -22985,10 +22991,10 @@
       <w14:ligatures w14:val="none"/>
     </w:rPr>
   </w:style>
-  <w:style w:type="character" w:customStyle="1" w:styleId="u5Char">
-    <w:name w:val="Đầu đề 5 Char"/>
-    <w:basedOn w:val="Phngmcinhcuaoanvn"/>
-    <w:link w:val="u5"/>
+  <w:style w:type="character" w:customStyle="1" w:styleId="Heading5Char">
+    <w:name w:val="Heading 5 Char"/>
+    <w:basedOn w:val="DefaultParagraphFont"/>
+    <w:link w:val="Heading5"/>
     <w:uiPriority w:val="9"/>
     <w:rsid w:val="00D274A0"/>
     <w:rPr>
@@ -23001,10 +23007,10 @@
       <w14:ligatures w14:val="none"/>
     </w:rPr>
   </w:style>
-  <w:style w:type="character" w:customStyle="1" w:styleId="u6Char">
-    <w:name w:val="Đầu đề 6 Char"/>
-    <w:basedOn w:val="Phngmcinhcuaoanvn"/>
-    <w:link w:val="u6"/>
+  <w:style w:type="character" w:customStyle="1" w:styleId="Heading6Char">
+    <w:name w:val="Heading 6 Char"/>
+    <w:basedOn w:val="DefaultParagraphFont"/>
+    <w:link w:val="Heading6"/>
     <w:uiPriority w:val="9"/>
     <w:semiHidden/>
     <w:rsid w:val="001201C4"/>
@@ -23015,10 +23021,10 @@
       <w:color w:val="595959" w:themeColor="text1" w:themeTint="A6"/>
     </w:rPr>
   </w:style>
-  <w:style w:type="character" w:customStyle="1" w:styleId="u7Char">
-    <w:name w:val="Đầu đề 7 Char"/>
-    <w:basedOn w:val="Phngmcinhcuaoanvn"/>
-    <w:link w:val="u7"/>
+  <w:style w:type="character" w:customStyle="1" w:styleId="Heading7Char">
+    <w:name w:val="Heading 7 Char"/>
+    <w:basedOn w:val="DefaultParagraphFont"/>
+    <w:link w:val="Heading7"/>
     <w:uiPriority w:val="9"/>
     <w:semiHidden/>
     <w:rsid w:val="001201C4"/>
@@ -23027,10 +23033,10 @@
       <w:color w:val="595959" w:themeColor="text1" w:themeTint="A6"/>
     </w:rPr>
   </w:style>
-  <w:style w:type="character" w:customStyle="1" w:styleId="u8Char">
-    <w:name w:val="Đầu đề 8 Char"/>
-    <w:basedOn w:val="Phngmcinhcuaoanvn"/>
-    <w:link w:val="u8"/>
+  <w:style w:type="character" w:customStyle="1" w:styleId="Heading8Char">
+    <w:name w:val="Heading 8 Char"/>
+    <w:basedOn w:val="DefaultParagraphFont"/>
+    <w:link w:val="Heading8"/>
     <w:uiPriority w:val="9"/>
     <w:semiHidden/>
     <w:rsid w:val="001201C4"/>
@@ -23041,10 +23047,10 @@
       <w:color w:val="272727" w:themeColor="text1" w:themeTint="D8"/>
     </w:rPr>
   </w:style>
-  <w:style w:type="character" w:customStyle="1" w:styleId="u9Char">
-    <w:name w:val="Đầu đề 9 Char"/>
-    <w:basedOn w:val="Phngmcinhcuaoanvn"/>
-    <w:link w:val="u9"/>
+  <w:style w:type="character" w:customStyle="1" w:styleId="Heading9Char">
+    <w:name w:val="Heading 9 Char"/>
+    <w:basedOn w:val="DefaultParagraphFont"/>
+    <w:link w:val="Heading9"/>
     <w:uiPriority w:val="9"/>
     <w:semiHidden/>
     <w:rsid w:val="001201C4"/>
@@ -23053,11 +23059,11 @@
       <w:color w:val="272727" w:themeColor="text1" w:themeTint="D8"/>
     </w:rPr>
   </w:style>
-  <w:style w:type="paragraph" w:styleId="Tiu">
+  <w:style w:type="paragraph" w:styleId="Title">
     <w:name w:val="Title"/>
-    <w:basedOn w:val="Binhthng"/>
-    <w:next w:val="Binhthng"/>
-    <w:link w:val="TiuChar"/>
+    <w:basedOn w:val="Normal"/>
+    <w:next w:val="Normal"/>
+    <w:link w:val="TitleChar"/>
     <w:uiPriority w:val="10"/>
     <w:qFormat/>
     <w:rsid w:val="001201C4"/>
@@ -23073,10 +23079,10 @@
       <w:szCs w:val="56"/>
     </w:rPr>
   </w:style>
-  <w:style w:type="character" w:customStyle="1" w:styleId="TiuChar">
-    <w:name w:val="Tiêu đề Char"/>
-    <w:basedOn w:val="Phngmcinhcuaoanvn"/>
-    <w:link w:val="Tiu"/>
+  <w:style w:type="character" w:customStyle="1" w:styleId="TitleChar">
+    <w:name w:val="Title Char"/>
+    <w:basedOn w:val="DefaultParagraphFont"/>
+    <w:link w:val="Title"/>
     <w:uiPriority w:val="10"/>
     <w:rsid w:val="001201C4"/>
     <w:rPr>
@@ -23087,11 +23093,11 @@
       <w:szCs w:val="56"/>
     </w:rPr>
   </w:style>
-  <w:style w:type="paragraph" w:styleId="Tiuphu">
+  <w:style w:type="paragraph" w:styleId="Subtitle">
     <w:name w:val="Subtitle"/>
-    <w:basedOn w:val="Binhthng"/>
-    <w:next w:val="Binhthng"/>
-    <w:link w:val="TiuphuChar"/>
+    <w:basedOn w:val="Normal"/>
+    <w:next w:val="Normal"/>
+    <w:link w:val="SubtitleChar"/>
     <w:uiPriority w:val="11"/>
     <w:qFormat/>
     <w:rsid w:val="001201C4"/>
@@ -23109,10 +23115,10 @@
       <w:szCs w:val="28"/>
     </w:rPr>
   </w:style>
-  <w:style w:type="character" w:customStyle="1" w:styleId="TiuphuChar">
-    <w:name w:val="Tiêu đề phụ Char"/>
-    <w:basedOn w:val="Phngmcinhcuaoanvn"/>
-    <w:link w:val="Tiuphu"/>
+  <w:style w:type="character" w:customStyle="1" w:styleId="SubtitleChar">
+    <w:name w:val="Subtitle Char"/>
+    <w:basedOn w:val="DefaultParagraphFont"/>
+    <w:link w:val="Subtitle"/>
     <w:uiPriority w:val="11"/>
     <w:rsid w:val="001201C4"/>
     <w:rPr>
@@ -23123,11 +23129,11 @@
       <w:szCs w:val="28"/>
     </w:rPr>
   </w:style>
-  <w:style w:type="paragraph" w:styleId="Litrichdn">
+  <w:style w:type="paragraph" w:styleId="Quote">
     <w:name w:val="Quote"/>
-    <w:basedOn w:val="Binhthng"/>
-    <w:next w:val="Binhthng"/>
-    <w:link w:val="LitrichdnChar"/>
+    <w:basedOn w:val="Normal"/>
+    <w:next w:val="Normal"/>
+    <w:link w:val="QuoteChar"/>
     <w:uiPriority w:val="29"/>
     <w:qFormat/>
     <w:rsid w:val="001201C4"/>
@@ -23141,10 +23147,10 @@
       <w:color w:val="404040" w:themeColor="text1" w:themeTint="BF"/>
     </w:rPr>
   </w:style>
-  <w:style w:type="character" w:customStyle="1" w:styleId="LitrichdnChar">
-    <w:name w:val="Lời trích dẫn Char"/>
-    <w:basedOn w:val="Phngmcinhcuaoanvn"/>
-    <w:link w:val="Litrichdn"/>
+  <w:style w:type="character" w:customStyle="1" w:styleId="QuoteChar">
+    <w:name w:val="Quote Char"/>
+    <w:basedOn w:val="DefaultParagraphFont"/>
+    <w:link w:val="Quote"/>
     <w:uiPriority w:val="29"/>
     <w:rsid w:val="001201C4"/>
     <w:rPr>
@@ -23153,9 +23159,9 @@
       <w:color w:val="404040" w:themeColor="text1" w:themeTint="BF"/>
     </w:rPr>
   </w:style>
-  <w:style w:type="paragraph" w:styleId="oancuaDanhsach">
+  <w:style w:type="paragraph" w:styleId="ListParagraph">
     <w:name w:val="List Paragraph"/>
-    <w:basedOn w:val="Binhthng"/>
+    <w:basedOn w:val="Normal"/>
     <w:uiPriority w:val="34"/>
     <w:qFormat/>
     <w:rsid w:val="001201C4"/>
@@ -23164,9 +23170,9 @@
       <w:contextualSpacing/>
     </w:pPr>
   </w:style>
-  <w:style w:type="character" w:styleId="NhnmnhThm">
+  <w:style w:type="character" w:styleId="IntenseEmphasis">
     <w:name w:val="Intense Emphasis"/>
-    <w:basedOn w:val="Phngmcinhcuaoanvn"/>
+    <w:basedOn w:val="DefaultParagraphFont"/>
     <w:uiPriority w:val="21"/>
     <w:qFormat/>
     <w:rsid w:val="001201C4"/>
@@ -23176,11 +23182,11 @@
       <w:color w:val="0F4761" w:themeColor="accent1" w:themeShade="BF"/>
     </w:rPr>
   </w:style>
-  <w:style w:type="paragraph" w:styleId="Nhaykepm">
+  <w:style w:type="paragraph" w:styleId="IntenseQuote">
     <w:name w:val="Intense Quote"/>
-    <w:basedOn w:val="Binhthng"/>
-    <w:next w:val="Binhthng"/>
-    <w:link w:val="NhaykepmChar"/>
+    <w:basedOn w:val="Normal"/>
+    <w:next w:val="Normal"/>
+    <w:link w:val="IntenseQuoteChar"/>
     <w:uiPriority w:val="30"/>
     <w:qFormat/>
     <w:rsid w:val="001201C4"/>
@@ -23199,10 +23205,10 @@
       <w:color w:val="0F4761" w:themeColor="accent1" w:themeShade="BF"/>
     </w:rPr>
   </w:style>
-  <w:style w:type="character" w:customStyle="1" w:styleId="NhaykepmChar">
-    <w:name w:val="Nháy kép Đậm Char"/>
-    <w:basedOn w:val="Phngmcinhcuaoanvn"/>
-    <w:link w:val="Nhaykepm"/>
+  <w:style w:type="character" w:customStyle="1" w:styleId="IntenseQuoteChar">
+    <w:name w:val="Intense Quote Char"/>
+    <w:basedOn w:val="DefaultParagraphFont"/>
+    <w:link w:val="IntenseQuote"/>
     <w:uiPriority w:val="30"/>
     <w:rsid w:val="001201C4"/>
     <w:rPr>
@@ -23211,9 +23217,9 @@
       <w:color w:val="0F4761" w:themeColor="accent1" w:themeShade="BF"/>
     </w:rPr>
   </w:style>
-  <w:style w:type="character" w:styleId="ThamchiuNhnmnh">
+  <w:style w:type="character" w:styleId="IntenseReference">
     <w:name w:val="Intense Reference"/>
-    <w:basedOn w:val="Phngmcinhcuaoanvn"/>
+    <w:basedOn w:val="DefaultParagraphFont"/>
     <w:uiPriority w:val="32"/>
     <w:qFormat/>
     <w:rsid w:val="001201C4"/>
@@ -23225,10 +23231,10 @@
       <w:spacing w:val="5"/>
     </w:rPr>
   </w:style>
-  <w:style w:type="paragraph" w:styleId="ThngthngWeb">
+  <w:style w:type="paragraph" w:styleId="NormalWeb">
     <w:name w:val="Normal (Web)"/>
-    <w:basedOn w:val="Binhthng"/>
-    <w:link w:val="ThngthngWebChar"/>
+    <w:basedOn w:val="Normal"/>
+    <w:link w:val="NormalWebChar"/>
     <w:uiPriority w:val="99"/>
     <w:unhideWhenUsed/>
     <w:qFormat/>
@@ -23242,9 +23248,9 @@
       <w:szCs w:val="24"/>
     </w:rPr>
   </w:style>
-  <w:style w:type="table" w:styleId="LiBang">
+  <w:style w:type="table" w:styleId="TableGrid">
     <w:name w:val="Table Grid"/>
-    <w:basedOn w:val="BangThngthng"/>
+    <w:basedOn w:val="TableNormal"/>
     <w:uiPriority w:val="59"/>
     <w:rsid w:val="00BC3CDA"/>
     <w:pPr>
@@ -23270,10 +23276,10 @@
       </w:tblBorders>
     </w:tblPr>
   </w:style>
-  <w:style w:type="paragraph" w:styleId="Chntrang">
+  <w:style w:type="paragraph" w:styleId="Footer">
     <w:name w:val="footer"/>
-    <w:basedOn w:val="Binhthng"/>
-    <w:link w:val="ChntrangChar"/>
+    <w:basedOn w:val="Normal"/>
+    <w:link w:val="FooterChar"/>
     <w:uiPriority w:val="99"/>
     <w:unhideWhenUsed/>
     <w:rsid w:val="00BC3CDA"/>
@@ -23285,10 +23291,10 @@
       <w:spacing w:after="0" w:line="240" w:lineRule="auto"/>
     </w:pPr>
   </w:style>
-  <w:style w:type="character" w:customStyle="1" w:styleId="ChntrangChar">
-    <w:name w:val="Chân trang Char"/>
-    <w:basedOn w:val="Phngmcinhcuaoanvn"/>
-    <w:link w:val="Chntrang"/>
+  <w:style w:type="character" w:customStyle="1" w:styleId="FooterChar">
+    <w:name w:val="Footer Char"/>
+    <w:basedOn w:val="DefaultParagraphFont"/>
+    <w:link w:val="Footer"/>
     <w:uiPriority w:val="99"/>
     <w:rsid w:val="00BC3CDA"/>
     <w:rPr>
@@ -23299,9 +23305,9 @@
       <w14:ligatures w14:val="none"/>
     </w:rPr>
   </w:style>
-  <w:style w:type="character" w:styleId="Siuktni">
+  <w:style w:type="character" w:styleId="Hyperlink">
     <w:name w:val="Hyperlink"/>
-    <w:basedOn w:val="Phngmcinhcuaoanvn"/>
+    <w:basedOn w:val="DefaultParagraphFont"/>
     <w:uiPriority w:val="99"/>
     <w:unhideWhenUsed/>
     <w:rsid w:val="00BC3CDA"/>
@@ -23310,10 +23316,10 @@
       <w:u w:val="single"/>
     </w:rPr>
   </w:style>
-  <w:style w:type="paragraph" w:styleId="uMucluc">
+  <w:style w:type="paragraph" w:styleId="TOCHeading">
     <w:name w:val="TOC Heading"/>
-    <w:basedOn w:val="u1"/>
-    <w:next w:val="Binhthng"/>
+    <w:basedOn w:val="Heading1"/>
+    <w:next w:val="Normal"/>
     <w:uiPriority w:val="39"/>
     <w:unhideWhenUsed/>
     <w:qFormat/>
@@ -23327,10 +23333,10 @@
       <w:szCs w:val="32"/>
     </w:rPr>
   </w:style>
-  <w:style w:type="paragraph" w:styleId="Mucluc1">
+  <w:style w:type="paragraph" w:styleId="TOC1">
     <w:name w:val="toc 1"/>
-    <w:basedOn w:val="Binhthng"/>
-    <w:next w:val="Binhthng"/>
+    <w:basedOn w:val="Normal"/>
+    <w:next w:val="Normal"/>
     <w:autoRedefine/>
     <w:uiPriority w:val="39"/>
     <w:unhideWhenUsed/>
@@ -23350,10 +23356,10 @@
       <w:lang w:val="vi-VN"/>
     </w:rPr>
   </w:style>
-  <w:style w:type="paragraph" w:styleId="Mucluc2">
+  <w:style w:type="paragraph" w:styleId="TOC2">
     <w:name w:val="toc 2"/>
-    <w:basedOn w:val="Binhthng"/>
-    <w:next w:val="Binhthng"/>
+    <w:basedOn w:val="Normal"/>
+    <w:next w:val="Normal"/>
     <w:autoRedefine/>
     <w:uiPriority w:val="39"/>
     <w:unhideWhenUsed/>
@@ -23365,7 +23371,7 @@
   </w:style>
   <w:style w:type="paragraph" w:customStyle="1" w:styleId="Style1">
     <w:name w:val="Style1"/>
-    <w:basedOn w:val="Binhthng"/>
+    <w:basedOn w:val="Normal"/>
     <w:link w:val="Style1Char"/>
     <w:qFormat/>
     <w:rsid w:val="00BC3CDA"/>
@@ -23385,7 +23391,7 @@
   </w:style>
   <w:style w:type="character" w:customStyle="1" w:styleId="Style1Char">
     <w:name w:val="Style1 Char"/>
-    <w:basedOn w:val="Phngmcinhcuaoanvn"/>
+    <w:basedOn w:val="DefaultParagraphFont"/>
     <w:link w:val="Style1"/>
     <w:rsid w:val="00BC3CDA"/>
     <w:rPr>
@@ -23401,7 +23407,7 @@
   </w:style>
   <w:style w:type="paragraph" w:customStyle="1" w:styleId="body">
     <w:name w:val="body"/>
-    <w:basedOn w:val="Binhthng"/>
+    <w:basedOn w:val="Normal"/>
     <w:link w:val="bodyChar"/>
     <w:qFormat/>
     <w:rsid w:val="00BC3CDA"/>
@@ -23419,7 +23425,7 @@
   </w:style>
   <w:style w:type="character" w:customStyle="1" w:styleId="bodyChar">
     <w:name w:val="body Char"/>
-    <w:basedOn w:val="Phngmcinhcuaoanvn"/>
+    <w:basedOn w:val="DefaultParagraphFont"/>
     <w:link w:val="body"/>
     <w:rsid w:val="00BC3CDA"/>
     <w:rPr>
@@ -23433,7 +23439,7 @@
       <w14:ligatures w14:val="none"/>
     </w:rPr>
   </w:style>
-  <w:style w:type="table" w:customStyle="1" w:styleId="TableGrid">
+  <w:style w:type="table" w:customStyle="1" w:styleId="TableGrid0">
     <w:name w:val="TableGrid"/>
     <w:rsid w:val="00BC3CDA"/>
     <w:pPr>
@@ -23454,10 +23460,10 @@
       </w:tblCellMar>
     </w:tblPr>
   </w:style>
-  <w:style w:type="character" w:customStyle="1" w:styleId="ThngthngWebChar">
-    <w:name w:val="Thông thường (Web) Char"/>
-    <w:basedOn w:val="Phngmcinhcuaoanvn"/>
-    <w:link w:val="ThngthngWeb"/>
+  <w:style w:type="character" w:customStyle="1" w:styleId="NormalWebChar">
+    <w:name w:val="Normal (Web) Char"/>
+    <w:basedOn w:val="DefaultParagraphFont"/>
+    <w:link w:val="NormalWeb"/>
     <w:uiPriority w:val="99"/>
     <w:qFormat/>
     <w:rsid w:val="00BC3CDA"/>
@@ -23468,10 +23474,10 @@
       <w14:ligatures w14:val="none"/>
     </w:rPr>
   </w:style>
-  <w:style w:type="paragraph" w:styleId="Mucluc3">
+  <w:style w:type="paragraph" w:styleId="TOC3">
     <w:name w:val="toc 3"/>
-    <w:basedOn w:val="Binhthng"/>
-    <w:next w:val="Binhthng"/>
+    <w:basedOn w:val="Normal"/>
+    <w:next w:val="Normal"/>
     <w:autoRedefine/>
     <w:uiPriority w:val="39"/>
     <w:unhideWhenUsed/>
@@ -23481,9 +23487,9 @@
       <w:ind w:left="440"/>
     </w:pPr>
   </w:style>
-  <w:style w:type="character" w:styleId="Manh">
+  <w:style w:type="character" w:styleId="Strong">
     <w:name w:val="Strong"/>
-    <w:basedOn w:val="Phngmcinhcuaoanvn"/>
+    <w:basedOn w:val="DefaultParagraphFont"/>
     <w:uiPriority w:val="22"/>
     <w:qFormat/>
     <w:rsid w:val="00F5515C"/>

--- a/DAMH_NHOM_15/DOCUMENTS/DAMH_NHOM_15.docx
+++ b/DAMH_NHOM_15/DOCUMENTS/DAMH_NHOM_15.docx
@@ -7985,9 +7985,9 @@
           <w14:ligatures w14:val="standardContextual"/>
         </w:rPr>
         <w:drawing>
-          <wp:inline distT="0" distB="0" distL="0" distR="0" wp14:anchorId="37A90DED" wp14:editId="6CBBE3EF">
-            <wp:extent cx="5731510" cy="3583305"/>
-            <wp:effectExtent l="0" t="0" r="2540" b="0"/>
+          <wp:inline distT="0" distB="0" distL="0" distR="0" wp14:anchorId="37A90DED" wp14:editId="21FCD05F">
+            <wp:extent cx="5731202" cy="4703975"/>
+            <wp:effectExtent l="0" t="0" r="3175" b="1905"/>
             <wp:docPr id="1333677993" name="Picture 1" descr="Ảnh có chứa biểu đồ, hình vẽ, bản phác thảo, văn bản&#10;&#10;Mô tả được tạo tự động"/>
             <wp:cNvGraphicFramePr>
               <a:graphicFrameLocks xmlns:a="http://schemas.openxmlformats.org/drawingml/2006/main" noChangeAspect="1"/>
@@ -8016,7 +8016,7 @@
                   <pic:spPr>
                     <a:xfrm>
                       <a:off x="0" y="0"/>
-                      <a:ext cx="5731510" cy="3583305"/>
+                      <a:ext cx="5739902" cy="4711116"/>
                     </a:xfrm>
                     <a:prstGeom prst="rect">
                       <a:avLst/>
@@ -14724,6 +14724,7 @@
       <w:r>
         <w:rPr>
           <w:rFonts w:eastAsia="Arial"/>
+          <w:noProof/>
         </w:rPr>
         <w:drawing>
           <wp:inline distT="0" distB="0" distL="0" distR="0" wp14:anchorId="2682C18E" wp14:editId="40745ACE">

--- a/DAMH_NHOM_15/DOCUMENTS/DAMH_NHOM_15.docx
+++ b/DAMH_NHOM_15/DOCUMENTS/DAMH_NHOM_15.docx
@@ -4,7 +4,7 @@
   <w:body>
     <w:tbl>
       <w:tblPr>
-        <w:tblStyle w:val="TableGrid0"/>
+        <w:tblStyle w:val="TableGrid"/>
         <w:tblW w:w="9299" w:type="dxa"/>
         <w:tblInd w:w="-70" w:type="dxa"/>
         <w:tblCellMar>
@@ -355,7 +355,7 @@
           </w:p>
           <w:tbl>
             <w:tblPr>
-              <w:tblStyle w:val="TableGrid"/>
+              <w:tblStyle w:val="LiBang"/>
               <w:tblW w:w="0" w:type="auto"/>
               <w:tblLook w:val="04A0" w:firstRow="1" w:lastRow="0" w:firstColumn="1" w:lastColumn="0" w:noHBand="0" w:noVBand="1"/>
             </w:tblPr>
@@ -1087,7 +1087,7 @@
       <w:sdtContent>
         <w:p>
           <w:pPr>
-            <w:pStyle w:val="TOCHeading"/>
+            <w:pStyle w:val="uMucluc"/>
             <w:jc w:val="center"/>
             <w:rPr>
               <w:color w:val="auto"/>
@@ -1107,7 +1107,7 @@
         </w:p>
         <w:p>
           <w:pPr>
-            <w:pStyle w:val="TOC1"/>
+            <w:pStyle w:val="Mucluc1"/>
             <w:rPr>
               <w:rFonts w:asciiTheme="minorHAnsi" w:eastAsiaTheme="minorEastAsia" w:hAnsiTheme="minorHAnsi" w:cstheme="minorBidi"/>
               <w:kern w:val="2"/>
@@ -1129,7 +1129,7 @@
           <w:hyperlink w:anchor="_Toc179241046" w:history="1">
             <w:r>
               <w:rPr>
-                <w:rStyle w:val="Hyperlink"/>
+                <w:rStyle w:val="Siuktni"/>
                 <w:rFonts w:eastAsia="Arial"/>
               </w:rPr>
               <w:t>CHƯƠNG 1. GIỚI THIỆU ĐỒ ÁN</w:t>
@@ -1179,7 +1179,7 @@
         </w:p>
         <w:p>
           <w:pPr>
-            <w:pStyle w:val="TOC2"/>
+            <w:pStyle w:val="Mucluc2"/>
             <w:tabs>
               <w:tab w:val="right" w:leader="dot" w:pos="9016"/>
             </w:tabs>
@@ -1196,7 +1196,7 @@
           <w:hyperlink w:anchor="_Toc179241047" w:history="1">
             <w:r>
               <w:rPr>
-                <w:rStyle w:val="Hyperlink"/>
+                <w:rStyle w:val="Siuktni"/>
                 <w:noProof/>
               </w:rPr>
               <w:t>I. Định nghĩa vấn đề</w:t>
@@ -1253,7 +1253,7 @@
         </w:p>
         <w:p>
           <w:pPr>
-            <w:pStyle w:val="TOC2"/>
+            <w:pStyle w:val="Mucluc2"/>
             <w:tabs>
               <w:tab w:val="right" w:leader="dot" w:pos="9016"/>
             </w:tabs>
@@ -1270,7 +1270,7 @@
           <w:hyperlink w:anchor="_Toc179241048" w:history="1">
             <w:r>
               <w:rPr>
-                <w:rStyle w:val="Hyperlink"/>
+                <w:rStyle w:val="Siuktni"/>
                 <w:noProof/>
               </w:rPr>
               <w:t>II. Phạm vi của đồ án</w:t>
@@ -1327,7 +1327,7 @@
         </w:p>
         <w:p>
           <w:pPr>
-            <w:pStyle w:val="TOC2"/>
+            <w:pStyle w:val="Mucluc2"/>
             <w:tabs>
               <w:tab w:val="right" w:leader="dot" w:pos="9016"/>
             </w:tabs>
@@ -1344,7 +1344,7 @@
           <w:hyperlink w:anchor="_Toc179241049" w:history="1">
             <w:r>
               <w:rPr>
-                <w:rStyle w:val="Hyperlink"/>
+                <w:rStyle w:val="Siuktni"/>
                 <w:noProof/>
               </w:rPr>
               <w:t>III. Mục tiêu, sự cần thiết của đề tài và vì sao lại chọn đề tài này?</w:t>
@@ -1401,7 +1401,7 @@
         </w:p>
         <w:p>
           <w:pPr>
-            <w:pStyle w:val="TOC1"/>
+            <w:pStyle w:val="Mucluc1"/>
             <w:rPr>
               <w:rFonts w:asciiTheme="minorHAnsi" w:eastAsiaTheme="minorEastAsia" w:hAnsiTheme="minorHAnsi" w:cstheme="minorBidi"/>
               <w:kern w:val="2"/>
@@ -1414,7 +1414,7 @@
           <w:hyperlink w:anchor="_Toc179241050" w:history="1">
             <w:r>
               <w:rPr>
-                <w:rStyle w:val="Hyperlink"/>
+                <w:rStyle w:val="Siuktni"/>
                 <w:rFonts w:eastAsia="Arial"/>
               </w:rPr>
               <w:t>CHƯƠNG 2. PHÂN TÍCH ĐỀ TÀI</w:t>
@@ -1464,7 +1464,7 @@
         </w:p>
         <w:p>
           <w:pPr>
-            <w:pStyle w:val="TOC2"/>
+            <w:pStyle w:val="Mucluc2"/>
             <w:tabs>
               <w:tab w:val="right" w:leader="dot" w:pos="9016"/>
             </w:tabs>
@@ -1481,7 +1481,7 @@
           <w:hyperlink w:anchor="_Toc179241051" w:history="1">
             <w:r>
               <w:rPr>
-                <w:rStyle w:val="Hyperlink"/>
+                <w:rStyle w:val="Siuktni"/>
                 <w:noProof/>
               </w:rPr>
               <w:t>I . Phân tích yêu cầu hệ thống, quy trình nghiệp vụ</w:t>
@@ -1538,7 +1538,7 @@
         </w:p>
         <w:p>
           <w:pPr>
-            <w:pStyle w:val="TOC3"/>
+            <w:pStyle w:val="Mucluc3"/>
             <w:tabs>
               <w:tab w:val="left" w:pos="1680"/>
               <w:tab w:val="right" w:leader="dot" w:pos="9016"/>
@@ -1556,7 +1556,7 @@
           <w:hyperlink w:anchor="_Toc179241052" w:history="1">
             <w:r>
               <w:rPr>
-                <w:rStyle w:val="Hyperlink"/>
+                <w:rStyle w:val="Siuktni"/>
                 <w:rFonts w:asciiTheme="majorHAnsi" w:hAnsiTheme="majorHAnsi" w:cstheme="majorHAnsi"/>
                 <w:noProof/>
               </w:rPr>
@@ -1576,7 +1576,7 @@
             </w:r>
             <w:r>
               <w:rPr>
-                <w:rStyle w:val="Hyperlink"/>
+                <w:rStyle w:val="Siuktni"/>
                 <w:rFonts w:asciiTheme="majorHAnsi" w:hAnsiTheme="majorHAnsi" w:cstheme="majorHAnsi"/>
                 <w:noProof/>
               </w:rPr>
@@ -1634,7 +1634,7 @@
         </w:p>
         <w:p>
           <w:pPr>
-            <w:pStyle w:val="TOC3"/>
+            <w:pStyle w:val="Mucluc3"/>
             <w:tabs>
               <w:tab w:val="left" w:pos="1680"/>
               <w:tab w:val="right" w:leader="dot" w:pos="9016"/>
@@ -1652,7 +1652,7 @@
           <w:hyperlink w:anchor="_Toc179241053" w:history="1">
             <w:r>
               <w:rPr>
-                <w:rStyle w:val="Hyperlink"/>
+                <w:rStyle w:val="Siuktni"/>
                 <w:rFonts w:asciiTheme="majorHAnsi" w:hAnsiTheme="majorHAnsi" w:cstheme="majorHAnsi"/>
                 <w:noProof/>
               </w:rPr>
@@ -1672,7 +1672,7 @@
             </w:r>
             <w:r>
               <w:rPr>
-                <w:rStyle w:val="Hyperlink"/>
+                <w:rStyle w:val="Siuktni"/>
                 <w:rFonts w:asciiTheme="majorHAnsi" w:hAnsiTheme="majorHAnsi" w:cstheme="majorHAnsi"/>
                 <w:noProof/>
               </w:rPr>
@@ -1730,7 +1730,7 @@
         </w:p>
         <w:p>
           <w:pPr>
-            <w:pStyle w:val="TOC2"/>
+            <w:pStyle w:val="Mucluc2"/>
             <w:tabs>
               <w:tab w:val="right" w:leader="dot" w:pos="9016"/>
             </w:tabs>
@@ -1747,7 +1747,7 @@
           <w:hyperlink w:anchor="_Toc179241054" w:history="1">
             <w:r>
               <w:rPr>
-                <w:rStyle w:val="Hyperlink"/>
+                <w:rStyle w:val="Siuktni"/>
                 <w:noProof/>
               </w:rPr>
               <w:t>II. Yêu cầu chức năng</w:t>
@@ -1804,7 +1804,7 @@
         </w:p>
         <w:p>
           <w:pPr>
-            <w:pStyle w:val="TOC3"/>
+            <w:pStyle w:val="Mucluc3"/>
             <w:tabs>
               <w:tab w:val="left" w:pos="1680"/>
               <w:tab w:val="right" w:leader="dot" w:pos="9016"/>
@@ -1822,7 +1822,7 @@
           <w:hyperlink w:anchor="_Toc179241055" w:history="1">
             <w:r>
               <w:rPr>
-                <w:rStyle w:val="Hyperlink"/>
+                <w:rStyle w:val="Siuktni"/>
                 <w:rFonts w:asciiTheme="majorHAnsi" w:hAnsiTheme="majorHAnsi" w:cstheme="majorHAnsi"/>
                 <w:noProof/>
               </w:rPr>
@@ -1842,7 +1842,7 @@
             </w:r>
             <w:r>
               <w:rPr>
-                <w:rStyle w:val="Hyperlink"/>
+                <w:rStyle w:val="Siuktni"/>
                 <w:rFonts w:asciiTheme="majorHAnsi" w:hAnsiTheme="majorHAnsi" w:cstheme="majorHAnsi"/>
                 <w:noProof/>
               </w:rPr>
@@ -1900,7 +1900,7 @@
         </w:p>
         <w:p>
           <w:pPr>
-            <w:pStyle w:val="TOC3"/>
+            <w:pStyle w:val="Mucluc3"/>
             <w:tabs>
               <w:tab w:val="left" w:pos="1680"/>
               <w:tab w:val="right" w:leader="dot" w:pos="9016"/>
@@ -1918,7 +1918,7 @@
           <w:hyperlink w:anchor="_Toc179241056" w:history="1">
             <w:r>
               <w:rPr>
-                <w:rStyle w:val="Hyperlink"/>
+                <w:rStyle w:val="Siuktni"/>
                 <w:rFonts w:asciiTheme="majorHAnsi" w:hAnsiTheme="majorHAnsi" w:cstheme="majorHAnsi"/>
                 <w:noProof/>
               </w:rPr>
@@ -1938,7 +1938,7 @@
             </w:r>
             <w:r>
               <w:rPr>
-                <w:rStyle w:val="Hyperlink"/>
+                <w:rStyle w:val="Siuktni"/>
                 <w:rFonts w:asciiTheme="majorHAnsi" w:hAnsiTheme="majorHAnsi" w:cstheme="majorHAnsi"/>
                 <w:noProof/>
               </w:rPr>
@@ -1996,7 +1996,7 @@
         </w:p>
         <w:p>
           <w:pPr>
-            <w:pStyle w:val="TOC2"/>
+            <w:pStyle w:val="Mucluc2"/>
             <w:tabs>
               <w:tab w:val="right" w:leader="dot" w:pos="9016"/>
             </w:tabs>
@@ -2013,7 +2013,7 @@
           <w:hyperlink w:anchor="_Toc179241057" w:history="1">
             <w:r>
               <w:rPr>
-                <w:rStyle w:val="Hyperlink"/>
+                <w:rStyle w:val="Siuktni"/>
                 <w:rFonts w:ascii="Times New Roman" w:hAnsi="Times New Roman" w:cs="Times New Roman"/>
                 <w:noProof/>
               </w:rPr>
@@ -2071,7 +2071,7 @@
         </w:p>
         <w:p>
           <w:pPr>
-            <w:pStyle w:val="TOC3"/>
+            <w:pStyle w:val="Mucluc3"/>
             <w:tabs>
               <w:tab w:val="left" w:pos="1680"/>
               <w:tab w:val="right" w:leader="dot" w:pos="9016"/>
@@ -2089,7 +2089,7 @@
           <w:hyperlink w:anchor="_Toc179241058" w:history="1">
             <w:r>
               <w:rPr>
-                <w:rStyle w:val="Hyperlink"/>
+                <w:rStyle w:val="Siuktni"/>
                 <w:rFonts w:asciiTheme="majorHAnsi" w:hAnsiTheme="majorHAnsi" w:cstheme="majorHAnsi"/>
                 <w:noProof/>
                 <w:lang w:val="en-SG"/>
@@ -2110,7 +2110,7 @@
             </w:r>
             <w:r>
               <w:rPr>
-                <w:rStyle w:val="Hyperlink"/>
+                <w:rStyle w:val="Siuktni"/>
                 <w:rFonts w:asciiTheme="majorHAnsi" w:hAnsiTheme="majorHAnsi" w:cstheme="majorHAnsi"/>
                 <w:noProof/>
                 <w:lang w:val="en-SG"/>
@@ -2169,7 +2169,7 @@
         </w:p>
         <w:p>
           <w:pPr>
-            <w:pStyle w:val="TOC3"/>
+            <w:pStyle w:val="Mucluc3"/>
             <w:tabs>
               <w:tab w:val="left" w:pos="1680"/>
               <w:tab w:val="right" w:leader="dot" w:pos="9016"/>
@@ -2187,7 +2187,7 @@
           <w:hyperlink w:anchor="_Toc179241059" w:history="1">
             <w:r>
               <w:rPr>
-                <w:rStyle w:val="Hyperlink"/>
+                <w:rStyle w:val="Siuktni"/>
                 <w:rFonts w:asciiTheme="majorHAnsi" w:hAnsiTheme="majorHAnsi" w:cstheme="majorHAnsi"/>
                 <w:noProof/>
                 <w:lang w:val="en-SG"/>
@@ -2208,7 +2208,7 @@
             </w:r>
             <w:r>
               <w:rPr>
-                <w:rStyle w:val="Hyperlink"/>
+                <w:rStyle w:val="Siuktni"/>
                 <w:rFonts w:asciiTheme="majorHAnsi" w:hAnsiTheme="majorHAnsi" w:cstheme="majorHAnsi"/>
                 <w:noProof/>
                 <w:lang w:val="en-SG"/>
@@ -2267,7 +2267,7 @@
         </w:p>
         <w:p>
           <w:pPr>
-            <w:pStyle w:val="TOC3"/>
+            <w:pStyle w:val="Mucluc3"/>
             <w:tabs>
               <w:tab w:val="left" w:pos="1680"/>
               <w:tab w:val="right" w:leader="dot" w:pos="9016"/>
@@ -2285,7 +2285,7 @@
           <w:hyperlink w:anchor="_Toc179241060" w:history="1">
             <w:r>
               <w:rPr>
-                <w:rStyle w:val="Hyperlink"/>
+                <w:rStyle w:val="Siuktni"/>
                 <w:rFonts w:asciiTheme="majorHAnsi" w:hAnsiTheme="majorHAnsi" w:cstheme="majorHAnsi"/>
                 <w:noProof/>
                 <w:lang w:val="en-SG"/>
@@ -2306,7 +2306,7 @@
             </w:r>
             <w:r>
               <w:rPr>
-                <w:rStyle w:val="Hyperlink"/>
+                <w:rStyle w:val="Siuktni"/>
                 <w:rFonts w:asciiTheme="majorHAnsi" w:hAnsiTheme="majorHAnsi" w:cstheme="majorHAnsi"/>
                 <w:noProof/>
                 <w:lang w:val="en-SG"/>
@@ -2365,7 +2365,7 @@
         </w:p>
         <w:p>
           <w:pPr>
-            <w:pStyle w:val="TOC3"/>
+            <w:pStyle w:val="Mucluc3"/>
             <w:tabs>
               <w:tab w:val="left" w:pos="1680"/>
               <w:tab w:val="right" w:leader="dot" w:pos="9016"/>
@@ -2383,7 +2383,7 @@
           <w:hyperlink w:anchor="_Toc179241061" w:history="1">
             <w:r>
               <w:rPr>
-                <w:rStyle w:val="Hyperlink"/>
+                <w:rStyle w:val="Siuktni"/>
                 <w:rFonts w:asciiTheme="majorHAnsi" w:hAnsiTheme="majorHAnsi" w:cstheme="majorHAnsi"/>
                 <w:noProof/>
                 <w:lang w:val="en-SG"/>
@@ -2404,7 +2404,7 @@
             </w:r>
             <w:r>
               <w:rPr>
-                <w:rStyle w:val="Hyperlink"/>
+                <w:rStyle w:val="Siuktni"/>
                 <w:rFonts w:asciiTheme="majorHAnsi" w:hAnsiTheme="majorHAnsi" w:cstheme="majorHAnsi"/>
                 <w:noProof/>
                 <w:lang w:val="en-SG"/>
@@ -2463,7 +2463,7 @@
         </w:p>
         <w:p>
           <w:pPr>
-            <w:pStyle w:val="TOC3"/>
+            <w:pStyle w:val="Mucluc3"/>
             <w:tabs>
               <w:tab w:val="left" w:pos="1680"/>
               <w:tab w:val="right" w:leader="dot" w:pos="9016"/>
@@ -2481,7 +2481,7 @@
           <w:hyperlink w:anchor="_Toc179241062" w:history="1">
             <w:r>
               <w:rPr>
-                <w:rStyle w:val="Hyperlink"/>
+                <w:rStyle w:val="Siuktni"/>
                 <w:rFonts w:asciiTheme="majorHAnsi" w:hAnsiTheme="majorHAnsi" w:cstheme="majorHAnsi"/>
                 <w:noProof/>
                 <w:lang w:val="en-SG"/>
@@ -2502,7 +2502,7 @@
             </w:r>
             <w:r>
               <w:rPr>
-                <w:rStyle w:val="Hyperlink"/>
+                <w:rStyle w:val="Siuktni"/>
                 <w:rFonts w:asciiTheme="majorHAnsi" w:hAnsiTheme="majorHAnsi" w:cstheme="majorHAnsi"/>
                 <w:noProof/>
                 <w:lang w:val="en-SG"/>
@@ -2561,7 +2561,7 @@
         </w:p>
         <w:p>
           <w:pPr>
-            <w:pStyle w:val="TOC3"/>
+            <w:pStyle w:val="Mucluc3"/>
             <w:tabs>
               <w:tab w:val="left" w:pos="1680"/>
               <w:tab w:val="right" w:leader="dot" w:pos="9016"/>
@@ -2579,7 +2579,7 @@
           <w:hyperlink w:anchor="_Toc179241063" w:history="1">
             <w:r>
               <w:rPr>
-                <w:rStyle w:val="Hyperlink"/>
+                <w:rStyle w:val="Siuktni"/>
                 <w:rFonts w:asciiTheme="majorHAnsi" w:hAnsiTheme="majorHAnsi" w:cstheme="majorHAnsi"/>
                 <w:noProof/>
                 <w:lang w:val="en-SG"/>
@@ -2600,7 +2600,7 @@
             </w:r>
             <w:r>
               <w:rPr>
-                <w:rStyle w:val="Hyperlink"/>
+                <w:rStyle w:val="Siuktni"/>
                 <w:rFonts w:asciiTheme="majorHAnsi" w:hAnsiTheme="majorHAnsi" w:cstheme="majorHAnsi"/>
                 <w:noProof/>
                 <w:lang w:val="en-SG"/>
@@ -2659,7 +2659,7 @@
         </w:p>
         <w:p>
           <w:pPr>
-            <w:pStyle w:val="TOC3"/>
+            <w:pStyle w:val="Mucluc3"/>
             <w:tabs>
               <w:tab w:val="left" w:pos="1680"/>
               <w:tab w:val="right" w:leader="dot" w:pos="9016"/>
@@ -2677,7 +2677,7 @@
           <w:hyperlink w:anchor="_Toc179241064" w:history="1">
             <w:r>
               <w:rPr>
-                <w:rStyle w:val="Hyperlink"/>
+                <w:rStyle w:val="Siuktni"/>
                 <w:rFonts w:asciiTheme="majorHAnsi" w:hAnsiTheme="majorHAnsi" w:cstheme="majorHAnsi"/>
                 <w:noProof/>
                 <w:lang w:val="en-SG"/>
@@ -2698,7 +2698,7 @@
             </w:r>
             <w:r>
               <w:rPr>
-                <w:rStyle w:val="Hyperlink"/>
+                <w:rStyle w:val="Siuktni"/>
                 <w:rFonts w:asciiTheme="majorHAnsi" w:hAnsiTheme="majorHAnsi" w:cstheme="majorHAnsi"/>
                 <w:noProof/>
                 <w:lang w:val="en-SG"/>
@@ -2757,7 +2757,7 @@
         </w:p>
         <w:p>
           <w:pPr>
-            <w:pStyle w:val="TOC3"/>
+            <w:pStyle w:val="Mucluc3"/>
             <w:tabs>
               <w:tab w:val="left" w:pos="1680"/>
               <w:tab w:val="right" w:leader="dot" w:pos="9016"/>
@@ -2775,7 +2775,7 @@
           <w:hyperlink w:anchor="_Toc179241065" w:history="1">
             <w:r>
               <w:rPr>
-                <w:rStyle w:val="Hyperlink"/>
+                <w:rStyle w:val="Siuktni"/>
                 <w:rFonts w:asciiTheme="majorHAnsi" w:hAnsiTheme="majorHAnsi" w:cstheme="majorHAnsi"/>
                 <w:noProof/>
                 <w:lang w:val="en-SG"/>
@@ -2796,7 +2796,7 @@
             </w:r>
             <w:r>
               <w:rPr>
-                <w:rStyle w:val="Hyperlink"/>
+                <w:rStyle w:val="Siuktni"/>
                 <w:rFonts w:asciiTheme="majorHAnsi" w:hAnsiTheme="majorHAnsi" w:cstheme="majorHAnsi"/>
                 <w:noProof/>
                 <w:lang w:val="en-SG"/>
@@ -2855,7 +2855,7 @@
         </w:p>
         <w:p>
           <w:pPr>
-            <w:pStyle w:val="TOC1"/>
+            <w:pStyle w:val="Mucluc1"/>
             <w:rPr>
               <w:rFonts w:asciiTheme="minorHAnsi" w:eastAsiaTheme="minorEastAsia" w:hAnsiTheme="minorHAnsi" w:cstheme="minorBidi"/>
               <w:kern w:val="2"/>
@@ -2868,7 +2868,7 @@
           <w:hyperlink w:anchor="_Toc179241066" w:history="1">
             <w:r>
               <w:rPr>
-                <w:rStyle w:val="Hyperlink"/>
+                <w:rStyle w:val="Siuktni"/>
                 <w:rFonts w:eastAsia="Arial"/>
               </w:rPr>
               <w:t>CHƯƠNG 3. THIẾT KẾ</w:t>
@@ -2918,7 +2918,7 @@
         </w:p>
         <w:p>
           <w:pPr>
-            <w:pStyle w:val="TOC2"/>
+            <w:pStyle w:val="Mucluc2"/>
             <w:tabs>
               <w:tab w:val="right" w:leader="dot" w:pos="9016"/>
             </w:tabs>
@@ -2935,7 +2935,7 @@
           <w:hyperlink w:anchor="_Toc179241067" w:history="1">
             <w:r>
               <w:rPr>
-                <w:rStyle w:val="Hyperlink"/>
+                <w:rStyle w:val="Siuktni"/>
                 <w:noProof/>
               </w:rPr>
               <w:t>I . Các sơ đồ cần thiết</w:t>
@@ -2992,7 +2992,7 @@
         </w:p>
         <w:p>
           <w:pPr>
-            <w:pStyle w:val="TOC3"/>
+            <w:pStyle w:val="Mucluc3"/>
             <w:tabs>
               <w:tab w:val="left" w:pos="1680"/>
               <w:tab w:val="right" w:leader="dot" w:pos="9016"/>
@@ -3010,7 +3010,7 @@
           <w:hyperlink w:anchor="_Toc179241068" w:history="1">
             <w:r>
               <w:rPr>
-                <w:rStyle w:val="Hyperlink"/>
+                <w:rStyle w:val="Siuktni"/>
                 <w:rFonts w:asciiTheme="majorHAnsi" w:hAnsiTheme="majorHAnsi" w:cstheme="majorHAnsi"/>
                 <w:noProof/>
               </w:rPr>
@@ -3030,7 +3030,7 @@
             </w:r>
             <w:r>
               <w:rPr>
-                <w:rStyle w:val="Hyperlink"/>
+                <w:rStyle w:val="Siuktni"/>
                 <w:rFonts w:asciiTheme="majorHAnsi" w:hAnsiTheme="majorHAnsi" w:cstheme="majorHAnsi"/>
                 <w:noProof/>
               </w:rPr>
@@ -3088,7 +3088,7 @@
         </w:p>
         <w:p>
           <w:pPr>
-            <w:pStyle w:val="TOC3"/>
+            <w:pStyle w:val="Mucluc3"/>
             <w:tabs>
               <w:tab w:val="left" w:pos="1680"/>
               <w:tab w:val="right" w:leader="dot" w:pos="9016"/>
@@ -3106,7 +3106,7 @@
           <w:hyperlink w:anchor="_Toc179241069" w:history="1">
             <w:r>
               <w:rPr>
-                <w:rStyle w:val="Hyperlink"/>
+                <w:rStyle w:val="Siuktni"/>
                 <w:rFonts w:asciiTheme="majorHAnsi" w:hAnsiTheme="majorHAnsi" w:cstheme="majorHAnsi"/>
                 <w:noProof/>
               </w:rPr>
@@ -3126,7 +3126,7 @@
             </w:r>
             <w:r>
               <w:rPr>
-                <w:rStyle w:val="Hyperlink"/>
+                <w:rStyle w:val="Siuktni"/>
                 <w:rFonts w:asciiTheme="majorHAnsi" w:hAnsiTheme="majorHAnsi" w:cstheme="majorHAnsi"/>
                 <w:noProof/>
               </w:rPr>
@@ -3184,7 +3184,7 @@
         </w:p>
         <w:p>
           <w:pPr>
-            <w:pStyle w:val="TOC3"/>
+            <w:pStyle w:val="Mucluc3"/>
             <w:tabs>
               <w:tab w:val="left" w:pos="1680"/>
               <w:tab w:val="right" w:leader="dot" w:pos="9016"/>
@@ -3202,7 +3202,7 @@
           <w:hyperlink w:anchor="_Toc179241070" w:history="1">
             <w:r>
               <w:rPr>
-                <w:rStyle w:val="Hyperlink"/>
+                <w:rStyle w:val="Siuktni"/>
                 <w:rFonts w:asciiTheme="majorHAnsi" w:hAnsiTheme="majorHAnsi" w:cstheme="majorHAnsi"/>
                 <w:noProof/>
               </w:rPr>
@@ -3222,7 +3222,7 @@
             </w:r>
             <w:r>
               <w:rPr>
-                <w:rStyle w:val="Hyperlink"/>
+                <w:rStyle w:val="Siuktni"/>
                 <w:rFonts w:asciiTheme="majorHAnsi" w:hAnsiTheme="majorHAnsi" w:cstheme="majorHAnsi"/>
                 <w:noProof/>
               </w:rPr>
@@ -3280,7 +3280,7 @@
         </w:p>
         <w:p>
           <w:pPr>
-            <w:pStyle w:val="TOC3"/>
+            <w:pStyle w:val="Mucluc3"/>
             <w:tabs>
               <w:tab w:val="left" w:pos="1680"/>
               <w:tab w:val="right" w:leader="dot" w:pos="9016"/>
@@ -3298,7 +3298,7 @@
           <w:hyperlink w:anchor="_Toc179241071" w:history="1">
             <w:r>
               <w:rPr>
-                <w:rStyle w:val="Hyperlink"/>
+                <w:rStyle w:val="Siuktni"/>
                 <w:noProof/>
               </w:rPr>
               <w:t>4.</w:t>
@@ -3317,7 +3317,7 @@
             </w:r>
             <w:r>
               <w:rPr>
-                <w:rStyle w:val="Hyperlink"/>
+                <w:rStyle w:val="Siuktni"/>
                 <w:noProof/>
               </w:rPr>
               <w:t>Sơ đồ khác:</w:t>
@@ -3374,7 +3374,7 @@
         </w:p>
         <w:p>
           <w:pPr>
-            <w:pStyle w:val="TOC2"/>
+            <w:pStyle w:val="Mucluc2"/>
             <w:tabs>
               <w:tab w:val="right" w:leader="dot" w:pos="9016"/>
             </w:tabs>
@@ -3391,7 +3391,7 @@
           <w:hyperlink w:anchor="_Toc179241072" w:history="1">
             <w:r>
               <w:rPr>
-                <w:rStyle w:val="Hyperlink"/>
+                <w:rStyle w:val="Siuktni"/>
                 <w:noProof/>
               </w:rPr>
               <w:t>II. Database Design SQL Server</w:t>
@@ -3448,7 +3448,7 @@
         </w:p>
         <w:p>
           <w:pPr>
-            <w:pStyle w:val="TOC1"/>
+            <w:pStyle w:val="Mucluc1"/>
             <w:rPr>
               <w:rFonts w:asciiTheme="minorHAnsi" w:eastAsiaTheme="minorEastAsia" w:hAnsiTheme="minorHAnsi" w:cstheme="minorBidi"/>
               <w:kern w:val="2"/>
@@ -3461,7 +3461,7 @@
           <w:hyperlink w:anchor="_Toc179241073" w:history="1">
             <w:r>
               <w:rPr>
-                <w:rStyle w:val="Hyperlink"/>
+                <w:rStyle w:val="Siuktni"/>
                 <w:rFonts w:eastAsia="Arial"/>
               </w:rPr>
               <w:t>CHƯƠNG 4. HIỆN THỰC</w:t>
@@ -3511,7 +3511,7 @@
         </w:p>
         <w:p>
           <w:pPr>
-            <w:pStyle w:val="TOC2"/>
+            <w:pStyle w:val="Mucluc2"/>
             <w:tabs>
               <w:tab w:val="left" w:pos="1440"/>
               <w:tab w:val="right" w:leader="dot" w:pos="9016"/>
@@ -3529,7 +3529,7 @@
           <w:hyperlink w:anchor="_Toc179241074" w:history="1">
             <w:r>
               <w:rPr>
-                <w:rStyle w:val="Hyperlink"/>
+                <w:rStyle w:val="Siuktni"/>
                 <w:noProof/>
               </w:rPr>
               <w:t>I.</w:t>
@@ -3548,7 +3548,7 @@
             </w:r>
             <w:r>
               <w:rPr>
-                <w:rStyle w:val="Hyperlink"/>
+                <w:rStyle w:val="Siuktni"/>
                 <w:noProof/>
               </w:rPr>
               <w:t>Giao Diện Hệ Thống</w:t>
@@ -3605,7 +3605,7 @@
         </w:p>
         <w:p>
           <w:pPr>
-            <w:pStyle w:val="TOC2"/>
+            <w:pStyle w:val="Mucluc2"/>
             <w:tabs>
               <w:tab w:val="left" w:pos="1440"/>
               <w:tab w:val="right" w:leader="dot" w:pos="9016"/>
@@ -3623,7 +3623,7 @@
           <w:hyperlink w:anchor="_Toc179241075" w:history="1">
             <w:r>
               <w:rPr>
-                <w:rStyle w:val="Hyperlink"/>
+                <w:rStyle w:val="Siuktni"/>
                 <w:noProof/>
                 <w:lang w:val="nb-NO"/>
               </w:rPr>
@@ -3643,7 +3643,7 @@
             </w:r>
             <w:r>
               <w:rPr>
-                <w:rStyle w:val="Hyperlink"/>
+                <w:rStyle w:val="Siuktni"/>
                 <w:noProof/>
                 <w:lang w:val="nb-NO"/>
               </w:rPr>
@@ -3701,7 +3701,7 @@
         </w:p>
         <w:p>
           <w:pPr>
-            <w:pStyle w:val="TOC2"/>
+            <w:pStyle w:val="Mucluc2"/>
             <w:tabs>
               <w:tab w:val="left" w:pos="1440"/>
               <w:tab w:val="right" w:leader="dot" w:pos="9016"/>
@@ -3719,7 +3719,7 @@
           <w:hyperlink w:anchor="_Toc179241076" w:history="1">
             <w:r>
               <w:rPr>
-                <w:rStyle w:val="Hyperlink"/>
+                <w:rStyle w:val="Siuktni"/>
                 <w:noProof/>
                 <w:lang w:val="nb-NO"/>
               </w:rPr>
@@ -3739,7 +3739,7 @@
             </w:r>
             <w:r>
               <w:rPr>
-                <w:rStyle w:val="Hyperlink"/>
+                <w:rStyle w:val="Siuktni"/>
                 <w:noProof/>
                 <w:lang w:val="nb-NO"/>
               </w:rPr>
@@ -3797,7 +3797,7 @@
         </w:p>
         <w:p>
           <w:pPr>
-            <w:pStyle w:val="TOC1"/>
+            <w:pStyle w:val="Mucluc1"/>
             <w:rPr>
               <w:rFonts w:asciiTheme="minorHAnsi" w:eastAsiaTheme="minorEastAsia" w:hAnsiTheme="minorHAnsi" w:cstheme="minorBidi"/>
               <w:kern w:val="2"/>
@@ -3810,7 +3810,7 @@
           <w:hyperlink w:anchor="_Toc179241077" w:history="1">
             <w:r>
               <w:rPr>
-                <w:rStyle w:val="Hyperlink"/>
+                <w:rStyle w:val="Siuktni"/>
                 <w:rFonts w:eastAsia="Arial"/>
                 <w:lang w:val="nb-NO"/>
               </w:rPr>
@@ -3861,7 +3861,7 @@
         </w:p>
         <w:p>
           <w:pPr>
-            <w:pStyle w:val="TOC1"/>
+            <w:pStyle w:val="Mucluc1"/>
             <w:rPr>
               <w:rFonts w:asciiTheme="minorHAnsi" w:eastAsiaTheme="minorEastAsia" w:hAnsiTheme="minorHAnsi" w:cstheme="minorBidi"/>
               <w:kern w:val="2"/>
@@ -3874,7 +3874,7 @@
           <w:hyperlink w:anchor="_Toc179241078" w:history="1">
             <w:r>
               <w:rPr>
-                <w:rStyle w:val="Hyperlink"/>
+                <w:rStyle w:val="Siuktni"/>
                 <w:rFonts w:eastAsia="Arial"/>
                 <w:lang w:val="nb-NO"/>
               </w:rPr>
@@ -3925,7 +3925,7 @@
         </w:p>
         <w:p>
           <w:pPr>
-            <w:pStyle w:val="TOC1"/>
+            <w:pStyle w:val="Mucluc1"/>
             <w:rPr>
               <w:rFonts w:asciiTheme="minorHAnsi" w:eastAsiaTheme="minorEastAsia" w:hAnsiTheme="minorHAnsi" w:cstheme="minorBidi"/>
               <w:kern w:val="2"/>
@@ -3938,7 +3938,7 @@
           <w:hyperlink w:anchor="_Toc179241079" w:history="1">
             <w:r>
               <w:rPr>
-                <w:rStyle w:val="Hyperlink"/>
+                <w:rStyle w:val="Siuktni"/>
                 <w:rFonts w:eastAsia="Times New Roman"/>
                 <w:bCs/>
                 <w:lang w:val="nb-NO"/>
@@ -4020,7 +4020,7 @@
     </w:p>
     <w:p>
       <w:pPr>
-        <w:pStyle w:val="Heading1"/>
+        <w:pStyle w:val="u1"/>
         <w:ind w:left="431" w:hanging="431"/>
         <w:jc w:val="center"/>
       </w:pPr>
@@ -4042,7 +4042,7 @@
     </w:p>
     <w:p>
       <w:pPr>
-        <w:pStyle w:val="Heading2"/>
+        <w:pStyle w:val="u2"/>
         <w:ind w:left="578" w:hanging="578"/>
       </w:pPr>
       <w:bookmarkStart w:id="3" w:name="_Toc179241047"/>
@@ -4353,7 +4353,7 @@
     </w:p>
     <w:p>
       <w:pPr>
-        <w:pStyle w:val="Heading2"/>
+        <w:pStyle w:val="u2"/>
         <w:ind w:left="578" w:hanging="578"/>
       </w:pPr>
       <w:bookmarkStart w:id="6" w:name="_Toc179241048"/>
@@ -4367,7 +4367,7 @@
     </w:p>
     <w:p>
       <w:pPr>
-        <w:pStyle w:val="NormalWeb"/>
+        <w:pStyle w:val="ThngthngWeb"/>
         <w:ind w:firstLine="578"/>
         <w:rPr>
           <w:rFonts w:asciiTheme="majorHAnsi" w:hAnsiTheme="majorHAnsi" w:cstheme="majorHAnsi"/>
@@ -4386,7 +4386,7 @@
     </w:p>
     <w:p>
       <w:pPr>
-        <w:pStyle w:val="NormalWeb"/>
+        <w:pStyle w:val="ThngthngWeb"/>
         <w:numPr>
           <w:ilvl w:val="0"/>
           <w:numId w:val="38"/>
@@ -4408,7 +4408,7 @@
     </w:p>
     <w:p>
       <w:pPr>
-        <w:pStyle w:val="NormalWeb"/>
+        <w:pStyle w:val="ThngthngWeb"/>
         <w:numPr>
           <w:ilvl w:val="0"/>
           <w:numId w:val="38"/>
@@ -4430,7 +4430,7 @@
     </w:p>
     <w:p>
       <w:pPr>
-        <w:pStyle w:val="NormalWeb"/>
+        <w:pStyle w:val="ThngthngWeb"/>
         <w:numPr>
           <w:ilvl w:val="0"/>
           <w:numId w:val="38"/>
@@ -4452,7 +4452,7 @@
     </w:p>
     <w:p>
       <w:pPr>
-        <w:pStyle w:val="NormalWeb"/>
+        <w:pStyle w:val="ThngthngWeb"/>
         <w:numPr>
           <w:ilvl w:val="0"/>
           <w:numId w:val="38"/>
@@ -4474,7 +4474,7 @@
     </w:p>
     <w:p>
       <w:pPr>
-        <w:pStyle w:val="NormalWeb"/>
+        <w:pStyle w:val="ThngthngWeb"/>
         <w:numPr>
           <w:ilvl w:val="0"/>
           <w:numId w:val="38"/>
@@ -4496,7 +4496,7 @@
     </w:p>
     <w:p>
       <w:pPr>
-        <w:pStyle w:val="NormalWeb"/>
+        <w:pStyle w:val="ThngthngWeb"/>
         <w:rPr>
           <w:rFonts w:asciiTheme="majorHAnsi" w:hAnsiTheme="majorHAnsi" w:cstheme="majorHAnsi"/>
           <w:sz w:val="26"/>
@@ -4514,7 +4514,7 @@
     </w:p>
     <w:p>
       <w:pPr>
-        <w:pStyle w:val="Heading2"/>
+        <w:pStyle w:val="u2"/>
         <w:tabs>
           <w:tab w:val="center" w:pos="2144"/>
         </w:tabs>
@@ -4532,7 +4532,7 @@
     </w:p>
     <w:p>
       <w:pPr>
-        <w:pStyle w:val="Heading3"/>
+        <w:pStyle w:val="u3"/>
         <w:numPr>
           <w:ilvl w:val="0"/>
           <w:numId w:val="49"/>
@@ -4545,7 +4545,7 @@
     </w:p>
     <w:p>
       <w:pPr>
-        <w:pStyle w:val="ListParagraph"/>
+        <w:pStyle w:val="oancuaDanhsach"/>
         <w:numPr>
           <w:ilvl w:val="0"/>
           <w:numId w:val="38"/>
@@ -4583,7 +4583,7 @@
     </w:p>
     <w:p>
       <w:pPr>
-        <w:pStyle w:val="ListParagraph"/>
+        <w:pStyle w:val="oancuaDanhsach"/>
         <w:numPr>
           <w:ilvl w:val="0"/>
           <w:numId w:val="38"/>
@@ -4621,7 +4621,7 @@
     </w:p>
     <w:p>
       <w:pPr>
-        <w:pStyle w:val="ListParagraph"/>
+        <w:pStyle w:val="oancuaDanhsach"/>
         <w:numPr>
           <w:ilvl w:val="0"/>
           <w:numId w:val="38"/>
@@ -4711,7 +4711,7 @@
     </w:p>
     <w:p>
       <w:pPr>
-        <w:pStyle w:val="Heading3"/>
+        <w:pStyle w:val="u3"/>
         <w:numPr>
           <w:ilvl w:val="0"/>
           <w:numId w:val="49"/>
@@ -4724,7 +4724,7 @@
     </w:p>
     <w:p>
       <w:pPr>
-        <w:pStyle w:val="ListParagraph"/>
+        <w:pStyle w:val="oancuaDanhsach"/>
         <w:numPr>
           <w:ilvl w:val="0"/>
           <w:numId w:val="38"/>
@@ -4762,7 +4762,7 @@
     </w:p>
     <w:p>
       <w:pPr>
-        <w:pStyle w:val="ListParagraph"/>
+        <w:pStyle w:val="oancuaDanhsach"/>
         <w:numPr>
           <w:ilvl w:val="0"/>
           <w:numId w:val="38"/>
@@ -4801,7 +4801,7 @@
     </w:p>
     <w:p>
       <w:pPr>
-        <w:pStyle w:val="ListParagraph"/>
+        <w:pStyle w:val="oancuaDanhsach"/>
         <w:numPr>
           <w:ilvl w:val="0"/>
           <w:numId w:val="38"/>
@@ -4839,7 +4839,7 @@
     </w:p>
     <w:p>
       <w:pPr>
-        <w:pStyle w:val="ListParagraph"/>
+        <w:pStyle w:val="oancuaDanhsach"/>
         <w:numPr>
           <w:ilvl w:val="0"/>
           <w:numId w:val="38"/>
@@ -4875,7 +4875,7 @@
     </w:p>
     <w:p>
       <w:pPr>
-        <w:pStyle w:val="Heading3"/>
+        <w:pStyle w:val="u3"/>
         <w:numPr>
           <w:ilvl w:val="0"/>
           <w:numId w:val="49"/>
@@ -4888,7 +4888,7 @@
     </w:p>
     <w:p>
       <w:pPr>
-        <w:pStyle w:val="ListParagraph"/>
+        <w:pStyle w:val="oancuaDanhsach"/>
         <w:numPr>
           <w:ilvl w:val="0"/>
           <w:numId w:val="38"/>
@@ -4926,7 +4926,7 @@
     </w:p>
     <w:p>
       <w:pPr>
-        <w:pStyle w:val="ListParagraph"/>
+        <w:pStyle w:val="oancuaDanhsach"/>
         <w:numPr>
           <w:ilvl w:val="0"/>
           <w:numId w:val="38"/>
@@ -4964,7 +4964,7 @@
     </w:p>
     <w:p>
       <w:pPr>
-        <w:pStyle w:val="ListParagraph"/>
+        <w:pStyle w:val="oancuaDanhsach"/>
         <w:numPr>
           <w:ilvl w:val="0"/>
           <w:numId w:val="38"/>
@@ -5012,7 +5012,7 @@
     </w:p>
     <w:p>
       <w:pPr>
-        <w:pStyle w:val="Heading1"/>
+        <w:pStyle w:val="u1"/>
         <w:ind w:left="431" w:firstLine="0"/>
         <w:jc w:val="center"/>
       </w:pPr>
@@ -5033,7 +5033,7 @@
     </w:p>
     <w:p>
       <w:pPr>
-        <w:pStyle w:val="Heading2"/>
+        <w:pStyle w:val="u2"/>
         <w:ind w:firstLine="0"/>
       </w:pPr>
       <w:bookmarkStart w:id="9" w:name="_Toc179241051"/>
@@ -5044,7 +5044,7 @@
     </w:p>
     <w:p>
       <w:pPr>
-        <w:pStyle w:val="Heading3"/>
+        <w:pStyle w:val="u3"/>
         <w:numPr>
           <w:ilvl w:val="0"/>
           <w:numId w:val="18"/>
@@ -5064,7 +5064,7 @@
     </w:p>
     <w:p>
       <w:pPr>
-        <w:pStyle w:val="ListParagraph"/>
+        <w:pStyle w:val="oancuaDanhsach"/>
         <w:numPr>
           <w:ilvl w:val="0"/>
           <w:numId w:val="11"/>
@@ -5086,7 +5086,7 @@
     </w:p>
     <w:p>
       <w:pPr>
-        <w:pStyle w:val="ListParagraph"/>
+        <w:pStyle w:val="oancuaDanhsach"/>
         <w:numPr>
           <w:ilvl w:val="1"/>
           <w:numId w:val="15"/>
@@ -5108,7 +5108,7 @@
     </w:p>
     <w:p>
       <w:pPr>
-        <w:pStyle w:val="ListParagraph"/>
+        <w:pStyle w:val="oancuaDanhsach"/>
         <w:numPr>
           <w:ilvl w:val="1"/>
           <w:numId w:val="15"/>
@@ -5130,7 +5130,7 @@
     </w:p>
     <w:p>
       <w:pPr>
-        <w:pStyle w:val="ListParagraph"/>
+        <w:pStyle w:val="oancuaDanhsach"/>
         <w:numPr>
           <w:ilvl w:val="1"/>
           <w:numId w:val="15"/>
@@ -5152,7 +5152,7 @@
     </w:p>
     <w:p>
       <w:pPr>
-        <w:pStyle w:val="ListParagraph"/>
+        <w:pStyle w:val="oancuaDanhsach"/>
         <w:numPr>
           <w:ilvl w:val="0"/>
           <w:numId w:val="11"/>
@@ -5174,7 +5174,7 @@
     </w:p>
     <w:p>
       <w:pPr>
-        <w:pStyle w:val="ListParagraph"/>
+        <w:pStyle w:val="oancuaDanhsach"/>
         <w:numPr>
           <w:ilvl w:val="1"/>
           <w:numId w:val="14"/>
@@ -5197,7 +5197,7 @@
     </w:p>
     <w:p>
       <w:pPr>
-        <w:pStyle w:val="ListParagraph"/>
+        <w:pStyle w:val="oancuaDanhsach"/>
         <w:numPr>
           <w:ilvl w:val="1"/>
           <w:numId w:val="14"/>
@@ -5219,7 +5219,7 @@
     </w:p>
     <w:p>
       <w:pPr>
-        <w:pStyle w:val="ListParagraph"/>
+        <w:pStyle w:val="oancuaDanhsach"/>
         <w:numPr>
           <w:ilvl w:val="1"/>
           <w:numId w:val="14"/>
@@ -5241,7 +5241,7 @@
     </w:p>
     <w:p>
       <w:pPr>
-        <w:pStyle w:val="ListParagraph"/>
+        <w:pStyle w:val="oancuaDanhsach"/>
         <w:numPr>
           <w:ilvl w:val="0"/>
           <w:numId w:val="11"/>
@@ -5263,7 +5263,7 @@
     </w:p>
     <w:p>
       <w:pPr>
-        <w:pStyle w:val="ListParagraph"/>
+        <w:pStyle w:val="oancuaDanhsach"/>
         <w:numPr>
           <w:ilvl w:val="1"/>
           <w:numId w:val="13"/>
@@ -5285,7 +5285,7 @@
     </w:p>
     <w:p>
       <w:pPr>
-        <w:pStyle w:val="ListParagraph"/>
+        <w:pStyle w:val="oancuaDanhsach"/>
         <w:numPr>
           <w:ilvl w:val="1"/>
           <w:numId w:val="13"/>
@@ -5307,7 +5307,7 @@
     </w:p>
     <w:p>
       <w:pPr>
-        <w:pStyle w:val="ListParagraph"/>
+        <w:pStyle w:val="oancuaDanhsach"/>
         <w:numPr>
           <w:ilvl w:val="1"/>
           <w:numId w:val="13"/>
@@ -5329,7 +5329,7 @@
     </w:p>
     <w:p>
       <w:pPr>
-        <w:pStyle w:val="ListParagraph"/>
+        <w:pStyle w:val="oancuaDanhsach"/>
         <w:numPr>
           <w:ilvl w:val="1"/>
           <w:numId w:val="13"/>
@@ -5351,7 +5351,7 @@
     </w:p>
     <w:p>
       <w:pPr>
-        <w:pStyle w:val="ListParagraph"/>
+        <w:pStyle w:val="oancuaDanhsach"/>
         <w:numPr>
           <w:ilvl w:val="0"/>
           <w:numId w:val="11"/>
@@ -5373,7 +5373,7 @@
     </w:p>
     <w:p>
       <w:pPr>
-        <w:pStyle w:val="ListParagraph"/>
+        <w:pStyle w:val="oancuaDanhsach"/>
         <w:numPr>
           <w:ilvl w:val="1"/>
           <w:numId w:val="12"/>
@@ -5395,7 +5395,7 @@
     </w:p>
     <w:p>
       <w:pPr>
-        <w:pStyle w:val="ListParagraph"/>
+        <w:pStyle w:val="oancuaDanhsach"/>
         <w:numPr>
           <w:ilvl w:val="1"/>
           <w:numId w:val="12"/>
@@ -5417,7 +5417,7 @@
     </w:p>
     <w:p>
       <w:pPr>
-        <w:pStyle w:val="ListParagraph"/>
+        <w:pStyle w:val="oancuaDanhsach"/>
         <w:numPr>
           <w:ilvl w:val="1"/>
           <w:numId w:val="12"/>
@@ -5439,7 +5439,7 @@
     </w:p>
     <w:p>
       <w:pPr>
-        <w:pStyle w:val="Heading3"/>
+        <w:pStyle w:val="u3"/>
         <w:numPr>
           <w:ilvl w:val="0"/>
           <w:numId w:val="18"/>
@@ -5467,7 +5467,7 @@
     </w:p>
     <w:p>
       <w:pPr>
-        <w:pStyle w:val="Heading4"/>
+        <w:pStyle w:val="u4"/>
         <w:numPr>
           <w:ilvl w:val="0"/>
           <w:numId w:val="39"/>
@@ -5511,7 +5511,7 @@
     </w:p>
     <w:p>
       <w:pPr>
-        <w:pStyle w:val="Heading4"/>
+        <w:pStyle w:val="u4"/>
         <w:numPr>
           <w:ilvl w:val="0"/>
           <w:numId w:val="39"/>
@@ -5556,7 +5556,7 @@
     </w:p>
     <w:p>
       <w:pPr>
-        <w:pStyle w:val="Heading4"/>
+        <w:pStyle w:val="u4"/>
         <w:numPr>
           <w:ilvl w:val="0"/>
           <w:numId w:val="39"/>
@@ -5592,7 +5592,7 @@
     </w:p>
     <w:p>
       <w:pPr>
-        <w:pStyle w:val="Heading4"/>
+        <w:pStyle w:val="u4"/>
         <w:numPr>
           <w:ilvl w:val="0"/>
           <w:numId w:val="39"/>
@@ -5628,7 +5628,7 @@
     </w:p>
     <w:p>
       <w:pPr>
-        <w:pStyle w:val="Heading2"/>
+        <w:pStyle w:val="u2"/>
         <w:ind w:left="578" w:hanging="578"/>
       </w:pPr>
       <w:bookmarkStart w:id="12" w:name="_Toc179241054"/>
@@ -5642,7 +5642,7 @@
     </w:p>
     <w:p>
       <w:pPr>
-        <w:pStyle w:val="Heading3"/>
+        <w:pStyle w:val="u3"/>
         <w:numPr>
           <w:ilvl w:val="0"/>
           <w:numId w:val="17"/>
@@ -5668,7 +5668,7 @@
     </w:p>
     <w:p>
       <w:pPr>
-        <w:pStyle w:val="ListParagraph"/>
+        <w:pStyle w:val="oancuaDanhsach"/>
         <w:numPr>
           <w:ilvl w:val="0"/>
           <w:numId w:val="2"/>
@@ -5690,7 +5690,7 @@
     </w:p>
     <w:p>
       <w:pPr>
-        <w:pStyle w:val="ListParagraph"/>
+        <w:pStyle w:val="oancuaDanhsach"/>
         <w:numPr>
           <w:ilvl w:val="0"/>
           <w:numId w:val="3"/>
@@ -5722,7 +5722,7 @@
     </w:p>
     <w:p>
       <w:pPr>
-        <w:pStyle w:val="ListParagraph"/>
+        <w:pStyle w:val="oancuaDanhsach"/>
         <w:numPr>
           <w:ilvl w:val="0"/>
           <w:numId w:val="3"/>
@@ -5754,7 +5754,7 @@
     </w:p>
     <w:p>
       <w:pPr>
-        <w:pStyle w:val="ListParagraph"/>
+        <w:pStyle w:val="oancuaDanhsach"/>
         <w:numPr>
           <w:ilvl w:val="0"/>
           <w:numId w:val="2"/>
@@ -5776,7 +5776,7 @@
     </w:p>
     <w:p>
       <w:pPr>
-        <w:pStyle w:val="ListParagraph"/>
+        <w:pStyle w:val="oancuaDanhsach"/>
         <w:numPr>
           <w:ilvl w:val="0"/>
           <w:numId w:val="4"/>
@@ -5808,7 +5808,7 @@
     </w:p>
     <w:p>
       <w:pPr>
-        <w:pStyle w:val="ListParagraph"/>
+        <w:pStyle w:val="oancuaDanhsach"/>
         <w:numPr>
           <w:ilvl w:val="0"/>
           <w:numId w:val="4"/>
@@ -5840,7 +5840,7 @@
     </w:p>
     <w:p>
       <w:pPr>
-        <w:pStyle w:val="ListParagraph"/>
+        <w:pStyle w:val="oancuaDanhsach"/>
         <w:numPr>
           <w:ilvl w:val="0"/>
           <w:numId w:val="4"/>
@@ -5873,7 +5873,7 @@
     </w:p>
     <w:p>
       <w:pPr>
-        <w:pStyle w:val="ListParagraph"/>
+        <w:pStyle w:val="oancuaDanhsach"/>
         <w:numPr>
           <w:ilvl w:val="0"/>
           <w:numId w:val="4"/>
@@ -5905,7 +5905,7 @@
     </w:p>
     <w:p>
       <w:pPr>
-        <w:pStyle w:val="ListParagraph"/>
+        <w:pStyle w:val="oancuaDanhsach"/>
         <w:numPr>
           <w:ilvl w:val="0"/>
           <w:numId w:val="2"/>
@@ -5927,7 +5927,7 @@
     </w:p>
     <w:p>
       <w:pPr>
-        <w:pStyle w:val="ListParagraph"/>
+        <w:pStyle w:val="oancuaDanhsach"/>
         <w:numPr>
           <w:ilvl w:val="0"/>
           <w:numId w:val="5"/>
@@ -5959,7 +5959,7 @@
     </w:p>
     <w:p>
       <w:pPr>
-        <w:pStyle w:val="ListParagraph"/>
+        <w:pStyle w:val="oancuaDanhsach"/>
         <w:numPr>
           <w:ilvl w:val="0"/>
           <w:numId w:val="5"/>
@@ -5991,7 +5991,7 @@
     </w:p>
     <w:p>
       <w:pPr>
-        <w:pStyle w:val="ListParagraph"/>
+        <w:pStyle w:val="oancuaDanhsach"/>
         <w:numPr>
           <w:ilvl w:val="0"/>
           <w:numId w:val="2"/>
@@ -6013,7 +6013,7 @@
     </w:p>
     <w:p>
       <w:pPr>
-        <w:pStyle w:val="ListParagraph"/>
+        <w:pStyle w:val="oancuaDanhsach"/>
         <w:numPr>
           <w:ilvl w:val="0"/>
           <w:numId w:val="6"/>
@@ -6045,7 +6045,7 @@
     </w:p>
     <w:p>
       <w:pPr>
-        <w:pStyle w:val="ListParagraph"/>
+        <w:pStyle w:val="oancuaDanhsach"/>
         <w:numPr>
           <w:ilvl w:val="0"/>
           <w:numId w:val="6"/>
@@ -6077,7 +6077,7 @@
     </w:p>
     <w:p>
       <w:pPr>
-        <w:pStyle w:val="ListParagraph"/>
+        <w:pStyle w:val="oancuaDanhsach"/>
         <w:numPr>
           <w:ilvl w:val="0"/>
           <w:numId w:val="6"/>
@@ -6109,7 +6109,7 @@
     </w:p>
     <w:p>
       <w:pPr>
-        <w:pStyle w:val="ListParagraph"/>
+        <w:pStyle w:val="oancuaDanhsach"/>
         <w:numPr>
           <w:ilvl w:val="0"/>
           <w:numId w:val="2"/>
@@ -6131,7 +6131,7 @@
     </w:p>
     <w:p>
       <w:pPr>
-        <w:pStyle w:val="ListParagraph"/>
+        <w:pStyle w:val="oancuaDanhsach"/>
         <w:numPr>
           <w:ilvl w:val="0"/>
           <w:numId w:val="7"/>
@@ -6163,7 +6163,7 @@
     </w:p>
     <w:p>
       <w:pPr>
-        <w:pStyle w:val="ListParagraph"/>
+        <w:pStyle w:val="oancuaDanhsach"/>
         <w:numPr>
           <w:ilvl w:val="0"/>
           <w:numId w:val="7"/>
@@ -6195,7 +6195,7 @@
     </w:p>
     <w:p>
       <w:pPr>
-        <w:pStyle w:val="ListParagraph"/>
+        <w:pStyle w:val="oancuaDanhsach"/>
         <w:numPr>
           <w:ilvl w:val="0"/>
           <w:numId w:val="2"/>
@@ -6217,7 +6217,7 @@
     </w:p>
     <w:p>
       <w:pPr>
-        <w:pStyle w:val="ListParagraph"/>
+        <w:pStyle w:val="oancuaDanhsach"/>
         <w:numPr>
           <w:ilvl w:val="0"/>
           <w:numId w:val="8"/>
@@ -6249,7 +6249,7 @@
     </w:p>
     <w:p>
       <w:pPr>
-        <w:pStyle w:val="ListParagraph"/>
+        <w:pStyle w:val="oancuaDanhsach"/>
         <w:numPr>
           <w:ilvl w:val="0"/>
           <w:numId w:val="8"/>
@@ -6281,7 +6281,7 @@
     </w:p>
     <w:p>
       <w:pPr>
-        <w:pStyle w:val="ListParagraph"/>
+        <w:pStyle w:val="oancuaDanhsach"/>
         <w:numPr>
           <w:ilvl w:val="0"/>
           <w:numId w:val="2"/>
@@ -6303,7 +6303,7 @@
     </w:p>
     <w:p>
       <w:pPr>
-        <w:pStyle w:val="ListParagraph"/>
+        <w:pStyle w:val="oancuaDanhsach"/>
         <w:numPr>
           <w:ilvl w:val="0"/>
           <w:numId w:val="9"/>
@@ -6336,7 +6336,7 @@
     </w:p>
     <w:p>
       <w:pPr>
-        <w:pStyle w:val="ListParagraph"/>
+        <w:pStyle w:val="oancuaDanhsach"/>
         <w:numPr>
           <w:ilvl w:val="0"/>
           <w:numId w:val="9"/>
@@ -6368,7 +6368,7 @@
     </w:p>
     <w:p>
       <w:pPr>
-        <w:pStyle w:val="ListParagraph"/>
+        <w:pStyle w:val="oancuaDanhsach"/>
         <w:numPr>
           <w:ilvl w:val="0"/>
           <w:numId w:val="9"/>
@@ -6400,7 +6400,7 @@
     </w:p>
     <w:p>
       <w:pPr>
-        <w:pStyle w:val="Heading3"/>
+        <w:pStyle w:val="u3"/>
         <w:numPr>
           <w:ilvl w:val="0"/>
           <w:numId w:val="17"/>
@@ -6420,7 +6420,7 @@
     </w:p>
     <w:p>
       <w:pPr>
-        <w:pStyle w:val="ListParagraph"/>
+        <w:pStyle w:val="oancuaDanhsach"/>
         <w:numPr>
           <w:ilvl w:val="0"/>
           <w:numId w:val="10"/>
@@ -6452,7 +6452,7 @@
     </w:p>
     <w:p>
       <w:pPr>
-        <w:pStyle w:val="ListParagraph"/>
+        <w:pStyle w:val="oancuaDanhsach"/>
         <w:numPr>
           <w:ilvl w:val="0"/>
           <w:numId w:val="10"/>
@@ -6484,7 +6484,7 @@
     </w:p>
     <w:p>
       <w:pPr>
-        <w:pStyle w:val="ListParagraph"/>
+        <w:pStyle w:val="oancuaDanhsach"/>
         <w:numPr>
           <w:ilvl w:val="0"/>
           <w:numId w:val="10"/>
@@ -6516,7 +6516,7 @@
     </w:p>
     <w:p>
       <w:pPr>
-        <w:pStyle w:val="ListParagraph"/>
+        <w:pStyle w:val="oancuaDanhsach"/>
         <w:numPr>
           <w:ilvl w:val="0"/>
           <w:numId w:val="10"/>
@@ -6548,7 +6548,7 @@
     </w:p>
     <w:p>
       <w:pPr>
-        <w:pStyle w:val="Heading2"/>
+        <w:pStyle w:val="u2"/>
         <w:ind w:firstLine="0"/>
         <w:rPr>
           <w:rFonts w:ascii="Times New Roman" w:hAnsi="Times New Roman" w:cs="Times New Roman"/>
@@ -6565,7 +6565,7 @@
     </w:p>
     <w:p>
       <w:pPr>
-        <w:pStyle w:val="Heading3"/>
+        <w:pStyle w:val="u3"/>
         <w:numPr>
           <w:ilvl w:val="0"/>
           <w:numId w:val="16"/>
@@ -6591,7 +6591,7 @@
     </w:p>
     <w:p>
       <w:pPr>
-        <w:pStyle w:val="ListParagraph"/>
+        <w:pStyle w:val="oancuaDanhsach"/>
         <w:numPr>
           <w:ilvl w:val="0"/>
           <w:numId w:val="19"/>
@@ -6623,7 +6623,7 @@
     </w:p>
     <w:p>
       <w:pPr>
-        <w:pStyle w:val="ListParagraph"/>
+        <w:pStyle w:val="oancuaDanhsach"/>
         <w:numPr>
           <w:ilvl w:val="0"/>
           <w:numId w:val="19"/>
@@ -6655,7 +6655,7 @@
     </w:p>
     <w:p>
       <w:pPr>
-        <w:pStyle w:val="ListParagraph"/>
+        <w:pStyle w:val="oancuaDanhsach"/>
         <w:numPr>
           <w:ilvl w:val="0"/>
           <w:numId w:val="20"/>
@@ -6677,7 +6677,7 @@
     </w:p>
     <w:p>
       <w:pPr>
-        <w:pStyle w:val="ListParagraph"/>
+        <w:pStyle w:val="oancuaDanhsach"/>
         <w:numPr>
           <w:ilvl w:val="0"/>
           <w:numId w:val="20"/>
@@ -6699,7 +6699,7 @@
     </w:p>
     <w:p>
       <w:pPr>
-        <w:pStyle w:val="ListParagraph"/>
+        <w:pStyle w:val="oancuaDanhsach"/>
         <w:numPr>
           <w:ilvl w:val="0"/>
           <w:numId w:val="20"/>
@@ -6721,7 +6721,7 @@
     </w:p>
     <w:p>
       <w:pPr>
-        <w:pStyle w:val="Heading3"/>
+        <w:pStyle w:val="u3"/>
         <w:numPr>
           <w:ilvl w:val="0"/>
           <w:numId w:val="16"/>
@@ -6748,7 +6748,7 @@
     </w:p>
     <w:p>
       <w:pPr>
-        <w:pStyle w:val="ListParagraph"/>
+        <w:pStyle w:val="oancuaDanhsach"/>
         <w:numPr>
           <w:ilvl w:val="0"/>
           <w:numId w:val="21"/>
@@ -6780,7 +6780,7 @@
     </w:p>
     <w:p>
       <w:pPr>
-        <w:pStyle w:val="ListParagraph"/>
+        <w:pStyle w:val="oancuaDanhsach"/>
         <w:numPr>
           <w:ilvl w:val="0"/>
           <w:numId w:val="21"/>
@@ -6812,7 +6812,7 @@
     </w:p>
     <w:p>
       <w:pPr>
-        <w:pStyle w:val="ListParagraph"/>
+        <w:pStyle w:val="oancuaDanhsach"/>
         <w:numPr>
           <w:ilvl w:val="0"/>
           <w:numId w:val="22"/>
@@ -6834,7 +6834,7 @@
     </w:p>
     <w:p>
       <w:pPr>
-        <w:pStyle w:val="ListParagraph"/>
+        <w:pStyle w:val="oancuaDanhsach"/>
         <w:numPr>
           <w:ilvl w:val="0"/>
           <w:numId w:val="22"/>
@@ -6856,7 +6856,7 @@
     </w:p>
     <w:p>
       <w:pPr>
-        <w:pStyle w:val="ListParagraph"/>
+        <w:pStyle w:val="oancuaDanhsach"/>
         <w:numPr>
           <w:ilvl w:val="0"/>
           <w:numId w:val="22"/>
@@ -6878,7 +6878,7 @@
     </w:p>
     <w:p>
       <w:pPr>
-        <w:pStyle w:val="ListParagraph"/>
+        <w:pStyle w:val="oancuaDanhsach"/>
         <w:numPr>
           <w:ilvl w:val="0"/>
           <w:numId w:val="22"/>
@@ -6900,7 +6900,7 @@
     </w:p>
     <w:p>
       <w:pPr>
-        <w:pStyle w:val="Heading3"/>
+        <w:pStyle w:val="u3"/>
         <w:numPr>
           <w:ilvl w:val="0"/>
           <w:numId w:val="16"/>
@@ -6926,7 +6926,7 @@
     </w:p>
     <w:p>
       <w:pPr>
-        <w:pStyle w:val="ListParagraph"/>
+        <w:pStyle w:val="oancuaDanhsach"/>
         <w:numPr>
           <w:ilvl w:val="0"/>
           <w:numId w:val="23"/>
@@ -6958,7 +6958,7 @@
     </w:p>
     <w:p>
       <w:pPr>
-        <w:pStyle w:val="ListParagraph"/>
+        <w:pStyle w:val="oancuaDanhsach"/>
         <w:numPr>
           <w:ilvl w:val="0"/>
           <w:numId w:val="23"/>
@@ -6990,7 +6990,7 @@
     </w:p>
     <w:p>
       <w:pPr>
-        <w:pStyle w:val="ListParagraph"/>
+        <w:pStyle w:val="oancuaDanhsach"/>
         <w:numPr>
           <w:ilvl w:val="0"/>
           <w:numId w:val="24"/>
@@ -7012,7 +7012,7 @@
     </w:p>
     <w:p>
       <w:pPr>
-        <w:pStyle w:val="ListParagraph"/>
+        <w:pStyle w:val="oancuaDanhsach"/>
         <w:numPr>
           <w:ilvl w:val="0"/>
           <w:numId w:val="24"/>
@@ -7034,7 +7034,7 @@
     </w:p>
     <w:p>
       <w:pPr>
-        <w:pStyle w:val="ListParagraph"/>
+        <w:pStyle w:val="oancuaDanhsach"/>
         <w:numPr>
           <w:ilvl w:val="0"/>
           <w:numId w:val="24"/>
@@ -7056,7 +7056,7 @@
     </w:p>
     <w:p>
       <w:pPr>
-        <w:pStyle w:val="ListParagraph"/>
+        <w:pStyle w:val="oancuaDanhsach"/>
         <w:numPr>
           <w:ilvl w:val="0"/>
           <w:numId w:val="24"/>
@@ -7078,7 +7078,7 @@
     </w:p>
     <w:p>
       <w:pPr>
-        <w:pStyle w:val="Heading3"/>
+        <w:pStyle w:val="u3"/>
         <w:numPr>
           <w:ilvl w:val="0"/>
           <w:numId w:val="16"/>
@@ -7104,7 +7104,7 @@
     </w:p>
     <w:p>
       <w:pPr>
-        <w:pStyle w:val="ListParagraph"/>
+        <w:pStyle w:val="oancuaDanhsach"/>
         <w:numPr>
           <w:ilvl w:val="0"/>
           <w:numId w:val="25"/>
@@ -7136,7 +7136,7 @@
     </w:p>
     <w:p>
       <w:pPr>
-        <w:pStyle w:val="ListParagraph"/>
+        <w:pStyle w:val="oancuaDanhsach"/>
         <w:numPr>
           <w:ilvl w:val="0"/>
           <w:numId w:val="25"/>
@@ -7168,7 +7168,7 @@
     </w:p>
     <w:p>
       <w:pPr>
-        <w:pStyle w:val="ListParagraph"/>
+        <w:pStyle w:val="oancuaDanhsach"/>
         <w:numPr>
           <w:ilvl w:val="0"/>
           <w:numId w:val="26"/>
@@ -7190,7 +7190,7 @@
     </w:p>
     <w:p>
       <w:pPr>
-        <w:pStyle w:val="ListParagraph"/>
+        <w:pStyle w:val="oancuaDanhsach"/>
         <w:numPr>
           <w:ilvl w:val="0"/>
           <w:numId w:val="26"/>
@@ -7212,7 +7212,7 @@
     </w:p>
     <w:p>
       <w:pPr>
-        <w:pStyle w:val="ListParagraph"/>
+        <w:pStyle w:val="oancuaDanhsach"/>
         <w:numPr>
           <w:ilvl w:val="0"/>
           <w:numId w:val="26"/>
@@ -7234,7 +7234,7 @@
     </w:p>
     <w:p>
       <w:pPr>
-        <w:pStyle w:val="Heading3"/>
+        <w:pStyle w:val="u3"/>
         <w:numPr>
           <w:ilvl w:val="0"/>
           <w:numId w:val="16"/>
@@ -7260,7 +7260,7 @@
     </w:p>
     <w:p>
       <w:pPr>
-        <w:pStyle w:val="ListParagraph"/>
+        <w:pStyle w:val="oancuaDanhsach"/>
         <w:numPr>
           <w:ilvl w:val="0"/>
           <w:numId w:val="25"/>
@@ -7292,7 +7292,7 @@
     </w:p>
     <w:p>
       <w:pPr>
-        <w:pStyle w:val="ListParagraph"/>
+        <w:pStyle w:val="oancuaDanhsach"/>
         <w:numPr>
           <w:ilvl w:val="0"/>
           <w:numId w:val="25"/>
@@ -7324,7 +7324,7 @@
     </w:p>
     <w:p>
       <w:pPr>
-        <w:pStyle w:val="ListParagraph"/>
+        <w:pStyle w:val="oancuaDanhsach"/>
         <w:numPr>
           <w:ilvl w:val="0"/>
           <w:numId w:val="26"/>
@@ -7347,7 +7347,7 @@
     </w:p>
     <w:p>
       <w:pPr>
-        <w:pStyle w:val="ListParagraph"/>
+        <w:pStyle w:val="oancuaDanhsach"/>
         <w:numPr>
           <w:ilvl w:val="0"/>
           <w:numId w:val="26"/>
@@ -7369,7 +7369,7 @@
     </w:p>
     <w:p>
       <w:pPr>
-        <w:pStyle w:val="ListParagraph"/>
+        <w:pStyle w:val="oancuaDanhsach"/>
         <w:numPr>
           <w:ilvl w:val="0"/>
           <w:numId w:val="26"/>
@@ -7391,7 +7391,7 @@
     </w:p>
     <w:p>
       <w:pPr>
-        <w:pStyle w:val="Heading3"/>
+        <w:pStyle w:val="u3"/>
         <w:numPr>
           <w:ilvl w:val="0"/>
           <w:numId w:val="16"/>
@@ -7417,7 +7417,7 @@
     </w:p>
     <w:p>
       <w:pPr>
-        <w:pStyle w:val="ListParagraph"/>
+        <w:pStyle w:val="oancuaDanhsach"/>
         <w:numPr>
           <w:ilvl w:val="0"/>
           <w:numId w:val="25"/>
@@ -7449,7 +7449,7 @@
     </w:p>
     <w:p>
       <w:pPr>
-        <w:pStyle w:val="ListParagraph"/>
+        <w:pStyle w:val="oancuaDanhsach"/>
         <w:numPr>
           <w:ilvl w:val="0"/>
           <w:numId w:val="25"/>
@@ -7481,7 +7481,7 @@
     </w:p>
     <w:p>
       <w:pPr>
-        <w:pStyle w:val="ListParagraph"/>
+        <w:pStyle w:val="oancuaDanhsach"/>
         <w:numPr>
           <w:ilvl w:val="0"/>
           <w:numId w:val="26"/>
@@ -7503,7 +7503,7 @@
     </w:p>
     <w:p>
       <w:pPr>
-        <w:pStyle w:val="ListParagraph"/>
+        <w:pStyle w:val="oancuaDanhsach"/>
         <w:numPr>
           <w:ilvl w:val="0"/>
           <w:numId w:val="26"/>
@@ -7525,7 +7525,7 @@
     </w:p>
     <w:p>
       <w:pPr>
-        <w:pStyle w:val="ListParagraph"/>
+        <w:pStyle w:val="oancuaDanhsach"/>
         <w:numPr>
           <w:ilvl w:val="0"/>
           <w:numId w:val="26"/>
@@ -7547,7 +7547,7 @@
     </w:p>
     <w:p>
       <w:pPr>
-        <w:pStyle w:val="ListParagraph"/>
+        <w:pStyle w:val="oancuaDanhsach"/>
         <w:numPr>
           <w:ilvl w:val="0"/>
           <w:numId w:val="26"/>
@@ -7569,7 +7569,7 @@
     </w:p>
     <w:p>
       <w:pPr>
-        <w:pStyle w:val="Heading3"/>
+        <w:pStyle w:val="u3"/>
         <w:numPr>
           <w:ilvl w:val="0"/>
           <w:numId w:val="16"/>
@@ -7595,7 +7595,7 @@
     </w:p>
     <w:p>
       <w:pPr>
-        <w:pStyle w:val="ListParagraph"/>
+        <w:pStyle w:val="oancuaDanhsach"/>
         <w:numPr>
           <w:ilvl w:val="0"/>
           <w:numId w:val="25"/>
@@ -7627,7 +7627,7 @@
     </w:p>
     <w:p>
       <w:pPr>
-        <w:pStyle w:val="ListParagraph"/>
+        <w:pStyle w:val="oancuaDanhsach"/>
         <w:numPr>
           <w:ilvl w:val="0"/>
           <w:numId w:val="25"/>
@@ -7659,7 +7659,7 @@
     </w:p>
     <w:p>
       <w:pPr>
-        <w:pStyle w:val="ListParagraph"/>
+        <w:pStyle w:val="oancuaDanhsach"/>
         <w:numPr>
           <w:ilvl w:val="0"/>
           <w:numId w:val="26"/>
@@ -7681,7 +7681,7 @@
     </w:p>
     <w:p>
       <w:pPr>
-        <w:pStyle w:val="ListParagraph"/>
+        <w:pStyle w:val="oancuaDanhsach"/>
         <w:numPr>
           <w:ilvl w:val="0"/>
           <w:numId w:val="26"/>
@@ -7703,7 +7703,7 @@
     </w:p>
     <w:p>
       <w:pPr>
-        <w:pStyle w:val="ListParagraph"/>
+        <w:pStyle w:val="oancuaDanhsach"/>
         <w:numPr>
           <w:ilvl w:val="0"/>
           <w:numId w:val="26"/>
@@ -7725,7 +7725,7 @@
     </w:p>
     <w:p>
       <w:pPr>
-        <w:pStyle w:val="Heading3"/>
+        <w:pStyle w:val="u3"/>
         <w:numPr>
           <w:ilvl w:val="0"/>
           <w:numId w:val="16"/>
@@ -7751,7 +7751,7 @@
     </w:p>
     <w:p>
       <w:pPr>
-        <w:pStyle w:val="ListParagraph"/>
+        <w:pStyle w:val="oancuaDanhsach"/>
         <w:numPr>
           <w:ilvl w:val="0"/>
           <w:numId w:val="25"/>
@@ -7783,7 +7783,7 @@
     </w:p>
     <w:p>
       <w:pPr>
-        <w:pStyle w:val="ListParagraph"/>
+        <w:pStyle w:val="oancuaDanhsach"/>
         <w:numPr>
           <w:ilvl w:val="0"/>
           <w:numId w:val="25"/>
@@ -7807,7 +7807,7 @@
     </w:p>
     <w:p>
       <w:pPr>
-        <w:pStyle w:val="ListParagraph"/>
+        <w:pStyle w:val="oancuaDanhsach"/>
         <w:numPr>
           <w:ilvl w:val="0"/>
           <w:numId w:val="26"/>
@@ -7829,7 +7829,7 @@
     </w:p>
     <w:p>
       <w:pPr>
-        <w:pStyle w:val="ListParagraph"/>
+        <w:pStyle w:val="oancuaDanhsach"/>
         <w:numPr>
           <w:ilvl w:val="0"/>
           <w:numId w:val="26"/>
@@ -7851,7 +7851,7 @@
     </w:p>
     <w:p>
       <w:pPr>
-        <w:pStyle w:val="ListParagraph"/>
+        <w:pStyle w:val="oancuaDanhsach"/>
         <w:numPr>
           <w:ilvl w:val="0"/>
           <w:numId w:val="26"/>
@@ -7873,7 +7873,7 @@
     </w:p>
     <w:p>
       <w:pPr>
-        <w:pStyle w:val="ListParagraph"/>
+        <w:pStyle w:val="oancuaDanhsach"/>
         <w:numPr>
           <w:ilvl w:val="0"/>
           <w:numId w:val="26"/>
@@ -7896,7 +7896,7 @@
     </w:p>
     <w:p>
       <w:pPr>
-        <w:pStyle w:val="Heading1"/>
+        <w:pStyle w:val="u1"/>
         <w:ind w:left="431" w:firstLine="0"/>
         <w:jc w:val="center"/>
       </w:pPr>
@@ -7931,7 +7931,7 @@
     </w:p>
     <w:p>
       <w:pPr>
-        <w:pStyle w:val="Heading2"/>
+        <w:pStyle w:val="u2"/>
         <w:ind w:firstLine="0"/>
       </w:pPr>
       <w:bookmarkStart w:id="26" w:name="_Toc177657299"/>
@@ -7947,7 +7947,7 @@
     </w:p>
     <w:p>
       <w:pPr>
-        <w:pStyle w:val="Heading3"/>
+        <w:pStyle w:val="u3"/>
         <w:numPr>
           <w:ilvl w:val="0"/>
           <w:numId w:val="27"/>
@@ -7985,9 +7985,9 @@
           <w14:ligatures w14:val="standardContextual"/>
         </w:rPr>
         <w:drawing>
-          <wp:inline distT="0" distB="0" distL="0" distR="0" wp14:anchorId="37A90DED" wp14:editId="6CBBE3EF">
-            <wp:extent cx="5731510" cy="3583305"/>
-            <wp:effectExtent l="0" t="0" r="2540" b="0"/>
+          <wp:inline distT="0" distB="0" distL="0" distR="0" wp14:anchorId="37A90DED" wp14:editId="21FCD05F">
+            <wp:extent cx="5731202" cy="4703975"/>
+            <wp:effectExtent l="0" t="0" r="3175" b="1905"/>
             <wp:docPr id="1333677993" name="Picture 1" descr="Ảnh có chứa biểu đồ, hình vẽ, bản phác thảo, văn bản&#10;&#10;Mô tả được tạo tự động"/>
             <wp:cNvGraphicFramePr>
               <a:graphicFrameLocks xmlns:a="http://schemas.openxmlformats.org/drawingml/2006/main" noChangeAspect="1"/>
@@ -8016,7 +8016,7 @@
                   <pic:spPr>
                     <a:xfrm>
                       <a:off x="0" y="0"/>
-                      <a:ext cx="5731510" cy="3583305"/>
+                      <a:ext cx="5739902" cy="4711116"/>
                     </a:xfrm>
                     <a:prstGeom prst="rect">
                       <a:avLst/>
@@ -8031,7 +8031,7 @@
     </w:p>
     <w:p>
       <w:pPr>
-        <w:pStyle w:val="Heading3"/>
+        <w:pStyle w:val="u3"/>
         <w:numPr>
           <w:ilvl w:val="0"/>
           <w:numId w:val="27"/>
@@ -8111,7 +8111,7 @@
     </w:p>
     <w:p>
       <w:pPr>
-        <w:pStyle w:val="Heading3"/>
+        <w:pStyle w:val="u3"/>
         <w:numPr>
           <w:ilvl w:val="0"/>
           <w:numId w:val="27"/>
@@ -8151,7 +8151,7 @@
     </w:p>
     <w:p>
       <w:pPr>
-        <w:pStyle w:val="Heading4"/>
+        <w:pStyle w:val="u4"/>
       </w:pPr>
       <w:r>
         <w:t>Usecase Thêm, Xóa, Sửa Vật Liêu</w:t>
@@ -8159,7 +8159,7 @@
     </w:p>
     <w:p>
       <w:pPr>
-        <w:pStyle w:val="Heading5"/>
+        <w:pStyle w:val="u5"/>
       </w:pPr>
       <w:r>
         <w:t>Đặc tả UseCase</w:t>
@@ -8167,7 +8167,7 @@
     </w:p>
     <w:tbl>
       <w:tblPr>
-        <w:tblStyle w:val="TableGrid"/>
+        <w:tblStyle w:val="LiBang"/>
         <w:tblW w:w="9918" w:type="dxa"/>
         <w:tblLook w:val="04A0" w:firstRow="1" w:lastRow="0" w:firstColumn="1" w:lastColumn="0" w:noHBand="0" w:noVBand="1"/>
       </w:tblPr>
@@ -8391,7 +8391,7 @@
           </w:tcPr>
           <w:p>
             <w:pPr>
-              <w:pStyle w:val="ListParagraph"/>
+              <w:pStyle w:val="oancuaDanhsach"/>
               <w:numPr>
                 <w:ilvl w:val="0"/>
                 <w:numId w:val="31"/>
@@ -8415,7 +8415,7 @@
           </w:p>
           <w:p>
             <w:pPr>
-              <w:pStyle w:val="ListParagraph"/>
+              <w:pStyle w:val="oancuaDanhsach"/>
               <w:numPr>
                 <w:ilvl w:val="0"/>
                 <w:numId w:val="31"/>
@@ -8439,7 +8439,7 @@
           </w:p>
           <w:p>
             <w:pPr>
-              <w:pStyle w:val="ListParagraph"/>
+              <w:pStyle w:val="oancuaDanhsach"/>
               <w:numPr>
                 <w:ilvl w:val="0"/>
                 <w:numId w:val="31"/>
@@ -8481,7 +8481,7 @@
           </w:p>
           <w:p>
             <w:pPr>
-              <w:pStyle w:val="ListParagraph"/>
+              <w:pStyle w:val="oancuaDanhsach"/>
               <w:numPr>
                 <w:ilvl w:val="0"/>
                 <w:numId w:val="31"/>
@@ -8523,7 +8523,7 @@
           </w:p>
           <w:p>
             <w:pPr>
-              <w:pStyle w:val="ListParagraph"/>
+              <w:pStyle w:val="oancuaDanhsach"/>
               <w:numPr>
                 <w:ilvl w:val="0"/>
                 <w:numId w:val="31"/>
@@ -8547,7 +8547,7 @@
           </w:p>
           <w:p>
             <w:pPr>
-              <w:pStyle w:val="ListParagraph"/>
+              <w:pStyle w:val="oancuaDanhsach"/>
               <w:numPr>
                 <w:ilvl w:val="0"/>
                 <w:numId w:val="31"/>
@@ -8580,7 +8580,7 @@
           </w:p>
           <w:p>
             <w:pPr>
-              <w:pStyle w:val="ListParagraph"/>
+              <w:pStyle w:val="oancuaDanhsach"/>
               <w:numPr>
                 <w:ilvl w:val="0"/>
                 <w:numId w:val="31"/>
@@ -8691,7 +8691,7 @@
     </w:p>
     <w:p>
       <w:pPr>
-        <w:pStyle w:val="Heading5"/>
+        <w:pStyle w:val="u5"/>
       </w:pPr>
       <w:r>
         <w:t>Activity Diagram</w:t>
@@ -8741,7 +8741,7 @@
     </w:p>
     <w:p>
       <w:pPr>
-        <w:pStyle w:val="Heading4"/>
+        <w:pStyle w:val="u4"/>
       </w:pPr>
       <w:r>
         <w:t>UseCase Nhập Hàng</w:t>
@@ -8749,7 +8749,7 @@
     </w:p>
     <w:p>
       <w:pPr>
-        <w:pStyle w:val="ListParagraph"/>
+        <w:pStyle w:val="oancuaDanhsach"/>
         <w:keepNext/>
         <w:keepLines/>
         <w:numPr>
@@ -8770,7 +8770,7 @@
     </w:p>
     <w:p>
       <w:pPr>
-        <w:pStyle w:val="Heading5"/>
+        <w:pStyle w:val="u5"/>
       </w:pPr>
       <w:r>
         <w:t>Đặc tả UseCase</w:t>
@@ -8778,7 +8778,7 @@
     </w:p>
     <w:tbl>
       <w:tblPr>
-        <w:tblStyle w:val="TableGrid"/>
+        <w:tblStyle w:val="LiBang"/>
         <w:tblW w:w="9918" w:type="dxa"/>
         <w:tblLook w:val="04A0" w:firstRow="1" w:lastRow="0" w:firstColumn="1" w:lastColumn="0" w:noHBand="0" w:noVBand="1"/>
       </w:tblPr>
@@ -9035,7 +9035,7 @@
           </w:tcPr>
           <w:p>
             <w:pPr>
-              <w:pStyle w:val="ListParagraph"/>
+              <w:pStyle w:val="oancuaDanhsach"/>
               <w:numPr>
                 <w:ilvl w:val="0"/>
                 <w:numId w:val="32"/>
@@ -9059,7 +9059,7 @@
           </w:p>
           <w:p>
             <w:pPr>
-              <w:pStyle w:val="ListParagraph"/>
+              <w:pStyle w:val="oancuaDanhsach"/>
               <w:numPr>
                 <w:ilvl w:val="0"/>
                 <w:numId w:val="32"/>
@@ -9083,7 +9083,7 @@
           </w:p>
           <w:p>
             <w:pPr>
-              <w:pStyle w:val="ListParagraph"/>
+              <w:pStyle w:val="oancuaDanhsach"/>
               <w:numPr>
                 <w:ilvl w:val="0"/>
                 <w:numId w:val="32"/>
@@ -9107,7 +9107,7 @@
           </w:p>
           <w:p>
             <w:pPr>
-              <w:pStyle w:val="ListParagraph"/>
+              <w:pStyle w:val="oancuaDanhsach"/>
               <w:numPr>
                 <w:ilvl w:val="0"/>
                 <w:numId w:val="32"/>
@@ -9213,7 +9213,7 @@
     </w:p>
     <w:p>
       <w:pPr>
-        <w:pStyle w:val="Heading5"/>
+        <w:pStyle w:val="u5"/>
       </w:pPr>
       <w:r>
         <w:t xml:space="preserve">Activity Diagram </w:t>
@@ -9265,7 +9265,7 @@
     <w:p/>
     <w:p>
       <w:pPr>
-        <w:pStyle w:val="Heading4"/>
+        <w:pStyle w:val="u4"/>
       </w:pPr>
       <w:r>
         <w:lastRenderedPageBreak/>
@@ -9280,7 +9280,7 @@
     </w:p>
     <w:p>
       <w:pPr>
-        <w:pStyle w:val="ListParagraph"/>
+        <w:pStyle w:val="oancuaDanhsach"/>
         <w:keepNext/>
         <w:keepLines/>
         <w:numPr>
@@ -9301,7 +9301,7 @@
     </w:p>
     <w:p>
       <w:pPr>
-        <w:pStyle w:val="Heading5"/>
+        <w:pStyle w:val="u5"/>
       </w:pPr>
       <w:r>
         <w:t>Đặc tả UseCase</w:t>
@@ -9309,7 +9309,7 @@
     </w:p>
     <w:tbl>
       <w:tblPr>
-        <w:tblStyle w:val="TableGrid"/>
+        <w:tblStyle w:val="LiBang"/>
         <w:tblW w:w="9918" w:type="dxa"/>
         <w:tblLook w:val="04A0" w:firstRow="1" w:lastRow="0" w:firstColumn="1" w:lastColumn="0" w:noHBand="0" w:noVBand="1"/>
       </w:tblPr>
@@ -9549,7 +9549,7 @@
           </w:tcPr>
           <w:p>
             <w:pPr>
-              <w:pStyle w:val="ListParagraph"/>
+              <w:pStyle w:val="oancuaDanhsach"/>
               <w:numPr>
                 <w:ilvl w:val="0"/>
                 <w:numId w:val="33"/>
@@ -9573,7 +9573,7 @@
           </w:p>
           <w:p>
             <w:pPr>
-              <w:pStyle w:val="ListParagraph"/>
+              <w:pStyle w:val="oancuaDanhsach"/>
               <w:numPr>
                 <w:ilvl w:val="0"/>
                 <w:numId w:val="33"/>
@@ -9597,7 +9597,7 @@
           </w:p>
           <w:p>
             <w:pPr>
-              <w:pStyle w:val="ListParagraph"/>
+              <w:pStyle w:val="oancuaDanhsach"/>
               <w:numPr>
                 <w:ilvl w:val="0"/>
                 <w:numId w:val="33"/>
@@ -9621,7 +9621,7 @@
           </w:p>
           <w:p>
             <w:pPr>
-              <w:pStyle w:val="ListParagraph"/>
+              <w:pStyle w:val="oancuaDanhsach"/>
               <w:numPr>
                 <w:ilvl w:val="0"/>
                 <w:numId w:val="33"/>
@@ -9731,7 +9731,7 @@
     </w:p>
     <w:p>
       <w:pPr>
-        <w:pStyle w:val="Heading5"/>
+        <w:pStyle w:val="u5"/>
       </w:pPr>
       <w:r>
         <w:lastRenderedPageBreak/>
@@ -9782,7 +9782,7 @@
     </w:p>
     <w:p>
       <w:pPr>
-        <w:pStyle w:val="Heading4"/>
+        <w:pStyle w:val="u4"/>
       </w:pPr>
       <w:r>
         <w:t xml:space="preserve">Usecase </w:t>
@@ -9808,7 +9808,7 @@
     </w:p>
     <w:p>
       <w:pPr>
-        <w:pStyle w:val="ListParagraph"/>
+        <w:pStyle w:val="oancuaDanhsach"/>
         <w:keepNext/>
         <w:keepLines/>
         <w:numPr>
@@ -9829,7 +9829,7 @@
     </w:p>
     <w:p>
       <w:pPr>
-        <w:pStyle w:val="Heading5"/>
+        <w:pStyle w:val="u5"/>
       </w:pPr>
       <w:r>
         <w:t>Đặc tả UseCase</w:t>
@@ -9837,7 +9837,7 @@
     </w:p>
     <w:tbl>
       <w:tblPr>
-        <w:tblStyle w:val="TableGrid"/>
+        <w:tblStyle w:val="LiBang"/>
         <w:tblW w:w="9918" w:type="dxa"/>
         <w:tblLook w:val="04A0" w:firstRow="1" w:lastRow="0" w:firstColumn="1" w:lastColumn="0" w:noHBand="0" w:noVBand="1"/>
       </w:tblPr>
@@ -10062,7 +10062,7 @@
           </w:tcPr>
           <w:p>
             <w:pPr>
-              <w:pStyle w:val="ListParagraph"/>
+              <w:pStyle w:val="oancuaDanhsach"/>
               <w:numPr>
                 <w:ilvl w:val="0"/>
                 <w:numId w:val="40"/>
@@ -10086,7 +10086,7 @@
           </w:p>
           <w:p>
             <w:pPr>
-              <w:pStyle w:val="ListParagraph"/>
+              <w:pStyle w:val="oancuaDanhsach"/>
               <w:numPr>
                 <w:ilvl w:val="0"/>
                 <w:numId w:val="40"/>
@@ -10109,7 +10109,7 @@
           </w:p>
           <w:p>
             <w:pPr>
-              <w:pStyle w:val="ListParagraph"/>
+              <w:pStyle w:val="oancuaDanhsach"/>
               <w:numPr>
                 <w:ilvl w:val="0"/>
                 <w:numId w:val="40"/>
@@ -10133,7 +10133,7 @@
           </w:p>
           <w:p>
             <w:pPr>
-              <w:pStyle w:val="ListParagraph"/>
+              <w:pStyle w:val="oancuaDanhsach"/>
               <w:numPr>
                 <w:ilvl w:val="0"/>
                 <w:numId w:val="40"/>
@@ -10158,7 +10158,7 @@
           </w:p>
           <w:p>
             <w:pPr>
-              <w:pStyle w:val="ListParagraph"/>
+              <w:pStyle w:val="oancuaDanhsach"/>
               <w:numPr>
                 <w:ilvl w:val="0"/>
                 <w:numId w:val="40"/>
@@ -10182,7 +10182,7 @@
           </w:p>
           <w:p>
             <w:pPr>
-              <w:pStyle w:val="ListParagraph"/>
+              <w:pStyle w:val="oancuaDanhsach"/>
               <w:numPr>
                 <w:ilvl w:val="0"/>
                 <w:numId w:val="40"/>
@@ -10206,7 +10206,7 @@
           </w:p>
           <w:p>
             <w:pPr>
-              <w:pStyle w:val="ListParagraph"/>
+              <w:pStyle w:val="oancuaDanhsach"/>
               <w:numPr>
                 <w:ilvl w:val="0"/>
                 <w:numId w:val="40"/>
@@ -10230,7 +10230,7 @@
           </w:p>
           <w:p>
             <w:pPr>
-              <w:pStyle w:val="ListParagraph"/>
+              <w:pStyle w:val="oancuaDanhsach"/>
               <w:numPr>
                 <w:ilvl w:val="0"/>
                 <w:numId w:val="40"/>
@@ -10393,7 +10393,7 @@
     </w:p>
     <w:p>
       <w:pPr>
-        <w:pStyle w:val="Heading5"/>
+        <w:pStyle w:val="u5"/>
       </w:pPr>
       <w:r>
         <w:lastRenderedPageBreak/>
@@ -10462,7 +10462,7 @@
     </w:p>
     <w:p>
       <w:pPr>
-        <w:pStyle w:val="Heading4"/>
+        <w:pStyle w:val="u4"/>
       </w:pPr>
       <w:r>
         <w:t xml:space="preserve">Usecase </w:t>
@@ -10488,7 +10488,7 @@
     </w:p>
     <w:p>
       <w:pPr>
-        <w:pStyle w:val="ListParagraph"/>
+        <w:pStyle w:val="oancuaDanhsach"/>
         <w:keepNext/>
         <w:keepLines/>
         <w:numPr>
@@ -10509,7 +10509,7 @@
     </w:p>
     <w:p>
       <w:pPr>
-        <w:pStyle w:val="Heading5"/>
+        <w:pStyle w:val="u5"/>
       </w:pPr>
       <w:r>
         <w:t>Đặc tả UseCase</w:t>
@@ -10524,7 +10524,7 @@
     </w:p>
     <w:tbl>
       <w:tblPr>
-        <w:tblStyle w:val="TableGrid"/>
+        <w:tblStyle w:val="LiBang"/>
         <w:tblW w:w="9918" w:type="dxa"/>
         <w:tblLook w:val="04A0" w:firstRow="1" w:lastRow="0" w:firstColumn="1" w:lastColumn="0" w:noHBand="0" w:noVBand="1"/>
       </w:tblPr>
@@ -10731,7 +10731,7 @@
           </w:tcPr>
           <w:p>
             <w:pPr>
-              <w:pStyle w:val="ListParagraph"/>
+              <w:pStyle w:val="oancuaDanhsach"/>
               <w:numPr>
                 <w:ilvl w:val="0"/>
                 <w:numId w:val="35"/>
@@ -10755,7 +10755,7 @@
           </w:p>
           <w:p>
             <w:pPr>
-              <w:pStyle w:val="ListParagraph"/>
+              <w:pStyle w:val="oancuaDanhsach"/>
               <w:numPr>
                 <w:ilvl w:val="0"/>
                 <w:numId w:val="35"/>
@@ -10779,7 +10779,7 @@
           </w:p>
           <w:p>
             <w:pPr>
-              <w:pStyle w:val="ListParagraph"/>
+              <w:pStyle w:val="oancuaDanhsach"/>
               <w:numPr>
                 <w:ilvl w:val="0"/>
                 <w:numId w:val="35"/>
@@ -10803,7 +10803,7 @@
           </w:p>
           <w:p>
             <w:pPr>
-              <w:pStyle w:val="ListParagraph"/>
+              <w:pStyle w:val="oancuaDanhsach"/>
               <w:numPr>
                 <w:ilvl w:val="0"/>
                 <w:numId w:val="35"/>
@@ -10828,7 +10828,7 @@
           </w:p>
           <w:p>
             <w:pPr>
-              <w:pStyle w:val="ListParagraph"/>
+              <w:pStyle w:val="oancuaDanhsach"/>
               <w:numPr>
                 <w:ilvl w:val="0"/>
                 <w:numId w:val="35"/>
@@ -10852,7 +10852,7 @@
           </w:p>
           <w:p>
             <w:pPr>
-              <w:pStyle w:val="ListParagraph"/>
+              <w:pStyle w:val="oancuaDanhsach"/>
               <w:numPr>
                 <w:ilvl w:val="0"/>
                 <w:numId w:val="35"/>
@@ -10876,7 +10876,7 @@
           </w:p>
           <w:p>
             <w:pPr>
-              <w:pStyle w:val="ListParagraph"/>
+              <w:pStyle w:val="oancuaDanhsach"/>
               <w:numPr>
                 <w:ilvl w:val="0"/>
                 <w:numId w:val="35"/>
@@ -10900,7 +10900,7 @@
           </w:p>
           <w:p>
             <w:pPr>
-              <w:pStyle w:val="ListParagraph"/>
+              <w:pStyle w:val="oancuaDanhsach"/>
               <w:numPr>
                 <w:ilvl w:val="0"/>
                 <w:numId w:val="35"/>
@@ -10924,7 +10924,7 @@
           </w:p>
           <w:p>
             <w:pPr>
-              <w:pStyle w:val="ListParagraph"/>
+              <w:pStyle w:val="oancuaDanhsach"/>
               <w:numPr>
                 <w:ilvl w:val="0"/>
                 <w:numId w:val="35"/>
@@ -11159,7 +11159,7 @@
           </w:p>
           <w:p>
             <w:pPr>
-              <w:pStyle w:val="ListParagraph"/>
+              <w:pStyle w:val="oancuaDanhsach"/>
               <w:numPr>
                 <w:ilvl w:val="0"/>
                 <w:numId w:val="37"/>
@@ -11183,7 +11183,7 @@
           </w:p>
           <w:p>
             <w:pPr>
-              <w:pStyle w:val="ListParagraph"/>
+              <w:pStyle w:val="oancuaDanhsach"/>
               <w:numPr>
                 <w:ilvl w:val="0"/>
                 <w:numId w:val="37"/>
@@ -11215,7 +11215,7 @@
     </w:p>
     <w:p>
       <w:pPr>
-        <w:pStyle w:val="Heading5"/>
+        <w:pStyle w:val="u5"/>
       </w:pPr>
       <w:r>
         <w:lastRenderedPageBreak/>
@@ -11273,7 +11273,7 @@
     </w:p>
     <w:p>
       <w:pPr>
-        <w:pStyle w:val="Heading4"/>
+        <w:pStyle w:val="u4"/>
       </w:pPr>
       <w:r>
         <w:t>UseCase Nhập Hàng</w:t>
@@ -11281,7 +11281,7 @@
     </w:p>
     <w:p>
       <w:pPr>
-        <w:pStyle w:val="ListParagraph"/>
+        <w:pStyle w:val="oancuaDanhsach"/>
         <w:keepNext/>
         <w:keepLines/>
         <w:numPr>
@@ -11302,7 +11302,7 @@
     </w:p>
     <w:p>
       <w:pPr>
-        <w:pStyle w:val="Heading5"/>
+        <w:pStyle w:val="u5"/>
       </w:pPr>
       <w:r>
         <w:t>Đặc tả UseCase</w:t>
@@ -11310,7 +11310,7 @@
     </w:p>
     <w:tbl>
       <w:tblPr>
-        <w:tblStyle w:val="TableGrid"/>
+        <w:tblStyle w:val="LiBang"/>
         <w:tblW w:w="9918" w:type="dxa"/>
         <w:tblLook w:val="04A0" w:firstRow="1" w:lastRow="0" w:firstColumn="1" w:lastColumn="0" w:noHBand="0" w:noVBand="1"/>
       </w:tblPr>
@@ -11518,7 +11518,7 @@
           </w:tcPr>
           <w:p>
             <w:pPr>
-              <w:pStyle w:val="ListParagraph"/>
+              <w:pStyle w:val="oancuaDanhsach"/>
               <w:numPr>
                 <w:ilvl w:val="0"/>
                 <w:numId w:val="41"/>
@@ -11542,7 +11542,7 @@
           </w:p>
           <w:p>
             <w:pPr>
-              <w:pStyle w:val="ListParagraph"/>
+              <w:pStyle w:val="oancuaDanhsach"/>
               <w:numPr>
                 <w:ilvl w:val="0"/>
                 <w:numId w:val="41"/>
@@ -11566,7 +11566,7 @@
           </w:p>
           <w:p>
             <w:pPr>
-              <w:pStyle w:val="ListParagraph"/>
+              <w:pStyle w:val="oancuaDanhsach"/>
               <w:numPr>
                 <w:ilvl w:val="0"/>
                 <w:numId w:val="41"/>
@@ -11590,7 +11590,7 @@
           </w:p>
           <w:p>
             <w:pPr>
-              <w:pStyle w:val="ListParagraph"/>
+              <w:pStyle w:val="oancuaDanhsach"/>
               <w:numPr>
                 <w:ilvl w:val="0"/>
                 <w:numId w:val="41"/>
@@ -11614,7 +11614,7 @@
           </w:p>
           <w:p>
             <w:pPr>
-              <w:pStyle w:val="ListParagraph"/>
+              <w:pStyle w:val="oancuaDanhsach"/>
               <w:numPr>
                 <w:ilvl w:val="0"/>
                 <w:numId w:val="41"/>
@@ -11637,7 +11637,7 @@
           </w:p>
           <w:p>
             <w:pPr>
-              <w:pStyle w:val="ListParagraph"/>
+              <w:pStyle w:val="oancuaDanhsach"/>
               <w:numPr>
                 <w:ilvl w:val="0"/>
                 <w:numId w:val="41"/>
@@ -11726,7 +11726,7 @@
     </w:p>
     <w:p>
       <w:pPr>
-        <w:pStyle w:val="Heading5"/>
+        <w:pStyle w:val="u5"/>
       </w:pPr>
       <w:r>
         <w:t xml:space="preserve">Activity Diagram </w:t>
@@ -11781,7 +11781,7 @@
     </w:p>
     <w:p>
       <w:pPr>
-        <w:pStyle w:val="Heading4"/>
+        <w:pStyle w:val="u4"/>
       </w:pPr>
       <w:r>
         <w:lastRenderedPageBreak/>
@@ -11790,7 +11790,7 @@
     </w:p>
     <w:p>
       <w:pPr>
-        <w:pStyle w:val="ListParagraph"/>
+        <w:pStyle w:val="oancuaDanhsach"/>
         <w:keepNext/>
         <w:keepLines/>
         <w:numPr>
@@ -11811,7 +11811,7 @@
     </w:p>
     <w:p>
       <w:pPr>
-        <w:pStyle w:val="Heading5"/>
+        <w:pStyle w:val="u5"/>
       </w:pPr>
       <w:r>
         <w:t>Đặc tả UseCase</w:t>
@@ -11819,7 +11819,7 @@
     </w:p>
     <w:tbl>
       <w:tblPr>
-        <w:tblStyle w:val="TableGrid"/>
+        <w:tblStyle w:val="LiBang"/>
         <w:tblW w:w="9918" w:type="dxa"/>
         <w:tblLook w:val="04A0" w:firstRow="1" w:lastRow="0" w:firstColumn="1" w:lastColumn="0" w:noHBand="0" w:noVBand="1"/>
       </w:tblPr>
@@ -12027,7 +12027,7 @@
           </w:tcPr>
           <w:p>
             <w:pPr>
-              <w:pStyle w:val="ListParagraph"/>
+              <w:pStyle w:val="oancuaDanhsach"/>
               <w:numPr>
                 <w:ilvl w:val="0"/>
                 <w:numId w:val="43"/>
@@ -12051,7 +12051,7 @@
           </w:p>
           <w:p>
             <w:pPr>
-              <w:pStyle w:val="ListParagraph"/>
+              <w:pStyle w:val="oancuaDanhsach"/>
               <w:numPr>
                 <w:ilvl w:val="0"/>
                 <w:numId w:val="43"/>
@@ -12074,7 +12074,7 @@
           </w:p>
           <w:p>
             <w:pPr>
-              <w:pStyle w:val="ListParagraph"/>
+              <w:pStyle w:val="oancuaDanhsach"/>
               <w:numPr>
                 <w:ilvl w:val="0"/>
                 <w:numId w:val="43"/>
@@ -12097,7 +12097,7 @@
           </w:p>
           <w:p>
             <w:pPr>
-              <w:pStyle w:val="ListParagraph"/>
+              <w:pStyle w:val="oancuaDanhsach"/>
               <w:numPr>
                 <w:ilvl w:val="0"/>
                 <w:numId w:val="43"/>
@@ -12120,7 +12120,7 @@
           </w:p>
           <w:p>
             <w:pPr>
-              <w:pStyle w:val="ListParagraph"/>
+              <w:pStyle w:val="oancuaDanhsach"/>
               <w:numPr>
                 <w:ilvl w:val="0"/>
                 <w:numId w:val="43"/>
@@ -12143,7 +12143,7 @@
           </w:p>
           <w:p>
             <w:pPr>
-              <w:pStyle w:val="ListParagraph"/>
+              <w:pStyle w:val="oancuaDanhsach"/>
               <w:numPr>
                 <w:ilvl w:val="0"/>
                 <w:numId w:val="43"/>
@@ -12236,7 +12236,7 @@
     </w:p>
     <w:p>
       <w:pPr>
-        <w:pStyle w:val="Heading5"/>
+        <w:pStyle w:val="u5"/>
       </w:pPr>
       <w:r>
         <w:lastRenderedPageBreak/>
@@ -12292,7 +12292,7 @@
     </w:p>
     <w:p>
       <w:pPr>
-        <w:pStyle w:val="Heading4"/>
+        <w:pStyle w:val="u4"/>
       </w:pPr>
       <w:r>
         <w:t>UseCase Nhập Hàng</w:t>
@@ -12300,7 +12300,7 @@
     </w:p>
     <w:p>
       <w:pPr>
-        <w:pStyle w:val="ListParagraph"/>
+        <w:pStyle w:val="oancuaDanhsach"/>
         <w:keepNext/>
         <w:keepLines/>
         <w:numPr>
@@ -12321,7 +12321,7 @@
     </w:p>
     <w:p>
       <w:pPr>
-        <w:pStyle w:val="Heading5"/>
+        <w:pStyle w:val="u5"/>
       </w:pPr>
       <w:r>
         <w:t>Đặc tả UseCase</w:t>
@@ -12329,7 +12329,7 @@
     </w:p>
     <w:tbl>
       <w:tblPr>
-        <w:tblStyle w:val="TableGrid"/>
+        <w:tblStyle w:val="LiBang"/>
         <w:tblW w:w="9918" w:type="dxa"/>
         <w:tblLook w:val="04A0" w:firstRow="1" w:lastRow="0" w:firstColumn="1" w:lastColumn="0" w:noHBand="0" w:noVBand="1"/>
       </w:tblPr>
@@ -12538,7 +12538,7 @@
           </w:tcPr>
           <w:p>
             <w:pPr>
-              <w:pStyle w:val="ListParagraph"/>
+              <w:pStyle w:val="oancuaDanhsach"/>
               <w:numPr>
                 <w:ilvl w:val="0"/>
                 <w:numId w:val="42"/>
@@ -12562,7 +12562,7 @@
           </w:p>
           <w:p>
             <w:pPr>
-              <w:pStyle w:val="ListParagraph"/>
+              <w:pStyle w:val="oancuaDanhsach"/>
               <w:numPr>
                 <w:ilvl w:val="0"/>
                 <w:numId w:val="42"/>
@@ -12586,7 +12586,7 @@
           </w:p>
           <w:p>
             <w:pPr>
-              <w:pStyle w:val="ListParagraph"/>
+              <w:pStyle w:val="oancuaDanhsach"/>
               <w:numPr>
                 <w:ilvl w:val="0"/>
                 <w:numId w:val="42"/>
@@ -12610,7 +12610,7 @@
           </w:p>
           <w:p>
             <w:pPr>
-              <w:pStyle w:val="ListParagraph"/>
+              <w:pStyle w:val="oancuaDanhsach"/>
               <w:numPr>
                 <w:ilvl w:val="0"/>
                 <w:numId w:val="42"/>
@@ -12634,7 +12634,7 @@
           </w:p>
           <w:p>
             <w:pPr>
-              <w:pStyle w:val="ListParagraph"/>
+              <w:pStyle w:val="oancuaDanhsach"/>
               <w:numPr>
                 <w:ilvl w:val="0"/>
                 <w:numId w:val="42"/>
@@ -12721,7 +12721,7 @@
     </w:p>
     <w:p>
       <w:pPr>
-        <w:pStyle w:val="Heading5"/>
+        <w:pStyle w:val="u5"/>
       </w:pPr>
       <w:r>
         <w:lastRenderedPageBreak/>
@@ -12777,7 +12777,7 @@
     </w:p>
     <w:p>
       <w:pPr>
-        <w:pStyle w:val="Heading4"/>
+        <w:pStyle w:val="u4"/>
       </w:pPr>
       <w:r>
         <w:t>UseCase Nhập Hàng</w:t>
@@ -12785,7 +12785,7 @@
     </w:p>
     <w:p>
       <w:pPr>
-        <w:pStyle w:val="ListParagraph"/>
+        <w:pStyle w:val="oancuaDanhsach"/>
         <w:keepNext/>
         <w:keepLines/>
         <w:numPr>
@@ -12806,7 +12806,7 @@
     </w:p>
     <w:p>
       <w:pPr>
-        <w:pStyle w:val="Heading5"/>
+        <w:pStyle w:val="u5"/>
       </w:pPr>
       <w:r>
         <w:t>Đặc tả UseCase</w:t>
@@ -12814,7 +12814,7 @@
     </w:p>
     <w:tbl>
       <w:tblPr>
-        <w:tblStyle w:val="TableGrid"/>
+        <w:tblStyle w:val="LiBang"/>
         <w:tblW w:w="9918" w:type="dxa"/>
         <w:tblLook w:val="04A0" w:firstRow="1" w:lastRow="0" w:firstColumn="1" w:lastColumn="0" w:noHBand="0" w:noVBand="1"/>
       </w:tblPr>
@@ -13023,7 +13023,7 @@
           </w:tcPr>
           <w:p>
             <w:pPr>
-              <w:pStyle w:val="ListParagraph"/>
+              <w:pStyle w:val="oancuaDanhsach"/>
               <w:numPr>
                 <w:ilvl w:val="0"/>
                 <w:numId w:val="44"/>
@@ -13047,7 +13047,7 @@
           </w:p>
           <w:p>
             <w:pPr>
-              <w:pStyle w:val="ListParagraph"/>
+              <w:pStyle w:val="oancuaDanhsach"/>
               <w:numPr>
                 <w:ilvl w:val="0"/>
                 <w:numId w:val="44"/>
@@ -13070,7 +13070,7 @@
           </w:p>
           <w:p>
             <w:pPr>
-              <w:pStyle w:val="ListParagraph"/>
+              <w:pStyle w:val="oancuaDanhsach"/>
               <w:numPr>
                 <w:ilvl w:val="0"/>
                 <w:numId w:val="44"/>
@@ -13093,7 +13093,7 @@
           </w:p>
           <w:p>
             <w:pPr>
-              <w:pStyle w:val="ListParagraph"/>
+              <w:pStyle w:val="oancuaDanhsach"/>
               <w:numPr>
                 <w:ilvl w:val="0"/>
                 <w:numId w:val="44"/>
@@ -13188,7 +13188,7 @@
     </w:p>
     <w:p>
       <w:pPr>
-        <w:pStyle w:val="Heading5"/>
+        <w:pStyle w:val="u5"/>
       </w:pPr>
       <w:r>
         <w:t xml:space="preserve">Activity Diagram </w:t>
@@ -13243,7 +13243,7 @@
     </w:p>
     <w:p>
       <w:pPr>
-        <w:pStyle w:val="Heading4"/>
+        <w:pStyle w:val="u4"/>
       </w:pPr>
       <w:r>
         <w:lastRenderedPageBreak/>
@@ -13252,7 +13252,7 @@
     </w:p>
     <w:p>
       <w:pPr>
-        <w:pStyle w:val="ListParagraph"/>
+        <w:pStyle w:val="oancuaDanhsach"/>
         <w:keepNext/>
         <w:keepLines/>
         <w:numPr>
@@ -13273,7 +13273,7 @@
     </w:p>
     <w:p>
       <w:pPr>
-        <w:pStyle w:val="Heading5"/>
+        <w:pStyle w:val="u5"/>
       </w:pPr>
       <w:r>
         <w:t>Đặc tả UseCase</w:t>
@@ -13281,7 +13281,7 @@
     </w:p>
     <w:tbl>
       <w:tblPr>
-        <w:tblStyle w:val="TableGrid"/>
+        <w:tblStyle w:val="LiBang"/>
         <w:tblW w:w="9918" w:type="dxa"/>
         <w:tblLook w:val="04A0" w:firstRow="1" w:lastRow="0" w:firstColumn="1" w:lastColumn="0" w:noHBand="0" w:noVBand="1"/>
       </w:tblPr>
@@ -13489,7 +13489,7 @@
           </w:tcPr>
           <w:p>
             <w:pPr>
-              <w:pStyle w:val="ListParagraph"/>
+              <w:pStyle w:val="oancuaDanhsach"/>
               <w:numPr>
                 <w:ilvl w:val="0"/>
                 <w:numId w:val="45"/>
@@ -13513,7 +13513,7 @@
           </w:p>
           <w:p>
             <w:pPr>
-              <w:pStyle w:val="ListParagraph"/>
+              <w:pStyle w:val="oancuaDanhsach"/>
               <w:numPr>
                 <w:ilvl w:val="0"/>
                 <w:numId w:val="45"/>
@@ -13537,7 +13537,7 @@
           </w:p>
           <w:p>
             <w:pPr>
-              <w:pStyle w:val="ListParagraph"/>
+              <w:pStyle w:val="oancuaDanhsach"/>
               <w:numPr>
                 <w:ilvl w:val="0"/>
                 <w:numId w:val="45"/>
@@ -13560,7 +13560,7 @@
           </w:p>
           <w:p>
             <w:pPr>
-              <w:pStyle w:val="ListParagraph"/>
+              <w:pStyle w:val="oancuaDanhsach"/>
               <w:numPr>
                 <w:ilvl w:val="0"/>
                 <w:numId w:val="45"/>
@@ -13647,7 +13647,7 @@
     </w:p>
     <w:p>
       <w:pPr>
-        <w:pStyle w:val="Heading5"/>
+        <w:pStyle w:val="u5"/>
       </w:pPr>
       <w:r>
         <w:lastRenderedPageBreak/>
@@ -13703,7 +13703,7 @@
     </w:p>
     <w:p>
       <w:pPr>
-        <w:pStyle w:val="Heading4"/>
+        <w:pStyle w:val="u4"/>
       </w:pPr>
       <w:r>
         <w:t>UseCase Nhập Hàng</w:t>
@@ -13711,7 +13711,7 @@
     </w:p>
     <w:p>
       <w:pPr>
-        <w:pStyle w:val="ListParagraph"/>
+        <w:pStyle w:val="oancuaDanhsach"/>
         <w:keepNext/>
         <w:keepLines/>
         <w:numPr>
@@ -13732,7 +13732,7 @@
     </w:p>
     <w:p>
       <w:pPr>
-        <w:pStyle w:val="Heading5"/>
+        <w:pStyle w:val="u5"/>
       </w:pPr>
       <w:r>
         <w:t>Đặc tả UseCase</w:t>
@@ -13740,7 +13740,7 @@
     </w:p>
     <w:tbl>
       <w:tblPr>
-        <w:tblStyle w:val="TableGrid"/>
+        <w:tblStyle w:val="LiBang"/>
         <w:tblW w:w="9918" w:type="dxa"/>
         <w:tblLook w:val="04A0" w:firstRow="1" w:lastRow="0" w:firstColumn="1" w:lastColumn="0" w:noHBand="0" w:noVBand="1"/>
       </w:tblPr>
@@ -13948,7 +13948,7 @@
           </w:tcPr>
           <w:p>
             <w:pPr>
-              <w:pStyle w:val="ListParagraph"/>
+              <w:pStyle w:val="oancuaDanhsach"/>
               <w:numPr>
                 <w:ilvl w:val="0"/>
                 <w:numId w:val="46"/>
@@ -13972,7 +13972,7 @@
           </w:p>
           <w:p>
             <w:pPr>
-              <w:pStyle w:val="ListParagraph"/>
+              <w:pStyle w:val="oancuaDanhsach"/>
               <w:numPr>
                 <w:ilvl w:val="0"/>
                 <w:numId w:val="46"/>
@@ -13995,7 +13995,7 @@
           </w:p>
           <w:p>
             <w:pPr>
-              <w:pStyle w:val="ListParagraph"/>
+              <w:pStyle w:val="oancuaDanhsach"/>
               <w:numPr>
                 <w:ilvl w:val="0"/>
                 <w:numId w:val="46"/>
@@ -14082,7 +14082,7 @@
     </w:p>
     <w:p>
       <w:pPr>
-        <w:pStyle w:val="Heading5"/>
+        <w:pStyle w:val="u5"/>
       </w:pPr>
       <w:r>
         <w:t xml:space="preserve">Activity Diagram </w:t>
@@ -14137,7 +14137,7 @@
     </w:p>
     <w:p>
       <w:pPr>
-        <w:pStyle w:val="Heading4"/>
+        <w:pStyle w:val="u4"/>
       </w:pPr>
       <w:r>
         <w:t>UseCase Nhập Hàng</w:t>
@@ -14145,7 +14145,7 @@
     </w:p>
     <w:p>
       <w:pPr>
-        <w:pStyle w:val="ListParagraph"/>
+        <w:pStyle w:val="oancuaDanhsach"/>
         <w:keepNext/>
         <w:keepLines/>
         <w:numPr>
@@ -14166,7 +14166,7 @@
     </w:p>
     <w:p>
       <w:pPr>
-        <w:pStyle w:val="Heading5"/>
+        <w:pStyle w:val="u5"/>
       </w:pPr>
       <w:r>
         <w:t>Đặc tả UseCase</w:t>
@@ -14174,7 +14174,7 @@
     </w:p>
     <w:tbl>
       <w:tblPr>
-        <w:tblStyle w:val="TableGrid"/>
+        <w:tblStyle w:val="LiBang"/>
         <w:tblW w:w="9918" w:type="dxa"/>
         <w:tblLook w:val="04A0" w:firstRow="1" w:lastRow="0" w:firstColumn="1" w:lastColumn="0" w:noHBand="0" w:noVBand="1"/>
       </w:tblPr>
@@ -14382,7 +14382,7 @@
           </w:tcPr>
           <w:p>
             <w:pPr>
-              <w:pStyle w:val="ListParagraph"/>
+              <w:pStyle w:val="oancuaDanhsach"/>
               <w:numPr>
                 <w:ilvl w:val="0"/>
                 <w:numId w:val="47"/>
@@ -14406,7 +14406,7 @@
           </w:p>
           <w:p>
             <w:pPr>
-              <w:pStyle w:val="ListParagraph"/>
+              <w:pStyle w:val="oancuaDanhsach"/>
               <w:numPr>
                 <w:ilvl w:val="0"/>
                 <w:numId w:val="47"/>
@@ -14429,7 +14429,7 @@
           </w:p>
           <w:p>
             <w:pPr>
-              <w:pStyle w:val="ListParagraph"/>
+              <w:pStyle w:val="oancuaDanhsach"/>
               <w:numPr>
                 <w:ilvl w:val="0"/>
                 <w:numId w:val="47"/>
@@ -14452,7 +14452,7 @@
           </w:p>
           <w:p>
             <w:pPr>
-              <w:pStyle w:val="ListParagraph"/>
+              <w:pStyle w:val="oancuaDanhsach"/>
               <w:numPr>
                 <w:ilvl w:val="0"/>
                 <w:numId w:val="47"/>
@@ -14483,7 +14483,7 @@
           </w:p>
           <w:p>
             <w:pPr>
-              <w:pStyle w:val="ListParagraph"/>
+              <w:pStyle w:val="oancuaDanhsach"/>
               <w:numPr>
                 <w:ilvl w:val="0"/>
                 <w:numId w:val="47"/>
@@ -14506,7 +14506,7 @@
           </w:p>
           <w:p>
             <w:pPr>
-              <w:pStyle w:val="ListParagraph"/>
+              <w:pStyle w:val="oancuaDanhsach"/>
               <w:numPr>
                 <w:ilvl w:val="0"/>
                 <w:numId w:val="47"/>
@@ -14595,7 +14595,7 @@
     </w:p>
     <w:p>
       <w:pPr>
-        <w:pStyle w:val="Heading5"/>
+        <w:pStyle w:val="u5"/>
       </w:pPr>
       <w:r>
         <w:t xml:space="preserve">Activity Diagram </w:t>
@@ -14650,7 +14650,7 @@
     </w:p>
     <w:p>
       <w:pPr>
-        <w:pStyle w:val="Heading3"/>
+        <w:pStyle w:val="u3"/>
         <w:numPr>
           <w:ilvl w:val="0"/>
           <w:numId w:val="30"/>
@@ -14697,7 +14697,7 @@
     </w:p>
     <w:p>
       <w:pPr>
-        <w:pStyle w:val="Heading2"/>
+        <w:pStyle w:val="u2"/>
         <w:spacing w:after="0"/>
         <w:ind w:left="578" w:hanging="578"/>
       </w:pPr>
@@ -14765,7 +14765,7 @@
     </w:p>
     <w:p>
       <w:pPr>
-        <w:pStyle w:val="Heading1"/>
+        <w:pStyle w:val="u1"/>
         <w:ind w:left="431" w:firstLine="0"/>
         <w:jc w:val="center"/>
         <w:rPr>
@@ -14783,7 +14783,7 @@
     </w:p>
     <w:p>
       <w:pPr>
-        <w:pStyle w:val="Heading2"/>
+        <w:pStyle w:val="u2"/>
         <w:numPr>
           <w:ilvl w:val="0"/>
           <w:numId w:val="1"/>
@@ -14805,13 +14805,8 @@
       </w:r>
     </w:p>
     <w:p>
-      <w:r>
-        <w:t>Kiêu oanh</w:t>
-      </w:r>
-    </w:p>
-    <w:p>
-      <w:pPr>
-        <w:pStyle w:val="Heading2"/>
+      <w:pPr>
+        <w:pStyle w:val="u2"/>
         <w:numPr>
           <w:ilvl w:val="0"/>
           <w:numId w:val="1"/>
@@ -14826,7 +14821,6 @@
         <w:rPr>
           <w:lang w:val="nb-NO"/>
         </w:rPr>
-        <w:lastRenderedPageBreak/>
         <w:t>Giao Diện Danh Mục</w:t>
       </w:r>
       <w:bookmarkEnd w:id="36"/>
@@ -14852,7 +14846,7 @@
     </w:p>
     <w:p>
       <w:pPr>
-        <w:pStyle w:val="Heading2"/>
+        <w:pStyle w:val="u2"/>
         <w:numPr>
           <w:ilvl w:val="0"/>
           <w:numId w:val="1"/>
@@ -14868,6 +14862,7 @@
         <w:rPr>
           <w:lang w:val="nb-NO"/>
         </w:rPr>
+        <w:lastRenderedPageBreak/>
         <w:t>Giao Diện Báo Cáo –Thống Kê</w:t>
       </w:r>
       <w:bookmarkEnd w:id="37"/>
@@ -14888,7 +14883,7 @@
     </w:p>
     <w:p>
       <w:pPr>
-        <w:pStyle w:val="Heading1"/>
+        <w:pStyle w:val="u1"/>
         <w:ind w:left="431" w:firstLine="0"/>
         <w:jc w:val="center"/>
         <w:rPr>
@@ -14930,7 +14925,7 @@
     </w:p>
     <w:p>
       <w:pPr>
-        <w:pStyle w:val="Heading1"/>
+        <w:pStyle w:val="u1"/>
         <w:ind w:left="431" w:firstLine="0"/>
         <w:jc w:val="center"/>
         <w:rPr>
@@ -14975,7 +14970,7 @@
     </w:p>
     <w:p>
       <w:pPr>
-        <w:pStyle w:val="Heading1"/>
+        <w:pStyle w:val="u1"/>
         <w:jc w:val="center"/>
         <w:rPr>
           <w:rFonts w:ascii="Times New Roman" w:eastAsia="Times New Roman" w:hAnsi="Times New Roman" w:cs="Times New Roman"/>
@@ -17189,7 +17184,7 @@
     <w:lvl w:ilvl="2">
       <w:start w:val="1"/>
       <w:numFmt w:val="decimal"/>
-      <w:pStyle w:val="Heading5"/>
+      <w:pStyle w:val="u5"/>
       <w:lvlText w:val="%1.%2.%3."/>
       <w:lvlJc w:val="left"/>
       <w:pPr>
@@ -18099,7 +18094,7 @@
     <w:lvl w:ilvl="1">
       <w:start w:val="1"/>
       <w:numFmt w:val="decimal"/>
-      <w:pStyle w:val="Heading4"/>
+      <w:pStyle w:val="u4"/>
       <w:lvlText w:val="%1.%2."/>
       <w:lvlJc w:val="left"/>
       <w:pPr>
@@ -22687,7 +22682,7 @@
     <w:lsdException w:name="Unresolved Mention" w:semiHidden="1" w:unhideWhenUsed="1"/>
     <w:lsdException w:name="Smart Link" w:semiHidden="1" w:unhideWhenUsed="1"/>
   </w:latentStyles>
-  <w:style w:type="paragraph" w:default="1" w:styleId="Normal">
+  <w:style w:type="paragraph" w:default="1" w:styleId="Binhthng">
     <w:name w:val="Normal"/>
     <w:qFormat/>
     <w:rsid w:val="00E26229"/>
@@ -22704,11 +22699,11 @@
       <w14:ligatures w14:val="none"/>
     </w:rPr>
   </w:style>
-  <w:style w:type="paragraph" w:styleId="Heading1">
+  <w:style w:type="paragraph" w:styleId="u1">
     <w:name w:val="heading 1"/>
-    <w:basedOn w:val="Normal"/>
-    <w:next w:val="Normal"/>
-    <w:link w:val="Heading1Char"/>
+    <w:basedOn w:val="Binhthng"/>
+    <w:next w:val="Binhthng"/>
+    <w:link w:val="u1Char"/>
     <w:uiPriority w:val="9"/>
     <w:qFormat/>
     <w:rsid w:val="001201C4"/>
@@ -22725,11 +22720,11 @@
       <w:szCs w:val="40"/>
     </w:rPr>
   </w:style>
-  <w:style w:type="paragraph" w:styleId="Heading2">
+  <w:style w:type="paragraph" w:styleId="u2">
     <w:name w:val="heading 2"/>
-    <w:basedOn w:val="Normal"/>
-    <w:next w:val="Normal"/>
-    <w:link w:val="Heading2Char"/>
+    <w:basedOn w:val="Binhthng"/>
+    <w:next w:val="Binhthng"/>
+    <w:link w:val="u2Char"/>
     <w:uiPriority w:val="9"/>
     <w:unhideWhenUsed/>
     <w:qFormat/>
@@ -22747,11 +22742,11 @@
       <w:szCs w:val="32"/>
     </w:rPr>
   </w:style>
-  <w:style w:type="paragraph" w:styleId="Heading3">
+  <w:style w:type="paragraph" w:styleId="u3">
     <w:name w:val="heading 3"/>
-    <w:basedOn w:val="Normal"/>
-    <w:next w:val="Normal"/>
-    <w:link w:val="Heading3Char"/>
+    <w:basedOn w:val="Binhthng"/>
+    <w:next w:val="Binhthng"/>
+    <w:link w:val="u3Char"/>
     <w:uiPriority w:val="9"/>
     <w:unhideWhenUsed/>
     <w:qFormat/>
@@ -22769,11 +22764,11 @@
       <w:szCs w:val="28"/>
     </w:rPr>
   </w:style>
-  <w:style w:type="paragraph" w:styleId="Heading4">
+  <w:style w:type="paragraph" w:styleId="u4">
     <w:name w:val="heading 4"/>
-    <w:basedOn w:val="Normal"/>
-    <w:next w:val="Normal"/>
-    <w:link w:val="Heading4Char"/>
+    <w:basedOn w:val="Binhthng"/>
+    <w:next w:val="Binhthng"/>
+    <w:link w:val="u4Char"/>
     <w:uiPriority w:val="9"/>
     <w:unhideWhenUsed/>
     <w:qFormat/>
@@ -22795,11 +22790,11 @@
       <w:szCs w:val="26"/>
     </w:rPr>
   </w:style>
-  <w:style w:type="paragraph" w:styleId="Heading5">
+  <w:style w:type="paragraph" w:styleId="u5">
     <w:name w:val="heading 5"/>
-    <w:basedOn w:val="Normal"/>
-    <w:next w:val="Normal"/>
-    <w:link w:val="Heading5Char"/>
+    <w:basedOn w:val="Binhthng"/>
+    <w:next w:val="Binhthng"/>
+    <w:link w:val="u5Char"/>
     <w:uiPriority w:val="9"/>
     <w:unhideWhenUsed/>
     <w:qFormat/>
@@ -22821,11 +22816,11 @@
       <w:szCs w:val="26"/>
     </w:rPr>
   </w:style>
-  <w:style w:type="paragraph" w:styleId="Heading6">
+  <w:style w:type="paragraph" w:styleId="u6">
     <w:name w:val="heading 6"/>
-    <w:basedOn w:val="Normal"/>
-    <w:next w:val="Normal"/>
-    <w:link w:val="Heading6Char"/>
+    <w:basedOn w:val="Binhthng"/>
+    <w:next w:val="Binhthng"/>
+    <w:link w:val="u6Char"/>
     <w:uiPriority w:val="9"/>
     <w:semiHidden/>
     <w:unhideWhenUsed/>
@@ -22844,11 +22839,11 @@
       <w:color w:val="595959" w:themeColor="text1" w:themeTint="A6"/>
     </w:rPr>
   </w:style>
-  <w:style w:type="paragraph" w:styleId="Heading7">
+  <w:style w:type="paragraph" w:styleId="u7">
     <w:name w:val="heading 7"/>
-    <w:basedOn w:val="Normal"/>
-    <w:next w:val="Normal"/>
-    <w:link w:val="Heading7Char"/>
+    <w:basedOn w:val="Binhthng"/>
+    <w:next w:val="Binhthng"/>
+    <w:link w:val="u7Char"/>
     <w:uiPriority w:val="9"/>
     <w:semiHidden/>
     <w:unhideWhenUsed/>
@@ -22865,11 +22860,11 @@
       <w:color w:val="595959" w:themeColor="text1" w:themeTint="A6"/>
     </w:rPr>
   </w:style>
-  <w:style w:type="paragraph" w:styleId="Heading8">
+  <w:style w:type="paragraph" w:styleId="u8">
     <w:name w:val="heading 8"/>
-    <w:basedOn w:val="Normal"/>
-    <w:next w:val="Normal"/>
-    <w:link w:val="Heading8Char"/>
+    <w:basedOn w:val="Binhthng"/>
+    <w:next w:val="Binhthng"/>
+    <w:link w:val="u8Char"/>
     <w:uiPriority w:val="9"/>
     <w:semiHidden/>
     <w:unhideWhenUsed/>
@@ -22888,11 +22883,11 @@
       <w:color w:val="272727" w:themeColor="text1" w:themeTint="D8"/>
     </w:rPr>
   </w:style>
-  <w:style w:type="paragraph" w:styleId="Heading9">
+  <w:style w:type="paragraph" w:styleId="u9">
     <w:name w:val="heading 9"/>
-    <w:basedOn w:val="Normal"/>
-    <w:next w:val="Normal"/>
-    <w:link w:val="Heading9Char"/>
+    <w:basedOn w:val="Binhthng"/>
+    <w:next w:val="Binhthng"/>
+    <w:link w:val="u9Char"/>
     <w:uiPriority w:val="9"/>
     <w:semiHidden/>
     <w:unhideWhenUsed/>
@@ -22909,13 +22904,13 @@
       <w:color w:val="272727" w:themeColor="text1" w:themeTint="D8"/>
     </w:rPr>
   </w:style>
-  <w:style w:type="character" w:default="1" w:styleId="DefaultParagraphFont">
+  <w:style w:type="character" w:default="1" w:styleId="Phngmcinhcuaoanvn">
     <w:name w:val="Default Paragraph Font"/>
     <w:uiPriority w:val="1"/>
     <w:semiHidden/>
     <w:unhideWhenUsed/>
   </w:style>
-  <w:style w:type="table" w:default="1" w:styleId="TableNormal">
+  <w:style w:type="table" w:default="1" w:styleId="BangThngthng">
     <w:name w:val="Normal Table"/>
     <w:uiPriority w:val="99"/>
     <w:semiHidden/>
@@ -22930,16 +22925,16 @@
       </w:tblCellMar>
     </w:tblPr>
   </w:style>
-  <w:style w:type="numbering" w:default="1" w:styleId="NoList">
+  <w:style w:type="numbering" w:default="1" w:styleId="Khngco">
     <w:name w:val="No List"/>
     <w:uiPriority w:val="99"/>
     <w:semiHidden/>
     <w:unhideWhenUsed/>
   </w:style>
-  <w:style w:type="character" w:customStyle="1" w:styleId="Heading1Char">
-    <w:name w:val="Heading 1 Char"/>
-    <w:basedOn w:val="DefaultParagraphFont"/>
-    <w:link w:val="Heading1"/>
+  <w:style w:type="character" w:customStyle="1" w:styleId="u1Char">
+    <w:name w:val="Đầu đề 1 Char"/>
+    <w:basedOn w:val="Phngmcinhcuaoanvn"/>
+    <w:link w:val="u1"/>
     <w:uiPriority w:val="9"/>
     <w:rsid w:val="001201C4"/>
     <w:rPr>
@@ -22949,10 +22944,10 @@
       <w:szCs w:val="40"/>
     </w:rPr>
   </w:style>
-  <w:style w:type="character" w:customStyle="1" w:styleId="Heading2Char">
-    <w:name w:val="Heading 2 Char"/>
-    <w:basedOn w:val="DefaultParagraphFont"/>
-    <w:link w:val="Heading2"/>
+  <w:style w:type="character" w:customStyle="1" w:styleId="u2Char">
+    <w:name w:val="Đầu đề 2 Char"/>
+    <w:basedOn w:val="Phngmcinhcuaoanvn"/>
+    <w:link w:val="u2"/>
     <w:uiPriority w:val="9"/>
     <w:rsid w:val="001201C4"/>
     <w:rPr>
@@ -22962,10 +22957,10 @@
       <w:szCs w:val="32"/>
     </w:rPr>
   </w:style>
-  <w:style w:type="character" w:customStyle="1" w:styleId="Heading3Char">
-    <w:name w:val="Heading 3 Char"/>
-    <w:basedOn w:val="DefaultParagraphFont"/>
-    <w:link w:val="Heading3"/>
+  <w:style w:type="character" w:customStyle="1" w:styleId="u3Char">
+    <w:name w:val="Đầu đề 3 Char"/>
+    <w:basedOn w:val="Phngmcinhcuaoanvn"/>
+    <w:link w:val="u3"/>
     <w:uiPriority w:val="9"/>
     <w:rsid w:val="001201C4"/>
     <w:rPr>
@@ -22975,10 +22970,10 @@
       <w:szCs w:val="28"/>
     </w:rPr>
   </w:style>
-  <w:style w:type="character" w:customStyle="1" w:styleId="Heading4Char">
-    <w:name w:val="Heading 4 Char"/>
-    <w:basedOn w:val="DefaultParagraphFont"/>
-    <w:link w:val="Heading4"/>
+  <w:style w:type="character" w:customStyle="1" w:styleId="u4Char">
+    <w:name w:val="Đầu đề 4 Char"/>
+    <w:basedOn w:val="Phngmcinhcuaoanvn"/>
+    <w:link w:val="u4"/>
     <w:uiPriority w:val="9"/>
     <w:rsid w:val="00D274A0"/>
     <w:rPr>
@@ -22991,10 +22986,10 @@
       <w14:ligatures w14:val="none"/>
     </w:rPr>
   </w:style>
-  <w:style w:type="character" w:customStyle="1" w:styleId="Heading5Char">
-    <w:name w:val="Heading 5 Char"/>
-    <w:basedOn w:val="DefaultParagraphFont"/>
-    <w:link w:val="Heading5"/>
+  <w:style w:type="character" w:customStyle="1" w:styleId="u5Char">
+    <w:name w:val="Đầu đề 5 Char"/>
+    <w:basedOn w:val="Phngmcinhcuaoanvn"/>
+    <w:link w:val="u5"/>
     <w:uiPriority w:val="9"/>
     <w:rsid w:val="00D274A0"/>
     <w:rPr>
@@ -23007,10 +23002,10 @@
       <w14:ligatures w14:val="none"/>
     </w:rPr>
   </w:style>
-  <w:style w:type="character" w:customStyle="1" w:styleId="Heading6Char">
-    <w:name w:val="Heading 6 Char"/>
-    <w:basedOn w:val="DefaultParagraphFont"/>
-    <w:link w:val="Heading6"/>
+  <w:style w:type="character" w:customStyle="1" w:styleId="u6Char">
+    <w:name w:val="Đầu đề 6 Char"/>
+    <w:basedOn w:val="Phngmcinhcuaoanvn"/>
+    <w:link w:val="u6"/>
     <w:uiPriority w:val="9"/>
     <w:semiHidden/>
     <w:rsid w:val="001201C4"/>
@@ -23021,10 +23016,10 @@
       <w:color w:val="595959" w:themeColor="text1" w:themeTint="A6"/>
     </w:rPr>
   </w:style>
-  <w:style w:type="character" w:customStyle="1" w:styleId="Heading7Char">
-    <w:name w:val="Heading 7 Char"/>
-    <w:basedOn w:val="DefaultParagraphFont"/>
-    <w:link w:val="Heading7"/>
+  <w:style w:type="character" w:customStyle="1" w:styleId="u7Char">
+    <w:name w:val="Đầu đề 7 Char"/>
+    <w:basedOn w:val="Phngmcinhcuaoanvn"/>
+    <w:link w:val="u7"/>
     <w:uiPriority w:val="9"/>
     <w:semiHidden/>
     <w:rsid w:val="001201C4"/>
@@ -23033,10 +23028,10 @@
       <w:color w:val="595959" w:themeColor="text1" w:themeTint="A6"/>
     </w:rPr>
   </w:style>
-  <w:style w:type="character" w:customStyle="1" w:styleId="Heading8Char">
-    <w:name w:val="Heading 8 Char"/>
-    <w:basedOn w:val="DefaultParagraphFont"/>
-    <w:link w:val="Heading8"/>
+  <w:style w:type="character" w:customStyle="1" w:styleId="u8Char">
+    <w:name w:val="Đầu đề 8 Char"/>
+    <w:basedOn w:val="Phngmcinhcuaoanvn"/>
+    <w:link w:val="u8"/>
     <w:uiPriority w:val="9"/>
     <w:semiHidden/>
     <w:rsid w:val="001201C4"/>
@@ -23047,10 +23042,10 @@
       <w:color w:val="272727" w:themeColor="text1" w:themeTint="D8"/>
     </w:rPr>
   </w:style>
-  <w:style w:type="character" w:customStyle="1" w:styleId="Heading9Char">
-    <w:name w:val="Heading 9 Char"/>
-    <w:basedOn w:val="DefaultParagraphFont"/>
-    <w:link w:val="Heading9"/>
+  <w:style w:type="character" w:customStyle="1" w:styleId="u9Char">
+    <w:name w:val="Đầu đề 9 Char"/>
+    <w:basedOn w:val="Phngmcinhcuaoanvn"/>
+    <w:link w:val="u9"/>
     <w:uiPriority w:val="9"/>
     <w:semiHidden/>
     <w:rsid w:val="001201C4"/>
@@ -23059,11 +23054,11 @@
       <w:color w:val="272727" w:themeColor="text1" w:themeTint="D8"/>
     </w:rPr>
   </w:style>
-  <w:style w:type="paragraph" w:styleId="Title">
+  <w:style w:type="paragraph" w:styleId="Tiu">
     <w:name w:val="Title"/>
-    <w:basedOn w:val="Normal"/>
-    <w:next w:val="Normal"/>
-    <w:link w:val="TitleChar"/>
+    <w:basedOn w:val="Binhthng"/>
+    <w:next w:val="Binhthng"/>
+    <w:link w:val="TiuChar"/>
     <w:uiPriority w:val="10"/>
     <w:qFormat/>
     <w:rsid w:val="001201C4"/>
@@ -23079,10 +23074,10 @@
       <w:szCs w:val="56"/>
     </w:rPr>
   </w:style>
-  <w:style w:type="character" w:customStyle="1" w:styleId="TitleChar">
-    <w:name w:val="Title Char"/>
-    <w:basedOn w:val="DefaultParagraphFont"/>
-    <w:link w:val="Title"/>
+  <w:style w:type="character" w:customStyle="1" w:styleId="TiuChar">
+    <w:name w:val="Tiêu đề Char"/>
+    <w:basedOn w:val="Phngmcinhcuaoanvn"/>
+    <w:link w:val="Tiu"/>
     <w:uiPriority w:val="10"/>
     <w:rsid w:val="001201C4"/>
     <w:rPr>
@@ -23093,11 +23088,11 @@
       <w:szCs w:val="56"/>
     </w:rPr>
   </w:style>
-  <w:style w:type="paragraph" w:styleId="Subtitle">
+  <w:style w:type="paragraph" w:styleId="Tiuphu">
     <w:name w:val="Subtitle"/>
-    <w:basedOn w:val="Normal"/>
-    <w:next w:val="Normal"/>
-    <w:link w:val="SubtitleChar"/>
+    <w:basedOn w:val="Binhthng"/>
+    <w:next w:val="Binhthng"/>
+    <w:link w:val="TiuphuChar"/>
     <w:uiPriority w:val="11"/>
     <w:qFormat/>
     <w:rsid w:val="001201C4"/>
@@ -23115,10 +23110,10 @@
       <w:szCs w:val="28"/>
     </w:rPr>
   </w:style>
-  <w:style w:type="character" w:customStyle="1" w:styleId="SubtitleChar">
-    <w:name w:val="Subtitle Char"/>
-    <w:basedOn w:val="DefaultParagraphFont"/>
-    <w:link w:val="Subtitle"/>
+  <w:style w:type="character" w:customStyle="1" w:styleId="TiuphuChar">
+    <w:name w:val="Tiêu đề phụ Char"/>
+    <w:basedOn w:val="Phngmcinhcuaoanvn"/>
+    <w:link w:val="Tiuphu"/>
     <w:uiPriority w:val="11"/>
     <w:rsid w:val="001201C4"/>
     <w:rPr>
@@ -23129,11 +23124,11 @@
       <w:szCs w:val="28"/>
     </w:rPr>
   </w:style>
-  <w:style w:type="paragraph" w:styleId="Quote">
+  <w:style w:type="paragraph" w:styleId="Litrichdn">
     <w:name w:val="Quote"/>
-    <w:basedOn w:val="Normal"/>
-    <w:next w:val="Normal"/>
-    <w:link w:val="QuoteChar"/>
+    <w:basedOn w:val="Binhthng"/>
+    <w:next w:val="Binhthng"/>
+    <w:link w:val="LitrichdnChar"/>
     <w:uiPriority w:val="29"/>
     <w:qFormat/>
     <w:rsid w:val="001201C4"/>
@@ -23147,10 +23142,10 @@
       <w:color w:val="404040" w:themeColor="text1" w:themeTint="BF"/>
     </w:rPr>
   </w:style>
-  <w:style w:type="character" w:customStyle="1" w:styleId="QuoteChar">
-    <w:name w:val="Quote Char"/>
-    <w:basedOn w:val="DefaultParagraphFont"/>
-    <w:link w:val="Quote"/>
+  <w:style w:type="character" w:customStyle="1" w:styleId="LitrichdnChar">
+    <w:name w:val="Lời trích dẫn Char"/>
+    <w:basedOn w:val="Phngmcinhcuaoanvn"/>
+    <w:link w:val="Litrichdn"/>
     <w:uiPriority w:val="29"/>
     <w:rsid w:val="001201C4"/>
     <w:rPr>
@@ -23159,9 +23154,9 @@
       <w:color w:val="404040" w:themeColor="text1" w:themeTint="BF"/>
     </w:rPr>
   </w:style>
-  <w:style w:type="paragraph" w:styleId="ListParagraph">
+  <w:style w:type="paragraph" w:styleId="oancuaDanhsach">
     <w:name w:val="List Paragraph"/>
-    <w:basedOn w:val="Normal"/>
+    <w:basedOn w:val="Binhthng"/>
     <w:uiPriority w:val="34"/>
     <w:qFormat/>
     <w:rsid w:val="001201C4"/>
@@ -23170,9 +23165,9 @@
       <w:contextualSpacing/>
     </w:pPr>
   </w:style>
-  <w:style w:type="character" w:styleId="IntenseEmphasis">
+  <w:style w:type="character" w:styleId="NhnmnhThm">
     <w:name w:val="Intense Emphasis"/>
-    <w:basedOn w:val="DefaultParagraphFont"/>
+    <w:basedOn w:val="Phngmcinhcuaoanvn"/>
     <w:uiPriority w:val="21"/>
     <w:qFormat/>
     <w:rsid w:val="001201C4"/>
@@ -23182,11 +23177,11 @@
       <w:color w:val="0F4761" w:themeColor="accent1" w:themeShade="BF"/>
     </w:rPr>
   </w:style>
-  <w:style w:type="paragraph" w:styleId="IntenseQuote">
+  <w:style w:type="paragraph" w:styleId="Nhaykepm">
     <w:name w:val="Intense Quote"/>
-    <w:basedOn w:val="Normal"/>
-    <w:next w:val="Normal"/>
-    <w:link w:val="IntenseQuoteChar"/>
+    <w:basedOn w:val="Binhthng"/>
+    <w:next w:val="Binhthng"/>
+    <w:link w:val="NhaykepmChar"/>
     <w:uiPriority w:val="30"/>
     <w:qFormat/>
     <w:rsid w:val="001201C4"/>
@@ -23205,10 +23200,10 @@
       <w:color w:val="0F4761" w:themeColor="accent1" w:themeShade="BF"/>
     </w:rPr>
   </w:style>
-  <w:style w:type="character" w:customStyle="1" w:styleId="IntenseQuoteChar">
-    <w:name w:val="Intense Quote Char"/>
-    <w:basedOn w:val="DefaultParagraphFont"/>
-    <w:link w:val="IntenseQuote"/>
+  <w:style w:type="character" w:customStyle="1" w:styleId="NhaykepmChar">
+    <w:name w:val="Nháy kép Đậm Char"/>
+    <w:basedOn w:val="Phngmcinhcuaoanvn"/>
+    <w:link w:val="Nhaykepm"/>
     <w:uiPriority w:val="30"/>
     <w:rsid w:val="001201C4"/>
     <w:rPr>
@@ -23217,9 +23212,9 @@
       <w:color w:val="0F4761" w:themeColor="accent1" w:themeShade="BF"/>
     </w:rPr>
   </w:style>
-  <w:style w:type="character" w:styleId="IntenseReference">
+  <w:style w:type="character" w:styleId="ThamchiuNhnmnh">
     <w:name w:val="Intense Reference"/>
-    <w:basedOn w:val="DefaultParagraphFont"/>
+    <w:basedOn w:val="Phngmcinhcuaoanvn"/>
     <w:uiPriority w:val="32"/>
     <w:qFormat/>
     <w:rsid w:val="001201C4"/>
@@ -23231,10 +23226,10 @@
       <w:spacing w:val="5"/>
     </w:rPr>
   </w:style>
-  <w:style w:type="paragraph" w:styleId="NormalWeb">
+  <w:style w:type="paragraph" w:styleId="ThngthngWeb">
     <w:name w:val="Normal (Web)"/>
-    <w:basedOn w:val="Normal"/>
-    <w:link w:val="NormalWebChar"/>
+    <w:basedOn w:val="Binhthng"/>
+    <w:link w:val="ThngthngWebChar"/>
     <w:uiPriority w:val="99"/>
     <w:unhideWhenUsed/>
     <w:qFormat/>
@@ -23248,9 +23243,9 @@
       <w:szCs w:val="24"/>
     </w:rPr>
   </w:style>
-  <w:style w:type="table" w:styleId="TableGrid">
+  <w:style w:type="table" w:styleId="LiBang">
     <w:name w:val="Table Grid"/>
-    <w:basedOn w:val="TableNormal"/>
+    <w:basedOn w:val="BangThngthng"/>
     <w:uiPriority w:val="59"/>
     <w:rsid w:val="00BC3CDA"/>
     <w:pPr>
@@ -23276,10 +23271,10 @@
       </w:tblBorders>
     </w:tblPr>
   </w:style>
-  <w:style w:type="paragraph" w:styleId="Footer">
+  <w:style w:type="paragraph" w:styleId="Chntrang">
     <w:name w:val="footer"/>
-    <w:basedOn w:val="Normal"/>
-    <w:link w:val="FooterChar"/>
+    <w:basedOn w:val="Binhthng"/>
+    <w:link w:val="ChntrangChar"/>
     <w:uiPriority w:val="99"/>
     <w:unhideWhenUsed/>
     <w:rsid w:val="00BC3CDA"/>
@@ -23291,10 +23286,10 @@
       <w:spacing w:after="0" w:line="240" w:lineRule="auto"/>
     </w:pPr>
   </w:style>
-  <w:style w:type="character" w:customStyle="1" w:styleId="FooterChar">
-    <w:name w:val="Footer Char"/>
-    <w:basedOn w:val="DefaultParagraphFont"/>
-    <w:link w:val="Footer"/>
+  <w:style w:type="character" w:customStyle="1" w:styleId="ChntrangChar">
+    <w:name w:val="Chân trang Char"/>
+    <w:basedOn w:val="Phngmcinhcuaoanvn"/>
+    <w:link w:val="Chntrang"/>
     <w:uiPriority w:val="99"/>
     <w:rsid w:val="00BC3CDA"/>
     <w:rPr>
@@ -23305,9 +23300,9 @@
       <w14:ligatures w14:val="none"/>
     </w:rPr>
   </w:style>
-  <w:style w:type="character" w:styleId="Hyperlink">
+  <w:style w:type="character" w:styleId="Siuktni">
     <w:name w:val="Hyperlink"/>
-    <w:basedOn w:val="DefaultParagraphFont"/>
+    <w:basedOn w:val="Phngmcinhcuaoanvn"/>
     <w:uiPriority w:val="99"/>
     <w:unhideWhenUsed/>
     <w:rsid w:val="00BC3CDA"/>
@@ -23316,10 +23311,10 @@
       <w:u w:val="single"/>
     </w:rPr>
   </w:style>
-  <w:style w:type="paragraph" w:styleId="TOCHeading">
+  <w:style w:type="paragraph" w:styleId="uMucluc">
     <w:name w:val="TOC Heading"/>
-    <w:basedOn w:val="Heading1"/>
-    <w:next w:val="Normal"/>
+    <w:basedOn w:val="u1"/>
+    <w:next w:val="Binhthng"/>
     <w:uiPriority w:val="39"/>
     <w:unhideWhenUsed/>
     <w:qFormat/>
@@ -23333,10 +23328,10 @@
       <w:szCs w:val="32"/>
     </w:rPr>
   </w:style>
-  <w:style w:type="paragraph" w:styleId="TOC1">
+  <w:style w:type="paragraph" w:styleId="Mucluc1">
     <w:name w:val="toc 1"/>
-    <w:basedOn w:val="Normal"/>
-    <w:next w:val="Normal"/>
+    <w:basedOn w:val="Binhthng"/>
+    <w:next w:val="Binhthng"/>
     <w:autoRedefine/>
     <w:uiPriority w:val="39"/>
     <w:unhideWhenUsed/>
@@ -23356,10 +23351,10 @@
       <w:lang w:val="vi-VN"/>
     </w:rPr>
   </w:style>
-  <w:style w:type="paragraph" w:styleId="TOC2">
+  <w:style w:type="paragraph" w:styleId="Mucluc2">
     <w:name w:val="toc 2"/>
-    <w:basedOn w:val="Normal"/>
-    <w:next w:val="Normal"/>
+    <w:basedOn w:val="Binhthng"/>
+    <w:next w:val="Binhthng"/>
     <w:autoRedefine/>
     <w:uiPriority w:val="39"/>
     <w:unhideWhenUsed/>
@@ -23371,7 +23366,7 @@
   </w:style>
   <w:style w:type="paragraph" w:customStyle="1" w:styleId="Style1">
     <w:name w:val="Style1"/>
-    <w:basedOn w:val="Normal"/>
+    <w:basedOn w:val="Binhthng"/>
     <w:link w:val="Style1Char"/>
     <w:qFormat/>
     <w:rsid w:val="00BC3CDA"/>
@@ -23391,7 +23386,7 @@
   </w:style>
   <w:style w:type="character" w:customStyle="1" w:styleId="Style1Char">
     <w:name w:val="Style1 Char"/>
-    <w:basedOn w:val="DefaultParagraphFont"/>
+    <w:basedOn w:val="Phngmcinhcuaoanvn"/>
     <w:link w:val="Style1"/>
     <w:rsid w:val="00BC3CDA"/>
     <w:rPr>
@@ -23407,7 +23402,7 @@
   </w:style>
   <w:style w:type="paragraph" w:customStyle="1" w:styleId="body">
     <w:name w:val="body"/>
-    <w:basedOn w:val="Normal"/>
+    <w:basedOn w:val="Binhthng"/>
     <w:link w:val="bodyChar"/>
     <w:qFormat/>
     <w:rsid w:val="00BC3CDA"/>
@@ -23425,7 +23420,7 @@
   </w:style>
   <w:style w:type="character" w:customStyle="1" w:styleId="bodyChar">
     <w:name w:val="body Char"/>
-    <w:basedOn w:val="DefaultParagraphFont"/>
+    <w:basedOn w:val="Phngmcinhcuaoanvn"/>
     <w:link w:val="body"/>
     <w:rsid w:val="00BC3CDA"/>
     <w:rPr>
@@ -23439,7 +23434,7 @@
       <w14:ligatures w14:val="none"/>
     </w:rPr>
   </w:style>
-  <w:style w:type="table" w:customStyle="1" w:styleId="TableGrid0">
+  <w:style w:type="table" w:customStyle="1" w:styleId="TableGrid">
     <w:name w:val="TableGrid"/>
     <w:rsid w:val="00BC3CDA"/>
     <w:pPr>
@@ -23460,10 +23455,10 @@
       </w:tblCellMar>
     </w:tblPr>
   </w:style>
-  <w:style w:type="character" w:customStyle="1" w:styleId="NormalWebChar">
-    <w:name w:val="Normal (Web) Char"/>
-    <w:basedOn w:val="DefaultParagraphFont"/>
-    <w:link w:val="NormalWeb"/>
+  <w:style w:type="character" w:customStyle="1" w:styleId="ThngthngWebChar">
+    <w:name w:val="Thông thường (Web) Char"/>
+    <w:basedOn w:val="Phngmcinhcuaoanvn"/>
+    <w:link w:val="ThngthngWeb"/>
     <w:uiPriority w:val="99"/>
     <w:qFormat/>
     <w:rsid w:val="00BC3CDA"/>
@@ -23474,10 +23469,10 @@
       <w14:ligatures w14:val="none"/>
     </w:rPr>
   </w:style>
-  <w:style w:type="paragraph" w:styleId="TOC3">
+  <w:style w:type="paragraph" w:styleId="Mucluc3">
     <w:name w:val="toc 3"/>
-    <w:basedOn w:val="Normal"/>
-    <w:next w:val="Normal"/>
+    <w:basedOn w:val="Binhthng"/>
+    <w:next w:val="Binhthng"/>
     <w:autoRedefine/>
     <w:uiPriority w:val="39"/>
     <w:unhideWhenUsed/>
@@ -23487,9 +23482,9 @@
       <w:ind w:left="440"/>
     </w:pPr>
   </w:style>
-  <w:style w:type="character" w:styleId="Strong">
+  <w:style w:type="character" w:styleId="Manh">
     <w:name w:val="Strong"/>
-    <w:basedOn w:val="DefaultParagraphFont"/>
+    <w:basedOn w:val="Phngmcinhcuaoanvn"/>
     <w:uiPriority w:val="22"/>
     <w:qFormat/>
     <w:rsid w:val="00F5515C"/>

--- a/DAMH_NHOM_15/DOCUMENTS/DAMH_NHOM_15.docx
+++ b/DAMH_NHOM_15/DOCUMENTS/DAMH_NHOM_15.docx
@@ -4,7 +4,7 @@
   <w:body>
     <w:tbl>
       <w:tblPr>
-        <w:tblStyle w:val="TableGrid"/>
+        <w:tblStyle w:val="TableGrid0"/>
         <w:tblW w:w="9299" w:type="dxa"/>
         <w:tblInd w:w="-70" w:type="dxa"/>
         <w:tblCellMar>
@@ -355,7 +355,7 @@
           </w:p>
           <w:tbl>
             <w:tblPr>
-              <w:tblStyle w:val="LiBang"/>
+              <w:tblStyle w:val="TableGrid"/>
               <w:tblW w:w="0" w:type="auto"/>
               <w:tblLook w:val="04A0" w:firstRow="1" w:lastRow="0" w:firstColumn="1" w:lastColumn="0" w:noHBand="0" w:noVBand="1"/>
             </w:tblPr>
@@ -1087,7 +1087,7 @@
       <w:sdtContent>
         <w:p>
           <w:pPr>
-            <w:pStyle w:val="uMucluc"/>
+            <w:pStyle w:val="TOCHeading"/>
             <w:jc w:val="center"/>
             <w:rPr>
               <w:color w:val="auto"/>
@@ -1107,7 +1107,7 @@
         </w:p>
         <w:p>
           <w:pPr>
-            <w:pStyle w:val="Mucluc1"/>
+            <w:pStyle w:val="TOC1"/>
             <w:rPr>
               <w:rFonts w:asciiTheme="minorHAnsi" w:eastAsiaTheme="minorEastAsia" w:hAnsiTheme="minorHAnsi" w:cstheme="minorBidi"/>
               <w:kern w:val="2"/>
@@ -1129,7 +1129,7 @@
           <w:hyperlink w:anchor="_Toc179241046" w:history="1">
             <w:r>
               <w:rPr>
-                <w:rStyle w:val="Siuktni"/>
+                <w:rStyle w:val="Hyperlink"/>
                 <w:rFonts w:eastAsia="Arial"/>
               </w:rPr>
               <w:t>CHƯƠNG 1. GIỚI THIỆU ĐỒ ÁN</w:t>
@@ -1179,7 +1179,7 @@
         </w:p>
         <w:p>
           <w:pPr>
-            <w:pStyle w:val="Mucluc2"/>
+            <w:pStyle w:val="TOC2"/>
             <w:tabs>
               <w:tab w:val="right" w:leader="dot" w:pos="9016"/>
             </w:tabs>
@@ -1196,7 +1196,7 @@
           <w:hyperlink w:anchor="_Toc179241047" w:history="1">
             <w:r>
               <w:rPr>
-                <w:rStyle w:val="Siuktni"/>
+                <w:rStyle w:val="Hyperlink"/>
                 <w:noProof/>
               </w:rPr>
               <w:t>I. Định nghĩa vấn đề</w:t>
@@ -1253,7 +1253,7 @@
         </w:p>
         <w:p>
           <w:pPr>
-            <w:pStyle w:val="Mucluc2"/>
+            <w:pStyle w:val="TOC2"/>
             <w:tabs>
               <w:tab w:val="right" w:leader="dot" w:pos="9016"/>
             </w:tabs>
@@ -1270,7 +1270,7 @@
           <w:hyperlink w:anchor="_Toc179241048" w:history="1">
             <w:r>
               <w:rPr>
-                <w:rStyle w:val="Siuktni"/>
+                <w:rStyle w:val="Hyperlink"/>
                 <w:noProof/>
               </w:rPr>
               <w:t>II. Phạm vi của đồ án</w:t>
@@ -1327,7 +1327,7 @@
         </w:p>
         <w:p>
           <w:pPr>
-            <w:pStyle w:val="Mucluc2"/>
+            <w:pStyle w:val="TOC2"/>
             <w:tabs>
               <w:tab w:val="right" w:leader="dot" w:pos="9016"/>
             </w:tabs>
@@ -1344,7 +1344,7 @@
           <w:hyperlink w:anchor="_Toc179241049" w:history="1">
             <w:r>
               <w:rPr>
-                <w:rStyle w:val="Siuktni"/>
+                <w:rStyle w:val="Hyperlink"/>
                 <w:noProof/>
               </w:rPr>
               <w:t>III. Mục tiêu, sự cần thiết của đề tài và vì sao lại chọn đề tài này?</w:t>
@@ -1401,7 +1401,7 @@
         </w:p>
         <w:p>
           <w:pPr>
-            <w:pStyle w:val="Mucluc1"/>
+            <w:pStyle w:val="TOC1"/>
             <w:rPr>
               <w:rFonts w:asciiTheme="minorHAnsi" w:eastAsiaTheme="minorEastAsia" w:hAnsiTheme="minorHAnsi" w:cstheme="minorBidi"/>
               <w:kern w:val="2"/>
@@ -1414,7 +1414,7 @@
           <w:hyperlink w:anchor="_Toc179241050" w:history="1">
             <w:r>
               <w:rPr>
-                <w:rStyle w:val="Siuktni"/>
+                <w:rStyle w:val="Hyperlink"/>
                 <w:rFonts w:eastAsia="Arial"/>
               </w:rPr>
               <w:t>CHƯƠNG 2. PHÂN TÍCH ĐỀ TÀI</w:t>
@@ -1464,7 +1464,7 @@
         </w:p>
         <w:p>
           <w:pPr>
-            <w:pStyle w:val="Mucluc2"/>
+            <w:pStyle w:val="TOC2"/>
             <w:tabs>
               <w:tab w:val="right" w:leader="dot" w:pos="9016"/>
             </w:tabs>
@@ -1481,7 +1481,7 @@
           <w:hyperlink w:anchor="_Toc179241051" w:history="1">
             <w:r>
               <w:rPr>
-                <w:rStyle w:val="Siuktni"/>
+                <w:rStyle w:val="Hyperlink"/>
                 <w:noProof/>
               </w:rPr>
               <w:t>I . Phân tích yêu cầu hệ thống, quy trình nghiệp vụ</w:t>
@@ -1538,7 +1538,7 @@
         </w:p>
         <w:p>
           <w:pPr>
-            <w:pStyle w:val="Mucluc3"/>
+            <w:pStyle w:val="TOC3"/>
             <w:tabs>
               <w:tab w:val="left" w:pos="1680"/>
               <w:tab w:val="right" w:leader="dot" w:pos="9016"/>
@@ -1556,7 +1556,7 @@
           <w:hyperlink w:anchor="_Toc179241052" w:history="1">
             <w:r>
               <w:rPr>
-                <w:rStyle w:val="Siuktni"/>
+                <w:rStyle w:val="Hyperlink"/>
                 <w:rFonts w:asciiTheme="majorHAnsi" w:hAnsiTheme="majorHAnsi" w:cstheme="majorHAnsi"/>
                 <w:noProof/>
               </w:rPr>
@@ -1576,7 +1576,7 @@
             </w:r>
             <w:r>
               <w:rPr>
-                <w:rStyle w:val="Siuktni"/>
+                <w:rStyle w:val="Hyperlink"/>
                 <w:rFonts w:asciiTheme="majorHAnsi" w:hAnsiTheme="majorHAnsi" w:cstheme="majorHAnsi"/>
                 <w:noProof/>
               </w:rPr>
@@ -1634,7 +1634,7 @@
         </w:p>
         <w:p>
           <w:pPr>
-            <w:pStyle w:val="Mucluc3"/>
+            <w:pStyle w:val="TOC3"/>
             <w:tabs>
               <w:tab w:val="left" w:pos="1680"/>
               <w:tab w:val="right" w:leader="dot" w:pos="9016"/>
@@ -1652,7 +1652,7 @@
           <w:hyperlink w:anchor="_Toc179241053" w:history="1">
             <w:r>
               <w:rPr>
-                <w:rStyle w:val="Siuktni"/>
+                <w:rStyle w:val="Hyperlink"/>
                 <w:rFonts w:asciiTheme="majorHAnsi" w:hAnsiTheme="majorHAnsi" w:cstheme="majorHAnsi"/>
                 <w:noProof/>
               </w:rPr>
@@ -1672,7 +1672,7 @@
             </w:r>
             <w:r>
               <w:rPr>
-                <w:rStyle w:val="Siuktni"/>
+                <w:rStyle w:val="Hyperlink"/>
                 <w:rFonts w:asciiTheme="majorHAnsi" w:hAnsiTheme="majorHAnsi" w:cstheme="majorHAnsi"/>
                 <w:noProof/>
               </w:rPr>
@@ -1730,7 +1730,7 @@
         </w:p>
         <w:p>
           <w:pPr>
-            <w:pStyle w:val="Mucluc2"/>
+            <w:pStyle w:val="TOC2"/>
             <w:tabs>
               <w:tab w:val="right" w:leader="dot" w:pos="9016"/>
             </w:tabs>
@@ -1747,7 +1747,7 @@
           <w:hyperlink w:anchor="_Toc179241054" w:history="1">
             <w:r>
               <w:rPr>
-                <w:rStyle w:val="Siuktni"/>
+                <w:rStyle w:val="Hyperlink"/>
                 <w:noProof/>
               </w:rPr>
               <w:t>II. Yêu cầu chức năng</w:t>
@@ -1804,7 +1804,7 @@
         </w:p>
         <w:p>
           <w:pPr>
-            <w:pStyle w:val="Mucluc3"/>
+            <w:pStyle w:val="TOC3"/>
             <w:tabs>
               <w:tab w:val="left" w:pos="1680"/>
               <w:tab w:val="right" w:leader="dot" w:pos="9016"/>
@@ -1822,7 +1822,7 @@
           <w:hyperlink w:anchor="_Toc179241055" w:history="1">
             <w:r>
               <w:rPr>
-                <w:rStyle w:val="Siuktni"/>
+                <w:rStyle w:val="Hyperlink"/>
                 <w:rFonts w:asciiTheme="majorHAnsi" w:hAnsiTheme="majorHAnsi" w:cstheme="majorHAnsi"/>
                 <w:noProof/>
               </w:rPr>
@@ -1842,7 +1842,7 @@
             </w:r>
             <w:r>
               <w:rPr>
-                <w:rStyle w:val="Siuktni"/>
+                <w:rStyle w:val="Hyperlink"/>
                 <w:rFonts w:asciiTheme="majorHAnsi" w:hAnsiTheme="majorHAnsi" w:cstheme="majorHAnsi"/>
                 <w:noProof/>
               </w:rPr>
@@ -1900,7 +1900,7 @@
         </w:p>
         <w:p>
           <w:pPr>
-            <w:pStyle w:val="Mucluc3"/>
+            <w:pStyle w:val="TOC3"/>
             <w:tabs>
               <w:tab w:val="left" w:pos="1680"/>
               <w:tab w:val="right" w:leader="dot" w:pos="9016"/>
@@ -1918,7 +1918,7 @@
           <w:hyperlink w:anchor="_Toc179241056" w:history="1">
             <w:r>
               <w:rPr>
-                <w:rStyle w:val="Siuktni"/>
+                <w:rStyle w:val="Hyperlink"/>
                 <w:rFonts w:asciiTheme="majorHAnsi" w:hAnsiTheme="majorHAnsi" w:cstheme="majorHAnsi"/>
                 <w:noProof/>
               </w:rPr>
@@ -1938,7 +1938,7 @@
             </w:r>
             <w:r>
               <w:rPr>
-                <w:rStyle w:val="Siuktni"/>
+                <w:rStyle w:val="Hyperlink"/>
                 <w:rFonts w:asciiTheme="majorHAnsi" w:hAnsiTheme="majorHAnsi" w:cstheme="majorHAnsi"/>
                 <w:noProof/>
               </w:rPr>
@@ -1996,7 +1996,7 @@
         </w:p>
         <w:p>
           <w:pPr>
-            <w:pStyle w:val="Mucluc2"/>
+            <w:pStyle w:val="TOC2"/>
             <w:tabs>
               <w:tab w:val="right" w:leader="dot" w:pos="9016"/>
             </w:tabs>
@@ -2013,7 +2013,7 @@
           <w:hyperlink w:anchor="_Toc179241057" w:history="1">
             <w:r>
               <w:rPr>
-                <w:rStyle w:val="Siuktni"/>
+                <w:rStyle w:val="Hyperlink"/>
                 <w:rFonts w:ascii="Times New Roman" w:hAnsi="Times New Roman" w:cs="Times New Roman"/>
                 <w:noProof/>
               </w:rPr>
@@ -2071,7 +2071,7 @@
         </w:p>
         <w:p>
           <w:pPr>
-            <w:pStyle w:val="Mucluc3"/>
+            <w:pStyle w:val="TOC3"/>
             <w:tabs>
               <w:tab w:val="left" w:pos="1680"/>
               <w:tab w:val="right" w:leader="dot" w:pos="9016"/>
@@ -2089,7 +2089,7 @@
           <w:hyperlink w:anchor="_Toc179241058" w:history="1">
             <w:r>
               <w:rPr>
-                <w:rStyle w:val="Siuktni"/>
+                <w:rStyle w:val="Hyperlink"/>
                 <w:rFonts w:asciiTheme="majorHAnsi" w:hAnsiTheme="majorHAnsi" w:cstheme="majorHAnsi"/>
                 <w:noProof/>
                 <w:lang w:val="en-SG"/>
@@ -2110,7 +2110,7 @@
             </w:r>
             <w:r>
               <w:rPr>
-                <w:rStyle w:val="Siuktni"/>
+                <w:rStyle w:val="Hyperlink"/>
                 <w:rFonts w:asciiTheme="majorHAnsi" w:hAnsiTheme="majorHAnsi" w:cstheme="majorHAnsi"/>
                 <w:noProof/>
                 <w:lang w:val="en-SG"/>
@@ -2169,7 +2169,7 @@
         </w:p>
         <w:p>
           <w:pPr>
-            <w:pStyle w:val="Mucluc3"/>
+            <w:pStyle w:val="TOC3"/>
             <w:tabs>
               <w:tab w:val="left" w:pos="1680"/>
               <w:tab w:val="right" w:leader="dot" w:pos="9016"/>
@@ -2187,7 +2187,7 @@
           <w:hyperlink w:anchor="_Toc179241059" w:history="1">
             <w:r>
               <w:rPr>
-                <w:rStyle w:val="Siuktni"/>
+                <w:rStyle w:val="Hyperlink"/>
                 <w:rFonts w:asciiTheme="majorHAnsi" w:hAnsiTheme="majorHAnsi" w:cstheme="majorHAnsi"/>
                 <w:noProof/>
                 <w:lang w:val="en-SG"/>
@@ -2208,7 +2208,7 @@
             </w:r>
             <w:r>
               <w:rPr>
-                <w:rStyle w:val="Siuktni"/>
+                <w:rStyle w:val="Hyperlink"/>
                 <w:rFonts w:asciiTheme="majorHAnsi" w:hAnsiTheme="majorHAnsi" w:cstheme="majorHAnsi"/>
                 <w:noProof/>
                 <w:lang w:val="en-SG"/>
@@ -2267,7 +2267,7 @@
         </w:p>
         <w:p>
           <w:pPr>
-            <w:pStyle w:val="Mucluc3"/>
+            <w:pStyle w:val="TOC3"/>
             <w:tabs>
               <w:tab w:val="left" w:pos="1680"/>
               <w:tab w:val="right" w:leader="dot" w:pos="9016"/>
@@ -2285,7 +2285,7 @@
           <w:hyperlink w:anchor="_Toc179241060" w:history="1">
             <w:r>
               <w:rPr>
-                <w:rStyle w:val="Siuktni"/>
+                <w:rStyle w:val="Hyperlink"/>
                 <w:rFonts w:asciiTheme="majorHAnsi" w:hAnsiTheme="majorHAnsi" w:cstheme="majorHAnsi"/>
                 <w:noProof/>
                 <w:lang w:val="en-SG"/>
@@ -2306,7 +2306,7 @@
             </w:r>
             <w:r>
               <w:rPr>
-                <w:rStyle w:val="Siuktni"/>
+                <w:rStyle w:val="Hyperlink"/>
                 <w:rFonts w:asciiTheme="majorHAnsi" w:hAnsiTheme="majorHAnsi" w:cstheme="majorHAnsi"/>
                 <w:noProof/>
                 <w:lang w:val="en-SG"/>
@@ -2365,7 +2365,7 @@
         </w:p>
         <w:p>
           <w:pPr>
-            <w:pStyle w:val="Mucluc3"/>
+            <w:pStyle w:val="TOC3"/>
             <w:tabs>
               <w:tab w:val="left" w:pos="1680"/>
               <w:tab w:val="right" w:leader="dot" w:pos="9016"/>
@@ -2383,7 +2383,7 @@
           <w:hyperlink w:anchor="_Toc179241061" w:history="1">
             <w:r>
               <w:rPr>
-                <w:rStyle w:val="Siuktni"/>
+                <w:rStyle w:val="Hyperlink"/>
                 <w:rFonts w:asciiTheme="majorHAnsi" w:hAnsiTheme="majorHAnsi" w:cstheme="majorHAnsi"/>
                 <w:noProof/>
                 <w:lang w:val="en-SG"/>
@@ -2404,7 +2404,7 @@
             </w:r>
             <w:r>
               <w:rPr>
-                <w:rStyle w:val="Siuktni"/>
+                <w:rStyle w:val="Hyperlink"/>
                 <w:rFonts w:asciiTheme="majorHAnsi" w:hAnsiTheme="majorHAnsi" w:cstheme="majorHAnsi"/>
                 <w:noProof/>
                 <w:lang w:val="en-SG"/>
@@ -2463,7 +2463,7 @@
         </w:p>
         <w:p>
           <w:pPr>
-            <w:pStyle w:val="Mucluc3"/>
+            <w:pStyle w:val="TOC3"/>
             <w:tabs>
               <w:tab w:val="left" w:pos="1680"/>
               <w:tab w:val="right" w:leader="dot" w:pos="9016"/>
@@ -2481,7 +2481,7 @@
           <w:hyperlink w:anchor="_Toc179241062" w:history="1">
             <w:r>
               <w:rPr>
-                <w:rStyle w:val="Siuktni"/>
+                <w:rStyle w:val="Hyperlink"/>
                 <w:rFonts w:asciiTheme="majorHAnsi" w:hAnsiTheme="majorHAnsi" w:cstheme="majorHAnsi"/>
                 <w:noProof/>
                 <w:lang w:val="en-SG"/>
@@ -2502,7 +2502,7 @@
             </w:r>
             <w:r>
               <w:rPr>
-                <w:rStyle w:val="Siuktni"/>
+                <w:rStyle w:val="Hyperlink"/>
                 <w:rFonts w:asciiTheme="majorHAnsi" w:hAnsiTheme="majorHAnsi" w:cstheme="majorHAnsi"/>
                 <w:noProof/>
                 <w:lang w:val="en-SG"/>
@@ -2561,7 +2561,7 @@
         </w:p>
         <w:p>
           <w:pPr>
-            <w:pStyle w:val="Mucluc3"/>
+            <w:pStyle w:val="TOC3"/>
             <w:tabs>
               <w:tab w:val="left" w:pos="1680"/>
               <w:tab w:val="right" w:leader="dot" w:pos="9016"/>
@@ -2579,7 +2579,7 @@
           <w:hyperlink w:anchor="_Toc179241063" w:history="1">
             <w:r>
               <w:rPr>
-                <w:rStyle w:val="Siuktni"/>
+                <w:rStyle w:val="Hyperlink"/>
                 <w:rFonts w:asciiTheme="majorHAnsi" w:hAnsiTheme="majorHAnsi" w:cstheme="majorHAnsi"/>
                 <w:noProof/>
                 <w:lang w:val="en-SG"/>
@@ -2600,7 +2600,7 @@
             </w:r>
             <w:r>
               <w:rPr>
-                <w:rStyle w:val="Siuktni"/>
+                <w:rStyle w:val="Hyperlink"/>
                 <w:rFonts w:asciiTheme="majorHAnsi" w:hAnsiTheme="majorHAnsi" w:cstheme="majorHAnsi"/>
                 <w:noProof/>
                 <w:lang w:val="en-SG"/>
@@ -2659,7 +2659,7 @@
         </w:p>
         <w:p>
           <w:pPr>
-            <w:pStyle w:val="Mucluc3"/>
+            <w:pStyle w:val="TOC3"/>
             <w:tabs>
               <w:tab w:val="left" w:pos="1680"/>
               <w:tab w:val="right" w:leader="dot" w:pos="9016"/>
@@ -2677,7 +2677,7 @@
           <w:hyperlink w:anchor="_Toc179241064" w:history="1">
             <w:r>
               <w:rPr>
-                <w:rStyle w:val="Siuktni"/>
+                <w:rStyle w:val="Hyperlink"/>
                 <w:rFonts w:asciiTheme="majorHAnsi" w:hAnsiTheme="majorHAnsi" w:cstheme="majorHAnsi"/>
                 <w:noProof/>
                 <w:lang w:val="en-SG"/>
@@ -2698,7 +2698,7 @@
             </w:r>
             <w:r>
               <w:rPr>
-                <w:rStyle w:val="Siuktni"/>
+                <w:rStyle w:val="Hyperlink"/>
                 <w:rFonts w:asciiTheme="majorHAnsi" w:hAnsiTheme="majorHAnsi" w:cstheme="majorHAnsi"/>
                 <w:noProof/>
                 <w:lang w:val="en-SG"/>
@@ -2757,7 +2757,7 @@
         </w:p>
         <w:p>
           <w:pPr>
-            <w:pStyle w:val="Mucluc3"/>
+            <w:pStyle w:val="TOC3"/>
             <w:tabs>
               <w:tab w:val="left" w:pos="1680"/>
               <w:tab w:val="right" w:leader="dot" w:pos="9016"/>
@@ -2775,7 +2775,7 @@
           <w:hyperlink w:anchor="_Toc179241065" w:history="1">
             <w:r>
               <w:rPr>
-                <w:rStyle w:val="Siuktni"/>
+                <w:rStyle w:val="Hyperlink"/>
                 <w:rFonts w:asciiTheme="majorHAnsi" w:hAnsiTheme="majorHAnsi" w:cstheme="majorHAnsi"/>
                 <w:noProof/>
                 <w:lang w:val="en-SG"/>
@@ -2796,7 +2796,7 @@
             </w:r>
             <w:r>
               <w:rPr>
-                <w:rStyle w:val="Siuktni"/>
+                <w:rStyle w:val="Hyperlink"/>
                 <w:rFonts w:asciiTheme="majorHAnsi" w:hAnsiTheme="majorHAnsi" w:cstheme="majorHAnsi"/>
                 <w:noProof/>
                 <w:lang w:val="en-SG"/>
@@ -2855,7 +2855,7 @@
         </w:p>
         <w:p>
           <w:pPr>
-            <w:pStyle w:val="Mucluc1"/>
+            <w:pStyle w:val="TOC1"/>
             <w:rPr>
               <w:rFonts w:asciiTheme="minorHAnsi" w:eastAsiaTheme="minorEastAsia" w:hAnsiTheme="minorHAnsi" w:cstheme="minorBidi"/>
               <w:kern w:val="2"/>
@@ -2868,7 +2868,7 @@
           <w:hyperlink w:anchor="_Toc179241066" w:history="1">
             <w:r>
               <w:rPr>
-                <w:rStyle w:val="Siuktni"/>
+                <w:rStyle w:val="Hyperlink"/>
                 <w:rFonts w:eastAsia="Arial"/>
               </w:rPr>
               <w:t>CHƯƠNG 3. THIẾT KẾ</w:t>
@@ -2918,7 +2918,7 @@
         </w:p>
         <w:p>
           <w:pPr>
-            <w:pStyle w:val="Mucluc2"/>
+            <w:pStyle w:val="TOC2"/>
             <w:tabs>
               <w:tab w:val="right" w:leader="dot" w:pos="9016"/>
             </w:tabs>
@@ -2935,7 +2935,7 @@
           <w:hyperlink w:anchor="_Toc179241067" w:history="1">
             <w:r>
               <w:rPr>
-                <w:rStyle w:val="Siuktni"/>
+                <w:rStyle w:val="Hyperlink"/>
                 <w:noProof/>
               </w:rPr>
               <w:t>I . Các sơ đồ cần thiết</w:t>
@@ -2992,7 +2992,7 @@
         </w:p>
         <w:p>
           <w:pPr>
-            <w:pStyle w:val="Mucluc3"/>
+            <w:pStyle w:val="TOC3"/>
             <w:tabs>
               <w:tab w:val="left" w:pos="1680"/>
               <w:tab w:val="right" w:leader="dot" w:pos="9016"/>
@@ -3010,7 +3010,7 @@
           <w:hyperlink w:anchor="_Toc179241068" w:history="1">
             <w:r>
               <w:rPr>
-                <w:rStyle w:val="Siuktni"/>
+                <w:rStyle w:val="Hyperlink"/>
                 <w:rFonts w:asciiTheme="majorHAnsi" w:hAnsiTheme="majorHAnsi" w:cstheme="majorHAnsi"/>
                 <w:noProof/>
               </w:rPr>
@@ -3030,7 +3030,7 @@
             </w:r>
             <w:r>
               <w:rPr>
-                <w:rStyle w:val="Siuktni"/>
+                <w:rStyle w:val="Hyperlink"/>
                 <w:rFonts w:asciiTheme="majorHAnsi" w:hAnsiTheme="majorHAnsi" w:cstheme="majorHAnsi"/>
                 <w:noProof/>
               </w:rPr>
@@ -3088,7 +3088,7 @@
         </w:p>
         <w:p>
           <w:pPr>
-            <w:pStyle w:val="Mucluc3"/>
+            <w:pStyle w:val="TOC3"/>
             <w:tabs>
               <w:tab w:val="left" w:pos="1680"/>
               <w:tab w:val="right" w:leader="dot" w:pos="9016"/>
@@ -3106,7 +3106,7 @@
           <w:hyperlink w:anchor="_Toc179241069" w:history="1">
             <w:r>
               <w:rPr>
-                <w:rStyle w:val="Siuktni"/>
+                <w:rStyle w:val="Hyperlink"/>
                 <w:rFonts w:asciiTheme="majorHAnsi" w:hAnsiTheme="majorHAnsi" w:cstheme="majorHAnsi"/>
                 <w:noProof/>
               </w:rPr>
@@ -3126,7 +3126,7 @@
             </w:r>
             <w:r>
               <w:rPr>
-                <w:rStyle w:val="Siuktni"/>
+                <w:rStyle w:val="Hyperlink"/>
                 <w:rFonts w:asciiTheme="majorHAnsi" w:hAnsiTheme="majorHAnsi" w:cstheme="majorHAnsi"/>
                 <w:noProof/>
               </w:rPr>
@@ -3184,7 +3184,7 @@
         </w:p>
         <w:p>
           <w:pPr>
-            <w:pStyle w:val="Mucluc3"/>
+            <w:pStyle w:val="TOC3"/>
             <w:tabs>
               <w:tab w:val="left" w:pos="1680"/>
               <w:tab w:val="right" w:leader="dot" w:pos="9016"/>
@@ -3202,7 +3202,7 @@
           <w:hyperlink w:anchor="_Toc179241070" w:history="1">
             <w:r>
               <w:rPr>
-                <w:rStyle w:val="Siuktni"/>
+                <w:rStyle w:val="Hyperlink"/>
                 <w:rFonts w:asciiTheme="majorHAnsi" w:hAnsiTheme="majorHAnsi" w:cstheme="majorHAnsi"/>
                 <w:noProof/>
               </w:rPr>
@@ -3222,7 +3222,7 @@
             </w:r>
             <w:r>
               <w:rPr>
-                <w:rStyle w:val="Siuktni"/>
+                <w:rStyle w:val="Hyperlink"/>
                 <w:rFonts w:asciiTheme="majorHAnsi" w:hAnsiTheme="majorHAnsi" w:cstheme="majorHAnsi"/>
                 <w:noProof/>
               </w:rPr>
@@ -3280,7 +3280,7 @@
         </w:p>
         <w:p>
           <w:pPr>
-            <w:pStyle w:val="Mucluc3"/>
+            <w:pStyle w:val="TOC3"/>
             <w:tabs>
               <w:tab w:val="left" w:pos="1680"/>
               <w:tab w:val="right" w:leader="dot" w:pos="9016"/>
@@ -3298,7 +3298,7 @@
           <w:hyperlink w:anchor="_Toc179241071" w:history="1">
             <w:r>
               <w:rPr>
-                <w:rStyle w:val="Siuktni"/>
+                <w:rStyle w:val="Hyperlink"/>
                 <w:noProof/>
               </w:rPr>
               <w:t>4.</w:t>
@@ -3317,7 +3317,7 @@
             </w:r>
             <w:r>
               <w:rPr>
-                <w:rStyle w:val="Siuktni"/>
+                <w:rStyle w:val="Hyperlink"/>
                 <w:noProof/>
               </w:rPr>
               <w:t>Sơ đồ khác:</w:t>
@@ -3374,7 +3374,7 @@
         </w:p>
         <w:p>
           <w:pPr>
-            <w:pStyle w:val="Mucluc2"/>
+            <w:pStyle w:val="TOC2"/>
             <w:tabs>
               <w:tab w:val="right" w:leader="dot" w:pos="9016"/>
             </w:tabs>
@@ -3391,7 +3391,7 @@
           <w:hyperlink w:anchor="_Toc179241072" w:history="1">
             <w:r>
               <w:rPr>
-                <w:rStyle w:val="Siuktni"/>
+                <w:rStyle w:val="Hyperlink"/>
                 <w:noProof/>
               </w:rPr>
               <w:t>II. Database Design SQL Server</w:t>
@@ -3448,7 +3448,7 @@
         </w:p>
         <w:p>
           <w:pPr>
-            <w:pStyle w:val="Mucluc1"/>
+            <w:pStyle w:val="TOC1"/>
             <w:rPr>
               <w:rFonts w:asciiTheme="minorHAnsi" w:eastAsiaTheme="minorEastAsia" w:hAnsiTheme="minorHAnsi" w:cstheme="minorBidi"/>
               <w:kern w:val="2"/>
@@ -3461,7 +3461,7 @@
           <w:hyperlink w:anchor="_Toc179241073" w:history="1">
             <w:r>
               <w:rPr>
-                <w:rStyle w:val="Siuktni"/>
+                <w:rStyle w:val="Hyperlink"/>
                 <w:rFonts w:eastAsia="Arial"/>
               </w:rPr>
               <w:t>CHƯƠNG 4. HIỆN THỰC</w:t>
@@ -3511,7 +3511,7 @@
         </w:p>
         <w:p>
           <w:pPr>
-            <w:pStyle w:val="Mucluc2"/>
+            <w:pStyle w:val="TOC2"/>
             <w:tabs>
               <w:tab w:val="left" w:pos="1440"/>
               <w:tab w:val="right" w:leader="dot" w:pos="9016"/>
@@ -3529,7 +3529,7 @@
           <w:hyperlink w:anchor="_Toc179241074" w:history="1">
             <w:r>
               <w:rPr>
-                <w:rStyle w:val="Siuktni"/>
+                <w:rStyle w:val="Hyperlink"/>
                 <w:noProof/>
               </w:rPr>
               <w:t>I.</w:t>
@@ -3548,7 +3548,7 @@
             </w:r>
             <w:r>
               <w:rPr>
-                <w:rStyle w:val="Siuktni"/>
+                <w:rStyle w:val="Hyperlink"/>
                 <w:noProof/>
               </w:rPr>
               <w:t>Giao Diện Hệ Thống</w:t>
@@ -3605,7 +3605,7 @@
         </w:p>
         <w:p>
           <w:pPr>
-            <w:pStyle w:val="Mucluc2"/>
+            <w:pStyle w:val="TOC2"/>
             <w:tabs>
               <w:tab w:val="left" w:pos="1440"/>
               <w:tab w:val="right" w:leader="dot" w:pos="9016"/>
@@ -3623,7 +3623,7 @@
           <w:hyperlink w:anchor="_Toc179241075" w:history="1">
             <w:r>
               <w:rPr>
-                <w:rStyle w:val="Siuktni"/>
+                <w:rStyle w:val="Hyperlink"/>
                 <w:noProof/>
                 <w:lang w:val="nb-NO"/>
               </w:rPr>
@@ -3643,7 +3643,7 @@
             </w:r>
             <w:r>
               <w:rPr>
-                <w:rStyle w:val="Siuktni"/>
+                <w:rStyle w:val="Hyperlink"/>
                 <w:noProof/>
                 <w:lang w:val="nb-NO"/>
               </w:rPr>
@@ -3701,7 +3701,7 @@
         </w:p>
         <w:p>
           <w:pPr>
-            <w:pStyle w:val="Mucluc2"/>
+            <w:pStyle w:val="TOC2"/>
             <w:tabs>
               <w:tab w:val="left" w:pos="1440"/>
               <w:tab w:val="right" w:leader="dot" w:pos="9016"/>
@@ -3719,7 +3719,7 @@
           <w:hyperlink w:anchor="_Toc179241076" w:history="1">
             <w:r>
               <w:rPr>
-                <w:rStyle w:val="Siuktni"/>
+                <w:rStyle w:val="Hyperlink"/>
                 <w:noProof/>
                 <w:lang w:val="nb-NO"/>
               </w:rPr>
@@ -3739,7 +3739,7 @@
             </w:r>
             <w:r>
               <w:rPr>
-                <w:rStyle w:val="Siuktni"/>
+                <w:rStyle w:val="Hyperlink"/>
                 <w:noProof/>
                 <w:lang w:val="nb-NO"/>
               </w:rPr>
@@ -3797,7 +3797,7 @@
         </w:p>
         <w:p>
           <w:pPr>
-            <w:pStyle w:val="Mucluc1"/>
+            <w:pStyle w:val="TOC1"/>
             <w:rPr>
               <w:rFonts w:asciiTheme="minorHAnsi" w:eastAsiaTheme="minorEastAsia" w:hAnsiTheme="minorHAnsi" w:cstheme="minorBidi"/>
               <w:kern w:val="2"/>
@@ -3810,7 +3810,7 @@
           <w:hyperlink w:anchor="_Toc179241077" w:history="1">
             <w:r>
               <w:rPr>
-                <w:rStyle w:val="Siuktni"/>
+                <w:rStyle w:val="Hyperlink"/>
                 <w:rFonts w:eastAsia="Arial"/>
                 <w:lang w:val="nb-NO"/>
               </w:rPr>
@@ -3861,7 +3861,7 @@
         </w:p>
         <w:p>
           <w:pPr>
-            <w:pStyle w:val="Mucluc1"/>
+            <w:pStyle w:val="TOC1"/>
             <w:rPr>
               <w:rFonts w:asciiTheme="minorHAnsi" w:eastAsiaTheme="minorEastAsia" w:hAnsiTheme="minorHAnsi" w:cstheme="minorBidi"/>
               <w:kern w:val="2"/>
@@ -3874,7 +3874,7 @@
           <w:hyperlink w:anchor="_Toc179241078" w:history="1">
             <w:r>
               <w:rPr>
-                <w:rStyle w:val="Siuktni"/>
+                <w:rStyle w:val="Hyperlink"/>
                 <w:rFonts w:eastAsia="Arial"/>
                 <w:lang w:val="nb-NO"/>
               </w:rPr>
@@ -3925,7 +3925,7 @@
         </w:p>
         <w:p>
           <w:pPr>
-            <w:pStyle w:val="Mucluc1"/>
+            <w:pStyle w:val="TOC1"/>
             <w:rPr>
               <w:rFonts w:asciiTheme="minorHAnsi" w:eastAsiaTheme="minorEastAsia" w:hAnsiTheme="minorHAnsi" w:cstheme="minorBidi"/>
               <w:kern w:val="2"/>
@@ -3938,7 +3938,7 @@
           <w:hyperlink w:anchor="_Toc179241079" w:history="1">
             <w:r>
               <w:rPr>
-                <w:rStyle w:val="Siuktni"/>
+                <w:rStyle w:val="Hyperlink"/>
                 <w:rFonts w:eastAsia="Times New Roman"/>
                 <w:bCs/>
                 <w:lang w:val="nb-NO"/>
@@ -4020,7 +4020,7 @@
     </w:p>
     <w:p>
       <w:pPr>
-        <w:pStyle w:val="u1"/>
+        <w:pStyle w:val="Heading1"/>
         <w:ind w:left="431" w:hanging="431"/>
         <w:jc w:val="center"/>
       </w:pPr>
@@ -4042,7 +4042,7 @@
     </w:p>
     <w:p>
       <w:pPr>
-        <w:pStyle w:val="u2"/>
+        <w:pStyle w:val="Heading2"/>
         <w:ind w:left="578" w:hanging="578"/>
       </w:pPr>
       <w:bookmarkStart w:id="3" w:name="_Toc179241047"/>
@@ -4353,7 +4353,7 @@
     </w:p>
     <w:p>
       <w:pPr>
-        <w:pStyle w:val="u2"/>
+        <w:pStyle w:val="Heading2"/>
         <w:ind w:left="578" w:hanging="578"/>
       </w:pPr>
       <w:bookmarkStart w:id="6" w:name="_Toc179241048"/>
@@ -4367,7 +4367,7 @@
     </w:p>
     <w:p>
       <w:pPr>
-        <w:pStyle w:val="ThngthngWeb"/>
+        <w:pStyle w:val="NormalWeb"/>
         <w:ind w:firstLine="578"/>
         <w:rPr>
           <w:rFonts w:asciiTheme="majorHAnsi" w:hAnsiTheme="majorHAnsi" w:cstheme="majorHAnsi"/>
@@ -4386,7 +4386,7 @@
     </w:p>
     <w:p>
       <w:pPr>
-        <w:pStyle w:val="ThngthngWeb"/>
+        <w:pStyle w:val="NormalWeb"/>
         <w:numPr>
           <w:ilvl w:val="0"/>
           <w:numId w:val="38"/>
@@ -4408,7 +4408,7 @@
     </w:p>
     <w:p>
       <w:pPr>
-        <w:pStyle w:val="ThngthngWeb"/>
+        <w:pStyle w:val="NormalWeb"/>
         <w:numPr>
           <w:ilvl w:val="0"/>
           <w:numId w:val="38"/>
@@ -4430,7 +4430,7 @@
     </w:p>
     <w:p>
       <w:pPr>
-        <w:pStyle w:val="ThngthngWeb"/>
+        <w:pStyle w:val="NormalWeb"/>
         <w:numPr>
           <w:ilvl w:val="0"/>
           <w:numId w:val="38"/>
@@ -4452,7 +4452,7 @@
     </w:p>
     <w:p>
       <w:pPr>
-        <w:pStyle w:val="ThngthngWeb"/>
+        <w:pStyle w:val="NormalWeb"/>
         <w:numPr>
           <w:ilvl w:val="0"/>
           <w:numId w:val="38"/>
@@ -4474,7 +4474,7 @@
     </w:p>
     <w:p>
       <w:pPr>
-        <w:pStyle w:val="ThngthngWeb"/>
+        <w:pStyle w:val="NormalWeb"/>
         <w:numPr>
           <w:ilvl w:val="0"/>
           <w:numId w:val="38"/>
@@ -4496,7 +4496,7 @@
     </w:p>
     <w:p>
       <w:pPr>
-        <w:pStyle w:val="ThngthngWeb"/>
+        <w:pStyle w:val="NormalWeb"/>
         <w:rPr>
           <w:rFonts w:asciiTheme="majorHAnsi" w:hAnsiTheme="majorHAnsi" w:cstheme="majorHAnsi"/>
           <w:sz w:val="26"/>
@@ -4514,7 +4514,7 @@
     </w:p>
     <w:p>
       <w:pPr>
-        <w:pStyle w:val="u2"/>
+        <w:pStyle w:val="Heading2"/>
         <w:tabs>
           <w:tab w:val="center" w:pos="2144"/>
         </w:tabs>
@@ -4532,7 +4532,7 @@
     </w:p>
     <w:p>
       <w:pPr>
-        <w:pStyle w:val="u3"/>
+        <w:pStyle w:val="Heading3"/>
         <w:numPr>
           <w:ilvl w:val="0"/>
           <w:numId w:val="49"/>
@@ -4545,7 +4545,7 @@
     </w:p>
     <w:p>
       <w:pPr>
-        <w:pStyle w:val="oancuaDanhsach"/>
+        <w:pStyle w:val="ListParagraph"/>
         <w:numPr>
           <w:ilvl w:val="0"/>
           <w:numId w:val="38"/>
@@ -4583,7 +4583,7 @@
     </w:p>
     <w:p>
       <w:pPr>
-        <w:pStyle w:val="oancuaDanhsach"/>
+        <w:pStyle w:val="ListParagraph"/>
         <w:numPr>
           <w:ilvl w:val="0"/>
           <w:numId w:val="38"/>
@@ -4621,7 +4621,7 @@
     </w:p>
     <w:p>
       <w:pPr>
-        <w:pStyle w:val="oancuaDanhsach"/>
+        <w:pStyle w:val="ListParagraph"/>
         <w:numPr>
           <w:ilvl w:val="0"/>
           <w:numId w:val="38"/>
@@ -4711,7 +4711,7 @@
     </w:p>
     <w:p>
       <w:pPr>
-        <w:pStyle w:val="u3"/>
+        <w:pStyle w:val="Heading3"/>
         <w:numPr>
           <w:ilvl w:val="0"/>
           <w:numId w:val="49"/>
@@ -4724,7 +4724,7 @@
     </w:p>
     <w:p>
       <w:pPr>
-        <w:pStyle w:val="oancuaDanhsach"/>
+        <w:pStyle w:val="ListParagraph"/>
         <w:numPr>
           <w:ilvl w:val="0"/>
           <w:numId w:val="38"/>
@@ -4762,7 +4762,7 @@
     </w:p>
     <w:p>
       <w:pPr>
-        <w:pStyle w:val="oancuaDanhsach"/>
+        <w:pStyle w:val="ListParagraph"/>
         <w:numPr>
           <w:ilvl w:val="0"/>
           <w:numId w:val="38"/>
@@ -4801,7 +4801,7 @@
     </w:p>
     <w:p>
       <w:pPr>
-        <w:pStyle w:val="oancuaDanhsach"/>
+        <w:pStyle w:val="ListParagraph"/>
         <w:numPr>
           <w:ilvl w:val="0"/>
           <w:numId w:val="38"/>
@@ -4839,7 +4839,7 @@
     </w:p>
     <w:p>
       <w:pPr>
-        <w:pStyle w:val="oancuaDanhsach"/>
+        <w:pStyle w:val="ListParagraph"/>
         <w:numPr>
           <w:ilvl w:val="0"/>
           <w:numId w:val="38"/>
@@ -4875,7 +4875,7 @@
     </w:p>
     <w:p>
       <w:pPr>
-        <w:pStyle w:val="u3"/>
+        <w:pStyle w:val="Heading3"/>
         <w:numPr>
           <w:ilvl w:val="0"/>
           <w:numId w:val="49"/>
@@ -4888,7 +4888,7 @@
     </w:p>
     <w:p>
       <w:pPr>
-        <w:pStyle w:val="oancuaDanhsach"/>
+        <w:pStyle w:val="ListParagraph"/>
         <w:numPr>
           <w:ilvl w:val="0"/>
           <w:numId w:val="38"/>
@@ -4926,7 +4926,7 @@
     </w:p>
     <w:p>
       <w:pPr>
-        <w:pStyle w:val="oancuaDanhsach"/>
+        <w:pStyle w:val="ListParagraph"/>
         <w:numPr>
           <w:ilvl w:val="0"/>
           <w:numId w:val="38"/>
@@ -4964,7 +4964,7 @@
     </w:p>
     <w:p>
       <w:pPr>
-        <w:pStyle w:val="oancuaDanhsach"/>
+        <w:pStyle w:val="ListParagraph"/>
         <w:numPr>
           <w:ilvl w:val="0"/>
           <w:numId w:val="38"/>
@@ -5012,7 +5012,7 @@
     </w:p>
     <w:p>
       <w:pPr>
-        <w:pStyle w:val="u1"/>
+        <w:pStyle w:val="Heading1"/>
         <w:ind w:left="431" w:firstLine="0"/>
         <w:jc w:val="center"/>
       </w:pPr>
@@ -5033,7 +5033,7 @@
     </w:p>
     <w:p>
       <w:pPr>
-        <w:pStyle w:val="u2"/>
+        <w:pStyle w:val="Heading2"/>
         <w:ind w:firstLine="0"/>
       </w:pPr>
       <w:bookmarkStart w:id="9" w:name="_Toc179241051"/>
@@ -5044,7 +5044,7 @@
     </w:p>
     <w:p>
       <w:pPr>
-        <w:pStyle w:val="u3"/>
+        <w:pStyle w:val="Heading3"/>
         <w:numPr>
           <w:ilvl w:val="0"/>
           <w:numId w:val="18"/>
@@ -5064,7 +5064,7 @@
     </w:p>
     <w:p>
       <w:pPr>
-        <w:pStyle w:val="oancuaDanhsach"/>
+        <w:pStyle w:val="ListParagraph"/>
         <w:numPr>
           <w:ilvl w:val="0"/>
           <w:numId w:val="11"/>
@@ -5086,7 +5086,7 @@
     </w:p>
     <w:p>
       <w:pPr>
-        <w:pStyle w:val="oancuaDanhsach"/>
+        <w:pStyle w:val="ListParagraph"/>
         <w:numPr>
           <w:ilvl w:val="1"/>
           <w:numId w:val="15"/>
@@ -5108,7 +5108,7 @@
     </w:p>
     <w:p>
       <w:pPr>
-        <w:pStyle w:val="oancuaDanhsach"/>
+        <w:pStyle w:val="ListParagraph"/>
         <w:numPr>
           <w:ilvl w:val="1"/>
           <w:numId w:val="15"/>
@@ -5130,7 +5130,7 @@
     </w:p>
     <w:p>
       <w:pPr>
-        <w:pStyle w:val="oancuaDanhsach"/>
+        <w:pStyle w:val="ListParagraph"/>
         <w:numPr>
           <w:ilvl w:val="1"/>
           <w:numId w:val="15"/>
@@ -5152,7 +5152,7 @@
     </w:p>
     <w:p>
       <w:pPr>
-        <w:pStyle w:val="oancuaDanhsach"/>
+        <w:pStyle w:val="ListParagraph"/>
         <w:numPr>
           <w:ilvl w:val="0"/>
           <w:numId w:val="11"/>
@@ -5174,7 +5174,7 @@
     </w:p>
     <w:p>
       <w:pPr>
-        <w:pStyle w:val="oancuaDanhsach"/>
+        <w:pStyle w:val="ListParagraph"/>
         <w:numPr>
           <w:ilvl w:val="1"/>
           <w:numId w:val="14"/>
@@ -5197,7 +5197,7 @@
     </w:p>
     <w:p>
       <w:pPr>
-        <w:pStyle w:val="oancuaDanhsach"/>
+        <w:pStyle w:val="ListParagraph"/>
         <w:numPr>
           <w:ilvl w:val="1"/>
           <w:numId w:val="14"/>
@@ -5219,7 +5219,7 @@
     </w:p>
     <w:p>
       <w:pPr>
-        <w:pStyle w:val="oancuaDanhsach"/>
+        <w:pStyle w:val="ListParagraph"/>
         <w:numPr>
           <w:ilvl w:val="1"/>
           <w:numId w:val="14"/>
@@ -5241,7 +5241,7 @@
     </w:p>
     <w:p>
       <w:pPr>
-        <w:pStyle w:val="oancuaDanhsach"/>
+        <w:pStyle w:val="ListParagraph"/>
         <w:numPr>
           <w:ilvl w:val="0"/>
           <w:numId w:val="11"/>
@@ -5263,7 +5263,7 @@
     </w:p>
     <w:p>
       <w:pPr>
-        <w:pStyle w:val="oancuaDanhsach"/>
+        <w:pStyle w:val="ListParagraph"/>
         <w:numPr>
           <w:ilvl w:val="1"/>
           <w:numId w:val="13"/>
@@ -5285,7 +5285,7 @@
     </w:p>
     <w:p>
       <w:pPr>
-        <w:pStyle w:val="oancuaDanhsach"/>
+        <w:pStyle w:val="ListParagraph"/>
         <w:numPr>
           <w:ilvl w:val="1"/>
           <w:numId w:val="13"/>
@@ -5307,7 +5307,7 @@
     </w:p>
     <w:p>
       <w:pPr>
-        <w:pStyle w:val="oancuaDanhsach"/>
+        <w:pStyle w:val="ListParagraph"/>
         <w:numPr>
           <w:ilvl w:val="1"/>
           <w:numId w:val="13"/>
@@ -5329,7 +5329,7 @@
     </w:p>
     <w:p>
       <w:pPr>
-        <w:pStyle w:val="oancuaDanhsach"/>
+        <w:pStyle w:val="ListParagraph"/>
         <w:numPr>
           <w:ilvl w:val="1"/>
           <w:numId w:val="13"/>
@@ -5351,7 +5351,7 @@
     </w:p>
     <w:p>
       <w:pPr>
-        <w:pStyle w:val="oancuaDanhsach"/>
+        <w:pStyle w:val="ListParagraph"/>
         <w:numPr>
           <w:ilvl w:val="0"/>
           <w:numId w:val="11"/>
@@ -5373,7 +5373,7 @@
     </w:p>
     <w:p>
       <w:pPr>
-        <w:pStyle w:val="oancuaDanhsach"/>
+        <w:pStyle w:val="ListParagraph"/>
         <w:numPr>
           <w:ilvl w:val="1"/>
           <w:numId w:val="12"/>
@@ -5395,7 +5395,7 @@
     </w:p>
     <w:p>
       <w:pPr>
-        <w:pStyle w:val="oancuaDanhsach"/>
+        <w:pStyle w:val="ListParagraph"/>
         <w:numPr>
           <w:ilvl w:val="1"/>
           <w:numId w:val="12"/>
@@ -5417,7 +5417,7 @@
     </w:p>
     <w:p>
       <w:pPr>
-        <w:pStyle w:val="oancuaDanhsach"/>
+        <w:pStyle w:val="ListParagraph"/>
         <w:numPr>
           <w:ilvl w:val="1"/>
           <w:numId w:val="12"/>
@@ -5439,7 +5439,7 @@
     </w:p>
     <w:p>
       <w:pPr>
-        <w:pStyle w:val="u3"/>
+        <w:pStyle w:val="Heading3"/>
         <w:numPr>
           <w:ilvl w:val="0"/>
           <w:numId w:val="18"/>
@@ -5467,7 +5467,7 @@
     </w:p>
     <w:p>
       <w:pPr>
-        <w:pStyle w:val="u4"/>
+        <w:pStyle w:val="Heading4"/>
         <w:numPr>
           <w:ilvl w:val="0"/>
           <w:numId w:val="39"/>
@@ -5511,7 +5511,7 @@
     </w:p>
     <w:p>
       <w:pPr>
-        <w:pStyle w:val="u4"/>
+        <w:pStyle w:val="Heading4"/>
         <w:numPr>
           <w:ilvl w:val="0"/>
           <w:numId w:val="39"/>
@@ -5556,7 +5556,7 @@
     </w:p>
     <w:p>
       <w:pPr>
-        <w:pStyle w:val="u4"/>
+        <w:pStyle w:val="Heading4"/>
         <w:numPr>
           <w:ilvl w:val="0"/>
           <w:numId w:val="39"/>
@@ -5592,7 +5592,7 @@
     </w:p>
     <w:p>
       <w:pPr>
-        <w:pStyle w:val="u4"/>
+        <w:pStyle w:val="Heading4"/>
         <w:numPr>
           <w:ilvl w:val="0"/>
           <w:numId w:val="39"/>
@@ -5628,7 +5628,7 @@
     </w:p>
     <w:p>
       <w:pPr>
-        <w:pStyle w:val="u2"/>
+        <w:pStyle w:val="Heading2"/>
         <w:ind w:left="578" w:hanging="578"/>
       </w:pPr>
       <w:bookmarkStart w:id="12" w:name="_Toc179241054"/>
@@ -5642,7 +5642,7 @@
     </w:p>
     <w:p>
       <w:pPr>
-        <w:pStyle w:val="u3"/>
+        <w:pStyle w:val="Heading3"/>
         <w:numPr>
           <w:ilvl w:val="0"/>
           <w:numId w:val="17"/>
@@ -5668,7 +5668,7 @@
     </w:p>
     <w:p>
       <w:pPr>
-        <w:pStyle w:val="oancuaDanhsach"/>
+        <w:pStyle w:val="ListParagraph"/>
         <w:numPr>
           <w:ilvl w:val="0"/>
           <w:numId w:val="2"/>
@@ -5690,7 +5690,7 @@
     </w:p>
     <w:p>
       <w:pPr>
-        <w:pStyle w:val="oancuaDanhsach"/>
+        <w:pStyle w:val="ListParagraph"/>
         <w:numPr>
           <w:ilvl w:val="0"/>
           <w:numId w:val="3"/>
@@ -5722,7 +5722,7 @@
     </w:p>
     <w:p>
       <w:pPr>
-        <w:pStyle w:val="oancuaDanhsach"/>
+        <w:pStyle w:val="ListParagraph"/>
         <w:numPr>
           <w:ilvl w:val="0"/>
           <w:numId w:val="3"/>
@@ -5754,7 +5754,7 @@
     </w:p>
     <w:p>
       <w:pPr>
-        <w:pStyle w:val="oancuaDanhsach"/>
+        <w:pStyle w:val="ListParagraph"/>
         <w:numPr>
           <w:ilvl w:val="0"/>
           <w:numId w:val="2"/>
@@ -5776,7 +5776,7 @@
     </w:p>
     <w:p>
       <w:pPr>
-        <w:pStyle w:val="oancuaDanhsach"/>
+        <w:pStyle w:val="ListParagraph"/>
         <w:numPr>
           <w:ilvl w:val="0"/>
           <w:numId w:val="4"/>
@@ -5808,7 +5808,7 @@
     </w:p>
     <w:p>
       <w:pPr>
-        <w:pStyle w:val="oancuaDanhsach"/>
+        <w:pStyle w:val="ListParagraph"/>
         <w:numPr>
           <w:ilvl w:val="0"/>
           <w:numId w:val="4"/>
@@ -5840,7 +5840,7 @@
     </w:p>
     <w:p>
       <w:pPr>
-        <w:pStyle w:val="oancuaDanhsach"/>
+        <w:pStyle w:val="ListParagraph"/>
         <w:numPr>
           <w:ilvl w:val="0"/>
           <w:numId w:val="4"/>
@@ -5873,7 +5873,7 @@
     </w:p>
     <w:p>
       <w:pPr>
-        <w:pStyle w:val="oancuaDanhsach"/>
+        <w:pStyle w:val="ListParagraph"/>
         <w:numPr>
           <w:ilvl w:val="0"/>
           <w:numId w:val="4"/>
@@ -5905,7 +5905,7 @@
     </w:p>
     <w:p>
       <w:pPr>
-        <w:pStyle w:val="oancuaDanhsach"/>
+        <w:pStyle w:val="ListParagraph"/>
         <w:numPr>
           <w:ilvl w:val="0"/>
           <w:numId w:val="2"/>
@@ -5927,7 +5927,7 @@
     </w:p>
     <w:p>
       <w:pPr>
-        <w:pStyle w:val="oancuaDanhsach"/>
+        <w:pStyle w:val="ListParagraph"/>
         <w:numPr>
           <w:ilvl w:val="0"/>
           <w:numId w:val="5"/>
@@ -5959,7 +5959,7 @@
     </w:p>
     <w:p>
       <w:pPr>
-        <w:pStyle w:val="oancuaDanhsach"/>
+        <w:pStyle w:val="ListParagraph"/>
         <w:numPr>
           <w:ilvl w:val="0"/>
           <w:numId w:val="5"/>
@@ -5991,7 +5991,7 @@
     </w:p>
     <w:p>
       <w:pPr>
-        <w:pStyle w:val="oancuaDanhsach"/>
+        <w:pStyle w:val="ListParagraph"/>
         <w:numPr>
           <w:ilvl w:val="0"/>
           <w:numId w:val="2"/>
@@ -6013,7 +6013,7 @@
     </w:p>
     <w:p>
       <w:pPr>
-        <w:pStyle w:val="oancuaDanhsach"/>
+        <w:pStyle w:val="ListParagraph"/>
         <w:numPr>
           <w:ilvl w:val="0"/>
           <w:numId w:val="6"/>
@@ -6045,7 +6045,7 @@
     </w:p>
     <w:p>
       <w:pPr>
-        <w:pStyle w:val="oancuaDanhsach"/>
+        <w:pStyle w:val="ListParagraph"/>
         <w:numPr>
           <w:ilvl w:val="0"/>
           <w:numId w:val="6"/>
@@ -6077,7 +6077,7 @@
     </w:p>
     <w:p>
       <w:pPr>
-        <w:pStyle w:val="oancuaDanhsach"/>
+        <w:pStyle w:val="ListParagraph"/>
         <w:numPr>
           <w:ilvl w:val="0"/>
           <w:numId w:val="6"/>
@@ -6109,7 +6109,7 @@
     </w:p>
     <w:p>
       <w:pPr>
-        <w:pStyle w:val="oancuaDanhsach"/>
+        <w:pStyle w:val="ListParagraph"/>
         <w:numPr>
           <w:ilvl w:val="0"/>
           <w:numId w:val="2"/>
@@ -6131,7 +6131,7 @@
     </w:p>
     <w:p>
       <w:pPr>
-        <w:pStyle w:val="oancuaDanhsach"/>
+        <w:pStyle w:val="ListParagraph"/>
         <w:numPr>
           <w:ilvl w:val="0"/>
           <w:numId w:val="7"/>
@@ -6163,7 +6163,7 @@
     </w:p>
     <w:p>
       <w:pPr>
-        <w:pStyle w:val="oancuaDanhsach"/>
+        <w:pStyle w:val="ListParagraph"/>
         <w:numPr>
           <w:ilvl w:val="0"/>
           <w:numId w:val="7"/>
@@ -6195,7 +6195,7 @@
     </w:p>
     <w:p>
       <w:pPr>
-        <w:pStyle w:val="oancuaDanhsach"/>
+        <w:pStyle w:val="ListParagraph"/>
         <w:numPr>
           <w:ilvl w:val="0"/>
           <w:numId w:val="2"/>
@@ -6217,7 +6217,7 @@
     </w:p>
     <w:p>
       <w:pPr>
-        <w:pStyle w:val="oancuaDanhsach"/>
+        <w:pStyle w:val="ListParagraph"/>
         <w:numPr>
           <w:ilvl w:val="0"/>
           <w:numId w:val="8"/>
@@ -6249,7 +6249,7 @@
     </w:p>
     <w:p>
       <w:pPr>
-        <w:pStyle w:val="oancuaDanhsach"/>
+        <w:pStyle w:val="ListParagraph"/>
         <w:numPr>
           <w:ilvl w:val="0"/>
           <w:numId w:val="8"/>
@@ -6281,7 +6281,7 @@
     </w:p>
     <w:p>
       <w:pPr>
-        <w:pStyle w:val="oancuaDanhsach"/>
+        <w:pStyle w:val="ListParagraph"/>
         <w:numPr>
           <w:ilvl w:val="0"/>
           <w:numId w:val="2"/>
@@ -6303,7 +6303,7 @@
     </w:p>
     <w:p>
       <w:pPr>
-        <w:pStyle w:val="oancuaDanhsach"/>
+        <w:pStyle w:val="ListParagraph"/>
         <w:numPr>
           <w:ilvl w:val="0"/>
           <w:numId w:val="9"/>
@@ -6336,7 +6336,7 @@
     </w:p>
     <w:p>
       <w:pPr>
-        <w:pStyle w:val="oancuaDanhsach"/>
+        <w:pStyle w:val="ListParagraph"/>
         <w:numPr>
           <w:ilvl w:val="0"/>
           <w:numId w:val="9"/>
@@ -6368,7 +6368,7 @@
     </w:p>
     <w:p>
       <w:pPr>
-        <w:pStyle w:val="oancuaDanhsach"/>
+        <w:pStyle w:val="ListParagraph"/>
         <w:numPr>
           <w:ilvl w:val="0"/>
           <w:numId w:val="9"/>
@@ -6400,7 +6400,7 @@
     </w:p>
     <w:p>
       <w:pPr>
-        <w:pStyle w:val="u3"/>
+        <w:pStyle w:val="Heading3"/>
         <w:numPr>
           <w:ilvl w:val="0"/>
           <w:numId w:val="17"/>
@@ -6420,7 +6420,7 @@
     </w:p>
     <w:p>
       <w:pPr>
-        <w:pStyle w:val="oancuaDanhsach"/>
+        <w:pStyle w:val="ListParagraph"/>
         <w:numPr>
           <w:ilvl w:val="0"/>
           <w:numId w:val="10"/>
@@ -6452,7 +6452,7 @@
     </w:p>
     <w:p>
       <w:pPr>
-        <w:pStyle w:val="oancuaDanhsach"/>
+        <w:pStyle w:val="ListParagraph"/>
         <w:numPr>
           <w:ilvl w:val="0"/>
           <w:numId w:val="10"/>
@@ -6484,7 +6484,7 @@
     </w:p>
     <w:p>
       <w:pPr>
-        <w:pStyle w:val="oancuaDanhsach"/>
+        <w:pStyle w:val="ListParagraph"/>
         <w:numPr>
           <w:ilvl w:val="0"/>
           <w:numId w:val="10"/>
@@ -6516,7 +6516,7 @@
     </w:p>
     <w:p>
       <w:pPr>
-        <w:pStyle w:val="oancuaDanhsach"/>
+        <w:pStyle w:val="ListParagraph"/>
         <w:numPr>
           <w:ilvl w:val="0"/>
           <w:numId w:val="10"/>
@@ -6548,7 +6548,7 @@
     </w:p>
     <w:p>
       <w:pPr>
-        <w:pStyle w:val="u2"/>
+        <w:pStyle w:val="Heading2"/>
         <w:ind w:firstLine="0"/>
         <w:rPr>
           <w:rFonts w:ascii="Times New Roman" w:hAnsi="Times New Roman" w:cs="Times New Roman"/>
@@ -6565,7 +6565,7 @@
     </w:p>
     <w:p>
       <w:pPr>
-        <w:pStyle w:val="u3"/>
+        <w:pStyle w:val="Heading3"/>
         <w:numPr>
           <w:ilvl w:val="0"/>
           <w:numId w:val="16"/>
@@ -6591,7 +6591,7 @@
     </w:p>
     <w:p>
       <w:pPr>
-        <w:pStyle w:val="oancuaDanhsach"/>
+        <w:pStyle w:val="ListParagraph"/>
         <w:numPr>
           <w:ilvl w:val="0"/>
           <w:numId w:val="19"/>
@@ -6623,7 +6623,7 @@
     </w:p>
     <w:p>
       <w:pPr>
-        <w:pStyle w:val="oancuaDanhsach"/>
+        <w:pStyle w:val="ListParagraph"/>
         <w:numPr>
           <w:ilvl w:val="0"/>
           <w:numId w:val="19"/>
@@ -6655,7 +6655,7 @@
     </w:p>
     <w:p>
       <w:pPr>
-        <w:pStyle w:val="oancuaDanhsach"/>
+        <w:pStyle w:val="ListParagraph"/>
         <w:numPr>
           <w:ilvl w:val="0"/>
           <w:numId w:val="20"/>
@@ -6677,7 +6677,7 @@
     </w:p>
     <w:p>
       <w:pPr>
-        <w:pStyle w:val="oancuaDanhsach"/>
+        <w:pStyle w:val="ListParagraph"/>
         <w:numPr>
           <w:ilvl w:val="0"/>
           <w:numId w:val="20"/>
@@ -6699,7 +6699,7 @@
     </w:p>
     <w:p>
       <w:pPr>
-        <w:pStyle w:val="oancuaDanhsach"/>
+        <w:pStyle w:val="ListParagraph"/>
         <w:numPr>
           <w:ilvl w:val="0"/>
           <w:numId w:val="20"/>
@@ -6721,7 +6721,7 @@
     </w:p>
     <w:p>
       <w:pPr>
-        <w:pStyle w:val="u3"/>
+        <w:pStyle w:val="Heading3"/>
         <w:numPr>
           <w:ilvl w:val="0"/>
           <w:numId w:val="16"/>
@@ -6748,7 +6748,7 @@
     </w:p>
     <w:p>
       <w:pPr>
-        <w:pStyle w:val="oancuaDanhsach"/>
+        <w:pStyle w:val="ListParagraph"/>
         <w:numPr>
           <w:ilvl w:val="0"/>
           <w:numId w:val="21"/>
@@ -6780,7 +6780,7 @@
     </w:p>
     <w:p>
       <w:pPr>
-        <w:pStyle w:val="oancuaDanhsach"/>
+        <w:pStyle w:val="ListParagraph"/>
         <w:numPr>
           <w:ilvl w:val="0"/>
           <w:numId w:val="21"/>
@@ -6812,7 +6812,7 @@
     </w:p>
     <w:p>
       <w:pPr>
-        <w:pStyle w:val="oancuaDanhsach"/>
+        <w:pStyle w:val="ListParagraph"/>
         <w:numPr>
           <w:ilvl w:val="0"/>
           <w:numId w:val="22"/>
@@ -6834,7 +6834,7 @@
     </w:p>
     <w:p>
       <w:pPr>
-        <w:pStyle w:val="oancuaDanhsach"/>
+        <w:pStyle w:val="ListParagraph"/>
         <w:numPr>
           <w:ilvl w:val="0"/>
           <w:numId w:val="22"/>
@@ -6856,7 +6856,7 @@
     </w:p>
     <w:p>
       <w:pPr>
-        <w:pStyle w:val="oancuaDanhsach"/>
+        <w:pStyle w:val="ListParagraph"/>
         <w:numPr>
           <w:ilvl w:val="0"/>
           <w:numId w:val="22"/>
@@ -6878,7 +6878,7 @@
     </w:p>
     <w:p>
       <w:pPr>
-        <w:pStyle w:val="oancuaDanhsach"/>
+        <w:pStyle w:val="ListParagraph"/>
         <w:numPr>
           <w:ilvl w:val="0"/>
           <w:numId w:val="22"/>
@@ -6900,7 +6900,7 @@
     </w:p>
     <w:p>
       <w:pPr>
-        <w:pStyle w:val="u3"/>
+        <w:pStyle w:val="Heading3"/>
         <w:numPr>
           <w:ilvl w:val="0"/>
           <w:numId w:val="16"/>
@@ -6926,7 +6926,7 @@
     </w:p>
     <w:p>
       <w:pPr>
-        <w:pStyle w:val="oancuaDanhsach"/>
+        <w:pStyle w:val="ListParagraph"/>
         <w:numPr>
           <w:ilvl w:val="0"/>
           <w:numId w:val="23"/>
@@ -6958,7 +6958,7 @@
     </w:p>
     <w:p>
       <w:pPr>
-        <w:pStyle w:val="oancuaDanhsach"/>
+        <w:pStyle w:val="ListParagraph"/>
         <w:numPr>
           <w:ilvl w:val="0"/>
           <w:numId w:val="23"/>
@@ -6990,7 +6990,7 @@
     </w:p>
     <w:p>
       <w:pPr>
-        <w:pStyle w:val="oancuaDanhsach"/>
+        <w:pStyle w:val="ListParagraph"/>
         <w:numPr>
           <w:ilvl w:val="0"/>
           <w:numId w:val="24"/>
@@ -7012,7 +7012,7 @@
     </w:p>
     <w:p>
       <w:pPr>
-        <w:pStyle w:val="oancuaDanhsach"/>
+        <w:pStyle w:val="ListParagraph"/>
         <w:numPr>
           <w:ilvl w:val="0"/>
           <w:numId w:val="24"/>
@@ -7034,7 +7034,7 @@
     </w:p>
     <w:p>
       <w:pPr>
-        <w:pStyle w:val="oancuaDanhsach"/>
+        <w:pStyle w:val="ListParagraph"/>
         <w:numPr>
           <w:ilvl w:val="0"/>
           <w:numId w:val="24"/>
@@ -7056,7 +7056,7 @@
     </w:p>
     <w:p>
       <w:pPr>
-        <w:pStyle w:val="oancuaDanhsach"/>
+        <w:pStyle w:val="ListParagraph"/>
         <w:numPr>
           <w:ilvl w:val="0"/>
           <w:numId w:val="24"/>
@@ -7078,7 +7078,7 @@
     </w:p>
     <w:p>
       <w:pPr>
-        <w:pStyle w:val="u3"/>
+        <w:pStyle w:val="Heading3"/>
         <w:numPr>
           <w:ilvl w:val="0"/>
           <w:numId w:val="16"/>
@@ -7104,7 +7104,7 @@
     </w:p>
     <w:p>
       <w:pPr>
-        <w:pStyle w:val="oancuaDanhsach"/>
+        <w:pStyle w:val="ListParagraph"/>
         <w:numPr>
           <w:ilvl w:val="0"/>
           <w:numId w:val="25"/>
@@ -7136,7 +7136,7 @@
     </w:p>
     <w:p>
       <w:pPr>
-        <w:pStyle w:val="oancuaDanhsach"/>
+        <w:pStyle w:val="ListParagraph"/>
         <w:numPr>
           <w:ilvl w:val="0"/>
           <w:numId w:val="25"/>
@@ -7168,7 +7168,7 @@
     </w:p>
     <w:p>
       <w:pPr>
-        <w:pStyle w:val="oancuaDanhsach"/>
+        <w:pStyle w:val="ListParagraph"/>
         <w:numPr>
           <w:ilvl w:val="0"/>
           <w:numId w:val="26"/>
@@ -7190,7 +7190,7 @@
     </w:p>
     <w:p>
       <w:pPr>
-        <w:pStyle w:val="oancuaDanhsach"/>
+        <w:pStyle w:val="ListParagraph"/>
         <w:numPr>
           <w:ilvl w:val="0"/>
           <w:numId w:val="26"/>
@@ -7212,7 +7212,7 @@
     </w:p>
     <w:p>
       <w:pPr>
-        <w:pStyle w:val="oancuaDanhsach"/>
+        <w:pStyle w:val="ListParagraph"/>
         <w:numPr>
           <w:ilvl w:val="0"/>
           <w:numId w:val="26"/>
@@ -7234,7 +7234,7 @@
     </w:p>
     <w:p>
       <w:pPr>
-        <w:pStyle w:val="u3"/>
+        <w:pStyle w:val="Heading3"/>
         <w:numPr>
           <w:ilvl w:val="0"/>
           <w:numId w:val="16"/>
@@ -7260,7 +7260,7 @@
     </w:p>
     <w:p>
       <w:pPr>
-        <w:pStyle w:val="oancuaDanhsach"/>
+        <w:pStyle w:val="ListParagraph"/>
         <w:numPr>
           <w:ilvl w:val="0"/>
           <w:numId w:val="25"/>
@@ -7292,7 +7292,7 @@
     </w:p>
     <w:p>
       <w:pPr>
-        <w:pStyle w:val="oancuaDanhsach"/>
+        <w:pStyle w:val="ListParagraph"/>
         <w:numPr>
           <w:ilvl w:val="0"/>
           <w:numId w:val="25"/>
@@ -7324,7 +7324,7 @@
     </w:p>
     <w:p>
       <w:pPr>
-        <w:pStyle w:val="oancuaDanhsach"/>
+        <w:pStyle w:val="ListParagraph"/>
         <w:numPr>
           <w:ilvl w:val="0"/>
           <w:numId w:val="26"/>
@@ -7347,7 +7347,7 @@
     </w:p>
     <w:p>
       <w:pPr>
-        <w:pStyle w:val="oancuaDanhsach"/>
+        <w:pStyle w:val="ListParagraph"/>
         <w:numPr>
           <w:ilvl w:val="0"/>
           <w:numId w:val="26"/>
@@ -7369,7 +7369,7 @@
     </w:p>
     <w:p>
       <w:pPr>
-        <w:pStyle w:val="oancuaDanhsach"/>
+        <w:pStyle w:val="ListParagraph"/>
         <w:numPr>
           <w:ilvl w:val="0"/>
           <w:numId w:val="26"/>
@@ -7391,7 +7391,7 @@
     </w:p>
     <w:p>
       <w:pPr>
-        <w:pStyle w:val="u3"/>
+        <w:pStyle w:val="Heading3"/>
         <w:numPr>
           <w:ilvl w:val="0"/>
           <w:numId w:val="16"/>
@@ -7417,7 +7417,7 @@
     </w:p>
     <w:p>
       <w:pPr>
-        <w:pStyle w:val="oancuaDanhsach"/>
+        <w:pStyle w:val="ListParagraph"/>
         <w:numPr>
           <w:ilvl w:val="0"/>
           <w:numId w:val="25"/>
@@ -7449,7 +7449,7 @@
     </w:p>
     <w:p>
       <w:pPr>
-        <w:pStyle w:val="oancuaDanhsach"/>
+        <w:pStyle w:val="ListParagraph"/>
         <w:numPr>
           <w:ilvl w:val="0"/>
           <w:numId w:val="25"/>
@@ -7481,7 +7481,7 @@
     </w:p>
     <w:p>
       <w:pPr>
-        <w:pStyle w:val="oancuaDanhsach"/>
+        <w:pStyle w:val="ListParagraph"/>
         <w:numPr>
           <w:ilvl w:val="0"/>
           <w:numId w:val="26"/>
@@ -7503,7 +7503,7 @@
     </w:p>
     <w:p>
       <w:pPr>
-        <w:pStyle w:val="oancuaDanhsach"/>
+        <w:pStyle w:val="ListParagraph"/>
         <w:numPr>
           <w:ilvl w:val="0"/>
           <w:numId w:val="26"/>
@@ -7525,7 +7525,7 @@
     </w:p>
     <w:p>
       <w:pPr>
-        <w:pStyle w:val="oancuaDanhsach"/>
+        <w:pStyle w:val="ListParagraph"/>
         <w:numPr>
           <w:ilvl w:val="0"/>
           <w:numId w:val="26"/>
@@ -7547,7 +7547,7 @@
     </w:p>
     <w:p>
       <w:pPr>
-        <w:pStyle w:val="oancuaDanhsach"/>
+        <w:pStyle w:val="ListParagraph"/>
         <w:numPr>
           <w:ilvl w:val="0"/>
           <w:numId w:val="26"/>
@@ -7569,7 +7569,7 @@
     </w:p>
     <w:p>
       <w:pPr>
-        <w:pStyle w:val="u3"/>
+        <w:pStyle w:val="Heading3"/>
         <w:numPr>
           <w:ilvl w:val="0"/>
           <w:numId w:val="16"/>
@@ -7595,7 +7595,7 @@
     </w:p>
     <w:p>
       <w:pPr>
-        <w:pStyle w:val="oancuaDanhsach"/>
+        <w:pStyle w:val="ListParagraph"/>
         <w:numPr>
           <w:ilvl w:val="0"/>
           <w:numId w:val="25"/>
@@ -7627,7 +7627,7 @@
     </w:p>
     <w:p>
       <w:pPr>
-        <w:pStyle w:val="oancuaDanhsach"/>
+        <w:pStyle w:val="ListParagraph"/>
         <w:numPr>
           <w:ilvl w:val="0"/>
           <w:numId w:val="25"/>
@@ -7659,7 +7659,7 @@
     </w:p>
     <w:p>
       <w:pPr>
-        <w:pStyle w:val="oancuaDanhsach"/>
+        <w:pStyle w:val="ListParagraph"/>
         <w:numPr>
           <w:ilvl w:val="0"/>
           <w:numId w:val="26"/>
@@ -7681,7 +7681,7 @@
     </w:p>
     <w:p>
       <w:pPr>
-        <w:pStyle w:val="oancuaDanhsach"/>
+        <w:pStyle w:val="ListParagraph"/>
         <w:numPr>
           <w:ilvl w:val="0"/>
           <w:numId w:val="26"/>
@@ -7703,7 +7703,7 @@
     </w:p>
     <w:p>
       <w:pPr>
-        <w:pStyle w:val="oancuaDanhsach"/>
+        <w:pStyle w:val="ListParagraph"/>
         <w:numPr>
           <w:ilvl w:val="0"/>
           <w:numId w:val="26"/>
@@ -7725,7 +7725,7 @@
     </w:p>
     <w:p>
       <w:pPr>
-        <w:pStyle w:val="u3"/>
+        <w:pStyle w:val="Heading3"/>
         <w:numPr>
           <w:ilvl w:val="0"/>
           <w:numId w:val="16"/>
@@ -7751,7 +7751,7 @@
     </w:p>
     <w:p>
       <w:pPr>
-        <w:pStyle w:val="oancuaDanhsach"/>
+        <w:pStyle w:val="ListParagraph"/>
         <w:numPr>
           <w:ilvl w:val="0"/>
           <w:numId w:val="25"/>
@@ -7783,7 +7783,7 @@
     </w:p>
     <w:p>
       <w:pPr>
-        <w:pStyle w:val="oancuaDanhsach"/>
+        <w:pStyle w:val="ListParagraph"/>
         <w:numPr>
           <w:ilvl w:val="0"/>
           <w:numId w:val="25"/>
@@ -7807,7 +7807,7 @@
     </w:p>
     <w:p>
       <w:pPr>
-        <w:pStyle w:val="oancuaDanhsach"/>
+        <w:pStyle w:val="ListParagraph"/>
         <w:numPr>
           <w:ilvl w:val="0"/>
           <w:numId w:val="26"/>
@@ -7829,7 +7829,7 @@
     </w:p>
     <w:p>
       <w:pPr>
-        <w:pStyle w:val="oancuaDanhsach"/>
+        <w:pStyle w:val="ListParagraph"/>
         <w:numPr>
           <w:ilvl w:val="0"/>
           <w:numId w:val="26"/>
@@ -7851,7 +7851,7 @@
     </w:p>
     <w:p>
       <w:pPr>
-        <w:pStyle w:val="oancuaDanhsach"/>
+        <w:pStyle w:val="ListParagraph"/>
         <w:numPr>
           <w:ilvl w:val="0"/>
           <w:numId w:val="26"/>
@@ -7873,7 +7873,7 @@
     </w:p>
     <w:p>
       <w:pPr>
-        <w:pStyle w:val="oancuaDanhsach"/>
+        <w:pStyle w:val="ListParagraph"/>
         <w:numPr>
           <w:ilvl w:val="0"/>
           <w:numId w:val="26"/>
@@ -7896,7 +7896,7 @@
     </w:p>
     <w:p>
       <w:pPr>
-        <w:pStyle w:val="u1"/>
+        <w:pStyle w:val="Heading1"/>
         <w:ind w:left="431" w:firstLine="0"/>
         <w:jc w:val="center"/>
       </w:pPr>
@@ -7931,7 +7931,7 @@
     </w:p>
     <w:p>
       <w:pPr>
-        <w:pStyle w:val="u2"/>
+        <w:pStyle w:val="Heading2"/>
         <w:ind w:firstLine="0"/>
       </w:pPr>
       <w:bookmarkStart w:id="26" w:name="_Toc177657299"/>
@@ -7947,7 +7947,7 @@
     </w:p>
     <w:p>
       <w:pPr>
-        <w:pStyle w:val="u3"/>
+        <w:pStyle w:val="Heading3"/>
         <w:numPr>
           <w:ilvl w:val="0"/>
           <w:numId w:val="27"/>
@@ -8031,7 +8031,7 @@
     </w:p>
     <w:p>
       <w:pPr>
-        <w:pStyle w:val="u3"/>
+        <w:pStyle w:val="Heading3"/>
         <w:numPr>
           <w:ilvl w:val="0"/>
           <w:numId w:val="27"/>
@@ -8111,7 +8111,7 @@
     </w:p>
     <w:p>
       <w:pPr>
-        <w:pStyle w:val="u3"/>
+        <w:pStyle w:val="Heading3"/>
         <w:numPr>
           <w:ilvl w:val="0"/>
           <w:numId w:val="27"/>
@@ -8151,7 +8151,7 @@
     </w:p>
     <w:p>
       <w:pPr>
-        <w:pStyle w:val="u4"/>
+        <w:pStyle w:val="Heading4"/>
       </w:pPr>
       <w:r>
         <w:t>Usecase Thêm, Xóa, Sửa Vật Liêu</w:t>
@@ -8159,7 +8159,7 @@
     </w:p>
     <w:p>
       <w:pPr>
-        <w:pStyle w:val="u5"/>
+        <w:pStyle w:val="Heading5"/>
       </w:pPr>
       <w:r>
         <w:t>Đặc tả UseCase</w:t>
@@ -8167,7 +8167,7 @@
     </w:p>
     <w:tbl>
       <w:tblPr>
-        <w:tblStyle w:val="LiBang"/>
+        <w:tblStyle w:val="TableGrid"/>
         <w:tblW w:w="9918" w:type="dxa"/>
         <w:tblLook w:val="04A0" w:firstRow="1" w:lastRow="0" w:firstColumn="1" w:lastColumn="0" w:noHBand="0" w:noVBand="1"/>
       </w:tblPr>
@@ -8391,7 +8391,7 @@
           </w:tcPr>
           <w:p>
             <w:pPr>
-              <w:pStyle w:val="oancuaDanhsach"/>
+              <w:pStyle w:val="ListParagraph"/>
               <w:numPr>
                 <w:ilvl w:val="0"/>
                 <w:numId w:val="31"/>
@@ -8415,7 +8415,7 @@
           </w:p>
           <w:p>
             <w:pPr>
-              <w:pStyle w:val="oancuaDanhsach"/>
+              <w:pStyle w:val="ListParagraph"/>
               <w:numPr>
                 <w:ilvl w:val="0"/>
                 <w:numId w:val="31"/>
@@ -8439,7 +8439,7 @@
           </w:p>
           <w:p>
             <w:pPr>
-              <w:pStyle w:val="oancuaDanhsach"/>
+              <w:pStyle w:val="ListParagraph"/>
               <w:numPr>
                 <w:ilvl w:val="0"/>
                 <w:numId w:val="31"/>
@@ -8481,7 +8481,7 @@
           </w:p>
           <w:p>
             <w:pPr>
-              <w:pStyle w:val="oancuaDanhsach"/>
+              <w:pStyle w:val="ListParagraph"/>
               <w:numPr>
                 <w:ilvl w:val="0"/>
                 <w:numId w:val="31"/>
@@ -8523,7 +8523,7 @@
           </w:p>
           <w:p>
             <w:pPr>
-              <w:pStyle w:val="oancuaDanhsach"/>
+              <w:pStyle w:val="ListParagraph"/>
               <w:numPr>
                 <w:ilvl w:val="0"/>
                 <w:numId w:val="31"/>
@@ -8547,7 +8547,7 @@
           </w:p>
           <w:p>
             <w:pPr>
-              <w:pStyle w:val="oancuaDanhsach"/>
+              <w:pStyle w:val="ListParagraph"/>
               <w:numPr>
                 <w:ilvl w:val="0"/>
                 <w:numId w:val="31"/>
@@ -8580,7 +8580,7 @@
           </w:p>
           <w:p>
             <w:pPr>
-              <w:pStyle w:val="oancuaDanhsach"/>
+              <w:pStyle w:val="ListParagraph"/>
               <w:numPr>
                 <w:ilvl w:val="0"/>
                 <w:numId w:val="31"/>
@@ -8691,7 +8691,7 @@
     </w:p>
     <w:p>
       <w:pPr>
-        <w:pStyle w:val="u5"/>
+        <w:pStyle w:val="Heading5"/>
       </w:pPr>
       <w:r>
         <w:t>Activity Diagram</w:t>
@@ -8741,7 +8741,7 @@
     </w:p>
     <w:p>
       <w:pPr>
-        <w:pStyle w:val="u4"/>
+        <w:pStyle w:val="Heading4"/>
       </w:pPr>
       <w:r>
         <w:t>UseCase Nhập Hàng</w:t>
@@ -8749,7 +8749,7 @@
     </w:p>
     <w:p>
       <w:pPr>
-        <w:pStyle w:val="oancuaDanhsach"/>
+        <w:pStyle w:val="ListParagraph"/>
         <w:keepNext/>
         <w:keepLines/>
         <w:numPr>
@@ -8770,7 +8770,7 @@
     </w:p>
     <w:p>
       <w:pPr>
-        <w:pStyle w:val="u5"/>
+        <w:pStyle w:val="Heading5"/>
       </w:pPr>
       <w:r>
         <w:t>Đặc tả UseCase</w:t>
@@ -8778,7 +8778,7 @@
     </w:p>
     <w:tbl>
       <w:tblPr>
-        <w:tblStyle w:val="LiBang"/>
+        <w:tblStyle w:val="TableGrid"/>
         <w:tblW w:w="9918" w:type="dxa"/>
         <w:tblLook w:val="04A0" w:firstRow="1" w:lastRow="0" w:firstColumn="1" w:lastColumn="0" w:noHBand="0" w:noVBand="1"/>
       </w:tblPr>
@@ -9035,7 +9035,7 @@
           </w:tcPr>
           <w:p>
             <w:pPr>
-              <w:pStyle w:val="oancuaDanhsach"/>
+              <w:pStyle w:val="ListParagraph"/>
               <w:numPr>
                 <w:ilvl w:val="0"/>
                 <w:numId w:val="32"/>
@@ -9059,7 +9059,7 @@
           </w:p>
           <w:p>
             <w:pPr>
-              <w:pStyle w:val="oancuaDanhsach"/>
+              <w:pStyle w:val="ListParagraph"/>
               <w:numPr>
                 <w:ilvl w:val="0"/>
                 <w:numId w:val="32"/>
@@ -9083,7 +9083,7 @@
           </w:p>
           <w:p>
             <w:pPr>
-              <w:pStyle w:val="oancuaDanhsach"/>
+              <w:pStyle w:val="ListParagraph"/>
               <w:numPr>
                 <w:ilvl w:val="0"/>
                 <w:numId w:val="32"/>
@@ -9107,7 +9107,7 @@
           </w:p>
           <w:p>
             <w:pPr>
-              <w:pStyle w:val="oancuaDanhsach"/>
+              <w:pStyle w:val="ListParagraph"/>
               <w:numPr>
                 <w:ilvl w:val="0"/>
                 <w:numId w:val="32"/>
@@ -9213,7 +9213,7 @@
     </w:p>
     <w:p>
       <w:pPr>
-        <w:pStyle w:val="u5"/>
+        <w:pStyle w:val="Heading5"/>
       </w:pPr>
       <w:r>
         <w:t xml:space="preserve">Activity Diagram </w:t>
@@ -9265,7 +9265,7 @@
     <w:p/>
     <w:p>
       <w:pPr>
-        <w:pStyle w:val="u4"/>
+        <w:pStyle w:val="Heading4"/>
       </w:pPr>
       <w:r>
         <w:lastRenderedPageBreak/>
@@ -9280,7 +9280,7 @@
     </w:p>
     <w:p>
       <w:pPr>
-        <w:pStyle w:val="oancuaDanhsach"/>
+        <w:pStyle w:val="ListParagraph"/>
         <w:keepNext/>
         <w:keepLines/>
         <w:numPr>
@@ -9301,7 +9301,7 @@
     </w:p>
     <w:p>
       <w:pPr>
-        <w:pStyle w:val="u5"/>
+        <w:pStyle w:val="Heading5"/>
       </w:pPr>
       <w:r>
         <w:t>Đặc tả UseCase</w:t>
@@ -9309,7 +9309,7 @@
     </w:p>
     <w:tbl>
       <w:tblPr>
-        <w:tblStyle w:val="LiBang"/>
+        <w:tblStyle w:val="TableGrid"/>
         <w:tblW w:w="9918" w:type="dxa"/>
         <w:tblLook w:val="04A0" w:firstRow="1" w:lastRow="0" w:firstColumn="1" w:lastColumn="0" w:noHBand="0" w:noVBand="1"/>
       </w:tblPr>
@@ -9549,7 +9549,7 @@
           </w:tcPr>
           <w:p>
             <w:pPr>
-              <w:pStyle w:val="oancuaDanhsach"/>
+              <w:pStyle w:val="ListParagraph"/>
               <w:numPr>
                 <w:ilvl w:val="0"/>
                 <w:numId w:val="33"/>
@@ -9573,7 +9573,7 @@
           </w:p>
           <w:p>
             <w:pPr>
-              <w:pStyle w:val="oancuaDanhsach"/>
+              <w:pStyle w:val="ListParagraph"/>
               <w:numPr>
                 <w:ilvl w:val="0"/>
                 <w:numId w:val="33"/>
@@ -9597,7 +9597,7 @@
           </w:p>
           <w:p>
             <w:pPr>
-              <w:pStyle w:val="oancuaDanhsach"/>
+              <w:pStyle w:val="ListParagraph"/>
               <w:numPr>
                 <w:ilvl w:val="0"/>
                 <w:numId w:val="33"/>
@@ -9621,7 +9621,7 @@
           </w:p>
           <w:p>
             <w:pPr>
-              <w:pStyle w:val="oancuaDanhsach"/>
+              <w:pStyle w:val="ListParagraph"/>
               <w:numPr>
                 <w:ilvl w:val="0"/>
                 <w:numId w:val="33"/>
@@ -9731,7 +9731,7 @@
     </w:p>
     <w:p>
       <w:pPr>
-        <w:pStyle w:val="u5"/>
+        <w:pStyle w:val="Heading5"/>
       </w:pPr>
       <w:r>
         <w:lastRenderedPageBreak/>
@@ -9782,7 +9782,7 @@
     </w:p>
     <w:p>
       <w:pPr>
-        <w:pStyle w:val="u4"/>
+        <w:pStyle w:val="Heading4"/>
       </w:pPr>
       <w:r>
         <w:t xml:space="preserve">Usecase </w:t>
@@ -9808,7 +9808,7 @@
     </w:p>
     <w:p>
       <w:pPr>
-        <w:pStyle w:val="oancuaDanhsach"/>
+        <w:pStyle w:val="ListParagraph"/>
         <w:keepNext/>
         <w:keepLines/>
         <w:numPr>
@@ -9829,7 +9829,7 @@
     </w:p>
     <w:p>
       <w:pPr>
-        <w:pStyle w:val="u5"/>
+        <w:pStyle w:val="Heading5"/>
       </w:pPr>
       <w:r>
         <w:t>Đặc tả UseCase</w:t>
@@ -9837,7 +9837,7 @@
     </w:p>
     <w:tbl>
       <w:tblPr>
-        <w:tblStyle w:val="LiBang"/>
+        <w:tblStyle w:val="TableGrid"/>
         <w:tblW w:w="9918" w:type="dxa"/>
         <w:tblLook w:val="04A0" w:firstRow="1" w:lastRow="0" w:firstColumn="1" w:lastColumn="0" w:noHBand="0" w:noVBand="1"/>
       </w:tblPr>
@@ -10062,7 +10062,7 @@
           </w:tcPr>
           <w:p>
             <w:pPr>
-              <w:pStyle w:val="oancuaDanhsach"/>
+              <w:pStyle w:val="ListParagraph"/>
               <w:numPr>
                 <w:ilvl w:val="0"/>
                 <w:numId w:val="40"/>
@@ -10086,7 +10086,7 @@
           </w:p>
           <w:p>
             <w:pPr>
-              <w:pStyle w:val="oancuaDanhsach"/>
+              <w:pStyle w:val="ListParagraph"/>
               <w:numPr>
                 <w:ilvl w:val="0"/>
                 <w:numId w:val="40"/>
@@ -10109,7 +10109,7 @@
           </w:p>
           <w:p>
             <w:pPr>
-              <w:pStyle w:val="oancuaDanhsach"/>
+              <w:pStyle w:val="ListParagraph"/>
               <w:numPr>
                 <w:ilvl w:val="0"/>
                 <w:numId w:val="40"/>
@@ -10133,7 +10133,7 @@
           </w:p>
           <w:p>
             <w:pPr>
-              <w:pStyle w:val="oancuaDanhsach"/>
+              <w:pStyle w:val="ListParagraph"/>
               <w:numPr>
                 <w:ilvl w:val="0"/>
                 <w:numId w:val="40"/>
@@ -10158,7 +10158,7 @@
           </w:p>
           <w:p>
             <w:pPr>
-              <w:pStyle w:val="oancuaDanhsach"/>
+              <w:pStyle w:val="ListParagraph"/>
               <w:numPr>
                 <w:ilvl w:val="0"/>
                 <w:numId w:val="40"/>
@@ -10182,7 +10182,7 @@
           </w:p>
           <w:p>
             <w:pPr>
-              <w:pStyle w:val="oancuaDanhsach"/>
+              <w:pStyle w:val="ListParagraph"/>
               <w:numPr>
                 <w:ilvl w:val="0"/>
                 <w:numId w:val="40"/>
@@ -10206,7 +10206,7 @@
           </w:p>
           <w:p>
             <w:pPr>
-              <w:pStyle w:val="oancuaDanhsach"/>
+              <w:pStyle w:val="ListParagraph"/>
               <w:numPr>
                 <w:ilvl w:val="0"/>
                 <w:numId w:val="40"/>
@@ -10230,7 +10230,7 @@
           </w:p>
           <w:p>
             <w:pPr>
-              <w:pStyle w:val="oancuaDanhsach"/>
+              <w:pStyle w:val="ListParagraph"/>
               <w:numPr>
                 <w:ilvl w:val="0"/>
                 <w:numId w:val="40"/>
@@ -10393,7 +10393,7 @@
     </w:p>
     <w:p>
       <w:pPr>
-        <w:pStyle w:val="u5"/>
+        <w:pStyle w:val="Heading5"/>
       </w:pPr>
       <w:r>
         <w:lastRenderedPageBreak/>
@@ -10462,7 +10462,7 @@
     </w:p>
     <w:p>
       <w:pPr>
-        <w:pStyle w:val="u4"/>
+        <w:pStyle w:val="Heading4"/>
       </w:pPr>
       <w:r>
         <w:t xml:space="preserve">Usecase </w:t>
@@ -10488,7 +10488,7 @@
     </w:p>
     <w:p>
       <w:pPr>
-        <w:pStyle w:val="oancuaDanhsach"/>
+        <w:pStyle w:val="ListParagraph"/>
         <w:keepNext/>
         <w:keepLines/>
         <w:numPr>
@@ -10509,7 +10509,7 @@
     </w:p>
     <w:p>
       <w:pPr>
-        <w:pStyle w:val="u5"/>
+        <w:pStyle w:val="Heading5"/>
       </w:pPr>
       <w:r>
         <w:t>Đặc tả UseCase</w:t>
@@ -10524,7 +10524,7 @@
     </w:p>
     <w:tbl>
       <w:tblPr>
-        <w:tblStyle w:val="LiBang"/>
+        <w:tblStyle w:val="TableGrid"/>
         <w:tblW w:w="9918" w:type="dxa"/>
         <w:tblLook w:val="04A0" w:firstRow="1" w:lastRow="0" w:firstColumn="1" w:lastColumn="0" w:noHBand="0" w:noVBand="1"/>
       </w:tblPr>
@@ -10731,7 +10731,7 @@
           </w:tcPr>
           <w:p>
             <w:pPr>
-              <w:pStyle w:val="oancuaDanhsach"/>
+              <w:pStyle w:val="ListParagraph"/>
               <w:numPr>
                 <w:ilvl w:val="0"/>
                 <w:numId w:val="35"/>
@@ -10755,7 +10755,7 @@
           </w:p>
           <w:p>
             <w:pPr>
-              <w:pStyle w:val="oancuaDanhsach"/>
+              <w:pStyle w:val="ListParagraph"/>
               <w:numPr>
                 <w:ilvl w:val="0"/>
                 <w:numId w:val="35"/>
@@ -10779,7 +10779,7 @@
           </w:p>
           <w:p>
             <w:pPr>
-              <w:pStyle w:val="oancuaDanhsach"/>
+              <w:pStyle w:val="ListParagraph"/>
               <w:numPr>
                 <w:ilvl w:val="0"/>
                 <w:numId w:val="35"/>
@@ -10803,7 +10803,7 @@
           </w:p>
           <w:p>
             <w:pPr>
-              <w:pStyle w:val="oancuaDanhsach"/>
+              <w:pStyle w:val="ListParagraph"/>
               <w:numPr>
                 <w:ilvl w:val="0"/>
                 <w:numId w:val="35"/>
@@ -10828,7 +10828,7 @@
           </w:p>
           <w:p>
             <w:pPr>
-              <w:pStyle w:val="oancuaDanhsach"/>
+              <w:pStyle w:val="ListParagraph"/>
               <w:numPr>
                 <w:ilvl w:val="0"/>
                 <w:numId w:val="35"/>
@@ -10852,7 +10852,7 @@
           </w:p>
           <w:p>
             <w:pPr>
-              <w:pStyle w:val="oancuaDanhsach"/>
+              <w:pStyle w:val="ListParagraph"/>
               <w:numPr>
                 <w:ilvl w:val="0"/>
                 <w:numId w:val="35"/>
@@ -10876,7 +10876,7 @@
           </w:p>
           <w:p>
             <w:pPr>
-              <w:pStyle w:val="oancuaDanhsach"/>
+              <w:pStyle w:val="ListParagraph"/>
               <w:numPr>
                 <w:ilvl w:val="0"/>
                 <w:numId w:val="35"/>
@@ -10900,7 +10900,7 @@
           </w:p>
           <w:p>
             <w:pPr>
-              <w:pStyle w:val="oancuaDanhsach"/>
+              <w:pStyle w:val="ListParagraph"/>
               <w:numPr>
                 <w:ilvl w:val="0"/>
                 <w:numId w:val="35"/>
@@ -10924,7 +10924,7 @@
           </w:p>
           <w:p>
             <w:pPr>
-              <w:pStyle w:val="oancuaDanhsach"/>
+              <w:pStyle w:val="ListParagraph"/>
               <w:numPr>
                 <w:ilvl w:val="0"/>
                 <w:numId w:val="35"/>
@@ -11159,7 +11159,7 @@
           </w:p>
           <w:p>
             <w:pPr>
-              <w:pStyle w:val="oancuaDanhsach"/>
+              <w:pStyle w:val="ListParagraph"/>
               <w:numPr>
                 <w:ilvl w:val="0"/>
                 <w:numId w:val="37"/>
@@ -11183,7 +11183,7 @@
           </w:p>
           <w:p>
             <w:pPr>
-              <w:pStyle w:val="oancuaDanhsach"/>
+              <w:pStyle w:val="ListParagraph"/>
               <w:numPr>
                 <w:ilvl w:val="0"/>
                 <w:numId w:val="37"/>
@@ -11215,7 +11215,7 @@
     </w:p>
     <w:p>
       <w:pPr>
-        <w:pStyle w:val="u5"/>
+        <w:pStyle w:val="Heading5"/>
       </w:pPr>
       <w:r>
         <w:lastRenderedPageBreak/>
@@ -11273,7 +11273,7 @@
     </w:p>
     <w:p>
       <w:pPr>
-        <w:pStyle w:val="u4"/>
+        <w:pStyle w:val="Heading4"/>
       </w:pPr>
       <w:r>
         <w:t>UseCase Nhập Hàng</w:t>
@@ -11281,7 +11281,7 @@
     </w:p>
     <w:p>
       <w:pPr>
-        <w:pStyle w:val="oancuaDanhsach"/>
+        <w:pStyle w:val="ListParagraph"/>
         <w:keepNext/>
         <w:keepLines/>
         <w:numPr>
@@ -11302,7 +11302,7 @@
     </w:p>
     <w:p>
       <w:pPr>
-        <w:pStyle w:val="u5"/>
+        <w:pStyle w:val="Heading5"/>
       </w:pPr>
       <w:r>
         <w:t>Đặc tả UseCase</w:t>
@@ -11310,7 +11310,7 @@
     </w:p>
     <w:tbl>
       <w:tblPr>
-        <w:tblStyle w:val="LiBang"/>
+        <w:tblStyle w:val="TableGrid"/>
         <w:tblW w:w="9918" w:type="dxa"/>
         <w:tblLook w:val="04A0" w:firstRow="1" w:lastRow="0" w:firstColumn="1" w:lastColumn="0" w:noHBand="0" w:noVBand="1"/>
       </w:tblPr>
@@ -11518,7 +11518,7 @@
           </w:tcPr>
           <w:p>
             <w:pPr>
-              <w:pStyle w:val="oancuaDanhsach"/>
+              <w:pStyle w:val="ListParagraph"/>
               <w:numPr>
                 <w:ilvl w:val="0"/>
                 <w:numId w:val="41"/>
@@ -11542,7 +11542,7 @@
           </w:p>
           <w:p>
             <w:pPr>
-              <w:pStyle w:val="oancuaDanhsach"/>
+              <w:pStyle w:val="ListParagraph"/>
               <w:numPr>
                 <w:ilvl w:val="0"/>
                 <w:numId w:val="41"/>
@@ -11566,7 +11566,7 @@
           </w:p>
           <w:p>
             <w:pPr>
-              <w:pStyle w:val="oancuaDanhsach"/>
+              <w:pStyle w:val="ListParagraph"/>
               <w:numPr>
                 <w:ilvl w:val="0"/>
                 <w:numId w:val="41"/>
@@ -11590,7 +11590,7 @@
           </w:p>
           <w:p>
             <w:pPr>
-              <w:pStyle w:val="oancuaDanhsach"/>
+              <w:pStyle w:val="ListParagraph"/>
               <w:numPr>
                 <w:ilvl w:val="0"/>
                 <w:numId w:val="41"/>
@@ -11614,7 +11614,7 @@
           </w:p>
           <w:p>
             <w:pPr>
-              <w:pStyle w:val="oancuaDanhsach"/>
+              <w:pStyle w:val="ListParagraph"/>
               <w:numPr>
                 <w:ilvl w:val="0"/>
                 <w:numId w:val="41"/>
@@ -11637,7 +11637,7 @@
           </w:p>
           <w:p>
             <w:pPr>
-              <w:pStyle w:val="oancuaDanhsach"/>
+              <w:pStyle w:val="ListParagraph"/>
               <w:numPr>
                 <w:ilvl w:val="0"/>
                 <w:numId w:val="41"/>
@@ -11726,7 +11726,7 @@
     </w:p>
     <w:p>
       <w:pPr>
-        <w:pStyle w:val="u5"/>
+        <w:pStyle w:val="Heading5"/>
       </w:pPr>
       <w:r>
         <w:t xml:space="preserve">Activity Diagram </w:t>
@@ -11781,7 +11781,7 @@
     </w:p>
     <w:p>
       <w:pPr>
-        <w:pStyle w:val="u4"/>
+        <w:pStyle w:val="Heading4"/>
       </w:pPr>
       <w:r>
         <w:lastRenderedPageBreak/>
@@ -11790,7 +11790,7 @@
     </w:p>
     <w:p>
       <w:pPr>
-        <w:pStyle w:val="oancuaDanhsach"/>
+        <w:pStyle w:val="ListParagraph"/>
         <w:keepNext/>
         <w:keepLines/>
         <w:numPr>
@@ -11811,7 +11811,7 @@
     </w:p>
     <w:p>
       <w:pPr>
-        <w:pStyle w:val="u5"/>
+        <w:pStyle w:val="Heading5"/>
       </w:pPr>
       <w:r>
         <w:t>Đặc tả UseCase</w:t>
@@ -11819,7 +11819,7 @@
     </w:p>
     <w:tbl>
       <w:tblPr>
-        <w:tblStyle w:val="LiBang"/>
+        <w:tblStyle w:val="TableGrid"/>
         <w:tblW w:w="9918" w:type="dxa"/>
         <w:tblLook w:val="04A0" w:firstRow="1" w:lastRow="0" w:firstColumn="1" w:lastColumn="0" w:noHBand="0" w:noVBand="1"/>
       </w:tblPr>
@@ -12027,7 +12027,7 @@
           </w:tcPr>
           <w:p>
             <w:pPr>
-              <w:pStyle w:val="oancuaDanhsach"/>
+              <w:pStyle w:val="ListParagraph"/>
               <w:numPr>
                 <w:ilvl w:val="0"/>
                 <w:numId w:val="43"/>
@@ -12051,7 +12051,7 @@
           </w:p>
           <w:p>
             <w:pPr>
-              <w:pStyle w:val="oancuaDanhsach"/>
+              <w:pStyle w:val="ListParagraph"/>
               <w:numPr>
                 <w:ilvl w:val="0"/>
                 <w:numId w:val="43"/>
@@ -12074,7 +12074,7 @@
           </w:p>
           <w:p>
             <w:pPr>
-              <w:pStyle w:val="oancuaDanhsach"/>
+              <w:pStyle w:val="ListParagraph"/>
               <w:numPr>
                 <w:ilvl w:val="0"/>
                 <w:numId w:val="43"/>
@@ -12097,7 +12097,7 @@
           </w:p>
           <w:p>
             <w:pPr>
-              <w:pStyle w:val="oancuaDanhsach"/>
+              <w:pStyle w:val="ListParagraph"/>
               <w:numPr>
                 <w:ilvl w:val="0"/>
                 <w:numId w:val="43"/>
@@ -12120,7 +12120,7 @@
           </w:p>
           <w:p>
             <w:pPr>
-              <w:pStyle w:val="oancuaDanhsach"/>
+              <w:pStyle w:val="ListParagraph"/>
               <w:numPr>
                 <w:ilvl w:val="0"/>
                 <w:numId w:val="43"/>
@@ -12143,7 +12143,7 @@
           </w:p>
           <w:p>
             <w:pPr>
-              <w:pStyle w:val="oancuaDanhsach"/>
+              <w:pStyle w:val="ListParagraph"/>
               <w:numPr>
                 <w:ilvl w:val="0"/>
                 <w:numId w:val="43"/>
@@ -12236,7 +12236,7 @@
     </w:p>
     <w:p>
       <w:pPr>
-        <w:pStyle w:val="u5"/>
+        <w:pStyle w:val="Heading5"/>
       </w:pPr>
       <w:r>
         <w:lastRenderedPageBreak/>
@@ -12292,7 +12292,7 @@
     </w:p>
     <w:p>
       <w:pPr>
-        <w:pStyle w:val="u4"/>
+        <w:pStyle w:val="Heading4"/>
       </w:pPr>
       <w:r>
         <w:t>UseCase Nhập Hàng</w:t>
@@ -12300,7 +12300,7 @@
     </w:p>
     <w:p>
       <w:pPr>
-        <w:pStyle w:val="oancuaDanhsach"/>
+        <w:pStyle w:val="ListParagraph"/>
         <w:keepNext/>
         <w:keepLines/>
         <w:numPr>
@@ -12321,7 +12321,7 @@
     </w:p>
     <w:p>
       <w:pPr>
-        <w:pStyle w:val="u5"/>
+        <w:pStyle w:val="Heading5"/>
       </w:pPr>
       <w:r>
         <w:t>Đặc tả UseCase</w:t>
@@ -12329,7 +12329,7 @@
     </w:p>
     <w:tbl>
       <w:tblPr>
-        <w:tblStyle w:val="LiBang"/>
+        <w:tblStyle w:val="TableGrid"/>
         <w:tblW w:w="9918" w:type="dxa"/>
         <w:tblLook w:val="04A0" w:firstRow="1" w:lastRow="0" w:firstColumn="1" w:lastColumn="0" w:noHBand="0" w:noVBand="1"/>
       </w:tblPr>
@@ -12538,7 +12538,7 @@
           </w:tcPr>
           <w:p>
             <w:pPr>
-              <w:pStyle w:val="oancuaDanhsach"/>
+              <w:pStyle w:val="ListParagraph"/>
               <w:numPr>
                 <w:ilvl w:val="0"/>
                 <w:numId w:val="42"/>
@@ -12562,7 +12562,7 @@
           </w:p>
           <w:p>
             <w:pPr>
-              <w:pStyle w:val="oancuaDanhsach"/>
+              <w:pStyle w:val="ListParagraph"/>
               <w:numPr>
                 <w:ilvl w:val="0"/>
                 <w:numId w:val="42"/>
@@ -12586,7 +12586,7 @@
           </w:p>
           <w:p>
             <w:pPr>
-              <w:pStyle w:val="oancuaDanhsach"/>
+              <w:pStyle w:val="ListParagraph"/>
               <w:numPr>
                 <w:ilvl w:val="0"/>
                 <w:numId w:val="42"/>
@@ -12610,7 +12610,7 @@
           </w:p>
           <w:p>
             <w:pPr>
-              <w:pStyle w:val="oancuaDanhsach"/>
+              <w:pStyle w:val="ListParagraph"/>
               <w:numPr>
                 <w:ilvl w:val="0"/>
                 <w:numId w:val="42"/>
@@ -12634,7 +12634,7 @@
           </w:p>
           <w:p>
             <w:pPr>
-              <w:pStyle w:val="oancuaDanhsach"/>
+              <w:pStyle w:val="ListParagraph"/>
               <w:numPr>
                 <w:ilvl w:val="0"/>
                 <w:numId w:val="42"/>
@@ -12721,7 +12721,7 @@
     </w:p>
     <w:p>
       <w:pPr>
-        <w:pStyle w:val="u5"/>
+        <w:pStyle w:val="Heading5"/>
       </w:pPr>
       <w:r>
         <w:lastRenderedPageBreak/>
@@ -12777,7 +12777,7 @@
     </w:p>
     <w:p>
       <w:pPr>
-        <w:pStyle w:val="u4"/>
+        <w:pStyle w:val="Heading4"/>
       </w:pPr>
       <w:r>
         <w:t>UseCase Nhập Hàng</w:t>
@@ -12785,7 +12785,7 @@
     </w:p>
     <w:p>
       <w:pPr>
-        <w:pStyle w:val="oancuaDanhsach"/>
+        <w:pStyle w:val="ListParagraph"/>
         <w:keepNext/>
         <w:keepLines/>
         <w:numPr>
@@ -12806,7 +12806,7 @@
     </w:p>
     <w:p>
       <w:pPr>
-        <w:pStyle w:val="u5"/>
+        <w:pStyle w:val="Heading5"/>
       </w:pPr>
       <w:r>
         <w:t>Đặc tả UseCase</w:t>
@@ -12814,7 +12814,7 @@
     </w:p>
     <w:tbl>
       <w:tblPr>
-        <w:tblStyle w:val="LiBang"/>
+        <w:tblStyle w:val="TableGrid"/>
         <w:tblW w:w="9918" w:type="dxa"/>
         <w:tblLook w:val="04A0" w:firstRow="1" w:lastRow="0" w:firstColumn="1" w:lastColumn="0" w:noHBand="0" w:noVBand="1"/>
       </w:tblPr>
@@ -13023,7 +13023,7 @@
           </w:tcPr>
           <w:p>
             <w:pPr>
-              <w:pStyle w:val="oancuaDanhsach"/>
+              <w:pStyle w:val="ListParagraph"/>
               <w:numPr>
                 <w:ilvl w:val="0"/>
                 <w:numId w:val="44"/>
@@ -13047,7 +13047,7 @@
           </w:p>
           <w:p>
             <w:pPr>
-              <w:pStyle w:val="oancuaDanhsach"/>
+              <w:pStyle w:val="ListParagraph"/>
               <w:numPr>
                 <w:ilvl w:val="0"/>
                 <w:numId w:val="44"/>
@@ -13070,7 +13070,7 @@
           </w:p>
           <w:p>
             <w:pPr>
-              <w:pStyle w:val="oancuaDanhsach"/>
+              <w:pStyle w:val="ListParagraph"/>
               <w:numPr>
                 <w:ilvl w:val="0"/>
                 <w:numId w:val="44"/>
@@ -13093,7 +13093,7 @@
           </w:p>
           <w:p>
             <w:pPr>
-              <w:pStyle w:val="oancuaDanhsach"/>
+              <w:pStyle w:val="ListParagraph"/>
               <w:numPr>
                 <w:ilvl w:val="0"/>
                 <w:numId w:val="44"/>
@@ -13188,7 +13188,7 @@
     </w:p>
     <w:p>
       <w:pPr>
-        <w:pStyle w:val="u5"/>
+        <w:pStyle w:val="Heading5"/>
       </w:pPr>
       <w:r>
         <w:t xml:space="preserve">Activity Diagram </w:t>
@@ -13243,7 +13243,7 @@
     </w:p>
     <w:p>
       <w:pPr>
-        <w:pStyle w:val="u4"/>
+        <w:pStyle w:val="Heading4"/>
       </w:pPr>
       <w:r>
         <w:lastRenderedPageBreak/>
@@ -13252,7 +13252,7 @@
     </w:p>
     <w:p>
       <w:pPr>
-        <w:pStyle w:val="oancuaDanhsach"/>
+        <w:pStyle w:val="ListParagraph"/>
         <w:keepNext/>
         <w:keepLines/>
         <w:numPr>
@@ -13273,7 +13273,7 @@
     </w:p>
     <w:p>
       <w:pPr>
-        <w:pStyle w:val="u5"/>
+        <w:pStyle w:val="Heading5"/>
       </w:pPr>
       <w:r>
         <w:t>Đặc tả UseCase</w:t>
@@ -13281,7 +13281,7 @@
     </w:p>
     <w:tbl>
       <w:tblPr>
-        <w:tblStyle w:val="LiBang"/>
+        <w:tblStyle w:val="TableGrid"/>
         <w:tblW w:w="9918" w:type="dxa"/>
         <w:tblLook w:val="04A0" w:firstRow="1" w:lastRow="0" w:firstColumn="1" w:lastColumn="0" w:noHBand="0" w:noVBand="1"/>
       </w:tblPr>
@@ -13489,7 +13489,7 @@
           </w:tcPr>
           <w:p>
             <w:pPr>
-              <w:pStyle w:val="oancuaDanhsach"/>
+              <w:pStyle w:val="ListParagraph"/>
               <w:numPr>
                 <w:ilvl w:val="0"/>
                 <w:numId w:val="45"/>
@@ -13513,7 +13513,7 @@
           </w:p>
           <w:p>
             <w:pPr>
-              <w:pStyle w:val="oancuaDanhsach"/>
+              <w:pStyle w:val="ListParagraph"/>
               <w:numPr>
                 <w:ilvl w:val="0"/>
                 <w:numId w:val="45"/>
@@ -13537,7 +13537,7 @@
           </w:p>
           <w:p>
             <w:pPr>
-              <w:pStyle w:val="oancuaDanhsach"/>
+              <w:pStyle w:val="ListParagraph"/>
               <w:numPr>
                 <w:ilvl w:val="0"/>
                 <w:numId w:val="45"/>
@@ -13560,7 +13560,7 @@
           </w:p>
           <w:p>
             <w:pPr>
-              <w:pStyle w:val="oancuaDanhsach"/>
+              <w:pStyle w:val="ListParagraph"/>
               <w:numPr>
                 <w:ilvl w:val="0"/>
                 <w:numId w:val="45"/>
@@ -13647,7 +13647,7 @@
     </w:p>
     <w:p>
       <w:pPr>
-        <w:pStyle w:val="u5"/>
+        <w:pStyle w:val="Heading5"/>
       </w:pPr>
       <w:r>
         <w:lastRenderedPageBreak/>
@@ -13703,7 +13703,7 @@
     </w:p>
     <w:p>
       <w:pPr>
-        <w:pStyle w:val="u4"/>
+        <w:pStyle w:val="Heading4"/>
       </w:pPr>
       <w:r>
         <w:t>UseCase Nhập Hàng</w:t>
@@ -13711,7 +13711,7 @@
     </w:p>
     <w:p>
       <w:pPr>
-        <w:pStyle w:val="oancuaDanhsach"/>
+        <w:pStyle w:val="ListParagraph"/>
         <w:keepNext/>
         <w:keepLines/>
         <w:numPr>
@@ -13732,7 +13732,7 @@
     </w:p>
     <w:p>
       <w:pPr>
-        <w:pStyle w:val="u5"/>
+        <w:pStyle w:val="Heading5"/>
       </w:pPr>
       <w:r>
         <w:t>Đặc tả UseCase</w:t>
@@ -13740,7 +13740,7 @@
     </w:p>
     <w:tbl>
       <w:tblPr>
-        <w:tblStyle w:val="LiBang"/>
+        <w:tblStyle w:val="TableGrid"/>
         <w:tblW w:w="9918" w:type="dxa"/>
         <w:tblLook w:val="04A0" w:firstRow="1" w:lastRow="0" w:firstColumn="1" w:lastColumn="0" w:noHBand="0" w:noVBand="1"/>
       </w:tblPr>
@@ -13948,7 +13948,7 @@
           </w:tcPr>
           <w:p>
             <w:pPr>
-              <w:pStyle w:val="oancuaDanhsach"/>
+              <w:pStyle w:val="ListParagraph"/>
               <w:numPr>
                 <w:ilvl w:val="0"/>
                 <w:numId w:val="46"/>
@@ -13972,7 +13972,7 @@
           </w:p>
           <w:p>
             <w:pPr>
-              <w:pStyle w:val="oancuaDanhsach"/>
+              <w:pStyle w:val="ListParagraph"/>
               <w:numPr>
                 <w:ilvl w:val="0"/>
                 <w:numId w:val="46"/>
@@ -13995,7 +13995,7 @@
           </w:p>
           <w:p>
             <w:pPr>
-              <w:pStyle w:val="oancuaDanhsach"/>
+              <w:pStyle w:val="ListParagraph"/>
               <w:numPr>
                 <w:ilvl w:val="0"/>
                 <w:numId w:val="46"/>
@@ -14082,7 +14082,7 @@
     </w:p>
     <w:p>
       <w:pPr>
-        <w:pStyle w:val="u5"/>
+        <w:pStyle w:val="Heading5"/>
       </w:pPr>
       <w:r>
         <w:t xml:space="preserve">Activity Diagram </w:t>
@@ -14137,7 +14137,7 @@
     </w:p>
     <w:p>
       <w:pPr>
-        <w:pStyle w:val="u4"/>
+        <w:pStyle w:val="Heading4"/>
       </w:pPr>
       <w:r>
         <w:t>UseCase Nhập Hàng</w:t>
@@ -14145,7 +14145,7 @@
     </w:p>
     <w:p>
       <w:pPr>
-        <w:pStyle w:val="oancuaDanhsach"/>
+        <w:pStyle w:val="ListParagraph"/>
         <w:keepNext/>
         <w:keepLines/>
         <w:numPr>
@@ -14166,7 +14166,7 @@
     </w:p>
     <w:p>
       <w:pPr>
-        <w:pStyle w:val="u5"/>
+        <w:pStyle w:val="Heading5"/>
       </w:pPr>
       <w:r>
         <w:t>Đặc tả UseCase</w:t>
@@ -14174,7 +14174,7 @@
     </w:p>
     <w:tbl>
       <w:tblPr>
-        <w:tblStyle w:val="LiBang"/>
+        <w:tblStyle w:val="TableGrid"/>
         <w:tblW w:w="9918" w:type="dxa"/>
         <w:tblLook w:val="04A0" w:firstRow="1" w:lastRow="0" w:firstColumn="1" w:lastColumn="0" w:noHBand="0" w:noVBand="1"/>
       </w:tblPr>
@@ -14382,7 +14382,7 @@
           </w:tcPr>
           <w:p>
             <w:pPr>
-              <w:pStyle w:val="oancuaDanhsach"/>
+              <w:pStyle w:val="ListParagraph"/>
               <w:numPr>
                 <w:ilvl w:val="0"/>
                 <w:numId w:val="47"/>
@@ -14406,7 +14406,7 @@
           </w:p>
           <w:p>
             <w:pPr>
-              <w:pStyle w:val="oancuaDanhsach"/>
+              <w:pStyle w:val="ListParagraph"/>
               <w:numPr>
                 <w:ilvl w:val="0"/>
                 <w:numId w:val="47"/>
@@ -14429,7 +14429,7 @@
           </w:p>
           <w:p>
             <w:pPr>
-              <w:pStyle w:val="oancuaDanhsach"/>
+              <w:pStyle w:val="ListParagraph"/>
               <w:numPr>
                 <w:ilvl w:val="0"/>
                 <w:numId w:val="47"/>
@@ -14452,7 +14452,7 @@
           </w:p>
           <w:p>
             <w:pPr>
-              <w:pStyle w:val="oancuaDanhsach"/>
+              <w:pStyle w:val="ListParagraph"/>
               <w:numPr>
                 <w:ilvl w:val="0"/>
                 <w:numId w:val="47"/>
@@ -14483,7 +14483,7 @@
           </w:p>
           <w:p>
             <w:pPr>
-              <w:pStyle w:val="oancuaDanhsach"/>
+              <w:pStyle w:val="ListParagraph"/>
               <w:numPr>
                 <w:ilvl w:val="0"/>
                 <w:numId w:val="47"/>
@@ -14506,7 +14506,7 @@
           </w:p>
           <w:p>
             <w:pPr>
-              <w:pStyle w:val="oancuaDanhsach"/>
+              <w:pStyle w:val="ListParagraph"/>
               <w:numPr>
                 <w:ilvl w:val="0"/>
                 <w:numId w:val="47"/>
@@ -14595,7 +14595,7 @@
     </w:p>
     <w:p>
       <w:pPr>
-        <w:pStyle w:val="u5"/>
+        <w:pStyle w:val="Heading5"/>
       </w:pPr>
       <w:r>
         <w:t xml:space="preserve">Activity Diagram </w:t>
@@ -14650,7 +14650,7 @@
     </w:p>
     <w:p>
       <w:pPr>
-        <w:pStyle w:val="u3"/>
+        <w:pStyle w:val="Heading3"/>
         <w:numPr>
           <w:ilvl w:val="0"/>
           <w:numId w:val="30"/>
@@ -14697,7 +14697,7 @@
     </w:p>
     <w:p>
       <w:pPr>
-        <w:pStyle w:val="u2"/>
+        <w:pStyle w:val="Heading2"/>
         <w:spacing w:after="0"/>
         <w:ind w:left="578" w:hanging="578"/>
       </w:pPr>
@@ -14724,13 +14724,12 @@
       <w:r>
         <w:rPr>
           <w:rFonts w:eastAsia="Arial"/>
-          <w:noProof/>
         </w:rPr>
         <w:drawing>
-          <wp:inline distT="0" distB="0" distL="0" distR="0" wp14:anchorId="2682C18E" wp14:editId="40745ACE">
-            <wp:extent cx="5731510" cy="5791835"/>
-            <wp:effectExtent l="0" t="0" r="2540" b="0"/>
-            <wp:docPr id="870583352" name="Hình ảnh 1" descr="Ảnh có chứa văn bản, biểu đồ, Kế hoạch, Song song&#10;&#10;Mô tả được tạo tự động"/>
+          <wp:inline distT="0" distB="0" distL="0" distR="0" wp14:anchorId="696041A0" wp14:editId="26EDD506">
+            <wp:extent cx="5731510" cy="3843655"/>
+            <wp:effectExtent l="0" t="0" r="2540" b="4445"/>
+            <wp:docPr id="388543670" name="Picture 1" descr="A computer screen shot of a computer&#10;&#10;Description automatically generated"/>
             <wp:cNvGraphicFramePr>
               <a:graphicFrameLocks xmlns:a="http://schemas.openxmlformats.org/drawingml/2006/main" noChangeAspect="1"/>
             </wp:cNvGraphicFramePr>
@@ -14738,7 +14737,7 @@
               <a:graphicData uri="http://schemas.openxmlformats.org/drawingml/2006/picture">
                 <pic:pic xmlns:pic="http://schemas.openxmlformats.org/drawingml/2006/picture">
                   <pic:nvPicPr>
-                    <pic:cNvPr id="870583352" name="Hình ảnh 1" descr="Ảnh có chứa văn bản, biểu đồ, Kế hoạch, Song song&#10;&#10;Mô tả được tạo tự động"/>
+                    <pic:cNvPr id="388543670" name="Picture 1" descr="A computer screen shot of a computer&#10;&#10;Description automatically generated"/>
                     <pic:cNvPicPr/>
                   </pic:nvPicPr>
                   <pic:blipFill>
@@ -14750,7 +14749,7 @@
                   <pic:spPr>
                     <a:xfrm>
                       <a:off x="0" y="0"/>
-                      <a:ext cx="5731510" cy="5791835"/>
+                      <a:ext cx="5731510" cy="3843655"/>
                     </a:xfrm>
                     <a:prstGeom prst="rect">
                       <a:avLst/>
@@ -14765,7 +14764,7 @@
     </w:p>
     <w:p>
       <w:pPr>
-        <w:pStyle w:val="u1"/>
+        <w:pStyle w:val="Heading1"/>
         <w:ind w:left="431" w:firstLine="0"/>
         <w:jc w:val="center"/>
         <w:rPr>
@@ -14783,7 +14782,7 @@
     </w:p>
     <w:p>
       <w:pPr>
-        <w:pStyle w:val="u2"/>
+        <w:pStyle w:val="Heading2"/>
         <w:numPr>
           <w:ilvl w:val="0"/>
           <w:numId w:val="1"/>
@@ -14800,13 +14799,117 @@
       </w:r>
     </w:p>
     <w:p>
-      <w:r>
-        <w:t>Các giao diện</w:t>
-      </w:r>
-    </w:p>
-    <w:p>
-      <w:pPr>
-        <w:pStyle w:val="u2"/>
+      <w:pPr>
+        <w:pStyle w:val="ListParagraph"/>
+        <w:numPr>
+          <w:ilvl w:val="0"/>
+          <w:numId w:val="53"/>
+        </w:numPr>
+      </w:pPr>
+      <w:r>
+        <w:t>Form Đăng nhập</w:t>
+      </w:r>
+    </w:p>
+    <w:p>
+      <w:pPr>
+        <w:ind w:left="720" w:firstLine="0"/>
+      </w:pPr>
+      <w:r>
+        <w:drawing>
+          <wp:inline distT="0" distB="0" distL="0" distR="0" wp14:anchorId="783ECCF6" wp14:editId="5C966C2E">
+            <wp:extent cx="5010849" cy="2200582"/>
+            <wp:effectExtent l="0" t="0" r="0" b="9525"/>
+            <wp:docPr id="2063724089" name="Picture 1" descr="A screenshot of a login box&#10;&#10;Description automatically generated"/>
+            <wp:cNvGraphicFramePr>
+              <a:graphicFrameLocks xmlns:a="http://schemas.openxmlformats.org/drawingml/2006/main" noChangeAspect="1"/>
+            </wp:cNvGraphicFramePr>
+            <a:graphic xmlns:a="http://schemas.openxmlformats.org/drawingml/2006/main">
+              <a:graphicData uri="http://schemas.openxmlformats.org/drawingml/2006/picture">
+                <pic:pic xmlns:pic="http://schemas.openxmlformats.org/drawingml/2006/picture">
+                  <pic:nvPicPr>
+                    <pic:cNvPr id="2063724089" name="Picture 1" descr="A screenshot of a login box&#10;&#10;Description automatically generated"/>
+                    <pic:cNvPicPr/>
+                  </pic:nvPicPr>
+                  <pic:blipFill>
+                    <a:blip r:embed="rId30"/>
+                    <a:stretch>
+                      <a:fillRect/>
+                    </a:stretch>
+                  </pic:blipFill>
+                  <pic:spPr>
+                    <a:xfrm>
+                      <a:off x="0" y="0"/>
+                      <a:ext cx="5010849" cy="2200582"/>
+                    </a:xfrm>
+                    <a:prstGeom prst="rect">
+                      <a:avLst/>
+                    </a:prstGeom>
+                  </pic:spPr>
+                </pic:pic>
+              </a:graphicData>
+            </a:graphic>
+          </wp:inline>
+        </w:drawing>
+      </w:r>
+    </w:p>
+    <w:p>
+      <w:pPr>
+        <w:pStyle w:val="ListParagraph"/>
+        <w:numPr>
+          <w:ilvl w:val="0"/>
+          <w:numId w:val="53"/>
+        </w:numPr>
+      </w:pPr>
+      <w:r>
+        <w:t>Form chính</w:t>
+      </w:r>
+    </w:p>
+    <w:p>
+      <w:pPr>
+        <w:ind w:left="720" w:firstLine="0"/>
+      </w:pPr>
+      <w:r>
+        <w:lastRenderedPageBreak/>
+        <w:drawing>
+          <wp:inline distT="0" distB="0" distL="0" distR="0" wp14:anchorId="1C757FCA" wp14:editId="40DAD269">
+            <wp:extent cx="5731510" cy="3842385"/>
+            <wp:effectExtent l="0" t="0" r="2540" b="5715"/>
+            <wp:docPr id="2015475030" name="Picture 1" descr="A screenshot of a computer&#10;&#10;Description automatically generated"/>
+            <wp:cNvGraphicFramePr>
+              <a:graphicFrameLocks xmlns:a="http://schemas.openxmlformats.org/drawingml/2006/main" noChangeAspect="1"/>
+            </wp:cNvGraphicFramePr>
+            <a:graphic xmlns:a="http://schemas.openxmlformats.org/drawingml/2006/main">
+              <a:graphicData uri="http://schemas.openxmlformats.org/drawingml/2006/picture">
+                <pic:pic xmlns:pic="http://schemas.openxmlformats.org/drawingml/2006/picture">
+                  <pic:nvPicPr>
+                    <pic:cNvPr id="2015475030" name="Picture 1" descr="A screenshot of a computer&#10;&#10;Description automatically generated"/>
+                    <pic:cNvPicPr/>
+                  </pic:nvPicPr>
+                  <pic:blipFill>
+                    <a:blip r:embed="rId31"/>
+                    <a:stretch>
+                      <a:fillRect/>
+                    </a:stretch>
+                  </pic:blipFill>
+                  <pic:spPr>
+                    <a:xfrm>
+                      <a:off x="0" y="0"/>
+                      <a:ext cx="5731510" cy="3842385"/>
+                    </a:xfrm>
+                    <a:prstGeom prst="rect">
+                      <a:avLst/>
+                    </a:prstGeom>
+                  </pic:spPr>
+                </pic:pic>
+              </a:graphicData>
+            </a:graphic>
+          </wp:inline>
+        </w:drawing>
+      </w:r>
+    </w:p>
+    <w:p>
+      <w:pPr>
+        <w:pStyle w:val="Heading2"/>
         <w:numPr>
           <w:ilvl w:val="0"/>
           <w:numId w:val="1"/>
@@ -14833,6 +14936,11 @@
     </w:p>
     <w:p>
       <w:pPr>
+        <w:pStyle w:val="ListParagraph"/>
+        <w:numPr>
+          <w:ilvl w:val="0"/>
+          <w:numId w:val="53"/>
+        </w:numPr>
         <w:rPr>
           <w:lang w:val="nb-NO"/>
         </w:rPr>
@@ -14841,12 +14949,649 @@
         <w:rPr>
           <w:lang w:val="nb-NO"/>
         </w:rPr>
-        <w:t>Abc</w:t>
-      </w:r>
-    </w:p>
-    <w:p>
-      <w:pPr>
-        <w:pStyle w:val="u2"/>
+        <w:t>Form Cung ứng</w:t>
+      </w:r>
+    </w:p>
+    <w:p>
+      <w:pPr>
+        <w:rPr>
+          <w:lang w:val="nb-NO"/>
+        </w:rPr>
+      </w:pPr>
+      <w:r>
+        <w:rPr>
+          <w:lang w:val="nb-NO"/>
+        </w:rPr>
+        <w:lastRenderedPageBreak/>
+        <w:drawing>
+          <wp:inline distT="0" distB="0" distL="0" distR="0" wp14:anchorId="618053DD" wp14:editId="3A541F35">
+            <wp:extent cx="5731510" cy="3836670"/>
+            <wp:effectExtent l="0" t="0" r="2540" b="0"/>
+            <wp:docPr id="903873079" name="Picture 1" descr="A screenshot of a computer&#10;&#10;Description automatically generated"/>
+            <wp:cNvGraphicFramePr>
+              <a:graphicFrameLocks xmlns:a="http://schemas.openxmlformats.org/drawingml/2006/main" noChangeAspect="1"/>
+            </wp:cNvGraphicFramePr>
+            <a:graphic xmlns:a="http://schemas.openxmlformats.org/drawingml/2006/main">
+              <a:graphicData uri="http://schemas.openxmlformats.org/drawingml/2006/picture">
+                <pic:pic xmlns:pic="http://schemas.openxmlformats.org/drawingml/2006/picture">
+                  <pic:nvPicPr>
+                    <pic:cNvPr id="903873079" name="Picture 1" descr="A screenshot of a computer&#10;&#10;Description automatically generated"/>
+                    <pic:cNvPicPr/>
+                  </pic:nvPicPr>
+                  <pic:blipFill>
+                    <a:blip r:embed="rId32"/>
+                    <a:stretch>
+                      <a:fillRect/>
+                    </a:stretch>
+                  </pic:blipFill>
+                  <pic:spPr>
+                    <a:xfrm>
+                      <a:off x="0" y="0"/>
+                      <a:ext cx="5731510" cy="3836670"/>
+                    </a:xfrm>
+                    <a:prstGeom prst="rect">
+                      <a:avLst/>
+                    </a:prstGeom>
+                  </pic:spPr>
+                </pic:pic>
+              </a:graphicData>
+            </a:graphic>
+          </wp:inline>
+        </w:drawing>
+      </w:r>
+    </w:p>
+    <w:p>
+      <w:pPr>
+        <w:pStyle w:val="ListParagraph"/>
+        <w:numPr>
+          <w:ilvl w:val="0"/>
+          <w:numId w:val="53"/>
+        </w:numPr>
+        <w:rPr>
+          <w:lang w:val="nb-NO"/>
+        </w:rPr>
+      </w:pPr>
+      <w:r>
+        <w:rPr>
+          <w:lang w:val="nb-NO"/>
+        </w:rPr>
+        <w:t>Form Nhân viên</w:t>
+      </w:r>
+    </w:p>
+    <w:p>
+      <w:pPr>
+        <w:rPr>
+          <w:lang w:val="nb-NO"/>
+        </w:rPr>
+      </w:pPr>
+      <w:r>
+        <w:rPr>
+          <w:lang w:val="nb-NO"/>
+        </w:rPr>
+        <w:drawing>
+          <wp:inline distT="0" distB="0" distL="0" distR="0" wp14:anchorId="557C0784" wp14:editId="2A9126C8">
+            <wp:extent cx="5731510" cy="3879850"/>
+            <wp:effectExtent l="0" t="0" r="2540" b="6350"/>
+            <wp:docPr id="1957359416" name="Picture 1" descr="A screenshot of a computer&#10;&#10;Description automatically generated"/>
+            <wp:cNvGraphicFramePr>
+              <a:graphicFrameLocks xmlns:a="http://schemas.openxmlformats.org/drawingml/2006/main" noChangeAspect="1"/>
+            </wp:cNvGraphicFramePr>
+            <a:graphic xmlns:a="http://schemas.openxmlformats.org/drawingml/2006/main">
+              <a:graphicData uri="http://schemas.openxmlformats.org/drawingml/2006/picture">
+                <pic:pic xmlns:pic="http://schemas.openxmlformats.org/drawingml/2006/picture">
+                  <pic:nvPicPr>
+                    <pic:cNvPr id="1957359416" name="Picture 1" descr="A screenshot of a computer&#10;&#10;Description automatically generated"/>
+                    <pic:cNvPicPr/>
+                  </pic:nvPicPr>
+                  <pic:blipFill>
+                    <a:blip r:embed="rId33"/>
+                    <a:stretch>
+                      <a:fillRect/>
+                    </a:stretch>
+                  </pic:blipFill>
+                  <pic:spPr>
+                    <a:xfrm>
+                      <a:off x="0" y="0"/>
+                      <a:ext cx="5731510" cy="3879850"/>
+                    </a:xfrm>
+                    <a:prstGeom prst="rect">
+                      <a:avLst/>
+                    </a:prstGeom>
+                  </pic:spPr>
+                </pic:pic>
+              </a:graphicData>
+            </a:graphic>
+          </wp:inline>
+        </w:drawing>
+      </w:r>
+    </w:p>
+    <w:p>
+      <w:pPr>
+        <w:pStyle w:val="ListParagraph"/>
+        <w:numPr>
+          <w:ilvl w:val="0"/>
+          <w:numId w:val="53"/>
+        </w:numPr>
+        <w:rPr>
+          <w:lang w:val="nb-NO"/>
+        </w:rPr>
+      </w:pPr>
+      <w:r>
+        <w:rPr>
+          <w:lang w:val="nb-NO"/>
+        </w:rPr>
+        <w:lastRenderedPageBreak/>
+        <w:t>Form Đặt hàng</w:t>
+      </w:r>
+    </w:p>
+    <w:p>
+      <w:pPr>
+        <w:rPr>
+          <w:lang w:val="nb-NO"/>
+        </w:rPr>
+      </w:pPr>
+      <w:r>
+        <w:rPr>
+          <w:lang w:val="nb-NO"/>
+        </w:rPr>
+        <w:drawing>
+          <wp:inline distT="0" distB="0" distL="0" distR="0" wp14:anchorId="7993274E" wp14:editId="47978D5A">
+            <wp:extent cx="5731510" cy="3822700"/>
+            <wp:effectExtent l="0" t="0" r="2540" b="6350"/>
+            <wp:docPr id="929633568" name="Picture 1" descr="A screenshot of a computer&#10;&#10;Description automatically generated"/>
+            <wp:cNvGraphicFramePr>
+              <a:graphicFrameLocks xmlns:a="http://schemas.openxmlformats.org/drawingml/2006/main" noChangeAspect="1"/>
+            </wp:cNvGraphicFramePr>
+            <a:graphic xmlns:a="http://schemas.openxmlformats.org/drawingml/2006/main">
+              <a:graphicData uri="http://schemas.openxmlformats.org/drawingml/2006/picture">
+                <pic:pic xmlns:pic="http://schemas.openxmlformats.org/drawingml/2006/picture">
+                  <pic:nvPicPr>
+                    <pic:cNvPr id="929633568" name="Picture 1" descr="A screenshot of a computer&#10;&#10;Description automatically generated"/>
+                    <pic:cNvPicPr/>
+                  </pic:nvPicPr>
+                  <pic:blipFill>
+                    <a:blip r:embed="rId34"/>
+                    <a:stretch>
+                      <a:fillRect/>
+                    </a:stretch>
+                  </pic:blipFill>
+                  <pic:spPr>
+                    <a:xfrm>
+                      <a:off x="0" y="0"/>
+                      <a:ext cx="5731510" cy="3822700"/>
+                    </a:xfrm>
+                    <a:prstGeom prst="rect">
+                      <a:avLst/>
+                    </a:prstGeom>
+                  </pic:spPr>
+                </pic:pic>
+              </a:graphicData>
+            </a:graphic>
+          </wp:inline>
+        </w:drawing>
+      </w:r>
+    </w:p>
+    <w:p>
+      <w:pPr>
+        <w:pStyle w:val="ListParagraph"/>
+        <w:numPr>
+          <w:ilvl w:val="0"/>
+          <w:numId w:val="53"/>
+        </w:numPr>
+        <w:rPr>
+          <w:lang w:val="nb-NO"/>
+        </w:rPr>
+      </w:pPr>
+      <w:r>
+        <w:rPr>
+          <w:lang w:val="nb-NO"/>
+        </w:rPr>
+        <w:t>Form Giao hàng</w:t>
+      </w:r>
+    </w:p>
+    <w:p>
+      <w:pPr>
+        <w:rPr>
+          <w:lang w:val="nb-NO"/>
+        </w:rPr>
+      </w:pPr>
+      <w:r>
+        <w:rPr>
+          <w:lang w:val="nb-NO"/>
+        </w:rPr>
+        <w:drawing>
+          <wp:inline distT="0" distB="0" distL="0" distR="0" wp14:anchorId="5DDE3797" wp14:editId="3066B469">
+            <wp:extent cx="5731510" cy="3863975"/>
+            <wp:effectExtent l="0" t="0" r="2540" b="3175"/>
+            <wp:docPr id="462728695" name="Picture 1" descr="A screenshot of a computer&#10;&#10;Description automatically generated"/>
+            <wp:cNvGraphicFramePr>
+              <a:graphicFrameLocks xmlns:a="http://schemas.openxmlformats.org/drawingml/2006/main" noChangeAspect="1"/>
+            </wp:cNvGraphicFramePr>
+            <a:graphic xmlns:a="http://schemas.openxmlformats.org/drawingml/2006/main">
+              <a:graphicData uri="http://schemas.openxmlformats.org/drawingml/2006/picture">
+                <pic:pic xmlns:pic="http://schemas.openxmlformats.org/drawingml/2006/picture">
+                  <pic:nvPicPr>
+                    <pic:cNvPr id="462728695" name="Picture 1" descr="A screenshot of a computer&#10;&#10;Description automatically generated"/>
+                    <pic:cNvPicPr/>
+                  </pic:nvPicPr>
+                  <pic:blipFill>
+                    <a:blip r:embed="rId35"/>
+                    <a:stretch>
+                      <a:fillRect/>
+                    </a:stretch>
+                  </pic:blipFill>
+                  <pic:spPr>
+                    <a:xfrm>
+                      <a:off x="0" y="0"/>
+                      <a:ext cx="5731510" cy="3863975"/>
+                    </a:xfrm>
+                    <a:prstGeom prst="rect">
+                      <a:avLst/>
+                    </a:prstGeom>
+                  </pic:spPr>
+                </pic:pic>
+              </a:graphicData>
+            </a:graphic>
+          </wp:inline>
+        </w:drawing>
+      </w:r>
+    </w:p>
+    <w:p>
+      <w:pPr>
+        <w:pStyle w:val="ListParagraph"/>
+        <w:numPr>
+          <w:ilvl w:val="0"/>
+          <w:numId w:val="53"/>
+        </w:numPr>
+        <w:rPr>
+          <w:lang w:val="nb-NO"/>
+        </w:rPr>
+      </w:pPr>
+      <w:r>
+        <w:rPr>
+          <w:lang w:val="nb-NO"/>
+        </w:rPr>
+        <w:lastRenderedPageBreak/>
+        <w:t>Form Hàng hóa</w:t>
+      </w:r>
+    </w:p>
+    <w:p>
+      <w:pPr>
+        <w:rPr>
+          <w:lang w:val="nb-NO"/>
+        </w:rPr>
+      </w:pPr>
+      <w:r>
+        <w:rPr>
+          <w:lang w:val="nb-NO"/>
+        </w:rPr>
+        <w:drawing>
+          <wp:inline distT="0" distB="0" distL="0" distR="0" wp14:anchorId="2D14273E" wp14:editId="657216E8">
+            <wp:extent cx="5731510" cy="3788410"/>
+            <wp:effectExtent l="0" t="0" r="2540" b="2540"/>
+            <wp:docPr id="1595830677" name="Picture 1" descr="A screenshot of a computer&#10;&#10;Description automatically generated"/>
+            <wp:cNvGraphicFramePr>
+              <a:graphicFrameLocks xmlns:a="http://schemas.openxmlformats.org/drawingml/2006/main" noChangeAspect="1"/>
+            </wp:cNvGraphicFramePr>
+            <a:graphic xmlns:a="http://schemas.openxmlformats.org/drawingml/2006/main">
+              <a:graphicData uri="http://schemas.openxmlformats.org/drawingml/2006/picture">
+                <pic:pic xmlns:pic="http://schemas.openxmlformats.org/drawingml/2006/picture">
+                  <pic:nvPicPr>
+                    <pic:cNvPr id="1595830677" name="Picture 1" descr="A screenshot of a computer&#10;&#10;Description automatically generated"/>
+                    <pic:cNvPicPr/>
+                  </pic:nvPicPr>
+                  <pic:blipFill>
+                    <a:blip r:embed="rId36"/>
+                    <a:stretch>
+                      <a:fillRect/>
+                    </a:stretch>
+                  </pic:blipFill>
+                  <pic:spPr>
+                    <a:xfrm>
+                      <a:off x="0" y="0"/>
+                      <a:ext cx="5731510" cy="3788410"/>
+                    </a:xfrm>
+                    <a:prstGeom prst="rect">
+                      <a:avLst/>
+                    </a:prstGeom>
+                  </pic:spPr>
+                </pic:pic>
+              </a:graphicData>
+            </a:graphic>
+          </wp:inline>
+        </w:drawing>
+      </w:r>
+    </w:p>
+    <w:p>
+      <w:pPr>
+        <w:pStyle w:val="ListParagraph"/>
+        <w:numPr>
+          <w:ilvl w:val="0"/>
+          <w:numId w:val="53"/>
+        </w:numPr>
+        <w:rPr>
+          <w:lang w:val="nb-NO"/>
+        </w:rPr>
+      </w:pPr>
+      <w:r>
+        <w:rPr>
+          <w:lang w:val="nb-NO"/>
+        </w:rPr>
+        <w:t>Form Khách hàng</w:t>
+      </w:r>
+    </w:p>
+    <w:p>
+      <w:pPr>
+        <w:rPr>
+          <w:lang w:val="nb-NO"/>
+        </w:rPr>
+      </w:pPr>
+      <w:r>
+        <w:rPr>
+          <w:lang w:val="nb-NO"/>
+        </w:rPr>
+        <w:drawing>
+          <wp:inline distT="0" distB="0" distL="0" distR="0" wp14:anchorId="72F59602" wp14:editId="0F26DFE9">
+            <wp:extent cx="5731510" cy="3856355"/>
+            <wp:effectExtent l="0" t="0" r="2540" b="0"/>
+            <wp:docPr id="472526600" name="Picture 1" descr="A screenshot of a computer&#10;&#10;Description automatically generated"/>
+            <wp:cNvGraphicFramePr>
+              <a:graphicFrameLocks xmlns:a="http://schemas.openxmlformats.org/drawingml/2006/main" noChangeAspect="1"/>
+            </wp:cNvGraphicFramePr>
+            <a:graphic xmlns:a="http://schemas.openxmlformats.org/drawingml/2006/main">
+              <a:graphicData uri="http://schemas.openxmlformats.org/drawingml/2006/picture">
+                <pic:pic xmlns:pic="http://schemas.openxmlformats.org/drawingml/2006/picture">
+                  <pic:nvPicPr>
+                    <pic:cNvPr id="472526600" name="Picture 1" descr="A screenshot of a computer&#10;&#10;Description automatically generated"/>
+                    <pic:cNvPicPr/>
+                  </pic:nvPicPr>
+                  <pic:blipFill>
+                    <a:blip r:embed="rId37"/>
+                    <a:stretch>
+                      <a:fillRect/>
+                    </a:stretch>
+                  </pic:blipFill>
+                  <pic:spPr>
+                    <a:xfrm>
+                      <a:off x="0" y="0"/>
+                      <a:ext cx="5731510" cy="3856355"/>
+                    </a:xfrm>
+                    <a:prstGeom prst="rect">
+                      <a:avLst/>
+                    </a:prstGeom>
+                  </pic:spPr>
+                </pic:pic>
+              </a:graphicData>
+            </a:graphic>
+          </wp:inline>
+        </w:drawing>
+      </w:r>
+    </w:p>
+    <w:p>
+      <w:pPr>
+        <w:pStyle w:val="ListParagraph"/>
+        <w:numPr>
+          <w:ilvl w:val="0"/>
+          <w:numId w:val="53"/>
+        </w:numPr>
+        <w:rPr>
+          <w:lang w:val="nb-NO"/>
+        </w:rPr>
+      </w:pPr>
+      <w:r>
+        <w:rPr>
+          <w:lang w:val="nb-NO"/>
+        </w:rPr>
+        <w:lastRenderedPageBreak/>
+        <w:t>Form Loại hàng</w:t>
+      </w:r>
+    </w:p>
+    <w:p>
+      <w:pPr>
+        <w:rPr>
+          <w:lang w:val="nb-NO"/>
+        </w:rPr>
+      </w:pPr>
+      <w:r>
+        <w:rPr>
+          <w:lang w:val="nb-NO"/>
+        </w:rPr>
+        <w:drawing>
+          <wp:inline distT="0" distB="0" distL="0" distR="0" wp14:anchorId="1124B7D0" wp14:editId="6121F3E9">
+            <wp:extent cx="5731510" cy="3859530"/>
+            <wp:effectExtent l="0" t="0" r="2540" b="7620"/>
+            <wp:docPr id="49900498" name="Picture 1" descr="A screenshot of a computer&#10;&#10;Description automatically generated"/>
+            <wp:cNvGraphicFramePr>
+              <a:graphicFrameLocks xmlns:a="http://schemas.openxmlformats.org/drawingml/2006/main" noChangeAspect="1"/>
+            </wp:cNvGraphicFramePr>
+            <a:graphic xmlns:a="http://schemas.openxmlformats.org/drawingml/2006/main">
+              <a:graphicData uri="http://schemas.openxmlformats.org/drawingml/2006/picture">
+                <pic:pic xmlns:pic="http://schemas.openxmlformats.org/drawingml/2006/picture">
+                  <pic:nvPicPr>
+                    <pic:cNvPr id="49900498" name="Picture 1" descr="A screenshot of a computer&#10;&#10;Description automatically generated"/>
+                    <pic:cNvPicPr/>
+                  </pic:nvPicPr>
+                  <pic:blipFill>
+                    <a:blip r:embed="rId38"/>
+                    <a:stretch>
+                      <a:fillRect/>
+                    </a:stretch>
+                  </pic:blipFill>
+                  <pic:spPr>
+                    <a:xfrm>
+                      <a:off x="0" y="0"/>
+                      <a:ext cx="5731510" cy="3859530"/>
+                    </a:xfrm>
+                    <a:prstGeom prst="rect">
+                      <a:avLst/>
+                    </a:prstGeom>
+                  </pic:spPr>
+                </pic:pic>
+              </a:graphicData>
+            </a:graphic>
+          </wp:inline>
+        </w:drawing>
+      </w:r>
+    </w:p>
+    <w:p>
+      <w:pPr>
+        <w:pStyle w:val="ListParagraph"/>
+        <w:numPr>
+          <w:ilvl w:val="0"/>
+          <w:numId w:val="53"/>
+        </w:numPr>
+        <w:rPr>
+          <w:lang w:val="nb-NO"/>
+        </w:rPr>
+      </w:pPr>
+      <w:r>
+        <w:rPr>
+          <w:lang w:val="nb-NO"/>
+        </w:rPr>
+        <w:t>Form Nhà cung cấp</w:t>
+      </w:r>
+    </w:p>
+    <w:p>
+      <w:pPr>
+        <w:rPr>
+          <w:lang w:val="nb-NO"/>
+        </w:rPr>
+      </w:pPr>
+      <w:r>
+        <w:rPr>
+          <w:lang w:val="nb-NO"/>
+        </w:rPr>
+        <w:drawing>
+          <wp:inline distT="0" distB="0" distL="0" distR="0" wp14:anchorId="186B85C7" wp14:editId="71A3DABA">
+            <wp:extent cx="5731510" cy="3823970"/>
+            <wp:effectExtent l="0" t="0" r="2540" b="5080"/>
+            <wp:docPr id="218279665" name="Picture 1" descr="A screenshot of a computer&#10;&#10;Description automatically generated"/>
+            <wp:cNvGraphicFramePr>
+              <a:graphicFrameLocks xmlns:a="http://schemas.openxmlformats.org/drawingml/2006/main" noChangeAspect="1"/>
+            </wp:cNvGraphicFramePr>
+            <a:graphic xmlns:a="http://schemas.openxmlformats.org/drawingml/2006/main">
+              <a:graphicData uri="http://schemas.openxmlformats.org/drawingml/2006/picture">
+                <pic:pic xmlns:pic="http://schemas.openxmlformats.org/drawingml/2006/picture">
+                  <pic:nvPicPr>
+                    <pic:cNvPr id="218279665" name="Picture 1" descr="A screenshot of a computer&#10;&#10;Description automatically generated"/>
+                    <pic:cNvPicPr/>
+                  </pic:nvPicPr>
+                  <pic:blipFill>
+                    <a:blip r:embed="rId39"/>
+                    <a:stretch>
+                      <a:fillRect/>
+                    </a:stretch>
+                  </pic:blipFill>
+                  <pic:spPr>
+                    <a:xfrm>
+                      <a:off x="0" y="0"/>
+                      <a:ext cx="5731510" cy="3823970"/>
+                    </a:xfrm>
+                    <a:prstGeom prst="rect">
+                      <a:avLst/>
+                    </a:prstGeom>
+                  </pic:spPr>
+                </pic:pic>
+              </a:graphicData>
+            </a:graphic>
+          </wp:inline>
+        </w:drawing>
+      </w:r>
+    </w:p>
+    <w:p>
+      <w:pPr>
+        <w:pStyle w:val="ListParagraph"/>
+        <w:numPr>
+          <w:ilvl w:val="0"/>
+          <w:numId w:val="53"/>
+        </w:numPr>
+        <w:rPr>
+          <w:lang w:val="nb-NO"/>
+        </w:rPr>
+      </w:pPr>
+      <w:r>
+        <w:rPr>
+          <w:lang w:val="nb-NO"/>
+        </w:rPr>
+        <w:lastRenderedPageBreak/>
+        <w:t>Form Nhập hàng</w:t>
+      </w:r>
+    </w:p>
+    <w:p>
+      <w:pPr>
+        <w:rPr>
+          <w:lang w:val="nb-NO"/>
+        </w:rPr>
+      </w:pPr>
+      <w:r>
+        <w:rPr>
+          <w:lang w:val="nb-NO"/>
+        </w:rPr>
+        <w:drawing>
+          <wp:inline distT="0" distB="0" distL="0" distR="0" wp14:anchorId="22697169" wp14:editId="143954DE">
+            <wp:extent cx="5731510" cy="3828415"/>
+            <wp:effectExtent l="0" t="0" r="2540" b="635"/>
+            <wp:docPr id="1088384351" name="Picture 1" descr="A screenshot of a computer&#10;&#10;Description automatically generated"/>
+            <wp:cNvGraphicFramePr>
+              <a:graphicFrameLocks xmlns:a="http://schemas.openxmlformats.org/drawingml/2006/main" noChangeAspect="1"/>
+            </wp:cNvGraphicFramePr>
+            <a:graphic xmlns:a="http://schemas.openxmlformats.org/drawingml/2006/main">
+              <a:graphicData uri="http://schemas.openxmlformats.org/drawingml/2006/picture">
+                <pic:pic xmlns:pic="http://schemas.openxmlformats.org/drawingml/2006/picture">
+                  <pic:nvPicPr>
+                    <pic:cNvPr id="1088384351" name="Picture 1" descr="A screenshot of a computer&#10;&#10;Description automatically generated"/>
+                    <pic:cNvPicPr/>
+                  </pic:nvPicPr>
+                  <pic:blipFill>
+                    <a:blip r:embed="rId40"/>
+                    <a:stretch>
+                      <a:fillRect/>
+                    </a:stretch>
+                  </pic:blipFill>
+                  <pic:spPr>
+                    <a:xfrm>
+                      <a:off x="0" y="0"/>
+                      <a:ext cx="5731510" cy="3828415"/>
+                    </a:xfrm>
+                    <a:prstGeom prst="rect">
+                      <a:avLst/>
+                    </a:prstGeom>
+                  </pic:spPr>
+                </pic:pic>
+              </a:graphicData>
+            </a:graphic>
+          </wp:inline>
+        </w:drawing>
+      </w:r>
+    </w:p>
+    <w:p>
+      <w:pPr>
+        <w:pStyle w:val="ListParagraph"/>
+        <w:numPr>
+          <w:ilvl w:val="0"/>
+          <w:numId w:val="53"/>
+        </w:numPr>
+        <w:rPr>
+          <w:lang w:val="nb-NO"/>
+        </w:rPr>
+      </w:pPr>
+      <w:r>
+        <w:rPr>
+          <w:lang w:val="nb-NO"/>
+        </w:rPr>
+        <w:t>Form Xuất hàng</w:t>
+      </w:r>
+    </w:p>
+    <w:p>
+      <w:pPr>
+        <w:rPr>
+          <w:lang w:val="nb-NO"/>
+        </w:rPr>
+      </w:pPr>
+      <w:r>
+        <w:rPr>
+          <w:lang w:val="nb-NO"/>
+        </w:rPr>
+        <w:drawing>
+          <wp:inline distT="0" distB="0" distL="0" distR="0" wp14:anchorId="59C421D5" wp14:editId="02E92E30">
+            <wp:extent cx="5731510" cy="3780790"/>
+            <wp:effectExtent l="0" t="0" r="2540" b="0"/>
+            <wp:docPr id="916014769" name="Picture 1" descr="A screenshot of a computer&#10;&#10;Description automatically generated"/>
+            <wp:cNvGraphicFramePr>
+              <a:graphicFrameLocks xmlns:a="http://schemas.openxmlformats.org/drawingml/2006/main" noChangeAspect="1"/>
+            </wp:cNvGraphicFramePr>
+            <a:graphic xmlns:a="http://schemas.openxmlformats.org/drawingml/2006/main">
+              <a:graphicData uri="http://schemas.openxmlformats.org/drawingml/2006/picture">
+                <pic:pic xmlns:pic="http://schemas.openxmlformats.org/drawingml/2006/picture">
+                  <pic:nvPicPr>
+                    <pic:cNvPr id="916014769" name="Picture 1" descr="A screenshot of a computer&#10;&#10;Description automatically generated"/>
+                    <pic:cNvPicPr/>
+                  </pic:nvPicPr>
+                  <pic:blipFill>
+                    <a:blip r:embed="rId41"/>
+                    <a:stretch>
+                      <a:fillRect/>
+                    </a:stretch>
+                  </pic:blipFill>
+                  <pic:spPr>
+                    <a:xfrm>
+                      <a:off x="0" y="0"/>
+                      <a:ext cx="5731510" cy="3780790"/>
+                    </a:xfrm>
+                    <a:prstGeom prst="rect">
+                      <a:avLst/>
+                    </a:prstGeom>
+                  </pic:spPr>
+                </pic:pic>
+              </a:graphicData>
+            </a:graphic>
+          </wp:inline>
+        </w:drawing>
+      </w:r>
+    </w:p>
+    <w:p>
+      <w:pPr>
+        <w:pStyle w:val="Heading2"/>
         <w:numPr>
           <w:ilvl w:val="0"/>
           <w:numId w:val="1"/>
@@ -14870,6 +15615,11 @@
     </w:p>
     <w:p>
       <w:pPr>
+        <w:pStyle w:val="ListParagraph"/>
+        <w:numPr>
+          <w:ilvl w:val="0"/>
+          <w:numId w:val="53"/>
+        </w:numPr>
         <w:rPr>
           <w:lang w:val="nb-NO"/>
         </w:rPr>
@@ -14878,12 +15628,59 @@
         <w:rPr>
           <w:lang w:val="nb-NO"/>
         </w:rPr>
-        <w:t>Abc</w:t>
-      </w:r>
-    </w:p>
-    <w:p>
-      <w:pPr>
-        <w:pStyle w:val="u1"/>
+        <w:t>Word Phiếu nhập</w:t>
+      </w:r>
+    </w:p>
+    <w:p>
+      <w:pPr>
+        <w:rPr>
+          <w:lang w:val="nb-NO"/>
+        </w:rPr>
+      </w:pPr>
+      <w:r>
+        <w:rPr>
+          <w:lang w:val="nb-NO"/>
+        </w:rPr>
+        <w:drawing>
+          <wp:inline distT="0" distB="0" distL="0" distR="0" wp14:anchorId="6DE4639A" wp14:editId="56FD2E41">
+            <wp:extent cx="5731510" cy="4052570"/>
+            <wp:effectExtent l="0" t="0" r="2540" b="5080"/>
+            <wp:docPr id="1208549933" name="Picture 1" descr="A document with numbers and letters&#10;&#10;Description automatically generated"/>
+            <wp:cNvGraphicFramePr>
+              <a:graphicFrameLocks xmlns:a="http://schemas.openxmlformats.org/drawingml/2006/main" noChangeAspect="1"/>
+            </wp:cNvGraphicFramePr>
+            <a:graphic xmlns:a="http://schemas.openxmlformats.org/drawingml/2006/main">
+              <a:graphicData uri="http://schemas.openxmlformats.org/drawingml/2006/picture">
+                <pic:pic xmlns:pic="http://schemas.openxmlformats.org/drawingml/2006/picture">
+                  <pic:nvPicPr>
+                    <pic:cNvPr id="1208549933" name="Picture 1" descr="A document with numbers and letters&#10;&#10;Description automatically generated"/>
+                    <pic:cNvPicPr/>
+                  </pic:nvPicPr>
+                  <pic:blipFill>
+                    <a:blip r:embed="rId42"/>
+                    <a:stretch>
+                      <a:fillRect/>
+                    </a:stretch>
+                  </pic:blipFill>
+                  <pic:spPr>
+                    <a:xfrm>
+                      <a:off x="0" y="0"/>
+                      <a:ext cx="5731510" cy="4052570"/>
+                    </a:xfrm>
+                    <a:prstGeom prst="rect">
+                      <a:avLst/>
+                    </a:prstGeom>
+                  </pic:spPr>
+                </pic:pic>
+              </a:graphicData>
+            </a:graphic>
+          </wp:inline>
+        </w:drawing>
+      </w:r>
+    </w:p>
+    <w:p>
+      <w:pPr>
+        <w:pStyle w:val="Heading1"/>
         <w:ind w:left="431" w:firstLine="0"/>
         <w:jc w:val="center"/>
         <w:rPr>
@@ -14925,7 +15722,7 @@
     </w:p>
     <w:p>
       <w:pPr>
-        <w:pStyle w:val="u1"/>
+        <w:pStyle w:val="Heading1"/>
         <w:ind w:left="431" w:firstLine="0"/>
         <w:jc w:val="center"/>
         <w:rPr>
@@ -14965,12 +15762,12 @@
           <w:bCs/>
           <w:lang w:val="nb-NO"/>
         </w:rPr>
-        <w:t>Abc</w:t>
-      </w:r>
-    </w:p>
-    <w:p>
-      <w:pPr>
-        <w:pStyle w:val="u1"/>
+        <w:t>Các nguồn trên mạng và youtube.</w:t>
+      </w:r>
+    </w:p>
+    <w:p>
+      <w:pPr>
+        <w:pStyle w:val="Heading1"/>
         <w:jc w:val="center"/>
         <w:rPr>
           <w:rFonts w:ascii="Times New Roman" w:eastAsia="Times New Roman" w:hAnsi="Times New Roman" w:cs="Times New Roman"/>
@@ -14993,6 +15790,7 @@
     </w:p>
     <w:p>
       <w:pPr>
+        <w:ind w:firstLine="0"/>
         <w:rPr>
           <w:lang w:val="nb-NO"/>
         </w:rPr>
@@ -15001,23 +15799,16 @@
         <w:rPr>
           <w:lang w:val="nb-NO"/>
         </w:rPr>
-        <w:t>abc</w:t>
-      </w:r>
-    </w:p>
-    <w:p>
-      <w:pPr>
-        <w:rPr>
-          <w:lang w:val="nb-NO"/>
-        </w:rPr>
-      </w:pPr>
+        <w:tab/>
+      </w:r>
     </w:p>
     <w:sectPr>
-      <w:headerReference w:type="even" r:id="rId30"/>
-      <w:headerReference w:type="default" r:id="rId31"/>
-      <w:footerReference w:type="even" r:id="rId32"/>
-      <w:footerReference w:type="default" r:id="rId33"/>
-      <w:headerReference w:type="first" r:id="rId34"/>
-      <w:footerReference w:type="first" r:id="rId35"/>
+      <w:headerReference w:type="even" r:id="rId43"/>
+      <w:headerReference w:type="default" r:id="rId44"/>
+      <w:footerReference w:type="even" r:id="rId45"/>
+      <w:footerReference w:type="default" r:id="rId46"/>
+      <w:headerReference w:type="first" r:id="rId47"/>
+      <w:footerReference w:type="first" r:id="rId48"/>
       <w:pgSz w:w="11906" w:h="16838"/>
       <w:pgMar w:top="1440" w:right="1440" w:bottom="1440" w:left="1440" w:header="708" w:footer="708" w:gutter="0"/>
       <w:cols w:space="708"/>
@@ -16751,7 +17542,7 @@
   <w:abstractNum w:abstractNumId="1" w15:restartNumberingAfterBreak="0">
     <w:nsid w:val="02E23578"/>
     <w:multiLevelType w:val="hybridMultilevel"/>
-    <w:tmpl w:val="5A969C4C"/>
+    <w:tmpl w:val="AE5224C4"/>
     <w:lvl w:ilvl="0" w:tplc="C4FC8EA6">
       <w:start w:val="1"/>
       <w:numFmt w:val="upperRoman"/>
@@ -17184,7 +17975,7 @@
     <w:lvl w:ilvl="2">
       <w:start w:val="1"/>
       <w:numFmt w:val="decimal"/>
-      <w:pStyle w:val="u5"/>
+      <w:pStyle w:val="Heading5"/>
       <w:lvlText w:val="%1.%2.%3."/>
       <w:lvlJc w:val="left"/>
       <w:pPr>
@@ -17381,6 +18172,95 @@
     </w:lvl>
   </w:abstractNum>
   <w:abstractNum w:abstractNumId="7" w15:restartNumberingAfterBreak="0">
+    <w:nsid w:val="1B526218"/>
+    <w:multiLevelType w:val="hybridMultilevel"/>
+    <w:tmpl w:val="30AA7AC0"/>
+    <w:lvl w:ilvl="0" w:tplc="042A0001">
+      <w:start w:val="1"/>
+      <w:numFmt w:val="bullet"/>
+      <w:lvlText w:val=""/>
+      <w:lvlJc w:val="left"/>
+      <w:pPr>
+        <w:ind w:left="1080" w:hanging="720"/>
+      </w:pPr>
+      <w:rPr>
+        <w:rFonts w:ascii="Symbol" w:hAnsi="Symbol" w:hint="default"/>
+      </w:rPr>
+    </w:lvl>
+    <w:lvl w:ilvl="1" w:tplc="FFFFFFFF" w:tentative="1">
+      <w:start w:val="1"/>
+      <w:numFmt w:val="lowerLetter"/>
+      <w:lvlText w:val="%2."/>
+      <w:lvlJc w:val="left"/>
+      <w:pPr>
+        <w:ind w:left="1440" w:hanging="360"/>
+      </w:pPr>
+    </w:lvl>
+    <w:lvl w:ilvl="2" w:tplc="FFFFFFFF" w:tentative="1">
+      <w:start w:val="1"/>
+      <w:numFmt w:val="lowerRoman"/>
+      <w:lvlText w:val="%3."/>
+      <w:lvlJc w:val="right"/>
+      <w:pPr>
+        <w:ind w:left="2160" w:hanging="180"/>
+      </w:pPr>
+    </w:lvl>
+    <w:lvl w:ilvl="3" w:tplc="FFFFFFFF" w:tentative="1">
+      <w:start w:val="1"/>
+      <w:numFmt w:val="decimal"/>
+      <w:lvlText w:val="%4."/>
+      <w:lvlJc w:val="left"/>
+      <w:pPr>
+        <w:ind w:left="2880" w:hanging="360"/>
+      </w:pPr>
+    </w:lvl>
+    <w:lvl w:ilvl="4" w:tplc="FFFFFFFF" w:tentative="1">
+      <w:start w:val="1"/>
+      <w:numFmt w:val="lowerLetter"/>
+      <w:lvlText w:val="%5."/>
+      <w:lvlJc w:val="left"/>
+      <w:pPr>
+        <w:ind w:left="3600" w:hanging="360"/>
+      </w:pPr>
+    </w:lvl>
+    <w:lvl w:ilvl="5" w:tplc="FFFFFFFF" w:tentative="1">
+      <w:start w:val="1"/>
+      <w:numFmt w:val="lowerRoman"/>
+      <w:lvlText w:val="%6."/>
+      <w:lvlJc w:val="right"/>
+      <w:pPr>
+        <w:ind w:left="4320" w:hanging="180"/>
+      </w:pPr>
+    </w:lvl>
+    <w:lvl w:ilvl="6" w:tplc="FFFFFFFF" w:tentative="1">
+      <w:start w:val="1"/>
+      <w:numFmt w:val="decimal"/>
+      <w:lvlText w:val="%7."/>
+      <w:lvlJc w:val="left"/>
+      <w:pPr>
+        <w:ind w:left="5040" w:hanging="360"/>
+      </w:pPr>
+    </w:lvl>
+    <w:lvl w:ilvl="7" w:tplc="FFFFFFFF" w:tentative="1">
+      <w:start w:val="1"/>
+      <w:numFmt w:val="lowerLetter"/>
+      <w:lvlText w:val="%8."/>
+      <w:lvlJc w:val="left"/>
+      <w:pPr>
+        <w:ind w:left="5760" w:hanging="360"/>
+      </w:pPr>
+    </w:lvl>
+    <w:lvl w:ilvl="8" w:tplc="FFFFFFFF" w:tentative="1">
+      <w:start w:val="1"/>
+      <w:numFmt w:val="lowerRoman"/>
+      <w:lvlText w:val="%9."/>
+      <w:lvlJc w:val="right"/>
+      <w:pPr>
+        <w:ind w:left="6480" w:hanging="180"/>
+      </w:pPr>
+    </w:lvl>
+  </w:abstractNum>
+  <w:abstractNum w:abstractNumId="8" w15:restartNumberingAfterBreak="0">
     <w:nsid w:val="1DFA3874"/>
     <w:multiLevelType w:val="hybridMultilevel"/>
     <w:tmpl w:val="01BABC16"/>
@@ -17470,7 +18350,7 @@
       </w:pPr>
     </w:lvl>
   </w:abstractNum>
-  <w:abstractNum w:abstractNumId="8" w15:restartNumberingAfterBreak="0">
+  <w:abstractNum w:abstractNumId="9" w15:restartNumberingAfterBreak="0">
     <w:nsid w:val="1E195DAA"/>
     <w:multiLevelType w:val="hybridMultilevel"/>
     <w:tmpl w:val="2DEC0150"/>
@@ -17556,7 +18436,7 @@
       </w:pPr>
     </w:lvl>
   </w:abstractNum>
-  <w:abstractNum w:abstractNumId="9" w15:restartNumberingAfterBreak="0">
+  <w:abstractNum w:abstractNumId="10" w15:restartNumberingAfterBreak="0">
     <w:nsid w:val="20120F66"/>
     <w:multiLevelType w:val="hybridMultilevel"/>
     <w:tmpl w:val="BD2CD9CC"/>
@@ -17669,7 +18549,7 @@
       </w:rPr>
     </w:lvl>
   </w:abstractNum>
-  <w:abstractNum w:abstractNumId="10" w15:restartNumberingAfterBreak="0">
+  <w:abstractNum w:abstractNumId="11" w15:restartNumberingAfterBreak="0">
     <w:nsid w:val="22C81791"/>
     <w:multiLevelType w:val="hybridMultilevel"/>
     <w:tmpl w:val="AE128C4E"/>
@@ -17759,7 +18639,7 @@
       </w:pPr>
     </w:lvl>
   </w:abstractNum>
-  <w:abstractNum w:abstractNumId="11" w15:restartNumberingAfterBreak="0">
+  <w:abstractNum w:abstractNumId="12" w15:restartNumberingAfterBreak="0">
     <w:nsid w:val="27812C57"/>
     <w:multiLevelType w:val="multilevel"/>
     <w:tmpl w:val="A4BC368C"/>
@@ -17872,7 +18752,7 @@
       </w:pPr>
     </w:lvl>
   </w:abstractNum>
-  <w:abstractNum w:abstractNumId="12" w15:restartNumberingAfterBreak="0">
+  <w:abstractNum w:abstractNumId="13" w15:restartNumberingAfterBreak="0">
     <w:nsid w:val="27E95242"/>
     <w:multiLevelType w:val="hybridMultilevel"/>
     <w:tmpl w:val="01BABC16"/>
@@ -17962,7 +18842,7 @@
       </w:pPr>
     </w:lvl>
   </w:abstractNum>
-  <w:abstractNum w:abstractNumId="13" w15:restartNumberingAfterBreak="0">
+  <w:abstractNum w:abstractNumId="14" w15:restartNumberingAfterBreak="0">
     <w:nsid w:val="2BE81D04"/>
     <w:multiLevelType w:val="hybridMultilevel"/>
     <w:tmpl w:val="C646F606"/>
@@ -18075,7 +18955,7 @@
       </w:rPr>
     </w:lvl>
   </w:abstractNum>
-  <w:abstractNum w:abstractNumId="14" w15:restartNumberingAfterBreak="0">
+  <w:abstractNum w:abstractNumId="15" w15:restartNumberingAfterBreak="0">
     <w:nsid w:val="2CA56CB0"/>
     <w:multiLevelType w:val="multilevel"/>
     <w:tmpl w:val="E09ECF14"/>
@@ -18094,7 +18974,7 @@
     <w:lvl w:ilvl="1">
       <w:start w:val="1"/>
       <w:numFmt w:val="decimal"/>
-      <w:pStyle w:val="u4"/>
+      <w:pStyle w:val="Heading4"/>
       <w:lvlText w:val="%1.%2."/>
       <w:lvlJc w:val="left"/>
       <w:pPr>
@@ -18189,7 +19069,7 @@
       </w:rPr>
     </w:lvl>
   </w:abstractNum>
-  <w:abstractNum w:abstractNumId="15" w15:restartNumberingAfterBreak="0">
+  <w:abstractNum w:abstractNumId="16" w15:restartNumberingAfterBreak="0">
     <w:nsid w:val="2D252A50"/>
     <w:multiLevelType w:val="hybridMultilevel"/>
     <w:tmpl w:val="DB8E626A"/>
@@ -18302,7 +19182,7 @@
       </w:rPr>
     </w:lvl>
   </w:abstractNum>
-  <w:abstractNum w:abstractNumId="16" w15:restartNumberingAfterBreak="0">
+  <w:abstractNum w:abstractNumId="17" w15:restartNumberingAfterBreak="0">
     <w:nsid w:val="2ED73612"/>
     <w:multiLevelType w:val="hybridMultilevel"/>
     <w:tmpl w:val="075233FE"/>
@@ -18388,7 +19268,7 @@
       </w:pPr>
     </w:lvl>
   </w:abstractNum>
-  <w:abstractNum w:abstractNumId="17" w15:restartNumberingAfterBreak="0">
+  <w:abstractNum w:abstractNumId="18" w15:restartNumberingAfterBreak="0">
     <w:nsid w:val="35FF3F5E"/>
     <w:multiLevelType w:val="hybridMultilevel"/>
     <w:tmpl w:val="62189336"/>
@@ -18474,7 +19354,7 @@
       </w:pPr>
     </w:lvl>
   </w:abstractNum>
-  <w:abstractNum w:abstractNumId="18" w15:restartNumberingAfterBreak="0">
+  <w:abstractNum w:abstractNumId="19" w15:restartNumberingAfterBreak="0">
     <w:nsid w:val="37C8275E"/>
     <w:multiLevelType w:val="hybridMultilevel"/>
     <w:tmpl w:val="F3B63214"/>
@@ -18587,7 +19467,7 @@
       </w:rPr>
     </w:lvl>
   </w:abstractNum>
-  <w:abstractNum w:abstractNumId="19" w15:restartNumberingAfterBreak="0">
+  <w:abstractNum w:abstractNumId="20" w15:restartNumberingAfterBreak="0">
     <w:nsid w:val="398A2F26"/>
     <w:multiLevelType w:val="hybridMultilevel"/>
     <w:tmpl w:val="18664B98"/>
@@ -18700,7 +19580,7 @@
       </w:rPr>
     </w:lvl>
   </w:abstractNum>
-  <w:abstractNum w:abstractNumId="20" w15:restartNumberingAfterBreak="0">
+  <w:abstractNum w:abstractNumId="21" w15:restartNumberingAfterBreak="0">
     <w:nsid w:val="3D936092"/>
     <w:multiLevelType w:val="hybridMultilevel"/>
     <w:tmpl w:val="01BABC16"/>
@@ -18790,7 +19670,7 @@
       </w:pPr>
     </w:lvl>
   </w:abstractNum>
-  <w:abstractNum w:abstractNumId="21" w15:restartNumberingAfterBreak="0">
+  <w:abstractNum w:abstractNumId="22" w15:restartNumberingAfterBreak="0">
     <w:nsid w:val="3E8D5F0D"/>
     <w:multiLevelType w:val="hybridMultilevel"/>
     <w:tmpl w:val="6704A562"/>
@@ -18903,7 +19783,7 @@
       </w:rPr>
     </w:lvl>
   </w:abstractNum>
-  <w:abstractNum w:abstractNumId="22" w15:restartNumberingAfterBreak="0">
+  <w:abstractNum w:abstractNumId="23" w15:restartNumberingAfterBreak="0">
     <w:nsid w:val="44727AE9"/>
     <w:multiLevelType w:val="hybridMultilevel"/>
     <w:tmpl w:val="032271B8"/>
@@ -19016,7 +19896,7 @@
       </w:rPr>
     </w:lvl>
   </w:abstractNum>
-  <w:abstractNum w:abstractNumId="23" w15:restartNumberingAfterBreak="0">
+  <w:abstractNum w:abstractNumId="24" w15:restartNumberingAfterBreak="0">
     <w:nsid w:val="460279F0"/>
     <w:multiLevelType w:val="hybridMultilevel"/>
     <w:tmpl w:val="A1023B80"/>
@@ -19129,7 +20009,7 @@
       </w:rPr>
     </w:lvl>
   </w:abstractNum>
-  <w:abstractNum w:abstractNumId="24" w15:restartNumberingAfterBreak="0">
+  <w:abstractNum w:abstractNumId="25" w15:restartNumberingAfterBreak="0">
     <w:nsid w:val="47722557"/>
     <w:multiLevelType w:val="hybridMultilevel"/>
     <w:tmpl w:val="5E486CF2"/>
@@ -19242,7 +20122,7 @@
       </w:rPr>
     </w:lvl>
   </w:abstractNum>
-  <w:abstractNum w:abstractNumId="25" w15:restartNumberingAfterBreak="0">
+  <w:abstractNum w:abstractNumId="26" w15:restartNumberingAfterBreak="0">
     <w:nsid w:val="4D1A1D29"/>
     <w:multiLevelType w:val="hybridMultilevel"/>
     <w:tmpl w:val="C39606C2"/>
@@ -19355,7 +20235,7 @@
       </w:rPr>
     </w:lvl>
   </w:abstractNum>
-  <w:abstractNum w:abstractNumId="26" w15:restartNumberingAfterBreak="0">
+  <w:abstractNum w:abstractNumId="27" w15:restartNumberingAfterBreak="0">
     <w:nsid w:val="4DF9006F"/>
     <w:multiLevelType w:val="multilevel"/>
     <w:tmpl w:val="4809001F"/>
@@ -19441,7 +20321,7 @@
       </w:pPr>
     </w:lvl>
   </w:abstractNum>
-  <w:abstractNum w:abstractNumId="27" w15:restartNumberingAfterBreak="0">
+  <w:abstractNum w:abstractNumId="28" w15:restartNumberingAfterBreak="0">
     <w:nsid w:val="4FDA1213"/>
     <w:multiLevelType w:val="hybridMultilevel"/>
     <w:tmpl w:val="4CDAB320"/>
@@ -19527,7 +20407,7 @@
       </w:pPr>
     </w:lvl>
   </w:abstractNum>
-  <w:abstractNum w:abstractNumId="28" w15:restartNumberingAfterBreak="0">
+  <w:abstractNum w:abstractNumId="29" w15:restartNumberingAfterBreak="0">
     <w:nsid w:val="4FF77257"/>
     <w:multiLevelType w:val="hybridMultilevel"/>
     <w:tmpl w:val="D402DD0E"/>
@@ -19616,7 +20496,7 @@
       </w:pPr>
     </w:lvl>
   </w:abstractNum>
-  <w:abstractNum w:abstractNumId="29" w15:restartNumberingAfterBreak="0">
+  <w:abstractNum w:abstractNumId="30" w15:restartNumberingAfterBreak="0">
     <w:nsid w:val="5138145F"/>
     <w:multiLevelType w:val="hybridMultilevel"/>
     <w:tmpl w:val="5712AE74"/>
@@ -19706,7 +20586,7 @@
       </w:pPr>
     </w:lvl>
   </w:abstractNum>
-  <w:abstractNum w:abstractNumId="30" w15:restartNumberingAfterBreak="0">
+  <w:abstractNum w:abstractNumId="31" w15:restartNumberingAfterBreak="0">
     <w:nsid w:val="5151516D"/>
     <w:multiLevelType w:val="hybridMultilevel"/>
     <w:tmpl w:val="0B90DD90"/>
@@ -19819,7 +20699,7 @@
       </w:rPr>
     </w:lvl>
   </w:abstractNum>
-  <w:abstractNum w:abstractNumId="31" w15:restartNumberingAfterBreak="0">
+  <w:abstractNum w:abstractNumId="32" w15:restartNumberingAfterBreak="0">
     <w:nsid w:val="55EF782D"/>
     <w:multiLevelType w:val="hybridMultilevel"/>
     <w:tmpl w:val="3D7E6E5A"/>
@@ -19932,7 +20812,7 @@
       </w:rPr>
     </w:lvl>
   </w:abstractNum>
-  <w:abstractNum w:abstractNumId="32" w15:restartNumberingAfterBreak="0">
+  <w:abstractNum w:abstractNumId="33" w15:restartNumberingAfterBreak="0">
     <w:nsid w:val="594D3430"/>
     <w:multiLevelType w:val="hybridMultilevel"/>
     <w:tmpl w:val="A784058E"/>
@@ -20045,7 +20925,7 @@
       </w:rPr>
     </w:lvl>
   </w:abstractNum>
-  <w:abstractNum w:abstractNumId="33" w15:restartNumberingAfterBreak="0">
+  <w:abstractNum w:abstractNumId="34" w15:restartNumberingAfterBreak="0">
     <w:nsid w:val="5A8B44DE"/>
     <w:multiLevelType w:val="hybridMultilevel"/>
     <w:tmpl w:val="7B8634E8"/>
@@ -20158,7 +21038,7 @@
       </w:rPr>
     </w:lvl>
   </w:abstractNum>
-  <w:abstractNum w:abstractNumId="34" w15:restartNumberingAfterBreak="0">
+  <w:abstractNum w:abstractNumId="35" w15:restartNumberingAfterBreak="0">
     <w:nsid w:val="5B4245B6"/>
     <w:multiLevelType w:val="hybridMultilevel"/>
     <w:tmpl w:val="350EDBA6"/>
@@ -20271,7 +21151,7 @@
       </w:rPr>
     </w:lvl>
   </w:abstractNum>
-  <w:abstractNum w:abstractNumId="35" w15:restartNumberingAfterBreak="0">
+  <w:abstractNum w:abstractNumId="36" w15:restartNumberingAfterBreak="0">
     <w:nsid w:val="5B8132A6"/>
     <w:multiLevelType w:val="hybridMultilevel"/>
     <w:tmpl w:val="01BABC16"/>
@@ -20361,7 +21241,7 @@
       </w:pPr>
     </w:lvl>
   </w:abstractNum>
-  <w:abstractNum w:abstractNumId="36" w15:restartNumberingAfterBreak="0">
+  <w:abstractNum w:abstractNumId="37" w15:restartNumberingAfterBreak="0">
     <w:nsid w:val="5DDA4AD7"/>
     <w:multiLevelType w:val="hybridMultilevel"/>
     <w:tmpl w:val="DC02C95C"/>
@@ -20447,7 +21327,7 @@
       </w:pPr>
     </w:lvl>
   </w:abstractNum>
-  <w:abstractNum w:abstractNumId="37" w15:restartNumberingAfterBreak="0">
+  <w:abstractNum w:abstractNumId="38" w15:restartNumberingAfterBreak="0">
     <w:nsid w:val="5E162EC4"/>
     <w:multiLevelType w:val="multilevel"/>
     <w:tmpl w:val="83F243A4"/>
@@ -20559,7 +21439,7 @@
       </w:pPr>
     </w:lvl>
   </w:abstractNum>
-  <w:abstractNum w:abstractNumId="38" w15:restartNumberingAfterBreak="0">
+  <w:abstractNum w:abstractNumId="39" w15:restartNumberingAfterBreak="0">
     <w:nsid w:val="5E3B3EC0"/>
     <w:multiLevelType w:val="hybridMultilevel"/>
     <w:tmpl w:val="8F18FF4E"/>
@@ -20672,7 +21552,7 @@
       </w:rPr>
     </w:lvl>
   </w:abstractNum>
-  <w:abstractNum w:abstractNumId="39" w15:restartNumberingAfterBreak="0">
+  <w:abstractNum w:abstractNumId="40" w15:restartNumberingAfterBreak="0">
     <w:nsid w:val="5EF361E9"/>
     <w:multiLevelType w:val="hybridMultilevel"/>
     <w:tmpl w:val="01BABC16"/>
@@ -20762,7 +21642,7 @@
       </w:pPr>
     </w:lvl>
   </w:abstractNum>
-  <w:abstractNum w:abstractNumId="40" w15:restartNumberingAfterBreak="0">
+  <w:abstractNum w:abstractNumId="41" w15:restartNumberingAfterBreak="0">
     <w:nsid w:val="60085EE4"/>
     <w:multiLevelType w:val="hybridMultilevel"/>
     <w:tmpl w:val="01BABC16"/>
@@ -20852,7 +21732,7 @@
       </w:pPr>
     </w:lvl>
   </w:abstractNum>
-  <w:abstractNum w:abstractNumId="41" w15:restartNumberingAfterBreak="0">
+  <w:abstractNum w:abstractNumId="42" w15:restartNumberingAfterBreak="0">
     <w:nsid w:val="60B82EA3"/>
     <w:multiLevelType w:val="hybridMultilevel"/>
     <w:tmpl w:val="AB345B12"/>
@@ -20965,7 +21845,7 @@
       </w:rPr>
     </w:lvl>
   </w:abstractNum>
-  <w:abstractNum w:abstractNumId="42" w15:restartNumberingAfterBreak="0">
+  <w:abstractNum w:abstractNumId="43" w15:restartNumberingAfterBreak="0">
     <w:nsid w:val="624A001E"/>
     <w:multiLevelType w:val="hybridMultilevel"/>
     <w:tmpl w:val="717C0A7A"/>
@@ -21078,7 +21958,7 @@
       </w:rPr>
     </w:lvl>
   </w:abstractNum>
-  <w:abstractNum w:abstractNumId="43" w15:restartNumberingAfterBreak="0">
+  <w:abstractNum w:abstractNumId="44" w15:restartNumberingAfterBreak="0">
     <w:nsid w:val="63BB4065"/>
     <w:multiLevelType w:val="hybridMultilevel"/>
     <w:tmpl w:val="01BABC16"/>
@@ -21168,7 +22048,7 @@
       </w:pPr>
     </w:lvl>
   </w:abstractNum>
-  <w:abstractNum w:abstractNumId="44" w15:restartNumberingAfterBreak="0">
+  <w:abstractNum w:abstractNumId="45" w15:restartNumberingAfterBreak="0">
     <w:nsid w:val="6A9358A8"/>
     <w:multiLevelType w:val="hybridMultilevel"/>
     <w:tmpl w:val="01BABC16"/>
@@ -21258,7 +22138,7 @@
       </w:pPr>
     </w:lvl>
   </w:abstractNum>
-  <w:abstractNum w:abstractNumId="45" w15:restartNumberingAfterBreak="0">
+  <w:abstractNum w:abstractNumId="46" w15:restartNumberingAfterBreak="0">
     <w:nsid w:val="6CF77F9F"/>
     <w:multiLevelType w:val="hybridMultilevel"/>
     <w:tmpl w:val="AE545962"/>
@@ -21371,7 +22251,7 @@
       </w:rPr>
     </w:lvl>
   </w:abstractNum>
-  <w:abstractNum w:abstractNumId="46" w15:restartNumberingAfterBreak="0">
+  <w:abstractNum w:abstractNumId="47" w15:restartNumberingAfterBreak="0">
     <w:nsid w:val="7109395E"/>
     <w:multiLevelType w:val="hybridMultilevel"/>
     <w:tmpl w:val="F2901812"/>
@@ -21484,7 +22364,7 @@
       </w:rPr>
     </w:lvl>
   </w:abstractNum>
-  <w:abstractNum w:abstractNumId="47" w15:restartNumberingAfterBreak="0">
+  <w:abstractNum w:abstractNumId="48" w15:restartNumberingAfterBreak="0">
     <w:nsid w:val="71E53345"/>
     <w:multiLevelType w:val="hybridMultilevel"/>
     <w:tmpl w:val="AE128C4E"/>
@@ -21574,7 +22454,7 @@
       </w:pPr>
     </w:lvl>
   </w:abstractNum>
-  <w:abstractNum w:abstractNumId="48" w15:restartNumberingAfterBreak="0">
+  <w:abstractNum w:abstractNumId="49" w15:restartNumberingAfterBreak="0">
     <w:nsid w:val="727C44CB"/>
     <w:multiLevelType w:val="hybridMultilevel"/>
     <w:tmpl w:val="CD803E04"/>
@@ -21687,7 +22567,7 @@
       </w:rPr>
     </w:lvl>
   </w:abstractNum>
-  <w:abstractNum w:abstractNumId="49" w15:restartNumberingAfterBreak="0">
+  <w:abstractNum w:abstractNumId="50" w15:restartNumberingAfterBreak="0">
     <w:nsid w:val="7607464E"/>
     <w:multiLevelType w:val="hybridMultilevel"/>
     <w:tmpl w:val="B0426B38"/>
@@ -21800,7 +22680,7 @@
       </w:rPr>
     </w:lvl>
   </w:abstractNum>
-  <w:abstractNum w:abstractNumId="50" w15:restartNumberingAfterBreak="0">
+  <w:abstractNum w:abstractNumId="51" w15:restartNumberingAfterBreak="0">
     <w:nsid w:val="7C175FC9"/>
     <w:multiLevelType w:val="hybridMultilevel"/>
     <w:tmpl w:val="8A2AEFE4"/>
@@ -22012,7 +22892,7 @@
       </w:rPr>
     </w:lvl>
   </w:abstractNum>
-  <w:abstractNum w:abstractNumId="51" w15:restartNumberingAfterBreak="0">
+  <w:abstractNum w:abstractNumId="52" w15:restartNumberingAfterBreak="0">
     <w:nsid w:val="7FFA6919"/>
     <w:multiLevelType w:val="hybridMultilevel"/>
     <w:tmpl w:val="5EEAB0BC"/>
@@ -22129,88 +23009,88 @@
     <w:abstractNumId w:val="1"/>
   </w:num>
   <w:num w:numId="2" w16cid:durableId="667902610">
-    <w:abstractNumId w:val="22"/>
+    <w:abstractNumId w:val="23"/>
   </w:num>
   <w:num w:numId="3" w16cid:durableId="1141918871">
-    <w:abstractNumId w:val="49"/>
+    <w:abstractNumId w:val="50"/>
   </w:num>
   <w:num w:numId="4" w16cid:durableId="1951432143">
+    <w:abstractNumId w:val="20"/>
+  </w:num>
+  <w:num w:numId="5" w16cid:durableId="1048455495">
     <w:abstractNumId w:val="19"/>
   </w:num>
-  <w:num w:numId="5" w16cid:durableId="1048455495">
-    <w:abstractNumId w:val="18"/>
-  </w:num>
   <w:num w:numId="6" w16cid:durableId="1793088405">
-    <w:abstractNumId w:val="13"/>
+    <w:abstractNumId w:val="14"/>
   </w:num>
   <w:num w:numId="7" w16cid:durableId="1596985280">
-    <w:abstractNumId w:val="32"/>
+    <w:abstractNumId w:val="33"/>
   </w:num>
   <w:num w:numId="8" w16cid:durableId="837840978">
-    <w:abstractNumId w:val="30"/>
+    <w:abstractNumId w:val="31"/>
   </w:num>
   <w:num w:numId="9" w16cid:durableId="1696886883">
-    <w:abstractNumId w:val="41"/>
+    <w:abstractNumId w:val="42"/>
   </w:num>
   <w:num w:numId="10" w16cid:durableId="1615090500">
-    <w:abstractNumId w:val="9"/>
+    <w:abstractNumId w:val="10"/>
   </w:num>
   <w:num w:numId="11" w16cid:durableId="170413736">
-    <w:abstractNumId w:val="24"/>
+    <w:abstractNumId w:val="25"/>
   </w:num>
   <w:num w:numId="12" w16cid:durableId="68505106">
-    <w:abstractNumId w:val="33"/>
+    <w:abstractNumId w:val="34"/>
   </w:num>
   <w:num w:numId="13" w16cid:durableId="242759031">
-    <w:abstractNumId w:val="42"/>
+    <w:abstractNumId w:val="43"/>
   </w:num>
   <w:num w:numId="14" w16cid:durableId="1192259461">
     <w:abstractNumId w:val="2"/>
   </w:num>
   <w:num w:numId="15" w16cid:durableId="1557425264">
-    <w:abstractNumId w:val="23"/>
+    <w:abstractNumId w:val="24"/>
   </w:num>
   <w:num w:numId="16" w16cid:durableId="301694609">
-    <w:abstractNumId w:val="27"/>
+    <w:abstractNumId w:val="28"/>
   </w:num>
   <w:num w:numId="17" w16cid:durableId="477260691">
-    <w:abstractNumId w:val="16"/>
+    <w:abstractNumId w:val="17"/>
   </w:num>
   <w:num w:numId="18" w16cid:durableId="995039302">
-    <w:abstractNumId w:val="36"/>
+    <w:abstractNumId w:val="37"/>
   </w:num>
   <w:num w:numId="19" w16cid:durableId="1209335816">
-    <w:abstractNumId w:val="31"/>
+    <w:abstractNumId w:val="32"/>
   </w:num>
   <w:num w:numId="20" w16cid:durableId="127404885">
-    <w:abstractNumId w:val="48"/>
+    <w:abstractNumId w:val="49"/>
   </w:num>
   <w:num w:numId="21" w16cid:durableId="1901398195">
-    <w:abstractNumId w:val="46"/>
+    <w:abstractNumId w:val="47"/>
   </w:num>
   <w:num w:numId="22" w16cid:durableId="1647129416">
     <w:abstractNumId w:val="0"/>
   </w:num>
   <w:num w:numId="23" w16cid:durableId="215897079">
-    <w:abstractNumId w:val="51"/>
+    <w:abstractNumId w:val="52"/>
   </w:num>
   <w:num w:numId="24" w16cid:durableId="367067943">
     <w:abstractNumId w:val="4"/>
   </w:num>
   <w:num w:numId="25" w16cid:durableId="927344788">
-    <w:abstractNumId w:val="45"/>
+    <w:abstractNumId w:val="46"/>
   </w:num>
   <w:num w:numId="26" w16cid:durableId="566377177">
-    <w:abstractNumId w:val="25"/>
+    <w:abstractNumId w:val="26"/>
   </w:num>
   <w:num w:numId="27" w16cid:durableId="1113088445">
-    <w:abstractNumId w:val="26"/>
+    <w:abstractNumId w:val="27"/>
   </w:num>
   <w:num w:numId="28" w16cid:durableId="1785999764">
-    <w:abstractNumId w:val="50"/>
+    <w:abstractNumId w:val="51"/>
   </w:num>
   <w:num w:numId="29" w16cid:durableId="1977370005">
-    <w:abstractNumId w:val="14"/>
+    <w:abstractNumId w:val="15"/>
   </w:num>
   <w:num w:numId="30" w16cid:durableId="645400930">
     <w:abstractNumId w:val="5"/>
@@ -22219,67 +23099,70 @@
     <w:abstractNumId w:val="3"/>
   </w:num>
   <w:num w:numId="32" w16cid:durableId="1313094715">
-    <w:abstractNumId w:val="35"/>
+    <w:abstractNumId w:val="36"/>
   </w:num>
   <w:num w:numId="33" w16cid:durableId="1527519892">
-    <w:abstractNumId w:val="10"/>
+    <w:abstractNumId w:val="11"/>
   </w:num>
   <w:num w:numId="34" w16cid:durableId="1529757837">
     <w:abstractNumId w:val="6"/>
   </w:num>
   <w:num w:numId="35" w16cid:durableId="1225948310">
+    <w:abstractNumId w:val="30"/>
+  </w:num>
+  <w:num w:numId="36" w16cid:durableId="1995645542">
+    <w:abstractNumId w:val="12"/>
+  </w:num>
+  <w:num w:numId="37" w16cid:durableId="652637250">
+    <w:abstractNumId w:val="38"/>
+  </w:num>
+  <w:num w:numId="38" w16cid:durableId="30961729">
+    <w:abstractNumId w:val="39"/>
+  </w:num>
+  <w:num w:numId="39" w16cid:durableId="1343557337">
     <w:abstractNumId w:val="29"/>
   </w:num>
-  <w:num w:numId="36" w16cid:durableId="1995645542">
-    <w:abstractNumId w:val="11"/>
-  </w:num>
-  <w:num w:numId="37" w16cid:durableId="652637250">
-    <w:abstractNumId w:val="37"/>
-  </w:num>
-  <w:num w:numId="38" w16cid:durableId="30961729">
-    <w:abstractNumId w:val="38"/>
-  </w:num>
-  <w:num w:numId="39" w16cid:durableId="1343557337">
-    <w:abstractNumId w:val="28"/>
-  </w:num>
   <w:num w:numId="40" w16cid:durableId="402996125">
-    <w:abstractNumId w:val="47"/>
+    <w:abstractNumId w:val="48"/>
   </w:num>
   <w:num w:numId="41" w16cid:durableId="1789620443">
-    <w:abstractNumId w:val="12"/>
+    <w:abstractNumId w:val="13"/>
   </w:num>
   <w:num w:numId="42" w16cid:durableId="339085833">
+    <w:abstractNumId w:val="41"/>
+  </w:num>
+  <w:num w:numId="43" w16cid:durableId="187373818">
+    <w:abstractNumId w:val="8"/>
+  </w:num>
+  <w:num w:numId="44" w16cid:durableId="1648243654">
     <w:abstractNumId w:val="40"/>
   </w:num>
-  <w:num w:numId="43" w16cid:durableId="187373818">
-    <w:abstractNumId w:val="7"/>
+  <w:num w:numId="45" w16cid:durableId="1674797745">
+    <w:abstractNumId w:val="45"/>
   </w:num>
-  <w:num w:numId="44" w16cid:durableId="1648243654">
-    <w:abstractNumId w:val="39"/>
+  <w:num w:numId="46" w16cid:durableId="63458092">
+    <w:abstractNumId w:val="21"/>
   </w:num>
-  <w:num w:numId="45" w16cid:durableId="1674797745">
+  <w:num w:numId="47" w16cid:durableId="547958739">
     <w:abstractNumId w:val="44"/>
   </w:num>
-  <w:num w:numId="46" w16cid:durableId="63458092">
-    <w:abstractNumId w:val="20"/>
-  </w:num>
-  <w:num w:numId="47" w16cid:durableId="547958739">
-    <w:abstractNumId w:val="43"/>
-  </w:num>
   <w:num w:numId="48" w16cid:durableId="1657879252">
-    <w:abstractNumId w:val="8"/>
+    <w:abstractNumId w:val="9"/>
   </w:num>
   <w:num w:numId="49" w16cid:durableId="906107866">
-    <w:abstractNumId w:val="17"/>
+    <w:abstractNumId w:val="18"/>
   </w:num>
   <w:num w:numId="50" w16cid:durableId="1487669679">
-    <w:abstractNumId w:val="15"/>
+    <w:abstractNumId w:val="16"/>
   </w:num>
   <w:num w:numId="51" w16cid:durableId="854542562">
-    <w:abstractNumId w:val="34"/>
+    <w:abstractNumId w:val="35"/>
   </w:num>
   <w:num w:numId="52" w16cid:durableId="909467382">
-    <w:abstractNumId w:val="21"/>
+    <w:abstractNumId w:val="22"/>
+  </w:num>
+  <w:num w:numId="53" w16cid:durableId="1955168181">
+    <w:abstractNumId w:val="7"/>
   </w:num>
   <w:numIdMacAtCleanup w:val="47"/>
 </w:numbering>
@@ -22682,7 +23565,7 @@
     <w:lsdException w:name="Unresolved Mention" w:semiHidden="1" w:unhideWhenUsed="1"/>
     <w:lsdException w:name="Smart Link" w:semiHidden="1" w:unhideWhenUsed="1"/>
   </w:latentStyles>
-  <w:style w:type="paragraph" w:default="1" w:styleId="Binhthng">
+  <w:style w:type="paragraph" w:default="1" w:styleId="Normal">
     <w:name w:val="Normal"/>
     <w:qFormat/>
     <w:rsid w:val="00E26229"/>
@@ -22699,11 +23582,11 @@
       <w14:ligatures w14:val="none"/>
     </w:rPr>
   </w:style>
-  <w:style w:type="paragraph" w:styleId="u1">
+  <w:style w:type="paragraph" w:styleId="Heading1">
     <w:name w:val="heading 1"/>
-    <w:basedOn w:val="Binhthng"/>
-    <w:next w:val="Binhthng"/>
-    <w:link w:val="u1Char"/>
+    <w:basedOn w:val="Normal"/>
+    <w:next w:val="Normal"/>
+    <w:link w:val="Heading1Char"/>
     <w:uiPriority w:val="9"/>
     <w:qFormat/>
     <w:rsid w:val="001201C4"/>
@@ -22720,11 +23603,11 @@
       <w:szCs w:val="40"/>
     </w:rPr>
   </w:style>
-  <w:style w:type="paragraph" w:styleId="u2">
+  <w:style w:type="paragraph" w:styleId="Heading2">
     <w:name w:val="heading 2"/>
-    <w:basedOn w:val="Binhthng"/>
-    <w:next w:val="Binhthng"/>
-    <w:link w:val="u2Char"/>
+    <w:basedOn w:val="Normal"/>
+    <w:next w:val="Normal"/>
+    <w:link w:val="Heading2Char"/>
     <w:uiPriority w:val="9"/>
     <w:unhideWhenUsed/>
     <w:qFormat/>
@@ -22742,11 +23625,11 @@
       <w:szCs w:val="32"/>
     </w:rPr>
   </w:style>
-  <w:style w:type="paragraph" w:styleId="u3">
+  <w:style w:type="paragraph" w:styleId="Heading3">
     <w:name w:val="heading 3"/>
-    <w:basedOn w:val="Binhthng"/>
-    <w:next w:val="Binhthng"/>
-    <w:link w:val="u3Char"/>
+    <w:basedOn w:val="Normal"/>
+    <w:next w:val="Normal"/>
+    <w:link w:val="Heading3Char"/>
     <w:uiPriority w:val="9"/>
     <w:unhideWhenUsed/>
     <w:qFormat/>
@@ -22764,11 +23647,11 @@
       <w:szCs w:val="28"/>
     </w:rPr>
   </w:style>
-  <w:style w:type="paragraph" w:styleId="u4">
+  <w:style w:type="paragraph" w:styleId="Heading4">
     <w:name w:val="heading 4"/>
-    <w:basedOn w:val="Binhthng"/>
-    <w:next w:val="Binhthng"/>
-    <w:link w:val="u4Char"/>
+    <w:basedOn w:val="Normal"/>
+    <w:next w:val="Normal"/>
+    <w:link w:val="Heading4Char"/>
     <w:uiPriority w:val="9"/>
     <w:unhideWhenUsed/>
     <w:qFormat/>
@@ -22790,11 +23673,11 @@
       <w:szCs w:val="26"/>
     </w:rPr>
   </w:style>
-  <w:style w:type="paragraph" w:styleId="u5">
+  <w:style w:type="paragraph" w:styleId="Heading5">
     <w:name w:val="heading 5"/>
-    <w:basedOn w:val="Binhthng"/>
-    <w:next w:val="Binhthng"/>
-    <w:link w:val="u5Char"/>
+    <w:basedOn w:val="Normal"/>
+    <w:next w:val="Normal"/>
+    <w:link w:val="Heading5Char"/>
     <w:uiPriority w:val="9"/>
     <w:unhideWhenUsed/>
     <w:qFormat/>
@@ -22816,11 +23699,11 @@
       <w:szCs w:val="26"/>
     </w:rPr>
   </w:style>
-  <w:style w:type="paragraph" w:styleId="u6">
+  <w:style w:type="paragraph" w:styleId="Heading6">
     <w:name w:val="heading 6"/>
-    <w:basedOn w:val="Binhthng"/>
-    <w:next w:val="Binhthng"/>
-    <w:link w:val="u6Char"/>
+    <w:basedOn w:val="Normal"/>
+    <w:next w:val="Normal"/>
+    <w:link w:val="Heading6Char"/>
     <w:uiPriority w:val="9"/>
     <w:semiHidden/>
     <w:unhideWhenUsed/>
@@ -22839,11 +23722,11 @@
       <w:color w:val="595959" w:themeColor="text1" w:themeTint="A6"/>
     </w:rPr>
   </w:style>
-  <w:style w:type="paragraph" w:styleId="u7">
+  <w:style w:type="paragraph" w:styleId="Heading7">
     <w:name w:val="heading 7"/>
-    <w:basedOn w:val="Binhthng"/>
-    <w:next w:val="Binhthng"/>
-    <w:link w:val="u7Char"/>
+    <w:basedOn w:val="Normal"/>
+    <w:next w:val="Normal"/>
+    <w:link w:val="Heading7Char"/>
     <w:uiPriority w:val="9"/>
     <w:semiHidden/>
     <w:unhideWhenUsed/>
@@ -22860,11 +23743,11 @@
       <w:color w:val="595959" w:themeColor="text1" w:themeTint="A6"/>
     </w:rPr>
   </w:style>
-  <w:style w:type="paragraph" w:styleId="u8">
+  <w:style w:type="paragraph" w:styleId="Heading8">
     <w:name w:val="heading 8"/>
-    <w:basedOn w:val="Binhthng"/>
-    <w:next w:val="Binhthng"/>
-    <w:link w:val="u8Char"/>
+    <w:basedOn w:val="Normal"/>
+    <w:next w:val="Normal"/>
+    <w:link w:val="Heading8Char"/>
     <w:uiPriority w:val="9"/>
     <w:semiHidden/>
     <w:unhideWhenUsed/>
@@ -22883,11 +23766,11 @@
       <w:color w:val="272727" w:themeColor="text1" w:themeTint="D8"/>
     </w:rPr>
   </w:style>
-  <w:style w:type="paragraph" w:styleId="u9">
+  <w:style w:type="paragraph" w:styleId="Heading9">
     <w:name w:val="heading 9"/>
-    <w:basedOn w:val="Binhthng"/>
-    <w:next w:val="Binhthng"/>
-    <w:link w:val="u9Char"/>
+    <w:basedOn w:val="Normal"/>
+    <w:next w:val="Normal"/>
+    <w:link w:val="Heading9Char"/>
     <w:uiPriority w:val="9"/>
     <w:semiHidden/>
     <w:unhideWhenUsed/>
@@ -22904,13 +23787,13 @@
       <w:color w:val="272727" w:themeColor="text1" w:themeTint="D8"/>
     </w:rPr>
   </w:style>
-  <w:style w:type="character" w:default="1" w:styleId="Phngmcinhcuaoanvn">
+  <w:style w:type="character" w:default="1" w:styleId="DefaultParagraphFont">
     <w:name w:val="Default Paragraph Font"/>
     <w:uiPriority w:val="1"/>
     <w:semiHidden/>
     <w:unhideWhenUsed/>
   </w:style>
-  <w:style w:type="table" w:default="1" w:styleId="BangThngthng">
+  <w:style w:type="table" w:default="1" w:styleId="TableNormal">
     <w:name w:val="Normal Table"/>
     <w:uiPriority w:val="99"/>
     <w:semiHidden/>
@@ -22925,16 +23808,16 @@
       </w:tblCellMar>
     </w:tblPr>
   </w:style>
-  <w:style w:type="numbering" w:default="1" w:styleId="Khngco">
+  <w:style w:type="numbering" w:default="1" w:styleId="NoList">
     <w:name w:val="No List"/>
     <w:uiPriority w:val="99"/>
     <w:semiHidden/>
     <w:unhideWhenUsed/>
   </w:style>
-  <w:style w:type="character" w:customStyle="1" w:styleId="u1Char">
-    <w:name w:val="Đầu đề 1 Char"/>
-    <w:basedOn w:val="Phngmcinhcuaoanvn"/>
-    <w:link w:val="u1"/>
+  <w:style w:type="character" w:customStyle="1" w:styleId="Heading1Char">
+    <w:name w:val="Heading 1 Char"/>
+    <w:basedOn w:val="DefaultParagraphFont"/>
+    <w:link w:val="Heading1"/>
     <w:uiPriority w:val="9"/>
     <w:rsid w:val="001201C4"/>
     <w:rPr>
@@ -22944,10 +23827,10 @@
       <w:szCs w:val="40"/>
     </w:rPr>
   </w:style>
-  <w:style w:type="character" w:customStyle="1" w:styleId="u2Char">
-    <w:name w:val="Đầu đề 2 Char"/>
-    <w:basedOn w:val="Phngmcinhcuaoanvn"/>
-    <w:link w:val="u2"/>
+  <w:style w:type="character" w:customStyle="1" w:styleId="Heading2Char">
+    <w:name w:val="Heading 2 Char"/>
+    <w:basedOn w:val="DefaultParagraphFont"/>
+    <w:link w:val="Heading2"/>
     <w:uiPriority w:val="9"/>
     <w:rsid w:val="001201C4"/>
     <w:rPr>
@@ -22957,10 +23840,10 @@
       <w:szCs w:val="32"/>
     </w:rPr>
   </w:style>
-  <w:style w:type="character" w:customStyle="1" w:styleId="u3Char">
-    <w:name w:val="Đầu đề 3 Char"/>
-    <w:basedOn w:val="Phngmcinhcuaoanvn"/>
-    <w:link w:val="u3"/>
+  <w:style w:type="character" w:customStyle="1" w:styleId="Heading3Char">
+    <w:name w:val="Heading 3 Char"/>
+    <w:basedOn w:val="DefaultParagraphFont"/>
+    <w:link w:val="Heading3"/>
     <w:uiPriority w:val="9"/>
     <w:rsid w:val="001201C4"/>
     <w:rPr>
@@ -22970,10 +23853,10 @@
       <w:szCs w:val="28"/>
     </w:rPr>
   </w:style>
-  <w:style w:type="character" w:customStyle="1" w:styleId="u4Char">
-    <w:name w:val="Đầu đề 4 Char"/>
-    <w:basedOn w:val="Phngmcinhcuaoanvn"/>
-    <w:link w:val="u4"/>
+  <w:style w:type="character" w:customStyle="1" w:styleId="Heading4Char">
+    <w:name w:val="Heading 4 Char"/>
+    <w:basedOn w:val="DefaultParagraphFont"/>
+    <w:link w:val="Heading4"/>
     <w:uiPriority w:val="9"/>
     <w:rsid w:val="00D274A0"/>
     <w:rPr>
@@ -22986,10 +23869,10 @@
       <w14:ligatures w14:val="none"/>
     </w:rPr>
   </w:style>
-  <w:style w:type="character" w:customStyle="1" w:styleId="u5Char">
-    <w:name w:val="Đầu đề 5 Char"/>
-    <w:basedOn w:val="Phngmcinhcuaoanvn"/>
-    <w:link w:val="u5"/>
+  <w:style w:type="character" w:customStyle="1" w:styleId="Heading5Char">
+    <w:name w:val="Heading 5 Char"/>
+    <w:basedOn w:val="DefaultParagraphFont"/>
+    <w:link w:val="Heading5"/>
     <w:uiPriority w:val="9"/>
     <w:rsid w:val="00D274A0"/>
     <w:rPr>
@@ -23002,10 +23885,10 @@
       <w14:ligatures w14:val="none"/>
     </w:rPr>
   </w:style>
-  <w:style w:type="character" w:customStyle="1" w:styleId="u6Char">
-    <w:name w:val="Đầu đề 6 Char"/>
-    <w:basedOn w:val="Phngmcinhcuaoanvn"/>
-    <w:link w:val="u6"/>
+  <w:style w:type="character" w:customStyle="1" w:styleId="Heading6Char">
+    <w:name w:val="Heading 6 Char"/>
+    <w:basedOn w:val="DefaultParagraphFont"/>
+    <w:link w:val="Heading6"/>
     <w:uiPriority w:val="9"/>
     <w:semiHidden/>
     <w:rsid w:val="001201C4"/>
@@ -23016,10 +23899,10 @@
       <w:color w:val="595959" w:themeColor="text1" w:themeTint="A6"/>
     </w:rPr>
   </w:style>
-  <w:style w:type="character" w:customStyle="1" w:styleId="u7Char">
-    <w:name w:val="Đầu đề 7 Char"/>
-    <w:basedOn w:val="Phngmcinhcuaoanvn"/>
-    <w:link w:val="u7"/>
+  <w:style w:type="character" w:customStyle="1" w:styleId="Heading7Char">
+    <w:name w:val="Heading 7 Char"/>
+    <w:basedOn w:val="DefaultParagraphFont"/>
+    <w:link w:val="Heading7"/>
     <w:uiPriority w:val="9"/>
     <w:semiHidden/>
     <w:rsid w:val="001201C4"/>
@@ -23028,10 +23911,10 @@
       <w:color w:val="595959" w:themeColor="text1" w:themeTint="A6"/>
     </w:rPr>
   </w:style>
-  <w:style w:type="character" w:customStyle="1" w:styleId="u8Char">
-    <w:name w:val="Đầu đề 8 Char"/>
-    <w:basedOn w:val="Phngmcinhcuaoanvn"/>
-    <w:link w:val="u8"/>
+  <w:style w:type="character" w:customStyle="1" w:styleId="Heading8Char">
+    <w:name w:val="Heading 8 Char"/>
+    <w:basedOn w:val="DefaultParagraphFont"/>
+    <w:link w:val="Heading8"/>
     <w:uiPriority w:val="9"/>
     <w:semiHidden/>
     <w:rsid w:val="001201C4"/>
@@ -23042,10 +23925,10 @@
       <w:color w:val="272727" w:themeColor="text1" w:themeTint="D8"/>
     </w:rPr>
   </w:style>
-  <w:style w:type="character" w:customStyle="1" w:styleId="u9Char">
-    <w:name w:val="Đầu đề 9 Char"/>
-    <w:basedOn w:val="Phngmcinhcuaoanvn"/>
-    <w:link w:val="u9"/>
+  <w:style w:type="character" w:customStyle="1" w:styleId="Heading9Char">
+    <w:name w:val="Heading 9 Char"/>
+    <w:basedOn w:val="DefaultParagraphFont"/>
+    <w:link w:val="Heading9"/>
     <w:uiPriority w:val="9"/>
     <w:semiHidden/>
     <w:rsid w:val="001201C4"/>
@@ -23054,11 +23937,11 @@
       <w:color w:val="272727" w:themeColor="text1" w:themeTint="D8"/>
     </w:rPr>
   </w:style>
-  <w:style w:type="paragraph" w:styleId="Tiu">
+  <w:style w:type="paragraph" w:styleId="Title">
     <w:name w:val="Title"/>
-    <w:basedOn w:val="Binhthng"/>
-    <w:next w:val="Binhthng"/>
-    <w:link w:val="TiuChar"/>
+    <w:basedOn w:val="Normal"/>
+    <w:next w:val="Normal"/>
+    <w:link w:val="TitleChar"/>
     <w:uiPriority w:val="10"/>
     <w:qFormat/>
     <w:rsid w:val="001201C4"/>
@@ -23074,10 +23957,10 @@
       <w:szCs w:val="56"/>
     </w:rPr>
   </w:style>
-  <w:style w:type="character" w:customStyle="1" w:styleId="TiuChar">
-    <w:name w:val="Tiêu đề Char"/>
-    <w:basedOn w:val="Phngmcinhcuaoanvn"/>
-    <w:link w:val="Tiu"/>
+  <w:style w:type="character" w:customStyle="1" w:styleId="TitleChar">
+    <w:name w:val="Title Char"/>
+    <w:basedOn w:val="DefaultParagraphFont"/>
+    <w:link w:val="Title"/>
     <w:uiPriority w:val="10"/>
     <w:rsid w:val="001201C4"/>
     <w:rPr>
@@ -23088,11 +23971,11 @@
       <w:szCs w:val="56"/>
     </w:rPr>
   </w:style>
-  <w:style w:type="paragraph" w:styleId="Tiuphu">
+  <w:style w:type="paragraph" w:styleId="Subtitle">
     <w:name w:val="Subtitle"/>
-    <w:basedOn w:val="Binhthng"/>
-    <w:next w:val="Binhthng"/>
-    <w:link w:val="TiuphuChar"/>
+    <w:basedOn w:val="Normal"/>
+    <w:next w:val="Normal"/>
+    <w:link w:val="SubtitleChar"/>
     <w:uiPriority w:val="11"/>
     <w:qFormat/>
     <w:rsid w:val="001201C4"/>
@@ -23110,10 +23993,10 @@
       <w:szCs w:val="28"/>
     </w:rPr>
   </w:style>
-  <w:style w:type="character" w:customStyle="1" w:styleId="TiuphuChar">
-    <w:name w:val="Tiêu đề phụ Char"/>
-    <w:basedOn w:val="Phngmcinhcuaoanvn"/>
-    <w:link w:val="Tiuphu"/>
+  <w:style w:type="character" w:customStyle="1" w:styleId="SubtitleChar">
+    <w:name w:val="Subtitle Char"/>
+    <w:basedOn w:val="DefaultParagraphFont"/>
+    <w:link w:val="Subtitle"/>
     <w:uiPriority w:val="11"/>
     <w:rsid w:val="001201C4"/>
     <w:rPr>
@@ -23124,11 +24007,11 @@
       <w:szCs w:val="28"/>
     </w:rPr>
   </w:style>
-  <w:style w:type="paragraph" w:styleId="Litrichdn">
+  <w:style w:type="paragraph" w:styleId="Quote">
     <w:name w:val="Quote"/>
-    <w:basedOn w:val="Binhthng"/>
-    <w:next w:val="Binhthng"/>
-    <w:link w:val="LitrichdnChar"/>
+    <w:basedOn w:val="Normal"/>
+    <w:next w:val="Normal"/>
+    <w:link w:val="QuoteChar"/>
     <w:uiPriority w:val="29"/>
     <w:qFormat/>
     <w:rsid w:val="001201C4"/>
@@ -23142,10 +24025,10 @@
       <w:color w:val="404040" w:themeColor="text1" w:themeTint="BF"/>
     </w:rPr>
   </w:style>
-  <w:style w:type="character" w:customStyle="1" w:styleId="LitrichdnChar">
-    <w:name w:val="Lời trích dẫn Char"/>
-    <w:basedOn w:val="Phngmcinhcuaoanvn"/>
-    <w:link w:val="Litrichdn"/>
+  <w:style w:type="character" w:customStyle="1" w:styleId="QuoteChar">
+    <w:name w:val="Quote Char"/>
+    <w:basedOn w:val="DefaultParagraphFont"/>
+    <w:link w:val="Quote"/>
     <w:uiPriority w:val="29"/>
     <w:rsid w:val="001201C4"/>
     <w:rPr>
@@ -23154,9 +24037,9 @@
       <w:color w:val="404040" w:themeColor="text1" w:themeTint="BF"/>
     </w:rPr>
   </w:style>
-  <w:style w:type="paragraph" w:styleId="oancuaDanhsach">
+  <w:style w:type="paragraph" w:styleId="ListParagraph">
     <w:name w:val="List Paragraph"/>
-    <w:basedOn w:val="Binhthng"/>
+    <w:basedOn w:val="Normal"/>
     <w:uiPriority w:val="34"/>
     <w:qFormat/>
     <w:rsid w:val="001201C4"/>
@@ -23165,9 +24048,9 @@
       <w:contextualSpacing/>
     </w:pPr>
   </w:style>
-  <w:style w:type="character" w:styleId="NhnmnhThm">
+  <w:style w:type="character" w:styleId="IntenseEmphasis">
     <w:name w:val="Intense Emphasis"/>
-    <w:basedOn w:val="Phngmcinhcuaoanvn"/>
+    <w:basedOn w:val="DefaultParagraphFont"/>
     <w:uiPriority w:val="21"/>
     <w:qFormat/>
     <w:rsid w:val="001201C4"/>
@@ -23177,11 +24060,11 @@
       <w:color w:val="0F4761" w:themeColor="accent1" w:themeShade="BF"/>
     </w:rPr>
   </w:style>
-  <w:style w:type="paragraph" w:styleId="Nhaykepm">
+  <w:style w:type="paragraph" w:styleId="IntenseQuote">
     <w:name w:val="Intense Quote"/>
-    <w:basedOn w:val="Binhthng"/>
-    <w:next w:val="Binhthng"/>
-    <w:link w:val="NhaykepmChar"/>
+    <w:basedOn w:val="Normal"/>
+    <w:next w:val="Normal"/>
+    <w:link w:val="IntenseQuoteChar"/>
     <w:uiPriority w:val="30"/>
     <w:qFormat/>
     <w:rsid w:val="001201C4"/>
@@ -23200,10 +24083,10 @@
       <w:color w:val="0F4761" w:themeColor="accent1" w:themeShade="BF"/>
     </w:rPr>
   </w:style>
-  <w:style w:type="character" w:customStyle="1" w:styleId="NhaykepmChar">
-    <w:name w:val="Nháy kép Đậm Char"/>
-    <w:basedOn w:val="Phngmcinhcuaoanvn"/>
-    <w:link w:val="Nhaykepm"/>
+  <w:style w:type="character" w:customStyle="1" w:styleId="IntenseQuoteChar">
+    <w:name w:val="Intense Quote Char"/>
+    <w:basedOn w:val="DefaultParagraphFont"/>
+    <w:link w:val="IntenseQuote"/>
     <w:uiPriority w:val="30"/>
     <w:rsid w:val="001201C4"/>
     <w:rPr>
@@ -23212,9 +24095,9 @@
       <w:color w:val="0F4761" w:themeColor="accent1" w:themeShade="BF"/>
     </w:rPr>
   </w:style>
-  <w:style w:type="character" w:styleId="ThamchiuNhnmnh">
+  <w:style w:type="character" w:styleId="IntenseReference">
     <w:name w:val="Intense Reference"/>
-    <w:basedOn w:val="Phngmcinhcuaoanvn"/>
+    <w:basedOn w:val="DefaultParagraphFont"/>
     <w:uiPriority w:val="32"/>
     <w:qFormat/>
     <w:rsid w:val="001201C4"/>
@@ -23226,10 +24109,10 @@
       <w:spacing w:val="5"/>
     </w:rPr>
   </w:style>
-  <w:style w:type="paragraph" w:styleId="ThngthngWeb">
+  <w:style w:type="paragraph" w:styleId="NormalWeb">
     <w:name w:val="Normal (Web)"/>
-    <w:basedOn w:val="Binhthng"/>
-    <w:link w:val="ThngthngWebChar"/>
+    <w:basedOn w:val="Normal"/>
+    <w:link w:val="NormalWebChar"/>
     <w:uiPriority w:val="99"/>
     <w:unhideWhenUsed/>
     <w:qFormat/>
@@ -23243,9 +24126,9 @@
       <w:szCs w:val="24"/>
     </w:rPr>
   </w:style>
-  <w:style w:type="table" w:styleId="LiBang">
+  <w:style w:type="table" w:styleId="TableGrid">
     <w:name w:val="Table Grid"/>
-    <w:basedOn w:val="BangThngthng"/>
+    <w:basedOn w:val="TableNormal"/>
     <w:uiPriority w:val="59"/>
     <w:rsid w:val="00BC3CDA"/>
     <w:pPr>
@@ -23271,10 +24154,10 @@
       </w:tblBorders>
     </w:tblPr>
   </w:style>
-  <w:style w:type="paragraph" w:styleId="Chntrang">
+  <w:style w:type="paragraph" w:styleId="Footer">
     <w:name w:val="footer"/>
-    <w:basedOn w:val="Binhthng"/>
-    <w:link w:val="ChntrangChar"/>
+    <w:basedOn w:val="Normal"/>
+    <w:link w:val="FooterChar"/>
     <w:uiPriority w:val="99"/>
     <w:unhideWhenUsed/>
     <w:rsid w:val="00BC3CDA"/>
@@ -23286,10 +24169,10 @@
       <w:spacing w:after="0" w:line="240" w:lineRule="auto"/>
     </w:pPr>
   </w:style>
-  <w:style w:type="character" w:customStyle="1" w:styleId="ChntrangChar">
-    <w:name w:val="Chân trang Char"/>
-    <w:basedOn w:val="Phngmcinhcuaoanvn"/>
-    <w:link w:val="Chntrang"/>
+  <w:style w:type="character" w:customStyle="1" w:styleId="FooterChar">
+    <w:name w:val="Footer Char"/>
+    <w:basedOn w:val="DefaultParagraphFont"/>
+    <w:link w:val="Footer"/>
     <w:uiPriority w:val="99"/>
     <w:rsid w:val="00BC3CDA"/>
     <w:rPr>
@@ -23300,9 +24183,9 @@
       <w14:ligatures w14:val="none"/>
     </w:rPr>
   </w:style>
-  <w:style w:type="character" w:styleId="Siuktni">
+  <w:style w:type="character" w:styleId="Hyperlink">
     <w:name w:val="Hyperlink"/>
-    <w:basedOn w:val="Phngmcinhcuaoanvn"/>
+    <w:basedOn w:val="DefaultParagraphFont"/>
     <w:uiPriority w:val="99"/>
     <w:unhideWhenUsed/>
     <w:rsid w:val="00BC3CDA"/>
@@ -23311,10 +24194,10 @@
       <w:u w:val="single"/>
     </w:rPr>
   </w:style>
-  <w:style w:type="paragraph" w:styleId="uMucluc">
+  <w:style w:type="paragraph" w:styleId="TOCHeading">
     <w:name w:val="TOC Heading"/>
-    <w:basedOn w:val="u1"/>
-    <w:next w:val="Binhthng"/>
+    <w:basedOn w:val="Heading1"/>
+    <w:next w:val="Normal"/>
     <w:uiPriority w:val="39"/>
     <w:unhideWhenUsed/>
     <w:qFormat/>
@@ -23328,10 +24211,10 @@
       <w:szCs w:val="32"/>
     </w:rPr>
   </w:style>
-  <w:style w:type="paragraph" w:styleId="Mucluc1">
+  <w:style w:type="paragraph" w:styleId="TOC1">
     <w:name w:val="toc 1"/>
-    <w:basedOn w:val="Binhthng"/>
-    <w:next w:val="Binhthng"/>
+    <w:basedOn w:val="Normal"/>
+    <w:next w:val="Normal"/>
     <w:autoRedefine/>
     <w:uiPriority w:val="39"/>
     <w:unhideWhenUsed/>
@@ -23351,10 +24234,10 @@
       <w:lang w:val="vi-VN"/>
     </w:rPr>
   </w:style>
-  <w:style w:type="paragraph" w:styleId="Mucluc2">
+  <w:style w:type="paragraph" w:styleId="TOC2">
     <w:name w:val="toc 2"/>
-    <w:basedOn w:val="Binhthng"/>
-    <w:next w:val="Binhthng"/>
+    <w:basedOn w:val="Normal"/>
+    <w:next w:val="Normal"/>
     <w:autoRedefine/>
     <w:uiPriority w:val="39"/>
     <w:unhideWhenUsed/>
@@ -23366,7 +24249,7 @@
   </w:style>
   <w:style w:type="paragraph" w:customStyle="1" w:styleId="Style1">
     <w:name w:val="Style1"/>
-    <w:basedOn w:val="Binhthng"/>
+    <w:basedOn w:val="Normal"/>
     <w:link w:val="Style1Char"/>
     <w:qFormat/>
     <w:rsid w:val="00BC3CDA"/>
@@ -23386,7 +24269,7 @@
   </w:style>
   <w:style w:type="character" w:customStyle="1" w:styleId="Style1Char">
     <w:name w:val="Style1 Char"/>
-    <w:basedOn w:val="Phngmcinhcuaoanvn"/>
+    <w:basedOn w:val="DefaultParagraphFont"/>
     <w:link w:val="Style1"/>
     <w:rsid w:val="00BC3CDA"/>
     <w:rPr>
@@ -23402,7 +24285,7 @@
   </w:style>
   <w:style w:type="paragraph" w:customStyle="1" w:styleId="body">
     <w:name w:val="body"/>
-    <w:basedOn w:val="Binhthng"/>
+    <w:basedOn w:val="Normal"/>
     <w:link w:val="bodyChar"/>
     <w:qFormat/>
     <w:rsid w:val="00BC3CDA"/>
@@ -23420,7 +24303,7 @@
   </w:style>
   <w:style w:type="character" w:customStyle="1" w:styleId="bodyChar">
     <w:name w:val="body Char"/>
-    <w:basedOn w:val="Phngmcinhcuaoanvn"/>
+    <w:basedOn w:val="DefaultParagraphFont"/>
     <w:link w:val="body"/>
     <w:rsid w:val="00BC3CDA"/>
     <w:rPr>
@@ -23434,7 +24317,7 @@
       <w14:ligatures w14:val="none"/>
     </w:rPr>
   </w:style>
-  <w:style w:type="table" w:customStyle="1" w:styleId="TableGrid">
+  <w:style w:type="table" w:customStyle="1" w:styleId="TableGrid0">
     <w:name w:val="TableGrid"/>
     <w:rsid w:val="00BC3CDA"/>
     <w:pPr>
@@ -23455,10 +24338,10 @@
       </w:tblCellMar>
     </w:tblPr>
   </w:style>
-  <w:style w:type="character" w:customStyle="1" w:styleId="ThngthngWebChar">
-    <w:name w:val="Thông thường (Web) Char"/>
-    <w:basedOn w:val="Phngmcinhcuaoanvn"/>
-    <w:link w:val="ThngthngWeb"/>
+  <w:style w:type="character" w:customStyle="1" w:styleId="NormalWebChar">
+    <w:name w:val="Normal (Web) Char"/>
+    <w:basedOn w:val="DefaultParagraphFont"/>
+    <w:link w:val="NormalWeb"/>
     <w:uiPriority w:val="99"/>
     <w:qFormat/>
     <w:rsid w:val="00BC3CDA"/>
@@ -23469,10 +24352,10 @@
       <w14:ligatures w14:val="none"/>
     </w:rPr>
   </w:style>
-  <w:style w:type="paragraph" w:styleId="Mucluc3">
+  <w:style w:type="paragraph" w:styleId="TOC3">
     <w:name w:val="toc 3"/>
-    <w:basedOn w:val="Binhthng"/>
-    <w:next w:val="Binhthng"/>
+    <w:basedOn w:val="Normal"/>
+    <w:next w:val="Normal"/>
     <w:autoRedefine/>
     <w:uiPriority w:val="39"/>
     <w:unhideWhenUsed/>
@@ -23482,9 +24365,9 @@
       <w:ind w:left="440"/>
     </w:pPr>
   </w:style>
-  <w:style w:type="character" w:styleId="Manh">
+  <w:style w:type="character" w:styleId="Strong">
     <w:name w:val="Strong"/>
-    <w:basedOn w:val="Phngmcinhcuaoanvn"/>
+    <w:basedOn w:val="DefaultParagraphFont"/>
     <w:uiPriority w:val="22"/>
     <w:qFormat/>
     <w:rsid w:val="00F5515C"/>

--- a/DAMH_NHOM_15/DOCUMENTS/DAMH_NHOM_15.docx
+++ b/DAMH_NHOM_15/DOCUMENTS/DAMH_NHOM_15.docx
@@ -754,7 +754,18 @@
                 <w:szCs w:val="28"/>
                 <w:lang w:val="nb-NO"/>
               </w:rPr>
-              <w:t>12</w:t>
+              <w:t>1</w:t>
+            </w:r>
+            <w:r>
+              <w:rPr>
+                <w:rFonts w:ascii="Times New Roman" w:hAnsi="Times New Roman" w:cs="Times New Roman"/>
+                <w:b/>
+                <w:color w:val="000000" w:themeColor="text1"/>
+                <w:sz w:val="28"/>
+                <w:szCs w:val="28"/>
+                <w:lang w:val="nb-NO"/>
+              </w:rPr>
+              <w:t>1</w:t>
             </w:r>
             <w:r>
               <w:rPr>
@@ -14724,6 +14735,7 @@
       <w:r>
         <w:rPr>
           <w:rFonts w:eastAsia="Arial"/>
+          <w:noProof/>
         </w:rPr>
         <w:drawing>
           <wp:inline distT="0" distB="0" distL="0" distR="0" wp14:anchorId="696041A0" wp14:editId="26EDD506">
@@ -14815,6 +14827,9 @@
         <w:ind w:left="720" w:firstLine="0"/>
       </w:pPr>
       <w:r>
+        <w:rPr>
+          <w:noProof/>
+        </w:rPr>
         <w:drawing>
           <wp:inline distT="0" distB="0" distL="0" distR="0" wp14:anchorId="783ECCF6" wp14:editId="5C966C2E">
             <wp:extent cx="5010849" cy="2200582"/>
@@ -14869,6 +14884,9 @@
         <w:ind w:left="720" w:firstLine="0"/>
       </w:pPr>
       <w:r>
+        <w:rPr>
+          <w:noProof/>
+        </w:rPr>
         <w:lastRenderedPageBreak/>
         <w:drawing>
           <wp:inline distT="0" distB="0" distL="0" distR="0" wp14:anchorId="1C757FCA" wp14:editId="40DAD269">
@@ -14960,6 +14978,7 @@
       </w:pPr>
       <w:r>
         <w:rPr>
+          <w:noProof/>
           <w:lang w:val="nb-NO"/>
         </w:rPr>
         <w:lastRenderedPageBreak/>
@@ -15026,6 +15045,7 @@
       </w:pPr>
       <w:r>
         <w:rPr>
+          <w:noProof/>
           <w:lang w:val="nb-NO"/>
         </w:rPr>
         <w:drawing>
@@ -15092,6 +15112,7 @@
       </w:pPr>
       <w:r>
         <w:rPr>
+          <w:noProof/>
           <w:lang w:val="nb-NO"/>
         </w:rPr>
         <w:drawing>
@@ -15157,6 +15178,7 @@
       </w:pPr>
       <w:r>
         <w:rPr>
+          <w:noProof/>
           <w:lang w:val="nb-NO"/>
         </w:rPr>
         <w:drawing>
@@ -15223,6 +15245,7 @@
       </w:pPr>
       <w:r>
         <w:rPr>
+          <w:noProof/>
           <w:lang w:val="nb-NO"/>
         </w:rPr>
         <w:drawing>
@@ -15288,6 +15311,7 @@
       </w:pPr>
       <w:r>
         <w:rPr>
+          <w:noProof/>
           <w:lang w:val="nb-NO"/>
         </w:rPr>
         <w:drawing>
@@ -15354,6 +15378,7 @@
       </w:pPr>
       <w:r>
         <w:rPr>
+          <w:noProof/>
           <w:lang w:val="nb-NO"/>
         </w:rPr>
         <w:drawing>
@@ -15419,6 +15444,7 @@
       </w:pPr>
       <w:r>
         <w:rPr>
+          <w:noProof/>
           <w:lang w:val="nb-NO"/>
         </w:rPr>
         <w:drawing>
@@ -15485,6 +15511,7 @@
       </w:pPr>
       <w:r>
         <w:rPr>
+          <w:noProof/>
           <w:lang w:val="nb-NO"/>
         </w:rPr>
         <w:drawing>
@@ -15550,6 +15577,7 @@
       </w:pPr>
       <w:r>
         <w:rPr>
+          <w:noProof/>
           <w:lang w:val="nb-NO"/>
         </w:rPr>
         <w:drawing>
@@ -15639,6 +15667,7 @@
       </w:pPr>
       <w:r>
         <w:rPr>
+          <w:noProof/>
           <w:lang w:val="nb-NO"/>
         </w:rPr>
         <w:drawing>

--- a/DAMH_NHOM_15/DOCUMENTS/DAMH_NHOM_15.docx
+++ b/DAMH_NHOM_15/DOCUMENTS/DAMH_NHOM_15.docx
@@ -823,7 +823,7 @@
     <w:sdt>
       <w:sdtPr>
         <w:rPr>
-          <w:rFonts w:eastAsiaTheme="minorHAnsi" w:cstheme="majorHAnsi"/>
+          <w:rFonts w:asciiTheme="minorHAnsi" w:eastAsiaTheme="minorHAnsi" w:hAnsiTheme="minorHAnsi" w:cstheme="majorHAnsi"/>
           <w:color w:val="auto"/>
           <w:sz w:val="24"/>
           <w:szCs w:val="24"/>
@@ -15599,15 +15599,11 @@
         <w:keepNext/>
       </w:pPr>
       <w:r>
-        <w:rPr>
-          <w:rFonts w:eastAsia="Arial"/>
-          <w:noProof/>
-        </w:rPr>
         <w:drawing>
-          <wp:inline distT="0" distB="0" distL="0" distR="0" wp14:anchorId="696041A0" wp14:editId="26EDD506">
-            <wp:extent cx="5731510" cy="3843655"/>
-            <wp:effectExtent l="0" t="0" r="2540" b="4445"/>
-            <wp:docPr id="388543670" name="Picture 1" descr="A computer screen shot of a computer&#10;&#10;Description automatically generated"/>
+          <wp:inline distT="0" distB="0" distL="0" distR="0" wp14:anchorId="6B077DDA" wp14:editId="71CDCEAF">
+            <wp:extent cx="5731510" cy="3641725"/>
+            <wp:effectExtent l="0" t="0" r="2540" b="0"/>
+            <wp:docPr id="1235806650" name="Picture 1" descr="A computer screen shot of a computer&#10;&#10;Description automatically generated"/>
             <wp:cNvGraphicFramePr>
               <a:graphicFrameLocks xmlns:a="http://schemas.openxmlformats.org/drawingml/2006/main" noChangeAspect="1"/>
             </wp:cNvGraphicFramePr>
@@ -15615,7 +15611,7 @@
               <a:graphicData uri="http://schemas.openxmlformats.org/drawingml/2006/picture">
                 <pic:pic xmlns:pic="http://schemas.openxmlformats.org/drawingml/2006/picture">
                   <pic:nvPicPr>
-                    <pic:cNvPr id="388543670" name="Picture 1" descr="A computer screen shot of a computer&#10;&#10;Description automatically generated"/>
+                    <pic:cNvPr id="1235806650" name="Picture 1" descr="A computer screen shot of a computer&#10;&#10;Description automatically generated"/>
                     <pic:cNvPicPr/>
                   </pic:nvPicPr>
                   <pic:blipFill>
@@ -15627,7 +15623,7 @@
                   <pic:spPr>
                     <a:xfrm>
                       <a:off x="0" y="0"/>
-                      <a:ext cx="5731510" cy="3843655"/>
+                      <a:ext cx="5731510" cy="3641725"/>
                     </a:xfrm>
                     <a:prstGeom prst="rect">
                       <a:avLst/>
@@ -15817,14 +15813,11 @@
         <w:ind w:left="720" w:firstLine="0"/>
       </w:pPr>
       <w:r>
-        <w:rPr>
-          <w:noProof/>
-        </w:rPr>
         <w:drawing>
-          <wp:inline distT="0" distB="0" distL="0" distR="0" wp14:anchorId="783ECCF6" wp14:editId="5C966C2E">
-            <wp:extent cx="5010849" cy="2200582"/>
-            <wp:effectExtent l="0" t="0" r="0" b="9525"/>
-            <wp:docPr id="2063724089" name="Picture 1" descr="A screenshot of a login box&#10;&#10;Description automatically generated"/>
+          <wp:inline distT="0" distB="0" distL="0" distR="0" wp14:anchorId="6384FCD6" wp14:editId="7BFD1317">
+            <wp:extent cx="5134692" cy="2257740"/>
+            <wp:effectExtent l="0" t="0" r="8890" b="9525"/>
+            <wp:docPr id="2140124384" name="Picture 1" descr="A screenshot of a computer&#10;&#10;Description automatically generated"/>
             <wp:cNvGraphicFramePr>
               <a:graphicFrameLocks xmlns:a="http://schemas.openxmlformats.org/drawingml/2006/main" noChangeAspect="1"/>
             </wp:cNvGraphicFramePr>
@@ -15832,7 +15825,7 @@
               <a:graphicData uri="http://schemas.openxmlformats.org/drawingml/2006/picture">
                 <pic:pic xmlns:pic="http://schemas.openxmlformats.org/drawingml/2006/picture">
                   <pic:nvPicPr>
-                    <pic:cNvPr id="2063724089" name="Picture 1" descr="A screenshot of a login box&#10;&#10;Description automatically generated"/>
+                    <pic:cNvPr id="2140124384" name="Picture 1" descr="A screenshot of a computer&#10;&#10;Description automatically generated"/>
                     <pic:cNvPicPr/>
                   </pic:nvPicPr>
                   <pic:blipFill>
@@ -15844,7 +15837,7 @@
                   <pic:spPr>
                     <a:xfrm>
                       <a:off x="0" y="0"/>
-                      <a:ext cx="5010849" cy="2200582"/>
+                      <a:ext cx="5134692" cy="2257740"/>
                     </a:xfrm>
                     <a:prstGeom prst="rect">
                       <a:avLst/>
@@ -15955,14 +15948,12 @@
         <w:ind w:left="720" w:firstLine="0"/>
       </w:pPr>
       <w:r>
-        <w:rPr>
-          <w:noProof/>
-        </w:rPr>
+        <w:lastRenderedPageBreak/>
         <w:drawing>
-          <wp:inline distT="0" distB="0" distL="0" distR="0" wp14:anchorId="1C757FCA" wp14:editId="40DAD269">
-            <wp:extent cx="5731510" cy="3842385"/>
-            <wp:effectExtent l="0" t="0" r="2540" b="5715"/>
-            <wp:docPr id="2015475030" name="Picture 1" descr="A screenshot of a computer&#10;&#10;Description automatically generated"/>
+          <wp:inline distT="0" distB="0" distL="0" distR="0" wp14:anchorId="7236F69F" wp14:editId="5D429E92">
+            <wp:extent cx="5731510" cy="3879850"/>
+            <wp:effectExtent l="0" t="0" r="2540" b="6350"/>
+            <wp:docPr id="1720997775" name="Picture 1" descr="A screenshot of a computer&#10;&#10;Description automatically generated"/>
             <wp:cNvGraphicFramePr>
               <a:graphicFrameLocks xmlns:a="http://schemas.openxmlformats.org/drawingml/2006/main" noChangeAspect="1"/>
             </wp:cNvGraphicFramePr>
@@ -15970,7 +15961,7 @@
               <a:graphicData uri="http://schemas.openxmlformats.org/drawingml/2006/picture">
                 <pic:pic xmlns:pic="http://schemas.openxmlformats.org/drawingml/2006/picture">
                   <pic:nvPicPr>
-                    <pic:cNvPr id="2015475030" name="Picture 1" descr="A screenshot of a computer&#10;&#10;Description automatically generated"/>
+                    <pic:cNvPr id="1720997775" name="Picture 1" descr="A screenshot of a computer&#10;&#10;Description automatically generated"/>
                     <pic:cNvPicPr/>
                   </pic:nvPicPr>
                   <pic:blipFill>
@@ -15982,7 +15973,7 @@
                   <pic:spPr>
                     <a:xfrm>
                       <a:off x="0" y="0"/>
-                      <a:ext cx="5731510" cy="3842385"/>
+                      <a:ext cx="5731510" cy="3879850"/>
                     </a:xfrm>
                     <a:prstGeom prst="rect">
                       <a:avLst/>
@@ -16098,7 +16089,6 @@
           <w:color w:val="auto"/>
           <w:lang w:val="nb-NO"/>
         </w:rPr>
-        <w:lastRenderedPageBreak/>
         <w:t>Giao Diện Danh Mục</w:t>
       </w:r>
       <w:bookmarkEnd w:id="48"/>
@@ -16139,6 +16129,7 @@
           <w:noProof/>
           <w:lang w:val="nb-NO"/>
         </w:rPr>
+        <w:lastRenderedPageBreak/>
         <w:drawing>
           <wp:inline distT="0" distB="0" distL="0" distR="0" wp14:anchorId="618053DD" wp14:editId="3A541F35">
             <wp:extent cx="5731510" cy="3836670"/>
@@ -17483,7 +17474,6 @@
           <w:color w:val="auto"/>
           <w:sz w:val="24"/>
           <w:szCs w:val="24"/>
-          <w:lang w:val="nb-NO"/>
         </w:rPr>
       </w:pPr>
       <w:bookmarkStart w:id="67" w:name="_Toc182898014"/>
@@ -17554,6 +17544,212 @@
       </w:r>
       <w:bookmarkEnd w:id="67"/>
       <w:bookmarkEnd w:id="68"/>
+    </w:p>
+    <w:p>
+      <w:pPr>
+        <w:pStyle w:val="ListParagraph"/>
+        <w:numPr>
+          <w:ilvl w:val="0"/>
+          <w:numId w:val="53"/>
+        </w:numPr>
+      </w:pPr>
+      <w:r>
+        <w:t>Form Màn hình</w:t>
+      </w:r>
+    </w:p>
+    <w:p>
+      <w:r>
+        <w:drawing>
+          <wp:inline distT="0" distB="0" distL="0" distR="0" wp14:anchorId="326FFC4C" wp14:editId="7E86C64A">
+            <wp:extent cx="5731510" cy="3811270"/>
+            <wp:effectExtent l="0" t="0" r="2540" b="0"/>
+            <wp:docPr id="641419030" name="Picture 1" descr="A screenshot of a computer&#10;&#10;Description automatically generated"/>
+            <wp:cNvGraphicFramePr>
+              <a:graphicFrameLocks xmlns:a="http://schemas.openxmlformats.org/drawingml/2006/main" noChangeAspect="1"/>
+            </wp:cNvGraphicFramePr>
+            <a:graphic xmlns:a="http://schemas.openxmlformats.org/drawingml/2006/main">
+              <a:graphicData uri="http://schemas.openxmlformats.org/drawingml/2006/picture">
+                <pic:pic xmlns:pic="http://schemas.openxmlformats.org/drawingml/2006/picture">
+                  <pic:nvPicPr>
+                    <pic:cNvPr id="641419030" name="Picture 1" descr="A screenshot of a computer&#10;&#10;Description automatically generated"/>
+                    <pic:cNvPicPr/>
+                  </pic:nvPicPr>
+                  <pic:blipFill>
+                    <a:blip r:embed="rId42"/>
+                    <a:stretch>
+                      <a:fillRect/>
+                    </a:stretch>
+                  </pic:blipFill>
+                  <pic:spPr>
+                    <a:xfrm>
+                      <a:off x="0" y="0"/>
+                      <a:ext cx="5731510" cy="3811270"/>
+                    </a:xfrm>
+                    <a:prstGeom prst="rect">
+                      <a:avLst/>
+                    </a:prstGeom>
+                  </pic:spPr>
+                </pic:pic>
+              </a:graphicData>
+            </a:graphic>
+          </wp:inline>
+        </w:drawing>
+      </w:r>
+    </w:p>
+    <w:p>
+      <w:pPr>
+        <w:pStyle w:val="ListParagraph"/>
+        <w:numPr>
+          <w:ilvl w:val="0"/>
+          <w:numId w:val="53"/>
+        </w:numPr>
+      </w:pPr>
+      <w:r>
+        <w:lastRenderedPageBreak/>
+        <w:t>Form Vai trò</w:t>
+      </w:r>
+    </w:p>
+    <w:p>
+      <w:r>
+        <w:drawing>
+          <wp:inline distT="0" distB="0" distL="0" distR="0" wp14:anchorId="63D4F6E7" wp14:editId="108BB584">
+            <wp:extent cx="5731510" cy="3860165"/>
+            <wp:effectExtent l="0" t="0" r="2540" b="6985"/>
+            <wp:docPr id="181439137" name="Picture 1" descr="A screenshot of a computer&#10;&#10;Description automatically generated"/>
+            <wp:cNvGraphicFramePr>
+              <a:graphicFrameLocks xmlns:a="http://schemas.openxmlformats.org/drawingml/2006/main" noChangeAspect="1"/>
+            </wp:cNvGraphicFramePr>
+            <a:graphic xmlns:a="http://schemas.openxmlformats.org/drawingml/2006/main">
+              <a:graphicData uri="http://schemas.openxmlformats.org/drawingml/2006/picture">
+                <pic:pic xmlns:pic="http://schemas.openxmlformats.org/drawingml/2006/picture">
+                  <pic:nvPicPr>
+                    <pic:cNvPr id="181439137" name="Picture 1" descr="A screenshot of a computer&#10;&#10;Description automatically generated"/>
+                    <pic:cNvPicPr/>
+                  </pic:nvPicPr>
+                  <pic:blipFill>
+                    <a:blip r:embed="rId43"/>
+                    <a:stretch>
+                      <a:fillRect/>
+                    </a:stretch>
+                  </pic:blipFill>
+                  <pic:spPr>
+                    <a:xfrm>
+                      <a:off x="0" y="0"/>
+                      <a:ext cx="5731510" cy="3860165"/>
+                    </a:xfrm>
+                    <a:prstGeom prst="rect">
+                      <a:avLst/>
+                    </a:prstGeom>
+                  </pic:spPr>
+                </pic:pic>
+              </a:graphicData>
+            </a:graphic>
+          </wp:inline>
+        </w:drawing>
+      </w:r>
+    </w:p>
+    <w:p>
+      <w:pPr>
+        <w:pStyle w:val="ListParagraph"/>
+        <w:numPr>
+          <w:ilvl w:val="0"/>
+          <w:numId w:val="53"/>
+        </w:numPr>
+      </w:pPr>
+      <w:r>
+        <w:t>Form Phân quyền</w:t>
+      </w:r>
+    </w:p>
+    <w:p>
+      <w:r>
+        <w:drawing>
+          <wp:inline distT="0" distB="0" distL="0" distR="0" wp14:anchorId="3821F72D" wp14:editId="7BF16454">
+            <wp:extent cx="5731510" cy="3834765"/>
+            <wp:effectExtent l="0" t="0" r="2540" b="0"/>
+            <wp:docPr id="594519269" name="Picture 1" descr="A screenshot of a computer&#10;&#10;Description automatically generated"/>
+            <wp:cNvGraphicFramePr>
+              <a:graphicFrameLocks xmlns:a="http://schemas.openxmlformats.org/drawingml/2006/main" noChangeAspect="1"/>
+            </wp:cNvGraphicFramePr>
+            <a:graphic xmlns:a="http://schemas.openxmlformats.org/drawingml/2006/main">
+              <a:graphicData uri="http://schemas.openxmlformats.org/drawingml/2006/picture">
+                <pic:pic xmlns:pic="http://schemas.openxmlformats.org/drawingml/2006/picture">
+                  <pic:nvPicPr>
+                    <pic:cNvPr id="594519269" name="Picture 1" descr="A screenshot of a computer&#10;&#10;Description automatically generated"/>
+                    <pic:cNvPicPr/>
+                  </pic:nvPicPr>
+                  <pic:blipFill>
+                    <a:blip r:embed="rId44"/>
+                    <a:stretch>
+                      <a:fillRect/>
+                    </a:stretch>
+                  </pic:blipFill>
+                  <pic:spPr>
+                    <a:xfrm>
+                      <a:off x="0" y="0"/>
+                      <a:ext cx="5731510" cy="3834765"/>
+                    </a:xfrm>
+                    <a:prstGeom prst="rect">
+                      <a:avLst/>
+                    </a:prstGeom>
+                  </pic:spPr>
+                </pic:pic>
+              </a:graphicData>
+            </a:graphic>
+          </wp:inline>
+        </w:drawing>
+      </w:r>
+    </w:p>
+    <w:p>
+      <w:pPr>
+        <w:pStyle w:val="ListParagraph"/>
+        <w:numPr>
+          <w:ilvl w:val="0"/>
+          <w:numId w:val="53"/>
+        </w:numPr>
+      </w:pPr>
+      <w:r>
+        <w:lastRenderedPageBreak/>
+        <w:t>Form Dự đoán</w:t>
+      </w:r>
+    </w:p>
+    <w:p>
+      <w:r>
+        <w:drawing>
+          <wp:inline distT="0" distB="0" distL="0" distR="0" wp14:anchorId="0D9346AE" wp14:editId="675D889B">
+            <wp:extent cx="5731510" cy="3879850"/>
+            <wp:effectExtent l="0" t="0" r="2540" b="6350"/>
+            <wp:docPr id="165589702" name="Picture 1" descr="A screenshot of a computer&#10;&#10;Description automatically generated"/>
+            <wp:cNvGraphicFramePr>
+              <a:graphicFrameLocks xmlns:a="http://schemas.openxmlformats.org/drawingml/2006/main" noChangeAspect="1"/>
+            </wp:cNvGraphicFramePr>
+            <a:graphic xmlns:a="http://schemas.openxmlformats.org/drawingml/2006/main">
+              <a:graphicData uri="http://schemas.openxmlformats.org/drawingml/2006/picture">
+                <pic:pic xmlns:pic="http://schemas.openxmlformats.org/drawingml/2006/picture">
+                  <pic:nvPicPr>
+                    <pic:cNvPr id="165589702" name="Picture 1" descr="A screenshot of a computer&#10;&#10;Description automatically generated"/>
+                    <pic:cNvPicPr/>
+                  </pic:nvPicPr>
+                  <pic:blipFill>
+                    <a:blip r:embed="rId45"/>
+                    <a:stretch>
+                      <a:fillRect/>
+                    </a:stretch>
+                  </pic:blipFill>
+                  <pic:spPr>
+                    <a:xfrm>
+                      <a:off x="0" y="0"/>
+                      <a:ext cx="5731510" cy="3879850"/>
+                    </a:xfrm>
+                    <a:prstGeom prst="rect">
+                      <a:avLst/>
+                    </a:prstGeom>
+                  </pic:spPr>
+                </pic:pic>
+              </a:graphicData>
+            </a:graphic>
+          </wp:inline>
+        </w:drawing>
+      </w:r>
     </w:p>
     <w:p>
       <w:pPr>
@@ -17628,7 +17824,7 @@
                     <pic:cNvPicPr/>
                   </pic:nvPicPr>
                   <pic:blipFill>
-                    <a:blip r:embed="rId42"/>
+                    <a:blip r:embed="rId46"/>
                     <a:stretch>
                       <a:fillRect/>
                     </a:stretch>
@@ -17799,6 +17995,7 @@
           <w:color w:val="0F4761" w:themeColor="accent1" w:themeShade="BF"/>
           <w:sz w:val="26"/>
           <w:szCs w:val="26"/>
+          <w:lang w:val="nb-NO"/>
         </w:rPr>
       </w:pPr>
     </w:p>
@@ -17820,6 +18017,7 @@
           <w:color w:val="0F4761" w:themeColor="accent1" w:themeShade="BF"/>
           <w:sz w:val="26"/>
           <w:szCs w:val="26"/>
+          <w:lang w:val="nb-NO"/>
         </w:rPr>
       </w:pPr>
     </w:p>
@@ -17841,6 +18039,7 @@
           <w:color w:val="auto"/>
           <w:sz w:val="32"/>
           <w:szCs w:val="32"/>
+          <w:lang w:val="nb-NO"/>
         </w:rPr>
         <w:t xml:space="preserve"> </w:t>
       </w:r>
@@ -18375,7 +18574,7 @@
           <w:szCs w:val="26"/>
         </w:rPr>
       </w:pPr>
-      <w:hyperlink r:id="rId43" w:history="1">
+      <w:hyperlink r:id="rId47" w:history="1">
         <w:r>
           <w:rPr>
             <w:rStyle w:val="Hyperlink"/>
@@ -18396,7 +18595,7 @@
           <w:szCs w:val="26"/>
         </w:rPr>
       </w:pPr>
-      <w:hyperlink r:id="rId44" w:history="1">
+      <w:hyperlink r:id="rId48" w:history="1">
         <w:r>
           <w:rPr>
             <w:rStyle w:val="Hyperlink"/>
@@ -18417,7 +18616,7 @@
           <w:szCs w:val="26"/>
         </w:rPr>
       </w:pPr>
-      <w:hyperlink r:id="rId45" w:history="1">
+      <w:hyperlink r:id="rId49" w:history="1">
         <w:r>
           <w:rPr>
             <w:rStyle w:val="Hyperlink"/>
@@ -20222,12 +20421,12 @@
       </w:r>
     </w:p>
     <w:sectPr>
-      <w:headerReference w:type="even" r:id="rId46"/>
-      <w:headerReference w:type="default" r:id="rId47"/>
-      <w:footerReference w:type="even" r:id="rId48"/>
-      <w:footerReference w:type="default" r:id="rId49"/>
-      <w:headerReference w:type="first" r:id="rId50"/>
-      <w:footerReference w:type="first" r:id="rId51"/>
+      <w:headerReference w:type="even" r:id="rId50"/>
+      <w:headerReference w:type="default" r:id="rId51"/>
+      <w:footerReference w:type="even" r:id="rId52"/>
+      <w:footerReference w:type="default" r:id="rId53"/>
+      <w:headerReference w:type="first" r:id="rId54"/>
+      <w:footerReference w:type="first" r:id="rId55"/>
       <w:pgSz w:w="11906" w:h="16838"/>
       <w:pgMar w:top="1440" w:right="1440" w:bottom="1440" w:left="1440" w:header="708" w:footer="708" w:gutter="0"/>
       <w:cols w:space="708"/>
@@ -22593,7 +22792,7 @@
   <w:abstractNum w:abstractNumId="7" w15:restartNumberingAfterBreak="0">
     <w:nsid w:val="1B526218"/>
     <w:multiLevelType w:val="hybridMultilevel"/>
-    <w:tmpl w:val="30AA7AC0"/>
+    <w:tmpl w:val="C9846498"/>
     <w:lvl w:ilvl="0" w:tplc="042A0001">
       <w:start w:val="1"/>
       <w:numFmt w:val="bullet"/>
@@ -28727,6 +28926,7 @@
   <w:style w:type="character" w:default="1" w:styleId="DefaultParagraphFont">
     <w:name w:val="Default Paragraph Font"/>
     <w:uiPriority w:val="1"/>
+    <w:semiHidden/>
     <w:unhideWhenUsed/>
   </w:style>
   <w:style w:type="table" w:default="1" w:styleId="TableNormal">
